--- a/Viet theme wordpress.docx
+++ b/Viet theme wordpress.docx
@@ -8,6 +8,11 @@
       </w:r>
     </w:p>
     <w:p>
+      <w:pPr>
+        <w:rPr>
+          <w:rStyle w:val="Hyperlink"/>
+        </w:rPr>
+      </w:pPr>
       <w:hyperlink r:id="rId4" w:history="1">
         <w:r>
           <w:rPr>
@@ -18,9 +23,76 @@
       </w:hyperlink>
     </w:p>
     <w:p>
+      <w:pPr>
+        <w:rPr>
+          <w:rStyle w:val="Hyperlink"/>
+        </w:rPr>
+      </w:pPr>
+    </w:p>
+    <w:p>
+      <w:pPr>
+        <w:rPr>
+          <w:rStyle w:val="Hyperlink"/>
+          <w:color w:val="FF0000"/>
+          <w:u w:val="none"/>
+        </w:rPr>
+      </w:pPr>
+      <w:r>
+        <w:rPr>
+          <w:rStyle w:val="Hyperlink"/>
+          <w:color w:val="FF0000"/>
+          <w:u w:val="none"/>
+        </w:rPr>
+        <w:t>Transition CSS ,  làm chậm sự thay đổi CSS</w:t>
+      </w:r>
+    </w:p>
+    <w:p>
+      <w:hyperlink r:id="rId5" w:history="1">
+        <w:r>
+          <w:rPr>
+            <w:rStyle w:val="Hyperlink"/>
+          </w:rPr>
+          <w:t>https://tympanus.net/codrops/2011/10/24/creative-css3-animation-menus/</w:t>
+        </w:r>
+      </w:hyperlink>
+    </w:p>
+    <w:p/>
+    <w:p>
+      <w:hyperlink r:id="rId6" w:history="1">
+        <w:r>
+          <w:rPr>
+            <w:rStyle w:val="Hyperlink"/>
+          </w:rPr>
+          <w:t>https://www.w3schools.com/howto/tryit.asp?filename=tryhow_css_parallax</w:t>
+        </w:r>
+      </w:hyperlink>
+    </w:p>
+    <w:p>
+      <w:hyperlink r:id="rId7" w:history="1">
+        <w:r>
+          <w:rPr>
+            <w:rStyle w:val="Hyperlink"/>
+          </w:rPr>
+          <w:t>https://www.w3schools.com/howto/tryit.asp?filename=tryhow_css_parallax</w:t>
+        </w:r>
+      </w:hyperlink>
+    </w:p>
+    <w:p>
+      <w:hyperlink r:id="rId8" w:history="1">
+        <w:r>
+          <w:rPr>
+            <w:rStyle w:val="Hyperlink"/>
+          </w:rPr>
+          <w:t>https://www.w3schools.com/jsref/tryit.asp?filename=tryjsref_element_scrollintoview</w:t>
+        </w:r>
+      </w:hyperlink>
+    </w:p>
+    <w:p>
       <w:bookmarkStart w:id="0" w:name="_GoBack"/>
       <w:bookmarkEnd w:id="0"/>
     </w:p>
+    <w:p/>
+    <w:p/>
     <w:sectPr>
       <w:pgSz w:w="12240" w:h="15840"/>
       <w:pgMar w:top="1440" w:right="1440" w:bottom="1440" w:left="1440" w:header="720" w:footer="720" w:gutter="0"/>

--- a/Viet theme wordpress.docx
+++ b/Viet theme wordpress.docx
@@ -3,8 +3,13 @@
 <w:document xmlns:wpc="http://schemas.microsoft.com/office/word/2010/wordprocessingCanvas" xmlns:cx="http://schemas.microsoft.com/office/drawing/2014/chartex" xmlns:mc="http://schemas.openxmlformats.org/markup-compatibility/2006" xmlns:o="urn:schemas-microsoft-com:office:office" xmlns:r="http://schemas.openxmlformats.org/officeDocument/2006/relationships" xmlns:m="http://schemas.openxmlformats.org/officeDocument/2006/math" xmlns:v="urn:schemas-microsoft-com:vml" xmlns:wp14="http://schemas.microsoft.com/office/word/2010/wordprocessingDrawing" xmlns:wp="http://schemas.openxmlformats.org/drawingml/2006/wordprocessingDrawing" xmlns:w10="urn:schemas-microsoft-com:office:word" xmlns:w="http://schemas.openxmlformats.org/wordprocessingml/2006/main" xmlns:w14="http://schemas.microsoft.com/office/word/2010/wordml" xmlns:w15="http://schemas.microsoft.com/office/word/2012/wordml" xmlns:w16se="http://schemas.microsoft.com/office/word/2015/wordml/symex" xmlns:wpg="http://schemas.microsoft.com/office/word/2010/wordprocessingGroup" xmlns:wpi="http://schemas.microsoft.com/office/word/2010/wordprocessingInk" xmlns:wne="http://schemas.microsoft.com/office/word/2006/wordml" xmlns:wps="http://schemas.microsoft.com/office/word/2010/wordprocessingShape" mc:Ignorable="w14 w15 w16se wp14">
   <w:body>
     <w:p>
-      <w:r>
-        <w:t>Reponsive – Skeleton:</w:t>
+      <w:proofErr w:type="spellStart"/>
+      <w:r>
+        <w:t>Reponsive</w:t>
+      </w:r>
+      <w:proofErr w:type="spellEnd"/>
+      <w:r>
+        <w:t xml:space="preserve"> – Skeleton:</w:t>
       </w:r>
     </w:p>
     <w:p>
@@ -43,7 +48,115 @@
           <w:color w:val="FF0000"/>
           <w:u w:val="none"/>
         </w:rPr>
-        <w:t>Transition CSS ,  làm chậm sự thay đổi CSS</w:t>
+        <w:t xml:space="preserve">Transition </w:t>
+      </w:r>
+      <w:proofErr w:type="gramStart"/>
+      <w:r>
+        <w:rPr>
+          <w:rStyle w:val="Hyperlink"/>
+          <w:color w:val="FF0000"/>
+          <w:u w:val="none"/>
+        </w:rPr>
+        <w:t>CSS ,</w:t>
+      </w:r>
+      <w:proofErr w:type="gramEnd"/>
+      <w:r>
+        <w:rPr>
+          <w:rStyle w:val="Hyperlink"/>
+          <w:color w:val="FF0000"/>
+          <w:u w:val="none"/>
+        </w:rPr>
+        <w:t xml:space="preserve">  </w:t>
+      </w:r>
+      <w:proofErr w:type="spellStart"/>
+      <w:r>
+        <w:rPr>
+          <w:rStyle w:val="Hyperlink"/>
+          <w:color w:val="FF0000"/>
+          <w:u w:val="none"/>
+        </w:rPr>
+        <w:t>làm</w:t>
+      </w:r>
+      <w:proofErr w:type="spellEnd"/>
+      <w:r>
+        <w:rPr>
+          <w:rStyle w:val="Hyperlink"/>
+          <w:color w:val="FF0000"/>
+          <w:u w:val="none"/>
+        </w:rPr>
+        <w:t xml:space="preserve"> </w:t>
+      </w:r>
+      <w:proofErr w:type="spellStart"/>
+      <w:r>
+        <w:rPr>
+          <w:rStyle w:val="Hyperlink"/>
+          <w:color w:val="FF0000"/>
+          <w:u w:val="none"/>
+        </w:rPr>
+        <w:t>chậm</w:t>
+      </w:r>
+      <w:proofErr w:type="spellEnd"/>
+      <w:r>
+        <w:rPr>
+          <w:rStyle w:val="Hyperlink"/>
+          <w:color w:val="FF0000"/>
+          <w:u w:val="none"/>
+        </w:rPr>
+        <w:t xml:space="preserve"> </w:t>
+      </w:r>
+      <w:proofErr w:type="spellStart"/>
+      <w:r>
+        <w:rPr>
+          <w:rStyle w:val="Hyperlink"/>
+          <w:color w:val="FF0000"/>
+          <w:u w:val="none"/>
+        </w:rPr>
+        <w:t>sự</w:t>
+      </w:r>
+      <w:proofErr w:type="spellEnd"/>
+      <w:r>
+        <w:rPr>
+          <w:rStyle w:val="Hyperlink"/>
+          <w:color w:val="FF0000"/>
+          <w:u w:val="none"/>
+        </w:rPr>
+        <w:t xml:space="preserve"> </w:t>
+      </w:r>
+      <w:proofErr w:type="spellStart"/>
+      <w:r>
+        <w:rPr>
+          <w:rStyle w:val="Hyperlink"/>
+          <w:color w:val="FF0000"/>
+          <w:u w:val="none"/>
+        </w:rPr>
+        <w:t>thay</w:t>
+      </w:r>
+      <w:proofErr w:type="spellEnd"/>
+      <w:r>
+        <w:rPr>
+          <w:rStyle w:val="Hyperlink"/>
+          <w:color w:val="FF0000"/>
+          <w:u w:val="none"/>
+        </w:rPr>
+        <w:t xml:space="preserve"> </w:t>
+      </w:r>
+      <w:proofErr w:type="spellStart"/>
+      <w:r>
+        <w:rPr>
+          <w:rStyle w:val="Hyperlink"/>
+          <w:color w:val="FF0000"/>
+          <w:u w:val="none"/>
+        </w:rPr>
+        <w:t>đổi</w:t>
+      </w:r>
+      <w:proofErr w:type="spellEnd"/>
+      <w:r>
+        <w:rPr>
+          <w:rStyle w:val="Hyperlink"/>
+          <w:color w:val="FF0000"/>
+          <w:u w:val="none"/>
+        </w:rPr>
+        <w:t xml:space="preserve"> CSS</w:t>
       </w:r>
     </w:p>
     <w:p>
@@ -88,9 +201,230 @@
       </w:hyperlink>
     </w:p>
     <w:p>
+      <w:r>
+        <w:t xml:space="preserve">-------------------------------- </w:t>
+      </w:r>
+    </w:p>
+    <w:p>
+      <w:pPr>
+        <w:rPr>
+          <w:rStyle w:val="Hyperlink"/>
+        </w:rPr>
+      </w:pPr>
+      <w:hyperlink r:id="rId9" w:history="1">
+        <w:r>
+          <w:rPr>
+            <w:rStyle w:val="Hyperlink"/>
+          </w:rPr>
+          <w:t>https://crunchify.com/how-to-create-wordpress-custom-post-type-cpt-and-taxonomy-hello-world-tutorial-tips-and-tricks/</w:t>
+        </w:r>
+      </w:hyperlink>
+    </w:p>
+    <w:p>
+      <w:pPr>
+        <w:rPr>
+          <w:rStyle w:val="Hyperlink"/>
+        </w:rPr>
+      </w:pPr>
+    </w:p>
+    <w:p>
+      <w:pPr>
+        <w:rPr>
+          <w:rStyle w:val="Hyperlink"/>
+        </w:rPr>
+      </w:pPr>
+      <w:r>
+        <w:rPr>
+          <w:rStyle w:val="Hyperlink"/>
+        </w:rPr>
+        <w:t xml:space="preserve">------------------------------------- </w:t>
+      </w:r>
+    </w:p>
+    <w:p>
+      <w:pPr>
+        <w:rPr>
+          <w:rStyle w:val="Hyperlink"/>
+          <w:b/>
+          <w:color w:val="FF0000"/>
+          <w:u w:val="none"/>
+        </w:rPr>
+      </w:pPr>
+      <w:proofErr w:type="spellStart"/>
+      <w:r>
+        <w:rPr>
+          <w:rStyle w:val="Hyperlink"/>
+          <w:b/>
+          <w:color w:val="FF0000"/>
+          <w:u w:val="none"/>
+        </w:rPr>
+        <w:t>Bỏ</w:t>
+      </w:r>
+      <w:proofErr w:type="spellEnd"/>
+      <w:r>
+        <w:rPr>
+          <w:rStyle w:val="Hyperlink"/>
+          <w:b/>
+          <w:color w:val="FF0000"/>
+          <w:u w:val="none"/>
+        </w:rPr>
+        <w:t xml:space="preserve"> </w:t>
+      </w:r>
+      <w:proofErr w:type="spellStart"/>
+      <w:r>
+        <w:rPr>
+          <w:rStyle w:val="Hyperlink"/>
+          <w:b/>
+          <w:color w:val="FF0000"/>
+          <w:u w:val="none"/>
+        </w:rPr>
+        <w:t>nền</w:t>
+      </w:r>
+      <w:proofErr w:type="spellEnd"/>
+      <w:r>
+        <w:rPr>
+          <w:rStyle w:val="Hyperlink"/>
+          <w:b/>
+          <w:color w:val="FF0000"/>
+          <w:u w:val="none"/>
+        </w:rPr>
+        <w:t xml:space="preserve"> </w:t>
+      </w:r>
+      <w:proofErr w:type="spellStart"/>
+      <w:r>
+        <w:rPr>
+          <w:rStyle w:val="Hyperlink"/>
+          <w:b/>
+          <w:color w:val="FF0000"/>
+          <w:u w:val="none"/>
+        </w:rPr>
+        <w:t>của</w:t>
+      </w:r>
+      <w:proofErr w:type="spellEnd"/>
+      <w:r>
+        <w:rPr>
+          <w:rStyle w:val="Hyperlink"/>
+          <w:b/>
+          <w:color w:val="FF0000"/>
+          <w:u w:val="none"/>
+        </w:rPr>
+        <w:t xml:space="preserve"> </w:t>
+      </w:r>
+      <w:proofErr w:type="spellStart"/>
+      <w:r>
+        <w:rPr>
+          <w:rStyle w:val="Hyperlink"/>
+          <w:b/>
+          <w:color w:val="FF0000"/>
+          <w:u w:val="none"/>
+        </w:rPr>
+        <w:t>ảnh</w:t>
+      </w:r>
+      <w:proofErr w:type="spellEnd"/>
+      <w:r>
+        <w:rPr>
+          <w:rStyle w:val="Hyperlink"/>
+          <w:b/>
+          <w:color w:val="FF0000"/>
+          <w:u w:val="none"/>
+        </w:rPr>
+        <w:t xml:space="preserve"> GIF:</w:t>
+      </w:r>
+    </w:p>
+    <w:p>
+      <w:hyperlink r:id="rId10" w:history="1">
+        <w:r>
+          <w:rPr>
+            <w:rStyle w:val="Hyperlink"/>
+          </w:rPr>
+          <w:t>https://ezgif.com/help/gif-transparency</w:t>
+        </w:r>
+      </w:hyperlink>
+    </w:p>
+    <w:p>
+      <w:r>
+        <w:t xml:space="preserve">ajax icon loading: </w:t>
+      </w:r>
+    </w:p>
+    <w:p>
+      <w:pPr>
+        <w:rPr>
+          <w:rStyle w:val="Hyperlink"/>
+        </w:rPr>
+      </w:pPr>
+      <w:hyperlink r:id="rId11" w:history="1">
+        <w:r>
+          <w:rPr>
+            <w:rStyle w:val="Hyperlink"/>
+          </w:rPr>
+          <w:t>https://johnveldboom.com/posts/jquery-ajax-loading-display-images-or-text-until-script-is-finished/</w:t>
+        </w:r>
+      </w:hyperlink>
+    </w:p>
+    <w:p>
+      <w:pPr>
+        <w:rPr>
+          <w:rStyle w:val="Hyperlink"/>
+          <w:b/>
+          <w:color w:val="C00000"/>
+          <w:u w:val="none"/>
+        </w:rPr>
+      </w:pPr>
+      <w:r>
+        <w:rPr>
+          <w:rStyle w:val="Hyperlink"/>
+          <w:b/>
+          <w:color w:val="C00000"/>
+          <w:u w:val="none"/>
+        </w:rPr>
+        <w:t>download gif icon:</w:t>
+      </w:r>
+    </w:p>
+    <w:p>
+      <w:pPr>
+        <w:rPr>
+          <w:rStyle w:val="Hyperlink"/>
+        </w:rPr>
+      </w:pPr>
+      <w:hyperlink r:id="rId12" w:history="1">
+        <w:r>
+          <w:rPr>
+            <w:rStyle w:val="Hyperlink"/>
+          </w:rPr>
+          <w:t>https://icons8.com/preloaders/</w:t>
+        </w:r>
+      </w:hyperlink>
+    </w:p>
+    <w:p>
+      <w:pPr>
+        <w:rPr>
+          <w:rStyle w:val="Hyperlink"/>
+        </w:rPr>
+      </w:pPr>
+    </w:p>
+    <w:p>
+      <w:pPr>
+        <w:rPr>
+          <w:rStyle w:val="Hyperlink"/>
+        </w:rPr>
+      </w:pPr>
+      <w:r>
+        <w:rPr>
+          <w:rStyle w:val="Hyperlink"/>
+        </w:rPr>
+        <w:t>CSS animation:</w:t>
+      </w:r>
+    </w:p>
+    <w:p>
+      <w:r>
+        <w:t>http://css3.bradshawenterprises.com/support/</w:t>
+      </w:r>
       <w:bookmarkStart w:id="0" w:name="_GoBack"/>
       <w:bookmarkEnd w:id="0"/>
     </w:p>
+    <w:p/>
+    <w:p/>
+    <w:p/>
+    <w:p/>
     <w:p/>
     <w:p/>
     <w:sectPr>

--- a/Viet theme wordpress.docx
+++ b/Viet theme wordpress.docx
@@ -3,13 +3,8 @@
 <w:document xmlns:wpc="http://schemas.microsoft.com/office/word/2010/wordprocessingCanvas" xmlns:cx="http://schemas.microsoft.com/office/drawing/2014/chartex" xmlns:mc="http://schemas.openxmlformats.org/markup-compatibility/2006" xmlns:o="urn:schemas-microsoft-com:office:office" xmlns:r="http://schemas.openxmlformats.org/officeDocument/2006/relationships" xmlns:m="http://schemas.openxmlformats.org/officeDocument/2006/math" xmlns:v="urn:schemas-microsoft-com:vml" xmlns:wp14="http://schemas.microsoft.com/office/word/2010/wordprocessingDrawing" xmlns:wp="http://schemas.openxmlformats.org/drawingml/2006/wordprocessingDrawing" xmlns:w10="urn:schemas-microsoft-com:office:word" xmlns:w="http://schemas.openxmlformats.org/wordprocessingml/2006/main" xmlns:w14="http://schemas.microsoft.com/office/word/2010/wordml" xmlns:w15="http://schemas.microsoft.com/office/word/2012/wordml" xmlns:w16se="http://schemas.microsoft.com/office/word/2015/wordml/symex" xmlns:wpg="http://schemas.microsoft.com/office/word/2010/wordprocessingGroup" xmlns:wpi="http://schemas.microsoft.com/office/word/2010/wordprocessingInk" xmlns:wne="http://schemas.microsoft.com/office/word/2006/wordml" xmlns:wps="http://schemas.microsoft.com/office/word/2010/wordprocessingShape" mc:Ignorable="w14 w15 w16se wp14">
   <w:body>
     <w:p>
-      <w:proofErr w:type="spellStart"/>
       <w:r>
-        <w:t>Reponsive</w:t>
-      </w:r>
-      <w:proofErr w:type="spellEnd"/>
-      <w:r>
-        <w:t xml:space="preserve"> – Skeleton:</w:t>
+        <w:t>Reponsive – Skeleton:</w:t>
       </w:r>
     </w:p>
     <w:p>
@@ -48,115 +43,7 @@
           <w:color w:val="FF0000"/>
           <w:u w:val="none"/>
         </w:rPr>
-        <w:t xml:space="preserve">Transition </w:t>
-      </w:r>
-      <w:proofErr w:type="gramStart"/>
-      <w:r>
-        <w:rPr>
-          <w:rStyle w:val="Hyperlink"/>
-          <w:color w:val="FF0000"/>
-          <w:u w:val="none"/>
-        </w:rPr>
-        <w:t>CSS ,</w:t>
-      </w:r>
-      <w:proofErr w:type="gramEnd"/>
-      <w:r>
-        <w:rPr>
-          <w:rStyle w:val="Hyperlink"/>
-          <w:color w:val="FF0000"/>
-          <w:u w:val="none"/>
-        </w:rPr>
-        <w:t xml:space="preserve">  </w:t>
-      </w:r>
-      <w:proofErr w:type="spellStart"/>
-      <w:r>
-        <w:rPr>
-          <w:rStyle w:val="Hyperlink"/>
-          <w:color w:val="FF0000"/>
-          <w:u w:val="none"/>
-        </w:rPr>
-        <w:t>làm</w:t>
-      </w:r>
-      <w:proofErr w:type="spellEnd"/>
-      <w:r>
-        <w:rPr>
-          <w:rStyle w:val="Hyperlink"/>
-          <w:color w:val="FF0000"/>
-          <w:u w:val="none"/>
-        </w:rPr>
-        <w:t xml:space="preserve"> </w:t>
-      </w:r>
-      <w:proofErr w:type="spellStart"/>
-      <w:r>
-        <w:rPr>
-          <w:rStyle w:val="Hyperlink"/>
-          <w:color w:val="FF0000"/>
-          <w:u w:val="none"/>
-        </w:rPr>
-        <w:t>chậm</w:t>
-      </w:r>
-      <w:proofErr w:type="spellEnd"/>
-      <w:r>
-        <w:rPr>
-          <w:rStyle w:val="Hyperlink"/>
-          <w:color w:val="FF0000"/>
-          <w:u w:val="none"/>
-        </w:rPr>
-        <w:t xml:space="preserve"> </w:t>
-      </w:r>
-      <w:proofErr w:type="spellStart"/>
-      <w:r>
-        <w:rPr>
-          <w:rStyle w:val="Hyperlink"/>
-          <w:color w:val="FF0000"/>
-          <w:u w:val="none"/>
-        </w:rPr>
-        <w:t>sự</w:t>
-      </w:r>
-      <w:proofErr w:type="spellEnd"/>
-      <w:r>
-        <w:rPr>
-          <w:rStyle w:val="Hyperlink"/>
-          <w:color w:val="FF0000"/>
-          <w:u w:val="none"/>
-        </w:rPr>
-        <w:t xml:space="preserve"> </w:t>
-      </w:r>
-      <w:proofErr w:type="spellStart"/>
-      <w:r>
-        <w:rPr>
-          <w:rStyle w:val="Hyperlink"/>
-          <w:color w:val="FF0000"/>
-          <w:u w:val="none"/>
-        </w:rPr>
-        <w:t>thay</w:t>
-      </w:r>
-      <w:proofErr w:type="spellEnd"/>
-      <w:r>
-        <w:rPr>
-          <w:rStyle w:val="Hyperlink"/>
-          <w:color w:val="FF0000"/>
-          <w:u w:val="none"/>
-        </w:rPr>
-        <w:t xml:space="preserve"> </w:t>
-      </w:r>
-      <w:proofErr w:type="spellStart"/>
-      <w:r>
-        <w:rPr>
-          <w:rStyle w:val="Hyperlink"/>
-          <w:color w:val="FF0000"/>
-          <w:u w:val="none"/>
-        </w:rPr>
-        <w:t>đổi</w:t>
-      </w:r>
-      <w:proofErr w:type="spellEnd"/>
-      <w:r>
-        <w:rPr>
-          <w:rStyle w:val="Hyperlink"/>
-          <w:color w:val="FF0000"/>
-          <w:u w:val="none"/>
-        </w:rPr>
-        <w:t xml:space="preserve"> CSS</w:t>
+        <w:t>Transition CSS ,  làm chậm sự thay đổi CSS</w:t>
       </w:r>
     </w:p>
     <w:p>
@@ -249,7 +136,6 @@
           <w:u w:val="none"/>
         </w:rPr>
       </w:pPr>
-      <w:proofErr w:type="spellStart"/>
       <w:r>
         <w:rPr>
           <w:rStyle w:val="Hyperlink"/>
@@ -257,77 +143,7 @@
           <w:color w:val="FF0000"/>
           <w:u w:val="none"/>
         </w:rPr>
-        <w:t>Bỏ</w:t>
-      </w:r>
-      <w:proofErr w:type="spellEnd"/>
-      <w:r>
-        <w:rPr>
-          <w:rStyle w:val="Hyperlink"/>
-          <w:b/>
-          <w:color w:val="FF0000"/>
-          <w:u w:val="none"/>
-        </w:rPr>
-        <w:t xml:space="preserve"> </w:t>
-      </w:r>
-      <w:proofErr w:type="spellStart"/>
-      <w:r>
-        <w:rPr>
-          <w:rStyle w:val="Hyperlink"/>
-          <w:b/>
-          <w:color w:val="FF0000"/>
-          <w:u w:val="none"/>
-        </w:rPr>
-        <w:t>nền</w:t>
-      </w:r>
-      <w:proofErr w:type="spellEnd"/>
-      <w:r>
-        <w:rPr>
-          <w:rStyle w:val="Hyperlink"/>
-          <w:b/>
-          <w:color w:val="FF0000"/>
-          <w:u w:val="none"/>
-        </w:rPr>
-        <w:t xml:space="preserve"> </w:t>
-      </w:r>
-      <w:proofErr w:type="spellStart"/>
-      <w:r>
-        <w:rPr>
-          <w:rStyle w:val="Hyperlink"/>
-          <w:b/>
-          <w:color w:val="FF0000"/>
-          <w:u w:val="none"/>
-        </w:rPr>
-        <w:t>của</w:t>
-      </w:r>
-      <w:proofErr w:type="spellEnd"/>
-      <w:r>
-        <w:rPr>
-          <w:rStyle w:val="Hyperlink"/>
-          <w:b/>
-          <w:color w:val="FF0000"/>
-          <w:u w:val="none"/>
-        </w:rPr>
-        <w:t xml:space="preserve"> </w:t>
-      </w:r>
-      <w:proofErr w:type="spellStart"/>
-      <w:r>
-        <w:rPr>
-          <w:rStyle w:val="Hyperlink"/>
-          <w:b/>
-          <w:color w:val="FF0000"/>
-          <w:u w:val="none"/>
-        </w:rPr>
-        <w:t>ảnh</w:t>
-      </w:r>
-      <w:proofErr w:type="spellEnd"/>
-      <w:r>
-        <w:rPr>
-          <w:rStyle w:val="Hyperlink"/>
-          <w:b/>
-          <w:color w:val="FF0000"/>
-          <w:u w:val="none"/>
-        </w:rPr>
-        <w:t xml:space="preserve"> GIF:</w:t>
+        <w:t>Bỏ nền của ảnh GIF:</w:t>
       </w:r>
     </w:p>
     <w:p>
@@ -400,6 +216,54 @@
           <w:rStyle w:val="Hyperlink"/>
         </w:rPr>
       </w:pPr>
+      <w:bookmarkStart w:id="0" w:name="_GoBack"/>
+      <w:bookmarkEnd w:id="0"/>
+    </w:p>
+    <w:p>
+      <w:pPr>
+        <w:rPr>
+          <w:rStyle w:val="Hyperlink"/>
+          <w:color w:val="FF0000"/>
+          <w:u w:val="none"/>
+        </w:rPr>
+      </w:pPr>
+      <w:r>
+        <w:rPr>
+          <w:rStyle w:val="Hyperlink"/>
+          <w:color w:val="FF0000"/>
+          <w:u w:val="none"/>
+        </w:rPr>
+        <w:t>download icon:</w:t>
+      </w:r>
+    </w:p>
+    <w:p>
+      <w:pPr>
+        <w:rPr>
+          <w:rStyle w:val="Hyperlink"/>
+        </w:rPr>
+      </w:pPr>
+      <w:hyperlink r:id="rId13" w:history="1">
+        <w:r>
+          <w:rPr>
+            <w:rStyle w:val="Hyperlink"/>
+          </w:rPr>
+          <w:t>https://www.iconfinder.com/iconsets/picol-vector</w:t>
+        </w:r>
+      </w:hyperlink>
+    </w:p>
+    <w:p>
+      <w:pPr>
+        <w:rPr>
+          <w:rStyle w:val="Hyperlink"/>
+        </w:rPr>
+      </w:pPr>
+    </w:p>
+    <w:p>
+      <w:pPr>
+        <w:rPr>
+          <w:rStyle w:val="Hyperlink"/>
+        </w:rPr>
+      </w:pPr>
     </w:p>
     <w:p>
       <w:pPr>
@@ -418,8 +282,6 @@
       <w:r>
         <w:t>http://css3.bradshawenterprises.com/support/</w:t>
       </w:r>
-      <w:bookmarkStart w:id="0" w:name="_GoBack"/>
-      <w:bookmarkEnd w:id="0"/>
     </w:p>
     <w:p/>
     <w:p/>

--- a/Viet theme wordpress.docx
+++ b/Viet theme wordpress.docx
@@ -3,8 +3,13 @@
 <w:document xmlns:wpc="http://schemas.microsoft.com/office/word/2010/wordprocessingCanvas" xmlns:cx="http://schemas.microsoft.com/office/drawing/2014/chartex" xmlns:mc="http://schemas.openxmlformats.org/markup-compatibility/2006" xmlns:o="urn:schemas-microsoft-com:office:office" xmlns:r="http://schemas.openxmlformats.org/officeDocument/2006/relationships" xmlns:m="http://schemas.openxmlformats.org/officeDocument/2006/math" xmlns:v="urn:schemas-microsoft-com:vml" xmlns:wp14="http://schemas.microsoft.com/office/word/2010/wordprocessingDrawing" xmlns:wp="http://schemas.openxmlformats.org/drawingml/2006/wordprocessingDrawing" xmlns:w10="urn:schemas-microsoft-com:office:word" xmlns:w="http://schemas.openxmlformats.org/wordprocessingml/2006/main" xmlns:w14="http://schemas.microsoft.com/office/word/2010/wordml" xmlns:w15="http://schemas.microsoft.com/office/word/2012/wordml" xmlns:w16se="http://schemas.microsoft.com/office/word/2015/wordml/symex" xmlns:wpg="http://schemas.microsoft.com/office/word/2010/wordprocessingGroup" xmlns:wpi="http://schemas.microsoft.com/office/word/2010/wordprocessingInk" xmlns:wne="http://schemas.microsoft.com/office/word/2006/wordml" xmlns:wps="http://schemas.microsoft.com/office/word/2010/wordprocessingShape" mc:Ignorable="w14 w15 w16se wp14">
   <w:body>
     <w:p>
-      <w:r>
-        <w:t>Reponsive – Skeleton:</w:t>
+      <w:proofErr w:type="spellStart"/>
+      <w:r>
+        <w:t>Reponsive</w:t>
+      </w:r>
+      <w:proofErr w:type="spellEnd"/>
+      <w:r>
+        <w:t xml:space="preserve"> – Skeleton:</w:t>
       </w:r>
     </w:p>
     <w:p>
@@ -43,7 +48,115 @@
           <w:color w:val="FF0000"/>
           <w:u w:val="none"/>
         </w:rPr>
-        <w:t>Transition CSS ,  làm chậm sự thay đổi CSS</w:t>
+        <w:t xml:space="preserve">Transition </w:t>
+      </w:r>
+      <w:proofErr w:type="gramStart"/>
+      <w:r>
+        <w:rPr>
+          <w:rStyle w:val="Hyperlink"/>
+          <w:color w:val="FF0000"/>
+          <w:u w:val="none"/>
+        </w:rPr>
+        <w:t>CSS ,</w:t>
+      </w:r>
+      <w:proofErr w:type="gramEnd"/>
+      <w:r>
+        <w:rPr>
+          <w:rStyle w:val="Hyperlink"/>
+          <w:color w:val="FF0000"/>
+          <w:u w:val="none"/>
+        </w:rPr>
+        <w:t xml:space="preserve">  </w:t>
+      </w:r>
+      <w:proofErr w:type="spellStart"/>
+      <w:r>
+        <w:rPr>
+          <w:rStyle w:val="Hyperlink"/>
+          <w:color w:val="FF0000"/>
+          <w:u w:val="none"/>
+        </w:rPr>
+        <w:t>làm</w:t>
+      </w:r>
+      <w:proofErr w:type="spellEnd"/>
+      <w:r>
+        <w:rPr>
+          <w:rStyle w:val="Hyperlink"/>
+          <w:color w:val="FF0000"/>
+          <w:u w:val="none"/>
+        </w:rPr>
+        <w:t xml:space="preserve"> </w:t>
+      </w:r>
+      <w:proofErr w:type="spellStart"/>
+      <w:r>
+        <w:rPr>
+          <w:rStyle w:val="Hyperlink"/>
+          <w:color w:val="FF0000"/>
+          <w:u w:val="none"/>
+        </w:rPr>
+        <w:t>chậm</w:t>
+      </w:r>
+      <w:proofErr w:type="spellEnd"/>
+      <w:r>
+        <w:rPr>
+          <w:rStyle w:val="Hyperlink"/>
+          <w:color w:val="FF0000"/>
+          <w:u w:val="none"/>
+        </w:rPr>
+        <w:t xml:space="preserve"> </w:t>
+      </w:r>
+      <w:proofErr w:type="spellStart"/>
+      <w:r>
+        <w:rPr>
+          <w:rStyle w:val="Hyperlink"/>
+          <w:color w:val="FF0000"/>
+          <w:u w:val="none"/>
+        </w:rPr>
+        <w:t>sự</w:t>
+      </w:r>
+      <w:proofErr w:type="spellEnd"/>
+      <w:r>
+        <w:rPr>
+          <w:rStyle w:val="Hyperlink"/>
+          <w:color w:val="FF0000"/>
+          <w:u w:val="none"/>
+        </w:rPr>
+        <w:t xml:space="preserve"> </w:t>
+      </w:r>
+      <w:proofErr w:type="spellStart"/>
+      <w:r>
+        <w:rPr>
+          <w:rStyle w:val="Hyperlink"/>
+          <w:color w:val="FF0000"/>
+          <w:u w:val="none"/>
+        </w:rPr>
+        <w:t>thay</w:t>
+      </w:r>
+      <w:proofErr w:type="spellEnd"/>
+      <w:r>
+        <w:rPr>
+          <w:rStyle w:val="Hyperlink"/>
+          <w:color w:val="FF0000"/>
+          <w:u w:val="none"/>
+        </w:rPr>
+        <w:t xml:space="preserve"> </w:t>
+      </w:r>
+      <w:proofErr w:type="spellStart"/>
+      <w:r>
+        <w:rPr>
+          <w:rStyle w:val="Hyperlink"/>
+          <w:color w:val="FF0000"/>
+          <w:u w:val="none"/>
+        </w:rPr>
+        <w:t>đổi</w:t>
+      </w:r>
+      <w:proofErr w:type="spellEnd"/>
+      <w:r>
+        <w:rPr>
+          <w:rStyle w:val="Hyperlink"/>
+          <w:color w:val="FF0000"/>
+          <w:u w:val="none"/>
+        </w:rPr>
+        <w:t xml:space="preserve"> CSS</w:t>
       </w:r>
     </w:p>
     <w:p>
@@ -136,14 +249,85 @@
           <w:u w:val="none"/>
         </w:rPr>
       </w:pPr>
-      <w:r>
-        <w:rPr>
-          <w:rStyle w:val="Hyperlink"/>
-          <w:b/>
-          <w:color w:val="FF0000"/>
-          <w:u w:val="none"/>
-        </w:rPr>
-        <w:t>Bỏ nền của ảnh GIF:</w:t>
+      <w:proofErr w:type="spellStart"/>
+      <w:r>
+        <w:rPr>
+          <w:rStyle w:val="Hyperlink"/>
+          <w:b/>
+          <w:color w:val="FF0000"/>
+          <w:u w:val="none"/>
+        </w:rPr>
+        <w:t>Bỏ</w:t>
+      </w:r>
+      <w:proofErr w:type="spellEnd"/>
+      <w:r>
+        <w:rPr>
+          <w:rStyle w:val="Hyperlink"/>
+          <w:b/>
+          <w:color w:val="FF0000"/>
+          <w:u w:val="none"/>
+        </w:rPr>
+        <w:t xml:space="preserve"> </w:t>
+      </w:r>
+      <w:proofErr w:type="spellStart"/>
+      <w:r>
+        <w:rPr>
+          <w:rStyle w:val="Hyperlink"/>
+          <w:b/>
+          <w:color w:val="FF0000"/>
+          <w:u w:val="none"/>
+        </w:rPr>
+        <w:t>nền</w:t>
+      </w:r>
+      <w:proofErr w:type="spellEnd"/>
+      <w:r>
+        <w:rPr>
+          <w:rStyle w:val="Hyperlink"/>
+          <w:b/>
+          <w:color w:val="FF0000"/>
+          <w:u w:val="none"/>
+        </w:rPr>
+        <w:t xml:space="preserve"> </w:t>
+      </w:r>
+      <w:proofErr w:type="spellStart"/>
+      <w:r>
+        <w:rPr>
+          <w:rStyle w:val="Hyperlink"/>
+          <w:b/>
+          <w:color w:val="FF0000"/>
+          <w:u w:val="none"/>
+        </w:rPr>
+        <w:t>của</w:t>
+      </w:r>
+      <w:proofErr w:type="spellEnd"/>
+      <w:r>
+        <w:rPr>
+          <w:rStyle w:val="Hyperlink"/>
+          <w:b/>
+          <w:color w:val="FF0000"/>
+          <w:u w:val="none"/>
+        </w:rPr>
+        <w:t xml:space="preserve"> </w:t>
+      </w:r>
+      <w:proofErr w:type="spellStart"/>
+      <w:r>
+        <w:rPr>
+          <w:rStyle w:val="Hyperlink"/>
+          <w:b/>
+          <w:color w:val="FF0000"/>
+          <w:u w:val="none"/>
+        </w:rPr>
+        <w:t>ảnh</w:t>
+      </w:r>
+      <w:proofErr w:type="spellEnd"/>
+      <w:r>
+        <w:rPr>
+          <w:rStyle w:val="Hyperlink"/>
+          <w:b/>
+          <w:color w:val="FF0000"/>
+          <w:u w:val="none"/>
+        </w:rPr>
+        <w:t xml:space="preserve"> GIF:</w:t>
       </w:r>
     </w:p>
     <w:p>
@@ -216,8 +400,6 @@
           <w:rStyle w:val="Hyperlink"/>
         </w:rPr>
       </w:pPr>
-      <w:bookmarkStart w:id="0" w:name="_GoBack"/>
-      <w:bookmarkEnd w:id="0"/>
     </w:p>
     <w:p>
       <w:pPr>
@@ -285,6 +467,136 @@
     </w:p>
     <w:p/>
     <w:p/>
+    <w:p>
+      <w:pPr>
+        <w:shd w:val="clear" w:color="auto" w:fill="FCFCFC"/>
+        <w:spacing w:after="0" w:line="312" w:lineRule="atLeast"/>
+        <w:outlineLvl w:val="0"/>
+        <w:rPr>
+          <w:rFonts w:ascii="Helvetica" w:eastAsia="Times New Roman" w:hAnsi="Helvetica" w:cs="Helvetica"/>
+          <w:b/>
+          <w:bCs/>
+          <w:color w:val="454545"/>
+          <w:kern w:val="36"/>
+          <w:sz w:val="36"/>
+          <w:szCs w:val="66"/>
+          <w:lang w:eastAsia="ja-JP"/>
+        </w:rPr>
+      </w:pPr>
+      <w:r>
+        <w:rPr>
+          <w:rFonts w:ascii="Helvetica" w:eastAsia="Times New Roman" w:hAnsi="Helvetica" w:cs="Helvetica"/>
+          <w:b/>
+          <w:bCs/>
+          <w:color w:val="454545"/>
+          <w:kern w:val="36"/>
+          <w:sz w:val="36"/>
+          <w:szCs w:val="66"/>
+          <w:lang w:eastAsia="ja-JP"/>
+        </w:rPr>
+        <w:lastRenderedPageBreak/>
+        <w:t xml:space="preserve">5 Lessons We Can Learn </w:t>
+      </w:r>
+      <w:proofErr w:type="gramStart"/>
+      <w:r>
+        <w:rPr>
+          <w:rFonts w:ascii="Helvetica" w:eastAsia="Times New Roman" w:hAnsi="Helvetica" w:cs="Helvetica"/>
+          <w:b/>
+          <w:bCs/>
+          <w:color w:val="454545"/>
+          <w:kern w:val="36"/>
+          <w:sz w:val="36"/>
+          <w:szCs w:val="66"/>
+          <w:lang w:eastAsia="ja-JP"/>
+        </w:rPr>
+        <w:t>From</w:t>
+      </w:r>
+      <w:proofErr w:type="gramEnd"/>
+      <w:r>
+        <w:rPr>
+          <w:rFonts w:ascii="Helvetica" w:eastAsia="Times New Roman" w:hAnsi="Helvetica" w:cs="Helvetica"/>
+          <w:b/>
+          <w:bCs/>
+          <w:color w:val="454545"/>
+          <w:kern w:val="36"/>
+          <w:sz w:val="36"/>
+          <w:szCs w:val="66"/>
+          <w:lang w:eastAsia="ja-JP"/>
+        </w:rPr>
+        <w:t xml:space="preserve"> Japanese Web Design</w:t>
+      </w:r>
+      <w:r>
+        <w:rPr>
+          <w:rFonts w:ascii="Helvetica" w:eastAsia="Times New Roman" w:hAnsi="Helvetica" w:cs="Helvetica"/>
+          <w:b/>
+          <w:bCs/>
+          <w:color w:val="454545"/>
+          <w:kern w:val="36"/>
+          <w:sz w:val="36"/>
+          <w:szCs w:val="66"/>
+          <w:lang w:eastAsia="ja-JP"/>
+        </w:rPr>
+        <w:t>:</w:t>
+      </w:r>
+    </w:p>
+    <w:p>
+      <w:hyperlink r:id="rId14" w:history="1">
+        <w:r>
+          <w:rPr>
+            <w:rStyle w:val="Hyperlink"/>
+          </w:rPr>
+          <w:t>https://speckyboy.com/japanese-web-design/</w:t>
+        </w:r>
+      </w:hyperlink>
+    </w:p>
+    <w:p>
+      <w:pPr>
+        <w:shd w:val="clear" w:color="auto" w:fill="FFFFFF"/>
+        <w:spacing w:before="75" w:after="30" w:line="522" w:lineRule="atLeast"/>
+        <w:outlineLvl w:val="1"/>
+        <w:rPr>
+          <w:rFonts w:ascii="Arial" w:eastAsia="Times New Roman" w:hAnsi="Arial" w:cs="Arial"/>
+          <w:color w:val="FF0000"/>
+          <w:sz w:val="36"/>
+          <w:szCs w:val="36"/>
+          <w:lang w:eastAsia="ja-JP"/>
+        </w:rPr>
+      </w:pPr>
+      <w:hyperlink r:id="rId15" w:history="1">
+        <w:r>
+          <w:rPr>
+            <w:rFonts w:ascii="Arial" w:eastAsia="Times New Roman" w:hAnsi="Arial" w:cs="Arial"/>
+            <w:color w:val="FF0000"/>
+            <w:sz w:val="36"/>
+            <w:szCs w:val="36"/>
+            <w:lang w:eastAsia="ja-JP"/>
+          </w:rPr>
+          <w:t>Why Japanese Web Design Is (Still) the Way It Is</w:t>
+        </w:r>
+      </w:hyperlink>
+      <w:r>
+        <w:rPr>
+          <w:rFonts w:ascii="Arial" w:eastAsia="Times New Roman" w:hAnsi="Arial" w:cs="Arial"/>
+          <w:color w:val="FF0000"/>
+          <w:sz w:val="36"/>
+          <w:szCs w:val="36"/>
+          <w:lang w:eastAsia="ja-JP"/>
+        </w:rPr>
+        <w:t>:</w:t>
+      </w:r>
+      <w:bookmarkStart w:id="0" w:name="_GoBack"/>
+      <w:bookmarkEnd w:id="0"/>
+    </w:p>
+    <w:p>
+      <w:hyperlink r:id="rId16" w:history="1">
+        <w:r>
+          <w:rPr>
+            <w:rStyle w:val="Hyperlink"/>
+          </w:rPr>
+          <w:t>https://info.moravia.com/blog/why-japanese-web-design-is-still-the-way-it-is</w:t>
+        </w:r>
+      </w:hyperlink>
+    </w:p>
     <w:p/>
     <w:p/>
     <w:p/>
@@ -693,6 +1005,50 @@
     <w:name w:val="Normal"/>
     <w:qFormat/>
   </w:style>
+  <w:style w:type="paragraph" w:styleId="Heading1">
+    <w:name w:val="heading 1"/>
+    <w:basedOn w:val="Normal"/>
+    <w:link w:val="Heading1Char"/>
+    <w:uiPriority w:val="9"/>
+    <w:qFormat/>
+    <w:rsid w:val="00F72CEB"/>
+    <w:pPr>
+      <w:spacing w:before="100" w:beforeAutospacing="1" w:after="100" w:afterAutospacing="1" w:line="240" w:lineRule="auto"/>
+      <w:outlineLvl w:val="0"/>
+    </w:pPr>
+    <w:rPr>
+      <w:rFonts w:ascii="Times New Roman" w:eastAsia="Times New Roman" w:hAnsi="Times New Roman" w:cs="Times New Roman"/>
+      <w:b/>
+      <w:bCs/>
+      <w:kern w:val="36"/>
+      <w:sz w:val="48"/>
+      <w:szCs w:val="48"/>
+      <w:lang w:eastAsia="ja-JP"/>
+    </w:rPr>
+  </w:style>
+  <w:style w:type="paragraph" w:styleId="Heading2">
+    <w:name w:val="heading 2"/>
+    <w:basedOn w:val="Normal"/>
+    <w:next w:val="Normal"/>
+    <w:link w:val="Heading2Char"/>
+    <w:uiPriority w:val="9"/>
+    <w:semiHidden/>
+    <w:unhideWhenUsed/>
+    <w:qFormat/>
+    <w:rsid w:val="00890245"/>
+    <w:pPr>
+      <w:keepNext/>
+      <w:keepLines/>
+      <w:spacing w:before="40" w:after="0"/>
+      <w:outlineLvl w:val="1"/>
+    </w:pPr>
+    <w:rPr>
+      <w:rFonts w:asciiTheme="majorHAnsi" w:eastAsiaTheme="majorEastAsia" w:hAnsiTheme="majorHAnsi" w:cstheme="majorBidi"/>
+      <w:color w:val="2E74B5" w:themeColor="accent1" w:themeShade="BF"/>
+      <w:sz w:val="26"/>
+      <w:szCs w:val="26"/>
+    </w:rPr>
+  </w:style>
   <w:style w:type="character" w:default="1" w:styleId="DefaultParagraphFont">
     <w:name w:val="Default Paragraph Font"/>
     <w:uiPriority w:val="1"/>
@@ -729,6 +1085,36 @@
     <w:rPr>
       <w:color w:val="0563C1" w:themeColor="hyperlink"/>
       <w:u w:val="single"/>
+    </w:rPr>
+  </w:style>
+  <w:style w:type="character" w:customStyle="1" w:styleId="Heading1Char">
+    <w:name w:val="Heading 1 Char"/>
+    <w:basedOn w:val="DefaultParagraphFont"/>
+    <w:link w:val="Heading1"/>
+    <w:uiPriority w:val="9"/>
+    <w:rsid w:val="00F72CEB"/>
+    <w:rPr>
+      <w:rFonts w:ascii="Times New Roman" w:eastAsia="Times New Roman" w:hAnsi="Times New Roman" w:cs="Times New Roman"/>
+      <w:b/>
+      <w:bCs/>
+      <w:kern w:val="36"/>
+      <w:sz w:val="48"/>
+      <w:szCs w:val="48"/>
+      <w:lang w:eastAsia="ja-JP"/>
+    </w:rPr>
+  </w:style>
+  <w:style w:type="character" w:customStyle="1" w:styleId="Heading2Char">
+    <w:name w:val="Heading 2 Char"/>
+    <w:basedOn w:val="DefaultParagraphFont"/>
+    <w:link w:val="Heading2"/>
+    <w:uiPriority w:val="9"/>
+    <w:semiHidden/>
+    <w:rsid w:val="00890245"/>
+    <w:rPr>
+      <w:rFonts w:asciiTheme="majorHAnsi" w:eastAsiaTheme="majorEastAsia" w:hAnsiTheme="majorHAnsi" w:cstheme="majorBidi"/>
+      <w:color w:val="2E74B5" w:themeColor="accent1" w:themeShade="BF"/>
+      <w:sz w:val="26"/>
+      <w:szCs w:val="26"/>
     </w:rPr>
   </w:style>
 </w:styles>

--- a/Viet theme wordpress.docx
+++ b/Viet theme wordpress.docx
@@ -3,13 +3,455 @@
 <w:document xmlns:wpc="http://schemas.microsoft.com/office/word/2010/wordprocessingCanvas" xmlns:cx="http://schemas.microsoft.com/office/drawing/2014/chartex" xmlns:mc="http://schemas.openxmlformats.org/markup-compatibility/2006" xmlns:o="urn:schemas-microsoft-com:office:office" xmlns:r="http://schemas.openxmlformats.org/officeDocument/2006/relationships" xmlns:m="http://schemas.openxmlformats.org/officeDocument/2006/math" xmlns:v="urn:schemas-microsoft-com:vml" xmlns:wp14="http://schemas.microsoft.com/office/word/2010/wordprocessingDrawing" xmlns:wp="http://schemas.openxmlformats.org/drawingml/2006/wordprocessingDrawing" xmlns:w10="urn:schemas-microsoft-com:office:word" xmlns:w="http://schemas.openxmlformats.org/wordprocessingml/2006/main" xmlns:w14="http://schemas.microsoft.com/office/word/2010/wordml" xmlns:w15="http://schemas.microsoft.com/office/word/2012/wordml" xmlns:w16se="http://schemas.microsoft.com/office/word/2015/wordml/symex" xmlns:wpg="http://schemas.microsoft.com/office/word/2010/wordprocessingGroup" xmlns:wpi="http://schemas.microsoft.com/office/word/2010/wordprocessingInk" xmlns:wne="http://schemas.microsoft.com/office/word/2006/wordml" xmlns:wps="http://schemas.microsoft.com/office/word/2010/wordprocessingShape" mc:Ignorable="w14 w15 w16se wp14">
   <w:body>
     <w:p>
-      <w:proofErr w:type="spellStart"/>
-      <w:r>
-        <w:t>Reponsive</w:t>
-      </w:r>
-      <w:proofErr w:type="spellEnd"/>
-      <w:r>
-        <w:t xml:space="preserve"> – Skeleton:</w:t>
+      <w:pPr>
+        <w:rPr>
+          <w:b/>
+          <w:color w:val="FF0000"/>
+        </w:rPr>
+      </w:pPr>
+      <w:r>
+        <w:rPr>
+          <w:b/>
+          <w:color w:val="FF0000"/>
+        </w:rPr>
+        <w:t>Viet Short</w:t>
+      </w:r>
+      <w:r>
+        <w:rPr>
+          <w:b/>
+          <w:color w:val="FF0000"/>
+        </w:rPr>
+        <w:t xml:space="preserve"> code:</w:t>
+      </w:r>
+    </w:p>
+    <w:p>
+      <w:pPr>
+        <w:shd w:val="clear" w:color="auto" w:fill="1E1E1E"/>
+        <w:spacing w:after="0" w:line="285" w:lineRule="atLeast"/>
+        <w:rPr>
+          <w:rFonts w:ascii="Consolas" w:eastAsia="Times New Roman" w:hAnsi="Consolas" w:cs="Times New Roman"/>
+          <w:color w:val="D4D4D4"/>
+          <w:sz w:val="21"/>
+          <w:szCs w:val="21"/>
+          <w:lang w:eastAsia="ja-JP"/>
+        </w:rPr>
+      </w:pPr>
+      <w:r>
+        <w:rPr>
+          <w:rFonts w:ascii="Consolas" w:eastAsia="Times New Roman" w:hAnsi="Consolas" w:cs="Times New Roman"/>
+          <w:color w:val="569CD6"/>
+          <w:sz w:val="21"/>
+          <w:szCs w:val="21"/>
+          <w:lang w:eastAsia="ja-JP"/>
+        </w:rPr>
+        <w:t>function</w:t>
+      </w:r>
+      <w:r>
+        <w:rPr>
+          <w:rFonts w:ascii="Consolas" w:eastAsia="Times New Roman" w:hAnsi="Consolas" w:cs="Times New Roman"/>
+          <w:color w:val="D4D4D4"/>
+          <w:sz w:val="21"/>
+          <w:szCs w:val="21"/>
+          <w:lang w:eastAsia="ja-JP"/>
+        </w:rPr>
+        <w:t xml:space="preserve"> </w:t>
+      </w:r>
+      <w:r>
+        <w:rPr>
+          <w:rFonts w:ascii="Consolas" w:eastAsia="Times New Roman" w:hAnsi="Consolas" w:cs="Times New Roman"/>
+          <w:color w:val="DCDCAA"/>
+          <w:sz w:val="21"/>
+          <w:szCs w:val="21"/>
+          <w:lang w:eastAsia="ja-JP"/>
+        </w:rPr>
+        <w:t>sms_our_product</w:t>
+      </w:r>
+      <w:r>
+        <w:rPr>
+          <w:rFonts w:ascii="Consolas" w:eastAsia="Times New Roman" w:hAnsi="Consolas" w:cs="Times New Roman"/>
+          <w:color w:val="D4D4D4"/>
+          <w:sz w:val="21"/>
+          <w:szCs w:val="21"/>
+          <w:lang w:eastAsia="ja-JP"/>
+        </w:rPr>
+        <w:t>(</w:t>
+      </w:r>
+      <w:r>
+        <w:rPr>
+          <w:rFonts w:ascii="Consolas" w:eastAsia="Times New Roman" w:hAnsi="Consolas" w:cs="Times New Roman"/>
+          <w:color w:val="9CDCFE"/>
+          <w:sz w:val="21"/>
+          <w:szCs w:val="21"/>
+          <w:lang w:eastAsia="ja-JP"/>
+        </w:rPr>
+        <w:t xml:space="preserve"> $atts</w:t>
+      </w:r>
+      <w:r>
+        <w:rPr>
+          <w:rFonts w:ascii="Consolas" w:eastAsia="Times New Roman" w:hAnsi="Consolas" w:cs="Times New Roman"/>
+          <w:color w:val="D4D4D4"/>
+          <w:sz w:val="21"/>
+          <w:szCs w:val="21"/>
+          <w:lang w:eastAsia="ja-JP"/>
+        </w:rPr>
+        <w:t xml:space="preserve"> ) {</w:t>
+      </w:r>
+    </w:p>
+    <w:p>
+      <w:pPr>
+        <w:shd w:val="clear" w:color="auto" w:fill="1E1E1E"/>
+        <w:spacing w:after="0" w:line="285" w:lineRule="atLeast"/>
+        <w:rPr>
+          <w:rFonts w:ascii="Consolas" w:eastAsia="Times New Roman" w:hAnsi="Consolas" w:cs="Times New Roman"/>
+          <w:color w:val="D4D4D4"/>
+          <w:sz w:val="21"/>
+          <w:szCs w:val="21"/>
+          <w:lang w:eastAsia="ja-JP"/>
+        </w:rPr>
+      </w:pPr>
+      <w:r>
+        <w:rPr>
+          <w:rFonts w:ascii="Consolas" w:eastAsia="Times New Roman" w:hAnsi="Consolas" w:cs="Times New Roman"/>
+          <w:color w:val="D4D4D4"/>
+          <w:sz w:val="21"/>
+          <w:szCs w:val="21"/>
+          <w:lang w:eastAsia="ja-JP"/>
+        </w:rPr>
+        <w:t xml:space="preserve">    </w:t>
+      </w:r>
+      <w:r>
+        <w:rPr>
+          <w:rFonts w:ascii="Consolas" w:eastAsia="Times New Roman" w:hAnsi="Consolas" w:cs="Times New Roman"/>
+          <w:color w:val="DCDCAA"/>
+          <w:sz w:val="21"/>
+          <w:szCs w:val="21"/>
+          <w:lang w:eastAsia="ja-JP"/>
+        </w:rPr>
+        <w:t>ob_start</w:t>
+      </w:r>
+      <w:r>
+        <w:rPr>
+          <w:rFonts w:ascii="Consolas" w:eastAsia="Times New Roman" w:hAnsi="Consolas" w:cs="Times New Roman"/>
+          <w:color w:val="D4D4D4"/>
+          <w:sz w:val="21"/>
+          <w:szCs w:val="21"/>
+          <w:lang w:eastAsia="ja-JP"/>
+        </w:rPr>
+        <w:t>();</w:t>
+      </w:r>
+    </w:p>
+    <w:p>
+      <w:pPr>
+        <w:ind w:firstLine="720"/>
+      </w:pPr>
+      <w:r>
+        <w:t>html, php,…</w:t>
+      </w:r>
+    </w:p>
+    <w:p>
+      <w:pPr>
+        <w:ind w:firstLine="720"/>
+      </w:pPr>
+      <w:r>
+        <w:t>….</w:t>
+      </w:r>
+    </w:p>
+    <w:p>
+      <w:pPr>
+        <w:shd w:val="clear" w:color="auto" w:fill="1E1E1E"/>
+        <w:spacing w:after="0" w:line="285" w:lineRule="atLeast"/>
+        <w:rPr>
+          <w:rFonts w:ascii="Consolas" w:eastAsia="Times New Roman" w:hAnsi="Consolas" w:cs="Times New Roman"/>
+          <w:color w:val="D4D4D4"/>
+          <w:sz w:val="21"/>
+          <w:szCs w:val="21"/>
+          <w:lang w:eastAsia="ja-JP"/>
+        </w:rPr>
+      </w:pPr>
+      <w:r>
+        <w:rPr>
+          <w:rFonts w:ascii="Consolas" w:eastAsia="Times New Roman" w:hAnsi="Consolas" w:cs="Times New Roman"/>
+          <w:color w:val="D4D4D4"/>
+          <w:sz w:val="21"/>
+          <w:szCs w:val="21"/>
+          <w:lang w:eastAsia="ja-JP"/>
+        </w:rPr>
+        <w:t>    </w:t>
+      </w:r>
+      <w:r>
+        <w:rPr>
+          <w:rFonts w:ascii="Consolas" w:eastAsia="Times New Roman" w:hAnsi="Consolas" w:cs="Times New Roman"/>
+          <w:color w:val="C586C0"/>
+          <w:sz w:val="21"/>
+          <w:szCs w:val="21"/>
+          <w:lang w:eastAsia="ja-JP"/>
+        </w:rPr>
+        <w:t>return</w:t>
+      </w:r>
+      <w:r>
+        <w:rPr>
+          <w:rFonts w:ascii="Consolas" w:eastAsia="Times New Roman" w:hAnsi="Consolas" w:cs="Times New Roman"/>
+          <w:color w:val="D4D4D4"/>
+          <w:sz w:val="21"/>
+          <w:szCs w:val="21"/>
+          <w:lang w:eastAsia="ja-JP"/>
+        </w:rPr>
+        <w:t xml:space="preserve"> </w:t>
+      </w:r>
+      <w:r>
+        <w:rPr>
+          <w:rFonts w:ascii="Consolas" w:eastAsia="Times New Roman" w:hAnsi="Consolas" w:cs="Times New Roman"/>
+          <w:color w:val="DCDCAA"/>
+          <w:sz w:val="21"/>
+          <w:szCs w:val="21"/>
+          <w:lang w:eastAsia="ja-JP"/>
+        </w:rPr>
+        <w:t>ob_get_clean</w:t>
+      </w:r>
+      <w:r>
+        <w:rPr>
+          <w:rFonts w:ascii="Consolas" w:eastAsia="Times New Roman" w:hAnsi="Consolas" w:cs="Times New Roman"/>
+          <w:color w:val="D4D4D4"/>
+          <w:sz w:val="21"/>
+          <w:szCs w:val="21"/>
+          <w:lang w:eastAsia="ja-JP"/>
+        </w:rPr>
+        <w:t>();</w:t>
+      </w:r>
+    </w:p>
+    <w:p>
+      <w:pPr>
+        <w:shd w:val="clear" w:color="auto" w:fill="1E1E1E"/>
+        <w:spacing w:after="0" w:line="285" w:lineRule="atLeast"/>
+        <w:rPr>
+          <w:rFonts w:ascii="Consolas" w:eastAsia="Times New Roman" w:hAnsi="Consolas" w:cs="Times New Roman"/>
+          <w:color w:val="D4D4D4"/>
+          <w:sz w:val="21"/>
+          <w:szCs w:val="21"/>
+          <w:lang w:eastAsia="ja-JP"/>
+        </w:rPr>
+      </w:pPr>
+      <w:r>
+        <w:rPr>
+          <w:rFonts w:ascii="Consolas" w:eastAsia="Times New Roman" w:hAnsi="Consolas" w:cs="Times New Roman"/>
+          <w:color w:val="D4D4D4"/>
+          <w:sz w:val="21"/>
+          <w:szCs w:val="21"/>
+          <w:lang w:eastAsia="ja-JP"/>
+        </w:rPr>
+        <w:t>}</w:t>
+      </w:r>
+    </w:p>
+    <w:p>
+      <w:pPr>
+        <w:shd w:val="clear" w:color="auto" w:fill="1E1E1E"/>
+        <w:spacing w:after="0" w:line="285" w:lineRule="atLeast"/>
+        <w:rPr>
+          <w:rFonts w:ascii="Consolas" w:eastAsia="Times New Roman" w:hAnsi="Consolas" w:cs="Times New Roman"/>
+          <w:color w:val="D4D4D4"/>
+          <w:sz w:val="21"/>
+          <w:szCs w:val="21"/>
+          <w:lang w:eastAsia="ja-JP"/>
+        </w:rPr>
+      </w:pPr>
+      <w:r>
+        <w:rPr>
+          <w:rFonts w:ascii="Consolas" w:eastAsia="Times New Roman" w:hAnsi="Consolas" w:cs="Times New Roman"/>
+          <w:color w:val="DCDCAA"/>
+          <w:sz w:val="21"/>
+          <w:szCs w:val="21"/>
+          <w:lang w:eastAsia="ja-JP"/>
+        </w:rPr>
+        <w:t>add_shortcode</w:t>
+      </w:r>
+      <w:r>
+        <w:rPr>
+          <w:rFonts w:ascii="Consolas" w:eastAsia="Times New Roman" w:hAnsi="Consolas" w:cs="Times New Roman"/>
+          <w:color w:val="D4D4D4"/>
+          <w:sz w:val="21"/>
+          <w:szCs w:val="21"/>
+          <w:lang w:eastAsia="ja-JP"/>
+        </w:rPr>
+        <w:t xml:space="preserve">( </w:t>
+      </w:r>
+      <w:r>
+        <w:rPr>
+          <w:rFonts w:ascii="Consolas" w:eastAsia="Times New Roman" w:hAnsi="Consolas" w:cs="Times New Roman"/>
+          <w:color w:val="CE9178"/>
+          <w:sz w:val="21"/>
+          <w:szCs w:val="21"/>
+          <w:lang w:eastAsia="ja-JP"/>
+        </w:rPr>
+        <w:t>'sm_product'</w:t>
+      </w:r>
+      <w:r>
+        <w:rPr>
+          <w:rFonts w:ascii="Consolas" w:eastAsia="Times New Roman" w:hAnsi="Consolas" w:cs="Times New Roman"/>
+          <w:color w:val="D4D4D4"/>
+          <w:sz w:val="21"/>
+          <w:szCs w:val="21"/>
+          <w:lang w:eastAsia="ja-JP"/>
+        </w:rPr>
+        <w:t xml:space="preserve">, </w:t>
+      </w:r>
+      <w:r>
+        <w:rPr>
+          <w:rFonts w:ascii="Consolas" w:eastAsia="Times New Roman" w:hAnsi="Consolas" w:cs="Times New Roman"/>
+          <w:color w:val="CE9178"/>
+          <w:sz w:val="21"/>
+          <w:szCs w:val="21"/>
+          <w:lang w:eastAsia="ja-JP"/>
+        </w:rPr>
+        <w:t>'sms_our_product'</w:t>
+      </w:r>
+      <w:r>
+        <w:rPr>
+          <w:rFonts w:ascii="Consolas" w:eastAsia="Times New Roman" w:hAnsi="Consolas" w:cs="Times New Roman"/>
+          <w:color w:val="D4D4D4"/>
+          <w:sz w:val="21"/>
+          <w:szCs w:val="21"/>
+          <w:lang w:eastAsia="ja-JP"/>
+        </w:rPr>
+        <w:t xml:space="preserve"> );</w:t>
+      </w:r>
+    </w:p>
+    <w:p/>
+    <w:p>
+      <w:r>
+        <w:t>-----------------------</w:t>
+      </w:r>
+    </w:p>
+    <w:p>
+      <w:pPr>
+        <w:rPr>
+          <w:b/>
+          <w:color w:val="FF0000"/>
+        </w:rPr>
+      </w:pPr>
+      <w:r>
+        <w:rPr>
+          <w:b/>
+          <w:color w:val="FF0000"/>
+        </w:rPr>
+        <w:t>Su dung Short code</w:t>
+      </w:r>
+      <w:r>
+        <w:rPr>
+          <w:b/>
+          <w:color w:val="FF0000"/>
+        </w:rPr>
+        <w:t>:</w:t>
+      </w:r>
+      <w:bookmarkStart w:id="0" w:name="_GoBack"/>
+      <w:bookmarkEnd w:id="0"/>
+    </w:p>
+    <w:p>
+      <w:pPr>
+        <w:shd w:val="clear" w:color="auto" w:fill="1E1E1E"/>
+        <w:spacing w:line="285" w:lineRule="atLeast"/>
+        <w:rPr>
+          <w:rFonts w:ascii="Consolas" w:eastAsia="Times New Roman" w:hAnsi="Consolas" w:cs="Times New Roman"/>
+          <w:color w:val="D4D4D4"/>
+          <w:sz w:val="21"/>
+          <w:szCs w:val="21"/>
+          <w:lang w:eastAsia="ja-JP"/>
+        </w:rPr>
+      </w:pPr>
+      <w:r>
+        <w:rPr>
+          <w:rFonts w:ascii="Consolas" w:eastAsia="Times New Roman" w:hAnsi="Consolas" w:cs="Times New Roman"/>
+          <w:color w:val="569CD6"/>
+          <w:sz w:val="21"/>
+          <w:szCs w:val="21"/>
+          <w:lang w:eastAsia="ja-JP"/>
+        </w:rPr>
+        <w:t>&lt;?php</w:t>
+      </w:r>
+      <w:r>
+        <w:rPr>
+          <w:rFonts w:ascii="Consolas" w:eastAsia="Times New Roman" w:hAnsi="Consolas" w:cs="Times New Roman"/>
+          <w:color w:val="D4D4D4"/>
+          <w:sz w:val="21"/>
+          <w:szCs w:val="21"/>
+          <w:lang w:eastAsia="ja-JP"/>
+        </w:rPr>
+        <w:t xml:space="preserve"> </w:t>
+      </w:r>
+      <w:r>
+        <w:rPr>
+          <w:rFonts w:ascii="Consolas" w:eastAsia="Times New Roman" w:hAnsi="Consolas" w:cs="Times New Roman"/>
+          <w:color w:val="DCDCAA"/>
+          <w:sz w:val="21"/>
+          <w:szCs w:val="21"/>
+          <w:lang w:eastAsia="ja-JP"/>
+        </w:rPr>
+        <w:t>echo</w:t>
+      </w:r>
+      <w:r>
+        <w:rPr>
+          <w:rFonts w:ascii="Consolas" w:eastAsia="Times New Roman" w:hAnsi="Consolas" w:cs="Times New Roman"/>
+          <w:color w:val="D4D4D4"/>
+          <w:sz w:val="21"/>
+          <w:szCs w:val="21"/>
+          <w:lang w:eastAsia="ja-JP"/>
+        </w:rPr>
+        <w:t xml:space="preserve"> </w:t>
+      </w:r>
+      <w:r>
+        <w:rPr>
+          <w:rFonts w:ascii="Consolas" w:eastAsia="Times New Roman" w:hAnsi="Consolas" w:cs="Times New Roman"/>
+          <w:color w:val="DCDCAA"/>
+          <w:sz w:val="21"/>
+          <w:szCs w:val="21"/>
+          <w:lang w:eastAsia="ja-JP"/>
+        </w:rPr>
+        <w:t>do_shortcode</w:t>
+      </w:r>
+      <w:r>
+        <w:rPr>
+          <w:rFonts w:ascii="Consolas" w:eastAsia="Times New Roman" w:hAnsi="Consolas" w:cs="Times New Roman"/>
+          <w:color w:val="D4D4D4"/>
+          <w:sz w:val="21"/>
+          <w:szCs w:val="21"/>
+          <w:lang w:eastAsia="ja-JP"/>
+        </w:rPr>
+        <w:t xml:space="preserve">( </w:t>
+      </w:r>
+      <w:r>
+        <w:rPr>
+          <w:rFonts w:ascii="Consolas" w:eastAsia="Times New Roman" w:hAnsi="Consolas" w:cs="Times New Roman"/>
+          <w:color w:val="CE9178"/>
+          <w:sz w:val="21"/>
+          <w:szCs w:val="21"/>
+          <w:lang w:eastAsia="ja-JP"/>
+        </w:rPr>
+        <w:t>'[sm_why]'</w:t>
+      </w:r>
+      <w:r>
+        <w:rPr>
+          <w:rFonts w:ascii="Consolas" w:eastAsia="Times New Roman" w:hAnsi="Consolas" w:cs="Times New Roman"/>
+          <w:color w:val="D4D4D4"/>
+          <w:sz w:val="21"/>
+          <w:szCs w:val="21"/>
+          <w:lang w:eastAsia="ja-JP"/>
+        </w:rPr>
+        <w:t xml:space="preserve"> ) </w:t>
+      </w:r>
+      <w:r>
+        <w:rPr>
+          <w:rFonts w:ascii="Consolas" w:eastAsia="Times New Roman" w:hAnsi="Consolas" w:cs="Times New Roman"/>
+          <w:color w:val="569CD6"/>
+          <w:sz w:val="21"/>
+          <w:szCs w:val="21"/>
+          <w:lang w:eastAsia="ja-JP"/>
+        </w:rPr>
+        <w:t>?&gt;</w:t>
+      </w:r>
+    </w:p>
+    <w:p/>
+    <w:p>
+      <w:r>
+        <w:t>Reponsive – Skeleton:</w:t>
       </w:r>
     </w:p>
     <w:p>
@@ -48,286 +490,107 @@
           <w:color w:val="FF0000"/>
           <w:u w:val="none"/>
         </w:rPr>
-        <w:t xml:space="preserve">Transition </w:t>
-      </w:r>
-      <w:proofErr w:type="gramStart"/>
-      <w:r>
-        <w:rPr>
-          <w:rStyle w:val="Hyperlink"/>
+        <w:t>Transition CSS ,  làm chậm sự thay đổi CSS</w:t>
+      </w:r>
+    </w:p>
+    <w:p>
+      <w:hyperlink r:id="rId5" w:history="1">
+        <w:r>
+          <w:rPr>
+            <w:rStyle w:val="Hyperlink"/>
+          </w:rPr>
+          <w:t>https://tympanus.net/codrops/2011/10/24/creative-css3-animation-menus/</w:t>
+        </w:r>
+      </w:hyperlink>
+    </w:p>
+    <w:p/>
+    <w:p>
+      <w:hyperlink r:id="rId6" w:history="1">
+        <w:r>
+          <w:rPr>
+            <w:rStyle w:val="Hyperlink"/>
+          </w:rPr>
+          <w:t>https://www.w3schools.com/howto/tryit.asp?filename=tryhow_css_parallax</w:t>
+        </w:r>
+      </w:hyperlink>
+    </w:p>
+    <w:p>
+      <w:hyperlink r:id="rId7" w:history="1">
+        <w:r>
+          <w:rPr>
+            <w:rStyle w:val="Hyperlink"/>
+          </w:rPr>
+          <w:t>https://www.w3schools.com/howto/tryit.asp?filename=tryhow_css_parallax</w:t>
+        </w:r>
+      </w:hyperlink>
+    </w:p>
+    <w:p>
+      <w:hyperlink r:id="rId8" w:history="1">
+        <w:r>
+          <w:rPr>
+            <w:rStyle w:val="Hyperlink"/>
+          </w:rPr>
+          <w:t>https://www.w3schools.com/jsref/tryit.asp?filename=tryjsref_element_scrollintoview</w:t>
+        </w:r>
+      </w:hyperlink>
+    </w:p>
+    <w:p>
+      <w:r>
+        <w:t xml:space="preserve">-------------------------------- </w:t>
+      </w:r>
+    </w:p>
+    <w:p>
+      <w:pPr>
+        <w:rPr>
+          <w:rStyle w:val="Hyperlink"/>
+        </w:rPr>
+      </w:pPr>
+      <w:hyperlink r:id="rId9" w:history="1">
+        <w:r>
+          <w:rPr>
+            <w:rStyle w:val="Hyperlink"/>
+          </w:rPr>
+          <w:t>https://crunchify.com/how-to-create-wordpress-custom-post-type-cpt-and-taxonomy-hello-world-tutorial-tips-and-tricks/</w:t>
+        </w:r>
+      </w:hyperlink>
+    </w:p>
+    <w:p>
+      <w:pPr>
+        <w:rPr>
+          <w:rStyle w:val="Hyperlink"/>
+        </w:rPr>
+      </w:pPr>
+    </w:p>
+    <w:p>
+      <w:pPr>
+        <w:rPr>
+          <w:rStyle w:val="Hyperlink"/>
+        </w:rPr>
+      </w:pPr>
+      <w:r>
+        <w:rPr>
+          <w:rStyle w:val="Hyperlink"/>
+        </w:rPr>
+        <w:t xml:space="preserve">------------------------------------- </w:t>
+      </w:r>
+    </w:p>
+    <w:p>
+      <w:pPr>
+        <w:rPr>
+          <w:rStyle w:val="Hyperlink"/>
+          <w:b/>
           <w:color w:val="FF0000"/>
           <w:u w:val="none"/>
         </w:rPr>
-        <w:t>CSS ,</w:t>
-      </w:r>
-      <w:proofErr w:type="gramEnd"/>
-      <w:r>
-        <w:rPr>
-          <w:rStyle w:val="Hyperlink"/>
+      </w:pPr>
+      <w:r>
+        <w:rPr>
+          <w:rStyle w:val="Hyperlink"/>
+          <w:b/>
           <w:color w:val="FF0000"/>
           <w:u w:val="none"/>
         </w:rPr>
-        <w:t xml:space="preserve">  </w:t>
-      </w:r>
-      <w:proofErr w:type="spellStart"/>
-      <w:r>
-        <w:rPr>
-          <w:rStyle w:val="Hyperlink"/>
-          <w:color w:val="FF0000"/>
-          <w:u w:val="none"/>
-        </w:rPr>
-        <w:t>làm</w:t>
-      </w:r>
-      <w:proofErr w:type="spellEnd"/>
-      <w:r>
-        <w:rPr>
-          <w:rStyle w:val="Hyperlink"/>
-          <w:color w:val="FF0000"/>
-          <w:u w:val="none"/>
-        </w:rPr>
-        <w:t xml:space="preserve"> </w:t>
-      </w:r>
-      <w:proofErr w:type="spellStart"/>
-      <w:r>
-        <w:rPr>
-          <w:rStyle w:val="Hyperlink"/>
-          <w:color w:val="FF0000"/>
-          <w:u w:val="none"/>
-        </w:rPr>
-        <w:t>chậm</w:t>
-      </w:r>
-      <w:proofErr w:type="spellEnd"/>
-      <w:r>
-        <w:rPr>
-          <w:rStyle w:val="Hyperlink"/>
-          <w:color w:val="FF0000"/>
-          <w:u w:val="none"/>
-        </w:rPr>
-        <w:t xml:space="preserve"> </w:t>
-      </w:r>
-      <w:proofErr w:type="spellStart"/>
-      <w:r>
-        <w:rPr>
-          <w:rStyle w:val="Hyperlink"/>
-          <w:color w:val="FF0000"/>
-          <w:u w:val="none"/>
-        </w:rPr>
-        <w:t>sự</w:t>
-      </w:r>
-      <w:proofErr w:type="spellEnd"/>
-      <w:r>
-        <w:rPr>
-          <w:rStyle w:val="Hyperlink"/>
-          <w:color w:val="FF0000"/>
-          <w:u w:val="none"/>
-        </w:rPr>
-        <w:t xml:space="preserve"> </w:t>
-      </w:r>
-      <w:proofErr w:type="spellStart"/>
-      <w:r>
-        <w:rPr>
-          <w:rStyle w:val="Hyperlink"/>
-          <w:color w:val="FF0000"/>
-          <w:u w:val="none"/>
-        </w:rPr>
-        <w:t>thay</w:t>
-      </w:r>
-      <w:proofErr w:type="spellEnd"/>
-      <w:r>
-        <w:rPr>
-          <w:rStyle w:val="Hyperlink"/>
-          <w:color w:val="FF0000"/>
-          <w:u w:val="none"/>
-        </w:rPr>
-        <w:t xml:space="preserve"> </w:t>
-      </w:r>
-      <w:proofErr w:type="spellStart"/>
-      <w:r>
-        <w:rPr>
-          <w:rStyle w:val="Hyperlink"/>
-          <w:color w:val="FF0000"/>
-          <w:u w:val="none"/>
-        </w:rPr>
-        <w:t>đổi</w:t>
-      </w:r>
-      <w:proofErr w:type="spellEnd"/>
-      <w:r>
-        <w:rPr>
-          <w:rStyle w:val="Hyperlink"/>
-          <w:color w:val="FF0000"/>
-          <w:u w:val="none"/>
-        </w:rPr>
-        <w:t xml:space="preserve"> CSS</w:t>
-      </w:r>
-    </w:p>
-    <w:p>
-      <w:hyperlink r:id="rId5" w:history="1">
-        <w:r>
-          <w:rPr>
-            <w:rStyle w:val="Hyperlink"/>
-          </w:rPr>
-          <w:t>https://tympanus.net/codrops/2011/10/24/creative-css3-animation-menus/</w:t>
-        </w:r>
-      </w:hyperlink>
-    </w:p>
-    <w:p/>
-    <w:p>
-      <w:hyperlink r:id="rId6" w:history="1">
-        <w:r>
-          <w:rPr>
-            <w:rStyle w:val="Hyperlink"/>
-          </w:rPr>
-          <w:t>https://www.w3schools.com/howto/tryit.asp?filename=tryhow_css_parallax</w:t>
-        </w:r>
-      </w:hyperlink>
-    </w:p>
-    <w:p>
-      <w:hyperlink r:id="rId7" w:history="1">
-        <w:r>
-          <w:rPr>
-            <w:rStyle w:val="Hyperlink"/>
-          </w:rPr>
-          <w:t>https://www.w3schools.com/howto/tryit.asp?filename=tryhow_css_parallax</w:t>
-        </w:r>
-      </w:hyperlink>
-    </w:p>
-    <w:p>
-      <w:hyperlink r:id="rId8" w:history="1">
-        <w:r>
-          <w:rPr>
-            <w:rStyle w:val="Hyperlink"/>
-          </w:rPr>
-          <w:t>https://www.w3schools.com/jsref/tryit.asp?filename=tryjsref_element_scrollintoview</w:t>
-        </w:r>
-      </w:hyperlink>
-    </w:p>
-    <w:p>
-      <w:r>
-        <w:t xml:space="preserve">-------------------------------- </w:t>
-      </w:r>
-    </w:p>
-    <w:p>
-      <w:pPr>
-        <w:rPr>
-          <w:rStyle w:val="Hyperlink"/>
-        </w:rPr>
-      </w:pPr>
-      <w:hyperlink r:id="rId9" w:history="1">
-        <w:r>
-          <w:rPr>
-            <w:rStyle w:val="Hyperlink"/>
-          </w:rPr>
-          <w:t>https://crunchify.com/how-to-create-wordpress-custom-post-type-cpt-and-taxonomy-hello-world-tutorial-tips-and-tricks/</w:t>
-        </w:r>
-      </w:hyperlink>
-    </w:p>
-    <w:p>
-      <w:pPr>
-        <w:rPr>
-          <w:rStyle w:val="Hyperlink"/>
-        </w:rPr>
-      </w:pPr>
-    </w:p>
-    <w:p>
-      <w:pPr>
-        <w:rPr>
-          <w:rStyle w:val="Hyperlink"/>
-        </w:rPr>
-      </w:pPr>
-      <w:r>
-        <w:rPr>
-          <w:rStyle w:val="Hyperlink"/>
-        </w:rPr>
-        <w:t xml:space="preserve">------------------------------------- </w:t>
-      </w:r>
-    </w:p>
-    <w:p>
-      <w:pPr>
-        <w:rPr>
-          <w:rStyle w:val="Hyperlink"/>
-          <w:b/>
-          <w:color w:val="FF0000"/>
-          <w:u w:val="none"/>
-        </w:rPr>
-      </w:pPr>
-      <w:proofErr w:type="spellStart"/>
-      <w:r>
-        <w:rPr>
-          <w:rStyle w:val="Hyperlink"/>
-          <w:b/>
-          <w:color w:val="FF0000"/>
-          <w:u w:val="none"/>
-        </w:rPr>
-        <w:t>Bỏ</w:t>
-      </w:r>
-      <w:proofErr w:type="spellEnd"/>
-      <w:r>
-        <w:rPr>
-          <w:rStyle w:val="Hyperlink"/>
-          <w:b/>
-          <w:color w:val="FF0000"/>
-          <w:u w:val="none"/>
-        </w:rPr>
-        <w:t xml:space="preserve"> </w:t>
-      </w:r>
-      <w:proofErr w:type="spellStart"/>
-      <w:r>
-        <w:rPr>
-          <w:rStyle w:val="Hyperlink"/>
-          <w:b/>
-          <w:color w:val="FF0000"/>
-          <w:u w:val="none"/>
-        </w:rPr>
-        <w:t>nền</w:t>
-      </w:r>
-      <w:proofErr w:type="spellEnd"/>
-      <w:r>
-        <w:rPr>
-          <w:rStyle w:val="Hyperlink"/>
-          <w:b/>
-          <w:color w:val="FF0000"/>
-          <w:u w:val="none"/>
-        </w:rPr>
-        <w:t xml:space="preserve"> </w:t>
-      </w:r>
-      <w:proofErr w:type="spellStart"/>
-      <w:r>
-        <w:rPr>
-          <w:rStyle w:val="Hyperlink"/>
-          <w:b/>
-          <w:color w:val="FF0000"/>
-          <w:u w:val="none"/>
-        </w:rPr>
-        <w:t>của</w:t>
-      </w:r>
-      <w:proofErr w:type="spellEnd"/>
-      <w:r>
-        <w:rPr>
-          <w:rStyle w:val="Hyperlink"/>
-          <w:b/>
-          <w:color w:val="FF0000"/>
-          <w:u w:val="none"/>
-        </w:rPr>
-        <w:t xml:space="preserve"> </w:t>
-      </w:r>
-      <w:proofErr w:type="spellStart"/>
-      <w:r>
-        <w:rPr>
-          <w:rStyle w:val="Hyperlink"/>
-          <w:b/>
-          <w:color w:val="FF0000"/>
-          <w:u w:val="none"/>
-        </w:rPr>
-        <w:t>ảnh</w:t>
-      </w:r>
-      <w:proofErr w:type="spellEnd"/>
-      <w:r>
-        <w:rPr>
-          <w:rStyle w:val="Hyperlink"/>
-          <w:b/>
-          <w:color w:val="FF0000"/>
-          <w:u w:val="none"/>
-        </w:rPr>
-        <w:t xml:space="preserve"> GIF:</w:t>
+        <w:t>Bỏ nền của ảnh GIF:</w:t>
       </w:r>
     </w:p>
     <w:p>
@@ -376,6 +639,7 @@
           <w:color w:val="C00000"/>
           <w:u w:val="none"/>
         </w:rPr>
+        <w:lastRenderedPageBreak/>
         <w:t>download gif icon:</w:t>
       </w:r>
     </w:p>
@@ -494,10 +758,8 @@
           <w:szCs w:val="66"/>
           <w:lang w:eastAsia="ja-JP"/>
         </w:rPr>
-        <w:lastRenderedPageBreak/>
-        <w:t xml:space="preserve">5 Lessons We Can Learn </w:t>
-      </w:r>
-      <w:proofErr w:type="gramStart"/>
+        <w:t>5 Lessons We Can Learn From Japanese Web Design</w:t>
+      </w:r>
       <w:r>
         <w:rPr>
           <w:rFonts w:ascii="Helvetica" w:eastAsia="Times New Roman" w:hAnsi="Helvetica" w:cs="Helvetica"/>
@@ -509,33 +771,6 @@
           <w:szCs w:val="66"/>
           <w:lang w:eastAsia="ja-JP"/>
         </w:rPr>
-        <w:t>From</w:t>
-      </w:r>
-      <w:proofErr w:type="gramEnd"/>
-      <w:r>
-        <w:rPr>
-          <w:rFonts w:ascii="Helvetica" w:eastAsia="Times New Roman" w:hAnsi="Helvetica" w:cs="Helvetica"/>
-          <w:b/>
-          <w:bCs/>
-          <w:color w:val="454545"/>
-          <w:kern w:val="36"/>
-          <w:sz w:val="36"/>
-          <w:szCs w:val="66"/>
-          <w:lang w:eastAsia="ja-JP"/>
-        </w:rPr>
-        <w:t xml:space="preserve"> Japanese Web Design</w:t>
-      </w:r>
-      <w:r>
-        <w:rPr>
-          <w:rFonts w:ascii="Helvetica" w:eastAsia="Times New Roman" w:hAnsi="Helvetica" w:cs="Helvetica"/>
-          <w:b/>
-          <w:bCs/>
-          <w:color w:val="454545"/>
-          <w:kern w:val="36"/>
-          <w:sz w:val="36"/>
-          <w:szCs w:val="66"/>
-          <w:lang w:eastAsia="ja-JP"/>
-        </w:rPr>
         <w:t>:</w:t>
       </w:r>
     </w:p>
@@ -584,8 +819,6 @@
         </w:rPr>
         <w:t>:</w:t>
       </w:r>
-      <w:bookmarkStart w:id="0" w:name="_GoBack"/>
-      <w:bookmarkEnd w:id="0"/>
     </w:p>
     <w:p>
       <w:hyperlink r:id="rId16" w:history="1">
@@ -597,6 +830,235 @@
         </w:r>
       </w:hyperlink>
     </w:p>
+    <w:p/>
+    <w:p>
+      <w:pPr>
+        <w:pStyle w:val="Heading1"/>
+        <w:spacing w:before="0" w:beforeAutospacing="0" w:after="0" w:afterAutospacing="0" w:line="660" w:lineRule="atLeast"/>
+        <w:textAlignment w:val="baseline"/>
+        <w:rPr>
+          <w:rFonts w:ascii="Helvetica" w:hAnsi="Helvetica" w:cs="Helvetica"/>
+          <w:bCs w:val="0"/>
+          <w:color w:val="2D3E50"/>
+          <w:spacing w:val="5"/>
+          <w:sz w:val="24"/>
+        </w:rPr>
+      </w:pPr>
+      <w:r>
+        <w:rPr>
+          <w:rStyle w:val="hscoswrapper"/>
+          <w:rFonts w:ascii="Helvetica" w:eastAsiaTheme="majorEastAsia" w:hAnsi="Helvetica" w:cs="Helvetica"/>
+          <w:bCs w:val="0"/>
+          <w:color w:val="2D3E50"/>
+          <w:spacing w:val="5"/>
+          <w:sz w:val="24"/>
+          <w:bdr w:val="none" w:sz="0" w:space="0" w:color="auto" w:frame="1"/>
+        </w:rPr>
+        <w:t>12 Critical Elements Every Website Homepage Must Have [Infographic]</w:t>
+      </w:r>
+    </w:p>
+    <w:p>
+      <w:hyperlink r:id="rId17" w:history="1">
+        <w:r>
+          <w:rPr>
+            <w:rStyle w:val="Hyperlink"/>
+          </w:rPr>
+          <w:t>https://blog.hubspot.com/blog/tabid/6307/bid/31097/12-critical-elements-every-homepage-must-have-infographic.aspx</w:t>
+        </w:r>
+      </w:hyperlink>
+    </w:p>
+    <w:p/>
+    <w:p>
+      <w:r>
+        <w:t xml:space="preserve">---------------------------------------------------------------------- </w:t>
+      </w:r>
+    </w:p>
+    <w:p>
+      <w:r>
+        <w:t>Ajax Pagination:</w:t>
+      </w:r>
+    </w:p>
+    <w:p>
+      <w:hyperlink r:id="rId18" w:history="1">
+        <w:r>
+          <w:rPr>
+            <w:rStyle w:val="Hyperlink"/>
+          </w:rPr>
+          <w:t>https://wordpress.stackexchange.com/questions/232513/pagination-using-ajax</w:t>
+        </w:r>
+      </w:hyperlink>
+      <w:r>
+        <w:t xml:space="preserve"> (good)</w:t>
+      </w:r>
+    </w:p>
+    <w:p>
+      <w:hyperlink r:id="rId19" w:history="1">
+        <w:r>
+          <w:rPr>
+            <w:rStyle w:val="Hyperlink"/>
+          </w:rPr>
+          <w:t>http://carlofontanos.com/wordpress-frontend-ajax-pagination/</w:t>
+        </w:r>
+      </w:hyperlink>
+    </w:p>
+    <w:p/>
+    <w:p/>
+    <w:p/>
+    <w:p>
+      <w:pPr>
+        <w:rPr>
+          <w:b/>
+          <w:color w:val="00B050"/>
+        </w:rPr>
+      </w:pPr>
+      <w:r>
+        <w:rPr>
+          <w:b/>
+          <w:color w:val="00B050"/>
+        </w:rPr>
+        <w:t>How to Load Posts on Demand using AJAX in Genesis</w:t>
+      </w:r>
+      <w:r>
+        <w:rPr>
+          <w:b/>
+          <w:color w:val="00B050"/>
+        </w:rPr>
+        <w:t xml:space="preserve"> Framework:</w:t>
+      </w:r>
+    </w:p>
+    <w:p>
+      <w:hyperlink r:id="rId20" w:history="1">
+        <w:r>
+          <w:rPr>
+            <w:rStyle w:val="Hyperlink"/>
+          </w:rPr>
+          <w:t>https://sridharkatakam.com/load-posts-demand-using-ajax-genesis/</w:t>
+        </w:r>
+      </w:hyperlink>
+    </w:p>
+    <w:p>
+      <w:pPr>
+        <w:pStyle w:val="Heading2"/>
+        <w:shd w:val="clear" w:color="auto" w:fill="FFFFFF"/>
+        <w:spacing w:before="0" w:line="312" w:lineRule="atLeast"/>
+        <w:textAlignment w:val="baseline"/>
+        <w:rPr>
+          <w:rFonts w:ascii="Arial" w:hAnsi="Arial" w:cs="Arial"/>
+          <w:caps/>
+          <w:color w:val="000000"/>
+          <w:sz w:val="41"/>
+          <w:szCs w:val="41"/>
+        </w:rPr>
+      </w:pPr>
+      <w:r>
+        <w:t xml:space="preserve">-------------------------------------- </w:t>
+      </w:r>
+      <w:r>
+        <w:br/>
+      </w:r>
+      <w:r>
+        <w:t xml:space="preserve">Breadcrumb Plugin: </w:t>
+      </w:r>
+      <w:r>
+        <w:rPr>
+          <w:b/>
+          <w:color w:val="0D0D0D" w:themeColor="text1" w:themeTint="F2"/>
+        </w:rPr>
+        <w:t>NavXT</w:t>
+      </w:r>
+      <w:r>
+        <w:t xml:space="preserve">, </w:t>
+      </w:r>
+      <w:r>
+        <w:rPr>
+          <w:rFonts w:ascii="Arial" w:hAnsi="Arial" w:cs="Arial"/>
+          <w:b/>
+          <w:bCs/>
+          <w:caps/>
+          <w:color w:val="000000"/>
+          <w:sz w:val="24"/>
+          <w:szCs w:val="41"/>
+        </w:rPr>
+        <w:t>FULL BREADCRUMB</w:t>
+      </w:r>
+    </w:p>
+    <w:p/>
+    <w:p>
+      <w:pPr>
+        <w:rPr>
+          <w:b/>
+          <w:color w:val="C00000"/>
+          <w:sz w:val="24"/>
+        </w:rPr>
+      </w:pPr>
+      <w:r>
+        <w:rPr>
+          <w:b/>
+          <w:color w:val="C00000"/>
+          <w:sz w:val="24"/>
+        </w:rPr>
+        <w:t>Kich hoat Breadcrumb trong plugin Yoast SEO:</w:t>
+      </w:r>
+    </w:p>
+    <w:p>
+      <w:hyperlink r:id="rId21" w:history="1">
+        <w:r>
+          <w:rPr>
+            <w:rStyle w:val="Hyperlink"/>
+          </w:rPr>
+          <w:t>https://www.wpblog.com/how-to-add-breadcrumbs-wordpress/</w:t>
+        </w:r>
+      </w:hyperlink>
+    </w:p>
+    <w:p/>
+    <w:p>
+      <w:pPr>
+        <w:rPr>
+          <w:b/>
+          <w:color w:val="C00000"/>
+          <w:sz w:val="24"/>
+        </w:rPr>
+      </w:pPr>
+      <w:r>
+        <w:rPr>
+          <w:b/>
+          <w:color w:val="C00000"/>
+          <w:sz w:val="24"/>
+        </w:rPr>
+        <w:t>Create breadcrumb:</w:t>
+      </w:r>
+    </w:p>
+    <w:p>
+      <w:hyperlink r:id="rId22" w:history="1">
+        <w:r>
+          <w:rPr>
+            <w:rStyle w:val="Hyperlink"/>
+          </w:rPr>
+          <w:t>https://www.codexworld.com/wordpress-how-to-display-breadcrumb-without-plugin/</w:t>
+        </w:r>
+      </w:hyperlink>
+    </w:p>
+    <w:p>
+      <w:hyperlink r:id="rId23" w:history="1">
+        <w:r>
+          <w:rPr>
+            <w:rStyle w:val="Hyperlink"/>
+          </w:rPr>
+          <w:t>https://stackoverflow.com/questions/25708109/how-to-create-breadcrumbs-using-wordpress-nav-menu-without-plugin</w:t>
+        </w:r>
+      </w:hyperlink>
+    </w:p>
+    <w:p>
+      <w:hyperlink r:id="rId24" w:history="1">
+        <w:r>
+          <w:rPr>
+            <w:rStyle w:val="Hyperlink"/>
+          </w:rPr>
+          <w:t>http://colorburned.com/adding-custom-breadcrumbs-into-your-wordpress-theme/</w:t>
+        </w:r>
+      </w:hyperlink>
+    </w:p>
+    <w:p/>
     <w:p/>
     <w:p/>
     <w:p/>
@@ -1117,6 +1579,11 @@
       <w:szCs w:val="26"/>
     </w:rPr>
   </w:style>
+  <w:style w:type="character" w:customStyle="1" w:styleId="hscoswrapper">
+    <w:name w:val="hs_cos_wrapper"/>
+    <w:basedOn w:val="DefaultParagraphFont"/>
+    <w:rsid w:val="00FC247C"/>
+  </w:style>
 </w:styles>
 </file>
 

--- a/Viet theme wordpress.docx
+++ b/Viet theme wordpress.docx
@@ -56,6 +56,7 @@
         </w:rPr>
         <w:t xml:space="preserve"> </w:t>
       </w:r>
+      <w:proofErr w:type="spellStart"/>
       <w:r>
         <w:rPr>
           <w:rFonts w:ascii="Consolas" w:eastAsia="Times New Roman" w:hAnsi="Consolas" w:cs="Times New Roman"/>
@@ -64,8 +65,20 @@
           <w:szCs w:val="21"/>
           <w:lang w:eastAsia="ja-JP"/>
         </w:rPr>
-        <w:t>sms_our_product</w:t>
-      </w:r>
+        <w:t>sms_our_</w:t>
+      </w:r>
+      <w:proofErr w:type="gramStart"/>
+      <w:r>
+        <w:rPr>
+          <w:rFonts w:ascii="Consolas" w:eastAsia="Times New Roman" w:hAnsi="Consolas" w:cs="Times New Roman"/>
+          <w:color w:val="DCDCAA"/>
+          <w:sz w:val="21"/>
+          <w:szCs w:val="21"/>
+          <w:lang w:eastAsia="ja-JP"/>
+        </w:rPr>
+        <w:t>product</w:t>
+      </w:r>
+      <w:proofErr w:type="spellEnd"/>
       <w:r>
         <w:rPr>
           <w:rFonts w:ascii="Consolas" w:eastAsia="Times New Roman" w:hAnsi="Consolas" w:cs="Times New Roman"/>
@@ -84,8 +97,21 @@
           <w:szCs w:val="21"/>
           <w:lang w:eastAsia="ja-JP"/>
         </w:rPr>
-        <w:t xml:space="preserve"> $atts</w:t>
-      </w:r>
+        <w:t xml:space="preserve"> $</w:t>
+      </w:r>
+      <w:proofErr w:type="spellStart"/>
+      <w:proofErr w:type="gramEnd"/>
+      <w:r>
+        <w:rPr>
+          <w:rFonts w:ascii="Consolas" w:eastAsia="Times New Roman" w:hAnsi="Consolas" w:cs="Times New Roman"/>
+          <w:color w:val="9CDCFE"/>
+          <w:sz w:val="21"/>
+          <w:szCs w:val="21"/>
+          <w:lang w:eastAsia="ja-JP"/>
+        </w:rPr>
+        <w:t>atts</w:t>
+      </w:r>
+      <w:proofErr w:type="spellEnd"/>
       <w:r>
         <w:rPr>
           <w:rFonts w:ascii="Consolas" w:eastAsia="Times New Roman" w:hAnsi="Consolas" w:cs="Times New Roman"/>
@@ -119,6 +145,7 @@
         </w:rPr>
         <w:t xml:space="preserve">    </w:t>
       </w:r>
+      <w:proofErr w:type="spellStart"/>
       <w:r>
         <w:rPr>
           <w:rFonts w:ascii="Consolas" w:eastAsia="Times New Roman" w:hAnsi="Consolas" w:cs="Times New Roman"/>
@@ -127,8 +154,20 @@
           <w:szCs w:val="21"/>
           <w:lang w:eastAsia="ja-JP"/>
         </w:rPr>
-        <w:t>ob_start</w:t>
-      </w:r>
+        <w:t>ob_</w:t>
+      </w:r>
+      <w:proofErr w:type="gramStart"/>
+      <w:r>
+        <w:rPr>
+          <w:rFonts w:ascii="Consolas" w:eastAsia="Times New Roman" w:hAnsi="Consolas" w:cs="Times New Roman"/>
+          <w:color w:val="DCDCAA"/>
+          <w:sz w:val="21"/>
+          <w:szCs w:val="21"/>
+          <w:lang w:eastAsia="ja-JP"/>
+        </w:rPr>
+        <w:t>start</w:t>
+      </w:r>
+      <w:proofErr w:type="spellEnd"/>
       <w:r>
         <w:rPr>
           <w:rFonts w:ascii="Consolas" w:eastAsia="Times New Roman" w:hAnsi="Consolas" w:cs="Times New Roman"/>
@@ -137,7 +176,18 @@
           <w:szCs w:val="21"/>
           <w:lang w:eastAsia="ja-JP"/>
         </w:rPr>
-        <w:t>();</w:t>
+        <w:t>(</w:t>
+      </w:r>
+      <w:proofErr w:type="gramEnd"/>
+      <w:r>
+        <w:rPr>
+          <w:rFonts w:ascii="Consolas" w:eastAsia="Times New Roman" w:hAnsi="Consolas" w:cs="Times New Roman"/>
+          <w:color w:val="D4D4D4"/>
+          <w:sz w:val="21"/>
+          <w:szCs w:val="21"/>
+          <w:lang w:eastAsia="ja-JP"/>
+        </w:rPr>
+        <w:t>);</w:t>
       </w:r>
     </w:p>
     <w:p>
@@ -145,8 +195,18 @@
         <w:ind w:firstLine="720"/>
       </w:pPr>
       <w:r>
-        <w:t>html, php,…</w:t>
-      </w:r>
+        <w:t xml:space="preserve">html, </w:t>
+      </w:r>
+      <w:proofErr w:type="spellStart"/>
+      <w:proofErr w:type="gramStart"/>
+      <w:r>
+        <w:t>php</w:t>
+      </w:r>
+      <w:proofErr w:type="spellEnd"/>
+      <w:r>
+        <w:t>,…</w:t>
+      </w:r>
+      <w:proofErr w:type="gramEnd"/>
     </w:p>
     <w:p>
       <w:pPr>
@@ -198,6 +258,7 @@
         </w:rPr>
         <w:t xml:space="preserve"> </w:t>
       </w:r>
+      <w:proofErr w:type="spellStart"/>
       <w:r>
         <w:rPr>
           <w:rFonts w:ascii="Consolas" w:eastAsia="Times New Roman" w:hAnsi="Consolas" w:cs="Times New Roman"/>
@@ -206,8 +267,20 @@
           <w:szCs w:val="21"/>
           <w:lang w:eastAsia="ja-JP"/>
         </w:rPr>
-        <w:t>ob_get_clean</w:t>
-      </w:r>
+        <w:t>ob_get_</w:t>
+      </w:r>
+      <w:proofErr w:type="gramStart"/>
+      <w:r>
+        <w:rPr>
+          <w:rFonts w:ascii="Consolas" w:eastAsia="Times New Roman" w:hAnsi="Consolas" w:cs="Times New Roman"/>
+          <w:color w:val="DCDCAA"/>
+          <w:sz w:val="21"/>
+          <w:szCs w:val="21"/>
+          <w:lang w:eastAsia="ja-JP"/>
+        </w:rPr>
+        <w:t>clean</w:t>
+      </w:r>
+      <w:proofErr w:type="spellEnd"/>
       <w:r>
         <w:rPr>
           <w:rFonts w:ascii="Consolas" w:eastAsia="Times New Roman" w:hAnsi="Consolas" w:cs="Times New Roman"/>
@@ -216,7 +289,18 @@
           <w:szCs w:val="21"/>
           <w:lang w:eastAsia="ja-JP"/>
         </w:rPr>
-        <w:t>();</w:t>
+        <w:t>(</w:t>
+      </w:r>
+      <w:proofErr w:type="gramEnd"/>
+      <w:r>
+        <w:rPr>
+          <w:rFonts w:ascii="Consolas" w:eastAsia="Times New Roman" w:hAnsi="Consolas" w:cs="Times New Roman"/>
+          <w:color w:val="D4D4D4"/>
+          <w:sz w:val="21"/>
+          <w:szCs w:val="21"/>
+          <w:lang w:eastAsia="ja-JP"/>
+        </w:rPr>
+        <w:t>);</w:t>
       </w:r>
     </w:p>
     <w:p>
@@ -254,6 +338,7 @@
           <w:lang w:eastAsia="ja-JP"/>
         </w:rPr>
       </w:pPr>
+      <w:proofErr w:type="spellStart"/>
       <w:r>
         <w:rPr>
           <w:rFonts w:ascii="Consolas" w:eastAsia="Times New Roman" w:hAnsi="Consolas" w:cs="Times New Roman"/>
@@ -262,8 +347,20 @@
           <w:szCs w:val="21"/>
           <w:lang w:eastAsia="ja-JP"/>
         </w:rPr>
-        <w:t>add_shortcode</w:t>
-      </w:r>
+        <w:t>add_</w:t>
+      </w:r>
+      <w:proofErr w:type="gramStart"/>
+      <w:r>
+        <w:rPr>
+          <w:rFonts w:ascii="Consolas" w:eastAsia="Times New Roman" w:hAnsi="Consolas" w:cs="Times New Roman"/>
+          <w:color w:val="DCDCAA"/>
+          <w:sz w:val="21"/>
+          <w:szCs w:val="21"/>
+          <w:lang w:eastAsia="ja-JP"/>
+        </w:rPr>
+        <w:t>shortcode</w:t>
+      </w:r>
+      <w:proofErr w:type="spellEnd"/>
       <w:r>
         <w:rPr>
           <w:rFonts w:ascii="Consolas" w:eastAsia="Times New Roman" w:hAnsi="Consolas" w:cs="Times New Roman"/>
@@ -282,7 +379,30 @@
           <w:szCs w:val="21"/>
           <w:lang w:eastAsia="ja-JP"/>
         </w:rPr>
-        <w:t>'sm_product'</w:t>
+        <w:t>'</w:t>
+      </w:r>
+      <w:proofErr w:type="spellStart"/>
+      <w:proofErr w:type="gramEnd"/>
+      <w:r>
+        <w:rPr>
+          <w:rFonts w:ascii="Consolas" w:eastAsia="Times New Roman" w:hAnsi="Consolas" w:cs="Times New Roman"/>
+          <w:color w:val="CE9178"/>
+          <w:sz w:val="21"/>
+          <w:szCs w:val="21"/>
+          <w:lang w:eastAsia="ja-JP"/>
+        </w:rPr>
+        <w:t>sm_product</w:t>
+      </w:r>
+      <w:proofErr w:type="spellEnd"/>
+      <w:r>
+        <w:rPr>
+          <w:rFonts w:ascii="Consolas" w:eastAsia="Times New Roman" w:hAnsi="Consolas" w:cs="Times New Roman"/>
+          <w:color w:val="CE9178"/>
+          <w:sz w:val="21"/>
+          <w:szCs w:val="21"/>
+          <w:lang w:eastAsia="ja-JP"/>
+        </w:rPr>
+        <w:t>'</w:t>
       </w:r>
       <w:r>
         <w:rPr>
@@ -302,7 +422,29 @@
           <w:szCs w:val="21"/>
           <w:lang w:eastAsia="ja-JP"/>
         </w:rPr>
-        <w:t>'sms_our_product'</w:t>
+        <w:t>'</w:t>
+      </w:r>
+      <w:proofErr w:type="spellStart"/>
+      <w:r>
+        <w:rPr>
+          <w:rFonts w:ascii="Consolas" w:eastAsia="Times New Roman" w:hAnsi="Consolas" w:cs="Times New Roman"/>
+          <w:color w:val="CE9178"/>
+          <w:sz w:val="21"/>
+          <w:szCs w:val="21"/>
+          <w:lang w:eastAsia="ja-JP"/>
+        </w:rPr>
+        <w:t>sms_our_product</w:t>
+      </w:r>
+      <w:proofErr w:type="spellEnd"/>
+      <w:r>
+        <w:rPr>
+          <w:rFonts w:ascii="Consolas" w:eastAsia="Times New Roman" w:hAnsi="Consolas" w:cs="Times New Roman"/>
+          <w:color w:val="CE9178"/>
+          <w:sz w:val="21"/>
+          <w:szCs w:val="21"/>
+          <w:lang w:eastAsia="ja-JP"/>
+        </w:rPr>
+        <w:t>'</w:t>
       </w:r>
       <w:r>
         <w:rPr>
@@ -342,125 +484,1202 @@
         </w:rPr>
         <w:t>:</w:t>
       </w:r>
+    </w:p>
+    <w:p>
+      <w:pPr>
+        <w:shd w:val="clear" w:color="auto" w:fill="1E1E1E"/>
+        <w:spacing w:line="285" w:lineRule="atLeast"/>
+        <w:rPr>
+          <w:rFonts w:ascii="Consolas" w:eastAsia="Times New Roman" w:hAnsi="Consolas" w:cs="Times New Roman"/>
+          <w:color w:val="D4D4D4"/>
+          <w:sz w:val="21"/>
+          <w:szCs w:val="21"/>
+          <w:lang w:eastAsia="ja-JP"/>
+        </w:rPr>
+      </w:pPr>
+      <w:proofErr w:type="gramStart"/>
+      <w:r>
+        <w:rPr>
+          <w:rFonts w:ascii="Consolas" w:eastAsia="Times New Roman" w:hAnsi="Consolas" w:cs="Times New Roman"/>
+          <w:color w:val="569CD6"/>
+          <w:sz w:val="21"/>
+          <w:szCs w:val="21"/>
+          <w:lang w:eastAsia="ja-JP"/>
+        </w:rPr>
+        <w:t>&lt;?</w:t>
+      </w:r>
+      <w:proofErr w:type="spellStart"/>
+      <w:r>
+        <w:rPr>
+          <w:rFonts w:ascii="Consolas" w:eastAsia="Times New Roman" w:hAnsi="Consolas" w:cs="Times New Roman"/>
+          <w:color w:val="569CD6"/>
+          <w:sz w:val="21"/>
+          <w:szCs w:val="21"/>
+          <w:lang w:eastAsia="ja-JP"/>
+        </w:rPr>
+        <w:t>php</w:t>
+      </w:r>
+      <w:proofErr w:type="spellEnd"/>
+      <w:proofErr w:type="gramEnd"/>
+      <w:r>
+        <w:rPr>
+          <w:rFonts w:ascii="Consolas" w:eastAsia="Times New Roman" w:hAnsi="Consolas" w:cs="Times New Roman"/>
+          <w:color w:val="D4D4D4"/>
+          <w:sz w:val="21"/>
+          <w:szCs w:val="21"/>
+          <w:lang w:eastAsia="ja-JP"/>
+        </w:rPr>
+        <w:t xml:space="preserve"> </w:t>
+      </w:r>
+      <w:r>
+        <w:rPr>
+          <w:rFonts w:ascii="Consolas" w:eastAsia="Times New Roman" w:hAnsi="Consolas" w:cs="Times New Roman"/>
+          <w:color w:val="DCDCAA"/>
+          <w:sz w:val="21"/>
+          <w:szCs w:val="21"/>
+          <w:lang w:eastAsia="ja-JP"/>
+        </w:rPr>
+        <w:t>echo</w:t>
+      </w:r>
+      <w:r>
+        <w:rPr>
+          <w:rFonts w:ascii="Consolas" w:eastAsia="Times New Roman" w:hAnsi="Consolas" w:cs="Times New Roman"/>
+          <w:color w:val="D4D4D4"/>
+          <w:sz w:val="21"/>
+          <w:szCs w:val="21"/>
+          <w:lang w:eastAsia="ja-JP"/>
+        </w:rPr>
+        <w:t xml:space="preserve"> </w:t>
+      </w:r>
+      <w:proofErr w:type="spellStart"/>
+      <w:r>
+        <w:rPr>
+          <w:rFonts w:ascii="Consolas" w:eastAsia="Times New Roman" w:hAnsi="Consolas" w:cs="Times New Roman"/>
+          <w:color w:val="DCDCAA"/>
+          <w:sz w:val="21"/>
+          <w:szCs w:val="21"/>
+          <w:lang w:eastAsia="ja-JP"/>
+        </w:rPr>
+        <w:t>do_shortcode</w:t>
+      </w:r>
+      <w:proofErr w:type="spellEnd"/>
+      <w:r>
+        <w:rPr>
+          <w:rFonts w:ascii="Consolas" w:eastAsia="Times New Roman" w:hAnsi="Consolas" w:cs="Times New Roman"/>
+          <w:color w:val="D4D4D4"/>
+          <w:sz w:val="21"/>
+          <w:szCs w:val="21"/>
+          <w:lang w:eastAsia="ja-JP"/>
+        </w:rPr>
+        <w:t xml:space="preserve">( </w:t>
+      </w:r>
+      <w:r>
+        <w:rPr>
+          <w:rFonts w:ascii="Consolas" w:eastAsia="Times New Roman" w:hAnsi="Consolas" w:cs="Times New Roman"/>
+          <w:color w:val="CE9178"/>
+          <w:sz w:val="21"/>
+          <w:szCs w:val="21"/>
+          <w:lang w:eastAsia="ja-JP"/>
+        </w:rPr>
+        <w:t>'[</w:t>
+      </w:r>
+      <w:proofErr w:type="spellStart"/>
+      <w:r>
+        <w:rPr>
+          <w:rFonts w:ascii="Consolas" w:eastAsia="Times New Roman" w:hAnsi="Consolas" w:cs="Times New Roman"/>
+          <w:color w:val="CE9178"/>
+          <w:sz w:val="21"/>
+          <w:szCs w:val="21"/>
+          <w:lang w:eastAsia="ja-JP"/>
+        </w:rPr>
+        <w:t>sm</w:t>
+      </w:r>
+      <w:proofErr w:type="spellEnd"/>
+      <w:r>
+        <w:rPr>
+          <w:rFonts w:ascii="Consolas" w:eastAsia="Times New Roman" w:hAnsi="Consolas" w:cs="Times New Roman"/>
+          <w:color w:val="CE9178"/>
+          <w:sz w:val="21"/>
+          <w:szCs w:val="21"/>
+          <w:lang w:eastAsia="ja-JP"/>
+        </w:rPr>
+        <w:t>_</w:t>
+      </w:r>
+      <w:r>
+        <w:rPr>
+          <w:rFonts w:ascii="Consolas" w:eastAsia="Times New Roman" w:hAnsi="Consolas" w:cs="Times New Roman"/>
+          <w:color w:val="CE9178"/>
+          <w:sz w:val="21"/>
+          <w:szCs w:val="21"/>
+          <w:lang w:eastAsia="ja-JP"/>
+        </w:rPr>
+        <w:t xml:space="preserve"> </w:t>
+      </w:r>
+      <w:r>
+        <w:rPr>
+          <w:rFonts w:ascii="Consolas" w:eastAsia="Times New Roman" w:hAnsi="Consolas" w:cs="Times New Roman"/>
+          <w:color w:val="CE9178"/>
+          <w:sz w:val="21"/>
+          <w:szCs w:val="21"/>
+          <w:lang w:eastAsia="ja-JP"/>
+        </w:rPr>
+        <w:t>product'</w:t>
+      </w:r>
+      <w:r>
+        <w:rPr>
+          <w:rFonts w:ascii="Consolas" w:eastAsia="Times New Roman" w:hAnsi="Consolas" w:cs="Times New Roman"/>
+          <w:color w:val="CE9178"/>
+          <w:sz w:val="21"/>
+          <w:szCs w:val="21"/>
+          <w:lang w:eastAsia="ja-JP"/>
+        </w:rPr>
+        <w:t>]'</w:t>
+      </w:r>
+      <w:r>
+        <w:rPr>
+          <w:rFonts w:ascii="Consolas" w:eastAsia="Times New Roman" w:hAnsi="Consolas" w:cs="Times New Roman"/>
+          <w:color w:val="D4D4D4"/>
+          <w:sz w:val="21"/>
+          <w:szCs w:val="21"/>
+          <w:lang w:eastAsia="ja-JP"/>
+        </w:rPr>
+        <w:t xml:space="preserve"> ) </w:t>
+      </w:r>
+      <w:r>
+        <w:rPr>
+          <w:rFonts w:ascii="Consolas" w:eastAsia="Times New Roman" w:hAnsi="Consolas" w:cs="Times New Roman"/>
+          <w:color w:val="569CD6"/>
+          <w:sz w:val="21"/>
+          <w:szCs w:val="21"/>
+          <w:lang w:eastAsia="ja-JP"/>
+        </w:rPr>
+        <w:t>?&gt;</w:t>
+      </w:r>
+    </w:p>
+    <w:p/>
+    <w:p>
+      <w:pPr>
+        <w:pStyle w:val="Heading1"/>
+        <w:shd w:val="clear" w:color="auto" w:fill="FFFFFF"/>
+        <w:spacing w:before="0" w:beforeAutospacing="0" w:after="300" w:afterAutospacing="0"/>
+        <w:textAlignment w:val="baseline"/>
+      </w:pPr>
+      <w:r>
+        <w:t xml:space="preserve">----------------------------- </w:t>
+      </w:r>
+    </w:p>
+    <w:p>
+      <w:pPr>
+        <w:pStyle w:val="Heading1"/>
+        <w:shd w:val="clear" w:color="auto" w:fill="FFFFFF"/>
+        <w:spacing w:before="0" w:beforeAutospacing="0" w:after="300" w:afterAutospacing="0"/>
+        <w:textAlignment w:val="baseline"/>
+        <w:rPr>
+          <w:sz w:val="32"/>
+        </w:rPr>
+      </w:pPr>
+      <w:r>
+        <w:rPr>
+          <w:sz w:val="32"/>
+        </w:rPr>
+        <w:t>Meta Box:</w:t>
+      </w:r>
+    </w:p>
+    <w:p>
+      <w:pPr>
+        <w:pStyle w:val="Heading1"/>
+        <w:shd w:val="clear" w:color="auto" w:fill="FFFFFF"/>
+        <w:spacing w:before="0" w:beforeAutospacing="0" w:after="300" w:afterAutospacing="0"/>
+        <w:textAlignment w:val="baseline"/>
+        <w:rPr>
+          <w:sz w:val="32"/>
+        </w:rPr>
+      </w:pPr>
+      <w:hyperlink r:id="rId4" w:history="1">
+        <w:r>
+          <w:rPr>
+            <w:rStyle w:val="Hyperlink"/>
+            <w:sz w:val="32"/>
+          </w:rPr>
+          <w:t>https://www.webprofessional.jp/adding-meta-boxes-post-types-wordpress/</w:t>
+        </w:r>
+      </w:hyperlink>
+    </w:p>
+    <w:p>
+      <w:pPr>
+        <w:pStyle w:val="Heading1"/>
+        <w:shd w:val="clear" w:color="auto" w:fill="FFFFFF"/>
+        <w:spacing w:before="0" w:beforeAutospacing="0" w:after="300" w:afterAutospacing="0"/>
+        <w:textAlignment w:val="baseline"/>
+        <w:rPr>
+          <w:sz w:val="32"/>
+        </w:rPr>
+      </w:pPr>
+      <w:hyperlink r:id="rId5" w:history="1">
+        <w:r>
+          <w:rPr>
+            <w:rStyle w:val="Hyperlink"/>
+            <w:sz w:val="32"/>
+          </w:rPr>
+          <w:t>http://itvsolution.vn/meta-box-la-gi-4-buoc-tao-meta-box-hieu-qua-394.html</w:t>
+        </w:r>
+      </w:hyperlink>
+    </w:p>
+    <w:p>
+      <w:pPr>
+        <w:pStyle w:val="Heading1"/>
+        <w:shd w:val="clear" w:color="auto" w:fill="FFFFFF"/>
+        <w:spacing w:before="0" w:beforeAutospacing="0" w:after="300" w:afterAutospacing="0"/>
+        <w:textAlignment w:val="baseline"/>
+        <w:rPr>
+          <w:sz w:val="32"/>
+        </w:rPr>
+      </w:pPr>
+    </w:p>
+    <w:p>
+      <w:pPr>
+        <w:pStyle w:val="Heading1"/>
+        <w:shd w:val="clear" w:color="auto" w:fill="FFFFFF"/>
+        <w:spacing w:before="0" w:beforeAutospacing="0" w:after="300" w:afterAutospacing="0"/>
+        <w:textAlignment w:val="baseline"/>
+      </w:pPr>
+      <w:r>
+        <w:t>-----------------------------</w:t>
+      </w:r>
+    </w:p>
+    <w:p>
+      <w:pPr>
+        <w:pStyle w:val="Heading1"/>
+        <w:shd w:val="clear" w:color="auto" w:fill="FFFFFF"/>
+        <w:spacing w:before="0" w:beforeAutospacing="0" w:after="120" w:afterAutospacing="0"/>
+        <w:rPr>
+          <w:rFonts w:ascii="utm_avo" w:hAnsi="utm_avo"/>
+          <w:color w:val="7030A0"/>
+          <w:sz w:val="28"/>
+          <w:szCs w:val="41"/>
+        </w:rPr>
+      </w:pPr>
+      <w:proofErr w:type="spellStart"/>
+      <w:r>
+        <w:rPr>
+          <w:rFonts w:ascii="utm_avo" w:hAnsi="utm_avo"/>
+          <w:color w:val="7030A0"/>
+          <w:sz w:val="28"/>
+          <w:szCs w:val="41"/>
+        </w:rPr>
+        <w:t>Việt</w:t>
+      </w:r>
+      <w:proofErr w:type="spellEnd"/>
+      <w:r>
+        <w:rPr>
+          <w:rFonts w:ascii="utm_avo" w:hAnsi="utm_avo"/>
+          <w:color w:val="7030A0"/>
+          <w:sz w:val="28"/>
+          <w:szCs w:val="41"/>
+        </w:rPr>
+        <w:t xml:space="preserve"> </w:t>
+      </w:r>
+      <w:proofErr w:type="spellStart"/>
+      <w:r>
+        <w:rPr>
+          <w:rFonts w:ascii="utm_avo" w:hAnsi="utm_avo"/>
+          <w:color w:val="7030A0"/>
+          <w:sz w:val="28"/>
+          <w:szCs w:val="41"/>
+        </w:rPr>
+        <w:t>hóa</w:t>
+      </w:r>
+      <w:proofErr w:type="spellEnd"/>
+      <w:r>
+        <w:rPr>
+          <w:rFonts w:ascii="utm_avo" w:hAnsi="utm_avo"/>
+          <w:color w:val="7030A0"/>
+          <w:sz w:val="28"/>
+          <w:szCs w:val="41"/>
+        </w:rPr>
+        <w:t xml:space="preserve"> theme WordPress:</w:t>
+      </w:r>
+    </w:p>
+    <w:p>
+      <w:pPr>
+        <w:pStyle w:val="Heading1"/>
+        <w:shd w:val="clear" w:color="auto" w:fill="FFFFFF"/>
+        <w:spacing w:before="0" w:beforeAutospacing="0" w:after="120" w:afterAutospacing="0"/>
+        <w:rPr>
+          <w:rFonts w:ascii="utm_avo" w:hAnsi="utm_avo"/>
+          <w:color w:val="555555"/>
+          <w:sz w:val="28"/>
+          <w:szCs w:val="41"/>
+        </w:rPr>
+      </w:pPr>
+      <w:r>
+        <w:rPr>
+          <w:rFonts w:ascii="utm_avo" w:hAnsi="utm_avo"/>
+          <w:color w:val="555555"/>
+          <w:sz w:val="28"/>
+          <w:szCs w:val="41"/>
+        </w:rPr>
+        <w:t>Plugin: Loco Translate</w:t>
+      </w:r>
+    </w:p>
+    <w:p>
+      <w:pPr>
+        <w:pStyle w:val="Heading1"/>
+        <w:shd w:val="clear" w:color="auto" w:fill="FFFFFF"/>
+        <w:spacing w:before="0" w:beforeAutospacing="0" w:after="120" w:afterAutospacing="0"/>
+        <w:rPr>
+          <w:color w:val="555555"/>
+          <w:szCs w:val="41"/>
+        </w:rPr>
+      </w:pPr>
+    </w:p>
+    <w:p>
+      <w:pPr>
+        <w:pStyle w:val="Heading1"/>
+        <w:shd w:val="clear" w:color="auto" w:fill="FFFFFF"/>
+        <w:spacing w:before="0" w:beforeAutospacing="0" w:after="120" w:afterAutospacing="0"/>
+        <w:rPr>
+          <w:color w:val="555555"/>
+          <w:szCs w:val="41"/>
+        </w:rPr>
+      </w:pPr>
+    </w:p>
+    <w:p>
+      <w:pPr>
+        <w:pStyle w:val="Heading1"/>
+        <w:shd w:val="clear" w:color="auto" w:fill="FFFFFF"/>
+        <w:spacing w:before="0" w:beforeAutospacing="0" w:after="120" w:afterAutospacing="0"/>
+        <w:rPr>
+          <w:rFonts w:ascii="utm_avo" w:hAnsi="utm_avo"/>
+          <w:color w:val="555555"/>
+          <w:sz w:val="28"/>
+          <w:szCs w:val="41"/>
+        </w:rPr>
+      </w:pPr>
+      <w:r>
+        <w:rPr>
+          <w:color w:val="555555"/>
+          <w:szCs w:val="41"/>
+        </w:rPr>
+        <w:lastRenderedPageBreak/>
+        <w:t xml:space="preserve">------------------------------------------------- </w:t>
+      </w:r>
+      <w:r>
+        <w:br/>
+      </w:r>
+      <w:r>
+        <w:rPr>
+          <w:sz w:val="22"/>
+          <w:szCs w:val="22"/>
+        </w:rPr>
+        <w:t xml:space="preserve">+ </w:t>
+      </w:r>
+      <w:r>
+        <w:rPr>
+          <w:sz w:val="22"/>
+          <w:szCs w:val="22"/>
+        </w:rPr>
+        <w:t>Multilingual website</w:t>
+      </w:r>
+      <w:r>
+        <w:rPr>
+          <w:b w:val="0"/>
+          <w:sz w:val="22"/>
+          <w:szCs w:val="22"/>
+        </w:rPr>
+        <w:t xml:space="preserve"> (</w:t>
+      </w:r>
+      <w:r>
+        <w:rPr>
+          <w:b w:val="0"/>
+          <w:sz w:val="22"/>
+          <w:szCs w:val="22"/>
+        </w:rPr>
+        <w:t>Multi language</w:t>
+      </w:r>
+      <w:r>
+        <w:rPr>
+          <w:b w:val="0"/>
+          <w:sz w:val="22"/>
+          <w:szCs w:val="22"/>
+        </w:rPr>
+        <w:t>)</w:t>
+      </w:r>
+    </w:p>
+    <w:p>
+      <w:r>
+        <w:t>+ Custom Post Type</w:t>
+      </w:r>
+    </w:p>
+    <w:p>
+      <w:pPr>
+        <w:rPr>
+          <w:b/>
+        </w:rPr>
+      </w:pPr>
+      <w:r>
+        <w:rPr>
+          <w:b/>
+        </w:rPr>
+        <w:t>+ Custom Meta Box</w:t>
+      </w:r>
+    </w:p>
+    <w:p>
+      <w:r>
+        <w:t>+ Custom field</w:t>
+      </w:r>
+      <w:r>
+        <w:t xml:space="preserve"> (select box, checkbox, …)</w:t>
+      </w:r>
+    </w:p>
+    <w:p>
+      <w:r>
+        <w:t>+ Ajax Load more</w:t>
+      </w:r>
+      <w:r>
+        <w:t xml:space="preserve"> content</w:t>
+      </w:r>
+      <w:r>
+        <w:t xml:space="preserve"> of html</w:t>
+      </w:r>
+    </w:p>
+    <w:p>
+      <w:r>
+        <w:t xml:space="preserve">+ Ajax Load </w:t>
+      </w:r>
+      <w:proofErr w:type="gramStart"/>
+      <w:r>
+        <w:t>more</w:t>
+      </w:r>
+      <w:proofErr w:type="gramEnd"/>
+      <w:r>
+        <w:t xml:space="preserve"> Posts</w:t>
+      </w:r>
+    </w:p>
+    <w:p>
+      <w:r>
+        <w:t xml:space="preserve">+ Load by </w:t>
+      </w:r>
+      <w:proofErr w:type="spellStart"/>
+      <w:r>
+        <w:t>Taxanomy</w:t>
+      </w:r>
+      <w:proofErr w:type="spellEnd"/>
+      <w:r>
+        <w:t xml:space="preserve"> and term</w:t>
+      </w:r>
+      <w:r>
+        <w:t xml:space="preserve"> with Ajax</w:t>
+      </w:r>
+    </w:p>
+    <w:p>
+      <w:r>
+        <w:t>+ Slider (</w:t>
+      </w:r>
+      <w:proofErr w:type="spellStart"/>
+      <w:r>
+        <w:t>jQuey</w:t>
+      </w:r>
+      <w:proofErr w:type="spellEnd"/>
+      <w:r>
+        <w:t>)</w:t>
+      </w:r>
+      <w:r>
+        <w:t xml:space="preserve"> with Button previous, next.</w:t>
+      </w:r>
+    </w:p>
+    <w:p>
+      <w:r>
+        <w:t>+</w:t>
+      </w:r>
+      <w:r>
+        <w:t xml:space="preserve"> WP Pagination</w:t>
+      </w:r>
+      <w:r>
+        <w:t xml:space="preserve"> with Ajax</w:t>
+      </w:r>
+    </w:p>
+    <w:p>
+      <w:r>
+        <w:t xml:space="preserve">+ </w:t>
+      </w:r>
+      <w:r>
+        <w:t>Scroll to Top, scroll to id</w:t>
+      </w:r>
+      <w:r>
+        <w:t xml:space="preserve"> from any page</w:t>
+      </w:r>
+    </w:p>
+    <w:p>
+      <w:r>
+        <w:t>+</w:t>
+      </w:r>
+      <w:r>
+        <w:t xml:space="preserve"> Multilevel menu</w:t>
+      </w:r>
+      <w:r>
+        <w:t xml:space="preserve"> (not yet well on mobile)</w:t>
+      </w:r>
+    </w:p>
+    <w:p>
+      <w:r>
+        <w:t>Other:</w:t>
+      </w:r>
+    </w:p>
+    <w:p>
+      <w:pPr>
+        <w:rPr>
+          <w:b/>
+        </w:rPr>
+      </w:pPr>
+      <w:r>
+        <w:rPr>
+          <w:b/>
+        </w:rPr>
+        <w:t>+ Create Plugin</w:t>
+      </w:r>
+    </w:p>
+    <w:p>
+      <w:r>
+        <w:t xml:space="preserve">+ Lazy load </w:t>
+      </w:r>
+      <w:proofErr w:type="spellStart"/>
+      <w:r>
+        <w:t>js</w:t>
+      </w:r>
+      <w:proofErr w:type="spellEnd"/>
+    </w:p>
+    <w:p>
+      <w:pPr>
+        <w:rPr>
+          <w:b/>
+        </w:rPr>
+      </w:pPr>
+      <w:r>
+        <w:rPr>
+          <w:b/>
+        </w:rPr>
+        <w:t>+ Contact Form</w:t>
+      </w:r>
+    </w:p>
+    <w:p>
+      <w:r>
+        <w:t xml:space="preserve">--------------------------------------- </w:t>
+      </w:r>
+    </w:p>
+    <w:p>
+      <w:pPr>
+        <w:pStyle w:val="Heading1"/>
+        <w:shd w:val="clear" w:color="auto" w:fill="FFFFFF"/>
+        <w:spacing w:before="0" w:beforeAutospacing="0" w:after="0" w:afterAutospacing="0"/>
+        <w:rPr>
+          <w:rFonts w:ascii="Arial" w:hAnsi="Arial" w:cs="Arial"/>
+          <w:caps/>
+          <w:color w:val="313131"/>
+          <w:spacing w:val="15"/>
+          <w:sz w:val="28"/>
+          <w:szCs w:val="42"/>
+        </w:rPr>
+      </w:pPr>
+      <w:r>
+        <w:rPr>
+          <w:rFonts w:ascii="Arial" w:hAnsi="Arial" w:cs="Arial"/>
+          <w:caps/>
+          <w:color w:val="313131"/>
+          <w:spacing w:val="15"/>
+          <w:sz w:val="28"/>
+          <w:szCs w:val="42"/>
+        </w:rPr>
+        <w:t>12 YÊU CẦU ĐỂ WEBSITE WORDPRESS BẠN TẢI NHANH HƠN</w:t>
+      </w:r>
+      <w:r>
+        <w:br/>
+      </w:r>
+      <w:hyperlink r:id="rId6" w:history="1">
+        <w:r>
+          <w:rPr>
+            <w:rStyle w:val="Hyperlink"/>
+            <w:rFonts w:ascii="Arial" w:hAnsi="Arial" w:cs="Arial"/>
+            <w:sz w:val="22"/>
+            <w:szCs w:val="74"/>
+            <w:shd w:val="clear" w:color="auto" w:fill="FEFEFE"/>
+          </w:rPr>
+          <w:t>https://thachpham.com/wordpress/wordpress-tutorials/cac-yeu-cau-de-website-tai-nhanh-hon.html</w:t>
+        </w:r>
+      </w:hyperlink>
+    </w:p>
+    <w:p>
+      <w:pPr>
+        <w:rPr>
+          <w:rFonts w:ascii="Arial" w:hAnsi="Arial" w:cs="Arial"/>
+          <w:color w:val="3A3A3A"/>
+          <w:sz w:val="28"/>
+          <w:szCs w:val="74"/>
+          <w:shd w:val="clear" w:color="auto" w:fill="FEFEFE"/>
+        </w:rPr>
+      </w:pPr>
+    </w:p>
+    <w:p>
+      <w:pPr>
+        <w:pStyle w:val="Heading1"/>
+        <w:shd w:val="clear" w:color="auto" w:fill="FFFFFF"/>
+        <w:spacing w:before="0" w:beforeAutospacing="0" w:after="0" w:afterAutospacing="0" w:line="315" w:lineRule="atLeast"/>
+        <w:rPr>
+          <w:rFonts w:ascii="Segoe UI" w:hAnsi="Segoe UI" w:cs="Segoe UI"/>
+          <w:bCs w:val="0"/>
+          <w:color w:val="212529"/>
+          <w:sz w:val="32"/>
+        </w:rPr>
+      </w:pPr>
+      <w:proofErr w:type="spellStart"/>
+      <w:r>
+        <w:rPr>
+          <w:rFonts w:ascii="Segoe UI" w:hAnsi="Segoe UI" w:cs="Segoe UI"/>
+          <w:bCs w:val="0"/>
+          <w:color w:val="212529"/>
+          <w:sz w:val="32"/>
+        </w:rPr>
+        <w:t>Lộ</w:t>
+      </w:r>
+      <w:proofErr w:type="spellEnd"/>
+      <w:r>
+        <w:rPr>
+          <w:rFonts w:ascii="Segoe UI" w:hAnsi="Segoe UI" w:cs="Segoe UI"/>
+          <w:bCs w:val="0"/>
+          <w:color w:val="212529"/>
+          <w:sz w:val="32"/>
+        </w:rPr>
+        <w:t xml:space="preserve"> </w:t>
+      </w:r>
+      <w:proofErr w:type="spellStart"/>
+      <w:r>
+        <w:rPr>
+          <w:rFonts w:ascii="Segoe UI" w:hAnsi="Segoe UI" w:cs="Segoe UI"/>
+          <w:bCs w:val="0"/>
+          <w:color w:val="212529"/>
+          <w:sz w:val="32"/>
+        </w:rPr>
+        <w:t>trình</w:t>
+      </w:r>
+      <w:proofErr w:type="spellEnd"/>
+      <w:r>
+        <w:rPr>
+          <w:rFonts w:ascii="Segoe UI" w:hAnsi="Segoe UI" w:cs="Segoe UI"/>
+          <w:bCs w:val="0"/>
+          <w:color w:val="212529"/>
+          <w:sz w:val="32"/>
+        </w:rPr>
+        <w:t xml:space="preserve"> </w:t>
+      </w:r>
+      <w:proofErr w:type="spellStart"/>
+      <w:r>
+        <w:rPr>
+          <w:rFonts w:ascii="Segoe UI" w:hAnsi="Segoe UI" w:cs="Segoe UI"/>
+          <w:bCs w:val="0"/>
+          <w:color w:val="212529"/>
+          <w:sz w:val="32"/>
+        </w:rPr>
+        <w:t>học</w:t>
+      </w:r>
+      <w:proofErr w:type="spellEnd"/>
+      <w:r>
+        <w:rPr>
+          <w:rFonts w:ascii="Segoe UI" w:hAnsi="Segoe UI" w:cs="Segoe UI"/>
+          <w:bCs w:val="0"/>
+          <w:color w:val="212529"/>
+          <w:sz w:val="32"/>
+        </w:rPr>
+        <w:t xml:space="preserve"> </w:t>
+      </w:r>
+      <w:proofErr w:type="spellStart"/>
+      <w:r>
+        <w:rPr>
+          <w:rFonts w:ascii="Segoe UI" w:hAnsi="Segoe UI" w:cs="Segoe UI"/>
+          <w:bCs w:val="0"/>
+          <w:color w:val="212529"/>
+          <w:sz w:val="32"/>
+        </w:rPr>
+        <w:t>lập</w:t>
+      </w:r>
+      <w:proofErr w:type="spellEnd"/>
+      <w:r>
+        <w:rPr>
+          <w:rFonts w:ascii="Segoe UI" w:hAnsi="Segoe UI" w:cs="Segoe UI"/>
+          <w:bCs w:val="0"/>
+          <w:color w:val="212529"/>
+          <w:sz w:val="32"/>
+        </w:rPr>
+        <w:t xml:space="preserve"> </w:t>
+      </w:r>
+      <w:proofErr w:type="spellStart"/>
+      <w:r>
+        <w:rPr>
+          <w:rFonts w:ascii="Segoe UI" w:hAnsi="Segoe UI" w:cs="Segoe UI"/>
+          <w:bCs w:val="0"/>
+          <w:color w:val="212529"/>
+          <w:sz w:val="32"/>
+        </w:rPr>
+        <w:t>trình</w:t>
+      </w:r>
+      <w:proofErr w:type="spellEnd"/>
+      <w:r>
+        <w:rPr>
+          <w:rFonts w:ascii="Segoe UI" w:hAnsi="Segoe UI" w:cs="Segoe UI"/>
+          <w:bCs w:val="0"/>
+          <w:color w:val="212529"/>
+          <w:sz w:val="32"/>
+        </w:rPr>
+        <w:t xml:space="preserve"> </w:t>
+      </w:r>
+      <w:proofErr w:type="spellStart"/>
+      <w:r>
+        <w:rPr>
+          <w:rFonts w:ascii="Segoe UI" w:hAnsi="Segoe UI" w:cs="Segoe UI"/>
+          <w:bCs w:val="0"/>
+          <w:color w:val="212529"/>
+          <w:sz w:val="32"/>
+        </w:rPr>
+        <w:t>wordpress</w:t>
+      </w:r>
+      <w:proofErr w:type="spellEnd"/>
+      <w:r>
+        <w:rPr>
+          <w:rFonts w:ascii="Segoe UI" w:hAnsi="Segoe UI" w:cs="Segoe UI"/>
+          <w:bCs w:val="0"/>
+          <w:color w:val="212529"/>
+          <w:sz w:val="32"/>
+        </w:rPr>
+        <w:t xml:space="preserve"> </w:t>
+      </w:r>
+      <w:proofErr w:type="spellStart"/>
+      <w:r>
+        <w:rPr>
+          <w:rFonts w:ascii="Segoe UI" w:hAnsi="Segoe UI" w:cs="Segoe UI"/>
+          <w:bCs w:val="0"/>
+          <w:color w:val="212529"/>
+          <w:sz w:val="32"/>
+        </w:rPr>
+        <w:t>cho</w:t>
+      </w:r>
+      <w:proofErr w:type="spellEnd"/>
+      <w:r>
+        <w:rPr>
+          <w:rFonts w:ascii="Segoe UI" w:hAnsi="Segoe UI" w:cs="Segoe UI"/>
+          <w:bCs w:val="0"/>
+          <w:color w:val="212529"/>
+          <w:sz w:val="32"/>
+        </w:rPr>
+        <w:t xml:space="preserve"> </w:t>
+      </w:r>
+      <w:proofErr w:type="spellStart"/>
+      <w:r>
+        <w:rPr>
+          <w:rFonts w:ascii="Segoe UI" w:hAnsi="Segoe UI" w:cs="Segoe UI"/>
+          <w:bCs w:val="0"/>
+          <w:color w:val="212529"/>
+          <w:sz w:val="32"/>
+        </w:rPr>
+        <w:t>người</w:t>
+      </w:r>
+      <w:proofErr w:type="spellEnd"/>
+      <w:r>
+        <w:rPr>
+          <w:rFonts w:ascii="Segoe UI" w:hAnsi="Segoe UI" w:cs="Segoe UI"/>
+          <w:bCs w:val="0"/>
+          <w:color w:val="212529"/>
+          <w:sz w:val="32"/>
+        </w:rPr>
+        <w:t xml:space="preserve"> </w:t>
+      </w:r>
+      <w:proofErr w:type="spellStart"/>
+      <w:r>
+        <w:rPr>
+          <w:rFonts w:ascii="Segoe UI" w:hAnsi="Segoe UI" w:cs="Segoe UI"/>
+          <w:bCs w:val="0"/>
+          <w:color w:val="212529"/>
+          <w:sz w:val="32"/>
+        </w:rPr>
+        <w:t>mới</w:t>
+      </w:r>
+      <w:proofErr w:type="spellEnd"/>
+      <w:r>
+        <w:rPr>
+          <w:rFonts w:ascii="Segoe UI" w:hAnsi="Segoe UI" w:cs="Segoe UI"/>
+          <w:bCs w:val="0"/>
+          <w:color w:val="212529"/>
+          <w:sz w:val="32"/>
+        </w:rPr>
+        <w:t xml:space="preserve"> </w:t>
+      </w:r>
+      <w:proofErr w:type="spellStart"/>
+      <w:r>
+        <w:rPr>
+          <w:rFonts w:ascii="Segoe UI" w:hAnsi="Segoe UI" w:cs="Segoe UI"/>
+          <w:bCs w:val="0"/>
+          <w:color w:val="212529"/>
+          <w:sz w:val="32"/>
+        </w:rPr>
+        <w:t>bắt</w:t>
+      </w:r>
+      <w:proofErr w:type="spellEnd"/>
+      <w:r>
+        <w:rPr>
+          <w:rFonts w:ascii="Segoe UI" w:hAnsi="Segoe UI" w:cs="Segoe UI"/>
+          <w:bCs w:val="0"/>
+          <w:color w:val="212529"/>
+          <w:sz w:val="32"/>
+        </w:rPr>
+        <w:t xml:space="preserve"> </w:t>
+      </w:r>
+      <w:proofErr w:type="spellStart"/>
+      <w:r>
+        <w:rPr>
+          <w:rFonts w:ascii="Segoe UI" w:hAnsi="Segoe UI" w:cs="Segoe UI"/>
+          <w:bCs w:val="0"/>
+          <w:color w:val="212529"/>
+          <w:sz w:val="32"/>
+        </w:rPr>
+        <w:t>đầu</w:t>
+      </w:r>
+      <w:proofErr w:type="spellEnd"/>
+    </w:p>
+    <w:p>
+      <w:pPr>
+        <w:rPr>
+          <w:rFonts w:ascii="Arial" w:hAnsi="Arial" w:cs="Arial"/>
+          <w:color w:val="3A3A3A"/>
+          <w:sz w:val="24"/>
+          <w:szCs w:val="74"/>
+          <w:shd w:val="clear" w:color="auto" w:fill="FEFEFE"/>
+        </w:rPr>
+      </w:pPr>
+      <w:hyperlink r:id="rId7" w:history="1">
+        <w:r>
+          <w:rPr>
+            <w:rStyle w:val="Hyperlink"/>
+            <w:rFonts w:ascii="Arial" w:hAnsi="Arial" w:cs="Arial"/>
+            <w:sz w:val="24"/>
+            <w:szCs w:val="74"/>
+            <w:shd w:val="clear" w:color="auto" w:fill="FEFEFE"/>
+          </w:rPr>
+          <w:t>https://huykira.net/webmaster/wordpress/lo-trinh-hoc-lap-trinh-wordpress.html</w:t>
+        </w:r>
+      </w:hyperlink>
+    </w:p>
+    <w:p>
+      <w:pPr>
+        <w:rPr>
+          <w:rFonts w:ascii="Arial" w:hAnsi="Arial" w:cs="Arial"/>
+          <w:color w:val="3A3A3A"/>
+          <w:sz w:val="40"/>
+          <w:szCs w:val="74"/>
+          <w:shd w:val="clear" w:color="auto" w:fill="FEFEFE"/>
+        </w:rPr>
+      </w:pPr>
+    </w:p>
+    <w:p>
+      <w:r>
+        <w:rPr>
+          <w:rFonts w:ascii="Arial" w:hAnsi="Arial" w:cs="Arial"/>
+          <w:color w:val="3A3A3A"/>
+          <w:sz w:val="40"/>
+          <w:szCs w:val="74"/>
+          <w:shd w:val="clear" w:color="auto" w:fill="FEFEFE"/>
+        </w:rPr>
+        <w:t xml:space="preserve">8 </w:t>
+      </w:r>
+      <w:proofErr w:type="spellStart"/>
+      <w:r>
+        <w:rPr>
+          <w:rFonts w:ascii="Arial" w:hAnsi="Arial" w:cs="Arial"/>
+          <w:color w:val="3A3A3A"/>
+          <w:sz w:val="40"/>
+          <w:szCs w:val="74"/>
+          <w:shd w:val="clear" w:color="auto" w:fill="FEFEFE"/>
+        </w:rPr>
+        <w:t>Lời</w:t>
+      </w:r>
+      <w:proofErr w:type="spellEnd"/>
+      <w:r>
+        <w:rPr>
+          <w:rFonts w:ascii="Arial" w:hAnsi="Arial" w:cs="Arial"/>
+          <w:color w:val="3A3A3A"/>
+          <w:sz w:val="40"/>
+          <w:szCs w:val="74"/>
+          <w:shd w:val="clear" w:color="auto" w:fill="FEFEFE"/>
+        </w:rPr>
+        <w:t xml:space="preserve"> </w:t>
+      </w:r>
+      <w:proofErr w:type="spellStart"/>
+      <w:r>
+        <w:rPr>
+          <w:rFonts w:ascii="Arial" w:hAnsi="Arial" w:cs="Arial"/>
+          <w:color w:val="3A3A3A"/>
+          <w:sz w:val="40"/>
+          <w:szCs w:val="74"/>
+          <w:shd w:val="clear" w:color="auto" w:fill="FEFEFE"/>
+        </w:rPr>
+        <w:t>khuyên</w:t>
+      </w:r>
+      <w:proofErr w:type="spellEnd"/>
+      <w:r>
+        <w:rPr>
+          <w:rFonts w:ascii="Arial" w:hAnsi="Arial" w:cs="Arial"/>
+          <w:color w:val="3A3A3A"/>
+          <w:sz w:val="40"/>
+          <w:szCs w:val="74"/>
+          <w:shd w:val="clear" w:color="auto" w:fill="FEFEFE"/>
+        </w:rPr>
+        <w:t xml:space="preserve"> </w:t>
+      </w:r>
+      <w:proofErr w:type="spellStart"/>
+      <w:r>
+        <w:rPr>
+          <w:rFonts w:ascii="Arial" w:hAnsi="Arial" w:cs="Arial"/>
+          <w:color w:val="3A3A3A"/>
+          <w:sz w:val="40"/>
+          <w:szCs w:val="74"/>
+          <w:shd w:val="clear" w:color="auto" w:fill="FEFEFE"/>
+        </w:rPr>
+        <w:t>cho</w:t>
+      </w:r>
+      <w:proofErr w:type="spellEnd"/>
+      <w:r>
+        <w:rPr>
+          <w:rFonts w:ascii="Arial" w:hAnsi="Arial" w:cs="Arial"/>
+          <w:color w:val="3A3A3A"/>
+          <w:sz w:val="40"/>
+          <w:szCs w:val="74"/>
+          <w:shd w:val="clear" w:color="auto" w:fill="FEFEFE"/>
+        </w:rPr>
+        <w:t xml:space="preserve"> </w:t>
+      </w:r>
+      <w:proofErr w:type="spellStart"/>
+      <w:r>
+        <w:rPr>
+          <w:rFonts w:ascii="Arial" w:hAnsi="Arial" w:cs="Arial"/>
+          <w:color w:val="3A3A3A"/>
+          <w:sz w:val="40"/>
+          <w:szCs w:val="74"/>
+          <w:shd w:val="clear" w:color="auto" w:fill="FEFEFE"/>
+        </w:rPr>
+        <w:t>Việc</w:t>
+      </w:r>
+      <w:proofErr w:type="spellEnd"/>
+      <w:r>
+        <w:rPr>
+          <w:rFonts w:ascii="Arial" w:hAnsi="Arial" w:cs="Arial"/>
+          <w:color w:val="3A3A3A"/>
+          <w:sz w:val="40"/>
+          <w:szCs w:val="74"/>
+          <w:shd w:val="clear" w:color="auto" w:fill="FEFEFE"/>
+        </w:rPr>
+        <w:t xml:space="preserve"> </w:t>
+      </w:r>
+      <w:proofErr w:type="spellStart"/>
+      <w:r>
+        <w:rPr>
+          <w:rFonts w:ascii="Arial" w:hAnsi="Arial" w:cs="Arial"/>
+          <w:color w:val="3A3A3A"/>
+          <w:sz w:val="40"/>
+          <w:szCs w:val="74"/>
+          <w:shd w:val="clear" w:color="auto" w:fill="FEFEFE"/>
+        </w:rPr>
+        <w:t>tạo</w:t>
+      </w:r>
+      <w:proofErr w:type="spellEnd"/>
+      <w:r>
+        <w:rPr>
+          <w:rFonts w:ascii="Arial" w:hAnsi="Arial" w:cs="Arial"/>
+          <w:color w:val="3A3A3A"/>
+          <w:sz w:val="40"/>
+          <w:szCs w:val="74"/>
+          <w:shd w:val="clear" w:color="auto" w:fill="FEFEFE"/>
+        </w:rPr>
+        <w:t xml:space="preserve"> theme WordPress </w:t>
+      </w:r>
+      <w:proofErr w:type="spellStart"/>
+      <w:r>
+        <w:rPr>
+          <w:rFonts w:ascii="Arial" w:hAnsi="Arial" w:cs="Arial"/>
+          <w:color w:val="3A3A3A"/>
+          <w:sz w:val="40"/>
+          <w:szCs w:val="74"/>
+          <w:shd w:val="clear" w:color="auto" w:fill="FEFEFE"/>
+        </w:rPr>
+        <w:t>để</w:t>
+      </w:r>
+      <w:proofErr w:type="spellEnd"/>
+      <w:r>
+        <w:rPr>
+          <w:rFonts w:ascii="Arial" w:hAnsi="Arial" w:cs="Arial"/>
+          <w:color w:val="3A3A3A"/>
+          <w:sz w:val="40"/>
+          <w:szCs w:val="74"/>
+          <w:shd w:val="clear" w:color="auto" w:fill="FEFEFE"/>
+        </w:rPr>
+        <w:t xml:space="preserve"> </w:t>
+      </w:r>
+      <w:proofErr w:type="spellStart"/>
+      <w:r>
+        <w:rPr>
+          <w:rFonts w:ascii="Arial" w:hAnsi="Arial" w:cs="Arial"/>
+          <w:color w:val="3A3A3A"/>
+          <w:sz w:val="40"/>
+          <w:szCs w:val="74"/>
+          <w:shd w:val="clear" w:color="auto" w:fill="FEFEFE"/>
+        </w:rPr>
+        <w:t>bán</w:t>
+      </w:r>
+      <w:proofErr w:type="spellEnd"/>
+    </w:p>
+    <w:p>
+      <w:hyperlink r:id="rId8" w:history="1">
+        <w:r>
+          <w:rPr>
+            <w:rStyle w:val="Hyperlink"/>
+          </w:rPr>
+          <w:t>https://code.tutsplus.com/vi/articles/8-tips-for-creating-wordpress-themes-that-sell--wp-214</w:t>
+        </w:r>
+      </w:hyperlink>
+    </w:p>
+    <w:p/>
+    <w:p>
+      <w:pPr>
+        <w:pStyle w:val="Heading1"/>
+        <w:shd w:val="clear" w:color="auto" w:fill="FFFFFF"/>
+        <w:rPr>
+          <w:rFonts w:ascii="Franklin Gothic Medium" w:hAnsi="Franklin Gothic Medium"/>
+          <w:color w:val="EF5223"/>
+          <w:sz w:val="32"/>
+        </w:rPr>
+      </w:pPr>
+    </w:p>
+    <w:p>
+      <w:pPr>
+        <w:pStyle w:val="Heading1"/>
+        <w:shd w:val="clear" w:color="auto" w:fill="FFFFFF"/>
+        <w:rPr>
+          <w:rFonts w:ascii="Franklin Gothic Medium" w:hAnsi="Franklin Gothic Medium"/>
+          <w:color w:val="EF5223"/>
+          <w:sz w:val="32"/>
+        </w:rPr>
+      </w:pPr>
+      <w:r>
+        <w:rPr>
+          <w:rFonts w:ascii="Franklin Gothic Medium" w:hAnsi="Franklin Gothic Medium"/>
+          <w:color w:val="EF5223"/>
+          <w:sz w:val="32"/>
+        </w:rPr>
+        <w:lastRenderedPageBreak/>
+        <w:t xml:space="preserve">How to Make a WordPress Admin Options Page (Without Using the Settings </w:t>
+      </w:r>
+      <w:proofErr w:type="gramStart"/>
+      <w:r>
+        <w:rPr>
+          <w:rFonts w:ascii="Franklin Gothic Medium" w:hAnsi="Franklin Gothic Medium"/>
+          <w:color w:val="EF5223"/>
+          <w:sz w:val="32"/>
+        </w:rPr>
+        <w:t>API)</w:t>
+      </w:r>
+      <w:proofErr w:type="gramEnd"/>
+    </w:p>
+    <w:p>
+      <w:pPr>
+        <w:rPr>
+          <w:sz w:val="28"/>
+        </w:rPr>
+      </w:pPr>
+      <w:hyperlink r:id="rId9" w:history="1">
+        <w:r>
+          <w:rPr>
+            <w:rStyle w:val="Hyperlink"/>
+            <w:sz w:val="28"/>
+          </w:rPr>
+          <w:t>https://wpshout.com/wordpress-options-page/</w:t>
+        </w:r>
+      </w:hyperlink>
       <w:bookmarkStart w:id="0" w:name="_GoBack"/>
       <w:bookmarkEnd w:id="0"/>
     </w:p>
     <w:p>
-      <w:pPr>
-        <w:shd w:val="clear" w:color="auto" w:fill="1E1E1E"/>
-        <w:spacing w:line="285" w:lineRule="atLeast"/>
-        <w:rPr>
-          <w:rFonts w:ascii="Consolas" w:eastAsia="Times New Roman" w:hAnsi="Consolas" w:cs="Times New Roman"/>
-          <w:color w:val="D4D4D4"/>
-          <w:sz w:val="21"/>
-          <w:szCs w:val="21"/>
-          <w:lang w:eastAsia="ja-JP"/>
-        </w:rPr>
-      </w:pPr>
-      <w:r>
-        <w:rPr>
-          <w:rFonts w:ascii="Consolas" w:eastAsia="Times New Roman" w:hAnsi="Consolas" w:cs="Times New Roman"/>
-          <w:color w:val="569CD6"/>
-          <w:sz w:val="21"/>
-          <w:szCs w:val="21"/>
-          <w:lang w:eastAsia="ja-JP"/>
-        </w:rPr>
-        <w:t>&lt;?php</w:t>
-      </w:r>
-      <w:r>
-        <w:rPr>
-          <w:rFonts w:ascii="Consolas" w:eastAsia="Times New Roman" w:hAnsi="Consolas" w:cs="Times New Roman"/>
-          <w:color w:val="D4D4D4"/>
-          <w:sz w:val="21"/>
-          <w:szCs w:val="21"/>
-          <w:lang w:eastAsia="ja-JP"/>
-        </w:rPr>
-        <w:t xml:space="preserve"> </w:t>
-      </w:r>
-      <w:r>
-        <w:rPr>
-          <w:rFonts w:ascii="Consolas" w:eastAsia="Times New Roman" w:hAnsi="Consolas" w:cs="Times New Roman"/>
-          <w:color w:val="DCDCAA"/>
-          <w:sz w:val="21"/>
-          <w:szCs w:val="21"/>
-          <w:lang w:eastAsia="ja-JP"/>
-        </w:rPr>
-        <w:t>echo</w:t>
-      </w:r>
-      <w:r>
-        <w:rPr>
-          <w:rFonts w:ascii="Consolas" w:eastAsia="Times New Roman" w:hAnsi="Consolas" w:cs="Times New Roman"/>
-          <w:color w:val="D4D4D4"/>
-          <w:sz w:val="21"/>
-          <w:szCs w:val="21"/>
-          <w:lang w:eastAsia="ja-JP"/>
-        </w:rPr>
-        <w:t xml:space="preserve"> </w:t>
-      </w:r>
-      <w:r>
-        <w:rPr>
-          <w:rFonts w:ascii="Consolas" w:eastAsia="Times New Roman" w:hAnsi="Consolas" w:cs="Times New Roman"/>
-          <w:color w:val="DCDCAA"/>
-          <w:sz w:val="21"/>
-          <w:szCs w:val="21"/>
-          <w:lang w:eastAsia="ja-JP"/>
-        </w:rPr>
-        <w:t>do_shortcode</w:t>
-      </w:r>
-      <w:r>
-        <w:rPr>
-          <w:rFonts w:ascii="Consolas" w:eastAsia="Times New Roman" w:hAnsi="Consolas" w:cs="Times New Roman"/>
-          <w:color w:val="D4D4D4"/>
-          <w:sz w:val="21"/>
-          <w:szCs w:val="21"/>
-          <w:lang w:eastAsia="ja-JP"/>
-        </w:rPr>
-        <w:t xml:space="preserve">( </w:t>
-      </w:r>
-      <w:r>
-        <w:rPr>
-          <w:rFonts w:ascii="Consolas" w:eastAsia="Times New Roman" w:hAnsi="Consolas" w:cs="Times New Roman"/>
-          <w:color w:val="CE9178"/>
-          <w:sz w:val="21"/>
-          <w:szCs w:val="21"/>
-          <w:lang w:eastAsia="ja-JP"/>
-        </w:rPr>
-        <w:t>'[sm_why]'</w:t>
-      </w:r>
-      <w:r>
-        <w:rPr>
-          <w:rFonts w:ascii="Consolas" w:eastAsia="Times New Roman" w:hAnsi="Consolas" w:cs="Times New Roman"/>
-          <w:color w:val="D4D4D4"/>
-          <w:sz w:val="21"/>
-          <w:szCs w:val="21"/>
-          <w:lang w:eastAsia="ja-JP"/>
-        </w:rPr>
-        <w:t xml:space="preserve"> ) </w:t>
-      </w:r>
-      <w:r>
-        <w:rPr>
-          <w:rFonts w:ascii="Consolas" w:eastAsia="Times New Roman" w:hAnsi="Consolas" w:cs="Times New Roman"/>
-          <w:color w:val="569CD6"/>
-          <w:sz w:val="21"/>
-          <w:szCs w:val="21"/>
-          <w:lang w:eastAsia="ja-JP"/>
-        </w:rPr>
-        <w:t>?&gt;</w:t>
-      </w:r>
-    </w:p>
-    <w:p/>
-    <w:p>
-      <w:r>
-        <w:t>Reponsive – Skeleton:</w:t>
-      </w:r>
-    </w:p>
-    <w:p>
-      <w:pPr>
-        <w:rPr>
-          <w:rStyle w:val="Hyperlink"/>
-        </w:rPr>
-      </w:pPr>
-      <w:hyperlink r:id="rId4" w:history="1">
+      <w:r>
+        <w:t xml:space="preserve">--------------------------------------------------------------------------------------- </w:t>
+      </w:r>
+    </w:p>
+    <w:p>
+      <w:pPr>
+        <w:pStyle w:val="Heading1"/>
+        <w:shd w:val="clear" w:color="auto" w:fill="FFFFFF"/>
+        <w:spacing w:before="300" w:beforeAutospacing="0" w:after="0" w:afterAutospacing="0"/>
+        <w:textAlignment w:val="baseline"/>
+        <w:rPr>
+          <w:rFonts w:ascii="Helvetica" w:hAnsi="Helvetica" w:cs="Helvetica"/>
+          <w:b w:val="0"/>
+          <w:bCs w:val="0"/>
+          <w:color w:val="70AD47" w:themeColor="accent6"/>
+          <w:sz w:val="36"/>
+          <w:szCs w:val="36"/>
+        </w:rPr>
+      </w:pPr>
+      <w:r>
+        <w:rPr>
+          <w:rFonts w:ascii="Helvetica" w:hAnsi="Helvetica" w:cs="Helvetica"/>
+          <w:b w:val="0"/>
+          <w:bCs w:val="0"/>
+          <w:color w:val="70AD47" w:themeColor="accent6"/>
+          <w:sz w:val="36"/>
+          <w:szCs w:val="36"/>
+        </w:rPr>
+        <w:t xml:space="preserve">How to build a WordPress image </w:t>
+      </w:r>
+      <w:proofErr w:type="gramStart"/>
+      <w:r>
+        <w:rPr>
+          <w:rFonts w:ascii="Helvetica" w:hAnsi="Helvetica" w:cs="Helvetica"/>
+          <w:b w:val="0"/>
+          <w:bCs w:val="0"/>
+          <w:color w:val="70AD47" w:themeColor="accent6"/>
+          <w:sz w:val="36"/>
+          <w:szCs w:val="36"/>
+        </w:rPr>
+        <w:t>slider</w:t>
+      </w:r>
+      <w:proofErr w:type="gramEnd"/>
+    </w:p>
+    <w:p>
+      <w:hyperlink r:id="rId10" w:history="1">
+        <w:r>
+          <w:rPr>
+            <w:rStyle w:val="Hyperlink"/>
+          </w:rPr>
+          <w:t>https://www.web-development-blog.com/archives/wordpress-image-slider/</w:t>
+        </w:r>
+      </w:hyperlink>
+    </w:p>
+    <w:p>
+      <w:r>
+        <w:t xml:space="preserve">---------------------------------------------------------------------------------------- </w:t>
+      </w:r>
+    </w:p>
+    <w:p>
+      <w:proofErr w:type="spellStart"/>
+      <w:r>
+        <w:t>Reponsive</w:t>
+      </w:r>
+      <w:proofErr w:type="spellEnd"/>
+      <w:r>
+        <w:t xml:space="preserve"> – Skeleton:</w:t>
+      </w:r>
+    </w:p>
+    <w:p>
+      <w:pPr>
+        <w:rPr>
+          <w:rStyle w:val="Hyperlink"/>
+        </w:rPr>
+      </w:pPr>
+      <w:hyperlink r:id="rId11" w:history="1">
         <w:r>
           <w:rPr>
             <w:rStyle w:val="Hyperlink"/>
@@ -490,115 +1709,294 @@
           <w:color w:val="FF0000"/>
           <w:u w:val="none"/>
         </w:rPr>
-        <w:t>Transition CSS ,  làm chậm sự thay đổi CSS</w:t>
-      </w:r>
-    </w:p>
-    <w:p>
-      <w:hyperlink r:id="rId5" w:history="1">
-        <w:r>
-          <w:rPr>
-            <w:rStyle w:val="Hyperlink"/>
-          </w:rPr>
-          <w:t>https://tympanus.net/codrops/2011/10/24/creative-css3-animation-menus/</w:t>
-        </w:r>
-      </w:hyperlink>
-    </w:p>
-    <w:p/>
-    <w:p>
-      <w:hyperlink r:id="rId6" w:history="1">
-        <w:r>
-          <w:rPr>
-            <w:rStyle w:val="Hyperlink"/>
-          </w:rPr>
-          <w:t>https://www.w3schools.com/howto/tryit.asp?filename=tryhow_css_parallax</w:t>
-        </w:r>
-      </w:hyperlink>
-    </w:p>
-    <w:p>
-      <w:hyperlink r:id="rId7" w:history="1">
-        <w:r>
-          <w:rPr>
-            <w:rStyle w:val="Hyperlink"/>
-          </w:rPr>
-          <w:t>https://www.w3schools.com/howto/tryit.asp?filename=tryhow_css_parallax</w:t>
-        </w:r>
-      </w:hyperlink>
-    </w:p>
-    <w:p>
-      <w:hyperlink r:id="rId8" w:history="1">
-        <w:r>
-          <w:rPr>
-            <w:rStyle w:val="Hyperlink"/>
-          </w:rPr>
-          <w:t>https://www.w3schools.com/jsref/tryit.asp?filename=tryjsref_element_scrollintoview</w:t>
-        </w:r>
-      </w:hyperlink>
-    </w:p>
-    <w:p>
-      <w:r>
-        <w:t xml:space="preserve">-------------------------------- </w:t>
-      </w:r>
-    </w:p>
-    <w:p>
-      <w:pPr>
-        <w:rPr>
-          <w:rStyle w:val="Hyperlink"/>
-        </w:rPr>
-      </w:pPr>
-      <w:hyperlink r:id="rId9" w:history="1">
-        <w:r>
-          <w:rPr>
-            <w:rStyle w:val="Hyperlink"/>
-          </w:rPr>
-          <w:t>https://crunchify.com/how-to-create-wordpress-custom-post-type-cpt-and-taxonomy-hello-world-tutorial-tips-and-tricks/</w:t>
-        </w:r>
-      </w:hyperlink>
-    </w:p>
-    <w:p>
-      <w:pPr>
-        <w:rPr>
-          <w:rStyle w:val="Hyperlink"/>
-        </w:rPr>
-      </w:pPr>
-    </w:p>
-    <w:p>
-      <w:pPr>
-        <w:rPr>
-          <w:rStyle w:val="Hyperlink"/>
-        </w:rPr>
-      </w:pPr>
-      <w:r>
-        <w:rPr>
-          <w:rStyle w:val="Hyperlink"/>
-        </w:rPr>
-        <w:t xml:space="preserve">------------------------------------- </w:t>
-      </w:r>
-    </w:p>
-    <w:p>
-      <w:pPr>
-        <w:rPr>
-          <w:rStyle w:val="Hyperlink"/>
-          <w:b/>
+        <w:t xml:space="preserve">Transition </w:t>
+      </w:r>
+      <w:proofErr w:type="gramStart"/>
+      <w:r>
+        <w:rPr>
+          <w:rStyle w:val="Hyperlink"/>
           <w:color w:val="FF0000"/>
           <w:u w:val="none"/>
         </w:rPr>
-      </w:pPr>
-      <w:r>
-        <w:rPr>
-          <w:rStyle w:val="Hyperlink"/>
-          <w:b/>
+        <w:t>CSS ,</w:t>
+      </w:r>
+      <w:proofErr w:type="gramEnd"/>
+      <w:r>
+        <w:rPr>
+          <w:rStyle w:val="Hyperlink"/>
           <w:color w:val="FF0000"/>
           <w:u w:val="none"/>
         </w:rPr>
-        <w:t>Bỏ nền của ảnh GIF:</w:t>
-      </w:r>
-    </w:p>
-    <w:p>
-      <w:hyperlink r:id="rId10" w:history="1">
+        <w:t xml:space="preserve">  </w:t>
+      </w:r>
+      <w:proofErr w:type="spellStart"/>
+      <w:r>
+        <w:rPr>
+          <w:rStyle w:val="Hyperlink"/>
+          <w:color w:val="FF0000"/>
+          <w:u w:val="none"/>
+        </w:rPr>
+        <w:t>làm</w:t>
+      </w:r>
+      <w:proofErr w:type="spellEnd"/>
+      <w:r>
+        <w:rPr>
+          <w:rStyle w:val="Hyperlink"/>
+          <w:color w:val="FF0000"/>
+          <w:u w:val="none"/>
+        </w:rPr>
+        <w:t xml:space="preserve"> </w:t>
+      </w:r>
+      <w:proofErr w:type="spellStart"/>
+      <w:r>
+        <w:rPr>
+          <w:rStyle w:val="Hyperlink"/>
+          <w:color w:val="FF0000"/>
+          <w:u w:val="none"/>
+        </w:rPr>
+        <w:t>chậm</w:t>
+      </w:r>
+      <w:proofErr w:type="spellEnd"/>
+      <w:r>
+        <w:rPr>
+          <w:rStyle w:val="Hyperlink"/>
+          <w:color w:val="FF0000"/>
+          <w:u w:val="none"/>
+        </w:rPr>
+        <w:t xml:space="preserve"> </w:t>
+      </w:r>
+      <w:proofErr w:type="spellStart"/>
+      <w:r>
+        <w:rPr>
+          <w:rStyle w:val="Hyperlink"/>
+          <w:color w:val="FF0000"/>
+          <w:u w:val="none"/>
+        </w:rPr>
+        <w:t>sự</w:t>
+      </w:r>
+      <w:proofErr w:type="spellEnd"/>
+      <w:r>
+        <w:rPr>
+          <w:rStyle w:val="Hyperlink"/>
+          <w:color w:val="FF0000"/>
+          <w:u w:val="none"/>
+        </w:rPr>
+        <w:t xml:space="preserve"> </w:t>
+      </w:r>
+      <w:proofErr w:type="spellStart"/>
+      <w:r>
+        <w:rPr>
+          <w:rStyle w:val="Hyperlink"/>
+          <w:color w:val="FF0000"/>
+          <w:u w:val="none"/>
+        </w:rPr>
+        <w:t>thay</w:t>
+      </w:r>
+      <w:proofErr w:type="spellEnd"/>
+      <w:r>
+        <w:rPr>
+          <w:rStyle w:val="Hyperlink"/>
+          <w:color w:val="FF0000"/>
+          <w:u w:val="none"/>
+        </w:rPr>
+        <w:t xml:space="preserve"> </w:t>
+      </w:r>
+      <w:proofErr w:type="spellStart"/>
+      <w:r>
+        <w:rPr>
+          <w:rStyle w:val="Hyperlink"/>
+          <w:color w:val="FF0000"/>
+          <w:u w:val="none"/>
+        </w:rPr>
+        <w:t>đổi</w:t>
+      </w:r>
+      <w:proofErr w:type="spellEnd"/>
+      <w:r>
+        <w:rPr>
+          <w:rStyle w:val="Hyperlink"/>
+          <w:color w:val="FF0000"/>
+          <w:u w:val="none"/>
+        </w:rPr>
+        <w:t xml:space="preserve"> CSS</w:t>
+      </w:r>
+    </w:p>
+    <w:p>
+      <w:hyperlink r:id="rId12" w:history="1">
         <w:r>
           <w:rPr>
             <w:rStyle w:val="Hyperlink"/>
           </w:rPr>
+          <w:t>https://tympanus.net/codrops/2011/10/24/creative-css3-animation-menus/</w:t>
+        </w:r>
+      </w:hyperlink>
+    </w:p>
+    <w:p/>
+    <w:p>
+      <w:hyperlink r:id="rId13" w:history="1">
+        <w:r>
+          <w:rPr>
+            <w:rStyle w:val="Hyperlink"/>
+          </w:rPr>
+          <w:t>https://www.w3schools.com/howto/tryit.asp?filename=tryhow_css_parallax</w:t>
+        </w:r>
+      </w:hyperlink>
+    </w:p>
+    <w:p>
+      <w:hyperlink r:id="rId14" w:history="1">
+        <w:r>
+          <w:rPr>
+            <w:rStyle w:val="Hyperlink"/>
+          </w:rPr>
+          <w:t>https://www.w3schools.com/howto/tryit.asp?filename=tryhow_css_parallax</w:t>
+        </w:r>
+      </w:hyperlink>
+    </w:p>
+    <w:p>
+      <w:hyperlink r:id="rId15" w:history="1">
+        <w:r>
+          <w:rPr>
+            <w:rStyle w:val="Hyperlink"/>
+          </w:rPr>
+          <w:t>https://www.w3schools.com/jsref/tryit.asp?filename=tryjsref_element_scrollintoview</w:t>
+        </w:r>
+      </w:hyperlink>
+    </w:p>
+    <w:p>
+      <w:r>
+        <w:t xml:space="preserve">-------------------------------- </w:t>
+      </w:r>
+    </w:p>
+    <w:p>
+      <w:pPr>
+        <w:rPr>
+          <w:rStyle w:val="Hyperlink"/>
+        </w:rPr>
+      </w:pPr>
+      <w:hyperlink r:id="rId16" w:history="1">
+        <w:r>
+          <w:rPr>
+            <w:rStyle w:val="Hyperlink"/>
+          </w:rPr>
+          <w:t>https://crunchify.com/how-to-create-wordpress-custom-post-type-cpt-and-taxonomy-hello-world-tutorial-tips-and-tricks/</w:t>
+        </w:r>
+      </w:hyperlink>
+    </w:p>
+    <w:p>
+      <w:pPr>
+        <w:rPr>
+          <w:rStyle w:val="Hyperlink"/>
+        </w:rPr>
+      </w:pPr>
+    </w:p>
+    <w:p>
+      <w:pPr>
+        <w:rPr>
+          <w:rStyle w:val="Hyperlink"/>
+        </w:rPr>
+      </w:pPr>
+      <w:r>
+        <w:rPr>
+          <w:rStyle w:val="Hyperlink"/>
+        </w:rPr>
+        <w:t xml:space="preserve">------------------------------------- </w:t>
+      </w:r>
+    </w:p>
+    <w:p>
+      <w:pPr>
+        <w:rPr>
+          <w:rStyle w:val="Hyperlink"/>
+          <w:b/>
+          <w:color w:val="FF0000"/>
+          <w:u w:val="none"/>
+        </w:rPr>
+      </w:pPr>
+      <w:proofErr w:type="spellStart"/>
+      <w:r>
+        <w:rPr>
+          <w:rStyle w:val="Hyperlink"/>
+          <w:b/>
+          <w:color w:val="FF0000"/>
+          <w:u w:val="none"/>
+        </w:rPr>
+        <w:t>Bỏ</w:t>
+      </w:r>
+      <w:proofErr w:type="spellEnd"/>
+      <w:r>
+        <w:rPr>
+          <w:rStyle w:val="Hyperlink"/>
+          <w:b/>
+          <w:color w:val="FF0000"/>
+          <w:u w:val="none"/>
+        </w:rPr>
+        <w:t xml:space="preserve"> </w:t>
+      </w:r>
+      <w:proofErr w:type="spellStart"/>
+      <w:r>
+        <w:rPr>
+          <w:rStyle w:val="Hyperlink"/>
+          <w:b/>
+          <w:color w:val="FF0000"/>
+          <w:u w:val="none"/>
+        </w:rPr>
+        <w:t>nền</w:t>
+      </w:r>
+      <w:proofErr w:type="spellEnd"/>
+      <w:r>
+        <w:rPr>
+          <w:rStyle w:val="Hyperlink"/>
+          <w:b/>
+          <w:color w:val="FF0000"/>
+          <w:u w:val="none"/>
+        </w:rPr>
+        <w:t xml:space="preserve"> </w:t>
+      </w:r>
+      <w:proofErr w:type="spellStart"/>
+      <w:r>
+        <w:rPr>
+          <w:rStyle w:val="Hyperlink"/>
+          <w:b/>
+          <w:color w:val="FF0000"/>
+          <w:u w:val="none"/>
+        </w:rPr>
+        <w:t>của</w:t>
+      </w:r>
+      <w:proofErr w:type="spellEnd"/>
+      <w:r>
+        <w:rPr>
+          <w:rStyle w:val="Hyperlink"/>
+          <w:b/>
+          <w:color w:val="FF0000"/>
+          <w:u w:val="none"/>
+        </w:rPr>
+        <w:t xml:space="preserve"> </w:t>
+      </w:r>
+      <w:proofErr w:type="spellStart"/>
+      <w:r>
+        <w:rPr>
+          <w:rStyle w:val="Hyperlink"/>
+          <w:b/>
+          <w:color w:val="FF0000"/>
+          <w:u w:val="none"/>
+        </w:rPr>
+        <w:t>ảnh</w:t>
+      </w:r>
+      <w:proofErr w:type="spellEnd"/>
+      <w:r>
+        <w:rPr>
+          <w:rStyle w:val="Hyperlink"/>
+          <w:b/>
+          <w:color w:val="FF0000"/>
+          <w:u w:val="none"/>
+        </w:rPr>
+        <w:t xml:space="preserve"> GIF:</w:t>
+      </w:r>
+    </w:p>
+    <w:p>
+      <w:hyperlink r:id="rId17" w:history="1">
+        <w:r>
+          <w:rPr>
+            <w:rStyle w:val="Hyperlink"/>
+          </w:rPr>
           <w:t>https://ezgif.com/help/gif-transparency</w:t>
         </w:r>
       </w:hyperlink>
@@ -614,7 +2012,7 @@
           <w:rStyle w:val="Hyperlink"/>
         </w:rPr>
       </w:pPr>
-      <w:hyperlink r:id="rId11" w:history="1">
+      <w:hyperlink r:id="rId18" w:history="1">
         <w:r>
           <w:rPr>
             <w:rStyle w:val="Hyperlink"/>
@@ -639,7 +2037,6 @@
           <w:color w:val="C00000"/>
           <w:u w:val="none"/>
         </w:rPr>
-        <w:lastRenderedPageBreak/>
         <w:t>download gif icon:</w:t>
       </w:r>
     </w:p>
@@ -649,7 +2046,7 @@
           <w:rStyle w:val="Hyperlink"/>
         </w:rPr>
       </w:pPr>
-      <w:hyperlink r:id="rId12" w:history="1">
+      <w:hyperlink r:id="rId19" w:history="1">
         <w:r>
           <w:rPr>
             <w:rStyle w:val="Hyperlink"/>
@@ -679,6 +2076,7 @@
           <w:color w:val="FF0000"/>
           <w:u w:val="none"/>
         </w:rPr>
+        <w:lastRenderedPageBreak/>
         <w:t>download icon:</w:t>
       </w:r>
     </w:p>
@@ -688,7 +2086,7 @@
           <w:rStyle w:val="Hyperlink"/>
         </w:rPr>
       </w:pPr>
-      <w:hyperlink r:id="rId13" w:history="1">
+      <w:hyperlink r:id="rId20" w:history="1">
         <w:r>
           <w:rPr>
             <w:rStyle w:val="Hyperlink"/>
@@ -696,6 +2094,13 @@
           <w:t>https://www.iconfinder.com/iconsets/picol-vector</w:t>
         </w:r>
       </w:hyperlink>
+    </w:p>
+    <w:p>
+      <w:pPr>
+        <w:rPr>
+          <w:rStyle w:val="Hyperlink"/>
+        </w:rPr>
+      </w:pPr>
     </w:p>
     <w:p>
       <w:pPr>
@@ -758,8 +2163,9 @@
           <w:szCs w:val="66"/>
           <w:lang w:eastAsia="ja-JP"/>
         </w:rPr>
-        <w:t>5 Lessons We Can Learn From Japanese Web Design</w:t>
-      </w:r>
+        <w:t xml:space="preserve">5 Lessons We Can Learn </w:t>
+      </w:r>
+      <w:proofErr w:type="gramStart"/>
       <w:r>
         <w:rPr>
           <w:rFonts w:ascii="Helvetica" w:eastAsia="Times New Roman" w:hAnsi="Helvetica" w:cs="Helvetica"/>
@@ -771,11 +2177,38 @@
           <w:szCs w:val="66"/>
           <w:lang w:eastAsia="ja-JP"/>
         </w:rPr>
+        <w:t>From</w:t>
+      </w:r>
+      <w:proofErr w:type="gramEnd"/>
+      <w:r>
+        <w:rPr>
+          <w:rFonts w:ascii="Helvetica" w:eastAsia="Times New Roman" w:hAnsi="Helvetica" w:cs="Helvetica"/>
+          <w:b/>
+          <w:bCs/>
+          <w:color w:val="454545"/>
+          <w:kern w:val="36"/>
+          <w:sz w:val="36"/>
+          <w:szCs w:val="66"/>
+          <w:lang w:eastAsia="ja-JP"/>
+        </w:rPr>
+        <w:t xml:space="preserve"> Japanese Web Design</w:t>
+      </w:r>
+      <w:r>
+        <w:rPr>
+          <w:rFonts w:ascii="Helvetica" w:eastAsia="Times New Roman" w:hAnsi="Helvetica" w:cs="Helvetica"/>
+          <w:b/>
+          <w:bCs/>
+          <w:color w:val="454545"/>
+          <w:kern w:val="36"/>
+          <w:sz w:val="36"/>
+          <w:szCs w:val="66"/>
+          <w:lang w:eastAsia="ja-JP"/>
+        </w:rPr>
         <w:t>:</w:t>
       </w:r>
     </w:p>
     <w:p>
-      <w:hyperlink r:id="rId14" w:history="1">
+      <w:hyperlink r:id="rId21" w:history="1">
         <w:r>
           <w:rPr>
             <w:rStyle w:val="Hyperlink"/>
@@ -797,7 +2230,7 @@
           <w:lang w:eastAsia="ja-JP"/>
         </w:rPr>
       </w:pPr>
-      <w:hyperlink r:id="rId15" w:history="1">
+      <w:hyperlink r:id="rId22" w:history="1">
         <w:r>
           <w:rPr>
             <w:rFonts w:ascii="Arial" w:eastAsia="Times New Roman" w:hAnsi="Arial" w:cs="Arial"/>
@@ -821,7 +2254,7 @@
       </w:r>
     </w:p>
     <w:p>
-      <w:hyperlink r:id="rId16" w:history="1">
+      <w:hyperlink r:id="rId23" w:history="1">
         <w:r>
           <w:rPr>
             <w:rStyle w:val="Hyperlink"/>
@@ -858,7 +2291,7 @@
       </w:r>
     </w:p>
     <w:p>
-      <w:hyperlink r:id="rId17" w:history="1">
+      <w:hyperlink r:id="rId24" w:history="1">
         <w:r>
           <w:rPr>
             <w:rStyle w:val="Hyperlink"/>
@@ -870,6 +2303,22 @@
     <w:p/>
     <w:p>
       <w:r>
+        <w:t>WP Locale code: (country)</w:t>
+      </w:r>
+    </w:p>
+    <w:p>
+      <w:hyperlink r:id="rId25" w:history="1">
+        <w:r>
+          <w:rPr>
+            <w:rStyle w:val="Hyperlink"/>
+          </w:rPr>
+          <w:t>https://wpcentral.io/internationalization/</w:t>
+        </w:r>
+      </w:hyperlink>
+    </w:p>
+    <w:p/>
+    <w:p>
+      <w:r>
         <w:t xml:space="preserve">---------------------------------------------------------------------- </w:t>
       </w:r>
     </w:p>
@@ -879,7 +2328,7 @@
       </w:r>
     </w:p>
     <w:p>
-      <w:hyperlink r:id="rId18" w:history="1">
+      <w:hyperlink r:id="rId26" w:history="1">
         <w:r>
           <w:rPr>
             <w:rStyle w:val="Hyperlink"/>
@@ -892,7 +2341,7 @@
       </w:r>
     </w:p>
     <w:p>
-      <w:hyperlink r:id="rId19" w:history="1">
+      <w:hyperlink r:id="rId27" w:history="1">
         <w:r>
           <w:rPr>
             <w:rStyle w:val="Hyperlink"/>
@@ -916,6 +2365,7 @@
           <w:b/>
           <w:color w:val="00B050"/>
         </w:rPr>
+        <w:lastRenderedPageBreak/>
         <w:t>How to Load Posts on Demand using AJAX in Genesis</w:t>
       </w:r>
       <w:r>
@@ -927,7 +2377,7 @@
       </w:r>
     </w:p>
     <w:p>
-      <w:hyperlink r:id="rId20" w:history="1">
+      <w:hyperlink r:id="rId28" w:history="1">
         <w:r>
           <w:rPr>
             <w:rStyle w:val="Hyperlink"/>
@@ -959,6 +2409,7 @@
       <w:r>
         <w:t xml:space="preserve">Breadcrumb Plugin: </w:t>
       </w:r>
+      <w:proofErr w:type="spellStart"/>
       <w:r>
         <w:rPr>
           <w:b/>
@@ -966,6 +2417,7 @@
         </w:rPr>
         <w:t>NavXT</w:t>
       </w:r>
+      <w:proofErr w:type="spellEnd"/>
       <w:r>
         <w:t xml:space="preserve">, </w:t>
       </w:r>
@@ -983,6 +2435,7 @@
       </w:r>
     </w:p>
     <w:p/>
+    <w:p/>
     <w:p>
       <w:pPr>
         <w:rPr>
@@ -991,45 +2444,109 @@
           <w:sz w:val="24"/>
         </w:rPr>
       </w:pPr>
+      <w:proofErr w:type="spellStart"/>
       <w:r>
         <w:rPr>
           <w:b/>
           <w:color w:val="C00000"/>
           <w:sz w:val="24"/>
         </w:rPr>
-        <w:t>Kich hoat Breadcrumb trong plugin Yoast SEO:</w:t>
-      </w:r>
-    </w:p>
-    <w:p>
-      <w:hyperlink r:id="rId21" w:history="1">
-        <w:r>
-          <w:rPr>
-            <w:rStyle w:val="Hyperlink"/>
-          </w:rPr>
-          <w:t>https://www.wpblog.com/how-to-add-breadcrumbs-wordpress/</w:t>
-        </w:r>
-      </w:hyperlink>
-    </w:p>
-    <w:p/>
-    <w:p>
-      <w:pPr>
+        <w:t>Kich</w:t>
+      </w:r>
+      <w:proofErr w:type="spellEnd"/>
+      <w:r>
         <w:rPr>
           <w:b/>
           <w:color w:val="C00000"/>
           <w:sz w:val="24"/>
         </w:rPr>
-      </w:pPr>
+        <w:t xml:space="preserve"> </w:t>
+      </w:r>
+      <w:proofErr w:type="spellStart"/>
       <w:r>
         <w:rPr>
           <w:b/>
           <w:color w:val="C00000"/>
           <w:sz w:val="24"/>
         </w:rPr>
+        <w:t>hoat</w:t>
+      </w:r>
+      <w:proofErr w:type="spellEnd"/>
+      <w:r>
+        <w:rPr>
+          <w:b/>
+          <w:color w:val="C00000"/>
+          <w:sz w:val="24"/>
+        </w:rPr>
+        <w:t xml:space="preserve"> Breadcrumb </w:t>
+      </w:r>
+      <w:proofErr w:type="spellStart"/>
+      <w:r>
+        <w:rPr>
+          <w:b/>
+          <w:color w:val="C00000"/>
+          <w:sz w:val="24"/>
+        </w:rPr>
+        <w:t>trong</w:t>
+      </w:r>
+      <w:proofErr w:type="spellEnd"/>
+      <w:r>
+        <w:rPr>
+          <w:b/>
+          <w:color w:val="C00000"/>
+          <w:sz w:val="24"/>
+        </w:rPr>
+        <w:t xml:space="preserve"> plugin </w:t>
+      </w:r>
+      <w:proofErr w:type="spellStart"/>
+      <w:r>
+        <w:rPr>
+          <w:b/>
+          <w:color w:val="C00000"/>
+          <w:sz w:val="24"/>
+        </w:rPr>
+        <w:t>Yoast</w:t>
+      </w:r>
+      <w:proofErr w:type="spellEnd"/>
+      <w:r>
+        <w:rPr>
+          <w:b/>
+          <w:color w:val="C00000"/>
+          <w:sz w:val="24"/>
+        </w:rPr>
+        <w:t xml:space="preserve"> SEO:</w:t>
+      </w:r>
+    </w:p>
+    <w:p>
+      <w:hyperlink r:id="rId29" w:history="1">
+        <w:r>
+          <w:rPr>
+            <w:rStyle w:val="Hyperlink"/>
+          </w:rPr>
+          <w:t>https://www.wpblog.com/how-to-add-breadcrumbs-wordpress/</w:t>
+        </w:r>
+      </w:hyperlink>
+    </w:p>
+    <w:p/>
+    <w:p>
+      <w:pPr>
+        <w:rPr>
+          <w:b/>
+          <w:color w:val="C00000"/>
+          <w:sz w:val="24"/>
+        </w:rPr>
+      </w:pPr>
+      <w:r>
+        <w:rPr>
+          <w:b/>
+          <w:color w:val="C00000"/>
+          <w:sz w:val="24"/>
+        </w:rPr>
         <w:t>Create breadcrumb:</w:t>
       </w:r>
     </w:p>
     <w:p>
-      <w:hyperlink r:id="rId22" w:history="1">
+      <w:hyperlink r:id="rId30" w:history="1">
         <w:r>
           <w:rPr>
             <w:rStyle w:val="Hyperlink"/>
@@ -1039,7 +2556,7 @@
       </w:hyperlink>
     </w:p>
     <w:p>
-      <w:hyperlink r:id="rId23" w:history="1">
+      <w:hyperlink r:id="rId31" w:history="1">
         <w:r>
           <w:rPr>
             <w:rStyle w:val="Hyperlink"/>
@@ -1049,17 +2566,166 @@
       </w:hyperlink>
     </w:p>
     <w:p>
-      <w:hyperlink r:id="rId24" w:history="1">
+      <w:hyperlink r:id="rId32" w:history="1">
         <w:r>
           <w:rPr>
             <w:rStyle w:val="Hyperlink"/>
           </w:rPr>
           <w:t>http://colorburned.com/adding-custom-breadcrumbs-into-your-wordpress-theme/</w:t>
+        </w:r>
+      </w:hyperlink>
+    </w:p>
+    <w:p/>
+    <w:p>
+      <w:r>
+        <w:t xml:space="preserve">-------------------------------- </w:t>
+      </w:r>
+    </w:p>
+    <w:p>
+      <w:pPr>
+        <w:pStyle w:val="Heading1"/>
+        <w:shd w:val="clear" w:color="auto" w:fill="FFFFFF"/>
+        <w:spacing w:before="0" w:beforeAutospacing="0" w:after="0" w:afterAutospacing="0"/>
+        <w:textAlignment w:val="baseline"/>
+        <w:rPr>
+          <w:rFonts w:ascii="Arial" w:hAnsi="Arial" w:cs="Arial"/>
+          <w:color w:val="FF0000"/>
+          <w:sz w:val="33"/>
+          <w:szCs w:val="33"/>
+        </w:rPr>
+      </w:pPr>
+      <w:hyperlink r:id="rId33" w:history="1">
+        <w:r>
+          <w:rPr>
+            <w:rStyle w:val="Hyperlink"/>
+            <w:rFonts w:ascii="inherit" w:eastAsiaTheme="majorEastAsia" w:hAnsi="inherit" w:cs="Arial"/>
+            <w:b w:val="0"/>
+            <w:bCs w:val="0"/>
+            <w:color w:val="FF0000"/>
+            <w:sz w:val="30"/>
+            <w:szCs w:val="30"/>
+            <w:bdr w:val="none" w:sz="0" w:space="0" w:color="auto" w:frame="1"/>
+          </w:rPr>
+          <w:t>How to develop a multilingual theme?</w:t>
+        </w:r>
+      </w:hyperlink>
+    </w:p>
+    <w:p>
+      <w:proofErr w:type="gramStart"/>
+      <w:r>
+        <w:rPr>
+          <w:sz w:val="28"/>
+        </w:rPr>
+        <w:t>Plugin :</w:t>
+      </w:r>
+      <w:proofErr w:type="gramEnd"/>
+      <w:r>
+        <w:rPr>
+          <w:sz w:val="28"/>
+        </w:rPr>
+        <w:t xml:space="preserve"> POLYLANG</w:t>
+      </w:r>
+    </w:p>
+    <w:p>
+      <w:hyperlink r:id="rId34" w:history="1">
+        <w:r>
+          <w:rPr>
+            <w:rStyle w:val="Hyperlink"/>
+          </w:rPr>
+          <w:t>https://wordpress.stackexchange.com/questions/248462/how-to-develop-a-multilingual-theme</w:t>
+        </w:r>
+      </w:hyperlink>
+    </w:p>
+    <w:p>
+      <w:hyperlink r:id="rId35" w:history="1">
+        <w:r>
+          <w:rPr>
+            <w:rStyle w:val="Hyperlink"/>
+          </w:rPr>
+          <w:t>https://tuandc.com/thu-thuat-wordpress/huong-dan-viet-themes-wordpress-da-ngon-ngu.html</w:t>
+        </w:r>
+      </w:hyperlink>
+    </w:p>
+    <w:p/>
+    <w:p>
+      <w:r>
+        <w:t>menu</w:t>
+      </w:r>
+    </w:p>
+    <w:p>
+      <w:hyperlink r:id="rId36" w:history="1">
+        <w:r>
+          <w:rPr>
+            <w:rStyle w:val="Hyperlink"/>
+          </w:rPr>
+          <w:t>https://www.w3schools.com/howto/tryit.asp?filename=tryhow_js_sidenav_dropdown</w:t>
+        </w:r>
+      </w:hyperlink>
+    </w:p>
+    <w:p/>
+    <w:p>
+      <w:r>
+        <w:t xml:space="preserve">------------------------------------------- </w:t>
+      </w:r>
+    </w:p>
+    <w:p>
+      <w:r>
+        <w:t>Contact Form:</w:t>
+      </w:r>
+    </w:p>
+    <w:p>
+      <w:hyperlink r:id="rId37" w:history="1">
+        <w:r>
+          <w:rPr>
+            <w:rStyle w:val="Hyperlink"/>
+          </w:rPr>
+          <w:t>http://ara-web.net/blog/wordpress/post-3683/</w:t>
+        </w:r>
+      </w:hyperlink>
+    </w:p>
+    <w:p>
+      <w:hyperlink r:id="rId38" w:history="1">
+        <w:r>
+          <w:rPr>
+            <w:rStyle w:val="Hyperlink"/>
+          </w:rPr>
+          <w:t>https://www.virment.com/wordpress-form-without-plugin/</w:t>
+        </w:r>
+      </w:hyperlink>
+    </w:p>
+    <w:p/>
+    <w:p>
+      <w:r>
+        <w:t>Create Custom form:</w:t>
+      </w:r>
+    </w:p>
+    <w:p>
+      <w:hyperlink r:id="rId39" w:history="1">
+        <w:r>
+          <w:rPr>
+            <w:rStyle w:val="Hyperlink"/>
+          </w:rPr>
+          <w:t>http://www.kvcodes.com/2014/06/how-to-create-custom-forms-in-wordpress-without-using-plugins/</w:t>
         </w:r>
       </w:hyperlink>
     </w:p>
     <w:p/>
     <w:p/>
+    <w:p>
+      <w:r>
+        <w:t>Plugin: Contact Form 7 (Japan):</w:t>
+      </w:r>
+    </w:p>
+    <w:p>
+      <w:hyperlink r:id="rId40" w:history="1">
+        <w:r>
+          <w:rPr>
+            <w:rStyle w:val="Hyperlink"/>
+          </w:rPr>
+          <w:t>https://www.buzzclub.site/2018/02/15/archives59/</w:t>
+        </w:r>
+      </w:hyperlink>
+    </w:p>
     <w:p/>
     <w:p/>
     <w:p/>

--- a/Viet theme wordpress.docx
+++ b/Viet theme wordpress.docx
@@ -1600,8 +1600,6 @@
           <w:t>https://wpshout.com/wordpress-options-page/</w:t>
         </w:r>
       </w:hyperlink>
-      <w:bookmarkStart w:id="0" w:name="_GoBack"/>
-      <w:bookmarkEnd w:id="0"/>
     </w:p>
     <w:p>
       <w:r>
@@ -1664,6 +1662,51 @@
       </w:r>
     </w:p>
     <w:p>
+      <w:pPr>
+        <w:pStyle w:val="Heading1"/>
+        <w:shd w:val="clear" w:color="auto" w:fill="FFFFFF"/>
+        <w:spacing w:before="0" w:beforeAutospacing="0" w:after="0" w:afterAutospacing="0" w:line="288" w:lineRule="atLeast"/>
+        <w:rPr>
+          <w:rFonts w:ascii="Segoe UI" w:hAnsi="Segoe UI" w:cs="Segoe UI"/>
+          <w:color w:val="7030A0"/>
+          <w:sz w:val="32"/>
+        </w:rPr>
+      </w:pPr>
+      <w:r>
+        <w:rPr>
+          <w:rFonts w:ascii="Segoe UI" w:hAnsi="Segoe UI" w:cs="Segoe UI"/>
+          <w:color w:val="7030A0"/>
+          <w:sz w:val="32"/>
+        </w:rPr>
+        <w:t xml:space="preserve">How to Create a WordPress Notification Bar Without a </w:t>
+      </w:r>
+      <w:proofErr w:type="gramStart"/>
+      <w:r>
+        <w:rPr>
+          <w:rFonts w:ascii="Segoe UI" w:hAnsi="Segoe UI" w:cs="Segoe UI"/>
+          <w:color w:val="7030A0"/>
+          <w:sz w:val="32"/>
+        </w:rPr>
+        <w:t>Plugin</w:t>
+      </w:r>
+      <w:proofErr w:type="gramEnd"/>
+    </w:p>
+    <w:p>
+      <w:hyperlink r:id="rId11" w:history="1">
+        <w:r>
+          <w:rPr>
+            <w:rStyle w:val="Hyperlink"/>
+          </w:rPr>
+          <w:t>https://woorkup.com/wordpress-notification-bar/</w:t>
+        </w:r>
+      </w:hyperlink>
+    </w:p>
+    <w:p>
+      <w:r>
+        <w:t xml:space="preserve">---------------------------------------------------------------------------------------- </w:t>
+      </w:r>
+    </w:p>
+    <w:p>
       <w:proofErr w:type="spellStart"/>
       <w:r>
         <w:t>Reponsive</w:t>
@@ -1679,7 +1722,7 @@
           <w:rStyle w:val="Hyperlink"/>
         </w:rPr>
       </w:pPr>
-      <w:hyperlink r:id="rId11" w:history="1">
+      <w:hyperlink r:id="rId12" w:history="1">
         <w:r>
           <w:rPr>
             <w:rStyle w:val="Hyperlink"/>
@@ -1821,7 +1864,7 @@
       </w:r>
     </w:p>
     <w:p>
-      <w:hyperlink r:id="rId12" w:history="1">
+      <w:hyperlink r:id="rId13" w:history="1">
         <w:r>
           <w:rPr>
             <w:rStyle w:val="Hyperlink"/>
@@ -1832,7 +1875,7 @@
     </w:p>
     <w:p/>
     <w:p>
-      <w:hyperlink r:id="rId13" w:history="1">
+      <w:hyperlink r:id="rId14" w:history="1">
         <w:r>
           <w:rPr>
             <w:rStyle w:val="Hyperlink"/>
@@ -1842,7 +1885,7 @@
       </w:hyperlink>
     </w:p>
     <w:p>
-      <w:hyperlink r:id="rId14" w:history="1">
+      <w:hyperlink r:id="rId15" w:history="1">
         <w:r>
           <w:rPr>
             <w:rStyle w:val="Hyperlink"/>
@@ -1852,7 +1895,7 @@
       </w:hyperlink>
     </w:p>
     <w:p>
-      <w:hyperlink r:id="rId15" w:history="1">
+      <w:hyperlink r:id="rId16" w:history="1">
         <w:r>
           <w:rPr>
             <w:rStyle w:val="Hyperlink"/>
@@ -1872,7 +1915,7 @@
           <w:rStyle w:val="Hyperlink"/>
         </w:rPr>
       </w:pPr>
-      <w:hyperlink r:id="rId16" w:history="1">
+      <w:hyperlink r:id="rId17" w:history="1">
         <w:r>
           <w:rPr>
             <w:rStyle w:val="Hyperlink"/>
@@ -1992,7 +2035,7 @@
       </w:r>
     </w:p>
     <w:p>
-      <w:hyperlink r:id="rId17" w:history="1">
+      <w:hyperlink r:id="rId18" w:history="1">
         <w:r>
           <w:rPr>
             <w:rStyle w:val="Hyperlink"/>
@@ -2012,7 +2055,7 @@
           <w:rStyle w:val="Hyperlink"/>
         </w:rPr>
       </w:pPr>
-      <w:hyperlink r:id="rId18" w:history="1">
+      <w:hyperlink r:id="rId19" w:history="1">
         <w:r>
           <w:rPr>
             <w:rStyle w:val="Hyperlink"/>
@@ -2037,6 +2080,7 @@
           <w:color w:val="C00000"/>
           <w:u w:val="none"/>
         </w:rPr>
+        <w:lastRenderedPageBreak/>
         <w:t>download gif icon:</w:t>
       </w:r>
     </w:p>
@@ -2046,7 +2090,7 @@
           <w:rStyle w:val="Hyperlink"/>
         </w:rPr>
       </w:pPr>
-      <w:hyperlink r:id="rId19" w:history="1">
+      <w:hyperlink r:id="rId20" w:history="1">
         <w:r>
           <w:rPr>
             <w:rStyle w:val="Hyperlink"/>
@@ -2076,7 +2120,6 @@
           <w:color w:val="FF0000"/>
           <w:u w:val="none"/>
         </w:rPr>
-        <w:lastRenderedPageBreak/>
         <w:t>download icon:</w:t>
       </w:r>
     </w:p>
@@ -2086,7 +2129,7 @@
           <w:rStyle w:val="Hyperlink"/>
         </w:rPr>
       </w:pPr>
-      <w:hyperlink r:id="rId20" w:history="1">
+      <w:hyperlink r:id="rId21" w:history="1">
         <w:r>
           <w:rPr>
             <w:rStyle w:val="Hyperlink"/>
@@ -2208,7 +2251,7 @@
       </w:r>
     </w:p>
     <w:p>
-      <w:hyperlink r:id="rId21" w:history="1">
+      <w:hyperlink r:id="rId22" w:history="1">
         <w:r>
           <w:rPr>
             <w:rStyle w:val="Hyperlink"/>
@@ -2230,7 +2273,7 @@
           <w:lang w:eastAsia="ja-JP"/>
         </w:rPr>
       </w:pPr>
-      <w:hyperlink r:id="rId22" w:history="1">
+      <w:hyperlink r:id="rId23" w:history="1">
         <w:r>
           <w:rPr>
             <w:rFonts w:ascii="Arial" w:eastAsia="Times New Roman" w:hAnsi="Arial" w:cs="Arial"/>
@@ -2254,7 +2297,7 @@
       </w:r>
     </w:p>
     <w:p>
-      <w:hyperlink r:id="rId23" w:history="1">
+      <w:hyperlink r:id="rId24" w:history="1">
         <w:r>
           <w:rPr>
             <w:rStyle w:val="Hyperlink"/>
@@ -2291,7 +2334,7 @@
       </w:r>
     </w:p>
     <w:p>
-      <w:hyperlink r:id="rId24" w:history="1">
+      <w:hyperlink r:id="rId25" w:history="1">
         <w:r>
           <w:rPr>
             <w:rStyle w:val="Hyperlink"/>
@@ -2307,7 +2350,7 @@
       </w:r>
     </w:p>
     <w:p>
-      <w:hyperlink r:id="rId25" w:history="1">
+      <w:hyperlink r:id="rId26" w:history="1">
         <w:r>
           <w:rPr>
             <w:rStyle w:val="Hyperlink"/>
@@ -2328,7 +2371,7 @@
       </w:r>
     </w:p>
     <w:p>
-      <w:hyperlink r:id="rId26" w:history="1">
+      <w:hyperlink r:id="rId27" w:history="1">
         <w:r>
           <w:rPr>
             <w:rStyle w:val="Hyperlink"/>
@@ -2341,7 +2384,7 @@
       </w:r>
     </w:p>
     <w:p>
-      <w:hyperlink r:id="rId27" w:history="1">
+      <w:hyperlink r:id="rId28" w:history="1">
         <w:r>
           <w:rPr>
             <w:rStyle w:val="Hyperlink"/>
@@ -2365,7 +2408,6 @@
           <w:b/>
           <w:color w:val="00B050"/>
         </w:rPr>
-        <w:lastRenderedPageBreak/>
         <w:t>How to Load Posts on Demand using AJAX in Genesis</w:t>
       </w:r>
       <w:r>
@@ -2377,7 +2419,7 @@
       </w:r>
     </w:p>
     <w:p>
-      <w:hyperlink r:id="rId28" w:history="1">
+      <w:hyperlink r:id="rId29" w:history="1">
         <w:r>
           <w:rPr>
             <w:rStyle w:val="Hyperlink"/>
@@ -2518,7 +2560,7 @@
       </w:r>
     </w:p>
     <w:p>
-      <w:hyperlink r:id="rId29" w:history="1">
+      <w:hyperlink r:id="rId30" w:history="1">
         <w:r>
           <w:rPr>
             <w:rStyle w:val="Hyperlink"/>
@@ -2546,7 +2588,7 @@
       </w:r>
     </w:p>
     <w:p>
-      <w:hyperlink r:id="rId30" w:history="1">
+      <w:hyperlink r:id="rId31" w:history="1">
         <w:r>
           <w:rPr>
             <w:rStyle w:val="Hyperlink"/>
@@ -2556,7 +2598,7 @@
       </w:hyperlink>
     </w:p>
     <w:p>
-      <w:hyperlink r:id="rId31" w:history="1">
+      <w:hyperlink r:id="rId32" w:history="1">
         <w:r>
           <w:rPr>
             <w:rStyle w:val="Hyperlink"/>
@@ -2566,7 +2608,7 @@
       </w:hyperlink>
     </w:p>
     <w:p>
-      <w:hyperlink r:id="rId32" w:history="1">
+      <w:hyperlink r:id="rId33" w:history="1">
         <w:r>
           <w:rPr>
             <w:rStyle w:val="Hyperlink"/>
@@ -2594,7 +2636,7 @@
           <w:szCs w:val="33"/>
         </w:rPr>
       </w:pPr>
-      <w:hyperlink r:id="rId33" w:history="1">
+      <w:hyperlink r:id="rId34" w:history="1">
         <w:r>
           <w:rPr>
             <w:rStyle w:val="Hyperlink"/>
@@ -2627,7 +2669,7 @@
       </w:r>
     </w:p>
     <w:p>
-      <w:hyperlink r:id="rId34" w:history="1">
+      <w:hyperlink r:id="rId35" w:history="1">
         <w:r>
           <w:rPr>
             <w:rStyle w:val="Hyperlink"/>
@@ -2637,7 +2679,7 @@
       </w:hyperlink>
     </w:p>
     <w:p>
-      <w:hyperlink r:id="rId35" w:history="1">
+      <w:hyperlink r:id="rId36" w:history="1">
         <w:r>
           <w:rPr>
             <w:rStyle w:val="Hyperlink"/>
@@ -2653,7 +2695,7 @@
       </w:r>
     </w:p>
     <w:p>
-      <w:hyperlink r:id="rId36" w:history="1">
+      <w:hyperlink r:id="rId37" w:history="1">
         <w:r>
           <w:rPr>
             <w:rStyle w:val="Hyperlink"/>
@@ -2667,57 +2709,170 @@
       <w:r>
         <w:t xml:space="preserve">------------------------------------------- </w:t>
       </w:r>
-    </w:p>
-    <w:p>
-      <w:r>
-        <w:t>Contact Form:</w:t>
-      </w:r>
-    </w:p>
-    <w:p>
-      <w:hyperlink r:id="rId37" w:history="1">
-        <w:r>
-          <w:rPr>
-            <w:rStyle w:val="Hyperlink"/>
-          </w:rPr>
-          <w:t>http://ara-web.net/blog/wordpress/post-3683/</w:t>
-        </w:r>
-      </w:hyperlink>
-    </w:p>
-    <w:p>
-      <w:hyperlink r:id="rId38" w:history="1">
-        <w:r>
-          <w:rPr>
-            <w:rStyle w:val="Hyperlink"/>
-          </w:rPr>
-          <w:t>https://www.virment.com/wordpress-form-without-plugin/</w:t>
-        </w:r>
-      </w:hyperlink>
-    </w:p>
-    <w:p/>
-    <w:p>
-      <w:r>
-        <w:t>Create Custom form:</w:t>
-      </w:r>
-    </w:p>
-    <w:p>
-      <w:hyperlink r:id="rId39" w:history="1">
-        <w:r>
-          <w:rPr>
-            <w:rStyle w:val="Hyperlink"/>
-          </w:rPr>
-          <w:t>http://www.kvcodes.com/2014/06/how-to-create-custom-forms-in-wordpress-without-using-plugins/</w:t>
-        </w:r>
-      </w:hyperlink>
     </w:p>
     <w:p/>
     <w:p/>
     <w:p>
+      <w:pPr>
+        <w:rPr>
+          <w:b/>
+          <w:color w:val="C00000"/>
+          <w:sz w:val="28"/>
+        </w:rPr>
+      </w:pPr>
+      <w:r>
+        <w:rPr>
+          <w:b/>
+          <w:color w:val="C00000"/>
+          <w:sz w:val="28"/>
+        </w:rPr>
+        <w:lastRenderedPageBreak/>
+        <w:t>Contact Form:</w:t>
+      </w:r>
+    </w:p>
+    <w:p>
+      <w:hyperlink r:id="rId38" w:history="1">
+        <w:r>
+          <w:rPr>
+            <w:rStyle w:val="Hyperlink"/>
+          </w:rPr>
+          <w:t>http://ara-web.net/blog/wordpress/post-3683/</w:t>
+        </w:r>
+      </w:hyperlink>
+    </w:p>
+    <w:p>
+      <w:hyperlink r:id="rId39" w:history="1">
+        <w:r>
+          <w:rPr>
+            <w:rStyle w:val="Hyperlink"/>
+          </w:rPr>
+          <w:t>https://www.virment.com/wordpress-form-without-plugin/</w:t>
+        </w:r>
+      </w:hyperlink>
+    </w:p>
+    <w:p>
+      <w:hyperlink r:id="rId40" w:history="1">
+        <w:r>
+          <w:rPr>
+            <w:rStyle w:val="Hyperlink"/>
+          </w:rPr>
+          <w:t>https://premium.wpmudev.org/blog/how-to-build-your-own-wordpress-contact-form-and-why/</w:t>
+        </w:r>
+      </w:hyperlink>
+    </w:p>
+    <w:p>
+      <w:hyperlink r:id="rId41" w:history="1">
+        <w:r>
+          <w:rPr>
+            <w:rStyle w:val="Hyperlink"/>
+          </w:rPr>
+          <w:t>https://designmodo.com/wordpress-contact-form/</w:t>
+        </w:r>
+      </w:hyperlink>
+    </w:p>
+    <w:p>
+      <w:hyperlink r:id="rId42" w:history="1">
+        <w:r>
+          <w:rPr>
+            <w:rStyle w:val="Hyperlink"/>
+          </w:rPr>
+          <w:t>https://wordpress.stackexchange.com/questions/299521/creating-a-contact-form-without-a-plugin</w:t>
+        </w:r>
+      </w:hyperlink>
+    </w:p>
+    <w:p>
+      <w:hyperlink r:id="rId43" w:history="1">
+        <w:r>
+          <w:rPr>
+            <w:rStyle w:val="Hyperlink"/>
+          </w:rPr>
+          <w:t>https://www.catswhocode.com/blog/how-to-create-a-built-in-contact-form-for-your-wordpress-theme</w:t>
+        </w:r>
+      </w:hyperlink>
+    </w:p>
+    <w:p>
+      <w:hyperlink r:id="rId44" w:history="1">
+        <w:r>
+          <w:rPr>
+            <w:rStyle w:val="Hyperlink"/>
+          </w:rPr>
+          <w:t>https://www.inkthemes.com/how-you-can-easily-create-customized-form-in-wordpress/</w:t>
+        </w:r>
+      </w:hyperlink>
+    </w:p>
+    <w:p>
+      <w:bookmarkStart w:id="0" w:name="_GoBack"/>
+      <w:bookmarkEnd w:id="0"/>
+    </w:p>
+    <w:p>
+      <w:hyperlink r:id="rId45" w:history="1">
+        <w:r>
+          <w:rPr>
+            <w:rStyle w:val="Hyperlink"/>
+          </w:rPr>
+          <w:t>https://www.narga.net/why-you-should-create-a-wordpress-contact-form-without-plugins-and-how/</w:t>
+        </w:r>
+      </w:hyperlink>
+    </w:p>
+    <w:p/>
+    <w:p/>
+    <w:p>
+      <w:pPr>
+        <w:rPr>
+          <w:b/>
+          <w:sz w:val="28"/>
+        </w:rPr>
+      </w:pPr>
+      <w:r>
+        <w:rPr>
+          <w:b/>
+          <w:sz w:val="28"/>
+        </w:rPr>
+        <w:t xml:space="preserve">Create Custom Forms </w:t>
+      </w:r>
+      <w:proofErr w:type="gramStart"/>
+      <w:r>
+        <w:rPr>
+          <w:b/>
+          <w:sz w:val="28"/>
+        </w:rPr>
+        <w:t>In</w:t>
+      </w:r>
+      <w:proofErr w:type="gramEnd"/>
+      <w:r>
+        <w:rPr>
+          <w:b/>
+          <w:sz w:val="28"/>
+        </w:rPr>
+        <w:t xml:space="preserve"> WordPress Without Using Plugins</w:t>
+      </w:r>
+      <w:r>
+        <w:rPr>
+          <w:b/>
+          <w:sz w:val="28"/>
+        </w:rPr>
+        <w:t>:</w:t>
+      </w:r>
+    </w:p>
+    <w:p>
+      <w:hyperlink r:id="rId46" w:history="1">
+        <w:r>
+          <w:rPr>
+            <w:rStyle w:val="Hyperlink"/>
+          </w:rPr>
+          <w:t>http://www.kvcodes.com/2014/06/how-to-create-custom-forms-in-wordpress-without-using-plugins/</w:t>
+        </w:r>
+      </w:hyperlink>
+    </w:p>
+    <w:p/>
+    <w:p/>
+    <w:p>
       <w:r>
         <w:t>Plugin: Contact Form 7 (Japan):</w:t>
       </w:r>
     </w:p>
     <w:p>
-      <w:hyperlink r:id="rId40" w:history="1">
+      <w:hyperlink r:id="rId47" w:history="1">
         <w:r>
           <w:rPr>
             <w:rStyle w:val="Hyperlink"/>

--- a/Viet theme wordpress.docx
+++ b/Viet theme wordpress.docx
@@ -2800,88 +2800,132 @@
         </w:r>
       </w:hyperlink>
     </w:p>
-    <w:p>
+    <w:p/>
+    <w:p>
+      <w:hyperlink r:id="rId45" w:history="1">
+        <w:r>
+          <w:rPr>
+            <w:rStyle w:val="Hyperlink"/>
+          </w:rPr>
+          <w:t>https://www.narga.net/why-you-should-create-a-wordpress-contact-form-without-plugins-and-how/</w:t>
+        </w:r>
+      </w:hyperlink>
+    </w:p>
+    <w:p/>
+    <w:p/>
+    <w:p>
+      <w:pPr>
+        <w:rPr>
+          <w:b/>
+          <w:sz w:val="28"/>
+        </w:rPr>
+      </w:pPr>
+      <w:r>
+        <w:rPr>
+          <w:b/>
+          <w:sz w:val="28"/>
+        </w:rPr>
+        <w:t xml:space="preserve">Create Custom Forms </w:t>
+      </w:r>
+      <w:proofErr w:type="gramStart"/>
+      <w:r>
+        <w:rPr>
+          <w:b/>
+          <w:sz w:val="28"/>
+        </w:rPr>
+        <w:t>In</w:t>
+      </w:r>
+      <w:proofErr w:type="gramEnd"/>
+      <w:r>
+        <w:rPr>
+          <w:b/>
+          <w:sz w:val="28"/>
+        </w:rPr>
+        <w:t xml:space="preserve"> WordPress Without Using Plugins</w:t>
+      </w:r>
+      <w:r>
+        <w:rPr>
+          <w:b/>
+          <w:sz w:val="28"/>
+        </w:rPr>
+        <w:t>:</w:t>
+      </w:r>
+    </w:p>
+    <w:p>
+      <w:hyperlink r:id="rId46" w:history="1">
+        <w:r>
+          <w:rPr>
+            <w:rStyle w:val="Hyperlink"/>
+          </w:rPr>
+          <w:t>http://www.kvcodes.com/2014/06/how-to-create-custom-forms-in-wordpress-without-using-plugins/</w:t>
+        </w:r>
+      </w:hyperlink>
+    </w:p>
+    <w:p/>
+    <w:p/>
+    <w:p>
+      <w:r>
+        <w:t>Plugin: Contact Form 7 (Japan):</w:t>
+      </w:r>
+    </w:p>
+    <w:p>
+      <w:hyperlink r:id="rId47" w:history="1">
+        <w:r>
+          <w:rPr>
+            <w:rStyle w:val="Hyperlink"/>
+          </w:rPr>
+          <w:t>https://www.buzzclub.site/2018/02/15/archives59/</w:t>
+        </w:r>
+      </w:hyperlink>
+    </w:p>
+    <w:p/>
+    <w:p>
+      <w:r>
+        <w:t xml:space="preserve">--------------------------------------------------------------------------- </w:t>
+      </w:r>
+    </w:p>
+    <w:p>
+      <w:pPr>
+        <w:rPr>
+          <w:b/>
+          <w:color w:val="00B050"/>
+          <w:sz w:val="32"/>
+        </w:rPr>
+      </w:pPr>
+      <w:r>
+        <w:rPr>
+          <w:b/>
+          <w:color w:val="00B050"/>
+          <w:sz w:val="32"/>
+        </w:rPr>
+        <w:t>WordPress &amp; jQuery Contact Form without a Plugin:</w:t>
+      </w:r>
+    </w:p>
+    <w:p>
+      <w:pPr>
+        <w:rPr>
+          <w:sz w:val="24"/>
+        </w:rPr>
+      </w:pPr>
+      <w:hyperlink r:id="rId48" w:history="1">
+        <w:r>
+          <w:rPr>
+            <w:rStyle w:val="Hyperlink"/>
+            <w:sz w:val="24"/>
+          </w:rPr>
+          <w:t>https://www.trevor-davis.com/blog/wordpress-jquery-contact-form-without-a-plugin/</w:t>
+        </w:r>
+      </w:hyperlink>
       <w:bookmarkStart w:id="0" w:name="_GoBack"/>
       <w:bookmarkEnd w:id="0"/>
     </w:p>
     <w:p>
-      <w:hyperlink r:id="rId45" w:history="1">
-        <w:r>
-          <w:rPr>
-            <w:rStyle w:val="Hyperlink"/>
-          </w:rPr>
-          <w:t>https://www.narga.net/why-you-should-create-a-wordpress-contact-form-without-plugins-and-how/</w:t>
-        </w:r>
-      </w:hyperlink>
-    </w:p>
-    <w:p/>
-    <w:p/>
-    <w:p>
-      <w:pPr>
-        <w:rPr>
-          <w:b/>
-          <w:sz w:val="28"/>
-        </w:rPr>
-      </w:pPr>
-      <w:r>
-        <w:rPr>
-          <w:b/>
-          <w:sz w:val="28"/>
-        </w:rPr>
-        <w:t xml:space="preserve">Create Custom Forms </w:t>
-      </w:r>
-      <w:proofErr w:type="gramStart"/>
-      <w:r>
-        <w:rPr>
-          <w:b/>
-          <w:sz w:val="28"/>
-        </w:rPr>
-        <w:t>In</w:t>
-      </w:r>
-      <w:proofErr w:type="gramEnd"/>
-      <w:r>
-        <w:rPr>
-          <w:b/>
-          <w:sz w:val="28"/>
-        </w:rPr>
-        <w:t xml:space="preserve"> WordPress Without Using Plugins</w:t>
-      </w:r>
-      <w:r>
-        <w:rPr>
-          <w:b/>
-          <w:sz w:val="28"/>
-        </w:rPr>
-        <w:t>:</w:t>
-      </w:r>
-    </w:p>
-    <w:p>
-      <w:hyperlink r:id="rId46" w:history="1">
-        <w:r>
-          <w:rPr>
-            <w:rStyle w:val="Hyperlink"/>
-          </w:rPr>
-          <w:t>http://www.kvcodes.com/2014/06/how-to-create-custom-forms-in-wordpress-without-using-plugins/</w:t>
-        </w:r>
-      </w:hyperlink>
-    </w:p>
-    <w:p/>
-    <w:p/>
-    <w:p>
-      <w:r>
-        <w:t>Plugin: Contact Form 7 (Japan):</w:t>
-      </w:r>
-    </w:p>
-    <w:p>
-      <w:hyperlink r:id="rId47" w:history="1">
-        <w:r>
-          <w:rPr>
-            <w:rStyle w:val="Hyperlink"/>
-          </w:rPr>
-          <w:t>https://www.buzzclub.site/2018/02/15/archives59/</w:t>
-        </w:r>
-      </w:hyperlink>
-    </w:p>
-    <w:p/>
+      <w:pPr>
+        <w:rPr>
+          <w:sz w:val="24"/>
+        </w:rPr>
+      </w:pPr>
+    </w:p>
     <w:p/>
     <w:p/>
     <w:sectPr>

--- a/Viet theme wordpress.docx
+++ b/Viet theme wordpress.docx
@@ -1067,6 +1067,71 @@
         <w:t xml:space="preserve">--------------------------------------- </w:t>
       </w:r>
     </w:p>
+    <w:p>
+      <w:pPr>
+        <w:rPr>
+          <w:b/>
+          <w:color w:val="C00000"/>
+          <w:sz w:val="32"/>
+        </w:rPr>
+      </w:pPr>
+      <w:proofErr w:type="spellStart"/>
+      <w:r>
+        <w:rPr>
+          <w:b/>
+          <w:color w:val="C00000"/>
+          <w:sz w:val="32"/>
+        </w:rPr>
+        <w:t>Viết</w:t>
+      </w:r>
+      <w:proofErr w:type="spellEnd"/>
+      <w:r>
+        <w:rPr>
+          <w:b/>
+          <w:color w:val="C00000"/>
+          <w:sz w:val="32"/>
+        </w:rPr>
+        <w:t xml:space="preserve"> theme </w:t>
+      </w:r>
+      <w:proofErr w:type="spellStart"/>
+      <w:r>
+        <w:rPr>
+          <w:b/>
+          <w:color w:val="C00000"/>
+          <w:sz w:val="32"/>
+        </w:rPr>
+        <w:t>chuẩn</w:t>
+      </w:r>
+      <w:proofErr w:type="spellEnd"/>
+      <w:r>
+        <w:rPr>
+          <w:b/>
+          <w:color w:val="C00000"/>
+          <w:sz w:val="32"/>
+        </w:rPr>
+        <w:t>:</w:t>
+      </w:r>
+      <w:bookmarkStart w:id="0" w:name="_GoBack"/>
+      <w:bookmarkEnd w:id="0"/>
+    </w:p>
+    <w:p>
+      <w:pPr>
+        <w:rPr>
+          <w:sz w:val="28"/>
+        </w:rPr>
+      </w:pPr>
+      <w:hyperlink r:id="rId6" w:history="1">
+        <w:r>
+          <w:rPr>
+            <w:rStyle w:val="Hyperlink"/>
+            <w:b/>
+            <w:sz w:val="32"/>
+          </w:rPr>
+          <w:t>https://techtalk.vn/huong-dan-tuyen-dung-lap-trinh-vien-wordpress.html</w:t>
+        </w:r>
+      </w:hyperlink>
+    </w:p>
+    <w:p/>
     <w:p>
       <w:pPr>
         <w:pStyle w:val="Heading1"/>
@@ -1095,7 +1160,7 @@
       <w:r>
         <w:br/>
       </w:r>
-      <w:hyperlink r:id="rId6" w:history="1">
+      <w:hyperlink r:id="rId7" w:history="1">
         <w:r>
           <w:rPr>
             <w:rStyle w:val="Hyperlink"/>
@@ -1353,7 +1418,7 @@
           <w:shd w:val="clear" w:color="auto" w:fill="FEFEFE"/>
         </w:rPr>
       </w:pPr>
-      <w:hyperlink r:id="rId7" w:history="1">
+      <w:hyperlink r:id="rId8" w:history="1">
         <w:r>
           <w:rPr>
             <w:rStyle w:val="Hyperlink"/>
@@ -1386,6 +1451,7 @@
           <w:szCs w:val="74"/>
           <w:shd w:val="clear" w:color="auto" w:fill="FEFEFE"/>
         </w:rPr>
+        <w:lastRenderedPageBreak/>
         <w:t xml:space="preserve">8 </w:t>
       </w:r>
       <w:proofErr w:type="spellStart"/>
@@ -1534,7 +1600,7 @@
       <w:proofErr w:type="spellEnd"/>
     </w:p>
     <w:p>
-      <w:hyperlink r:id="rId8" w:history="1">
+      <w:hyperlink r:id="rId9" w:history="1">
         <w:r>
           <w:rPr>
             <w:rStyle w:val="Hyperlink"/>
@@ -1571,7 +1637,6 @@
           <w:color w:val="EF5223"/>
           <w:sz w:val="32"/>
         </w:rPr>
-        <w:lastRenderedPageBreak/>
         <w:t xml:space="preserve">How to Make a WordPress Admin Options Page (Without Using the Settings </w:t>
       </w:r>
       <w:proofErr w:type="gramStart"/>
@@ -1591,7 +1656,7 @@
           <w:sz w:val="28"/>
         </w:rPr>
       </w:pPr>
-      <w:hyperlink r:id="rId9" w:history="1">
+      <w:hyperlink r:id="rId10" w:history="1">
         <w:r>
           <w:rPr>
             <w:rStyle w:val="Hyperlink"/>
@@ -1647,7 +1712,7 @@
       <w:proofErr w:type="gramEnd"/>
     </w:p>
     <w:p>
-      <w:hyperlink r:id="rId10" w:history="1">
+      <w:hyperlink r:id="rId11" w:history="1">
         <w:r>
           <w:rPr>
             <w:rStyle w:val="Hyperlink"/>
@@ -1692,7 +1757,7 @@
       <w:proofErr w:type="gramEnd"/>
     </w:p>
     <w:p>
-      <w:hyperlink r:id="rId11" w:history="1">
+      <w:hyperlink r:id="rId12" w:history="1">
         <w:r>
           <w:rPr>
             <w:rStyle w:val="Hyperlink"/>
@@ -1722,7 +1787,7 @@
           <w:rStyle w:val="Hyperlink"/>
         </w:rPr>
       </w:pPr>
-      <w:hyperlink r:id="rId12" w:history="1">
+      <w:hyperlink r:id="rId13" w:history="1">
         <w:r>
           <w:rPr>
             <w:rStyle w:val="Hyperlink"/>
@@ -1864,7 +1929,7 @@
       </w:r>
     </w:p>
     <w:p>
-      <w:hyperlink r:id="rId13" w:history="1">
+      <w:hyperlink r:id="rId14" w:history="1">
         <w:r>
           <w:rPr>
             <w:rStyle w:val="Hyperlink"/>
@@ -1875,7 +1940,7 @@
     </w:p>
     <w:p/>
     <w:p>
-      <w:hyperlink r:id="rId14" w:history="1">
+      <w:hyperlink r:id="rId15" w:history="1">
         <w:r>
           <w:rPr>
             <w:rStyle w:val="Hyperlink"/>
@@ -1885,7 +1950,7 @@
       </w:hyperlink>
     </w:p>
     <w:p>
-      <w:hyperlink r:id="rId15" w:history="1">
+      <w:hyperlink r:id="rId16" w:history="1">
         <w:r>
           <w:rPr>
             <w:rStyle w:val="Hyperlink"/>
@@ -1895,7 +1960,7 @@
       </w:hyperlink>
     </w:p>
     <w:p>
-      <w:hyperlink r:id="rId16" w:history="1">
+      <w:hyperlink r:id="rId17" w:history="1">
         <w:r>
           <w:rPr>
             <w:rStyle w:val="Hyperlink"/>
@@ -1915,7 +1980,7 @@
           <w:rStyle w:val="Hyperlink"/>
         </w:rPr>
       </w:pPr>
-      <w:hyperlink r:id="rId17" w:history="1">
+      <w:hyperlink r:id="rId18" w:history="1">
         <w:r>
           <w:rPr>
             <w:rStyle w:val="Hyperlink"/>
@@ -1941,6 +2006,7 @@
         <w:rPr>
           <w:rStyle w:val="Hyperlink"/>
         </w:rPr>
+        <w:lastRenderedPageBreak/>
         <w:t xml:space="preserve">------------------------------------- </w:t>
       </w:r>
     </w:p>
@@ -2035,7 +2101,7 @@
       </w:r>
     </w:p>
     <w:p>
-      <w:hyperlink r:id="rId18" w:history="1">
+      <w:hyperlink r:id="rId19" w:history="1">
         <w:r>
           <w:rPr>
             <w:rStyle w:val="Hyperlink"/>
@@ -2055,7 +2121,7 @@
           <w:rStyle w:val="Hyperlink"/>
         </w:rPr>
       </w:pPr>
-      <w:hyperlink r:id="rId19" w:history="1">
+      <w:hyperlink r:id="rId20" w:history="1">
         <w:r>
           <w:rPr>
             <w:rStyle w:val="Hyperlink"/>
@@ -2080,7 +2146,6 @@
           <w:color w:val="C00000"/>
           <w:u w:val="none"/>
         </w:rPr>
-        <w:lastRenderedPageBreak/>
         <w:t>download gif icon:</w:t>
       </w:r>
     </w:p>
@@ -2090,7 +2155,7 @@
           <w:rStyle w:val="Hyperlink"/>
         </w:rPr>
       </w:pPr>
-      <w:hyperlink r:id="rId20" w:history="1">
+      <w:hyperlink r:id="rId21" w:history="1">
         <w:r>
           <w:rPr>
             <w:rStyle w:val="Hyperlink"/>
@@ -2129,7 +2194,7 @@
           <w:rStyle w:val="Hyperlink"/>
         </w:rPr>
       </w:pPr>
-      <w:hyperlink r:id="rId21" w:history="1">
+      <w:hyperlink r:id="rId22" w:history="1">
         <w:r>
           <w:rPr>
             <w:rStyle w:val="Hyperlink"/>
@@ -2251,7 +2316,7 @@
       </w:r>
     </w:p>
     <w:p>
-      <w:hyperlink r:id="rId22" w:history="1">
+      <w:hyperlink r:id="rId23" w:history="1">
         <w:r>
           <w:rPr>
             <w:rStyle w:val="Hyperlink"/>
@@ -2273,7 +2338,7 @@
           <w:lang w:eastAsia="ja-JP"/>
         </w:rPr>
       </w:pPr>
-      <w:hyperlink r:id="rId23" w:history="1">
+      <w:hyperlink r:id="rId24" w:history="1">
         <w:r>
           <w:rPr>
             <w:rFonts w:ascii="Arial" w:eastAsia="Times New Roman" w:hAnsi="Arial" w:cs="Arial"/>
@@ -2297,7 +2362,7 @@
       </w:r>
     </w:p>
     <w:p>
-      <w:hyperlink r:id="rId24" w:history="1">
+      <w:hyperlink r:id="rId25" w:history="1">
         <w:r>
           <w:rPr>
             <w:rStyle w:val="Hyperlink"/>
@@ -2334,7 +2399,7 @@
       </w:r>
     </w:p>
     <w:p>
-      <w:hyperlink r:id="rId25" w:history="1">
+      <w:hyperlink r:id="rId26" w:history="1">
         <w:r>
           <w:rPr>
             <w:rStyle w:val="Hyperlink"/>
@@ -2350,7 +2415,7 @@
       </w:r>
     </w:p>
     <w:p>
-      <w:hyperlink r:id="rId26" w:history="1">
+      <w:hyperlink r:id="rId27" w:history="1">
         <w:r>
           <w:rPr>
             <w:rStyle w:val="Hyperlink"/>
@@ -2371,7 +2436,7 @@
       </w:r>
     </w:p>
     <w:p>
-      <w:hyperlink r:id="rId27" w:history="1">
+      <w:hyperlink r:id="rId28" w:history="1">
         <w:r>
           <w:rPr>
             <w:rStyle w:val="Hyperlink"/>
@@ -2384,7 +2449,7 @@
       </w:r>
     </w:p>
     <w:p>
-      <w:hyperlink r:id="rId28" w:history="1">
+      <w:hyperlink r:id="rId29" w:history="1">
         <w:r>
           <w:rPr>
             <w:rStyle w:val="Hyperlink"/>
@@ -2419,7 +2484,7 @@
       </w:r>
     </w:p>
     <w:p>
-      <w:hyperlink r:id="rId29" w:history="1">
+      <w:hyperlink r:id="rId30" w:history="1">
         <w:r>
           <w:rPr>
             <w:rStyle w:val="Hyperlink"/>
@@ -2560,7 +2625,7 @@
       </w:r>
     </w:p>
     <w:p>
-      <w:hyperlink r:id="rId30" w:history="1">
+      <w:hyperlink r:id="rId31" w:history="1">
         <w:r>
           <w:rPr>
             <w:rStyle w:val="Hyperlink"/>
@@ -2588,7 +2653,7 @@
       </w:r>
     </w:p>
     <w:p>
-      <w:hyperlink r:id="rId31" w:history="1">
+      <w:hyperlink r:id="rId32" w:history="1">
         <w:r>
           <w:rPr>
             <w:rStyle w:val="Hyperlink"/>
@@ -2598,7 +2663,7 @@
       </w:hyperlink>
     </w:p>
     <w:p>
-      <w:hyperlink r:id="rId32" w:history="1">
+      <w:hyperlink r:id="rId33" w:history="1">
         <w:r>
           <w:rPr>
             <w:rStyle w:val="Hyperlink"/>
@@ -2608,7 +2673,7 @@
       </w:hyperlink>
     </w:p>
     <w:p>
-      <w:hyperlink r:id="rId33" w:history="1">
+      <w:hyperlink r:id="rId34" w:history="1">
         <w:r>
           <w:rPr>
             <w:rStyle w:val="Hyperlink"/>
@@ -2636,7 +2701,7 @@
           <w:szCs w:val="33"/>
         </w:rPr>
       </w:pPr>
-      <w:hyperlink r:id="rId34" w:history="1">
+      <w:hyperlink r:id="rId35" w:history="1">
         <w:r>
           <w:rPr>
             <w:rStyle w:val="Hyperlink"/>
@@ -2669,7 +2734,7 @@
       </w:r>
     </w:p>
     <w:p>
-      <w:hyperlink r:id="rId35" w:history="1">
+      <w:hyperlink r:id="rId36" w:history="1">
         <w:r>
           <w:rPr>
             <w:rStyle w:val="Hyperlink"/>
@@ -2679,7 +2744,7 @@
       </w:hyperlink>
     </w:p>
     <w:p>
-      <w:hyperlink r:id="rId36" w:history="1">
+      <w:hyperlink r:id="rId37" w:history="1">
         <w:r>
           <w:rPr>
             <w:rStyle w:val="Hyperlink"/>
@@ -2695,7 +2760,7 @@
       </w:r>
     </w:p>
     <w:p>
-      <w:hyperlink r:id="rId37" w:history="1">
+      <w:hyperlink r:id="rId38" w:history="1">
         <w:r>
           <w:rPr>
             <w:rStyle w:val="Hyperlink"/>
@@ -2726,12 +2791,11 @@
           <w:color w:val="C00000"/>
           <w:sz w:val="28"/>
         </w:rPr>
-        <w:lastRenderedPageBreak/>
         <w:t>Contact Form:</w:t>
       </w:r>
     </w:p>
     <w:p>
-      <w:hyperlink r:id="rId38" w:history="1">
+      <w:hyperlink r:id="rId39" w:history="1">
         <w:r>
           <w:rPr>
             <w:rStyle w:val="Hyperlink"/>
@@ -2741,7 +2805,7 @@
       </w:hyperlink>
     </w:p>
     <w:p>
-      <w:hyperlink r:id="rId39" w:history="1">
+      <w:hyperlink r:id="rId40" w:history="1">
         <w:r>
           <w:rPr>
             <w:rStyle w:val="Hyperlink"/>
@@ -2751,7 +2815,7 @@
       </w:hyperlink>
     </w:p>
     <w:p>
-      <w:hyperlink r:id="rId40" w:history="1">
+      <w:hyperlink r:id="rId41" w:history="1">
         <w:r>
           <w:rPr>
             <w:rStyle w:val="Hyperlink"/>
@@ -2761,7 +2825,7 @@
       </w:hyperlink>
     </w:p>
     <w:p>
-      <w:hyperlink r:id="rId41" w:history="1">
+      <w:hyperlink r:id="rId42" w:history="1">
         <w:r>
           <w:rPr>
             <w:rStyle w:val="Hyperlink"/>
@@ -2771,7 +2835,7 @@
       </w:hyperlink>
     </w:p>
     <w:p>
-      <w:hyperlink r:id="rId42" w:history="1">
+      <w:hyperlink r:id="rId43" w:history="1">
         <w:r>
           <w:rPr>
             <w:rStyle w:val="Hyperlink"/>
@@ -2781,7 +2845,7 @@
       </w:hyperlink>
     </w:p>
     <w:p>
-      <w:hyperlink r:id="rId43" w:history="1">
+      <w:hyperlink r:id="rId44" w:history="1">
         <w:r>
           <w:rPr>
             <w:rStyle w:val="Hyperlink"/>
@@ -2791,7 +2855,7 @@
       </w:hyperlink>
     </w:p>
     <w:p>
-      <w:hyperlink r:id="rId44" w:history="1">
+      <w:hyperlink r:id="rId45" w:history="1">
         <w:r>
           <w:rPr>
             <w:rStyle w:val="Hyperlink"/>
@@ -2802,7 +2866,7 @@
     </w:p>
     <w:p/>
     <w:p>
-      <w:hyperlink r:id="rId45" w:history="1">
+      <w:hyperlink r:id="rId46" w:history="1">
         <w:r>
           <w:rPr>
             <w:rStyle w:val="Hyperlink"/>
@@ -2852,7 +2916,7 @@
       </w:r>
     </w:p>
     <w:p>
-      <w:hyperlink r:id="rId46" w:history="1">
+      <w:hyperlink r:id="rId47" w:history="1">
         <w:r>
           <w:rPr>
             <w:rStyle w:val="Hyperlink"/>
@@ -2869,7 +2933,7 @@
       </w:r>
     </w:p>
     <w:p>
-      <w:hyperlink r:id="rId47" w:history="1">
+      <w:hyperlink r:id="rId48" w:history="1">
         <w:r>
           <w:rPr>
             <w:rStyle w:val="Hyperlink"/>
@@ -2904,10 +2968,12 @@
     <w:p>
       <w:pPr>
         <w:rPr>
+          <w:rFonts w:eastAsiaTheme="minorEastAsia" w:hint="eastAsia"/>
           <w:sz w:val="24"/>
-        </w:rPr>
-      </w:pPr>
-      <w:hyperlink r:id="rId48" w:history="1">
+          <w:lang w:eastAsia="ja-JP"/>
+        </w:rPr>
+      </w:pPr>
+      <w:hyperlink r:id="rId49" w:history="1">
         <w:r>
           <w:rPr>
             <w:rStyle w:val="Hyperlink"/>
@@ -2916,8 +2982,6 @@
           <w:t>https://www.trevor-davis.com/blog/wordpress-jquery-contact-form-without-a-plugin/</w:t>
         </w:r>
       </w:hyperlink>
-      <w:bookmarkStart w:id="0" w:name="_GoBack"/>
-      <w:bookmarkEnd w:id="0"/>
     </w:p>
     <w:p>
       <w:pPr>

--- a/Viet theme wordpress.docx
+++ b/Viet theme wordpress.docx
@@ -656,6 +656,486 @@
         <w:t>?&gt;</w:t>
       </w:r>
     </w:p>
+    <w:p>
+      <w:pPr>
+        <w:pStyle w:val="Heading1"/>
+        <w:shd w:val="clear" w:color="auto" w:fill="FFFFFF"/>
+        <w:spacing w:before="0" w:beforeAutospacing="0" w:after="120" w:afterAutospacing="0"/>
+        <w:rPr>
+          <w:color w:val="555555"/>
+          <w:szCs w:val="41"/>
+        </w:rPr>
+      </w:pPr>
+    </w:p>
+    <w:p>
+      <w:pPr>
+        <w:pStyle w:val="Heading1"/>
+        <w:shd w:val="clear" w:color="auto" w:fill="FFFFFF"/>
+        <w:spacing w:before="0" w:beforeAutospacing="0" w:after="120" w:afterAutospacing="0"/>
+        <w:rPr>
+          <w:sz w:val="24"/>
+          <w:szCs w:val="22"/>
+        </w:rPr>
+      </w:pPr>
+      <w:r>
+        <w:rPr>
+          <w:color w:val="555555"/>
+          <w:szCs w:val="41"/>
+        </w:rPr>
+        <w:t xml:space="preserve">------------------------------------------------- </w:t>
+      </w:r>
+      <w:r>
+        <w:br/>
+      </w:r>
+      <w:r>
+        <w:rPr>
+          <w:sz w:val="24"/>
+          <w:szCs w:val="22"/>
+        </w:rPr>
+        <w:t xml:space="preserve">+ </w:t>
+      </w:r>
+      <w:r>
+        <w:rPr>
+          <w:b w:val="0"/>
+          <w:sz w:val="24"/>
+          <w:szCs w:val="22"/>
+        </w:rPr>
+        <w:t>Widget</w:t>
+      </w:r>
+      <w:r>
+        <w:rPr>
+          <w:b w:val="0"/>
+          <w:sz w:val="24"/>
+          <w:szCs w:val="22"/>
+        </w:rPr>
+        <w:t xml:space="preserve"> (use in footer)</w:t>
+      </w:r>
+    </w:p>
+    <w:p>
+      <w:pPr>
+        <w:pStyle w:val="Heading1"/>
+        <w:shd w:val="clear" w:color="auto" w:fill="FFFFFF"/>
+        <w:spacing w:before="0" w:beforeAutospacing="0" w:after="120" w:afterAutospacing="0"/>
+        <w:rPr>
+          <w:b w:val="0"/>
+          <w:sz w:val="24"/>
+          <w:szCs w:val="22"/>
+        </w:rPr>
+      </w:pPr>
+      <w:r>
+        <w:rPr>
+          <w:sz w:val="24"/>
+          <w:szCs w:val="22"/>
+        </w:rPr>
+        <w:t>+ Multilingual website</w:t>
+      </w:r>
+      <w:r>
+        <w:rPr>
+          <w:b w:val="0"/>
+          <w:sz w:val="24"/>
+          <w:szCs w:val="22"/>
+        </w:rPr>
+        <w:t xml:space="preserve"> (Multi language)</w:t>
+      </w:r>
+      <w:r>
+        <w:rPr>
+          <w:b w:val="0"/>
+          <w:sz w:val="24"/>
+          <w:szCs w:val="22"/>
+        </w:rPr>
+        <w:t>.</w:t>
+      </w:r>
+    </w:p>
+    <w:p>
+      <w:pPr>
+        <w:pStyle w:val="Heading1"/>
+        <w:shd w:val="clear" w:color="auto" w:fill="FFFFFF"/>
+        <w:spacing w:before="0" w:beforeAutospacing="0" w:after="120" w:afterAutospacing="0"/>
+        <w:rPr>
+          <w:sz w:val="24"/>
+          <w:szCs w:val="22"/>
+        </w:rPr>
+      </w:pPr>
+      <w:r>
+        <w:rPr>
+          <w:sz w:val="24"/>
+          <w:szCs w:val="22"/>
+        </w:rPr>
+        <w:t>+ Breadcrumb</w:t>
+      </w:r>
+      <w:r>
+        <w:rPr>
+          <w:sz w:val="24"/>
+          <w:szCs w:val="22"/>
+        </w:rPr>
+        <w:t>.</w:t>
+      </w:r>
+    </w:p>
+    <w:p>
+      <w:pPr>
+        <w:rPr>
+          <w:b/>
+          <w:sz w:val="24"/>
+        </w:rPr>
+      </w:pPr>
+      <w:r>
+        <w:rPr>
+          <w:b/>
+          <w:sz w:val="24"/>
+        </w:rPr>
+        <w:t>+ Custom Meta Box</w:t>
+      </w:r>
+      <w:r>
+        <w:rPr>
+          <w:b/>
+          <w:sz w:val="24"/>
+        </w:rPr>
+        <w:t>.</w:t>
+      </w:r>
+    </w:p>
+    <w:p>
+      <w:pPr>
+        <w:rPr>
+          <w:sz w:val="24"/>
+        </w:rPr>
+      </w:pPr>
+      <w:r>
+        <w:rPr>
+          <w:sz w:val="24"/>
+        </w:rPr>
+        <w:t>+ Custom Post Type</w:t>
+      </w:r>
+      <w:r>
+        <w:rPr>
+          <w:sz w:val="24"/>
+        </w:rPr>
+        <w:t>.</w:t>
+      </w:r>
+    </w:p>
+    <w:p>
+      <w:pPr>
+        <w:rPr>
+          <w:sz w:val="24"/>
+        </w:rPr>
+      </w:pPr>
+      <w:r>
+        <w:rPr>
+          <w:sz w:val="24"/>
+        </w:rPr>
+        <w:t>+ Custom field (select box, checkbox, …)</w:t>
+      </w:r>
+    </w:p>
+    <w:p>
+      <w:pPr>
+        <w:rPr>
+          <w:sz w:val="24"/>
+        </w:rPr>
+      </w:pPr>
+      <w:r>
+        <w:rPr>
+          <w:sz w:val="24"/>
+        </w:rPr>
+        <w:t>+ Ajax Load more content of html</w:t>
+      </w:r>
+      <w:r>
+        <w:rPr>
+          <w:sz w:val="24"/>
+        </w:rPr>
+        <w:t>.</w:t>
+      </w:r>
+    </w:p>
+    <w:p>
+      <w:pPr>
+        <w:rPr>
+          <w:sz w:val="24"/>
+        </w:rPr>
+      </w:pPr>
+      <w:r>
+        <w:rPr>
+          <w:sz w:val="24"/>
+        </w:rPr>
+        <w:t xml:space="preserve">+ Ajax Load </w:t>
+      </w:r>
+      <w:proofErr w:type="gramStart"/>
+      <w:r>
+        <w:rPr>
+          <w:sz w:val="24"/>
+        </w:rPr>
+        <w:t>more</w:t>
+      </w:r>
+      <w:proofErr w:type="gramEnd"/>
+      <w:r>
+        <w:rPr>
+          <w:sz w:val="24"/>
+        </w:rPr>
+        <w:t xml:space="preserve"> Posts</w:t>
+      </w:r>
+      <w:r>
+        <w:rPr>
+          <w:sz w:val="24"/>
+        </w:rPr>
+        <w:t>.</w:t>
+      </w:r>
+    </w:p>
+    <w:p>
+      <w:pPr>
+        <w:rPr>
+          <w:sz w:val="24"/>
+        </w:rPr>
+      </w:pPr>
+      <w:r>
+        <w:rPr>
+          <w:sz w:val="24"/>
+        </w:rPr>
+        <w:t xml:space="preserve">+ Load by </w:t>
+      </w:r>
+      <w:proofErr w:type="spellStart"/>
+      <w:r>
+        <w:rPr>
+          <w:sz w:val="24"/>
+        </w:rPr>
+        <w:t>Taxanomy</w:t>
+      </w:r>
+      <w:proofErr w:type="spellEnd"/>
+      <w:r>
+        <w:rPr>
+          <w:sz w:val="24"/>
+        </w:rPr>
+        <w:t xml:space="preserve"> and term with Ajax</w:t>
+      </w:r>
+      <w:r>
+        <w:rPr>
+          <w:sz w:val="24"/>
+        </w:rPr>
+        <w:t>.</w:t>
+      </w:r>
+    </w:p>
+    <w:p>
+      <w:pPr>
+        <w:rPr>
+          <w:sz w:val="24"/>
+        </w:rPr>
+      </w:pPr>
+      <w:r>
+        <w:rPr>
+          <w:sz w:val="24"/>
+        </w:rPr>
+        <w:t>+ Slider (</w:t>
+      </w:r>
+      <w:proofErr w:type="spellStart"/>
+      <w:r>
+        <w:rPr>
+          <w:sz w:val="24"/>
+        </w:rPr>
+        <w:t>jQuey</w:t>
+      </w:r>
+      <w:proofErr w:type="spellEnd"/>
+      <w:r>
+        <w:rPr>
+          <w:sz w:val="24"/>
+        </w:rPr>
+        <w:t>) with Button previous, next.</w:t>
+      </w:r>
+    </w:p>
+    <w:p>
+      <w:pPr>
+        <w:rPr>
+          <w:sz w:val="24"/>
+        </w:rPr>
+      </w:pPr>
+      <w:r>
+        <w:rPr>
+          <w:sz w:val="24"/>
+        </w:rPr>
+        <w:t>+ WP Pagination with Ajax</w:t>
+      </w:r>
+      <w:r>
+        <w:rPr>
+          <w:sz w:val="24"/>
+        </w:rPr>
+        <w:t>.</w:t>
+      </w:r>
+    </w:p>
+    <w:p>
+      <w:pPr>
+        <w:rPr>
+          <w:sz w:val="24"/>
+        </w:rPr>
+      </w:pPr>
+      <w:r>
+        <w:rPr>
+          <w:sz w:val="24"/>
+        </w:rPr>
+        <w:t>+ Scroll to Top, scroll to id from any page</w:t>
+      </w:r>
+      <w:r>
+        <w:rPr>
+          <w:sz w:val="24"/>
+        </w:rPr>
+        <w:t>.</w:t>
+      </w:r>
+    </w:p>
+    <w:p>
+      <w:pPr>
+        <w:rPr>
+          <w:sz w:val="24"/>
+        </w:rPr>
+      </w:pPr>
+      <w:r>
+        <w:rPr>
+          <w:sz w:val="24"/>
+        </w:rPr>
+        <w:t>+ Multilevel menu</w:t>
+      </w:r>
+      <w:r>
+        <w:rPr>
+          <w:sz w:val="24"/>
+        </w:rPr>
+        <w:t xml:space="preserve"> </w:t>
+      </w:r>
+      <w:r>
+        <w:rPr>
+          <w:sz w:val="24"/>
+        </w:rPr>
+        <w:t>–</w:t>
+      </w:r>
+      <w:r>
+        <w:rPr>
+          <w:sz w:val="24"/>
+        </w:rPr>
+        <w:t xml:space="preserve"> desktop</w:t>
+      </w:r>
+      <w:r>
+        <w:rPr>
+          <w:sz w:val="24"/>
+        </w:rPr>
+        <w:t>.</w:t>
+      </w:r>
+    </w:p>
+    <w:p>
+      <w:pPr>
+        <w:rPr>
+          <w:b/>
+          <w:sz w:val="24"/>
+        </w:rPr>
+      </w:pPr>
+      <w:r>
+        <w:rPr>
+          <w:b/>
+          <w:sz w:val="24"/>
+        </w:rPr>
+        <w:t>+ Multilevel menu</w:t>
+      </w:r>
+      <w:r>
+        <w:rPr>
+          <w:b/>
+          <w:sz w:val="24"/>
+        </w:rPr>
+        <w:t xml:space="preserve"> </w:t>
+      </w:r>
+      <w:r>
+        <w:rPr>
+          <w:b/>
+          <w:sz w:val="24"/>
+        </w:rPr>
+        <w:t>–</w:t>
+      </w:r>
+      <w:r>
+        <w:rPr>
+          <w:b/>
+          <w:sz w:val="24"/>
+        </w:rPr>
+        <w:t xml:space="preserve"> mobile</w:t>
+      </w:r>
+      <w:r>
+        <w:rPr>
+          <w:b/>
+          <w:sz w:val="24"/>
+        </w:rPr>
+        <w:t>.</w:t>
+      </w:r>
+    </w:p>
+    <w:p>
+      <w:pPr>
+        <w:rPr>
+          <w:b/>
+          <w:color w:val="00B050"/>
+          <w:sz w:val="24"/>
+        </w:rPr>
+      </w:pPr>
+      <w:r>
+        <w:rPr>
+          <w:b/>
+          <w:color w:val="00B050"/>
+          <w:sz w:val="24"/>
+        </w:rPr>
+        <w:t>Other:</w:t>
+      </w:r>
+    </w:p>
+    <w:p>
+      <w:pPr>
+        <w:rPr>
+          <w:b/>
+          <w:sz w:val="24"/>
+        </w:rPr>
+      </w:pPr>
+      <w:r>
+        <w:rPr>
+          <w:b/>
+          <w:sz w:val="24"/>
+        </w:rPr>
+        <w:lastRenderedPageBreak/>
+        <w:t>+ Create Plugin</w:t>
+      </w:r>
+      <w:r>
+        <w:rPr>
+          <w:b/>
+          <w:sz w:val="24"/>
+        </w:rPr>
+        <w:t>.</w:t>
+      </w:r>
+    </w:p>
+    <w:p>
+      <w:pPr>
+        <w:rPr>
+          <w:sz w:val="24"/>
+        </w:rPr>
+      </w:pPr>
+      <w:r>
+        <w:rPr>
+          <w:sz w:val="24"/>
+        </w:rPr>
+        <w:t>+ Lazy load JS</w:t>
+      </w:r>
+      <w:r>
+        <w:rPr>
+          <w:sz w:val="24"/>
+        </w:rPr>
+        <w:t>.</w:t>
+      </w:r>
+    </w:p>
+    <w:p>
+      <w:pPr>
+        <w:rPr>
+          <w:b/>
+          <w:sz w:val="24"/>
+        </w:rPr>
+      </w:pPr>
+      <w:r>
+        <w:rPr>
+          <w:b/>
+          <w:sz w:val="24"/>
+        </w:rPr>
+        <w:t>+ Contact Form</w:t>
+      </w:r>
+      <w:r>
+        <w:rPr>
+          <w:b/>
+          <w:sz w:val="24"/>
+        </w:rPr>
+        <w:t>.</w:t>
+      </w:r>
+    </w:p>
     <w:p/>
     <w:p>
       <w:pPr>
@@ -672,17 +1152,255 @@
       <w:pPr>
         <w:pStyle w:val="Heading1"/>
         <w:shd w:val="clear" w:color="auto" w:fill="FFFFFF"/>
-        <w:spacing w:before="0" w:beforeAutospacing="0" w:after="300" w:afterAutospacing="0"/>
-        <w:textAlignment w:val="baseline"/>
-        <w:rPr>
-          <w:sz w:val="32"/>
-        </w:rPr>
-      </w:pPr>
-      <w:r>
-        <w:rPr>
-          <w:sz w:val="32"/>
-        </w:rPr>
-        <w:t>Meta Box:</w:t>
+        <w:spacing w:before="0" w:beforeAutospacing="0" w:after="75" w:afterAutospacing="0"/>
+        <w:rPr>
+          <w:rFonts w:ascii="Arial" w:hAnsi="Arial" w:cs="Arial"/>
+          <w:b w:val="0"/>
+          <w:bCs w:val="0"/>
+          <w:color w:val="000000"/>
+          <w:spacing w:val="-8"/>
+          <w:sz w:val="32"/>
+        </w:rPr>
+      </w:pPr>
+      <w:proofErr w:type="spellStart"/>
+      <w:r>
+        <w:rPr>
+          <w:rFonts w:ascii="Arial" w:hAnsi="Arial" w:cs="Arial"/>
+          <w:b w:val="0"/>
+          <w:bCs w:val="0"/>
+          <w:color w:val="000000"/>
+          <w:spacing w:val="-8"/>
+          <w:sz w:val="32"/>
+        </w:rPr>
+        <w:t>Hướng</w:t>
+      </w:r>
+      <w:proofErr w:type="spellEnd"/>
+      <w:r>
+        <w:rPr>
+          <w:rFonts w:ascii="Arial" w:hAnsi="Arial" w:cs="Arial"/>
+          <w:b w:val="0"/>
+          <w:bCs w:val="0"/>
+          <w:color w:val="000000"/>
+          <w:spacing w:val="-8"/>
+          <w:sz w:val="32"/>
+        </w:rPr>
+        <w:t xml:space="preserve"> </w:t>
+      </w:r>
+      <w:proofErr w:type="spellStart"/>
+      <w:r>
+        <w:rPr>
+          <w:rFonts w:ascii="Arial" w:hAnsi="Arial" w:cs="Arial"/>
+          <w:b w:val="0"/>
+          <w:bCs w:val="0"/>
+          <w:color w:val="000000"/>
+          <w:spacing w:val="-8"/>
+          <w:sz w:val="32"/>
+        </w:rPr>
+        <w:t>dẫn</w:t>
+      </w:r>
+      <w:proofErr w:type="spellEnd"/>
+      <w:r>
+        <w:rPr>
+          <w:rFonts w:ascii="Arial" w:hAnsi="Arial" w:cs="Arial"/>
+          <w:b w:val="0"/>
+          <w:bCs w:val="0"/>
+          <w:color w:val="000000"/>
+          <w:spacing w:val="-8"/>
+          <w:sz w:val="32"/>
+        </w:rPr>
+        <w:t xml:space="preserve"> </w:t>
+      </w:r>
+      <w:proofErr w:type="spellStart"/>
+      <w:r>
+        <w:rPr>
+          <w:rFonts w:ascii="Arial" w:hAnsi="Arial" w:cs="Arial"/>
+          <w:b w:val="0"/>
+          <w:bCs w:val="0"/>
+          <w:color w:val="000000"/>
+          <w:spacing w:val="-8"/>
+          <w:sz w:val="32"/>
+        </w:rPr>
+        <w:t>sử</w:t>
+      </w:r>
+      <w:proofErr w:type="spellEnd"/>
+      <w:r>
+        <w:rPr>
+          <w:rFonts w:ascii="Arial" w:hAnsi="Arial" w:cs="Arial"/>
+          <w:b w:val="0"/>
+          <w:bCs w:val="0"/>
+          <w:color w:val="000000"/>
+          <w:spacing w:val="-8"/>
+          <w:sz w:val="32"/>
+        </w:rPr>
+        <w:t xml:space="preserve"> </w:t>
+      </w:r>
+      <w:proofErr w:type="spellStart"/>
+      <w:r>
+        <w:rPr>
+          <w:rFonts w:ascii="Arial" w:hAnsi="Arial" w:cs="Arial"/>
+          <w:b w:val="0"/>
+          <w:bCs w:val="0"/>
+          <w:color w:val="000000"/>
+          <w:spacing w:val="-8"/>
+          <w:sz w:val="32"/>
+        </w:rPr>
+        <w:t>dụng</w:t>
+      </w:r>
+      <w:proofErr w:type="spellEnd"/>
+      <w:r>
+        <w:rPr>
+          <w:rFonts w:ascii="Arial" w:hAnsi="Arial" w:cs="Arial"/>
+          <w:b w:val="0"/>
+          <w:bCs w:val="0"/>
+          <w:color w:val="000000"/>
+          <w:spacing w:val="-8"/>
+          <w:sz w:val="32"/>
+        </w:rPr>
+        <w:t xml:space="preserve"> WordPress </w:t>
+      </w:r>
+      <w:proofErr w:type="spellStart"/>
+      <w:r>
+        <w:rPr>
+          <w:rFonts w:ascii="Arial" w:hAnsi="Arial" w:cs="Arial"/>
+          <w:b w:val="0"/>
+          <w:bCs w:val="0"/>
+          <w:color w:val="000000"/>
+          <w:spacing w:val="-8"/>
+          <w:sz w:val="32"/>
+        </w:rPr>
+        <w:t>và</w:t>
+      </w:r>
+      <w:proofErr w:type="spellEnd"/>
+      <w:r>
+        <w:rPr>
+          <w:rFonts w:ascii="Arial" w:hAnsi="Arial" w:cs="Arial"/>
+          <w:b w:val="0"/>
+          <w:bCs w:val="0"/>
+          <w:color w:val="000000"/>
+          <w:spacing w:val="-8"/>
+          <w:sz w:val="32"/>
+        </w:rPr>
+        <w:t xml:space="preserve"> </w:t>
+      </w:r>
+      <w:proofErr w:type="spellStart"/>
+      <w:r>
+        <w:rPr>
+          <w:rFonts w:ascii="Arial" w:hAnsi="Arial" w:cs="Arial"/>
+          <w:b w:val="0"/>
+          <w:bCs w:val="0"/>
+          <w:color w:val="000000"/>
+          <w:spacing w:val="-8"/>
+          <w:sz w:val="32"/>
+        </w:rPr>
+        <w:t>Thiết</w:t>
+      </w:r>
+      <w:proofErr w:type="spellEnd"/>
+      <w:r>
+        <w:rPr>
+          <w:rFonts w:ascii="Arial" w:hAnsi="Arial" w:cs="Arial"/>
+          <w:b w:val="0"/>
+          <w:bCs w:val="0"/>
+          <w:color w:val="000000"/>
+          <w:spacing w:val="-8"/>
+          <w:sz w:val="32"/>
+        </w:rPr>
+        <w:t xml:space="preserve"> </w:t>
+      </w:r>
+      <w:proofErr w:type="spellStart"/>
+      <w:r>
+        <w:rPr>
+          <w:rFonts w:ascii="Arial" w:hAnsi="Arial" w:cs="Arial"/>
+          <w:b w:val="0"/>
+          <w:bCs w:val="0"/>
+          <w:color w:val="000000"/>
+          <w:spacing w:val="-8"/>
+          <w:sz w:val="32"/>
+        </w:rPr>
+        <w:t>kế</w:t>
+      </w:r>
+      <w:proofErr w:type="spellEnd"/>
+      <w:r>
+        <w:rPr>
+          <w:rFonts w:ascii="Arial" w:hAnsi="Arial" w:cs="Arial"/>
+          <w:b w:val="0"/>
+          <w:bCs w:val="0"/>
+          <w:color w:val="000000"/>
+          <w:spacing w:val="-8"/>
+          <w:sz w:val="32"/>
+        </w:rPr>
+        <w:t xml:space="preserve"> Website WordPress </w:t>
+      </w:r>
+      <w:proofErr w:type="spellStart"/>
+      <w:r>
+        <w:rPr>
+          <w:rFonts w:ascii="Arial" w:hAnsi="Arial" w:cs="Arial"/>
+          <w:b w:val="0"/>
+          <w:bCs w:val="0"/>
+          <w:color w:val="000000"/>
+          <w:spacing w:val="-8"/>
+          <w:sz w:val="32"/>
+        </w:rPr>
+        <w:t>Toàn</w:t>
+      </w:r>
+      <w:proofErr w:type="spellEnd"/>
+      <w:r>
+        <w:rPr>
+          <w:rFonts w:ascii="Arial" w:hAnsi="Arial" w:cs="Arial"/>
+          <w:b w:val="0"/>
+          <w:bCs w:val="0"/>
+          <w:color w:val="000000"/>
+          <w:spacing w:val="-8"/>
+          <w:sz w:val="32"/>
+        </w:rPr>
+        <w:t xml:space="preserve"> </w:t>
+      </w:r>
+      <w:proofErr w:type="spellStart"/>
+      <w:r>
+        <w:rPr>
+          <w:rFonts w:ascii="Arial" w:hAnsi="Arial" w:cs="Arial"/>
+          <w:b w:val="0"/>
+          <w:bCs w:val="0"/>
+          <w:color w:val="000000"/>
+          <w:spacing w:val="-8"/>
+          <w:sz w:val="32"/>
+        </w:rPr>
+        <w:t>tập</w:t>
+      </w:r>
+      <w:proofErr w:type="spellEnd"/>
+      <w:r>
+        <w:rPr>
+          <w:rFonts w:ascii="Arial" w:hAnsi="Arial" w:cs="Arial"/>
+          <w:b w:val="0"/>
+          <w:bCs w:val="0"/>
+          <w:color w:val="000000"/>
+          <w:spacing w:val="-8"/>
+          <w:sz w:val="32"/>
+        </w:rPr>
+        <w:t xml:space="preserve"> </w:t>
+      </w:r>
+      <w:proofErr w:type="spellStart"/>
+      <w:r>
+        <w:rPr>
+          <w:rFonts w:ascii="Arial" w:hAnsi="Arial" w:cs="Arial"/>
+          <w:b w:val="0"/>
+          <w:bCs w:val="0"/>
+          <w:color w:val="000000"/>
+          <w:spacing w:val="-8"/>
+          <w:sz w:val="32"/>
+        </w:rPr>
+        <w:t>từ</w:t>
+      </w:r>
+      <w:proofErr w:type="spellEnd"/>
+      <w:r>
+        <w:rPr>
+          <w:rFonts w:ascii="Arial" w:hAnsi="Arial" w:cs="Arial"/>
+          <w:b w:val="0"/>
+          <w:bCs w:val="0"/>
+          <w:color w:val="000000"/>
+          <w:spacing w:val="-8"/>
+          <w:sz w:val="32"/>
+        </w:rPr>
+        <w:t xml:space="preserve"> A-Z</w:t>
       </w:r>
     </w:p>
     <w:p>
@@ -692,16 +1410,16 @@
         <w:spacing w:before="0" w:beforeAutospacing="0" w:after="300" w:afterAutospacing="0"/>
         <w:textAlignment w:val="baseline"/>
         <w:rPr>
-          <w:sz w:val="32"/>
+          <w:sz w:val="44"/>
         </w:rPr>
       </w:pPr>
       <w:hyperlink r:id="rId4" w:history="1">
         <w:r>
           <w:rPr>
             <w:rStyle w:val="Hyperlink"/>
-            <w:sz w:val="32"/>
-          </w:rPr>
-          <w:t>https://www.webprofessional.jp/adding-meta-boxes-post-types-wordpress/</w:t>
+            <w:sz w:val="44"/>
+          </w:rPr>
+          <w:t>https://alovoice.vn/</w:t>
         </w:r>
       </w:hyperlink>
     </w:p>
@@ -711,19 +1429,251 @@
         <w:shd w:val="clear" w:color="auto" w:fill="FFFFFF"/>
         <w:spacing w:before="0" w:beforeAutospacing="0" w:after="300" w:afterAutospacing="0"/>
         <w:textAlignment w:val="baseline"/>
-        <w:rPr>
-          <w:sz w:val="32"/>
-        </w:rPr>
-      </w:pPr>
-      <w:hyperlink r:id="rId5" w:history="1">
-        <w:r>
-          <w:rPr>
-            <w:rStyle w:val="Hyperlink"/>
-            <w:sz w:val="32"/>
-          </w:rPr>
-          <w:t>http://itvsolution.vn/meta-box-la-gi-4-buoc-tao-meta-box-hieu-qua-394.html</w:t>
-        </w:r>
-      </w:hyperlink>
+      </w:pPr>
+      <w:r>
+        <w:t xml:space="preserve">----------------------------- </w:t>
+      </w:r>
+    </w:p>
+    <w:p>
+      <w:pPr>
+        <w:pStyle w:val="Heading2"/>
+        <w:shd w:val="clear" w:color="auto" w:fill="FFFFFF"/>
+        <w:spacing w:before="0" w:after="225" w:line="600" w:lineRule="atLeast"/>
+        <w:textAlignment w:val="baseline"/>
+        <w:rPr>
+          <w:rFonts w:ascii="Arial" w:hAnsi="Arial" w:cs="Arial"/>
+          <w:color w:val="109547"/>
+          <w:sz w:val="32"/>
+          <w:szCs w:val="45"/>
+        </w:rPr>
+      </w:pPr>
+      <w:r>
+        <w:rPr>
+          <w:rFonts w:ascii="Arial" w:hAnsi="Arial" w:cs="Arial"/>
+          <w:b/>
+          <w:bCs/>
+          <w:color w:val="109547"/>
+          <w:sz w:val="32"/>
+          <w:szCs w:val="45"/>
+        </w:rPr>
+        <w:t xml:space="preserve">4 </w:t>
+      </w:r>
+      <w:proofErr w:type="spellStart"/>
+      <w:r>
+        <w:rPr>
+          <w:rFonts w:ascii="Arial" w:hAnsi="Arial" w:cs="Arial"/>
+          <w:b/>
+          <w:bCs/>
+          <w:color w:val="109547"/>
+          <w:sz w:val="32"/>
+          <w:szCs w:val="45"/>
+        </w:rPr>
+        <w:t>hướng</w:t>
+      </w:r>
+      <w:proofErr w:type="spellEnd"/>
+      <w:r>
+        <w:rPr>
+          <w:rFonts w:ascii="Arial" w:hAnsi="Arial" w:cs="Arial"/>
+          <w:b/>
+          <w:bCs/>
+          <w:color w:val="109547"/>
+          <w:sz w:val="32"/>
+          <w:szCs w:val="45"/>
+        </w:rPr>
+        <w:t xml:space="preserve"> </w:t>
+      </w:r>
+      <w:proofErr w:type="spellStart"/>
+      <w:r>
+        <w:rPr>
+          <w:rFonts w:ascii="Arial" w:hAnsi="Arial" w:cs="Arial"/>
+          <w:b/>
+          <w:bCs/>
+          <w:color w:val="109547"/>
+          <w:sz w:val="32"/>
+          <w:szCs w:val="45"/>
+        </w:rPr>
+        <w:t>để</w:t>
+      </w:r>
+      <w:proofErr w:type="spellEnd"/>
+      <w:r>
+        <w:rPr>
+          <w:rFonts w:ascii="Arial" w:hAnsi="Arial" w:cs="Arial"/>
+          <w:b/>
+          <w:bCs/>
+          <w:color w:val="109547"/>
+          <w:sz w:val="32"/>
+          <w:szCs w:val="45"/>
+        </w:rPr>
+        <w:t xml:space="preserve"> </w:t>
+      </w:r>
+      <w:proofErr w:type="spellStart"/>
+      <w:r>
+        <w:rPr>
+          <w:rFonts w:ascii="Arial" w:hAnsi="Arial" w:cs="Arial"/>
+          <w:b/>
+          <w:bCs/>
+          <w:color w:val="109547"/>
+          <w:sz w:val="32"/>
+          <w:szCs w:val="45"/>
+        </w:rPr>
+        <w:t>tự</w:t>
+      </w:r>
+      <w:proofErr w:type="spellEnd"/>
+      <w:r>
+        <w:rPr>
+          <w:rFonts w:ascii="Arial" w:hAnsi="Arial" w:cs="Arial"/>
+          <w:b/>
+          <w:bCs/>
+          <w:color w:val="109547"/>
+          <w:sz w:val="32"/>
+          <w:szCs w:val="45"/>
+        </w:rPr>
+        <w:t xml:space="preserve"> </w:t>
+      </w:r>
+      <w:proofErr w:type="spellStart"/>
+      <w:r>
+        <w:rPr>
+          <w:rFonts w:ascii="Arial" w:hAnsi="Arial" w:cs="Arial"/>
+          <w:b/>
+          <w:bCs/>
+          <w:color w:val="109547"/>
+          <w:sz w:val="32"/>
+          <w:szCs w:val="45"/>
+        </w:rPr>
+        <w:t>thiết</w:t>
+      </w:r>
+      <w:proofErr w:type="spellEnd"/>
+      <w:r>
+        <w:rPr>
+          <w:rFonts w:ascii="Arial" w:hAnsi="Arial" w:cs="Arial"/>
+          <w:b/>
+          <w:bCs/>
+          <w:color w:val="109547"/>
+          <w:sz w:val="32"/>
+          <w:szCs w:val="45"/>
+        </w:rPr>
+        <w:t xml:space="preserve"> </w:t>
+      </w:r>
+      <w:proofErr w:type="spellStart"/>
+      <w:r>
+        <w:rPr>
+          <w:rFonts w:ascii="Arial" w:hAnsi="Arial" w:cs="Arial"/>
+          <w:b/>
+          <w:bCs/>
+          <w:color w:val="109547"/>
+          <w:sz w:val="32"/>
+          <w:szCs w:val="45"/>
+        </w:rPr>
+        <w:t>kế</w:t>
+      </w:r>
+      <w:proofErr w:type="spellEnd"/>
+      <w:r>
+        <w:rPr>
+          <w:rFonts w:ascii="Arial" w:hAnsi="Arial" w:cs="Arial"/>
+          <w:b/>
+          <w:bCs/>
+          <w:color w:val="109547"/>
+          <w:sz w:val="32"/>
+          <w:szCs w:val="45"/>
+        </w:rPr>
+        <w:t xml:space="preserve"> theme WordPress </w:t>
+      </w:r>
+      <w:proofErr w:type="spellStart"/>
+      <w:r>
+        <w:rPr>
+          <w:rFonts w:ascii="Arial" w:hAnsi="Arial" w:cs="Arial"/>
+          <w:b/>
+          <w:bCs/>
+          <w:color w:val="109547"/>
+          <w:sz w:val="32"/>
+          <w:szCs w:val="45"/>
+        </w:rPr>
+        <w:t>theo</w:t>
+      </w:r>
+      <w:proofErr w:type="spellEnd"/>
+      <w:r>
+        <w:rPr>
+          <w:rFonts w:ascii="Arial" w:hAnsi="Arial" w:cs="Arial"/>
+          <w:b/>
+          <w:bCs/>
+          <w:color w:val="109547"/>
+          <w:sz w:val="32"/>
+          <w:szCs w:val="45"/>
+        </w:rPr>
+        <w:t xml:space="preserve"> ý </w:t>
+      </w:r>
+      <w:proofErr w:type="spellStart"/>
+      <w:r>
+        <w:rPr>
+          <w:rFonts w:ascii="Arial" w:hAnsi="Arial" w:cs="Arial"/>
+          <w:b/>
+          <w:bCs/>
+          <w:color w:val="109547"/>
+          <w:sz w:val="32"/>
+          <w:szCs w:val="45"/>
+        </w:rPr>
+        <w:t>tưởng</w:t>
+      </w:r>
+      <w:proofErr w:type="spellEnd"/>
+      <w:r>
+        <w:rPr>
+          <w:rFonts w:ascii="Arial" w:hAnsi="Arial" w:cs="Arial"/>
+          <w:b/>
+          <w:bCs/>
+          <w:color w:val="109547"/>
+          <w:sz w:val="32"/>
+          <w:szCs w:val="45"/>
+        </w:rPr>
+        <w:t xml:space="preserve"> </w:t>
+      </w:r>
+      <w:proofErr w:type="spellStart"/>
+      <w:r>
+        <w:rPr>
+          <w:rFonts w:ascii="Arial" w:hAnsi="Arial" w:cs="Arial"/>
+          <w:b/>
+          <w:bCs/>
+          <w:color w:val="109547"/>
+          <w:sz w:val="32"/>
+          <w:szCs w:val="45"/>
+        </w:rPr>
+        <w:t>cá</w:t>
+      </w:r>
+      <w:proofErr w:type="spellEnd"/>
+      <w:r>
+        <w:rPr>
+          <w:rFonts w:ascii="Arial" w:hAnsi="Arial" w:cs="Arial"/>
+          <w:b/>
+          <w:bCs/>
+          <w:color w:val="109547"/>
+          <w:sz w:val="32"/>
+          <w:szCs w:val="45"/>
+        </w:rPr>
+        <w:t xml:space="preserve"> </w:t>
+      </w:r>
+      <w:proofErr w:type="spellStart"/>
+      <w:r>
+        <w:rPr>
+          <w:rFonts w:ascii="Arial" w:hAnsi="Arial" w:cs="Arial"/>
+          <w:b/>
+          <w:bCs/>
+          <w:color w:val="109547"/>
+          <w:sz w:val="32"/>
+          <w:szCs w:val="45"/>
+        </w:rPr>
+        <w:t>nhân</w:t>
+      </w:r>
+      <w:proofErr w:type="spellEnd"/>
+      <w:r>
+        <w:rPr>
+          <w:rFonts w:ascii="Arial" w:hAnsi="Arial" w:cs="Arial"/>
+          <w:b/>
+          <w:bCs/>
+          <w:color w:val="109547"/>
+          <w:sz w:val="32"/>
+          <w:szCs w:val="45"/>
+        </w:rPr>
+        <w:t>:</w:t>
+      </w:r>
     </w:p>
     <w:p>
       <w:pPr>
@@ -735,6 +1685,15 @@
           <w:sz w:val="32"/>
         </w:rPr>
       </w:pPr>
+      <w:hyperlink r:id="rId5" w:history="1">
+        <w:r>
+          <w:rPr>
+            <w:rStyle w:val="Hyperlink"/>
+            <w:sz w:val="32"/>
+          </w:rPr>
+          <w:t>https://ischoolvietnam.com/tu-thiet-ke-theme-wordpress-theo-4-huong-sau/</w:t>
+        </w:r>
+      </w:hyperlink>
     </w:p>
     <w:p>
       <w:pPr>
@@ -744,6 +1703,214 @@
         <w:textAlignment w:val="baseline"/>
       </w:pPr>
       <w:r>
+        <w:t xml:space="preserve">----------------------------- </w:t>
+      </w:r>
+    </w:p>
+    <w:p>
+      <w:pPr>
+        <w:pStyle w:val="Heading1"/>
+        <w:shd w:val="clear" w:color="auto" w:fill="FFFFFF"/>
+        <w:spacing w:before="0" w:beforeAutospacing="0" w:after="300" w:afterAutospacing="0"/>
+        <w:textAlignment w:val="baseline"/>
+      </w:pPr>
+    </w:p>
+    <w:p>
+      <w:pPr>
+        <w:pStyle w:val="Heading1"/>
+        <w:shd w:val="clear" w:color="auto" w:fill="FFFFFF"/>
+        <w:spacing w:before="0" w:beforeAutospacing="0" w:after="300" w:afterAutospacing="0"/>
+        <w:textAlignment w:val="baseline"/>
+        <w:rPr>
+          <w:sz w:val="28"/>
+        </w:rPr>
+      </w:pPr>
+      <w:proofErr w:type="spellStart"/>
+      <w:r>
+        <w:rPr>
+          <w:sz w:val="28"/>
+        </w:rPr>
+        <w:t>Kiem</w:t>
+      </w:r>
+      <w:proofErr w:type="spellEnd"/>
+      <w:r>
+        <w:rPr>
+          <w:sz w:val="28"/>
+        </w:rPr>
+        <w:t xml:space="preserve"> </w:t>
+      </w:r>
+      <w:proofErr w:type="spellStart"/>
+      <w:r>
+        <w:rPr>
+          <w:sz w:val="28"/>
+        </w:rPr>
+        <w:t>tien</w:t>
+      </w:r>
+      <w:proofErr w:type="spellEnd"/>
+      <w:r>
+        <w:rPr>
+          <w:sz w:val="28"/>
+        </w:rPr>
+        <w:t xml:space="preserve"> </w:t>
+      </w:r>
+      <w:proofErr w:type="spellStart"/>
+      <w:r>
+        <w:rPr>
+          <w:sz w:val="28"/>
+        </w:rPr>
+        <w:t>quang</w:t>
+      </w:r>
+      <w:proofErr w:type="spellEnd"/>
+      <w:r>
+        <w:rPr>
+          <w:sz w:val="28"/>
+        </w:rPr>
+        <w:t xml:space="preserve"> </w:t>
+      </w:r>
+      <w:proofErr w:type="spellStart"/>
+      <w:r>
+        <w:rPr>
+          <w:sz w:val="28"/>
+        </w:rPr>
+        <w:t>cao</w:t>
+      </w:r>
+      <w:proofErr w:type="spellEnd"/>
+      <w:r>
+        <w:rPr>
+          <w:sz w:val="28"/>
+        </w:rPr>
+        <w:t xml:space="preserve"> bang </w:t>
+      </w:r>
+      <w:proofErr w:type="spellStart"/>
+      <w:r>
+        <w:rPr>
+          <w:sz w:val="28"/>
+        </w:rPr>
+        <w:t>wordpress</w:t>
+      </w:r>
+      <w:proofErr w:type="spellEnd"/>
+      <w:r>
+        <w:rPr>
+          <w:sz w:val="28"/>
+        </w:rPr>
+        <w:t>:</w:t>
+      </w:r>
+    </w:p>
+    <w:p>
+      <w:pPr>
+        <w:pStyle w:val="Heading1"/>
+        <w:shd w:val="clear" w:color="auto" w:fill="FFFFFF"/>
+        <w:spacing w:before="0" w:beforeAutospacing="0" w:after="300" w:afterAutospacing="0"/>
+        <w:textAlignment w:val="baseline"/>
+        <w:rPr>
+          <w:sz w:val="28"/>
+        </w:rPr>
+      </w:pPr>
+      <w:hyperlink r:id="rId6" w:history="1">
+        <w:r>
+          <w:rPr>
+            <w:rStyle w:val="Hyperlink"/>
+            <w:sz w:val="28"/>
+          </w:rPr>
+          <w:t>https://summerocean.me/2017/04/23/kiem-tien-quang-cao-tu-viet-blog-wordpress-blog-monetization/</w:t>
+        </w:r>
+      </w:hyperlink>
+    </w:p>
+    <w:p>
+      <w:pPr>
+        <w:pStyle w:val="Heading1"/>
+        <w:shd w:val="clear" w:color="auto" w:fill="FFFFFF"/>
+        <w:spacing w:before="0" w:beforeAutospacing="0" w:after="300" w:afterAutospacing="0"/>
+        <w:textAlignment w:val="baseline"/>
+      </w:pPr>
+      <w:r>
+        <w:t xml:space="preserve">----------------------------- </w:t>
+      </w:r>
+    </w:p>
+    <w:p>
+      <w:pPr>
+        <w:pStyle w:val="Heading1"/>
+        <w:shd w:val="clear" w:color="auto" w:fill="FFFFFF"/>
+        <w:spacing w:before="0" w:beforeAutospacing="0" w:after="300" w:afterAutospacing="0"/>
+        <w:textAlignment w:val="baseline"/>
+      </w:pPr>
+    </w:p>
+    <w:p>
+      <w:pPr>
+        <w:pStyle w:val="Heading1"/>
+        <w:shd w:val="clear" w:color="auto" w:fill="FFFFFF"/>
+        <w:spacing w:before="0" w:beforeAutospacing="0" w:after="300" w:afterAutospacing="0"/>
+        <w:textAlignment w:val="baseline"/>
+        <w:rPr>
+          <w:sz w:val="32"/>
+        </w:rPr>
+      </w:pPr>
+      <w:r>
+        <w:rPr>
+          <w:sz w:val="32"/>
+        </w:rPr>
+        <w:lastRenderedPageBreak/>
+        <w:t>Meta Box:</w:t>
+      </w:r>
+    </w:p>
+    <w:p>
+      <w:pPr>
+        <w:pStyle w:val="Heading1"/>
+        <w:shd w:val="clear" w:color="auto" w:fill="FFFFFF"/>
+        <w:spacing w:before="0" w:beforeAutospacing="0" w:after="300" w:afterAutospacing="0"/>
+        <w:textAlignment w:val="baseline"/>
+        <w:rPr>
+          <w:sz w:val="32"/>
+        </w:rPr>
+      </w:pPr>
+      <w:hyperlink r:id="rId7" w:history="1">
+        <w:r>
+          <w:rPr>
+            <w:rStyle w:val="Hyperlink"/>
+            <w:sz w:val="32"/>
+          </w:rPr>
+          <w:t>https://www.webprofessional.jp/adding-meta-boxes-post-types-wordpress/</w:t>
+        </w:r>
+      </w:hyperlink>
+    </w:p>
+    <w:p>
+      <w:pPr>
+        <w:pStyle w:val="Heading1"/>
+        <w:shd w:val="clear" w:color="auto" w:fill="FFFFFF"/>
+        <w:spacing w:before="0" w:beforeAutospacing="0" w:after="300" w:afterAutospacing="0"/>
+        <w:textAlignment w:val="baseline"/>
+        <w:rPr>
+          <w:sz w:val="32"/>
+        </w:rPr>
+      </w:pPr>
+      <w:hyperlink r:id="rId8" w:history="1">
+        <w:r>
+          <w:rPr>
+            <w:rStyle w:val="Hyperlink"/>
+            <w:sz w:val="32"/>
+          </w:rPr>
+          <w:t>http://itvsolution.vn/meta-box-la-gi-4-buoc-tao-meta-box-hieu-qua-394.html</w:t>
+        </w:r>
+      </w:hyperlink>
+    </w:p>
+    <w:p>
+      <w:pPr>
+        <w:pStyle w:val="Heading1"/>
+        <w:shd w:val="clear" w:color="auto" w:fill="FFFFFF"/>
+        <w:spacing w:before="0" w:beforeAutospacing="0" w:after="300" w:afterAutospacing="0"/>
+        <w:textAlignment w:val="baseline"/>
+        <w:rPr>
+          <w:sz w:val="32"/>
+        </w:rPr>
+      </w:pPr>
+    </w:p>
+    <w:p>
+      <w:pPr>
+        <w:pStyle w:val="Heading1"/>
+        <w:shd w:val="clear" w:color="auto" w:fill="FFFFFF"/>
+        <w:spacing w:before="0" w:beforeAutospacing="0" w:after="300" w:afterAutospacing="0"/>
+        <w:textAlignment w:val="baseline"/>
+      </w:pPr>
+      <w:r>
         <w:t>-----------------------------</w:t>
       </w:r>
     </w:p>
@@ -845,282 +2012,62 @@
       </w:pPr>
     </w:p>
     <w:p>
-      <w:pPr>
-        <w:pStyle w:val="Heading1"/>
-        <w:shd w:val="clear" w:color="auto" w:fill="FFFFFF"/>
-        <w:spacing w:before="0" w:beforeAutospacing="0" w:after="120" w:afterAutospacing="0"/>
-        <w:rPr>
-          <w:rFonts w:ascii="utm_avo" w:hAnsi="utm_avo"/>
-          <w:color w:val="555555"/>
+      <w:r>
+        <w:t xml:space="preserve">--------------------------------------- </w:t>
+      </w:r>
+    </w:p>
+    <w:p>
+      <w:pPr>
+        <w:rPr>
+          <w:b/>
+          <w:color w:val="C00000"/>
+          <w:sz w:val="32"/>
+        </w:rPr>
+      </w:pPr>
+      <w:proofErr w:type="spellStart"/>
+      <w:r>
+        <w:rPr>
+          <w:b/>
+          <w:color w:val="C00000"/>
+          <w:sz w:val="32"/>
+        </w:rPr>
+        <w:t>Viết</w:t>
+      </w:r>
+      <w:proofErr w:type="spellEnd"/>
+      <w:r>
+        <w:rPr>
+          <w:b/>
+          <w:color w:val="C00000"/>
+          <w:sz w:val="32"/>
+        </w:rPr>
+        <w:t xml:space="preserve"> theme </w:t>
+      </w:r>
+      <w:proofErr w:type="spellStart"/>
+      <w:r>
+        <w:rPr>
+          <w:b/>
+          <w:color w:val="C00000"/>
+          <w:sz w:val="32"/>
+        </w:rPr>
+        <w:t>chuẩn</w:t>
+      </w:r>
+      <w:proofErr w:type="spellEnd"/>
+      <w:r>
+        <w:rPr>
+          <w:b/>
+          <w:color w:val="C00000"/>
+          <w:sz w:val="32"/>
+        </w:rPr>
+        <w:t>:</w:t>
+      </w:r>
+    </w:p>
+    <w:p>
+      <w:pPr>
+        <w:rPr>
           <w:sz w:val="28"/>
-          <w:szCs w:val="41"/>
-        </w:rPr>
-      </w:pPr>
-      <w:r>
-        <w:rPr>
-          <w:color w:val="555555"/>
-          <w:szCs w:val="41"/>
-        </w:rPr>
-        <w:lastRenderedPageBreak/>
-        <w:t xml:space="preserve">------------------------------------------------- </w:t>
-      </w:r>
-      <w:r>
-        <w:br/>
-      </w:r>
-      <w:r>
-        <w:rPr>
-          <w:sz w:val="22"/>
-          <w:szCs w:val="22"/>
-        </w:rPr>
-        <w:t xml:space="preserve">+ </w:t>
-      </w:r>
-      <w:r>
-        <w:rPr>
-          <w:sz w:val="22"/>
-          <w:szCs w:val="22"/>
-        </w:rPr>
-        <w:t>Multilingual website</w:t>
-      </w:r>
-      <w:r>
-        <w:rPr>
-          <w:b w:val="0"/>
-          <w:sz w:val="22"/>
-          <w:szCs w:val="22"/>
-        </w:rPr>
-        <w:t xml:space="preserve"> (</w:t>
-      </w:r>
-      <w:r>
-        <w:rPr>
-          <w:b w:val="0"/>
-          <w:sz w:val="22"/>
-          <w:szCs w:val="22"/>
-        </w:rPr>
-        <w:t>Multi language</w:t>
-      </w:r>
-      <w:r>
-        <w:rPr>
-          <w:b w:val="0"/>
-          <w:sz w:val="22"/>
-          <w:szCs w:val="22"/>
-        </w:rPr>
-        <w:t>)</w:t>
-      </w:r>
-    </w:p>
-    <w:p>
-      <w:r>
-        <w:t>+ Custom Post Type</w:t>
-      </w:r>
-    </w:p>
-    <w:p>
-      <w:pPr>
-        <w:rPr>
-          <w:b/>
-        </w:rPr>
-      </w:pPr>
-      <w:r>
-        <w:rPr>
-          <w:b/>
-        </w:rPr>
-        <w:t>+ Custom Meta Box</w:t>
-      </w:r>
-    </w:p>
-    <w:p>
-      <w:r>
-        <w:t>+ Custom field</w:t>
-      </w:r>
-      <w:r>
-        <w:t xml:space="preserve"> (select box, checkbox, …)</w:t>
-      </w:r>
-    </w:p>
-    <w:p>
-      <w:r>
-        <w:t>+ Ajax Load more</w:t>
-      </w:r>
-      <w:r>
-        <w:t xml:space="preserve"> content</w:t>
-      </w:r>
-      <w:r>
-        <w:t xml:space="preserve"> of html</w:t>
-      </w:r>
-    </w:p>
-    <w:p>
-      <w:r>
-        <w:t xml:space="preserve">+ Ajax Load </w:t>
-      </w:r>
-      <w:proofErr w:type="gramStart"/>
-      <w:r>
-        <w:t>more</w:t>
-      </w:r>
-      <w:proofErr w:type="gramEnd"/>
-      <w:r>
-        <w:t xml:space="preserve"> Posts</w:t>
-      </w:r>
-    </w:p>
-    <w:p>
-      <w:r>
-        <w:t xml:space="preserve">+ Load by </w:t>
-      </w:r>
-      <w:proofErr w:type="spellStart"/>
-      <w:r>
-        <w:t>Taxanomy</w:t>
-      </w:r>
-      <w:proofErr w:type="spellEnd"/>
-      <w:r>
-        <w:t xml:space="preserve"> and term</w:t>
-      </w:r>
-      <w:r>
-        <w:t xml:space="preserve"> with Ajax</w:t>
-      </w:r>
-    </w:p>
-    <w:p>
-      <w:r>
-        <w:t>+ Slider (</w:t>
-      </w:r>
-      <w:proofErr w:type="spellStart"/>
-      <w:r>
-        <w:t>jQuey</w:t>
-      </w:r>
-      <w:proofErr w:type="spellEnd"/>
-      <w:r>
-        <w:t>)</w:t>
-      </w:r>
-      <w:r>
-        <w:t xml:space="preserve"> with Button previous, next.</w:t>
-      </w:r>
-    </w:p>
-    <w:p>
-      <w:r>
-        <w:t>+</w:t>
-      </w:r>
-      <w:r>
-        <w:t xml:space="preserve"> WP Pagination</w:t>
-      </w:r>
-      <w:r>
-        <w:t xml:space="preserve"> with Ajax</w:t>
-      </w:r>
-    </w:p>
-    <w:p>
-      <w:r>
-        <w:t xml:space="preserve">+ </w:t>
-      </w:r>
-      <w:r>
-        <w:t>Scroll to Top, scroll to id</w:t>
-      </w:r>
-      <w:r>
-        <w:t xml:space="preserve"> from any page</w:t>
-      </w:r>
-    </w:p>
-    <w:p>
-      <w:r>
-        <w:t>+</w:t>
-      </w:r>
-      <w:r>
-        <w:t xml:space="preserve"> Multilevel menu</w:t>
-      </w:r>
-      <w:r>
-        <w:t xml:space="preserve"> (not yet well on mobile)</w:t>
-      </w:r>
-    </w:p>
-    <w:p>
-      <w:r>
-        <w:t>Other:</w:t>
-      </w:r>
-    </w:p>
-    <w:p>
-      <w:pPr>
-        <w:rPr>
-          <w:b/>
-        </w:rPr>
-      </w:pPr>
-      <w:r>
-        <w:rPr>
-          <w:b/>
-        </w:rPr>
-        <w:t>+ Create Plugin</w:t>
-      </w:r>
-    </w:p>
-    <w:p>
-      <w:r>
-        <w:t xml:space="preserve">+ Lazy load </w:t>
-      </w:r>
-      <w:proofErr w:type="spellStart"/>
-      <w:r>
-        <w:t>js</w:t>
-      </w:r>
-      <w:proofErr w:type="spellEnd"/>
-    </w:p>
-    <w:p>
-      <w:pPr>
-        <w:rPr>
-          <w:b/>
-        </w:rPr>
-      </w:pPr>
-      <w:r>
-        <w:rPr>
-          <w:b/>
-        </w:rPr>
-        <w:t>+ Contact Form</w:t>
-      </w:r>
-    </w:p>
-    <w:p>
-      <w:r>
-        <w:t xml:space="preserve">--------------------------------------- </w:t>
-      </w:r>
-    </w:p>
-    <w:p>
-      <w:pPr>
-        <w:rPr>
-          <w:b/>
-          <w:color w:val="C00000"/>
-          <w:sz w:val="32"/>
-        </w:rPr>
-      </w:pPr>
-      <w:proofErr w:type="spellStart"/>
-      <w:r>
-        <w:rPr>
-          <w:b/>
-          <w:color w:val="C00000"/>
-          <w:sz w:val="32"/>
-        </w:rPr>
-        <w:t>Viết</w:t>
-      </w:r>
-      <w:proofErr w:type="spellEnd"/>
-      <w:r>
-        <w:rPr>
-          <w:b/>
-          <w:color w:val="C00000"/>
-          <w:sz w:val="32"/>
-        </w:rPr>
-        <w:t xml:space="preserve"> theme </w:t>
-      </w:r>
-      <w:proofErr w:type="spellStart"/>
-      <w:r>
-        <w:rPr>
-          <w:b/>
-          <w:color w:val="C00000"/>
-          <w:sz w:val="32"/>
-        </w:rPr>
-        <w:t>chuẩn</w:t>
-      </w:r>
-      <w:proofErr w:type="spellEnd"/>
-      <w:r>
-        <w:rPr>
-          <w:b/>
-          <w:color w:val="C00000"/>
-          <w:sz w:val="32"/>
-        </w:rPr>
-        <w:t>:</w:t>
-      </w:r>
-      <w:bookmarkStart w:id="0" w:name="_GoBack"/>
-      <w:bookmarkEnd w:id="0"/>
-    </w:p>
-    <w:p>
-      <w:pPr>
-        <w:rPr>
-          <w:sz w:val="28"/>
-        </w:rPr>
-      </w:pPr>
-      <w:hyperlink r:id="rId6" w:history="1">
+        </w:rPr>
+      </w:pPr>
+      <w:hyperlink r:id="rId9" w:history="1">
         <w:r>
           <w:rPr>
             <w:rStyle w:val="Hyperlink"/>
@@ -1160,7 +2107,7 @@
       <w:r>
         <w:br/>
       </w:r>
-      <w:hyperlink r:id="rId7" w:history="1">
+      <w:hyperlink r:id="rId10" w:history="1">
         <w:r>
           <w:rPr>
             <w:rStyle w:val="Hyperlink"/>
@@ -1418,7 +2365,7 @@
           <w:shd w:val="clear" w:color="auto" w:fill="FEFEFE"/>
         </w:rPr>
       </w:pPr>
-      <w:hyperlink r:id="rId8" w:history="1">
+      <w:hyperlink r:id="rId11" w:history="1">
         <w:r>
           <w:rPr>
             <w:rStyle w:val="Hyperlink"/>
@@ -1451,7 +2398,6 @@
           <w:szCs w:val="74"/>
           <w:shd w:val="clear" w:color="auto" w:fill="FEFEFE"/>
         </w:rPr>
-        <w:lastRenderedPageBreak/>
         <w:t xml:space="preserve">8 </w:t>
       </w:r>
       <w:proofErr w:type="spellStart"/>
@@ -1600,7 +2546,7 @@
       <w:proofErr w:type="spellEnd"/>
     </w:p>
     <w:p>
-      <w:hyperlink r:id="rId9" w:history="1">
+      <w:hyperlink r:id="rId12" w:history="1">
         <w:r>
           <w:rPr>
             <w:rStyle w:val="Hyperlink"/>
@@ -1656,7 +2602,7 @@
           <w:sz w:val="28"/>
         </w:rPr>
       </w:pPr>
-      <w:hyperlink r:id="rId10" w:history="1">
+      <w:hyperlink r:id="rId13" w:history="1">
         <w:r>
           <w:rPr>
             <w:rStyle w:val="Hyperlink"/>
@@ -1712,7 +2658,7 @@
       <w:proofErr w:type="gramEnd"/>
     </w:p>
     <w:p>
-      <w:hyperlink r:id="rId11" w:history="1">
+      <w:hyperlink r:id="rId14" w:history="1">
         <w:r>
           <w:rPr>
             <w:rStyle w:val="Hyperlink"/>
@@ -1757,7 +2703,7 @@
       <w:proofErr w:type="gramEnd"/>
     </w:p>
     <w:p>
-      <w:hyperlink r:id="rId12" w:history="1">
+      <w:hyperlink r:id="rId15" w:history="1">
         <w:r>
           <w:rPr>
             <w:rStyle w:val="Hyperlink"/>
@@ -1787,7 +2733,7 @@
           <w:rStyle w:val="Hyperlink"/>
         </w:rPr>
       </w:pPr>
-      <w:hyperlink r:id="rId13" w:history="1">
+      <w:hyperlink r:id="rId16" w:history="1">
         <w:r>
           <w:rPr>
             <w:rStyle w:val="Hyperlink"/>
@@ -1929,7 +2875,7 @@
       </w:r>
     </w:p>
     <w:p>
-      <w:hyperlink r:id="rId14" w:history="1">
+      <w:hyperlink r:id="rId17" w:history="1">
         <w:r>
           <w:rPr>
             <w:rStyle w:val="Hyperlink"/>
@@ -1940,7 +2886,7 @@
     </w:p>
     <w:p/>
     <w:p>
-      <w:hyperlink r:id="rId15" w:history="1">
+      <w:hyperlink r:id="rId18" w:history="1">
         <w:r>
           <w:rPr>
             <w:rStyle w:val="Hyperlink"/>
@@ -1950,7 +2896,7 @@
       </w:hyperlink>
     </w:p>
     <w:p>
-      <w:hyperlink r:id="rId16" w:history="1">
+      <w:hyperlink r:id="rId19" w:history="1">
         <w:r>
           <w:rPr>
             <w:rStyle w:val="Hyperlink"/>
@@ -1960,7 +2906,7 @@
       </w:hyperlink>
     </w:p>
     <w:p>
-      <w:hyperlink r:id="rId17" w:history="1">
+      <w:hyperlink r:id="rId20" w:history="1">
         <w:r>
           <w:rPr>
             <w:rStyle w:val="Hyperlink"/>
@@ -1980,7 +2926,7 @@
           <w:rStyle w:val="Hyperlink"/>
         </w:rPr>
       </w:pPr>
-      <w:hyperlink r:id="rId18" w:history="1">
+      <w:hyperlink r:id="rId21" w:history="1">
         <w:r>
           <w:rPr>
             <w:rStyle w:val="Hyperlink"/>
@@ -2006,7 +2952,6 @@
         <w:rPr>
           <w:rStyle w:val="Hyperlink"/>
         </w:rPr>
-        <w:lastRenderedPageBreak/>
         <w:t xml:space="preserve">------------------------------------- </w:t>
       </w:r>
     </w:p>
@@ -2101,7 +3046,7 @@
       </w:r>
     </w:p>
     <w:p>
-      <w:hyperlink r:id="rId19" w:history="1">
+      <w:hyperlink r:id="rId22" w:history="1">
         <w:r>
           <w:rPr>
             <w:rStyle w:val="Hyperlink"/>
@@ -2112,6 +3057,7 @@
     </w:p>
     <w:p>
       <w:r>
+        <w:lastRenderedPageBreak/>
         <w:t xml:space="preserve">ajax icon loading: </w:t>
       </w:r>
     </w:p>
@@ -2121,7 +3067,7 @@
           <w:rStyle w:val="Hyperlink"/>
         </w:rPr>
       </w:pPr>
-      <w:hyperlink r:id="rId20" w:history="1">
+      <w:hyperlink r:id="rId23" w:history="1">
         <w:r>
           <w:rPr>
             <w:rStyle w:val="Hyperlink"/>
@@ -2155,7 +3101,7 @@
           <w:rStyle w:val="Hyperlink"/>
         </w:rPr>
       </w:pPr>
-      <w:hyperlink r:id="rId21" w:history="1">
+      <w:hyperlink r:id="rId24" w:history="1">
         <w:r>
           <w:rPr>
             <w:rStyle w:val="Hyperlink"/>
@@ -2194,7 +3140,7 @@
           <w:rStyle w:val="Hyperlink"/>
         </w:rPr>
       </w:pPr>
-      <w:hyperlink r:id="rId22" w:history="1">
+      <w:hyperlink r:id="rId25" w:history="1">
         <w:r>
           <w:rPr>
             <w:rStyle w:val="Hyperlink"/>
@@ -2316,7 +3262,7 @@
       </w:r>
     </w:p>
     <w:p>
-      <w:hyperlink r:id="rId23" w:history="1">
+      <w:hyperlink r:id="rId26" w:history="1">
         <w:r>
           <w:rPr>
             <w:rStyle w:val="Hyperlink"/>
@@ -2338,7 +3284,7 @@
           <w:lang w:eastAsia="ja-JP"/>
         </w:rPr>
       </w:pPr>
-      <w:hyperlink r:id="rId24" w:history="1">
+      <w:hyperlink r:id="rId27" w:history="1">
         <w:r>
           <w:rPr>
             <w:rFonts w:ascii="Arial" w:eastAsia="Times New Roman" w:hAnsi="Arial" w:cs="Arial"/>
@@ -2362,7 +3308,7 @@
       </w:r>
     </w:p>
     <w:p>
-      <w:hyperlink r:id="rId25" w:history="1">
+      <w:hyperlink r:id="rId28" w:history="1">
         <w:r>
           <w:rPr>
             <w:rStyle w:val="Hyperlink"/>
@@ -2399,7 +3345,7 @@
       </w:r>
     </w:p>
     <w:p>
-      <w:hyperlink r:id="rId26" w:history="1">
+      <w:hyperlink r:id="rId29" w:history="1">
         <w:r>
           <w:rPr>
             <w:rStyle w:val="Hyperlink"/>
@@ -2415,7 +3361,7 @@
       </w:r>
     </w:p>
     <w:p>
-      <w:hyperlink r:id="rId27" w:history="1">
+      <w:hyperlink r:id="rId30" w:history="1">
         <w:r>
           <w:rPr>
             <w:rStyle w:val="Hyperlink"/>
@@ -2436,7 +3382,7 @@
       </w:r>
     </w:p>
     <w:p>
-      <w:hyperlink r:id="rId28" w:history="1">
+      <w:hyperlink r:id="rId31" w:history="1">
         <w:r>
           <w:rPr>
             <w:rStyle w:val="Hyperlink"/>
@@ -2449,7 +3395,7 @@
       </w:r>
     </w:p>
     <w:p>
-      <w:hyperlink r:id="rId29" w:history="1">
+      <w:hyperlink r:id="rId32" w:history="1">
         <w:r>
           <w:rPr>
             <w:rStyle w:val="Hyperlink"/>
@@ -2461,6 +3407,7 @@
     <w:p/>
     <w:p/>
     <w:p/>
+    <w:p/>
     <w:p>
       <w:pPr>
         <w:rPr>
@@ -2484,7 +3431,7 @@
       </w:r>
     </w:p>
     <w:p>
-      <w:hyperlink r:id="rId30" w:history="1">
+      <w:hyperlink r:id="rId33" w:history="1">
         <w:r>
           <w:rPr>
             <w:rStyle w:val="Hyperlink"/>
@@ -2625,7 +3572,7 @@
       </w:r>
     </w:p>
     <w:p>
-      <w:hyperlink r:id="rId31" w:history="1">
+      <w:hyperlink r:id="rId34" w:history="1">
         <w:r>
           <w:rPr>
             <w:rStyle w:val="Hyperlink"/>
@@ -2653,7 +3600,7 @@
       </w:r>
     </w:p>
     <w:p>
-      <w:hyperlink r:id="rId32" w:history="1">
+      <w:hyperlink r:id="rId35" w:history="1">
         <w:r>
           <w:rPr>
             <w:rStyle w:val="Hyperlink"/>
@@ -2663,7 +3610,7 @@
       </w:hyperlink>
     </w:p>
     <w:p>
-      <w:hyperlink r:id="rId33" w:history="1">
+      <w:hyperlink r:id="rId36" w:history="1">
         <w:r>
           <w:rPr>
             <w:rStyle w:val="Hyperlink"/>
@@ -2673,7 +3620,12 @@
       </w:hyperlink>
     </w:p>
     <w:p>
-      <w:hyperlink r:id="rId34" w:history="1">
+      <w:pPr>
+        <w:rPr>
+          <w:rStyle w:val="Hyperlink"/>
+        </w:rPr>
+      </w:pPr>
+      <w:hyperlink r:id="rId37" w:history="1">
         <w:r>
           <w:rPr>
             <w:rStyle w:val="Hyperlink"/>
@@ -2682,6 +3634,17 @@
         </w:r>
       </w:hyperlink>
     </w:p>
+    <w:p>
+      <w:hyperlink r:id="rId38" w:history="1">
+        <w:r>
+          <w:rPr>
+            <w:rStyle w:val="Hyperlink"/>
+          </w:rPr>
+          <w:t>https://www.thuthuatweb.net/wordpress/wordpress-snippet-tao-breadcrumbs-khong-can-plugin.html</w:t>
+        </w:r>
+      </w:hyperlink>
+    </w:p>
+    <w:p/>
     <w:p/>
     <w:p>
       <w:r>
@@ -2701,7 +3664,7 @@
           <w:szCs w:val="33"/>
         </w:rPr>
       </w:pPr>
-      <w:hyperlink r:id="rId35" w:history="1">
+      <w:hyperlink r:id="rId39" w:history="1">
         <w:r>
           <w:rPr>
             <w:rStyle w:val="Hyperlink"/>
@@ -2734,7 +3697,7 @@
       </w:r>
     </w:p>
     <w:p>
-      <w:hyperlink r:id="rId36" w:history="1">
+      <w:hyperlink r:id="rId40" w:history="1">
         <w:r>
           <w:rPr>
             <w:rStyle w:val="Hyperlink"/>
@@ -2744,7 +3707,7 @@
       </w:hyperlink>
     </w:p>
     <w:p>
-      <w:hyperlink r:id="rId37" w:history="1">
+      <w:hyperlink r:id="rId41" w:history="1">
         <w:r>
           <w:rPr>
             <w:rStyle w:val="Hyperlink"/>
@@ -2760,7 +3723,7 @@
       </w:r>
     </w:p>
     <w:p>
-      <w:hyperlink r:id="rId38" w:history="1">
+      <w:hyperlink r:id="rId42" w:history="1">
         <w:r>
           <w:rPr>
             <w:rStyle w:val="Hyperlink"/>
@@ -2774,6 +3737,206 @@
       <w:r>
         <w:t xml:space="preserve">------------------------------------------- </w:t>
       </w:r>
+    </w:p>
+    <w:p>
+      <w:pPr>
+        <w:pStyle w:val="Heading1"/>
+        <w:shd w:val="clear" w:color="auto" w:fill="FFFFFF"/>
+        <w:spacing w:before="0" w:beforeAutospacing="0" w:after="0" w:afterAutospacing="0"/>
+        <w:rPr>
+          <w:rFonts w:ascii="Helvetica" w:hAnsi="Helvetica" w:cs="Helvetica"/>
+          <w:b w:val="0"/>
+          <w:bCs w:val="0"/>
+          <w:color w:val="333333"/>
+          <w:sz w:val="32"/>
+        </w:rPr>
+      </w:pPr>
+      <w:proofErr w:type="spellStart"/>
+      <w:r>
+        <w:rPr>
+          <w:rFonts w:ascii="Helvetica" w:hAnsi="Helvetica" w:cs="Helvetica"/>
+          <w:b w:val="0"/>
+          <w:bCs w:val="0"/>
+          <w:color w:val="333333"/>
+          <w:sz w:val="32"/>
+        </w:rPr>
+        <w:t>Đếm</w:t>
+      </w:r>
+      <w:proofErr w:type="spellEnd"/>
+      <w:r>
+        <w:rPr>
+          <w:rFonts w:ascii="Helvetica" w:hAnsi="Helvetica" w:cs="Helvetica"/>
+          <w:b w:val="0"/>
+          <w:bCs w:val="0"/>
+          <w:color w:val="333333"/>
+          <w:sz w:val="32"/>
+        </w:rPr>
+        <w:t xml:space="preserve"> </w:t>
+      </w:r>
+      <w:proofErr w:type="spellStart"/>
+      <w:r>
+        <w:rPr>
+          <w:rFonts w:ascii="Helvetica" w:hAnsi="Helvetica" w:cs="Helvetica"/>
+          <w:b w:val="0"/>
+          <w:bCs w:val="0"/>
+          <w:color w:val="333333"/>
+          <w:sz w:val="32"/>
+        </w:rPr>
+        <w:t>lượt</w:t>
+      </w:r>
+      <w:proofErr w:type="spellEnd"/>
+      <w:r>
+        <w:rPr>
+          <w:rFonts w:ascii="Helvetica" w:hAnsi="Helvetica" w:cs="Helvetica"/>
+          <w:b w:val="0"/>
+          <w:bCs w:val="0"/>
+          <w:color w:val="333333"/>
+          <w:sz w:val="32"/>
+        </w:rPr>
+        <w:t xml:space="preserve"> </w:t>
+      </w:r>
+      <w:proofErr w:type="spellStart"/>
+      <w:r>
+        <w:rPr>
+          <w:rFonts w:ascii="Helvetica" w:hAnsi="Helvetica" w:cs="Helvetica"/>
+          <w:b w:val="0"/>
+          <w:bCs w:val="0"/>
+          <w:color w:val="333333"/>
+          <w:sz w:val="32"/>
+        </w:rPr>
+        <w:t>xem</w:t>
+      </w:r>
+      <w:proofErr w:type="spellEnd"/>
+      <w:r>
+        <w:rPr>
+          <w:rFonts w:ascii="Helvetica" w:hAnsi="Helvetica" w:cs="Helvetica"/>
+          <w:b w:val="0"/>
+          <w:bCs w:val="0"/>
+          <w:color w:val="333333"/>
+          <w:sz w:val="32"/>
+        </w:rPr>
+        <w:t xml:space="preserve"> </w:t>
+      </w:r>
+      <w:proofErr w:type="spellStart"/>
+      <w:r>
+        <w:rPr>
+          <w:rFonts w:ascii="Helvetica" w:hAnsi="Helvetica" w:cs="Helvetica"/>
+          <w:b w:val="0"/>
+          <w:bCs w:val="0"/>
+          <w:color w:val="333333"/>
+          <w:sz w:val="32"/>
+        </w:rPr>
+        <w:t>bài</w:t>
+      </w:r>
+      <w:proofErr w:type="spellEnd"/>
+      <w:r>
+        <w:rPr>
+          <w:rFonts w:ascii="Helvetica" w:hAnsi="Helvetica" w:cs="Helvetica"/>
+          <w:b w:val="0"/>
+          <w:bCs w:val="0"/>
+          <w:color w:val="333333"/>
+          <w:sz w:val="32"/>
+        </w:rPr>
+        <w:t xml:space="preserve"> </w:t>
+      </w:r>
+      <w:proofErr w:type="spellStart"/>
+      <w:r>
+        <w:rPr>
+          <w:rFonts w:ascii="Helvetica" w:hAnsi="Helvetica" w:cs="Helvetica"/>
+          <w:b w:val="0"/>
+          <w:bCs w:val="0"/>
+          <w:color w:val="333333"/>
+          <w:sz w:val="32"/>
+        </w:rPr>
+        <w:t>viết</w:t>
+      </w:r>
+      <w:proofErr w:type="spellEnd"/>
+      <w:r>
+        <w:rPr>
+          <w:rFonts w:ascii="Helvetica" w:hAnsi="Helvetica" w:cs="Helvetica"/>
+          <w:b w:val="0"/>
+          <w:bCs w:val="0"/>
+          <w:color w:val="333333"/>
+          <w:sz w:val="32"/>
+        </w:rPr>
+        <w:t xml:space="preserve"> </w:t>
+      </w:r>
+      <w:proofErr w:type="spellStart"/>
+      <w:r>
+        <w:rPr>
+          <w:rFonts w:ascii="Helvetica" w:hAnsi="Helvetica" w:cs="Helvetica"/>
+          <w:b w:val="0"/>
+          <w:bCs w:val="0"/>
+          <w:color w:val="333333"/>
+          <w:sz w:val="32"/>
+        </w:rPr>
+        <w:t>trong</w:t>
+      </w:r>
+      <w:proofErr w:type="spellEnd"/>
+      <w:r>
+        <w:rPr>
+          <w:rFonts w:ascii="Helvetica" w:hAnsi="Helvetica" w:cs="Helvetica"/>
+          <w:b w:val="0"/>
+          <w:bCs w:val="0"/>
+          <w:color w:val="333333"/>
+          <w:sz w:val="32"/>
+        </w:rPr>
+        <w:t xml:space="preserve"> WordPress </w:t>
+      </w:r>
+      <w:proofErr w:type="spellStart"/>
+      <w:r>
+        <w:rPr>
+          <w:rFonts w:ascii="Helvetica" w:hAnsi="Helvetica" w:cs="Helvetica"/>
+          <w:b w:val="0"/>
+          <w:bCs w:val="0"/>
+          <w:color w:val="333333"/>
+          <w:sz w:val="32"/>
+        </w:rPr>
+        <w:t>không</w:t>
+      </w:r>
+      <w:proofErr w:type="spellEnd"/>
+      <w:r>
+        <w:rPr>
+          <w:rFonts w:ascii="Helvetica" w:hAnsi="Helvetica" w:cs="Helvetica"/>
+          <w:b w:val="0"/>
+          <w:bCs w:val="0"/>
+          <w:color w:val="333333"/>
+          <w:sz w:val="32"/>
+        </w:rPr>
+        <w:t xml:space="preserve"> </w:t>
+      </w:r>
+      <w:proofErr w:type="spellStart"/>
+      <w:r>
+        <w:rPr>
+          <w:rFonts w:ascii="Helvetica" w:hAnsi="Helvetica" w:cs="Helvetica"/>
+          <w:b w:val="0"/>
+          <w:bCs w:val="0"/>
+          <w:color w:val="333333"/>
+          <w:sz w:val="32"/>
+        </w:rPr>
+        <w:t>dùng</w:t>
+      </w:r>
+      <w:proofErr w:type="spellEnd"/>
+      <w:r>
+        <w:rPr>
+          <w:rFonts w:ascii="Helvetica" w:hAnsi="Helvetica" w:cs="Helvetica"/>
+          <w:b w:val="0"/>
+          <w:bCs w:val="0"/>
+          <w:color w:val="333333"/>
+          <w:sz w:val="32"/>
+        </w:rPr>
+        <w:t xml:space="preserve"> plugin</w:t>
+      </w:r>
+    </w:p>
+    <w:p>
+      <w:hyperlink r:id="rId43" w:history="1">
+        <w:r>
+          <w:rPr>
+            <w:rStyle w:val="Hyperlink"/>
+          </w:rPr>
+          <w:t>http://dovanbao.com/dem-luot-xem-bai-viet-trong-wordpress-khong-dung-plugin.html</w:t>
+        </w:r>
+      </w:hyperlink>
     </w:p>
     <w:p/>
     <w:p/>
@@ -2795,7 +3958,7 @@
       </w:r>
     </w:p>
     <w:p>
-      <w:hyperlink r:id="rId39" w:history="1">
+      <w:hyperlink r:id="rId44" w:history="1">
         <w:r>
           <w:rPr>
             <w:rStyle w:val="Hyperlink"/>
@@ -2805,7 +3968,7 @@
       </w:hyperlink>
     </w:p>
     <w:p>
-      <w:hyperlink r:id="rId40" w:history="1">
+      <w:hyperlink r:id="rId45" w:history="1">
         <w:r>
           <w:rPr>
             <w:rStyle w:val="Hyperlink"/>
@@ -2815,7 +3978,7 @@
       </w:hyperlink>
     </w:p>
     <w:p>
-      <w:hyperlink r:id="rId41" w:history="1">
+      <w:hyperlink r:id="rId46" w:history="1">
         <w:r>
           <w:rPr>
             <w:rStyle w:val="Hyperlink"/>
@@ -2825,7 +3988,7 @@
       </w:hyperlink>
     </w:p>
     <w:p>
-      <w:hyperlink r:id="rId42" w:history="1">
+      <w:hyperlink r:id="rId47" w:history="1">
         <w:r>
           <w:rPr>
             <w:rStyle w:val="Hyperlink"/>
@@ -2835,7 +3998,7 @@
       </w:hyperlink>
     </w:p>
     <w:p>
-      <w:hyperlink r:id="rId43" w:history="1">
+      <w:hyperlink r:id="rId48" w:history="1">
         <w:r>
           <w:rPr>
             <w:rStyle w:val="Hyperlink"/>
@@ -2845,7 +4008,7 @@
       </w:hyperlink>
     </w:p>
     <w:p>
-      <w:hyperlink r:id="rId44" w:history="1">
+      <w:hyperlink r:id="rId49" w:history="1">
         <w:r>
           <w:rPr>
             <w:rStyle w:val="Hyperlink"/>
@@ -2855,7 +4018,7 @@
       </w:hyperlink>
     </w:p>
     <w:p>
-      <w:hyperlink r:id="rId45" w:history="1">
+      <w:hyperlink r:id="rId50" w:history="1">
         <w:r>
           <w:rPr>
             <w:rStyle w:val="Hyperlink"/>
@@ -2866,7 +4029,7 @@
     </w:p>
     <w:p/>
     <w:p>
-      <w:hyperlink r:id="rId46" w:history="1">
+      <w:hyperlink r:id="rId51" w:history="1">
         <w:r>
           <w:rPr>
             <w:rStyle w:val="Hyperlink"/>
@@ -2916,7 +4079,7 @@
       </w:r>
     </w:p>
     <w:p>
-      <w:hyperlink r:id="rId47" w:history="1">
+      <w:hyperlink r:id="rId52" w:history="1">
         <w:r>
           <w:rPr>
             <w:rStyle w:val="Hyperlink"/>
@@ -2933,7 +4096,7 @@
       </w:r>
     </w:p>
     <w:p>
-      <w:hyperlink r:id="rId48" w:history="1">
+      <w:hyperlink r:id="rId53" w:history="1">
         <w:r>
           <w:rPr>
             <w:rStyle w:val="Hyperlink"/>
@@ -2968,12 +4131,12 @@
     <w:p>
       <w:pPr>
         <w:rPr>
-          <w:rFonts w:eastAsiaTheme="minorEastAsia" w:hint="eastAsia"/>
-          <w:sz w:val="24"/>
-          <w:lang w:eastAsia="ja-JP"/>
-        </w:rPr>
-      </w:pPr>
-      <w:hyperlink r:id="rId49" w:history="1">
+          <w:rFonts w:eastAsiaTheme="minorEastAsia"/>
+          <w:sz w:val="24"/>
+          <w:lang w:eastAsia="ja-JP"/>
+        </w:rPr>
+      </w:pPr>
+      <w:hyperlink r:id="rId54" w:history="1">
         <w:r>
           <w:rPr>
             <w:rStyle w:val="Hyperlink"/>
@@ -2989,9 +4152,208 @@
           <w:sz w:val="24"/>
         </w:rPr>
       </w:pPr>
-    </w:p>
-    <w:p/>
-    <w:p/>
+      <w:r>
+        <w:rPr>
+          <w:sz w:val="24"/>
+        </w:rPr>
+        <w:t xml:space="preserve">------------------------------------------------------------------- </w:t>
+      </w:r>
+    </w:p>
+    <w:p>
+      <w:pPr>
+        <w:rPr>
+          <w:b/>
+          <w:color w:val="C00000"/>
+          <w:sz w:val="32"/>
+        </w:rPr>
+      </w:pPr>
+      <w:r>
+        <w:rPr>
+          <w:b/>
+          <w:color w:val="C00000"/>
+          <w:sz w:val="32"/>
+        </w:rPr>
+        <w:t>Viet Plugin:</w:t>
+      </w:r>
+    </w:p>
+    <w:p>
+      <w:pPr>
+        <w:rPr>
+          <w:sz w:val="24"/>
+        </w:rPr>
+      </w:pPr>
+      <w:hyperlink r:id="rId55" w:history="1">
+        <w:r>
+          <w:rPr>
+            <w:rStyle w:val="Hyperlink"/>
+            <w:sz w:val="24"/>
+          </w:rPr>
+          <w:t>https://www.elegantthemes.com/blog/tips-tricks/how-to-create-a-wordpress-plugin</w:t>
+        </w:r>
+      </w:hyperlink>
+    </w:p>
+    <w:p>
+      <w:pPr>
+        <w:rPr>
+          <w:rFonts w:eastAsiaTheme="minorEastAsia"/>
+          <w:sz w:val="24"/>
+          <w:lang w:val="vi-VN" w:eastAsia="ja-JP"/>
+        </w:rPr>
+      </w:pPr>
+      <w:hyperlink r:id="rId56" w:history="1">
+        <w:r>
+          <w:rPr>
+            <w:rStyle w:val="Hyperlink"/>
+            <w:sz w:val="24"/>
+          </w:rPr>
+          <w:t>https://www.hostinger.com/tutorials/how-to-create-wordpress-plugin#gref</w:t>
+        </w:r>
+      </w:hyperlink>
+      <w:r>
+        <w:rPr>
+          <w:sz w:val="24"/>
+        </w:rPr>
+        <w:t xml:space="preserve"> </w:t>
+      </w:r>
+      <w:r>
+        <w:rPr>
+          <w:rFonts w:eastAsiaTheme="minorEastAsia"/>
+          <w:sz w:val="24"/>
+          <w:lang w:val="vi-VN" w:eastAsia="ja-JP"/>
+        </w:rPr>
+        <w:t xml:space="preserve"> (Add to Menu Admin)</w:t>
+      </w:r>
+    </w:p>
+    <w:p>
+      <w:pPr>
+        <w:rPr>
+          <w:rFonts w:eastAsiaTheme="minorEastAsia"/>
+          <w:sz w:val="24"/>
+          <w:lang w:val="vi-VN" w:eastAsia="ja-JP"/>
+        </w:rPr>
+      </w:pPr>
+      <w:hyperlink r:id="rId57" w:history="1">
+        <w:r>
+          <w:rPr>
+            <w:rStyle w:val="Hyperlink"/>
+            <w:rFonts w:eastAsiaTheme="minorEastAsia"/>
+            <w:sz w:val="24"/>
+            <w:lang w:val="vi-VN" w:eastAsia="ja-JP"/>
+          </w:rPr>
+          <w:t>https://premium.wpmudev.org/blog/wordpress-plugin-development-guide/</w:t>
+        </w:r>
+      </w:hyperlink>
+    </w:p>
+    <w:p>
+      <w:pPr>
+        <w:rPr>
+          <w:rFonts w:eastAsiaTheme="minorEastAsia"/>
+          <w:sz w:val="24"/>
+          <w:lang w:val="vi-VN" w:eastAsia="ja-JP"/>
+        </w:rPr>
+      </w:pPr>
+      <w:hyperlink r:id="rId58" w:history="1">
+        <w:r>
+          <w:rPr>
+            <w:rStyle w:val="Hyperlink"/>
+            <w:rFonts w:eastAsiaTheme="minorEastAsia"/>
+            <w:sz w:val="24"/>
+            <w:lang w:val="vi-VN" w:eastAsia="ja-JP"/>
+          </w:rPr>
+          <w:t>https://code.tutsplus.com/tutorials/create-a-custom-wordpress-plugin-from-scratch--net-2668</w:t>
+        </w:r>
+      </w:hyperlink>
+    </w:p>
+    <w:p>
+      <w:pPr>
+        <w:rPr>
+          <w:rFonts w:eastAsiaTheme="minorEastAsia"/>
+          <w:sz w:val="24"/>
+          <w:lang w:val="vi-VN" w:eastAsia="ja-JP"/>
+        </w:rPr>
+      </w:pPr>
+      <w:r>
+        <w:rPr>
+          <w:rFonts w:eastAsiaTheme="minorEastAsia"/>
+          <w:sz w:val="24"/>
+          <w:lang w:val="vi-VN" w:eastAsia="ja-JP"/>
+        </w:rPr>
+        <w:t>(good)</w:t>
+      </w:r>
+    </w:p>
+    <w:p>
+      <w:pPr>
+        <w:rPr>
+          <w:rFonts w:eastAsiaTheme="minorEastAsia"/>
+          <w:sz w:val="24"/>
+          <w:lang w:val="vi-VN" w:eastAsia="ja-JP"/>
+        </w:rPr>
+      </w:pPr>
+      <w:hyperlink r:id="rId59" w:history="1">
+        <w:r>
+          <w:rPr>
+            <w:rStyle w:val="Hyperlink"/>
+            <w:rFonts w:eastAsiaTheme="minorEastAsia"/>
+            <w:sz w:val="24"/>
+            <w:lang w:val="vi-VN" w:eastAsia="ja-JP"/>
+          </w:rPr>
+          <w:t>https://www.airpair.com/wordpress/posts/developing-wordpress-plugin-from-scratch</w:t>
+        </w:r>
+      </w:hyperlink>
+    </w:p>
+    <w:p>
+      <w:pPr>
+        <w:rPr>
+          <w:rFonts w:eastAsiaTheme="minorEastAsia"/>
+          <w:sz w:val="24"/>
+          <w:lang w:val="vi-VN" w:eastAsia="ja-JP"/>
+        </w:rPr>
+      </w:pPr>
+      <w:hyperlink r:id="rId60" w:history="1">
+        <w:r>
+          <w:rPr>
+            <w:rStyle w:val="Hyperlink"/>
+            <w:rFonts w:eastAsiaTheme="minorEastAsia"/>
+            <w:sz w:val="24"/>
+            <w:lang w:val="vi-VN" w:eastAsia="ja-JP"/>
+          </w:rPr>
+          <w:t>https://thachpham.com/wordpress/wordpress-development/lap-trinh-plugin-wordpress-part-3.html</w:t>
+        </w:r>
+      </w:hyperlink>
+    </w:p>
+    <w:p>
+      <w:pPr>
+        <w:rPr>
+          <w:rFonts w:eastAsiaTheme="minorEastAsia"/>
+          <w:sz w:val="24"/>
+          <w:lang w:val="vi-VN" w:eastAsia="ja-JP"/>
+        </w:rPr>
+      </w:pPr>
+      <w:bookmarkStart w:id="0" w:name="_GoBack"/>
+      <w:bookmarkEnd w:id="0"/>
+    </w:p>
+    <w:p>
+      <w:pPr>
+        <w:rPr>
+          <w:sz w:val="24"/>
+          <w:lang w:val="vi-VN"/>
+        </w:rPr>
+      </w:pPr>
+    </w:p>
+    <w:p>
+      <w:pPr>
+        <w:rPr>
+          <w:lang w:val="vi-VN"/>
+        </w:rPr>
+      </w:pPr>
+    </w:p>
+    <w:p>
+      <w:pPr>
+        <w:rPr>
+          <w:lang w:val="vi-VN"/>
+        </w:rPr>
+      </w:pPr>
+    </w:p>
     <w:sectPr>
       <w:pgSz w:w="12240" w:h="15840"/>
       <w:pgMar w:top="1440" w:right="1440" w:bottom="1440" w:left="1440" w:header="720" w:footer="720" w:gutter="0"/>
@@ -3423,7 +4785,6 @@
     <w:next w:val="Normal"/>
     <w:link w:val="Heading2Char"/>
     <w:uiPriority w:val="9"/>
-    <w:semiHidden/>
     <w:unhideWhenUsed/>
     <w:qFormat/>
     <w:rsid w:val="00890245"/>
@@ -3499,7 +4860,6 @@
     <w:basedOn w:val="DefaultParagraphFont"/>
     <w:link w:val="Heading2"/>
     <w:uiPriority w:val="9"/>
-    <w:semiHidden/>
     <w:rsid w:val="00890245"/>
     <w:rPr>
       <w:rFonts w:asciiTheme="majorHAnsi" w:eastAsiaTheme="majorEastAsia" w:hAnsiTheme="majorHAnsi" w:cstheme="majorBidi"/>

--- a/Viet theme wordpress.docx
+++ b/Viet theme wordpress.docx
@@ -4,668 +4,37 @@
   <w:body>
     <w:p>
       <w:pPr>
-        <w:rPr>
-          <w:b/>
-          <w:color w:val="FF0000"/>
-        </w:rPr>
-      </w:pPr>
-      <w:r>
-        <w:rPr>
-          <w:b/>
-          <w:color w:val="FF0000"/>
-        </w:rPr>
-        <w:t>Viet Short</w:t>
-      </w:r>
-      <w:r>
-        <w:rPr>
-          <w:b/>
-          <w:color w:val="FF0000"/>
-        </w:rPr>
-        <w:t xml:space="preserve"> code:</w:t>
-      </w:r>
-    </w:p>
-    <w:p>
-      <w:pPr>
-        <w:shd w:val="clear" w:color="auto" w:fill="1E1E1E"/>
-        <w:spacing w:after="0" w:line="285" w:lineRule="atLeast"/>
-        <w:rPr>
-          <w:rFonts w:ascii="Consolas" w:eastAsia="Times New Roman" w:hAnsi="Consolas" w:cs="Times New Roman"/>
-          <w:color w:val="D4D4D4"/>
-          <w:sz w:val="21"/>
-          <w:szCs w:val="21"/>
-          <w:lang w:eastAsia="ja-JP"/>
-        </w:rPr>
-      </w:pPr>
-      <w:r>
-        <w:rPr>
-          <w:rFonts w:ascii="Consolas" w:eastAsia="Times New Roman" w:hAnsi="Consolas" w:cs="Times New Roman"/>
-          <w:color w:val="569CD6"/>
-          <w:sz w:val="21"/>
-          <w:szCs w:val="21"/>
-          <w:lang w:eastAsia="ja-JP"/>
-        </w:rPr>
-        <w:t>function</w:t>
-      </w:r>
-      <w:r>
-        <w:rPr>
-          <w:rFonts w:ascii="Consolas" w:eastAsia="Times New Roman" w:hAnsi="Consolas" w:cs="Times New Roman"/>
-          <w:color w:val="D4D4D4"/>
-          <w:sz w:val="21"/>
-          <w:szCs w:val="21"/>
-          <w:lang w:eastAsia="ja-JP"/>
-        </w:rPr>
-        <w:t xml:space="preserve"> </w:t>
-      </w:r>
-      <w:proofErr w:type="spellStart"/>
-      <w:r>
-        <w:rPr>
-          <w:rFonts w:ascii="Consolas" w:eastAsia="Times New Roman" w:hAnsi="Consolas" w:cs="Times New Roman"/>
-          <w:color w:val="DCDCAA"/>
-          <w:sz w:val="21"/>
-          <w:szCs w:val="21"/>
-          <w:lang w:eastAsia="ja-JP"/>
-        </w:rPr>
-        <w:t>sms_our_</w:t>
-      </w:r>
-      <w:proofErr w:type="gramStart"/>
-      <w:r>
-        <w:rPr>
-          <w:rFonts w:ascii="Consolas" w:eastAsia="Times New Roman" w:hAnsi="Consolas" w:cs="Times New Roman"/>
-          <w:color w:val="DCDCAA"/>
-          <w:sz w:val="21"/>
-          <w:szCs w:val="21"/>
-          <w:lang w:eastAsia="ja-JP"/>
-        </w:rPr>
-        <w:t>product</w:t>
-      </w:r>
-      <w:proofErr w:type="spellEnd"/>
-      <w:r>
-        <w:rPr>
-          <w:rFonts w:ascii="Consolas" w:eastAsia="Times New Roman" w:hAnsi="Consolas" w:cs="Times New Roman"/>
-          <w:color w:val="D4D4D4"/>
-          <w:sz w:val="21"/>
-          <w:szCs w:val="21"/>
-          <w:lang w:eastAsia="ja-JP"/>
-        </w:rPr>
-        <w:t>(</w:t>
-      </w:r>
-      <w:r>
-        <w:rPr>
-          <w:rFonts w:ascii="Consolas" w:eastAsia="Times New Roman" w:hAnsi="Consolas" w:cs="Times New Roman"/>
-          <w:color w:val="9CDCFE"/>
-          <w:sz w:val="21"/>
-          <w:szCs w:val="21"/>
-          <w:lang w:eastAsia="ja-JP"/>
-        </w:rPr>
-        <w:t xml:space="preserve"> $</w:t>
-      </w:r>
-      <w:proofErr w:type="spellStart"/>
-      <w:proofErr w:type="gramEnd"/>
-      <w:r>
-        <w:rPr>
-          <w:rFonts w:ascii="Consolas" w:eastAsia="Times New Roman" w:hAnsi="Consolas" w:cs="Times New Roman"/>
-          <w:color w:val="9CDCFE"/>
-          <w:sz w:val="21"/>
-          <w:szCs w:val="21"/>
-          <w:lang w:eastAsia="ja-JP"/>
-        </w:rPr>
-        <w:t>atts</w:t>
-      </w:r>
-      <w:proofErr w:type="spellEnd"/>
-      <w:r>
-        <w:rPr>
-          <w:rFonts w:ascii="Consolas" w:eastAsia="Times New Roman" w:hAnsi="Consolas" w:cs="Times New Roman"/>
-          <w:color w:val="D4D4D4"/>
-          <w:sz w:val="21"/>
-          <w:szCs w:val="21"/>
-          <w:lang w:eastAsia="ja-JP"/>
-        </w:rPr>
-        <w:t xml:space="preserve"> ) {</w:t>
-      </w:r>
-    </w:p>
-    <w:p>
-      <w:pPr>
-        <w:shd w:val="clear" w:color="auto" w:fill="1E1E1E"/>
-        <w:spacing w:after="0" w:line="285" w:lineRule="atLeast"/>
-        <w:rPr>
-          <w:rFonts w:ascii="Consolas" w:eastAsia="Times New Roman" w:hAnsi="Consolas" w:cs="Times New Roman"/>
-          <w:color w:val="D4D4D4"/>
-          <w:sz w:val="21"/>
-          <w:szCs w:val="21"/>
-          <w:lang w:eastAsia="ja-JP"/>
-        </w:rPr>
-      </w:pPr>
-      <w:r>
-        <w:rPr>
-          <w:rFonts w:ascii="Consolas" w:eastAsia="Times New Roman" w:hAnsi="Consolas" w:cs="Times New Roman"/>
-          <w:color w:val="D4D4D4"/>
-          <w:sz w:val="21"/>
-          <w:szCs w:val="21"/>
-          <w:lang w:eastAsia="ja-JP"/>
-        </w:rPr>
-        <w:t xml:space="preserve">    </w:t>
-      </w:r>
-      <w:proofErr w:type="spellStart"/>
-      <w:r>
-        <w:rPr>
-          <w:rFonts w:ascii="Consolas" w:eastAsia="Times New Roman" w:hAnsi="Consolas" w:cs="Times New Roman"/>
-          <w:color w:val="DCDCAA"/>
-          <w:sz w:val="21"/>
-          <w:szCs w:val="21"/>
-          <w:lang w:eastAsia="ja-JP"/>
-        </w:rPr>
-        <w:t>ob_</w:t>
-      </w:r>
-      <w:proofErr w:type="gramStart"/>
-      <w:r>
-        <w:rPr>
-          <w:rFonts w:ascii="Consolas" w:eastAsia="Times New Roman" w:hAnsi="Consolas" w:cs="Times New Roman"/>
-          <w:color w:val="DCDCAA"/>
-          <w:sz w:val="21"/>
-          <w:szCs w:val="21"/>
-          <w:lang w:eastAsia="ja-JP"/>
-        </w:rPr>
-        <w:t>start</w:t>
-      </w:r>
-      <w:proofErr w:type="spellEnd"/>
-      <w:r>
-        <w:rPr>
-          <w:rFonts w:ascii="Consolas" w:eastAsia="Times New Roman" w:hAnsi="Consolas" w:cs="Times New Roman"/>
-          <w:color w:val="D4D4D4"/>
-          <w:sz w:val="21"/>
-          <w:szCs w:val="21"/>
-          <w:lang w:eastAsia="ja-JP"/>
-        </w:rPr>
-        <w:t>(</w:t>
-      </w:r>
-      <w:proofErr w:type="gramEnd"/>
-      <w:r>
-        <w:rPr>
-          <w:rFonts w:ascii="Consolas" w:eastAsia="Times New Roman" w:hAnsi="Consolas" w:cs="Times New Roman"/>
-          <w:color w:val="D4D4D4"/>
-          <w:sz w:val="21"/>
-          <w:szCs w:val="21"/>
-          <w:lang w:eastAsia="ja-JP"/>
-        </w:rPr>
-        <w:t>);</w:t>
-      </w:r>
-    </w:p>
-    <w:p>
-      <w:pPr>
-        <w:ind w:firstLine="720"/>
-      </w:pPr>
-      <w:r>
-        <w:t xml:space="preserve">html, </w:t>
-      </w:r>
-      <w:proofErr w:type="spellStart"/>
-      <w:proofErr w:type="gramStart"/>
-      <w:r>
-        <w:t>php</w:t>
-      </w:r>
-      <w:proofErr w:type="spellEnd"/>
-      <w:r>
-        <w:t>,…</w:t>
-      </w:r>
-      <w:proofErr w:type="gramEnd"/>
-    </w:p>
-    <w:p>
-      <w:pPr>
-        <w:ind w:firstLine="720"/>
-      </w:pPr>
-      <w:r>
-        <w:t>….</w:t>
-      </w:r>
-    </w:p>
-    <w:p>
-      <w:pPr>
-        <w:shd w:val="clear" w:color="auto" w:fill="1E1E1E"/>
-        <w:spacing w:after="0" w:line="285" w:lineRule="atLeast"/>
-        <w:rPr>
-          <w:rFonts w:ascii="Consolas" w:eastAsia="Times New Roman" w:hAnsi="Consolas" w:cs="Times New Roman"/>
-          <w:color w:val="D4D4D4"/>
-          <w:sz w:val="21"/>
-          <w:szCs w:val="21"/>
-          <w:lang w:eastAsia="ja-JP"/>
-        </w:rPr>
-      </w:pPr>
-      <w:r>
-        <w:rPr>
-          <w:rFonts w:ascii="Consolas" w:eastAsia="Times New Roman" w:hAnsi="Consolas" w:cs="Times New Roman"/>
-          <w:color w:val="D4D4D4"/>
-          <w:sz w:val="21"/>
-          <w:szCs w:val="21"/>
-          <w:lang w:eastAsia="ja-JP"/>
-        </w:rPr>
-        <w:t>    </w:t>
-      </w:r>
-      <w:r>
-        <w:rPr>
-          <w:rFonts w:ascii="Consolas" w:eastAsia="Times New Roman" w:hAnsi="Consolas" w:cs="Times New Roman"/>
-          <w:color w:val="C586C0"/>
-          <w:sz w:val="21"/>
-          <w:szCs w:val="21"/>
-          <w:lang w:eastAsia="ja-JP"/>
-        </w:rPr>
-        <w:t>return</w:t>
-      </w:r>
-      <w:r>
-        <w:rPr>
-          <w:rFonts w:ascii="Consolas" w:eastAsia="Times New Roman" w:hAnsi="Consolas" w:cs="Times New Roman"/>
-          <w:color w:val="D4D4D4"/>
-          <w:sz w:val="21"/>
-          <w:szCs w:val="21"/>
-          <w:lang w:eastAsia="ja-JP"/>
-        </w:rPr>
-        <w:t xml:space="preserve"> </w:t>
-      </w:r>
-      <w:proofErr w:type="spellStart"/>
-      <w:r>
-        <w:rPr>
-          <w:rFonts w:ascii="Consolas" w:eastAsia="Times New Roman" w:hAnsi="Consolas" w:cs="Times New Roman"/>
-          <w:color w:val="DCDCAA"/>
-          <w:sz w:val="21"/>
-          <w:szCs w:val="21"/>
-          <w:lang w:eastAsia="ja-JP"/>
-        </w:rPr>
-        <w:t>ob_get_</w:t>
-      </w:r>
-      <w:proofErr w:type="gramStart"/>
-      <w:r>
-        <w:rPr>
-          <w:rFonts w:ascii="Consolas" w:eastAsia="Times New Roman" w:hAnsi="Consolas" w:cs="Times New Roman"/>
-          <w:color w:val="DCDCAA"/>
-          <w:sz w:val="21"/>
-          <w:szCs w:val="21"/>
-          <w:lang w:eastAsia="ja-JP"/>
-        </w:rPr>
-        <w:t>clean</w:t>
-      </w:r>
-      <w:proofErr w:type="spellEnd"/>
-      <w:r>
-        <w:rPr>
-          <w:rFonts w:ascii="Consolas" w:eastAsia="Times New Roman" w:hAnsi="Consolas" w:cs="Times New Roman"/>
-          <w:color w:val="D4D4D4"/>
-          <w:sz w:val="21"/>
-          <w:szCs w:val="21"/>
-          <w:lang w:eastAsia="ja-JP"/>
-        </w:rPr>
-        <w:t>(</w:t>
-      </w:r>
-      <w:proofErr w:type="gramEnd"/>
-      <w:r>
-        <w:rPr>
-          <w:rFonts w:ascii="Consolas" w:eastAsia="Times New Roman" w:hAnsi="Consolas" w:cs="Times New Roman"/>
-          <w:color w:val="D4D4D4"/>
-          <w:sz w:val="21"/>
-          <w:szCs w:val="21"/>
-          <w:lang w:eastAsia="ja-JP"/>
-        </w:rPr>
-        <w:t>);</w:t>
-      </w:r>
-    </w:p>
-    <w:p>
-      <w:pPr>
-        <w:shd w:val="clear" w:color="auto" w:fill="1E1E1E"/>
-        <w:spacing w:after="0" w:line="285" w:lineRule="atLeast"/>
-        <w:rPr>
-          <w:rFonts w:ascii="Consolas" w:eastAsia="Times New Roman" w:hAnsi="Consolas" w:cs="Times New Roman"/>
-          <w:color w:val="D4D4D4"/>
-          <w:sz w:val="21"/>
-          <w:szCs w:val="21"/>
-          <w:lang w:eastAsia="ja-JP"/>
-        </w:rPr>
-      </w:pPr>
-      <w:r>
-        <w:rPr>
-          <w:rFonts w:ascii="Consolas" w:eastAsia="Times New Roman" w:hAnsi="Consolas" w:cs="Times New Roman"/>
-          <w:color w:val="D4D4D4"/>
-          <w:sz w:val="21"/>
-          <w:szCs w:val="21"/>
-          <w:lang w:eastAsia="ja-JP"/>
-        </w:rPr>
-        <w:t>}</w:t>
-      </w:r>
-    </w:p>
-    <w:p>
-      <w:pPr>
-        <w:shd w:val="clear" w:color="auto" w:fill="1E1E1E"/>
-        <w:spacing w:after="0" w:line="285" w:lineRule="atLeast"/>
-        <w:rPr>
-          <w:rFonts w:ascii="Consolas" w:eastAsia="Times New Roman" w:hAnsi="Consolas" w:cs="Times New Roman"/>
-          <w:color w:val="D4D4D4"/>
-          <w:sz w:val="21"/>
-          <w:szCs w:val="21"/>
-          <w:lang w:eastAsia="ja-JP"/>
-        </w:rPr>
-      </w:pPr>
-      <w:proofErr w:type="spellStart"/>
-      <w:r>
-        <w:rPr>
-          <w:rFonts w:ascii="Consolas" w:eastAsia="Times New Roman" w:hAnsi="Consolas" w:cs="Times New Roman"/>
-          <w:color w:val="DCDCAA"/>
-          <w:sz w:val="21"/>
-          <w:szCs w:val="21"/>
-          <w:lang w:eastAsia="ja-JP"/>
-        </w:rPr>
-        <w:t>add_</w:t>
-      </w:r>
-      <w:proofErr w:type="gramStart"/>
-      <w:r>
-        <w:rPr>
-          <w:rFonts w:ascii="Consolas" w:eastAsia="Times New Roman" w:hAnsi="Consolas" w:cs="Times New Roman"/>
-          <w:color w:val="DCDCAA"/>
-          <w:sz w:val="21"/>
-          <w:szCs w:val="21"/>
-          <w:lang w:eastAsia="ja-JP"/>
-        </w:rPr>
-        <w:t>shortcode</w:t>
-      </w:r>
-      <w:proofErr w:type="spellEnd"/>
-      <w:r>
-        <w:rPr>
-          <w:rFonts w:ascii="Consolas" w:eastAsia="Times New Roman" w:hAnsi="Consolas" w:cs="Times New Roman"/>
-          <w:color w:val="D4D4D4"/>
-          <w:sz w:val="21"/>
-          <w:szCs w:val="21"/>
-          <w:lang w:eastAsia="ja-JP"/>
-        </w:rPr>
-        <w:t xml:space="preserve">( </w:t>
-      </w:r>
-      <w:r>
-        <w:rPr>
-          <w:rFonts w:ascii="Consolas" w:eastAsia="Times New Roman" w:hAnsi="Consolas" w:cs="Times New Roman"/>
-          <w:color w:val="CE9178"/>
-          <w:sz w:val="21"/>
-          <w:szCs w:val="21"/>
-          <w:lang w:eastAsia="ja-JP"/>
-        </w:rPr>
-        <w:t>'</w:t>
-      </w:r>
-      <w:proofErr w:type="spellStart"/>
-      <w:proofErr w:type="gramEnd"/>
-      <w:r>
-        <w:rPr>
-          <w:rFonts w:ascii="Consolas" w:eastAsia="Times New Roman" w:hAnsi="Consolas" w:cs="Times New Roman"/>
-          <w:color w:val="CE9178"/>
-          <w:sz w:val="21"/>
-          <w:szCs w:val="21"/>
-          <w:lang w:eastAsia="ja-JP"/>
-        </w:rPr>
-        <w:t>sm_product</w:t>
-      </w:r>
-      <w:proofErr w:type="spellEnd"/>
-      <w:r>
-        <w:rPr>
-          <w:rFonts w:ascii="Consolas" w:eastAsia="Times New Roman" w:hAnsi="Consolas" w:cs="Times New Roman"/>
-          <w:color w:val="CE9178"/>
-          <w:sz w:val="21"/>
-          <w:szCs w:val="21"/>
-          <w:lang w:eastAsia="ja-JP"/>
-        </w:rPr>
-        <w:t>'</w:t>
-      </w:r>
-      <w:r>
-        <w:rPr>
-          <w:rFonts w:ascii="Consolas" w:eastAsia="Times New Roman" w:hAnsi="Consolas" w:cs="Times New Roman"/>
-          <w:color w:val="D4D4D4"/>
-          <w:sz w:val="21"/>
-          <w:szCs w:val="21"/>
-          <w:lang w:eastAsia="ja-JP"/>
-        </w:rPr>
-        <w:t xml:space="preserve">, </w:t>
-      </w:r>
-      <w:r>
-        <w:rPr>
-          <w:rFonts w:ascii="Consolas" w:eastAsia="Times New Roman" w:hAnsi="Consolas" w:cs="Times New Roman"/>
-          <w:color w:val="CE9178"/>
-          <w:sz w:val="21"/>
-          <w:szCs w:val="21"/>
-          <w:lang w:eastAsia="ja-JP"/>
-        </w:rPr>
-        <w:t>'</w:t>
-      </w:r>
-      <w:proofErr w:type="spellStart"/>
-      <w:r>
-        <w:rPr>
-          <w:rFonts w:ascii="Consolas" w:eastAsia="Times New Roman" w:hAnsi="Consolas" w:cs="Times New Roman"/>
-          <w:color w:val="CE9178"/>
-          <w:sz w:val="21"/>
-          <w:szCs w:val="21"/>
-          <w:lang w:eastAsia="ja-JP"/>
-        </w:rPr>
-        <w:t>sms_our_product</w:t>
-      </w:r>
-      <w:proofErr w:type="spellEnd"/>
-      <w:r>
-        <w:rPr>
-          <w:rFonts w:ascii="Consolas" w:eastAsia="Times New Roman" w:hAnsi="Consolas" w:cs="Times New Roman"/>
-          <w:color w:val="CE9178"/>
-          <w:sz w:val="21"/>
-          <w:szCs w:val="21"/>
-          <w:lang w:eastAsia="ja-JP"/>
-        </w:rPr>
-        <w:t>'</w:t>
-      </w:r>
-      <w:r>
-        <w:rPr>
-          <w:rFonts w:ascii="Consolas" w:eastAsia="Times New Roman" w:hAnsi="Consolas" w:cs="Times New Roman"/>
-          <w:color w:val="D4D4D4"/>
-          <w:sz w:val="21"/>
-          <w:szCs w:val="21"/>
-          <w:lang w:eastAsia="ja-JP"/>
-        </w:rPr>
-        <w:t xml:space="preserve"> );</w:t>
-      </w:r>
-    </w:p>
-    <w:p/>
-    <w:p>
-      <w:r>
-        <w:t>-----------------------</w:t>
-      </w:r>
-    </w:p>
-    <w:p>
-      <w:pPr>
-        <w:rPr>
-          <w:b/>
-          <w:color w:val="FF0000"/>
-        </w:rPr>
-      </w:pPr>
-      <w:r>
-        <w:rPr>
-          <w:b/>
-          <w:color w:val="FF0000"/>
-        </w:rPr>
-        <w:t>Su dung Short code</w:t>
-      </w:r>
-      <w:r>
-        <w:rPr>
-          <w:b/>
-          <w:color w:val="FF0000"/>
-        </w:rPr>
-        <w:t>:</w:t>
-      </w:r>
-    </w:p>
-    <w:p>
-      <w:pPr>
-        <w:shd w:val="clear" w:color="auto" w:fill="1E1E1E"/>
-        <w:spacing w:line="285" w:lineRule="atLeast"/>
-        <w:rPr>
-          <w:rFonts w:ascii="Consolas" w:eastAsia="Times New Roman" w:hAnsi="Consolas" w:cs="Times New Roman"/>
-          <w:color w:val="D4D4D4"/>
-          <w:sz w:val="21"/>
-          <w:szCs w:val="21"/>
-          <w:lang w:eastAsia="ja-JP"/>
-        </w:rPr>
-      </w:pPr>
-      <w:proofErr w:type="gramStart"/>
-      <w:r>
-        <w:rPr>
-          <w:rFonts w:ascii="Consolas" w:eastAsia="Times New Roman" w:hAnsi="Consolas" w:cs="Times New Roman"/>
-          <w:color w:val="569CD6"/>
-          <w:sz w:val="21"/>
-          <w:szCs w:val="21"/>
-          <w:lang w:eastAsia="ja-JP"/>
-        </w:rPr>
-        <w:t>&lt;?</w:t>
-      </w:r>
-      <w:proofErr w:type="spellStart"/>
-      <w:r>
-        <w:rPr>
-          <w:rFonts w:ascii="Consolas" w:eastAsia="Times New Roman" w:hAnsi="Consolas" w:cs="Times New Roman"/>
-          <w:color w:val="569CD6"/>
-          <w:sz w:val="21"/>
-          <w:szCs w:val="21"/>
-          <w:lang w:eastAsia="ja-JP"/>
-        </w:rPr>
-        <w:t>php</w:t>
-      </w:r>
-      <w:proofErr w:type="spellEnd"/>
-      <w:proofErr w:type="gramEnd"/>
-      <w:r>
-        <w:rPr>
-          <w:rFonts w:ascii="Consolas" w:eastAsia="Times New Roman" w:hAnsi="Consolas" w:cs="Times New Roman"/>
-          <w:color w:val="D4D4D4"/>
-          <w:sz w:val="21"/>
-          <w:szCs w:val="21"/>
-          <w:lang w:eastAsia="ja-JP"/>
-        </w:rPr>
-        <w:t xml:space="preserve"> </w:t>
-      </w:r>
-      <w:r>
-        <w:rPr>
-          <w:rFonts w:ascii="Consolas" w:eastAsia="Times New Roman" w:hAnsi="Consolas" w:cs="Times New Roman"/>
-          <w:color w:val="DCDCAA"/>
-          <w:sz w:val="21"/>
-          <w:szCs w:val="21"/>
-          <w:lang w:eastAsia="ja-JP"/>
-        </w:rPr>
-        <w:t>echo</w:t>
-      </w:r>
-      <w:r>
-        <w:rPr>
-          <w:rFonts w:ascii="Consolas" w:eastAsia="Times New Roman" w:hAnsi="Consolas" w:cs="Times New Roman"/>
-          <w:color w:val="D4D4D4"/>
-          <w:sz w:val="21"/>
-          <w:szCs w:val="21"/>
-          <w:lang w:eastAsia="ja-JP"/>
-        </w:rPr>
-        <w:t xml:space="preserve"> </w:t>
-      </w:r>
-      <w:proofErr w:type="spellStart"/>
-      <w:r>
-        <w:rPr>
-          <w:rFonts w:ascii="Consolas" w:eastAsia="Times New Roman" w:hAnsi="Consolas" w:cs="Times New Roman"/>
-          <w:color w:val="DCDCAA"/>
-          <w:sz w:val="21"/>
-          <w:szCs w:val="21"/>
-          <w:lang w:eastAsia="ja-JP"/>
-        </w:rPr>
-        <w:t>do_shortcode</w:t>
-      </w:r>
-      <w:proofErr w:type="spellEnd"/>
-      <w:r>
-        <w:rPr>
-          <w:rFonts w:ascii="Consolas" w:eastAsia="Times New Roman" w:hAnsi="Consolas" w:cs="Times New Roman"/>
-          <w:color w:val="D4D4D4"/>
-          <w:sz w:val="21"/>
-          <w:szCs w:val="21"/>
-          <w:lang w:eastAsia="ja-JP"/>
-        </w:rPr>
-        <w:t xml:space="preserve">( </w:t>
-      </w:r>
-      <w:r>
-        <w:rPr>
-          <w:rFonts w:ascii="Consolas" w:eastAsia="Times New Roman" w:hAnsi="Consolas" w:cs="Times New Roman"/>
-          <w:color w:val="CE9178"/>
-          <w:sz w:val="21"/>
-          <w:szCs w:val="21"/>
-          <w:lang w:eastAsia="ja-JP"/>
-        </w:rPr>
-        <w:t>'[</w:t>
-      </w:r>
-      <w:proofErr w:type="spellStart"/>
-      <w:r>
-        <w:rPr>
-          <w:rFonts w:ascii="Consolas" w:eastAsia="Times New Roman" w:hAnsi="Consolas" w:cs="Times New Roman"/>
-          <w:color w:val="CE9178"/>
-          <w:sz w:val="21"/>
-          <w:szCs w:val="21"/>
-          <w:lang w:eastAsia="ja-JP"/>
-        </w:rPr>
-        <w:t>sm</w:t>
-      </w:r>
-      <w:proofErr w:type="spellEnd"/>
-      <w:r>
-        <w:rPr>
-          <w:rFonts w:ascii="Consolas" w:eastAsia="Times New Roman" w:hAnsi="Consolas" w:cs="Times New Roman"/>
-          <w:color w:val="CE9178"/>
-          <w:sz w:val="21"/>
-          <w:szCs w:val="21"/>
-          <w:lang w:eastAsia="ja-JP"/>
-        </w:rPr>
-        <w:t>_</w:t>
-      </w:r>
-      <w:r>
-        <w:rPr>
-          <w:rFonts w:ascii="Consolas" w:eastAsia="Times New Roman" w:hAnsi="Consolas" w:cs="Times New Roman"/>
-          <w:color w:val="CE9178"/>
-          <w:sz w:val="21"/>
-          <w:szCs w:val="21"/>
-          <w:lang w:eastAsia="ja-JP"/>
-        </w:rPr>
-        <w:t xml:space="preserve"> </w:t>
-      </w:r>
-      <w:r>
-        <w:rPr>
-          <w:rFonts w:ascii="Consolas" w:eastAsia="Times New Roman" w:hAnsi="Consolas" w:cs="Times New Roman"/>
-          <w:color w:val="CE9178"/>
-          <w:sz w:val="21"/>
-          <w:szCs w:val="21"/>
-          <w:lang w:eastAsia="ja-JP"/>
-        </w:rPr>
-        <w:t>product'</w:t>
-      </w:r>
-      <w:r>
-        <w:rPr>
-          <w:rFonts w:ascii="Consolas" w:eastAsia="Times New Roman" w:hAnsi="Consolas" w:cs="Times New Roman"/>
-          <w:color w:val="CE9178"/>
-          <w:sz w:val="21"/>
-          <w:szCs w:val="21"/>
-          <w:lang w:eastAsia="ja-JP"/>
-        </w:rPr>
-        <w:t>]'</w:t>
-      </w:r>
-      <w:r>
-        <w:rPr>
-          <w:rFonts w:ascii="Consolas" w:eastAsia="Times New Roman" w:hAnsi="Consolas" w:cs="Times New Roman"/>
-          <w:color w:val="D4D4D4"/>
-          <w:sz w:val="21"/>
-          <w:szCs w:val="21"/>
-          <w:lang w:eastAsia="ja-JP"/>
-        </w:rPr>
-        <w:t xml:space="preserve"> ) </w:t>
-      </w:r>
-      <w:r>
-        <w:rPr>
-          <w:rFonts w:ascii="Consolas" w:eastAsia="Times New Roman" w:hAnsi="Consolas" w:cs="Times New Roman"/>
-          <w:color w:val="569CD6"/>
-          <w:sz w:val="21"/>
-          <w:szCs w:val="21"/>
-          <w:lang w:eastAsia="ja-JP"/>
-        </w:rPr>
-        <w:t>?&gt;</w:t>
-      </w:r>
-    </w:p>
-    <w:p>
-      <w:pPr>
         <w:pStyle w:val="Heading1"/>
         <w:shd w:val="clear" w:color="auto" w:fill="FFFFFF"/>
         <w:spacing w:before="0" w:beforeAutospacing="0" w:after="120" w:afterAutospacing="0"/>
         <w:rPr>
-          <w:color w:val="555555"/>
-          <w:szCs w:val="41"/>
-        </w:rPr>
-      </w:pPr>
+          <w:sz w:val="24"/>
+          <w:szCs w:val="22"/>
+        </w:rPr>
+      </w:pPr>
+      <w:r>
+        <w:rPr>
+          <w:sz w:val="24"/>
+          <w:szCs w:val="22"/>
+        </w:rPr>
+        <w:t xml:space="preserve">+ </w:t>
+      </w:r>
+      <w:r>
+        <w:rPr>
+          <w:b w:val="0"/>
+          <w:sz w:val="24"/>
+          <w:szCs w:val="22"/>
+        </w:rPr>
+        <w:t>Widget</w:t>
+      </w:r>
+      <w:r>
+        <w:rPr>
+          <w:b w:val="0"/>
+          <w:sz w:val="24"/>
+          <w:szCs w:val="22"/>
+        </w:rPr>
+        <w:t xml:space="preserve"> (use in footer)</w:t>
+      </w:r>
     </w:p>
     <w:p>
       <w:pPr>
@@ -673,26 +42,17 @@
         <w:shd w:val="clear" w:color="auto" w:fill="FFFFFF"/>
         <w:spacing w:before="0" w:beforeAutospacing="0" w:after="120" w:afterAutospacing="0"/>
         <w:rPr>
+          <w:b w:val="0"/>
           <w:sz w:val="24"/>
           <w:szCs w:val="22"/>
         </w:rPr>
       </w:pPr>
       <w:r>
         <w:rPr>
-          <w:color w:val="555555"/>
-          <w:szCs w:val="41"/>
-        </w:rPr>
-        <w:t xml:space="preserve">------------------------------------------------- </w:t>
-      </w:r>
-      <w:r>
-        <w:br/>
-      </w:r>
-      <w:r>
-        <w:rPr>
           <w:sz w:val="24"/>
           <w:szCs w:val="22"/>
         </w:rPr>
-        <w:t xml:space="preserve">+ </w:t>
+        <w:t>+ Multilingual website</w:t>
       </w:r>
       <w:r>
         <w:rPr>
@@ -700,7 +60,7 @@
           <w:sz w:val="24"/>
           <w:szCs w:val="22"/>
         </w:rPr>
-        <w:t>Widget</w:t>
+        <w:t xml:space="preserve"> (Multi language)</w:t>
       </w:r>
       <w:r>
         <w:rPr>
@@ -708,7 +68,7 @@
           <w:sz w:val="24"/>
           <w:szCs w:val="22"/>
         </w:rPr>
-        <w:t xml:space="preserve"> (use in footer)</w:t>
+        <w:t>.</w:t>
       </w:r>
     </w:p>
     <w:p>
@@ -717,7 +77,6 @@
         <w:shd w:val="clear" w:color="auto" w:fill="FFFFFF"/>
         <w:spacing w:before="0" w:beforeAutospacing="0" w:after="120" w:afterAutospacing="0"/>
         <w:rPr>
-          <w:b w:val="0"/>
           <w:sz w:val="24"/>
           <w:szCs w:val="22"/>
         </w:rPr>
@@ -727,23 +86,1666 @@
           <w:sz w:val="24"/>
           <w:szCs w:val="22"/>
         </w:rPr>
-        <w:t>+ Multilingual website</w:t>
-      </w:r>
-      <w:r>
-        <w:rPr>
-          <w:b w:val="0"/>
+        <w:t>+ Breadcrumb</w:t>
+      </w:r>
+      <w:r>
+        <w:rPr>
           <w:sz w:val="24"/>
           <w:szCs w:val="22"/>
         </w:rPr>
-        <w:t xml:space="preserve"> (Multi language)</w:t>
-      </w:r>
-      <w:r>
-        <w:rPr>
-          <w:b w:val="0"/>
-          <w:sz w:val="24"/>
-          <w:szCs w:val="22"/>
-        </w:rPr>
         <w:t>.</w:t>
+      </w:r>
+    </w:p>
+    <w:p>
+      <w:pPr>
+        <w:rPr>
+          <w:sz w:val="24"/>
+        </w:rPr>
+      </w:pPr>
+      <w:r>
+        <w:rPr>
+          <w:sz w:val="24"/>
+        </w:rPr>
+        <w:t>+ Custom Meta Box.</w:t>
+      </w:r>
+    </w:p>
+    <w:p>
+      <w:pPr>
+        <w:rPr>
+          <w:sz w:val="24"/>
+        </w:rPr>
+      </w:pPr>
+      <w:r>
+        <w:rPr>
+          <w:sz w:val="24"/>
+        </w:rPr>
+        <w:t>+ Custom Post Type</w:t>
+      </w:r>
+      <w:r>
+        <w:rPr>
+          <w:sz w:val="24"/>
+        </w:rPr>
+        <w:t>.</w:t>
+      </w:r>
+    </w:p>
+    <w:p>
+      <w:pPr>
+        <w:rPr>
+          <w:sz w:val="24"/>
+        </w:rPr>
+      </w:pPr>
+      <w:r>
+        <w:rPr>
+          <w:sz w:val="24"/>
+        </w:rPr>
+        <w:t>+ Custom field (select box, checkbox, …)</w:t>
+      </w:r>
+      <w:r>
+        <w:rPr>
+          <w:sz w:val="24"/>
+        </w:rPr>
+        <w:t>.</w:t>
+      </w:r>
+    </w:p>
+    <w:p>
+      <w:pPr>
+        <w:rPr>
+          <w:sz w:val="24"/>
+        </w:rPr>
+      </w:pPr>
+      <w:r>
+        <w:rPr>
+          <w:sz w:val="24"/>
+        </w:rPr>
+        <w:t>+ Ajax Load more content of html</w:t>
+      </w:r>
+      <w:r>
+        <w:rPr>
+          <w:sz w:val="24"/>
+        </w:rPr>
+        <w:t>.</w:t>
+      </w:r>
+    </w:p>
+    <w:p>
+      <w:pPr>
+        <w:rPr>
+          <w:sz w:val="24"/>
+        </w:rPr>
+      </w:pPr>
+      <w:r>
+        <w:rPr>
+          <w:sz w:val="24"/>
+        </w:rPr>
+        <w:t xml:space="preserve">+ Ajax Load </w:t>
+      </w:r>
+      <w:proofErr w:type="gramStart"/>
+      <w:r>
+        <w:rPr>
+          <w:sz w:val="24"/>
+        </w:rPr>
+        <w:t>more</w:t>
+      </w:r>
+      <w:proofErr w:type="gramEnd"/>
+      <w:r>
+        <w:rPr>
+          <w:sz w:val="24"/>
+        </w:rPr>
+        <w:t xml:space="preserve"> Posts</w:t>
+      </w:r>
+      <w:r>
+        <w:rPr>
+          <w:sz w:val="24"/>
+        </w:rPr>
+        <w:t>.</w:t>
+      </w:r>
+    </w:p>
+    <w:p>
+      <w:pPr>
+        <w:rPr>
+          <w:sz w:val="24"/>
+        </w:rPr>
+      </w:pPr>
+      <w:r>
+        <w:rPr>
+          <w:sz w:val="24"/>
+        </w:rPr>
+        <w:t xml:space="preserve">+ Load by </w:t>
+      </w:r>
+      <w:proofErr w:type="spellStart"/>
+      <w:r>
+        <w:rPr>
+          <w:sz w:val="24"/>
+        </w:rPr>
+        <w:t>Taxanomy</w:t>
+      </w:r>
+      <w:proofErr w:type="spellEnd"/>
+      <w:r>
+        <w:rPr>
+          <w:sz w:val="24"/>
+        </w:rPr>
+        <w:t xml:space="preserve"> and term with Ajax</w:t>
+      </w:r>
+      <w:r>
+        <w:rPr>
+          <w:sz w:val="24"/>
+        </w:rPr>
+        <w:t>.</w:t>
+      </w:r>
+    </w:p>
+    <w:p>
+      <w:pPr>
+        <w:rPr>
+          <w:sz w:val="24"/>
+        </w:rPr>
+      </w:pPr>
+      <w:r>
+        <w:rPr>
+          <w:sz w:val="24"/>
+        </w:rPr>
+        <w:t>+ Slider (</w:t>
+      </w:r>
+      <w:proofErr w:type="spellStart"/>
+      <w:r>
+        <w:rPr>
+          <w:sz w:val="24"/>
+        </w:rPr>
+        <w:t>jQuey</w:t>
+      </w:r>
+      <w:proofErr w:type="spellEnd"/>
+      <w:r>
+        <w:rPr>
+          <w:sz w:val="24"/>
+        </w:rPr>
+        <w:t>) with Button previous, next.</w:t>
+      </w:r>
+    </w:p>
+    <w:p>
+      <w:pPr>
+        <w:rPr>
+          <w:sz w:val="24"/>
+        </w:rPr>
+      </w:pPr>
+      <w:r>
+        <w:rPr>
+          <w:sz w:val="24"/>
+        </w:rPr>
+        <w:t>+ WP Pagination with Ajax</w:t>
+      </w:r>
+      <w:r>
+        <w:rPr>
+          <w:sz w:val="24"/>
+        </w:rPr>
+        <w:t>.</w:t>
+      </w:r>
+    </w:p>
+    <w:p>
+      <w:pPr>
+        <w:rPr>
+          <w:sz w:val="24"/>
+        </w:rPr>
+      </w:pPr>
+      <w:r>
+        <w:rPr>
+          <w:sz w:val="24"/>
+        </w:rPr>
+        <w:t>+ Scroll to Top, scroll to id from any page</w:t>
+      </w:r>
+      <w:r>
+        <w:rPr>
+          <w:sz w:val="24"/>
+        </w:rPr>
+        <w:t>.</w:t>
+      </w:r>
+    </w:p>
+    <w:p>
+      <w:pPr>
+        <w:rPr>
+          <w:sz w:val="24"/>
+        </w:rPr>
+      </w:pPr>
+      <w:r>
+        <w:rPr>
+          <w:sz w:val="24"/>
+        </w:rPr>
+        <w:t>+ Multilevel menu</w:t>
+      </w:r>
+      <w:r>
+        <w:rPr>
+          <w:sz w:val="24"/>
+        </w:rPr>
+        <w:t xml:space="preserve"> – desktop.</w:t>
+      </w:r>
+    </w:p>
+    <w:p>
+      <w:pPr>
+        <w:rPr>
+          <w:b/>
+          <w:sz w:val="24"/>
+        </w:rPr>
+      </w:pPr>
+      <w:r>
+        <w:rPr>
+          <w:b/>
+          <w:sz w:val="24"/>
+        </w:rPr>
+        <w:t xml:space="preserve">+ Multilevel menu </w:t>
+      </w:r>
+      <w:r>
+        <w:rPr>
+          <w:b/>
+          <w:sz w:val="24"/>
+        </w:rPr>
+        <w:t>–</w:t>
+      </w:r>
+      <w:r>
+        <w:rPr>
+          <w:b/>
+          <w:sz w:val="24"/>
+        </w:rPr>
+        <w:t xml:space="preserve"> mobile</w:t>
+      </w:r>
+      <w:r>
+        <w:rPr>
+          <w:b/>
+          <w:sz w:val="24"/>
+        </w:rPr>
+        <w:t>.</w:t>
+      </w:r>
+    </w:p>
+    <w:p>
+      <w:pPr>
+        <w:rPr>
+          <w:b/>
+          <w:color w:val="00B050"/>
+          <w:sz w:val="24"/>
+        </w:rPr>
+      </w:pPr>
+      <w:r>
+        <w:rPr>
+          <w:b/>
+          <w:color w:val="00B050"/>
+          <w:sz w:val="24"/>
+        </w:rPr>
+        <w:t>Other:</w:t>
+      </w:r>
+    </w:p>
+    <w:p>
+      <w:pPr>
+        <w:rPr>
+          <w:b/>
+          <w:sz w:val="24"/>
+        </w:rPr>
+      </w:pPr>
+      <w:r>
+        <w:rPr>
+          <w:b/>
+          <w:sz w:val="24"/>
+        </w:rPr>
+        <w:t>+ Create Plugin</w:t>
+      </w:r>
+      <w:r>
+        <w:rPr>
+          <w:b/>
+          <w:sz w:val="24"/>
+        </w:rPr>
+        <w:t>.</w:t>
+      </w:r>
+    </w:p>
+    <w:p>
+      <w:pPr>
+        <w:rPr>
+          <w:sz w:val="24"/>
+        </w:rPr>
+      </w:pPr>
+      <w:r>
+        <w:rPr>
+          <w:sz w:val="24"/>
+        </w:rPr>
+        <w:t>+ Lazy load JS</w:t>
+      </w:r>
+      <w:r>
+        <w:rPr>
+          <w:sz w:val="24"/>
+        </w:rPr>
+        <w:t>.</w:t>
+      </w:r>
+    </w:p>
+    <w:p>
+      <w:pPr>
+        <w:rPr>
+          <w:b/>
+          <w:sz w:val="24"/>
+        </w:rPr>
+      </w:pPr>
+      <w:r>
+        <w:rPr>
+          <w:b/>
+          <w:sz w:val="24"/>
+        </w:rPr>
+        <w:t>+ Contact Form</w:t>
+      </w:r>
+      <w:r>
+        <w:rPr>
+          <w:b/>
+          <w:sz w:val="24"/>
+        </w:rPr>
+        <w:t>.</w:t>
+      </w:r>
+    </w:p>
+    <w:p>
+      <w:pPr>
+        <w:rPr>
+          <w:b/>
+          <w:color w:val="FF0000"/>
+          <w:sz w:val="36"/>
+        </w:rPr>
+      </w:pPr>
+      <w:r>
+        <w:rPr>
+          <w:b/>
+          <w:color w:val="555555"/>
+          <w:sz w:val="36"/>
+          <w:szCs w:val="41"/>
+        </w:rPr>
+        <w:t>-------------------------------------------------</w:t>
+      </w:r>
+    </w:p>
+    <w:p>
+      <w:pPr>
+        <w:rPr>
+          <w:b/>
+          <w:color w:val="FF0000"/>
+        </w:rPr>
+      </w:pPr>
+      <w:r>
+        <w:rPr>
+          <w:b/>
+          <w:color w:val="FF0000"/>
+        </w:rPr>
+        <w:t>Viet Short</w:t>
+      </w:r>
+      <w:r>
+        <w:rPr>
+          <w:b/>
+          <w:color w:val="FF0000"/>
+        </w:rPr>
+        <w:t xml:space="preserve"> code:</w:t>
+      </w:r>
+    </w:p>
+    <w:p>
+      <w:pPr>
+        <w:shd w:val="clear" w:color="auto" w:fill="1E1E1E"/>
+        <w:spacing w:after="0" w:line="285" w:lineRule="atLeast"/>
+        <w:rPr>
+          <w:rFonts w:ascii="Consolas" w:eastAsia="Times New Roman" w:hAnsi="Consolas" w:cs="Times New Roman"/>
+          <w:color w:val="D4D4D4"/>
+          <w:sz w:val="21"/>
+          <w:szCs w:val="21"/>
+          <w:lang w:eastAsia="ja-JP"/>
+        </w:rPr>
+      </w:pPr>
+      <w:r>
+        <w:rPr>
+          <w:rFonts w:ascii="Consolas" w:eastAsia="Times New Roman" w:hAnsi="Consolas" w:cs="Times New Roman"/>
+          <w:color w:val="569CD6"/>
+          <w:sz w:val="21"/>
+          <w:szCs w:val="21"/>
+          <w:lang w:eastAsia="ja-JP"/>
+        </w:rPr>
+        <w:t>function</w:t>
+      </w:r>
+      <w:r>
+        <w:rPr>
+          <w:rFonts w:ascii="Consolas" w:eastAsia="Times New Roman" w:hAnsi="Consolas" w:cs="Times New Roman"/>
+          <w:color w:val="D4D4D4"/>
+          <w:sz w:val="21"/>
+          <w:szCs w:val="21"/>
+          <w:lang w:eastAsia="ja-JP"/>
+        </w:rPr>
+        <w:t xml:space="preserve"> </w:t>
+      </w:r>
+      <w:proofErr w:type="spellStart"/>
+      <w:r>
+        <w:rPr>
+          <w:rFonts w:ascii="Consolas" w:eastAsia="Times New Roman" w:hAnsi="Consolas" w:cs="Times New Roman"/>
+          <w:color w:val="DCDCAA"/>
+          <w:sz w:val="21"/>
+          <w:szCs w:val="21"/>
+          <w:lang w:eastAsia="ja-JP"/>
+        </w:rPr>
+        <w:t>sms_our_</w:t>
+      </w:r>
+      <w:proofErr w:type="gramStart"/>
+      <w:r>
+        <w:rPr>
+          <w:rFonts w:ascii="Consolas" w:eastAsia="Times New Roman" w:hAnsi="Consolas" w:cs="Times New Roman"/>
+          <w:color w:val="DCDCAA"/>
+          <w:sz w:val="21"/>
+          <w:szCs w:val="21"/>
+          <w:lang w:eastAsia="ja-JP"/>
+        </w:rPr>
+        <w:t>product</w:t>
+      </w:r>
+      <w:proofErr w:type="spellEnd"/>
+      <w:r>
+        <w:rPr>
+          <w:rFonts w:ascii="Consolas" w:eastAsia="Times New Roman" w:hAnsi="Consolas" w:cs="Times New Roman"/>
+          <w:color w:val="D4D4D4"/>
+          <w:sz w:val="21"/>
+          <w:szCs w:val="21"/>
+          <w:lang w:eastAsia="ja-JP"/>
+        </w:rPr>
+        <w:t>(</w:t>
+      </w:r>
+      <w:r>
+        <w:rPr>
+          <w:rFonts w:ascii="Consolas" w:eastAsia="Times New Roman" w:hAnsi="Consolas" w:cs="Times New Roman"/>
+          <w:color w:val="9CDCFE"/>
+          <w:sz w:val="21"/>
+          <w:szCs w:val="21"/>
+          <w:lang w:eastAsia="ja-JP"/>
+        </w:rPr>
+        <w:t xml:space="preserve"> $</w:t>
+      </w:r>
+      <w:proofErr w:type="spellStart"/>
+      <w:proofErr w:type="gramEnd"/>
+      <w:r>
+        <w:rPr>
+          <w:rFonts w:ascii="Consolas" w:eastAsia="Times New Roman" w:hAnsi="Consolas" w:cs="Times New Roman"/>
+          <w:color w:val="9CDCFE"/>
+          <w:sz w:val="21"/>
+          <w:szCs w:val="21"/>
+          <w:lang w:eastAsia="ja-JP"/>
+        </w:rPr>
+        <w:t>atts</w:t>
+      </w:r>
+      <w:proofErr w:type="spellEnd"/>
+      <w:r>
+        <w:rPr>
+          <w:rFonts w:ascii="Consolas" w:eastAsia="Times New Roman" w:hAnsi="Consolas" w:cs="Times New Roman"/>
+          <w:color w:val="D4D4D4"/>
+          <w:sz w:val="21"/>
+          <w:szCs w:val="21"/>
+          <w:lang w:eastAsia="ja-JP"/>
+        </w:rPr>
+        <w:t xml:space="preserve"> ) {</w:t>
+      </w:r>
+    </w:p>
+    <w:p>
+      <w:pPr>
+        <w:shd w:val="clear" w:color="auto" w:fill="1E1E1E"/>
+        <w:spacing w:after="0" w:line="285" w:lineRule="atLeast"/>
+        <w:rPr>
+          <w:rFonts w:ascii="Consolas" w:eastAsia="Times New Roman" w:hAnsi="Consolas" w:cs="Times New Roman"/>
+          <w:color w:val="D4D4D4"/>
+          <w:sz w:val="21"/>
+          <w:szCs w:val="21"/>
+          <w:lang w:eastAsia="ja-JP"/>
+        </w:rPr>
+      </w:pPr>
+      <w:r>
+        <w:rPr>
+          <w:rFonts w:ascii="Consolas" w:eastAsia="Times New Roman" w:hAnsi="Consolas" w:cs="Times New Roman"/>
+          <w:color w:val="D4D4D4"/>
+          <w:sz w:val="21"/>
+          <w:szCs w:val="21"/>
+          <w:lang w:eastAsia="ja-JP"/>
+        </w:rPr>
+        <w:t xml:space="preserve">    </w:t>
+      </w:r>
+      <w:proofErr w:type="spellStart"/>
+      <w:r>
+        <w:rPr>
+          <w:rFonts w:ascii="Consolas" w:eastAsia="Times New Roman" w:hAnsi="Consolas" w:cs="Times New Roman"/>
+          <w:color w:val="DCDCAA"/>
+          <w:sz w:val="21"/>
+          <w:szCs w:val="21"/>
+          <w:lang w:eastAsia="ja-JP"/>
+        </w:rPr>
+        <w:t>ob_</w:t>
+      </w:r>
+      <w:proofErr w:type="gramStart"/>
+      <w:r>
+        <w:rPr>
+          <w:rFonts w:ascii="Consolas" w:eastAsia="Times New Roman" w:hAnsi="Consolas" w:cs="Times New Roman"/>
+          <w:color w:val="DCDCAA"/>
+          <w:sz w:val="21"/>
+          <w:szCs w:val="21"/>
+          <w:lang w:eastAsia="ja-JP"/>
+        </w:rPr>
+        <w:t>start</w:t>
+      </w:r>
+      <w:proofErr w:type="spellEnd"/>
+      <w:r>
+        <w:rPr>
+          <w:rFonts w:ascii="Consolas" w:eastAsia="Times New Roman" w:hAnsi="Consolas" w:cs="Times New Roman"/>
+          <w:color w:val="D4D4D4"/>
+          <w:sz w:val="21"/>
+          <w:szCs w:val="21"/>
+          <w:lang w:eastAsia="ja-JP"/>
+        </w:rPr>
+        <w:t>(</w:t>
+      </w:r>
+      <w:proofErr w:type="gramEnd"/>
+      <w:r>
+        <w:rPr>
+          <w:rFonts w:ascii="Consolas" w:eastAsia="Times New Roman" w:hAnsi="Consolas" w:cs="Times New Roman"/>
+          <w:color w:val="D4D4D4"/>
+          <w:sz w:val="21"/>
+          <w:szCs w:val="21"/>
+          <w:lang w:eastAsia="ja-JP"/>
+        </w:rPr>
+        <w:t>);</w:t>
+      </w:r>
+    </w:p>
+    <w:p>
+      <w:pPr>
+        <w:ind w:firstLine="720"/>
+      </w:pPr>
+      <w:r>
+        <w:t xml:space="preserve">html, </w:t>
+      </w:r>
+      <w:proofErr w:type="spellStart"/>
+      <w:proofErr w:type="gramStart"/>
+      <w:r>
+        <w:t>php</w:t>
+      </w:r>
+      <w:proofErr w:type="spellEnd"/>
+      <w:r>
+        <w:t>,…</w:t>
+      </w:r>
+      <w:proofErr w:type="gramEnd"/>
+    </w:p>
+    <w:p>
+      <w:pPr>
+        <w:ind w:firstLine="720"/>
+      </w:pPr>
+      <w:r>
+        <w:t>….</w:t>
+      </w:r>
+    </w:p>
+    <w:p>
+      <w:pPr>
+        <w:shd w:val="clear" w:color="auto" w:fill="1E1E1E"/>
+        <w:spacing w:after="0" w:line="285" w:lineRule="atLeast"/>
+        <w:rPr>
+          <w:rFonts w:ascii="Consolas" w:eastAsia="Times New Roman" w:hAnsi="Consolas" w:cs="Times New Roman"/>
+          <w:color w:val="D4D4D4"/>
+          <w:sz w:val="21"/>
+          <w:szCs w:val="21"/>
+          <w:lang w:eastAsia="ja-JP"/>
+        </w:rPr>
+      </w:pPr>
+      <w:r>
+        <w:rPr>
+          <w:rFonts w:ascii="Consolas" w:eastAsia="Times New Roman" w:hAnsi="Consolas" w:cs="Times New Roman"/>
+          <w:color w:val="D4D4D4"/>
+          <w:sz w:val="21"/>
+          <w:szCs w:val="21"/>
+          <w:lang w:eastAsia="ja-JP"/>
+        </w:rPr>
+        <w:t>    </w:t>
+      </w:r>
+      <w:r>
+        <w:rPr>
+          <w:rFonts w:ascii="Consolas" w:eastAsia="Times New Roman" w:hAnsi="Consolas" w:cs="Times New Roman"/>
+          <w:color w:val="C586C0"/>
+          <w:sz w:val="21"/>
+          <w:szCs w:val="21"/>
+          <w:lang w:eastAsia="ja-JP"/>
+        </w:rPr>
+        <w:t>return</w:t>
+      </w:r>
+      <w:r>
+        <w:rPr>
+          <w:rFonts w:ascii="Consolas" w:eastAsia="Times New Roman" w:hAnsi="Consolas" w:cs="Times New Roman"/>
+          <w:color w:val="D4D4D4"/>
+          <w:sz w:val="21"/>
+          <w:szCs w:val="21"/>
+          <w:lang w:eastAsia="ja-JP"/>
+        </w:rPr>
+        <w:t xml:space="preserve"> </w:t>
+      </w:r>
+      <w:proofErr w:type="spellStart"/>
+      <w:r>
+        <w:rPr>
+          <w:rFonts w:ascii="Consolas" w:eastAsia="Times New Roman" w:hAnsi="Consolas" w:cs="Times New Roman"/>
+          <w:color w:val="DCDCAA"/>
+          <w:sz w:val="21"/>
+          <w:szCs w:val="21"/>
+          <w:lang w:eastAsia="ja-JP"/>
+        </w:rPr>
+        <w:t>ob_get_</w:t>
+      </w:r>
+      <w:proofErr w:type="gramStart"/>
+      <w:r>
+        <w:rPr>
+          <w:rFonts w:ascii="Consolas" w:eastAsia="Times New Roman" w:hAnsi="Consolas" w:cs="Times New Roman"/>
+          <w:color w:val="DCDCAA"/>
+          <w:sz w:val="21"/>
+          <w:szCs w:val="21"/>
+          <w:lang w:eastAsia="ja-JP"/>
+        </w:rPr>
+        <w:t>clean</w:t>
+      </w:r>
+      <w:proofErr w:type="spellEnd"/>
+      <w:r>
+        <w:rPr>
+          <w:rFonts w:ascii="Consolas" w:eastAsia="Times New Roman" w:hAnsi="Consolas" w:cs="Times New Roman"/>
+          <w:color w:val="D4D4D4"/>
+          <w:sz w:val="21"/>
+          <w:szCs w:val="21"/>
+          <w:lang w:eastAsia="ja-JP"/>
+        </w:rPr>
+        <w:t>(</w:t>
+      </w:r>
+      <w:proofErr w:type="gramEnd"/>
+      <w:r>
+        <w:rPr>
+          <w:rFonts w:ascii="Consolas" w:eastAsia="Times New Roman" w:hAnsi="Consolas" w:cs="Times New Roman"/>
+          <w:color w:val="D4D4D4"/>
+          <w:sz w:val="21"/>
+          <w:szCs w:val="21"/>
+          <w:lang w:eastAsia="ja-JP"/>
+        </w:rPr>
+        <w:t>);</w:t>
+      </w:r>
+    </w:p>
+    <w:p>
+      <w:pPr>
+        <w:shd w:val="clear" w:color="auto" w:fill="1E1E1E"/>
+        <w:spacing w:after="0" w:line="285" w:lineRule="atLeast"/>
+        <w:rPr>
+          <w:rFonts w:ascii="Consolas" w:eastAsia="Times New Roman" w:hAnsi="Consolas" w:cs="Times New Roman"/>
+          <w:color w:val="D4D4D4"/>
+          <w:sz w:val="21"/>
+          <w:szCs w:val="21"/>
+          <w:lang w:eastAsia="ja-JP"/>
+        </w:rPr>
+      </w:pPr>
+      <w:r>
+        <w:rPr>
+          <w:rFonts w:ascii="Consolas" w:eastAsia="Times New Roman" w:hAnsi="Consolas" w:cs="Times New Roman"/>
+          <w:color w:val="D4D4D4"/>
+          <w:sz w:val="21"/>
+          <w:szCs w:val="21"/>
+          <w:lang w:eastAsia="ja-JP"/>
+        </w:rPr>
+        <w:t>}</w:t>
+      </w:r>
+    </w:p>
+    <w:p>
+      <w:pPr>
+        <w:shd w:val="clear" w:color="auto" w:fill="1E1E1E"/>
+        <w:spacing w:after="0" w:line="285" w:lineRule="atLeast"/>
+        <w:rPr>
+          <w:rFonts w:ascii="Consolas" w:eastAsia="Times New Roman" w:hAnsi="Consolas" w:cs="Times New Roman"/>
+          <w:color w:val="D4D4D4"/>
+          <w:sz w:val="21"/>
+          <w:szCs w:val="21"/>
+          <w:lang w:eastAsia="ja-JP"/>
+        </w:rPr>
+      </w:pPr>
+      <w:proofErr w:type="spellStart"/>
+      <w:r>
+        <w:rPr>
+          <w:rFonts w:ascii="Consolas" w:eastAsia="Times New Roman" w:hAnsi="Consolas" w:cs="Times New Roman"/>
+          <w:color w:val="DCDCAA"/>
+          <w:sz w:val="21"/>
+          <w:szCs w:val="21"/>
+          <w:lang w:eastAsia="ja-JP"/>
+        </w:rPr>
+        <w:t>add_</w:t>
+      </w:r>
+      <w:proofErr w:type="gramStart"/>
+      <w:r>
+        <w:rPr>
+          <w:rFonts w:ascii="Consolas" w:eastAsia="Times New Roman" w:hAnsi="Consolas" w:cs="Times New Roman"/>
+          <w:color w:val="DCDCAA"/>
+          <w:sz w:val="21"/>
+          <w:szCs w:val="21"/>
+          <w:lang w:eastAsia="ja-JP"/>
+        </w:rPr>
+        <w:t>shortcode</w:t>
+      </w:r>
+      <w:proofErr w:type="spellEnd"/>
+      <w:r>
+        <w:rPr>
+          <w:rFonts w:ascii="Consolas" w:eastAsia="Times New Roman" w:hAnsi="Consolas" w:cs="Times New Roman"/>
+          <w:color w:val="D4D4D4"/>
+          <w:sz w:val="21"/>
+          <w:szCs w:val="21"/>
+          <w:lang w:eastAsia="ja-JP"/>
+        </w:rPr>
+        <w:t xml:space="preserve">( </w:t>
+      </w:r>
+      <w:r>
+        <w:rPr>
+          <w:rFonts w:ascii="Consolas" w:eastAsia="Times New Roman" w:hAnsi="Consolas" w:cs="Times New Roman"/>
+          <w:color w:val="CE9178"/>
+          <w:sz w:val="21"/>
+          <w:szCs w:val="21"/>
+          <w:lang w:eastAsia="ja-JP"/>
+        </w:rPr>
+        <w:t>'</w:t>
+      </w:r>
+      <w:proofErr w:type="spellStart"/>
+      <w:proofErr w:type="gramEnd"/>
+      <w:r>
+        <w:rPr>
+          <w:rFonts w:ascii="Consolas" w:eastAsia="Times New Roman" w:hAnsi="Consolas" w:cs="Times New Roman"/>
+          <w:color w:val="CE9178"/>
+          <w:sz w:val="21"/>
+          <w:szCs w:val="21"/>
+          <w:lang w:eastAsia="ja-JP"/>
+        </w:rPr>
+        <w:t>sm_product</w:t>
+      </w:r>
+      <w:proofErr w:type="spellEnd"/>
+      <w:r>
+        <w:rPr>
+          <w:rFonts w:ascii="Consolas" w:eastAsia="Times New Roman" w:hAnsi="Consolas" w:cs="Times New Roman"/>
+          <w:color w:val="CE9178"/>
+          <w:sz w:val="21"/>
+          <w:szCs w:val="21"/>
+          <w:lang w:eastAsia="ja-JP"/>
+        </w:rPr>
+        <w:t>'</w:t>
+      </w:r>
+      <w:r>
+        <w:rPr>
+          <w:rFonts w:ascii="Consolas" w:eastAsia="Times New Roman" w:hAnsi="Consolas" w:cs="Times New Roman"/>
+          <w:color w:val="D4D4D4"/>
+          <w:sz w:val="21"/>
+          <w:szCs w:val="21"/>
+          <w:lang w:eastAsia="ja-JP"/>
+        </w:rPr>
+        <w:t xml:space="preserve">, </w:t>
+      </w:r>
+      <w:r>
+        <w:rPr>
+          <w:rFonts w:ascii="Consolas" w:eastAsia="Times New Roman" w:hAnsi="Consolas" w:cs="Times New Roman"/>
+          <w:color w:val="CE9178"/>
+          <w:sz w:val="21"/>
+          <w:szCs w:val="21"/>
+          <w:lang w:eastAsia="ja-JP"/>
+        </w:rPr>
+        <w:t>'</w:t>
+      </w:r>
+      <w:proofErr w:type="spellStart"/>
+      <w:r>
+        <w:rPr>
+          <w:rFonts w:ascii="Consolas" w:eastAsia="Times New Roman" w:hAnsi="Consolas" w:cs="Times New Roman"/>
+          <w:color w:val="CE9178"/>
+          <w:sz w:val="21"/>
+          <w:szCs w:val="21"/>
+          <w:lang w:eastAsia="ja-JP"/>
+        </w:rPr>
+        <w:t>sms_our_product</w:t>
+      </w:r>
+      <w:proofErr w:type="spellEnd"/>
+      <w:r>
+        <w:rPr>
+          <w:rFonts w:ascii="Consolas" w:eastAsia="Times New Roman" w:hAnsi="Consolas" w:cs="Times New Roman"/>
+          <w:color w:val="CE9178"/>
+          <w:sz w:val="21"/>
+          <w:szCs w:val="21"/>
+          <w:lang w:eastAsia="ja-JP"/>
+        </w:rPr>
+        <w:t>'</w:t>
+      </w:r>
+      <w:r>
+        <w:rPr>
+          <w:rFonts w:ascii="Consolas" w:eastAsia="Times New Roman" w:hAnsi="Consolas" w:cs="Times New Roman"/>
+          <w:color w:val="D4D4D4"/>
+          <w:sz w:val="21"/>
+          <w:szCs w:val="21"/>
+          <w:lang w:eastAsia="ja-JP"/>
+        </w:rPr>
+        <w:t xml:space="preserve"> );</w:t>
+      </w:r>
+    </w:p>
+    <w:p>
+      <w:pPr>
+        <w:rPr>
+          <w:b/>
+          <w:color w:val="FF0000"/>
+        </w:rPr>
+      </w:pPr>
+    </w:p>
+    <w:p>
+      <w:pPr>
+        <w:rPr>
+          <w:b/>
+          <w:color w:val="FF0000"/>
+        </w:rPr>
+      </w:pPr>
+      <w:r>
+        <w:rPr>
+          <w:b/>
+          <w:color w:val="FF0000"/>
+        </w:rPr>
+        <w:t>Su dung Short code</w:t>
+      </w:r>
+      <w:r>
+        <w:rPr>
+          <w:b/>
+          <w:color w:val="FF0000"/>
+        </w:rPr>
+        <w:t>:</w:t>
+      </w:r>
+    </w:p>
+    <w:p>
+      <w:pPr>
+        <w:shd w:val="clear" w:color="auto" w:fill="1E1E1E"/>
+        <w:spacing w:line="285" w:lineRule="atLeast"/>
+        <w:rPr>
+          <w:rFonts w:ascii="Consolas" w:eastAsia="Times New Roman" w:hAnsi="Consolas" w:cs="Times New Roman"/>
+          <w:color w:val="D4D4D4"/>
+          <w:sz w:val="21"/>
+          <w:szCs w:val="21"/>
+          <w:lang w:eastAsia="ja-JP"/>
+        </w:rPr>
+      </w:pPr>
+      <w:proofErr w:type="gramStart"/>
+      <w:r>
+        <w:rPr>
+          <w:rFonts w:ascii="Consolas" w:eastAsia="Times New Roman" w:hAnsi="Consolas" w:cs="Times New Roman"/>
+          <w:color w:val="569CD6"/>
+          <w:sz w:val="21"/>
+          <w:szCs w:val="21"/>
+          <w:lang w:eastAsia="ja-JP"/>
+        </w:rPr>
+        <w:t>&lt;?</w:t>
+      </w:r>
+      <w:proofErr w:type="spellStart"/>
+      <w:r>
+        <w:rPr>
+          <w:rFonts w:ascii="Consolas" w:eastAsia="Times New Roman" w:hAnsi="Consolas" w:cs="Times New Roman"/>
+          <w:color w:val="569CD6"/>
+          <w:sz w:val="21"/>
+          <w:szCs w:val="21"/>
+          <w:lang w:eastAsia="ja-JP"/>
+        </w:rPr>
+        <w:t>php</w:t>
+      </w:r>
+      <w:proofErr w:type="spellEnd"/>
+      <w:proofErr w:type="gramEnd"/>
+      <w:r>
+        <w:rPr>
+          <w:rFonts w:ascii="Consolas" w:eastAsia="Times New Roman" w:hAnsi="Consolas" w:cs="Times New Roman"/>
+          <w:color w:val="D4D4D4"/>
+          <w:sz w:val="21"/>
+          <w:szCs w:val="21"/>
+          <w:lang w:eastAsia="ja-JP"/>
+        </w:rPr>
+        <w:t xml:space="preserve"> </w:t>
+      </w:r>
+      <w:r>
+        <w:rPr>
+          <w:rFonts w:ascii="Consolas" w:eastAsia="Times New Roman" w:hAnsi="Consolas" w:cs="Times New Roman"/>
+          <w:color w:val="DCDCAA"/>
+          <w:sz w:val="21"/>
+          <w:szCs w:val="21"/>
+          <w:lang w:eastAsia="ja-JP"/>
+        </w:rPr>
+        <w:t>echo</w:t>
+      </w:r>
+      <w:r>
+        <w:rPr>
+          <w:rFonts w:ascii="Consolas" w:eastAsia="Times New Roman" w:hAnsi="Consolas" w:cs="Times New Roman"/>
+          <w:color w:val="D4D4D4"/>
+          <w:sz w:val="21"/>
+          <w:szCs w:val="21"/>
+          <w:lang w:eastAsia="ja-JP"/>
+        </w:rPr>
+        <w:t xml:space="preserve"> </w:t>
+      </w:r>
+      <w:proofErr w:type="spellStart"/>
+      <w:r>
+        <w:rPr>
+          <w:rFonts w:ascii="Consolas" w:eastAsia="Times New Roman" w:hAnsi="Consolas" w:cs="Times New Roman"/>
+          <w:color w:val="DCDCAA"/>
+          <w:sz w:val="21"/>
+          <w:szCs w:val="21"/>
+          <w:lang w:eastAsia="ja-JP"/>
+        </w:rPr>
+        <w:t>do_shortcode</w:t>
+      </w:r>
+      <w:proofErr w:type="spellEnd"/>
+      <w:r>
+        <w:rPr>
+          <w:rFonts w:ascii="Consolas" w:eastAsia="Times New Roman" w:hAnsi="Consolas" w:cs="Times New Roman"/>
+          <w:color w:val="D4D4D4"/>
+          <w:sz w:val="21"/>
+          <w:szCs w:val="21"/>
+          <w:lang w:eastAsia="ja-JP"/>
+        </w:rPr>
+        <w:t xml:space="preserve">( </w:t>
+      </w:r>
+      <w:r>
+        <w:rPr>
+          <w:rFonts w:ascii="Consolas" w:eastAsia="Times New Roman" w:hAnsi="Consolas" w:cs="Times New Roman"/>
+          <w:color w:val="CE9178"/>
+          <w:sz w:val="21"/>
+          <w:szCs w:val="21"/>
+          <w:lang w:eastAsia="ja-JP"/>
+        </w:rPr>
+        <w:t>'[</w:t>
+      </w:r>
+      <w:proofErr w:type="spellStart"/>
+      <w:r>
+        <w:rPr>
+          <w:rFonts w:ascii="Consolas" w:eastAsia="Times New Roman" w:hAnsi="Consolas" w:cs="Times New Roman"/>
+          <w:color w:val="CE9178"/>
+          <w:sz w:val="21"/>
+          <w:szCs w:val="21"/>
+          <w:lang w:eastAsia="ja-JP"/>
+        </w:rPr>
+        <w:t>sm</w:t>
+      </w:r>
+      <w:proofErr w:type="spellEnd"/>
+      <w:r>
+        <w:rPr>
+          <w:rFonts w:ascii="Consolas" w:eastAsia="Times New Roman" w:hAnsi="Consolas" w:cs="Times New Roman"/>
+          <w:color w:val="CE9178"/>
+          <w:sz w:val="21"/>
+          <w:szCs w:val="21"/>
+          <w:lang w:eastAsia="ja-JP"/>
+        </w:rPr>
+        <w:t>_</w:t>
+      </w:r>
+      <w:r>
+        <w:rPr>
+          <w:rFonts w:ascii="Consolas" w:eastAsia="Times New Roman" w:hAnsi="Consolas" w:cs="Times New Roman"/>
+          <w:color w:val="CE9178"/>
+          <w:sz w:val="21"/>
+          <w:szCs w:val="21"/>
+          <w:lang w:eastAsia="ja-JP"/>
+        </w:rPr>
+        <w:t xml:space="preserve"> </w:t>
+      </w:r>
+      <w:r>
+        <w:rPr>
+          <w:rFonts w:ascii="Consolas" w:eastAsia="Times New Roman" w:hAnsi="Consolas" w:cs="Times New Roman"/>
+          <w:color w:val="CE9178"/>
+          <w:sz w:val="21"/>
+          <w:szCs w:val="21"/>
+          <w:lang w:eastAsia="ja-JP"/>
+        </w:rPr>
+        <w:t>product'</w:t>
+      </w:r>
+      <w:r>
+        <w:rPr>
+          <w:rFonts w:ascii="Consolas" w:eastAsia="Times New Roman" w:hAnsi="Consolas" w:cs="Times New Roman"/>
+          <w:color w:val="CE9178"/>
+          <w:sz w:val="21"/>
+          <w:szCs w:val="21"/>
+          <w:lang w:eastAsia="ja-JP"/>
+        </w:rPr>
+        <w:t>]'</w:t>
+      </w:r>
+      <w:r>
+        <w:rPr>
+          <w:rFonts w:ascii="Consolas" w:eastAsia="Times New Roman" w:hAnsi="Consolas" w:cs="Times New Roman"/>
+          <w:color w:val="D4D4D4"/>
+          <w:sz w:val="21"/>
+          <w:szCs w:val="21"/>
+          <w:lang w:eastAsia="ja-JP"/>
+        </w:rPr>
+        <w:t xml:space="preserve"> ) </w:t>
+      </w:r>
+      <w:r>
+        <w:rPr>
+          <w:rFonts w:ascii="Consolas" w:eastAsia="Times New Roman" w:hAnsi="Consolas" w:cs="Times New Roman"/>
+          <w:color w:val="569CD6"/>
+          <w:sz w:val="21"/>
+          <w:szCs w:val="21"/>
+          <w:lang w:eastAsia="ja-JP"/>
+        </w:rPr>
+        <w:t>?&gt;</w:t>
+      </w:r>
+    </w:p>
+    <w:p>
+      <w:pPr>
+        <w:spacing w:after="0"/>
+      </w:pPr>
+      <w:r>
+        <w:lastRenderedPageBreak/>
+        <w:t xml:space="preserve">function </w:t>
+      </w:r>
+      <w:proofErr w:type="spellStart"/>
+      <w:r>
+        <w:rPr>
+          <w:color w:val="538135" w:themeColor="accent6" w:themeShade="BF"/>
+        </w:rPr>
+        <w:t>shortcode_</w:t>
+      </w:r>
+      <w:proofErr w:type="gramStart"/>
+      <w:r>
+        <w:rPr>
+          <w:color w:val="538135" w:themeColor="accent6" w:themeShade="BF"/>
+        </w:rPr>
+        <w:t>GenerateSitemap</w:t>
+      </w:r>
+      <w:proofErr w:type="spellEnd"/>
+      <w:r>
+        <w:t>(</w:t>
+      </w:r>
+      <w:proofErr w:type="gramEnd"/>
+      <w:r>
+        <w:t>$</w:t>
+      </w:r>
+      <w:proofErr w:type="spellStart"/>
+      <w:r>
+        <w:t>params</w:t>
+      </w:r>
+      <w:proofErr w:type="spellEnd"/>
+      <w:r>
+        <w:t xml:space="preserve"> = array()) {</w:t>
+      </w:r>
+    </w:p>
+    <w:p>
+      <w:pPr>
+        <w:spacing w:after="0"/>
+      </w:pPr>
+    </w:p>
+    <w:p>
+      <w:pPr>
+        <w:spacing w:after="0"/>
+      </w:pPr>
+      <w:r>
+        <w:t xml:space="preserve">  // default parameters</w:t>
+      </w:r>
+    </w:p>
+    <w:p>
+      <w:pPr>
+        <w:spacing w:after="0"/>
+      </w:pPr>
+      <w:r>
+        <w:t xml:space="preserve">  </w:t>
+      </w:r>
+      <w:proofErr w:type="gramStart"/>
+      <w:r>
+        <w:t>extract(</w:t>
+      </w:r>
+      <w:proofErr w:type="spellStart"/>
+      <w:proofErr w:type="gramEnd"/>
+      <w:r>
+        <w:t>shortcode_atts</w:t>
+      </w:r>
+      <w:proofErr w:type="spellEnd"/>
+      <w:r>
+        <w:t>(array(</w:t>
+      </w:r>
+    </w:p>
+    <w:p>
+      <w:pPr>
+        <w:spacing w:after="0"/>
+      </w:pPr>
+      <w:r>
+        <w:t xml:space="preserve">    'title' =&gt; 'Site map',</w:t>
+      </w:r>
+    </w:p>
+    <w:p>
+      <w:pPr>
+        <w:spacing w:after="0"/>
+      </w:pPr>
+      <w:r>
+        <w:t xml:space="preserve">    'id'    =&gt; 'sitemap',</w:t>
+      </w:r>
+    </w:p>
+    <w:p>
+      <w:pPr>
+        <w:spacing w:after="0"/>
+      </w:pPr>
+      <w:r>
+        <w:t xml:space="preserve">    'depth' =&gt; 2</w:t>
+      </w:r>
+    </w:p>
+    <w:p>
+      <w:pPr>
+        <w:spacing w:after="0"/>
+      </w:pPr>
+      <w:r>
+        <w:t xml:space="preserve">  ), $</w:t>
+      </w:r>
+      <w:proofErr w:type="spellStart"/>
+      <w:r>
+        <w:t>params</w:t>
+      </w:r>
+      <w:proofErr w:type="spellEnd"/>
+      <w:r>
+        <w:t>));</w:t>
+      </w:r>
+    </w:p>
+    <w:p>
+      <w:pPr>
+        <w:spacing w:after="0"/>
+      </w:pPr>
+    </w:p>
+    <w:p>
+      <w:pPr>
+        <w:spacing w:after="0"/>
+      </w:pPr>
+      <w:r>
+        <w:t xml:space="preserve">  // create sitemap</w:t>
+      </w:r>
+    </w:p>
+    <w:p>
+      <w:pPr>
+        <w:spacing w:after="0"/>
+      </w:pPr>
+      <w:r>
+        <w:t xml:space="preserve">  $sitemap = wp_list_pages("title_li=&amp;depth=$depth&amp;sort_column=menu_order&amp;echo=0");</w:t>
+      </w:r>
+    </w:p>
+    <w:p>
+      <w:pPr>
+        <w:spacing w:after="0"/>
+      </w:pPr>
+      <w:r>
+        <w:t xml:space="preserve">  if ($sitemap) {</w:t>
+      </w:r>
+    </w:p>
+    <w:p>
+      <w:pPr>
+        <w:spacing w:after="0"/>
+      </w:pPr>
+      <w:r>
+        <w:t xml:space="preserve">    $sitemap =</w:t>
+      </w:r>
+    </w:p>
+    <w:p>
+      <w:pPr>
+        <w:spacing w:after="0"/>
+      </w:pPr>
+      <w:r>
+        <w:t xml:space="preserve">      ($</w:t>
+      </w:r>
+      <w:proofErr w:type="gramStart"/>
+      <w:r>
+        <w:t>title ?</w:t>
+      </w:r>
+      <w:proofErr w:type="gramEnd"/>
+      <w:r>
+        <w:t xml:space="preserve"> "&lt;h2&gt;$title&lt;/h2&gt;</w:t>
+      </w:r>
+      <w:proofErr w:type="gramStart"/>
+      <w:r>
+        <w:t>" :</w:t>
+      </w:r>
+      <w:proofErr w:type="gramEnd"/>
+      <w:r>
+        <w:t xml:space="preserve"> '') .</w:t>
+      </w:r>
+    </w:p>
+    <w:p>
+      <w:pPr>
+        <w:spacing w:after="0"/>
+      </w:pPr>
+      <w:r>
+        <w:t xml:space="preserve">      '&lt;</w:t>
+      </w:r>
+      <w:proofErr w:type="spellStart"/>
+      <w:r>
+        <w:t>ul</w:t>
+      </w:r>
+      <w:proofErr w:type="spellEnd"/>
+      <w:proofErr w:type="gramStart"/>
+      <w:r>
+        <w:t>' .</w:t>
+      </w:r>
+      <w:proofErr w:type="gramEnd"/>
+      <w:r>
+        <w:t xml:space="preserve"> ($id? '</w:t>
+      </w:r>
+      <w:proofErr w:type="gramStart"/>
+      <w:r>
+        <w:t>' :</w:t>
+      </w:r>
+      <w:proofErr w:type="gramEnd"/>
+      <w:r>
+        <w:t xml:space="preserve"> " id="$id"") . "&gt;$sitemap&lt;/</w:t>
+      </w:r>
+      <w:proofErr w:type="spellStart"/>
+      <w:r>
+        <w:t>ul</w:t>
+      </w:r>
+      <w:proofErr w:type="spellEnd"/>
+      <w:r>
+        <w:t>&gt;";</w:t>
+      </w:r>
+    </w:p>
+    <w:p>
+      <w:pPr>
+        <w:spacing w:after="0"/>
+      </w:pPr>
+      <w:r>
+        <w:t xml:space="preserve">  }</w:t>
+      </w:r>
+    </w:p>
+    <w:p>
+      <w:pPr>
+        <w:spacing w:after="0"/>
+      </w:pPr>
+    </w:p>
+    <w:p>
+      <w:pPr>
+        <w:spacing w:after="0"/>
+      </w:pPr>
+      <w:r>
+        <w:t xml:space="preserve">  return $sitemap;</w:t>
+      </w:r>
+    </w:p>
+    <w:p>
+      <w:pPr>
+        <w:spacing w:after="0"/>
+      </w:pPr>
+      <w:r>
+        <w:t>}</w:t>
+      </w:r>
+    </w:p>
+    <w:p>
+      <w:pPr>
+        <w:pStyle w:val="HTMLPreformatted"/>
+        <w:shd w:val="clear" w:color="auto" w:fill="F9F9FA"/>
+        <w:spacing w:before="120" w:after="480"/>
+        <w:rPr>
+          <w:rStyle w:val="token"/>
+          <w:rFonts w:ascii="Consolas" w:eastAsiaTheme="majorEastAsia" w:hAnsi="Consolas"/>
+          <w:color w:val="999999"/>
+          <w:sz w:val="21"/>
+        </w:rPr>
+      </w:pPr>
+      <w:proofErr w:type="spellStart"/>
+      <w:r>
+        <w:rPr>
+          <w:rStyle w:val="token"/>
+          <w:rFonts w:ascii="Consolas" w:eastAsiaTheme="majorEastAsia" w:hAnsi="Consolas"/>
+          <w:color w:val="DD4A68"/>
+          <w:sz w:val="21"/>
+        </w:rPr>
+        <w:t>add_</w:t>
+      </w:r>
+      <w:proofErr w:type="gramStart"/>
+      <w:r>
+        <w:rPr>
+          <w:rStyle w:val="token"/>
+          <w:rFonts w:ascii="Consolas" w:eastAsiaTheme="majorEastAsia" w:hAnsi="Consolas"/>
+          <w:color w:val="DD4A68"/>
+          <w:sz w:val="21"/>
+        </w:rPr>
+        <w:t>shortcode</w:t>
+      </w:r>
+      <w:proofErr w:type="spellEnd"/>
+      <w:r>
+        <w:rPr>
+          <w:rStyle w:val="token"/>
+          <w:rFonts w:ascii="Consolas" w:eastAsiaTheme="majorEastAsia" w:hAnsi="Consolas"/>
+          <w:color w:val="999999"/>
+          <w:sz w:val="21"/>
+        </w:rPr>
+        <w:t>(</w:t>
+      </w:r>
+      <w:proofErr w:type="gramEnd"/>
+      <w:r>
+        <w:rPr>
+          <w:rStyle w:val="token"/>
+          <w:rFonts w:ascii="Consolas" w:eastAsiaTheme="majorEastAsia" w:hAnsi="Consolas"/>
+          <w:color w:val="669900"/>
+          <w:sz w:val="21"/>
+        </w:rPr>
+        <w:t>'sitemap'</w:t>
+      </w:r>
+      <w:r>
+        <w:rPr>
+          <w:rStyle w:val="token"/>
+          <w:rFonts w:ascii="Consolas" w:eastAsiaTheme="majorEastAsia" w:hAnsi="Consolas"/>
+          <w:color w:val="999999"/>
+          <w:sz w:val="21"/>
+        </w:rPr>
+        <w:t>,</w:t>
+      </w:r>
+      <w:r>
+        <w:rPr>
+          <w:rStyle w:val="HTMLCode"/>
+          <w:rFonts w:ascii="Consolas" w:hAnsi="Consolas"/>
+          <w:color w:val="333333"/>
+          <w:sz w:val="21"/>
+        </w:rPr>
+        <w:t xml:space="preserve"> </w:t>
+      </w:r>
+      <w:r>
+        <w:rPr>
+          <w:rStyle w:val="token"/>
+          <w:rFonts w:ascii="Consolas" w:eastAsiaTheme="majorEastAsia" w:hAnsi="Consolas"/>
+          <w:color w:val="669900"/>
+          <w:sz w:val="21"/>
+        </w:rPr>
+        <w:t>'</w:t>
+      </w:r>
+      <w:proofErr w:type="spellStart"/>
+      <w:r>
+        <w:rPr>
+          <w:rStyle w:val="token"/>
+          <w:rFonts w:ascii="Consolas" w:eastAsiaTheme="majorEastAsia" w:hAnsi="Consolas"/>
+          <w:color w:val="669900"/>
+          <w:sz w:val="21"/>
+        </w:rPr>
+        <w:t>shortcode_GenerateSitemap</w:t>
+      </w:r>
+      <w:proofErr w:type="spellEnd"/>
+      <w:r>
+        <w:rPr>
+          <w:rStyle w:val="token"/>
+          <w:rFonts w:ascii="Consolas" w:eastAsiaTheme="majorEastAsia" w:hAnsi="Consolas"/>
+          <w:color w:val="669900"/>
+          <w:sz w:val="21"/>
+        </w:rPr>
+        <w:t>'</w:t>
+      </w:r>
+      <w:r>
+        <w:rPr>
+          <w:rStyle w:val="token"/>
+          <w:rFonts w:ascii="Consolas" w:eastAsiaTheme="majorEastAsia" w:hAnsi="Consolas"/>
+          <w:color w:val="999999"/>
+          <w:sz w:val="21"/>
+        </w:rPr>
+        <w:t>);</w:t>
+      </w:r>
+    </w:p>
+    <w:p>
+      <w:pPr>
+        <w:pStyle w:val="HTMLPreformatted"/>
+        <w:shd w:val="clear" w:color="auto" w:fill="F9F9FA"/>
+        <w:spacing w:before="120" w:after="480"/>
+        <w:rPr>
+          <w:rStyle w:val="token"/>
+          <w:rFonts w:ascii="Consolas" w:eastAsiaTheme="majorEastAsia" w:hAnsi="Consolas"/>
+          <w:color w:val="999999"/>
+        </w:rPr>
+      </w:pPr>
+      <w:r>
+        <w:rPr>
+          <w:rStyle w:val="token"/>
+          <w:rFonts w:ascii="Consolas" w:eastAsiaTheme="majorEastAsia" w:hAnsi="Consolas"/>
+          <w:color w:val="999999"/>
+        </w:rPr>
+        <w:t>---------</w:t>
+      </w:r>
+    </w:p>
+    <w:p>
+      <w:pPr>
+        <w:pStyle w:val="HTMLPreformatted"/>
+        <w:shd w:val="clear" w:color="auto" w:fill="F9F9FA"/>
+        <w:spacing w:before="120" w:after="480"/>
+        <w:rPr>
+          <w:color w:val="3A3A3A"/>
+        </w:rPr>
+      </w:pPr>
+      <w:r>
+        <w:rPr>
+          <w:rStyle w:val="token"/>
+          <w:rFonts w:ascii="Consolas" w:hAnsi="Consolas"/>
+          <w:color w:val="999999"/>
+          <w:sz w:val="30"/>
+          <w:szCs w:val="30"/>
+        </w:rPr>
+        <w:t>[</w:t>
+      </w:r>
+      <w:r>
+        <w:rPr>
+          <w:rFonts w:ascii="Consolas" w:hAnsi="Consolas"/>
+          <w:color w:val="333333"/>
+          <w:sz w:val="30"/>
+          <w:szCs w:val="30"/>
+          <w:shd w:val="clear" w:color="auto" w:fill="F5F2F0"/>
+        </w:rPr>
+        <w:t>sitemap depth</w:t>
+      </w:r>
+      <w:r>
+        <w:rPr>
+          <w:rStyle w:val="token"/>
+          <w:rFonts w:ascii="Consolas" w:hAnsi="Consolas"/>
+          <w:color w:val="A67F59"/>
+          <w:sz w:val="30"/>
+          <w:szCs w:val="30"/>
+        </w:rPr>
+        <w:t>=</w:t>
+      </w:r>
+      <w:r>
+        <w:rPr>
+          <w:rStyle w:val="token"/>
+          <w:rFonts w:ascii="Consolas" w:hAnsi="Consolas"/>
+          <w:color w:val="990055"/>
+          <w:sz w:val="30"/>
+          <w:szCs w:val="30"/>
+        </w:rPr>
+        <w:t>5</w:t>
+      </w:r>
+      <w:r>
+        <w:rPr>
+          <w:rStyle w:val="token"/>
+          <w:rFonts w:ascii="Consolas" w:hAnsi="Consolas"/>
+          <w:color w:val="999999"/>
+          <w:sz w:val="30"/>
+          <w:szCs w:val="30"/>
+        </w:rPr>
+        <w:t>]</w:t>
+      </w:r>
+    </w:p>
+    <w:p>
+      <w:pPr>
+        <w:pStyle w:val="HTMLPreformatted"/>
+        <w:shd w:val="clear" w:color="auto" w:fill="EFF0F1"/>
+        <w:textAlignment w:val="baseline"/>
+        <w:rPr>
+          <w:rFonts w:ascii="Consolas" w:hAnsi="Consolas"/>
+          <w:color w:val="393318"/>
+          <w:sz w:val="22"/>
+        </w:rPr>
+      </w:pPr>
+      <w:proofErr w:type="spellStart"/>
+      <w:r>
+        <w:rPr>
+          <w:rStyle w:val="pln"/>
+          <w:rFonts w:ascii="inherit" w:eastAsiaTheme="majorEastAsia" w:hAnsi="inherit"/>
+          <w:color w:val="303336"/>
+          <w:sz w:val="22"/>
+          <w:bdr w:val="none" w:sz="0" w:space="0" w:color="auto" w:frame="1"/>
+          <w:shd w:val="clear" w:color="auto" w:fill="EFF0F1"/>
+        </w:rPr>
+        <w:t>do_</w:t>
+      </w:r>
+      <w:proofErr w:type="gramStart"/>
+      <w:r>
+        <w:rPr>
+          <w:rStyle w:val="pln"/>
+          <w:rFonts w:ascii="inherit" w:eastAsiaTheme="majorEastAsia" w:hAnsi="inherit"/>
+          <w:color w:val="303336"/>
+          <w:sz w:val="22"/>
+          <w:bdr w:val="none" w:sz="0" w:space="0" w:color="auto" w:frame="1"/>
+          <w:shd w:val="clear" w:color="auto" w:fill="EFF0F1"/>
+        </w:rPr>
+        <w:t>shortcode</w:t>
+      </w:r>
+      <w:proofErr w:type="spellEnd"/>
+      <w:r>
+        <w:rPr>
+          <w:rStyle w:val="pun"/>
+          <w:rFonts w:ascii="inherit" w:hAnsi="inherit"/>
+          <w:color w:val="303336"/>
+          <w:sz w:val="22"/>
+          <w:bdr w:val="none" w:sz="0" w:space="0" w:color="auto" w:frame="1"/>
+          <w:shd w:val="clear" w:color="auto" w:fill="EFF0F1"/>
+        </w:rPr>
+        <w:t>(</w:t>
+      </w:r>
+      <w:proofErr w:type="gramEnd"/>
+      <w:r>
+        <w:rPr>
+          <w:color w:val="3A3A3A"/>
+          <w:sz w:val="21"/>
+          <w:szCs w:val="21"/>
+          <w:shd w:val="clear" w:color="auto" w:fill="F5F7F8"/>
+        </w:rPr>
+        <w:t xml:space="preserve">[list-posts type="clothes" category="smart" </w:t>
+      </w:r>
+      <w:proofErr w:type="spellStart"/>
+      <w:r>
+        <w:rPr>
+          <w:color w:val="3A3A3A"/>
+          <w:sz w:val="21"/>
+          <w:szCs w:val="21"/>
+          <w:shd w:val="clear" w:color="auto" w:fill="F5F7F8"/>
+        </w:rPr>
+        <w:t>orderby</w:t>
+      </w:r>
+      <w:proofErr w:type="spellEnd"/>
+      <w:r>
+        <w:rPr>
+          <w:color w:val="3A3A3A"/>
+          <w:sz w:val="21"/>
+          <w:szCs w:val="21"/>
+          <w:shd w:val="clear" w:color="auto" w:fill="F5F7F8"/>
+        </w:rPr>
+        <w:t>="name" order="ASC"]</w:t>
+      </w:r>
+      <w:r>
+        <w:rPr>
+          <w:rStyle w:val="pun"/>
+          <w:rFonts w:ascii="inherit" w:hAnsi="inherit"/>
+          <w:color w:val="303336"/>
+          <w:sz w:val="22"/>
+          <w:bdr w:val="none" w:sz="0" w:space="0" w:color="auto" w:frame="1"/>
+          <w:shd w:val="clear" w:color="auto" w:fill="EFF0F1"/>
+        </w:rPr>
+        <w:t>);</w:t>
+      </w:r>
+    </w:p>
+    <w:p>
+      <w:pPr>
+        <w:pStyle w:val="Heading2"/>
+        <w:shd w:val="clear" w:color="auto" w:fill="FFFFFF"/>
+        <w:spacing w:before="150" w:after="150"/>
+        <w:rPr>
+          <w:rFonts w:ascii="Arial" w:hAnsi="Arial" w:cs="Arial"/>
+          <w:b/>
+          <w:bCs/>
+          <w:color w:val="222222"/>
+          <w:spacing w:val="5"/>
+          <w:sz w:val="21"/>
+          <w:szCs w:val="45"/>
+        </w:rPr>
+      </w:pPr>
+    </w:p>
+    <w:p>
+      <w:r>
+        <w:t xml:space="preserve">Why use </w:t>
+      </w:r>
+      <w:proofErr w:type="spellStart"/>
+      <w:r>
+        <w:t>ob_</w:t>
+      </w:r>
+      <w:proofErr w:type="gramStart"/>
+      <w:r>
+        <w:t>start</w:t>
+      </w:r>
+      <w:proofErr w:type="spellEnd"/>
+      <w:r>
+        <w:t>(</w:t>
+      </w:r>
+      <w:proofErr w:type="gramEnd"/>
+      <w:r>
+        <w:t>);</w:t>
+      </w:r>
+    </w:p>
+    <w:p>
+      <w:pPr>
+        <w:pStyle w:val="Heading2"/>
+        <w:shd w:val="clear" w:color="auto" w:fill="FFFFFF"/>
+        <w:spacing w:before="150" w:after="150"/>
+        <w:rPr>
+          <w:rFonts w:ascii="Arial" w:hAnsi="Arial" w:cs="Arial"/>
+          <w:b/>
+          <w:bCs/>
+          <w:color w:val="222222"/>
+          <w:spacing w:val="5"/>
+          <w:sz w:val="21"/>
+          <w:szCs w:val="45"/>
+        </w:rPr>
+      </w:pPr>
+      <w:hyperlink r:id="rId4" w:history="1">
+        <w:r>
+          <w:rPr>
+            <w:rStyle w:val="Hyperlink"/>
+            <w:rFonts w:ascii="Arial" w:hAnsi="Arial" w:cs="Arial"/>
+            <w:b/>
+            <w:bCs/>
+            <w:spacing w:val="5"/>
+            <w:sz w:val="21"/>
+            <w:szCs w:val="45"/>
+          </w:rPr>
+          <w:t>https://code.tutsplus.com/tutorials/create-a-shortcode-to-list-posts-with-multiple-parameters--wp-32199</w:t>
+        </w:r>
+      </w:hyperlink>
+    </w:p>
+    <w:p/>
+    <w:p>
+      <w:pPr>
+        <w:pStyle w:val="Heading2"/>
+        <w:shd w:val="clear" w:color="auto" w:fill="FFFFFF"/>
+        <w:spacing w:before="150" w:after="150"/>
+        <w:rPr>
+          <w:rFonts w:ascii="Arial" w:hAnsi="Arial" w:cs="Arial"/>
+          <w:color w:val="222222"/>
+          <w:spacing w:val="5"/>
+          <w:sz w:val="36"/>
+          <w:szCs w:val="45"/>
+        </w:rPr>
+      </w:pPr>
+      <w:r>
+        <w:rPr>
+          <w:rFonts w:ascii="Arial" w:hAnsi="Arial" w:cs="Arial"/>
+          <w:b/>
+          <w:bCs/>
+          <w:color w:val="222222"/>
+          <w:spacing w:val="5"/>
+          <w:sz w:val="36"/>
+          <w:szCs w:val="45"/>
+        </w:rPr>
+        <w:t xml:space="preserve">Simple Facebook Follow </w:t>
+      </w:r>
+      <w:proofErr w:type="spellStart"/>
+      <w:r>
+        <w:rPr>
+          <w:rFonts w:ascii="Arial" w:hAnsi="Arial" w:cs="Arial"/>
+          <w:b/>
+          <w:bCs/>
+          <w:color w:val="222222"/>
+          <w:spacing w:val="5"/>
+          <w:sz w:val="36"/>
+          <w:szCs w:val="45"/>
+        </w:rPr>
+        <w:t>ShortCode</w:t>
+      </w:r>
+      <w:proofErr w:type="spellEnd"/>
+    </w:p>
+    <w:p>
+      <w:hyperlink r:id="rId5" w:history="1">
+        <w:r>
+          <w:rPr>
+            <w:rStyle w:val="Hyperlink"/>
+          </w:rPr>
+          <w:t>https://www.themexpert.com/blog/custom-shortcode-for-wordpress</w:t>
+        </w:r>
+      </w:hyperlink>
+    </w:p>
+    <w:p/>
+    <w:p>
+      <w:r>
+        <w:t>-----------------------</w:t>
       </w:r>
     </w:p>
     <w:p>
@@ -752,391 +1754,42 @@
         <w:shd w:val="clear" w:color="auto" w:fill="FFFFFF"/>
         <w:spacing w:before="0" w:beforeAutospacing="0" w:after="120" w:afterAutospacing="0"/>
         <w:rPr>
-          <w:sz w:val="24"/>
-          <w:szCs w:val="22"/>
-        </w:rPr>
-      </w:pPr>
-      <w:r>
-        <w:rPr>
-          <w:sz w:val="24"/>
-          <w:szCs w:val="22"/>
-        </w:rPr>
-        <w:t>+ Breadcrumb</w:t>
-      </w:r>
-      <w:r>
-        <w:rPr>
-          <w:sz w:val="24"/>
-          <w:szCs w:val="22"/>
-        </w:rPr>
-        <w:t>.</w:t>
-      </w:r>
-    </w:p>
-    <w:p>
-      <w:pPr>
-        <w:rPr>
-          <w:b/>
-          <w:sz w:val="24"/>
-        </w:rPr>
-      </w:pPr>
-      <w:r>
-        <w:rPr>
-          <w:b/>
-          <w:sz w:val="24"/>
-        </w:rPr>
-        <w:t>+ Custom Meta Box</w:t>
-      </w:r>
-      <w:r>
-        <w:rPr>
-          <w:b/>
-          <w:sz w:val="24"/>
-        </w:rPr>
-        <w:t>.</w:t>
-      </w:r>
-    </w:p>
-    <w:p>
-      <w:pPr>
-        <w:rPr>
-          <w:sz w:val="24"/>
-        </w:rPr>
-      </w:pPr>
-      <w:r>
-        <w:rPr>
-          <w:sz w:val="24"/>
-        </w:rPr>
-        <w:t>+ Custom Post Type</w:t>
-      </w:r>
-      <w:r>
-        <w:rPr>
-          <w:sz w:val="24"/>
-        </w:rPr>
-        <w:t>.</w:t>
-      </w:r>
-    </w:p>
-    <w:p>
-      <w:pPr>
-        <w:rPr>
-          <w:sz w:val="24"/>
-        </w:rPr>
-      </w:pPr>
-      <w:r>
-        <w:rPr>
-          <w:sz w:val="24"/>
-        </w:rPr>
-        <w:t>+ Custom field (select box, checkbox, …)</w:t>
-      </w:r>
-    </w:p>
-    <w:p>
-      <w:pPr>
-        <w:rPr>
-          <w:sz w:val="24"/>
-        </w:rPr>
-      </w:pPr>
-      <w:r>
-        <w:rPr>
-          <w:sz w:val="24"/>
-        </w:rPr>
-        <w:t>+ Ajax Load more content of html</w:t>
-      </w:r>
-      <w:r>
-        <w:rPr>
-          <w:sz w:val="24"/>
-        </w:rPr>
-        <w:t>.</w:t>
-      </w:r>
-    </w:p>
-    <w:p>
-      <w:pPr>
-        <w:rPr>
-          <w:sz w:val="24"/>
-        </w:rPr>
-      </w:pPr>
-      <w:r>
-        <w:rPr>
-          <w:sz w:val="24"/>
-        </w:rPr>
-        <w:t xml:space="preserve">+ Ajax Load </w:t>
-      </w:r>
-      <w:proofErr w:type="gramStart"/>
-      <w:r>
-        <w:rPr>
-          <w:sz w:val="24"/>
-        </w:rPr>
-        <w:t>more</w:t>
-      </w:r>
-      <w:proofErr w:type="gramEnd"/>
-      <w:r>
-        <w:rPr>
-          <w:sz w:val="24"/>
-        </w:rPr>
-        <w:t xml:space="preserve"> Posts</w:t>
-      </w:r>
-      <w:r>
-        <w:rPr>
-          <w:sz w:val="24"/>
-        </w:rPr>
-        <w:t>.</w:t>
-      </w:r>
-    </w:p>
-    <w:p>
-      <w:pPr>
-        <w:rPr>
-          <w:sz w:val="24"/>
-        </w:rPr>
-      </w:pPr>
-      <w:r>
-        <w:rPr>
-          <w:sz w:val="24"/>
-        </w:rPr>
-        <w:t xml:space="preserve">+ Load by </w:t>
-      </w:r>
-      <w:proofErr w:type="spellStart"/>
-      <w:r>
-        <w:rPr>
-          <w:sz w:val="24"/>
-        </w:rPr>
-        <w:t>Taxanomy</w:t>
-      </w:r>
-      <w:proofErr w:type="spellEnd"/>
-      <w:r>
-        <w:rPr>
-          <w:sz w:val="24"/>
-        </w:rPr>
-        <w:t xml:space="preserve"> and term with Ajax</w:t>
-      </w:r>
-      <w:r>
-        <w:rPr>
-          <w:sz w:val="24"/>
-        </w:rPr>
-        <w:t>.</w:t>
-      </w:r>
-    </w:p>
-    <w:p>
-      <w:pPr>
-        <w:rPr>
-          <w:sz w:val="24"/>
-        </w:rPr>
-      </w:pPr>
-      <w:r>
-        <w:rPr>
-          <w:sz w:val="24"/>
-        </w:rPr>
-        <w:t>+ Slider (</w:t>
-      </w:r>
-      <w:proofErr w:type="spellStart"/>
-      <w:r>
-        <w:rPr>
-          <w:sz w:val="24"/>
-        </w:rPr>
-        <w:t>jQuey</w:t>
-      </w:r>
-      <w:proofErr w:type="spellEnd"/>
-      <w:r>
-        <w:rPr>
-          <w:sz w:val="24"/>
-        </w:rPr>
-        <w:t>) with Button previous, next.</w:t>
-      </w:r>
-    </w:p>
-    <w:p>
-      <w:pPr>
-        <w:rPr>
-          <w:sz w:val="24"/>
-        </w:rPr>
-      </w:pPr>
-      <w:r>
-        <w:rPr>
-          <w:sz w:val="24"/>
-        </w:rPr>
-        <w:t>+ WP Pagination with Ajax</w:t>
-      </w:r>
-      <w:r>
-        <w:rPr>
-          <w:sz w:val="24"/>
-        </w:rPr>
-        <w:t>.</w:t>
-      </w:r>
-    </w:p>
-    <w:p>
-      <w:pPr>
-        <w:rPr>
-          <w:sz w:val="24"/>
-        </w:rPr>
-      </w:pPr>
-      <w:r>
-        <w:rPr>
-          <w:sz w:val="24"/>
-        </w:rPr>
-        <w:t>+ Scroll to Top, scroll to id from any page</w:t>
-      </w:r>
-      <w:r>
-        <w:rPr>
-          <w:sz w:val="24"/>
-        </w:rPr>
-        <w:t>.</w:t>
-      </w:r>
-    </w:p>
-    <w:p>
-      <w:pPr>
-        <w:rPr>
-          <w:sz w:val="24"/>
-        </w:rPr>
-      </w:pPr>
-      <w:r>
-        <w:rPr>
-          <w:sz w:val="24"/>
-        </w:rPr>
-        <w:t>+ Multilevel menu</w:t>
-      </w:r>
-      <w:r>
-        <w:rPr>
-          <w:sz w:val="24"/>
-        </w:rPr>
-        <w:t xml:space="preserve"> </w:t>
-      </w:r>
-      <w:r>
-        <w:rPr>
-          <w:sz w:val="24"/>
-        </w:rPr>
-        <w:t>–</w:t>
-      </w:r>
-      <w:r>
-        <w:rPr>
-          <w:sz w:val="24"/>
-        </w:rPr>
-        <w:t xml:space="preserve"> desktop</w:t>
-      </w:r>
-      <w:r>
-        <w:rPr>
-          <w:sz w:val="24"/>
-        </w:rPr>
-        <w:t>.</w:t>
-      </w:r>
-    </w:p>
-    <w:p>
-      <w:pPr>
-        <w:rPr>
-          <w:b/>
-          <w:sz w:val="24"/>
-        </w:rPr>
-      </w:pPr>
-      <w:r>
-        <w:rPr>
-          <w:b/>
-          <w:sz w:val="24"/>
-        </w:rPr>
-        <w:t>+ Multilevel menu</w:t>
-      </w:r>
-      <w:r>
-        <w:rPr>
-          <w:b/>
-          <w:sz w:val="24"/>
-        </w:rPr>
-        <w:t xml:space="preserve"> </w:t>
-      </w:r>
-      <w:r>
-        <w:rPr>
-          <w:b/>
-          <w:sz w:val="24"/>
-        </w:rPr>
-        <w:t>–</w:t>
-      </w:r>
-      <w:r>
-        <w:rPr>
-          <w:b/>
-          <w:sz w:val="24"/>
-        </w:rPr>
-        <w:t xml:space="preserve"> mobile</w:t>
-      </w:r>
-      <w:r>
-        <w:rPr>
-          <w:b/>
-          <w:sz w:val="24"/>
-        </w:rPr>
-        <w:t>.</w:t>
-      </w:r>
-    </w:p>
-    <w:p>
-      <w:pPr>
-        <w:rPr>
-          <w:b/>
-          <w:color w:val="00B050"/>
-          <w:sz w:val="24"/>
-        </w:rPr>
-      </w:pPr>
-      <w:r>
-        <w:rPr>
-          <w:b/>
-          <w:color w:val="00B050"/>
-          <w:sz w:val="24"/>
-        </w:rPr>
-        <w:t>Other:</w:t>
-      </w:r>
-    </w:p>
-    <w:p>
-      <w:pPr>
-        <w:rPr>
-          <w:b/>
-          <w:sz w:val="24"/>
-        </w:rPr>
-      </w:pPr>
-      <w:r>
-        <w:rPr>
-          <w:b/>
-          <w:sz w:val="24"/>
+          <w:sz w:val="28"/>
+        </w:rPr>
+      </w:pPr>
+      <w:bookmarkStart w:id="0" w:name="_GoBack"/>
+      <w:r>
+        <w:rPr>
+          <w:sz w:val="28"/>
+        </w:rPr>
+        <w:t>Backup WP:</w:t>
+      </w:r>
+    </w:p>
+    <w:p>
+      <w:pPr>
+        <w:pStyle w:val="Heading1"/>
+        <w:shd w:val="clear" w:color="auto" w:fill="FFFFFF"/>
+        <w:spacing w:before="0" w:beforeAutospacing="0" w:after="120" w:afterAutospacing="0"/>
+        <w:rPr>
+          <w:b w:val="0"/>
+          <w:sz w:val="16"/>
+        </w:rPr>
+      </w:pPr>
+      <w:r>
+        <w:rPr>
+          <w:sz w:val="28"/>
         </w:rPr>
         <w:lastRenderedPageBreak/>
-        <w:t>+ Create Plugin</w:t>
-      </w:r>
-      <w:r>
-        <w:rPr>
-          <w:b/>
-          <w:sz w:val="24"/>
-        </w:rPr>
-        <w:t>.</w:t>
-      </w:r>
-    </w:p>
-    <w:p>
-      <w:pPr>
-        <w:rPr>
-          <w:sz w:val="24"/>
-        </w:rPr>
-      </w:pPr>
-      <w:r>
-        <w:rPr>
-          <w:sz w:val="24"/>
-        </w:rPr>
-        <w:t>+ Lazy load JS</w:t>
-      </w:r>
-      <w:r>
-        <w:rPr>
-          <w:sz w:val="24"/>
-        </w:rPr>
-        <w:t>.</w:t>
-      </w:r>
-    </w:p>
-    <w:p>
-      <w:pPr>
-        <w:rPr>
-          <w:b/>
-          <w:sz w:val="24"/>
-        </w:rPr>
-      </w:pPr>
-      <w:r>
-        <w:rPr>
-          <w:b/>
-          <w:sz w:val="24"/>
-        </w:rPr>
-        <w:t>+ Contact Form</w:t>
-      </w:r>
-      <w:r>
-        <w:rPr>
-          <w:b/>
-          <w:sz w:val="24"/>
-        </w:rPr>
-        <w:t>.</w:t>
-      </w:r>
-    </w:p>
-    <w:p/>
+        <w:t>https://skillcrush.com/2015/04/23/backing-up-wordpress/</w:t>
+      </w:r>
+      <w:r>
+        <w:rPr>
+          <w:sz w:val="28"/>
+        </w:rPr>
+        <w:br/>
+      </w:r>
+    </w:p>
+    <w:bookmarkEnd w:id="0"/>
     <w:p>
       <w:pPr>
         <w:pStyle w:val="Heading1"/>
@@ -1413,7 +2066,7 @@
           <w:sz w:val="44"/>
         </w:rPr>
       </w:pPr>
-      <w:hyperlink r:id="rId4" w:history="1">
+      <w:hyperlink r:id="rId6" w:history="1">
         <w:r>
           <w:rPr>
             <w:rStyle w:val="Hyperlink"/>
@@ -1436,6 +2089,106 @@
     </w:p>
     <w:p>
       <w:pPr>
+        <w:pStyle w:val="Heading1"/>
+        <w:shd w:val="clear" w:color="auto" w:fill="FFFFFF"/>
+        <w:spacing w:before="0" w:beforeAutospacing="0" w:after="300" w:afterAutospacing="0"/>
+        <w:textAlignment w:val="baseline"/>
+        <w:rPr>
+          <w:sz w:val="32"/>
+        </w:rPr>
+      </w:pPr>
+      <w:proofErr w:type="spellStart"/>
+      <w:r>
+        <w:rPr>
+          <w:sz w:val="32"/>
+        </w:rPr>
+        <w:t>Tuy</w:t>
+      </w:r>
+      <w:proofErr w:type="spellEnd"/>
+      <w:r>
+        <w:rPr>
+          <w:sz w:val="32"/>
+        </w:rPr>
+        <w:t xml:space="preserve"> </w:t>
+      </w:r>
+      <w:proofErr w:type="spellStart"/>
+      <w:r>
+        <w:rPr>
+          <w:sz w:val="32"/>
+        </w:rPr>
+        <w:t>chinh</w:t>
+      </w:r>
+      <w:proofErr w:type="spellEnd"/>
+      <w:r>
+        <w:rPr>
+          <w:sz w:val="32"/>
+        </w:rPr>
+        <w:t xml:space="preserve"> file </w:t>
+      </w:r>
+      <w:proofErr w:type="spellStart"/>
+      <w:r>
+        <w:rPr>
+          <w:sz w:val="32"/>
+        </w:rPr>
+        <w:t>functions.php</w:t>
+      </w:r>
+      <w:proofErr w:type="spellEnd"/>
+    </w:p>
+    <w:p>
+      <w:pPr>
+        <w:pStyle w:val="Heading1"/>
+        <w:shd w:val="clear" w:color="auto" w:fill="FFFFFF"/>
+        <w:spacing w:before="45" w:beforeAutospacing="0" w:after="150" w:afterAutospacing="0" w:line="540" w:lineRule="atLeast"/>
+        <w:rPr>
+          <w:rFonts w:ascii="Helvetica" w:hAnsi="Helvetica" w:cs="Helvetica"/>
+          <w:color w:val="464646"/>
+          <w:sz w:val="28"/>
+          <w:szCs w:val="42"/>
+        </w:rPr>
+      </w:pPr>
+      <w:r>
+        <w:rPr>
+          <w:rFonts w:ascii="Helvetica" w:hAnsi="Helvetica" w:cs="Helvetica"/>
+          <w:color w:val="464646"/>
+          <w:sz w:val="28"/>
+          <w:szCs w:val="42"/>
+        </w:rPr>
+        <w:t>32 Extremely Useful Tricks for the WordPress Functions File</w:t>
+      </w:r>
+    </w:p>
+    <w:p>
+      <w:pPr>
+        <w:pStyle w:val="Heading1"/>
+        <w:shd w:val="clear" w:color="auto" w:fill="FFFFFF"/>
+        <w:spacing w:before="0" w:beforeAutospacing="0" w:after="300" w:afterAutospacing="0"/>
+        <w:textAlignment w:val="baseline"/>
+        <w:rPr>
+          <w:sz w:val="22"/>
+        </w:rPr>
+      </w:pPr>
+      <w:hyperlink r:id="rId7" w:history="1">
+        <w:r>
+          <w:rPr>
+            <w:rStyle w:val="Hyperlink"/>
+            <w:sz w:val="22"/>
+          </w:rPr>
+          <w:t>https://www.wpbeginner.com/wp-tutorials/25-extremely-useful-tricks-for-the-wordpress-functions-file/</w:t>
+        </w:r>
+      </w:hyperlink>
+    </w:p>
+    <w:p>
+      <w:pPr>
+        <w:pStyle w:val="Heading1"/>
+        <w:shd w:val="clear" w:color="auto" w:fill="FFFFFF"/>
+        <w:spacing w:before="0" w:beforeAutospacing="0" w:after="300" w:afterAutospacing="0"/>
+        <w:textAlignment w:val="baseline"/>
+      </w:pPr>
+      <w:r>
+        <w:t xml:space="preserve">----------------------------- </w:t>
+      </w:r>
+    </w:p>
+    <w:p>
+      <w:pPr>
         <w:pStyle w:val="Heading2"/>
         <w:shd w:val="clear" w:color="auto" w:fill="FFFFFF"/>
         <w:spacing w:before="0" w:after="225" w:line="600" w:lineRule="atLeast"/>
@@ -1685,7 +2438,7 @@
           <w:sz w:val="32"/>
         </w:rPr>
       </w:pPr>
-      <w:hyperlink r:id="rId5" w:history="1">
+      <w:hyperlink r:id="rId8" w:history="1">
         <w:r>
           <w:rPr>
             <w:rStyle w:val="Hyperlink"/>
@@ -1805,7 +2558,7 @@
           <w:sz w:val="28"/>
         </w:rPr>
       </w:pPr>
-      <w:hyperlink r:id="rId6" w:history="1">
+      <w:hyperlink r:id="rId9" w:history="1">
         <w:r>
           <w:rPr>
             <w:rStyle w:val="Hyperlink"/>
@@ -1823,6 +2576,7 @@
         <w:textAlignment w:val="baseline"/>
       </w:pPr>
       <w:r>
+        <w:lastRenderedPageBreak/>
         <w:t xml:space="preserve">----------------------------- </w:t>
       </w:r>
     </w:p>
@@ -1848,7 +2602,6 @@
         <w:rPr>
           <w:sz w:val="32"/>
         </w:rPr>
-        <w:lastRenderedPageBreak/>
         <w:t>Meta Box:</w:t>
       </w:r>
     </w:p>
@@ -1862,7 +2615,7 @@
           <w:sz w:val="32"/>
         </w:rPr>
       </w:pPr>
-      <w:hyperlink r:id="rId7" w:history="1">
+      <w:hyperlink r:id="rId10" w:history="1">
         <w:r>
           <w:rPr>
             <w:rStyle w:val="Hyperlink"/>
@@ -1882,7 +2635,7 @@
           <w:sz w:val="32"/>
         </w:rPr>
       </w:pPr>
-      <w:hyperlink r:id="rId8" w:history="1">
+      <w:hyperlink r:id="rId11" w:history="1">
         <w:r>
           <w:rPr>
             <w:rStyle w:val="Hyperlink"/>
@@ -2067,7 +2820,7 @@
           <w:sz w:val="28"/>
         </w:rPr>
       </w:pPr>
-      <w:hyperlink r:id="rId9" w:history="1">
+      <w:hyperlink r:id="rId12" w:history="1">
         <w:r>
           <w:rPr>
             <w:rStyle w:val="Hyperlink"/>
@@ -2107,7 +2860,7 @@
       <w:r>
         <w:br/>
       </w:r>
-      <w:hyperlink r:id="rId10" w:history="1">
+      <w:hyperlink r:id="rId13" w:history="1">
         <w:r>
           <w:rPr>
             <w:rStyle w:val="Hyperlink"/>
@@ -2365,7 +3118,7 @@
           <w:shd w:val="clear" w:color="auto" w:fill="FEFEFE"/>
         </w:rPr>
       </w:pPr>
-      <w:hyperlink r:id="rId11" w:history="1">
+      <w:hyperlink r:id="rId14" w:history="1">
         <w:r>
           <w:rPr>
             <w:rStyle w:val="Hyperlink"/>
@@ -2546,7 +3299,7 @@
       <w:proofErr w:type="spellEnd"/>
     </w:p>
     <w:p>
-      <w:hyperlink r:id="rId12" w:history="1">
+      <w:hyperlink r:id="rId15" w:history="1">
         <w:r>
           <w:rPr>
             <w:rStyle w:val="Hyperlink"/>
@@ -2602,7 +3355,7 @@
           <w:sz w:val="28"/>
         </w:rPr>
       </w:pPr>
-      <w:hyperlink r:id="rId13" w:history="1">
+      <w:hyperlink r:id="rId16" w:history="1">
         <w:r>
           <w:rPr>
             <w:rStyle w:val="Hyperlink"/>
@@ -2658,7 +3411,7 @@
       <w:proofErr w:type="gramEnd"/>
     </w:p>
     <w:p>
-      <w:hyperlink r:id="rId14" w:history="1">
+      <w:hyperlink r:id="rId17" w:history="1">
         <w:r>
           <w:rPr>
             <w:rStyle w:val="Hyperlink"/>
@@ -2703,7 +3456,7 @@
       <w:proofErr w:type="gramEnd"/>
     </w:p>
     <w:p>
-      <w:hyperlink r:id="rId15" w:history="1">
+      <w:hyperlink r:id="rId18" w:history="1">
         <w:r>
           <w:rPr>
             <w:rStyle w:val="Hyperlink"/>
@@ -2733,7 +3486,7 @@
           <w:rStyle w:val="Hyperlink"/>
         </w:rPr>
       </w:pPr>
-      <w:hyperlink r:id="rId16" w:history="1">
+      <w:hyperlink r:id="rId19" w:history="1">
         <w:r>
           <w:rPr>
             <w:rStyle w:val="Hyperlink"/>
@@ -2875,7 +3628,7 @@
       </w:r>
     </w:p>
     <w:p>
-      <w:hyperlink r:id="rId17" w:history="1">
+      <w:hyperlink r:id="rId20" w:history="1">
         <w:r>
           <w:rPr>
             <w:rStyle w:val="Hyperlink"/>
@@ -2886,7 +3639,7 @@
     </w:p>
     <w:p/>
     <w:p>
-      <w:hyperlink r:id="rId18" w:history="1">
+      <w:hyperlink r:id="rId21" w:history="1">
         <w:r>
           <w:rPr>
             <w:rStyle w:val="Hyperlink"/>
@@ -2896,7 +3649,7 @@
       </w:hyperlink>
     </w:p>
     <w:p>
-      <w:hyperlink r:id="rId19" w:history="1">
+      <w:hyperlink r:id="rId22" w:history="1">
         <w:r>
           <w:rPr>
             <w:rStyle w:val="Hyperlink"/>
@@ -2906,7 +3659,7 @@
       </w:hyperlink>
     </w:p>
     <w:p>
-      <w:hyperlink r:id="rId20" w:history="1">
+      <w:hyperlink r:id="rId23" w:history="1">
         <w:r>
           <w:rPr>
             <w:rStyle w:val="Hyperlink"/>
@@ -2926,7 +3679,7 @@
           <w:rStyle w:val="Hyperlink"/>
         </w:rPr>
       </w:pPr>
-      <w:hyperlink r:id="rId21" w:history="1">
+      <w:hyperlink r:id="rId24" w:history="1">
         <w:r>
           <w:rPr>
             <w:rStyle w:val="Hyperlink"/>
@@ -3046,7 +3799,7 @@
       </w:r>
     </w:p>
     <w:p>
-      <w:hyperlink r:id="rId22" w:history="1">
+      <w:hyperlink r:id="rId25" w:history="1">
         <w:r>
           <w:rPr>
             <w:rStyle w:val="Hyperlink"/>
@@ -3057,7 +3810,6 @@
     </w:p>
     <w:p>
       <w:r>
-        <w:lastRenderedPageBreak/>
         <w:t xml:space="preserve">ajax icon loading: </w:t>
       </w:r>
     </w:p>
@@ -3067,7 +3819,7 @@
           <w:rStyle w:val="Hyperlink"/>
         </w:rPr>
       </w:pPr>
-      <w:hyperlink r:id="rId23" w:history="1">
+      <w:hyperlink r:id="rId26" w:history="1">
         <w:r>
           <w:rPr>
             <w:rStyle w:val="Hyperlink"/>
@@ -3101,7 +3853,7 @@
           <w:rStyle w:val="Hyperlink"/>
         </w:rPr>
       </w:pPr>
-      <w:hyperlink r:id="rId24" w:history="1">
+      <w:hyperlink r:id="rId27" w:history="1">
         <w:r>
           <w:rPr>
             <w:rStyle w:val="Hyperlink"/>
@@ -3140,7 +3892,7 @@
           <w:rStyle w:val="Hyperlink"/>
         </w:rPr>
       </w:pPr>
-      <w:hyperlink r:id="rId25" w:history="1">
+      <w:hyperlink r:id="rId28" w:history="1">
         <w:r>
           <w:rPr>
             <w:rStyle w:val="Hyperlink"/>
@@ -3262,7 +4014,7 @@
       </w:r>
     </w:p>
     <w:p>
-      <w:hyperlink r:id="rId26" w:history="1">
+      <w:hyperlink r:id="rId29" w:history="1">
         <w:r>
           <w:rPr>
             <w:rStyle w:val="Hyperlink"/>
@@ -3284,7 +4036,7 @@
           <w:lang w:eastAsia="ja-JP"/>
         </w:rPr>
       </w:pPr>
-      <w:hyperlink r:id="rId27" w:history="1">
+      <w:hyperlink r:id="rId30" w:history="1">
         <w:r>
           <w:rPr>
             <w:rFonts w:ascii="Arial" w:eastAsia="Times New Roman" w:hAnsi="Arial" w:cs="Arial"/>
@@ -3308,7 +4060,7 @@
       </w:r>
     </w:p>
     <w:p>
-      <w:hyperlink r:id="rId28" w:history="1">
+      <w:hyperlink r:id="rId31" w:history="1">
         <w:r>
           <w:rPr>
             <w:rStyle w:val="Hyperlink"/>
@@ -3345,7 +4097,7 @@
       </w:r>
     </w:p>
     <w:p>
-      <w:hyperlink r:id="rId29" w:history="1">
+      <w:hyperlink r:id="rId32" w:history="1">
         <w:r>
           <w:rPr>
             <w:rStyle w:val="Hyperlink"/>
@@ -3361,7 +4113,7 @@
       </w:r>
     </w:p>
     <w:p>
-      <w:hyperlink r:id="rId30" w:history="1">
+      <w:hyperlink r:id="rId33" w:history="1">
         <w:r>
           <w:rPr>
             <w:rStyle w:val="Hyperlink"/>
@@ -3382,7 +4134,7 @@
       </w:r>
     </w:p>
     <w:p>
-      <w:hyperlink r:id="rId31" w:history="1">
+      <w:hyperlink r:id="rId34" w:history="1">
         <w:r>
           <w:rPr>
             <w:rStyle w:val="Hyperlink"/>
@@ -3395,7 +4147,7 @@
       </w:r>
     </w:p>
     <w:p>
-      <w:hyperlink r:id="rId32" w:history="1">
+      <w:hyperlink r:id="rId35" w:history="1">
         <w:r>
           <w:rPr>
             <w:rStyle w:val="Hyperlink"/>
@@ -3431,7 +4183,7 @@
       </w:r>
     </w:p>
     <w:p>
-      <w:hyperlink r:id="rId33" w:history="1">
+      <w:hyperlink r:id="rId36" w:history="1">
         <w:r>
           <w:rPr>
             <w:rStyle w:val="Hyperlink"/>
@@ -3572,7 +4324,7 @@
       </w:r>
     </w:p>
     <w:p>
-      <w:hyperlink r:id="rId34" w:history="1">
+      <w:hyperlink r:id="rId37" w:history="1">
         <w:r>
           <w:rPr>
             <w:rStyle w:val="Hyperlink"/>
@@ -3600,7 +4352,7 @@
       </w:r>
     </w:p>
     <w:p>
-      <w:hyperlink r:id="rId35" w:history="1">
+      <w:hyperlink r:id="rId38" w:history="1">
         <w:r>
           <w:rPr>
             <w:rStyle w:val="Hyperlink"/>
@@ -3610,7 +4362,7 @@
       </w:hyperlink>
     </w:p>
     <w:p>
-      <w:hyperlink r:id="rId36" w:history="1">
+      <w:hyperlink r:id="rId39" w:history="1">
         <w:r>
           <w:rPr>
             <w:rStyle w:val="Hyperlink"/>
@@ -3625,7 +4377,7 @@
           <w:rStyle w:val="Hyperlink"/>
         </w:rPr>
       </w:pPr>
-      <w:hyperlink r:id="rId37" w:history="1">
+      <w:hyperlink r:id="rId40" w:history="1">
         <w:r>
           <w:rPr>
             <w:rStyle w:val="Hyperlink"/>
@@ -3635,7 +4387,7 @@
       </w:hyperlink>
     </w:p>
     <w:p>
-      <w:hyperlink r:id="rId38" w:history="1">
+      <w:hyperlink r:id="rId41" w:history="1">
         <w:r>
           <w:rPr>
             <w:rStyle w:val="Hyperlink"/>
@@ -3664,7 +4416,7 @@
           <w:szCs w:val="33"/>
         </w:rPr>
       </w:pPr>
-      <w:hyperlink r:id="rId39" w:history="1">
+      <w:hyperlink r:id="rId42" w:history="1">
         <w:r>
           <w:rPr>
             <w:rStyle w:val="Hyperlink"/>
@@ -3697,7 +4449,7 @@
       </w:r>
     </w:p>
     <w:p>
-      <w:hyperlink r:id="rId40" w:history="1">
+      <w:hyperlink r:id="rId43" w:history="1">
         <w:r>
           <w:rPr>
             <w:rStyle w:val="Hyperlink"/>
@@ -3707,7 +4459,7 @@
       </w:hyperlink>
     </w:p>
     <w:p>
-      <w:hyperlink r:id="rId41" w:history="1">
+      <w:hyperlink r:id="rId44" w:history="1">
         <w:r>
           <w:rPr>
             <w:rStyle w:val="Hyperlink"/>
@@ -3723,7 +4475,7 @@
       </w:r>
     </w:p>
     <w:p>
-      <w:hyperlink r:id="rId42" w:history="1">
+      <w:hyperlink r:id="rId45" w:history="1">
         <w:r>
           <w:rPr>
             <w:rStyle w:val="Hyperlink"/>
@@ -3929,7 +4681,7 @@
       </w:r>
     </w:p>
     <w:p>
-      <w:hyperlink r:id="rId43" w:history="1">
+      <w:hyperlink r:id="rId46" w:history="1">
         <w:r>
           <w:rPr>
             <w:rStyle w:val="Hyperlink"/>
@@ -3958,7 +4710,7 @@
       </w:r>
     </w:p>
     <w:p>
-      <w:hyperlink r:id="rId44" w:history="1">
+      <w:hyperlink r:id="rId47" w:history="1">
         <w:r>
           <w:rPr>
             <w:rStyle w:val="Hyperlink"/>
@@ -3968,7 +4720,7 @@
       </w:hyperlink>
     </w:p>
     <w:p>
-      <w:hyperlink r:id="rId45" w:history="1">
+      <w:hyperlink r:id="rId48" w:history="1">
         <w:r>
           <w:rPr>
             <w:rStyle w:val="Hyperlink"/>
@@ -3978,7 +4730,7 @@
       </w:hyperlink>
     </w:p>
     <w:p>
-      <w:hyperlink r:id="rId46" w:history="1">
+      <w:hyperlink r:id="rId49" w:history="1">
         <w:r>
           <w:rPr>
             <w:rStyle w:val="Hyperlink"/>
@@ -3988,7 +4740,7 @@
       </w:hyperlink>
     </w:p>
     <w:p>
-      <w:hyperlink r:id="rId47" w:history="1">
+      <w:hyperlink r:id="rId50" w:history="1">
         <w:r>
           <w:rPr>
             <w:rStyle w:val="Hyperlink"/>
@@ -3998,7 +4750,7 @@
       </w:hyperlink>
     </w:p>
     <w:p>
-      <w:hyperlink r:id="rId48" w:history="1">
+      <w:hyperlink r:id="rId51" w:history="1">
         <w:r>
           <w:rPr>
             <w:rStyle w:val="Hyperlink"/>
@@ -4008,7 +4760,7 @@
       </w:hyperlink>
     </w:p>
     <w:p>
-      <w:hyperlink r:id="rId49" w:history="1">
+      <w:hyperlink r:id="rId52" w:history="1">
         <w:r>
           <w:rPr>
             <w:rStyle w:val="Hyperlink"/>
@@ -4018,7 +4770,7 @@
       </w:hyperlink>
     </w:p>
     <w:p>
-      <w:hyperlink r:id="rId50" w:history="1">
+      <w:hyperlink r:id="rId53" w:history="1">
         <w:r>
           <w:rPr>
             <w:rStyle w:val="Hyperlink"/>
@@ -4029,7 +4781,7 @@
     </w:p>
     <w:p/>
     <w:p>
-      <w:hyperlink r:id="rId51" w:history="1">
+      <w:hyperlink r:id="rId54" w:history="1">
         <w:r>
           <w:rPr>
             <w:rStyle w:val="Hyperlink"/>
@@ -4079,7 +4831,7 @@
       </w:r>
     </w:p>
     <w:p>
-      <w:hyperlink r:id="rId52" w:history="1">
+      <w:hyperlink r:id="rId55" w:history="1">
         <w:r>
           <w:rPr>
             <w:rStyle w:val="Hyperlink"/>
@@ -4096,7 +4848,7 @@
       </w:r>
     </w:p>
     <w:p>
-      <w:hyperlink r:id="rId53" w:history="1">
+      <w:hyperlink r:id="rId56" w:history="1">
         <w:r>
           <w:rPr>
             <w:rStyle w:val="Hyperlink"/>
@@ -4136,7 +4888,7 @@
           <w:lang w:eastAsia="ja-JP"/>
         </w:rPr>
       </w:pPr>
-      <w:hyperlink r:id="rId54" w:history="1">
+      <w:hyperlink r:id="rId57" w:history="1">
         <w:r>
           <w:rPr>
             <w:rStyle w:val="Hyperlink"/>
@@ -4182,7 +4934,7 @@
           <w:sz w:val="24"/>
         </w:rPr>
       </w:pPr>
-      <w:hyperlink r:id="rId55" w:history="1">
+      <w:hyperlink r:id="rId58" w:history="1">
         <w:r>
           <w:rPr>
             <w:rStyle w:val="Hyperlink"/>
@@ -4200,7 +4952,7 @@
           <w:lang w:val="vi-VN" w:eastAsia="ja-JP"/>
         </w:rPr>
       </w:pPr>
-      <w:hyperlink r:id="rId56" w:history="1">
+      <w:hyperlink r:id="rId59" w:anchor="gref" w:history="1">
         <w:r>
           <w:rPr>
             <w:rStyle w:val="Hyperlink"/>
@@ -4232,7 +4984,7 @@
           <w:lang w:val="vi-VN" w:eastAsia="ja-JP"/>
         </w:rPr>
       </w:pPr>
-      <w:hyperlink r:id="rId57" w:history="1">
+      <w:hyperlink r:id="rId60" w:history="1">
         <w:r>
           <w:rPr>
             <w:rStyle w:val="Hyperlink"/>
@@ -4252,7 +5004,7 @@
           <w:lang w:val="vi-VN" w:eastAsia="ja-JP"/>
         </w:rPr>
       </w:pPr>
-      <w:hyperlink r:id="rId58" w:history="1">
+      <w:hyperlink r:id="rId61" w:history="1">
         <w:r>
           <w:rPr>
             <w:rStyle w:val="Hyperlink"/>
@@ -4289,7 +5041,7 @@
           <w:lang w:val="vi-VN" w:eastAsia="ja-JP"/>
         </w:rPr>
       </w:pPr>
-      <w:hyperlink r:id="rId59" w:history="1">
+      <w:hyperlink r:id="rId62" w:history="1">
         <w:r>
           <w:rPr>
             <w:rStyle w:val="Hyperlink"/>
@@ -4304,12 +5056,13 @@
     <w:p>
       <w:pPr>
         <w:rPr>
+          <w:rStyle w:val="Hyperlink"/>
           <w:rFonts w:eastAsiaTheme="minorEastAsia"/>
           <w:sz w:val="24"/>
           <w:lang w:val="vi-VN" w:eastAsia="ja-JP"/>
         </w:rPr>
       </w:pPr>
-      <w:hyperlink r:id="rId60" w:history="1">
+      <w:hyperlink r:id="rId63" w:history="1">
         <w:r>
           <w:rPr>
             <w:rStyle w:val="Hyperlink"/>
@@ -4329,8 +5082,306 @@
           <w:lang w:val="vi-VN" w:eastAsia="ja-JP"/>
         </w:rPr>
       </w:pPr>
-      <w:bookmarkStart w:id="0" w:name="_GoBack"/>
-      <w:bookmarkEnd w:id="0"/>
+      <w:hyperlink r:id="rId64" w:history="1">
+        <w:r>
+          <w:rPr>
+            <w:rStyle w:val="Hyperlink"/>
+            <w:rFonts w:eastAsiaTheme="minorEastAsia"/>
+            <w:sz w:val="24"/>
+            <w:lang w:val="vi-VN" w:eastAsia="ja-JP"/>
+          </w:rPr>
+          <w:t>https://wordimpress.com/building-first-custom-functionality-plugin/</w:t>
+        </w:r>
+      </w:hyperlink>
+    </w:p>
+    <w:p>
+      <w:pPr>
+        <w:rPr>
+          <w:rFonts w:eastAsiaTheme="minorEastAsia"/>
+          <w:sz w:val="24"/>
+          <w:lang w:eastAsia="ja-JP"/>
+        </w:rPr>
+      </w:pPr>
+      <w:r>
+        <w:rPr>
+          <w:rFonts w:eastAsiaTheme="minorEastAsia"/>
+          <w:sz w:val="24"/>
+          <w:lang w:eastAsia="ja-JP"/>
+        </w:rPr>
+        <w:t>Create Contact Form Plugin:</w:t>
+      </w:r>
+    </w:p>
+    <w:p>
+      <w:pPr>
+        <w:rPr>
+          <w:rFonts w:eastAsiaTheme="minorEastAsia"/>
+          <w:sz w:val="24"/>
+          <w:lang w:eastAsia="ja-JP"/>
+        </w:rPr>
+      </w:pPr>
+      <w:hyperlink r:id="rId65" w:history="1">
+        <w:r>
+          <w:rPr>
+            <w:rStyle w:val="Hyperlink"/>
+            <w:rFonts w:eastAsiaTheme="minorEastAsia"/>
+            <w:sz w:val="24"/>
+            <w:lang w:eastAsia="ja-JP"/>
+          </w:rPr>
+          <w:t>https://www.sitepoint.com/build-your-own-wordpress-contact-form-plugin-in-5-minutes/</w:t>
+        </w:r>
+      </w:hyperlink>
+    </w:p>
+    <w:p>
+      <w:pPr>
+        <w:shd w:val="clear" w:color="auto" w:fill="FFFFFF"/>
+        <w:spacing w:before="100" w:beforeAutospacing="1" w:after="100" w:afterAutospacing="1" w:line="240" w:lineRule="auto"/>
+        <w:textAlignment w:val="baseline"/>
+        <w:outlineLvl w:val="2"/>
+        <w:rPr>
+          <w:rFonts w:ascii="OpenSansRegular" w:eastAsia="Times New Roman" w:hAnsi="OpenSansRegular" w:cs="Times New Roman"/>
+          <w:color w:val="454545"/>
+          <w:sz w:val="27"/>
+          <w:szCs w:val="27"/>
+          <w:lang w:eastAsia="ja-JP"/>
+        </w:rPr>
+      </w:pPr>
+      <w:r>
+        <w:rPr>
+          <w:rFonts w:ascii="OpenSansRegular" w:eastAsia="Times New Roman" w:hAnsi="OpenSansRegular" w:cs="Times New Roman"/>
+          <w:color w:val="454545"/>
+          <w:sz w:val="27"/>
+          <w:szCs w:val="27"/>
+          <w:lang w:eastAsia="ja-JP"/>
+        </w:rPr>
+        <w:t>put your custom post types in a plugin</w:t>
+      </w:r>
+    </w:p>
+    <w:p>
+      <w:pPr>
+        <w:rPr>
+          <w:rFonts w:eastAsiaTheme="minorEastAsia"/>
+          <w:sz w:val="24"/>
+          <w:lang w:eastAsia="ja-JP"/>
+        </w:rPr>
+      </w:pPr>
+      <w:r>
+        <w:rPr>
+          <w:rFonts w:eastAsiaTheme="minorEastAsia"/>
+          <w:sz w:val="24"/>
+          <w:lang w:eastAsia="ja-JP"/>
+        </w:rPr>
+        <w:t xml:space="preserve">------------------------------------------------ </w:t>
+      </w:r>
+    </w:p>
+    <w:p>
+      <w:pPr>
+        <w:rPr>
+          <w:rFonts w:eastAsiaTheme="minorEastAsia"/>
+          <w:sz w:val="24"/>
+          <w:lang w:eastAsia="ja-JP"/>
+        </w:rPr>
+      </w:pPr>
+      <w:hyperlink r:id="rId66" w:history="1">
+        <w:r>
+          <w:rPr>
+            <w:rStyle w:val="Hyperlink"/>
+            <w:rFonts w:eastAsiaTheme="minorEastAsia"/>
+            <w:sz w:val="24"/>
+            <w:lang w:eastAsia="ja-JP"/>
+          </w:rPr>
+          <w:t>https://bigwing.com/blog/create-wordpress-cpt-archive-content-with-cmb2/</w:t>
+        </w:r>
+      </w:hyperlink>
+    </w:p>
+    <w:p>
+      <w:pPr>
+        <w:rPr>
+          <w:rFonts w:eastAsiaTheme="minorEastAsia"/>
+          <w:sz w:val="24"/>
+          <w:lang w:eastAsia="ja-JP"/>
+        </w:rPr>
+      </w:pPr>
+      <w:hyperlink r:id="rId67" w:history="1">
+        <w:r>
+          <w:rPr>
+            <w:rStyle w:val="Hyperlink"/>
+            <w:rFonts w:eastAsiaTheme="minorEastAsia"/>
+            <w:sz w:val="24"/>
+            <w:lang w:eastAsia="ja-JP"/>
+          </w:rPr>
+          <w:t>https://scotch.io/tutorials/how-to-build-a-wordpress-plugin-part-1</w:t>
+        </w:r>
+      </w:hyperlink>
+    </w:p>
+    <w:p>
+      <w:pPr>
+        <w:rPr>
+          <w:rStyle w:val="Hyperlink"/>
+          <w:rFonts w:eastAsiaTheme="minorEastAsia"/>
+          <w:sz w:val="24"/>
+          <w:lang w:eastAsia="ja-JP"/>
+        </w:rPr>
+      </w:pPr>
+      <w:hyperlink r:id="rId68" w:history="1">
+        <w:r>
+          <w:rPr>
+            <w:rStyle w:val="Hyperlink"/>
+            <w:rFonts w:eastAsiaTheme="minorEastAsia"/>
+            <w:sz w:val="24"/>
+            <w:lang w:eastAsia="ja-JP"/>
+          </w:rPr>
+          <w:t>https://medium.freecodecamp.org/how-to-create-a-wordpress-plugin-for-your-web-app-5c31733f3a9d</w:t>
+        </w:r>
+      </w:hyperlink>
+    </w:p>
+    <w:p>
+      <w:pPr>
+        <w:rPr>
+          <w:rStyle w:val="Hyperlink"/>
+          <w:rFonts w:eastAsiaTheme="minorEastAsia"/>
+          <w:sz w:val="24"/>
+          <w:lang w:eastAsia="ja-JP"/>
+        </w:rPr>
+      </w:pPr>
+      <w:r>
+        <w:rPr>
+          <w:rStyle w:val="Hyperlink"/>
+          <w:rFonts w:eastAsiaTheme="minorEastAsia"/>
+          <w:sz w:val="24"/>
+          <w:lang w:eastAsia="ja-JP"/>
+        </w:rPr>
+        <w:t xml:space="preserve">------------------------------------------------- </w:t>
+      </w:r>
+    </w:p>
+    <w:p>
+      <w:pPr>
+        <w:rPr>
+          <w:rStyle w:val="Hyperlink"/>
+          <w:rFonts w:eastAsiaTheme="minorEastAsia"/>
+          <w:b/>
+          <w:color w:val="FF0000"/>
+          <w:sz w:val="24"/>
+          <w:u w:val="none"/>
+          <w:lang w:eastAsia="ja-JP"/>
+        </w:rPr>
+      </w:pPr>
+      <w:r>
+        <w:rPr>
+          <w:rStyle w:val="Hyperlink"/>
+          <w:rFonts w:eastAsiaTheme="minorEastAsia"/>
+          <w:b/>
+          <w:color w:val="FF0000"/>
+          <w:sz w:val="24"/>
+          <w:u w:val="none"/>
+          <w:lang w:eastAsia="ja-JP"/>
+        </w:rPr>
+        <w:t xml:space="preserve">Plugin </w:t>
+      </w:r>
+      <w:r>
+        <w:rPr>
+          <w:rFonts w:ascii="Century Gothic" w:hAnsi="Century Gothic"/>
+          <w:b/>
+          <w:color w:val="FF0000"/>
+          <w:shd w:val="clear" w:color="auto" w:fill="FFFFFF"/>
+        </w:rPr>
+        <w:t>work independently</w:t>
+      </w:r>
+      <w:r>
+        <w:rPr>
+          <w:rFonts w:ascii="Century Gothic" w:hAnsi="Century Gothic"/>
+          <w:b/>
+          <w:color w:val="FF0000"/>
+          <w:shd w:val="clear" w:color="auto" w:fill="FFFFFF"/>
+        </w:rPr>
+        <w:t xml:space="preserve"> of theme:</w:t>
+      </w:r>
+    </w:p>
+    <w:p>
+      <w:pPr>
+        <w:rPr>
+          <w:rFonts w:eastAsiaTheme="minorEastAsia"/>
+          <w:sz w:val="24"/>
+          <w:lang w:eastAsia="ja-JP"/>
+        </w:rPr>
+      </w:pPr>
+      <w:hyperlink r:id="rId69" w:history="1">
+        <w:r>
+          <w:rPr>
+            <w:rStyle w:val="Hyperlink"/>
+            <w:rFonts w:eastAsiaTheme="minorEastAsia"/>
+            <w:sz w:val="24"/>
+            <w:lang w:eastAsia="ja-JP"/>
+          </w:rPr>
+          <w:t>https://learnwp.ca/change-wordpress-theme/</w:t>
+        </w:r>
+      </w:hyperlink>
+    </w:p>
+    <w:p>
+      <w:pPr>
+        <w:rPr>
+          <w:rFonts w:eastAsiaTheme="minorEastAsia"/>
+          <w:sz w:val="24"/>
+          <w:lang w:eastAsia="ja-JP"/>
+        </w:rPr>
+      </w:pPr>
+      <w:hyperlink r:id="rId70" w:history="1">
+        <w:r>
+          <w:rPr>
+            <w:rStyle w:val="Hyperlink"/>
+            <w:rFonts w:eastAsiaTheme="minorEastAsia"/>
+            <w:sz w:val="24"/>
+            <w:lang w:eastAsia="ja-JP"/>
+          </w:rPr>
+          <w:t>http://alexking.org/blog/2012/07/09/include-plugin-in-wordpress-theme</w:t>
+        </w:r>
+      </w:hyperlink>
+    </w:p>
+    <w:p>
+      <w:pPr>
+        <w:rPr>
+          <w:rFonts w:eastAsiaTheme="minorEastAsia"/>
+          <w:sz w:val="24"/>
+          <w:lang w:eastAsia="ja-JP"/>
+        </w:rPr>
+      </w:pPr>
+      <w:hyperlink r:id="rId71" w:history="1">
+        <w:r>
+          <w:rPr>
+            <w:rStyle w:val="Hyperlink"/>
+            <w:rFonts w:eastAsiaTheme="minorEastAsia"/>
+            <w:sz w:val="24"/>
+            <w:lang w:eastAsia="ja-JP"/>
+          </w:rPr>
+          <w:t>https://1stwebdesigner.com/wordpress-plugin-development/</w:t>
+        </w:r>
+      </w:hyperlink>
+    </w:p>
+    <w:p>
+      <w:pPr>
+        <w:rPr>
+          <w:rFonts w:eastAsiaTheme="minorEastAsia"/>
+          <w:sz w:val="24"/>
+          <w:lang w:eastAsia="ja-JP"/>
+        </w:rPr>
+      </w:pPr>
+    </w:p>
+    <w:p>
+      <w:pPr>
+        <w:rPr>
+          <w:rFonts w:eastAsiaTheme="minorEastAsia"/>
+          <w:sz w:val="24"/>
+          <w:lang w:eastAsia="ja-JP"/>
+        </w:rPr>
+      </w:pPr>
+    </w:p>
+    <w:p>
+      <w:pPr>
+        <w:rPr>
+          <w:rFonts w:eastAsiaTheme="minorEastAsia"/>
+          <w:sz w:val="24"/>
+          <w:lang w:val="vi-VN" w:eastAsia="ja-JP"/>
+        </w:rPr>
+      </w:pPr>
     </w:p>
     <w:p>
       <w:pPr>
@@ -4801,6 +5852,29 @@
       <w:szCs w:val="26"/>
     </w:rPr>
   </w:style>
+  <w:style w:type="paragraph" w:styleId="Heading3">
+    <w:name w:val="heading 3"/>
+    <w:basedOn w:val="Normal"/>
+    <w:next w:val="Normal"/>
+    <w:link w:val="Heading3Char"/>
+    <w:uiPriority w:val="9"/>
+    <w:semiHidden/>
+    <w:unhideWhenUsed/>
+    <w:qFormat/>
+    <w:rsid w:val="006B1EE8"/>
+    <w:pPr>
+      <w:keepNext/>
+      <w:keepLines/>
+      <w:spacing w:before="40" w:after="0"/>
+      <w:outlineLvl w:val="2"/>
+    </w:pPr>
+    <w:rPr>
+      <w:rFonts w:asciiTheme="majorHAnsi" w:eastAsiaTheme="majorEastAsia" w:hAnsiTheme="majorHAnsi" w:cstheme="majorBidi"/>
+      <w:color w:val="1F4D78" w:themeColor="accent1" w:themeShade="7F"/>
+      <w:sz w:val="24"/>
+      <w:szCs w:val="24"/>
+    </w:rPr>
+  </w:style>
   <w:style w:type="character" w:default="1" w:styleId="DefaultParagraphFont">
     <w:name w:val="Default Paragraph Font"/>
     <w:uiPriority w:val="1"/>
@@ -4872,6 +5946,103 @@
     <w:name w:val="hs_cos_wrapper"/>
     <w:basedOn w:val="DefaultParagraphFont"/>
     <w:rsid w:val="00FC247C"/>
+  </w:style>
+  <w:style w:type="character" w:customStyle="1" w:styleId="Heading3Char">
+    <w:name w:val="Heading 3 Char"/>
+    <w:basedOn w:val="DefaultParagraphFont"/>
+    <w:link w:val="Heading3"/>
+    <w:uiPriority w:val="9"/>
+    <w:semiHidden/>
+    <w:rsid w:val="006B1EE8"/>
+    <w:rPr>
+      <w:rFonts w:asciiTheme="majorHAnsi" w:eastAsiaTheme="majorEastAsia" w:hAnsiTheme="majorHAnsi" w:cstheme="majorBidi"/>
+      <w:color w:val="1F4D78" w:themeColor="accent1" w:themeShade="7F"/>
+      <w:sz w:val="24"/>
+      <w:szCs w:val="24"/>
+    </w:rPr>
+  </w:style>
+  <w:style w:type="paragraph" w:styleId="HTMLPreformatted">
+    <w:name w:val="HTML Preformatted"/>
+    <w:basedOn w:val="Normal"/>
+    <w:link w:val="HTMLPreformattedChar"/>
+    <w:uiPriority w:val="99"/>
+    <w:semiHidden/>
+    <w:unhideWhenUsed/>
+    <w:rsid w:val="005671C1"/>
+    <w:pPr>
+      <w:tabs>
+        <w:tab w:val="left" w:pos="916"/>
+        <w:tab w:val="left" w:pos="1832"/>
+        <w:tab w:val="left" w:pos="2748"/>
+        <w:tab w:val="left" w:pos="3664"/>
+        <w:tab w:val="left" w:pos="4580"/>
+        <w:tab w:val="left" w:pos="5496"/>
+        <w:tab w:val="left" w:pos="6412"/>
+        <w:tab w:val="left" w:pos="7328"/>
+        <w:tab w:val="left" w:pos="8244"/>
+        <w:tab w:val="left" w:pos="9160"/>
+        <w:tab w:val="left" w:pos="10076"/>
+        <w:tab w:val="left" w:pos="10992"/>
+        <w:tab w:val="left" w:pos="11908"/>
+        <w:tab w:val="left" w:pos="12824"/>
+        <w:tab w:val="left" w:pos="13740"/>
+        <w:tab w:val="left" w:pos="14656"/>
+      </w:tabs>
+      <w:spacing w:after="0" w:line="240" w:lineRule="auto"/>
+    </w:pPr>
+    <w:rPr>
+      <w:rFonts w:ascii="Courier New" w:eastAsia="Times New Roman" w:hAnsi="Courier New" w:cs="Courier New"/>
+      <w:sz w:val="20"/>
+      <w:szCs w:val="20"/>
+      <w:lang w:eastAsia="ja-JP"/>
+    </w:rPr>
+  </w:style>
+  <w:style w:type="character" w:customStyle="1" w:styleId="HTMLPreformattedChar">
+    <w:name w:val="HTML Preformatted Char"/>
+    <w:basedOn w:val="DefaultParagraphFont"/>
+    <w:link w:val="HTMLPreformatted"/>
+    <w:uiPriority w:val="99"/>
+    <w:semiHidden/>
+    <w:rsid w:val="005671C1"/>
+    <w:rPr>
+      <w:rFonts w:ascii="Courier New" w:eastAsia="Times New Roman" w:hAnsi="Courier New" w:cs="Courier New"/>
+      <w:sz w:val="20"/>
+      <w:szCs w:val="20"/>
+      <w:lang w:eastAsia="ja-JP"/>
+    </w:rPr>
+  </w:style>
+  <w:style w:type="character" w:styleId="HTMLCode">
+    <w:name w:val="HTML Code"/>
+    <w:basedOn w:val="DefaultParagraphFont"/>
+    <w:uiPriority w:val="99"/>
+    <w:semiHidden/>
+    <w:unhideWhenUsed/>
+    <w:rsid w:val="005671C1"/>
+    <w:rPr>
+      <w:rFonts w:ascii="Courier New" w:eastAsia="Times New Roman" w:hAnsi="Courier New" w:cs="Courier New"/>
+      <w:sz w:val="20"/>
+      <w:szCs w:val="20"/>
+    </w:rPr>
+  </w:style>
+  <w:style w:type="character" w:customStyle="1" w:styleId="token">
+    <w:name w:val="token"/>
+    <w:basedOn w:val="DefaultParagraphFont"/>
+    <w:rsid w:val="005671C1"/>
+  </w:style>
+  <w:style w:type="character" w:customStyle="1" w:styleId="pln">
+    <w:name w:val="pln"/>
+    <w:basedOn w:val="DefaultParagraphFont"/>
+    <w:rsid w:val="00372AB1"/>
+  </w:style>
+  <w:style w:type="character" w:customStyle="1" w:styleId="pun">
+    <w:name w:val="pun"/>
+    <w:basedOn w:val="DefaultParagraphFont"/>
+    <w:rsid w:val="00372AB1"/>
+  </w:style>
+  <w:style w:type="character" w:customStyle="1" w:styleId="str">
+    <w:name w:val="str"/>
+    <w:basedOn w:val="DefaultParagraphFont"/>
+    <w:rsid w:val="00372AB1"/>
   </w:style>
 </w:styles>
 </file>

--- a/Viet theme wordpress.docx
+++ b/Viet theme wordpress.docx
@@ -127,6 +127,36 @@
         </w:rPr>
         <w:t>.</w:t>
       </w:r>
+      <w:r>
+        <w:rPr>
+          <w:sz w:val="24"/>
+        </w:rPr>
+        <w:t xml:space="preserve"> (</w:t>
+      </w:r>
+      <w:r>
+        <w:rPr>
+          <w:rFonts w:ascii="Consolas" w:hAnsi="Consolas"/>
+          <w:color w:val="000000"/>
+          <w:shd w:val="clear" w:color="auto" w:fill="FFFFFF"/>
+        </w:rPr>
+        <w:t>add_submenu_page</w:t>
+      </w:r>
+      <w:r>
+        <w:rPr>
+          <w:rFonts w:ascii="Consolas" w:hAnsi="Consolas"/>
+          <w:color w:val="000000"/>
+          <w:shd w:val="clear" w:color="auto" w:fill="FFFFFF"/>
+        </w:rPr>
+        <w:t xml:space="preserve">() </w:t>
+      </w:r>
+      <w:bookmarkStart w:id="0" w:name="_GoBack"/>
+      <w:bookmarkEnd w:id="0"/>
+      <w:r>
+        <w:rPr>
+          <w:sz w:val="24"/>
+        </w:rPr>
+        <w:t>)</w:t>
+      </w:r>
     </w:p>
     <w:p>
       <w:pPr>
@@ -176,21 +206,7 @@
         <w:rPr>
           <w:sz w:val="24"/>
         </w:rPr>
-        <w:t xml:space="preserve">+ Ajax Load </w:t>
-      </w:r>
-      <w:proofErr w:type="gramStart"/>
-      <w:r>
-        <w:rPr>
-          <w:sz w:val="24"/>
-        </w:rPr>
-        <w:t>more</w:t>
-      </w:r>
-      <w:proofErr w:type="gramEnd"/>
-      <w:r>
-        <w:rPr>
-          <w:sz w:val="24"/>
-        </w:rPr>
-        <w:t xml:space="preserve"> Posts</w:t>
+        <w:t>+ Ajax Load more Posts</w:t>
       </w:r>
       <w:r>
         <w:rPr>
@@ -209,21 +225,7 @@
         <w:rPr>
           <w:sz w:val="24"/>
         </w:rPr>
-        <w:t xml:space="preserve">+ Load by </w:t>
-      </w:r>
-      <w:proofErr w:type="spellStart"/>
-      <w:r>
-        <w:rPr>
-          <w:sz w:val="24"/>
-        </w:rPr>
-        <w:t>Taxanomy</w:t>
-      </w:r>
-      <w:proofErr w:type="spellEnd"/>
-      <w:r>
-        <w:rPr>
-          <w:sz w:val="24"/>
-        </w:rPr>
-        <w:t xml:space="preserve"> and term with Ajax</w:t>
+        <w:t>+ Load by Taxanomy and term with Ajax</w:t>
       </w:r>
       <w:r>
         <w:rPr>
@@ -242,21 +244,7 @@
         <w:rPr>
           <w:sz w:val="24"/>
         </w:rPr>
-        <w:t>+ Slider (</w:t>
-      </w:r>
-      <w:proofErr w:type="spellStart"/>
-      <w:r>
-        <w:rPr>
-          <w:sz w:val="24"/>
-        </w:rPr>
-        <w:t>jQuey</w:t>
-      </w:r>
-      <w:proofErr w:type="spellEnd"/>
-      <w:r>
-        <w:rPr>
-          <w:sz w:val="24"/>
-        </w:rPr>
-        <w:t>) with Button previous, next.</w:t>
+        <w:t>+ Slider (jQuey) with Button previous, next.</w:t>
       </w:r>
     </w:p>
     <w:p>
@@ -390,6 +378,13 @@
         </w:rPr>
         <w:t>.</w:t>
       </w:r>
+      <w:r>
+        <w:rPr>
+          <w:b/>
+          <w:sz w:val="24"/>
+        </w:rPr>
+        <w:t xml:space="preserve"> (contain Option Panel)</w:t>
+      </w:r>
     </w:p>
     <w:p>
       <w:pPr>
@@ -434,21 +429,86 @@
     </w:p>
     <w:p>
       <w:pPr>
-        <w:rPr>
-          <w:b/>
-          <w:color w:val="FF0000"/>
-          <w:sz w:val="36"/>
-        </w:rPr>
-      </w:pPr>
-      <w:r>
         <w:rPr>
           <w:b/>
           <w:color w:val="555555"/>
           <w:sz w:val="36"/>
           <w:szCs w:val="41"/>
         </w:rPr>
+      </w:pPr>
+      <w:r>
+        <w:rPr>
+          <w:b/>
+          <w:color w:val="555555"/>
+          <w:sz w:val="36"/>
+          <w:szCs w:val="41"/>
+        </w:rPr>
         <w:t>-------------------------------------------------</w:t>
       </w:r>
+    </w:p>
+    <w:p>
+      <w:pPr>
+        <w:rPr>
+          <w:b/>
+          <w:color w:val="FF0000"/>
+          <w:sz w:val="24"/>
+        </w:rPr>
+      </w:pPr>
+      <w:r>
+        <w:rPr>
+          <w:b/>
+          <w:color w:val="FF0000"/>
+          <w:sz w:val="24"/>
+        </w:rPr>
+        <w:t>Tutorial:</w:t>
+      </w:r>
+    </w:p>
+    <w:p>
+      <w:pPr>
+        <w:rPr>
+          <w:b/>
+          <w:color w:val="FF0000"/>
+          <w:sz w:val="24"/>
+        </w:rPr>
+      </w:pPr>
+      <w:hyperlink r:id="rId4" w:history="1">
+        <w:r>
+          <w:rPr>
+            <w:rStyle w:val="Hyperlink"/>
+            <w:b/>
+            <w:sz w:val="24"/>
+          </w:rPr>
+          <w:t>http://www.alecaddd.com/wordpress-101-wordpress-beginner-developers/</w:t>
+        </w:r>
+      </w:hyperlink>
+    </w:p>
+    <w:p>
+      <w:pPr>
+        <w:rPr>
+          <w:b/>
+          <w:color w:val="555555"/>
+          <w:sz w:val="36"/>
+          <w:szCs w:val="41"/>
+        </w:rPr>
+      </w:pPr>
+      <w:r>
+        <w:rPr>
+          <w:b/>
+          <w:color w:val="555555"/>
+          <w:sz w:val="36"/>
+          <w:szCs w:val="41"/>
+        </w:rPr>
+        <w:t>-------------------------------------------------</w:t>
+      </w:r>
+    </w:p>
+    <w:p>
+      <w:pPr>
+        <w:rPr>
+          <w:b/>
+          <w:color w:val="FF0000"/>
+          <w:sz w:val="24"/>
+        </w:rPr>
+      </w:pPr>
     </w:p>
     <w:p>
       <w:pPr>
@@ -504,7 +564,6 @@
         </w:rPr>
         <w:t xml:space="preserve"> </w:t>
       </w:r>
-      <w:proofErr w:type="spellStart"/>
       <w:r>
         <w:rPr>
           <w:rFonts w:ascii="Consolas" w:eastAsia="Times New Roman" w:hAnsi="Consolas" w:cs="Times New Roman"/>
@@ -513,9 +572,61 @@
           <w:szCs w:val="21"/>
           <w:lang w:eastAsia="ja-JP"/>
         </w:rPr>
-        <w:t>sms_our_</w:t>
-      </w:r>
-      <w:proofErr w:type="gramStart"/>
+        <w:t>sms_our_product</w:t>
+      </w:r>
+      <w:r>
+        <w:rPr>
+          <w:rFonts w:ascii="Consolas" w:eastAsia="Times New Roman" w:hAnsi="Consolas" w:cs="Times New Roman"/>
+          <w:color w:val="D4D4D4"/>
+          <w:sz w:val="21"/>
+          <w:szCs w:val="21"/>
+          <w:lang w:eastAsia="ja-JP"/>
+        </w:rPr>
+        <w:t>(</w:t>
+      </w:r>
+      <w:r>
+        <w:rPr>
+          <w:rFonts w:ascii="Consolas" w:eastAsia="Times New Roman" w:hAnsi="Consolas" w:cs="Times New Roman"/>
+          <w:color w:val="9CDCFE"/>
+          <w:sz w:val="21"/>
+          <w:szCs w:val="21"/>
+          <w:lang w:eastAsia="ja-JP"/>
+        </w:rPr>
+        <w:t xml:space="preserve"> $atts</w:t>
+      </w:r>
+      <w:r>
+        <w:rPr>
+          <w:rFonts w:ascii="Consolas" w:eastAsia="Times New Roman" w:hAnsi="Consolas" w:cs="Times New Roman"/>
+          <w:color w:val="D4D4D4"/>
+          <w:sz w:val="21"/>
+          <w:szCs w:val="21"/>
+          <w:lang w:eastAsia="ja-JP"/>
+        </w:rPr>
+        <w:t xml:space="preserve"> ) {</w:t>
+      </w:r>
+    </w:p>
+    <w:p>
+      <w:pPr>
+        <w:shd w:val="clear" w:color="auto" w:fill="1E1E1E"/>
+        <w:spacing w:after="0" w:line="285" w:lineRule="atLeast"/>
+        <w:rPr>
+          <w:rFonts w:ascii="Consolas" w:eastAsia="Times New Roman" w:hAnsi="Consolas" w:cs="Times New Roman"/>
+          <w:color w:val="D4D4D4"/>
+          <w:sz w:val="21"/>
+          <w:szCs w:val="21"/>
+          <w:lang w:eastAsia="ja-JP"/>
+        </w:rPr>
+      </w:pPr>
+      <w:r>
+        <w:rPr>
+          <w:rFonts w:ascii="Consolas" w:eastAsia="Times New Roman" w:hAnsi="Consolas" w:cs="Times New Roman"/>
+          <w:color w:val="D4D4D4"/>
+          <w:sz w:val="21"/>
+          <w:szCs w:val="21"/>
+          <w:lang w:eastAsia="ja-JP"/>
+        </w:rPr>
+        <w:t xml:space="preserve">    </w:t>
+      </w:r>
       <w:r>
         <w:rPr>
           <w:rFonts w:ascii="Consolas" w:eastAsia="Times New Roman" w:hAnsi="Consolas" w:cs="Times New Roman"/>
@@ -524,9 +635,8 @@
           <w:szCs w:val="21"/>
           <w:lang w:eastAsia="ja-JP"/>
         </w:rPr>
-        <w:t>product</w:t>
-      </w:r>
-      <w:proofErr w:type="spellEnd"/>
+        <w:t>ob_start</w:t>
+      </w:r>
       <w:r>
         <w:rPr>
           <w:rFonts w:ascii="Consolas" w:eastAsia="Times New Roman" w:hAnsi="Consolas" w:cs="Times New Roman"/>
@@ -535,32 +645,29 @@
           <w:szCs w:val="21"/>
           <w:lang w:eastAsia="ja-JP"/>
         </w:rPr>
-        <w:t>(</w:t>
-      </w:r>
-      <w:r>
-        <w:rPr>
-          <w:rFonts w:ascii="Consolas" w:eastAsia="Times New Roman" w:hAnsi="Consolas" w:cs="Times New Roman"/>
-          <w:color w:val="9CDCFE"/>
-          <w:sz w:val="21"/>
-          <w:szCs w:val="21"/>
-          <w:lang w:eastAsia="ja-JP"/>
-        </w:rPr>
-        <w:t xml:space="preserve"> $</w:t>
-      </w:r>
-      <w:proofErr w:type="spellStart"/>
-      <w:proofErr w:type="gramEnd"/>
-      <w:r>
-        <w:rPr>
-          <w:rFonts w:ascii="Consolas" w:eastAsia="Times New Roman" w:hAnsi="Consolas" w:cs="Times New Roman"/>
-          <w:color w:val="9CDCFE"/>
-          <w:sz w:val="21"/>
-          <w:szCs w:val="21"/>
-          <w:lang w:eastAsia="ja-JP"/>
-        </w:rPr>
-        <w:t>atts</w:t>
-      </w:r>
-      <w:proofErr w:type="spellEnd"/>
-      <w:r>
+        <w:t>();</w:t>
+      </w:r>
+    </w:p>
+    <w:p>
+      <w:pPr>
+        <w:ind w:firstLine="720"/>
+      </w:pPr>
+      <w:r>
+        <w:t>html, php,…</w:t>
+      </w:r>
+    </w:p>
+    <w:p>
+      <w:pPr>
+        <w:ind w:firstLine="720"/>
+      </w:pPr>
+      <w:r>
+        <w:t>….</w:t>
+      </w:r>
+    </w:p>
+    <w:p>
+      <w:pPr>
+        <w:shd w:val="clear" w:color="auto" w:fill="1E1E1E"/>
+        <w:spacing w:after="0" w:line="285" w:lineRule="atLeast"/>
         <w:rPr>
           <w:rFonts w:ascii="Consolas" w:eastAsia="Times New Roman" w:hAnsi="Consolas" w:cs="Times New Roman"/>
           <w:color w:val="D4D4D4"/>
@@ -568,7 +675,57 @@
           <w:szCs w:val="21"/>
           <w:lang w:eastAsia="ja-JP"/>
         </w:rPr>
-        <w:t xml:space="preserve"> ) {</w:t>
+      </w:pPr>
+      <w:r>
+        <w:rPr>
+          <w:rFonts w:ascii="Consolas" w:eastAsia="Times New Roman" w:hAnsi="Consolas" w:cs="Times New Roman"/>
+          <w:color w:val="D4D4D4"/>
+          <w:sz w:val="21"/>
+          <w:szCs w:val="21"/>
+          <w:lang w:eastAsia="ja-JP"/>
+        </w:rPr>
+        <w:lastRenderedPageBreak/>
+        <w:t>    </w:t>
+      </w:r>
+      <w:r>
+        <w:rPr>
+          <w:rFonts w:ascii="Consolas" w:eastAsia="Times New Roman" w:hAnsi="Consolas" w:cs="Times New Roman"/>
+          <w:color w:val="C586C0"/>
+          <w:sz w:val="21"/>
+          <w:szCs w:val="21"/>
+          <w:lang w:eastAsia="ja-JP"/>
+        </w:rPr>
+        <w:t>return</w:t>
+      </w:r>
+      <w:r>
+        <w:rPr>
+          <w:rFonts w:ascii="Consolas" w:eastAsia="Times New Roman" w:hAnsi="Consolas" w:cs="Times New Roman"/>
+          <w:color w:val="D4D4D4"/>
+          <w:sz w:val="21"/>
+          <w:szCs w:val="21"/>
+          <w:lang w:eastAsia="ja-JP"/>
+        </w:rPr>
+        <w:t xml:space="preserve"> </w:t>
+      </w:r>
+      <w:r>
+        <w:rPr>
+          <w:rFonts w:ascii="Consolas" w:eastAsia="Times New Roman" w:hAnsi="Consolas" w:cs="Times New Roman"/>
+          <w:color w:val="DCDCAA"/>
+          <w:sz w:val="21"/>
+          <w:szCs w:val="21"/>
+          <w:lang w:eastAsia="ja-JP"/>
+        </w:rPr>
+        <w:t>ob_get_clean</w:t>
+      </w:r>
+      <w:r>
+        <w:rPr>
+          <w:rFonts w:ascii="Consolas" w:eastAsia="Times New Roman" w:hAnsi="Consolas" w:cs="Times New Roman"/>
+          <w:color w:val="D4D4D4"/>
+          <w:sz w:val="21"/>
+          <w:szCs w:val="21"/>
+          <w:lang w:eastAsia="ja-JP"/>
+        </w:rPr>
+        <w:t>();</w:t>
       </w:r>
     </w:p>
     <w:p>
@@ -591,9 +748,21 @@
           <w:szCs w:val="21"/>
           <w:lang w:eastAsia="ja-JP"/>
         </w:rPr>
-        <w:t xml:space="preserve">    </w:t>
-      </w:r>
-      <w:proofErr w:type="spellStart"/>
+        <w:t>}</w:t>
+      </w:r>
+    </w:p>
+    <w:p>
+      <w:pPr>
+        <w:shd w:val="clear" w:color="auto" w:fill="1E1E1E"/>
+        <w:spacing w:after="0" w:line="285" w:lineRule="atLeast"/>
+        <w:rPr>
+          <w:rFonts w:ascii="Consolas" w:eastAsia="Times New Roman" w:hAnsi="Consolas" w:cs="Times New Roman"/>
+          <w:color w:val="D4D4D4"/>
+          <w:sz w:val="21"/>
+          <w:szCs w:val="21"/>
+          <w:lang w:eastAsia="ja-JP"/>
+        </w:rPr>
+      </w:pPr>
       <w:r>
         <w:rPr>
           <w:rFonts w:ascii="Consolas" w:eastAsia="Times New Roman" w:hAnsi="Consolas" w:cs="Times New Roman"/>
@@ -602,9 +771,121 @@
           <w:szCs w:val="21"/>
           <w:lang w:eastAsia="ja-JP"/>
         </w:rPr>
-        <w:t>ob_</w:t>
-      </w:r>
-      <w:proofErr w:type="gramStart"/>
+        <w:t>add_shortcode</w:t>
+      </w:r>
+      <w:r>
+        <w:rPr>
+          <w:rFonts w:ascii="Consolas" w:eastAsia="Times New Roman" w:hAnsi="Consolas" w:cs="Times New Roman"/>
+          <w:color w:val="D4D4D4"/>
+          <w:sz w:val="21"/>
+          <w:szCs w:val="21"/>
+          <w:lang w:eastAsia="ja-JP"/>
+        </w:rPr>
+        <w:t xml:space="preserve">( </w:t>
+      </w:r>
+      <w:r>
+        <w:rPr>
+          <w:rFonts w:ascii="Consolas" w:eastAsia="Times New Roman" w:hAnsi="Consolas" w:cs="Times New Roman"/>
+          <w:color w:val="CE9178"/>
+          <w:sz w:val="21"/>
+          <w:szCs w:val="21"/>
+          <w:lang w:eastAsia="ja-JP"/>
+        </w:rPr>
+        <w:t>'sm_product'</w:t>
+      </w:r>
+      <w:r>
+        <w:rPr>
+          <w:rFonts w:ascii="Consolas" w:eastAsia="Times New Roman" w:hAnsi="Consolas" w:cs="Times New Roman"/>
+          <w:color w:val="D4D4D4"/>
+          <w:sz w:val="21"/>
+          <w:szCs w:val="21"/>
+          <w:lang w:eastAsia="ja-JP"/>
+        </w:rPr>
+        <w:t xml:space="preserve">, </w:t>
+      </w:r>
+      <w:r>
+        <w:rPr>
+          <w:rFonts w:ascii="Consolas" w:eastAsia="Times New Roman" w:hAnsi="Consolas" w:cs="Times New Roman"/>
+          <w:color w:val="CE9178"/>
+          <w:sz w:val="21"/>
+          <w:szCs w:val="21"/>
+          <w:lang w:eastAsia="ja-JP"/>
+        </w:rPr>
+        <w:t>'sms_our_product'</w:t>
+      </w:r>
+      <w:r>
+        <w:rPr>
+          <w:rFonts w:ascii="Consolas" w:eastAsia="Times New Roman" w:hAnsi="Consolas" w:cs="Times New Roman"/>
+          <w:color w:val="D4D4D4"/>
+          <w:sz w:val="21"/>
+          <w:szCs w:val="21"/>
+          <w:lang w:eastAsia="ja-JP"/>
+        </w:rPr>
+        <w:t xml:space="preserve"> );</w:t>
+      </w:r>
+    </w:p>
+    <w:p>
+      <w:pPr>
+        <w:rPr>
+          <w:b/>
+          <w:color w:val="FF0000"/>
+        </w:rPr>
+      </w:pPr>
+    </w:p>
+    <w:p>
+      <w:pPr>
+        <w:rPr>
+          <w:b/>
+          <w:color w:val="FF0000"/>
+        </w:rPr>
+      </w:pPr>
+      <w:r>
+        <w:rPr>
+          <w:b/>
+          <w:color w:val="FF0000"/>
+        </w:rPr>
+        <w:t>Su dung Short code</w:t>
+      </w:r>
+      <w:r>
+        <w:rPr>
+          <w:b/>
+          <w:color w:val="FF0000"/>
+        </w:rPr>
+        <w:t>:</w:t>
+      </w:r>
+    </w:p>
+    <w:p>
+      <w:pPr>
+        <w:shd w:val="clear" w:color="auto" w:fill="1E1E1E"/>
+        <w:spacing w:line="285" w:lineRule="atLeast"/>
+        <w:rPr>
+          <w:rFonts w:ascii="Consolas" w:eastAsia="Times New Roman" w:hAnsi="Consolas" w:cs="Times New Roman"/>
+          <w:color w:val="D4D4D4"/>
+          <w:sz w:val="21"/>
+          <w:szCs w:val="21"/>
+          <w:lang w:eastAsia="ja-JP"/>
+        </w:rPr>
+      </w:pPr>
+      <w:r>
+        <w:rPr>
+          <w:rFonts w:ascii="Consolas" w:eastAsia="Times New Roman" w:hAnsi="Consolas" w:cs="Times New Roman"/>
+          <w:color w:val="569CD6"/>
+          <w:sz w:val="21"/>
+          <w:szCs w:val="21"/>
+          <w:lang w:eastAsia="ja-JP"/>
+        </w:rPr>
+        <w:t>&lt;?php</w:t>
+      </w:r>
+      <w:r>
+        <w:rPr>
+          <w:rFonts w:ascii="Consolas" w:eastAsia="Times New Roman" w:hAnsi="Consolas" w:cs="Times New Roman"/>
+          <w:color w:val="D4D4D4"/>
+          <w:sz w:val="21"/>
+          <w:szCs w:val="21"/>
+          <w:lang w:eastAsia="ja-JP"/>
+        </w:rPr>
+        <w:t xml:space="preserve"> </w:t>
+      </w:r>
       <w:r>
         <w:rPr>
           <w:rFonts w:ascii="Consolas" w:eastAsia="Times New Roman" w:hAnsi="Consolas" w:cs="Times New Roman"/>
@@ -613,9 +894,8 @@
           <w:szCs w:val="21"/>
           <w:lang w:eastAsia="ja-JP"/>
         </w:rPr>
-        <w:t>start</w:t>
-      </w:r>
-      <w:proofErr w:type="spellEnd"/>
+        <w:t>echo</w:t>
+      </w:r>
       <w:r>
         <w:rPr>
           <w:rFonts w:ascii="Consolas" w:eastAsia="Times New Roman" w:hAnsi="Consolas" w:cs="Times New Roman"/>
@@ -624,9 +904,18 @@
           <w:szCs w:val="21"/>
           <w:lang w:eastAsia="ja-JP"/>
         </w:rPr>
-        <w:t>(</w:t>
-      </w:r>
-      <w:proofErr w:type="gramEnd"/>
+        <w:t xml:space="preserve"> </w:t>
+      </w:r>
+      <w:r>
+        <w:rPr>
+          <w:rFonts w:ascii="Consolas" w:eastAsia="Times New Roman" w:hAnsi="Consolas" w:cs="Times New Roman"/>
+          <w:color w:val="DCDCAA"/>
+          <w:sz w:val="21"/>
+          <w:szCs w:val="21"/>
+          <w:lang w:eastAsia="ja-JP"/>
+        </w:rPr>
+        <w:t>do_shortcode</w:t>
+      </w:r>
       <w:r>
         <w:rPr>
           <w:rFonts w:ascii="Consolas" w:eastAsia="Times New Roman" w:hAnsi="Consolas" w:cs="Times New Roman"/>
@@ -635,39 +924,49 @@
           <w:szCs w:val="21"/>
           <w:lang w:eastAsia="ja-JP"/>
         </w:rPr>
-        <w:t>);</w:t>
-      </w:r>
-    </w:p>
-    <w:p>
-      <w:pPr>
-        <w:ind w:firstLine="720"/>
-      </w:pPr>
-      <w:r>
-        <w:t xml:space="preserve">html, </w:t>
-      </w:r>
-      <w:proofErr w:type="spellStart"/>
-      <w:proofErr w:type="gramStart"/>
-      <w:r>
-        <w:t>php</w:t>
-      </w:r>
-      <w:proofErr w:type="spellEnd"/>
-      <w:r>
-        <w:t>,…</w:t>
-      </w:r>
-      <w:proofErr w:type="gramEnd"/>
-    </w:p>
-    <w:p>
-      <w:pPr>
-        <w:ind w:firstLine="720"/>
-      </w:pPr>
-      <w:r>
-        <w:t>….</w:t>
-      </w:r>
-    </w:p>
-    <w:p>
-      <w:pPr>
-        <w:shd w:val="clear" w:color="auto" w:fill="1E1E1E"/>
-        <w:spacing w:after="0" w:line="285" w:lineRule="atLeast"/>
+        <w:t xml:space="preserve">( </w:t>
+      </w:r>
+      <w:r>
+        <w:rPr>
+          <w:rFonts w:ascii="Consolas" w:eastAsia="Times New Roman" w:hAnsi="Consolas" w:cs="Times New Roman"/>
+          <w:color w:val="CE9178"/>
+          <w:sz w:val="21"/>
+          <w:szCs w:val="21"/>
+          <w:lang w:eastAsia="ja-JP"/>
+        </w:rPr>
+        <w:t>'[sm_</w:t>
+      </w:r>
+      <w:r>
+        <w:rPr>
+          <w:rFonts w:ascii="Consolas" w:eastAsia="Times New Roman" w:hAnsi="Consolas" w:cs="Times New Roman"/>
+          <w:color w:val="CE9178"/>
+          <w:sz w:val="21"/>
+          <w:szCs w:val="21"/>
+          <w:lang w:eastAsia="ja-JP"/>
+        </w:rPr>
+        <w:t xml:space="preserve"> </w:t>
+      </w:r>
+      <w:r>
+        <w:rPr>
+          <w:rFonts w:ascii="Consolas" w:eastAsia="Times New Roman" w:hAnsi="Consolas" w:cs="Times New Roman"/>
+          <w:color w:val="CE9178"/>
+          <w:sz w:val="21"/>
+          <w:szCs w:val="21"/>
+          <w:lang w:eastAsia="ja-JP"/>
+        </w:rPr>
+        <w:t>product'</w:t>
+      </w:r>
+      <w:r>
+        <w:rPr>
+          <w:rFonts w:ascii="Consolas" w:eastAsia="Times New Roman" w:hAnsi="Consolas" w:cs="Times New Roman"/>
+          <w:color w:val="CE9178"/>
+          <w:sz w:val="21"/>
+          <w:szCs w:val="21"/>
+          <w:lang w:eastAsia="ja-JP"/>
+        </w:rPr>
+        <w:t>]'</w:t>
+      </w:r>
+      <w:r>
         <w:rPr>
           <w:rFonts w:ascii="Consolas" w:eastAsia="Times New Roman" w:hAnsi="Consolas" w:cs="Times New Roman"/>
           <w:color w:val="D4D4D4"/>
@@ -675,279 +974,8 @@
           <w:szCs w:val="21"/>
           <w:lang w:eastAsia="ja-JP"/>
         </w:rPr>
-      </w:pPr>
-      <w:r>
-        <w:rPr>
-          <w:rFonts w:ascii="Consolas" w:eastAsia="Times New Roman" w:hAnsi="Consolas" w:cs="Times New Roman"/>
-          <w:color w:val="D4D4D4"/>
-          <w:sz w:val="21"/>
-          <w:szCs w:val="21"/>
-          <w:lang w:eastAsia="ja-JP"/>
-        </w:rPr>
-        <w:t>    </w:t>
-      </w:r>
-      <w:r>
-        <w:rPr>
-          <w:rFonts w:ascii="Consolas" w:eastAsia="Times New Roman" w:hAnsi="Consolas" w:cs="Times New Roman"/>
-          <w:color w:val="C586C0"/>
-          <w:sz w:val="21"/>
-          <w:szCs w:val="21"/>
-          <w:lang w:eastAsia="ja-JP"/>
-        </w:rPr>
-        <w:t>return</w:t>
-      </w:r>
-      <w:r>
-        <w:rPr>
-          <w:rFonts w:ascii="Consolas" w:eastAsia="Times New Roman" w:hAnsi="Consolas" w:cs="Times New Roman"/>
-          <w:color w:val="D4D4D4"/>
-          <w:sz w:val="21"/>
-          <w:szCs w:val="21"/>
-          <w:lang w:eastAsia="ja-JP"/>
-        </w:rPr>
-        <w:t xml:space="preserve"> </w:t>
-      </w:r>
-      <w:proofErr w:type="spellStart"/>
-      <w:r>
-        <w:rPr>
-          <w:rFonts w:ascii="Consolas" w:eastAsia="Times New Roman" w:hAnsi="Consolas" w:cs="Times New Roman"/>
-          <w:color w:val="DCDCAA"/>
-          <w:sz w:val="21"/>
-          <w:szCs w:val="21"/>
-          <w:lang w:eastAsia="ja-JP"/>
-        </w:rPr>
-        <w:t>ob_get_</w:t>
-      </w:r>
-      <w:proofErr w:type="gramStart"/>
-      <w:r>
-        <w:rPr>
-          <w:rFonts w:ascii="Consolas" w:eastAsia="Times New Roman" w:hAnsi="Consolas" w:cs="Times New Roman"/>
-          <w:color w:val="DCDCAA"/>
-          <w:sz w:val="21"/>
-          <w:szCs w:val="21"/>
-          <w:lang w:eastAsia="ja-JP"/>
-        </w:rPr>
-        <w:t>clean</w:t>
-      </w:r>
-      <w:proofErr w:type="spellEnd"/>
-      <w:r>
-        <w:rPr>
-          <w:rFonts w:ascii="Consolas" w:eastAsia="Times New Roman" w:hAnsi="Consolas" w:cs="Times New Roman"/>
-          <w:color w:val="D4D4D4"/>
-          <w:sz w:val="21"/>
-          <w:szCs w:val="21"/>
-          <w:lang w:eastAsia="ja-JP"/>
-        </w:rPr>
-        <w:t>(</w:t>
-      </w:r>
-      <w:proofErr w:type="gramEnd"/>
-      <w:r>
-        <w:rPr>
-          <w:rFonts w:ascii="Consolas" w:eastAsia="Times New Roman" w:hAnsi="Consolas" w:cs="Times New Roman"/>
-          <w:color w:val="D4D4D4"/>
-          <w:sz w:val="21"/>
-          <w:szCs w:val="21"/>
-          <w:lang w:eastAsia="ja-JP"/>
-        </w:rPr>
-        <w:t>);</w:t>
-      </w:r>
-    </w:p>
-    <w:p>
-      <w:pPr>
-        <w:shd w:val="clear" w:color="auto" w:fill="1E1E1E"/>
-        <w:spacing w:after="0" w:line="285" w:lineRule="atLeast"/>
-        <w:rPr>
-          <w:rFonts w:ascii="Consolas" w:eastAsia="Times New Roman" w:hAnsi="Consolas" w:cs="Times New Roman"/>
-          <w:color w:val="D4D4D4"/>
-          <w:sz w:val="21"/>
-          <w:szCs w:val="21"/>
-          <w:lang w:eastAsia="ja-JP"/>
-        </w:rPr>
-      </w:pPr>
-      <w:r>
-        <w:rPr>
-          <w:rFonts w:ascii="Consolas" w:eastAsia="Times New Roman" w:hAnsi="Consolas" w:cs="Times New Roman"/>
-          <w:color w:val="D4D4D4"/>
-          <w:sz w:val="21"/>
-          <w:szCs w:val="21"/>
-          <w:lang w:eastAsia="ja-JP"/>
-        </w:rPr>
-        <w:t>}</w:t>
-      </w:r>
-    </w:p>
-    <w:p>
-      <w:pPr>
-        <w:shd w:val="clear" w:color="auto" w:fill="1E1E1E"/>
-        <w:spacing w:after="0" w:line="285" w:lineRule="atLeast"/>
-        <w:rPr>
-          <w:rFonts w:ascii="Consolas" w:eastAsia="Times New Roman" w:hAnsi="Consolas" w:cs="Times New Roman"/>
-          <w:color w:val="D4D4D4"/>
-          <w:sz w:val="21"/>
-          <w:szCs w:val="21"/>
-          <w:lang w:eastAsia="ja-JP"/>
-        </w:rPr>
-      </w:pPr>
-      <w:proofErr w:type="spellStart"/>
-      <w:r>
-        <w:rPr>
-          <w:rFonts w:ascii="Consolas" w:eastAsia="Times New Roman" w:hAnsi="Consolas" w:cs="Times New Roman"/>
-          <w:color w:val="DCDCAA"/>
-          <w:sz w:val="21"/>
-          <w:szCs w:val="21"/>
-          <w:lang w:eastAsia="ja-JP"/>
-        </w:rPr>
-        <w:t>add_</w:t>
-      </w:r>
-      <w:proofErr w:type="gramStart"/>
-      <w:r>
-        <w:rPr>
-          <w:rFonts w:ascii="Consolas" w:eastAsia="Times New Roman" w:hAnsi="Consolas" w:cs="Times New Roman"/>
-          <w:color w:val="DCDCAA"/>
-          <w:sz w:val="21"/>
-          <w:szCs w:val="21"/>
-          <w:lang w:eastAsia="ja-JP"/>
-        </w:rPr>
-        <w:t>shortcode</w:t>
-      </w:r>
-      <w:proofErr w:type="spellEnd"/>
-      <w:r>
-        <w:rPr>
-          <w:rFonts w:ascii="Consolas" w:eastAsia="Times New Roman" w:hAnsi="Consolas" w:cs="Times New Roman"/>
-          <w:color w:val="D4D4D4"/>
-          <w:sz w:val="21"/>
-          <w:szCs w:val="21"/>
-          <w:lang w:eastAsia="ja-JP"/>
-        </w:rPr>
-        <w:t xml:space="preserve">( </w:t>
-      </w:r>
-      <w:r>
-        <w:rPr>
-          <w:rFonts w:ascii="Consolas" w:eastAsia="Times New Roman" w:hAnsi="Consolas" w:cs="Times New Roman"/>
-          <w:color w:val="CE9178"/>
-          <w:sz w:val="21"/>
-          <w:szCs w:val="21"/>
-          <w:lang w:eastAsia="ja-JP"/>
-        </w:rPr>
-        <w:t>'</w:t>
-      </w:r>
-      <w:proofErr w:type="spellStart"/>
-      <w:proofErr w:type="gramEnd"/>
-      <w:r>
-        <w:rPr>
-          <w:rFonts w:ascii="Consolas" w:eastAsia="Times New Roman" w:hAnsi="Consolas" w:cs="Times New Roman"/>
-          <w:color w:val="CE9178"/>
-          <w:sz w:val="21"/>
-          <w:szCs w:val="21"/>
-          <w:lang w:eastAsia="ja-JP"/>
-        </w:rPr>
-        <w:t>sm_product</w:t>
-      </w:r>
-      <w:proofErr w:type="spellEnd"/>
-      <w:r>
-        <w:rPr>
-          <w:rFonts w:ascii="Consolas" w:eastAsia="Times New Roman" w:hAnsi="Consolas" w:cs="Times New Roman"/>
-          <w:color w:val="CE9178"/>
-          <w:sz w:val="21"/>
-          <w:szCs w:val="21"/>
-          <w:lang w:eastAsia="ja-JP"/>
-        </w:rPr>
-        <w:t>'</w:t>
-      </w:r>
-      <w:r>
-        <w:rPr>
-          <w:rFonts w:ascii="Consolas" w:eastAsia="Times New Roman" w:hAnsi="Consolas" w:cs="Times New Roman"/>
-          <w:color w:val="D4D4D4"/>
-          <w:sz w:val="21"/>
-          <w:szCs w:val="21"/>
-          <w:lang w:eastAsia="ja-JP"/>
-        </w:rPr>
-        <w:t xml:space="preserve">, </w:t>
-      </w:r>
-      <w:r>
-        <w:rPr>
-          <w:rFonts w:ascii="Consolas" w:eastAsia="Times New Roman" w:hAnsi="Consolas" w:cs="Times New Roman"/>
-          <w:color w:val="CE9178"/>
-          <w:sz w:val="21"/>
-          <w:szCs w:val="21"/>
-          <w:lang w:eastAsia="ja-JP"/>
-        </w:rPr>
-        <w:t>'</w:t>
-      </w:r>
-      <w:proofErr w:type="spellStart"/>
-      <w:r>
-        <w:rPr>
-          <w:rFonts w:ascii="Consolas" w:eastAsia="Times New Roman" w:hAnsi="Consolas" w:cs="Times New Roman"/>
-          <w:color w:val="CE9178"/>
-          <w:sz w:val="21"/>
-          <w:szCs w:val="21"/>
-          <w:lang w:eastAsia="ja-JP"/>
-        </w:rPr>
-        <w:t>sms_our_product</w:t>
-      </w:r>
-      <w:proofErr w:type="spellEnd"/>
-      <w:r>
-        <w:rPr>
-          <w:rFonts w:ascii="Consolas" w:eastAsia="Times New Roman" w:hAnsi="Consolas" w:cs="Times New Roman"/>
-          <w:color w:val="CE9178"/>
-          <w:sz w:val="21"/>
-          <w:szCs w:val="21"/>
-          <w:lang w:eastAsia="ja-JP"/>
-        </w:rPr>
-        <w:t>'</w:t>
-      </w:r>
-      <w:r>
-        <w:rPr>
-          <w:rFonts w:ascii="Consolas" w:eastAsia="Times New Roman" w:hAnsi="Consolas" w:cs="Times New Roman"/>
-          <w:color w:val="D4D4D4"/>
-          <w:sz w:val="21"/>
-          <w:szCs w:val="21"/>
-          <w:lang w:eastAsia="ja-JP"/>
-        </w:rPr>
-        <w:t xml:space="preserve"> );</w:t>
-      </w:r>
-    </w:p>
-    <w:p>
-      <w:pPr>
-        <w:rPr>
-          <w:b/>
-          <w:color w:val="FF0000"/>
-        </w:rPr>
-      </w:pPr>
-    </w:p>
-    <w:p>
-      <w:pPr>
-        <w:rPr>
-          <w:b/>
-          <w:color w:val="FF0000"/>
-        </w:rPr>
-      </w:pPr>
-      <w:r>
-        <w:rPr>
-          <w:b/>
-          <w:color w:val="FF0000"/>
-        </w:rPr>
-        <w:t>Su dung Short code</w:t>
-      </w:r>
-      <w:r>
-        <w:rPr>
-          <w:b/>
-          <w:color w:val="FF0000"/>
-        </w:rPr>
-        <w:t>:</w:t>
-      </w:r>
-    </w:p>
-    <w:p>
-      <w:pPr>
-        <w:shd w:val="clear" w:color="auto" w:fill="1E1E1E"/>
-        <w:spacing w:line="285" w:lineRule="atLeast"/>
-        <w:rPr>
-          <w:rFonts w:ascii="Consolas" w:eastAsia="Times New Roman" w:hAnsi="Consolas" w:cs="Times New Roman"/>
-          <w:color w:val="D4D4D4"/>
-          <w:sz w:val="21"/>
-          <w:szCs w:val="21"/>
-          <w:lang w:eastAsia="ja-JP"/>
-        </w:rPr>
-      </w:pPr>
-      <w:proofErr w:type="gramStart"/>
+        <w:t xml:space="preserve"> ) </w:t>
+      </w:r>
       <w:r>
         <w:rPr>
           <w:rFonts w:ascii="Consolas" w:eastAsia="Times New Roman" w:hAnsi="Consolas" w:cs="Times New Roman"/>
@@ -956,153 +984,6 @@
           <w:szCs w:val="21"/>
           <w:lang w:eastAsia="ja-JP"/>
         </w:rPr>
-        <w:t>&lt;?</w:t>
-      </w:r>
-      <w:proofErr w:type="spellStart"/>
-      <w:r>
-        <w:rPr>
-          <w:rFonts w:ascii="Consolas" w:eastAsia="Times New Roman" w:hAnsi="Consolas" w:cs="Times New Roman"/>
-          <w:color w:val="569CD6"/>
-          <w:sz w:val="21"/>
-          <w:szCs w:val="21"/>
-          <w:lang w:eastAsia="ja-JP"/>
-        </w:rPr>
-        <w:t>php</w:t>
-      </w:r>
-      <w:proofErr w:type="spellEnd"/>
-      <w:proofErr w:type="gramEnd"/>
-      <w:r>
-        <w:rPr>
-          <w:rFonts w:ascii="Consolas" w:eastAsia="Times New Roman" w:hAnsi="Consolas" w:cs="Times New Roman"/>
-          <w:color w:val="D4D4D4"/>
-          <w:sz w:val="21"/>
-          <w:szCs w:val="21"/>
-          <w:lang w:eastAsia="ja-JP"/>
-        </w:rPr>
-        <w:t xml:space="preserve"> </w:t>
-      </w:r>
-      <w:r>
-        <w:rPr>
-          <w:rFonts w:ascii="Consolas" w:eastAsia="Times New Roman" w:hAnsi="Consolas" w:cs="Times New Roman"/>
-          <w:color w:val="DCDCAA"/>
-          <w:sz w:val="21"/>
-          <w:szCs w:val="21"/>
-          <w:lang w:eastAsia="ja-JP"/>
-        </w:rPr>
-        <w:t>echo</w:t>
-      </w:r>
-      <w:r>
-        <w:rPr>
-          <w:rFonts w:ascii="Consolas" w:eastAsia="Times New Roman" w:hAnsi="Consolas" w:cs="Times New Roman"/>
-          <w:color w:val="D4D4D4"/>
-          <w:sz w:val="21"/>
-          <w:szCs w:val="21"/>
-          <w:lang w:eastAsia="ja-JP"/>
-        </w:rPr>
-        <w:t xml:space="preserve"> </w:t>
-      </w:r>
-      <w:proofErr w:type="spellStart"/>
-      <w:r>
-        <w:rPr>
-          <w:rFonts w:ascii="Consolas" w:eastAsia="Times New Roman" w:hAnsi="Consolas" w:cs="Times New Roman"/>
-          <w:color w:val="DCDCAA"/>
-          <w:sz w:val="21"/>
-          <w:szCs w:val="21"/>
-          <w:lang w:eastAsia="ja-JP"/>
-        </w:rPr>
-        <w:t>do_shortcode</w:t>
-      </w:r>
-      <w:proofErr w:type="spellEnd"/>
-      <w:r>
-        <w:rPr>
-          <w:rFonts w:ascii="Consolas" w:eastAsia="Times New Roman" w:hAnsi="Consolas" w:cs="Times New Roman"/>
-          <w:color w:val="D4D4D4"/>
-          <w:sz w:val="21"/>
-          <w:szCs w:val="21"/>
-          <w:lang w:eastAsia="ja-JP"/>
-        </w:rPr>
-        <w:t xml:space="preserve">( </w:t>
-      </w:r>
-      <w:r>
-        <w:rPr>
-          <w:rFonts w:ascii="Consolas" w:eastAsia="Times New Roman" w:hAnsi="Consolas" w:cs="Times New Roman"/>
-          <w:color w:val="CE9178"/>
-          <w:sz w:val="21"/>
-          <w:szCs w:val="21"/>
-          <w:lang w:eastAsia="ja-JP"/>
-        </w:rPr>
-        <w:t>'[</w:t>
-      </w:r>
-      <w:proofErr w:type="spellStart"/>
-      <w:r>
-        <w:rPr>
-          <w:rFonts w:ascii="Consolas" w:eastAsia="Times New Roman" w:hAnsi="Consolas" w:cs="Times New Roman"/>
-          <w:color w:val="CE9178"/>
-          <w:sz w:val="21"/>
-          <w:szCs w:val="21"/>
-          <w:lang w:eastAsia="ja-JP"/>
-        </w:rPr>
-        <w:t>sm</w:t>
-      </w:r>
-      <w:proofErr w:type="spellEnd"/>
-      <w:r>
-        <w:rPr>
-          <w:rFonts w:ascii="Consolas" w:eastAsia="Times New Roman" w:hAnsi="Consolas" w:cs="Times New Roman"/>
-          <w:color w:val="CE9178"/>
-          <w:sz w:val="21"/>
-          <w:szCs w:val="21"/>
-          <w:lang w:eastAsia="ja-JP"/>
-        </w:rPr>
-        <w:t>_</w:t>
-      </w:r>
-      <w:r>
-        <w:rPr>
-          <w:rFonts w:ascii="Consolas" w:eastAsia="Times New Roman" w:hAnsi="Consolas" w:cs="Times New Roman"/>
-          <w:color w:val="CE9178"/>
-          <w:sz w:val="21"/>
-          <w:szCs w:val="21"/>
-          <w:lang w:eastAsia="ja-JP"/>
-        </w:rPr>
-        <w:t xml:space="preserve"> </w:t>
-      </w:r>
-      <w:r>
-        <w:rPr>
-          <w:rFonts w:ascii="Consolas" w:eastAsia="Times New Roman" w:hAnsi="Consolas" w:cs="Times New Roman"/>
-          <w:color w:val="CE9178"/>
-          <w:sz w:val="21"/>
-          <w:szCs w:val="21"/>
-          <w:lang w:eastAsia="ja-JP"/>
-        </w:rPr>
-        <w:t>product'</w:t>
-      </w:r>
-      <w:r>
-        <w:rPr>
-          <w:rFonts w:ascii="Consolas" w:eastAsia="Times New Roman" w:hAnsi="Consolas" w:cs="Times New Roman"/>
-          <w:color w:val="CE9178"/>
-          <w:sz w:val="21"/>
-          <w:szCs w:val="21"/>
-          <w:lang w:eastAsia="ja-JP"/>
-        </w:rPr>
-        <w:t>]'</w:t>
-      </w:r>
-      <w:r>
-        <w:rPr>
-          <w:rFonts w:ascii="Consolas" w:eastAsia="Times New Roman" w:hAnsi="Consolas" w:cs="Times New Roman"/>
-          <w:color w:val="D4D4D4"/>
-          <w:sz w:val="21"/>
-          <w:szCs w:val="21"/>
-          <w:lang w:eastAsia="ja-JP"/>
-        </w:rPr>
-        <w:t xml:space="preserve"> ) </w:t>
-      </w:r>
-      <w:r>
-        <w:rPr>
-          <w:rFonts w:ascii="Consolas" w:eastAsia="Times New Roman" w:hAnsi="Consolas" w:cs="Times New Roman"/>
-          <w:color w:val="569CD6"/>
-          <w:sz w:val="21"/>
-          <w:szCs w:val="21"/>
-          <w:lang w:eastAsia="ja-JP"/>
-        </w:rPr>
         <w:t>?&gt;</w:t>
       </w:r>
     </w:p>
@@ -1111,38 +992,16 @@
         <w:spacing w:after="0"/>
       </w:pPr>
       <w:r>
-        <w:lastRenderedPageBreak/>
         <w:t xml:space="preserve">function </w:t>
       </w:r>
-      <w:proofErr w:type="spellStart"/>
       <w:r>
         <w:rPr>
           <w:color w:val="538135" w:themeColor="accent6" w:themeShade="BF"/>
         </w:rPr>
-        <w:t>shortcode_</w:t>
-      </w:r>
-      <w:proofErr w:type="gramStart"/>
-      <w:r>
-        <w:rPr>
-          <w:color w:val="538135" w:themeColor="accent6" w:themeShade="BF"/>
-        </w:rPr>
-        <w:t>GenerateSitemap</w:t>
-      </w:r>
-      <w:proofErr w:type="spellEnd"/>
-      <w:r>
-        <w:t>(</w:t>
-      </w:r>
-      <w:proofErr w:type="gramEnd"/>
-      <w:r>
-        <w:t>$</w:t>
-      </w:r>
-      <w:proofErr w:type="spellStart"/>
-      <w:r>
-        <w:t>params</w:t>
-      </w:r>
-      <w:proofErr w:type="spellEnd"/>
-      <w:r>
-        <w:t xml:space="preserve"> = array()) {</w:t>
+        <w:t>shortcode_GenerateSitemap</w:t>
+      </w:r>
+      <w:r>
+        <w:t>($params = array()) {</w:t>
       </w:r>
     </w:p>
     <w:p>
@@ -1163,20 +1022,7 @@
         <w:spacing w:after="0"/>
       </w:pPr>
       <w:r>
-        <w:t xml:space="preserve">  </w:t>
-      </w:r>
-      <w:proofErr w:type="gramStart"/>
-      <w:r>
-        <w:t>extract(</w:t>
-      </w:r>
-      <w:proofErr w:type="spellStart"/>
-      <w:proofErr w:type="gramEnd"/>
-      <w:r>
-        <w:t>shortcode_atts</w:t>
-      </w:r>
-      <w:proofErr w:type="spellEnd"/>
-      <w:r>
-        <w:t>(array(</w:t>
+        <w:t xml:space="preserve">  extract(shortcode_atts(array(</w:t>
       </w:r>
     </w:p>
     <w:p>
@@ -1208,15 +1054,7 @@
         <w:spacing w:after="0"/>
       </w:pPr>
       <w:r>
-        <w:t xml:space="preserve">  ), $</w:t>
-      </w:r>
-      <w:proofErr w:type="spellStart"/>
-      <w:r>
-        <w:t>params</w:t>
-      </w:r>
-      <w:proofErr w:type="spellEnd"/>
-      <w:r>
-        <w:t>));</w:t>
+        <w:t xml:space="preserve">  ), $params));</w:t>
       </w:r>
     </w:p>
     <w:p>
@@ -1261,23 +1099,7 @@
         <w:spacing w:after="0"/>
       </w:pPr>
       <w:r>
-        <w:t xml:space="preserve">      ($</w:t>
-      </w:r>
-      <w:proofErr w:type="gramStart"/>
-      <w:r>
-        <w:t>title ?</w:t>
-      </w:r>
-      <w:proofErr w:type="gramEnd"/>
-      <w:r>
-        <w:t xml:space="preserve"> "&lt;h2&gt;$title&lt;/h2&gt;</w:t>
-      </w:r>
-      <w:proofErr w:type="gramStart"/>
-      <w:r>
-        <w:t>" :</w:t>
-      </w:r>
-      <w:proofErr w:type="gramEnd"/>
-      <w:r>
-        <w:t xml:space="preserve"> '') .</w:t>
+        <w:t xml:space="preserve">      ($title ? "&lt;h2&gt;$title&lt;/h2&gt;" : '') .</w:t>
       </w:r>
     </w:p>
     <w:p>
@@ -1285,36 +1107,7 @@
         <w:spacing w:after="0"/>
       </w:pPr>
       <w:r>
-        <w:t xml:space="preserve">      '&lt;</w:t>
-      </w:r>
-      <w:proofErr w:type="spellStart"/>
-      <w:r>
-        <w:t>ul</w:t>
-      </w:r>
-      <w:proofErr w:type="spellEnd"/>
-      <w:proofErr w:type="gramStart"/>
-      <w:r>
-        <w:t>' .</w:t>
-      </w:r>
-      <w:proofErr w:type="gramEnd"/>
-      <w:r>
-        <w:t xml:space="preserve"> ($id? '</w:t>
-      </w:r>
-      <w:proofErr w:type="gramStart"/>
-      <w:r>
-        <w:t>' :</w:t>
-      </w:r>
-      <w:proofErr w:type="gramEnd"/>
-      <w:r>
-        <w:t xml:space="preserve"> " id="$id"") . "&gt;$sitemap&lt;/</w:t>
-      </w:r>
-      <w:proofErr w:type="spellStart"/>
-      <w:r>
-        <w:t>ul</w:t>
-      </w:r>
-      <w:proofErr w:type="spellEnd"/>
-      <w:r>
-        <w:t>&gt;";</w:t>
+        <w:t xml:space="preserve">      '&lt;ul' . ($id? '' : " id="$id"") . "&gt;$sitemap&lt;/ul&gt;";</w:t>
       </w:r>
     </w:p>
     <w:p>
@@ -1358,7 +1151,6 @@
           <w:sz w:val="21"/>
         </w:rPr>
       </w:pPr>
-      <w:proofErr w:type="spellStart"/>
       <w:r>
         <w:rPr>
           <w:rStyle w:val="token"/>
@@ -1366,19 +1158,8 @@
           <w:color w:val="DD4A68"/>
           <w:sz w:val="21"/>
         </w:rPr>
-        <w:t>add_</w:t>
-      </w:r>
-      <w:proofErr w:type="gramStart"/>
-      <w:r>
-        <w:rPr>
-          <w:rStyle w:val="token"/>
-          <w:rFonts w:ascii="Consolas" w:eastAsiaTheme="majorEastAsia" w:hAnsi="Consolas"/>
-          <w:color w:val="DD4A68"/>
-          <w:sz w:val="21"/>
-        </w:rPr>
-        <w:t>shortcode</w:t>
-      </w:r>
-      <w:proofErr w:type="spellEnd"/>
+        <w:t>add_shortcode</w:t>
+      </w:r>
       <w:r>
         <w:rPr>
           <w:rStyle w:val="token"/>
@@ -1388,7 +1169,6 @@
         </w:rPr>
         <w:t>(</w:t>
       </w:r>
-      <w:proofErr w:type="gramEnd"/>
       <w:r>
         <w:rPr>
           <w:rStyle w:val="token"/>
@@ -1423,27 +1203,7 @@
           <w:color w:val="669900"/>
           <w:sz w:val="21"/>
         </w:rPr>
-        <w:t>'</w:t>
-      </w:r>
-      <w:proofErr w:type="spellStart"/>
-      <w:r>
-        <w:rPr>
-          <w:rStyle w:val="token"/>
-          <w:rFonts w:ascii="Consolas" w:eastAsiaTheme="majorEastAsia" w:hAnsi="Consolas"/>
-          <w:color w:val="669900"/>
-          <w:sz w:val="21"/>
-        </w:rPr>
-        <w:t>shortcode_GenerateSitemap</w:t>
-      </w:r>
-      <w:proofErr w:type="spellEnd"/>
-      <w:r>
-        <w:rPr>
-          <w:rStyle w:val="token"/>
-          <w:rFonts w:ascii="Consolas" w:eastAsiaTheme="majorEastAsia" w:hAnsi="Consolas"/>
-          <w:color w:val="669900"/>
-          <w:sz w:val="21"/>
-        </w:rPr>
-        <w:t>'</w:t>
+        <w:t>'shortcode_GenerateSitemap'</w:t>
       </w:r>
       <w:r>
         <w:rPr>
@@ -1546,7 +1306,6 @@
           <w:sz w:val="22"/>
         </w:rPr>
       </w:pPr>
-      <w:proofErr w:type="spellStart"/>
       <w:r>
         <w:rPr>
           <w:rStyle w:val="pln"/>
@@ -1556,21 +1315,8 @@
           <w:bdr w:val="none" w:sz="0" w:space="0" w:color="auto" w:frame="1"/>
           <w:shd w:val="clear" w:color="auto" w:fill="EFF0F1"/>
         </w:rPr>
-        <w:t>do_</w:t>
-      </w:r>
-      <w:proofErr w:type="gramStart"/>
-      <w:r>
-        <w:rPr>
-          <w:rStyle w:val="pln"/>
-          <w:rFonts w:ascii="inherit" w:eastAsiaTheme="majorEastAsia" w:hAnsi="inherit"/>
-          <w:color w:val="303336"/>
-          <w:sz w:val="22"/>
-          <w:bdr w:val="none" w:sz="0" w:space="0" w:color="auto" w:frame="1"/>
-          <w:shd w:val="clear" w:color="auto" w:fill="EFF0F1"/>
-        </w:rPr>
-        <w:t>shortcode</w:t>
-      </w:r>
-      <w:proofErr w:type="spellEnd"/>
+        <w:t>do_shortcode</w:t>
+      </w:r>
       <w:r>
         <w:rPr>
           <w:rStyle w:val="pun"/>
@@ -1582,7 +1328,6 @@
         </w:rPr>
         <w:t>(</w:t>
       </w:r>
-      <w:proofErr w:type="gramEnd"/>
       <w:r>
         <w:rPr>
           <w:color w:val="3A3A3A"/>
@@ -1590,27 +1335,7 @@
           <w:szCs w:val="21"/>
           <w:shd w:val="clear" w:color="auto" w:fill="F5F7F8"/>
         </w:rPr>
-        <w:t xml:space="preserve">[list-posts type="clothes" category="smart" </w:t>
-      </w:r>
-      <w:proofErr w:type="spellStart"/>
-      <w:r>
-        <w:rPr>
-          <w:color w:val="3A3A3A"/>
-          <w:sz w:val="21"/>
-          <w:szCs w:val="21"/>
-          <w:shd w:val="clear" w:color="auto" w:fill="F5F7F8"/>
-        </w:rPr>
-        <w:t>orderby</w:t>
-      </w:r>
-      <w:proofErr w:type="spellEnd"/>
-      <w:r>
-        <w:rPr>
-          <w:color w:val="3A3A3A"/>
-          <w:sz w:val="21"/>
-          <w:szCs w:val="21"/>
-          <w:shd w:val="clear" w:color="auto" w:fill="F5F7F8"/>
-        </w:rPr>
-        <w:t>="name" order="ASC"]</w:t>
+        <w:t>[list-posts type="clothes" category="smart" orderby="name" order="ASC"]</w:t>
       </w:r>
       <w:r>
         <w:rPr>
@@ -1642,23 +1367,7 @@
     </w:p>
     <w:p>
       <w:r>
-        <w:t xml:space="preserve">Why use </w:t>
-      </w:r>
-      <w:proofErr w:type="spellStart"/>
-      <w:r>
-        <w:t>ob_</w:t>
-      </w:r>
-      <w:proofErr w:type="gramStart"/>
-      <w:r>
-        <w:t>start</w:t>
-      </w:r>
-      <w:proofErr w:type="spellEnd"/>
-      <w:r>
-        <w:t>(</w:t>
-      </w:r>
-      <w:proofErr w:type="gramEnd"/>
-      <w:r>
-        <w:t>);</w:t>
+        <w:t>Why use ob_start();</w:t>
       </w:r>
     </w:p>
     <w:p>
@@ -1676,7 +1385,7 @@
           <w:szCs w:val="45"/>
         </w:rPr>
       </w:pPr>
-      <w:hyperlink r:id="rId4" w:history="1">
+      <w:hyperlink r:id="rId5" w:history="1">
         <w:r>
           <w:rPr>
             <w:rStyle w:val="Hyperlink"/>
@@ -1715,25 +1424,12 @@
           <w:sz w:val="36"/>
           <w:szCs w:val="45"/>
         </w:rPr>
-        <w:t xml:space="preserve">Simple Facebook Follow </w:t>
-      </w:r>
-      <w:proofErr w:type="spellStart"/>
-      <w:r>
-        <w:rPr>
-          <w:rFonts w:ascii="Arial" w:hAnsi="Arial" w:cs="Arial"/>
-          <w:b/>
-          <w:bCs/>
-          <w:color w:val="222222"/>
-          <w:spacing w:val="5"/>
-          <w:sz w:val="36"/>
-          <w:szCs w:val="45"/>
-        </w:rPr>
-        <w:t>ShortCode</w:t>
-      </w:r>
-      <w:proofErr w:type="spellEnd"/>
-    </w:p>
-    <w:p>
-      <w:hyperlink r:id="rId5" w:history="1">
+        <w:lastRenderedPageBreak/>
+        <w:t>Simple Facebook Follow ShortCode</w:t>
+      </w:r>
+    </w:p>
+    <w:p>
+      <w:hyperlink r:id="rId6" w:history="1">
         <w:r>
           <w:rPr>
             <w:rStyle w:val="Hyperlink"/>
@@ -1757,7 +1453,6 @@
           <w:sz w:val="28"/>
         </w:rPr>
       </w:pPr>
-      <w:bookmarkStart w:id="0" w:name="_GoBack"/>
       <w:r>
         <w:rPr>
           <w:sz w:val="28"/>
@@ -1779,7 +1474,6 @@
         <w:rPr>
           <w:sz w:val="28"/>
         </w:rPr>
-        <w:lastRenderedPageBreak/>
         <w:t>https://skillcrush.com/2015/04/23/backing-up-wordpress/</w:t>
       </w:r>
       <w:r>
@@ -1789,7 +1483,6 @@
         <w:br/>
       </w:r>
     </w:p>
-    <w:bookmarkEnd w:id="0"/>
     <w:p>
       <w:pPr>
         <w:pStyle w:val="Heading1"/>
@@ -1815,7 +1508,6 @@
           <w:sz w:val="32"/>
         </w:rPr>
       </w:pPr>
-      <w:proofErr w:type="spellStart"/>
       <w:r>
         <w:rPr>
           <w:rFonts w:ascii="Arial" w:hAnsi="Arial" w:cs="Arial"/>
@@ -1825,235 +1517,7 @@
           <w:spacing w:val="-8"/>
           <w:sz w:val="32"/>
         </w:rPr>
-        <w:t>Hướng</w:t>
-      </w:r>
-      <w:proofErr w:type="spellEnd"/>
-      <w:r>
-        <w:rPr>
-          <w:rFonts w:ascii="Arial" w:hAnsi="Arial" w:cs="Arial"/>
-          <w:b w:val="0"/>
-          <w:bCs w:val="0"/>
-          <w:color w:val="000000"/>
-          <w:spacing w:val="-8"/>
-          <w:sz w:val="32"/>
-        </w:rPr>
-        <w:t xml:space="preserve"> </w:t>
-      </w:r>
-      <w:proofErr w:type="spellStart"/>
-      <w:r>
-        <w:rPr>
-          <w:rFonts w:ascii="Arial" w:hAnsi="Arial" w:cs="Arial"/>
-          <w:b w:val="0"/>
-          <w:bCs w:val="0"/>
-          <w:color w:val="000000"/>
-          <w:spacing w:val="-8"/>
-          <w:sz w:val="32"/>
-        </w:rPr>
-        <w:t>dẫn</w:t>
-      </w:r>
-      <w:proofErr w:type="spellEnd"/>
-      <w:r>
-        <w:rPr>
-          <w:rFonts w:ascii="Arial" w:hAnsi="Arial" w:cs="Arial"/>
-          <w:b w:val="0"/>
-          <w:bCs w:val="0"/>
-          <w:color w:val="000000"/>
-          <w:spacing w:val="-8"/>
-          <w:sz w:val="32"/>
-        </w:rPr>
-        <w:t xml:space="preserve"> </w:t>
-      </w:r>
-      <w:proofErr w:type="spellStart"/>
-      <w:r>
-        <w:rPr>
-          <w:rFonts w:ascii="Arial" w:hAnsi="Arial" w:cs="Arial"/>
-          <w:b w:val="0"/>
-          <w:bCs w:val="0"/>
-          <w:color w:val="000000"/>
-          <w:spacing w:val="-8"/>
-          <w:sz w:val="32"/>
-        </w:rPr>
-        <w:t>sử</w:t>
-      </w:r>
-      <w:proofErr w:type="spellEnd"/>
-      <w:r>
-        <w:rPr>
-          <w:rFonts w:ascii="Arial" w:hAnsi="Arial" w:cs="Arial"/>
-          <w:b w:val="0"/>
-          <w:bCs w:val="0"/>
-          <w:color w:val="000000"/>
-          <w:spacing w:val="-8"/>
-          <w:sz w:val="32"/>
-        </w:rPr>
-        <w:t xml:space="preserve"> </w:t>
-      </w:r>
-      <w:proofErr w:type="spellStart"/>
-      <w:r>
-        <w:rPr>
-          <w:rFonts w:ascii="Arial" w:hAnsi="Arial" w:cs="Arial"/>
-          <w:b w:val="0"/>
-          <w:bCs w:val="0"/>
-          <w:color w:val="000000"/>
-          <w:spacing w:val="-8"/>
-          <w:sz w:val="32"/>
-        </w:rPr>
-        <w:t>dụng</w:t>
-      </w:r>
-      <w:proofErr w:type="spellEnd"/>
-      <w:r>
-        <w:rPr>
-          <w:rFonts w:ascii="Arial" w:hAnsi="Arial" w:cs="Arial"/>
-          <w:b w:val="0"/>
-          <w:bCs w:val="0"/>
-          <w:color w:val="000000"/>
-          <w:spacing w:val="-8"/>
-          <w:sz w:val="32"/>
-        </w:rPr>
-        <w:t xml:space="preserve"> WordPress </w:t>
-      </w:r>
-      <w:proofErr w:type="spellStart"/>
-      <w:r>
-        <w:rPr>
-          <w:rFonts w:ascii="Arial" w:hAnsi="Arial" w:cs="Arial"/>
-          <w:b w:val="0"/>
-          <w:bCs w:val="0"/>
-          <w:color w:val="000000"/>
-          <w:spacing w:val="-8"/>
-          <w:sz w:val="32"/>
-        </w:rPr>
-        <w:t>và</w:t>
-      </w:r>
-      <w:proofErr w:type="spellEnd"/>
-      <w:r>
-        <w:rPr>
-          <w:rFonts w:ascii="Arial" w:hAnsi="Arial" w:cs="Arial"/>
-          <w:b w:val="0"/>
-          <w:bCs w:val="0"/>
-          <w:color w:val="000000"/>
-          <w:spacing w:val="-8"/>
-          <w:sz w:val="32"/>
-        </w:rPr>
-        <w:t xml:space="preserve"> </w:t>
-      </w:r>
-      <w:proofErr w:type="spellStart"/>
-      <w:r>
-        <w:rPr>
-          <w:rFonts w:ascii="Arial" w:hAnsi="Arial" w:cs="Arial"/>
-          <w:b w:val="0"/>
-          <w:bCs w:val="0"/>
-          <w:color w:val="000000"/>
-          <w:spacing w:val="-8"/>
-          <w:sz w:val="32"/>
-        </w:rPr>
-        <w:t>Thiết</w:t>
-      </w:r>
-      <w:proofErr w:type="spellEnd"/>
-      <w:r>
-        <w:rPr>
-          <w:rFonts w:ascii="Arial" w:hAnsi="Arial" w:cs="Arial"/>
-          <w:b w:val="0"/>
-          <w:bCs w:val="0"/>
-          <w:color w:val="000000"/>
-          <w:spacing w:val="-8"/>
-          <w:sz w:val="32"/>
-        </w:rPr>
-        <w:t xml:space="preserve"> </w:t>
-      </w:r>
-      <w:proofErr w:type="spellStart"/>
-      <w:r>
-        <w:rPr>
-          <w:rFonts w:ascii="Arial" w:hAnsi="Arial" w:cs="Arial"/>
-          <w:b w:val="0"/>
-          <w:bCs w:val="0"/>
-          <w:color w:val="000000"/>
-          <w:spacing w:val="-8"/>
-          <w:sz w:val="32"/>
-        </w:rPr>
-        <w:t>kế</w:t>
-      </w:r>
-      <w:proofErr w:type="spellEnd"/>
-      <w:r>
-        <w:rPr>
-          <w:rFonts w:ascii="Arial" w:hAnsi="Arial" w:cs="Arial"/>
-          <w:b w:val="0"/>
-          <w:bCs w:val="0"/>
-          <w:color w:val="000000"/>
-          <w:spacing w:val="-8"/>
-          <w:sz w:val="32"/>
-        </w:rPr>
-        <w:t xml:space="preserve"> Website WordPress </w:t>
-      </w:r>
-      <w:proofErr w:type="spellStart"/>
-      <w:r>
-        <w:rPr>
-          <w:rFonts w:ascii="Arial" w:hAnsi="Arial" w:cs="Arial"/>
-          <w:b w:val="0"/>
-          <w:bCs w:val="0"/>
-          <w:color w:val="000000"/>
-          <w:spacing w:val="-8"/>
-          <w:sz w:val="32"/>
-        </w:rPr>
-        <w:t>Toàn</w:t>
-      </w:r>
-      <w:proofErr w:type="spellEnd"/>
-      <w:r>
-        <w:rPr>
-          <w:rFonts w:ascii="Arial" w:hAnsi="Arial" w:cs="Arial"/>
-          <w:b w:val="0"/>
-          <w:bCs w:val="0"/>
-          <w:color w:val="000000"/>
-          <w:spacing w:val="-8"/>
-          <w:sz w:val="32"/>
-        </w:rPr>
-        <w:t xml:space="preserve"> </w:t>
-      </w:r>
-      <w:proofErr w:type="spellStart"/>
-      <w:r>
-        <w:rPr>
-          <w:rFonts w:ascii="Arial" w:hAnsi="Arial" w:cs="Arial"/>
-          <w:b w:val="0"/>
-          <w:bCs w:val="0"/>
-          <w:color w:val="000000"/>
-          <w:spacing w:val="-8"/>
-          <w:sz w:val="32"/>
-        </w:rPr>
-        <w:t>tập</w:t>
-      </w:r>
-      <w:proofErr w:type="spellEnd"/>
-      <w:r>
-        <w:rPr>
-          <w:rFonts w:ascii="Arial" w:hAnsi="Arial" w:cs="Arial"/>
-          <w:b w:val="0"/>
-          <w:bCs w:val="0"/>
-          <w:color w:val="000000"/>
-          <w:spacing w:val="-8"/>
-          <w:sz w:val="32"/>
-        </w:rPr>
-        <w:t xml:space="preserve"> </w:t>
-      </w:r>
-      <w:proofErr w:type="spellStart"/>
-      <w:r>
-        <w:rPr>
-          <w:rFonts w:ascii="Arial" w:hAnsi="Arial" w:cs="Arial"/>
-          <w:b w:val="0"/>
-          <w:bCs w:val="0"/>
-          <w:color w:val="000000"/>
-          <w:spacing w:val="-8"/>
-          <w:sz w:val="32"/>
-        </w:rPr>
-        <w:t>từ</w:t>
-      </w:r>
-      <w:proofErr w:type="spellEnd"/>
-      <w:r>
-        <w:rPr>
-          <w:rFonts w:ascii="Arial" w:hAnsi="Arial" w:cs="Arial"/>
-          <w:b w:val="0"/>
-          <w:bCs w:val="0"/>
-          <w:color w:val="000000"/>
-          <w:spacing w:val="-8"/>
-          <w:sz w:val="32"/>
-        </w:rPr>
-        <w:t xml:space="preserve"> A-Z</w:t>
+        <w:t>Hướng dẫn sử dụng WordPress và Thiết kế Website WordPress Toàn tập từ A-Z</w:t>
       </w:r>
     </w:p>
     <w:p>
@@ -2066,7 +1530,7 @@
           <w:sz w:val="44"/>
         </w:rPr>
       </w:pPr>
-      <w:hyperlink r:id="rId6" w:history="1">
+      <w:hyperlink r:id="rId7" w:history="1">
         <w:r>
           <w:rPr>
             <w:rStyle w:val="Hyperlink"/>
@@ -2097,42 +1561,12 @@
           <w:sz w:val="32"/>
         </w:rPr>
       </w:pPr>
-      <w:proofErr w:type="spellStart"/>
       <w:r>
         <w:rPr>
           <w:sz w:val="32"/>
         </w:rPr>
-        <w:t>Tuy</w:t>
-      </w:r>
-      <w:proofErr w:type="spellEnd"/>
-      <w:r>
-        <w:rPr>
-          <w:sz w:val="32"/>
-        </w:rPr>
-        <w:t xml:space="preserve"> </w:t>
-      </w:r>
-      <w:proofErr w:type="spellStart"/>
-      <w:r>
-        <w:rPr>
-          <w:sz w:val="32"/>
-        </w:rPr>
-        <w:t>chinh</w:t>
-      </w:r>
-      <w:proofErr w:type="spellEnd"/>
-      <w:r>
-        <w:rPr>
-          <w:sz w:val="32"/>
-        </w:rPr>
-        <w:t xml:space="preserve"> file </w:t>
-      </w:r>
-      <w:proofErr w:type="spellStart"/>
-      <w:r>
-        <w:rPr>
-          <w:sz w:val="32"/>
-        </w:rPr>
-        <w:t>functions.php</w:t>
-      </w:r>
-      <w:proofErr w:type="spellEnd"/>
+        <w:t>Tuy chinh file functions.php</w:t>
+      </w:r>
     </w:p>
     <w:p>
       <w:pPr>
@@ -2166,7 +1600,7 @@
           <w:sz w:val="22"/>
         </w:rPr>
       </w:pPr>
-      <w:hyperlink r:id="rId7" w:history="1">
+      <w:hyperlink r:id="rId8" w:history="1">
         <w:r>
           <w:rPr>
             <w:rStyle w:val="Hyperlink"/>
@@ -2209,223 +1643,7 @@
           <w:sz w:val="32"/>
           <w:szCs w:val="45"/>
         </w:rPr>
-        <w:t xml:space="preserve">4 </w:t>
-      </w:r>
-      <w:proofErr w:type="spellStart"/>
-      <w:r>
-        <w:rPr>
-          <w:rFonts w:ascii="Arial" w:hAnsi="Arial" w:cs="Arial"/>
-          <w:b/>
-          <w:bCs/>
-          <w:color w:val="109547"/>
-          <w:sz w:val="32"/>
-          <w:szCs w:val="45"/>
-        </w:rPr>
-        <w:t>hướng</w:t>
-      </w:r>
-      <w:proofErr w:type="spellEnd"/>
-      <w:r>
-        <w:rPr>
-          <w:rFonts w:ascii="Arial" w:hAnsi="Arial" w:cs="Arial"/>
-          <w:b/>
-          <w:bCs/>
-          <w:color w:val="109547"/>
-          <w:sz w:val="32"/>
-          <w:szCs w:val="45"/>
-        </w:rPr>
-        <w:t xml:space="preserve"> </w:t>
-      </w:r>
-      <w:proofErr w:type="spellStart"/>
-      <w:r>
-        <w:rPr>
-          <w:rFonts w:ascii="Arial" w:hAnsi="Arial" w:cs="Arial"/>
-          <w:b/>
-          <w:bCs/>
-          <w:color w:val="109547"/>
-          <w:sz w:val="32"/>
-          <w:szCs w:val="45"/>
-        </w:rPr>
-        <w:t>để</w:t>
-      </w:r>
-      <w:proofErr w:type="spellEnd"/>
-      <w:r>
-        <w:rPr>
-          <w:rFonts w:ascii="Arial" w:hAnsi="Arial" w:cs="Arial"/>
-          <w:b/>
-          <w:bCs/>
-          <w:color w:val="109547"/>
-          <w:sz w:val="32"/>
-          <w:szCs w:val="45"/>
-        </w:rPr>
-        <w:t xml:space="preserve"> </w:t>
-      </w:r>
-      <w:proofErr w:type="spellStart"/>
-      <w:r>
-        <w:rPr>
-          <w:rFonts w:ascii="Arial" w:hAnsi="Arial" w:cs="Arial"/>
-          <w:b/>
-          <w:bCs/>
-          <w:color w:val="109547"/>
-          <w:sz w:val="32"/>
-          <w:szCs w:val="45"/>
-        </w:rPr>
-        <w:t>tự</w:t>
-      </w:r>
-      <w:proofErr w:type="spellEnd"/>
-      <w:r>
-        <w:rPr>
-          <w:rFonts w:ascii="Arial" w:hAnsi="Arial" w:cs="Arial"/>
-          <w:b/>
-          <w:bCs/>
-          <w:color w:val="109547"/>
-          <w:sz w:val="32"/>
-          <w:szCs w:val="45"/>
-        </w:rPr>
-        <w:t xml:space="preserve"> </w:t>
-      </w:r>
-      <w:proofErr w:type="spellStart"/>
-      <w:r>
-        <w:rPr>
-          <w:rFonts w:ascii="Arial" w:hAnsi="Arial" w:cs="Arial"/>
-          <w:b/>
-          <w:bCs/>
-          <w:color w:val="109547"/>
-          <w:sz w:val="32"/>
-          <w:szCs w:val="45"/>
-        </w:rPr>
-        <w:t>thiết</w:t>
-      </w:r>
-      <w:proofErr w:type="spellEnd"/>
-      <w:r>
-        <w:rPr>
-          <w:rFonts w:ascii="Arial" w:hAnsi="Arial" w:cs="Arial"/>
-          <w:b/>
-          <w:bCs/>
-          <w:color w:val="109547"/>
-          <w:sz w:val="32"/>
-          <w:szCs w:val="45"/>
-        </w:rPr>
-        <w:t xml:space="preserve"> </w:t>
-      </w:r>
-      <w:proofErr w:type="spellStart"/>
-      <w:r>
-        <w:rPr>
-          <w:rFonts w:ascii="Arial" w:hAnsi="Arial" w:cs="Arial"/>
-          <w:b/>
-          <w:bCs/>
-          <w:color w:val="109547"/>
-          <w:sz w:val="32"/>
-          <w:szCs w:val="45"/>
-        </w:rPr>
-        <w:t>kế</w:t>
-      </w:r>
-      <w:proofErr w:type="spellEnd"/>
-      <w:r>
-        <w:rPr>
-          <w:rFonts w:ascii="Arial" w:hAnsi="Arial" w:cs="Arial"/>
-          <w:b/>
-          <w:bCs/>
-          <w:color w:val="109547"/>
-          <w:sz w:val="32"/>
-          <w:szCs w:val="45"/>
-        </w:rPr>
-        <w:t xml:space="preserve"> theme WordPress </w:t>
-      </w:r>
-      <w:proofErr w:type="spellStart"/>
-      <w:r>
-        <w:rPr>
-          <w:rFonts w:ascii="Arial" w:hAnsi="Arial" w:cs="Arial"/>
-          <w:b/>
-          <w:bCs/>
-          <w:color w:val="109547"/>
-          <w:sz w:val="32"/>
-          <w:szCs w:val="45"/>
-        </w:rPr>
-        <w:t>theo</w:t>
-      </w:r>
-      <w:proofErr w:type="spellEnd"/>
-      <w:r>
-        <w:rPr>
-          <w:rFonts w:ascii="Arial" w:hAnsi="Arial" w:cs="Arial"/>
-          <w:b/>
-          <w:bCs/>
-          <w:color w:val="109547"/>
-          <w:sz w:val="32"/>
-          <w:szCs w:val="45"/>
-        </w:rPr>
-        <w:t xml:space="preserve"> ý </w:t>
-      </w:r>
-      <w:proofErr w:type="spellStart"/>
-      <w:r>
-        <w:rPr>
-          <w:rFonts w:ascii="Arial" w:hAnsi="Arial" w:cs="Arial"/>
-          <w:b/>
-          <w:bCs/>
-          <w:color w:val="109547"/>
-          <w:sz w:val="32"/>
-          <w:szCs w:val="45"/>
-        </w:rPr>
-        <w:t>tưởng</w:t>
-      </w:r>
-      <w:proofErr w:type="spellEnd"/>
-      <w:r>
-        <w:rPr>
-          <w:rFonts w:ascii="Arial" w:hAnsi="Arial" w:cs="Arial"/>
-          <w:b/>
-          <w:bCs/>
-          <w:color w:val="109547"/>
-          <w:sz w:val="32"/>
-          <w:szCs w:val="45"/>
-        </w:rPr>
-        <w:t xml:space="preserve"> </w:t>
-      </w:r>
-      <w:proofErr w:type="spellStart"/>
-      <w:r>
-        <w:rPr>
-          <w:rFonts w:ascii="Arial" w:hAnsi="Arial" w:cs="Arial"/>
-          <w:b/>
-          <w:bCs/>
-          <w:color w:val="109547"/>
-          <w:sz w:val="32"/>
-          <w:szCs w:val="45"/>
-        </w:rPr>
-        <w:t>cá</w:t>
-      </w:r>
-      <w:proofErr w:type="spellEnd"/>
-      <w:r>
-        <w:rPr>
-          <w:rFonts w:ascii="Arial" w:hAnsi="Arial" w:cs="Arial"/>
-          <w:b/>
-          <w:bCs/>
-          <w:color w:val="109547"/>
-          <w:sz w:val="32"/>
-          <w:szCs w:val="45"/>
-        </w:rPr>
-        <w:t xml:space="preserve"> </w:t>
-      </w:r>
-      <w:proofErr w:type="spellStart"/>
-      <w:r>
-        <w:rPr>
-          <w:rFonts w:ascii="Arial" w:hAnsi="Arial" w:cs="Arial"/>
-          <w:b/>
-          <w:bCs/>
-          <w:color w:val="109547"/>
-          <w:sz w:val="32"/>
-          <w:szCs w:val="45"/>
-        </w:rPr>
-        <w:t>nhân</w:t>
-      </w:r>
-      <w:proofErr w:type="spellEnd"/>
-      <w:r>
-        <w:rPr>
-          <w:rFonts w:ascii="Arial" w:hAnsi="Arial" w:cs="Arial"/>
-          <w:b/>
-          <w:bCs/>
-          <w:color w:val="109547"/>
-          <w:sz w:val="32"/>
-          <w:szCs w:val="45"/>
-        </w:rPr>
-        <w:t>:</w:t>
+        <w:t>4 hướng để tự thiết kế theme WordPress theo ý tưởng cá nhân:</w:t>
       </w:r>
     </w:p>
     <w:p>
@@ -2438,7 +1656,7 @@
           <w:sz w:val="32"/>
         </w:rPr>
       </w:pPr>
-      <w:hyperlink r:id="rId8" w:history="1">
+      <w:hyperlink r:id="rId9" w:history="1">
         <w:r>
           <w:rPr>
             <w:rStyle w:val="Hyperlink"/>
@@ -2477,75 +1695,11 @@
           <w:sz w:val="28"/>
         </w:rPr>
       </w:pPr>
-      <w:proofErr w:type="spellStart"/>
       <w:r>
         <w:rPr>
           <w:sz w:val="28"/>
         </w:rPr>
-        <w:t>Kiem</w:t>
-      </w:r>
-      <w:proofErr w:type="spellEnd"/>
-      <w:r>
-        <w:rPr>
-          <w:sz w:val="28"/>
-        </w:rPr>
-        <w:t xml:space="preserve"> </w:t>
-      </w:r>
-      <w:proofErr w:type="spellStart"/>
-      <w:r>
-        <w:rPr>
-          <w:sz w:val="28"/>
-        </w:rPr>
-        <w:t>tien</w:t>
-      </w:r>
-      <w:proofErr w:type="spellEnd"/>
-      <w:r>
-        <w:rPr>
-          <w:sz w:val="28"/>
-        </w:rPr>
-        <w:t xml:space="preserve"> </w:t>
-      </w:r>
-      <w:proofErr w:type="spellStart"/>
-      <w:r>
-        <w:rPr>
-          <w:sz w:val="28"/>
-        </w:rPr>
-        <w:t>quang</w:t>
-      </w:r>
-      <w:proofErr w:type="spellEnd"/>
-      <w:r>
-        <w:rPr>
-          <w:sz w:val="28"/>
-        </w:rPr>
-        <w:t xml:space="preserve"> </w:t>
-      </w:r>
-      <w:proofErr w:type="spellStart"/>
-      <w:r>
-        <w:rPr>
-          <w:sz w:val="28"/>
-        </w:rPr>
-        <w:t>cao</w:t>
-      </w:r>
-      <w:proofErr w:type="spellEnd"/>
-      <w:r>
-        <w:rPr>
-          <w:sz w:val="28"/>
-        </w:rPr>
-        <w:t xml:space="preserve"> bang </w:t>
-      </w:r>
-      <w:proofErr w:type="spellStart"/>
-      <w:r>
-        <w:rPr>
-          <w:sz w:val="28"/>
-        </w:rPr>
-        <w:t>wordpress</w:t>
-      </w:r>
-      <w:proofErr w:type="spellEnd"/>
-      <w:r>
-        <w:rPr>
-          <w:sz w:val="28"/>
-        </w:rPr>
-        <w:t>:</w:t>
+        <w:t>Kiem tien quang cao bang wordpress:</w:t>
       </w:r>
     </w:p>
     <w:p>
@@ -2558,7 +1712,7 @@
           <w:sz w:val="28"/>
         </w:rPr>
       </w:pPr>
-      <w:hyperlink r:id="rId9" w:history="1">
+      <w:hyperlink r:id="rId10" w:history="1">
         <w:r>
           <w:rPr>
             <w:rStyle w:val="Hyperlink"/>
@@ -2576,7 +1730,6 @@
         <w:textAlignment w:val="baseline"/>
       </w:pPr>
       <w:r>
-        <w:lastRenderedPageBreak/>
         <w:t xml:space="preserve">----------------------------- </w:t>
       </w:r>
     </w:p>
@@ -2586,7 +1739,18 @@
         <w:shd w:val="clear" w:color="auto" w:fill="FFFFFF"/>
         <w:spacing w:before="0" w:beforeAutospacing="0" w:after="300" w:afterAutospacing="0"/>
         <w:textAlignment w:val="baseline"/>
-      </w:pPr>
+        <w:rPr>
+          <w:sz w:val="28"/>
+          <w:lang w:val="vi-VN"/>
+        </w:rPr>
+      </w:pPr>
+      <w:r>
+        <w:rPr>
+          <w:sz w:val="28"/>
+          <w:lang w:val="vi-VN"/>
+        </w:rPr>
+        <w:t>Custom Post Type:</w:t>
+      </w:r>
     </w:p>
     <w:p>
       <w:pPr>
@@ -2595,15 +1759,22 @@
         <w:spacing w:before="0" w:beforeAutospacing="0" w:after="300" w:afterAutospacing="0"/>
         <w:textAlignment w:val="baseline"/>
         <w:rPr>
-          <w:sz w:val="32"/>
-        </w:rPr>
-      </w:pPr>
-      <w:r>
-        <w:rPr>
-          <w:sz w:val="32"/>
-        </w:rPr>
-        <w:t>Meta Box:</w:t>
-      </w:r>
+          <w:b w:val="0"/>
+          <w:sz w:val="24"/>
+          <w:lang w:val="vi-VN"/>
+        </w:rPr>
+      </w:pPr>
+      <w:hyperlink r:id="rId11" w:history="1">
+        <w:r>
+          <w:rPr>
+            <w:rStyle w:val="Hyperlink"/>
+            <w:b w:val="0"/>
+            <w:sz w:val="24"/>
+            <w:lang w:val="vi-VN"/>
+          </w:rPr>
+          <w:t>http://blog.netgloo.com/2014/05/19/how-to-add-custom-post-type-in-wordpress-without-plugins/</w:t>
+        </w:r>
+      </w:hyperlink>
     </w:p>
     <w:p>
       <w:pPr>
@@ -2612,18 +1783,19 @@
         <w:spacing w:before="0" w:beforeAutospacing="0" w:after="300" w:afterAutospacing="0"/>
         <w:textAlignment w:val="baseline"/>
         <w:rPr>
-          <w:sz w:val="32"/>
-        </w:rPr>
-      </w:pPr>
-      <w:hyperlink r:id="rId10" w:history="1">
-        <w:r>
-          <w:rPr>
-            <w:rStyle w:val="Hyperlink"/>
-            <w:sz w:val="32"/>
-          </w:rPr>
-          <w:t>https://www.webprofessional.jp/adding-meta-boxes-post-types-wordpress/</w:t>
-        </w:r>
-      </w:hyperlink>
+          <w:b w:val="0"/>
+          <w:sz w:val="36"/>
+          <w:lang w:val="vi-VN"/>
+        </w:rPr>
+      </w:pPr>
+      <w:r>
+        <w:rPr>
+          <w:b w:val="0"/>
+          <w:sz w:val="36"/>
+          <w:lang w:val="vi-VN"/>
+        </w:rPr>
+        <w:t xml:space="preserve">------------------------------------- </w:t>
+      </w:r>
     </w:p>
     <w:p>
       <w:pPr>
@@ -2635,15 +1807,12 @@
           <w:sz w:val="32"/>
         </w:rPr>
       </w:pPr>
-      <w:hyperlink r:id="rId11" w:history="1">
-        <w:r>
-          <w:rPr>
-            <w:rStyle w:val="Hyperlink"/>
-            <w:sz w:val="32"/>
-          </w:rPr>
-          <w:t>http://itvsolution.vn/meta-box-la-gi-4-buoc-tao-meta-box-hieu-qua-394.html</w:t>
-        </w:r>
-      </w:hyperlink>
+      <w:r>
+        <w:rPr>
+          <w:sz w:val="32"/>
+        </w:rPr>
+        <w:t>Meta Box:</w:t>
+      </w:r>
     </w:p>
     <w:p>
       <w:pPr>
@@ -2655,6 +1824,15 @@
           <w:sz w:val="32"/>
         </w:rPr>
       </w:pPr>
+      <w:hyperlink r:id="rId12" w:history="1">
+        <w:r>
+          <w:rPr>
+            <w:rStyle w:val="Hyperlink"/>
+            <w:sz w:val="32"/>
+          </w:rPr>
+          <w:t>https://www.webprofessional.jp/adding-meta-boxes-post-types-wordpress/</w:t>
+        </w:r>
+      </w:hyperlink>
     </w:p>
     <w:p>
       <w:pPr>
@@ -2662,6 +1840,37 @@
         <w:shd w:val="clear" w:color="auto" w:fill="FFFFFF"/>
         <w:spacing w:before="0" w:beforeAutospacing="0" w:after="300" w:afterAutospacing="0"/>
         <w:textAlignment w:val="baseline"/>
+        <w:rPr>
+          <w:sz w:val="32"/>
+        </w:rPr>
+      </w:pPr>
+      <w:hyperlink r:id="rId13" w:history="1">
+        <w:r>
+          <w:rPr>
+            <w:rStyle w:val="Hyperlink"/>
+            <w:sz w:val="32"/>
+          </w:rPr>
+          <w:t>http://itvsolution.vn/meta-box-la-gi-4-buoc-tao-meta-box-hieu-qua-394.html</w:t>
+        </w:r>
+      </w:hyperlink>
+    </w:p>
+    <w:p>
+      <w:pPr>
+        <w:pStyle w:val="Heading1"/>
+        <w:shd w:val="clear" w:color="auto" w:fill="FFFFFF"/>
+        <w:spacing w:before="0" w:beforeAutospacing="0" w:after="300" w:afterAutospacing="0"/>
+        <w:textAlignment w:val="baseline"/>
+        <w:rPr>
+          <w:sz w:val="32"/>
+        </w:rPr>
+      </w:pPr>
+    </w:p>
+    <w:p>
+      <w:pPr>
+        <w:pStyle w:val="Heading1"/>
+        <w:shd w:val="clear" w:color="auto" w:fill="FFFFFF"/>
+        <w:spacing w:before="0" w:beforeAutospacing="0" w:after="300" w:afterAutospacing="0"/>
+        <w:textAlignment w:val="baseline"/>
       </w:pPr>
       <w:r>
         <w:t>-----------------------------</w:t>
@@ -2679,7 +1888,6 @@
           <w:szCs w:val="41"/>
         </w:rPr>
       </w:pPr>
-      <w:proofErr w:type="spellStart"/>
       <w:r>
         <w:rPr>
           <w:rFonts w:ascii="utm_avo" w:hAnsi="utm_avo"/>
@@ -2687,37 +1895,7 @@
           <w:sz w:val="28"/>
           <w:szCs w:val="41"/>
         </w:rPr>
-        <w:t>Việt</w:t>
-      </w:r>
-      <w:proofErr w:type="spellEnd"/>
-      <w:r>
-        <w:rPr>
-          <w:rFonts w:ascii="utm_avo" w:hAnsi="utm_avo"/>
-          <w:color w:val="7030A0"/>
-          <w:sz w:val="28"/>
-          <w:szCs w:val="41"/>
-        </w:rPr>
-        <w:t xml:space="preserve"> </w:t>
-      </w:r>
-      <w:proofErr w:type="spellStart"/>
-      <w:r>
-        <w:rPr>
-          <w:rFonts w:ascii="utm_avo" w:hAnsi="utm_avo"/>
-          <w:color w:val="7030A0"/>
-          <w:sz w:val="28"/>
-          <w:szCs w:val="41"/>
-        </w:rPr>
-        <w:t>hóa</w:t>
-      </w:r>
-      <w:proofErr w:type="spellEnd"/>
-      <w:r>
-        <w:rPr>
-          <w:rFonts w:ascii="utm_avo" w:hAnsi="utm_avo"/>
-          <w:color w:val="7030A0"/>
-          <w:sz w:val="28"/>
-          <w:szCs w:val="41"/>
-        </w:rPr>
-        <w:t xml:space="preserve"> theme WordPress:</w:t>
+        <w:t>Việt hóa theme WordPress:</w:t>
       </w:r>
     </w:p>
     <w:p>
@@ -2777,41 +1955,13 @@
           <w:sz w:val="32"/>
         </w:rPr>
       </w:pPr>
-      <w:proofErr w:type="spellStart"/>
       <w:r>
         <w:rPr>
           <w:b/>
           <w:color w:val="C00000"/>
           <w:sz w:val="32"/>
         </w:rPr>
-        <w:t>Viết</w:t>
-      </w:r>
-      <w:proofErr w:type="spellEnd"/>
-      <w:r>
-        <w:rPr>
-          <w:b/>
-          <w:color w:val="C00000"/>
-          <w:sz w:val="32"/>
-        </w:rPr>
-        <w:t xml:space="preserve"> theme </w:t>
-      </w:r>
-      <w:proofErr w:type="spellStart"/>
-      <w:r>
-        <w:rPr>
-          <w:b/>
-          <w:color w:val="C00000"/>
-          <w:sz w:val="32"/>
-        </w:rPr>
-        <w:t>chuẩn</w:t>
-      </w:r>
-      <w:proofErr w:type="spellEnd"/>
-      <w:r>
-        <w:rPr>
-          <w:b/>
-          <w:color w:val="C00000"/>
-          <w:sz w:val="32"/>
-        </w:rPr>
-        <w:t>:</w:t>
+        <w:t>Viết theme chuẩn:</w:t>
       </w:r>
     </w:p>
     <w:p>
@@ -2820,7 +1970,7 @@
           <w:sz w:val="28"/>
         </w:rPr>
       </w:pPr>
-      <w:hyperlink r:id="rId12" w:history="1">
+      <w:hyperlink r:id="rId14" w:history="1">
         <w:r>
           <w:rPr>
             <w:rStyle w:val="Hyperlink"/>
@@ -2860,7 +2010,7 @@
       <w:r>
         <w:br/>
       </w:r>
-      <w:hyperlink r:id="rId13" w:history="1">
+      <w:hyperlink r:id="rId15" w:history="1">
         <w:r>
           <w:rPr>
             <w:rStyle w:val="Hyperlink"/>
@@ -2896,7 +2046,6 @@
           <w:sz w:val="32"/>
         </w:rPr>
       </w:pPr>
-      <w:proofErr w:type="spellStart"/>
       <w:r>
         <w:rPr>
           <w:rFonts w:ascii="Segoe UI" w:hAnsi="Segoe UI" w:cs="Segoe UI"/>
@@ -2904,209 +2053,8 @@
           <w:color w:val="212529"/>
           <w:sz w:val="32"/>
         </w:rPr>
-        <w:t>Lộ</w:t>
-      </w:r>
-      <w:proofErr w:type="spellEnd"/>
-      <w:r>
-        <w:rPr>
-          <w:rFonts w:ascii="Segoe UI" w:hAnsi="Segoe UI" w:cs="Segoe UI"/>
-          <w:bCs w:val="0"/>
-          <w:color w:val="212529"/>
-          <w:sz w:val="32"/>
-        </w:rPr>
-        <w:t xml:space="preserve"> </w:t>
-      </w:r>
-      <w:proofErr w:type="spellStart"/>
-      <w:r>
-        <w:rPr>
-          <w:rFonts w:ascii="Segoe UI" w:hAnsi="Segoe UI" w:cs="Segoe UI"/>
-          <w:bCs w:val="0"/>
-          <w:color w:val="212529"/>
-          <w:sz w:val="32"/>
-        </w:rPr>
-        <w:t>trình</w:t>
-      </w:r>
-      <w:proofErr w:type="spellEnd"/>
-      <w:r>
-        <w:rPr>
-          <w:rFonts w:ascii="Segoe UI" w:hAnsi="Segoe UI" w:cs="Segoe UI"/>
-          <w:bCs w:val="0"/>
-          <w:color w:val="212529"/>
-          <w:sz w:val="32"/>
-        </w:rPr>
-        <w:t xml:space="preserve"> </w:t>
-      </w:r>
-      <w:proofErr w:type="spellStart"/>
-      <w:r>
-        <w:rPr>
-          <w:rFonts w:ascii="Segoe UI" w:hAnsi="Segoe UI" w:cs="Segoe UI"/>
-          <w:bCs w:val="0"/>
-          <w:color w:val="212529"/>
-          <w:sz w:val="32"/>
-        </w:rPr>
-        <w:t>học</w:t>
-      </w:r>
-      <w:proofErr w:type="spellEnd"/>
-      <w:r>
-        <w:rPr>
-          <w:rFonts w:ascii="Segoe UI" w:hAnsi="Segoe UI" w:cs="Segoe UI"/>
-          <w:bCs w:val="0"/>
-          <w:color w:val="212529"/>
-          <w:sz w:val="32"/>
-        </w:rPr>
-        <w:t xml:space="preserve"> </w:t>
-      </w:r>
-      <w:proofErr w:type="spellStart"/>
-      <w:r>
-        <w:rPr>
-          <w:rFonts w:ascii="Segoe UI" w:hAnsi="Segoe UI" w:cs="Segoe UI"/>
-          <w:bCs w:val="0"/>
-          <w:color w:val="212529"/>
-          <w:sz w:val="32"/>
-        </w:rPr>
-        <w:t>lập</w:t>
-      </w:r>
-      <w:proofErr w:type="spellEnd"/>
-      <w:r>
-        <w:rPr>
-          <w:rFonts w:ascii="Segoe UI" w:hAnsi="Segoe UI" w:cs="Segoe UI"/>
-          <w:bCs w:val="0"/>
-          <w:color w:val="212529"/>
-          <w:sz w:val="32"/>
-        </w:rPr>
-        <w:t xml:space="preserve"> </w:t>
-      </w:r>
-      <w:proofErr w:type="spellStart"/>
-      <w:r>
-        <w:rPr>
-          <w:rFonts w:ascii="Segoe UI" w:hAnsi="Segoe UI" w:cs="Segoe UI"/>
-          <w:bCs w:val="0"/>
-          <w:color w:val="212529"/>
-          <w:sz w:val="32"/>
-        </w:rPr>
-        <w:t>trình</w:t>
-      </w:r>
-      <w:proofErr w:type="spellEnd"/>
-      <w:r>
-        <w:rPr>
-          <w:rFonts w:ascii="Segoe UI" w:hAnsi="Segoe UI" w:cs="Segoe UI"/>
-          <w:bCs w:val="0"/>
-          <w:color w:val="212529"/>
-          <w:sz w:val="32"/>
-        </w:rPr>
-        <w:t xml:space="preserve"> </w:t>
-      </w:r>
-      <w:proofErr w:type="spellStart"/>
-      <w:r>
-        <w:rPr>
-          <w:rFonts w:ascii="Segoe UI" w:hAnsi="Segoe UI" w:cs="Segoe UI"/>
-          <w:bCs w:val="0"/>
-          <w:color w:val="212529"/>
-          <w:sz w:val="32"/>
-        </w:rPr>
-        <w:t>wordpress</w:t>
-      </w:r>
-      <w:proofErr w:type="spellEnd"/>
-      <w:r>
-        <w:rPr>
-          <w:rFonts w:ascii="Segoe UI" w:hAnsi="Segoe UI" w:cs="Segoe UI"/>
-          <w:bCs w:val="0"/>
-          <w:color w:val="212529"/>
-          <w:sz w:val="32"/>
-        </w:rPr>
-        <w:t xml:space="preserve"> </w:t>
-      </w:r>
-      <w:proofErr w:type="spellStart"/>
-      <w:r>
-        <w:rPr>
-          <w:rFonts w:ascii="Segoe UI" w:hAnsi="Segoe UI" w:cs="Segoe UI"/>
-          <w:bCs w:val="0"/>
-          <w:color w:val="212529"/>
-          <w:sz w:val="32"/>
-        </w:rPr>
-        <w:t>cho</w:t>
-      </w:r>
-      <w:proofErr w:type="spellEnd"/>
-      <w:r>
-        <w:rPr>
-          <w:rFonts w:ascii="Segoe UI" w:hAnsi="Segoe UI" w:cs="Segoe UI"/>
-          <w:bCs w:val="0"/>
-          <w:color w:val="212529"/>
-          <w:sz w:val="32"/>
-        </w:rPr>
-        <w:t xml:space="preserve"> </w:t>
-      </w:r>
-      <w:proofErr w:type="spellStart"/>
-      <w:r>
-        <w:rPr>
-          <w:rFonts w:ascii="Segoe UI" w:hAnsi="Segoe UI" w:cs="Segoe UI"/>
-          <w:bCs w:val="0"/>
-          <w:color w:val="212529"/>
-          <w:sz w:val="32"/>
-        </w:rPr>
-        <w:t>người</w:t>
-      </w:r>
-      <w:proofErr w:type="spellEnd"/>
-      <w:r>
-        <w:rPr>
-          <w:rFonts w:ascii="Segoe UI" w:hAnsi="Segoe UI" w:cs="Segoe UI"/>
-          <w:bCs w:val="0"/>
-          <w:color w:val="212529"/>
-          <w:sz w:val="32"/>
-        </w:rPr>
-        <w:t xml:space="preserve"> </w:t>
-      </w:r>
-      <w:proofErr w:type="spellStart"/>
-      <w:r>
-        <w:rPr>
-          <w:rFonts w:ascii="Segoe UI" w:hAnsi="Segoe UI" w:cs="Segoe UI"/>
-          <w:bCs w:val="0"/>
-          <w:color w:val="212529"/>
-          <w:sz w:val="32"/>
-        </w:rPr>
-        <w:t>mới</w:t>
-      </w:r>
-      <w:proofErr w:type="spellEnd"/>
-      <w:r>
-        <w:rPr>
-          <w:rFonts w:ascii="Segoe UI" w:hAnsi="Segoe UI" w:cs="Segoe UI"/>
-          <w:bCs w:val="0"/>
-          <w:color w:val="212529"/>
-          <w:sz w:val="32"/>
-        </w:rPr>
-        <w:t xml:space="preserve"> </w:t>
-      </w:r>
-      <w:proofErr w:type="spellStart"/>
-      <w:r>
-        <w:rPr>
-          <w:rFonts w:ascii="Segoe UI" w:hAnsi="Segoe UI" w:cs="Segoe UI"/>
-          <w:bCs w:val="0"/>
-          <w:color w:val="212529"/>
-          <w:sz w:val="32"/>
-        </w:rPr>
-        <w:t>bắt</w:t>
-      </w:r>
-      <w:proofErr w:type="spellEnd"/>
-      <w:r>
-        <w:rPr>
-          <w:rFonts w:ascii="Segoe UI" w:hAnsi="Segoe UI" w:cs="Segoe UI"/>
-          <w:bCs w:val="0"/>
-          <w:color w:val="212529"/>
-          <w:sz w:val="32"/>
-        </w:rPr>
-        <w:t xml:space="preserve"> </w:t>
-      </w:r>
-      <w:proofErr w:type="spellStart"/>
-      <w:r>
-        <w:rPr>
-          <w:rFonts w:ascii="Segoe UI" w:hAnsi="Segoe UI" w:cs="Segoe UI"/>
-          <w:bCs w:val="0"/>
-          <w:color w:val="212529"/>
-          <w:sz w:val="32"/>
-        </w:rPr>
-        <w:t>đầu</w:t>
-      </w:r>
-      <w:proofErr w:type="spellEnd"/>
+        <w:t>Lộ trình học lập trình wordpress cho người mới bắt đầu</w:t>
+      </w:r>
     </w:p>
     <w:p>
       <w:pPr>
@@ -3118,7 +2066,7 @@
           <w:shd w:val="clear" w:color="auto" w:fill="FEFEFE"/>
         </w:rPr>
       </w:pPr>
-      <w:hyperlink r:id="rId14" w:history="1">
+      <w:hyperlink r:id="rId16" w:history="1">
         <w:r>
           <w:rPr>
             <w:rStyle w:val="Hyperlink"/>
@@ -3151,155 +2099,11 @@
           <w:szCs w:val="74"/>
           <w:shd w:val="clear" w:color="auto" w:fill="FEFEFE"/>
         </w:rPr>
-        <w:t xml:space="preserve">8 </w:t>
-      </w:r>
-      <w:proofErr w:type="spellStart"/>
-      <w:r>
-        <w:rPr>
-          <w:rFonts w:ascii="Arial" w:hAnsi="Arial" w:cs="Arial"/>
-          <w:color w:val="3A3A3A"/>
-          <w:sz w:val="40"/>
-          <w:szCs w:val="74"/>
-          <w:shd w:val="clear" w:color="auto" w:fill="FEFEFE"/>
-        </w:rPr>
-        <w:t>Lời</w:t>
-      </w:r>
-      <w:proofErr w:type="spellEnd"/>
-      <w:r>
-        <w:rPr>
-          <w:rFonts w:ascii="Arial" w:hAnsi="Arial" w:cs="Arial"/>
-          <w:color w:val="3A3A3A"/>
-          <w:sz w:val="40"/>
-          <w:szCs w:val="74"/>
-          <w:shd w:val="clear" w:color="auto" w:fill="FEFEFE"/>
-        </w:rPr>
-        <w:t xml:space="preserve"> </w:t>
-      </w:r>
-      <w:proofErr w:type="spellStart"/>
-      <w:r>
-        <w:rPr>
-          <w:rFonts w:ascii="Arial" w:hAnsi="Arial" w:cs="Arial"/>
-          <w:color w:val="3A3A3A"/>
-          <w:sz w:val="40"/>
-          <w:szCs w:val="74"/>
-          <w:shd w:val="clear" w:color="auto" w:fill="FEFEFE"/>
-        </w:rPr>
-        <w:t>khuyên</w:t>
-      </w:r>
-      <w:proofErr w:type="spellEnd"/>
-      <w:r>
-        <w:rPr>
-          <w:rFonts w:ascii="Arial" w:hAnsi="Arial" w:cs="Arial"/>
-          <w:color w:val="3A3A3A"/>
-          <w:sz w:val="40"/>
-          <w:szCs w:val="74"/>
-          <w:shd w:val="clear" w:color="auto" w:fill="FEFEFE"/>
-        </w:rPr>
-        <w:t xml:space="preserve"> </w:t>
-      </w:r>
-      <w:proofErr w:type="spellStart"/>
-      <w:r>
-        <w:rPr>
-          <w:rFonts w:ascii="Arial" w:hAnsi="Arial" w:cs="Arial"/>
-          <w:color w:val="3A3A3A"/>
-          <w:sz w:val="40"/>
-          <w:szCs w:val="74"/>
-          <w:shd w:val="clear" w:color="auto" w:fill="FEFEFE"/>
-        </w:rPr>
-        <w:t>cho</w:t>
-      </w:r>
-      <w:proofErr w:type="spellEnd"/>
-      <w:r>
-        <w:rPr>
-          <w:rFonts w:ascii="Arial" w:hAnsi="Arial" w:cs="Arial"/>
-          <w:color w:val="3A3A3A"/>
-          <w:sz w:val="40"/>
-          <w:szCs w:val="74"/>
-          <w:shd w:val="clear" w:color="auto" w:fill="FEFEFE"/>
-        </w:rPr>
-        <w:t xml:space="preserve"> </w:t>
-      </w:r>
-      <w:proofErr w:type="spellStart"/>
-      <w:r>
-        <w:rPr>
-          <w:rFonts w:ascii="Arial" w:hAnsi="Arial" w:cs="Arial"/>
-          <w:color w:val="3A3A3A"/>
-          <w:sz w:val="40"/>
-          <w:szCs w:val="74"/>
-          <w:shd w:val="clear" w:color="auto" w:fill="FEFEFE"/>
-        </w:rPr>
-        <w:t>Việc</w:t>
-      </w:r>
-      <w:proofErr w:type="spellEnd"/>
-      <w:r>
-        <w:rPr>
-          <w:rFonts w:ascii="Arial" w:hAnsi="Arial" w:cs="Arial"/>
-          <w:color w:val="3A3A3A"/>
-          <w:sz w:val="40"/>
-          <w:szCs w:val="74"/>
-          <w:shd w:val="clear" w:color="auto" w:fill="FEFEFE"/>
-        </w:rPr>
-        <w:t xml:space="preserve"> </w:t>
-      </w:r>
-      <w:proofErr w:type="spellStart"/>
-      <w:r>
-        <w:rPr>
-          <w:rFonts w:ascii="Arial" w:hAnsi="Arial" w:cs="Arial"/>
-          <w:color w:val="3A3A3A"/>
-          <w:sz w:val="40"/>
-          <w:szCs w:val="74"/>
-          <w:shd w:val="clear" w:color="auto" w:fill="FEFEFE"/>
-        </w:rPr>
-        <w:t>tạo</w:t>
-      </w:r>
-      <w:proofErr w:type="spellEnd"/>
-      <w:r>
-        <w:rPr>
-          <w:rFonts w:ascii="Arial" w:hAnsi="Arial" w:cs="Arial"/>
-          <w:color w:val="3A3A3A"/>
-          <w:sz w:val="40"/>
-          <w:szCs w:val="74"/>
-          <w:shd w:val="clear" w:color="auto" w:fill="FEFEFE"/>
-        </w:rPr>
-        <w:t xml:space="preserve"> theme WordPress </w:t>
-      </w:r>
-      <w:proofErr w:type="spellStart"/>
-      <w:r>
-        <w:rPr>
-          <w:rFonts w:ascii="Arial" w:hAnsi="Arial" w:cs="Arial"/>
-          <w:color w:val="3A3A3A"/>
-          <w:sz w:val="40"/>
-          <w:szCs w:val="74"/>
-          <w:shd w:val="clear" w:color="auto" w:fill="FEFEFE"/>
-        </w:rPr>
-        <w:t>để</w:t>
-      </w:r>
-      <w:proofErr w:type="spellEnd"/>
-      <w:r>
-        <w:rPr>
-          <w:rFonts w:ascii="Arial" w:hAnsi="Arial" w:cs="Arial"/>
-          <w:color w:val="3A3A3A"/>
-          <w:sz w:val="40"/>
-          <w:szCs w:val="74"/>
-          <w:shd w:val="clear" w:color="auto" w:fill="FEFEFE"/>
-        </w:rPr>
-        <w:t xml:space="preserve"> </w:t>
-      </w:r>
-      <w:proofErr w:type="spellStart"/>
-      <w:r>
-        <w:rPr>
-          <w:rFonts w:ascii="Arial" w:hAnsi="Arial" w:cs="Arial"/>
-          <w:color w:val="3A3A3A"/>
-          <w:sz w:val="40"/>
-          <w:szCs w:val="74"/>
-          <w:shd w:val="clear" w:color="auto" w:fill="FEFEFE"/>
-        </w:rPr>
-        <w:t>bán</w:t>
-      </w:r>
-      <w:proofErr w:type="spellEnd"/>
-    </w:p>
-    <w:p>
-      <w:hyperlink r:id="rId15" w:history="1">
+        <w:t>8 Lời khuyên cho Việc tạo theme WordPress để bán</w:t>
+      </w:r>
+    </w:p>
+    <w:p>
+      <w:hyperlink r:id="rId17" w:history="1">
         <w:r>
           <w:rPr>
             <w:rStyle w:val="Hyperlink"/>
@@ -3336,18 +2140,8 @@
           <w:color w:val="EF5223"/>
           <w:sz w:val="32"/>
         </w:rPr>
-        <w:t xml:space="preserve">How to Make a WordPress Admin Options Page (Without Using the Settings </w:t>
-      </w:r>
-      <w:proofErr w:type="gramStart"/>
-      <w:r>
-        <w:rPr>
-          <w:rFonts w:ascii="Franklin Gothic Medium" w:hAnsi="Franklin Gothic Medium"/>
-          <w:color w:val="EF5223"/>
-          <w:sz w:val="32"/>
-        </w:rPr>
-        <w:t>API)</w:t>
-      </w:r>
-      <w:proofErr w:type="gramEnd"/>
+        <w:t>How to Make a WordPress Admin Options Page (Without Using the Settings API)</w:t>
+      </w:r>
     </w:p>
     <w:p>
       <w:pPr>
@@ -3355,7 +2149,7 @@
           <w:sz w:val="28"/>
         </w:rPr>
       </w:pPr>
-      <w:hyperlink r:id="rId16" w:history="1">
+      <w:hyperlink r:id="rId18" w:history="1">
         <w:r>
           <w:rPr>
             <w:rStyle w:val="Hyperlink"/>
@@ -3394,24 +2188,11 @@
           <w:sz w:val="36"/>
           <w:szCs w:val="36"/>
         </w:rPr>
-        <w:t xml:space="preserve">How to build a WordPress image </w:t>
-      </w:r>
-      <w:proofErr w:type="gramStart"/>
-      <w:r>
-        <w:rPr>
-          <w:rFonts w:ascii="Helvetica" w:hAnsi="Helvetica" w:cs="Helvetica"/>
-          <w:b w:val="0"/>
-          <w:bCs w:val="0"/>
-          <w:color w:val="70AD47" w:themeColor="accent6"/>
-          <w:sz w:val="36"/>
-          <w:szCs w:val="36"/>
-        </w:rPr>
-        <w:t>slider</w:t>
-      </w:r>
-      <w:proofErr w:type="gramEnd"/>
-    </w:p>
-    <w:p>
-      <w:hyperlink r:id="rId17" w:history="1">
+        <w:t>How to build a WordPress image slider</w:t>
+      </w:r>
+    </w:p>
+    <w:p>
+      <w:hyperlink r:id="rId19" w:history="1">
         <w:r>
           <w:rPr>
             <w:rStyle w:val="Hyperlink"/>
@@ -3442,21 +2223,11 @@
           <w:color w:val="7030A0"/>
           <w:sz w:val="32"/>
         </w:rPr>
-        <w:t xml:space="preserve">How to Create a WordPress Notification Bar Without a </w:t>
-      </w:r>
-      <w:proofErr w:type="gramStart"/>
-      <w:r>
-        <w:rPr>
-          <w:rFonts w:ascii="Segoe UI" w:hAnsi="Segoe UI" w:cs="Segoe UI"/>
-          <w:color w:val="7030A0"/>
-          <w:sz w:val="32"/>
-        </w:rPr>
-        <w:t>Plugin</w:t>
-      </w:r>
-      <w:proofErr w:type="gramEnd"/>
-    </w:p>
-    <w:p>
-      <w:hyperlink r:id="rId18" w:history="1">
+        <w:t>How to Create a WordPress Notification Bar Without a Plugin</w:t>
+      </w:r>
+    </w:p>
+    <w:p>
+      <w:hyperlink r:id="rId20" w:history="1">
         <w:r>
           <w:rPr>
             <w:rStyle w:val="Hyperlink"/>
@@ -3471,13 +2242,8 @@
       </w:r>
     </w:p>
     <w:p>
-      <w:proofErr w:type="spellStart"/>
-      <w:r>
-        <w:t>Reponsive</w:t>
-      </w:r>
-      <w:proofErr w:type="spellEnd"/>
-      <w:r>
-        <w:t xml:space="preserve"> – Skeleton:</w:t>
+      <w:r>
+        <w:t>Reponsive – Skeleton:</w:t>
       </w:r>
     </w:p>
     <w:p>
@@ -3486,7 +2252,7 @@
           <w:rStyle w:val="Hyperlink"/>
         </w:rPr>
       </w:pPr>
-      <w:hyperlink r:id="rId19" w:history="1">
+      <w:hyperlink r:id="rId21" w:history="1">
         <w:r>
           <w:rPr>
             <w:rStyle w:val="Hyperlink"/>
@@ -3516,383 +2282,205 @@
           <w:color w:val="FF0000"/>
           <w:u w:val="none"/>
         </w:rPr>
-        <w:t xml:space="preserve">Transition </w:t>
-      </w:r>
-      <w:proofErr w:type="gramStart"/>
-      <w:r>
+        <w:lastRenderedPageBreak/>
+        <w:t>Transition CSS ,  làm chậm sự thay đổi CSS</w:t>
+      </w:r>
+    </w:p>
+    <w:p>
+      <w:hyperlink r:id="rId22" w:history="1">
+        <w:r>
+          <w:rPr>
+            <w:rStyle w:val="Hyperlink"/>
+          </w:rPr>
+          <w:t>https://tympanus.net/codrops/2011/10/24/creative-css3-animation-menus/</w:t>
+        </w:r>
+      </w:hyperlink>
+    </w:p>
+    <w:p/>
+    <w:p>
+      <w:hyperlink r:id="rId23" w:history="1">
+        <w:r>
+          <w:rPr>
+            <w:rStyle w:val="Hyperlink"/>
+          </w:rPr>
+          <w:t>https://www.w3schools.com/howto/tryit.asp?filename=tryhow_css_parallax</w:t>
+        </w:r>
+      </w:hyperlink>
+    </w:p>
+    <w:p>
+      <w:hyperlink r:id="rId24" w:history="1">
+        <w:r>
+          <w:rPr>
+            <w:rStyle w:val="Hyperlink"/>
+          </w:rPr>
+          <w:t>https://www.w3schools.com/howto/tryit.asp?filename=tryhow_css_parallax</w:t>
+        </w:r>
+      </w:hyperlink>
+    </w:p>
+    <w:p>
+      <w:hyperlink r:id="rId25" w:history="1">
+        <w:r>
+          <w:rPr>
+            <w:rStyle w:val="Hyperlink"/>
+          </w:rPr>
+          <w:t>https://www.w3schools.com/jsref/tryit.asp?filename=tryjsref_element_scrollintoview</w:t>
+        </w:r>
+      </w:hyperlink>
+    </w:p>
+    <w:p>
+      <w:r>
+        <w:t xml:space="preserve">-------------------------------- </w:t>
+      </w:r>
+    </w:p>
+    <w:p>
+      <w:pPr>
+        <w:rPr>
+          <w:rStyle w:val="Hyperlink"/>
+        </w:rPr>
+      </w:pPr>
+      <w:hyperlink r:id="rId26" w:history="1">
+        <w:r>
+          <w:rPr>
+            <w:rStyle w:val="Hyperlink"/>
+          </w:rPr>
+          <w:t>https://crunchify.com/how-to-create-wordpress-custom-post-type-cpt-and-taxonomy-hello-world-tutorial-tips-and-tricks/</w:t>
+        </w:r>
+      </w:hyperlink>
+    </w:p>
+    <w:p>
+      <w:pPr>
+        <w:rPr>
+          <w:rStyle w:val="Hyperlink"/>
+        </w:rPr>
+      </w:pPr>
+    </w:p>
+    <w:p>
+      <w:pPr>
+        <w:rPr>
+          <w:rStyle w:val="Hyperlink"/>
+        </w:rPr>
+      </w:pPr>
+      <w:r>
+        <w:rPr>
+          <w:rStyle w:val="Hyperlink"/>
+        </w:rPr>
+        <w:t xml:space="preserve">------------------------------------- </w:t>
+      </w:r>
+    </w:p>
+    <w:p>
+      <w:pPr>
+        <w:rPr>
+          <w:rStyle w:val="Hyperlink"/>
+          <w:b/>
+          <w:color w:val="FF0000"/>
+          <w:u w:val="none"/>
+        </w:rPr>
+      </w:pPr>
+      <w:r>
+        <w:rPr>
+          <w:rStyle w:val="Hyperlink"/>
+          <w:b/>
+          <w:color w:val="FF0000"/>
+          <w:u w:val="none"/>
+        </w:rPr>
+        <w:t>Bỏ nền của ảnh GIF:</w:t>
+      </w:r>
+    </w:p>
+    <w:p>
+      <w:hyperlink r:id="rId27" w:history="1">
+        <w:r>
+          <w:rPr>
+            <w:rStyle w:val="Hyperlink"/>
+          </w:rPr>
+          <w:t>https://ezgif.com/help/gif-transparency</w:t>
+        </w:r>
+      </w:hyperlink>
+    </w:p>
+    <w:p>
+      <w:r>
+        <w:t xml:space="preserve">ajax icon loading: </w:t>
+      </w:r>
+    </w:p>
+    <w:p>
+      <w:pPr>
+        <w:rPr>
+          <w:rStyle w:val="Hyperlink"/>
+        </w:rPr>
+      </w:pPr>
+      <w:hyperlink r:id="rId28" w:history="1">
+        <w:r>
+          <w:rPr>
+            <w:rStyle w:val="Hyperlink"/>
+          </w:rPr>
+          <w:t>https://johnveldboom.com/posts/jquery-ajax-loading-display-images-or-text-until-script-is-finished/</w:t>
+        </w:r>
+      </w:hyperlink>
+    </w:p>
+    <w:p>
+      <w:pPr>
+        <w:rPr>
+          <w:rStyle w:val="Hyperlink"/>
+          <w:b/>
+          <w:color w:val="C00000"/>
+          <w:u w:val="none"/>
+        </w:rPr>
+      </w:pPr>
+      <w:r>
+        <w:rPr>
+          <w:rStyle w:val="Hyperlink"/>
+          <w:b/>
+          <w:color w:val="C00000"/>
+          <w:u w:val="none"/>
+        </w:rPr>
+        <w:t>download gif icon:</w:t>
+      </w:r>
+    </w:p>
+    <w:p>
+      <w:pPr>
+        <w:rPr>
+          <w:rStyle w:val="Hyperlink"/>
+        </w:rPr>
+      </w:pPr>
+      <w:hyperlink r:id="rId29" w:history="1">
+        <w:r>
+          <w:rPr>
+            <w:rStyle w:val="Hyperlink"/>
+          </w:rPr>
+          <w:t>https://icons8.com/preloaders/</w:t>
+        </w:r>
+      </w:hyperlink>
+    </w:p>
+    <w:p>
+      <w:pPr>
+        <w:rPr>
+          <w:rStyle w:val="Hyperlink"/>
+        </w:rPr>
+      </w:pPr>
+    </w:p>
+    <w:p>
+      <w:pPr>
         <w:rPr>
           <w:rStyle w:val="Hyperlink"/>
           <w:color w:val="FF0000"/>
           <w:u w:val="none"/>
         </w:rPr>
-        <w:t>CSS ,</w:t>
-      </w:r>
-      <w:proofErr w:type="gramEnd"/>
+      </w:pPr>
       <w:r>
         <w:rPr>
           <w:rStyle w:val="Hyperlink"/>
           <w:color w:val="FF0000"/>
           <w:u w:val="none"/>
         </w:rPr>
-        <w:t xml:space="preserve">  </w:t>
-      </w:r>
-      <w:proofErr w:type="spellStart"/>
-      <w:r>
+        <w:t>download icon:</w:t>
+      </w:r>
+    </w:p>
+    <w:p>
+      <w:pPr>
         <w:rPr>
           <w:rStyle w:val="Hyperlink"/>
-          <w:color w:val="FF0000"/>
-          <w:u w:val="none"/>
-        </w:rPr>
-        <w:t>làm</w:t>
-      </w:r>
-      <w:proofErr w:type="spellEnd"/>
-      <w:r>
-        <w:rPr>
-          <w:rStyle w:val="Hyperlink"/>
-          <w:color w:val="FF0000"/>
-          <w:u w:val="none"/>
-        </w:rPr>
-        <w:t xml:space="preserve"> </w:t>
-      </w:r>
-      <w:proofErr w:type="spellStart"/>
-      <w:r>
-        <w:rPr>
-          <w:rStyle w:val="Hyperlink"/>
-          <w:color w:val="FF0000"/>
-          <w:u w:val="none"/>
-        </w:rPr>
-        <w:t>chậm</w:t>
-      </w:r>
-      <w:proofErr w:type="spellEnd"/>
-      <w:r>
-        <w:rPr>
-          <w:rStyle w:val="Hyperlink"/>
-          <w:color w:val="FF0000"/>
-          <w:u w:val="none"/>
-        </w:rPr>
-        <w:t xml:space="preserve"> </w:t>
-      </w:r>
-      <w:proofErr w:type="spellStart"/>
-      <w:r>
-        <w:rPr>
-          <w:rStyle w:val="Hyperlink"/>
-          <w:color w:val="FF0000"/>
-          <w:u w:val="none"/>
-        </w:rPr>
-        <w:t>sự</w:t>
-      </w:r>
-      <w:proofErr w:type="spellEnd"/>
-      <w:r>
-        <w:rPr>
-          <w:rStyle w:val="Hyperlink"/>
-          <w:color w:val="FF0000"/>
-          <w:u w:val="none"/>
-        </w:rPr>
-        <w:t xml:space="preserve"> </w:t>
-      </w:r>
-      <w:proofErr w:type="spellStart"/>
-      <w:r>
-        <w:rPr>
-          <w:rStyle w:val="Hyperlink"/>
-          <w:color w:val="FF0000"/>
-          <w:u w:val="none"/>
-        </w:rPr>
-        <w:t>thay</w:t>
-      </w:r>
-      <w:proofErr w:type="spellEnd"/>
-      <w:r>
-        <w:rPr>
-          <w:rStyle w:val="Hyperlink"/>
-          <w:color w:val="FF0000"/>
-          <w:u w:val="none"/>
-        </w:rPr>
-        <w:t xml:space="preserve"> </w:t>
-      </w:r>
-      <w:proofErr w:type="spellStart"/>
-      <w:r>
-        <w:rPr>
-          <w:rStyle w:val="Hyperlink"/>
-          <w:color w:val="FF0000"/>
-          <w:u w:val="none"/>
-        </w:rPr>
-        <w:t>đổi</w:t>
-      </w:r>
-      <w:proofErr w:type="spellEnd"/>
-      <w:r>
-        <w:rPr>
-          <w:rStyle w:val="Hyperlink"/>
-          <w:color w:val="FF0000"/>
-          <w:u w:val="none"/>
-        </w:rPr>
-        <w:t xml:space="preserve"> CSS</w:t>
-      </w:r>
-    </w:p>
-    <w:p>
-      <w:hyperlink r:id="rId20" w:history="1">
-        <w:r>
-          <w:rPr>
-            <w:rStyle w:val="Hyperlink"/>
-          </w:rPr>
-          <w:t>https://tympanus.net/codrops/2011/10/24/creative-css3-animation-menus/</w:t>
-        </w:r>
-      </w:hyperlink>
-    </w:p>
-    <w:p/>
-    <w:p>
-      <w:hyperlink r:id="rId21" w:history="1">
-        <w:r>
-          <w:rPr>
-            <w:rStyle w:val="Hyperlink"/>
-          </w:rPr>
-          <w:t>https://www.w3schools.com/howto/tryit.asp?filename=tryhow_css_parallax</w:t>
-        </w:r>
-      </w:hyperlink>
-    </w:p>
-    <w:p>
-      <w:hyperlink r:id="rId22" w:history="1">
-        <w:r>
-          <w:rPr>
-            <w:rStyle w:val="Hyperlink"/>
-          </w:rPr>
-          <w:t>https://www.w3schools.com/howto/tryit.asp?filename=tryhow_css_parallax</w:t>
-        </w:r>
-      </w:hyperlink>
-    </w:p>
-    <w:p>
-      <w:hyperlink r:id="rId23" w:history="1">
-        <w:r>
-          <w:rPr>
-            <w:rStyle w:val="Hyperlink"/>
-          </w:rPr>
-          <w:t>https://www.w3schools.com/jsref/tryit.asp?filename=tryjsref_element_scrollintoview</w:t>
-        </w:r>
-      </w:hyperlink>
-    </w:p>
-    <w:p>
-      <w:r>
-        <w:t xml:space="preserve">-------------------------------- </w:t>
-      </w:r>
-    </w:p>
-    <w:p>
-      <w:pPr>
-        <w:rPr>
-          <w:rStyle w:val="Hyperlink"/>
-        </w:rPr>
-      </w:pPr>
-      <w:hyperlink r:id="rId24" w:history="1">
-        <w:r>
-          <w:rPr>
-            <w:rStyle w:val="Hyperlink"/>
-          </w:rPr>
-          <w:t>https://crunchify.com/how-to-create-wordpress-custom-post-type-cpt-and-taxonomy-hello-world-tutorial-tips-and-tricks/</w:t>
-        </w:r>
-      </w:hyperlink>
-    </w:p>
-    <w:p>
-      <w:pPr>
-        <w:rPr>
-          <w:rStyle w:val="Hyperlink"/>
-        </w:rPr>
-      </w:pPr>
-    </w:p>
-    <w:p>
-      <w:pPr>
-        <w:rPr>
-          <w:rStyle w:val="Hyperlink"/>
-        </w:rPr>
-      </w:pPr>
-      <w:r>
-        <w:rPr>
-          <w:rStyle w:val="Hyperlink"/>
-        </w:rPr>
-        <w:t xml:space="preserve">------------------------------------- </w:t>
-      </w:r>
-    </w:p>
-    <w:p>
-      <w:pPr>
-        <w:rPr>
-          <w:rStyle w:val="Hyperlink"/>
-          <w:b/>
-          <w:color w:val="FF0000"/>
-          <w:u w:val="none"/>
-        </w:rPr>
-      </w:pPr>
-      <w:proofErr w:type="spellStart"/>
-      <w:r>
-        <w:rPr>
-          <w:rStyle w:val="Hyperlink"/>
-          <w:b/>
-          <w:color w:val="FF0000"/>
-          <w:u w:val="none"/>
-        </w:rPr>
-        <w:t>Bỏ</w:t>
-      </w:r>
-      <w:proofErr w:type="spellEnd"/>
-      <w:r>
-        <w:rPr>
-          <w:rStyle w:val="Hyperlink"/>
-          <w:b/>
-          <w:color w:val="FF0000"/>
-          <w:u w:val="none"/>
-        </w:rPr>
-        <w:t xml:space="preserve"> </w:t>
-      </w:r>
-      <w:proofErr w:type="spellStart"/>
-      <w:r>
-        <w:rPr>
-          <w:rStyle w:val="Hyperlink"/>
-          <w:b/>
-          <w:color w:val="FF0000"/>
-          <w:u w:val="none"/>
-        </w:rPr>
-        <w:t>nền</w:t>
-      </w:r>
-      <w:proofErr w:type="spellEnd"/>
-      <w:r>
-        <w:rPr>
-          <w:rStyle w:val="Hyperlink"/>
-          <w:b/>
-          <w:color w:val="FF0000"/>
-          <w:u w:val="none"/>
-        </w:rPr>
-        <w:t xml:space="preserve"> </w:t>
-      </w:r>
-      <w:proofErr w:type="spellStart"/>
-      <w:r>
-        <w:rPr>
-          <w:rStyle w:val="Hyperlink"/>
-          <w:b/>
-          <w:color w:val="FF0000"/>
-          <w:u w:val="none"/>
-        </w:rPr>
-        <w:t>của</w:t>
-      </w:r>
-      <w:proofErr w:type="spellEnd"/>
-      <w:r>
-        <w:rPr>
-          <w:rStyle w:val="Hyperlink"/>
-          <w:b/>
-          <w:color w:val="FF0000"/>
-          <w:u w:val="none"/>
-        </w:rPr>
-        <w:t xml:space="preserve"> </w:t>
-      </w:r>
-      <w:proofErr w:type="spellStart"/>
-      <w:r>
-        <w:rPr>
-          <w:rStyle w:val="Hyperlink"/>
-          <w:b/>
-          <w:color w:val="FF0000"/>
-          <w:u w:val="none"/>
-        </w:rPr>
-        <w:t>ảnh</w:t>
-      </w:r>
-      <w:proofErr w:type="spellEnd"/>
-      <w:r>
-        <w:rPr>
-          <w:rStyle w:val="Hyperlink"/>
-          <w:b/>
-          <w:color w:val="FF0000"/>
-          <w:u w:val="none"/>
-        </w:rPr>
-        <w:t xml:space="preserve"> GIF:</w:t>
-      </w:r>
-    </w:p>
-    <w:p>
-      <w:hyperlink r:id="rId25" w:history="1">
-        <w:r>
-          <w:rPr>
-            <w:rStyle w:val="Hyperlink"/>
-          </w:rPr>
-          <w:t>https://ezgif.com/help/gif-transparency</w:t>
-        </w:r>
-      </w:hyperlink>
-    </w:p>
-    <w:p>
-      <w:r>
-        <w:t xml:space="preserve">ajax icon loading: </w:t>
-      </w:r>
-    </w:p>
-    <w:p>
-      <w:pPr>
-        <w:rPr>
-          <w:rStyle w:val="Hyperlink"/>
-        </w:rPr>
-      </w:pPr>
-      <w:hyperlink r:id="rId26" w:history="1">
-        <w:r>
-          <w:rPr>
-            <w:rStyle w:val="Hyperlink"/>
-          </w:rPr>
-          <w:t>https://johnveldboom.com/posts/jquery-ajax-loading-display-images-or-text-until-script-is-finished/</w:t>
-        </w:r>
-      </w:hyperlink>
-    </w:p>
-    <w:p>
-      <w:pPr>
-        <w:rPr>
-          <w:rStyle w:val="Hyperlink"/>
-          <w:b/>
-          <w:color w:val="C00000"/>
-          <w:u w:val="none"/>
-        </w:rPr>
-      </w:pPr>
-      <w:r>
-        <w:rPr>
-          <w:rStyle w:val="Hyperlink"/>
-          <w:b/>
-          <w:color w:val="C00000"/>
-          <w:u w:val="none"/>
-        </w:rPr>
-        <w:t>download gif icon:</w:t>
-      </w:r>
-    </w:p>
-    <w:p>
-      <w:pPr>
-        <w:rPr>
-          <w:rStyle w:val="Hyperlink"/>
-        </w:rPr>
-      </w:pPr>
-      <w:hyperlink r:id="rId27" w:history="1">
-        <w:r>
-          <w:rPr>
-            <w:rStyle w:val="Hyperlink"/>
-          </w:rPr>
-          <w:t>https://icons8.com/preloaders/</w:t>
-        </w:r>
-      </w:hyperlink>
-    </w:p>
-    <w:p>
-      <w:pPr>
-        <w:rPr>
-          <w:rStyle w:val="Hyperlink"/>
-        </w:rPr>
-      </w:pPr>
-    </w:p>
-    <w:p>
-      <w:pPr>
-        <w:rPr>
-          <w:rStyle w:val="Hyperlink"/>
-          <w:color w:val="FF0000"/>
-          <w:u w:val="none"/>
-        </w:rPr>
-      </w:pPr>
-      <w:r>
-        <w:rPr>
-          <w:rStyle w:val="Hyperlink"/>
-          <w:color w:val="FF0000"/>
-          <w:u w:val="none"/>
-        </w:rPr>
-        <w:t>download icon:</w:t>
-      </w:r>
-    </w:p>
-    <w:p>
-      <w:pPr>
-        <w:rPr>
-          <w:rStyle w:val="Hyperlink"/>
-        </w:rPr>
-      </w:pPr>
-      <w:hyperlink r:id="rId28" w:history="1">
+        </w:rPr>
+      </w:pPr>
+      <w:hyperlink r:id="rId30" w:history="1">
         <w:r>
           <w:rPr>
             <w:rStyle w:val="Hyperlink"/>
@@ -3969,9 +2557,8 @@
           <w:szCs w:val="66"/>
           <w:lang w:eastAsia="ja-JP"/>
         </w:rPr>
-        <w:t xml:space="preserve">5 Lessons We Can Learn </w:t>
-      </w:r>
-      <w:proofErr w:type="gramStart"/>
+        <w:t>5 Lessons We Can Learn From Japanese Web Design</w:t>
+      </w:r>
       <w:r>
         <w:rPr>
           <w:rFonts w:ascii="Helvetica" w:eastAsia="Times New Roman" w:hAnsi="Helvetica" w:cs="Helvetica"/>
@@ -3983,38 +2570,11 @@
           <w:szCs w:val="66"/>
           <w:lang w:eastAsia="ja-JP"/>
         </w:rPr>
-        <w:t>From</w:t>
-      </w:r>
-      <w:proofErr w:type="gramEnd"/>
-      <w:r>
-        <w:rPr>
-          <w:rFonts w:ascii="Helvetica" w:eastAsia="Times New Roman" w:hAnsi="Helvetica" w:cs="Helvetica"/>
-          <w:b/>
-          <w:bCs/>
-          <w:color w:val="454545"/>
-          <w:kern w:val="36"/>
-          <w:sz w:val="36"/>
-          <w:szCs w:val="66"/>
-          <w:lang w:eastAsia="ja-JP"/>
-        </w:rPr>
-        <w:t xml:space="preserve"> Japanese Web Design</w:t>
-      </w:r>
-      <w:r>
-        <w:rPr>
-          <w:rFonts w:ascii="Helvetica" w:eastAsia="Times New Roman" w:hAnsi="Helvetica" w:cs="Helvetica"/>
-          <w:b/>
-          <w:bCs/>
-          <w:color w:val="454545"/>
-          <w:kern w:val="36"/>
-          <w:sz w:val="36"/>
-          <w:szCs w:val="66"/>
-          <w:lang w:eastAsia="ja-JP"/>
-        </w:rPr>
         <w:t>:</w:t>
       </w:r>
     </w:p>
     <w:p>
-      <w:hyperlink r:id="rId29" w:history="1">
+      <w:hyperlink r:id="rId31" w:history="1">
         <w:r>
           <w:rPr>
             <w:rStyle w:val="Hyperlink"/>
@@ -4036,7 +2596,7 @@
           <w:lang w:eastAsia="ja-JP"/>
         </w:rPr>
       </w:pPr>
-      <w:hyperlink r:id="rId30" w:history="1">
+      <w:hyperlink r:id="rId32" w:history="1">
         <w:r>
           <w:rPr>
             <w:rFonts w:ascii="Arial" w:eastAsia="Times New Roman" w:hAnsi="Arial" w:cs="Arial"/>
@@ -4060,7 +2620,7 @@
       </w:r>
     </w:p>
     <w:p>
-      <w:hyperlink r:id="rId31" w:history="1">
+      <w:hyperlink r:id="rId33" w:history="1">
         <w:r>
           <w:rPr>
             <w:rStyle w:val="Hyperlink"/>
@@ -4097,7 +2657,7 @@
       </w:r>
     </w:p>
     <w:p>
-      <w:hyperlink r:id="rId32" w:history="1">
+      <w:hyperlink r:id="rId34" w:history="1">
         <w:r>
           <w:rPr>
             <w:rStyle w:val="Hyperlink"/>
@@ -4113,7 +2673,7 @@
       </w:r>
     </w:p>
     <w:p>
-      <w:hyperlink r:id="rId33" w:history="1">
+      <w:hyperlink r:id="rId35" w:history="1">
         <w:r>
           <w:rPr>
             <w:rStyle w:val="Hyperlink"/>
@@ -4134,7 +2694,7 @@
       </w:r>
     </w:p>
     <w:p>
-      <w:hyperlink r:id="rId34" w:history="1">
+      <w:hyperlink r:id="rId36" w:history="1">
         <w:r>
           <w:rPr>
             <w:rStyle w:val="Hyperlink"/>
@@ -4147,7 +2707,7 @@
       </w:r>
     </w:p>
     <w:p>
-      <w:hyperlink r:id="rId35" w:history="1">
+      <w:hyperlink r:id="rId37" w:history="1">
         <w:r>
           <w:rPr>
             <w:rStyle w:val="Hyperlink"/>
@@ -4183,7 +2743,7 @@
       </w:r>
     </w:p>
     <w:p>
-      <w:hyperlink r:id="rId36" w:history="1">
+      <w:hyperlink r:id="rId38" w:history="1">
         <w:r>
           <w:rPr>
             <w:rStyle w:val="Hyperlink"/>
@@ -4215,7 +2775,6 @@
       <w:r>
         <w:t xml:space="preserve">Breadcrumb Plugin: </w:t>
       </w:r>
-      <w:proofErr w:type="spellStart"/>
       <w:r>
         <w:rPr>
           <w:b/>
@@ -4223,7 +2782,6 @@
         </w:rPr>
         <w:t>NavXT</w:t>
       </w:r>
-      <w:proofErr w:type="spellEnd"/>
       <w:r>
         <w:t xml:space="preserve">, </w:t>
       </w:r>
@@ -4250,109 +2808,45 @@
           <w:sz w:val="24"/>
         </w:rPr>
       </w:pPr>
-      <w:proofErr w:type="spellStart"/>
       <w:r>
         <w:rPr>
           <w:b/>
           <w:color w:val="C00000"/>
           <w:sz w:val="24"/>
         </w:rPr>
-        <w:t>Kich</w:t>
-      </w:r>
-      <w:proofErr w:type="spellEnd"/>
-      <w:r>
+        <w:t>Kich hoat Breadcrumb trong plugin Yoast SEO:</w:t>
+      </w:r>
+    </w:p>
+    <w:p>
+      <w:hyperlink r:id="rId39" w:history="1">
+        <w:r>
+          <w:rPr>
+            <w:rStyle w:val="Hyperlink"/>
+          </w:rPr>
+          <w:t>https://www.wpblog.com/how-to-add-breadcrumbs-wordpress/</w:t>
+        </w:r>
+      </w:hyperlink>
+    </w:p>
+    <w:p/>
+    <w:p>
+      <w:pPr>
         <w:rPr>
           <w:b/>
           <w:color w:val="C00000"/>
           <w:sz w:val="24"/>
         </w:rPr>
-        <w:t xml:space="preserve"> </w:t>
-      </w:r>
-      <w:proofErr w:type="spellStart"/>
+      </w:pPr>
       <w:r>
         <w:rPr>
           <w:b/>
           <w:color w:val="C00000"/>
           <w:sz w:val="24"/>
         </w:rPr>
-        <w:t>hoat</w:t>
-      </w:r>
-      <w:proofErr w:type="spellEnd"/>
-      <w:r>
-        <w:rPr>
-          <w:b/>
-          <w:color w:val="C00000"/>
-          <w:sz w:val="24"/>
-        </w:rPr>
-        <w:t xml:space="preserve"> Breadcrumb </w:t>
-      </w:r>
-      <w:proofErr w:type="spellStart"/>
-      <w:r>
-        <w:rPr>
-          <w:b/>
-          <w:color w:val="C00000"/>
-          <w:sz w:val="24"/>
-        </w:rPr>
-        <w:t>trong</w:t>
-      </w:r>
-      <w:proofErr w:type="spellEnd"/>
-      <w:r>
-        <w:rPr>
-          <w:b/>
-          <w:color w:val="C00000"/>
-          <w:sz w:val="24"/>
-        </w:rPr>
-        <w:t xml:space="preserve"> plugin </w:t>
-      </w:r>
-      <w:proofErr w:type="spellStart"/>
-      <w:r>
-        <w:rPr>
-          <w:b/>
-          <w:color w:val="C00000"/>
-          <w:sz w:val="24"/>
-        </w:rPr>
-        <w:t>Yoast</w:t>
-      </w:r>
-      <w:proofErr w:type="spellEnd"/>
-      <w:r>
-        <w:rPr>
-          <w:b/>
-          <w:color w:val="C00000"/>
-          <w:sz w:val="24"/>
-        </w:rPr>
-        <w:t xml:space="preserve"> SEO:</w:t>
-      </w:r>
-    </w:p>
-    <w:p>
-      <w:hyperlink r:id="rId37" w:history="1">
-        <w:r>
-          <w:rPr>
-            <w:rStyle w:val="Hyperlink"/>
-          </w:rPr>
-          <w:t>https://www.wpblog.com/how-to-add-breadcrumbs-wordpress/</w:t>
-        </w:r>
-      </w:hyperlink>
-    </w:p>
-    <w:p/>
-    <w:p>
-      <w:pPr>
-        <w:rPr>
-          <w:b/>
-          <w:color w:val="C00000"/>
-          <w:sz w:val="24"/>
-        </w:rPr>
-      </w:pPr>
-      <w:r>
-        <w:rPr>
-          <w:b/>
-          <w:color w:val="C00000"/>
-          <w:sz w:val="24"/>
-        </w:rPr>
         <w:t>Create breadcrumb:</w:t>
       </w:r>
     </w:p>
     <w:p>
-      <w:hyperlink r:id="rId38" w:history="1">
+      <w:hyperlink r:id="rId40" w:history="1">
         <w:r>
           <w:rPr>
             <w:rStyle w:val="Hyperlink"/>
@@ -4362,7 +2856,7 @@
       </w:hyperlink>
     </w:p>
     <w:p>
-      <w:hyperlink r:id="rId39" w:history="1">
+      <w:hyperlink r:id="rId41" w:history="1">
         <w:r>
           <w:rPr>
             <w:rStyle w:val="Hyperlink"/>
@@ -4377,7 +2871,7 @@
           <w:rStyle w:val="Hyperlink"/>
         </w:rPr>
       </w:pPr>
-      <w:hyperlink r:id="rId40" w:history="1">
+      <w:hyperlink r:id="rId42" w:history="1">
         <w:r>
           <w:rPr>
             <w:rStyle w:val="Hyperlink"/>
@@ -4387,7 +2881,7 @@
       </w:hyperlink>
     </w:p>
     <w:p>
-      <w:hyperlink r:id="rId41" w:history="1">
+      <w:hyperlink r:id="rId43" w:history="1">
         <w:r>
           <w:rPr>
             <w:rStyle w:val="Hyperlink"/>
@@ -4416,7 +2910,7 @@
           <w:szCs w:val="33"/>
         </w:rPr>
       </w:pPr>
-      <w:hyperlink r:id="rId42" w:history="1">
+      <w:hyperlink r:id="rId44" w:history="1">
         <w:r>
           <w:rPr>
             <w:rStyle w:val="Hyperlink"/>
@@ -4433,23 +2927,15 @@
       </w:hyperlink>
     </w:p>
     <w:p>
-      <w:proofErr w:type="gramStart"/>
       <w:r>
         <w:rPr>
           <w:sz w:val="28"/>
         </w:rPr>
-        <w:t>Plugin :</w:t>
-      </w:r>
-      <w:proofErr w:type="gramEnd"/>
-      <w:r>
-        <w:rPr>
-          <w:sz w:val="28"/>
-        </w:rPr>
-        <w:t xml:space="preserve"> POLYLANG</w:t>
-      </w:r>
-    </w:p>
-    <w:p>
-      <w:hyperlink r:id="rId43" w:history="1">
+        <w:t>Plugin : POLYLANG</w:t>
+      </w:r>
+    </w:p>
+    <w:p>
+      <w:hyperlink r:id="rId45" w:history="1">
         <w:r>
           <w:rPr>
             <w:rStyle w:val="Hyperlink"/>
@@ -4459,7 +2945,7 @@
       </w:hyperlink>
     </w:p>
     <w:p>
-      <w:hyperlink r:id="rId44" w:history="1">
+      <w:hyperlink r:id="rId46" w:history="1">
         <w:r>
           <w:rPr>
             <w:rStyle w:val="Hyperlink"/>
@@ -4475,7 +2961,7 @@
       </w:r>
     </w:p>
     <w:p>
-      <w:hyperlink r:id="rId45" w:history="1">
+      <w:hyperlink r:id="rId47" w:history="1">
         <w:r>
           <w:rPr>
             <w:rStyle w:val="Hyperlink"/>
@@ -4503,7 +2989,6 @@
           <w:sz w:val="32"/>
         </w:rPr>
       </w:pPr>
-      <w:proofErr w:type="spellStart"/>
       <w:r>
         <w:rPr>
           <w:rFonts w:ascii="Helvetica" w:hAnsi="Helvetica" w:cs="Helvetica"/>
@@ -4512,176 +2997,11 @@
           <w:color w:val="333333"/>
           <w:sz w:val="32"/>
         </w:rPr>
-        <w:t>Đếm</w:t>
-      </w:r>
-      <w:proofErr w:type="spellEnd"/>
-      <w:r>
-        <w:rPr>
-          <w:rFonts w:ascii="Helvetica" w:hAnsi="Helvetica" w:cs="Helvetica"/>
-          <w:b w:val="0"/>
-          <w:bCs w:val="0"/>
-          <w:color w:val="333333"/>
-          <w:sz w:val="32"/>
-        </w:rPr>
-        <w:t xml:space="preserve"> </w:t>
-      </w:r>
-      <w:proofErr w:type="spellStart"/>
-      <w:r>
-        <w:rPr>
-          <w:rFonts w:ascii="Helvetica" w:hAnsi="Helvetica" w:cs="Helvetica"/>
-          <w:b w:val="0"/>
-          <w:bCs w:val="0"/>
-          <w:color w:val="333333"/>
-          <w:sz w:val="32"/>
-        </w:rPr>
-        <w:t>lượt</w:t>
-      </w:r>
-      <w:proofErr w:type="spellEnd"/>
-      <w:r>
-        <w:rPr>
-          <w:rFonts w:ascii="Helvetica" w:hAnsi="Helvetica" w:cs="Helvetica"/>
-          <w:b w:val="0"/>
-          <w:bCs w:val="0"/>
-          <w:color w:val="333333"/>
-          <w:sz w:val="32"/>
-        </w:rPr>
-        <w:t xml:space="preserve"> </w:t>
-      </w:r>
-      <w:proofErr w:type="spellStart"/>
-      <w:r>
-        <w:rPr>
-          <w:rFonts w:ascii="Helvetica" w:hAnsi="Helvetica" w:cs="Helvetica"/>
-          <w:b w:val="0"/>
-          <w:bCs w:val="0"/>
-          <w:color w:val="333333"/>
-          <w:sz w:val="32"/>
-        </w:rPr>
-        <w:t>xem</w:t>
-      </w:r>
-      <w:proofErr w:type="spellEnd"/>
-      <w:r>
-        <w:rPr>
-          <w:rFonts w:ascii="Helvetica" w:hAnsi="Helvetica" w:cs="Helvetica"/>
-          <w:b w:val="0"/>
-          <w:bCs w:val="0"/>
-          <w:color w:val="333333"/>
-          <w:sz w:val="32"/>
-        </w:rPr>
-        <w:t xml:space="preserve"> </w:t>
-      </w:r>
-      <w:proofErr w:type="spellStart"/>
-      <w:r>
-        <w:rPr>
-          <w:rFonts w:ascii="Helvetica" w:hAnsi="Helvetica" w:cs="Helvetica"/>
-          <w:b w:val="0"/>
-          <w:bCs w:val="0"/>
-          <w:color w:val="333333"/>
-          <w:sz w:val="32"/>
-        </w:rPr>
-        <w:t>bài</w:t>
-      </w:r>
-      <w:proofErr w:type="spellEnd"/>
-      <w:r>
-        <w:rPr>
-          <w:rFonts w:ascii="Helvetica" w:hAnsi="Helvetica" w:cs="Helvetica"/>
-          <w:b w:val="0"/>
-          <w:bCs w:val="0"/>
-          <w:color w:val="333333"/>
-          <w:sz w:val="32"/>
-        </w:rPr>
-        <w:t xml:space="preserve"> </w:t>
-      </w:r>
-      <w:proofErr w:type="spellStart"/>
-      <w:r>
-        <w:rPr>
-          <w:rFonts w:ascii="Helvetica" w:hAnsi="Helvetica" w:cs="Helvetica"/>
-          <w:b w:val="0"/>
-          <w:bCs w:val="0"/>
-          <w:color w:val="333333"/>
-          <w:sz w:val="32"/>
-        </w:rPr>
-        <w:t>viết</w:t>
-      </w:r>
-      <w:proofErr w:type="spellEnd"/>
-      <w:r>
-        <w:rPr>
-          <w:rFonts w:ascii="Helvetica" w:hAnsi="Helvetica" w:cs="Helvetica"/>
-          <w:b w:val="0"/>
-          <w:bCs w:val="0"/>
-          <w:color w:val="333333"/>
-          <w:sz w:val="32"/>
-        </w:rPr>
-        <w:t xml:space="preserve"> </w:t>
-      </w:r>
-      <w:proofErr w:type="spellStart"/>
-      <w:r>
-        <w:rPr>
-          <w:rFonts w:ascii="Helvetica" w:hAnsi="Helvetica" w:cs="Helvetica"/>
-          <w:b w:val="0"/>
-          <w:bCs w:val="0"/>
-          <w:color w:val="333333"/>
-          <w:sz w:val="32"/>
-        </w:rPr>
-        <w:t>trong</w:t>
-      </w:r>
-      <w:proofErr w:type="spellEnd"/>
-      <w:r>
-        <w:rPr>
-          <w:rFonts w:ascii="Helvetica" w:hAnsi="Helvetica" w:cs="Helvetica"/>
-          <w:b w:val="0"/>
-          <w:bCs w:val="0"/>
-          <w:color w:val="333333"/>
-          <w:sz w:val="32"/>
-        </w:rPr>
-        <w:t xml:space="preserve"> WordPress </w:t>
-      </w:r>
-      <w:proofErr w:type="spellStart"/>
-      <w:r>
-        <w:rPr>
-          <w:rFonts w:ascii="Helvetica" w:hAnsi="Helvetica" w:cs="Helvetica"/>
-          <w:b w:val="0"/>
-          <w:bCs w:val="0"/>
-          <w:color w:val="333333"/>
-          <w:sz w:val="32"/>
-        </w:rPr>
-        <w:t>không</w:t>
-      </w:r>
-      <w:proofErr w:type="spellEnd"/>
-      <w:r>
-        <w:rPr>
-          <w:rFonts w:ascii="Helvetica" w:hAnsi="Helvetica" w:cs="Helvetica"/>
-          <w:b w:val="0"/>
-          <w:bCs w:val="0"/>
-          <w:color w:val="333333"/>
-          <w:sz w:val="32"/>
-        </w:rPr>
-        <w:t xml:space="preserve"> </w:t>
-      </w:r>
-      <w:proofErr w:type="spellStart"/>
-      <w:r>
-        <w:rPr>
-          <w:rFonts w:ascii="Helvetica" w:hAnsi="Helvetica" w:cs="Helvetica"/>
-          <w:b w:val="0"/>
-          <w:bCs w:val="0"/>
-          <w:color w:val="333333"/>
-          <w:sz w:val="32"/>
-        </w:rPr>
-        <w:t>dùng</w:t>
-      </w:r>
-      <w:proofErr w:type="spellEnd"/>
-      <w:r>
-        <w:rPr>
-          <w:rFonts w:ascii="Helvetica" w:hAnsi="Helvetica" w:cs="Helvetica"/>
-          <w:b w:val="0"/>
-          <w:bCs w:val="0"/>
-          <w:color w:val="333333"/>
-          <w:sz w:val="32"/>
-        </w:rPr>
-        <w:t xml:space="preserve"> plugin</w:t>
-      </w:r>
-    </w:p>
-    <w:p>
-      <w:hyperlink r:id="rId46" w:history="1">
+        <w:t>Đếm lượt xem bài viết trong WordPress không dùng plugin</w:t>
+      </w:r>
+    </w:p>
+    <w:p>
+      <w:hyperlink r:id="rId48" w:history="1">
         <w:r>
           <w:rPr>
             <w:rStyle w:val="Hyperlink"/>
@@ -4710,7 +3030,7 @@
       </w:r>
     </w:p>
     <w:p>
-      <w:hyperlink r:id="rId47" w:history="1">
+      <w:hyperlink r:id="rId49" w:history="1">
         <w:r>
           <w:rPr>
             <w:rStyle w:val="Hyperlink"/>
@@ -4720,7 +3040,7 @@
       </w:hyperlink>
     </w:p>
     <w:p>
-      <w:hyperlink r:id="rId48" w:history="1">
+      <w:hyperlink r:id="rId50" w:history="1">
         <w:r>
           <w:rPr>
             <w:rStyle w:val="Hyperlink"/>
@@ -4730,7 +3050,7 @@
       </w:hyperlink>
     </w:p>
     <w:p>
-      <w:hyperlink r:id="rId49" w:history="1">
+      <w:hyperlink r:id="rId51" w:history="1">
         <w:r>
           <w:rPr>
             <w:rStyle w:val="Hyperlink"/>
@@ -4740,7 +3060,7 @@
       </w:hyperlink>
     </w:p>
     <w:p>
-      <w:hyperlink r:id="rId50" w:history="1">
+      <w:hyperlink r:id="rId52" w:history="1">
         <w:r>
           <w:rPr>
             <w:rStyle w:val="Hyperlink"/>
@@ -4750,7 +3070,7 @@
       </w:hyperlink>
     </w:p>
     <w:p>
-      <w:hyperlink r:id="rId51" w:history="1">
+      <w:hyperlink r:id="rId53" w:history="1">
         <w:r>
           <w:rPr>
             <w:rStyle w:val="Hyperlink"/>
@@ -4760,7 +3080,7 @@
       </w:hyperlink>
     </w:p>
     <w:p>
-      <w:hyperlink r:id="rId52" w:history="1">
+      <w:hyperlink r:id="rId54" w:history="1">
         <w:r>
           <w:rPr>
             <w:rStyle w:val="Hyperlink"/>
@@ -4770,7 +3090,7 @@
       </w:hyperlink>
     </w:p>
     <w:p>
-      <w:hyperlink r:id="rId53" w:history="1">
+      <w:hyperlink r:id="rId55" w:history="1">
         <w:r>
           <w:rPr>
             <w:rStyle w:val="Hyperlink"/>
@@ -4781,7 +3101,7 @@
     </w:p>
     <w:p/>
     <w:p>
-      <w:hyperlink r:id="rId54" w:history="1">
+      <w:hyperlink r:id="rId56" w:history="1">
         <w:r>
           <w:rPr>
             <w:rStyle w:val="Hyperlink"/>
@@ -4804,34 +3124,18 @@
           <w:b/>
           <w:sz w:val="28"/>
         </w:rPr>
-        <w:t xml:space="preserve">Create Custom Forms </w:t>
-      </w:r>
-      <w:proofErr w:type="gramStart"/>
+        <w:t>Create Custom Forms In WordPress Without Using Plugins</w:t>
+      </w:r>
       <w:r>
         <w:rPr>
           <w:b/>
           <w:sz w:val="28"/>
         </w:rPr>
-        <w:t>In</w:t>
-      </w:r>
-      <w:proofErr w:type="gramEnd"/>
-      <w:r>
-        <w:rPr>
-          <w:b/>
-          <w:sz w:val="28"/>
-        </w:rPr>
-        <w:t xml:space="preserve"> WordPress Without Using Plugins</w:t>
-      </w:r>
-      <w:r>
-        <w:rPr>
-          <w:b/>
-          <w:sz w:val="28"/>
-        </w:rPr>
         <w:t>:</w:t>
       </w:r>
     </w:p>
     <w:p>
-      <w:hyperlink r:id="rId55" w:history="1">
+      <w:hyperlink r:id="rId57" w:history="1">
         <w:r>
           <w:rPr>
             <w:rStyle w:val="Hyperlink"/>
@@ -4848,7 +3152,7 @@
       </w:r>
     </w:p>
     <w:p>
-      <w:hyperlink r:id="rId56" w:history="1">
+      <w:hyperlink r:id="rId58" w:history="1">
         <w:r>
           <w:rPr>
             <w:rStyle w:val="Hyperlink"/>
@@ -4888,7 +3192,7 @@
           <w:lang w:eastAsia="ja-JP"/>
         </w:rPr>
       </w:pPr>
-      <w:hyperlink r:id="rId57" w:history="1">
+      <w:hyperlink r:id="rId59" w:history="1">
         <w:r>
           <w:rPr>
             <w:rStyle w:val="Hyperlink"/>
@@ -4934,7 +3238,7 @@
           <w:sz w:val="24"/>
         </w:rPr>
       </w:pPr>
-      <w:hyperlink r:id="rId58" w:history="1">
+      <w:hyperlink r:id="rId60" w:history="1">
         <w:r>
           <w:rPr>
             <w:rStyle w:val="Hyperlink"/>
@@ -4952,7 +3256,7 @@
           <w:lang w:val="vi-VN" w:eastAsia="ja-JP"/>
         </w:rPr>
       </w:pPr>
-      <w:hyperlink r:id="rId59" w:anchor="gref" w:history="1">
+      <w:hyperlink r:id="rId61" w:anchor="gref" w:history="1">
         <w:r>
           <w:rPr>
             <w:rStyle w:val="Hyperlink"/>
@@ -4984,7 +3288,7 @@
           <w:lang w:val="vi-VN" w:eastAsia="ja-JP"/>
         </w:rPr>
       </w:pPr>
-      <w:hyperlink r:id="rId60" w:history="1">
+      <w:hyperlink r:id="rId62" w:history="1">
         <w:r>
           <w:rPr>
             <w:rStyle w:val="Hyperlink"/>
@@ -5004,7 +3308,7 @@
           <w:lang w:val="vi-VN" w:eastAsia="ja-JP"/>
         </w:rPr>
       </w:pPr>
-      <w:hyperlink r:id="rId61" w:history="1">
+      <w:hyperlink r:id="rId63" w:history="1">
         <w:r>
           <w:rPr>
             <w:rStyle w:val="Hyperlink"/>
@@ -5041,7 +3345,7 @@
           <w:lang w:val="vi-VN" w:eastAsia="ja-JP"/>
         </w:rPr>
       </w:pPr>
-      <w:hyperlink r:id="rId62" w:history="1">
+      <w:hyperlink r:id="rId64" w:history="1">
         <w:r>
           <w:rPr>
             <w:rStyle w:val="Hyperlink"/>
@@ -5062,7 +3366,7 @@
           <w:lang w:val="vi-VN" w:eastAsia="ja-JP"/>
         </w:rPr>
       </w:pPr>
-      <w:hyperlink r:id="rId63" w:history="1">
+      <w:hyperlink r:id="rId65" w:history="1">
         <w:r>
           <w:rPr>
             <w:rStyle w:val="Hyperlink"/>
@@ -5082,7 +3386,7 @@
           <w:lang w:val="vi-VN" w:eastAsia="ja-JP"/>
         </w:rPr>
       </w:pPr>
-      <w:hyperlink r:id="rId64" w:history="1">
+      <w:hyperlink r:id="rId66" w:history="1">
         <w:r>
           <w:rPr>
             <w:rStyle w:val="Hyperlink"/>
@@ -5119,7 +3423,7 @@
           <w:lang w:eastAsia="ja-JP"/>
         </w:rPr>
       </w:pPr>
-      <w:hyperlink r:id="rId65" w:history="1">
+      <w:hyperlink r:id="rId67" w:history="1">
         <w:r>
           <w:rPr>
             <w:rStyle w:val="Hyperlink"/>
@@ -5153,6 +3457,7 @@
           <w:szCs w:val="27"/>
           <w:lang w:eastAsia="ja-JP"/>
         </w:rPr>
+        <w:lastRenderedPageBreak/>
         <w:t>put your custom post types in a plugin</w:t>
       </w:r>
     </w:p>
@@ -5181,7 +3486,7 @@
           <w:lang w:eastAsia="ja-JP"/>
         </w:rPr>
       </w:pPr>
-      <w:hyperlink r:id="rId66" w:history="1">
+      <w:hyperlink r:id="rId68" w:history="1">
         <w:r>
           <w:rPr>
             <w:rStyle w:val="Hyperlink"/>
@@ -5201,7 +3506,7 @@
           <w:lang w:eastAsia="ja-JP"/>
         </w:rPr>
       </w:pPr>
-      <w:hyperlink r:id="rId67" w:history="1">
+      <w:hyperlink r:id="rId69" w:history="1">
         <w:r>
           <w:rPr>
             <w:rStyle w:val="Hyperlink"/>
@@ -5222,7 +3527,7 @@
           <w:lang w:eastAsia="ja-JP"/>
         </w:rPr>
       </w:pPr>
-      <w:hyperlink r:id="rId68" w:history="1">
+      <w:hyperlink r:id="rId70" w:history="1">
         <w:r>
           <w:rPr>
             <w:rStyle w:val="Hyperlink"/>
@@ -5304,7 +3609,7 @@
           <w:lang w:eastAsia="ja-JP"/>
         </w:rPr>
       </w:pPr>
-      <w:hyperlink r:id="rId69" w:history="1">
+      <w:hyperlink r:id="rId71" w:history="1">
         <w:r>
           <w:rPr>
             <w:rStyle w:val="Hyperlink"/>
@@ -5324,7 +3629,7 @@
           <w:lang w:eastAsia="ja-JP"/>
         </w:rPr>
       </w:pPr>
-      <w:hyperlink r:id="rId70" w:history="1">
+      <w:hyperlink r:id="rId72" w:history="1">
         <w:r>
           <w:rPr>
             <w:rStyle w:val="Hyperlink"/>
@@ -5344,7 +3649,7 @@
           <w:lang w:eastAsia="ja-JP"/>
         </w:rPr>
       </w:pPr>
-      <w:hyperlink r:id="rId71" w:history="1">
+      <w:hyperlink r:id="rId73" w:history="1">
         <w:r>
           <w:rPr>
             <w:rStyle w:val="Hyperlink"/>

--- a/Viet theme wordpress.docx
+++ b/Viet theme wordpress.docx
@@ -33,7 +33,59 @@
           <w:sz w:val="24"/>
           <w:szCs w:val="22"/>
         </w:rPr>
-        <w:t xml:space="preserve"> (use in footer)</w:t>
+        <w:t xml:space="preserve"> (use in footer</w:t>
+      </w:r>
+      <w:r>
+        <w:rPr>
+          <w:b w:val="0"/>
+          <w:sz w:val="24"/>
+          <w:szCs w:val="22"/>
+        </w:rPr>
+        <w:t xml:space="preserve">, </w:t>
+      </w:r>
+      <w:proofErr w:type="spellStart"/>
+      <w:r>
+        <w:rPr>
+          <w:b w:val="0"/>
+          <w:sz w:val="24"/>
+          <w:szCs w:val="22"/>
+        </w:rPr>
+        <w:t>chọn</w:t>
+      </w:r>
+      <w:proofErr w:type="spellEnd"/>
+      <w:r>
+        <w:rPr>
+          <w:b w:val="0"/>
+          <w:sz w:val="24"/>
+          <w:szCs w:val="22"/>
+        </w:rPr>
+        <w:t xml:space="preserve"> menu </w:t>
+      </w:r>
+      <w:proofErr w:type="spellStart"/>
+      <w:r>
+        <w:rPr>
+          <w:b w:val="0"/>
+          <w:sz w:val="24"/>
+          <w:szCs w:val="22"/>
+        </w:rPr>
+        <w:t>muốn</w:t>
+      </w:r>
+      <w:proofErr w:type="spellEnd"/>
+      <w:r>
+        <w:rPr>
+          <w:b w:val="0"/>
+          <w:sz w:val="24"/>
+          <w:szCs w:val="22"/>
+        </w:rPr>
+        <w:t xml:space="preserve"> show ở footer, …</w:t>
+      </w:r>
+      <w:r>
+        <w:rPr>
+          <w:b w:val="0"/>
+          <w:sz w:val="24"/>
+          <w:szCs w:val="22"/>
+        </w:rPr>
+        <w:t>)</w:t>
       </w:r>
     </w:p>
     <w:p>
@@ -133,24 +185,42 @@
         </w:rPr>
         <w:t xml:space="preserve"> (</w:t>
       </w:r>
+      <w:proofErr w:type="spellStart"/>
       <w:r>
         <w:rPr>
           <w:rFonts w:ascii="Consolas" w:hAnsi="Consolas"/>
           <w:color w:val="000000"/>
           <w:shd w:val="clear" w:color="auto" w:fill="FFFFFF"/>
         </w:rPr>
-        <w:t>add_submenu_page</w:t>
-      </w:r>
+        <w:t>add_submenu_</w:t>
+      </w:r>
+      <w:proofErr w:type="gramStart"/>
       <w:r>
         <w:rPr>
           <w:rFonts w:ascii="Consolas" w:hAnsi="Consolas"/>
           <w:color w:val="000000"/>
           <w:shd w:val="clear" w:color="auto" w:fill="FFFFFF"/>
         </w:rPr>
-        <w:t xml:space="preserve">() </w:t>
-      </w:r>
-      <w:bookmarkStart w:id="0" w:name="_GoBack"/>
-      <w:bookmarkEnd w:id="0"/>
+        <w:t>page</w:t>
+      </w:r>
+      <w:proofErr w:type="spellEnd"/>
+      <w:r>
+        <w:rPr>
+          <w:rFonts w:ascii="Consolas" w:hAnsi="Consolas"/>
+          <w:color w:val="000000"/>
+          <w:shd w:val="clear" w:color="auto" w:fill="FFFFFF"/>
+        </w:rPr>
+        <w:t>(</w:t>
+      </w:r>
+      <w:proofErr w:type="gramEnd"/>
+      <w:r>
+        <w:rPr>
+          <w:rFonts w:ascii="Consolas" w:hAnsi="Consolas"/>
+          <w:color w:val="000000"/>
+          <w:shd w:val="clear" w:color="auto" w:fill="FFFFFF"/>
+        </w:rPr>
+        <w:t xml:space="preserve">) </w:t>
+      </w:r>
       <w:r>
         <w:rPr>
           <w:sz w:val="24"/>
@@ -206,7 +276,21 @@
         <w:rPr>
           <w:sz w:val="24"/>
         </w:rPr>
-        <w:t>+ Ajax Load more Posts</w:t>
+        <w:t xml:space="preserve">+ Ajax Load </w:t>
+      </w:r>
+      <w:proofErr w:type="gramStart"/>
+      <w:r>
+        <w:rPr>
+          <w:sz w:val="24"/>
+        </w:rPr>
+        <w:t>more</w:t>
+      </w:r>
+      <w:proofErr w:type="gramEnd"/>
+      <w:r>
+        <w:rPr>
+          <w:sz w:val="24"/>
+        </w:rPr>
+        <w:t xml:space="preserve"> Posts</w:t>
       </w:r>
       <w:r>
         <w:rPr>
@@ -225,7 +309,21 @@
         <w:rPr>
           <w:sz w:val="24"/>
         </w:rPr>
-        <w:t>+ Load by Taxanomy and term with Ajax</w:t>
+        <w:t xml:space="preserve">+ Load by </w:t>
+      </w:r>
+      <w:proofErr w:type="spellStart"/>
+      <w:r>
+        <w:rPr>
+          <w:sz w:val="24"/>
+        </w:rPr>
+        <w:t>Taxanomy</w:t>
+      </w:r>
+      <w:proofErr w:type="spellEnd"/>
+      <w:r>
+        <w:rPr>
+          <w:sz w:val="24"/>
+        </w:rPr>
+        <w:t xml:space="preserve"> and term with Ajax</w:t>
       </w:r>
       <w:r>
         <w:rPr>
@@ -244,7 +342,21 @@
         <w:rPr>
           <w:sz w:val="24"/>
         </w:rPr>
-        <w:t>+ Slider (jQuey) with Button previous, next.</w:t>
+        <w:t>+ Slider (</w:t>
+      </w:r>
+      <w:proofErr w:type="spellStart"/>
+      <w:r>
+        <w:rPr>
+          <w:sz w:val="24"/>
+        </w:rPr>
+        <w:t>jQuey</w:t>
+      </w:r>
+      <w:proofErr w:type="spellEnd"/>
+      <w:r>
+        <w:rPr>
+          <w:sz w:val="24"/>
+        </w:rPr>
+        <w:t>) with Button previous, next.</w:t>
       </w:r>
     </w:p>
     <w:p>
@@ -425,6 +537,21 @@
           <w:sz w:val="24"/>
         </w:rPr>
         <w:t>.</w:t>
+      </w:r>
+    </w:p>
+    <w:p>
+      <w:pPr>
+        <w:rPr>
+          <w:b/>
+          <w:sz w:val="24"/>
+        </w:rPr>
+      </w:pPr>
+      <w:r>
+        <w:rPr>
+          <w:b/>
+          <w:sz w:val="24"/>
+        </w:rPr>
+        <w:t>+ Pop-up image with button</w:t>
       </w:r>
     </w:p>
     <w:p>
@@ -450,6 +577,177 @@
       <w:pPr>
         <w:rPr>
           <w:b/>
+          <w:color w:val="555555"/>
+          <w:sz w:val="24"/>
+          <w:szCs w:val="41"/>
+          <w:lang w:eastAsia="ja-JP"/>
+        </w:rPr>
+      </w:pPr>
+      <w:r>
+        <w:rPr>
+          <w:b/>
+          <w:color w:val="555555"/>
+          <w:sz w:val="24"/>
+          <w:szCs w:val="41"/>
+        </w:rPr>
+        <w:t xml:space="preserve">Template </w:t>
+      </w:r>
+      <w:proofErr w:type="spellStart"/>
+      <w:r>
+        <w:rPr>
+          <w:b/>
+          <w:color w:val="555555"/>
+          <w:sz w:val="24"/>
+          <w:szCs w:val="41"/>
+        </w:rPr>
+        <w:t>m</w:t>
+      </w:r>
+      <w:r>
+        <w:rPr>
+          <w:b/>
+          <w:color w:val="555555"/>
+          <w:sz w:val="24"/>
+          <w:szCs w:val="41"/>
+          <w:lang w:eastAsia="ja-JP"/>
+        </w:rPr>
+        <w:t>ẫu</w:t>
+      </w:r>
+      <w:proofErr w:type="spellEnd"/>
+      <w:r>
+        <w:rPr>
+          <w:b/>
+          <w:color w:val="555555"/>
+          <w:sz w:val="24"/>
+          <w:szCs w:val="41"/>
+          <w:lang w:eastAsia="ja-JP"/>
+        </w:rPr>
+        <w:t>:</w:t>
+      </w:r>
+    </w:p>
+    <w:p>
+      <w:pPr>
+        <w:rPr>
+          <w:b/>
+          <w:color w:val="555555"/>
+          <w:sz w:val="24"/>
+          <w:szCs w:val="41"/>
+          <w:lang w:eastAsia="ja-JP"/>
+        </w:rPr>
+      </w:pPr>
+      <w:hyperlink r:id="rId4" w:history="1">
+        <w:r>
+          <w:rPr>
+            <w:rStyle w:val="Hyperlink"/>
+            <w:b/>
+            <w:sz w:val="24"/>
+            <w:szCs w:val="41"/>
+            <w:lang w:eastAsia="ja-JP"/>
+          </w:rPr>
+          <w:t>http://spyrestudios.com/44-beautiful-japanese-website-layouts/</w:t>
+        </w:r>
+      </w:hyperlink>
+    </w:p>
+    <w:p>
+      <w:pPr>
+        <w:rPr>
+          <w:b/>
+          <w:color w:val="555555"/>
+          <w:sz w:val="24"/>
+          <w:szCs w:val="41"/>
+          <w:lang w:eastAsia="ja-JP"/>
+        </w:rPr>
+      </w:pPr>
+    </w:p>
+    <w:p>
+      <w:pPr>
+        <w:rPr>
+          <w:b/>
+          <w:color w:val="555555"/>
+          <w:sz w:val="24"/>
+          <w:szCs w:val="41"/>
+          <w:lang w:eastAsia="ja-JP"/>
+        </w:rPr>
+      </w:pPr>
+      <w:r>
+        <w:rPr>
+          <w:b/>
+          <w:color w:val="555555"/>
+          <w:sz w:val="24"/>
+          <w:szCs w:val="41"/>
+          <w:lang w:eastAsia="ja-JP"/>
+        </w:rPr>
+        <w:t>404 page:</w:t>
+      </w:r>
+    </w:p>
+    <w:p>
+      <w:pPr>
+        <w:rPr>
+          <w:b/>
+          <w:color w:val="555555"/>
+          <w:sz w:val="24"/>
+          <w:szCs w:val="41"/>
+          <w:lang w:eastAsia="ja-JP"/>
+        </w:rPr>
+      </w:pPr>
+      <w:hyperlink r:id="rId5" w:history="1">
+        <w:r>
+          <w:rPr>
+            <w:rStyle w:val="Hyperlink"/>
+            <w:b/>
+            <w:sz w:val="24"/>
+            <w:szCs w:val="41"/>
+            <w:lang w:eastAsia="ja-JP"/>
+          </w:rPr>
+          <w:t>https://tamezatu.com/howto-customize-404page/</w:t>
+        </w:r>
+      </w:hyperlink>
+    </w:p>
+    <w:p>
+      <w:pPr>
+        <w:rPr>
+          <w:b/>
+          <w:color w:val="555555"/>
+          <w:sz w:val="24"/>
+          <w:szCs w:val="41"/>
+          <w:lang w:eastAsia="ja-JP"/>
+        </w:rPr>
+      </w:pPr>
+      <w:hyperlink r:id="rId6" w:history="1">
+        <w:r>
+          <w:rPr>
+            <w:rStyle w:val="Hyperlink"/>
+            <w:b/>
+            <w:sz w:val="24"/>
+            <w:szCs w:val="41"/>
+            <w:lang w:eastAsia="ja-JP"/>
+          </w:rPr>
+          <w:t>https://easyramble.com/wordpress-404-not-found-page.html</w:t>
+        </w:r>
+      </w:hyperlink>
+    </w:p>
+    <w:p>
+      <w:pPr>
+        <w:rPr>
+          <w:b/>
+          <w:color w:val="555555"/>
+          <w:sz w:val="36"/>
+          <w:szCs w:val="41"/>
+        </w:rPr>
+      </w:pPr>
+      <w:r>
+        <w:rPr>
+          <w:b/>
+          <w:color w:val="555555"/>
+          <w:sz w:val="36"/>
+          <w:szCs w:val="41"/>
+        </w:rPr>
+        <w:t>-------------------------------------------------</w:t>
+      </w:r>
+    </w:p>
+    <w:p>
+      <w:pPr>
+        <w:rPr>
+          <w:b/>
           <w:color w:val="FF0000"/>
           <w:sz w:val="24"/>
         </w:rPr>
@@ -460,6 +758,7 @@
           <w:color w:val="FF0000"/>
           <w:sz w:val="24"/>
         </w:rPr>
+        <w:lastRenderedPageBreak/>
         <w:t>Tutorial:</w:t>
       </w:r>
     </w:p>
@@ -471,7 +770,7 @@
           <w:sz w:val="24"/>
         </w:rPr>
       </w:pPr>
-      <w:hyperlink r:id="rId4" w:history="1">
+      <w:hyperlink r:id="rId7" w:history="1">
         <w:r>
           <w:rPr>
             <w:rStyle w:val="Hyperlink"/>
@@ -564,6 +863,7 @@
         </w:rPr>
         <w:t xml:space="preserve"> </w:t>
       </w:r>
+      <w:proofErr w:type="spellStart"/>
       <w:r>
         <w:rPr>
           <w:rFonts w:ascii="Consolas" w:eastAsia="Times New Roman" w:hAnsi="Consolas" w:cs="Times New Roman"/>
@@ -572,8 +872,20 @@
           <w:szCs w:val="21"/>
           <w:lang w:eastAsia="ja-JP"/>
         </w:rPr>
-        <w:t>sms_our_product</w:t>
-      </w:r>
+        <w:t>sms_our_</w:t>
+      </w:r>
+      <w:proofErr w:type="gramStart"/>
+      <w:r>
+        <w:rPr>
+          <w:rFonts w:ascii="Consolas" w:eastAsia="Times New Roman" w:hAnsi="Consolas" w:cs="Times New Roman"/>
+          <w:color w:val="DCDCAA"/>
+          <w:sz w:val="21"/>
+          <w:szCs w:val="21"/>
+          <w:lang w:eastAsia="ja-JP"/>
+        </w:rPr>
+        <w:t>product</w:t>
+      </w:r>
+      <w:proofErr w:type="spellEnd"/>
       <w:r>
         <w:rPr>
           <w:rFonts w:ascii="Consolas" w:eastAsia="Times New Roman" w:hAnsi="Consolas" w:cs="Times New Roman"/>
@@ -592,8 +904,21 @@
           <w:szCs w:val="21"/>
           <w:lang w:eastAsia="ja-JP"/>
         </w:rPr>
-        <w:t xml:space="preserve"> $atts</w:t>
-      </w:r>
+        <w:t xml:space="preserve"> $</w:t>
+      </w:r>
+      <w:proofErr w:type="spellStart"/>
+      <w:proofErr w:type="gramEnd"/>
+      <w:r>
+        <w:rPr>
+          <w:rFonts w:ascii="Consolas" w:eastAsia="Times New Roman" w:hAnsi="Consolas" w:cs="Times New Roman"/>
+          <w:color w:val="9CDCFE"/>
+          <w:sz w:val="21"/>
+          <w:szCs w:val="21"/>
+          <w:lang w:eastAsia="ja-JP"/>
+        </w:rPr>
+        <w:t>atts</w:t>
+      </w:r>
+      <w:proofErr w:type="spellEnd"/>
       <w:r>
         <w:rPr>
           <w:rFonts w:ascii="Consolas" w:eastAsia="Times New Roman" w:hAnsi="Consolas" w:cs="Times New Roman"/>
@@ -627,6 +952,7 @@
         </w:rPr>
         <w:t xml:space="preserve">    </w:t>
       </w:r>
+      <w:proofErr w:type="spellStart"/>
       <w:r>
         <w:rPr>
           <w:rFonts w:ascii="Consolas" w:eastAsia="Times New Roman" w:hAnsi="Consolas" w:cs="Times New Roman"/>
@@ -635,8 +961,20 @@
           <w:szCs w:val="21"/>
           <w:lang w:eastAsia="ja-JP"/>
         </w:rPr>
-        <w:t>ob_start</w:t>
-      </w:r>
+        <w:t>ob_</w:t>
+      </w:r>
+      <w:proofErr w:type="gramStart"/>
+      <w:r>
+        <w:rPr>
+          <w:rFonts w:ascii="Consolas" w:eastAsia="Times New Roman" w:hAnsi="Consolas" w:cs="Times New Roman"/>
+          <w:color w:val="DCDCAA"/>
+          <w:sz w:val="21"/>
+          <w:szCs w:val="21"/>
+          <w:lang w:eastAsia="ja-JP"/>
+        </w:rPr>
+        <w:t>start</w:t>
+      </w:r>
+      <w:proofErr w:type="spellEnd"/>
       <w:r>
         <w:rPr>
           <w:rFonts w:ascii="Consolas" w:eastAsia="Times New Roman" w:hAnsi="Consolas" w:cs="Times New Roman"/>
@@ -645,29 +983,10 @@
           <w:szCs w:val="21"/>
           <w:lang w:eastAsia="ja-JP"/>
         </w:rPr>
-        <w:t>();</w:t>
-      </w:r>
-    </w:p>
-    <w:p>
-      <w:pPr>
-        <w:ind w:firstLine="720"/>
-      </w:pPr>
-      <w:r>
-        <w:t>html, php,…</w:t>
-      </w:r>
-    </w:p>
-    <w:p>
-      <w:pPr>
-        <w:ind w:firstLine="720"/>
-      </w:pPr>
-      <w:r>
-        <w:t>….</w:t>
-      </w:r>
-    </w:p>
-    <w:p>
-      <w:pPr>
-        <w:shd w:val="clear" w:color="auto" w:fill="1E1E1E"/>
-        <w:spacing w:after="0" w:line="285" w:lineRule="atLeast"/>
+        <w:t>(</w:t>
+      </w:r>
+      <w:proofErr w:type="gramEnd"/>
+      <w:r>
         <w:rPr>
           <w:rFonts w:ascii="Consolas" w:eastAsia="Times New Roman" w:hAnsi="Consolas" w:cs="Times New Roman"/>
           <w:color w:val="D4D4D4"/>
@@ -675,8 +994,39 @@
           <w:szCs w:val="21"/>
           <w:lang w:eastAsia="ja-JP"/>
         </w:rPr>
-      </w:pPr>
-      <w:r>
+        <w:t>);</w:t>
+      </w:r>
+    </w:p>
+    <w:p>
+      <w:pPr>
+        <w:ind w:firstLine="720"/>
+      </w:pPr>
+      <w:r>
+        <w:t xml:space="preserve">html, </w:t>
+      </w:r>
+      <w:proofErr w:type="spellStart"/>
+      <w:proofErr w:type="gramStart"/>
+      <w:r>
+        <w:t>php</w:t>
+      </w:r>
+      <w:proofErr w:type="spellEnd"/>
+      <w:r>
+        <w:t>,…</w:t>
+      </w:r>
+      <w:proofErr w:type="gramEnd"/>
+    </w:p>
+    <w:p>
+      <w:pPr>
+        <w:ind w:firstLine="720"/>
+      </w:pPr>
+      <w:r>
+        <w:t>….</w:t>
+      </w:r>
+    </w:p>
+    <w:p>
+      <w:pPr>
+        <w:shd w:val="clear" w:color="auto" w:fill="1E1E1E"/>
+        <w:spacing w:after="0" w:line="285" w:lineRule="atLeast"/>
         <w:rPr>
           <w:rFonts w:ascii="Consolas" w:eastAsia="Times New Roman" w:hAnsi="Consolas" w:cs="Times New Roman"/>
           <w:color w:val="D4D4D4"/>
@@ -684,7 +1034,15 @@
           <w:szCs w:val="21"/>
           <w:lang w:eastAsia="ja-JP"/>
         </w:rPr>
-        <w:lastRenderedPageBreak/>
+      </w:pPr>
+      <w:r>
+        <w:rPr>
+          <w:rFonts w:ascii="Consolas" w:eastAsia="Times New Roman" w:hAnsi="Consolas" w:cs="Times New Roman"/>
+          <w:color w:val="D4D4D4"/>
+          <w:sz w:val="21"/>
+          <w:szCs w:val="21"/>
+          <w:lang w:eastAsia="ja-JP"/>
+        </w:rPr>
         <w:t>    </w:t>
       </w:r>
       <w:r>
@@ -707,6 +1065,7 @@
         </w:rPr>
         <w:t xml:space="preserve"> </w:t>
       </w:r>
+      <w:proofErr w:type="spellStart"/>
       <w:r>
         <w:rPr>
           <w:rFonts w:ascii="Consolas" w:eastAsia="Times New Roman" w:hAnsi="Consolas" w:cs="Times New Roman"/>
@@ -715,8 +1074,20 @@
           <w:szCs w:val="21"/>
           <w:lang w:eastAsia="ja-JP"/>
         </w:rPr>
-        <w:t>ob_get_clean</w:t>
-      </w:r>
+        <w:t>ob_get_</w:t>
+      </w:r>
+      <w:proofErr w:type="gramStart"/>
+      <w:r>
+        <w:rPr>
+          <w:rFonts w:ascii="Consolas" w:eastAsia="Times New Roman" w:hAnsi="Consolas" w:cs="Times New Roman"/>
+          <w:color w:val="DCDCAA"/>
+          <w:sz w:val="21"/>
+          <w:szCs w:val="21"/>
+          <w:lang w:eastAsia="ja-JP"/>
+        </w:rPr>
+        <w:t>clean</w:t>
+      </w:r>
+      <w:proofErr w:type="spellEnd"/>
       <w:r>
         <w:rPr>
           <w:rFonts w:ascii="Consolas" w:eastAsia="Times New Roman" w:hAnsi="Consolas" w:cs="Times New Roman"/>
@@ -725,13 +1096,10 @@
           <w:szCs w:val="21"/>
           <w:lang w:eastAsia="ja-JP"/>
         </w:rPr>
-        <w:t>();</w:t>
-      </w:r>
-    </w:p>
-    <w:p>
-      <w:pPr>
-        <w:shd w:val="clear" w:color="auto" w:fill="1E1E1E"/>
-        <w:spacing w:after="0" w:line="285" w:lineRule="atLeast"/>
+        <w:t>(</w:t>
+      </w:r>
+      <w:proofErr w:type="gramEnd"/>
+      <w:r>
         <w:rPr>
           <w:rFonts w:ascii="Consolas" w:eastAsia="Times New Roman" w:hAnsi="Consolas" w:cs="Times New Roman"/>
           <w:color w:val="D4D4D4"/>
@@ -739,8 +1107,13 @@
           <w:szCs w:val="21"/>
           <w:lang w:eastAsia="ja-JP"/>
         </w:rPr>
-      </w:pPr>
-      <w:r>
+        <w:t>);</w:t>
+      </w:r>
+    </w:p>
+    <w:p>
+      <w:pPr>
+        <w:shd w:val="clear" w:color="auto" w:fill="1E1E1E"/>
+        <w:spacing w:after="0" w:line="285" w:lineRule="atLeast"/>
         <w:rPr>
           <w:rFonts w:ascii="Consolas" w:eastAsia="Times New Roman" w:hAnsi="Consolas" w:cs="Times New Roman"/>
           <w:color w:val="D4D4D4"/>
@@ -748,13 +1121,8 @@
           <w:szCs w:val="21"/>
           <w:lang w:eastAsia="ja-JP"/>
         </w:rPr>
-        <w:t>}</w:t>
-      </w:r>
-    </w:p>
-    <w:p>
-      <w:pPr>
-        <w:shd w:val="clear" w:color="auto" w:fill="1E1E1E"/>
-        <w:spacing w:after="0" w:line="285" w:lineRule="atLeast"/>
+      </w:pPr>
+      <w:r>
         <w:rPr>
           <w:rFonts w:ascii="Consolas" w:eastAsia="Times New Roman" w:hAnsi="Consolas" w:cs="Times New Roman"/>
           <w:color w:val="D4D4D4"/>
@@ -762,7 +1130,22 @@
           <w:szCs w:val="21"/>
           <w:lang w:eastAsia="ja-JP"/>
         </w:rPr>
-      </w:pPr>
+        <w:t>}</w:t>
+      </w:r>
+    </w:p>
+    <w:p>
+      <w:pPr>
+        <w:shd w:val="clear" w:color="auto" w:fill="1E1E1E"/>
+        <w:spacing w:after="0" w:line="285" w:lineRule="atLeast"/>
+        <w:rPr>
+          <w:rFonts w:ascii="Consolas" w:eastAsia="Times New Roman" w:hAnsi="Consolas" w:cs="Times New Roman"/>
+          <w:color w:val="D4D4D4"/>
+          <w:sz w:val="21"/>
+          <w:szCs w:val="21"/>
+          <w:lang w:eastAsia="ja-JP"/>
+        </w:rPr>
+      </w:pPr>
+      <w:proofErr w:type="spellStart"/>
       <w:r>
         <w:rPr>
           <w:rFonts w:ascii="Consolas" w:eastAsia="Times New Roman" w:hAnsi="Consolas" w:cs="Times New Roman"/>
@@ -771,8 +1154,20 @@
           <w:szCs w:val="21"/>
           <w:lang w:eastAsia="ja-JP"/>
         </w:rPr>
-        <w:t>add_shortcode</w:t>
-      </w:r>
+        <w:t>add_</w:t>
+      </w:r>
+      <w:proofErr w:type="gramStart"/>
+      <w:r>
+        <w:rPr>
+          <w:rFonts w:ascii="Consolas" w:eastAsia="Times New Roman" w:hAnsi="Consolas" w:cs="Times New Roman"/>
+          <w:color w:val="DCDCAA"/>
+          <w:sz w:val="21"/>
+          <w:szCs w:val="21"/>
+          <w:lang w:eastAsia="ja-JP"/>
+        </w:rPr>
+        <w:t>shortcode</w:t>
+      </w:r>
+      <w:proofErr w:type="spellEnd"/>
       <w:r>
         <w:rPr>
           <w:rFonts w:ascii="Consolas" w:eastAsia="Times New Roman" w:hAnsi="Consolas" w:cs="Times New Roman"/>
@@ -791,7 +1186,30 @@
           <w:szCs w:val="21"/>
           <w:lang w:eastAsia="ja-JP"/>
         </w:rPr>
-        <w:t>'sm_product'</w:t>
+        <w:t>'</w:t>
+      </w:r>
+      <w:proofErr w:type="spellStart"/>
+      <w:proofErr w:type="gramEnd"/>
+      <w:r>
+        <w:rPr>
+          <w:rFonts w:ascii="Consolas" w:eastAsia="Times New Roman" w:hAnsi="Consolas" w:cs="Times New Roman"/>
+          <w:color w:val="CE9178"/>
+          <w:sz w:val="21"/>
+          <w:szCs w:val="21"/>
+          <w:lang w:eastAsia="ja-JP"/>
+        </w:rPr>
+        <w:t>sm_product</w:t>
+      </w:r>
+      <w:proofErr w:type="spellEnd"/>
+      <w:r>
+        <w:rPr>
+          <w:rFonts w:ascii="Consolas" w:eastAsia="Times New Roman" w:hAnsi="Consolas" w:cs="Times New Roman"/>
+          <w:color w:val="CE9178"/>
+          <w:sz w:val="21"/>
+          <w:szCs w:val="21"/>
+          <w:lang w:eastAsia="ja-JP"/>
+        </w:rPr>
+        <w:t>'</w:t>
       </w:r>
       <w:r>
         <w:rPr>
@@ -811,7 +1229,29 @@
           <w:szCs w:val="21"/>
           <w:lang w:eastAsia="ja-JP"/>
         </w:rPr>
-        <w:t>'sms_our_product'</w:t>
+        <w:t>'</w:t>
+      </w:r>
+      <w:proofErr w:type="spellStart"/>
+      <w:r>
+        <w:rPr>
+          <w:rFonts w:ascii="Consolas" w:eastAsia="Times New Roman" w:hAnsi="Consolas" w:cs="Times New Roman"/>
+          <w:color w:val="CE9178"/>
+          <w:sz w:val="21"/>
+          <w:szCs w:val="21"/>
+          <w:lang w:eastAsia="ja-JP"/>
+        </w:rPr>
+        <w:t>sms_our_product</w:t>
+      </w:r>
+      <w:proofErr w:type="spellEnd"/>
+      <w:r>
+        <w:rPr>
+          <w:rFonts w:ascii="Consolas" w:eastAsia="Times New Roman" w:hAnsi="Consolas" w:cs="Times New Roman"/>
+          <w:color w:val="CE9178"/>
+          <w:sz w:val="21"/>
+          <w:szCs w:val="21"/>
+          <w:lang w:eastAsia="ja-JP"/>
+        </w:rPr>
+        <w:t>'</w:t>
       </w:r>
       <w:r>
         <w:rPr>
@@ -866,6 +1306,7 @@
           <w:lang w:eastAsia="ja-JP"/>
         </w:rPr>
       </w:pPr>
+      <w:proofErr w:type="gramStart"/>
       <w:r>
         <w:rPr>
           <w:rFonts w:ascii="Consolas" w:eastAsia="Times New Roman" w:hAnsi="Consolas" w:cs="Times New Roman"/>
@@ -874,8 +1315,21 @@
           <w:szCs w:val="21"/>
           <w:lang w:eastAsia="ja-JP"/>
         </w:rPr>
-        <w:t>&lt;?php</w:t>
-      </w:r>
+        <w:t>&lt;?</w:t>
+      </w:r>
+      <w:proofErr w:type="spellStart"/>
+      <w:r>
+        <w:rPr>
+          <w:rFonts w:ascii="Consolas" w:eastAsia="Times New Roman" w:hAnsi="Consolas" w:cs="Times New Roman"/>
+          <w:color w:val="569CD6"/>
+          <w:sz w:val="21"/>
+          <w:szCs w:val="21"/>
+          <w:lang w:eastAsia="ja-JP"/>
+        </w:rPr>
+        <w:t>php</w:t>
+      </w:r>
+      <w:proofErr w:type="spellEnd"/>
+      <w:proofErr w:type="gramEnd"/>
       <w:r>
         <w:rPr>
           <w:rFonts w:ascii="Consolas" w:eastAsia="Times New Roman" w:hAnsi="Consolas" w:cs="Times New Roman"/>
@@ -906,6 +1360,7 @@
         </w:rPr>
         <w:t xml:space="preserve"> </w:t>
       </w:r>
+      <w:proofErr w:type="spellStart"/>
       <w:r>
         <w:rPr>
           <w:rFonts w:ascii="Consolas" w:eastAsia="Times New Roman" w:hAnsi="Consolas" w:cs="Times New Roman"/>
@@ -916,6 +1371,7 @@
         </w:rPr>
         <w:t>do_shortcode</w:t>
       </w:r>
+      <w:proofErr w:type="spellEnd"/>
       <w:r>
         <w:rPr>
           <w:rFonts w:ascii="Consolas" w:eastAsia="Times New Roman" w:hAnsi="Consolas" w:cs="Times New Roman"/>
@@ -934,8 +1390,9 @@
           <w:szCs w:val="21"/>
           <w:lang w:eastAsia="ja-JP"/>
         </w:rPr>
-        <w:t>'[sm_</w:t>
-      </w:r>
+        <w:t>'[</w:t>
+      </w:r>
+      <w:proofErr w:type="spellStart"/>
       <w:r>
         <w:rPr>
           <w:rFonts w:ascii="Consolas" w:eastAsia="Times New Roman" w:hAnsi="Consolas" w:cs="Times New Roman"/>
@@ -944,8 +1401,9 @@
           <w:szCs w:val="21"/>
           <w:lang w:eastAsia="ja-JP"/>
         </w:rPr>
-        <w:t xml:space="preserve"> </w:t>
-      </w:r>
+        <w:t>sm</w:t>
+      </w:r>
+      <w:proofErr w:type="spellEnd"/>
       <w:r>
         <w:rPr>
           <w:rFonts w:ascii="Consolas" w:eastAsia="Times New Roman" w:hAnsi="Consolas" w:cs="Times New Roman"/>
@@ -954,7 +1412,7 @@
           <w:szCs w:val="21"/>
           <w:lang w:eastAsia="ja-JP"/>
         </w:rPr>
-        <w:t>product'</w:t>
+        <w:t>_</w:t>
       </w:r>
       <w:r>
         <w:rPr>
@@ -964,6 +1422,26 @@
           <w:szCs w:val="21"/>
           <w:lang w:eastAsia="ja-JP"/>
         </w:rPr>
+        <w:t xml:space="preserve"> </w:t>
+      </w:r>
+      <w:r>
+        <w:rPr>
+          <w:rFonts w:ascii="Consolas" w:eastAsia="Times New Roman" w:hAnsi="Consolas" w:cs="Times New Roman"/>
+          <w:color w:val="CE9178"/>
+          <w:sz w:val="21"/>
+          <w:szCs w:val="21"/>
+          <w:lang w:eastAsia="ja-JP"/>
+        </w:rPr>
+        <w:t>product'</w:t>
+      </w:r>
+      <w:r>
+        <w:rPr>
+          <w:rFonts w:ascii="Consolas" w:eastAsia="Times New Roman" w:hAnsi="Consolas" w:cs="Times New Roman"/>
+          <w:color w:val="CE9178"/>
+          <w:sz w:val="21"/>
+          <w:szCs w:val="21"/>
+          <w:lang w:eastAsia="ja-JP"/>
+        </w:rPr>
         <w:t>]'</w:t>
       </w:r>
       <w:r>
@@ -994,14 +1472,35 @@
       <w:r>
         <w:t xml:space="preserve">function </w:t>
       </w:r>
+      <w:proofErr w:type="spellStart"/>
       <w:r>
         <w:rPr>
           <w:color w:val="538135" w:themeColor="accent6" w:themeShade="BF"/>
         </w:rPr>
-        <w:t>shortcode_GenerateSitemap</w:t>
-      </w:r>
-      <w:r>
-        <w:t>($params = array()) {</w:t>
+        <w:t>shortcode_</w:t>
+      </w:r>
+      <w:proofErr w:type="gramStart"/>
+      <w:r>
+        <w:rPr>
+          <w:color w:val="538135" w:themeColor="accent6" w:themeShade="BF"/>
+        </w:rPr>
+        <w:t>GenerateSitemap</w:t>
+      </w:r>
+      <w:proofErr w:type="spellEnd"/>
+      <w:r>
+        <w:t>(</w:t>
+      </w:r>
+      <w:proofErr w:type="gramEnd"/>
+      <w:r>
+        <w:t>$</w:t>
+      </w:r>
+      <w:proofErr w:type="spellStart"/>
+      <w:r>
+        <w:t>params</w:t>
+      </w:r>
+      <w:proofErr w:type="spellEnd"/>
+      <w:r>
+        <w:t xml:space="preserve"> = array()) {</w:t>
       </w:r>
     </w:p>
     <w:p>
@@ -1022,7 +1521,20 @@
         <w:spacing w:after="0"/>
       </w:pPr>
       <w:r>
-        <w:t xml:space="preserve">  extract(shortcode_atts(array(</w:t>
+        <w:t xml:space="preserve">  </w:t>
+      </w:r>
+      <w:proofErr w:type="gramStart"/>
+      <w:r>
+        <w:t>extract(</w:t>
+      </w:r>
+      <w:proofErr w:type="spellStart"/>
+      <w:proofErr w:type="gramEnd"/>
+      <w:r>
+        <w:t>shortcode_atts</w:t>
+      </w:r>
+      <w:proofErr w:type="spellEnd"/>
+      <w:r>
+        <w:t>(array(</w:t>
       </w:r>
     </w:p>
     <w:p>
@@ -1054,7 +1566,15 @@
         <w:spacing w:after="0"/>
       </w:pPr>
       <w:r>
-        <w:t xml:space="preserve">  ), $params));</w:t>
+        <w:t xml:space="preserve">  ), $</w:t>
+      </w:r>
+      <w:proofErr w:type="spellStart"/>
+      <w:r>
+        <w:t>params</w:t>
+      </w:r>
+      <w:proofErr w:type="spellEnd"/>
+      <w:r>
+        <w:t>));</w:t>
       </w:r>
     </w:p>
     <w:p>
@@ -1099,7 +1619,23 @@
         <w:spacing w:after="0"/>
       </w:pPr>
       <w:r>
-        <w:t xml:space="preserve">      ($title ? "&lt;h2&gt;$title&lt;/h2&gt;" : '') .</w:t>
+        <w:t xml:space="preserve">      ($</w:t>
+      </w:r>
+      <w:proofErr w:type="gramStart"/>
+      <w:r>
+        <w:t>title ?</w:t>
+      </w:r>
+      <w:proofErr w:type="gramEnd"/>
+      <w:r>
+        <w:t xml:space="preserve"> "&lt;h2&gt;$title&lt;/h2&gt;</w:t>
+      </w:r>
+      <w:proofErr w:type="gramStart"/>
+      <w:r>
+        <w:t>" :</w:t>
+      </w:r>
+      <w:proofErr w:type="gramEnd"/>
+      <w:r>
+        <w:t xml:space="preserve"> '') .</w:t>
       </w:r>
     </w:p>
     <w:p>
@@ -1107,7 +1643,36 @@
         <w:spacing w:after="0"/>
       </w:pPr>
       <w:r>
-        <w:t xml:space="preserve">      '&lt;ul' . ($id? '' : " id="$id"") . "&gt;$sitemap&lt;/ul&gt;";</w:t>
+        <w:t xml:space="preserve">      '&lt;</w:t>
+      </w:r>
+      <w:proofErr w:type="spellStart"/>
+      <w:r>
+        <w:t>ul</w:t>
+      </w:r>
+      <w:proofErr w:type="spellEnd"/>
+      <w:proofErr w:type="gramStart"/>
+      <w:r>
+        <w:t>' .</w:t>
+      </w:r>
+      <w:proofErr w:type="gramEnd"/>
+      <w:r>
+        <w:t xml:space="preserve"> ($id? '</w:t>
+      </w:r>
+      <w:proofErr w:type="gramStart"/>
+      <w:r>
+        <w:t>' :</w:t>
+      </w:r>
+      <w:proofErr w:type="gramEnd"/>
+      <w:r>
+        <w:t xml:space="preserve"> " id="$id"") . "&gt;$sitemap&lt;/</w:t>
+      </w:r>
+      <w:proofErr w:type="spellStart"/>
+      <w:r>
+        <w:t>ul</w:t>
+      </w:r>
+      <w:proofErr w:type="spellEnd"/>
+      <w:r>
+        <w:t>&gt;";</w:t>
       </w:r>
     </w:p>
     <w:p>
@@ -1151,6 +1716,7 @@
           <w:sz w:val="21"/>
         </w:rPr>
       </w:pPr>
+      <w:proofErr w:type="spellStart"/>
       <w:r>
         <w:rPr>
           <w:rStyle w:val="token"/>
@@ -1158,8 +1724,19 @@
           <w:color w:val="DD4A68"/>
           <w:sz w:val="21"/>
         </w:rPr>
-        <w:t>add_shortcode</w:t>
-      </w:r>
+        <w:t>add_</w:t>
+      </w:r>
+      <w:proofErr w:type="gramStart"/>
+      <w:r>
+        <w:rPr>
+          <w:rStyle w:val="token"/>
+          <w:rFonts w:ascii="Consolas" w:eastAsiaTheme="majorEastAsia" w:hAnsi="Consolas"/>
+          <w:color w:val="DD4A68"/>
+          <w:sz w:val="21"/>
+        </w:rPr>
+        <w:t>shortcode</w:t>
+      </w:r>
+      <w:proofErr w:type="spellEnd"/>
       <w:r>
         <w:rPr>
           <w:rStyle w:val="token"/>
@@ -1169,6 +1746,7 @@
         </w:rPr>
         <w:t>(</w:t>
       </w:r>
+      <w:proofErr w:type="gramEnd"/>
       <w:r>
         <w:rPr>
           <w:rStyle w:val="token"/>
@@ -1203,7 +1781,27 @@
           <w:color w:val="669900"/>
           <w:sz w:val="21"/>
         </w:rPr>
-        <w:t>'shortcode_GenerateSitemap'</w:t>
+        <w:t>'</w:t>
+      </w:r>
+      <w:proofErr w:type="spellStart"/>
+      <w:r>
+        <w:rPr>
+          <w:rStyle w:val="token"/>
+          <w:rFonts w:ascii="Consolas" w:eastAsiaTheme="majorEastAsia" w:hAnsi="Consolas"/>
+          <w:color w:val="669900"/>
+          <w:sz w:val="21"/>
+        </w:rPr>
+        <w:t>shortcode_GenerateSitemap</w:t>
+      </w:r>
+      <w:proofErr w:type="spellEnd"/>
+      <w:r>
+        <w:rPr>
+          <w:rStyle w:val="token"/>
+          <w:rFonts w:ascii="Consolas" w:eastAsiaTheme="majorEastAsia" w:hAnsi="Consolas"/>
+          <w:color w:val="669900"/>
+          <w:sz w:val="21"/>
+        </w:rPr>
+        <w:t>'</w:t>
       </w:r>
       <w:r>
         <w:rPr>
@@ -1252,6 +1850,7 @@
           <w:sz w:val="30"/>
           <w:szCs w:val="30"/>
         </w:rPr>
+        <w:lastRenderedPageBreak/>
         <w:t>[</w:t>
       </w:r>
       <w:r>
@@ -1306,6 +1905,7 @@
           <w:sz w:val="22"/>
         </w:rPr>
       </w:pPr>
+      <w:proofErr w:type="spellStart"/>
       <w:r>
         <w:rPr>
           <w:rStyle w:val="pln"/>
@@ -1315,8 +1915,21 @@
           <w:bdr w:val="none" w:sz="0" w:space="0" w:color="auto" w:frame="1"/>
           <w:shd w:val="clear" w:color="auto" w:fill="EFF0F1"/>
         </w:rPr>
-        <w:t>do_shortcode</w:t>
-      </w:r>
+        <w:t>do_</w:t>
+      </w:r>
+      <w:proofErr w:type="gramStart"/>
+      <w:r>
+        <w:rPr>
+          <w:rStyle w:val="pln"/>
+          <w:rFonts w:ascii="inherit" w:eastAsiaTheme="majorEastAsia" w:hAnsi="inherit"/>
+          <w:color w:val="303336"/>
+          <w:sz w:val="22"/>
+          <w:bdr w:val="none" w:sz="0" w:space="0" w:color="auto" w:frame="1"/>
+          <w:shd w:val="clear" w:color="auto" w:fill="EFF0F1"/>
+        </w:rPr>
+        <w:t>shortcode</w:t>
+      </w:r>
+      <w:proofErr w:type="spellEnd"/>
       <w:r>
         <w:rPr>
           <w:rStyle w:val="pun"/>
@@ -1328,6 +1941,7 @@
         </w:rPr>
         <w:t>(</w:t>
       </w:r>
+      <w:proofErr w:type="gramEnd"/>
       <w:r>
         <w:rPr>
           <w:color w:val="3A3A3A"/>
@@ -1335,7 +1949,27 @@
           <w:szCs w:val="21"/>
           <w:shd w:val="clear" w:color="auto" w:fill="F5F7F8"/>
         </w:rPr>
-        <w:t>[list-posts type="clothes" category="smart" orderby="name" order="ASC"]</w:t>
+        <w:t xml:space="preserve">[list-posts type="clothes" category="smart" </w:t>
+      </w:r>
+      <w:proofErr w:type="spellStart"/>
+      <w:r>
+        <w:rPr>
+          <w:color w:val="3A3A3A"/>
+          <w:sz w:val="21"/>
+          <w:szCs w:val="21"/>
+          <w:shd w:val="clear" w:color="auto" w:fill="F5F7F8"/>
+        </w:rPr>
+        <w:t>orderby</w:t>
+      </w:r>
+      <w:proofErr w:type="spellEnd"/>
+      <w:r>
+        <w:rPr>
+          <w:color w:val="3A3A3A"/>
+          <w:sz w:val="21"/>
+          <w:szCs w:val="21"/>
+          <w:shd w:val="clear" w:color="auto" w:fill="F5F7F8"/>
+        </w:rPr>
+        <w:t>="name" order="ASC"]</w:t>
       </w:r>
       <w:r>
         <w:rPr>
@@ -1367,7 +2001,23 @@
     </w:p>
     <w:p>
       <w:r>
-        <w:t>Why use ob_start();</w:t>
+        <w:t xml:space="preserve">Why use </w:t>
+      </w:r>
+      <w:proofErr w:type="spellStart"/>
+      <w:r>
+        <w:t>ob_</w:t>
+      </w:r>
+      <w:proofErr w:type="gramStart"/>
+      <w:r>
+        <w:t>start</w:t>
+      </w:r>
+      <w:proofErr w:type="spellEnd"/>
+      <w:r>
+        <w:t>(</w:t>
+      </w:r>
+      <w:proofErr w:type="gramEnd"/>
+      <w:r>
+        <w:t>);</w:t>
       </w:r>
     </w:p>
     <w:p>
@@ -1385,7 +2035,7 @@
           <w:szCs w:val="45"/>
         </w:rPr>
       </w:pPr>
-      <w:hyperlink r:id="rId5" w:history="1">
+      <w:hyperlink r:id="rId8" w:history="1">
         <w:r>
           <w:rPr>
             <w:rStyle w:val="Hyperlink"/>
@@ -1424,12 +2074,25 @@
           <w:sz w:val="36"/>
           <w:szCs w:val="45"/>
         </w:rPr>
-        <w:lastRenderedPageBreak/>
-        <w:t>Simple Facebook Follow ShortCode</w:t>
-      </w:r>
-    </w:p>
-    <w:p>
-      <w:hyperlink r:id="rId6" w:history="1">
+        <w:t xml:space="preserve">Simple Facebook Follow </w:t>
+      </w:r>
+      <w:proofErr w:type="spellStart"/>
+      <w:r>
+        <w:rPr>
+          <w:rFonts w:ascii="Arial" w:hAnsi="Arial" w:cs="Arial"/>
+          <w:b/>
+          <w:bCs/>
+          <w:color w:val="222222"/>
+          <w:spacing w:val="5"/>
+          <w:sz w:val="36"/>
+          <w:szCs w:val="45"/>
+        </w:rPr>
+        <w:t>ShortCode</w:t>
+      </w:r>
+      <w:proofErr w:type="spellEnd"/>
+    </w:p>
+    <w:p>
+      <w:hyperlink r:id="rId9" w:history="1">
         <w:r>
           <w:rPr>
             <w:rStyle w:val="Hyperlink"/>
@@ -1508,6 +2171,7 @@
           <w:sz w:val="32"/>
         </w:rPr>
       </w:pPr>
+      <w:proofErr w:type="spellStart"/>
       <w:r>
         <w:rPr>
           <w:rFonts w:ascii="Arial" w:hAnsi="Arial" w:cs="Arial"/>
@@ -1517,7 +2181,235 @@
           <w:spacing w:val="-8"/>
           <w:sz w:val="32"/>
         </w:rPr>
-        <w:t>Hướng dẫn sử dụng WordPress và Thiết kế Website WordPress Toàn tập từ A-Z</w:t>
+        <w:t>Hướng</w:t>
+      </w:r>
+      <w:proofErr w:type="spellEnd"/>
+      <w:r>
+        <w:rPr>
+          <w:rFonts w:ascii="Arial" w:hAnsi="Arial" w:cs="Arial"/>
+          <w:b w:val="0"/>
+          <w:bCs w:val="0"/>
+          <w:color w:val="000000"/>
+          <w:spacing w:val="-8"/>
+          <w:sz w:val="32"/>
+        </w:rPr>
+        <w:t xml:space="preserve"> </w:t>
+      </w:r>
+      <w:proofErr w:type="spellStart"/>
+      <w:r>
+        <w:rPr>
+          <w:rFonts w:ascii="Arial" w:hAnsi="Arial" w:cs="Arial"/>
+          <w:b w:val="0"/>
+          <w:bCs w:val="0"/>
+          <w:color w:val="000000"/>
+          <w:spacing w:val="-8"/>
+          <w:sz w:val="32"/>
+        </w:rPr>
+        <w:t>dẫn</w:t>
+      </w:r>
+      <w:proofErr w:type="spellEnd"/>
+      <w:r>
+        <w:rPr>
+          <w:rFonts w:ascii="Arial" w:hAnsi="Arial" w:cs="Arial"/>
+          <w:b w:val="0"/>
+          <w:bCs w:val="0"/>
+          <w:color w:val="000000"/>
+          <w:spacing w:val="-8"/>
+          <w:sz w:val="32"/>
+        </w:rPr>
+        <w:t xml:space="preserve"> </w:t>
+      </w:r>
+      <w:proofErr w:type="spellStart"/>
+      <w:r>
+        <w:rPr>
+          <w:rFonts w:ascii="Arial" w:hAnsi="Arial" w:cs="Arial"/>
+          <w:b w:val="0"/>
+          <w:bCs w:val="0"/>
+          <w:color w:val="000000"/>
+          <w:spacing w:val="-8"/>
+          <w:sz w:val="32"/>
+        </w:rPr>
+        <w:t>sử</w:t>
+      </w:r>
+      <w:proofErr w:type="spellEnd"/>
+      <w:r>
+        <w:rPr>
+          <w:rFonts w:ascii="Arial" w:hAnsi="Arial" w:cs="Arial"/>
+          <w:b w:val="0"/>
+          <w:bCs w:val="0"/>
+          <w:color w:val="000000"/>
+          <w:spacing w:val="-8"/>
+          <w:sz w:val="32"/>
+        </w:rPr>
+        <w:t xml:space="preserve"> </w:t>
+      </w:r>
+      <w:proofErr w:type="spellStart"/>
+      <w:r>
+        <w:rPr>
+          <w:rFonts w:ascii="Arial" w:hAnsi="Arial" w:cs="Arial"/>
+          <w:b w:val="0"/>
+          <w:bCs w:val="0"/>
+          <w:color w:val="000000"/>
+          <w:spacing w:val="-8"/>
+          <w:sz w:val="32"/>
+        </w:rPr>
+        <w:t>dụng</w:t>
+      </w:r>
+      <w:proofErr w:type="spellEnd"/>
+      <w:r>
+        <w:rPr>
+          <w:rFonts w:ascii="Arial" w:hAnsi="Arial" w:cs="Arial"/>
+          <w:b w:val="0"/>
+          <w:bCs w:val="0"/>
+          <w:color w:val="000000"/>
+          <w:spacing w:val="-8"/>
+          <w:sz w:val="32"/>
+        </w:rPr>
+        <w:t xml:space="preserve"> WordPress </w:t>
+      </w:r>
+      <w:proofErr w:type="spellStart"/>
+      <w:r>
+        <w:rPr>
+          <w:rFonts w:ascii="Arial" w:hAnsi="Arial" w:cs="Arial"/>
+          <w:b w:val="0"/>
+          <w:bCs w:val="0"/>
+          <w:color w:val="000000"/>
+          <w:spacing w:val="-8"/>
+          <w:sz w:val="32"/>
+        </w:rPr>
+        <w:t>và</w:t>
+      </w:r>
+      <w:proofErr w:type="spellEnd"/>
+      <w:r>
+        <w:rPr>
+          <w:rFonts w:ascii="Arial" w:hAnsi="Arial" w:cs="Arial"/>
+          <w:b w:val="0"/>
+          <w:bCs w:val="0"/>
+          <w:color w:val="000000"/>
+          <w:spacing w:val="-8"/>
+          <w:sz w:val="32"/>
+        </w:rPr>
+        <w:t xml:space="preserve"> </w:t>
+      </w:r>
+      <w:proofErr w:type="spellStart"/>
+      <w:r>
+        <w:rPr>
+          <w:rFonts w:ascii="Arial" w:hAnsi="Arial" w:cs="Arial"/>
+          <w:b w:val="0"/>
+          <w:bCs w:val="0"/>
+          <w:color w:val="000000"/>
+          <w:spacing w:val="-8"/>
+          <w:sz w:val="32"/>
+        </w:rPr>
+        <w:t>Thiết</w:t>
+      </w:r>
+      <w:proofErr w:type="spellEnd"/>
+      <w:r>
+        <w:rPr>
+          <w:rFonts w:ascii="Arial" w:hAnsi="Arial" w:cs="Arial"/>
+          <w:b w:val="0"/>
+          <w:bCs w:val="0"/>
+          <w:color w:val="000000"/>
+          <w:spacing w:val="-8"/>
+          <w:sz w:val="32"/>
+        </w:rPr>
+        <w:t xml:space="preserve"> </w:t>
+      </w:r>
+      <w:proofErr w:type="spellStart"/>
+      <w:r>
+        <w:rPr>
+          <w:rFonts w:ascii="Arial" w:hAnsi="Arial" w:cs="Arial"/>
+          <w:b w:val="0"/>
+          <w:bCs w:val="0"/>
+          <w:color w:val="000000"/>
+          <w:spacing w:val="-8"/>
+          <w:sz w:val="32"/>
+        </w:rPr>
+        <w:t>kế</w:t>
+      </w:r>
+      <w:proofErr w:type="spellEnd"/>
+      <w:r>
+        <w:rPr>
+          <w:rFonts w:ascii="Arial" w:hAnsi="Arial" w:cs="Arial"/>
+          <w:b w:val="0"/>
+          <w:bCs w:val="0"/>
+          <w:color w:val="000000"/>
+          <w:spacing w:val="-8"/>
+          <w:sz w:val="32"/>
+        </w:rPr>
+        <w:t xml:space="preserve"> Website WordPress </w:t>
+      </w:r>
+      <w:proofErr w:type="spellStart"/>
+      <w:r>
+        <w:rPr>
+          <w:rFonts w:ascii="Arial" w:hAnsi="Arial" w:cs="Arial"/>
+          <w:b w:val="0"/>
+          <w:bCs w:val="0"/>
+          <w:color w:val="000000"/>
+          <w:spacing w:val="-8"/>
+          <w:sz w:val="32"/>
+        </w:rPr>
+        <w:t>Toàn</w:t>
+      </w:r>
+      <w:proofErr w:type="spellEnd"/>
+      <w:r>
+        <w:rPr>
+          <w:rFonts w:ascii="Arial" w:hAnsi="Arial" w:cs="Arial"/>
+          <w:b w:val="0"/>
+          <w:bCs w:val="0"/>
+          <w:color w:val="000000"/>
+          <w:spacing w:val="-8"/>
+          <w:sz w:val="32"/>
+        </w:rPr>
+        <w:t xml:space="preserve"> </w:t>
+      </w:r>
+      <w:proofErr w:type="spellStart"/>
+      <w:r>
+        <w:rPr>
+          <w:rFonts w:ascii="Arial" w:hAnsi="Arial" w:cs="Arial"/>
+          <w:b w:val="0"/>
+          <w:bCs w:val="0"/>
+          <w:color w:val="000000"/>
+          <w:spacing w:val="-8"/>
+          <w:sz w:val="32"/>
+        </w:rPr>
+        <w:t>tập</w:t>
+      </w:r>
+      <w:proofErr w:type="spellEnd"/>
+      <w:r>
+        <w:rPr>
+          <w:rFonts w:ascii="Arial" w:hAnsi="Arial" w:cs="Arial"/>
+          <w:b w:val="0"/>
+          <w:bCs w:val="0"/>
+          <w:color w:val="000000"/>
+          <w:spacing w:val="-8"/>
+          <w:sz w:val="32"/>
+        </w:rPr>
+        <w:t xml:space="preserve"> </w:t>
+      </w:r>
+      <w:proofErr w:type="spellStart"/>
+      <w:r>
+        <w:rPr>
+          <w:rFonts w:ascii="Arial" w:hAnsi="Arial" w:cs="Arial"/>
+          <w:b w:val="0"/>
+          <w:bCs w:val="0"/>
+          <w:color w:val="000000"/>
+          <w:spacing w:val="-8"/>
+          <w:sz w:val="32"/>
+        </w:rPr>
+        <w:t>từ</w:t>
+      </w:r>
+      <w:proofErr w:type="spellEnd"/>
+      <w:r>
+        <w:rPr>
+          <w:rFonts w:ascii="Arial" w:hAnsi="Arial" w:cs="Arial"/>
+          <w:b w:val="0"/>
+          <w:bCs w:val="0"/>
+          <w:color w:val="000000"/>
+          <w:spacing w:val="-8"/>
+          <w:sz w:val="32"/>
+        </w:rPr>
+        <w:t xml:space="preserve"> A-Z</w:t>
       </w:r>
     </w:p>
     <w:p>
@@ -1530,7 +2422,7 @@
           <w:sz w:val="44"/>
         </w:rPr>
       </w:pPr>
-      <w:hyperlink r:id="rId7" w:history="1">
+      <w:hyperlink r:id="rId10" w:history="1">
         <w:r>
           <w:rPr>
             <w:rStyle w:val="Hyperlink"/>
@@ -1561,12 +2453,42 @@
           <w:sz w:val="32"/>
         </w:rPr>
       </w:pPr>
-      <w:r>
-        <w:rPr>
-          <w:sz w:val="32"/>
-        </w:rPr>
-        <w:t>Tuy chinh file functions.php</w:t>
-      </w:r>
+      <w:proofErr w:type="spellStart"/>
+      <w:r>
+        <w:rPr>
+          <w:sz w:val="32"/>
+        </w:rPr>
+        <w:t>Tuy</w:t>
+      </w:r>
+      <w:proofErr w:type="spellEnd"/>
+      <w:r>
+        <w:rPr>
+          <w:sz w:val="32"/>
+        </w:rPr>
+        <w:t xml:space="preserve"> </w:t>
+      </w:r>
+      <w:proofErr w:type="spellStart"/>
+      <w:r>
+        <w:rPr>
+          <w:sz w:val="32"/>
+        </w:rPr>
+        <w:t>chinh</w:t>
+      </w:r>
+      <w:proofErr w:type="spellEnd"/>
+      <w:r>
+        <w:rPr>
+          <w:sz w:val="32"/>
+        </w:rPr>
+        <w:t xml:space="preserve"> file </w:t>
+      </w:r>
+      <w:proofErr w:type="spellStart"/>
+      <w:r>
+        <w:rPr>
+          <w:sz w:val="32"/>
+        </w:rPr>
+        <w:t>functions.php</w:t>
+      </w:r>
+      <w:proofErr w:type="spellEnd"/>
     </w:p>
     <w:p>
       <w:pPr>
@@ -1600,7 +2522,7 @@
           <w:sz w:val="22"/>
         </w:rPr>
       </w:pPr>
-      <w:hyperlink r:id="rId8" w:history="1">
+      <w:hyperlink r:id="rId11" w:history="1">
         <w:r>
           <w:rPr>
             <w:rStyle w:val="Hyperlink"/>
@@ -1643,7 +2565,224 @@
           <w:sz w:val="32"/>
           <w:szCs w:val="45"/>
         </w:rPr>
-        <w:t>4 hướng để tự thiết kế theme WordPress theo ý tưởng cá nhân:</w:t>
+        <w:lastRenderedPageBreak/>
+        <w:t xml:space="preserve">4 </w:t>
+      </w:r>
+      <w:proofErr w:type="spellStart"/>
+      <w:r>
+        <w:rPr>
+          <w:rFonts w:ascii="Arial" w:hAnsi="Arial" w:cs="Arial"/>
+          <w:b/>
+          <w:bCs/>
+          <w:color w:val="109547"/>
+          <w:sz w:val="32"/>
+          <w:szCs w:val="45"/>
+        </w:rPr>
+        <w:t>hướng</w:t>
+      </w:r>
+      <w:proofErr w:type="spellEnd"/>
+      <w:r>
+        <w:rPr>
+          <w:rFonts w:ascii="Arial" w:hAnsi="Arial" w:cs="Arial"/>
+          <w:b/>
+          <w:bCs/>
+          <w:color w:val="109547"/>
+          <w:sz w:val="32"/>
+          <w:szCs w:val="45"/>
+        </w:rPr>
+        <w:t xml:space="preserve"> </w:t>
+      </w:r>
+      <w:proofErr w:type="spellStart"/>
+      <w:r>
+        <w:rPr>
+          <w:rFonts w:ascii="Arial" w:hAnsi="Arial" w:cs="Arial"/>
+          <w:b/>
+          <w:bCs/>
+          <w:color w:val="109547"/>
+          <w:sz w:val="32"/>
+          <w:szCs w:val="45"/>
+        </w:rPr>
+        <w:t>để</w:t>
+      </w:r>
+      <w:proofErr w:type="spellEnd"/>
+      <w:r>
+        <w:rPr>
+          <w:rFonts w:ascii="Arial" w:hAnsi="Arial" w:cs="Arial"/>
+          <w:b/>
+          <w:bCs/>
+          <w:color w:val="109547"/>
+          <w:sz w:val="32"/>
+          <w:szCs w:val="45"/>
+        </w:rPr>
+        <w:t xml:space="preserve"> </w:t>
+      </w:r>
+      <w:proofErr w:type="spellStart"/>
+      <w:r>
+        <w:rPr>
+          <w:rFonts w:ascii="Arial" w:hAnsi="Arial" w:cs="Arial"/>
+          <w:b/>
+          <w:bCs/>
+          <w:color w:val="109547"/>
+          <w:sz w:val="32"/>
+          <w:szCs w:val="45"/>
+        </w:rPr>
+        <w:t>tự</w:t>
+      </w:r>
+      <w:proofErr w:type="spellEnd"/>
+      <w:r>
+        <w:rPr>
+          <w:rFonts w:ascii="Arial" w:hAnsi="Arial" w:cs="Arial"/>
+          <w:b/>
+          <w:bCs/>
+          <w:color w:val="109547"/>
+          <w:sz w:val="32"/>
+          <w:szCs w:val="45"/>
+        </w:rPr>
+        <w:t xml:space="preserve"> </w:t>
+      </w:r>
+      <w:proofErr w:type="spellStart"/>
+      <w:r>
+        <w:rPr>
+          <w:rFonts w:ascii="Arial" w:hAnsi="Arial" w:cs="Arial"/>
+          <w:b/>
+          <w:bCs/>
+          <w:color w:val="109547"/>
+          <w:sz w:val="32"/>
+          <w:szCs w:val="45"/>
+        </w:rPr>
+        <w:t>thiết</w:t>
+      </w:r>
+      <w:proofErr w:type="spellEnd"/>
+      <w:r>
+        <w:rPr>
+          <w:rFonts w:ascii="Arial" w:hAnsi="Arial" w:cs="Arial"/>
+          <w:b/>
+          <w:bCs/>
+          <w:color w:val="109547"/>
+          <w:sz w:val="32"/>
+          <w:szCs w:val="45"/>
+        </w:rPr>
+        <w:t xml:space="preserve"> </w:t>
+      </w:r>
+      <w:proofErr w:type="spellStart"/>
+      <w:r>
+        <w:rPr>
+          <w:rFonts w:ascii="Arial" w:hAnsi="Arial" w:cs="Arial"/>
+          <w:b/>
+          <w:bCs/>
+          <w:color w:val="109547"/>
+          <w:sz w:val="32"/>
+          <w:szCs w:val="45"/>
+        </w:rPr>
+        <w:t>kế</w:t>
+      </w:r>
+      <w:proofErr w:type="spellEnd"/>
+      <w:r>
+        <w:rPr>
+          <w:rFonts w:ascii="Arial" w:hAnsi="Arial" w:cs="Arial"/>
+          <w:b/>
+          <w:bCs/>
+          <w:color w:val="109547"/>
+          <w:sz w:val="32"/>
+          <w:szCs w:val="45"/>
+        </w:rPr>
+        <w:t xml:space="preserve"> theme WordPress </w:t>
+      </w:r>
+      <w:proofErr w:type="spellStart"/>
+      <w:r>
+        <w:rPr>
+          <w:rFonts w:ascii="Arial" w:hAnsi="Arial" w:cs="Arial"/>
+          <w:b/>
+          <w:bCs/>
+          <w:color w:val="109547"/>
+          <w:sz w:val="32"/>
+          <w:szCs w:val="45"/>
+        </w:rPr>
+        <w:t>theo</w:t>
+      </w:r>
+      <w:proofErr w:type="spellEnd"/>
+      <w:r>
+        <w:rPr>
+          <w:rFonts w:ascii="Arial" w:hAnsi="Arial" w:cs="Arial"/>
+          <w:b/>
+          <w:bCs/>
+          <w:color w:val="109547"/>
+          <w:sz w:val="32"/>
+          <w:szCs w:val="45"/>
+        </w:rPr>
+        <w:t xml:space="preserve"> ý </w:t>
+      </w:r>
+      <w:proofErr w:type="spellStart"/>
+      <w:r>
+        <w:rPr>
+          <w:rFonts w:ascii="Arial" w:hAnsi="Arial" w:cs="Arial"/>
+          <w:b/>
+          <w:bCs/>
+          <w:color w:val="109547"/>
+          <w:sz w:val="32"/>
+          <w:szCs w:val="45"/>
+        </w:rPr>
+        <w:t>tưởng</w:t>
+      </w:r>
+      <w:proofErr w:type="spellEnd"/>
+      <w:r>
+        <w:rPr>
+          <w:rFonts w:ascii="Arial" w:hAnsi="Arial" w:cs="Arial"/>
+          <w:b/>
+          <w:bCs/>
+          <w:color w:val="109547"/>
+          <w:sz w:val="32"/>
+          <w:szCs w:val="45"/>
+        </w:rPr>
+        <w:t xml:space="preserve"> </w:t>
+      </w:r>
+      <w:proofErr w:type="spellStart"/>
+      <w:r>
+        <w:rPr>
+          <w:rFonts w:ascii="Arial" w:hAnsi="Arial" w:cs="Arial"/>
+          <w:b/>
+          <w:bCs/>
+          <w:color w:val="109547"/>
+          <w:sz w:val="32"/>
+          <w:szCs w:val="45"/>
+        </w:rPr>
+        <w:t>cá</w:t>
+      </w:r>
+      <w:proofErr w:type="spellEnd"/>
+      <w:r>
+        <w:rPr>
+          <w:rFonts w:ascii="Arial" w:hAnsi="Arial" w:cs="Arial"/>
+          <w:b/>
+          <w:bCs/>
+          <w:color w:val="109547"/>
+          <w:sz w:val="32"/>
+          <w:szCs w:val="45"/>
+        </w:rPr>
+        <w:t xml:space="preserve"> </w:t>
+      </w:r>
+      <w:proofErr w:type="spellStart"/>
+      <w:r>
+        <w:rPr>
+          <w:rFonts w:ascii="Arial" w:hAnsi="Arial" w:cs="Arial"/>
+          <w:b/>
+          <w:bCs/>
+          <w:color w:val="109547"/>
+          <w:sz w:val="32"/>
+          <w:szCs w:val="45"/>
+        </w:rPr>
+        <w:t>nhân</w:t>
+      </w:r>
+      <w:proofErr w:type="spellEnd"/>
+      <w:r>
+        <w:rPr>
+          <w:rFonts w:ascii="Arial" w:hAnsi="Arial" w:cs="Arial"/>
+          <w:b/>
+          <w:bCs/>
+          <w:color w:val="109547"/>
+          <w:sz w:val="32"/>
+          <w:szCs w:val="45"/>
+        </w:rPr>
+        <w:t>:</w:t>
       </w:r>
     </w:p>
     <w:p>
@@ -1656,7 +2795,7 @@
           <w:sz w:val="32"/>
         </w:rPr>
       </w:pPr>
-      <w:hyperlink r:id="rId9" w:history="1">
+      <w:hyperlink r:id="rId12" w:history="1">
         <w:r>
           <w:rPr>
             <w:rStyle w:val="Hyperlink"/>
@@ -1695,11 +2834,75 @@
           <w:sz w:val="28"/>
         </w:rPr>
       </w:pPr>
+      <w:proofErr w:type="spellStart"/>
       <w:r>
         <w:rPr>
           <w:sz w:val="28"/>
         </w:rPr>
-        <w:t>Kiem tien quang cao bang wordpress:</w:t>
+        <w:t>Kiem</w:t>
+      </w:r>
+      <w:proofErr w:type="spellEnd"/>
+      <w:r>
+        <w:rPr>
+          <w:sz w:val="28"/>
+        </w:rPr>
+        <w:t xml:space="preserve"> </w:t>
+      </w:r>
+      <w:proofErr w:type="spellStart"/>
+      <w:r>
+        <w:rPr>
+          <w:sz w:val="28"/>
+        </w:rPr>
+        <w:t>tien</w:t>
+      </w:r>
+      <w:proofErr w:type="spellEnd"/>
+      <w:r>
+        <w:rPr>
+          <w:sz w:val="28"/>
+        </w:rPr>
+        <w:t xml:space="preserve"> </w:t>
+      </w:r>
+      <w:proofErr w:type="spellStart"/>
+      <w:r>
+        <w:rPr>
+          <w:sz w:val="28"/>
+        </w:rPr>
+        <w:t>quang</w:t>
+      </w:r>
+      <w:proofErr w:type="spellEnd"/>
+      <w:r>
+        <w:rPr>
+          <w:sz w:val="28"/>
+        </w:rPr>
+        <w:t xml:space="preserve"> </w:t>
+      </w:r>
+      <w:proofErr w:type="spellStart"/>
+      <w:r>
+        <w:rPr>
+          <w:sz w:val="28"/>
+        </w:rPr>
+        <w:t>cao</w:t>
+      </w:r>
+      <w:proofErr w:type="spellEnd"/>
+      <w:r>
+        <w:rPr>
+          <w:sz w:val="28"/>
+        </w:rPr>
+        <w:t xml:space="preserve"> bang </w:t>
+      </w:r>
+      <w:proofErr w:type="spellStart"/>
+      <w:r>
+        <w:rPr>
+          <w:sz w:val="28"/>
+        </w:rPr>
+        <w:t>wordpress</w:t>
+      </w:r>
+      <w:proofErr w:type="spellEnd"/>
+      <w:r>
+        <w:rPr>
+          <w:sz w:val="28"/>
+        </w:rPr>
+        <w:t>:</w:t>
       </w:r>
     </w:p>
     <w:p>
@@ -1712,7 +2915,7 @@
           <w:sz w:val="28"/>
         </w:rPr>
       </w:pPr>
-      <w:hyperlink r:id="rId10" w:history="1">
+      <w:hyperlink r:id="rId13" w:history="1">
         <w:r>
           <w:rPr>
             <w:rStyle w:val="Hyperlink"/>
@@ -1764,7 +2967,7 @@
           <w:lang w:val="vi-VN"/>
         </w:rPr>
       </w:pPr>
-      <w:hyperlink r:id="rId11" w:history="1">
+      <w:hyperlink r:id="rId14" w:history="1">
         <w:r>
           <w:rPr>
             <w:rStyle w:val="Hyperlink"/>
@@ -1824,7 +3027,7 @@
           <w:sz w:val="32"/>
         </w:rPr>
       </w:pPr>
-      <w:hyperlink r:id="rId12" w:history="1">
+      <w:hyperlink r:id="rId15" w:history="1">
         <w:r>
           <w:rPr>
             <w:rStyle w:val="Hyperlink"/>
@@ -1844,7 +3047,7 @@
           <w:sz w:val="32"/>
         </w:rPr>
       </w:pPr>
-      <w:hyperlink r:id="rId13" w:history="1">
+      <w:hyperlink r:id="rId16" w:history="1">
         <w:r>
           <w:rPr>
             <w:rStyle w:val="Hyperlink"/>
@@ -1888,6 +3091,7 @@
           <w:szCs w:val="41"/>
         </w:rPr>
       </w:pPr>
+      <w:proofErr w:type="spellStart"/>
       <w:r>
         <w:rPr>
           <w:rFonts w:ascii="utm_avo" w:hAnsi="utm_avo"/>
@@ -1895,7 +3099,38 @@
           <w:sz w:val="28"/>
           <w:szCs w:val="41"/>
         </w:rPr>
-        <w:t>Việt hóa theme WordPress:</w:t>
+        <w:lastRenderedPageBreak/>
+        <w:t>Việt</w:t>
+      </w:r>
+      <w:proofErr w:type="spellEnd"/>
+      <w:r>
+        <w:rPr>
+          <w:rFonts w:ascii="utm_avo" w:hAnsi="utm_avo"/>
+          <w:color w:val="7030A0"/>
+          <w:sz w:val="28"/>
+          <w:szCs w:val="41"/>
+        </w:rPr>
+        <w:t xml:space="preserve"> </w:t>
+      </w:r>
+      <w:proofErr w:type="spellStart"/>
+      <w:r>
+        <w:rPr>
+          <w:rFonts w:ascii="utm_avo" w:hAnsi="utm_avo"/>
+          <w:color w:val="7030A0"/>
+          <w:sz w:val="28"/>
+          <w:szCs w:val="41"/>
+        </w:rPr>
+        <w:t>hóa</w:t>
+      </w:r>
+      <w:proofErr w:type="spellEnd"/>
+      <w:r>
+        <w:rPr>
+          <w:rFonts w:ascii="utm_avo" w:hAnsi="utm_avo"/>
+          <w:color w:val="7030A0"/>
+          <w:sz w:val="28"/>
+          <w:szCs w:val="41"/>
+        </w:rPr>
+        <w:t xml:space="preserve"> theme WordPress:</w:t>
       </w:r>
     </w:p>
     <w:p>
@@ -1955,13 +3190,41 @@
           <w:sz w:val="32"/>
         </w:rPr>
       </w:pPr>
+      <w:proofErr w:type="spellStart"/>
       <w:r>
         <w:rPr>
           <w:b/>
           <w:color w:val="C00000"/>
           <w:sz w:val="32"/>
         </w:rPr>
-        <w:t>Viết theme chuẩn:</w:t>
+        <w:t>Viết</w:t>
+      </w:r>
+      <w:proofErr w:type="spellEnd"/>
+      <w:r>
+        <w:rPr>
+          <w:b/>
+          <w:color w:val="C00000"/>
+          <w:sz w:val="32"/>
+        </w:rPr>
+        <w:t xml:space="preserve"> theme </w:t>
+      </w:r>
+      <w:proofErr w:type="spellStart"/>
+      <w:r>
+        <w:rPr>
+          <w:b/>
+          <w:color w:val="C00000"/>
+          <w:sz w:val="32"/>
+        </w:rPr>
+        <w:t>chuẩn</w:t>
+      </w:r>
+      <w:proofErr w:type="spellEnd"/>
+      <w:r>
+        <w:rPr>
+          <w:b/>
+          <w:color w:val="C00000"/>
+          <w:sz w:val="32"/>
+        </w:rPr>
+        <w:t>:</w:t>
       </w:r>
     </w:p>
     <w:p>
@@ -1970,7 +3233,7 @@
           <w:sz w:val="28"/>
         </w:rPr>
       </w:pPr>
-      <w:hyperlink r:id="rId14" w:history="1">
+      <w:hyperlink r:id="rId17" w:history="1">
         <w:r>
           <w:rPr>
             <w:rStyle w:val="Hyperlink"/>
@@ -2010,7 +3273,7 @@
       <w:r>
         <w:br/>
       </w:r>
-      <w:hyperlink r:id="rId15" w:history="1">
+      <w:hyperlink r:id="rId18" w:history="1">
         <w:r>
           <w:rPr>
             <w:rStyle w:val="Hyperlink"/>
@@ -2046,6 +3309,7 @@
           <w:sz w:val="32"/>
         </w:rPr>
       </w:pPr>
+      <w:proofErr w:type="spellStart"/>
       <w:r>
         <w:rPr>
           <w:rFonts w:ascii="Segoe UI" w:hAnsi="Segoe UI" w:cs="Segoe UI"/>
@@ -2053,8 +3317,209 @@
           <w:color w:val="212529"/>
           <w:sz w:val="32"/>
         </w:rPr>
-        <w:t>Lộ trình học lập trình wordpress cho người mới bắt đầu</w:t>
-      </w:r>
+        <w:t>Lộ</w:t>
+      </w:r>
+      <w:proofErr w:type="spellEnd"/>
+      <w:r>
+        <w:rPr>
+          <w:rFonts w:ascii="Segoe UI" w:hAnsi="Segoe UI" w:cs="Segoe UI"/>
+          <w:bCs w:val="0"/>
+          <w:color w:val="212529"/>
+          <w:sz w:val="32"/>
+        </w:rPr>
+        <w:t xml:space="preserve"> </w:t>
+      </w:r>
+      <w:proofErr w:type="spellStart"/>
+      <w:r>
+        <w:rPr>
+          <w:rFonts w:ascii="Segoe UI" w:hAnsi="Segoe UI" w:cs="Segoe UI"/>
+          <w:bCs w:val="0"/>
+          <w:color w:val="212529"/>
+          <w:sz w:val="32"/>
+        </w:rPr>
+        <w:t>trình</w:t>
+      </w:r>
+      <w:proofErr w:type="spellEnd"/>
+      <w:r>
+        <w:rPr>
+          <w:rFonts w:ascii="Segoe UI" w:hAnsi="Segoe UI" w:cs="Segoe UI"/>
+          <w:bCs w:val="0"/>
+          <w:color w:val="212529"/>
+          <w:sz w:val="32"/>
+        </w:rPr>
+        <w:t xml:space="preserve"> </w:t>
+      </w:r>
+      <w:proofErr w:type="spellStart"/>
+      <w:r>
+        <w:rPr>
+          <w:rFonts w:ascii="Segoe UI" w:hAnsi="Segoe UI" w:cs="Segoe UI"/>
+          <w:bCs w:val="0"/>
+          <w:color w:val="212529"/>
+          <w:sz w:val="32"/>
+        </w:rPr>
+        <w:t>học</w:t>
+      </w:r>
+      <w:proofErr w:type="spellEnd"/>
+      <w:r>
+        <w:rPr>
+          <w:rFonts w:ascii="Segoe UI" w:hAnsi="Segoe UI" w:cs="Segoe UI"/>
+          <w:bCs w:val="0"/>
+          <w:color w:val="212529"/>
+          <w:sz w:val="32"/>
+        </w:rPr>
+        <w:t xml:space="preserve"> </w:t>
+      </w:r>
+      <w:proofErr w:type="spellStart"/>
+      <w:r>
+        <w:rPr>
+          <w:rFonts w:ascii="Segoe UI" w:hAnsi="Segoe UI" w:cs="Segoe UI"/>
+          <w:bCs w:val="0"/>
+          <w:color w:val="212529"/>
+          <w:sz w:val="32"/>
+        </w:rPr>
+        <w:t>lập</w:t>
+      </w:r>
+      <w:proofErr w:type="spellEnd"/>
+      <w:r>
+        <w:rPr>
+          <w:rFonts w:ascii="Segoe UI" w:hAnsi="Segoe UI" w:cs="Segoe UI"/>
+          <w:bCs w:val="0"/>
+          <w:color w:val="212529"/>
+          <w:sz w:val="32"/>
+        </w:rPr>
+        <w:t xml:space="preserve"> </w:t>
+      </w:r>
+      <w:proofErr w:type="spellStart"/>
+      <w:r>
+        <w:rPr>
+          <w:rFonts w:ascii="Segoe UI" w:hAnsi="Segoe UI" w:cs="Segoe UI"/>
+          <w:bCs w:val="0"/>
+          <w:color w:val="212529"/>
+          <w:sz w:val="32"/>
+        </w:rPr>
+        <w:t>trình</w:t>
+      </w:r>
+      <w:proofErr w:type="spellEnd"/>
+      <w:r>
+        <w:rPr>
+          <w:rFonts w:ascii="Segoe UI" w:hAnsi="Segoe UI" w:cs="Segoe UI"/>
+          <w:bCs w:val="0"/>
+          <w:color w:val="212529"/>
+          <w:sz w:val="32"/>
+        </w:rPr>
+        <w:t xml:space="preserve"> </w:t>
+      </w:r>
+      <w:proofErr w:type="spellStart"/>
+      <w:r>
+        <w:rPr>
+          <w:rFonts w:ascii="Segoe UI" w:hAnsi="Segoe UI" w:cs="Segoe UI"/>
+          <w:bCs w:val="0"/>
+          <w:color w:val="212529"/>
+          <w:sz w:val="32"/>
+        </w:rPr>
+        <w:t>wordpress</w:t>
+      </w:r>
+      <w:proofErr w:type="spellEnd"/>
+      <w:r>
+        <w:rPr>
+          <w:rFonts w:ascii="Segoe UI" w:hAnsi="Segoe UI" w:cs="Segoe UI"/>
+          <w:bCs w:val="0"/>
+          <w:color w:val="212529"/>
+          <w:sz w:val="32"/>
+        </w:rPr>
+        <w:t xml:space="preserve"> </w:t>
+      </w:r>
+      <w:proofErr w:type="spellStart"/>
+      <w:r>
+        <w:rPr>
+          <w:rFonts w:ascii="Segoe UI" w:hAnsi="Segoe UI" w:cs="Segoe UI"/>
+          <w:bCs w:val="0"/>
+          <w:color w:val="212529"/>
+          <w:sz w:val="32"/>
+        </w:rPr>
+        <w:t>cho</w:t>
+      </w:r>
+      <w:proofErr w:type="spellEnd"/>
+      <w:r>
+        <w:rPr>
+          <w:rFonts w:ascii="Segoe UI" w:hAnsi="Segoe UI" w:cs="Segoe UI"/>
+          <w:bCs w:val="0"/>
+          <w:color w:val="212529"/>
+          <w:sz w:val="32"/>
+        </w:rPr>
+        <w:t xml:space="preserve"> </w:t>
+      </w:r>
+      <w:proofErr w:type="spellStart"/>
+      <w:r>
+        <w:rPr>
+          <w:rFonts w:ascii="Segoe UI" w:hAnsi="Segoe UI" w:cs="Segoe UI"/>
+          <w:bCs w:val="0"/>
+          <w:color w:val="212529"/>
+          <w:sz w:val="32"/>
+        </w:rPr>
+        <w:t>người</w:t>
+      </w:r>
+      <w:proofErr w:type="spellEnd"/>
+      <w:r>
+        <w:rPr>
+          <w:rFonts w:ascii="Segoe UI" w:hAnsi="Segoe UI" w:cs="Segoe UI"/>
+          <w:bCs w:val="0"/>
+          <w:color w:val="212529"/>
+          <w:sz w:val="32"/>
+        </w:rPr>
+        <w:t xml:space="preserve"> </w:t>
+      </w:r>
+      <w:proofErr w:type="spellStart"/>
+      <w:r>
+        <w:rPr>
+          <w:rFonts w:ascii="Segoe UI" w:hAnsi="Segoe UI" w:cs="Segoe UI"/>
+          <w:bCs w:val="0"/>
+          <w:color w:val="212529"/>
+          <w:sz w:val="32"/>
+        </w:rPr>
+        <w:t>mới</w:t>
+      </w:r>
+      <w:proofErr w:type="spellEnd"/>
+      <w:r>
+        <w:rPr>
+          <w:rFonts w:ascii="Segoe UI" w:hAnsi="Segoe UI" w:cs="Segoe UI"/>
+          <w:bCs w:val="0"/>
+          <w:color w:val="212529"/>
+          <w:sz w:val="32"/>
+        </w:rPr>
+        <w:t xml:space="preserve"> </w:t>
+      </w:r>
+      <w:proofErr w:type="spellStart"/>
+      <w:r>
+        <w:rPr>
+          <w:rFonts w:ascii="Segoe UI" w:hAnsi="Segoe UI" w:cs="Segoe UI"/>
+          <w:bCs w:val="0"/>
+          <w:color w:val="212529"/>
+          <w:sz w:val="32"/>
+        </w:rPr>
+        <w:t>bắt</w:t>
+      </w:r>
+      <w:proofErr w:type="spellEnd"/>
+      <w:r>
+        <w:rPr>
+          <w:rFonts w:ascii="Segoe UI" w:hAnsi="Segoe UI" w:cs="Segoe UI"/>
+          <w:bCs w:val="0"/>
+          <w:color w:val="212529"/>
+          <w:sz w:val="32"/>
+        </w:rPr>
+        <w:t xml:space="preserve"> </w:t>
+      </w:r>
+      <w:proofErr w:type="spellStart"/>
+      <w:r>
+        <w:rPr>
+          <w:rFonts w:ascii="Segoe UI" w:hAnsi="Segoe UI" w:cs="Segoe UI"/>
+          <w:bCs w:val="0"/>
+          <w:color w:val="212529"/>
+          <w:sz w:val="32"/>
+        </w:rPr>
+        <w:t>đầu</w:t>
+      </w:r>
+      <w:proofErr w:type="spellEnd"/>
     </w:p>
     <w:p>
       <w:pPr>
@@ -2066,7 +3531,7 @@
           <w:shd w:val="clear" w:color="auto" w:fill="FEFEFE"/>
         </w:rPr>
       </w:pPr>
-      <w:hyperlink r:id="rId16" w:history="1">
+      <w:hyperlink r:id="rId19" w:history="1">
         <w:r>
           <w:rPr>
             <w:rStyle w:val="Hyperlink"/>
@@ -2099,11 +3564,155 @@
           <w:szCs w:val="74"/>
           <w:shd w:val="clear" w:color="auto" w:fill="FEFEFE"/>
         </w:rPr>
-        <w:t>8 Lời khuyên cho Việc tạo theme WordPress để bán</w:t>
-      </w:r>
-    </w:p>
-    <w:p>
-      <w:hyperlink r:id="rId17" w:history="1">
+        <w:t xml:space="preserve">8 </w:t>
+      </w:r>
+      <w:proofErr w:type="spellStart"/>
+      <w:r>
+        <w:rPr>
+          <w:rFonts w:ascii="Arial" w:hAnsi="Arial" w:cs="Arial"/>
+          <w:color w:val="3A3A3A"/>
+          <w:sz w:val="40"/>
+          <w:szCs w:val="74"/>
+          <w:shd w:val="clear" w:color="auto" w:fill="FEFEFE"/>
+        </w:rPr>
+        <w:t>Lời</w:t>
+      </w:r>
+      <w:proofErr w:type="spellEnd"/>
+      <w:r>
+        <w:rPr>
+          <w:rFonts w:ascii="Arial" w:hAnsi="Arial" w:cs="Arial"/>
+          <w:color w:val="3A3A3A"/>
+          <w:sz w:val="40"/>
+          <w:szCs w:val="74"/>
+          <w:shd w:val="clear" w:color="auto" w:fill="FEFEFE"/>
+        </w:rPr>
+        <w:t xml:space="preserve"> </w:t>
+      </w:r>
+      <w:proofErr w:type="spellStart"/>
+      <w:r>
+        <w:rPr>
+          <w:rFonts w:ascii="Arial" w:hAnsi="Arial" w:cs="Arial"/>
+          <w:color w:val="3A3A3A"/>
+          <w:sz w:val="40"/>
+          <w:szCs w:val="74"/>
+          <w:shd w:val="clear" w:color="auto" w:fill="FEFEFE"/>
+        </w:rPr>
+        <w:t>khuyên</w:t>
+      </w:r>
+      <w:proofErr w:type="spellEnd"/>
+      <w:r>
+        <w:rPr>
+          <w:rFonts w:ascii="Arial" w:hAnsi="Arial" w:cs="Arial"/>
+          <w:color w:val="3A3A3A"/>
+          <w:sz w:val="40"/>
+          <w:szCs w:val="74"/>
+          <w:shd w:val="clear" w:color="auto" w:fill="FEFEFE"/>
+        </w:rPr>
+        <w:t xml:space="preserve"> </w:t>
+      </w:r>
+      <w:proofErr w:type="spellStart"/>
+      <w:r>
+        <w:rPr>
+          <w:rFonts w:ascii="Arial" w:hAnsi="Arial" w:cs="Arial"/>
+          <w:color w:val="3A3A3A"/>
+          <w:sz w:val="40"/>
+          <w:szCs w:val="74"/>
+          <w:shd w:val="clear" w:color="auto" w:fill="FEFEFE"/>
+        </w:rPr>
+        <w:t>cho</w:t>
+      </w:r>
+      <w:proofErr w:type="spellEnd"/>
+      <w:r>
+        <w:rPr>
+          <w:rFonts w:ascii="Arial" w:hAnsi="Arial" w:cs="Arial"/>
+          <w:color w:val="3A3A3A"/>
+          <w:sz w:val="40"/>
+          <w:szCs w:val="74"/>
+          <w:shd w:val="clear" w:color="auto" w:fill="FEFEFE"/>
+        </w:rPr>
+        <w:t xml:space="preserve"> </w:t>
+      </w:r>
+      <w:proofErr w:type="spellStart"/>
+      <w:r>
+        <w:rPr>
+          <w:rFonts w:ascii="Arial" w:hAnsi="Arial" w:cs="Arial"/>
+          <w:color w:val="3A3A3A"/>
+          <w:sz w:val="40"/>
+          <w:szCs w:val="74"/>
+          <w:shd w:val="clear" w:color="auto" w:fill="FEFEFE"/>
+        </w:rPr>
+        <w:t>Việc</w:t>
+      </w:r>
+      <w:proofErr w:type="spellEnd"/>
+      <w:r>
+        <w:rPr>
+          <w:rFonts w:ascii="Arial" w:hAnsi="Arial" w:cs="Arial"/>
+          <w:color w:val="3A3A3A"/>
+          <w:sz w:val="40"/>
+          <w:szCs w:val="74"/>
+          <w:shd w:val="clear" w:color="auto" w:fill="FEFEFE"/>
+        </w:rPr>
+        <w:t xml:space="preserve"> </w:t>
+      </w:r>
+      <w:proofErr w:type="spellStart"/>
+      <w:r>
+        <w:rPr>
+          <w:rFonts w:ascii="Arial" w:hAnsi="Arial" w:cs="Arial"/>
+          <w:color w:val="3A3A3A"/>
+          <w:sz w:val="40"/>
+          <w:szCs w:val="74"/>
+          <w:shd w:val="clear" w:color="auto" w:fill="FEFEFE"/>
+        </w:rPr>
+        <w:t>tạo</w:t>
+      </w:r>
+      <w:proofErr w:type="spellEnd"/>
+      <w:r>
+        <w:rPr>
+          <w:rFonts w:ascii="Arial" w:hAnsi="Arial" w:cs="Arial"/>
+          <w:color w:val="3A3A3A"/>
+          <w:sz w:val="40"/>
+          <w:szCs w:val="74"/>
+          <w:shd w:val="clear" w:color="auto" w:fill="FEFEFE"/>
+        </w:rPr>
+        <w:t xml:space="preserve"> theme WordPress </w:t>
+      </w:r>
+      <w:proofErr w:type="spellStart"/>
+      <w:r>
+        <w:rPr>
+          <w:rFonts w:ascii="Arial" w:hAnsi="Arial" w:cs="Arial"/>
+          <w:color w:val="3A3A3A"/>
+          <w:sz w:val="40"/>
+          <w:szCs w:val="74"/>
+          <w:shd w:val="clear" w:color="auto" w:fill="FEFEFE"/>
+        </w:rPr>
+        <w:t>để</w:t>
+      </w:r>
+      <w:proofErr w:type="spellEnd"/>
+      <w:r>
+        <w:rPr>
+          <w:rFonts w:ascii="Arial" w:hAnsi="Arial" w:cs="Arial"/>
+          <w:color w:val="3A3A3A"/>
+          <w:sz w:val="40"/>
+          <w:szCs w:val="74"/>
+          <w:shd w:val="clear" w:color="auto" w:fill="FEFEFE"/>
+        </w:rPr>
+        <w:t xml:space="preserve"> </w:t>
+      </w:r>
+      <w:proofErr w:type="spellStart"/>
+      <w:r>
+        <w:rPr>
+          <w:rFonts w:ascii="Arial" w:hAnsi="Arial" w:cs="Arial"/>
+          <w:color w:val="3A3A3A"/>
+          <w:sz w:val="40"/>
+          <w:szCs w:val="74"/>
+          <w:shd w:val="clear" w:color="auto" w:fill="FEFEFE"/>
+        </w:rPr>
+        <w:t>bán</w:t>
+      </w:r>
+      <w:proofErr w:type="spellEnd"/>
+    </w:p>
+    <w:p>
+      <w:hyperlink r:id="rId20" w:history="1">
         <w:r>
           <w:rPr>
             <w:rStyle w:val="Hyperlink"/>
@@ -2140,8 +3749,18 @@
           <w:color w:val="EF5223"/>
           <w:sz w:val="32"/>
         </w:rPr>
-        <w:t>How to Make a WordPress Admin Options Page (Without Using the Settings API)</w:t>
-      </w:r>
+        <w:t xml:space="preserve">How to Make a WordPress Admin Options Page (Without Using the Settings </w:t>
+      </w:r>
+      <w:proofErr w:type="gramStart"/>
+      <w:r>
+        <w:rPr>
+          <w:rFonts w:ascii="Franklin Gothic Medium" w:hAnsi="Franklin Gothic Medium"/>
+          <w:color w:val="EF5223"/>
+          <w:sz w:val="32"/>
+        </w:rPr>
+        <w:t>API)</w:t>
+      </w:r>
+      <w:proofErr w:type="gramEnd"/>
     </w:p>
     <w:p>
       <w:pPr>
@@ -2149,7 +3768,7 @@
           <w:sz w:val="28"/>
         </w:rPr>
       </w:pPr>
-      <w:hyperlink r:id="rId18" w:history="1">
+      <w:hyperlink r:id="rId21" w:history="1">
         <w:r>
           <w:rPr>
             <w:rStyle w:val="Hyperlink"/>
@@ -2188,11 +3807,24 @@
           <w:sz w:val="36"/>
           <w:szCs w:val="36"/>
         </w:rPr>
-        <w:t>How to build a WordPress image slider</w:t>
-      </w:r>
-    </w:p>
-    <w:p>
-      <w:hyperlink r:id="rId19" w:history="1">
+        <w:t xml:space="preserve">How to build a WordPress image </w:t>
+      </w:r>
+      <w:proofErr w:type="gramStart"/>
+      <w:r>
+        <w:rPr>
+          <w:rFonts w:ascii="Helvetica" w:hAnsi="Helvetica" w:cs="Helvetica"/>
+          <w:b w:val="0"/>
+          <w:bCs w:val="0"/>
+          <w:color w:val="70AD47" w:themeColor="accent6"/>
+          <w:sz w:val="36"/>
+          <w:szCs w:val="36"/>
+        </w:rPr>
+        <w:t>slider</w:t>
+      </w:r>
+      <w:proofErr w:type="gramEnd"/>
+    </w:p>
+    <w:p>
+      <w:hyperlink r:id="rId22" w:history="1">
         <w:r>
           <w:rPr>
             <w:rStyle w:val="Hyperlink"/>
@@ -2203,6 +3835,7 @@
     </w:p>
     <w:p>
       <w:r>
+        <w:lastRenderedPageBreak/>
         <w:t xml:space="preserve">---------------------------------------------------------------------------------------- </w:t>
       </w:r>
     </w:p>
@@ -2223,11 +3856,21 @@
           <w:color w:val="7030A0"/>
           <w:sz w:val="32"/>
         </w:rPr>
-        <w:t>How to Create a WordPress Notification Bar Without a Plugin</w:t>
-      </w:r>
-    </w:p>
-    <w:p>
-      <w:hyperlink r:id="rId20" w:history="1">
+        <w:t xml:space="preserve">How to Create a WordPress Notification Bar Without a </w:t>
+      </w:r>
+      <w:proofErr w:type="gramStart"/>
+      <w:r>
+        <w:rPr>
+          <w:rFonts w:ascii="Segoe UI" w:hAnsi="Segoe UI" w:cs="Segoe UI"/>
+          <w:color w:val="7030A0"/>
+          <w:sz w:val="32"/>
+        </w:rPr>
+        <w:t>Plugin</w:t>
+      </w:r>
+      <w:proofErr w:type="gramEnd"/>
+    </w:p>
+    <w:p>
+      <w:hyperlink r:id="rId23" w:history="1">
         <w:r>
           <w:rPr>
             <w:rStyle w:val="Hyperlink"/>
@@ -2242,8 +3885,13 @@
       </w:r>
     </w:p>
     <w:p>
-      <w:r>
-        <w:t>Reponsive – Skeleton:</w:t>
+      <w:proofErr w:type="spellStart"/>
+      <w:r>
+        <w:t>Reponsive</w:t>
+      </w:r>
+      <w:proofErr w:type="spellEnd"/>
+      <w:r>
+        <w:t xml:space="preserve"> – Skeleton:</w:t>
       </w:r>
     </w:p>
     <w:p>
@@ -2252,7 +3900,7 @@
           <w:rStyle w:val="Hyperlink"/>
         </w:rPr>
       </w:pPr>
-      <w:hyperlink r:id="rId21" w:history="1">
+      <w:hyperlink r:id="rId24" w:history="1">
         <w:r>
           <w:rPr>
             <w:rStyle w:val="Hyperlink"/>
@@ -2282,195 +3930,373 @@
           <w:color w:val="FF0000"/>
           <w:u w:val="none"/>
         </w:rPr>
-        <w:lastRenderedPageBreak/>
-        <w:t>Transition CSS ,  làm chậm sự thay đổi CSS</w:t>
-      </w:r>
-    </w:p>
-    <w:p>
-      <w:hyperlink r:id="rId22" w:history="1">
-        <w:r>
-          <w:rPr>
-            <w:rStyle w:val="Hyperlink"/>
-          </w:rPr>
-          <w:t>https://tympanus.net/codrops/2011/10/24/creative-css3-animation-menus/</w:t>
-        </w:r>
-      </w:hyperlink>
-    </w:p>
-    <w:p/>
-    <w:p>
-      <w:hyperlink r:id="rId23" w:history="1">
-        <w:r>
-          <w:rPr>
-            <w:rStyle w:val="Hyperlink"/>
-          </w:rPr>
-          <w:t>https://www.w3schools.com/howto/tryit.asp?filename=tryhow_css_parallax</w:t>
-        </w:r>
-      </w:hyperlink>
-    </w:p>
-    <w:p>
-      <w:hyperlink r:id="rId24" w:history="1">
-        <w:r>
-          <w:rPr>
-            <w:rStyle w:val="Hyperlink"/>
-          </w:rPr>
-          <w:t>https://www.w3schools.com/howto/tryit.asp?filename=tryhow_css_parallax</w:t>
-        </w:r>
-      </w:hyperlink>
-    </w:p>
-    <w:p>
-      <w:hyperlink r:id="rId25" w:history="1">
-        <w:r>
-          <w:rPr>
-            <w:rStyle w:val="Hyperlink"/>
-          </w:rPr>
-          <w:t>https://www.w3schools.com/jsref/tryit.asp?filename=tryjsref_element_scrollintoview</w:t>
-        </w:r>
-      </w:hyperlink>
-    </w:p>
-    <w:p>
-      <w:r>
-        <w:t xml:space="preserve">-------------------------------- </w:t>
-      </w:r>
-    </w:p>
-    <w:p>
-      <w:pPr>
-        <w:rPr>
-          <w:rStyle w:val="Hyperlink"/>
-        </w:rPr>
-      </w:pPr>
-      <w:hyperlink r:id="rId26" w:history="1">
-        <w:r>
-          <w:rPr>
-            <w:rStyle w:val="Hyperlink"/>
-          </w:rPr>
-          <w:t>https://crunchify.com/how-to-create-wordpress-custom-post-type-cpt-and-taxonomy-hello-world-tutorial-tips-and-tricks/</w:t>
-        </w:r>
-      </w:hyperlink>
-    </w:p>
-    <w:p>
-      <w:pPr>
-        <w:rPr>
-          <w:rStyle w:val="Hyperlink"/>
-        </w:rPr>
-      </w:pPr>
-    </w:p>
-    <w:p>
-      <w:pPr>
-        <w:rPr>
-          <w:rStyle w:val="Hyperlink"/>
-        </w:rPr>
-      </w:pPr>
-      <w:r>
-        <w:rPr>
-          <w:rStyle w:val="Hyperlink"/>
-        </w:rPr>
-        <w:t xml:space="preserve">------------------------------------- </w:t>
-      </w:r>
-    </w:p>
-    <w:p>
-      <w:pPr>
-        <w:rPr>
-          <w:rStyle w:val="Hyperlink"/>
-          <w:b/>
-          <w:color w:val="FF0000"/>
-          <w:u w:val="none"/>
-        </w:rPr>
-      </w:pPr>
-      <w:r>
-        <w:rPr>
-          <w:rStyle w:val="Hyperlink"/>
-          <w:b/>
-          <w:color w:val="FF0000"/>
-          <w:u w:val="none"/>
-        </w:rPr>
-        <w:t>Bỏ nền của ảnh GIF:</w:t>
-      </w:r>
-    </w:p>
-    <w:p>
-      <w:hyperlink r:id="rId27" w:history="1">
-        <w:r>
-          <w:rPr>
-            <w:rStyle w:val="Hyperlink"/>
-          </w:rPr>
-          <w:t>https://ezgif.com/help/gif-transparency</w:t>
-        </w:r>
-      </w:hyperlink>
-    </w:p>
-    <w:p>
-      <w:r>
-        <w:t xml:space="preserve">ajax icon loading: </w:t>
-      </w:r>
-    </w:p>
-    <w:p>
-      <w:pPr>
-        <w:rPr>
-          <w:rStyle w:val="Hyperlink"/>
-        </w:rPr>
-      </w:pPr>
-      <w:hyperlink r:id="rId28" w:history="1">
-        <w:r>
-          <w:rPr>
-            <w:rStyle w:val="Hyperlink"/>
-          </w:rPr>
-          <w:t>https://johnveldboom.com/posts/jquery-ajax-loading-display-images-or-text-until-script-is-finished/</w:t>
-        </w:r>
-      </w:hyperlink>
-    </w:p>
-    <w:p>
-      <w:pPr>
-        <w:rPr>
-          <w:rStyle w:val="Hyperlink"/>
-          <w:b/>
-          <w:color w:val="C00000"/>
-          <w:u w:val="none"/>
-        </w:rPr>
-      </w:pPr>
-      <w:r>
-        <w:rPr>
-          <w:rStyle w:val="Hyperlink"/>
-          <w:b/>
-          <w:color w:val="C00000"/>
-          <w:u w:val="none"/>
-        </w:rPr>
-        <w:t>download gif icon:</w:t>
-      </w:r>
-    </w:p>
-    <w:p>
-      <w:pPr>
-        <w:rPr>
-          <w:rStyle w:val="Hyperlink"/>
-        </w:rPr>
-      </w:pPr>
-      <w:hyperlink r:id="rId29" w:history="1">
-        <w:r>
-          <w:rPr>
-            <w:rStyle w:val="Hyperlink"/>
-          </w:rPr>
-          <w:t>https://icons8.com/preloaders/</w:t>
-        </w:r>
-      </w:hyperlink>
-    </w:p>
-    <w:p>
-      <w:pPr>
-        <w:rPr>
-          <w:rStyle w:val="Hyperlink"/>
-        </w:rPr>
-      </w:pPr>
-    </w:p>
-    <w:p>
-      <w:pPr>
+        <w:t xml:space="preserve">Transition </w:t>
+      </w:r>
+      <w:proofErr w:type="gramStart"/>
+      <w:r>
         <w:rPr>
           <w:rStyle w:val="Hyperlink"/>
           <w:color w:val="FF0000"/>
           <w:u w:val="none"/>
         </w:rPr>
-      </w:pPr>
+        <w:t>CSS ,</w:t>
+      </w:r>
+      <w:proofErr w:type="gramEnd"/>
       <w:r>
         <w:rPr>
           <w:rStyle w:val="Hyperlink"/>
           <w:color w:val="FF0000"/>
           <w:u w:val="none"/>
         </w:rPr>
+        <w:t xml:space="preserve">  </w:t>
+      </w:r>
+      <w:proofErr w:type="spellStart"/>
+      <w:r>
+        <w:rPr>
+          <w:rStyle w:val="Hyperlink"/>
+          <w:color w:val="FF0000"/>
+          <w:u w:val="none"/>
+        </w:rPr>
+        <w:t>làm</w:t>
+      </w:r>
+      <w:proofErr w:type="spellEnd"/>
+      <w:r>
+        <w:rPr>
+          <w:rStyle w:val="Hyperlink"/>
+          <w:color w:val="FF0000"/>
+          <w:u w:val="none"/>
+        </w:rPr>
+        <w:t xml:space="preserve"> </w:t>
+      </w:r>
+      <w:proofErr w:type="spellStart"/>
+      <w:r>
+        <w:rPr>
+          <w:rStyle w:val="Hyperlink"/>
+          <w:color w:val="FF0000"/>
+          <w:u w:val="none"/>
+        </w:rPr>
+        <w:t>chậm</w:t>
+      </w:r>
+      <w:proofErr w:type="spellEnd"/>
+      <w:r>
+        <w:rPr>
+          <w:rStyle w:val="Hyperlink"/>
+          <w:color w:val="FF0000"/>
+          <w:u w:val="none"/>
+        </w:rPr>
+        <w:t xml:space="preserve"> </w:t>
+      </w:r>
+      <w:proofErr w:type="spellStart"/>
+      <w:r>
+        <w:rPr>
+          <w:rStyle w:val="Hyperlink"/>
+          <w:color w:val="FF0000"/>
+          <w:u w:val="none"/>
+        </w:rPr>
+        <w:t>sự</w:t>
+      </w:r>
+      <w:proofErr w:type="spellEnd"/>
+      <w:r>
+        <w:rPr>
+          <w:rStyle w:val="Hyperlink"/>
+          <w:color w:val="FF0000"/>
+          <w:u w:val="none"/>
+        </w:rPr>
+        <w:t xml:space="preserve"> </w:t>
+      </w:r>
+      <w:proofErr w:type="spellStart"/>
+      <w:r>
+        <w:rPr>
+          <w:rStyle w:val="Hyperlink"/>
+          <w:color w:val="FF0000"/>
+          <w:u w:val="none"/>
+        </w:rPr>
+        <w:t>thay</w:t>
+      </w:r>
+      <w:proofErr w:type="spellEnd"/>
+      <w:r>
+        <w:rPr>
+          <w:rStyle w:val="Hyperlink"/>
+          <w:color w:val="FF0000"/>
+          <w:u w:val="none"/>
+        </w:rPr>
+        <w:t xml:space="preserve"> </w:t>
+      </w:r>
+      <w:proofErr w:type="spellStart"/>
+      <w:r>
+        <w:rPr>
+          <w:rStyle w:val="Hyperlink"/>
+          <w:color w:val="FF0000"/>
+          <w:u w:val="none"/>
+        </w:rPr>
+        <w:t>đổi</w:t>
+      </w:r>
+      <w:proofErr w:type="spellEnd"/>
+      <w:r>
+        <w:rPr>
+          <w:rStyle w:val="Hyperlink"/>
+          <w:color w:val="FF0000"/>
+          <w:u w:val="none"/>
+        </w:rPr>
+        <w:t xml:space="preserve"> CSS</w:t>
+      </w:r>
+    </w:p>
+    <w:p>
+      <w:hyperlink r:id="rId25" w:history="1">
+        <w:r>
+          <w:rPr>
+            <w:rStyle w:val="Hyperlink"/>
+          </w:rPr>
+          <w:t>https://tympanus.net/codrops/2011/10/24/creative-css3-animation-menus/</w:t>
+        </w:r>
+      </w:hyperlink>
+    </w:p>
+    <w:p/>
+    <w:p>
+      <w:hyperlink r:id="rId26" w:history="1">
+        <w:r>
+          <w:rPr>
+            <w:rStyle w:val="Hyperlink"/>
+          </w:rPr>
+          <w:t>https://www.w3schools.com/howto/tryit.asp?filename=tryhow_css_parallax</w:t>
+        </w:r>
+      </w:hyperlink>
+    </w:p>
+    <w:p>
+      <w:hyperlink r:id="rId27" w:history="1">
+        <w:r>
+          <w:rPr>
+            <w:rStyle w:val="Hyperlink"/>
+          </w:rPr>
+          <w:t>https://www.w3schools.com/howto/tryit.asp?filename=tryhow_css_parallax</w:t>
+        </w:r>
+      </w:hyperlink>
+    </w:p>
+    <w:p>
+      <w:hyperlink r:id="rId28" w:history="1">
+        <w:r>
+          <w:rPr>
+            <w:rStyle w:val="Hyperlink"/>
+          </w:rPr>
+          <w:t>https://www.w3schools.com/jsref/tryit.asp?filename=tryjsref_element_scrollintoview</w:t>
+        </w:r>
+      </w:hyperlink>
+    </w:p>
+    <w:p>
+      <w:r>
+        <w:t xml:space="preserve">-------------------------------- </w:t>
+      </w:r>
+    </w:p>
+    <w:p>
+      <w:pPr>
+        <w:rPr>
+          <w:rStyle w:val="Hyperlink"/>
+        </w:rPr>
+      </w:pPr>
+      <w:hyperlink r:id="rId29" w:history="1">
+        <w:r>
+          <w:rPr>
+            <w:rStyle w:val="Hyperlink"/>
+          </w:rPr>
+          <w:t>https://crunchify.com/how-to-create-wordpress-custom-post-type-cpt-and-taxonomy-hello-world-tutorial-tips-and-tricks/</w:t>
+        </w:r>
+      </w:hyperlink>
+    </w:p>
+    <w:p>
+      <w:pPr>
+        <w:rPr>
+          <w:rStyle w:val="Hyperlink"/>
+        </w:rPr>
+      </w:pPr>
+    </w:p>
+    <w:p>
+      <w:pPr>
+        <w:rPr>
+          <w:rStyle w:val="Hyperlink"/>
+        </w:rPr>
+      </w:pPr>
+      <w:r>
+        <w:rPr>
+          <w:rStyle w:val="Hyperlink"/>
+        </w:rPr>
+        <w:t xml:space="preserve">------------------------------------- </w:t>
+      </w:r>
+    </w:p>
+    <w:p>
+      <w:pPr>
+        <w:rPr>
+          <w:rStyle w:val="Hyperlink"/>
+          <w:b/>
+          <w:color w:val="FF0000"/>
+          <w:u w:val="none"/>
+        </w:rPr>
+      </w:pPr>
+      <w:proofErr w:type="spellStart"/>
+      <w:r>
+        <w:rPr>
+          <w:rStyle w:val="Hyperlink"/>
+          <w:b/>
+          <w:color w:val="FF0000"/>
+          <w:u w:val="none"/>
+        </w:rPr>
+        <w:t>Bỏ</w:t>
+      </w:r>
+      <w:proofErr w:type="spellEnd"/>
+      <w:r>
+        <w:rPr>
+          <w:rStyle w:val="Hyperlink"/>
+          <w:b/>
+          <w:color w:val="FF0000"/>
+          <w:u w:val="none"/>
+        </w:rPr>
+        <w:t xml:space="preserve"> </w:t>
+      </w:r>
+      <w:proofErr w:type="spellStart"/>
+      <w:r>
+        <w:rPr>
+          <w:rStyle w:val="Hyperlink"/>
+          <w:b/>
+          <w:color w:val="FF0000"/>
+          <w:u w:val="none"/>
+        </w:rPr>
+        <w:t>nền</w:t>
+      </w:r>
+      <w:proofErr w:type="spellEnd"/>
+      <w:r>
+        <w:rPr>
+          <w:rStyle w:val="Hyperlink"/>
+          <w:b/>
+          <w:color w:val="FF0000"/>
+          <w:u w:val="none"/>
+        </w:rPr>
+        <w:t xml:space="preserve"> </w:t>
+      </w:r>
+      <w:proofErr w:type="spellStart"/>
+      <w:r>
+        <w:rPr>
+          <w:rStyle w:val="Hyperlink"/>
+          <w:b/>
+          <w:color w:val="FF0000"/>
+          <w:u w:val="none"/>
+        </w:rPr>
+        <w:t>của</w:t>
+      </w:r>
+      <w:proofErr w:type="spellEnd"/>
+      <w:r>
+        <w:rPr>
+          <w:rStyle w:val="Hyperlink"/>
+          <w:b/>
+          <w:color w:val="FF0000"/>
+          <w:u w:val="none"/>
+        </w:rPr>
+        <w:t xml:space="preserve"> </w:t>
+      </w:r>
+      <w:proofErr w:type="spellStart"/>
+      <w:r>
+        <w:rPr>
+          <w:rStyle w:val="Hyperlink"/>
+          <w:b/>
+          <w:color w:val="FF0000"/>
+          <w:u w:val="none"/>
+        </w:rPr>
+        <w:t>ảnh</w:t>
+      </w:r>
+      <w:proofErr w:type="spellEnd"/>
+      <w:r>
+        <w:rPr>
+          <w:rStyle w:val="Hyperlink"/>
+          <w:b/>
+          <w:color w:val="FF0000"/>
+          <w:u w:val="none"/>
+        </w:rPr>
+        <w:t xml:space="preserve"> GIF:</w:t>
+      </w:r>
+    </w:p>
+    <w:p>
+      <w:hyperlink r:id="rId30" w:history="1">
+        <w:r>
+          <w:rPr>
+            <w:rStyle w:val="Hyperlink"/>
+          </w:rPr>
+          <w:t>https://ezgif.com/help/gif-transparency</w:t>
+        </w:r>
+      </w:hyperlink>
+    </w:p>
+    <w:p>
+      <w:r>
+        <w:t xml:space="preserve">ajax icon loading: </w:t>
+      </w:r>
+    </w:p>
+    <w:p>
+      <w:pPr>
+        <w:rPr>
+          <w:rStyle w:val="Hyperlink"/>
+        </w:rPr>
+      </w:pPr>
+      <w:hyperlink r:id="rId31" w:history="1">
+        <w:r>
+          <w:rPr>
+            <w:rStyle w:val="Hyperlink"/>
+          </w:rPr>
+          <w:t>https://johnveldboom.com/posts/jquery-ajax-loading-display-images-or-text-until-script-is-finished/</w:t>
+        </w:r>
+      </w:hyperlink>
+    </w:p>
+    <w:p>
+      <w:pPr>
+        <w:rPr>
+          <w:rStyle w:val="Hyperlink"/>
+          <w:b/>
+          <w:color w:val="C00000"/>
+          <w:u w:val="none"/>
+        </w:rPr>
+      </w:pPr>
+      <w:r>
+        <w:rPr>
+          <w:rStyle w:val="Hyperlink"/>
+          <w:b/>
+          <w:color w:val="C00000"/>
+          <w:u w:val="none"/>
+        </w:rPr>
+        <w:t>download gif icon:</w:t>
+      </w:r>
+    </w:p>
+    <w:p>
+      <w:pPr>
+        <w:rPr>
+          <w:rStyle w:val="Hyperlink"/>
+        </w:rPr>
+      </w:pPr>
+      <w:hyperlink r:id="rId32" w:history="1">
+        <w:r>
+          <w:rPr>
+            <w:rStyle w:val="Hyperlink"/>
+          </w:rPr>
+          <w:t>https://icons8.com/preloaders/</w:t>
+        </w:r>
+      </w:hyperlink>
+    </w:p>
+    <w:p>
+      <w:pPr>
+        <w:rPr>
+          <w:rStyle w:val="Hyperlink"/>
+        </w:rPr>
+      </w:pPr>
+    </w:p>
+    <w:p>
+      <w:pPr>
+        <w:rPr>
+          <w:rStyle w:val="Hyperlink"/>
+          <w:color w:val="FF0000"/>
+          <w:u w:val="none"/>
+        </w:rPr>
+      </w:pPr>
+      <w:r>
+        <w:rPr>
+          <w:rStyle w:val="Hyperlink"/>
+          <w:color w:val="FF0000"/>
+          <w:u w:val="none"/>
+        </w:rPr>
         <w:t>download icon:</w:t>
       </w:r>
     </w:p>
@@ -2480,7 +4306,7 @@
           <w:rStyle w:val="Hyperlink"/>
         </w:rPr>
       </w:pPr>
-      <w:hyperlink r:id="rId30" w:history="1">
+      <w:hyperlink r:id="rId33" w:history="1">
         <w:r>
           <w:rPr>
             <w:rStyle w:val="Hyperlink"/>
@@ -2557,8 +4383,9 @@
           <w:szCs w:val="66"/>
           <w:lang w:eastAsia="ja-JP"/>
         </w:rPr>
-        <w:t>5 Lessons We Can Learn From Japanese Web Design</w:t>
-      </w:r>
+        <w:t xml:space="preserve">5 Lessons We Can Learn </w:t>
+      </w:r>
+      <w:proofErr w:type="gramStart"/>
       <w:r>
         <w:rPr>
           <w:rFonts w:ascii="Helvetica" w:eastAsia="Times New Roman" w:hAnsi="Helvetica" w:cs="Helvetica"/>
@@ -2570,11 +4397,38 @@
           <w:szCs w:val="66"/>
           <w:lang w:eastAsia="ja-JP"/>
         </w:rPr>
+        <w:t>From</w:t>
+      </w:r>
+      <w:proofErr w:type="gramEnd"/>
+      <w:r>
+        <w:rPr>
+          <w:rFonts w:ascii="Helvetica" w:eastAsia="Times New Roman" w:hAnsi="Helvetica" w:cs="Helvetica"/>
+          <w:b/>
+          <w:bCs/>
+          <w:color w:val="454545"/>
+          <w:kern w:val="36"/>
+          <w:sz w:val="36"/>
+          <w:szCs w:val="66"/>
+          <w:lang w:eastAsia="ja-JP"/>
+        </w:rPr>
+        <w:t xml:space="preserve"> Japanese Web Design</w:t>
+      </w:r>
+      <w:r>
+        <w:rPr>
+          <w:rFonts w:ascii="Helvetica" w:eastAsia="Times New Roman" w:hAnsi="Helvetica" w:cs="Helvetica"/>
+          <w:b/>
+          <w:bCs/>
+          <w:color w:val="454545"/>
+          <w:kern w:val="36"/>
+          <w:sz w:val="36"/>
+          <w:szCs w:val="66"/>
+          <w:lang w:eastAsia="ja-JP"/>
+        </w:rPr>
         <w:t>:</w:t>
       </w:r>
     </w:p>
     <w:p>
-      <w:hyperlink r:id="rId31" w:history="1">
+      <w:hyperlink r:id="rId34" w:history="1">
         <w:r>
           <w:rPr>
             <w:rStyle w:val="Hyperlink"/>
@@ -2596,7 +4450,7 @@
           <w:lang w:eastAsia="ja-JP"/>
         </w:rPr>
       </w:pPr>
-      <w:hyperlink r:id="rId32" w:history="1">
+      <w:hyperlink r:id="rId35" w:history="1">
         <w:r>
           <w:rPr>
             <w:rFonts w:ascii="Arial" w:eastAsia="Times New Roman" w:hAnsi="Arial" w:cs="Arial"/>
@@ -2620,7 +4474,7 @@
       </w:r>
     </w:p>
     <w:p>
-      <w:hyperlink r:id="rId33" w:history="1">
+      <w:hyperlink r:id="rId36" w:history="1">
         <w:r>
           <w:rPr>
             <w:rStyle w:val="Hyperlink"/>
@@ -2657,7 +4511,7 @@
       </w:r>
     </w:p>
     <w:p>
-      <w:hyperlink r:id="rId34" w:history="1">
+      <w:hyperlink r:id="rId37" w:history="1">
         <w:r>
           <w:rPr>
             <w:rStyle w:val="Hyperlink"/>
@@ -2673,7 +4527,7 @@
       </w:r>
     </w:p>
     <w:p>
-      <w:hyperlink r:id="rId35" w:history="1">
+      <w:hyperlink r:id="rId38" w:history="1">
         <w:r>
           <w:rPr>
             <w:rStyle w:val="Hyperlink"/>
@@ -2694,7 +4548,7 @@
       </w:r>
     </w:p>
     <w:p>
-      <w:hyperlink r:id="rId36" w:history="1">
+      <w:hyperlink r:id="rId39" w:history="1">
         <w:r>
           <w:rPr>
             <w:rStyle w:val="Hyperlink"/>
@@ -2707,7 +4561,7 @@
       </w:r>
     </w:p>
     <w:p>
-      <w:hyperlink r:id="rId37" w:history="1">
+      <w:hyperlink r:id="rId40" w:history="1">
         <w:r>
           <w:rPr>
             <w:rStyle w:val="Hyperlink"/>
@@ -2743,7 +4597,7 @@
       </w:r>
     </w:p>
     <w:p>
-      <w:hyperlink r:id="rId38" w:history="1">
+      <w:hyperlink r:id="rId41" w:history="1">
         <w:r>
           <w:rPr>
             <w:rStyle w:val="Hyperlink"/>
@@ -2767,6 +4621,7 @@
         </w:rPr>
       </w:pPr>
       <w:r>
+        <w:lastRenderedPageBreak/>
         <w:t xml:space="preserve">-------------------------------------- </w:t>
       </w:r>
       <w:r>
@@ -2775,6 +4630,7 @@
       <w:r>
         <w:t xml:space="preserve">Breadcrumb Plugin: </w:t>
       </w:r>
+      <w:proofErr w:type="spellStart"/>
       <w:r>
         <w:rPr>
           <w:b/>
@@ -2782,6 +4638,7 @@
         </w:rPr>
         <w:t>NavXT</w:t>
       </w:r>
+      <w:proofErr w:type="spellEnd"/>
       <w:r>
         <w:t xml:space="preserve">, </w:t>
       </w:r>
@@ -2808,17 +4665,81 @@
           <w:sz w:val="24"/>
         </w:rPr>
       </w:pPr>
+      <w:proofErr w:type="spellStart"/>
       <w:r>
         <w:rPr>
           <w:b/>
           <w:color w:val="C00000"/>
           <w:sz w:val="24"/>
         </w:rPr>
-        <w:t>Kich hoat Breadcrumb trong plugin Yoast SEO:</w:t>
-      </w:r>
-    </w:p>
-    <w:p>
-      <w:hyperlink r:id="rId39" w:history="1">
+        <w:t>Kich</w:t>
+      </w:r>
+      <w:proofErr w:type="spellEnd"/>
+      <w:r>
+        <w:rPr>
+          <w:b/>
+          <w:color w:val="C00000"/>
+          <w:sz w:val="24"/>
+        </w:rPr>
+        <w:t xml:space="preserve"> </w:t>
+      </w:r>
+      <w:proofErr w:type="spellStart"/>
+      <w:r>
+        <w:rPr>
+          <w:b/>
+          <w:color w:val="C00000"/>
+          <w:sz w:val="24"/>
+        </w:rPr>
+        <w:t>hoat</w:t>
+      </w:r>
+      <w:proofErr w:type="spellEnd"/>
+      <w:r>
+        <w:rPr>
+          <w:b/>
+          <w:color w:val="C00000"/>
+          <w:sz w:val="24"/>
+        </w:rPr>
+        <w:t xml:space="preserve"> Breadcrumb </w:t>
+      </w:r>
+      <w:proofErr w:type="spellStart"/>
+      <w:r>
+        <w:rPr>
+          <w:b/>
+          <w:color w:val="C00000"/>
+          <w:sz w:val="24"/>
+        </w:rPr>
+        <w:t>trong</w:t>
+      </w:r>
+      <w:proofErr w:type="spellEnd"/>
+      <w:r>
+        <w:rPr>
+          <w:b/>
+          <w:color w:val="C00000"/>
+          <w:sz w:val="24"/>
+        </w:rPr>
+        <w:t xml:space="preserve"> plugin </w:t>
+      </w:r>
+      <w:proofErr w:type="spellStart"/>
+      <w:r>
+        <w:rPr>
+          <w:b/>
+          <w:color w:val="C00000"/>
+          <w:sz w:val="24"/>
+        </w:rPr>
+        <w:t>Yoast</w:t>
+      </w:r>
+      <w:proofErr w:type="spellEnd"/>
+      <w:r>
+        <w:rPr>
+          <w:b/>
+          <w:color w:val="C00000"/>
+          <w:sz w:val="24"/>
+        </w:rPr>
+        <w:t xml:space="preserve"> SEO:</w:t>
+      </w:r>
+    </w:p>
+    <w:p>
+      <w:hyperlink r:id="rId42" w:history="1">
         <w:r>
           <w:rPr>
             <w:rStyle w:val="Hyperlink"/>
@@ -2846,7 +4767,7 @@
       </w:r>
     </w:p>
     <w:p>
-      <w:hyperlink r:id="rId40" w:history="1">
+      <w:hyperlink r:id="rId43" w:history="1">
         <w:r>
           <w:rPr>
             <w:rStyle w:val="Hyperlink"/>
@@ -2856,7 +4777,7 @@
       </w:hyperlink>
     </w:p>
     <w:p>
-      <w:hyperlink r:id="rId41" w:history="1">
+      <w:hyperlink r:id="rId44" w:history="1">
         <w:r>
           <w:rPr>
             <w:rStyle w:val="Hyperlink"/>
@@ -2871,7 +4792,7 @@
           <w:rStyle w:val="Hyperlink"/>
         </w:rPr>
       </w:pPr>
-      <w:hyperlink r:id="rId42" w:history="1">
+      <w:hyperlink r:id="rId45" w:history="1">
         <w:r>
           <w:rPr>
             <w:rStyle w:val="Hyperlink"/>
@@ -2881,7 +4802,7 @@
       </w:hyperlink>
     </w:p>
     <w:p>
-      <w:hyperlink r:id="rId43" w:history="1">
+      <w:hyperlink r:id="rId46" w:history="1">
         <w:r>
           <w:rPr>
             <w:rStyle w:val="Hyperlink"/>
@@ -2910,7 +4831,7 @@
           <w:szCs w:val="33"/>
         </w:rPr>
       </w:pPr>
-      <w:hyperlink r:id="rId44" w:history="1">
+      <w:hyperlink r:id="rId47" w:history="1">
         <w:r>
           <w:rPr>
             <w:rStyle w:val="Hyperlink"/>
@@ -2927,15 +4848,23 @@
       </w:hyperlink>
     </w:p>
     <w:p>
+      <w:proofErr w:type="gramStart"/>
       <w:r>
         <w:rPr>
           <w:sz w:val="28"/>
         </w:rPr>
-        <w:t>Plugin : POLYLANG</w:t>
-      </w:r>
-    </w:p>
-    <w:p>
-      <w:hyperlink r:id="rId45" w:history="1">
+        <w:t>Plugin :</w:t>
+      </w:r>
+      <w:proofErr w:type="gramEnd"/>
+      <w:r>
+        <w:rPr>
+          <w:sz w:val="28"/>
+        </w:rPr>
+        <w:t xml:space="preserve"> POLYLANG</w:t>
+      </w:r>
+    </w:p>
+    <w:p>
+      <w:hyperlink r:id="rId48" w:history="1">
         <w:r>
           <w:rPr>
             <w:rStyle w:val="Hyperlink"/>
@@ -2945,7 +4874,7 @@
       </w:hyperlink>
     </w:p>
     <w:p>
-      <w:hyperlink r:id="rId46" w:history="1">
+      <w:hyperlink r:id="rId49" w:history="1">
         <w:r>
           <w:rPr>
             <w:rStyle w:val="Hyperlink"/>
@@ -2961,7 +4890,7 @@
       </w:r>
     </w:p>
     <w:p>
-      <w:hyperlink r:id="rId47" w:history="1">
+      <w:hyperlink r:id="rId50" w:history="1">
         <w:r>
           <w:rPr>
             <w:rStyle w:val="Hyperlink"/>
@@ -2989,6 +4918,7 @@
           <w:sz w:val="32"/>
         </w:rPr>
       </w:pPr>
+      <w:proofErr w:type="spellStart"/>
       <w:r>
         <w:rPr>
           <w:rFonts w:ascii="Helvetica" w:hAnsi="Helvetica" w:cs="Helvetica"/>
@@ -2997,11 +4927,176 @@
           <w:color w:val="333333"/>
           <w:sz w:val="32"/>
         </w:rPr>
-        <w:t>Đếm lượt xem bài viết trong WordPress không dùng plugin</w:t>
-      </w:r>
-    </w:p>
-    <w:p>
-      <w:hyperlink r:id="rId48" w:history="1">
+        <w:t>Đếm</w:t>
+      </w:r>
+      <w:proofErr w:type="spellEnd"/>
+      <w:r>
+        <w:rPr>
+          <w:rFonts w:ascii="Helvetica" w:hAnsi="Helvetica" w:cs="Helvetica"/>
+          <w:b w:val="0"/>
+          <w:bCs w:val="0"/>
+          <w:color w:val="333333"/>
+          <w:sz w:val="32"/>
+        </w:rPr>
+        <w:t xml:space="preserve"> </w:t>
+      </w:r>
+      <w:proofErr w:type="spellStart"/>
+      <w:r>
+        <w:rPr>
+          <w:rFonts w:ascii="Helvetica" w:hAnsi="Helvetica" w:cs="Helvetica"/>
+          <w:b w:val="0"/>
+          <w:bCs w:val="0"/>
+          <w:color w:val="333333"/>
+          <w:sz w:val="32"/>
+        </w:rPr>
+        <w:t>lượt</w:t>
+      </w:r>
+      <w:proofErr w:type="spellEnd"/>
+      <w:r>
+        <w:rPr>
+          <w:rFonts w:ascii="Helvetica" w:hAnsi="Helvetica" w:cs="Helvetica"/>
+          <w:b w:val="0"/>
+          <w:bCs w:val="0"/>
+          <w:color w:val="333333"/>
+          <w:sz w:val="32"/>
+        </w:rPr>
+        <w:t xml:space="preserve"> </w:t>
+      </w:r>
+      <w:proofErr w:type="spellStart"/>
+      <w:r>
+        <w:rPr>
+          <w:rFonts w:ascii="Helvetica" w:hAnsi="Helvetica" w:cs="Helvetica"/>
+          <w:b w:val="0"/>
+          <w:bCs w:val="0"/>
+          <w:color w:val="333333"/>
+          <w:sz w:val="32"/>
+        </w:rPr>
+        <w:t>xem</w:t>
+      </w:r>
+      <w:proofErr w:type="spellEnd"/>
+      <w:r>
+        <w:rPr>
+          <w:rFonts w:ascii="Helvetica" w:hAnsi="Helvetica" w:cs="Helvetica"/>
+          <w:b w:val="0"/>
+          <w:bCs w:val="0"/>
+          <w:color w:val="333333"/>
+          <w:sz w:val="32"/>
+        </w:rPr>
+        <w:t xml:space="preserve"> </w:t>
+      </w:r>
+      <w:proofErr w:type="spellStart"/>
+      <w:r>
+        <w:rPr>
+          <w:rFonts w:ascii="Helvetica" w:hAnsi="Helvetica" w:cs="Helvetica"/>
+          <w:b w:val="0"/>
+          <w:bCs w:val="0"/>
+          <w:color w:val="333333"/>
+          <w:sz w:val="32"/>
+        </w:rPr>
+        <w:t>bài</w:t>
+      </w:r>
+      <w:proofErr w:type="spellEnd"/>
+      <w:r>
+        <w:rPr>
+          <w:rFonts w:ascii="Helvetica" w:hAnsi="Helvetica" w:cs="Helvetica"/>
+          <w:b w:val="0"/>
+          <w:bCs w:val="0"/>
+          <w:color w:val="333333"/>
+          <w:sz w:val="32"/>
+        </w:rPr>
+        <w:t xml:space="preserve"> </w:t>
+      </w:r>
+      <w:proofErr w:type="spellStart"/>
+      <w:r>
+        <w:rPr>
+          <w:rFonts w:ascii="Helvetica" w:hAnsi="Helvetica" w:cs="Helvetica"/>
+          <w:b w:val="0"/>
+          <w:bCs w:val="0"/>
+          <w:color w:val="333333"/>
+          <w:sz w:val="32"/>
+        </w:rPr>
+        <w:t>viết</w:t>
+      </w:r>
+      <w:proofErr w:type="spellEnd"/>
+      <w:r>
+        <w:rPr>
+          <w:rFonts w:ascii="Helvetica" w:hAnsi="Helvetica" w:cs="Helvetica"/>
+          <w:b w:val="0"/>
+          <w:bCs w:val="0"/>
+          <w:color w:val="333333"/>
+          <w:sz w:val="32"/>
+        </w:rPr>
+        <w:t xml:space="preserve"> </w:t>
+      </w:r>
+      <w:proofErr w:type="spellStart"/>
+      <w:r>
+        <w:rPr>
+          <w:rFonts w:ascii="Helvetica" w:hAnsi="Helvetica" w:cs="Helvetica"/>
+          <w:b w:val="0"/>
+          <w:bCs w:val="0"/>
+          <w:color w:val="333333"/>
+          <w:sz w:val="32"/>
+        </w:rPr>
+        <w:t>trong</w:t>
+      </w:r>
+      <w:proofErr w:type="spellEnd"/>
+      <w:r>
+        <w:rPr>
+          <w:rFonts w:ascii="Helvetica" w:hAnsi="Helvetica" w:cs="Helvetica"/>
+          <w:b w:val="0"/>
+          <w:bCs w:val="0"/>
+          <w:color w:val="333333"/>
+          <w:sz w:val="32"/>
+        </w:rPr>
+        <w:t xml:space="preserve"> WordPress </w:t>
+      </w:r>
+      <w:proofErr w:type="spellStart"/>
+      <w:r>
+        <w:rPr>
+          <w:rFonts w:ascii="Helvetica" w:hAnsi="Helvetica" w:cs="Helvetica"/>
+          <w:b w:val="0"/>
+          <w:bCs w:val="0"/>
+          <w:color w:val="333333"/>
+          <w:sz w:val="32"/>
+        </w:rPr>
+        <w:t>không</w:t>
+      </w:r>
+      <w:proofErr w:type="spellEnd"/>
+      <w:r>
+        <w:rPr>
+          <w:rFonts w:ascii="Helvetica" w:hAnsi="Helvetica" w:cs="Helvetica"/>
+          <w:b w:val="0"/>
+          <w:bCs w:val="0"/>
+          <w:color w:val="333333"/>
+          <w:sz w:val="32"/>
+        </w:rPr>
+        <w:t xml:space="preserve"> </w:t>
+      </w:r>
+      <w:proofErr w:type="spellStart"/>
+      <w:r>
+        <w:rPr>
+          <w:rFonts w:ascii="Helvetica" w:hAnsi="Helvetica" w:cs="Helvetica"/>
+          <w:b w:val="0"/>
+          <w:bCs w:val="0"/>
+          <w:color w:val="333333"/>
+          <w:sz w:val="32"/>
+        </w:rPr>
+        <w:t>dùng</w:t>
+      </w:r>
+      <w:proofErr w:type="spellEnd"/>
+      <w:r>
+        <w:rPr>
+          <w:rFonts w:ascii="Helvetica" w:hAnsi="Helvetica" w:cs="Helvetica"/>
+          <w:b w:val="0"/>
+          <w:bCs w:val="0"/>
+          <w:color w:val="333333"/>
+          <w:sz w:val="32"/>
+        </w:rPr>
+        <w:t xml:space="preserve"> plugin</w:t>
+      </w:r>
+    </w:p>
+    <w:p>
+      <w:hyperlink r:id="rId51" w:history="1">
         <w:r>
           <w:rPr>
             <w:rStyle w:val="Hyperlink"/>
@@ -3020,17 +5115,52 @@
           <w:sz w:val="28"/>
         </w:rPr>
       </w:pPr>
-      <w:r>
+    </w:p>
+    <w:p>
+      <w:pPr>
         <w:rPr>
           <w:b/>
           <w:color w:val="C00000"/>
           <w:sz w:val="28"/>
         </w:rPr>
+      </w:pPr>
+    </w:p>
+    <w:p>
+      <w:pPr>
+        <w:rPr>
+          <w:b/>
+          <w:color w:val="C00000"/>
+          <w:sz w:val="28"/>
+        </w:rPr>
+      </w:pPr>
+      <w:r>
+        <w:rPr>
+          <w:b/>
+          <w:color w:val="C00000"/>
+          <w:sz w:val="28"/>
+        </w:rPr>
         <w:t>Contact Form:</w:t>
       </w:r>
     </w:p>
     <w:p>
-      <w:hyperlink r:id="rId49" w:history="1">
+      <w:pPr>
+        <w:rPr>
+          <w:b/>
+          <w:color w:val="00B050"/>
+          <w:sz w:val="28"/>
+        </w:rPr>
+      </w:pPr>
+      <w:r>
+        <w:rPr>
+          <w:b/>
+          <w:color w:val="00B050"/>
+          <w:sz w:val="28"/>
+        </w:rPr>
+        <w:t>https://themehunt.com/blog/53-tutorial/162-how-to-create-an-ajax-contact-form-without-any-plugin</w:t>
+      </w:r>
+    </w:p>
+    <w:p>
+      <w:hyperlink r:id="rId52" w:history="1">
         <w:r>
           <w:rPr>
             <w:rStyle w:val="Hyperlink"/>
@@ -3040,7 +5170,7 @@
       </w:hyperlink>
     </w:p>
     <w:p>
-      <w:hyperlink r:id="rId50" w:history="1">
+      <w:hyperlink r:id="rId53" w:history="1">
         <w:r>
           <w:rPr>
             <w:rStyle w:val="Hyperlink"/>
@@ -3050,7 +5180,7 @@
       </w:hyperlink>
     </w:p>
     <w:p>
-      <w:hyperlink r:id="rId51" w:history="1">
+      <w:hyperlink r:id="rId54" w:history="1">
         <w:r>
           <w:rPr>
             <w:rStyle w:val="Hyperlink"/>
@@ -3060,7 +5190,7 @@
       </w:hyperlink>
     </w:p>
     <w:p>
-      <w:hyperlink r:id="rId52" w:history="1">
+      <w:hyperlink r:id="rId55" w:history="1">
         <w:r>
           <w:rPr>
             <w:rStyle w:val="Hyperlink"/>
@@ -3070,7 +5200,7 @@
       </w:hyperlink>
     </w:p>
     <w:p>
-      <w:hyperlink r:id="rId53" w:history="1">
+      <w:hyperlink r:id="rId56" w:history="1">
         <w:r>
           <w:rPr>
             <w:rStyle w:val="Hyperlink"/>
@@ -3080,7 +5210,7 @@
       </w:hyperlink>
     </w:p>
     <w:p>
-      <w:hyperlink r:id="rId54" w:history="1">
+      <w:hyperlink r:id="rId57" w:history="1">
         <w:r>
           <w:rPr>
             <w:rStyle w:val="Hyperlink"/>
@@ -3090,7 +5220,7 @@
       </w:hyperlink>
     </w:p>
     <w:p>
-      <w:hyperlink r:id="rId55" w:history="1">
+      <w:hyperlink r:id="rId58" w:history="1">
         <w:r>
           <w:rPr>
             <w:rStyle w:val="Hyperlink"/>
@@ -3101,7 +5231,7 @@
     </w:p>
     <w:p/>
     <w:p>
-      <w:hyperlink r:id="rId56" w:history="1">
+      <w:hyperlink r:id="rId59" w:history="1">
         <w:r>
           <w:rPr>
             <w:rStyle w:val="Hyperlink"/>
@@ -3124,18 +5254,34 @@
           <w:b/>
           <w:sz w:val="28"/>
         </w:rPr>
-        <w:t>Create Custom Forms In WordPress Without Using Plugins</w:t>
-      </w:r>
+        <w:t xml:space="preserve">Create Custom Forms </w:t>
+      </w:r>
+      <w:proofErr w:type="gramStart"/>
       <w:r>
         <w:rPr>
           <w:b/>
           <w:sz w:val="28"/>
         </w:rPr>
+        <w:t>In</w:t>
+      </w:r>
+      <w:proofErr w:type="gramEnd"/>
+      <w:r>
+        <w:rPr>
+          <w:b/>
+          <w:sz w:val="28"/>
+        </w:rPr>
+        <w:t xml:space="preserve"> WordPress Without Using Plugins</w:t>
+      </w:r>
+      <w:r>
+        <w:rPr>
+          <w:b/>
+          <w:sz w:val="28"/>
+        </w:rPr>
         <w:t>:</w:t>
       </w:r>
     </w:p>
     <w:p>
-      <w:hyperlink r:id="rId57" w:history="1">
+      <w:hyperlink r:id="rId60" w:history="1">
         <w:r>
           <w:rPr>
             <w:rStyle w:val="Hyperlink"/>
@@ -3152,7 +5298,7 @@
       </w:r>
     </w:p>
     <w:p>
-      <w:hyperlink r:id="rId58" w:history="1">
+      <w:hyperlink r:id="rId61" w:history="1">
         <w:r>
           <w:rPr>
             <w:rStyle w:val="Hyperlink"/>
@@ -3187,12 +5333,11 @@
     <w:p>
       <w:pPr>
         <w:rPr>
-          <w:rFonts w:eastAsiaTheme="minorEastAsia"/>
-          <w:sz w:val="24"/>
-          <w:lang w:eastAsia="ja-JP"/>
-        </w:rPr>
-      </w:pPr>
-      <w:hyperlink r:id="rId59" w:history="1">
+          <w:sz w:val="24"/>
+          <w:lang w:eastAsia="ja-JP"/>
+        </w:rPr>
+      </w:pPr>
+      <w:hyperlink r:id="rId62" w:history="1">
         <w:r>
           <w:rPr>
             <w:rStyle w:val="Hyperlink"/>
@@ -3238,7 +5383,7 @@
           <w:sz w:val="24"/>
         </w:rPr>
       </w:pPr>
-      <w:hyperlink r:id="rId60" w:history="1">
+      <w:hyperlink r:id="rId63" w:history="1">
         <w:r>
           <w:rPr>
             <w:rStyle w:val="Hyperlink"/>
@@ -3251,12 +5396,11 @@
     <w:p>
       <w:pPr>
         <w:rPr>
-          <w:rFonts w:eastAsiaTheme="minorEastAsia"/>
           <w:sz w:val="24"/>
           <w:lang w:val="vi-VN" w:eastAsia="ja-JP"/>
         </w:rPr>
       </w:pPr>
-      <w:hyperlink r:id="rId61" w:anchor="gref" w:history="1">
+      <w:hyperlink r:id="rId64" w:anchor="gref" w:history="1">
         <w:r>
           <w:rPr>
             <w:rStyle w:val="Hyperlink"/>
@@ -3273,7 +5417,6 @@
       </w:r>
       <w:r>
         <w:rPr>
-          <w:rFonts w:eastAsiaTheme="minorEastAsia"/>
           <w:sz w:val="24"/>
           <w:lang w:val="vi-VN" w:eastAsia="ja-JP"/>
         </w:rPr>
@@ -3283,16 +5426,14 @@
     <w:p>
       <w:pPr>
         <w:rPr>
-          <w:rFonts w:eastAsiaTheme="minorEastAsia"/>
           <w:sz w:val="24"/>
           <w:lang w:val="vi-VN" w:eastAsia="ja-JP"/>
         </w:rPr>
       </w:pPr>
-      <w:hyperlink r:id="rId62" w:history="1">
-        <w:r>
-          <w:rPr>
-            <w:rStyle w:val="Hyperlink"/>
-            <w:rFonts w:eastAsiaTheme="minorEastAsia"/>
+      <w:hyperlink r:id="rId65" w:history="1">
+        <w:r>
+          <w:rPr>
+            <w:rStyle w:val="Hyperlink"/>
             <w:sz w:val="24"/>
             <w:lang w:val="vi-VN" w:eastAsia="ja-JP"/>
           </w:rPr>
@@ -3303,16 +5444,14 @@
     <w:p>
       <w:pPr>
         <w:rPr>
-          <w:rFonts w:eastAsiaTheme="minorEastAsia"/>
           <w:sz w:val="24"/>
           <w:lang w:val="vi-VN" w:eastAsia="ja-JP"/>
         </w:rPr>
       </w:pPr>
-      <w:hyperlink r:id="rId63" w:history="1">
-        <w:r>
-          <w:rPr>
-            <w:rStyle w:val="Hyperlink"/>
-            <w:rFonts w:eastAsiaTheme="minorEastAsia"/>
+      <w:hyperlink r:id="rId66" w:history="1">
+        <w:r>
+          <w:rPr>
+            <w:rStyle w:val="Hyperlink"/>
             <w:sz w:val="24"/>
             <w:lang w:val="vi-VN" w:eastAsia="ja-JP"/>
           </w:rPr>
@@ -3323,14 +5462,12 @@
     <w:p>
       <w:pPr>
         <w:rPr>
-          <w:rFonts w:eastAsiaTheme="minorEastAsia"/>
           <w:sz w:val="24"/>
           <w:lang w:val="vi-VN" w:eastAsia="ja-JP"/>
         </w:rPr>
       </w:pPr>
       <w:r>
         <w:rPr>
-          <w:rFonts w:eastAsiaTheme="minorEastAsia"/>
           <w:sz w:val="24"/>
           <w:lang w:val="vi-VN" w:eastAsia="ja-JP"/>
         </w:rPr>
@@ -3340,16 +5477,14 @@
     <w:p>
       <w:pPr>
         <w:rPr>
-          <w:rFonts w:eastAsiaTheme="minorEastAsia"/>
           <w:sz w:val="24"/>
           <w:lang w:val="vi-VN" w:eastAsia="ja-JP"/>
         </w:rPr>
       </w:pPr>
-      <w:hyperlink r:id="rId64" w:history="1">
-        <w:r>
-          <w:rPr>
-            <w:rStyle w:val="Hyperlink"/>
-            <w:rFonts w:eastAsiaTheme="minorEastAsia"/>
+      <w:hyperlink r:id="rId67" w:history="1">
+        <w:r>
+          <w:rPr>
+            <w:rStyle w:val="Hyperlink"/>
             <w:sz w:val="24"/>
             <w:lang w:val="vi-VN" w:eastAsia="ja-JP"/>
           </w:rPr>
@@ -3361,16 +5496,14 @@
       <w:pPr>
         <w:rPr>
           <w:rStyle w:val="Hyperlink"/>
-          <w:rFonts w:eastAsiaTheme="minorEastAsia"/>
           <w:sz w:val="24"/>
           <w:lang w:val="vi-VN" w:eastAsia="ja-JP"/>
         </w:rPr>
       </w:pPr>
-      <w:hyperlink r:id="rId65" w:history="1">
-        <w:r>
-          <w:rPr>
-            <w:rStyle w:val="Hyperlink"/>
-            <w:rFonts w:eastAsiaTheme="minorEastAsia"/>
+      <w:hyperlink r:id="rId68" w:history="1">
+        <w:r>
+          <w:rPr>
+            <w:rStyle w:val="Hyperlink"/>
             <w:sz w:val="24"/>
             <w:lang w:val="vi-VN" w:eastAsia="ja-JP"/>
           </w:rPr>
@@ -3381,16 +5514,14 @@
     <w:p>
       <w:pPr>
         <w:rPr>
-          <w:rFonts w:eastAsiaTheme="minorEastAsia"/>
           <w:sz w:val="24"/>
           <w:lang w:val="vi-VN" w:eastAsia="ja-JP"/>
         </w:rPr>
       </w:pPr>
-      <w:hyperlink r:id="rId66" w:history="1">
-        <w:r>
-          <w:rPr>
-            <w:rStyle w:val="Hyperlink"/>
-            <w:rFonts w:eastAsiaTheme="minorEastAsia"/>
+      <w:hyperlink r:id="rId69" w:history="1">
+        <w:r>
+          <w:rPr>
+            <w:rStyle w:val="Hyperlink"/>
             <w:sz w:val="24"/>
             <w:lang w:val="vi-VN" w:eastAsia="ja-JP"/>
           </w:rPr>
@@ -3401,14 +5532,12 @@
     <w:p>
       <w:pPr>
         <w:rPr>
-          <w:rFonts w:eastAsiaTheme="minorEastAsia"/>
-          <w:sz w:val="24"/>
-          <w:lang w:eastAsia="ja-JP"/>
-        </w:rPr>
-      </w:pPr>
-      <w:r>
-        <w:rPr>
-          <w:rFonts w:eastAsiaTheme="minorEastAsia"/>
+          <w:sz w:val="24"/>
+          <w:lang w:eastAsia="ja-JP"/>
+        </w:rPr>
+      </w:pPr>
+      <w:r>
+        <w:rPr>
           <w:sz w:val="24"/>
           <w:lang w:eastAsia="ja-JP"/>
         </w:rPr>
@@ -3418,16 +5547,14 @@
     <w:p>
       <w:pPr>
         <w:rPr>
-          <w:rFonts w:eastAsiaTheme="minorEastAsia"/>
-          <w:sz w:val="24"/>
-          <w:lang w:eastAsia="ja-JP"/>
-        </w:rPr>
-      </w:pPr>
-      <w:hyperlink r:id="rId67" w:history="1">
-        <w:r>
-          <w:rPr>
-            <w:rStyle w:val="Hyperlink"/>
-            <w:rFonts w:eastAsiaTheme="minorEastAsia"/>
+          <w:sz w:val="24"/>
+          <w:lang w:eastAsia="ja-JP"/>
+        </w:rPr>
+      </w:pPr>
+      <w:hyperlink r:id="rId70" w:history="1">
+        <w:r>
+          <w:rPr>
+            <w:rStyle w:val="Hyperlink"/>
             <w:sz w:val="24"/>
             <w:lang w:eastAsia="ja-JP"/>
           </w:rPr>
@@ -3457,21 +5584,18 @@
           <w:szCs w:val="27"/>
           <w:lang w:eastAsia="ja-JP"/>
         </w:rPr>
-        <w:lastRenderedPageBreak/>
         <w:t>put your custom post types in a plugin</w:t>
       </w:r>
     </w:p>
     <w:p>
       <w:pPr>
         <w:rPr>
-          <w:rFonts w:eastAsiaTheme="minorEastAsia"/>
-          <w:sz w:val="24"/>
-          <w:lang w:eastAsia="ja-JP"/>
-        </w:rPr>
-      </w:pPr>
-      <w:r>
-        <w:rPr>
-          <w:rFonts w:eastAsiaTheme="minorEastAsia"/>
+          <w:sz w:val="24"/>
+          <w:lang w:eastAsia="ja-JP"/>
+        </w:rPr>
+      </w:pPr>
+      <w:r>
+        <w:rPr>
           <w:sz w:val="24"/>
           <w:lang w:eastAsia="ja-JP"/>
         </w:rPr>
@@ -3481,16 +5605,14 @@
     <w:p>
       <w:pPr>
         <w:rPr>
-          <w:rFonts w:eastAsiaTheme="minorEastAsia"/>
-          <w:sz w:val="24"/>
-          <w:lang w:eastAsia="ja-JP"/>
-        </w:rPr>
-      </w:pPr>
-      <w:hyperlink r:id="rId68" w:history="1">
-        <w:r>
-          <w:rPr>
-            <w:rStyle w:val="Hyperlink"/>
-            <w:rFonts w:eastAsiaTheme="minorEastAsia"/>
+          <w:sz w:val="24"/>
+          <w:lang w:eastAsia="ja-JP"/>
+        </w:rPr>
+      </w:pPr>
+      <w:hyperlink r:id="rId71" w:history="1">
+        <w:r>
+          <w:rPr>
+            <w:rStyle w:val="Hyperlink"/>
             <w:sz w:val="24"/>
             <w:lang w:eastAsia="ja-JP"/>
           </w:rPr>
@@ -3501,16 +5623,14 @@
     <w:p>
       <w:pPr>
         <w:rPr>
-          <w:rFonts w:eastAsiaTheme="minorEastAsia"/>
-          <w:sz w:val="24"/>
-          <w:lang w:eastAsia="ja-JP"/>
-        </w:rPr>
-      </w:pPr>
-      <w:hyperlink r:id="rId69" w:history="1">
-        <w:r>
-          <w:rPr>
-            <w:rStyle w:val="Hyperlink"/>
-            <w:rFonts w:eastAsiaTheme="minorEastAsia"/>
+          <w:sz w:val="24"/>
+          <w:lang w:eastAsia="ja-JP"/>
+        </w:rPr>
+      </w:pPr>
+      <w:hyperlink r:id="rId72" w:history="1">
+        <w:r>
+          <w:rPr>
+            <w:rStyle w:val="Hyperlink"/>
             <w:sz w:val="24"/>
             <w:lang w:eastAsia="ja-JP"/>
           </w:rPr>
@@ -3522,16 +5642,14 @@
       <w:pPr>
         <w:rPr>
           <w:rStyle w:val="Hyperlink"/>
-          <w:rFonts w:eastAsiaTheme="minorEastAsia"/>
-          <w:sz w:val="24"/>
-          <w:lang w:eastAsia="ja-JP"/>
-        </w:rPr>
-      </w:pPr>
-      <w:hyperlink r:id="rId70" w:history="1">
-        <w:r>
-          <w:rPr>
-            <w:rStyle w:val="Hyperlink"/>
-            <w:rFonts w:eastAsiaTheme="minorEastAsia"/>
+          <w:sz w:val="24"/>
+          <w:lang w:eastAsia="ja-JP"/>
+        </w:rPr>
+      </w:pPr>
+      <w:hyperlink r:id="rId73" w:history="1">
+        <w:r>
+          <w:rPr>
+            <w:rStyle w:val="Hyperlink"/>
             <w:sz w:val="24"/>
             <w:lang w:eastAsia="ja-JP"/>
           </w:rPr>
@@ -3543,7 +5661,6 @@
       <w:pPr>
         <w:rPr>
           <w:rStyle w:val="Hyperlink"/>
-          <w:rFonts w:eastAsiaTheme="minorEastAsia"/>
           <w:sz w:val="24"/>
           <w:lang w:eastAsia="ja-JP"/>
         </w:rPr>
@@ -3551,7 +5668,6 @@
       <w:r>
         <w:rPr>
           <w:rStyle w:val="Hyperlink"/>
-          <w:rFonts w:eastAsiaTheme="minorEastAsia"/>
           <w:sz w:val="24"/>
           <w:lang w:eastAsia="ja-JP"/>
         </w:rPr>
@@ -3562,7 +5678,6 @@
       <w:pPr>
         <w:rPr>
           <w:rStyle w:val="Hyperlink"/>
-          <w:rFonts w:eastAsiaTheme="minorEastAsia"/>
           <w:b/>
           <w:color w:val="FF0000"/>
           <w:sz w:val="24"/>
@@ -3573,7 +5688,6 @@
       <w:r>
         <w:rPr>
           <w:rStyle w:val="Hyperlink"/>
-          <w:rFonts w:eastAsiaTheme="minorEastAsia"/>
           <w:b/>
           <w:color w:val="FF0000"/>
           <w:sz w:val="24"/>
@@ -3604,16 +5718,14 @@
     <w:p>
       <w:pPr>
         <w:rPr>
-          <w:rFonts w:eastAsiaTheme="minorEastAsia"/>
-          <w:sz w:val="24"/>
-          <w:lang w:eastAsia="ja-JP"/>
-        </w:rPr>
-      </w:pPr>
-      <w:hyperlink r:id="rId71" w:history="1">
-        <w:r>
-          <w:rPr>
-            <w:rStyle w:val="Hyperlink"/>
-            <w:rFonts w:eastAsiaTheme="minorEastAsia"/>
+          <w:sz w:val="24"/>
+          <w:lang w:eastAsia="ja-JP"/>
+        </w:rPr>
+      </w:pPr>
+      <w:hyperlink r:id="rId74" w:history="1">
+        <w:r>
+          <w:rPr>
+            <w:rStyle w:val="Hyperlink"/>
             <w:sz w:val="24"/>
             <w:lang w:eastAsia="ja-JP"/>
           </w:rPr>
@@ -3624,16 +5736,14 @@
     <w:p>
       <w:pPr>
         <w:rPr>
-          <w:rFonts w:eastAsiaTheme="minorEastAsia"/>
-          <w:sz w:val="24"/>
-          <w:lang w:eastAsia="ja-JP"/>
-        </w:rPr>
-      </w:pPr>
-      <w:hyperlink r:id="rId72" w:history="1">
-        <w:r>
-          <w:rPr>
-            <w:rStyle w:val="Hyperlink"/>
-            <w:rFonts w:eastAsiaTheme="minorEastAsia"/>
+          <w:sz w:val="24"/>
+          <w:lang w:eastAsia="ja-JP"/>
+        </w:rPr>
+      </w:pPr>
+      <w:hyperlink r:id="rId75" w:history="1">
+        <w:r>
+          <w:rPr>
+            <w:rStyle w:val="Hyperlink"/>
             <w:sz w:val="24"/>
             <w:lang w:eastAsia="ja-JP"/>
           </w:rPr>
@@ -3644,16 +5754,14 @@
     <w:p>
       <w:pPr>
         <w:rPr>
-          <w:rFonts w:eastAsiaTheme="minorEastAsia"/>
-          <w:sz w:val="24"/>
-          <w:lang w:eastAsia="ja-JP"/>
-        </w:rPr>
-      </w:pPr>
-      <w:hyperlink r:id="rId73" w:history="1">
-        <w:r>
-          <w:rPr>
-            <w:rStyle w:val="Hyperlink"/>
-            <w:rFonts w:eastAsiaTheme="minorEastAsia"/>
+          <w:sz w:val="24"/>
+          <w:lang w:eastAsia="ja-JP"/>
+        </w:rPr>
+      </w:pPr>
+      <w:hyperlink r:id="rId76" w:history="1">
+        <w:r>
+          <w:rPr>
+            <w:rStyle w:val="Hyperlink"/>
             <w:sz w:val="24"/>
             <w:lang w:eastAsia="ja-JP"/>
           </w:rPr>
@@ -3664,25 +5772,658 @@
     <w:p>
       <w:pPr>
         <w:rPr>
-          <w:rFonts w:eastAsiaTheme="minorEastAsia"/>
-          <w:sz w:val="24"/>
-          <w:lang w:eastAsia="ja-JP"/>
-        </w:rPr>
-      </w:pPr>
-    </w:p>
-    <w:p>
-      <w:pPr>
-        <w:rPr>
-          <w:rFonts w:eastAsiaTheme="minorEastAsia"/>
-          <w:sz w:val="24"/>
-          <w:lang w:eastAsia="ja-JP"/>
-        </w:rPr>
-      </w:pPr>
-    </w:p>
-    <w:p>
-      <w:pPr>
-        <w:rPr>
-          <w:rFonts w:eastAsiaTheme="minorEastAsia"/>
+          <w:sz w:val="24"/>
+          <w:lang w:eastAsia="ja-JP"/>
+        </w:rPr>
+      </w:pPr>
+      <w:r>
+        <w:rPr>
+          <w:sz w:val="24"/>
+          <w:lang w:eastAsia="ja-JP"/>
+        </w:rPr>
+        <w:t xml:space="preserve">------------------------------------------------------------------------------------------ </w:t>
+      </w:r>
+    </w:p>
+    <w:p>
+      <w:pPr>
+        <w:rPr>
+          <w:b/>
+          <w:color w:val="00B050"/>
+          <w:sz w:val="24"/>
+          <w:lang w:eastAsia="ja-JP"/>
+        </w:rPr>
+      </w:pPr>
+      <w:r>
+        <w:rPr>
+          <w:b/>
+          <w:color w:val="00B050"/>
+          <w:sz w:val="24"/>
+          <w:lang w:eastAsia="ja-JP"/>
+        </w:rPr>
+        <w:t>Viet widget:</w:t>
+      </w:r>
+    </w:p>
+    <w:p>
+      <w:pPr>
+        <w:rPr>
+          <w:sz w:val="24"/>
+          <w:lang w:eastAsia="ja-JP"/>
+        </w:rPr>
+      </w:pPr>
+      <w:hyperlink r:id="rId77" w:anchor="v=onepage&amp;q=create%20widget%20wordpress&amp;f=false" w:history="1">
+        <w:r>
+          <w:rPr>
+            <w:rStyle w:val="Hyperlink"/>
+            <w:sz w:val="24"/>
+            <w:lang w:eastAsia="ja-JP"/>
+          </w:rPr>
+          <w:t>https://books.google.com.vn/books?id=wPRFDwAAQBAJ&amp;pg=PA415&amp;lpg=PA415&amp;dq=create+widget+wordpress&amp;source=bl&amp;ots=luh_1RiNCg&amp;sig=QzyxdOoaUQ044S2niyzKHb0OPUU&amp;hl=vi&amp;sa=X&amp;ved=2ahUKEwi-</w:t>
+        </w:r>
+        <w:r>
+          <w:rPr>
+            <w:rStyle w:val="Hyperlink"/>
+            <w:sz w:val="24"/>
+            <w:lang w:eastAsia="ja-JP"/>
+          </w:rPr>
+          <w:lastRenderedPageBreak/>
+          <w:t>27LVst_dAhVJpY8KHYJMDcw4bhDoATAMegQIARAB#v=onepage&amp;q=create%20widget%20wordpress&amp;f=false</w:t>
+        </w:r>
+      </w:hyperlink>
+    </w:p>
+    <w:p>
+      <w:pPr>
+        <w:rPr>
+          <w:sz w:val="24"/>
+          <w:lang w:eastAsia="ja-JP"/>
+        </w:rPr>
+      </w:pPr>
+      <w:r>
+        <w:rPr>
+          <w:rFonts w:hint="eastAsia"/>
+          <w:sz w:val="24"/>
+          <w:lang w:eastAsia="ja-JP"/>
+        </w:rPr>
+        <w:t>(</w:t>
+      </w:r>
+      <w:r>
+        <w:rPr>
+          <w:sz w:val="24"/>
+          <w:lang w:eastAsia="ja-JP"/>
+        </w:rPr>
+        <w:t>e-book</w:t>
+      </w:r>
+      <w:r>
+        <w:rPr>
+          <w:rFonts w:hint="eastAsia"/>
+          <w:sz w:val="24"/>
+          <w:lang w:eastAsia="ja-JP"/>
+        </w:rPr>
+        <w:t>)</w:t>
+      </w:r>
+    </w:p>
+    <w:p>
+      <w:pPr>
+        <w:rPr>
+          <w:sz w:val="24"/>
+          <w:lang w:eastAsia="ja-JP"/>
+        </w:rPr>
+      </w:pPr>
+    </w:p>
+    <w:p>
+      <w:pPr>
+        <w:rPr>
+          <w:sz w:val="24"/>
+          <w:lang w:eastAsia="ja-JP"/>
+        </w:rPr>
+      </w:pPr>
+      <w:r>
+        <w:rPr>
+          <w:sz w:val="24"/>
+          <w:lang w:eastAsia="ja-JP"/>
+        </w:rPr>
+        <w:t xml:space="preserve">----------------------------- </w:t>
+      </w:r>
+    </w:p>
+    <w:p>
+      <w:pPr>
+        <w:spacing w:after="0"/>
+        <w:rPr>
+          <w:b/>
+          <w:color w:val="171717" w:themeColor="background2" w:themeShade="1A"/>
+          <w:sz w:val="32"/>
+          <w:lang w:eastAsia="ja-JP"/>
+        </w:rPr>
+      </w:pPr>
+      <w:r>
+        <w:rPr>
+          <w:b/>
+          <w:color w:val="FF0000"/>
+          <w:sz w:val="32"/>
+          <w:lang w:eastAsia="ja-JP"/>
+        </w:rPr>
+        <w:t>POP UP image with Button:</w:t>
+      </w:r>
+      <w:r>
+        <w:rPr>
+          <w:b/>
+          <w:color w:val="FF0000"/>
+          <w:sz w:val="32"/>
+          <w:lang w:eastAsia="ja-JP"/>
+        </w:rPr>
+        <w:t xml:space="preserve"> </w:t>
+      </w:r>
+      <w:r>
+        <w:rPr>
+          <w:b/>
+          <w:color w:val="171717" w:themeColor="background2" w:themeShade="1A"/>
+          <w:sz w:val="32"/>
+          <w:lang w:eastAsia="ja-JP"/>
+        </w:rPr>
+        <w:t>(.</w:t>
+      </w:r>
+      <w:proofErr w:type="spellStart"/>
+      <w:r>
+        <w:rPr>
+          <w:b/>
+          <w:color w:val="171717" w:themeColor="background2" w:themeShade="1A"/>
+          <w:sz w:val="32"/>
+          <w:lang w:eastAsia="ja-JP"/>
+        </w:rPr>
+        <w:t>png</w:t>
+      </w:r>
+      <w:proofErr w:type="spellEnd"/>
+      <w:proofErr w:type="gramStart"/>
+      <w:r>
+        <w:rPr>
+          <w:b/>
+          <w:color w:val="171717" w:themeColor="background2" w:themeShade="1A"/>
+          <w:sz w:val="32"/>
+          <w:lang w:eastAsia="ja-JP"/>
+        </w:rPr>
+        <w:t>, ,jpg</w:t>
+      </w:r>
+      <w:proofErr w:type="gramEnd"/>
+      <w:r>
+        <w:rPr>
+          <w:b/>
+          <w:color w:val="171717" w:themeColor="background2" w:themeShade="1A"/>
+          <w:sz w:val="32"/>
+          <w:lang w:eastAsia="ja-JP"/>
+        </w:rPr>
+        <w:t>, .gif)</w:t>
+      </w:r>
+    </w:p>
+    <w:p>
+      <w:pPr>
+        <w:spacing w:after="0"/>
+        <w:rPr>
+          <w:b/>
+          <w:color w:val="A6A6A6" w:themeColor="background1" w:themeShade="A6"/>
+          <w:sz w:val="20"/>
+          <w:lang w:eastAsia="ja-JP"/>
+        </w:rPr>
+      </w:pPr>
+      <w:r>
+        <w:rPr>
+          <w:b/>
+          <w:color w:val="A6A6A6" w:themeColor="background1" w:themeShade="A6"/>
+          <w:sz w:val="20"/>
+          <w:lang w:eastAsia="ja-JP"/>
+        </w:rPr>
+        <w:t>06/10/2018</w:t>
+      </w:r>
+    </w:p>
+    <w:p>
+      <w:pPr>
+        <w:spacing w:after="0"/>
+        <w:rPr>
+          <w:sz w:val="24"/>
+          <w:lang w:eastAsia="ja-JP"/>
+        </w:rPr>
+      </w:pPr>
+      <w:hyperlink r:id="rId78" w:history="1">
+        <w:r>
+          <w:rPr>
+            <w:rStyle w:val="Hyperlink"/>
+            <w:sz w:val="24"/>
+            <w:lang w:eastAsia="ja-JP"/>
+          </w:rPr>
+          <w:t>https://superdevresources.com/open-links-popup/</w:t>
+        </w:r>
+      </w:hyperlink>
+    </w:p>
+    <w:p>
+      <w:pPr>
+        <w:rPr>
+          <w:lang w:eastAsia="ja-JP"/>
+        </w:rPr>
+      </w:pPr>
+      <w:r>
+        <w:rPr>
+          <w:lang w:eastAsia="ja-JP"/>
+        </w:rPr>
+        <w:t xml:space="preserve">&lt;a target="popup" </w:t>
+      </w:r>
+      <w:proofErr w:type="spellStart"/>
+      <w:r>
+        <w:rPr>
+          <w:lang w:eastAsia="ja-JP"/>
+        </w:rPr>
+        <w:t>href</w:t>
+      </w:r>
+      <w:proofErr w:type="spellEnd"/>
+      <w:r>
+        <w:rPr>
+          <w:lang w:eastAsia="ja-JP"/>
+        </w:rPr>
+        <w:t>="https://</w:t>
+      </w:r>
+      <w:r>
+        <w:rPr>
+          <w:lang w:eastAsia="ja-JP"/>
+        </w:rPr>
+        <w:t>something</w:t>
+      </w:r>
+      <w:r>
+        <w:rPr>
+          <w:lang w:eastAsia="ja-JP"/>
+        </w:rPr>
+        <w:t>.com/</w:t>
+      </w:r>
+      <w:proofErr w:type="spellStart"/>
+      <w:r>
+        <w:rPr>
+          <w:lang w:eastAsia="ja-JP"/>
+        </w:rPr>
+        <w:t>wp</w:t>
+      </w:r>
+      <w:proofErr w:type="spellEnd"/>
+      <w:r>
+        <w:rPr>
+          <w:lang w:eastAsia="ja-JP"/>
+        </w:rPr>
+        <w:t>-content/uploads/</w:t>
+      </w:r>
+      <w:r>
+        <w:rPr>
+          <w:lang w:eastAsia="ja-JP"/>
+        </w:rPr>
+        <w:t>yellow-none.gif" onc</w:t>
+      </w:r>
+      <w:r>
+        <w:rPr>
+          <w:lang w:eastAsia="ja-JP"/>
+        </w:rPr>
+        <w:t>lick="</w:t>
+      </w:r>
+      <w:proofErr w:type="gramStart"/>
+      <w:r>
+        <w:rPr>
+          <w:lang w:eastAsia="ja-JP"/>
+        </w:rPr>
+        <w:t>window.open</w:t>
+      </w:r>
+      <w:proofErr w:type="gramEnd"/>
+      <w:r>
+        <w:rPr>
+          <w:lang w:eastAsia="ja-JP"/>
+        </w:rPr>
+        <w:t>(</w:t>
+      </w:r>
+      <w:r>
+        <w:rPr>
+          <w:lang w:eastAsia="ja-JP"/>
+        </w:rPr>
+        <w:t>‘</w:t>
+      </w:r>
+      <w:r>
+        <w:rPr>
+          <w:lang w:eastAsia="ja-JP"/>
+        </w:rPr>
+        <w:t>https://something.com/wp-content/uploads/yellow-none.gif</w:t>
+      </w:r>
+      <w:r>
+        <w:rPr>
+          <w:lang w:eastAsia="ja-JP"/>
+        </w:rPr>
+        <w:t xml:space="preserve"> </w:t>
+      </w:r>
+      <w:r>
+        <w:rPr>
+          <w:lang w:eastAsia="ja-JP"/>
+        </w:rPr>
+        <w:t>','</w:t>
+      </w:r>
+      <w:proofErr w:type="spellStart"/>
+      <w:r>
+        <w:rPr>
+          <w:lang w:eastAsia="ja-JP"/>
+        </w:rPr>
+        <w:t>popup','width</w:t>
+      </w:r>
+      <w:proofErr w:type="spellEnd"/>
+      <w:r>
+        <w:rPr>
+          <w:lang w:eastAsia="ja-JP"/>
+        </w:rPr>
+        <w:t>=1340,height=947'); return false;" id="</w:t>
+      </w:r>
+      <w:proofErr w:type="spellStart"/>
+      <w:r>
+        <w:rPr>
+          <w:lang w:eastAsia="ja-JP"/>
+        </w:rPr>
+        <w:t>myImg_link</w:t>
+      </w:r>
+      <w:proofErr w:type="spellEnd"/>
+      <w:r>
+        <w:rPr>
+          <w:lang w:eastAsia="ja-JP"/>
+        </w:rPr>
+        <w:t>" class="</w:t>
+      </w:r>
+      <w:proofErr w:type="spellStart"/>
+      <w:r>
+        <w:rPr>
+          <w:lang w:eastAsia="ja-JP"/>
+        </w:rPr>
+        <w:t>gosubmit</w:t>
+      </w:r>
+      <w:proofErr w:type="spellEnd"/>
+      <w:r>
+        <w:rPr>
+          <w:lang w:eastAsia="ja-JP"/>
+        </w:rPr>
+        <w:t>__</w:t>
+      </w:r>
+      <w:proofErr w:type="spellStart"/>
+      <w:r>
+        <w:rPr>
+          <w:lang w:eastAsia="ja-JP"/>
+        </w:rPr>
+        <w:t>btn</w:t>
+      </w:r>
+      <w:proofErr w:type="spellEnd"/>
+      <w:r>
+        <w:rPr>
+          <w:lang w:eastAsia="ja-JP"/>
+        </w:rPr>
+        <w:t xml:space="preserve">"&gt;VIEW </w:t>
+      </w:r>
+      <w:r>
+        <w:rPr>
+          <w:lang w:eastAsia="ja-JP"/>
+        </w:rPr>
+        <w:t>IMAGE</w:t>
+      </w:r>
+    </w:p>
+    <w:p>
+      <w:pPr>
+        <w:rPr>
+          <w:lang w:eastAsia="ja-JP"/>
+        </w:rPr>
+      </w:pPr>
+      <w:r>
+        <w:rPr>
+          <w:lang w:eastAsia="ja-JP"/>
+        </w:rPr>
+        <w:t>&lt;/a&gt;</w:t>
+      </w:r>
+    </w:p>
+    <w:p>
+      <w:pPr>
+        <w:rPr>
+          <w:lang w:eastAsia="ja-JP"/>
+        </w:rPr>
+      </w:pPr>
+      <w:r>
+        <w:rPr>
+          <w:lang w:eastAsia="ja-JP"/>
+        </w:rPr>
+        <w:t>&lt;</w:t>
+      </w:r>
+      <w:proofErr w:type="gramStart"/>
+      <w:r>
+        <w:rPr>
+          <w:lang w:eastAsia="ja-JP"/>
+        </w:rPr>
+        <w:t>a</w:t>
+      </w:r>
+      <w:proofErr w:type="gramEnd"/>
+      <w:r>
+        <w:rPr>
+          <w:lang w:eastAsia="ja-JP"/>
+        </w:rPr>
+        <w:t xml:space="preserve"> id="</w:t>
+      </w:r>
+      <w:proofErr w:type="spellStart"/>
+      <w:r>
+        <w:rPr>
+          <w:lang w:eastAsia="ja-JP"/>
+        </w:rPr>
+        <w:t>download_master_plan</w:t>
+      </w:r>
+      <w:proofErr w:type="spellEnd"/>
+      <w:r>
+        <w:rPr>
+          <w:lang w:eastAsia="ja-JP"/>
+        </w:rPr>
+        <w:t>" class="</w:t>
+      </w:r>
+      <w:proofErr w:type="spellStart"/>
+      <w:r>
+        <w:rPr>
+          <w:lang w:eastAsia="ja-JP"/>
+        </w:rPr>
+        <w:t>gosubmit</w:t>
+      </w:r>
+      <w:proofErr w:type="spellEnd"/>
+      <w:r>
+        <w:rPr>
+          <w:lang w:eastAsia="ja-JP"/>
+        </w:rPr>
+        <w:t>__</w:t>
+      </w:r>
+      <w:proofErr w:type="spellStart"/>
+      <w:r>
+        <w:rPr>
+          <w:lang w:eastAsia="ja-JP"/>
+        </w:rPr>
+        <w:t>btn</w:t>
+      </w:r>
+      <w:proofErr w:type="spellEnd"/>
+      <w:r>
+        <w:rPr>
+          <w:lang w:eastAsia="ja-JP"/>
+        </w:rPr>
+        <w:t xml:space="preserve">" href="https://ktgindustrial.com/wp-content/uploads/2018/10/leaflet-yenphong3.pdf" </w:t>
+      </w:r>
+      <w:proofErr w:type="spellStart"/>
+      <w:r>
+        <w:rPr>
+          <w:lang w:eastAsia="ja-JP"/>
+        </w:rPr>
+        <w:t>rel</w:t>
+      </w:r>
+      <w:proofErr w:type="spellEnd"/>
+      <w:r>
+        <w:rPr>
+          <w:lang w:eastAsia="ja-JP"/>
+        </w:rPr>
+        <w:t>="</w:t>
+      </w:r>
+      <w:proofErr w:type="spellStart"/>
+      <w:r>
+        <w:rPr>
+          <w:lang w:eastAsia="ja-JP"/>
+        </w:rPr>
+        <w:t>noopener</w:t>
+      </w:r>
+      <w:proofErr w:type="spellEnd"/>
+      <w:r>
+        <w:rPr>
+          <w:lang w:eastAsia="ja-JP"/>
+        </w:rPr>
+        <w:t>"&gt;DOWNLOAD MASTER PLAN &lt;/a&gt;</w:t>
+      </w:r>
+    </w:p>
+    <w:p>
+      <w:pPr>
+        <w:rPr>
+          <w:b/>
+          <w:color w:val="00B0F0"/>
+          <w:u w:val="single"/>
+          <w:lang w:eastAsia="ja-JP"/>
+        </w:rPr>
+      </w:pPr>
+      <w:r>
+        <w:rPr>
+          <w:b/>
+          <w:color w:val="00B0F0"/>
+          <w:u w:val="single"/>
+          <w:lang w:eastAsia="ja-JP"/>
+        </w:rPr>
+        <w:t>EX:</w:t>
+      </w:r>
+      <w:bookmarkStart w:id="0" w:name="_GoBack"/>
+      <w:bookmarkEnd w:id="0"/>
+    </w:p>
+    <w:p>
+      <w:pPr>
+        <w:rPr>
+          <w:lang w:eastAsia="ja-JP"/>
+        </w:rPr>
+      </w:pPr>
+      <w:r>
+        <w:rPr>
+          <w:lang w:eastAsia="ja-JP"/>
+        </w:rPr>
+        <w:t>&lt;a href="https://ktgindustrial.com/wp-content/uploads/2018/10/DA-YÊN-PHONG-yellow-none.gif" target="popup" onclick="window.open('https://ktgindustrial.com/wp-content/uploads/2018/10/DA-YÊN-PHONG-yellow-none.gif','popup','width=1340,height=947'); return false;"  id="</w:t>
+      </w:r>
+      <w:proofErr w:type="spellStart"/>
+      <w:r>
+        <w:rPr>
+          <w:lang w:eastAsia="ja-JP"/>
+        </w:rPr>
+        <w:t>myImg_link</w:t>
+      </w:r>
+      <w:proofErr w:type="spellEnd"/>
+      <w:r>
+        <w:rPr>
+          <w:lang w:eastAsia="ja-JP"/>
+        </w:rPr>
+        <w:t>" class="</w:t>
+      </w:r>
+      <w:proofErr w:type="spellStart"/>
+      <w:r>
+        <w:rPr>
+          <w:lang w:eastAsia="ja-JP"/>
+        </w:rPr>
+        <w:t>gosubmit</w:t>
+      </w:r>
+      <w:proofErr w:type="spellEnd"/>
+      <w:r>
+        <w:rPr>
+          <w:lang w:eastAsia="ja-JP"/>
+        </w:rPr>
+        <w:t>__</w:t>
+      </w:r>
+      <w:proofErr w:type="spellStart"/>
+      <w:r>
+        <w:rPr>
+          <w:lang w:eastAsia="ja-JP"/>
+        </w:rPr>
+        <w:t>btn</w:t>
+      </w:r>
+      <w:proofErr w:type="spellEnd"/>
+      <w:r>
+        <w:rPr>
+          <w:lang w:eastAsia="ja-JP"/>
+        </w:rPr>
+        <w:t>"  &gt;VIEW MASTER PLAN&lt;/a&gt;&lt;a id="</w:t>
+      </w:r>
+      <w:proofErr w:type="spellStart"/>
+      <w:r>
+        <w:rPr>
+          <w:lang w:eastAsia="ja-JP"/>
+        </w:rPr>
+        <w:t>download_master_plan</w:t>
+      </w:r>
+      <w:proofErr w:type="spellEnd"/>
+      <w:r>
+        <w:rPr>
+          <w:lang w:eastAsia="ja-JP"/>
+        </w:rPr>
+        <w:t>" class="</w:t>
+      </w:r>
+      <w:proofErr w:type="spellStart"/>
+      <w:r>
+        <w:rPr>
+          <w:lang w:eastAsia="ja-JP"/>
+        </w:rPr>
+        <w:t>gosubmit</w:t>
+      </w:r>
+      <w:proofErr w:type="spellEnd"/>
+      <w:r>
+        <w:rPr>
+          <w:lang w:eastAsia="ja-JP"/>
+        </w:rPr>
+        <w:t>__</w:t>
+      </w:r>
+      <w:proofErr w:type="spellStart"/>
+      <w:r>
+        <w:rPr>
+          <w:lang w:eastAsia="ja-JP"/>
+        </w:rPr>
+        <w:t>btn</w:t>
+      </w:r>
+      <w:proofErr w:type="spellEnd"/>
+      <w:r>
+        <w:rPr>
+          <w:lang w:eastAsia="ja-JP"/>
+        </w:rPr>
+        <w:t xml:space="preserve">" href="https://ktgindustrial.com/wp-content/uploads/2018/10/DA-YÊN-PHONG-Model.pdf" </w:t>
+      </w:r>
+      <w:proofErr w:type="spellStart"/>
+      <w:r>
+        <w:rPr>
+          <w:lang w:eastAsia="ja-JP"/>
+        </w:rPr>
+        <w:t>rel</w:t>
+      </w:r>
+      <w:proofErr w:type="spellEnd"/>
+      <w:r>
+        <w:rPr>
+          <w:lang w:eastAsia="ja-JP"/>
+        </w:rPr>
+        <w:t>="</w:t>
+      </w:r>
+      <w:proofErr w:type="spellStart"/>
+      <w:r>
+        <w:rPr>
+          <w:lang w:eastAsia="ja-JP"/>
+        </w:rPr>
+        <w:t>noopener</w:t>
+      </w:r>
+      <w:proofErr w:type="spellEnd"/>
+      <w:r>
+        <w:rPr>
+          <w:lang w:eastAsia="ja-JP"/>
+        </w:rPr>
+        <w:t>" target="_blank"&gt;DOWNLOAD MASTER PLAN &lt;/a&gt;</w:t>
+      </w:r>
+    </w:p>
+    <w:p>
+      <w:pPr>
+        <w:rPr>
+          <w:sz w:val="24"/>
+          <w:lang w:eastAsia="ja-JP"/>
+        </w:rPr>
+      </w:pPr>
+    </w:p>
+    <w:p>
+      <w:pPr>
+        <w:rPr>
           <w:sz w:val="24"/>
           <w:lang w:val="vi-VN" w:eastAsia="ja-JP"/>
         </w:rPr>
@@ -3725,7 +6466,7 @@
   <w:docDefaults>
     <w:rPrDefault>
       <w:rPr>
-        <w:rFonts w:asciiTheme="minorHAnsi" w:eastAsiaTheme="minorHAnsi" w:hAnsiTheme="minorHAnsi" w:cstheme="minorBidi"/>
+        <w:rFonts w:asciiTheme="minorHAnsi" w:eastAsiaTheme="minorEastAsia" w:hAnsiTheme="minorHAnsi" w:cstheme="minorBidi"/>
         <w:sz w:val="22"/>
         <w:szCs w:val="22"/>
         <w:lang w:val="en-US" w:eastAsia="en-US" w:bidi="ar-SA"/>

--- a/Viet theme wordpress.docx
+++ b/Viet theme wordpress.docx
@@ -17,76 +17,33 @@
           <w:sz w:val="24"/>
           <w:szCs w:val="22"/>
         </w:rPr>
-        <w:t xml:space="preserve">+ </w:t>
-      </w:r>
-      <w:r>
-        <w:rPr>
-          <w:b w:val="0"/>
+        <w:t xml:space="preserve">Download free theme – có </w:t>
+      </w:r>
+      <w:proofErr w:type="spellStart"/>
+      <w:r>
+        <w:rPr>
           <w:sz w:val="24"/>
           <w:szCs w:val="22"/>
         </w:rPr>
-        <w:t>Widget</w:t>
-      </w:r>
-      <w:r>
-        <w:rPr>
-          <w:b w:val="0"/>
+        <w:t>thời</w:t>
+      </w:r>
+      <w:proofErr w:type="spellEnd"/>
+      <w:r>
+        <w:rPr>
           <w:sz w:val="24"/>
           <w:szCs w:val="22"/>
         </w:rPr>
-        <w:t xml:space="preserve"> (use in footer</w:t>
-      </w:r>
-      <w:r>
-        <w:rPr>
-          <w:b w:val="0"/>
+        <w:t xml:space="preserve"> </w:t>
+      </w:r>
+      <w:proofErr w:type="spellStart"/>
+      <w:r>
+        <w:rPr>
           <w:sz w:val="24"/>
           <w:szCs w:val="22"/>
         </w:rPr>
-        <w:t xml:space="preserve">, </w:t>
-      </w:r>
-      <w:proofErr w:type="spellStart"/>
-      <w:r>
-        <w:rPr>
-          <w:b w:val="0"/>
-          <w:sz w:val="24"/>
-          <w:szCs w:val="22"/>
-        </w:rPr>
-        <w:t>chọn</w:t>
-      </w:r>
-      <w:proofErr w:type="spellEnd"/>
-      <w:r>
-        <w:rPr>
-          <w:b w:val="0"/>
-          <w:sz w:val="24"/>
-          <w:szCs w:val="22"/>
-        </w:rPr>
-        <w:t xml:space="preserve"> menu </w:t>
-      </w:r>
-      <w:proofErr w:type="spellStart"/>
-      <w:r>
-        <w:rPr>
-          <w:b w:val="0"/>
-          <w:sz w:val="24"/>
-          <w:szCs w:val="22"/>
-        </w:rPr>
-        <w:t>muốn</w:t>
-      </w:r>
-      <w:proofErr w:type="spellEnd"/>
-      <w:r>
-        <w:rPr>
-          <w:b w:val="0"/>
-          <w:sz w:val="24"/>
-          <w:szCs w:val="22"/>
-        </w:rPr>
-        <w:t xml:space="preserve"> show ở footer, …</w:t>
-      </w:r>
-      <w:r>
-        <w:rPr>
-          <w:b w:val="0"/>
-          <w:sz w:val="24"/>
-          <w:szCs w:val="22"/>
-        </w:rPr>
-        <w:t>)</w:t>
-      </w:r>
+        <w:t>hạn</w:t>
+      </w:r>
+      <w:proofErr w:type="spellEnd"/>
     </w:p>
     <w:p>
       <w:pPr>
@@ -94,34 +51,20 @@
         <w:shd w:val="clear" w:color="auto" w:fill="FFFFFF"/>
         <w:spacing w:before="0" w:beforeAutospacing="0" w:after="120" w:afterAutospacing="0"/>
         <w:rPr>
-          <w:b w:val="0"/>
           <w:sz w:val="24"/>
           <w:szCs w:val="22"/>
         </w:rPr>
       </w:pPr>
-      <w:r>
-        <w:rPr>
-          <w:sz w:val="24"/>
-          <w:szCs w:val="22"/>
-        </w:rPr>
-        <w:t>+ Multilingual website</w:t>
-      </w:r>
-      <w:r>
-        <w:rPr>
-          <w:b w:val="0"/>
-          <w:sz w:val="24"/>
-          <w:szCs w:val="22"/>
-        </w:rPr>
-        <w:t xml:space="preserve"> (Multi language)</w:t>
-      </w:r>
-      <w:r>
-        <w:rPr>
-          <w:b w:val="0"/>
-          <w:sz w:val="24"/>
-          <w:szCs w:val="22"/>
-        </w:rPr>
-        <w:t>.</w:t>
-      </w:r>
+      <w:hyperlink r:id="rId4" w:history="1">
+        <w:r>
+          <w:rPr>
+            <w:rStyle w:val="Hyperlink"/>
+            <w:sz w:val="24"/>
+            <w:szCs w:val="22"/>
+          </w:rPr>
+          <w:t>https://canhme.com/wordpress/themeforest-free-wordpress-theme/</w:t>
+        </w:r>
+      </w:hyperlink>
     </w:p>
     <w:p>
       <w:pPr>
@@ -138,6 +81,156 @@
           <w:sz w:val="24"/>
           <w:szCs w:val="22"/>
         </w:rPr>
+        <w:t xml:space="preserve">----------------------------------------------- </w:t>
+      </w:r>
+    </w:p>
+    <w:p>
+      <w:pPr>
+        <w:pStyle w:val="Heading1"/>
+        <w:shd w:val="clear" w:color="auto" w:fill="FFFFFF"/>
+        <w:spacing w:before="0" w:beforeAutospacing="0" w:after="120" w:afterAutospacing="0"/>
+        <w:rPr>
+          <w:sz w:val="24"/>
+          <w:szCs w:val="22"/>
+        </w:rPr>
+      </w:pPr>
+    </w:p>
+    <w:p>
+      <w:pPr>
+        <w:pStyle w:val="Heading1"/>
+        <w:shd w:val="clear" w:color="auto" w:fill="FFFFFF"/>
+        <w:spacing w:before="0" w:beforeAutospacing="0" w:after="120" w:afterAutospacing="0"/>
+        <w:rPr>
+          <w:sz w:val="24"/>
+          <w:szCs w:val="22"/>
+        </w:rPr>
+      </w:pPr>
+      <w:r>
+        <w:rPr>
+          <w:sz w:val="24"/>
+          <w:szCs w:val="22"/>
+        </w:rPr>
+        <w:t xml:space="preserve">+ </w:t>
+      </w:r>
+      <w:r>
+        <w:rPr>
+          <w:b w:val="0"/>
+          <w:sz w:val="24"/>
+          <w:szCs w:val="22"/>
+        </w:rPr>
+        <w:t>Widget</w:t>
+      </w:r>
+      <w:r>
+        <w:rPr>
+          <w:b w:val="0"/>
+          <w:sz w:val="24"/>
+          <w:szCs w:val="22"/>
+        </w:rPr>
+        <w:t xml:space="preserve"> (use in footer</w:t>
+      </w:r>
+      <w:r>
+        <w:rPr>
+          <w:b w:val="0"/>
+          <w:sz w:val="24"/>
+          <w:szCs w:val="22"/>
+        </w:rPr>
+        <w:t xml:space="preserve">, </w:t>
+      </w:r>
+      <w:proofErr w:type="spellStart"/>
+      <w:r>
+        <w:rPr>
+          <w:b w:val="0"/>
+          <w:sz w:val="24"/>
+          <w:szCs w:val="22"/>
+        </w:rPr>
+        <w:t>chọn</w:t>
+      </w:r>
+      <w:proofErr w:type="spellEnd"/>
+      <w:r>
+        <w:rPr>
+          <w:b w:val="0"/>
+          <w:sz w:val="24"/>
+          <w:szCs w:val="22"/>
+        </w:rPr>
+        <w:t xml:space="preserve"> menu </w:t>
+      </w:r>
+      <w:proofErr w:type="spellStart"/>
+      <w:r>
+        <w:rPr>
+          <w:b w:val="0"/>
+          <w:sz w:val="24"/>
+          <w:szCs w:val="22"/>
+        </w:rPr>
+        <w:t>muốn</w:t>
+      </w:r>
+      <w:proofErr w:type="spellEnd"/>
+      <w:r>
+        <w:rPr>
+          <w:b w:val="0"/>
+          <w:sz w:val="24"/>
+          <w:szCs w:val="22"/>
+        </w:rPr>
+        <w:t xml:space="preserve"> show ở footer, …</w:t>
+      </w:r>
+      <w:r>
+        <w:rPr>
+          <w:b w:val="0"/>
+          <w:sz w:val="24"/>
+          <w:szCs w:val="22"/>
+        </w:rPr>
+        <w:t>)</w:t>
+      </w:r>
+    </w:p>
+    <w:p>
+      <w:pPr>
+        <w:pStyle w:val="Heading1"/>
+        <w:shd w:val="clear" w:color="auto" w:fill="FFFFFF"/>
+        <w:spacing w:before="0" w:beforeAutospacing="0" w:after="120" w:afterAutospacing="0"/>
+        <w:rPr>
+          <w:b w:val="0"/>
+          <w:sz w:val="24"/>
+          <w:szCs w:val="22"/>
+        </w:rPr>
+      </w:pPr>
+      <w:r>
+        <w:rPr>
+          <w:sz w:val="24"/>
+          <w:szCs w:val="22"/>
+        </w:rPr>
+        <w:t>+ Multilingual website</w:t>
+      </w:r>
+      <w:r>
+        <w:rPr>
+          <w:b w:val="0"/>
+          <w:sz w:val="24"/>
+          <w:szCs w:val="22"/>
+        </w:rPr>
+        <w:t xml:space="preserve"> (Multi language)</w:t>
+      </w:r>
+      <w:r>
+        <w:rPr>
+          <w:b w:val="0"/>
+          <w:sz w:val="24"/>
+          <w:szCs w:val="22"/>
+        </w:rPr>
+        <w:t>.</w:t>
+      </w:r>
+    </w:p>
+    <w:p>
+      <w:pPr>
+        <w:pStyle w:val="Heading1"/>
+        <w:shd w:val="clear" w:color="auto" w:fill="FFFFFF"/>
+        <w:spacing w:before="0" w:beforeAutospacing="0" w:after="120" w:afterAutospacing="0"/>
+        <w:rPr>
+          <w:sz w:val="24"/>
+          <w:szCs w:val="22"/>
+        </w:rPr>
+      </w:pPr>
+      <w:r>
+        <w:rPr>
+          <w:sz w:val="24"/>
+          <w:szCs w:val="22"/>
+        </w:rPr>
         <w:t>+ Breadcrumb</w:t>
       </w:r>
       <w:r>
@@ -634,7 +727,7 @@
           <w:lang w:eastAsia="ja-JP"/>
         </w:rPr>
       </w:pPr>
-      <w:hyperlink r:id="rId4" w:history="1">
+      <w:hyperlink r:id="rId5" w:history="1">
         <w:r>
           <w:rPr>
             <w:rStyle w:val="Hyperlink"/>
@@ -668,7 +761,9 @@
           <w:lang w:eastAsia="ja-JP"/>
         </w:rPr>
       </w:pPr>
-      <w:r>
+    </w:p>
+    <w:p>
+      <w:pPr>
         <w:rPr>
           <w:b/>
           <w:color w:val="555555"/>
@@ -676,11 +771,8 @@
           <w:szCs w:val="41"/>
           <w:lang w:eastAsia="ja-JP"/>
         </w:rPr>
-        <w:t>404 page:</w:t>
-      </w:r>
-    </w:p>
-    <w:p>
-      <w:pPr>
+      </w:pPr>
+      <w:r>
         <w:rPr>
           <w:b/>
           <w:color w:val="555555"/>
@@ -688,8 +780,43 @@
           <w:szCs w:val="41"/>
           <w:lang w:eastAsia="ja-JP"/>
         </w:rPr>
-      </w:pPr>
-      <w:hyperlink r:id="rId5" w:history="1">
+        <w:lastRenderedPageBreak/>
+        <w:t xml:space="preserve">Create Theme </w:t>
+      </w:r>
+      <w:proofErr w:type="spellStart"/>
+      <w:r>
+        <w:rPr>
+          <w:b/>
+          <w:color w:val="555555"/>
+          <w:sz w:val="24"/>
+          <w:szCs w:val="41"/>
+          <w:lang w:eastAsia="ja-JP"/>
+        </w:rPr>
+        <w:t>form</w:t>
+      </w:r>
+      <w:proofErr w:type="spellEnd"/>
+      <w:r>
+        <w:rPr>
+          <w:b/>
+          <w:color w:val="555555"/>
+          <w:sz w:val="24"/>
+          <w:szCs w:val="41"/>
+          <w:lang w:eastAsia="ja-JP"/>
+        </w:rPr>
+        <w:t xml:space="preserve"> scratch:</w:t>
+      </w:r>
+    </w:p>
+    <w:p>
+      <w:pPr>
+        <w:rPr>
+          <w:b/>
+          <w:color w:val="555555"/>
+          <w:sz w:val="24"/>
+          <w:szCs w:val="41"/>
+          <w:lang w:eastAsia="ja-JP"/>
+        </w:rPr>
+      </w:pPr>
+      <w:hyperlink r:id="rId6" w:history="1">
         <w:r>
           <w:rPr>
             <w:rStyle w:val="Hyperlink"/>
@@ -698,7 +825,7 @@
             <w:szCs w:val="41"/>
             <w:lang w:eastAsia="ja-JP"/>
           </w:rPr>
-          <w:t>https://tamezatu.com/howto-customize-404page/</w:t>
+          <w:t>https://www.wpdevsolutions.com/lets-build-wordpress-theme-scratch-functions-template-file/</w:t>
         </w:r>
       </w:hyperlink>
     </w:p>
@@ -712,7 +839,51 @@
           <w:lang w:eastAsia="ja-JP"/>
         </w:rPr>
       </w:pPr>
-      <w:hyperlink r:id="rId6" w:history="1">
+      <w:r>
+        <w:rPr>
+          <w:b/>
+          <w:color w:val="555555"/>
+          <w:sz w:val="24"/>
+          <w:szCs w:val="41"/>
+          <w:lang w:eastAsia="ja-JP"/>
+        </w:rPr>
+        <w:t xml:space="preserve">------------------------------------------ </w:t>
+      </w:r>
+      <w:bookmarkStart w:id="0" w:name="_GoBack"/>
+      <w:bookmarkEnd w:id="0"/>
+    </w:p>
+    <w:p>
+      <w:pPr>
+        <w:rPr>
+          <w:b/>
+          <w:color w:val="555555"/>
+          <w:sz w:val="24"/>
+          <w:szCs w:val="41"/>
+          <w:lang w:eastAsia="ja-JP"/>
+        </w:rPr>
+      </w:pPr>
+      <w:r>
+        <w:rPr>
+          <w:b/>
+          <w:color w:val="555555"/>
+          <w:sz w:val="24"/>
+          <w:szCs w:val="41"/>
+          <w:lang w:eastAsia="ja-JP"/>
+        </w:rPr>
+        <w:t>404 page:</w:t>
+      </w:r>
+    </w:p>
+    <w:p>
+      <w:pPr>
+        <w:rPr>
+          <w:b/>
+          <w:color w:val="555555"/>
+          <w:sz w:val="24"/>
+          <w:szCs w:val="41"/>
+          <w:lang w:eastAsia="ja-JP"/>
+        </w:rPr>
+      </w:pPr>
+      <w:hyperlink r:id="rId7" w:history="1">
         <w:r>
           <w:rPr>
             <w:rStyle w:val="Hyperlink"/>
@@ -721,6 +892,29 @@
             <w:szCs w:val="41"/>
             <w:lang w:eastAsia="ja-JP"/>
           </w:rPr>
+          <w:t>https://tamezatu.com/howto-customize-404page/</w:t>
+        </w:r>
+      </w:hyperlink>
+    </w:p>
+    <w:p>
+      <w:pPr>
+        <w:rPr>
+          <w:b/>
+          <w:color w:val="555555"/>
+          <w:sz w:val="24"/>
+          <w:szCs w:val="41"/>
+          <w:lang w:eastAsia="ja-JP"/>
+        </w:rPr>
+      </w:pPr>
+      <w:hyperlink r:id="rId8" w:history="1">
+        <w:r>
+          <w:rPr>
+            <w:rStyle w:val="Hyperlink"/>
+            <w:b/>
+            <w:sz w:val="24"/>
+            <w:szCs w:val="41"/>
+            <w:lang w:eastAsia="ja-JP"/>
+          </w:rPr>
           <w:t>https://easyramble.com/wordpress-404-not-found-page.html</w:t>
         </w:r>
       </w:hyperlink>
@@ -758,7 +952,95 @@
           <w:color w:val="FF0000"/>
           <w:sz w:val="24"/>
         </w:rPr>
-        <w:lastRenderedPageBreak/>
+        <w:t xml:space="preserve">Viet theme </w:t>
+      </w:r>
+      <w:proofErr w:type="spellStart"/>
+      <w:r>
+        <w:rPr>
+          <w:b/>
+          <w:color w:val="FF0000"/>
+          <w:sz w:val="24"/>
+        </w:rPr>
+        <w:t>Wordpress</w:t>
+      </w:r>
+      <w:proofErr w:type="spellEnd"/>
+      <w:r>
+        <w:rPr>
+          <w:b/>
+          <w:color w:val="FF0000"/>
+          <w:sz w:val="24"/>
+        </w:rPr>
+        <w:t xml:space="preserve"> </w:t>
+      </w:r>
+      <w:proofErr w:type="spellStart"/>
+      <w:r>
+        <w:rPr>
+          <w:b/>
+          <w:color w:val="FF0000"/>
+          <w:sz w:val="24"/>
+        </w:rPr>
+        <w:t>voi</w:t>
+      </w:r>
+      <w:proofErr w:type="spellEnd"/>
+      <w:r>
+        <w:rPr>
+          <w:b/>
+          <w:color w:val="FF0000"/>
+          <w:sz w:val="24"/>
+        </w:rPr>
+        <w:t xml:space="preserve"> Bootstrap:</w:t>
+      </w:r>
+    </w:p>
+    <w:p>
+      <w:pPr>
+        <w:rPr>
+          <w:b/>
+          <w:color w:val="FF0000"/>
+          <w:sz w:val="24"/>
+        </w:rPr>
+      </w:pPr>
+      <w:hyperlink r:id="rId9" w:history="1">
+        <w:r>
+          <w:rPr>
+            <w:rStyle w:val="Hyperlink"/>
+            <w:b/>
+            <w:sz w:val="24"/>
+          </w:rPr>
+          <w:t>https://blog.teamtreehouse.com/responsive-wordpress-bootstrap-theme-tutorial</w:t>
+        </w:r>
+      </w:hyperlink>
+    </w:p>
+    <w:p>
+      <w:pPr>
+        <w:rPr>
+          <w:b/>
+          <w:color w:val="00B050"/>
+          <w:sz w:val="24"/>
+        </w:rPr>
+      </w:pPr>
+      <w:r>
+        <w:rPr>
+          <w:b/>
+          <w:color w:val="00B050"/>
+          <w:sz w:val="24"/>
+        </w:rPr>
+        <w:t xml:space="preserve">------------------------------------------------------------------------- </w:t>
+      </w:r>
+    </w:p>
+    <w:p>
+      <w:pPr>
+        <w:rPr>
+          <w:b/>
+          <w:color w:val="FF0000"/>
+          <w:sz w:val="24"/>
+        </w:rPr>
+      </w:pPr>
+      <w:r>
+        <w:rPr>
+          <w:b/>
+          <w:color w:val="FF0000"/>
+          <w:sz w:val="24"/>
+        </w:rPr>
         <w:t>Tutorial:</w:t>
       </w:r>
     </w:p>
@@ -770,7 +1052,7 @@
           <w:sz w:val="24"/>
         </w:rPr>
       </w:pPr>
-      <w:hyperlink r:id="rId7" w:history="1">
+      <w:hyperlink r:id="rId10" w:history="1">
         <w:r>
           <w:rPr>
             <w:rStyle w:val="Hyperlink"/>
@@ -1550,6 +1832,7 @@
         <w:spacing w:after="0"/>
       </w:pPr>
       <w:r>
+        <w:lastRenderedPageBreak/>
         <w:t xml:space="preserve">    'id'    =&gt; 'sitemap',</w:t>
       </w:r>
     </w:p>
@@ -1850,7 +2133,6 @@
           <w:sz w:val="30"/>
           <w:szCs w:val="30"/>
         </w:rPr>
-        <w:lastRenderedPageBreak/>
         <w:t>[</w:t>
       </w:r>
       <w:r>
@@ -2035,7 +2317,7 @@
           <w:szCs w:val="45"/>
         </w:rPr>
       </w:pPr>
-      <w:hyperlink r:id="rId8" w:history="1">
+      <w:hyperlink r:id="rId11" w:history="1">
         <w:r>
           <w:rPr>
             <w:rStyle w:val="Hyperlink"/>
@@ -2092,7 +2374,7 @@
       <w:proofErr w:type="spellEnd"/>
     </w:p>
     <w:p>
-      <w:hyperlink r:id="rId9" w:history="1">
+      <w:hyperlink r:id="rId12" w:history="1">
         <w:r>
           <w:rPr>
             <w:rStyle w:val="Hyperlink"/>
@@ -2181,6 +2463,7 @@
           <w:spacing w:val="-8"/>
           <w:sz w:val="32"/>
         </w:rPr>
+        <w:lastRenderedPageBreak/>
         <w:t>Hướng</w:t>
       </w:r>
       <w:proofErr w:type="spellEnd"/>
@@ -2422,7 +2705,7 @@
           <w:sz w:val="44"/>
         </w:rPr>
       </w:pPr>
-      <w:hyperlink r:id="rId10" w:history="1">
+      <w:hyperlink r:id="rId13" w:history="1">
         <w:r>
           <w:rPr>
             <w:rStyle w:val="Hyperlink"/>
@@ -2522,7 +2805,7 @@
           <w:sz w:val="22"/>
         </w:rPr>
       </w:pPr>
-      <w:hyperlink r:id="rId11" w:history="1">
+      <w:hyperlink r:id="rId14" w:history="1">
         <w:r>
           <w:rPr>
             <w:rStyle w:val="Hyperlink"/>
@@ -2565,7 +2848,6 @@
           <w:sz w:val="32"/>
           <w:szCs w:val="45"/>
         </w:rPr>
-        <w:lastRenderedPageBreak/>
         <w:t xml:space="preserve">4 </w:t>
       </w:r>
       <w:proofErr w:type="spellStart"/>
@@ -2795,7 +3077,7 @@
           <w:sz w:val="32"/>
         </w:rPr>
       </w:pPr>
-      <w:hyperlink r:id="rId12" w:history="1">
+      <w:hyperlink r:id="rId15" w:history="1">
         <w:r>
           <w:rPr>
             <w:rStyle w:val="Hyperlink"/>
@@ -2915,7 +3197,7 @@
           <w:sz w:val="28"/>
         </w:rPr>
       </w:pPr>
-      <w:hyperlink r:id="rId13" w:history="1">
+      <w:hyperlink r:id="rId16" w:history="1">
         <w:r>
           <w:rPr>
             <w:rStyle w:val="Hyperlink"/>
@@ -2967,7 +3249,7 @@
           <w:lang w:val="vi-VN"/>
         </w:rPr>
       </w:pPr>
-      <w:hyperlink r:id="rId14" w:history="1">
+      <w:hyperlink r:id="rId17" w:history="1">
         <w:r>
           <w:rPr>
             <w:rStyle w:val="Hyperlink"/>
@@ -3027,7 +3309,7 @@
           <w:sz w:val="32"/>
         </w:rPr>
       </w:pPr>
-      <w:hyperlink r:id="rId15" w:history="1">
+      <w:hyperlink r:id="rId18" w:history="1">
         <w:r>
           <w:rPr>
             <w:rStyle w:val="Hyperlink"/>
@@ -3047,7 +3329,7 @@
           <w:sz w:val="32"/>
         </w:rPr>
       </w:pPr>
-      <w:hyperlink r:id="rId16" w:history="1">
+      <w:hyperlink r:id="rId19" w:history="1">
         <w:r>
           <w:rPr>
             <w:rStyle w:val="Hyperlink"/>
@@ -3099,7 +3381,6 @@
           <w:sz w:val="28"/>
           <w:szCs w:val="41"/>
         </w:rPr>
-        <w:lastRenderedPageBreak/>
         <w:t>Việt</w:t>
       </w:r>
       <w:proofErr w:type="spellEnd"/>
@@ -3233,7 +3514,7 @@
           <w:sz w:val="28"/>
         </w:rPr>
       </w:pPr>
-      <w:hyperlink r:id="rId17" w:history="1">
+      <w:hyperlink r:id="rId20" w:history="1">
         <w:r>
           <w:rPr>
             <w:rStyle w:val="Hyperlink"/>
@@ -3273,7 +3554,7 @@
       <w:r>
         <w:br/>
       </w:r>
-      <w:hyperlink r:id="rId18" w:history="1">
+      <w:hyperlink r:id="rId21" w:history="1">
         <w:r>
           <w:rPr>
             <w:rStyle w:val="Hyperlink"/>
@@ -3531,7 +3812,7 @@
           <w:shd w:val="clear" w:color="auto" w:fill="FEFEFE"/>
         </w:rPr>
       </w:pPr>
-      <w:hyperlink r:id="rId19" w:history="1">
+      <w:hyperlink r:id="rId22" w:history="1">
         <w:r>
           <w:rPr>
             <w:rStyle w:val="Hyperlink"/>
@@ -3564,6 +3845,7 @@
           <w:szCs w:val="74"/>
           <w:shd w:val="clear" w:color="auto" w:fill="FEFEFE"/>
         </w:rPr>
+        <w:lastRenderedPageBreak/>
         <w:t xml:space="preserve">8 </w:t>
       </w:r>
       <w:proofErr w:type="spellStart"/>
@@ -3712,7 +3994,7 @@
       <w:proofErr w:type="spellEnd"/>
     </w:p>
     <w:p>
-      <w:hyperlink r:id="rId20" w:history="1">
+      <w:hyperlink r:id="rId23" w:history="1">
         <w:r>
           <w:rPr>
             <w:rStyle w:val="Hyperlink"/>
@@ -3768,7 +4050,7 @@
           <w:sz w:val="28"/>
         </w:rPr>
       </w:pPr>
-      <w:hyperlink r:id="rId21" w:history="1">
+      <w:hyperlink r:id="rId24" w:history="1">
         <w:r>
           <w:rPr>
             <w:rStyle w:val="Hyperlink"/>
@@ -3824,7 +4106,7 @@
       <w:proofErr w:type="gramEnd"/>
     </w:p>
     <w:p>
-      <w:hyperlink r:id="rId22" w:history="1">
+      <w:hyperlink r:id="rId25" w:history="1">
         <w:r>
           <w:rPr>
             <w:rStyle w:val="Hyperlink"/>
@@ -3835,7 +4117,6 @@
     </w:p>
     <w:p>
       <w:r>
-        <w:lastRenderedPageBreak/>
         <w:t xml:space="preserve">---------------------------------------------------------------------------------------- </w:t>
       </w:r>
     </w:p>
@@ -3870,7 +4151,7 @@
       <w:proofErr w:type="gramEnd"/>
     </w:p>
     <w:p>
-      <w:hyperlink r:id="rId23" w:history="1">
+      <w:hyperlink r:id="rId26" w:history="1">
         <w:r>
           <w:rPr>
             <w:rStyle w:val="Hyperlink"/>
@@ -3900,7 +4181,7 @@
           <w:rStyle w:val="Hyperlink"/>
         </w:rPr>
       </w:pPr>
-      <w:hyperlink r:id="rId24" w:history="1">
+      <w:hyperlink r:id="rId27" w:history="1">
         <w:r>
           <w:rPr>
             <w:rStyle w:val="Hyperlink"/>
@@ -4042,7 +4323,7 @@
       </w:r>
     </w:p>
     <w:p>
-      <w:hyperlink r:id="rId25" w:history="1">
+      <w:hyperlink r:id="rId28" w:history="1">
         <w:r>
           <w:rPr>
             <w:rStyle w:val="Hyperlink"/>
@@ -4053,7 +4334,7 @@
     </w:p>
     <w:p/>
     <w:p>
-      <w:hyperlink r:id="rId26" w:history="1">
+      <w:hyperlink r:id="rId29" w:history="1">
         <w:r>
           <w:rPr>
             <w:rStyle w:val="Hyperlink"/>
@@ -4063,7 +4344,7 @@
       </w:hyperlink>
     </w:p>
     <w:p>
-      <w:hyperlink r:id="rId27" w:history="1">
+      <w:hyperlink r:id="rId30" w:history="1">
         <w:r>
           <w:rPr>
             <w:rStyle w:val="Hyperlink"/>
@@ -4073,7 +4354,7 @@
       </w:hyperlink>
     </w:p>
     <w:p>
-      <w:hyperlink r:id="rId28" w:history="1">
+      <w:hyperlink r:id="rId31" w:history="1">
         <w:r>
           <w:rPr>
             <w:rStyle w:val="Hyperlink"/>
@@ -4093,7 +4374,7 @@
           <w:rStyle w:val="Hyperlink"/>
         </w:rPr>
       </w:pPr>
-      <w:hyperlink r:id="rId29" w:history="1">
+      <w:hyperlink r:id="rId32" w:history="1">
         <w:r>
           <w:rPr>
             <w:rStyle w:val="Hyperlink"/>
@@ -4119,6 +4400,7 @@
         <w:rPr>
           <w:rStyle w:val="Hyperlink"/>
         </w:rPr>
+        <w:lastRenderedPageBreak/>
         <w:t xml:space="preserve">------------------------------------- </w:t>
       </w:r>
     </w:p>
@@ -4213,7 +4495,7 @@
       </w:r>
     </w:p>
     <w:p>
-      <w:hyperlink r:id="rId30" w:history="1">
+      <w:hyperlink r:id="rId33" w:history="1">
         <w:r>
           <w:rPr>
             <w:rStyle w:val="Hyperlink"/>
@@ -4233,7 +4515,7 @@
           <w:rStyle w:val="Hyperlink"/>
         </w:rPr>
       </w:pPr>
-      <w:hyperlink r:id="rId31" w:history="1">
+      <w:hyperlink r:id="rId34" w:history="1">
         <w:r>
           <w:rPr>
             <w:rStyle w:val="Hyperlink"/>
@@ -4267,7 +4549,7 @@
           <w:rStyle w:val="Hyperlink"/>
         </w:rPr>
       </w:pPr>
-      <w:hyperlink r:id="rId32" w:history="1">
+      <w:hyperlink r:id="rId35" w:history="1">
         <w:r>
           <w:rPr>
             <w:rStyle w:val="Hyperlink"/>
@@ -4306,7 +4588,7 @@
           <w:rStyle w:val="Hyperlink"/>
         </w:rPr>
       </w:pPr>
-      <w:hyperlink r:id="rId33" w:history="1">
+      <w:hyperlink r:id="rId36" w:history="1">
         <w:r>
           <w:rPr>
             <w:rStyle w:val="Hyperlink"/>
@@ -4428,7 +4710,7 @@
       </w:r>
     </w:p>
     <w:p>
-      <w:hyperlink r:id="rId34" w:history="1">
+      <w:hyperlink r:id="rId37" w:history="1">
         <w:r>
           <w:rPr>
             <w:rStyle w:val="Hyperlink"/>
@@ -4450,7 +4732,7 @@
           <w:lang w:eastAsia="ja-JP"/>
         </w:rPr>
       </w:pPr>
-      <w:hyperlink r:id="rId35" w:history="1">
+      <w:hyperlink r:id="rId38" w:history="1">
         <w:r>
           <w:rPr>
             <w:rFonts w:ascii="Arial" w:eastAsia="Times New Roman" w:hAnsi="Arial" w:cs="Arial"/>
@@ -4474,7 +4756,7 @@
       </w:r>
     </w:p>
     <w:p>
-      <w:hyperlink r:id="rId36" w:history="1">
+      <w:hyperlink r:id="rId39" w:history="1">
         <w:r>
           <w:rPr>
             <w:rStyle w:val="Hyperlink"/>
@@ -4511,7 +4793,7 @@
       </w:r>
     </w:p>
     <w:p>
-      <w:hyperlink r:id="rId37" w:history="1">
+      <w:hyperlink r:id="rId40" w:history="1">
         <w:r>
           <w:rPr>
             <w:rStyle w:val="Hyperlink"/>
@@ -4527,7 +4809,7 @@
       </w:r>
     </w:p>
     <w:p>
-      <w:hyperlink r:id="rId38" w:history="1">
+      <w:hyperlink r:id="rId41" w:history="1">
         <w:r>
           <w:rPr>
             <w:rStyle w:val="Hyperlink"/>
@@ -4548,7 +4830,7 @@
       </w:r>
     </w:p>
     <w:p>
-      <w:hyperlink r:id="rId39" w:history="1">
+      <w:hyperlink r:id="rId42" w:history="1">
         <w:r>
           <w:rPr>
             <w:rStyle w:val="Hyperlink"/>
@@ -4561,7 +4843,7 @@
       </w:r>
     </w:p>
     <w:p>
-      <w:hyperlink r:id="rId40" w:history="1">
+      <w:hyperlink r:id="rId43" w:history="1">
         <w:r>
           <w:rPr>
             <w:rStyle w:val="Hyperlink"/>
@@ -4597,7 +4879,7 @@
       </w:r>
     </w:p>
     <w:p>
-      <w:hyperlink r:id="rId41" w:history="1">
+      <w:hyperlink r:id="rId44" w:history="1">
         <w:r>
           <w:rPr>
             <w:rStyle w:val="Hyperlink"/>
@@ -4621,7 +4903,6 @@
         </w:rPr>
       </w:pPr>
       <w:r>
-        <w:lastRenderedPageBreak/>
         <w:t xml:space="preserve">-------------------------------------- </w:t>
       </w:r>
       <w:r>
@@ -4739,7 +5020,7 @@
       </w:r>
     </w:p>
     <w:p>
-      <w:hyperlink r:id="rId42" w:history="1">
+      <w:hyperlink r:id="rId45" w:history="1">
         <w:r>
           <w:rPr>
             <w:rStyle w:val="Hyperlink"/>
@@ -4767,7 +5048,7 @@
       </w:r>
     </w:p>
     <w:p>
-      <w:hyperlink r:id="rId43" w:history="1">
+      <w:hyperlink r:id="rId46" w:history="1">
         <w:r>
           <w:rPr>
             <w:rStyle w:val="Hyperlink"/>
@@ -4777,7 +5058,7 @@
       </w:hyperlink>
     </w:p>
     <w:p>
-      <w:hyperlink r:id="rId44" w:history="1">
+      <w:hyperlink r:id="rId47" w:history="1">
         <w:r>
           <w:rPr>
             <w:rStyle w:val="Hyperlink"/>
@@ -4792,7 +5073,7 @@
           <w:rStyle w:val="Hyperlink"/>
         </w:rPr>
       </w:pPr>
-      <w:hyperlink r:id="rId45" w:history="1">
+      <w:hyperlink r:id="rId48" w:history="1">
         <w:r>
           <w:rPr>
             <w:rStyle w:val="Hyperlink"/>
@@ -4802,7 +5083,7 @@
       </w:hyperlink>
     </w:p>
     <w:p>
-      <w:hyperlink r:id="rId46" w:history="1">
+      <w:hyperlink r:id="rId49" w:history="1">
         <w:r>
           <w:rPr>
             <w:rStyle w:val="Hyperlink"/>
@@ -4831,7 +5112,7 @@
           <w:szCs w:val="33"/>
         </w:rPr>
       </w:pPr>
-      <w:hyperlink r:id="rId47" w:history="1">
+      <w:hyperlink r:id="rId50" w:history="1">
         <w:r>
           <w:rPr>
             <w:rStyle w:val="Hyperlink"/>
@@ -4864,7 +5145,7 @@
       </w:r>
     </w:p>
     <w:p>
-      <w:hyperlink r:id="rId48" w:history="1">
+      <w:hyperlink r:id="rId51" w:history="1">
         <w:r>
           <w:rPr>
             <w:rStyle w:val="Hyperlink"/>
@@ -4874,7 +5155,7 @@
       </w:hyperlink>
     </w:p>
     <w:p>
-      <w:hyperlink r:id="rId49" w:history="1">
+      <w:hyperlink r:id="rId52" w:history="1">
         <w:r>
           <w:rPr>
             <w:rStyle w:val="Hyperlink"/>
@@ -4890,7 +5171,7 @@
       </w:r>
     </w:p>
     <w:p>
-      <w:hyperlink r:id="rId50" w:history="1">
+      <w:hyperlink r:id="rId53" w:history="1">
         <w:r>
           <w:rPr>
             <w:rStyle w:val="Hyperlink"/>
@@ -5096,7 +5377,7 @@
       </w:r>
     </w:p>
     <w:p>
-      <w:hyperlink r:id="rId51" w:history="1">
+      <w:hyperlink r:id="rId54" w:history="1">
         <w:r>
           <w:rPr>
             <w:rStyle w:val="Hyperlink"/>
@@ -5160,7 +5441,7 @@
       </w:r>
     </w:p>
     <w:p>
-      <w:hyperlink r:id="rId52" w:history="1">
+      <w:hyperlink r:id="rId55" w:history="1">
         <w:r>
           <w:rPr>
             <w:rStyle w:val="Hyperlink"/>
@@ -5170,7 +5451,7 @@
       </w:hyperlink>
     </w:p>
     <w:p>
-      <w:hyperlink r:id="rId53" w:history="1">
+      <w:hyperlink r:id="rId56" w:history="1">
         <w:r>
           <w:rPr>
             <w:rStyle w:val="Hyperlink"/>
@@ -5180,17 +5461,85 @@
       </w:hyperlink>
     </w:p>
     <w:p>
-      <w:hyperlink r:id="rId54" w:history="1">
-        <w:r>
-          <w:rPr>
-            <w:rStyle w:val="Hyperlink"/>
+      <w:pPr>
+        <w:rPr>
+          <w:rStyle w:val="Hyperlink"/>
+          <w:color w:val="C00000"/>
+        </w:rPr>
+      </w:pPr>
+      <w:hyperlink r:id="rId57" w:history="1">
+        <w:r>
+          <w:rPr>
+            <w:rStyle w:val="Hyperlink"/>
+            <w:color w:val="C00000"/>
           </w:rPr>
           <w:t>https://premium.wpmudev.org/blog/how-to-build-your-own-wordpress-contact-form-and-why/</w:t>
         </w:r>
       </w:hyperlink>
     </w:p>
     <w:p>
-      <w:hyperlink r:id="rId55" w:history="1">
+      <w:pPr>
+        <w:rPr>
+          <w:color w:val="7030A0"/>
+        </w:rPr>
+      </w:pPr>
+      <w:hyperlink r:id="rId58" w:history="1">
+        <w:r>
+          <w:rPr>
+            <w:rStyle w:val="Hyperlink"/>
+            <w:color w:val="C00000"/>
+          </w:rPr>
+          <w:t>https://www.sitepoint.com/build-your-own-wordpress-contact-form-plugin-in-5-minutes/</w:t>
+        </w:r>
+      </w:hyperlink>
+      <w:r>
+        <w:rPr>
+          <w:color w:val="C00000"/>
+        </w:rPr>
+        <w:t xml:space="preserve"> </w:t>
+      </w:r>
+      <w:r>
+        <w:rPr>
+          <w:color w:val="7030A0"/>
+          <w:highlight w:val="yellow"/>
+        </w:rPr>
+        <w:t xml:space="preserve">- </w:t>
+      </w:r>
+      <w:proofErr w:type="spellStart"/>
+      <w:r>
+        <w:rPr>
+          <w:color w:val="7030A0"/>
+          <w:highlight w:val="yellow"/>
+        </w:rPr>
+        <w:t>viet</w:t>
+      </w:r>
+      <w:proofErr w:type="spellEnd"/>
+      <w:r>
+        <w:rPr>
+          <w:color w:val="7030A0"/>
+          <w:highlight w:val="yellow"/>
+        </w:rPr>
+        <w:t xml:space="preserve"> </w:t>
+      </w:r>
+      <w:proofErr w:type="spellStart"/>
+      <w:r>
+        <w:rPr>
+          <w:color w:val="7030A0"/>
+          <w:highlight w:val="yellow"/>
+        </w:rPr>
+        <w:t>tren</w:t>
+      </w:r>
+      <w:proofErr w:type="spellEnd"/>
+      <w:r>
+        <w:rPr>
+          <w:color w:val="7030A0"/>
+          <w:highlight w:val="yellow"/>
+        </w:rPr>
+        <w:t xml:space="preserve"> plugin</w:t>
+      </w:r>
+    </w:p>
+    <w:p>
+      <w:hyperlink r:id="rId59" w:history="1">
         <w:r>
           <w:rPr>
             <w:rStyle w:val="Hyperlink"/>
@@ -5200,7 +5549,7 @@
       </w:hyperlink>
     </w:p>
     <w:p>
-      <w:hyperlink r:id="rId56" w:history="1">
+      <w:hyperlink r:id="rId60" w:history="1">
         <w:r>
           <w:rPr>
             <w:rStyle w:val="Hyperlink"/>
@@ -5210,7 +5559,7 @@
       </w:hyperlink>
     </w:p>
     <w:p>
-      <w:hyperlink r:id="rId57" w:history="1">
+      <w:hyperlink r:id="rId61" w:history="1">
         <w:r>
           <w:rPr>
             <w:rStyle w:val="Hyperlink"/>
@@ -5220,7 +5569,7 @@
       </w:hyperlink>
     </w:p>
     <w:p>
-      <w:hyperlink r:id="rId58" w:history="1">
+      <w:hyperlink r:id="rId62" w:history="1">
         <w:r>
           <w:rPr>
             <w:rStyle w:val="Hyperlink"/>
@@ -5231,7 +5580,7 @@
     </w:p>
     <w:p/>
     <w:p>
-      <w:hyperlink r:id="rId59" w:history="1">
+      <w:hyperlink r:id="rId63" w:history="1">
         <w:r>
           <w:rPr>
             <w:rStyle w:val="Hyperlink"/>
@@ -5281,7 +5630,7 @@
       </w:r>
     </w:p>
     <w:p>
-      <w:hyperlink r:id="rId60" w:history="1">
+      <w:hyperlink r:id="rId64" w:history="1">
         <w:r>
           <w:rPr>
             <w:rStyle w:val="Hyperlink"/>
@@ -5298,7 +5647,12 @@
       </w:r>
     </w:p>
     <w:p>
-      <w:hyperlink r:id="rId61" w:history="1">
+      <w:pPr>
+        <w:rPr>
+          <w:rStyle w:val="Hyperlink"/>
+        </w:rPr>
+      </w:pPr>
+      <w:hyperlink r:id="rId65" w:history="1">
         <w:r>
           <w:rPr>
             <w:rStyle w:val="Hyperlink"/>
@@ -5307,7 +5661,89 @@
         </w:r>
       </w:hyperlink>
     </w:p>
+    <w:p>
+      <w:pPr>
+        <w:rPr>
+          <w:rStyle w:val="Hyperlink"/>
+          <w:color w:val="7030A0"/>
+          <w:u w:val="none"/>
+        </w:rPr>
+      </w:pPr>
+      <w:r>
+        <w:rPr>
+          <w:rStyle w:val="Hyperlink"/>
+          <w:color w:val="7030A0"/>
+          <w:u w:val="none"/>
+        </w:rPr>
+        <w:t xml:space="preserve">Plugin </w:t>
+      </w:r>
+      <w:proofErr w:type="spellStart"/>
+      <w:r>
+        <w:rPr>
+          <w:rStyle w:val="Hyperlink"/>
+          <w:color w:val="7030A0"/>
+          <w:u w:val="none"/>
+        </w:rPr>
+        <w:t>nhận</w:t>
+      </w:r>
+      <w:proofErr w:type="spellEnd"/>
+      <w:r>
+        <w:rPr>
+          <w:rStyle w:val="Hyperlink"/>
+          <w:color w:val="7030A0"/>
+          <w:u w:val="none"/>
+        </w:rPr>
+        <w:t xml:space="preserve"> </w:t>
+      </w:r>
+      <w:proofErr w:type="spellStart"/>
+      <w:r>
+        <w:rPr>
+          <w:rStyle w:val="Hyperlink"/>
+          <w:color w:val="7030A0"/>
+          <w:u w:val="none"/>
+        </w:rPr>
+        <w:t>thông</w:t>
+      </w:r>
+      <w:proofErr w:type="spellEnd"/>
+      <w:r>
+        <w:rPr>
+          <w:rStyle w:val="Hyperlink"/>
+          <w:color w:val="7030A0"/>
+          <w:u w:val="none"/>
+        </w:rPr>
+        <w:t xml:space="preserve"> </w:t>
+      </w:r>
+      <w:proofErr w:type="spellStart"/>
+      <w:r>
+        <w:rPr>
+          <w:rStyle w:val="Hyperlink"/>
+          <w:color w:val="7030A0"/>
+          <w:u w:val="none"/>
+        </w:rPr>
+        <w:t>báo</w:t>
+      </w:r>
+      <w:proofErr w:type="spellEnd"/>
+      <w:r>
+        <w:rPr>
+          <w:rStyle w:val="Hyperlink"/>
+          <w:color w:val="7030A0"/>
+          <w:u w:val="none"/>
+        </w:rPr>
+        <w:t xml:space="preserve"> Email:</w:t>
+      </w:r>
+    </w:p>
+    <w:p>
+      <w:hyperlink r:id="rId66" w:history="1">
+        <w:r>
+          <w:rPr>
+            <w:rStyle w:val="Hyperlink"/>
+          </w:rPr>
+          <w:t>https://wpforms.com/how-to-fix-wordpress-contact-form-not-sending-email-issue/</w:t>
+        </w:r>
+      </w:hyperlink>
+    </w:p>
     <w:p/>
+    <w:p/>
     <w:p>
       <w:r>
         <w:t xml:space="preserve">--------------------------------------------------------------------------- </w:t>
@@ -5337,7 +5773,7 @@
           <w:lang w:eastAsia="ja-JP"/>
         </w:rPr>
       </w:pPr>
-      <w:hyperlink r:id="rId62" w:history="1">
+      <w:hyperlink r:id="rId67" w:history="1">
         <w:r>
           <w:rPr>
             <w:rStyle w:val="Hyperlink"/>
@@ -5383,7 +5819,7 @@
           <w:sz w:val="24"/>
         </w:rPr>
       </w:pPr>
-      <w:hyperlink r:id="rId63" w:history="1">
+      <w:hyperlink r:id="rId68" w:history="1">
         <w:r>
           <w:rPr>
             <w:rStyle w:val="Hyperlink"/>
@@ -5400,7 +5836,7 @@
           <w:lang w:val="vi-VN" w:eastAsia="ja-JP"/>
         </w:rPr>
       </w:pPr>
-      <w:hyperlink r:id="rId64" w:anchor="gref" w:history="1">
+      <w:hyperlink r:id="rId69" w:anchor="gref" w:history="1">
         <w:r>
           <w:rPr>
             <w:rStyle w:val="Hyperlink"/>
@@ -5430,7 +5866,7 @@
           <w:lang w:val="vi-VN" w:eastAsia="ja-JP"/>
         </w:rPr>
       </w:pPr>
-      <w:hyperlink r:id="rId65" w:history="1">
+      <w:hyperlink r:id="rId70" w:history="1">
         <w:r>
           <w:rPr>
             <w:rStyle w:val="Hyperlink"/>
@@ -5448,7 +5884,7 @@
           <w:lang w:val="vi-VN" w:eastAsia="ja-JP"/>
         </w:rPr>
       </w:pPr>
-      <w:hyperlink r:id="rId66" w:history="1">
+      <w:hyperlink r:id="rId71" w:history="1">
         <w:r>
           <w:rPr>
             <w:rStyle w:val="Hyperlink"/>
@@ -5481,7 +5917,7 @@
           <w:lang w:val="vi-VN" w:eastAsia="ja-JP"/>
         </w:rPr>
       </w:pPr>
-      <w:hyperlink r:id="rId67" w:history="1">
+      <w:hyperlink r:id="rId72" w:history="1">
         <w:r>
           <w:rPr>
             <w:rStyle w:val="Hyperlink"/>
@@ -5500,7 +5936,7 @@
           <w:lang w:val="vi-VN" w:eastAsia="ja-JP"/>
         </w:rPr>
       </w:pPr>
-      <w:hyperlink r:id="rId68" w:history="1">
+      <w:hyperlink r:id="rId73" w:history="1">
         <w:r>
           <w:rPr>
             <w:rStyle w:val="Hyperlink"/>
@@ -5518,7 +5954,7 @@
           <w:lang w:val="vi-VN" w:eastAsia="ja-JP"/>
         </w:rPr>
       </w:pPr>
-      <w:hyperlink r:id="rId69" w:history="1">
+      <w:hyperlink r:id="rId74" w:history="1">
         <w:r>
           <w:rPr>
             <w:rStyle w:val="Hyperlink"/>
@@ -5551,7 +5987,7 @@
           <w:lang w:eastAsia="ja-JP"/>
         </w:rPr>
       </w:pPr>
-      <w:hyperlink r:id="rId70" w:history="1">
+      <w:hyperlink r:id="rId75" w:history="1">
         <w:r>
           <w:rPr>
             <w:rStyle w:val="Hyperlink"/>
@@ -5599,6 +6035,7 @@
           <w:sz w:val="24"/>
           <w:lang w:eastAsia="ja-JP"/>
         </w:rPr>
+        <w:lastRenderedPageBreak/>
         <w:t xml:space="preserve">------------------------------------------------ </w:t>
       </w:r>
     </w:p>
@@ -5609,7 +6046,7 @@
           <w:lang w:eastAsia="ja-JP"/>
         </w:rPr>
       </w:pPr>
-      <w:hyperlink r:id="rId71" w:history="1">
+      <w:hyperlink r:id="rId76" w:history="1">
         <w:r>
           <w:rPr>
             <w:rStyle w:val="Hyperlink"/>
@@ -5627,7 +6064,7 @@
           <w:lang w:eastAsia="ja-JP"/>
         </w:rPr>
       </w:pPr>
-      <w:hyperlink r:id="rId72" w:history="1">
+      <w:hyperlink r:id="rId77" w:history="1">
         <w:r>
           <w:rPr>
             <w:rStyle w:val="Hyperlink"/>
@@ -5646,7 +6083,7 @@
           <w:lang w:eastAsia="ja-JP"/>
         </w:rPr>
       </w:pPr>
-      <w:hyperlink r:id="rId73" w:history="1">
+      <w:hyperlink r:id="rId78" w:history="1">
         <w:r>
           <w:rPr>
             <w:rStyle w:val="Hyperlink"/>
@@ -5722,7 +6159,7 @@
           <w:lang w:eastAsia="ja-JP"/>
         </w:rPr>
       </w:pPr>
-      <w:hyperlink r:id="rId74" w:history="1">
+      <w:hyperlink r:id="rId79" w:history="1">
         <w:r>
           <w:rPr>
             <w:rStyle w:val="Hyperlink"/>
@@ -5740,7 +6177,7 @@
           <w:lang w:eastAsia="ja-JP"/>
         </w:rPr>
       </w:pPr>
-      <w:hyperlink r:id="rId75" w:history="1">
+      <w:hyperlink r:id="rId80" w:history="1">
         <w:r>
           <w:rPr>
             <w:rStyle w:val="Hyperlink"/>
@@ -5758,7 +6195,7 @@
           <w:lang w:eastAsia="ja-JP"/>
         </w:rPr>
       </w:pPr>
-      <w:hyperlink r:id="rId76" w:history="1">
+      <w:hyperlink r:id="rId81" w:history="1">
         <w:r>
           <w:rPr>
             <w:rStyle w:val="Hyperlink"/>
@@ -5810,268 +6247,259 @@
           <w:lang w:eastAsia="ja-JP"/>
         </w:rPr>
       </w:pPr>
-      <w:hyperlink r:id="rId77" w:anchor="v=onepage&amp;q=create%20widget%20wordpress&amp;f=false" w:history="1">
+      <w:hyperlink r:id="rId82" w:anchor="v=onepage&amp;q=create%20widget%20wordpress&amp;f=false" w:history="1">
         <w:r>
           <w:rPr>
             <w:rStyle w:val="Hyperlink"/>
             <w:sz w:val="24"/>
             <w:lang w:eastAsia="ja-JP"/>
           </w:rPr>
-          <w:t>https://books.google.com.vn/books?id=wPRFDwAAQBAJ&amp;pg=PA415&amp;lpg=PA415&amp;dq=create+widget+wordpress&amp;source=bl&amp;ots=luh_1RiNCg&amp;sig=QzyxdOoaUQ044S2niyzKHb0OPUU&amp;hl=vi&amp;sa=X&amp;ved=2ahUKEwi-</w:t>
-        </w:r>
+          <w:t>https://books.google.com.vn/books?id=wPRFDwAAQBAJ&amp;pg=PA415&amp;lpg=PA415&amp;dq=create+widget+wordpress&amp;source=bl&amp;ots=luh_1RiNCg&amp;sig=QzyxdOoaUQ044S2niyzKHb0OPUU&amp;hl=vi&amp;sa=X&amp;ved=2ahUKEwi-27LVst_dAhVJpY8KHYJMDcw4bhDoATAMegQIARAB#v=onepage&amp;q=create%20widget%20wordpress&amp;f=false</w:t>
+        </w:r>
+      </w:hyperlink>
+    </w:p>
+    <w:p>
+      <w:pPr>
+        <w:rPr>
+          <w:sz w:val="24"/>
+          <w:lang w:eastAsia="ja-JP"/>
+        </w:rPr>
+      </w:pPr>
+      <w:r>
+        <w:rPr>
+          <w:rFonts w:hint="eastAsia"/>
+          <w:sz w:val="24"/>
+          <w:lang w:eastAsia="ja-JP"/>
+        </w:rPr>
+        <w:t>(</w:t>
+      </w:r>
+      <w:r>
+        <w:rPr>
+          <w:sz w:val="24"/>
+          <w:lang w:eastAsia="ja-JP"/>
+        </w:rPr>
+        <w:t>e-book</w:t>
+      </w:r>
+      <w:r>
+        <w:rPr>
+          <w:rFonts w:hint="eastAsia"/>
+          <w:sz w:val="24"/>
+          <w:lang w:eastAsia="ja-JP"/>
+        </w:rPr>
+        <w:t>)</w:t>
+      </w:r>
+    </w:p>
+    <w:p>
+      <w:pPr>
+        <w:rPr>
+          <w:sz w:val="24"/>
+          <w:lang w:eastAsia="ja-JP"/>
+        </w:rPr>
+      </w:pPr>
+    </w:p>
+    <w:p>
+      <w:pPr>
+        <w:rPr>
+          <w:sz w:val="24"/>
+          <w:lang w:eastAsia="ja-JP"/>
+        </w:rPr>
+      </w:pPr>
+      <w:r>
+        <w:rPr>
+          <w:sz w:val="24"/>
+          <w:lang w:eastAsia="ja-JP"/>
+        </w:rPr>
+        <w:t xml:space="preserve">----------------------------- </w:t>
+      </w:r>
+    </w:p>
+    <w:p>
+      <w:pPr>
+        <w:spacing w:after="0"/>
+        <w:rPr>
+          <w:b/>
+          <w:color w:val="171717" w:themeColor="background2" w:themeShade="1A"/>
+          <w:sz w:val="32"/>
+          <w:lang w:eastAsia="ja-JP"/>
+        </w:rPr>
+      </w:pPr>
+      <w:r>
+        <w:rPr>
+          <w:b/>
+          <w:color w:val="FF0000"/>
+          <w:sz w:val="32"/>
+          <w:lang w:eastAsia="ja-JP"/>
+        </w:rPr>
+        <w:t>POP UP image with Button:</w:t>
+      </w:r>
+      <w:r>
+        <w:rPr>
+          <w:b/>
+          <w:color w:val="FF0000"/>
+          <w:sz w:val="32"/>
+          <w:lang w:eastAsia="ja-JP"/>
+        </w:rPr>
+        <w:t xml:space="preserve"> </w:t>
+      </w:r>
+      <w:r>
+        <w:rPr>
+          <w:b/>
+          <w:color w:val="171717" w:themeColor="background2" w:themeShade="1A"/>
+          <w:sz w:val="32"/>
+          <w:lang w:eastAsia="ja-JP"/>
+        </w:rPr>
+        <w:t>(.</w:t>
+      </w:r>
+      <w:proofErr w:type="spellStart"/>
+      <w:r>
+        <w:rPr>
+          <w:b/>
+          <w:color w:val="171717" w:themeColor="background2" w:themeShade="1A"/>
+          <w:sz w:val="32"/>
+          <w:lang w:eastAsia="ja-JP"/>
+        </w:rPr>
+        <w:t>png</w:t>
+      </w:r>
+      <w:proofErr w:type="spellEnd"/>
+      <w:proofErr w:type="gramStart"/>
+      <w:r>
+        <w:rPr>
+          <w:b/>
+          <w:color w:val="171717" w:themeColor="background2" w:themeShade="1A"/>
+          <w:sz w:val="32"/>
+          <w:lang w:eastAsia="ja-JP"/>
+        </w:rPr>
+        <w:t>, ,jpg</w:t>
+      </w:r>
+      <w:proofErr w:type="gramEnd"/>
+      <w:r>
+        <w:rPr>
+          <w:b/>
+          <w:color w:val="171717" w:themeColor="background2" w:themeShade="1A"/>
+          <w:sz w:val="32"/>
+          <w:lang w:eastAsia="ja-JP"/>
+        </w:rPr>
+        <w:t>, .gif)</w:t>
+      </w:r>
+    </w:p>
+    <w:p>
+      <w:pPr>
+        <w:spacing w:after="0"/>
+        <w:rPr>
+          <w:b/>
+          <w:color w:val="A6A6A6" w:themeColor="background1" w:themeShade="A6"/>
+          <w:sz w:val="20"/>
+          <w:lang w:eastAsia="ja-JP"/>
+        </w:rPr>
+      </w:pPr>
+      <w:r>
+        <w:rPr>
+          <w:b/>
+          <w:color w:val="A6A6A6" w:themeColor="background1" w:themeShade="A6"/>
+          <w:sz w:val="20"/>
+          <w:lang w:eastAsia="ja-JP"/>
+        </w:rPr>
+        <w:t>06/10/2018</w:t>
+      </w:r>
+    </w:p>
+    <w:p>
+      <w:pPr>
+        <w:spacing w:after="0"/>
+        <w:rPr>
+          <w:sz w:val="24"/>
+          <w:lang w:eastAsia="ja-JP"/>
+        </w:rPr>
+      </w:pPr>
+      <w:hyperlink r:id="rId83" w:history="1">
         <w:r>
           <w:rPr>
             <w:rStyle w:val="Hyperlink"/>
             <w:sz w:val="24"/>
             <w:lang w:eastAsia="ja-JP"/>
           </w:rPr>
-          <w:lastRenderedPageBreak/>
-          <w:t>27LVst_dAhVJpY8KHYJMDcw4bhDoATAMegQIARAB#v=onepage&amp;q=create%20widget%20wordpress&amp;f=false</w:t>
-        </w:r>
-      </w:hyperlink>
-    </w:p>
-    <w:p>
-      <w:pPr>
-        <w:rPr>
-          <w:sz w:val="24"/>
-          <w:lang w:eastAsia="ja-JP"/>
-        </w:rPr>
-      </w:pPr>
-      <w:r>
-        <w:rPr>
-          <w:rFonts w:hint="eastAsia"/>
-          <w:sz w:val="24"/>
+          <w:t>https://superdevresources.com/open-links-popup/</w:t>
+        </w:r>
+      </w:hyperlink>
+    </w:p>
+    <w:p>
+      <w:pPr>
+        <w:rPr>
+          <w:lang w:eastAsia="ja-JP"/>
+        </w:rPr>
+      </w:pPr>
+      <w:r>
+        <w:rPr>
+          <w:lang w:eastAsia="ja-JP"/>
+        </w:rPr>
+        <w:t xml:space="preserve">&lt;a target="popup" </w:t>
+      </w:r>
+      <w:proofErr w:type="spellStart"/>
+      <w:r>
+        <w:rPr>
+          <w:lang w:eastAsia="ja-JP"/>
+        </w:rPr>
+        <w:t>href</w:t>
+      </w:r>
+      <w:proofErr w:type="spellEnd"/>
+      <w:r>
+        <w:rPr>
+          <w:lang w:eastAsia="ja-JP"/>
+        </w:rPr>
+        <w:t>="https://</w:t>
+      </w:r>
+      <w:r>
+        <w:rPr>
+          <w:lang w:eastAsia="ja-JP"/>
+        </w:rPr>
+        <w:t>something</w:t>
+      </w:r>
+      <w:r>
+        <w:rPr>
+          <w:lang w:eastAsia="ja-JP"/>
+        </w:rPr>
+        <w:t>.com/</w:t>
+      </w:r>
+      <w:proofErr w:type="spellStart"/>
+      <w:r>
+        <w:rPr>
+          <w:lang w:eastAsia="ja-JP"/>
+        </w:rPr>
+        <w:t>wp</w:t>
+      </w:r>
+      <w:proofErr w:type="spellEnd"/>
+      <w:r>
+        <w:rPr>
+          <w:lang w:eastAsia="ja-JP"/>
+        </w:rPr>
+        <w:t>-content/uploads/</w:t>
+      </w:r>
+      <w:r>
+        <w:rPr>
+          <w:lang w:eastAsia="ja-JP"/>
+        </w:rPr>
+        <w:t>yellow-none.gif" onc</w:t>
+      </w:r>
+      <w:r>
+        <w:rPr>
+          <w:lang w:eastAsia="ja-JP"/>
+        </w:rPr>
+        <w:t>lick="</w:t>
+      </w:r>
+      <w:proofErr w:type="gramStart"/>
+      <w:r>
+        <w:rPr>
+          <w:lang w:eastAsia="ja-JP"/>
+        </w:rPr>
+        <w:t>window.open</w:t>
+      </w:r>
+      <w:proofErr w:type="gramEnd"/>
+      <w:r>
+        <w:rPr>
           <w:lang w:eastAsia="ja-JP"/>
         </w:rPr>
         <w:t>(</w:t>
       </w:r>
       <w:r>
         <w:rPr>
-          <w:sz w:val="24"/>
-          <w:lang w:eastAsia="ja-JP"/>
-        </w:rPr>
-        <w:t>e-book</w:t>
-      </w:r>
-      <w:r>
-        <w:rPr>
-          <w:rFonts w:hint="eastAsia"/>
-          <w:sz w:val="24"/>
-          <w:lang w:eastAsia="ja-JP"/>
-        </w:rPr>
-        <w:t>)</w:t>
-      </w:r>
-    </w:p>
-    <w:p>
-      <w:pPr>
-        <w:rPr>
-          <w:sz w:val="24"/>
-          <w:lang w:eastAsia="ja-JP"/>
-        </w:rPr>
-      </w:pPr>
-    </w:p>
-    <w:p>
-      <w:pPr>
-        <w:rPr>
-          <w:sz w:val="24"/>
-          <w:lang w:eastAsia="ja-JP"/>
-        </w:rPr>
-      </w:pPr>
-      <w:r>
-        <w:rPr>
-          <w:sz w:val="24"/>
-          <w:lang w:eastAsia="ja-JP"/>
-        </w:rPr>
-        <w:t xml:space="preserve">----------------------------- </w:t>
-      </w:r>
-    </w:p>
-    <w:p>
-      <w:pPr>
-        <w:spacing w:after="0"/>
-        <w:rPr>
-          <w:b/>
-          <w:color w:val="171717" w:themeColor="background2" w:themeShade="1A"/>
-          <w:sz w:val="32"/>
-          <w:lang w:eastAsia="ja-JP"/>
-        </w:rPr>
-      </w:pPr>
-      <w:r>
-        <w:rPr>
-          <w:b/>
-          <w:color w:val="FF0000"/>
-          <w:sz w:val="32"/>
-          <w:lang w:eastAsia="ja-JP"/>
-        </w:rPr>
-        <w:t>POP UP image with Button:</w:t>
-      </w:r>
-      <w:r>
-        <w:rPr>
-          <w:b/>
-          <w:color w:val="FF0000"/>
-          <w:sz w:val="32"/>
-          <w:lang w:eastAsia="ja-JP"/>
-        </w:rPr>
-        <w:t xml:space="preserve"> </w:t>
-      </w:r>
-      <w:r>
-        <w:rPr>
-          <w:b/>
-          <w:color w:val="171717" w:themeColor="background2" w:themeShade="1A"/>
-          <w:sz w:val="32"/>
-          <w:lang w:eastAsia="ja-JP"/>
-        </w:rPr>
-        <w:t>(.</w:t>
-      </w:r>
-      <w:proofErr w:type="spellStart"/>
-      <w:r>
-        <w:rPr>
-          <w:b/>
-          <w:color w:val="171717" w:themeColor="background2" w:themeShade="1A"/>
-          <w:sz w:val="32"/>
-          <w:lang w:eastAsia="ja-JP"/>
-        </w:rPr>
-        <w:t>png</w:t>
-      </w:r>
-      <w:proofErr w:type="spellEnd"/>
-      <w:proofErr w:type="gramStart"/>
-      <w:r>
-        <w:rPr>
-          <w:b/>
-          <w:color w:val="171717" w:themeColor="background2" w:themeShade="1A"/>
-          <w:sz w:val="32"/>
-          <w:lang w:eastAsia="ja-JP"/>
-        </w:rPr>
-        <w:t>, ,jpg</w:t>
-      </w:r>
-      <w:proofErr w:type="gramEnd"/>
-      <w:r>
-        <w:rPr>
-          <w:b/>
-          <w:color w:val="171717" w:themeColor="background2" w:themeShade="1A"/>
-          <w:sz w:val="32"/>
-          <w:lang w:eastAsia="ja-JP"/>
-        </w:rPr>
-        <w:t>, .gif)</w:t>
-      </w:r>
-    </w:p>
-    <w:p>
-      <w:pPr>
-        <w:spacing w:after="0"/>
-        <w:rPr>
-          <w:b/>
-          <w:color w:val="A6A6A6" w:themeColor="background1" w:themeShade="A6"/>
-          <w:sz w:val="20"/>
-          <w:lang w:eastAsia="ja-JP"/>
-        </w:rPr>
-      </w:pPr>
-      <w:r>
-        <w:rPr>
-          <w:b/>
-          <w:color w:val="A6A6A6" w:themeColor="background1" w:themeShade="A6"/>
-          <w:sz w:val="20"/>
-          <w:lang w:eastAsia="ja-JP"/>
-        </w:rPr>
-        <w:t>06/10/2018</w:t>
-      </w:r>
-    </w:p>
-    <w:p>
-      <w:pPr>
-        <w:spacing w:after="0"/>
-        <w:rPr>
-          <w:sz w:val="24"/>
-          <w:lang w:eastAsia="ja-JP"/>
-        </w:rPr>
-      </w:pPr>
-      <w:hyperlink r:id="rId78" w:history="1">
-        <w:r>
-          <w:rPr>
-            <w:rStyle w:val="Hyperlink"/>
-            <w:sz w:val="24"/>
-            <w:lang w:eastAsia="ja-JP"/>
-          </w:rPr>
-          <w:t>https://superdevresources.com/open-links-popup/</w:t>
-        </w:r>
-      </w:hyperlink>
-    </w:p>
-    <w:p>
-      <w:pPr>
-        <w:rPr>
-          <w:lang w:eastAsia="ja-JP"/>
-        </w:rPr>
-      </w:pPr>
-      <w:r>
-        <w:rPr>
-          <w:lang w:eastAsia="ja-JP"/>
-        </w:rPr>
-        <w:t xml:space="preserve">&lt;a target="popup" </w:t>
-      </w:r>
-      <w:proofErr w:type="spellStart"/>
-      <w:r>
-        <w:rPr>
-          <w:lang w:eastAsia="ja-JP"/>
-        </w:rPr>
-        <w:t>href</w:t>
-      </w:r>
-      <w:proofErr w:type="spellEnd"/>
-      <w:r>
-        <w:rPr>
-          <w:lang w:eastAsia="ja-JP"/>
-        </w:rPr>
-        <w:t>="https://</w:t>
-      </w:r>
-      <w:r>
-        <w:rPr>
-          <w:lang w:eastAsia="ja-JP"/>
-        </w:rPr>
-        <w:t>something</w:t>
-      </w:r>
-      <w:r>
-        <w:rPr>
-          <w:lang w:eastAsia="ja-JP"/>
-        </w:rPr>
-        <w:t>.com/</w:t>
-      </w:r>
-      <w:proofErr w:type="spellStart"/>
-      <w:r>
-        <w:rPr>
-          <w:lang w:eastAsia="ja-JP"/>
-        </w:rPr>
-        <w:t>wp</w:t>
-      </w:r>
-      <w:proofErr w:type="spellEnd"/>
-      <w:r>
-        <w:rPr>
-          <w:lang w:eastAsia="ja-JP"/>
-        </w:rPr>
-        <w:t>-content/uploads/</w:t>
-      </w:r>
-      <w:r>
-        <w:rPr>
-          <w:lang w:eastAsia="ja-JP"/>
-        </w:rPr>
-        <w:t>yellow-none.gif" onc</w:t>
-      </w:r>
-      <w:r>
-        <w:rPr>
-          <w:lang w:eastAsia="ja-JP"/>
-        </w:rPr>
-        <w:t>lick="</w:t>
-      </w:r>
-      <w:proofErr w:type="gramStart"/>
-      <w:r>
-        <w:rPr>
-          <w:lang w:eastAsia="ja-JP"/>
-        </w:rPr>
-        <w:t>window.open</w:t>
-      </w:r>
-      <w:proofErr w:type="gramEnd"/>
-      <w:r>
-        <w:rPr>
-          <w:lang w:eastAsia="ja-JP"/>
-        </w:rPr>
-        <w:t>(</w:t>
-      </w:r>
-      <w:r>
-        <w:rPr>
           <w:lang w:eastAsia="ja-JP"/>
         </w:rPr>
         <w:t>‘</w:t>
@@ -6080,13 +6508,7 @@
         <w:rPr>
           <w:lang w:eastAsia="ja-JP"/>
         </w:rPr>
-        <w:t>https://something.com/wp-content/uploads/yellow-none.gif</w:t>
-      </w:r>
-      <w:r>
-        <w:rPr>
-          <w:lang w:eastAsia="ja-JP"/>
-        </w:rPr>
-        <w:t xml:space="preserve"> </w:t>
+        <w:t xml:space="preserve">https://something.com/wp-content/uploads/yellow-none.gif </w:t>
       </w:r>
       <w:r>
         <w:rPr>
@@ -6285,20 +6707,25 @@
         </w:rPr>
         <w:t>EX:</w:t>
       </w:r>
-      <w:bookmarkStart w:id="0" w:name="_GoBack"/>
-      <w:bookmarkEnd w:id="0"/>
-    </w:p>
-    <w:p>
-      <w:pPr>
-        <w:rPr>
-          <w:lang w:eastAsia="ja-JP"/>
-        </w:rPr>
-      </w:pPr>
-      <w:r>
-        <w:rPr>
-          <w:lang w:eastAsia="ja-JP"/>
-        </w:rPr>
-        <w:t>&lt;a href="https://ktgindustrial.com/wp-content/uploads/2018/10/DA-YÊN-PHONG-yellow-none.gif" target="popup" onclick="window.open('https://ktgindustrial.com/wp-content/uploads/2018/10/DA-YÊN-PHONG-yellow-none.gif','popup','width=1340,height=947'); return false;"  id="</w:t>
+    </w:p>
+    <w:p>
+      <w:pPr>
+        <w:rPr>
+          <w:lang w:eastAsia="ja-JP"/>
+        </w:rPr>
+      </w:pPr>
+      <w:r>
+        <w:rPr>
+          <w:lang w:eastAsia="ja-JP"/>
+        </w:rPr>
+        <w:t>&lt;a href="https://ktgindustrial.com/wp-content/uploads/2018/10/DA-YÊN-PHONG-yellow-none.gif" target="popup" onclick="window.open('https://ktgindustrial.com/wp-content/uploads/2018/10/DA-</w:t>
+      </w:r>
+      <w:r>
+        <w:rPr>
+          <w:lang w:eastAsia="ja-JP"/>
+        </w:rPr>
+        <w:lastRenderedPageBreak/>
+        <w:t>YÊN-PHONG-yellow-none.gif','popup','width=1340,height=947'); return false;"  id="</w:t>
       </w:r>
       <w:proofErr w:type="spellStart"/>
       <w:r>

--- a/Viet theme wordpress.docx
+++ b/Viet theme wordpress.docx
@@ -55,7 +55,7 @@
           <w:szCs w:val="22"/>
         </w:rPr>
       </w:pPr>
-      <w:hyperlink r:id="rId4" w:history="1">
+      <w:hyperlink r:id="rId5" w:history="1">
         <w:r>
           <w:rPr>
             <w:rStyle w:val="Hyperlink"/>
@@ -590,21 +590,91 @@
         </w:rPr>
         <w:t xml:space="preserve"> (contain Option Panel)</w:t>
       </w:r>
-    </w:p>
-    <w:p>
-      <w:pPr>
-        <w:rPr>
-          <w:sz w:val="24"/>
-        </w:rPr>
-      </w:pPr>
-      <w:r>
-        <w:rPr>
-          <w:sz w:val="24"/>
-        </w:rPr>
-        <w:t>+ Lazy load JS</w:t>
-      </w:r>
-      <w:r>
-        <w:rPr>
+      <w:bookmarkStart w:id="0" w:name="_GoBack"/>
+      <w:bookmarkEnd w:id="0"/>
+    </w:p>
+    <w:p>
+      <w:pPr>
+        <w:rPr>
+          <w:b/>
+          <w:sz w:val="24"/>
+        </w:rPr>
+      </w:pPr>
+      <w:r>
+        <w:rPr>
+          <w:b/>
+          <w:sz w:val="24"/>
+        </w:rPr>
+        <w:t>+ Lazy load JS.</w:t>
+      </w:r>
+    </w:p>
+    <w:p>
+      <w:pPr>
+        <w:pStyle w:val="Heading1"/>
+        <w:shd w:val="clear" w:color="auto" w:fill="FFFFFF"/>
+        <w:spacing w:before="240" w:beforeAutospacing="0" w:after="0" w:afterAutospacing="0"/>
+        <w:rPr>
+          <w:b w:val="0"/>
+          <w:color w:val="444444"/>
+          <w:sz w:val="24"/>
+          <w:szCs w:val="42"/>
+        </w:rPr>
+      </w:pPr>
+      <w:r>
+        <w:rPr>
+          <w:b w:val="0"/>
+          <w:sz w:val="16"/>
+        </w:rPr>
+        <w:t xml:space="preserve">+ </w:t>
+      </w:r>
+      <w:r>
+        <w:rPr>
+          <w:b w:val="0"/>
+          <w:color w:val="444444"/>
+          <w:sz w:val="24"/>
+          <w:szCs w:val="42"/>
+        </w:rPr>
+        <w:t>WordPress customize</w:t>
+      </w:r>
+    </w:p>
+    <w:p>
+      <w:pPr>
+        <w:pStyle w:val="Heading1"/>
+        <w:shd w:val="clear" w:color="auto" w:fill="FFFFFF"/>
+        <w:spacing w:before="240" w:beforeAutospacing="0" w:after="0" w:afterAutospacing="0"/>
+        <w:rPr>
+          <w:color w:val="444444"/>
+          <w:sz w:val="24"/>
+          <w:szCs w:val="42"/>
+        </w:rPr>
+      </w:pPr>
+      <w:r>
+        <w:rPr>
+          <w:color w:val="444444"/>
+          <w:sz w:val="24"/>
+          <w:szCs w:val="42"/>
+        </w:rPr>
+        <w:t>+ Back up website</w:t>
+      </w:r>
+    </w:p>
+    <w:p>
+      <w:pPr>
+        <w:spacing w:before="240" w:after="0"/>
+        <w:rPr>
+          <w:b/>
+          <w:sz w:val="24"/>
+        </w:rPr>
+      </w:pPr>
+      <w:r>
+        <w:rPr>
+          <w:b/>
+          <w:sz w:val="24"/>
+        </w:rPr>
+        <w:t>+ Contact Form</w:t>
+      </w:r>
+      <w:r>
+        <w:rPr>
+          <w:b/>
           <w:sz w:val="24"/>
         </w:rPr>
         <w:t>.</w:t>
@@ -613,39 +683,23 @@
     <w:p>
       <w:pPr>
         <w:rPr>
-          <w:b/>
-          <w:sz w:val="24"/>
-        </w:rPr>
-      </w:pPr>
-      <w:r>
-        <w:rPr>
-          <w:b/>
-          <w:sz w:val="24"/>
-        </w:rPr>
-        <w:t>+ Contact Form</w:t>
-      </w:r>
-      <w:r>
-        <w:rPr>
-          <w:b/>
-          <w:sz w:val="24"/>
-        </w:rPr>
-        <w:t>.</w:t>
-      </w:r>
-    </w:p>
-    <w:p>
-      <w:pPr>
-        <w:rPr>
-          <w:b/>
-          <w:sz w:val="24"/>
-        </w:rPr>
-      </w:pPr>
-      <w:r>
-        <w:rPr>
-          <w:b/>
+          <w:sz w:val="24"/>
+        </w:rPr>
+      </w:pPr>
+      <w:r>
+        <w:rPr>
           <w:sz w:val="24"/>
         </w:rPr>
         <w:t>+ Pop-up image with button</w:t>
       </w:r>
+    </w:p>
+    <w:p>
+      <w:pPr>
+        <w:rPr>
+          <w:b/>
+          <w:sz w:val="24"/>
+        </w:rPr>
+      </w:pPr>
     </w:p>
     <w:p>
       <w:pPr>
@@ -727,7 +781,7 @@
           <w:lang w:eastAsia="ja-JP"/>
         </w:rPr>
       </w:pPr>
-      <w:hyperlink r:id="rId5" w:history="1">
+      <w:hyperlink r:id="rId6" w:history="1">
         <w:r>
           <w:rPr>
             <w:rStyle w:val="Hyperlink"/>
@@ -780,7 +834,6 @@
           <w:szCs w:val="41"/>
           <w:lang w:eastAsia="ja-JP"/>
         </w:rPr>
-        <w:lastRenderedPageBreak/>
         <w:t xml:space="preserve">Create Theme </w:t>
       </w:r>
       <w:proofErr w:type="spellStart"/>
@@ -816,7 +869,7 @@
           <w:lang w:eastAsia="ja-JP"/>
         </w:rPr>
       </w:pPr>
-      <w:hyperlink r:id="rId6" w:history="1">
+      <w:hyperlink r:id="rId7" w:history="1">
         <w:r>
           <w:rPr>
             <w:rStyle w:val="Hyperlink"/>
@@ -849,8 +902,6 @@
         </w:rPr>
         <w:t xml:space="preserve">------------------------------------------ </w:t>
       </w:r>
-      <w:bookmarkStart w:id="0" w:name="_GoBack"/>
-      <w:bookmarkEnd w:id="0"/>
     </w:p>
     <w:p>
       <w:pPr>
@@ -883,7 +934,7 @@
           <w:lang w:eastAsia="ja-JP"/>
         </w:rPr>
       </w:pPr>
-      <w:hyperlink r:id="rId7" w:history="1">
+      <w:hyperlink r:id="rId8" w:history="1">
         <w:r>
           <w:rPr>
             <w:rStyle w:val="Hyperlink"/>
@@ -906,7 +957,7 @@
           <w:lang w:eastAsia="ja-JP"/>
         </w:rPr>
       </w:pPr>
-      <w:hyperlink r:id="rId8" w:history="1">
+      <w:hyperlink r:id="rId9" w:history="1">
         <w:r>
           <w:rPr>
             <w:rStyle w:val="Hyperlink"/>
@@ -999,7 +1050,7 @@
           <w:sz w:val="24"/>
         </w:rPr>
       </w:pPr>
-      <w:hyperlink r:id="rId9" w:history="1">
+      <w:hyperlink r:id="rId10" w:history="1">
         <w:r>
           <w:rPr>
             <w:rStyle w:val="Hyperlink"/>
@@ -1052,7 +1103,7 @@
           <w:sz w:val="24"/>
         </w:rPr>
       </w:pPr>
-      <w:hyperlink r:id="rId10" w:history="1">
+      <w:hyperlink r:id="rId11" w:history="1">
         <w:r>
           <w:rPr>
             <w:rStyle w:val="Hyperlink"/>
@@ -1752,6 +1803,7 @@
         <w:spacing w:after="0"/>
       </w:pPr>
       <w:r>
+        <w:lastRenderedPageBreak/>
         <w:t xml:space="preserve">function </w:t>
       </w:r>
       <w:proofErr w:type="spellStart"/>
@@ -1832,7 +1884,6 @@
         <w:spacing w:after="0"/>
       </w:pPr>
       <w:r>
-        <w:lastRenderedPageBreak/>
         <w:t xml:space="preserve">    'id'    =&gt; 'sitemap',</w:t>
       </w:r>
     </w:p>
@@ -2317,7 +2368,7 @@
           <w:szCs w:val="45"/>
         </w:rPr>
       </w:pPr>
-      <w:hyperlink r:id="rId11" w:history="1">
+      <w:hyperlink r:id="rId12" w:history="1">
         <w:r>
           <w:rPr>
             <w:rStyle w:val="Hyperlink"/>
@@ -2374,7 +2425,7 @@
       <w:proofErr w:type="spellEnd"/>
     </w:p>
     <w:p>
-      <w:hyperlink r:id="rId12" w:history="1">
+      <w:hyperlink r:id="rId13" w:history="1">
         <w:r>
           <w:rPr>
             <w:rStyle w:val="Hyperlink"/>
@@ -2419,6 +2470,7 @@
         <w:rPr>
           <w:sz w:val="28"/>
         </w:rPr>
+        <w:lastRenderedPageBreak/>
         <w:t>https://skillcrush.com/2015/04/23/backing-up-wordpress/</w:t>
       </w:r>
       <w:r>
@@ -2463,7 +2515,6 @@
           <w:spacing w:val="-8"/>
           <w:sz w:val="32"/>
         </w:rPr>
-        <w:lastRenderedPageBreak/>
         <w:t>Hướng</w:t>
       </w:r>
       <w:proofErr w:type="spellEnd"/>
@@ -2705,7 +2756,7 @@
           <w:sz w:val="44"/>
         </w:rPr>
       </w:pPr>
-      <w:hyperlink r:id="rId13" w:history="1">
+      <w:hyperlink r:id="rId14" w:history="1">
         <w:r>
           <w:rPr>
             <w:rStyle w:val="Hyperlink"/>
@@ -2805,7 +2856,7 @@
           <w:sz w:val="22"/>
         </w:rPr>
       </w:pPr>
-      <w:hyperlink r:id="rId14" w:history="1">
+      <w:hyperlink r:id="rId15" w:history="1">
         <w:r>
           <w:rPr>
             <w:rStyle w:val="Hyperlink"/>
@@ -3077,7 +3128,7 @@
           <w:sz w:val="32"/>
         </w:rPr>
       </w:pPr>
-      <w:hyperlink r:id="rId15" w:history="1">
+      <w:hyperlink r:id="rId16" w:history="1">
         <w:r>
           <w:rPr>
             <w:rStyle w:val="Hyperlink"/>
@@ -3197,7 +3248,7 @@
           <w:sz w:val="28"/>
         </w:rPr>
       </w:pPr>
-      <w:hyperlink r:id="rId16" w:history="1">
+      <w:hyperlink r:id="rId17" w:history="1">
         <w:r>
           <w:rPr>
             <w:rStyle w:val="Hyperlink"/>
@@ -3215,6 +3266,7 @@
         <w:textAlignment w:val="baseline"/>
       </w:pPr>
       <w:r>
+        <w:lastRenderedPageBreak/>
         <w:t xml:space="preserve">----------------------------- </w:t>
       </w:r>
     </w:p>
@@ -3244,12 +3296,13 @@
         <w:spacing w:before="0" w:beforeAutospacing="0" w:after="300" w:afterAutospacing="0"/>
         <w:textAlignment w:val="baseline"/>
         <w:rPr>
+          <w:rStyle w:val="Hyperlink"/>
           <w:b w:val="0"/>
           <w:sz w:val="24"/>
           <w:lang w:val="vi-VN"/>
         </w:rPr>
       </w:pPr>
-      <w:hyperlink r:id="rId17" w:history="1">
+      <w:hyperlink r:id="rId18" w:history="1">
         <w:r>
           <w:rPr>
             <w:rStyle w:val="Hyperlink"/>
@@ -3268,18 +3321,71 @@
         <w:spacing w:before="0" w:beforeAutospacing="0" w:after="300" w:afterAutospacing="0"/>
         <w:textAlignment w:val="baseline"/>
         <w:rPr>
-          <w:b w:val="0"/>
-          <w:sz w:val="36"/>
-          <w:lang w:val="vi-VN"/>
-        </w:rPr>
-      </w:pPr>
-      <w:r>
-        <w:rPr>
-          <w:b w:val="0"/>
-          <w:sz w:val="36"/>
-          <w:lang w:val="vi-VN"/>
-        </w:rPr>
-        <w:t xml:space="preserve">------------------------------------- </w:t>
+          <w:rStyle w:val="Hyperlink"/>
+          <w:color w:val="7030A0"/>
+          <w:sz w:val="24"/>
+          <w:u w:val="none"/>
+        </w:rPr>
+      </w:pPr>
+      <w:proofErr w:type="spellStart"/>
+      <w:r>
+        <w:rPr>
+          <w:rStyle w:val="Hyperlink"/>
+          <w:color w:val="7030A0"/>
+          <w:sz w:val="24"/>
+          <w:u w:val="none"/>
+        </w:rPr>
+        <w:t>Tìm</w:t>
+      </w:r>
+      <w:proofErr w:type="spellEnd"/>
+      <w:r>
+        <w:rPr>
+          <w:rStyle w:val="Hyperlink"/>
+          <w:color w:val="7030A0"/>
+          <w:sz w:val="24"/>
+          <w:u w:val="none"/>
+        </w:rPr>
+        <w:t xml:space="preserve"> </w:t>
+      </w:r>
+      <w:proofErr w:type="spellStart"/>
+      <w:r>
+        <w:rPr>
+          <w:rStyle w:val="Hyperlink"/>
+          <w:color w:val="7030A0"/>
+          <w:sz w:val="24"/>
+          <w:u w:val="none"/>
+        </w:rPr>
+        <w:t>hiểu</w:t>
+      </w:r>
+      <w:proofErr w:type="spellEnd"/>
+      <w:r>
+        <w:rPr>
+          <w:rStyle w:val="Hyperlink"/>
+          <w:color w:val="7030A0"/>
+          <w:sz w:val="24"/>
+          <w:u w:val="none"/>
+        </w:rPr>
+        <w:t xml:space="preserve"> </w:t>
+      </w:r>
+      <w:proofErr w:type="spellStart"/>
+      <w:r>
+        <w:rPr>
+          <w:rStyle w:val="Hyperlink"/>
+          <w:color w:val="7030A0"/>
+          <w:sz w:val="24"/>
+          <w:u w:val="none"/>
+        </w:rPr>
+        <w:t>ro</w:t>
+      </w:r>
+      <w:proofErr w:type="spellEnd"/>
+      <w:r>
+        <w:rPr>
+          <w:rStyle w:val="Hyperlink"/>
+          <w:color w:val="7030A0"/>
+          <w:sz w:val="24"/>
+          <w:u w:val="none"/>
+        </w:rPr>
+        <w:t>̃ Custom Post Type:</w:t>
       </w:r>
     </w:p>
     <w:p>
@@ -3289,15 +3395,20 @@
         <w:spacing w:before="0" w:beforeAutospacing="0" w:after="300" w:afterAutospacing="0"/>
         <w:textAlignment w:val="baseline"/>
         <w:rPr>
-          <w:sz w:val="32"/>
-        </w:rPr>
-      </w:pPr>
-      <w:r>
-        <w:rPr>
-          <w:sz w:val="32"/>
-        </w:rPr>
-        <w:t>Meta Box:</w:t>
-      </w:r>
+          <w:b w:val="0"/>
+          <w:sz w:val="24"/>
+        </w:rPr>
+      </w:pPr>
+      <w:hyperlink r:id="rId19" w:history="1">
+        <w:r>
+          <w:rPr>
+            <w:rStyle w:val="Hyperlink"/>
+            <w:b w:val="0"/>
+            <w:sz w:val="24"/>
+          </w:rPr>
+          <w:t>https://viblo.asia/p/hieu-ro-ve-ban-chat-custom-post-type-trong-wordpress-gGJ59Yzr5X2</w:t>
+        </w:r>
+      </w:hyperlink>
     </w:p>
     <w:p>
       <w:pPr>
@@ -3306,18 +3417,19 @@
         <w:spacing w:before="0" w:beforeAutospacing="0" w:after="300" w:afterAutospacing="0"/>
         <w:textAlignment w:val="baseline"/>
         <w:rPr>
-          <w:sz w:val="32"/>
-        </w:rPr>
-      </w:pPr>
-      <w:hyperlink r:id="rId18" w:history="1">
-        <w:r>
-          <w:rPr>
-            <w:rStyle w:val="Hyperlink"/>
-            <w:sz w:val="32"/>
-          </w:rPr>
-          <w:t>https://www.webprofessional.jp/adding-meta-boxes-post-types-wordpress/</w:t>
-        </w:r>
-      </w:hyperlink>
+          <w:b w:val="0"/>
+          <w:sz w:val="36"/>
+          <w:lang w:val="vi-VN"/>
+        </w:rPr>
+      </w:pPr>
+      <w:r>
+        <w:rPr>
+          <w:b w:val="0"/>
+          <w:sz w:val="36"/>
+          <w:lang w:val="vi-VN"/>
+        </w:rPr>
+        <w:t xml:space="preserve">------------------------------------- </w:t>
+      </w:r>
     </w:p>
     <w:p>
       <w:pPr>
@@ -3329,15 +3441,12 @@
           <w:sz w:val="32"/>
         </w:rPr>
       </w:pPr>
-      <w:hyperlink r:id="rId19" w:history="1">
-        <w:r>
-          <w:rPr>
-            <w:rStyle w:val="Hyperlink"/>
-            <w:sz w:val="32"/>
-          </w:rPr>
-          <w:t>http://itvsolution.vn/meta-box-la-gi-4-buoc-tao-meta-box-hieu-qua-394.html</w:t>
-        </w:r>
-      </w:hyperlink>
+      <w:r>
+        <w:rPr>
+          <w:sz w:val="32"/>
+        </w:rPr>
+        <w:t>Meta Box:</w:t>
+      </w:r>
     </w:p>
     <w:p>
       <w:pPr>
@@ -3349,6 +3458,15 @@
           <w:sz w:val="32"/>
         </w:rPr>
       </w:pPr>
+      <w:hyperlink r:id="rId20" w:history="1">
+        <w:r>
+          <w:rPr>
+            <w:rStyle w:val="Hyperlink"/>
+            <w:sz w:val="32"/>
+          </w:rPr>
+          <w:t>https://www.webprofessional.jp/adding-meta-boxes-post-types-wordpress/</w:t>
+        </w:r>
+      </w:hyperlink>
     </w:p>
     <w:p>
       <w:pPr>
@@ -3356,10 +3474,180 @@
         <w:shd w:val="clear" w:color="auto" w:fill="FFFFFF"/>
         <w:spacing w:before="0" w:beforeAutospacing="0" w:after="300" w:afterAutospacing="0"/>
         <w:textAlignment w:val="baseline"/>
+        <w:rPr>
+          <w:sz w:val="32"/>
+        </w:rPr>
+      </w:pPr>
+      <w:hyperlink r:id="rId21" w:history="1">
+        <w:r>
+          <w:rPr>
+            <w:rStyle w:val="Hyperlink"/>
+            <w:sz w:val="32"/>
+          </w:rPr>
+          <w:t>http://itvsolution.vn/meta-box-la-gi-4-buoc-tao-meta-box-hieu-qua-394.html</w:t>
+        </w:r>
+      </w:hyperlink>
+    </w:p>
+    <w:p>
+      <w:pPr>
+        <w:pStyle w:val="Heading1"/>
+        <w:shd w:val="clear" w:color="auto" w:fill="FFFFFF"/>
+        <w:spacing w:before="0" w:beforeAutospacing="0" w:after="300" w:afterAutospacing="0"/>
+        <w:textAlignment w:val="baseline"/>
       </w:pPr>
       <w:r>
         <w:t>-----------------------------</w:t>
       </w:r>
+    </w:p>
+    <w:p>
+      <w:pPr>
+        <w:pStyle w:val="Heading1"/>
+        <w:shd w:val="clear" w:color="auto" w:fill="FFFFFF"/>
+        <w:spacing w:before="0" w:beforeAutospacing="0" w:after="300" w:afterAutospacing="0"/>
+        <w:textAlignment w:val="baseline"/>
+        <w:rPr>
+          <w:color w:val="7030A0"/>
+          <w:sz w:val="28"/>
+        </w:rPr>
+      </w:pPr>
+      <w:proofErr w:type="spellStart"/>
+      <w:r>
+        <w:rPr>
+          <w:color w:val="7030A0"/>
+          <w:sz w:val="28"/>
+        </w:rPr>
+        <w:t>Làm</w:t>
+      </w:r>
+      <w:proofErr w:type="spellEnd"/>
+      <w:r>
+        <w:rPr>
+          <w:color w:val="7030A0"/>
+          <w:sz w:val="28"/>
+        </w:rPr>
+        <w:t xml:space="preserve"> </w:t>
+      </w:r>
+      <w:proofErr w:type="spellStart"/>
+      <w:r>
+        <w:rPr>
+          <w:color w:val="7030A0"/>
+          <w:sz w:val="28"/>
+        </w:rPr>
+        <w:t>chức</w:t>
+      </w:r>
+      <w:proofErr w:type="spellEnd"/>
+      <w:r>
+        <w:rPr>
+          <w:color w:val="7030A0"/>
+          <w:sz w:val="28"/>
+        </w:rPr>
+        <w:t xml:space="preserve"> </w:t>
+      </w:r>
+      <w:proofErr w:type="spellStart"/>
+      <w:r>
+        <w:rPr>
+          <w:color w:val="7030A0"/>
+          <w:sz w:val="28"/>
+        </w:rPr>
+        <w:t>năng</w:t>
+      </w:r>
+      <w:proofErr w:type="spellEnd"/>
+      <w:r>
+        <w:rPr>
+          <w:color w:val="7030A0"/>
+          <w:sz w:val="28"/>
+        </w:rPr>
+        <w:t xml:space="preserve"> Customize </w:t>
+      </w:r>
+      <w:proofErr w:type="spellStart"/>
+      <w:r>
+        <w:rPr>
+          <w:color w:val="7030A0"/>
+          <w:sz w:val="28"/>
+        </w:rPr>
+        <w:t>giao</w:t>
+      </w:r>
+      <w:proofErr w:type="spellEnd"/>
+      <w:r>
+        <w:rPr>
+          <w:color w:val="7030A0"/>
+          <w:sz w:val="28"/>
+        </w:rPr>
+        <w:t xml:space="preserve"> </w:t>
+      </w:r>
+      <w:proofErr w:type="spellStart"/>
+      <w:r>
+        <w:rPr>
+          <w:color w:val="7030A0"/>
+          <w:sz w:val="28"/>
+        </w:rPr>
+        <w:t>diện</w:t>
+      </w:r>
+      <w:proofErr w:type="spellEnd"/>
+      <w:r>
+        <w:rPr>
+          <w:color w:val="7030A0"/>
+          <w:sz w:val="28"/>
+        </w:rPr>
+        <w:t xml:space="preserve"> </w:t>
+      </w:r>
+      <w:proofErr w:type="spellStart"/>
+      <w:r>
+        <w:rPr>
+          <w:color w:val="7030A0"/>
+          <w:sz w:val="28"/>
+        </w:rPr>
+        <w:t>Wordpress</w:t>
+      </w:r>
+      <w:proofErr w:type="spellEnd"/>
+      <w:r>
+        <w:rPr>
+          <w:color w:val="7030A0"/>
+          <w:sz w:val="28"/>
+        </w:rPr>
+        <w:t>:</w:t>
+      </w:r>
+    </w:p>
+    <w:p>
+      <w:pPr>
+        <w:pStyle w:val="Heading1"/>
+        <w:shd w:val="clear" w:color="auto" w:fill="FFFFFF"/>
+        <w:spacing w:before="0" w:beforeAutospacing="0" w:after="300" w:afterAutospacing="0"/>
+        <w:textAlignment w:val="baseline"/>
+        <w:rPr>
+          <w:sz w:val="22"/>
+        </w:rPr>
+      </w:pPr>
+      <w:hyperlink r:id="rId22" w:history="1">
+        <w:r>
+          <w:rPr>
+            <w:rStyle w:val="Hyperlink"/>
+            <w:sz w:val="22"/>
+          </w:rPr>
+          <w:t>https://hamrongmedia.com/chuc-nang-customize-cho-wordpress/</w:t>
+        </w:r>
+      </w:hyperlink>
+    </w:p>
+    <w:p>
+      <w:pPr>
+        <w:pStyle w:val="Heading1"/>
+        <w:shd w:val="clear" w:color="auto" w:fill="FFFFFF"/>
+        <w:spacing w:before="0" w:beforeAutospacing="0" w:after="300" w:afterAutospacing="0"/>
+        <w:textAlignment w:val="baseline"/>
+      </w:pPr>
+      <w:r>
+        <w:t>-----------------------------</w:t>
+      </w:r>
+    </w:p>
+    <w:p>
+      <w:pPr>
+        <w:pStyle w:val="Heading1"/>
+        <w:shd w:val="clear" w:color="auto" w:fill="FFFFFF"/>
+        <w:spacing w:before="0" w:beforeAutospacing="0" w:after="300" w:afterAutospacing="0"/>
+        <w:textAlignment w:val="baseline"/>
+        <w:rPr>
+          <w:sz w:val="22"/>
+        </w:rPr>
+      </w:pPr>
     </w:p>
     <w:p>
       <w:pPr>
@@ -3478,6 +3766,7 @@
           <w:color w:val="C00000"/>
           <w:sz w:val="32"/>
         </w:rPr>
+        <w:lastRenderedPageBreak/>
         <w:t>Viết</w:t>
       </w:r>
       <w:proofErr w:type="spellEnd"/>
@@ -3514,7 +3803,7 @@
           <w:sz w:val="28"/>
         </w:rPr>
       </w:pPr>
-      <w:hyperlink r:id="rId20" w:history="1">
+      <w:hyperlink r:id="rId23" w:history="1">
         <w:r>
           <w:rPr>
             <w:rStyle w:val="Hyperlink"/>
@@ -3554,7 +3843,7 @@
       <w:r>
         <w:br/>
       </w:r>
-      <w:hyperlink r:id="rId21" w:history="1">
+      <w:hyperlink r:id="rId24" w:history="1">
         <w:r>
           <w:rPr>
             <w:rStyle w:val="Hyperlink"/>
@@ -3812,7 +4101,7 @@
           <w:shd w:val="clear" w:color="auto" w:fill="FEFEFE"/>
         </w:rPr>
       </w:pPr>
-      <w:hyperlink r:id="rId22" w:history="1">
+      <w:hyperlink r:id="rId25" w:history="1">
         <w:r>
           <w:rPr>
             <w:rStyle w:val="Hyperlink"/>
@@ -3845,7 +4134,6 @@
           <w:szCs w:val="74"/>
           <w:shd w:val="clear" w:color="auto" w:fill="FEFEFE"/>
         </w:rPr>
-        <w:lastRenderedPageBreak/>
         <w:t xml:space="preserve">8 </w:t>
       </w:r>
       <w:proofErr w:type="spellStart"/>
@@ -3994,7 +4282,7 @@
       <w:proofErr w:type="spellEnd"/>
     </w:p>
     <w:p>
-      <w:hyperlink r:id="rId23" w:history="1">
+      <w:hyperlink r:id="rId26" w:history="1">
         <w:r>
           <w:rPr>
             <w:rStyle w:val="Hyperlink"/>
@@ -4050,7 +4338,7 @@
           <w:sz w:val="28"/>
         </w:rPr>
       </w:pPr>
-      <w:hyperlink r:id="rId24" w:history="1">
+      <w:hyperlink r:id="rId27" w:history="1">
         <w:r>
           <w:rPr>
             <w:rStyle w:val="Hyperlink"/>
@@ -4106,7 +4394,7 @@
       <w:proofErr w:type="gramEnd"/>
     </w:p>
     <w:p>
-      <w:hyperlink r:id="rId25" w:history="1">
+      <w:hyperlink r:id="rId28" w:history="1">
         <w:r>
           <w:rPr>
             <w:rStyle w:val="Hyperlink"/>
@@ -4151,7 +4439,7 @@
       <w:proofErr w:type="gramEnd"/>
     </w:p>
     <w:p>
-      <w:hyperlink r:id="rId26" w:history="1">
+      <w:hyperlink r:id="rId29" w:history="1">
         <w:r>
           <w:rPr>
             <w:rStyle w:val="Hyperlink"/>
@@ -4181,7 +4469,7 @@
           <w:rStyle w:val="Hyperlink"/>
         </w:rPr>
       </w:pPr>
-      <w:hyperlink r:id="rId27" w:history="1">
+      <w:hyperlink r:id="rId30" w:history="1">
         <w:r>
           <w:rPr>
             <w:rStyle w:val="Hyperlink"/>
@@ -4323,7 +4611,7 @@
       </w:r>
     </w:p>
     <w:p>
-      <w:hyperlink r:id="rId28" w:history="1">
+      <w:hyperlink r:id="rId31" w:history="1">
         <w:r>
           <w:rPr>
             <w:rStyle w:val="Hyperlink"/>
@@ -4334,7 +4622,7 @@
     </w:p>
     <w:p/>
     <w:p>
-      <w:hyperlink r:id="rId29" w:history="1">
+      <w:hyperlink r:id="rId32" w:history="1">
         <w:r>
           <w:rPr>
             <w:rStyle w:val="Hyperlink"/>
@@ -4344,7 +4632,7 @@
       </w:hyperlink>
     </w:p>
     <w:p>
-      <w:hyperlink r:id="rId30" w:history="1">
+      <w:hyperlink r:id="rId33" w:history="1">
         <w:r>
           <w:rPr>
             <w:rStyle w:val="Hyperlink"/>
@@ -4354,7 +4642,7 @@
       </w:hyperlink>
     </w:p>
     <w:p>
-      <w:hyperlink r:id="rId31" w:history="1">
+      <w:hyperlink r:id="rId34" w:history="1">
         <w:r>
           <w:rPr>
             <w:rStyle w:val="Hyperlink"/>
@@ -4374,7 +4662,7 @@
           <w:rStyle w:val="Hyperlink"/>
         </w:rPr>
       </w:pPr>
-      <w:hyperlink r:id="rId32" w:history="1">
+      <w:hyperlink r:id="rId35" w:history="1">
         <w:r>
           <w:rPr>
             <w:rStyle w:val="Hyperlink"/>
@@ -4400,7 +4688,6 @@
         <w:rPr>
           <w:rStyle w:val="Hyperlink"/>
         </w:rPr>
-        <w:lastRenderedPageBreak/>
         <w:t xml:space="preserve">------------------------------------- </w:t>
       </w:r>
     </w:p>
@@ -4495,7 +4782,7 @@
       </w:r>
     </w:p>
     <w:p>
-      <w:hyperlink r:id="rId33" w:history="1">
+      <w:hyperlink r:id="rId36" w:history="1">
         <w:r>
           <w:rPr>
             <w:rStyle w:val="Hyperlink"/>
@@ -4515,7 +4802,7 @@
           <w:rStyle w:val="Hyperlink"/>
         </w:rPr>
       </w:pPr>
-      <w:hyperlink r:id="rId34" w:history="1">
+      <w:hyperlink r:id="rId37" w:history="1">
         <w:r>
           <w:rPr>
             <w:rStyle w:val="Hyperlink"/>
@@ -4549,7 +4836,7 @@
           <w:rStyle w:val="Hyperlink"/>
         </w:rPr>
       </w:pPr>
-      <w:hyperlink r:id="rId35" w:history="1">
+      <w:hyperlink r:id="rId38" w:history="1">
         <w:r>
           <w:rPr>
             <w:rStyle w:val="Hyperlink"/>
@@ -4588,7 +4875,7 @@
           <w:rStyle w:val="Hyperlink"/>
         </w:rPr>
       </w:pPr>
-      <w:hyperlink r:id="rId36" w:history="1">
+      <w:hyperlink r:id="rId39" w:history="1">
         <w:r>
           <w:rPr>
             <w:rStyle w:val="Hyperlink"/>
@@ -4710,7 +4997,7 @@
       </w:r>
     </w:p>
     <w:p>
-      <w:hyperlink r:id="rId37" w:history="1">
+      <w:hyperlink r:id="rId40" w:history="1">
         <w:r>
           <w:rPr>
             <w:rStyle w:val="Hyperlink"/>
@@ -4732,7 +5019,7 @@
           <w:lang w:eastAsia="ja-JP"/>
         </w:rPr>
       </w:pPr>
-      <w:hyperlink r:id="rId38" w:history="1">
+      <w:hyperlink r:id="rId41" w:history="1">
         <w:r>
           <w:rPr>
             <w:rFonts w:ascii="Arial" w:eastAsia="Times New Roman" w:hAnsi="Arial" w:cs="Arial"/>
@@ -4756,7 +5043,7 @@
       </w:r>
     </w:p>
     <w:p>
-      <w:hyperlink r:id="rId39" w:history="1">
+      <w:hyperlink r:id="rId42" w:history="1">
         <w:r>
           <w:rPr>
             <w:rStyle w:val="Hyperlink"/>
@@ -4793,7 +5080,7 @@
       </w:r>
     </w:p>
     <w:p>
-      <w:hyperlink r:id="rId40" w:history="1">
+      <w:hyperlink r:id="rId43" w:history="1">
         <w:r>
           <w:rPr>
             <w:rStyle w:val="Hyperlink"/>
@@ -4809,7 +5096,7 @@
       </w:r>
     </w:p>
     <w:p>
-      <w:hyperlink r:id="rId41" w:history="1">
+      <w:hyperlink r:id="rId44" w:history="1">
         <w:r>
           <w:rPr>
             <w:rStyle w:val="Hyperlink"/>
@@ -4830,7 +5117,7 @@
       </w:r>
     </w:p>
     <w:p>
-      <w:hyperlink r:id="rId42" w:history="1">
+      <w:hyperlink r:id="rId45" w:history="1">
         <w:r>
           <w:rPr>
             <w:rStyle w:val="Hyperlink"/>
@@ -4843,7 +5130,7 @@
       </w:r>
     </w:p>
     <w:p>
-      <w:hyperlink r:id="rId43" w:history="1">
+      <w:hyperlink r:id="rId46" w:history="1">
         <w:r>
           <w:rPr>
             <w:rStyle w:val="Hyperlink"/>
@@ -4879,7 +5166,7 @@
       </w:r>
     </w:p>
     <w:p>
-      <w:hyperlink r:id="rId44" w:history="1">
+      <w:hyperlink r:id="rId47" w:history="1">
         <w:r>
           <w:rPr>
             <w:rStyle w:val="Hyperlink"/>
@@ -5020,7 +5307,7 @@
       </w:r>
     </w:p>
     <w:p>
-      <w:hyperlink r:id="rId45" w:history="1">
+      <w:hyperlink r:id="rId48" w:history="1">
         <w:r>
           <w:rPr>
             <w:rStyle w:val="Hyperlink"/>
@@ -5048,7 +5335,7 @@
       </w:r>
     </w:p>
     <w:p>
-      <w:hyperlink r:id="rId46" w:history="1">
+      <w:hyperlink r:id="rId49" w:history="1">
         <w:r>
           <w:rPr>
             <w:rStyle w:val="Hyperlink"/>
@@ -5058,7 +5345,7 @@
       </w:hyperlink>
     </w:p>
     <w:p>
-      <w:hyperlink r:id="rId47" w:history="1">
+      <w:hyperlink r:id="rId50" w:history="1">
         <w:r>
           <w:rPr>
             <w:rStyle w:val="Hyperlink"/>
@@ -5073,7 +5360,7 @@
           <w:rStyle w:val="Hyperlink"/>
         </w:rPr>
       </w:pPr>
-      <w:hyperlink r:id="rId48" w:history="1">
+      <w:hyperlink r:id="rId51" w:history="1">
         <w:r>
           <w:rPr>
             <w:rStyle w:val="Hyperlink"/>
@@ -5083,7 +5370,7 @@
       </w:hyperlink>
     </w:p>
     <w:p>
-      <w:hyperlink r:id="rId49" w:history="1">
+      <w:hyperlink r:id="rId52" w:history="1">
         <w:r>
           <w:rPr>
             <w:rStyle w:val="Hyperlink"/>
@@ -5112,7 +5399,7 @@
           <w:szCs w:val="33"/>
         </w:rPr>
       </w:pPr>
-      <w:hyperlink r:id="rId50" w:history="1">
+      <w:hyperlink r:id="rId53" w:history="1">
         <w:r>
           <w:rPr>
             <w:rStyle w:val="Hyperlink"/>
@@ -5145,7 +5432,7 @@
       </w:r>
     </w:p>
     <w:p>
-      <w:hyperlink r:id="rId51" w:history="1">
+      <w:hyperlink r:id="rId54" w:history="1">
         <w:r>
           <w:rPr>
             <w:rStyle w:val="Hyperlink"/>
@@ -5155,7 +5442,7 @@
       </w:hyperlink>
     </w:p>
     <w:p>
-      <w:hyperlink r:id="rId52" w:history="1">
+      <w:hyperlink r:id="rId55" w:history="1">
         <w:r>
           <w:rPr>
             <w:rStyle w:val="Hyperlink"/>
@@ -5171,7 +5458,7 @@
       </w:r>
     </w:p>
     <w:p>
-      <w:hyperlink r:id="rId53" w:history="1">
+      <w:hyperlink r:id="rId56" w:history="1">
         <w:r>
           <w:rPr>
             <w:rStyle w:val="Hyperlink"/>
@@ -5377,7 +5664,7 @@
       </w:r>
     </w:p>
     <w:p>
-      <w:hyperlink r:id="rId54" w:history="1">
+      <w:hyperlink r:id="rId57" w:history="1">
         <w:r>
           <w:rPr>
             <w:rStyle w:val="Hyperlink"/>
@@ -5441,7 +5728,7 @@
       </w:r>
     </w:p>
     <w:p>
-      <w:hyperlink r:id="rId55" w:history="1">
+      <w:hyperlink r:id="rId58" w:history="1">
         <w:r>
           <w:rPr>
             <w:rStyle w:val="Hyperlink"/>
@@ -5451,7 +5738,7 @@
       </w:hyperlink>
     </w:p>
     <w:p>
-      <w:hyperlink r:id="rId56" w:history="1">
+      <w:hyperlink r:id="rId59" w:history="1">
         <w:r>
           <w:rPr>
             <w:rStyle w:val="Hyperlink"/>
@@ -5467,7 +5754,7 @@
           <w:color w:val="C00000"/>
         </w:rPr>
       </w:pPr>
-      <w:hyperlink r:id="rId57" w:history="1">
+      <w:hyperlink r:id="rId60" w:history="1">
         <w:r>
           <w:rPr>
             <w:rStyle w:val="Hyperlink"/>
@@ -5483,7 +5770,7 @@
           <w:color w:val="7030A0"/>
         </w:rPr>
       </w:pPr>
-      <w:hyperlink r:id="rId58" w:history="1">
+      <w:hyperlink r:id="rId61" w:history="1">
         <w:r>
           <w:rPr>
             <w:rStyle w:val="Hyperlink"/>
@@ -5539,7 +5826,7 @@
       </w:r>
     </w:p>
     <w:p>
-      <w:hyperlink r:id="rId59" w:history="1">
+      <w:hyperlink r:id="rId62" w:history="1">
         <w:r>
           <w:rPr>
             <w:rStyle w:val="Hyperlink"/>
@@ -5549,7 +5836,7 @@
       </w:hyperlink>
     </w:p>
     <w:p>
-      <w:hyperlink r:id="rId60" w:history="1">
+      <w:hyperlink r:id="rId63" w:history="1">
         <w:r>
           <w:rPr>
             <w:rStyle w:val="Hyperlink"/>
@@ -5559,7 +5846,7 @@
       </w:hyperlink>
     </w:p>
     <w:p>
-      <w:hyperlink r:id="rId61" w:history="1">
+      <w:hyperlink r:id="rId64" w:history="1">
         <w:r>
           <w:rPr>
             <w:rStyle w:val="Hyperlink"/>
@@ -5569,7 +5856,7 @@
       </w:hyperlink>
     </w:p>
     <w:p>
-      <w:hyperlink r:id="rId62" w:history="1">
+      <w:hyperlink r:id="rId65" w:history="1">
         <w:r>
           <w:rPr>
             <w:rStyle w:val="Hyperlink"/>
@@ -5580,7 +5867,7 @@
     </w:p>
     <w:p/>
     <w:p>
-      <w:hyperlink r:id="rId63" w:history="1">
+      <w:hyperlink r:id="rId66" w:history="1">
         <w:r>
           <w:rPr>
             <w:rStyle w:val="Hyperlink"/>
@@ -5630,7 +5917,7 @@
       </w:r>
     </w:p>
     <w:p>
-      <w:hyperlink r:id="rId64" w:history="1">
+      <w:hyperlink r:id="rId67" w:history="1">
         <w:r>
           <w:rPr>
             <w:rStyle w:val="Hyperlink"/>
@@ -5652,7 +5939,7 @@
           <w:rStyle w:val="Hyperlink"/>
         </w:rPr>
       </w:pPr>
-      <w:hyperlink r:id="rId65" w:history="1">
+      <w:hyperlink r:id="rId68" w:history="1">
         <w:r>
           <w:rPr>
             <w:rStyle w:val="Hyperlink"/>
@@ -5733,7 +6020,7 @@
       </w:r>
     </w:p>
     <w:p>
-      <w:hyperlink r:id="rId66" w:history="1">
+      <w:hyperlink r:id="rId69" w:history="1">
         <w:r>
           <w:rPr>
             <w:rStyle w:val="Hyperlink"/>
@@ -5773,7 +6060,7 @@
           <w:lang w:eastAsia="ja-JP"/>
         </w:rPr>
       </w:pPr>
-      <w:hyperlink r:id="rId67" w:history="1">
+      <w:hyperlink r:id="rId70" w:history="1">
         <w:r>
           <w:rPr>
             <w:rStyle w:val="Hyperlink"/>
@@ -5819,7 +6106,7 @@
           <w:sz w:val="24"/>
         </w:rPr>
       </w:pPr>
-      <w:hyperlink r:id="rId68" w:history="1">
+      <w:hyperlink r:id="rId71" w:history="1">
         <w:r>
           <w:rPr>
             <w:rStyle w:val="Hyperlink"/>
@@ -5836,7 +6123,7 @@
           <w:lang w:val="vi-VN" w:eastAsia="ja-JP"/>
         </w:rPr>
       </w:pPr>
-      <w:hyperlink r:id="rId69" w:anchor="gref" w:history="1">
+      <w:hyperlink r:id="rId72" w:anchor="gref" w:history="1">
         <w:r>
           <w:rPr>
             <w:rStyle w:val="Hyperlink"/>
@@ -5866,7 +6153,7 @@
           <w:lang w:val="vi-VN" w:eastAsia="ja-JP"/>
         </w:rPr>
       </w:pPr>
-      <w:hyperlink r:id="rId70" w:history="1">
+      <w:hyperlink r:id="rId73" w:history="1">
         <w:r>
           <w:rPr>
             <w:rStyle w:val="Hyperlink"/>
@@ -5884,7 +6171,7 @@
           <w:lang w:val="vi-VN" w:eastAsia="ja-JP"/>
         </w:rPr>
       </w:pPr>
-      <w:hyperlink r:id="rId71" w:history="1">
+      <w:hyperlink r:id="rId74" w:history="1">
         <w:r>
           <w:rPr>
             <w:rStyle w:val="Hyperlink"/>
@@ -5917,7 +6204,7 @@
           <w:lang w:val="vi-VN" w:eastAsia="ja-JP"/>
         </w:rPr>
       </w:pPr>
-      <w:hyperlink r:id="rId72" w:history="1">
+      <w:hyperlink r:id="rId75" w:history="1">
         <w:r>
           <w:rPr>
             <w:rStyle w:val="Hyperlink"/>
@@ -5936,7 +6223,7 @@
           <w:lang w:val="vi-VN" w:eastAsia="ja-JP"/>
         </w:rPr>
       </w:pPr>
-      <w:hyperlink r:id="rId73" w:history="1">
+      <w:hyperlink r:id="rId76" w:history="1">
         <w:r>
           <w:rPr>
             <w:rStyle w:val="Hyperlink"/>
@@ -5954,7 +6241,7 @@
           <w:lang w:val="vi-VN" w:eastAsia="ja-JP"/>
         </w:rPr>
       </w:pPr>
-      <w:hyperlink r:id="rId74" w:history="1">
+      <w:hyperlink r:id="rId77" w:history="1">
         <w:r>
           <w:rPr>
             <w:rStyle w:val="Hyperlink"/>
@@ -5987,7 +6274,7 @@
           <w:lang w:eastAsia="ja-JP"/>
         </w:rPr>
       </w:pPr>
-      <w:hyperlink r:id="rId75" w:history="1">
+      <w:hyperlink r:id="rId78" w:history="1">
         <w:r>
           <w:rPr>
             <w:rStyle w:val="Hyperlink"/>
@@ -6035,7 +6322,6 @@
           <w:sz w:val="24"/>
           <w:lang w:eastAsia="ja-JP"/>
         </w:rPr>
-        <w:lastRenderedPageBreak/>
         <w:t xml:space="preserve">------------------------------------------------ </w:t>
       </w:r>
     </w:p>
@@ -6046,7 +6332,7 @@
           <w:lang w:eastAsia="ja-JP"/>
         </w:rPr>
       </w:pPr>
-      <w:hyperlink r:id="rId76" w:history="1">
+      <w:hyperlink r:id="rId79" w:history="1">
         <w:r>
           <w:rPr>
             <w:rStyle w:val="Hyperlink"/>
@@ -6064,7 +6350,7 @@
           <w:lang w:eastAsia="ja-JP"/>
         </w:rPr>
       </w:pPr>
-      <w:hyperlink r:id="rId77" w:history="1">
+      <w:hyperlink r:id="rId80" w:history="1">
         <w:r>
           <w:rPr>
             <w:rStyle w:val="Hyperlink"/>
@@ -6083,7 +6369,7 @@
           <w:lang w:eastAsia="ja-JP"/>
         </w:rPr>
       </w:pPr>
-      <w:hyperlink r:id="rId78" w:history="1">
+      <w:hyperlink r:id="rId81" w:history="1">
         <w:r>
           <w:rPr>
             <w:rStyle w:val="Hyperlink"/>
@@ -6159,7 +6445,7 @@
           <w:lang w:eastAsia="ja-JP"/>
         </w:rPr>
       </w:pPr>
-      <w:hyperlink r:id="rId79" w:history="1">
+      <w:hyperlink r:id="rId82" w:history="1">
         <w:r>
           <w:rPr>
             <w:rStyle w:val="Hyperlink"/>
@@ -6177,7 +6463,7 @@
           <w:lang w:eastAsia="ja-JP"/>
         </w:rPr>
       </w:pPr>
-      <w:hyperlink r:id="rId80" w:history="1">
+      <w:hyperlink r:id="rId83" w:history="1">
         <w:r>
           <w:rPr>
             <w:rStyle w:val="Hyperlink"/>
@@ -6195,7 +6481,7 @@
           <w:lang w:eastAsia="ja-JP"/>
         </w:rPr>
       </w:pPr>
-      <w:hyperlink r:id="rId81" w:history="1">
+      <w:hyperlink r:id="rId84" w:history="1">
         <w:r>
           <w:rPr>
             <w:rStyle w:val="Hyperlink"/>
@@ -6247,7 +6533,7 @@
           <w:lang w:eastAsia="ja-JP"/>
         </w:rPr>
       </w:pPr>
-      <w:hyperlink r:id="rId82" w:anchor="v=onepage&amp;q=create%20widget%20wordpress&amp;f=false" w:history="1">
+      <w:hyperlink r:id="rId85" w:anchor="v=onepage&amp;q=create%20widget%20wordpress&amp;f=false" w:history="1">
         <w:r>
           <w:rPr>
             <w:rStyle w:val="Hyperlink"/>
@@ -6309,6 +6595,7 @@
           <w:sz w:val="24"/>
           <w:lang w:eastAsia="ja-JP"/>
         </w:rPr>
+        <w:lastRenderedPageBreak/>
         <w:t xml:space="preserve">----------------------------- </w:t>
       </w:r>
     </w:p>
@@ -6409,7 +6696,7 @@
           <w:lang w:eastAsia="ja-JP"/>
         </w:rPr>
       </w:pPr>
-      <w:hyperlink r:id="rId83" w:history="1">
+      <w:hyperlink r:id="rId86" w:history="1">
         <w:r>
           <w:rPr>
             <w:rStyle w:val="Hyperlink"/>
@@ -6718,14 +7005,7 @@
         <w:rPr>
           <w:lang w:eastAsia="ja-JP"/>
         </w:rPr>
-        <w:t>&lt;a href="https://ktgindustrial.com/wp-content/uploads/2018/10/DA-YÊN-PHONG-yellow-none.gif" target="popup" onclick="window.open('https://ktgindustrial.com/wp-content/uploads/2018/10/DA-</w:t>
-      </w:r>
-      <w:r>
-        <w:rPr>
-          <w:lang w:eastAsia="ja-JP"/>
-        </w:rPr>
-        <w:lastRenderedPageBreak/>
-        <w:t>YÊN-PHONG-yellow-none.gif','popup','width=1340,height=947'); return false;"  id="</w:t>
+        <w:t>&lt;a href="https://ktgindustrial.com/wp-content/uploads/2018/10/DA-YÊN-PHONG-yellow-none.gif" target="popup" onclick="window.open('https://ktgindustrial.com/wp-content/uploads/2018/10/DA-YÊN-PHONG-yellow-none.gif','popup','width=1340,height=947'); return false;"  id="</w:t>
       </w:r>
       <w:proofErr w:type="spellStart"/>
       <w:r>
@@ -7779,4 +8059,16 @@
     </a:ext>
   </a:extLst>
 </a:theme>
+</file>
+
+<file path=customXml/item1.xml><?xml version="1.0" encoding="utf-8"?>
+<b:Sources xmlns:b="http://schemas.openxmlformats.org/officeDocument/2006/bibliography" xmlns="http://schemas.openxmlformats.org/officeDocument/2006/bibliography" SelectedStyle="\APASixthEditionOfficeOnline.xsl" StyleName="APA" Version="6"/>
+</file>
+
+<file path=customXml/itemProps1.xml><?xml version="1.0" encoding="utf-8"?>
+<ds:datastoreItem xmlns:ds="http://schemas.openxmlformats.org/officeDocument/2006/customXml" ds:itemID="{516B076E-A8E3-4B61-860F-0D44411F0988}">
+  <ds:schemaRefs>
+    <ds:schemaRef ds:uri="http://schemas.openxmlformats.org/officeDocument/2006/bibliography"/>
+  </ds:schemaRefs>
+</ds:datastoreItem>
 </file>
--- a/Viet theme wordpress.docx
+++ b/Viet theme wordpress.docx
@@ -590,8 +590,6 @@
         </w:rPr>
         <w:t xml:space="preserve"> (contain Option Panel)</w:t>
       </w:r>
-      <w:bookmarkStart w:id="0" w:name="_GoBack"/>
-      <w:bookmarkEnd w:id="0"/>
     </w:p>
     <w:p>
       <w:pPr>
@@ -5876,8 +5874,10 @@
         </w:r>
       </w:hyperlink>
     </w:p>
-    <w:p/>
-    <w:p/>
+    <w:p>
+      <w:bookmarkStart w:id="0" w:name="_GoBack"/>
+      <w:bookmarkEnd w:id="0"/>
+    </w:p>
     <w:p>
       <w:pPr>
         <w:rPr>
@@ -6595,27 +6595,27 @@
           <w:sz w:val="24"/>
           <w:lang w:eastAsia="ja-JP"/>
         </w:rPr>
+        <w:t xml:space="preserve">----------------------------- </w:t>
+      </w:r>
+    </w:p>
+    <w:p>
+      <w:pPr>
+        <w:spacing w:after="0"/>
+        <w:rPr>
+          <w:b/>
+          <w:color w:val="171717" w:themeColor="background2" w:themeShade="1A"/>
+          <w:sz w:val="32"/>
+          <w:lang w:eastAsia="ja-JP"/>
+        </w:rPr>
+      </w:pPr>
+      <w:r>
+        <w:rPr>
+          <w:b/>
+          <w:color w:val="FF0000"/>
+          <w:sz w:val="32"/>
+          <w:lang w:eastAsia="ja-JP"/>
+        </w:rPr>
         <w:lastRenderedPageBreak/>
-        <w:t xml:space="preserve">----------------------------- </w:t>
-      </w:r>
-    </w:p>
-    <w:p>
-      <w:pPr>
-        <w:spacing w:after="0"/>
-        <w:rPr>
-          <w:b/>
-          <w:color w:val="171717" w:themeColor="background2" w:themeShade="1A"/>
-          <w:sz w:val="32"/>
-          <w:lang w:eastAsia="ja-JP"/>
-        </w:rPr>
-      </w:pPr>
-      <w:r>
-        <w:rPr>
-          <w:b/>
-          <w:color w:val="FF0000"/>
-          <w:sz w:val="32"/>
-          <w:lang w:eastAsia="ja-JP"/>
-        </w:rPr>
         <w:t>POP UP image with Button:</w:t>
       </w:r>
       <w:r>
@@ -8066,7 +8066,7 @@
 </file>
 
 <file path=customXml/itemProps1.xml><?xml version="1.0" encoding="utf-8"?>
-<ds:datastoreItem xmlns:ds="http://schemas.openxmlformats.org/officeDocument/2006/customXml" ds:itemID="{516B076E-A8E3-4B61-860F-0D44411F0988}">
+<ds:datastoreItem xmlns:ds="http://schemas.openxmlformats.org/officeDocument/2006/customXml" ds:itemID="{3AA60535-C77E-4B56-81CF-7417BFECA319}">
   <ds:schemaRefs>
     <ds:schemaRef ds:uri="http://schemas.openxmlformats.org/officeDocument/2006/bibliography"/>
   </ds:schemaRefs>

--- a/Viet theme wordpress.docx
+++ b/Viet theme wordpress.docx
@@ -17,33 +17,8 @@
           <w:sz w:val="24"/>
           <w:szCs w:val="22"/>
         </w:rPr>
-        <w:t xml:space="preserve">Download free theme – có </w:t>
-      </w:r>
-      <w:proofErr w:type="spellStart"/>
-      <w:r>
-        <w:rPr>
-          <w:sz w:val="24"/>
-          <w:szCs w:val="22"/>
-        </w:rPr>
-        <w:t>thời</w:t>
-      </w:r>
-      <w:proofErr w:type="spellEnd"/>
-      <w:r>
-        <w:rPr>
-          <w:sz w:val="24"/>
-          <w:szCs w:val="22"/>
-        </w:rPr>
-        <w:t xml:space="preserve"> </w:t>
-      </w:r>
-      <w:proofErr w:type="spellStart"/>
-      <w:r>
-        <w:rPr>
-          <w:sz w:val="24"/>
-          <w:szCs w:val="22"/>
-        </w:rPr>
-        <w:t>hạn</w:t>
-      </w:r>
-      <w:proofErr w:type="spellEnd"/>
+        <w:t>Download free theme – có thời hạn</w:t>
+      </w:r>
     </w:p>
     <w:p>
       <w:pPr>
@@ -134,43 +109,7 @@
           <w:sz w:val="24"/>
           <w:szCs w:val="22"/>
         </w:rPr>
-        <w:t xml:space="preserve">, </w:t>
-      </w:r>
-      <w:proofErr w:type="spellStart"/>
-      <w:r>
-        <w:rPr>
-          <w:b w:val="0"/>
-          <w:sz w:val="24"/>
-          <w:szCs w:val="22"/>
-        </w:rPr>
-        <w:t>chọn</w:t>
-      </w:r>
-      <w:proofErr w:type="spellEnd"/>
-      <w:r>
-        <w:rPr>
-          <w:b w:val="0"/>
-          <w:sz w:val="24"/>
-          <w:szCs w:val="22"/>
-        </w:rPr>
-        <w:t xml:space="preserve"> menu </w:t>
-      </w:r>
-      <w:proofErr w:type="spellStart"/>
-      <w:r>
-        <w:rPr>
-          <w:b w:val="0"/>
-          <w:sz w:val="24"/>
-          <w:szCs w:val="22"/>
-        </w:rPr>
-        <w:t>muốn</w:t>
-      </w:r>
-      <w:proofErr w:type="spellEnd"/>
-      <w:r>
-        <w:rPr>
-          <w:b w:val="0"/>
-          <w:sz w:val="24"/>
-          <w:szCs w:val="22"/>
-        </w:rPr>
-        <w:t xml:space="preserve"> show ở footer, …</w:t>
+        <w:t>, chọn menu muốn show ở footer, …</w:t>
       </w:r>
       <w:r>
         <w:rPr>
@@ -278,41 +217,13 @@
         </w:rPr>
         <w:t xml:space="preserve"> (</w:t>
       </w:r>
-      <w:proofErr w:type="spellStart"/>
       <w:r>
         <w:rPr>
           <w:rFonts w:ascii="Consolas" w:hAnsi="Consolas"/>
           <w:color w:val="000000"/>
           <w:shd w:val="clear" w:color="auto" w:fill="FFFFFF"/>
         </w:rPr>
-        <w:t>add_submenu_</w:t>
-      </w:r>
-      <w:proofErr w:type="gramStart"/>
-      <w:r>
-        <w:rPr>
-          <w:rFonts w:ascii="Consolas" w:hAnsi="Consolas"/>
-          <w:color w:val="000000"/>
-          <w:shd w:val="clear" w:color="auto" w:fill="FFFFFF"/>
-        </w:rPr>
-        <w:t>page</w:t>
-      </w:r>
-      <w:proofErr w:type="spellEnd"/>
-      <w:r>
-        <w:rPr>
-          <w:rFonts w:ascii="Consolas" w:hAnsi="Consolas"/>
-          <w:color w:val="000000"/>
-          <w:shd w:val="clear" w:color="auto" w:fill="FFFFFF"/>
-        </w:rPr>
-        <w:t>(</w:t>
-      </w:r>
-      <w:proofErr w:type="gramEnd"/>
-      <w:r>
-        <w:rPr>
-          <w:rFonts w:ascii="Consolas" w:hAnsi="Consolas"/>
-          <w:color w:val="000000"/>
-          <w:shd w:val="clear" w:color="auto" w:fill="FFFFFF"/>
-        </w:rPr>
-        <w:t xml:space="preserve">) </w:t>
+        <w:t xml:space="preserve">add_submenu_page() </w:t>
       </w:r>
       <w:r>
         <w:rPr>
@@ -369,21 +280,7 @@
         <w:rPr>
           <w:sz w:val="24"/>
         </w:rPr>
-        <w:t xml:space="preserve">+ Ajax Load </w:t>
-      </w:r>
-      <w:proofErr w:type="gramStart"/>
-      <w:r>
-        <w:rPr>
-          <w:sz w:val="24"/>
-        </w:rPr>
-        <w:t>more</w:t>
-      </w:r>
-      <w:proofErr w:type="gramEnd"/>
-      <w:r>
-        <w:rPr>
-          <w:sz w:val="24"/>
-        </w:rPr>
-        <w:t xml:space="preserve"> Posts</w:t>
+        <w:t>+ Ajax Load more Posts</w:t>
       </w:r>
       <w:r>
         <w:rPr>
@@ -402,21 +299,7 @@
         <w:rPr>
           <w:sz w:val="24"/>
         </w:rPr>
-        <w:t xml:space="preserve">+ Load by </w:t>
-      </w:r>
-      <w:proofErr w:type="spellStart"/>
-      <w:r>
-        <w:rPr>
-          <w:sz w:val="24"/>
-        </w:rPr>
-        <w:t>Taxanomy</w:t>
-      </w:r>
-      <w:proofErr w:type="spellEnd"/>
-      <w:r>
-        <w:rPr>
-          <w:sz w:val="24"/>
-        </w:rPr>
-        <w:t xml:space="preserve"> and term with Ajax</w:t>
+        <w:t>+ Load by Taxanomy and term with Ajax</w:t>
       </w:r>
       <w:r>
         <w:rPr>
@@ -435,21 +318,7 @@
         <w:rPr>
           <w:sz w:val="24"/>
         </w:rPr>
-        <w:t>+ Slider (</w:t>
-      </w:r>
-      <w:proofErr w:type="spellStart"/>
-      <w:r>
-        <w:rPr>
-          <w:sz w:val="24"/>
-        </w:rPr>
-        <w:t>jQuey</w:t>
-      </w:r>
-      <w:proofErr w:type="spellEnd"/>
-      <w:r>
-        <w:rPr>
-          <w:sz w:val="24"/>
-        </w:rPr>
-        <w:t>) with Button previous, next.</w:t>
+        <w:t>+ Slider (jQuey) with Button previous, next.</w:t>
       </w:r>
     </w:p>
     <w:p>
@@ -694,6 +563,19 @@
     <w:p>
       <w:pPr>
         <w:rPr>
+          <w:sz w:val="24"/>
+        </w:rPr>
+      </w:pPr>
+      <w:r>
+        <w:rPr>
+          <w:sz w:val="24"/>
+        </w:rPr>
+        <w:t>+ Code Highlighter (Hiển thị code lập trình trong web)</w:t>
+      </w:r>
+    </w:p>
+    <w:p>
+      <w:pPr>
+        <w:rPr>
           <w:b/>
           <w:sz w:val="24"/>
         </w:rPr>
@@ -725,19 +607,18 @@
           <w:color w:val="555555"/>
           <w:sz w:val="24"/>
           <w:szCs w:val="41"/>
-          <w:lang w:eastAsia="ja-JP"/>
-        </w:rPr>
-      </w:pPr>
-      <w:r>
+        </w:rPr>
+      </w:pPr>
+    </w:p>
+    <w:p>
+      <w:pPr>
         <w:rPr>
           <w:b/>
           <w:color w:val="555555"/>
           <w:sz w:val="24"/>
           <w:szCs w:val="41"/>
         </w:rPr>
-        <w:t xml:space="preserve">Template </w:t>
-      </w:r>
-      <w:proofErr w:type="spellStart"/>
+      </w:pPr>
       <w:r>
         <w:rPr>
           <w:b/>
@@ -745,41 +626,172 @@
           <w:sz w:val="24"/>
           <w:szCs w:val="41"/>
         </w:rPr>
-        <w:t>m</w:t>
-      </w:r>
-      <w:r>
+        <w:t>Code Snippets:</w:t>
+      </w:r>
+    </w:p>
+    <w:p>
+      <w:pPr>
         <w:rPr>
           <w:b/>
           <w:color w:val="555555"/>
           <w:sz w:val="24"/>
           <w:szCs w:val="41"/>
-          <w:lang w:eastAsia="ja-JP"/>
-        </w:rPr>
-        <w:t>ẫu</w:t>
-      </w:r>
-      <w:proofErr w:type="spellEnd"/>
-      <w:r>
+        </w:rPr>
+      </w:pPr>
+      <w:hyperlink r:id="rId6" w:history="1">
+        <w:r>
+          <w:rPr>
+            <w:rStyle w:val="Hyperlink"/>
+            <w:b/>
+            <w:sz w:val="24"/>
+            <w:szCs w:val="41"/>
+          </w:rPr>
+          <w:t>https://themeisle.com/blog/code-snippets-for-wordpress/</w:t>
+        </w:r>
+      </w:hyperlink>
+    </w:p>
+    <w:p>
+      <w:pPr>
         <w:rPr>
           <w:b/>
           <w:color w:val="555555"/>
           <w:sz w:val="24"/>
           <w:szCs w:val="41"/>
-          <w:lang w:eastAsia="ja-JP"/>
-        </w:rPr>
-        <w:t>:</w:t>
-      </w:r>
-    </w:p>
-    <w:p>
-      <w:pPr>
+        </w:rPr>
+      </w:pPr>
+      <w:hyperlink r:id="rId7" w:history="1">
+        <w:r>
+          <w:rPr>
+            <w:rStyle w:val="Hyperlink"/>
+            <w:b/>
+            <w:sz w:val="24"/>
+            <w:szCs w:val="41"/>
+          </w:rPr>
+          <w:t>https://www.wpstuffs.com/syntax-highlighter-alternative/</w:t>
+        </w:r>
+      </w:hyperlink>
+      <w:r>
         <w:rPr>
           <w:b/>
           <w:color w:val="555555"/>
           <w:sz w:val="24"/>
           <w:szCs w:val="41"/>
-          <w:lang w:eastAsia="ja-JP"/>
-        </w:rPr>
-      </w:pPr>
-      <w:hyperlink r:id="rId6" w:history="1">
+        </w:rPr>
+        <w:t xml:space="preserve">   (good)</w:t>
+      </w:r>
+    </w:p>
+    <w:p>
+      <w:pPr>
+        <w:rPr>
+          <w:b/>
+          <w:color w:val="555555"/>
+          <w:sz w:val="24"/>
+          <w:szCs w:val="41"/>
+        </w:rPr>
+      </w:pPr>
+    </w:p>
+    <w:p>
+      <w:pPr>
+        <w:rPr>
+          <w:b/>
+          <w:color w:val="555555"/>
+          <w:sz w:val="24"/>
+          <w:szCs w:val="41"/>
+        </w:rPr>
+      </w:pPr>
+      <w:r>
+        <w:rPr>
+          <w:b/>
+          <w:color w:val="555555"/>
+          <w:sz w:val="24"/>
+          <w:szCs w:val="41"/>
+        </w:rPr>
+        <w:t>Lazy</w:t>
+      </w:r>
+      <w:bookmarkStart w:id="0" w:name="_GoBack"/>
+      <w:bookmarkEnd w:id="0"/>
+      <w:r>
+        <w:rPr>
+          <w:b/>
+          <w:color w:val="555555"/>
+          <w:sz w:val="24"/>
+          <w:szCs w:val="41"/>
+        </w:rPr>
+        <w:t xml:space="preserve"> load:</w:t>
+      </w:r>
+    </w:p>
+    <w:p>
+      <w:pPr>
+        <w:rPr>
+          <w:b/>
+          <w:color w:val="555555"/>
+          <w:sz w:val="24"/>
+          <w:szCs w:val="41"/>
+        </w:rPr>
+      </w:pPr>
+      <w:hyperlink r:id="rId8" w:history="1">
+        <w:r>
+          <w:rPr>
+            <w:rStyle w:val="Hyperlink"/>
+            <w:b/>
+            <w:sz w:val="24"/>
+            <w:szCs w:val="41"/>
+          </w:rPr>
+          <w:t>https://macarthur.me/posts/build-your-own-simple-lazy-loading-functionality-in-wordpress</w:t>
+        </w:r>
+      </w:hyperlink>
+    </w:p>
+    <w:p>
+      <w:pPr>
+        <w:rPr>
+          <w:b/>
+          <w:color w:val="555555"/>
+          <w:sz w:val="24"/>
+          <w:szCs w:val="41"/>
+        </w:rPr>
+      </w:pPr>
+    </w:p>
+    <w:p>
+      <w:pPr>
+        <w:rPr>
+          <w:b/>
+          <w:color w:val="555555"/>
+          <w:sz w:val="24"/>
+          <w:szCs w:val="41"/>
+          <w:lang w:eastAsia="ja-JP"/>
+        </w:rPr>
+      </w:pPr>
+      <w:r>
+        <w:rPr>
+          <w:b/>
+          <w:color w:val="555555"/>
+          <w:sz w:val="24"/>
+          <w:szCs w:val="41"/>
+        </w:rPr>
+        <w:t>Template m</w:t>
+      </w:r>
+      <w:r>
+        <w:rPr>
+          <w:b/>
+          <w:color w:val="555555"/>
+          <w:sz w:val="24"/>
+          <w:szCs w:val="41"/>
+          <w:lang w:eastAsia="ja-JP"/>
+        </w:rPr>
+        <w:t>ẫu:</w:t>
+      </w:r>
+    </w:p>
+    <w:p>
+      <w:pPr>
+        <w:rPr>
+          <w:b/>
+          <w:color w:val="555555"/>
+          <w:sz w:val="24"/>
+          <w:szCs w:val="41"/>
+          <w:lang w:eastAsia="ja-JP"/>
+        </w:rPr>
+      </w:pPr>
+      <w:hyperlink r:id="rId9" w:history="1">
         <w:r>
           <w:rPr>
             <w:rStyle w:val="Hyperlink"/>
@@ -832,42 +844,20 @@
           <w:szCs w:val="41"/>
           <w:lang w:eastAsia="ja-JP"/>
         </w:rPr>
-        <w:t xml:space="preserve">Create Theme </w:t>
-      </w:r>
-      <w:proofErr w:type="spellStart"/>
-      <w:r>
-        <w:rPr>
-          <w:b/>
-          <w:color w:val="555555"/>
+        <w:t>Create Theme form scratch:</w:t>
+      </w:r>
+    </w:p>
+    <w:p>
+      <w:pPr>
+        <w:rPr>
+          <w:rStyle w:val="Hyperlink"/>
+          <w:b/>
           <w:sz w:val="24"/>
           <w:szCs w:val="41"/>
           <w:lang w:eastAsia="ja-JP"/>
         </w:rPr>
-        <w:t>form</w:t>
-      </w:r>
-      <w:proofErr w:type="spellEnd"/>
-      <w:r>
-        <w:rPr>
-          <w:b/>
-          <w:color w:val="555555"/>
-          <w:sz w:val="24"/>
-          <w:szCs w:val="41"/>
-          <w:lang w:eastAsia="ja-JP"/>
-        </w:rPr>
-        <w:t xml:space="preserve"> scratch:</w:t>
-      </w:r>
-    </w:p>
-    <w:p>
-      <w:pPr>
-        <w:rPr>
-          <w:b/>
-          <w:color w:val="555555"/>
-          <w:sz w:val="24"/>
-          <w:szCs w:val="41"/>
-          <w:lang w:eastAsia="ja-JP"/>
-        </w:rPr>
-      </w:pPr>
-      <w:hyperlink r:id="rId7" w:history="1">
+      </w:pPr>
+      <w:hyperlink r:id="rId10" w:history="1">
         <w:r>
           <w:rPr>
             <w:rStyle w:val="Hyperlink"/>
@@ -890,49 +880,7 @@
           <w:lang w:eastAsia="ja-JP"/>
         </w:rPr>
       </w:pPr>
-      <w:r>
-        <w:rPr>
-          <w:b/>
-          <w:color w:val="555555"/>
-          <w:sz w:val="24"/>
-          <w:szCs w:val="41"/>
-          <w:lang w:eastAsia="ja-JP"/>
-        </w:rPr>
-        <w:t xml:space="preserve">------------------------------------------ </w:t>
-      </w:r>
-    </w:p>
-    <w:p>
-      <w:pPr>
-        <w:rPr>
-          <w:b/>
-          <w:color w:val="555555"/>
-          <w:sz w:val="24"/>
-          <w:szCs w:val="41"/>
-          <w:lang w:eastAsia="ja-JP"/>
-        </w:rPr>
-      </w:pPr>
-      <w:r>
-        <w:rPr>
-          <w:b/>
-          <w:color w:val="555555"/>
-          <w:sz w:val="24"/>
-          <w:szCs w:val="41"/>
-          <w:lang w:eastAsia="ja-JP"/>
-        </w:rPr>
-        <w:t>404 page:</w:t>
-      </w:r>
-    </w:p>
-    <w:p>
-      <w:pPr>
-        <w:rPr>
-          <w:b/>
-          <w:color w:val="555555"/>
-          <w:sz w:val="24"/>
-          <w:szCs w:val="41"/>
-          <w:lang w:eastAsia="ja-JP"/>
-        </w:rPr>
-      </w:pPr>
-      <w:hyperlink r:id="rId8" w:history="1">
+      <w:hyperlink r:id="rId11" w:history="1">
         <w:r>
           <w:rPr>
             <w:rStyle w:val="Hyperlink"/>
@@ -941,7 +889,7 @@
             <w:szCs w:val="41"/>
             <w:lang w:eastAsia="ja-JP"/>
           </w:rPr>
-          <w:t>https://tamezatu.com/howto-customize-404page/</w:t>
+          <w:t>https://premium.wpmudev.org/blog/getting-started-with-wordpress-development/</w:t>
         </w:r>
       </w:hyperlink>
     </w:p>
@@ -955,7 +903,90 @@
           <w:lang w:eastAsia="ja-JP"/>
         </w:rPr>
       </w:pPr>
-      <w:hyperlink r:id="rId9" w:history="1">
+    </w:p>
+    <w:p>
+      <w:pPr>
+        <w:rPr>
+          <w:b/>
+          <w:color w:val="C00000"/>
+          <w:sz w:val="24"/>
+        </w:rPr>
+      </w:pPr>
+      <w:r>
+        <w:rPr>
+          <w:b/>
+          <w:color w:val="C00000"/>
+          <w:sz w:val="24"/>
+        </w:rPr>
+        <w:t>Develop WordPress Themes Faster with Gulp</w:t>
+      </w:r>
+    </w:p>
+    <w:p>
+      <w:pPr>
+        <w:rPr>
+          <w:b/>
+          <w:color w:val="555555"/>
+          <w:sz w:val="21"/>
+          <w:szCs w:val="41"/>
+          <w:lang w:eastAsia="ja-JP"/>
+        </w:rPr>
+      </w:pPr>
+      <w:hyperlink r:id="rId12" w:history="1">
+        <w:r>
+          <w:rPr>
+            <w:rStyle w:val="Hyperlink"/>
+            <w:b/>
+            <w:sz w:val="21"/>
+            <w:szCs w:val="41"/>
+            <w:lang w:eastAsia="ja-JP"/>
+          </w:rPr>
+          <w:t>https://www.sitepoint.com/fast-gulp-wordpress-theme-development-workflow/</w:t>
+        </w:r>
+      </w:hyperlink>
+    </w:p>
+    <w:p>
+      <w:pPr>
+        <w:rPr>
+          <w:b/>
+          <w:color w:val="555555"/>
+          <w:sz w:val="21"/>
+          <w:szCs w:val="41"/>
+          <w:lang w:eastAsia="ja-JP"/>
+        </w:rPr>
+      </w:pPr>
+    </w:p>
+    <w:p>
+      <w:pPr>
+        <w:rPr>
+          <w:b/>
+          <w:color w:val="555555"/>
+          <w:sz w:val="24"/>
+          <w:szCs w:val="41"/>
+          <w:lang w:eastAsia="ja-JP"/>
+        </w:rPr>
+      </w:pPr>
+      <w:r>
+        <w:rPr>
+          <w:b/>
+          <w:color w:val="555555"/>
+          <w:sz w:val="24"/>
+          <w:szCs w:val="41"/>
+          <w:lang w:eastAsia="ja-JP"/>
+        </w:rPr>
+        <w:t>Giải thích vòng lặp trong Wordpress:</w:t>
+      </w:r>
+    </w:p>
+    <w:p>
+      <w:pPr>
+        <w:rPr>
+          <w:b/>
+          <w:color w:val="555555"/>
+          <w:sz w:val="24"/>
+          <w:szCs w:val="41"/>
+          <w:lang w:eastAsia="ja-JP"/>
+        </w:rPr>
+      </w:pPr>
+      <w:hyperlink r:id="rId13" w:history="1">
         <w:r>
           <w:rPr>
             <w:rStyle w:val="Hyperlink"/>
@@ -964,6 +995,105 @@
             <w:szCs w:val="41"/>
             <w:lang w:eastAsia="ja-JP"/>
           </w:rPr>
+          <w:t>https://premium.wpmudev.org/blog/theme-development/</w:t>
+        </w:r>
+      </w:hyperlink>
+    </w:p>
+    <w:p>
+      <w:pPr>
+        <w:rPr>
+          <w:b/>
+          <w:color w:val="555555"/>
+          <w:sz w:val="24"/>
+          <w:szCs w:val="41"/>
+          <w:lang w:eastAsia="ja-JP"/>
+        </w:rPr>
+      </w:pPr>
+    </w:p>
+    <w:p>
+      <w:pPr>
+        <w:rPr>
+          <w:b/>
+          <w:color w:val="555555"/>
+          <w:sz w:val="24"/>
+          <w:szCs w:val="41"/>
+          <w:lang w:eastAsia="ja-JP"/>
+        </w:rPr>
+      </w:pPr>
+      <w:r>
+        <w:rPr>
+          <w:b/>
+          <w:color w:val="555555"/>
+          <w:sz w:val="24"/>
+          <w:szCs w:val="41"/>
+          <w:lang w:eastAsia="ja-JP"/>
+        </w:rPr>
+        <w:t xml:space="preserve">------------------------------------------ </w:t>
+      </w:r>
+    </w:p>
+    <w:p>
+      <w:pPr>
+        <w:rPr>
+          <w:b/>
+          <w:color w:val="555555"/>
+          <w:sz w:val="24"/>
+          <w:szCs w:val="41"/>
+          <w:lang w:eastAsia="ja-JP"/>
+        </w:rPr>
+      </w:pPr>
+      <w:r>
+        <w:rPr>
+          <w:b/>
+          <w:color w:val="555555"/>
+          <w:sz w:val="24"/>
+          <w:szCs w:val="41"/>
+          <w:lang w:eastAsia="ja-JP"/>
+        </w:rPr>
+        <w:t>404 page:</w:t>
+      </w:r>
+    </w:p>
+    <w:p>
+      <w:pPr>
+        <w:rPr>
+          <w:b/>
+          <w:color w:val="555555"/>
+          <w:sz w:val="24"/>
+          <w:szCs w:val="41"/>
+          <w:lang w:eastAsia="ja-JP"/>
+        </w:rPr>
+      </w:pPr>
+      <w:hyperlink r:id="rId14" w:history="1">
+        <w:r>
+          <w:rPr>
+            <w:rStyle w:val="Hyperlink"/>
+            <w:b/>
+            <w:sz w:val="24"/>
+            <w:szCs w:val="41"/>
+            <w:lang w:eastAsia="ja-JP"/>
+          </w:rPr>
+          <w:t>https://tamezatu.com/howto-customize-404page/</w:t>
+        </w:r>
+      </w:hyperlink>
+    </w:p>
+    <w:p>
+      <w:pPr>
+        <w:rPr>
+          <w:b/>
+          <w:color w:val="555555"/>
+          <w:sz w:val="24"/>
+          <w:szCs w:val="41"/>
+          <w:lang w:eastAsia="ja-JP"/>
+        </w:rPr>
+      </w:pPr>
+      <w:hyperlink r:id="rId15" w:history="1">
+        <w:r>
+          <w:rPr>
+            <w:rStyle w:val="Hyperlink"/>
+            <w:b/>
+            <w:sz w:val="24"/>
+            <w:szCs w:val="41"/>
+            <w:lang w:eastAsia="ja-JP"/>
+          </w:rPr>
           <w:t>https://easyramble.com/wordpress-404-not-found-page.html</w:t>
         </w:r>
       </w:hyperlink>
@@ -984,6 +1114,7 @@
           <w:sz w:val="36"/>
           <w:szCs w:val="41"/>
         </w:rPr>
+        <w:lastRenderedPageBreak/>
         <w:t>-------------------------------------------------</w:t>
       </w:r>
     </w:p>
@@ -1001,54 +1132,18 @@
           <w:color w:val="FF0000"/>
           <w:sz w:val="24"/>
         </w:rPr>
-        <w:t xml:space="preserve">Viet theme </w:t>
-      </w:r>
-      <w:proofErr w:type="spellStart"/>
-      <w:r>
+        <w:t>Viet theme Wordpress voi Bootstrap:</w:t>
+      </w:r>
+    </w:p>
+    <w:p>
+      <w:pPr>
         <w:rPr>
           <w:b/>
           <w:color w:val="FF0000"/>
           <w:sz w:val="24"/>
         </w:rPr>
-        <w:t>Wordpress</w:t>
-      </w:r>
-      <w:proofErr w:type="spellEnd"/>
-      <w:r>
-        <w:rPr>
-          <w:b/>
-          <w:color w:val="FF0000"/>
-          <w:sz w:val="24"/>
-        </w:rPr>
-        <w:t xml:space="preserve"> </w:t>
-      </w:r>
-      <w:proofErr w:type="spellStart"/>
-      <w:r>
-        <w:rPr>
-          <w:b/>
-          <w:color w:val="FF0000"/>
-          <w:sz w:val="24"/>
-        </w:rPr>
-        <w:t>voi</w:t>
-      </w:r>
-      <w:proofErr w:type="spellEnd"/>
-      <w:r>
-        <w:rPr>
-          <w:b/>
-          <w:color w:val="FF0000"/>
-          <w:sz w:val="24"/>
-        </w:rPr>
-        <w:t xml:space="preserve"> Bootstrap:</w:t>
-      </w:r>
-    </w:p>
-    <w:p>
-      <w:pPr>
-        <w:rPr>
-          <w:b/>
-          <w:color w:val="FF0000"/>
-          <w:sz w:val="24"/>
-        </w:rPr>
-      </w:pPr>
-      <w:hyperlink r:id="rId10" w:history="1">
+      </w:pPr>
+      <w:hyperlink r:id="rId16" w:history="1">
         <w:r>
           <w:rPr>
             <w:rStyle w:val="Hyperlink"/>
@@ -1101,7 +1196,7 @@
           <w:sz w:val="24"/>
         </w:rPr>
       </w:pPr>
-      <w:hyperlink r:id="rId11" w:history="1">
+      <w:hyperlink r:id="rId17" w:history="1">
         <w:r>
           <w:rPr>
             <w:rStyle w:val="Hyperlink"/>
@@ -1194,7 +1289,6 @@
         </w:rPr>
         <w:t xml:space="preserve"> </w:t>
       </w:r>
-      <w:proofErr w:type="spellStart"/>
       <w:r>
         <w:rPr>
           <w:rFonts w:ascii="Consolas" w:eastAsia="Times New Roman" w:hAnsi="Consolas" w:cs="Times New Roman"/>
@@ -1203,9 +1297,61 @@
           <w:szCs w:val="21"/>
           <w:lang w:eastAsia="ja-JP"/>
         </w:rPr>
-        <w:t>sms_our_</w:t>
-      </w:r>
-      <w:proofErr w:type="gramStart"/>
+        <w:t>sms_our_product</w:t>
+      </w:r>
+      <w:r>
+        <w:rPr>
+          <w:rFonts w:ascii="Consolas" w:eastAsia="Times New Roman" w:hAnsi="Consolas" w:cs="Times New Roman"/>
+          <w:color w:val="D4D4D4"/>
+          <w:sz w:val="21"/>
+          <w:szCs w:val="21"/>
+          <w:lang w:eastAsia="ja-JP"/>
+        </w:rPr>
+        <w:t>(</w:t>
+      </w:r>
+      <w:r>
+        <w:rPr>
+          <w:rFonts w:ascii="Consolas" w:eastAsia="Times New Roman" w:hAnsi="Consolas" w:cs="Times New Roman"/>
+          <w:color w:val="9CDCFE"/>
+          <w:sz w:val="21"/>
+          <w:szCs w:val="21"/>
+          <w:lang w:eastAsia="ja-JP"/>
+        </w:rPr>
+        <w:t xml:space="preserve"> $atts</w:t>
+      </w:r>
+      <w:r>
+        <w:rPr>
+          <w:rFonts w:ascii="Consolas" w:eastAsia="Times New Roman" w:hAnsi="Consolas" w:cs="Times New Roman"/>
+          <w:color w:val="D4D4D4"/>
+          <w:sz w:val="21"/>
+          <w:szCs w:val="21"/>
+          <w:lang w:eastAsia="ja-JP"/>
+        </w:rPr>
+        <w:t xml:space="preserve"> ) {</w:t>
+      </w:r>
+    </w:p>
+    <w:p>
+      <w:pPr>
+        <w:shd w:val="clear" w:color="auto" w:fill="1E1E1E"/>
+        <w:spacing w:after="0" w:line="285" w:lineRule="atLeast"/>
+        <w:rPr>
+          <w:rFonts w:ascii="Consolas" w:eastAsia="Times New Roman" w:hAnsi="Consolas" w:cs="Times New Roman"/>
+          <w:color w:val="D4D4D4"/>
+          <w:sz w:val="21"/>
+          <w:szCs w:val="21"/>
+          <w:lang w:eastAsia="ja-JP"/>
+        </w:rPr>
+      </w:pPr>
+      <w:r>
+        <w:rPr>
+          <w:rFonts w:ascii="Consolas" w:eastAsia="Times New Roman" w:hAnsi="Consolas" w:cs="Times New Roman"/>
+          <w:color w:val="D4D4D4"/>
+          <w:sz w:val="21"/>
+          <w:szCs w:val="21"/>
+          <w:lang w:eastAsia="ja-JP"/>
+        </w:rPr>
+        <w:t xml:space="preserve">    </w:t>
+      </w:r>
       <w:r>
         <w:rPr>
           <w:rFonts w:ascii="Consolas" w:eastAsia="Times New Roman" w:hAnsi="Consolas" w:cs="Times New Roman"/>
@@ -1214,9 +1360,8 @@
           <w:szCs w:val="21"/>
           <w:lang w:eastAsia="ja-JP"/>
         </w:rPr>
-        <w:t>product</w:t>
-      </w:r>
-      <w:proofErr w:type="spellEnd"/>
+        <w:t>ob_start</w:t>
+      </w:r>
       <w:r>
         <w:rPr>
           <w:rFonts w:ascii="Consolas" w:eastAsia="Times New Roman" w:hAnsi="Consolas" w:cs="Times New Roman"/>
@@ -1225,32 +1370,29 @@
           <w:szCs w:val="21"/>
           <w:lang w:eastAsia="ja-JP"/>
         </w:rPr>
-        <w:t>(</w:t>
-      </w:r>
-      <w:r>
-        <w:rPr>
-          <w:rFonts w:ascii="Consolas" w:eastAsia="Times New Roman" w:hAnsi="Consolas" w:cs="Times New Roman"/>
-          <w:color w:val="9CDCFE"/>
-          <w:sz w:val="21"/>
-          <w:szCs w:val="21"/>
-          <w:lang w:eastAsia="ja-JP"/>
-        </w:rPr>
-        <w:t xml:space="preserve"> $</w:t>
-      </w:r>
-      <w:proofErr w:type="spellStart"/>
-      <w:proofErr w:type="gramEnd"/>
-      <w:r>
-        <w:rPr>
-          <w:rFonts w:ascii="Consolas" w:eastAsia="Times New Roman" w:hAnsi="Consolas" w:cs="Times New Roman"/>
-          <w:color w:val="9CDCFE"/>
-          <w:sz w:val="21"/>
-          <w:szCs w:val="21"/>
-          <w:lang w:eastAsia="ja-JP"/>
-        </w:rPr>
-        <w:t>atts</w:t>
-      </w:r>
-      <w:proofErr w:type="spellEnd"/>
-      <w:r>
+        <w:t>();</w:t>
+      </w:r>
+    </w:p>
+    <w:p>
+      <w:pPr>
+        <w:ind w:firstLine="720"/>
+      </w:pPr>
+      <w:r>
+        <w:t>html, php,…</w:t>
+      </w:r>
+    </w:p>
+    <w:p>
+      <w:pPr>
+        <w:ind w:firstLine="720"/>
+      </w:pPr>
+      <w:r>
+        <w:t>….</w:t>
+      </w:r>
+    </w:p>
+    <w:p>
+      <w:pPr>
+        <w:shd w:val="clear" w:color="auto" w:fill="1E1E1E"/>
+        <w:spacing w:after="0" w:line="285" w:lineRule="atLeast"/>
         <w:rPr>
           <w:rFonts w:ascii="Consolas" w:eastAsia="Times New Roman" w:hAnsi="Consolas" w:cs="Times New Roman"/>
           <w:color w:val="D4D4D4"/>
@@ -1258,13 +1400,8 @@
           <w:szCs w:val="21"/>
           <w:lang w:eastAsia="ja-JP"/>
         </w:rPr>
-        <w:t xml:space="preserve"> ) {</w:t>
-      </w:r>
-    </w:p>
-    <w:p>
-      <w:pPr>
-        <w:shd w:val="clear" w:color="auto" w:fill="1E1E1E"/>
-        <w:spacing w:after="0" w:line="285" w:lineRule="atLeast"/>
+      </w:pPr>
+      <w:r>
         <w:rPr>
           <w:rFonts w:ascii="Consolas" w:eastAsia="Times New Roman" w:hAnsi="Consolas" w:cs="Times New Roman"/>
           <w:color w:val="D4D4D4"/>
@@ -1272,7 +1409,18 @@
           <w:szCs w:val="21"/>
           <w:lang w:eastAsia="ja-JP"/>
         </w:rPr>
-      </w:pPr>
+        <w:t>    </w:t>
+      </w:r>
+      <w:r>
+        <w:rPr>
+          <w:rFonts w:ascii="Consolas" w:eastAsia="Times New Roman" w:hAnsi="Consolas" w:cs="Times New Roman"/>
+          <w:color w:val="C586C0"/>
+          <w:sz w:val="21"/>
+          <w:szCs w:val="21"/>
+          <w:lang w:eastAsia="ja-JP"/>
+        </w:rPr>
+        <w:t>return</w:t>
+      </w:r>
       <w:r>
         <w:rPr>
           <w:rFonts w:ascii="Consolas" w:eastAsia="Times New Roman" w:hAnsi="Consolas" w:cs="Times New Roman"/>
@@ -1281,9 +1429,8 @@
           <w:szCs w:val="21"/>
           <w:lang w:eastAsia="ja-JP"/>
         </w:rPr>
-        <w:t xml:space="preserve">    </w:t>
-      </w:r>
-      <w:proofErr w:type="spellStart"/>
+        <w:t xml:space="preserve"> </w:t>
+      </w:r>
       <w:r>
         <w:rPr>
           <w:rFonts w:ascii="Consolas" w:eastAsia="Times New Roman" w:hAnsi="Consolas" w:cs="Times New Roman"/>
@@ -1292,9 +1439,54 @@
           <w:szCs w:val="21"/>
           <w:lang w:eastAsia="ja-JP"/>
         </w:rPr>
-        <w:t>ob_</w:t>
-      </w:r>
-      <w:proofErr w:type="gramStart"/>
+        <w:t>ob_get_clean</w:t>
+      </w:r>
+      <w:r>
+        <w:rPr>
+          <w:rFonts w:ascii="Consolas" w:eastAsia="Times New Roman" w:hAnsi="Consolas" w:cs="Times New Roman"/>
+          <w:color w:val="D4D4D4"/>
+          <w:sz w:val="21"/>
+          <w:szCs w:val="21"/>
+          <w:lang w:eastAsia="ja-JP"/>
+        </w:rPr>
+        <w:t>();</w:t>
+      </w:r>
+    </w:p>
+    <w:p>
+      <w:pPr>
+        <w:shd w:val="clear" w:color="auto" w:fill="1E1E1E"/>
+        <w:spacing w:after="0" w:line="285" w:lineRule="atLeast"/>
+        <w:rPr>
+          <w:rFonts w:ascii="Consolas" w:eastAsia="Times New Roman" w:hAnsi="Consolas" w:cs="Times New Roman"/>
+          <w:color w:val="D4D4D4"/>
+          <w:sz w:val="21"/>
+          <w:szCs w:val="21"/>
+          <w:lang w:eastAsia="ja-JP"/>
+        </w:rPr>
+      </w:pPr>
+      <w:r>
+        <w:rPr>
+          <w:rFonts w:ascii="Consolas" w:eastAsia="Times New Roman" w:hAnsi="Consolas" w:cs="Times New Roman"/>
+          <w:color w:val="D4D4D4"/>
+          <w:sz w:val="21"/>
+          <w:szCs w:val="21"/>
+          <w:lang w:eastAsia="ja-JP"/>
+        </w:rPr>
+        <w:t>}</w:t>
+      </w:r>
+    </w:p>
+    <w:p>
+      <w:pPr>
+        <w:shd w:val="clear" w:color="auto" w:fill="1E1E1E"/>
+        <w:spacing w:after="0" w:line="285" w:lineRule="atLeast"/>
+        <w:rPr>
+          <w:rFonts w:ascii="Consolas" w:eastAsia="Times New Roman" w:hAnsi="Consolas" w:cs="Times New Roman"/>
+          <w:color w:val="D4D4D4"/>
+          <w:sz w:val="21"/>
+          <w:szCs w:val="21"/>
+          <w:lang w:eastAsia="ja-JP"/>
+        </w:rPr>
+      </w:pPr>
       <w:r>
         <w:rPr>
           <w:rFonts w:ascii="Consolas" w:eastAsia="Times New Roman" w:hAnsi="Consolas" w:cs="Times New Roman"/>
@@ -1303,9 +1495,8 @@
           <w:szCs w:val="21"/>
           <w:lang w:eastAsia="ja-JP"/>
         </w:rPr>
-        <w:t>start</w:t>
-      </w:r>
-      <w:proofErr w:type="spellEnd"/>
+        <w:t>add_shortcode</w:t>
+      </w:r>
       <w:r>
         <w:rPr>
           <w:rFonts w:ascii="Consolas" w:eastAsia="Times New Roman" w:hAnsi="Consolas" w:cs="Times New Roman"/>
@@ -1314,9 +1505,18 @@
           <w:szCs w:val="21"/>
           <w:lang w:eastAsia="ja-JP"/>
         </w:rPr>
-        <w:t>(</w:t>
-      </w:r>
-      <w:proofErr w:type="gramEnd"/>
+        <w:t xml:space="preserve">( </w:t>
+      </w:r>
+      <w:r>
+        <w:rPr>
+          <w:rFonts w:ascii="Consolas" w:eastAsia="Times New Roman" w:hAnsi="Consolas" w:cs="Times New Roman"/>
+          <w:color w:val="CE9178"/>
+          <w:sz w:val="21"/>
+          <w:szCs w:val="21"/>
+          <w:lang w:eastAsia="ja-JP"/>
+        </w:rPr>
+        <w:t>'sm_product'</w:t>
+      </w:r>
       <w:r>
         <w:rPr>
           <w:rFonts w:ascii="Consolas" w:eastAsia="Times New Roman" w:hAnsi="Consolas" w:cs="Times New Roman"/>
@@ -1325,39 +1525,19 @@
           <w:szCs w:val="21"/>
           <w:lang w:eastAsia="ja-JP"/>
         </w:rPr>
-        <w:t>);</w:t>
-      </w:r>
-    </w:p>
-    <w:p>
-      <w:pPr>
-        <w:ind w:firstLine="720"/>
-      </w:pPr>
-      <w:r>
-        <w:t xml:space="preserve">html, </w:t>
-      </w:r>
-      <w:proofErr w:type="spellStart"/>
-      <w:proofErr w:type="gramStart"/>
-      <w:r>
-        <w:t>php</w:t>
-      </w:r>
-      <w:proofErr w:type="spellEnd"/>
-      <w:r>
-        <w:t>,…</w:t>
-      </w:r>
-      <w:proofErr w:type="gramEnd"/>
-    </w:p>
-    <w:p>
-      <w:pPr>
-        <w:ind w:firstLine="720"/>
-      </w:pPr>
-      <w:r>
-        <w:t>….</w:t>
-      </w:r>
-    </w:p>
-    <w:p>
-      <w:pPr>
-        <w:shd w:val="clear" w:color="auto" w:fill="1E1E1E"/>
-        <w:spacing w:after="0" w:line="285" w:lineRule="atLeast"/>
+        <w:t xml:space="preserve">, </w:t>
+      </w:r>
+      <w:r>
+        <w:rPr>
+          <w:rFonts w:ascii="Consolas" w:eastAsia="Times New Roman" w:hAnsi="Consolas" w:cs="Times New Roman"/>
+          <w:color w:val="CE9178"/>
+          <w:sz w:val="21"/>
+          <w:szCs w:val="21"/>
+          <w:lang w:eastAsia="ja-JP"/>
+        </w:rPr>
+        <w:t>'sms_our_product'</w:t>
+      </w:r>
+      <w:r>
         <w:rPr>
           <w:rFonts w:ascii="Consolas" w:eastAsia="Times New Roman" w:hAnsi="Consolas" w:cs="Times New Roman"/>
           <w:color w:val="D4D4D4"/>
@@ -1365,8 +1545,43 @@
           <w:szCs w:val="21"/>
           <w:lang w:eastAsia="ja-JP"/>
         </w:rPr>
-      </w:pPr>
-      <w:r>
+        <w:t xml:space="preserve"> );</w:t>
+      </w:r>
+    </w:p>
+    <w:p>
+      <w:pPr>
+        <w:rPr>
+          <w:b/>
+          <w:color w:val="FF0000"/>
+        </w:rPr>
+      </w:pPr>
+    </w:p>
+    <w:p>
+      <w:pPr>
+        <w:rPr>
+          <w:b/>
+          <w:color w:val="FF0000"/>
+        </w:rPr>
+      </w:pPr>
+      <w:r>
+        <w:rPr>
+          <w:b/>
+          <w:color w:val="FF0000"/>
+        </w:rPr>
+        <w:t>Su dung Short code</w:t>
+      </w:r>
+      <w:r>
+        <w:rPr>
+          <w:b/>
+          <w:color w:val="FF0000"/>
+        </w:rPr>
+        <w:t>:</w:t>
+      </w:r>
+    </w:p>
+    <w:p>
+      <w:pPr>
+        <w:shd w:val="clear" w:color="auto" w:fill="1E1E1E"/>
+        <w:spacing w:line="285" w:lineRule="atLeast"/>
         <w:rPr>
           <w:rFonts w:ascii="Consolas" w:eastAsia="Times New Roman" w:hAnsi="Consolas" w:cs="Times New Roman"/>
           <w:color w:val="D4D4D4"/>
@@ -1374,17 +1589,16 @@
           <w:szCs w:val="21"/>
           <w:lang w:eastAsia="ja-JP"/>
         </w:rPr>
-        <w:t>    </w:t>
-      </w:r>
+      </w:pPr>
       <w:r>
         <w:rPr>
           <w:rFonts w:ascii="Consolas" w:eastAsia="Times New Roman" w:hAnsi="Consolas" w:cs="Times New Roman"/>
-          <w:color w:val="C586C0"/>
+          <w:color w:val="569CD6"/>
           <w:sz w:val="21"/>
           <w:szCs w:val="21"/>
           <w:lang w:eastAsia="ja-JP"/>
         </w:rPr>
-        <w:t>return</w:t>
+        <w:t>&lt;?php</w:t>
       </w:r>
       <w:r>
         <w:rPr>
@@ -1396,7 +1610,6 @@
         </w:rPr>
         <w:t xml:space="preserve"> </w:t>
       </w:r>
-      <w:proofErr w:type="spellStart"/>
       <w:r>
         <w:rPr>
           <w:rFonts w:ascii="Consolas" w:eastAsia="Times New Roman" w:hAnsi="Consolas" w:cs="Times New Roman"/>
@@ -1405,9 +1618,18 @@
           <w:szCs w:val="21"/>
           <w:lang w:eastAsia="ja-JP"/>
         </w:rPr>
-        <w:t>ob_get_</w:t>
-      </w:r>
-      <w:proofErr w:type="gramStart"/>
+        <w:t>echo</w:t>
+      </w:r>
+      <w:r>
+        <w:rPr>
+          <w:rFonts w:ascii="Consolas" w:eastAsia="Times New Roman" w:hAnsi="Consolas" w:cs="Times New Roman"/>
+          <w:color w:val="D4D4D4"/>
+          <w:sz w:val="21"/>
+          <w:szCs w:val="21"/>
+          <w:lang w:eastAsia="ja-JP"/>
+        </w:rPr>
+        <w:t xml:space="preserve"> </w:t>
+      </w:r>
       <w:r>
         <w:rPr>
           <w:rFonts w:ascii="Consolas" w:eastAsia="Times New Roman" w:hAnsi="Consolas" w:cs="Times New Roman"/>
@@ -1416,9 +1638,8 @@
           <w:szCs w:val="21"/>
           <w:lang w:eastAsia="ja-JP"/>
         </w:rPr>
-        <w:t>clean</w:t>
-      </w:r>
-      <w:proofErr w:type="spellEnd"/>
+        <w:t>do_shortcode</w:t>
+      </w:r>
       <w:r>
         <w:rPr>
           <w:rFonts w:ascii="Consolas" w:eastAsia="Times New Roman" w:hAnsi="Consolas" w:cs="Times New Roman"/>
@@ -1427,9 +1648,48 @@
           <w:szCs w:val="21"/>
           <w:lang w:eastAsia="ja-JP"/>
         </w:rPr>
-        <w:t>(</w:t>
-      </w:r>
-      <w:proofErr w:type="gramEnd"/>
+        <w:t xml:space="preserve">( </w:t>
+      </w:r>
+      <w:r>
+        <w:rPr>
+          <w:rFonts w:ascii="Consolas" w:eastAsia="Times New Roman" w:hAnsi="Consolas" w:cs="Times New Roman"/>
+          <w:color w:val="CE9178"/>
+          <w:sz w:val="21"/>
+          <w:szCs w:val="21"/>
+          <w:lang w:eastAsia="ja-JP"/>
+        </w:rPr>
+        <w:t>'[sm_</w:t>
+      </w:r>
+      <w:r>
+        <w:rPr>
+          <w:rFonts w:ascii="Consolas" w:eastAsia="Times New Roman" w:hAnsi="Consolas" w:cs="Times New Roman"/>
+          <w:color w:val="CE9178"/>
+          <w:sz w:val="21"/>
+          <w:szCs w:val="21"/>
+          <w:lang w:eastAsia="ja-JP"/>
+        </w:rPr>
+        <w:t xml:space="preserve"> </w:t>
+      </w:r>
+      <w:r>
+        <w:rPr>
+          <w:rFonts w:ascii="Consolas" w:eastAsia="Times New Roman" w:hAnsi="Consolas" w:cs="Times New Roman"/>
+          <w:color w:val="CE9178"/>
+          <w:sz w:val="21"/>
+          <w:szCs w:val="21"/>
+          <w:lang w:eastAsia="ja-JP"/>
+        </w:rPr>
+        <w:t>product'</w:t>
+      </w:r>
+      <w:r>
+        <w:rPr>
+          <w:rFonts w:ascii="Consolas" w:eastAsia="Times New Roman" w:hAnsi="Consolas" w:cs="Times New Roman"/>
+          <w:color w:val="CE9178"/>
+          <w:sz w:val="21"/>
+          <w:szCs w:val="21"/>
+          <w:lang w:eastAsia="ja-JP"/>
+        </w:rPr>
+        <w:t>]'</w:t>
+      </w:r>
       <w:r>
         <w:rPr>
           <w:rFonts w:ascii="Consolas" w:eastAsia="Times New Roman" w:hAnsi="Consolas" w:cs="Times New Roman"/>
@@ -1438,206 +1698,8 @@
           <w:szCs w:val="21"/>
           <w:lang w:eastAsia="ja-JP"/>
         </w:rPr>
-        <w:t>);</w:t>
-      </w:r>
-    </w:p>
-    <w:p>
-      <w:pPr>
-        <w:shd w:val="clear" w:color="auto" w:fill="1E1E1E"/>
-        <w:spacing w:after="0" w:line="285" w:lineRule="atLeast"/>
-        <w:rPr>
-          <w:rFonts w:ascii="Consolas" w:eastAsia="Times New Roman" w:hAnsi="Consolas" w:cs="Times New Roman"/>
-          <w:color w:val="D4D4D4"/>
-          <w:sz w:val="21"/>
-          <w:szCs w:val="21"/>
-          <w:lang w:eastAsia="ja-JP"/>
-        </w:rPr>
-      </w:pPr>
-      <w:r>
-        <w:rPr>
-          <w:rFonts w:ascii="Consolas" w:eastAsia="Times New Roman" w:hAnsi="Consolas" w:cs="Times New Roman"/>
-          <w:color w:val="D4D4D4"/>
-          <w:sz w:val="21"/>
-          <w:szCs w:val="21"/>
-          <w:lang w:eastAsia="ja-JP"/>
-        </w:rPr>
-        <w:t>}</w:t>
-      </w:r>
-    </w:p>
-    <w:p>
-      <w:pPr>
-        <w:shd w:val="clear" w:color="auto" w:fill="1E1E1E"/>
-        <w:spacing w:after="0" w:line="285" w:lineRule="atLeast"/>
-        <w:rPr>
-          <w:rFonts w:ascii="Consolas" w:eastAsia="Times New Roman" w:hAnsi="Consolas" w:cs="Times New Roman"/>
-          <w:color w:val="D4D4D4"/>
-          <w:sz w:val="21"/>
-          <w:szCs w:val="21"/>
-          <w:lang w:eastAsia="ja-JP"/>
-        </w:rPr>
-      </w:pPr>
-      <w:proofErr w:type="spellStart"/>
-      <w:r>
-        <w:rPr>
-          <w:rFonts w:ascii="Consolas" w:eastAsia="Times New Roman" w:hAnsi="Consolas" w:cs="Times New Roman"/>
-          <w:color w:val="DCDCAA"/>
-          <w:sz w:val="21"/>
-          <w:szCs w:val="21"/>
-          <w:lang w:eastAsia="ja-JP"/>
-        </w:rPr>
-        <w:t>add_</w:t>
-      </w:r>
-      <w:proofErr w:type="gramStart"/>
-      <w:r>
-        <w:rPr>
-          <w:rFonts w:ascii="Consolas" w:eastAsia="Times New Roman" w:hAnsi="Consolas" w:cs="Times New Roman"/>
-          <w:color w:val="DCDCAA"/>
-          <w:sz w:val="21"/>
-          <w:szCs w:val="21"/>
-          <w:lang w:eastAsia="ja-JP"/>
-        </w:rPr>
-        <w:t>shortcode</w:t>
-      </w:r>
-      <w:proofErr w:type="spellEnd"/>
-      <w:r>
-        <w:rPr>
-          <w:rFonts w:ascii="Consolas" w:eastAsia="Times New Roman" w:hAnsi="Consolas" w:cs="Times New Roman"/>
-          <w:color w:val="D4D4D4"/>
-          <w:sz w:val="21"/>
-          <w:szCs w:val="21"/>
-          <w:lang w:eastAsia="ja-JP"/>
-        </w:rPr>
-        <w:t xml:space="preserve">( </w:t>
-      </w:r>
-      <w:r>
-        <w:rPr>
-          <w:rFonts w:ascii="Consolas" w:eastAsia="Times New Roman" w:hAnsi="Consolas" w:cs="Times New Roman"/>
-          <w:color w:val="CE9178"/>
-          <w:sz w:val="21"/>
-          <w:szCs w:val="21"/>
-          <w:lang w:eastAsia="ja-JP"/>
-        </w:rPr>
-        <w:t>'</w:t>
-      </w:r>
-      <w:proofErr w:type="spellStart"/>
-      <w:proofErr w:type="gramEnd"/>
-      <w:r>
-        <w:rPr>
-          <w:rFonts w:ascii="Consolas" w:eastAsia="Times New Roman" w:hAnsi="Consolas" w:cs="Times New Roman"/>
-          <w:color w:val="CE9178"/>
-          <w:sz w:val="21"/>
-          <w:szCs w:val="21"/>
-          <w:lang w:eastAsia="ja-JP"/>
-        </w:rPr>
-        <w:t>sm_product</w:t>
-      </w:r>
-      <w:proofErr w:type="spellEnd"/>
-      <w:r>
-        <w:rPr>
-          <w:rFonts w:ascii="Consolas" w:eastAsia="Times New Roman" w:hAnsi="Consolas" w:cs="Times New Roman"/>
-          <w:color w:val="CE9178"/>
-          <w:sz w:val="21"/>
-          <w:szCs w:val="21"/>
-          <w:lang w:eastAsia="ja-JP"/>
-        </w:rPr>
-        <w:t>'</w:t>
-      </w:r>
-      <w:r>
-        <w:rPr>
-          <w:rFonts w:ascii="Consolas" w:eastAsia="Times New Roman" w:hAnsi="Consolas" w:cs="Times New Roman"/>
-          <w:color w:val="D4D4D4"/>
-          <w:sz w:val="21"/>
-          <w:szCs w:val="21"/>
-          <w:lang w:eastAsia="ja-JP"/>
-        </w:rPr>
-        <w:t xml:space="preserve">, </w:t>
-      </w:r>
-      <w:r>
-        <w:rPr>
-          <w:rFonts w:ascii="Consolas" w:eastAsia="Times New Roman" w:hAnsi="Consolas" w:cs="Times New Roman"/>
-          <w:color w:val="CE9178"/>
-          <w:sz w:val="21"/>
-          <w:szCs w:val="21"/>
-          <w:lang w:eastAsia="ja-JP"/>
-        </w:rPr>
-        <w:t>'</w:t>
-      </w:r>
-      <w:proofErr w:type="spellStart"/>
-      <w:r>
-        <w:rPr>
-          <w:rFonts w:ascii="Consolas" w:eastAsia="Times New Roman" w:hAnsi="Consolas" w:cs="Times New Roman"/>
-          <w:color w:val="CE9178"/>
-          <w:sz w:val="21"/>
-          <w:szCs w:val="21"/>
-          <w:lang w:eastAsia="ja-JP"/>
-        </w:rPr>
-        <w:t>sms_our_product</w:t>
-      </w:r>
-      <w:proofErr w:type="spellEnd"/>
-      <w:r>
-        <w:rPr>
-          <w:rFonts w:ascii="Consolas" w:eastAsia="Times New Roman" w:hAnsi="Consolas" w:cs="Times New Roman"/>
-          <w:color w:val="CE9178"/>
-          <w:sz w:val="21"/>
-          <w:szCs w:val="21"/>
-          <w:lang w:eastAsia="ja-JP"/>
-        </w:rPr>
-        <w:t>'</w:t>
-      </w:r>
-      <w:r>
-        <w:rPr>
-          <w:rFonts w:ascii="Consolas" w:eastAsia="Times New Roman" w:hAnsi="Consolas" w:cs="Times New Roman"/>
-          <w:color w:val="D4D4D4"/>
-          <w:sz w:val="21"/>
-          <w:szCs w:val="21"/>
-          <w:lang w:eastAsia="ja-JP"/>
-        </w:rPr>
-        <w:t xml:space="preserve"> );</w:t>
-      </w:r>
-    </w:p>
-    <w:p>
-      <w:pPr>
-        <w:rPr>
-          <w:b/>
-          <w:color w:val="FF0000"/>
-        </w:rPr>
-      </w:pPr>
-    </w:p>
-    <w:p>
-      <w:pPr>
-        <w:rPr>
-          <w:b/>
-          <w:color w:val="FF0000"/>
-        </w:rPr>
-      </w:pPr>
-      <w:r>
-        <w:rPr>
-          <w:b/>
-          <w:color w:val="FF0000"/>
-        </w:rPr>
-        <w:t>Su dung Short code</w:t>
-      </w:r>
-      <w:r>
-        <w:rPr>
-          <w:b/>
-          <w:color w:val="FF0000"/>
-        </w:rPr>
-        <w:t>:</w:t>
-      </w:r>
-    </w:p>
-    <w:p>
-      <w:pPr>
-        <w:shd w:val="clear" w:color="auto" w:fill="1E1E1E"/>
-        <w:spacing w:line="285" w:lineRule="atLeast"/>
-        <w:rPr>
-          <w:rFonts w:ascii="Consolas" w:eastAsia="Times New Roman" w:hAnsi="Consolas" w:cs="Times New Roman"/>
-          <w:color w:val="D4D4D4"/>
-          <w:sz w:val="21"/>
-          <w:szCs w:val="21"/>
-          <w:lang w:eastAsia="ja-JP"/>
-        </w:rPr>
-      </w:pPr>
-      <w:proofErr w:type="gramStart"/>
+        <w:t xml:space="preserve"> ) </w:t>
+      </w:r>
       <w:r>
         <w:rPr>
           <w:rFonts w:ascii="Consolas" w:eastAsia="Times New Roman" w:hAnsi="Consolas" w:cs="Times New Roman"/>
@@ -1646,153 +1708,6 @@
           <w:szCs w:val="21"/>
           <w:lang w:eastAsia="ja-JP"/>
         </w:rPr>
-        <w:t>&lt;?</w:t>
-      </w:r>
-      <w:proofErr w:type="spellStart"/>
-      <w:r>
-        <w:rPr>
-          <w:rFonts w:ascii="Consolas" w:eastAsia="Times New Roman" w:hAnsi="Consolas" w:cs="Times New Roman"/>
-          <w:color w:val="569CD6"/>
-          <w:sz w:val="21"/>
-          <w:szCs w:val="21"/>
-          <w:lang w:eastAsia="ja-JP"/>
-        </w:rPr>
-        <w:t>php</w:t>
-      </w:r>
-      <w:proofErr w:type="spellEnd"/>
-      <w:proofErr w:type="gramEnd"/>
-      <w:r>
-        <w:rPr>
-          <w:rFonts w:ascii="Consolas" w:eastAsia="Times New Roman" w:hAnsi="Consolas" w:cs="Times New Roman"/>
-          <w:color w:val="D4D4D4"/>
-          <w:sz w:val="21"/>
-          <w:szCs w:val="21"/>
-          <w:lang w:eastAsia="ja-JP"/>
-        </w:rPr>
-        <w:t xml:space="preserve"> </w:t>
-      </w:r>
-      <w:r>
-        <w:rPr>
-          <w:rFonts w:ascii="Consolas" w:eastAsia="Times New Roman" w:hAnsi="Consolas" w:cs="Times New Roman"/>
-          <w:color w:val="DCDCAA"/>
-          <w:sz w:val="21"/>
-          <w:szCs w:val="21"/>
-          <w:lang w:eastAsia="ja-JP"/>
-        </w:rPr>
-        <w:t>echo</w:t>
-      </w:r>
-      <w:r>
-        <w:rPr>
-          <w:rFonts w:ascii="Consolas" w:eastAsia="Times New Roman" w:hAnsi="Consolas" w:cs="Times New Roman"/>
-          <w:color w:val="D4D4D4"/>
-          <w:sz w:val="21"/>
-          <w:szCs w:val="21"/>
-          <w:lang w:eastAsia="ja-JP"/>
-        </w:rPr>
-        <w:t xml:space="preserve"> </w:t>
-      </w:r>
-      <w:proofErr w:type="spellStart"/>
-      <w:r>
-        <w:rPr>
-          <w:rFonts w:ascii="Consolas" w:eastAsia="Times New Roman" w:hAnsi="Consolas" w:cs="Times New Roman"/>
-          <w:color w:val="DCDCAA"/>
-          <w:sz w:val="21"/>
-          <w:szCs w:val="21"/>
-          <w:lang w:eastAsia="ja-JP"/>
-        </w:rPr>
-        <w:t>do_shortcode</w:t>
-      </w:r>
-      <w:proofErr w:type="spellEnd"/>
-      <w:r>
-        <w:rPr>
-          <w:rFonts w:ascii="Consolas" w:eastAsia="Times New Roman" w:hAnsi="Consolas" w:cs="Times New Roman"/>
-          <w:color w:val="D4D4D4"/>
-          <w:sz w:val="21"/>
-          <w:szCs w:val="21"/>
-          <w:lang w:eastAsia="ja-JP"/>
-        </w:rPr>
-        <w:t xml:space="preserve">( </w:t>
-      </w:r>
-      <w:r>
-        <w:rPr>
-          <w:rFonts w:ascii="Consolas" w:eastAsia="Times New Roman" w:hAnsi="Consolas" w:cs="Times New Roman"/>
-          <w:color w:val="CE9178"/>
-          <w:sz w:val="21"/>
-          <w:szCs w:val="21"/>
-          <w:lang w:eastAsia="ja-JP"/>
-        </w:rPr>
-        <w:t>'[</w:t>
-      </w:r>
-      <w:proofErr w:type="spellStart"/>
-      <w:r>
-        <w:rPr>
-          <w:rFonts w:ascii="Consolas" w:eastAsia="Times New Roman" w:hAnsi="Consolas" w:cs="Times New Roman"/>
-          <w:color w:val="CE9178"/>
-          <w:sz w:val="21"/>
-          <w:szCs w:val="21"/>
-          <w:lang w:eastAsia="ja-JP"/>
-        </w:rPr>
-        <w:t>sm</w:t>
-      </w:r>
-      <w:proofErr w:type="spellEnd"/>
-      <w:r>
-        <w:rPr>
-          <w:rFonts w:ascii="Consolas" w:eastAsia="Times New Roman" w:hAnsi="Consolas" w:cs="Times New Roman"/>
-          <w:color w:val="CE9178"/>
-          <w:sz w:val="21"/>
-          <w:szCs w:val="21"/>
-          <w:lang w:eastAsia="ja-JP"/>
-        </w:rPr>
-        <w:t>_</w:t>
-      </w:r>
-      <w:r>
-        <w:rPr>
-          <w:rFonts w:ascii="Consolas" w:eastAsia="Times New Roman" w:hAnsi="Consolas" w:cs="Times New Roman"/>
-          <w:color w:val="CE9178"/>
-          <w:sz w:val="21"/>
-          <w:szCs w:val="21"/>
-          <w:lang w:eastAsia="ja-JP"/>
-        </w:rPr>
-        <w:t xml:space="preserve"> </w:t>
-      </w:r>
-      <w:r>
-        <w:rPr>
-          <w:rFonts w:ascii="Consolas" w:eastAsia="Times New Roman" w:hAnsi="Consolas" w:cs="Times New Roman"/>
-          <w:color w:val="CE9178"/>
-          <w:sz w:val="21"/>
-          <w:szCs w:val="21"/>
-          <w:lang w:eastAsia="ja-JP"/>
-        </w:rPr>
-        <w:t>product'</w:t>
-      </w:r>
-      <w:r>
-        <w:rPr>
-          <w:rFonts w:ascii="Consolas" w:eastAsia="Times New Roman" w:hAnsi="Consolas" w:cs="Times New Roman"/>
-          <w:color w:val="CE9178"/>
-          <w:sz w:val="21"/>
-          <w:szCs w:val="21"/>
-          <w:lang w:eastAsia="ja-JP"/>
-        </w:rPr>
-        <w:t>]'</w:t>
-      </w:r>
-      <w:r>
-        <w:rPr>
-          <w:rFonts w:ascii="Consolas" w:eastAsia="Times New Roman" w:hAnsi="Consolas" w:cs="Times New Roman"/>
-          <w:color w:val="D4D4D4"/>
-          <w:sz w:val="21"/>
-          <w:szCs w:val="21"/>
-          <w:lang w:eastAsia="ja-JP"/>
-        </w:rPr>
-        <w:t xml:space="preserve"> ) </w:t>
-      </w:r>
-      <w:r>
-        <w:rPr>
-          <w:rFonts w:ascii="Consolas" w:eastAsia="Times New Roman" w:hAnsi="Consolas" w:cs="Times New Roman"/>
-          <w:color w:val="569CD6"/>
-          <w:sz w:val="21"/>
-          <w:szCs w:val="21"/>
-          <w:lang w:eastAsia="ja-JP"/>
-        </w:rPr>
         <w:t>?&gt;</w:t>
       </w:r>
     </w:p>
@@ -1801,38 +1716,16 @@
         <w:spacing w:after="0"/>
       </w:pPr>
       <w:r>
-        <w:lastRenderedPageBreak/>
         <w:t xml:space="preserve">function </w:t>
       </w:r>
-      <w:proofErr w:type="spellStart"/>
       <w:r>
         <w:rPr>
           <w:color w:val="538135" w:themeColor="accent6" w:themeShade="BF"/>
         </w:rPr>
-        <w:t>shortcode_</w:t>
-      </w:r>
-      <w:proofErr w:type="gramStart"/>
-      <w:r>
-        <w:rPr>
-          <w:color w:val="538135" w:themeColor="accent6" w:themeShade="BF"/>
-        </w:rPr>
-        <w:t>GenerateSitemap</w:t>
-      </w:r>
-      <w:proofErr w:type="spellEnd"/>
-      <w:r>
-        <w:t>(</w:t>
-      </w:r>
-      <w:proofErr w:type="gramEnd"/>
-      <w:r>
-        <w:t>$</w:t>
-      </w:r>
-      <w:proofErr w:type="spellStart"/>
-      <w:r>
-        <w:t>params</w:t>
-      </w:r>
-      <w:proofErr w:type="spellEnd"/>
-      <w:r>
-        <w:t xml:space="preserve"> = array()) {</w:t>
+        <w:t>shortcode_GenerateSitemap</w:t>
+      </w:r>
+      <w:r>
+        <w:t>($params = array()) {</w:t>
       </w:r>
     </w:p>
     <w:p>
@@ -1853,20 +1746,7 @@
         <w:spacing w:after="0"/>
       </w:pPr>
       <w:r>
-        <w:t xml:space="preserve">  </w:t>
-      </w:r>
-      <w:proofErr w:type="gramStart"/>
-      <w:r>
-        <w:t>extract(</w:t>
-      </w:r>
-      <w:proofErr w:type="spellStart"/>
-      <w:proofErr w:type="gramEnd"/>
-      <w:r>
-        <w:t>shortcode_atts</w:t>
-      </w:r>
-      <w:proofErr w:type="spellEnd"/>
-      <w:r>
-        <w:t>(array(</w:t>
+        <w:t xml:space="preserve">  extract(shortcode_atts(array(</w:t>
       </w:r>
     </w:p>
     <w:p>
@@ -1898,15 +1778,7 @@
         <w:spacing w:after="0"/>
       </w:pPr>
       <w:r>
-        <w:t xml:space="preserve">  ), $</w:t>
-      </w:r>
-      <w:proofErr w:type="spellStart"/>
-      <w:r>
-        <w:t>params</w:t>
-      </w:r>
-      <w:proofErr w:type="spellEnd"/>
-      <w:r>
-        <w:t>));</w:t>
+        <w:t xml:space="preserve">  ), $params));</w:t>
       </w:r>
     </w:p>
     <w:p>
@@ -1951,23 +1823,7 @@
         <w:spacing w:after="0"/>
       </w:pPr>
       <w:r>
-        <w:t xml:space="preserve">      ($</w:t>
-      </w:r>
-      <w:proofErr w:type="gramStart"/>
-      <w:r>
-        <w:t>title ?</w:t>
-      </w:r>
-      <w:proofErr w:type="gramEnd"/>
-      <w:r>
-        <w:t xml:space="preserve"> "&lt;h2&gt;$title&lt;/h2&gt;</w:t>
-      </w:r>
-      <w:proofErr w:type="gramStart"/>
-      <w:r>
-        <w:t>" :</w:t>
-      </w:r>
-      <w:proofErr w:type="gramEnd"/>
-      <w:r>
-        <w:t xml:space="preserve"> '') .</w:t>
+        <w:t xml:space="preserve">      ($title ? "&lt;h2&gt;$title&lt;/h2&gt;" : '') .</w:t>
       </w:r>
     </w:p>
     <w:p>
@@ -1975,36 +1831,7 @@
         <w:spacing w:after="0"/>
       </w:pPr>
       <w:r>
-        <w:t xml:space="preserve">      '&lt;</w:t>
-      </w:r>
-      <w:proofErr w:type="spellStart"/>
-      <w:r>
-        <w:t>ul</w:t>
-      </w:r>
-      <w:proofErr w:type="spellEnd"/>
-      <w:proofErr w:type="gramStart"/>
-      <w:r>
-        <w:t>' .</w:t>
-      </w:r>
-      <w:proofErr w:type="gramEnd"/>
-      <w:r>
-        <w:t xml:space="preserve"> ($id? '</w:t>
-      </w:r>
-      <w:proofErr w:type="gramStart"/>
-      <w:r>
-        <w:t>' :</w:t>
-      </w:r>
-      <w:proofErr w:type="gramEnd"/>
-      <w:r>
-        <w:t xml:space="preserve"> " id="$id"") . "&gt;$sitemap&lt;/</w:t>
-      </w:r>
-      <w:proofErr w:type="spellStart"/>
-      <w:r>
-        <w:t>ul</w:t>
-      </w:r>
-      <w:proofErr w:type="spellEnd"/>
-      <w:r>
-        <w:t>&gt;";</w:t>
+        <w:t xml:space="preserve">      '&lt;ul' . ($id? '' : " id="$id"") . "&gt;$sitemap&lt;/ul&gt;";</w:t>
       </w:r>
     </w:p>
     <w:p>
@@ -2048,7 +1875,6 @@
           <w:sz w:val="21"/>
         </w:rPr>
       </w:pPr>
-      <w:proofErr w:type="spellStart"/>
       <w:r>
         <w:rPr>
           <w:rStyle w:val="token"/>
@@ -2056,19 +1882,8 @@
           <w:color w:val="DD4A68"/>
           <w:sz w:val="21"/>
         </w:rPr>
-        <w:t>add_</w:t>
-      </w:r>
-      <w:proofErr w:type="gramStart"/>
-      <w:r>
-        <w:rPr>
-          <w:rStyle w:val="token"/>
-          <w:rFonts w:ascii="Consolas" w:eastAsiaTheme="majorEastAsia" w:hAnsi="Consolas"/>
-          <w:color w:val="DD4A68"/>
-          <w:sz w:val="21"/>
-        </w:rPr>
-        <w:t>shortcode</w:t>
-      </w:r>
-      <w:proofErr w:type="spellEnd"/>
+        <w:t>add_shortcode</w:t>
+      </w:r>
       <w:r>
         <w:rPr>
           <w:rStyle w:val="token"/>
@@ -2078,7 +1893,6 @@
         </w:rPr>
         <w:t>(</w:t>
       </w:r>
-      <w:proofErr w:type="gramEnd"/>
       <w:r>
         <w:rPr>
           <w:rStyle w:val="token"/>
@@ -2113,27 +1927,7 @@
           <w:color w:val="669900"/>
           <w:sz w:val="21"/>
         </w:rPr>
-        <w:t>'</w:t>
-      </w:r>
-      <w:proofErr w:type="spellStart"/>
-      <w:r>
-        <w:rPr>
-          <w:rStyle w:val="token"/>
-          <w:rFonts w:ascii="Consolas" w:eastAsiaTheme="majorEastAsia" w:hAnsi="Consolas"/>
-          <w:color w:val="669900"/>
-          <w:sz w:val="21"/>
-        </w:rPr>
-        <w:t>shortcode_GenerateSitemap</w:t>
-      </w:r>
-      <w:proofErr w:type="spellEnd"/>
-      <w:r>
-        <w:rPr>
-          <w:rStyle w:val="token"/>
-          <w:rFonts w:ascii="Consolas" w:eastAsiaTheme="majorEastAsia" w:hAnsi="Consolas"/>
-          <w:color w:val="669900"/>
-          <w:sz w:val="21"/>
-        </w:rPr>
-        <w:t>'</w:t>
+        <w:t>'shortcode_GenerateSitemap'</w:t>
       </w:r>
       <w:r>
         <w:rPr>
@@ -2236,7 +2030,6 @@
           <w:sz w:val="22"/>
         </w:rPr>
       </w:pPr>
-      <w:proofErr w:type="spellStart"/>
       <w:r>
         <w:rPr>
           <w:rStyle w:val="pln"/>
@@ -2246,21 +2039,8 @@
           <w:bdr w:val="none" w:sz="0" w:space="0" w:color="auto" w:frame="1"/>
           <w:shd w:val="clear" w:color="auto" w:fill="EFF0F1"/>
         </w:rPr>
-        <w:t>do_</w:t>
-      </w:r>
-      <w:proofErr w:type="gramStart"/>
-      <w:r>
-        <w:rPr>
-          <w:rStyle w:val="pln"/>
-          <w:rFonts w:ascii="inherit" w:eastAsiaTheme="majorEastAsia" w:hAnsi="inherit"/>
-          <w:color w:val="303336"/>
-          <w:sz w:val="22"/>
-          <w:bdr w:val="none" w:sz="0" w:space="0" w:color="auto" w:frame="1"/>
-          <w:shd w:val="clear" w:color="auto" w:fill="EFF0F1"/>
-        </w:rPr>
-        <w:t>shortcode</w:t>
-      </w:r>
-      <w:proofErr w:type="spellEnd"/>
+        <w:t>do_shortcode</w:t>
+      </w:r>
       <w:r>
         <w:rPr>
           <w:rStyle w:val="pun"/>
@@ -2272,7 +2052,6 @@
         </w:rPr>
         <w:t>(</w:t>
       </w:r>
-      <w:proofErr w:type="gramEnd"/>
       <w:r>
         <w:rPr>
           <w:color w:val="3A3A3A"/>
@@ -2280,27 +2059,7 @@
           <w:szCs w:val="21"/>
           <w:shd w:val="clear" w:color="auto" w:fill="F5F7F8"/>
         </w:rPr>
-        <w:t xml:space="preserve">[list-posts type="clothes" category="smart" </w:t>
-      </w:r>
-      <w:proofErr w:type="spellStart"/>
-      <w:r>
-        <w:rPr>
-          <w:color w:val="3A3A3A"/>
-          <w:sz w:val="21"/>
-          <w:szCs w:val="21"/>
-          <w:shd w:val="clear" w:color="auto" w:fill="F5F7F8"/>
-        </w:rPr>
-        <w:t>orderby</w:t>
-      </w:r>
-      <w:proofErr w:type="spellEnd"/>
-      <w:r>
-        <w:rPr>
-          <w:color w:val="3A3A3A"/>
-          <w:sz w:val="21"/>
-          <w:szCs w:val="21"/>
-          <w:shd w:val="clear" w:color="auto" w:fill="F5F7F8"/>
-        </w:rPr>
-        <w:t>="name" order="ASC"]</w:t>
+        <w:t>[list-posts type="clothes" category="smart" orderby="name" order="ASC"]</w:t>
       </w:r>
       <w:r>
         <w:rPr>
@@ -2332,23 +2091,7 @@
     </w:p>
     <w:p>
       <w:r>
-        <w:t xml:space="preserve">Why use </w:t>
-      </w:r>
-      <w:proofErr w:type="spellStart"/>
-      <w:r>
-        <w:t>ob_</w:t>
-      </w:r>
-      <w:proofErr w:type="gramStart"/>
-      <w:r>
-        <w:t>start</w:t>
-      </w:r>
-      <w:proofErr w:type="spellEnd"/>
-      <w:r>
-        <w:t>(</w:t>
-      </w:r>
-      <w:proofErr w:type="gramEnd"/>
-      <w:r>
-        <w:t>);</w:t>
+        <w:t>Why use ob_start();</w:t>
       </w:r>
     </w:p>
     <w:p>
@@ -2366,7 +2109,7 @@
           <w:szCs w:val="45"/>
         </w:rPr>
       </w:pPr>
-      <w:hyperlink r:id="rId12" w:history="1">
+      <w:hyperlink r:id="rId18" w:history="1">
         <w:r>
           <w:rPr>
             <w:rStyle w:val="Hyperlink"/>
@@ -2405,25 +2148,11 @@
           <w:sz w:val="36"/>
           <w:szCs w:val="45"/>
         </w:rPr>
-        <w:t xml:space="preserve">Simple Facebook Follow </w:t>
-      </w:r>
-      <w:proofErr w:type="spellStart"/>
-      <w:r>
-        <w:rPr>
-          <w:rFonts w:ascii="Arial" w:hAnsi="Arial" w:cs="Arial"/>
-          <w:b/>
-          <w:bCs/>
-          <w:color w:val="222222"/>
-          <w:spacing w:val="5"/>
-          <w:sz w:val="36"/>
-          <w:szCs w:val="45"/>
-        </w:rPr>
-        <w:t>ShortCode</w:t>
-      </w:r>
-      <w:proofErr w:type="spellEnd"/>
-    </w:p>
-    <w:p>
-      <w:hyperlink r:id="rId13" w:history="1">
+        <w:t>Simple Facebook Follow ShortCode</w:t>
+      </w:r>
+    </w:p>
+    <w:p>
+      <w:hyperlink r:id="rId19" w:history="1">
         <w:r>
           <w:rPr>
             <w:rStyle w:val="Hyperlink"/>
@@ -2468,7 +2197,6 @@
         <w:rPr>
           <w:sz w:val="28"/>
         </w:rPr>
-        <w:lastRenderedPageBreak/>
         <w:t>https://skillcrush.com/2015/04/23/backing-up-wordpress/</w:t>
       </w:r>
       <w:r>
@@ -2503,7 +2231,6 @@
           <w:sz w:val="32"/>
         </w:rPr>
       </w:pPr>
-      <w:proofErr w:type="spellStart"/>
       <w:r>
         <w:rPr>
           <w:rFonts w:ascii="Arial" w:hAnsi="Arial" w:cs="Arial"/>
@@ -2513,235 +2240,7 @@
           <w:spacing w:val="-8"/>
           <w:sz w:val="32"/>
         </w:rPr>
-        <w:t>Hướng</w:t>
-      </w:r>
-      <w:proofErr w:type="spellEnd"/>
-      <w:r>
-        <w:rPr>
-          <w:rFonts w:ascii="Arial" w:hAnsi="Arial" w:cs="Arial"/>
-          <w:b w:val="0"/>
-          <w:bCs w:val="0"/>
-          <w:color w:val="000000"/>
-          <w:spacing w:val="-8"/>
-          <w:sz w:val="32"/>
-        </w:rPr>
-        <w:t xml:space="preserve"> </w:t>
-      </w:r>
-      <w:proofErr w:type="spellStart"/>
-      <w:r>
-        <w:rPr>
-          <w:rFonts w:ascii="Arial" w:hAnsi="Arial" w:cs="Arial"/>
-          <w:b w:val="0"/>
-          <w:bCs w:val="0"/>
-          <w:color w:val="000000"/>
-          <w:spacing w:val="-8"/>
-          <w:sz w:val="32"/>
-        </w:rPr>
-        <w:t>dẫn</w:t>
-      </w:r>
-      <w:proofErr w:type="spellEnd"/>
-      <w:r>
-        <w:rPr>
-          <w:rFonts w:ascii="Arial" w:hAnsi="Arial" w:cs="Arial"/>
-          <w:b w:val="0"/>
-          <w:bCs w:val="0"/>
-          <w:color w:val="000000"/>
-          <w:spacing w:val="-8"/>
-          <w:sz w:val="32"/>
-        </w:rPr>
-        <w:t xml:space="preserve"> </w:t>
-      </w:r>
-      <w:proofErr w:type="spellStart"/>
-      <w:r>
-        <w:rPr>
-          <w:rFonts w:ascii="Arial" w:hAnsi="Arial" w:cs="Arial"/>
-          <w:b w:val="0"/>
-          <w:bCs w:val="0"/>
-          <w:color w:val="000000"/>
-          <w:spacing w:val="-8"/>
-          <w:sz w:val="32"/>
-        </w:rPr>
-        <w:t>sử</w:t>
-      </w:r>
-      <w:proofErr w:type="spellEnd"/>
-      <w:r>
-        <w:rPr>
-          <w:rFonts w:ascii="Arial" w:hAnsi="Arial" w:cs="Arial"/>
-          <w:b w:val="0"/>
-          <w:bCs w:val="0"/>
-          <w:color w:val="000000"/>
-          <w:spacing w:val="-8"/>
-          <w:sz w:val="32"/>
-        </w:rPr>
-        <w:t xml:space="preserve"> </w:t>
-      </w:r>
-      <w:proofErr w:type="spellStart"/>
-      <w:r>
-        <w:rPr>
-          <w:rFonts w:ascii="Arial" w:hAnsi="Arial" w:cs="Arial"/>
-          <w:b w:val="0"/>
-          <w:bCs w:val="0"/>
-          <w:color w:val="000000"/>
-          <w:spacing w:val="-8"/>
-          <w:sz w:val="32"/>
-        </w:rPr>
-        <w:t>dụng</w:t>
-      </w:r>
-      <w:proofErr w:type="spellEnd"/>
-      <w:r>
-        <w:rPr>
-          <w:rFonts w:ascii="Arial" w:hAnsi="Arial" w:cs="Arial"/>
-          <w:b w:val="0"/>
-          <w:bCs w:val="0"/>
-          <w:color w:val="000000"/>
-          <w:spacing w:val="-8"/>
-          <w:sz w:val="32"/>
-        </w:rPr>
-        <w:t xml:space="preserve"> WordPress </w:t>
-      </w:r>
-      <w:proofErr w:type="spellStart"/>
-      <w:r>
-        <w:rPr>
-          <w:rFonts w:ascii="Arial" w:hAnsi="Arial" w:cs="Arial"/>
-          <w:b w:val="0"/>
-          <w:bCs w:val="0"/>
-          <w:color w:val="000000"/>
-          <w:spacing w:val="-8"/>
-          <w:sz w:val="32"/>
-        </w:rPr>
-        <w:t>và</w:t>
-      </w:r>
-      <w:proofErr w:type="spellEnd"/>
-      <w:r>
-        <w:rPr>
-          <w:rFonts w:ascii="Arial" w:hAnsi="Arial" w:cs="Arial"/>
-          <w:b w:val="0"/>
-          <w:bCs w:val="0"/>
-          <w:color w:val="000000"/>
-          <w:spacing w:val="-8"/>
-          <w:sz w:val="32"/>
-        </w:rPr>
-        <w:t xml:space="preserve"> </w:t>
-      </w:r>
-      <w:proofErr w:type="spellStart"/>
-      <w:r>
-        <w:rPr>
-          <w:rFonts w:ascii="Arial" w:hAnsi="Arial" w:cs="Arial"/>
-          <w:b w:val="0"/>
-          <w:bCs w:val="0"/>
-          <w:color w:val="000000"/>
-          <w:spacing w:val="-8"/>
-          <w:sz w:val="32"/>
-        </w:rPr>
-        <w:t>Thiết</w:t>
-      </w:r>
-      <w:proofErr w:type="spellEnd"/>
-      <w:r>
-        <w:rPr>
-          <w:rFonts w:ascii="Arial" w:hAnsi="Arial" w:cs="Arial"/>
-          <w:b w:val="0"/>
-          <w:bCs w:val="0"/>
-          <w:color w:val="000000"/>
-          <w:spacing w:val="-8"/>
-          <w:sz w:val="32"/>
-        </w:rPr>
-        <w:t xml:space="preserve"> </w:t>
-      </w:r>
-      <w:proofErr w:type="spellStart"/>
-      <w:r>
-        <w:rPr>
-          <w:rFonts w:ascii="Arial" w:hAnsi="Arial" w:cs="Arial"/>
-          <w:b w:val="0"/>
-          <w:bCs w:val="0"/>
-          <w:color w:val="000000"/>
-          <w:spacing w:val="-8"/>
-          <w:sz w:val="32"/>
-        </w:rPr>
-        <w:t>kế</w:t>
-      </w:r>
-      <w:proofErr w:type="spellEnd"/>
-      <w:r>
-        <w:rPr>
-          <w:rFonts w:ascii="Arial" w:hAnsi="Arial" w:cs="Arial"/>
-          <w:b w:val="0"/>
-          <w:bCs w:val="0"/>
-          <w:color w:val="000000"/>
-          <w:spacing w:val="-8"/>
-          <w:sz w:val="32"/>
-        </w:rPr>
-        <w:t xml:space="preserve"> Website WordPress </w:t>
-      </w:r>
-      <w:proofErr w:type="spellStart"/>
-      <w:r>
-        <w:rPr>
-          <w:rFonts w:ascii="Arial" w:hAnsi="Arial" w:cs="Arial"/>
-          <w:b w:val="0"/>
-          <w:bCs w:val="0"/>
-          <w:color w:val="000000"/>
-          <w:spacing w:val="-8"/>
-          <w:sz w:val="32"/>
-        </w:rPr>
-        <w:t>Toàn</w:t>
-      </w:r>
-      <w:proofErr w:type="spellEnd"/>
-      <w:r>
-        <w:rPr>
-          <w:rFonts w:ascii="Arial" w:hAnsi="Arial" w:cs="Arial"/>
-          <w:b w:val="0"/>
-          <w:bCs w:val="0"/>
-          <w:color w:val="000000"/>
-          <w:spacing w:val="-8"/>
-          <w:sz w:val="32"/>
-        </w:rPr>
-        <w:t xml:space="preserve"> </w:t>
-      </w:r>
-      <w:proofErr w:type="spellStart"/>
-      <w:r>
-        <w:rPr>
-          <w:rFonts w:ascii="Arial" w:hAnsi="Arial" w:cs="Arial"/>
-          <w:b w:val="0"/>
-          <w:bCs w:val="0"/>
-          <w:color w:val="000000"/>
-          <w:spacing w:val="-8"/>
-          <w:sz w:val="32"/>
-        </w:rPr>
-        <w:t>tập</w:t>
-      </w:r>
-      <w:proofErr w:type="spellEnd"/>
-      <w:r>
-        <w:rPr>
-          <w:rFonts w:ascii="Arial" w:hAnsi="Arial" w:cs="Arial"/>
-          <w:b w:val="0"/>
-          <w:bCs w:val="0"/>
-          <w:color w:val="000000"/>
-          <w:spacing w:val="-8"/>
-          <w:sz w:val="32"/>
-        </w:rPr>
-        <w:t xml:space="preserve"> </w:t>
-      </w:r>
-      <w:proofErr w:type="spellStart"/>
-      <w:r>
-        <w:rPr>
-          <w:rFonts w:ascii="Arial" w:hAnsi="Arial" w:cs="Arial"/>
-          <w:b w:val="0"/>
-          <w:bCs w:val="0"/>
-          <w:color w:val="000000"/>
-          <w:spacing w:val="-8"/>
-          <w:sz w:val="32"/>
-        </w:rPr>
-        <w:t>từ</w:t>
-      </w:r>
-      <w:proofErr w:type="spellEnd"/>
-      <w:r>
-        <w:rPr>
-          <w:rFonts w:ascii="Arial" w:hAnsi="Arial" w:cs="Arial"/>
-          <w:b w:val="0"/>
-          <w:bCs w:val="0"/>
-          <w:color w:val="000000"/>
-          <w:spacing w:val="-8"/>
-          <w:sz w:val="32"/>
-        </w:rPr>
-        <w:t xml:space="preserve"> A-Z</w:t>
+        <w:t>Hướng dẫn sử dụng WordPress và Thiết kế Website WordPress Toàn tập từ A-Z</w:t>
       </w:r>
     </w:p>
     <w:p>
@@ -2754,7 +2253,7 @@
           <w:sz w:val="44"/>
         </w:rPr>
       </w:pPr>
-      <w:hyperlink r:id="rId14" w:history="1">
+      <w:hyperlink r:id="rId20" w:history="1">
         <w:r>
           <w:rPr>
             <w:rStyle w:val="Hyperlink"/>
@@ -2785,42 +2284,12 @@
           <w:sz w:val="32"/>
         </w:rPr>
       </w:pPr>
-      <w:proofErr w:type="spellStart"/>
       <w:r>
         <w:rPr>
           <w:sz w:val="32"/>
         </w:rPr>
-        <w:t>Tuy</w:t>
-      </w:r>
-      <w:proofErr w:type="spellEnd"/>
-      <w:r>
-        <w:rPr>
-          <w:sz w:val="32"/>
-        </w:rPr>
-        <w:t xml:space="preserve"> </w:t>
-      </w:r>
-      <w:proofErr w:type="spellStart"/>
-      <w:r>
-        <w:rPr>
-          <w:sz w:val="32"/>
-        </w:rPr>
-        <w:t>chinh</w:t>
-      </w:r>
-      <w:proofErr w:type="spellEnd"/>
-      <w:r>
-        <w:rPr>
-          <w:sz w:val="32"/>
-        </w:rPr>
-        <w:t xml:space="preserve"> file </w:t>
-      </w:r>
-      <w:proofErr w:type="spellStart"/>
-      <w:r>
-        <w:rPr>
-          <w:sz w:val="32"/>
-        </w:rPr>
-        <w:t>functions.php</w:t>
-      </w:r>
-      <w:proofErr w:type="spellEnd"/>
+        <w:t>Tuy chinh file functions.php</w:t>
+      </w:r>
     </w:p>
     <w:p>
       <w:pPr>
@@ -2841,6 +2310,7 @@
           <w:sz w:val="28"/>
           <w:szCs w:val="42"/>
         </w:rPr>
+        <w:lastRenderedPageBreak/>
         <w:t>32 Extremely Useful Tricks for the WordPress Functions File</w:t>
       </w:r>
     </w:p>
@@ -2854,7 +2324,7 @@
           <w:sz w:val="22"/>
         </w:rPr>
       </w:pPr>
-      <w:hyperlink r:id="rId15" w:history="1">
+      <w:hyperlink r:id="rId21" w:history="1">
         <w:r>
           <w:rPr>
             <w:rStyle w:val="Hyperlink"/>
@@ -2897,223 +2367,7 @@
           <w:sz w:val="32"/>
           <w:szCs w:val="45"/>
         </w:rPr>
-        <w:t xml:space="preserve">4 </w:t>
-      </w:r>
-      <w:proofErr w:type="spellStart"/>
-      <w:r>
-        <w:rPr>
-          <w:rFonts w:ascii="Arial" w:hAnsi="Arial" w:cs="Arial"/>
-          <w:b/>
-          <w:bCs/>
-          <w:color w:val="109547"/>
-          <w:sz w:val="32"/>
-          <w:szCs w:val="45"/>
-        </w:rPr>
-        <w:t>hướng</w:t>
-      </w:r>
-      <w:proofErr w:type="spellEnd"/>
-      <w:r>
-        <w:rPr>
-          <w:rFonts w:ascii="Arial" w:hAnsi="Arial" w:cs="Arial"/>
-          <w:b/>
-          <w:bCs/>
-          <w:color w:val="109547"/>
-          <w:sz w:val="32"/>
-          <w:szCs w:val="45"/>
-        </w:rPr>
-        <w:t xml:space="preserve"> </w:t>
-      </w:r>
-      <w:proofErr w:type="spellStart"/>
-      <w:r>
-        <w:rPr>
-          <w:rFonts w:ascii="Arial" w:hAnsi="Arial" w:cs="Arial"/>
-          <w:b/>
-          <w:bCs/>
-          <w:color w:val="109547"/>
-          <w:sz w:val="32"/>
-          <w:szCs w:val="45"/>
-        </w:rPr>
-        <w:t>để</w:t>
-      </w:r>
-      <w:proofErr w:type="spellEnd"/>
-      <w:r>
-        <w:rPr>
-          <w:rFonts w:ascii="Arial" w:hAnsi="Arial" w:cs="Arial"/>
-          <w:b/>
-          <w:bCs/>
-          <w:color w:val="109547"/>
-          <w:sz w:val="32"/>
-          <w:szCs w:val="45"/>
-        </w:rPr>
-        <w:t xml:space="preserve"> </w:t>
-      </w:r>
-      <w:proofErr w:type="spellStart"/>
-      <w:r>
-        <w:rPr>
-          <w:rFonts w:ascii="Arial" w:hAnsi="Arial" w:cs="Arial"/>
-          <w:b/>
-          <w:bCs/>
-          <w:color w:val="109547"/>
-          <w:sz w:val="32"/>
-          <w:szCs w:val="45"/>
-        </w:rPr>
-        <w:t>tự</w:t>
-      </w:r>
-      <w:proofErr w:type="spellEnd"/>
-      <w:r>
-        <w:rPr>
-          <w:rFonts w:ascii="Arial" w:hAnsi="Arial" w:cs="Arial"/>
-          <w:b/>
-          <w:bCs/>
-          <w:color w:val="109547"/>
-          <w:sz w:val="32"/>
-          <w:szCs w:val="45"/>
-        </w:rPr>
-        <w:t xml:space="preserve"> </w:t>
-      </w:r>
-      <w:proofErr w:type="spellStart"/>
-      <w:r>
-        <w:rPr>
-          <w:rFonts w:ascii="Arial" w:hAnsi="Arial" w:cs="Arial"/>
-          <w:b/>
-          <w:bCs/>
-          <w:color w:val="109547"/>
-          <w:sz w:val="32"/>
-          <w:szCs w:val="45"/>
-        </w:rPr>
-        <w:t>thiết</w:t>
-      </w:r>
-      <w:proofErr w:type="spellEnd"/>
-      <w:r>
-        <w:rPr>
-          <w:rFonts w:ascii="Arial" w:hAnsi="Arial" w:cs="Arial"/>
-          <w:b/>
-          <w:bCs/>
-          <w:color w:val="109547"/>
-          <w:sz w:val="32"/>
-          <w:szCs w:val="45"/>
-        </w:rPr>
-        <w:t xml:space="preserve"> </w:t>
-      </w:r>
-      <w:proofErr w:type="spellStart"/>
-      <w:r>
-        <w:rPr>
-          <w:rFonts w:ascii="Arial" w:hAnsi="Arial" w:cs="Arial"/>
-          <w:b/>
-          <w:bCs/>
-          <w:color w:val="109547"/>
-          <w:sz w:val="32"/>
-          <w:szCs w:val="45"/>
-        </w:rPr>
-        <w:t>kế</w:t>
-      </w:r>
-      <w:proofErr w:type="spellEnd"/>
-      <w:r>
-        <w:rPr>
-          <w:rFonts w:ascii="Arial" w:hAnsi="Arial" w:cs="Arial"/>
-          <w:b/>
-          <w:bCs/>
-          <w:color w:val="109547"/>
-          <w:sz w:val="32"/>
-          <w:szCs w:val="45"/>
-        </w:rPr>
-        <w:t xml:space="preserve"> theme WordPress </w:t>
-      </w:r>
-      <w:proofErr w:type="spellStart"/>
-      <w:r>
-        <w:rPr>
-          <w:rFonts w:ascii="Arial" w:hAnsi="Arial" w:cs="Arial"/>
-          <w:b/>
-          <w:bCs/>
-          <w:color w:val="109547"/>
-          <w:sz w:val="32"/>
-          <w:szCs w:val="45"/>
-        </w:rPr>
-        <w:t>theo</w:t>
-      </w:r>
-      <w:proofErr w:type="spellEnd"/>
-      <w:r>
-        <w:rPr>
-          <w:rFonts w:ascii="Arial" w:hAnsi="Arial" w:cs="Arial"/>
-          <w:b/>
-          <w:bCs/>
-          <w:color w:val="109547"/>
-          <w:sz w:val="32"/>
-          <w:szCs w:val="45"/>
-        </w:rPr>
-        <w:t xml:space="preserve"> ý </w:t>
-      </w:r>
-      <w:proofErr w:type="spellStart"/>
-      <w:r>
-        <w:rPr>
-          <w:rFonts w:ascii="Arial" w:hAnsi="Arial" w:cs="Arial"/>
-          <w:b/>
-          <w:bCs/>
-          <w:color w:val="109547"/>
-          <w:sz w:val="32"/>
-          <w:szCs w:val="45"/>
-        </w:rPr>
-        <w:t>tưởng</w:t>
-      </w:r>
-      <w:proofErr w:type="spellEnd"/>
-      <w:r>
-        <w:rPr>
-          <w:rFonts w:ascii="Arial" w:hAnsi="Arial" w:cs="Arial"/>
-          <w:b/>
-          <w:bCs/>
-          <w:color w:val="109547"/>
-          <w:sz w:val="32"/>
-          <w:szCs w:val="45"/>
-        </w:rPr>
-        <w:t xml:space="preserve"> </w:t>
-      </w:r>
-      <w:proofErr w:type="spellStart"/>
-      <w:r>
-        <w:rPr>
-          <w:rFonts w:ascii="Arial" w:hAnsi="Arial" w:cs="Arial"/>
-          <w:b/>
-          <w:bCs/>
-          <w:color w:val="109547"/>
-          <w:sz w:val="32"/>
-          <w:szCs w:val="45"/>
-        </w:rPr>
-        <w:t>cá</w:t>
-      </w:r>
-      <w:proofErr w:type="spellEnd"/>
-      <w:r>
-        <w:rPr>
-          <w:rFonts w:ascii="Arial" w:hAnsi="Arial" w:cs="Arial"/>
-          <w:b/>
-          <w:bCs/>
-          <w:color w:val="109547"/>
-          <w:sz w:val="32"/>
-          <w:szCs w:val="45"/>
-        </w:rPr>
-        <w:t xml:space="preserve"> </w:t>
-      </w:r>
-      <w:proofErr w:type="spellStart"/>
-      <w:r>
-        <w:rPr>
-          <w:rFonts w:ascii="Arial" w:hAnsi="Arial" w:cs="Arial"/>
-          <w:b/>
-          <w:bCs/>
-          <w:color w:val="109547"/>
-          <w:sz w:val="32"/>
-          <w:szCs w:val="45"/>
-        </w:rPr>
-        <w:t>nhân</w:t>
-      </w:r>
-      <w:proofErr w:type="spellEnd"/>
-      <w:r>
-        <w:rPr>
-          <w:rFonts w:ascii="Arial" w:hAnsi="Arial" w:cs="Arial"/>
-          <w:b/>
-          <w:bCs/>
-          <w:color w:val="109547"/>
-          <w:sz w:val="32"/>
-          <w:szCs w:val="45"/>
-        </w:rPr>
-        <w:t>:</w:t>
+        <w:t>4 hướng để tự thiết kế theme WordPress theo ý tưởng cá nhân:</w:t>
       </w:r>
     </w:p>
     <w:p>
@@ -3126,7 +2380,7 @@
           <w:sz w:val="32"/>
         </w:rPr>
       </w:pPr>
-      <w:hyperlink r:id="rId16" w:history="1">
+      <w:hyperlink r:id="rId22" w:history="1">
         <w:r>
           <w:rPr>
             <w:rStyle w:val="Hyperlink"/>
@@ -3165,75 +2419,11 @@
           <w:sz w:val="28"/>
         </w:rPr>
       </w:pPr>
-      <w:proofErr w:type="spellStart"/>
       <w:r>
         <w:rPr>
           <w:sz w:val="28"/>
         </w:rPr>
-        <w:t>Kiem</w:t>
-      </w:r>
-      <w:proofErr w:type="spellEnd"/>
-      <w:r>
-        <w:rPr>
-          <w:sz w:val="28"/>
-        </w:rPr>
-        <w:t xml:space="preserve"> </w:t>
-      </w:r>
-      <w:proofErr w:type="spellStart"/>
-      <w:r>
-        <w:rPr>
-          <w:sz w:val="28"/>
-        </w:rPr>
-        <w:t>tien</w:t>
-      </w:r>
-      <w:proofErr w:type="spellEnd"/>
-      <w:r>
-        <w:rPr>
-          <w:sz w:val="28"/>
-        </w:rPr>
-        <w:t xml:space="preserve"> </w:t>
-      </w:r>
-      <w:proofErr w:type="spellStart"/>
-      <w:r>
-        <w:rPr>
-          <w:sz w:val="28"/>
-        </w:rPr>
-        <w:t>quang</w:t>
-      </w:r>
-      <w:proofErr w:type="spellEnd"/>
-      <w:r>
-        <w:rPr>
-          <w:sz w:val="28"/>
-        </w:rPr>
-        <w:t xml:space="preserve"> </w:t>
-      </w:r>
-      <w:proofErr w:type="spellStart"/>
-      <w:r>
-        <w:rPr>
-          <w:sz w:val="28"/>
-        </w:rPr>
-        <w:t>cao</w:t>
-      </w:r>
-      <w:proofErr w:type="spellEnd"/>
-      <w:r>
-        <w:rPr>
-          <w:sz w:val="28"/>
-        </w:rPr>
-        <w:t xml:space="preserve"> bang </w:t>
-      </w:r>
-      <w:proofErr w:type="spellStart"/>
-      <w:r>
-        <w:rPr>
-          <w:sz w:val="28"/>
-        </w:rPr>
-        <w:t>wordpress</w:t>
-      </w:r>
-      <w:proofErr w:type="spellEnd"/>
-      <w:r>
-        <w:rPr>
-          <w:sz w:val="28"/>
-        </w:rPr>
-        <w:t>:</w:t>
+        <w:t>Kiem tien quang cao bang wordpress:</w:t>
       </w:r>
     </w:p>
     <w:p>
@@ -3246,7 +2436,7 @@
           <w:sz w:val="28"/>
         </w:rPr>
       </w:pPr>
-      <w:hyperlink r:id="rId17" w:history="1">
+      <w:hyperlink r:id="rId23" w:history="1">
         <w:r>
           <w:rPr>
             <w:rStyle w:val="Hyperlink"/>
@@ -3264,7 +2454,6 @@
         <w:textAlignment w:val="baseline"/>
       </w:pPr>
       <w:r>
-        <w:lastRenderedPageBreak/>
         <w:t xml:space="preserve">----------------------------- </w:t>
       </w:r>
     </w:p>
@@ -3300,7 +2489,7 @@
           <w:lang w:val="vi-VN"/>
         </w:rPr>
       </w:pPr>
-      <w:hyperlink r:id="rId18" w:history="1">
+      <w:hyperlink r:id="rId24" w:history="1">
         <w:r>
           <w:rPr>
             <w:rStyle w:val="Hyperlink"/>
@@ -3325,7 +2514,6 @@
           <w:u w:val="none"/>
         </w:rPr>
       </w:pPr>
-      <w:proofErr w:type="spellStart"/>
       <w:r>
         <w:rPr>
           <w:rStyle w:val="Hyperlink"/>
@@ -3333,57 +2521,7 @@
           <w:sz w:val="24"/>
           <w:u w:val="none"/>
         </w:rPr>
-        <w:t>Tìm</w:t>
-      </w:r>
-      <w:proofErr w:type="spellEnd"/>
-      <w:r>
-        <w:rPr>
-          <w:rStyle w:val="Hyperlink"/>
-          <w:color w:val="7030A0"/>
-          <w:sz w:val="24"/>
-          <w:u w:val="none"/>
-        </w:rPr>
-        <w:t xml:space="preserve"> </w:t>
-      </w:r>
-      <w:proofErr w:type="spellStart"/>
-      <w:r>
-        <w:rPr>
-          <w:rStyle w:val="Hyperlink"/>
-          <w:color w:val="7030A0"/>
-          <w:sz w:val="24"/>
-          <w:u w:val="none"/>
-        </w:rPr>
-        <w:t>hiểu</w:t>
-      </w:r>
-      <w:proofErr w:type="spellEnd"/>
-      <w:r>
-        <w:rPr>
-          <w:rStyle w:val="Hyperlink"/>
-          <w:color w:val="7030A0"/>
-          <w:sz w:val="24"/>
-          <w:u w:val="none"/>
-        </w:rPr>
-        <w:t xml:space="preserve"> </w:t>
-      </w:r>
-      <w:proofErr w:type="spellStart"/>
-      <w:r>
-        <w:rPr>
-          <w:rStyle w:val="Hyperlink"/>
-          <w:color w:val="7030A0"/>
-          <w:sz w:val="24"/>
-          <w:u w:val="none"/>
-        </w:rPr>
-        <w:t>ro</w:t>
-      </w:r>
-      <w:proofErr w:type="spellEnd"/>
-      <w:r>
-        <w:rPr>
-          <w:rStyle w:val="Hyperlink"/>
-          <w:color w:val="7030A0"/>
-          <w:sz w:val="24"/>
-          <w:u w:val="none"/>
-        </w:rPr>
-        <w:t>̃ Custom Post Type:</w:t>
+        <w:t>Tìm hiểu rõ Custom Post Type:</w:t>
       </w:r>
     </w:p>
     <w:p>
@@ -3397,7 +2535,7 @@
           <w:sz w:val="24"/>
         </w:rPr>
       </w:pPr>
-      <w:hyperlink r:id="rId19" w:history="1">
+      <w:hyperlink r:id="rId25" w:history="1">
         <w:r>
           <w:rPr>
             <w:rStyle w:val="Hyperlink"/>
@@ -3456,7 +2594,7 @@
           <w:sz w:val="32"/>
         </w:rPr>
       </w:pPr>
-      <w:hyperlink r:id="rId20" w:history="1">
+      <w:hyperlink r:id="rId26" w:history="1">
         <w:r>
           <w:rPr>
             <w:rStyle w:val="Hyperlink"/>
@@ -3476,7 +2614,7 @@
           <w:sz w:val="32"/>
         </w:rPr>
       </w:pPr>
-      <w:hyperlink r:id="rId21" w:history="1">
+      <w:hyperlink r:id="rId27" w:history="1">
         <w:r>
           <w:rPr>
             <w:rStyle w:val="Hyperlink"/>
@@ -3508,101 +2646,12 @@
           <w:sz w:val="28"/>
         </w:rPr>
       </w:pPr>
-      <w:proofErr w:type="spellStart"/>
       <w:r>
         <w:rPr>
           <w:color w:val="7030A0"/>
           <w:sz w:val="28"/>
         </w:rPr>
-        <w:t>Làm</w:t>
-      </w:r>
-      <w:proofErr w:type="spellEnd"/>
-      <w:r>
-        <w:rPr>
-          <w:color w:val="7030A0"/>
-          <w:sz w:val="28"/>
-        </w:rPr>
-        <w:t xml:space="preserve"> </w:t>
-      </w:r>
-      <w:proofErr w:type="spellStart"/>
-      <w:r>
-        <w:rPr>
-          <w:color w:val="7030A0"/>
-          <w:sz w:val="28"/>
-        </w:rPr>
-        <w:t>chức</w:t>
-      </w:r>
-      <w:proofErr w:type="spellEnd"/>
-      <w:r>
-        <w:rPr>
-          <w:color w:val="7030A0"/>
-          <w:sz w:val="28"/>
-        </w:rPr>
-        <w:t xml:space="preserve"> </w:t>
-      </w:r>
-      <w:proofErr w:type="spellStart"/>
-      <w:r>
-        <w:rPr>
-          <w:color w:val="7030A0"/>
-          <w:sz w:val="28"/>
-        </w:rPr>
-        <w:t>năng</w:t>
-      </w:r>
-      <w:proofErr w:type="spellEnd"/>
-      <w:r>
-        <w:rPr>
-          <w:color w:val="7030A0"/>
-          <w:sz w:val="28"/>
-        </w:rPr>
-        <w:t xml:space="preserve"> Customize </w:t>
-      </w:r>
-      <w:proofErr w:type="spellStart"/>
-      <w:r>
-        <w:rPr>
-          <w:color w:val="7030A0"/>
-          <w:sz w:val="28"/>
-        </w:rPr>
-        <w:t>giao</w:t>
-      </w:r>
-      <w:proofErr w:type="spellEnd"/>
-      <w:r>
-        <w:rPr>
-          <w:color w:val="7030A0"/>
-          <w:sz w:val="28"/>
-        </w:rPr>
-        <w:t xml:space="preserve"> </w:t>
-      </w:r>
-      <w:proofErr w:type="spellStart"/>
-      <w:r>
-        <w:rPr>
-          <w:color w:val="7030A0"/>
-          <w:sz w:val="28"/>
-        </w:rPr>
-        <w:t>diện</w:t>
-      </w:r>
-      <w:proofErr w:type="spellEnd"/>
-      <w:r>
-        <w:rPr>
-          <w:color w:val="7030A0"/>
-          <w:sz w:val="28"/>
-        </w:rPr>
-        <w:t xml:space="preserve"> </w:t>
-      </w:r>
-      <w:proofErr w:type="spellStart"/>
-      <w:r>
-        <w:rPr>
-          <w:color w:val="7030A0"/>
-          <w:sz w:val="28"/>
-        </w:rPr>
-        <w:t>Wordpress</w:t>
-      </w:r>
-      <w:proofErr w:type="spellEnd"/>
-      <w:r>
-        <w:rPr>
-          <w:color w:val="7030A0"/>
-          <w:sz w:val="28"/>
-        </w:rPr>
-        <w:t>:</w:t>
+        <w:t>Làm chức năng Customize giao diện Wordpress:</w:t>
       </w:r>
     </w:p>
     <w:p>
@@ -3615,7 +2664,7 @@
           <w:sz w:val="22"/>
         </w:rPr>
       </w:pPr>
-      <w:hyperlink r:id="rId22" w:history="1">
+      <w:hyperlink r:id="rId28" w:history="1">
         <w:r>
           <w:rPr>
             <w:rStyle w:val="Hyperlink"/>
@@ -3659,7 +2708,6 @@
           <w:szCs w:val="41"/>
         </w:rPr>
       </w:pPr>
-      <w:proofErr w:type="spellStart"/>
       <w:r>
         <w:rPr>
           <w:rFonts w:ascii="utm_avo" w:hAnsi="utm_avo"/>
@@ -3667,37 +2715,7 @@
           <w:sz w:val="28"/>
           <w:szCs w:val="41"/>
         </w:rPr>
-        <w:t>Việt</w:t>
-      </w:r>
-      <w:proofErr w:type="spellEnd"/>
-      <w:r>
-        <w:rPr>
-          <w:rFonts w:ascii="utm_avo" w:hAnsi="utm_avo"/>
-          <w:color w:val="7030A0"/>
-          <w:sz w:val="28"/>
-          <w:szCs w:val="41"/>
-        </w:rPr>
-        <w:t xml:space="preserve"> </w:t>
-      </w:r>
-      <w:proofErr w:type="spellStart"/>
-      <w:r>
-        <w:rPr>
-          <w:rFonts w:ascii="utm_avo" w:hAnsi="utm_avo"/>
-          <w:color w:val="7030A0"/>
-          <w:sz w:val="28"/>
-          <w:szCs w:val="41"/>
-        </w:rPr>
-        <w:t>hóa</w:t>
-      </w:r>
-      <w:proofErr w:type="spellEnd"/>
-      <w:r>
-        <w:rPr>
-          <w:rFonts w:ascii="utm_avo" w:hAnsi="utm_avo"/>
-          <w:color w:val="7030A0"/>
-          <w:sz w:val="28"/>
-          <w:szCs w:val="41"/>
-        </w:rPr>
-        <w:t xml:space="preserve"> theme WordPress:</w:t>
+        <w:t>Việt hóa theme WordPress:</w:t>
       </w:r>
     </w:p>
     <w:p>
@@ -3757,42 +2775,13 @@
           <w:sz w:val="32"/>
         </w:rPr>
       </w:pPr>
-      <w:proofErr w:type="spellStart"/>
       <w:r>
         <w:rPr>
           <w:b/>
           <w:color w:val="C00000"/>
           <w:sz w:val="32"/>
         </w:rPr>
-        <w:lastRenderedPageBreak/>
-        <w:t>Viết</w:t>
-      </w:r>
-      <w:proofErr w:type="spellEnd"/>
-      <w:r>
-        <w:rPr>
-          <w:b/>
-          <w:color w:val="C00000"/>
-          <w:sz w:val="32"/>
-        </w:rPr>
-        <w:t xml:space="preserve"> theme </w:t>
-      </w:r>
-      <w:proofErr w:type="spellStart"/>
-      <w:r>
-        <w:rPr>
-          <w:b/>
-          <w:color w:val="C00000"/>
-          <w:sz w:val="32"/>
-        </w:rPr>
-        <w:t>chuẩn</w:t>
-      </w:r>
-      <w:proofErr w:type="spellEnd"/>
-      <w:r>
-        <w:rPr>
-          <w:b/>
-          <w:color w:val="C00000"/>
-          <w:sz w:val="32"/>
-        </w:rPr>
-        <w:t>:</w:t>
+        <w:t>Viết theme chuẩn:</w:t>
       </w:r>
     </w:p>
     <w:p>
@@ -3801,7 +2790,7 @@
           <w:sz w:val="28"/>
         </w:rPr>
       </w:pPr>
-      <w:hyperlink r:id="rId23" w:history="1">
+      <w:hyperlink r:id="rId29" w:history="1">
         <w:r>
           <w:rPr>
             <w:rStyle w:val="Hyperlink"/>
@@ -3841,7 +2830,7 @@
       <w:r>
         <w:br/>
       </w:r>
-      <w:hyperlink r:id="rId24" w:history="1">
+      <w:hyperlink r:id="rId30" w:history="1">
         <w:r>
           <w:rPr>
             <w:rStyle w:val="Hyperlink"/>
@@ -3877,7 +2866,6 @@
           <w:sz w:val="32"/>
         </w:rPr>
       </w:pPr>
-      <w:proofErr w:type="spellStart"/>
       <w:r>
         <w:rPr>
           <w:rFonts w:ascii="Segoe UI" w:hAnsi="Segoe UI" w:cs="Segoe UI"/>
@@ -3885,209 +2873,8 @@
           <w:color w:val="212529"/>
           <w:sz w:val="32"/>
         </w:rPr>
-        <w:t>Lộ</w:t>
-      </w:r>
-      <w:proofErr w:type="spellEnd"/>
-      <w:r>
-        <w:rPr>
-          <w:rFonts w:ascii="Segoe UI" w:hAnsi="Segoe UI" w:cs="Segoe UI"/>
-          <w:bCs w:val="0"/>
-          <w:color w:val="212529"/>
-          <w:sz w:val="32"/>
-        </w:rPr>
-        <w:t xml:space="preserve"> </w:t>
-      </w:r>
-      <w:proofErr w:type="spellStart"/>
-      <w:r>
-        <w:rPr>
-          <w:rFonts w:ascii="Segoe UI" w:hAnsi="Segoe UI" w:cs="Segoe UI"/>
-          <w:bCs w:val="0"/>
-          <w:color w:val="212529"/>
-          <w:sz w:val="32"/>
-        </w:rPr>
-        <w:t>trình</w:t>
-      </w:r>
-      <w:proofErr w:type="spellEnd"/>
-      <w:r>
-        <w:rPr>
-          <w:rFonts w:ascii="Segoe UI" w:hAnsi="Segoe UI" w:cs="Segoe UI"/>
-          <w:bCs w:val="0"/>
-          <w:color w:val="212529"/>
-          <w:sz w:val="32"/>
-        </w:rPr>
-        <w:t xml:space="preserve"> </w:t>
-      </w:r>
-      <w:proofErr w:type="spellStart"/>
-      <w:r>
-        <w:rPr>
-          <w:rFonts w:ascii="Segoe UI" w:hAnsi="Segoe UI" w:cs="Segoe UI"/>
-          <w:bCs w:val="0"/>
-          <w:color w:val="212529"/>
-          <w:sz w:val="32"/>
-        </w:rPr>
-        <w:t>học</w:t>
-      </w:r>
-      <w:proofErr w:type="spellEnd"/>
-      <w:r>
-        <w:rPr>
-          <w:rFonts w:ascii="Segoe UI" w:hAnsi="Segoe UI" w:cs="Segoe UI"/>
-          <w:bCs w:val="0"/>
-          <w:color w:val="212529"/>
-          <w:sz w:val="32"/>
-        </w:rPr>
-        <w:t xml:space="preserve"> </w:t>
-      </w:r>
-      <w:proofErr w:type="spellStart"/>
-      <w:r>
-        <w:rPr>
-          <w:rFonts w:ascii="Segoe UI" w:hAnsi="Segoe UI" w:cs="Segoe UI"/>
-          <w:bCs w:val="0"/>
-          <w:color w:val="212529"/>
-          <w:sz w:val="32"/>
-        </w:rPr>
-        <w:t>lập</w:t>
-      </w:r>
-      <w:proofErr w:type="spellEnd"/>
-      <w:r>
-        <w:rPr>
-          <w:rFonts w:ascii="Segoe UI" w:hAnsi="Segoe UI" w:cs="Segoe UI"/>
-          <w:bCs w:val="0"/>
-          <w:color w:val="212529"/>
-          <w:sz w:val="32"/>
-        </w:rPr>
-        <w:t xml:space="preserve"> </w:t>
-      </w:r>
-      <w:proofErr w:type="spellStart"/>
-      <w:r>
-        <w:rPr>
-          <w:rFonts w:ascii="Segoe UI" w:hAnsi="Segoe UI" w:cs="Segoe UI"/>
-          <w:bCs w:val="0"/>
-          <w:color w:val="212529"/>
-          <w:sz w:val="32"/>
-        </w:rPr>
-        <w:t>trình</w:t>
-      </w:r>
-      <w:proofErr w:type="spellEnd"/>
-      <w:r>
-        <w:rPr>
-          <w:rFonts w:ascii="Segoe UI" w:hAnsi="Segoe UI" w:cs="Segoe UI"/>
-          <w:bCs w:val="0"/>
-          <w:color w:val="212529"/>
-          <w:sz w:val="32"/>
-        </w:rPr>
-        <w:t xml:space="preserve"> </w:t>
-      </w:r>
-      <w:proofErr w:type="spellStart"/>
-      <w:r>
-        <w:rPr>
-          <w:rFonts w:ascii="Segoe UI" w:hAnsi="Segoe UI" w:cs="Segoe UI"/>
-          <w:bCs w:val="0"/>
-          <w:color w:val="212529"/>
-          <w:sz w:val="32"/>
-        </w:rPr>
-        <w:t>wordpress</w:t>
-      </w:r>
-      <w:proofErr w:type="spellEnd"/>
-      <w:r>
-        <w:rPr>
-          <w:rFonts w:ascii="Segoe UI" w:hAnsi="Segoe UI" w:cs="Segoe UI"/>
-          <w:bCs w:val="0"/>
-          <w:color w:val="212529"/>
-          <w:sz w:val="32"/>
-        </w:rPr>
-        <w:t xml:space="preserve"> </w:t>
-      </w:r>
-      <w:proofErr w:type="spellStart"/>
-      <w:r>
-        <w:rPr>
-          <w:rFonts w:ascii="Segoe UI" w:hAnsi="Segoe UI" w:cs="Segoe UI"/>
-          <w:bCs w:val="0"/>
-          <w:color w:val="212529"/>
-          <w:sz w:val="32"/>
-        </w:rPr>
-        <w:t>cho</w:t>
-      </w:r>
-      <w:proofErr w:type="spellEnd"/>
-      <w:r>
-        <w:rPr>
-          <w:rFonts w:ascii="Segoe UI" w:hAnsi="Segoe UI" w:cs="Segoe UI"/>
-          <w:bCs w:val="0"/>
-          <w:color w:val="212529"/>
-          <w:sz w:val="32"/>
-        </w:rPr>
-        <w:t xml:space="preserve"> </w:t>
-      </w:r>
-      <w:proofErr w:type="spellStart"/>
-      <w:r>
-        <w:rPr>
-          <w:rFonts w:ascii="Segoe UI" w:hAnsi="Segoe UI" w:cs="Segoe UI"/>
-          <w:bCs w:val="0"/>
-          <w:color w:val="212529"/>
-          <w:sz w:val="32"/>
-        </w:rPr>
-        <w:t>người</w:t>
-      </w:r>
-      <w:proofErr w:type="spellEnd"/>
-      <w:r>
-        <w:rPr>
-          <w:rFonts w:ascii="Segoe UI" w:hAnsi="Segoe UI" w:cs="Segoe UI"/>
-          <w:bCs w:val="0"/>
-          <w:color w:val="212529"/>
-          <w:sz w:val="32"/>
-        </w:rPr>
-        <w:t xml:space="preserve"> </w:t>
-      </w:r>
-      <w:proofErr w:type="spellStart"/>
-      <w:r>
-        <w:rPr>
-          <w:rFonts w:ascii="Segoe UI" w:hAnsi="Segoe UI" w:cs="Segoe UI"/>
-          <w:bCs w:val="0"/>
-          <w:color w:val="212529"/>
-          <w:sz w:val="32"/>
-        </w:rPr>
-        <w:t>mới</w:t>
-      </w:r>
-      <w:proofErr w:type="spellEnd"/>
-      <w:r>
-        <w:rPr>
-          <w:rFonts w:ascii="Segoe UI" w:hAnsi="Segoe UI" w:cs="Segoe UI"/>
-          <w:bCs w:val="0"/>
-          <w:color w:val="212529"/>
-          <w:sz w:val="32"/>
-        </w:rPr>
-        <w:t xml:space="preserve"> </w:t>
-      </w:r>
-      <w:proofErr w:type="spellStart"/>
-      <w:r>
-        <w:rPr>
-          <w:rFonts w:ascii="Segoe UI" w:hAnsi="Segoe UI" w:cs="Segoe UI"/>
-          <w:bCs w:val="0"/>
-          <w:color w:val="212529"/>
-          <w:sz w:val="32"/>
-        </w:rPr>
-        <w:t>bắt</w:t>
-      </w:r>
-      <w:proofErr w:type="spellEnd"/>
-      <w:r>
-        <w:rPr>
-          <w:rFonts w:ascii="Segoe UI" w:hAnsi="Segoe UI" w:cs="Segoe UI"/>
-          <w:bCs w:val="0"/>
-          <w:color w:val="212529"/>
-          <w:sz w:val="32"/>
-        </w:rPr>
-        <w:t xml:space="preserve"> </w:t>
-      </w:r>
-      <w:proofErr w:type="spellStart"/>
-      <w:r>
-        <w:rPr>
-          <w:rFonts w:ascii="Segoe UI" w:hAnsi="Segoe UI" w:cs="Segoe UI"/>
-          <w:bCs w:val="0"/>
-          <w:color w:val="212529"/>
-          <w:sz w:val="32"/>
-        </w:rPr>
-        <w:t>đầu</w:t>
-      </w:r>
-      <w:proofErr w:type="spellEnd"/>
+        <w:t>Lộ trình học lập trình wordpress cho người mới bắt đầu</w:t>
+      </w:r>
     </w:p>
     <w:p>
       <w:pPr>
@@ -4099,7 +2886,7 @@
           <w:shd w:val="clear" w:color="auto" w:fill="FEFEFE"/>
         </w:rPr>
       </w:pPr>
-      <w:hyperlink r:id="rId25" w:history="1">
+      <w:hyperlink r:id="rId31" w:history="1">
         <w:r>
           <w:rPr>
             <w:rStyle w:val="Hyperlink"/>
@@ -4132,155 +2919,12 @@
           <w:szCs w:val="74"/>
           <w:shd w:val="clear" w:color="auto" w:fill="FEFEFE"/>
         </w:rPr>
-        <w:t xml:space="preserve">8 </w:t>
-      </w:r>
-      <w:proofErr w:type="spellStart"/>
-      <w:r>
-        <w:rPr>
-          <w:rFonts w:ascii="Arial" w:hAnsi="Arial" w:cs="Arial"/>
-          <w:color w:val="3A3A3A"/>
-          <w:sz w:val="40"/>
-          <w:szCs w:val="74"/>
-          <w:shd w:val="clear" w:color="auto" w:fill="FEFEFE"/>
-        </w:rPr>
-        <w:t>Lời</w:t>
-      </w:r>
-      <w:proofErr w:type="spellEnd"/>
-      <w:r>
-        <w:rPr>
-          <w:rFonts w:ascii="Arial" w:hAnsi="Arial" w:cs="Arial"/>
-          <w:color w:val="3A3A3A"/>
-          <w:sz w:val="40"/>
-          <w:szCs w:val="74"/>
-          <w:shd w:val="clear" w:color="auto" w:fill="FEFEFE"/>
-        </w:rPr>
-        <w:t xml:space="preserve"> </w:t>
-      </w:r>
-      <w:proofErr w:type="spellStart"/>
-      <w:r>
-        <w:rPr>
-          <w:rFonts w:ascii="Arial" w:hAnsi="Arial" w:cs="Arial"/>
-          <w:color w:val="3A3A3A"/>
-          <w:sz w:val="40"/>
-          <w:szCs w:val="74"/>
-          <w:shd w:val="clear" w:color="auto" w:fill="FEFEFE"/>
-        </w:rPr>
-        <w:t>khuyên</w:t>
-      </w:r>
-      <w:proofErr w:type="spellEnd"/>
-      <w:r>
-        <w:rPr>
-          <w:rFonts w:ascii="Arial" w:hAnsi="Arial" w:cs="Arial"/>
-          <w:color w:val="3A3A3A"/>
-          <w:sz w:val="40"/>
-          <w:szCs w:val="74"/>
-          <w:shd w:val="clear" w:color="auto" w:fill="FEFEFE"/>
-        </w:rPr>
-        <w:t xml:space="preserve"> </w:t>
-      </w:r>
-      <w:proofErr w:type="spellStart"/>
-      <w:r>
-        <w:rPr>
-          <w:rFonts w:ascii="Arial" w:hAnsi="Arial" w:cs="Arial"/>
-          <w:color w:val="3A3A3A"/>
-          <w:sz w:val="40"/>
-          <w:szCs w:val="74"/>
-          <w:shd w:val="clear" w:color="auto" w:fill="FEFEFE"/>
-        </w:rPr>
-        <w:t>cho</w:t>
-      </w:r>
-      <w:proofErr w:type="spellEnd"/>
-      <w:r>
-        <w:rPr>
-          <w:rFonts w:ascii="Arial" w:hAnsi="Arial" w:cs="Arial"/>
-          <w:color w:val="3A3A3A"/>
-          <w:sz w:val="40"/>
-          <w:szCs w:val="74"/>
-          <w:shd w:val="clear" w:color="auto" w:fill="FEFEFE"/>
-        </w:rPr>
-        <w:t xml:space="preserve"> </w:t>
-      </w:r>
-      <w:proofErr w:type="spellStart"/>
-      <w:r>
-        <w:rPr>
-          <w:rFonts w:ascii="Arial" w:hAnsi="Arial" w:cs="Arial"/>
-          <w:color w:val="3A3A3A"/>
-          <w:sz w:val="40"/>
-          <w:szCs w:val="74"/>
-          <w:shd w:val="clear" w:color="auto" w:fill="FEFEFE"/>
-        </w:rPr>
-        <w:t>Việc</w:t>
-      </w:r>
-      <w:proofErr w:type="spellEnd"/>
-      <w:r>
-        <w:rPr>
-          <w:rFonts w:ascii="Arial" w:hAnsi="Arial" w:cs="Arial"/>
-          <w:color w:val="3A3A3A"/>
-          <w:sz w:val="40"/>
-          <w:szCs w:val="74"/>
-          <w:shd w:val="clear" w:color="auto" w:fill="FEFEFE"/>
-        </w:rPr>
-        <w:t xml:space="preserve"> </w:t>
-      </w:r>
-      <w:proofErr w:type="spellStart"/>
-      <w:r>
-        <w:rPr>
-          <w:rFonts w:ascii="Arial" w:hAnsi="Arial" w:cs="Arial"/>
-          <w:color w:val="3A3A3A"/>
-          <w:sz w:val="40"/>
-          <w:szCs w:val="74"/>
-          <w:shd w:val="clear" w:color="auto" w:fill="FEFEFE"/>
-        </w:rPr>
-        <w:t>tạo</w:t>
-      </w:r>
-      <w:proofErr w:type="spellEnd"/>
-      <w:r>
-        <w:rPr>
-          <w:rFonts w:ascii="Arial" w:hAnsi="Arial" w:cs="Arial"/>
-          <w:color w:val="3A3A3A"/>
-          <w:sz w:val="40"/>
-          <w:szCs w:val="74"/>
-          <w:shd w:val="clear" w:color="auto" w:fill="FEFEFE"/>
-        </w:rPr>
-        <w:t xml:space="preserve"> theme WordPress </w:t>
-      </w:r>
-      <w:proofErr w:type="spellStart"/>
-      <w:r>
-        <w:rPr>
-          <w:rFonts w:ascii="Arial" w:hAnsi="Arial" w:cs="Arial"/>
-          <w:color w:val="3A3A3A"/>
-          <w:sz w:val="40"/>
-          <w:szCs w:val="74"/>
-          <w:shd w:val="clear" w:color="auto" w:fill="FEFEFE"/>
-        </w:rPr>
-        <w:t>để</w:t>
-      </w:r>
-      <w:proofErr w:type="spellEnd"/>
-      <w:r>
-        <w:rPr>
-          <w:rFonts w:ascii="Arial" w:hAnsi="Arial" w:cs="Arial"/>
-          <w:color w:val="3A3A3A"/>
-          <w:sz w:val="40"/>
-          <w:szCs w:val="74"/>
-          <w:shd w:val="clear" w:color="auto" w:fill="FEFEFE"/>
-        </w:rPr>
-        <w:t xml:space="preserve"> </w:t>
-      </w:r>
-      <w:proofErr w:type="spellStart"/>
-      <w:r>
-        <w:rPr>
-          <w:rFonts w:ascii="Arial" w:hAnsi="Arial" w:cs="Arial"/>
-          <w:color w:val="3A3A3A"/>
-          <w:sz w:val="40"/>
-          <w:szCs w:val="74"/>
-          <w:shd w:val="clear" w:color="auto" w:fill="FEFEFE"/>
-        </w:rPr>
-        <w:t>bán</w:t>
-      </w:r>
-      <w:proofErr w:type="spellEnd"/>
-    </w:p>
-    <w:p>
-      <w:hyperlink r:id="rId26" w:history="1">
+        <w:lastRenderedPageBreak/>
+        <w:t>8 Lời khuyên cho Việc tạo theme WordPress để bán</w:t>
+      </w:r>
+    </w:p>
+    <w:p>
+      <w:hyperlink r:id="rId32" w:history="1">
         <w:r>
           <w:rPr>
             <w:rStyle w:val="Hyperlink"/>
@@ -4317,18 +2961,8 @@
           <w:color w:val="EF5223"/>
           <w:sz w:val="32"/>
         </w:rPr>
-        <w:t xml:space="preserve">How to Make a WordPress Admin Options Page (Without Using the Settings </w:t>
-      </w:r>
-      <w:proofErr w:type="gramStart"/>
-      <w:r>
-        <w:rPr>
-          <w:rFonts w:ascii="Franklin Gothic Medium" w:hAnsi="Franklin Gothic Medium"/>
-          <w:color w:val="EF5223"/>
-          <w:sz w:val="32"/>
-        </w:rPr>
-        <w:t>API)</w:t>
-      </w:r>
-      <w:proofErr w:type="gramEnd"/>
+        <w:t>How to Make a WordPress Admin Options Page (Without Using the Settings API)</w:t>
+      </w:r>
     </w:p>
     <w:p>
       <w:pPr>
@@ -4336,7 +2970,7 @@
           <w:sz w:val="28"/>
         </w:rPr>
       </w:pPr>
-      <w:hyperlink r:id="rId27" w:history="1">
+      <w:hyperlink r:id="rId33" w:history="1">
         <w:r>
           <w:rPr>
             <w:rStyle w:val="Hyperlink"/>
@@ -4375,24 +3009,11 @@
           <w:sz w:val="36"/>
           <w:szCs w:val="36"/>
         </w:rPr>
-        <w:t xml:space="preserve">How to build a WordPress image </w:t>
-      </w:r>
-      <w:proofErr w:type="gramStart"/>
-      <w:r>
-        <w:rPr>
-          <w:rFonts w:ascii="Helvetica" w:hAnsi="Helvetica" w:cs="Helvetica"/>
-          <w:b w:val="0"/>
-          <w:bCs w:val="0"/>
-          <w:color w:val="70AD47" w:themeColor="accent6"/>
-          <w:sz w:val="36"/>
-          <w:szCs w:val="36"/>
-        </w:rPr>
-        <w:t>slider</w:t>
-      </w:r>
-      <w:proofErr w:type="gramEnd"/>
-    </w:p>
-    <w:p>
-      <w:hyperlink r:id="rId28" w:history="1">
+        <w:t>How to build a WordPress image slider</w:t>
+      </w:r>
+    </w:p>
+    <w:p>
+      <w:hyperlink r:id="rId34" w:history="1">
         <w:r>
           <w:rPr>
             <w:rStyle w:val="Hyperlink"/>
@@ -4423,21 +3044,11 @@
           <w:color w:val="7030A0"/>
           <w:sz w:val="32"/>
         </w:rPr>
-        <w:t xml:space="preserve">How to Create a WordPress Notification Bar Without a </w:t>
-      </w:r>
-      <w:proofErr w:type="gramStart"/>
-      <w:r>
-        <w:rPr>
-          <w:rFonts w:ascii="Segoe UI" w:hAnsi="Segoe UI" w:cs="Segoe UI"/>
-          <w:color w:val="7030A0"/>
-          <w:sz w:val="32"/>
-        </w:rPr>
-        <w:t>Plugin</w:t>
-      </w:r>
-      <w:proofErr w:type="gramEnd"/>
-    </w:p>
-    <w:p>
-      <w:hyperlink r:id="rId29" w:history="1">
+        <w:t>How to Create a WordPress Notification Bar Without a Plugin</w:t>
+      </w:r>
+    </w:p>
+    <w:p>
+      <w:hyperlink r:id="rId35" w:history="1">
         <w:r>
           <w:rPr>
             <w:rStyle w:val="Hyperlink"/>
@@ -4452,13 +3063,8 @@
       </w:r>
     </w:p>
     <w:p>
-      <w:proofErr w:type="spellStart"/>
-      <w:r>
-        <w:t>Reponsive</w:t>
-      </w:r>
-      <w:proofErr w:type="spellEnd"/>
-      <w:r>
-        <w:t xml:space="preserve"> – Skeleton:</w:t>
+      <w:r>
+        <w:t>Reponsive – Skeleton:</w:t>
       </w:r>
     </w:p>
     <w:p>
@@ -4467,7 +3073,7 @@
           <w:rStyle w:val="Hyperlink"/>
         </w:rPr>
       </w:pPr>
-      <w:hyperlink r:id="rId30" w:history="1">
+      <w:hyperlink r:id="rId36" w:history="1">
         <w:r>
           <w:rPr>
             <w:rStyle w:val="Hyperlink"/>
@@ -4497,383 +3103,205 @@
           <w:color w:val="FF0000"/>
           <w:u w:val="none"/>
         </w:rPr>
-        <w:t xml:space="preserve">Transition </w:t>
-      </w:r>
-      <w:proofErr w:type="gramStart"/>
-      <w:r>
+        <w:t>Transition CSS ,  làm chậm sự thay đổi CSS</w:t>
+      </w:r>
+    </w:p>
+    <w:p>
+      <w:hyperlink r:id="rId37" w:history="1">
+        <w:r>
+          <w:rPr>
+            <w:rStyle w:val="Hyperlink"/>
+          </w:rPr>
+          <w:t>https://tympanus.net/codrops/2011/10/24/creative-css3-animation-menus/</w:t>
+        </w:r>
+      </w:hyperlink>
+    </w:p>
+    <w:p/>
+    <w:p>
+      <w:hyperlink r:id="rId38" w:history="1">
+        <w:r>
+          <w:rPr>
+            <w:rStyle w:val="Hyperlink"/>
+          </w:rPr>
+          <w:t>https://www.w3schools.com/howto/tryit.asp?filename=tryhow_css_parallax</w:t>
+        </w:r>
+      </w:hyperlink>
+    </w:p>
+    <w:p>
+      <w:hyperlink r:id="rId39" w:history="1">
+        <w:r>
+          <w:rPr>
+            <w:rStyle w:val="Hyperlink"/>
+          </w:rPr>
+          <w:t>https://www.w3schools.com/howto/tryit.asp?filename=tryhow_css_parallax</w:t>
+        </w:r>
+      </w:hyperlink>
+    </w:p>
+    <w:p>
+      <w:hyperlink r:id="rId40" w:history="1">
+        <w:r>
+          <w:rPr>
+            <w:rStyle w:val="Hyperlink"/>
+          </w:rPr>
+          <w:t>https://www.w3schools.com/jsref/tryit.asp?filename=tryjsref_element_scrollintoview</w:t>
+        </w:r>
+      </w:hyperlink>
+    </w:p>
+    <w:p>
+      <w:r>
+        <w:t xml:space="preserve">-------------------------------- </w:t>
+      </w:r>
+    </w:p>
+    <w:p>
+      <w:pPr>
+        <w:rPr>
+          <w:rStyle w:val="Hyperlink"/>
+        </w:rPr>
+      </w:pPr>
+      <w:hyperlink r:id="rId41" w:history="1">
+        <w:r>
+          <w:rPr>
+            <w:rStyle w:val="Hyperlink"/>
+          </w:rPr>
+          <w:t>https://crunchify.com/how-to-create-wordpress-custom-post-type-cpt-and-taxonomy-hello-world-tutorial-tips-and-tricks/</w:t>
+        </w:r>
+      </w:hyperlink>
+    </w:p>
+    <w:p>
+      <w:pPr>
+        <w:rPr>
+          <w:rStyle w:val="Hyperlink"/>
+        </w:rPr>
+      </w:pPr>
+    </w:p>
+    <w:p>
+      <w:pPr>
+        <w:rPr>
+          <w:rStyle w:val="Hyperlink"/>
+        </w:rPr>
+      </w:pPr>
+      <w:r>
+        <w:rPr>
+          <w:rStyle w:val="Hyperlink"/>
+        </w:rPr>
+        <w:lastRenderedPageBreak/>
+        <w:t xml:space="preserve">------------------------------------- </w:t>
+      </w:r>
+    </w:p>
+    <w:p>
+      <w:pPr>
+        <w:rPr>
+          <w:rStyle w:val="Hyperlink"/>
+          <w:b/>
+          <w:color w:val="FF0000"/>
+          <w:u w:val="none"/>
+        </w:rPr>
+      </w:pPr>
+      <w:r>
+        <w:rPr>
+          <w:rStyle w:val="Hyperlink"/>
+          <w:b/>
+          <w:color w:val="FF0000"/>
+          <w:u w:val="none"/>
+        </w:rPr>
+        <w:t>Bỏ nền của ảnh GIF:</w:t>
+      </w:r>
+    </w:p>
+    <w:p>
+      <w:hyperlink r:id="rId42" w:history="1">
+        <w:r>
+          <w:rPr>
+            <w:rStyle w:val="Hyperlink"/>
+          </w:rPr>
+          <w:t>https://ezgif.com/help/gif-transparency</w:t>
+        </w:r>
+      </w:hyperlink>
+    </w:p>
+    <w:p>
+      <w:r>
+        <w:t xml:space="preserve">ajax icon loading: </w:t>
+      </w:r>
+    </w:p>
+    <w:p>
+      <w:pPr>
+        <w:rPr>
+          <w:rStyle w:val="Hyperlink"/>
+        </w:rPr>
+      </w:pPr>
+      <w:hyperlink r:id="rId43" w:history="1">
+        <w:r>
+          <w:rPr>
+            <w:rStyle w:val="Hyperlink"/>
+          </w:rPr>
+          <w:t>https://johnveldboom.com/posts/jquery-ajax-loading-display-images-or-text-until-script-is-finished/</w:t>
+        </w:r>
+      </w:hyperlink>
+    </w:p>
+    <w:p>
+      <w:pPr>
+        <w:rPr>
+          <w:rStyle w:val="Hyperlink"/>
+          <w:b/>
+          <w:color w:val="C00000"/>
+          <w:u w:val="none"/>
+        </w:rPr>
+      </w:pPr>
+      <w:r>
+        <w:rPr>
+          <w:rStyle w:val="Hyperlink"/>
+          <w:b/>
+          <w:color w:val="C00000"/>
+          <w:u w:val="none"/>
+        </w:rPr>
+        <w:t>download gif icon:</w:t>
+      </w:r>
+    </w:p>
+    <w:p>
+      <w:pPr>
+        <w:rPr>
+          <w:rStyle w:val="Hyperlink"/>
+        </w:rPr>
+      </w:pPr>
+      <w:hyperlink r:id="rId44" w:history="1">
+        <w:r>
+          <w:rPr>
+            <w:rStyle w:val="Hyperlink"/>
+          </w:rPr>
+          <w:t>https://icons8.com/preloaders/</w:t>
+        </w:r>
+      </w:hyperlink>
+    </w:p>
+    <w:p>
+      <w:pPr>
+        <w:rPr>
+          <w:rStyle w:val="Hyperlink"/>
+        </w:rPr>
+      </w:pPr>
+    </w:p>
+    <w:p>
+      <w:pPr>
         <w:rPr>
           <w:rStyle w:val="Hyperlink"/>
           <w:color w:val="FF0000"/>
           <w:u w:val="none"/>
         </w:rPr>
-        <w:t>CSS ,</w:t>
-      </w:r>
-      <w:proofErr w:type="gramEnd"/>
+      </w:pPr>
       <w:r>
         <w:rPr>
           <w:rStyle w:val="Hyperlink"/>
           <w:color w:val="FF0000"/>
           <w:u w:val="none"/>
         </w:rPr>
-        <w:t xml:space="preserve">  </w:t>
-      </w:r>
-      <w:proofErr w:type="spellStart"/>
-      <w:r>
+        <w:t>download icon:</w:t>
+      </w:r>
+    </w:p>
+    <w:p>
+      <w:pPr>
         <w:rPr>
           <w:rStyle w:val="Hyperlink"/>
-          <w:color w:val="FF0000"/>
-          <w:u w:val="none"/>
-        </w:rPr>
-        <w:t>làm</w:t>
-      </w:r>
-      <w:proofErr w:type="spellEnd"/>
-      <w:r>
-        <w:rPr>
-          <w:rStyle w:val="Hyperlink"/>
-          <w:color w:val="FF0000"/>
-          <w:u w:val="none"/>
-        </w:rPr>
-        <w:t xml:space="preserve"> </w:t>
-      </w:r>
-      <w:proofErr w:type="spellStart"/>
-      <w:r>
-        <w:rPr>
-          <w:rStyle w:val="Hyperlink"/>
-          <w:color w:val="FF0000"/>
-          <w:u w:val="none"/>
-        </w:rPr>
-        <w:t>chậm</w:t>
-      </w:r>
-      <w:proofErr w:type="spellEnd"/>
-      <w:r>
-        <w:rPr>
-          <w:rStyle w:val="Hyperlink"/>
-          <w:color w:val="FF0000"/>
-          <w:u w:val="none"/>
-        </w:rPr>
-        <w:t xml:space="preserve"> </w:t>
-      </w:r>
-      <w:proofErr w:type="spellStart"/>
-      <w:r>
-        <w:rPr>
-          <w:rStyle w:val="Hyperlink"/>
-          <w:color w:val="FF0000"/>
-          <w:u w:val="none"/>
-        </w:rPr>
-        <w:t>sự</w:t>
-      </w:r>
-      <w:proofErr w:type="spellEnd"/>
-      <w:r>
-        <w:rPr>
-          <w:rStyle w:val="Hyperlink"/>
-          <w:color w:val="FF0000"/>
-          <w:u w:val="none"/>
-        </w:rPr>
-        <w:t xml:space="preserve"> </w:t>
-      </w:r>
-      <w:proofErr w:type="spellStart"/>
-      <w:r>
-        <w:rPr>
-          <w:rStyle w:val="Hyperlink"/>
-          <w:color w:val="FF0000"/>
-          <w:u w:val="none"/>
-        </w:rPr>
-        <w:t>thay</w:t>
-      </w:r>
-      <w:proofErr w:type="spellEnd"/>
-      <w:r>
-        <w:rPr>
-          <w:rStyle w:val="Hyperlink"/>
-          <w:color w:val="FF0000"/>
-          <w:u w:val="none"/>
-        </w:rPr>
-        <w:t xml:space="preserve"> </w:t>
-      </w:r>
-      <w:proofErr w:type="spellStart"/>
-      <w:r>
-        <w:rPr>
-          <w:rStyle w:val="Hyperlink"/>
-          <w:color w:val="FF0000"/>
-          <w:u w:val="none"/>
-        </w:rPr>
-        <w:t>đổi</w:t>
-      </w:r>
-      <w:proofErr w:type="spellEnd"/>
-      <w:r>
-        <w:rPr>
-          <w:rStyle w:val="Hyperlink"/>
-          <w:color w:val="FF0000"/>
-          <w:u w:val="none"/>
-        </w:rPr>
-        <w:t xml:space="preserve"> CSS</w:t>
-      </w:r>
-    </w:p>
-    <w:p>
-      <w:hyperlink r:id="rId31" w:history="1">
-        <w:r>
-          <w:rPr>
-            <w:rStyle w:val="Hyperlink"/>
-          </w:rPr>
-          <w:t>https://tympanus.net/codrops/2011/10/24/creative-css3-animation-menus/</w:t>
-        </w:r>
-      </w:hyperlink>
-    </w:p>
-    <w:p/>
-    <w:p>
-      <w:hyperlink r:id="rId32" w:history="1">
-        <w:r>
-          <w:rPr>
-            <w:rStyle w:val="Hyperlink"/>
-          </w:rPr>
-          <w:t>https://www.w3schools.com/howto/tryit.asp?filename=tryhow_css_parallax</w:t>
-        </w:r>
-      </w:hyperlink>
-    </w:p>
-    <w:p>
-      <w:hyperlink r:id="rId33" w:history="1">
-        <w:r>
-          <w:rPr>
-            <w:rStyle w:val="Hyperlink"/>
-          </w:rPr>
-          <w:t>https://www.w3schools.com/howto/tryit.asp?filename=tryhow_css_parallax</w:t>
-        </w:r>
-      </w:hyperlink>
-    </w:p>
-    <w:p>
-      <w:hyperlink r:id="rId34" w:history="1">
-        <w:r>
-          <w:rPr>
-            <w:rStyle w:val="Hyperlink"/>
-          </w:rPr>
-          <w:t>https://www.w3schools.com/jsref/tryit.asp?filename=tryjsref_element_scrollintoview</w:t>
-        </w:r>
-      </w:hyperlink>
-    </w:p>
-    <w:p>
-      <w:r>
-        <w:t xml:space="preserve">-------------------------------- </w:t>
-      </w:r>
-    </w:p>
-    <w:p>
-      <w:pPr>
-        <w:rPr>
-          <w:rStyle w:val="Hyperlink"/>
-        </w:rPr>
-      </w:pPr>
-      <w:hyperlink r:id="rId35" w:history="1">
-        <w:r>
-          <w:rPr>
-            <w:rStyle w:val="Hyperlink"/>
-          </w:rPr>
-          <w:t>https://crunchify.com/how-to-create-wordpress-custom-post-type-cpt-and-taxonomy-hello-world-tutorial-tips-and-tricks/</w:t>
-        </w:r>
-      </w:hyperlink>
-    </w:p>
-    <w:p>
-      <w:pPr>
-        <w:rPr>
-          <w:rStyle w:val="Hyperlink"/>
-        </w:rPr>
-      </w:pPr>
-    </w:p>
-    <w:p>
-      <w:pPr>
-        <w:rPr>
-          <w:rStyle w:val="Hyperlink"/>
-        </w:rPr>
-      </w:pPr>
-      <w:r>
-        <w:rPr>
-          <w:rStyle w:val="Hyperlink"/>
-        </w:rPr>
-        <w:t xml:space="preserve">------------------------------------- </w:t>
-      </w:r>
-    </w:p>
-    <w:p>
-      <w:pPr>
-        <w:rPr>
-          <w:rStyle w:val="Hyperlink"/>
-          <w:b/>
-          <w:color w:val="FF0000"/>
-          <w:u w:val="none"/>
-        </w:rPr>
-      </w:pPr>
-      <w:proofErr w:type="spellStart"/>
-      <w:r>
-        <w:rPr>
-          <w:rStyle w:val="Hyperlink"/>
-          <w:b/>
-          <w:color w:val="FF0000"/>
-          <w:u w:val="none"/>
-        </w:rPr>
-        <w:t>Bỏ</w:t>
-      </w:r>
-      <w:proofErr w:type="spellEnd"/>
-      <w:r>
-        <w:rPr>
-          <w:rStyle w:val="Hyperlink"/>
-          <w:b/>
-          <w:color w:val="FF0000"/>
-          <w:u w:val="none"/>
-        </w:rPr>
-        <w:t xml:space="preserve"> </w:t>
-      </w:r>
-      <w:proofErr w:type="spellStart"/>
-      <w:r>
-        <w:rPr>
-          <w:rStyle w:val="Hyperlink"/>
-          <w:b/>
-          <w:color w:val="FF0000"/>
-          <w:u w:val="none"/>
-        </w:rPr>
-        <w:t>nền</w:t>
-      </w:r>
-      <w:proofErr w:type="spellEnd"/>
-      <w:r>
-        <w:rPr>
-          <w:rStyle w:val="Hyperlink"/>
-          <w:b/>
-          <w:color w:val="FF0000"/>
-          <w:u w:val="none"/>
-        </w:rPr>
-        <w:t xml:space="preserve"> </w:t>
-      </w:r>
-      <w:proofErr w:type="spellStart"/>
-      <w:r>
-        <w:rPr>
-          <w:rStyle w:val="Hyperlink"/>
-          <w:b/>
-          <w:color w:val="FF0000"/>
-          <w:u w:val="none"/>
-        </w:rPr>
-        <w:t>của</w:t>
-      </w:r>
-      <w:proofErr w:type="spellEnd"/>
-      <w:r>
-        <w:rPr>
-          <w:rStyle w:val="Hyperlink"/>
-          <w:b/>
-          <w:color w:val="FF0000"/>
-          <w:u w:val="none"/>
-        </w:rPr>
-        <w:t xml:space="preserve"> </w:t>
-      </w:r>
-      <w:proofErr w:type="spellStart"/>
-      <w:r>
-        <w:rPr>
-          <w:rStyle w:val="Hyperlink"/>
-          <w:b/>
-          <w:color w:val="FF0000"/>
-          <w:u w:val="none"/>
-        </w:rPr>
-        <w:t>ảnh</w:t>
-      </w:r>
-      <w:proofErr w:type="spellEnd"/>
-      <w:r>
-        <w:rPr>
-          <w:rStyle w:val="Hyperlink"/>
-          <w:b/>
-          <w:color w:val="FF0000"/>
-          <w:u w:val="none"/>
-        </w:rPr>
-        <w:t xml:space="preserve"> GIF:</w:t>
-      </w:r>
-    </w:p>
-    <w:p>
-      <w:hyperlink r:id="rId36" w:history="1">
-        <w:r>
-          <w:rPr>
-            <w:rStyle w:val="Hyperlink"/>
-          </w:rPr>
-          <w:t>https://ezgif.com/help/gif-transparency</w:t>
-        </w:r>
-      </w:hyperlink>
-    </w:p>
-    <w:p>
-      <w:r>
-        <w:t xml:space="preserve">ajax icon loading: </w:t>
-      </w:r>
-    </w:p>
-    <w:p>
-      <w:pPr>
-        <w:rPr>
-          <w:rStyle w:val="Hyperlink"/>
-        </w:rPr>
-      </w:pPr>
-      <w:hyperlink r:id="rId37" w:history="1">
-        <w:r>
-          <w:rPr>
-            <w:rStyle w:val="Hyperlink"/>
-          </w:rPr>
-          <w:t>https://johnveldboom.com/posts/jquery-ajax-loading-display-images-or-text-until-script-is-finished/</w:t>
-        </w:r>
-      </w:hyperlink>
-    </w:p>
-    <w:p>
-      <w:pPr>
-        <w:rPr>
-          <w:rStyle w:val="Hyperlink"/>
-          <w:b/>
-          <w:color w:val="C00000"/>
-          <w:u w:val="none"/>
-        </w:rPr>
-      </w:pPr>
-      <w:r>
-        <w:rPr>
-          <w:rStyle w:val="Hyperlink"/>
-          <w:b/>
-          <w:color w:val="C00000"/>
-          <w:u w:val="none"/>
-        </w:rPr>
-        <w:t>download gif icon:</w:t>
-      </w:r>
-    </w:p>
-    <w:p>
-      <w:pPr>
-        <w:rPr>
-          <w:rStyle w:val="Hyperlink"/>
-        </w:rPr>
-      </w:pPr>
-      <w:hyperlink r:id="rId38" w:history="1">
-        <w:r>
-          <w:rPr>
-            <w:rStyle w:val="Hyperlink"/>
-          </w:rPr>
-          <w:t>https://icons8.com/preloaders/</w:t>
-        </w:r>
-      </w:hyperlink>
-    </w:p>
-    <w:p>
-      <w:pPr>
-        <w:rPr>
-          <w:rStyle w:val="Hyperlink"/>
-        </w:rPr>
-      </w:pPr>
-    </w:p>
-    <w:p>
-      <w:pPr>
-        <w:rPr>
-          <w:rStyle w:val="Hyperlink"/>
-          <w:color w:val="FF0000"/>
-          <w:u w:val="none"/>
-        </w:rPr>
-      </w:pPr>
-      <w:r>
-        <w:rPr>
-          <w:rStyle w:val="Hyperlink"/>
-          <w:color w:val="FF0000"/>
-          <w:u w:val="none"/>
-        </w:rPr>
-        <w:t>download icon:</w:t>
-      </w:r>
-    </w:p>
-    <w:p>
-      <w:pPr>
-        <w:rPr>
-          <w:rStyle w:val="Hyperlink"/>
-        </w:rPr>
-      </w:pPr>
-      <w:hyperlink r:id="rId39" w:history="1">
+        </w:rPr>
+      </w:pPr>
+      <w:hyperlink r:id="rId45" w:history="1">
         <w:r>
           <w:rPr>
             <w:rStyle w:val="Hyperlink"/>
@@ -4950,9 +3378,8 @@
           <w:szCs w:val="66"/>
           <w:lang w:eastAsia="ja-JP"/>
         </w:rPr>
-        <w:t xml:space="preserve">5 Lessons We Can Learn </w:t>
-      </w:r>
-      <w:proofErr w:type="gramStart"/>
+        <w:t>5 Lessons We Can Learn From Japanese Web Design</w:t>
+      </w:r>
       <w:r>
         <w:rPr>
           <w:rFonts w:ascii="Helvetica" w:eastAsia="Times New Roman" w:hAnsi="Helvetica" w:cs="Helvetica"/>
@@ -4964,38 +3391,11 @@
           <w:szCs w:val="66"/>
           <w:lang w:eastAsia="ja-JP"/>
         </w:rPr>
-        <w:t>From</w:t>
-      </w:r>
-      <w:proofErr w:type="gramEnd"/>
-      <w:r>
-        <w:rPr>
-          <w:rFonts w:ascii="Helvetica" w:eastAsia="Times New Roman" w:hAnsi="Helvetica" w:cs="Helvetica"/>
-          <w:b/>
-          <w:bCs/>
-          <w:color w:val="454545"/>
-          <w:kern w:val="36"/>
-          <w:sz w:val="36"/>
-          <w:szCs w:val="66"/>
-          <w:lang w:eastAsia="ja-JP"/>
-        </w:rPr>
-        <w:t xml:space="preserve"> Japanese Web Design</w:t>
-      </w:r>
-      <w:r>
-        <w:rPr>
-          <w:rFonts w:ascii="Helvetica" w:eastAsia="Times New Roman" w:hAnsi="Helvetica" w:cs="Helvetica"/>
-          <w:b/>
-          <w:bCs/>
-          <w:color w:val="454545"/>
-          <w:kern w:val="36"/>
-          <w:sz w:val="36"/>
-          <w:szCs w:val="66"/>
-          <w:lang w:eastAsia="ja-JP"/>
-        </w:rPr>
         <w:t>:</w:t>
       </w:r>
     </w:p>
     <w:p>
-      <w:hyperlink r:id="rId40" w:history="1">
+      <w:hyperlink r:id="rId46" w:history="1">
         <w:r>
           <w:rPr>
             <w:rStyle w:val="Hyperlink"/>
@@ -5017,7 +3417,7 @@
           <w:lang w:eastAsia="ja-JP"/>
         </w:rPr>
       </w:pPr>
-      <w:hyperlink r:id="rId41" w:history="1">
+      <w:hyperlink r:id="rId47" w:history="1">
         <w:r>
           <w:rPr>
             <w:rFonts w:ascii="Arial" w:eastAsia="Times New Roman" w:hAnsi="Arial" w:cs="Arial"/>
@@ -5041,7 +3441,7 @@
       </w:r>
     </w:p>
     <w:p>
-      <w:hyperlink r:id="rId42" w:history="1">
+      <w:hyperlink r:id="rId48" w:history="1">
         <w:r>
           <w:rPr>
             <w:rStyle w:val="Hyperlink"/>
@@ -5078,7 +3478,7 @@
       </w:r>
     </w:p>
     <w:p>
-      <w:hyperlink r:id="rId43" w:history="1">
+      <w:hyperlink r:id="rId49" w:history="1">
         <w:r>
           <w:rPr>
             <w:rStyle w:val="Hyperlink"/>
@@ -5094,7 +3494,7 @@
       </w:r>
     </w:p>
     <w:p>
-      <w:hyperlink r:id="rId44" w:history="1">
+      <w:hyperlink r:id="rId50" w:history="1">
         <w:r>
           <w:rPr>
             <w:rStyle w:val="Hyperlink"/>
@@ -5115,7 +3515,7 @@
       </w:r>
     </w:p>
     <w:p>
-      <w:hyperlink r:id="rId45" w:history="1">
+      <w:hyperlink r:id="rId51" w:history="1">
         <w:r>
           <w:rPr>
             <w:rStyle w:val="Hyperlink"/>
@@ -5128,7 +3528,7 @@
       </w:r>
     </w:p>
     <w:p>
-      <w:hyperlink r:id="rId46" w:history="1">
+      <w:hyperlink r:id="rId52" w:history="1">
         <w:r>
           <w:rPr>
             <w:rStyle w:val="Hyperlink"/>
@@ -5164,7 +3564,7 @@
       </w:r>
     </w:p>
     <w:p>
-      <w:hyperlink r:id="rId47" w:history="1">
+      <w:hyperlink r:id="rId53" w:history="1">
         <w:r>
           <w:rPr>
             <w:rStyle w:val="Hyperlink"/>
@@ -5196,7 +3596,6 @@
       <w:r>
         <w:t xml:space="preserve">Breadcrumb Plugin: </w:t>
       </w:r>
-      <w:proofErr w:type="spellStart"/>
       <w:r>
         <w:rPr>
           <w:b/>
@@ -5204,7 +3603,6 @@
         </w:rPr>
         <w:t>NavXT</w:t>
       </w:r>
-      <w:proofErr w:type="spellEnd"/>
       <w:r>
         <w:t xml:space="preserve">, </w:t>
       </w:r>
@@ -5231,109 +3629,45 @@
           <w:sz w:val="24"/>
         </w:rPr>
       </w:pPr>
-      <w:proofErr w:type="spellStart"/>
       <w:r>
         <w:rPr>
           <w:b/>
           <w:color w:val="C00000"/>
           <w:sz w:val="24"/>
         </w:rPr>
-        <w:t>Kich</w:t>
-      </w:r>
-      <w:proofErr w:type="spellEnd"/>
-      <w:r>
+        <w:t>Kich hoat Breadcrumb trong plugin Yoast SEO:</w:t>
+      </w:r>
+    </w:p>
+    <w:p>
+      <w:hyperlink r:id="rId54" w:history="1">
+        <w:r>
+          <w:rPr>
+            <w:rStyle w:val="Hyperlink"/>
+          </w:rPr>
+          <w:t>https://www.wpblog.com/how-to-add-breadcrumbs-wordpress/</w:t>
+        </w:r>
+      </w:hyperlink>
+    </w:p>
+    <w:p/>
+    <w:p>
+      <w:pPr>
         <w:rPr>
           <w:b/>
           <w:color w:val="C00000"/>
           <w:sz w:val="24"/>
         </w:rPr>
-        <w:t xml:space="preserve"> </w:t>
-      </w:r>
-      <w:proofErr w:type="spellStart"/>
+      </w:pPr>
       <w:r>
         <w:rPr>
           <w:b/>
           <w:color w:val="C00000"/>
           <w:sz w:val="24"/>
         </w:rPr>
-        <w:t>hoat</w:t>
-      </w:r>
-      <w:proofErr w:type="spellEnd"/>
-      <w:r>
-        <w:rPr>
-          <w:b/>
-          <w:color w:val="C00000"/>
-          <w:sz w:val="24"/>
-        </w:rPr>
-        <w:t xml:space="preserve"> Breadcrumb </w:t>
-      </w:r>
-      <w:proofErr w:type="spellStart"/>
-      <w:r>
-        <w:rPr>
-          <w:b/>
-          <w:color w:val="C00000"/>
-          <w:sz w:val="24"/>
-        </w:rPr>
-        <w:t>trong</w:t>
-      </w:r>
-      <w:proofErr w:type="spellEnd"/>
-      <w:r>
-        <w:rPr>
-          <w:b/>
-          <w:color w:val="C00000"/>
-          <w:sz w:val="24"/>
-        </w:rPr>
-        <w:t xml:space="preserve"> plugin </w:t>
-      </w:r>
-      <w:proofErr w:type="spellStart"/>
-      <w:r>
-        <w:rPr>
-          <w:b/>
-          <w:color w:val="C00000"/>
-          <w:sz w:val="24"/>
-        </w:rPr>
-        <w:t>Yoast</w:t>
-      </w:r>
-      <w:proofErr w:type="spellEnd"/>
-      <w:r>
-        <w:rPr>
-          <w:b/>
-          <w:color w:val="C00000"/>
-          <w:sz w:val="24"/>
-        </w:rPr>
-        <w:t xml:space="preserve"> SEO:</w:t>
-      </w:r>
-    </w:p>
-    <w:p>
-      <w:hyperlink r:id="rId48" w:history="1">
-        <w:r>
-          <w:rPr>
-            <w:rStyle w:val="Hyperlink"/>
-          </w:rPr>
-          <w:t>https://www.wpblog.com/how-to-add-breadcrumbs-wordpress/</w:t>
-        </w:r>
-      </w:hyperlink>
-    </w:p>
-    <w:p/>
-    <w:p>
-      <w:pPr>
-        <w:rPr>
-          <w:b/>
-          <w:color w:val="C00000"/>
-          <w:sz w:val="24"/>
-        </w:rPr>
-      </w:pPr>
-      <w:r>
-        <w:rPr>
-          <w:b/>
-          <w:color w:val="C00000"/>
-          <w:sz w:val="24"/>
-        </w:rPr>
         <w:t>Create breadcrumb:</w:t>
       </w:r>
     </w:p>
     <w:p>
-      <w:hyperlink r:id="rId49" w:history="1">
+      <w:hyperlink r:id="rId55" w:history="1">
         <w:r>
           <w:rPr>
             <w:rStyle w:val="Hyperlink"/>
@@ -5343,7 +3677,7 @@
       </w:hyperlink>
     </w:p>
     <w:p>
-      <w:hyperlink r:id="rId50" w:history="1">
+      <w:hyperlink r:id="rId56" w:history="1">
         <w:r>
           <w:rPr>
             <w:rStyle w:val="Hyperlink"/>
@@ -5358,7 +3692,7 @@
           <w:rStyle w:val="Hyperlink"/>
         </w:rPr>
       </w:pPr>
-      <w:hyperlink r:id="rId51" w:history="1">
+      <w:hyperlink r:id="rId57" w:history="1">
         <w:r>
           <w:rPr>
             <w:rStyle w:val="Hyperlink"/>
@@ -5368,7 +3702,7 @@
       </w:hyperlink>
     </w:p>
     <w:p>
-      <w:hyperlink r:id="rId52" w:history="1">
+      <w:hyperlink r:id="rId58" w:history="1">
         <w:r>
           <w:rPr>
             <w:rStyle w:val="Hyperlink"/>
@@ -5397,7 +3731,7 @@
           <w:szCs w:val="33"/>
         </w:rPr>
       </w:pPr>
-      <w:hyperlink r:id="rId53" w:history="1">
+      <w:hyperlink r:id="rId59" w:history="1">
         <w:r>
           <w:rPr>
             <w:rStyle w:val="Hyperlink"/>
@@ -5414,23 +3748,15 @@
       </w:hyperlink>
     </w:p>
     <w:p>
-      <w:proofErr w:type="gramStart"/>
       <w:r>
         <w:rPr>
           <w:sz w:val="28"/>
         </w:rPr>
-        <w:t>Plugin :</w:t>
-      </w:r>
-      <w:proofErr w:type="gramEnd"/>
-      <w:r>
-        <w:rPr>
-          <w:sz w:val="28"/>
-        </w:rPr>
-        <w:t xml:space="preserve"> POLYLANG</w:t>
-      </w:r>
-    </w:p>
-    <w:p>
-      <w:hyperlink r:id="rId54" w:history="1">
+        <w:t>Plugin : POLYLANG</w:t>
+      </w:r>
+    </w:p>
+    <w:p>
+      <w:hyperlink r:id="rId60" w:history="1">
         <w:r>
           <w:rPr>
             <w:rStyle w:val="Hyperlink"/>
@@ -5440,7 +3766,7 @@
       </w:hyperlink>
     </w:p>
     <w:p>
-      <w:hyperlink r:id="rId55" w:history="1">
+      <w:hyperlink r:id="rId61" w:history="1">
         <w:r>
           <w:rPr>
             <w:rStyle w:val="Hyperlink"/>
@@ -5456,7 +3782,7 @@
       </w:r>
     </w:p>
     <w:p>
-      <w:hyperlink r:id="rId56" w:history="1">
+      <w:hyperlink r:id="rId62" w:history="1">
         <w:r>
           <w:rPr>
             <w:rStyle w:val="Hyperlink"/>
@@ -5484,7 +3810,6 @@
           <w:sz w:val="32"/>
         </w:rPr>
       </w:pPr>
-      <w:proofErr w:type="spellStart"/>
       <w:r>
         <w:rPr>
           <w:rFonts w:ascii="Helvetica" w:hAnsi="Helvetica" w:cs="Helvetica"/>
@@ -5493,176 +3818,11 @@
           <w:color w:val="333333"/>
           <w:sz w:val="32"/>
         </w:rPr>
-        <w:t>Đếm</w:t>
-      </w:r>
-      <w:proofErr w:type="spellEnd"/>
-      <w:r>
-        <w:rPr>
-          <w:rFonts w:ascii="Helvetica" w:hAnsi="Helvetica" w:cs="Helvetica"/>
-          <w:b w:val="0"/>
-          <w:bCs w:val="0"/>
-          <w:color w:val="333333"/>
-          <w:sz w:val="32"/>
-        </w:rPr>
-        <w:t xml:space="preserve"> </w:t>
-      </w:r>
-      <w:proofErr w:type="spellStart"/>
-      <w:r>
-        <w:rPr>
-          <w:rFonts w:ascii="Helvetica" w:hAnsi="Helvetica" w:cs="Helvetica"/>
-          <w:b w:val="0"/>
-          <w:bCs w:val="0"/>
-          <w:color w:val="333333"/>
-          <w:sz w:val="32"/>
-        </w:rPr>
-        <w:t>lượt</w:t>
-      </w:r>
-      <w:proofErr w:type="spellEnd"/>
-      <w:r>
-        <w:rPr>
-          <w:rFonts w:ascii="Helvetica" w:hAnsi="Helvetica" w:cs="Helvetica"/>
-          <w:b w:val="0"/>
-          <w:bCs w:val="0"/>
-          <w:color w:val="333333"/>
-          <w:sz w:val="32"/>
-        </w:rPr>
-        <w:t xml:space="preserve"> </w:t>
-      </w:r>
-      <w:proofErr w:type="spellStart"/>
-      <w:r>
-        <w:rPr>
-          <w:rFonts w:ascii="Helvetica" w:hAnsi="Helvetica" w:cs="Helvetica"/>
-          <w:b w:val="0"/>
-          <w:bCs w:val="0"/>
-          <w:color w:val="333333"/>
-          <w:sz w:val="32"/>
-        </w:rPr>
-        <w:t>xem</w:t>
-      </w:r>
-      <w:proofErr w:type="spellEnd"/>
-      <w:r>
-        <w:rPr>
-          <w:rFonts w:ascii="Helvetica" w:hAnsi="Helvetica" w:cs="Helvetica"/>
-          <w:b w:val="0"/>
-          <w:bCs w:val="0"/>
-          <w:color w:val="333333"/>
-          <w:sz w:val="32"/>
-        </w:rPr>
-        <w:t xml:space="preserve"> </w:t>
-      </w:r>
-      <w:proofErr w:type="spellStart"/>
-      <w:r>
-        <w:rPr>
-          <w:rFonts w:ascii="Helvetica" w:hAnsi="Helvetica" w:cs="Helvetica"/>
-          <w:b w:val="0"/>
-          <w:bCs w:val="0"/>
-          <w:color w:val="333333"/>
-          <w:sz w:val="32"/>
-        </w:rPr>
-        <w:t>bài</w:t>
-      </w:r>
-      <w:proofErr w:type="spellEnd"/>
-      <w:r>
-        <w:rPr>
-          <w:rFonts w:ascii="Helvetica" w:hAnsi="Helvetica" w:cs="Helvetica"/>
-          <w:b w:val="0"/>
-          <w:bCs w:val="0"/>
-          <w:color w:val="333333"/>
-          <w:sz w:val="32"/>
-        </w:rPr>
-        <w:t xml:space="preserve"> </w:t>
-      </w:r>
-      <w:proofErr w:type="spellStart"/>
-      <w:r>
-        <w:rPr>
-          <w:rFonts w:ascii="Helvetica" w:hAnsi="Helvetica" w:cs="Helvetica"/>
-          <w:b w:val="0"/>
-          <w:bCs w:val="0"/>
-          <w:color w:val="333333"/>
-          <w:sz w:val="32"/>
-        </w:rPr>
-        <w:t>viết</w:t>
-      </w:r>
-      <w:proofErr w:type="spellEnd"/>
-      <w:r>
-        <w:rPr>
-          <w:rFonts w:ascii="Helvetica" w:hAnsi="Helvetica" w:cs="Helvetica"/>
-          <w:b w:val="0"/>
-          <w:bCs w:val="0"/>
-          <w:color w:val="333333"/>
-          <w:sz w:val="32"/>
-        </w:rPr>
-        <w:t xml:space="preserve"> </w:t>
-      </w:r>
-      <w:proofErr w:type="spellStart"/>
-      <w:r>
-        <w:rPr>
-          <w:rFonts w:ascii="Helvetica" w:hAnsi="Helvetica" w:cs="Helvetica"/>
-          <w:b w:val="0"/>
-          <w:bCs w:val="0"/>
-          <w:color w:val="333333"/>
-          <w:sz w:val="32"/>
-        </w:rPr>
-        <w:t>trong</w:t>
-      </w:r>
-      <w:proofErr w:type="spellEnd"/>
-      <w:r>
-        <w:rPr>
-          <w:rFonts w:ascii="Helvetica" w:hAnsi="Helvetica" w:cs="Helvetica"/>
-          <w:b w:val="0"/>
-          <w:bCs w:val="0"/>
-          <w:color w:val="333333"/>
-          <w:sz w:val="32"/>
-        </w:rPr>
-        <w:t xml:space="preserve"> WordPress </w:t>
-      </w:r>
-      <w:proofErr w:type="spellStart"/>
-      <w:r>
-        <w:rPr>
-          <w:rFonts w:ascii="Helvetica" w:hAnsi="Helvetica" w:cs="Helvetica"/>
-          <w:b w:val="0"/>
-          <w:bCs w:val="0"/>
-          <w:color w:val="333333"/>
-          <w:sz w:val="32"/>
-        </w:rPr>
-        <w:t>không</w:t>
-      </w:r>
-      <w:proofErr w:type="spellEnd"/>
-      <w:r>
-        <w:rPr>
-          <w:rFonts w:ascii="Helvetica" w:hAnsi="Helvetica" w:cs="Helvetica"/>
-          <w:b w:val="0"/>
-          <w:bCs w:val="0"/>
-          <w:color w:val="333333"/>
-          <w:sz w:val="32"/>
-        </w:rPr>
-        <w:t xml:space="preserve"> </w:t>
-      </w:r>
-      <w:proofErr w:type="spellStart"/>
-      <w:r>
-        <w:rPr>
-          <w:rFonts w:ascii="Helvetica" w:hAnsi="Helvetica" w:cs="Helvetica"/>
-          <w:b w:val="0"/>
-          <w:bCs w:val="0"/>
-          <w:color w:val="333333"/>
-          <w:sz w:val="32"/>
-        </w:rPr>
-        <w:t>dùng</w:t>
-      </w:r>
-      <w:proofErr w:type="spellEnd"/>
-      <w:r>
-        <w:rPr>
-          <w:rFonts w:ascii="Helvetica" w:hAnsi="Helvetica" w:cs="Helvetica"/>
-          <w:b w:val="0"/>
-          <w:bCs w:val="0"/>
-          <w:color w:val="333333"/>
-          <w:sz w:val="32"/>
-        </w:rPr>
-        <w:t xml:space="preserve"> plugin</w:t>
-      </w:r>
-    </w:p>
-    <w:p>
-      <w:hyperlink r:id="rId57" w:history="1">
+        <w:t>Đếm lượt xem bài viết trong WordPress không dùng plugin</w:t>
+      </w:r>
+    </w:p>
+    <w:p>
+      <w:hyperlink r:id="rId63" w:history="1">
         <w:r>
           <w:rPr>
             <w:rStyle w:val="Hyperlink"/>
@@ -5726,7 +3886,7 @@
       </w:r>
     </w:p>
     <w:p>
-      <w:hyperlink r:id="rId58" w:history="1">
+      <w:hyperlink r:id="rId64" w:history="1">
         <w:r>
           <w:rPr>
             <w:rStyle w:val="Hyperlink"/>
@@ -5736,7 +3896,7 @@
       </w:hyperlink>
     </w:p>
     <w:p>
-      <w:hyperlink r:id="rId59" w:history="1">
+      <w:hyperlink r:id="rId65" w:history="1">
         <w:r>
           <w:rPr>
             <w:rStyle w:val="Hyperlink"/>
@@ -5752,7 +3912,7 @@
           <w:color w:val="C00000"/>
         </w:rPr>
       </w:pPr>
-      <w:hyperlink r:id="rId60" w:history="1">
+      <w:hyperlink r:id="rId66" w:history="1">
         <w:r>
           <w:rPr>
             <w:rStyle w:val="Hyperlink"/>
@@ -5768,7 +3928,7 @@
           <w:color w:val="7030A0"/>
         </w:rPr>
       </w:pPr>
-      <w:hyperlink r:id="rId61" w:history="1">
+      <w:hyperlink r:id="rId67" w:history="1">
         <w:r>
           <w:rPr>
             <w:rStyle w:val="Hyperlink"/>
@@ -5788,43 +3948,11 @@
           <w:color w:val="7030A0"/>
           <w:highlight w:val="yellow"/>
         </w:rPr>
-        <w:t xml:space="preserve">- </w:t>
-      </w:r>
-      <w:proofErr w:type="spellStart"/>
-      <w:r>
-        <w:rPr>
-          <w:color w:val="7030A0"/>
-          <w:highlight w:val="yellow"/>
-        </w:rPr>
-        <w:t>viet</w:t>
-      </w:r>
-      <w:proofErr w:type="spellEnd"/>
-      <w:r>
-        <w:rPr>
-          <w:color w:val="7030A0"/>
-          <w:highlight w:val="yellow"/>
-        </w:rPr>
-        <w:t xml:space="preserve"> </w:t>
-      </w:r>
-      <w:proofErr w:type="spellStart"/>
-      <w:r>
-        <w:rPr>
-          <w:color w:val="7030A0"/>
-          <w:highlight w:val="yellow"/>
-        </w:rPr>
-        <w:t>tren</w:t>
-      </w:r>
-      <w:proofErr w:type="spellEnd"/>
-      <w:r>
-        <w:rPr>
-          <w:color w:val="7030A0"/>
-          <w:highlight w:val="yellow"/>
-        </w:rPr>
-        <w:t xml:space="preserve"> plugin</w:t>
-      </w:r>
-    </w:p>
-    <w:p>
-      <w:hyperlink r:id="rId62" w:history="1">
+        <w:t>- viet tren plugin</w:t>
+      </w:r>
+    </w:p>
+    <w:p>
+      <w:hyperlink r:id="rId68" w:history="1">
         <w:r>
           <w:rPr>
             <w:rStyle w:val="Hyperlink"/>
@@ -5834,7 +3962,7 @@
       </w:hyperlink>
     </w:p>
     <w:p>
-      <w:hyperlink r:id="rId63" w:history="1">
+      <w:hyperlink r:id="rId69" w:history="1">
         <w:r>
           <w:rPr>
             <w:rStyle w:val="Hyperlink"/>
@@ -5844,7 +3972,7 @@
       </w:hyperlink>
     </w:p>
     <w:p>
-      <w:hyperlink r:id="rId64" w:history="1">
+      <w:hyperlink r:id="rId70" w:history="1">
         <w:r>
           <w:rPr>
             <w:rStyle w:val="Hyperlink"/>
@@ -5854,7 +3982,7 @@
       </w:hyperlink>
     </w:p>
     <w:p>
-      <w:hyperlink r:id="rId65" w:history="1">
+      <w:hyperlink r:id="rId71" w:history="1">
         <w:r>
           <w:rPr>
             <w:rStyle w:val="Hyperlink"/>
@@ -5865,7 +3993,7 @@
     </w:p>
     <w:p/>
     <w:p>
-      <w:hyperlink r:id="rId66" w:history="1">
+      <w:hyperlink r:id="rId72" w:history="1">
         <w:r>
           <w:rPr>
             <w:rStyle w:val="Hyperlink"/>
@@ -5874,10 +4002,7 @@
         </w:r>
       </w:hyperlink>
     </w:p>
-    <w:p>
-      <w:bookmarkStart w:id="0" w:name="_GoBack"/>
-      <w:bookmarkEnd w:id="0"/>
-    </w:p>
+    <w:p/>
     <w:p>
       <w:pPr>
         <w:rPr>
@@ -5890,34 +4015,18 @@
           <w:b/>
           <w:sz w:val="28"/>
         </w:rPr>
-        <w:t xml:space="preserve">Create Custom Forms </w:t>
-      </w:r>
-      <w:proofErr w:type="gramStart"/>
+        <w:t>Create Custom Forms In WordPress Without Using Plugins</w:t>
+      </w:r>
       <w:r>
         <w:rPr>
           <w:b/>
           <w:sz w:val="28"/>
         </w:rPr>
-        <w:t>In</w:t>
-      </w:r>
-      <w:proofErr w:type="gramEnd"/>
-      <w:r>
-        <w:rPr>
-          <w:b/>
-          <w:sz w:val="28"/>
-        </w:rPr>
-        <w:t xml:space="preserve"> WordPress Without Using Plugins</w:t>
-      </w:r>
-      <w:r>
-        <w:rPr>
-          <w:b/>
-          <w:sz w:val="28"/>
-        </w:rPr>
         <w:t>:</w:t>
       </w:r>
     </w:p>
     <w:p>
-      <w:hyperlink r:id="rId67" w:history="1">
+      <w:hyperlink r:id="rId73" w:history="1">
         <w:r>
           <w:rPr>
             <w:rStyle w:val="Hyperlink"/>
@@ -5939,7 +4048,7 @@
           <w:rStyle w:val="Hyperlink"/>
         </w:rPr>
       </w:pPr>
-      <w:hyperlink r:id="rId68" w:history="1">
+      <w:hyperlink r:id="rId74" w:history="1">
         <w:r>
           <w:rPr>
             <w:rStyle w:val="Hyperlink"/>
@@ -5962,65 +4071,11 @@
           <w:color w:val="7030A0"/>
           <w:u w:val="none"/>
         </w:rPr>
-        <w:t xml:space="preserve">Plugin </w:t>
-      </w:r>
-      <w:proofErr w:type="spellStart"/>
-      <w:r>
-        <w:rPr>
-          <w:rStyle w:val="Hyperlink"/>
-          <w:color w:val="7030A0"/>
-          <w:u w:val="none"/>
-        </w:rPr>
-        <w:t>nhận</w:t>
-      </w:r>
-      <w:proofErr w:type="spellEnd"/>
-      <w:r>
-        <w:rPr>
-          <w:rStyle w:val="Hyperlink"/>
-          <w:color w:val="7030A0"/>
-          <w:u w:val="none"/>
-        </w:rPr>
-        <w:t xml:space="preserve"> </w:t>
-      </w:r>
-      <w:proofErr w:type="spellStart"/>
-      <w:r>
-        <w:rPr>
-          <w:rStyle w:val="Hyperlink"/>
-          <w:color w:val="7030A0"/>
-          <w:u w:val="none"/>
-        </w:rPr>
-        <w:t>thông</w:t>
-      </w:r>
-      <w:proofErr w:type="spellEnd"/>
-      <w:r>
-        <w:rPr>
-          <w:rStyle w:val="Hyperlink"/>
-          <w:color w:val="7030A0"/>
-          <w:u w:val="none"/>
-        </w:rPr>
-        <w:t xml:space="preserve"> </w:t>
-      </w:r>
-      <w:proofErr w:type="spellStart"/>
-      <w:r>
-        <w:rPr>
-          <w:rStyle w:val="Hyperlink"/>
-          <w:color w:val="7030A0"/>
-          <w:u w:val="none"/>
-        </w:rPr>
-        <w:t>báo</w:t>
-      </w:r>
-      <w:proofErr w:type="spellEnd"/>
-      <w:r>
-        <w:rPr>
-          <w:rStyle w:val="Hyperlink"/>
-          <w:color w:val="7030A0"/>
-          <w:u w:val="none"/>
-        </w:rPr>
-        <w:t xml:space="preserve"> Email:</w:t>
-      </w:r>
-    </w:p>
-    <w:p>
-      <w:hyperlink r:id="rId69" w:history="1">
+        <w:t>Plugin nhận thông báo Email:</w:t>
+      </w:r>
+    </w:p>
+    <w:p>
+      <w:hyperlink r:id="rId75" w:history="1">
         <w:r>
           <w:rPr>
             <w:rStyle w:val="Hyperlink"/>
@@ -6060,7 +4115,7 @@
           <w:lang w:eastAsia="ja-JP"/>
         </w:rPr>
       </w:pPr>
-      <w:hyperlink r:id="rId70" w:history="1">
+      <w:hyperlink r:id="rId76" w:history="1">
         <w:r>
           <w:rPr>
             <w:rStyle w:val="Hyperlink"/>
@@ -6106,7 +4161,7 @@
           <w:sz w:val="24"/>
         </w:rPr>
       </w:pPr>
-      <w:hyperlink r:id="rId71" w:history="1">
+      <w:hyperlink r:id="rId77" w:history="1">
         <w:r>
           <w:rPr>
             <w:rStyle w:val="Hyperlink"/>
@@ -6123,7 +4178,7 @@
           <w:lang w:val="vi-VN" w:eastAsia="ja-JP"/>
         </w:rPr>
       </w:pPr>
-      <w:hyperlink r:id="rId72" w:anchor="gref" w:history="1">
+      <w:hyperlink r:id="rId78" w:anchor="gref" w:history="1">
         <w:r>
           <w:rPr>
             <w:rStyle w:val="Hyperlink"/>
@@ -6153,7 +4208,7 @@
           <w:lang w:val="vi-VN" w:eastAsia="ja-JP"/>
         </w:rPr>
       </w:pPr>
-      <w:hyperlink r:id="rId73" w:history="1">
+      <w:hyperlink r:id="rId79" w:history="1">
         <w:r>
           <w:rPr>
             <w:rStyle w:val="Hyperlink"/>
@@ -6171,7 +4226,7 @@
           <w:lang w:val="vi-VN" w:eastAsia="ja-JP"/>
         </w:rPr>
       </w:pPr>
-      <w:hyperlink r:id="rId74" w:history="1">
+      <w:hyperlink r:id="rId80" w:history="1">
         <w:r>
           <w:rPr>
             <w:rStyle w:val="Hyperlink"/>
@@ -6204,7 +4259,7 @@
           <w:lang w:val="vi-VN" w:eastAsia="ja-JP"/>
         </w:rPr>
       </w:pPr>
-      <w:hyperlink r:id="rId75" w:history="1">
+      <w:hyperlink r:id="rId81" w:history="1">
         <w:r>
           <w:rPr>
             <w:rStyle w:val="Hyperlink"/>
@@ -6223,7 +4278,7 @@
           <w:lang w:val="vi-VN" w:eastAsia="ja-JP"/>
         </w:rPr>
       </w:pPr>
-      <w:hyperlink r:id="rId76" w:history="1">
+      <w:hyperlink r:id="rId82" w:history="1">
         <w:r>
           <w:rPr>
             <w:rStyle w:val="Hyperlink"/>
@@ -6241,7 +4296,7 @@
           <w:lang w:val="vi-VN" w:eastAsia="ja-JP"/>
         </w:rPr>
       </w:pPr>
-      <w:hyperlink r:id="rId77" w:history="1">
+      <w:hyperlink r:id="rId83" w:history="1">
         <w:r>
           <w:rPr>
             <w:rStyle w:val="Hyperlink"/>
@@ -6274,7 +4329,7 @@
           <w:lang w:eastAsia="ja-JP"/>
         </w:rPr>
       </w:pPr>
-      <w:hyperlink r:id="rId78" w:history="1">
+      <w:hyperlink r:id="rId84" w:history="1">
         <w:r>
           <w:rPr>
             <w:rStyle w:val="Hyperlink"/>
@@ -6332,7 +4387,7 @@
           <w:lang w:eastAsia="ja-JP"/>
         </w:rPr>
       </w:pPr>
-      <w:hyperlink r:id="rId79" w:history="1">
+      <w:hyperlink r:id="rId85" w:history="1">
         <w:r>
           <w:rPr>
             <w:rStyle w:val="Hyperlink"/>
@@ -6350,7 +4405,7 @@
           <w:lang w:eastAsia="ja-JP"/>
         </w:rPr>
       </w:pPr>
-      <w:hyperlink r:id="rId80" w:history="1">
+      <w:hyperlink r:id="rId86" w:history="1">
         <w:r>
           <w:rPr>
             <w:rStyle w:val="Hyperlink"/>
@@ -6369,7 +4424,7 @@
           <w:lang w:eastAsia="ja-JP"/>
         </w:rPr>
       </w:pPr>
-      <w:hyperlink r:id="rId81" w:history="1">
+      <w:hyperlink r:id="rId87" w:history="1">
         <w:r>
           <w:rPr>
             <w:rStyle w:val="Hyperlink"/>
@@ -6445,7 +4500,7 @@
           <w:lang w:eastAsia="ja-JP"/>
         </w:rPr>
       </w:pPr>
-      <w:hyperlink r:id="rId82" w:history="1">
+      <w:hyperlink r:id="rId88" w:history="1">
         <w:r>
           <w:rPr>
             <w:rStyle w:val="Hyperlink"/>
@@ -6463,7 +4518,7 @@
           <w:lang w:eastAsia="ja-JP"/>
         </w:rPr>
       </w:pPr>
-      <w:hyperlink r:id="rId83" w:history="1">
+      <w:hyperlink r:id="rId89" w:history="1">
         <w:r>
           <w:rPr>
             <w:rStyle w:val="Hyperlink"/>
@@ -6481,7 +4536,7 @@
           <w:lang w:eastAsia="ja-JP"/>
         </w:rPr>
       </w:pPr>
-      <w:hyperlink r:id="rId84" w:history="1">
+      <w:hyperlink r:id="rId90" w:history="1">
         <w:r>
           <w:rPr>
             <w:rStyle w:val="Hyperlink"/>
@@ -6533,7 +4588,7 @@
           <w:lang w:eastAsia="ja-JP"/>
         </w:rPr>
       </w:pPr>
-      <w:hyperlink r:id="rId85" w:anchor="v=onepage&amp;q=create%20widget%20wordpress&amp;f=false" w:history="1">
+      <w:hyperlink r:id="rId91" w:anchor="v=onepage&amp;q=create%20widget%20wordpress&amp;f=false" w:history="1">
         <w:r>
           <w:rPr>
             <w:rStyle w:val="Hyperlink"/>
@@ -6615,7 +4670,6 @@
           <w:sz w:val="32"/>
           <w:lang w:eastAsia="ja-JP"/>
         </w:rPr>
-        <w:lastRenderedPageBreak/>
         <w:t>POP UP image with Button:</w:t>
       </w:r>
       <w:r>
@@ -6634,38 +4688,7 @@
           <w:sz w:val="32"/>
           <w:lang w:eastAsia="ja-JP"/>
         </w:rPr>
-        <w:t>(.</w:t>
-      </w:r>
-      <w:proofErr w:type="spellStart"/>
-      <w:r>
-        <w:rPr>
-          <w:b/>
-          <w:color w:val="171717" w:themeColor="background2" w:themeShade="1A"/>
-          <w:sz w:val="32"/>
-          <w:lang w:eastAsia="ja-JP"/>
-        </w:rPr>
-        <w:t>png</w:t>
-      </w:r>
-      <w:proofErr w:type="spellEnd"/>
-      <w:proofErr w:type="gramStart"/>
-      <w:r>
-        <w:rPr>
-          <w:b/>
-          <w:color w:val="171717" w:themeColor="background2" w:themeShade="1A"/>
-          <w:sz w:val="32"/>
-          <w:lang w:eastAsia="ja-JP"/>
-        </w:rPr>
-        <w:t>, ,jpg</w:t>
-      </w:r>
-      <w:proofErr w:type="gramEnd"/>
-      <w:r>
-        <w:rPr>
-          <w:b/>
-          <w:color w:val="171717" w:themeColor="background2" w:themeShade="1A"/>
-          <w:sz w:val="32"/>
-          <w:lang w:eastAsia="ja-JP"/>
-        </w:rPr>
-        <w:t>, .gif)</w:t>
+        <w:t>(.png, ,jpg, .gif)</w:t>
       </w:r>
     </w:p>
     <w:p>
@@ -6696,7 +4719,7 @@
           <w:lang w:eastAsia="ja-JP"/>
         </w:rPr>
       </w:pPr>
-      <w:hyperlink r:id="rId86" w:history="1">
+      <w:hyperlink r:id="rId92" w:history="1">
         <w:r>
           <w:rPr>
             <w:rStyle w:val="Hyperlink"/>
@@ -6717,21 +4740,7 @@
         <w:rPr>
           <w:lang w:eastAsia="ja-JP"/>
         </w:rPr>
-        <w:t xml:space="preserve">&lt;a target="popup" </w:t>
-      </w:r>
-      <w:proofErr w:type="spellStart"/>
-      <w:r>
-        <w:rPr>
-          <w:lang w:eastAsia="ja-JP"/>
-        </w:rPr>
-        <w:t>href</w:t>
-      </w:r>
-      <w:proofErr w:type="spellEnd"/>
-      <w:r>
-        <w:rPr>
-          <w:lang w:eastAsia="ja-JP"/>
-        </w:rPr>
-        <w:t>="https://</w:t>
+        <w:t>&lt;a target="popup" href="https://</w:t>
       </w:r>
       <w:r>
         <w:rPr>
@@ -6743,21 +4752,7 @@
         <w:rPr>
           <w:lang w:eastAsia="ja-JP"/>
         </w:rPr>
-        <w:t>.com/</w:t>
-      </w:r>
-      <w:proofErr w:type="spellStart"/>
-      <w:r>
-        <w:rPr>
-          <w:lang w:eastAsia="ja-JP"/>
-        </w:rPr>
-        <w:t>wp</w:t>
-      </w:r>
-      <w:proofErr w:type="spellEnd"/>
-      <w:r>
-        <w:rPr>
-          <w:lang w:eastAsia="ja-JP"/>
-        </w:rPr>
-        <w:t>-content/uploads/</w:t>
+        <w:t>.com/wp-content/uploads/</w:t>
       </w:r>
       <w:r>
         <w:rPr>
@@ -6769,21 +4764,7 @@
         <w:rPr>
           <w:lang w:eastAsia="ja-JP"/>
         </w:rPr>
-        <w:t>lick="</w:t>
-      </w:r>
-      <w:proofErr w:type="gramStart"/>
-      <w:r>
-        <w:rPr>
-          <w:lang w:eastAsia="ja-JP"/>
-        </w:rPr>
-        <w:t>window.open</w:t>
-      </w:r>
-      <w:proofErr w:type="gramEnd"/>
-      <w:r>
-        <w:rPr>
-          <w:lang w:eastAsia="ja-JP"/>
-        </w:rPr>
-        <w:t>(</w:t>
+        <w:t>lick="window.open(</w:t>
       </w:r>
       <w:r>
         <w:rPr>
@@ -6801,63 +4782,7 @@
         <w:rPr>
           <w:lang w:eastAsia="ja-JP"/>
         </w:rPr>
-        <w:t>','</w:t>
-      </w:r>
-      <w:proofErr w:type="spellStart"/>
-      <w:r>
-        <w:rPr>
-          <w:lang w:eastAsia="ja-JP"/>
-        </w:rPr>
-        <w:t>popup','width</w:t>
-      </w:r>
-      <w:proofErr w:type="spellEnd"/>
-      <w:r>
-        <w:rPr>
-          <w:lang w:eastAsia="ja-JP"/>
-        </w:rPr>
-        <w:t>=1340,height=947'); return false;" id="</w:t>
-      </w:r>
-      <w:proofErr w:type="spellStart"/>
-      <w:r>
-        <w:rPr>
-          <w:lang w:eastAsia="ja-JP"/>
-        </w:rPr>
-        <w:t>myImg_link</w:t>
-      </w:r>
-      <w:proofErr w:type="spellEnd"/>
-      <w:r>
-        <w:rPr>
-          <w:lang w:eastAsia="ja-JP"/>
-        </w:rPr>
-        <w:t>" class="</w:t>
-      </w:r>
-      <w:proofErr w:type="spellStart"/>
-      <w:r>
-        <w:rPr>
-          <w:lang w:eastAsia="ja-JP"/>
-        </w:rPr>
-        <w:t>gosubmit</w:t>
-      </w:r>
-      <w:proofErr w:type="spellEnd"/>
-      <w:r>
-        <w:rPr>
-          <w:lang w:eastAsia="ja-JP"/>
-        </w:rPr>
-        <w:t>__</w:t>
-      </w:r>
-      <w:proofErr w:type="spellStart"/>
-      <w:r>
-        <w:rPr>
-          <w:lang w:eastAsia="ja-JP"/>
-        </w:rPr>
-        <w:t>btn</w:t>
-      </w:r>
-      <w:proofErr w:type="spellEnd"/>
-      <w:r>
-        <w:rPr>
-          <w:lang w:eastAsia="ja-JP"/>
-        </w:rPr>
-        <w:t xml:space="preserve">"&gt;VIEW </w:t>
+        <w:t xml:space="preserve">','popup','width=1340,height=947'); return false;" id="myImg_link" class="gosubmit__btn"&gt;VIEW </w:t>
       </w:r>
       <w:r>
         <w:rPr>
@@ -6889,91 +4814,7 @@
         <w:rPr>
           <w:lang w:eastAsia="ja-JP"/>
         </w:rPr>
-        <w:t>&lt;</w:t>
-      </w:r>
-      <w:proofErr w:type="gramStart"/>
-      <w:r>
-        <w:rPr>
-          <w:lang w:eastAsia="ja-JP"/>
-        </w:rPr>
-        <w:t>a</w:t>
-      </w:r>
-      <w:proofErr w:type="gramEnd"/>
-      <w:r>
-        <w:rPr>
-          <w:lang w:eastAsia="ja-JP"/>
-        </w:rPr>
-        <w:t xml:space="preserve"> id="</w:t>
-      </w:r>
-      <w:proofErr w:type="spellStart"/>
-      <w:r>
-        <w:rPr>
-          <w:lang w:eastAsia="ja-JP"/>
-        </w:rPr>
-        <w:t>download_master_plan</w:t>
-      </w:r>
-      <w:proofErr w:type="spellEnd"/>
-      <w:r>
-        <w:rPr>
-          <w:lang w:eastAsia="ja-JP"/>
-        </w:rPr>
-        <w:t>" class="</w:t>
-      </w:r>
-      <w:proofErr w:type="spellStart"/>
-      <w:r>
-        <w:rPr>
-          <w:lang w:eastAsia="ja-JP"/>
-        </w:rPr>
-        <w:t>gosubmit</w:t>
-      </w:r>
-      <w:proofErr w:type="spellEnd"/>
-      <w:r>
-        <w:rPr>
-          <w:lang w:eastAsia="ja-JP"/>
-        </w:rPr>
-        <w:t>__</w:t>
-      </w:r>
-      <w:proofErr w:type="spellStart"/>
-      <w:r>
-        <w:rPr>
-          <w:lang w:eastAsia="ja-JP"/>
-        </w:rPr>
-        <w:t>btn</w:t>
-      </w:r>
-      <w:proofErr w:type="spellEnd"/>
-      <w:r>
-        <w:rPr>
-          <w:lang w:eastAsia="ja-JP"/>
-        </w:rPr>
-        <w:t xml:space="preserve">" href="https://ktgindustrial.com/wp-content/uploads/2018/10/leaflet-yenphong3.pdf" </w:t>
-      </w:r>
-      <w:proofErr w:type="spellStart"/>
-      <w:r>
-        <w:rPr>
-          <w:lang w:eastAsia="ja-JP"/>
-        </w:rPr>
-        <w:t>rel</w:t>
-      </w:r>
-      <w:proofErr w:type="spellEnd"/>
-      <w:r>
-        <w:rPr>
-          <w:lang w:eastAsia="ja-JP"/>
-        </w:rPr>
-        <w:t>="</w:t>
-      </w:r>
-      <w:proofErr w:type="spellStart"/>
-      <w:r>
-        <w:rPr>
-          <w:lang w:eastAsia="ja-JP"/>
-        </w:rPr>
-        <w:t>noopener</w:t>
-      </w:r>
-      <w:proofErr w:type="spellEnd"/>
-      <w:r>
-        <w:rPr>
-          <w:lang w:eastAsia="ja-JP"/>
-        </w:rPr>
-        <w:t>"&gt;DOWNLOAD MASTER PLAN &lt;/a&gt;</w:t>
+        <w:t>&lt;a id="download_master_plan" class="gosubmit__btn" href="https://ktgindustrial.com/wp-content/uploads/2018/10/leaflet-yenphong3.pdf" rel="noopener"&gt;DOWNLOAD MASTER PLAN &lt;/a&gt;</w:t>
       </w:r>
     </w:p>
     <w:p>
@@ -7005,119 +4846,14 @@
         <w:rPr>
           <w:lang w:eastAsia="ja-JP"/>
         </w:rPr>
-        <w:t>&lt;a href="https://ktgindustrial.com/wp-content/uploads/2018/10/DA-YÊN-PHONG-yellow-none.gif" target="popup" onclick="window.open('https://ktgindustrial.com/wp-content/uploads/2018/10/DA-YÊN-PHONG-yellow-none.gif','popup','width=1340,height=947'); return false;"  id="</w:t>
-      </w:r>
-      <w:proofErr w:type="spellStart"/>
-      <w:r>
-        <w:rPr>
-          <w:lang w:eastAsia="ja-JP"/>
-        </w:rPr>
-        <w:t>myImg_link</w:t>
-      </w:r>
-      <w:proofErr w:type="spellEnd"/>
-      <w:r>
-        <w:rPr>
-          <w:lang w:eastAsia="ja-JP"/>
-        </w:rPr>
-        <w:t>" class="</w:t>
-      </w:r>
-      <w:proofErr w:type="spellStart"/>
-      <w:r>
-        <w:rPr>
-          <w:lang w:eastAsia="ja-JP"/>
-        </w:rPr>
-        <w:t>gosubmit</w:t>
-      </w:r>
-      <w:proofErr w:type="spellEnd"/>
-      <w:r>
-        <w:rPr>
-          <w:lang w:eastAsia="ja-JP"/>
-        </w:rPr>
-        <w:t>__</w:t>
-      </w:r>
-      <w:proofErr w:type="spellStart"/>
-      <w:r>
-        <w:rPr>
-          <w:lang w:eastAsia="ja-JP"/>
-        </w:rPr>
-        <w:t>btn</w:t>
-      </w:r>
-      <w:proofErr w:type="spellEnd"/>
-      <w:r>
-        <w:rPr>
-          <w:lang w:eastAsia="ja-JP"/>
-        </w:rPr>
-        <w:t>"  &gt;VIEW MASTER PLAN&lt;/a&gt;&lt;a id="</w:t>
-      </w:r>
-      <w:proofErr w:type="spellStart"/>
-      <w:r>
-        <w:rPr>
-          <w:lang w:eastAsia="ja-JP"/>
-        </w:rPr>
-        <w:t>download_master_plan</w:t>
-      </w:r>
-      <w:proofErr w:type="spellEnd"/>
-      <w:r>
-        <w:rPr>
-          <w:lang w:eastAsia="ja-JP"/>
-        </w:rPr>
-        <w:t>" class="</w:t>
-      </w:r>
-      <w:proofErr w:type="spellStart"/>
-      <w:r>
-        <w:rPr>
-          <w:lang w:eastAsia="ja-JP"/>
-        </w:rPr>
-        <w:t>gosubmit</w:t>
-      </w:r>
-      <w:proofErr w:type="spellEnd"/>
-      <w:r>
-        <w:rPr>
-          <w:lang w:eastAsia="ja-JP"/>
-        </w:rPr>
-        <w:t>__</w:t>
-      </w:r>
-      <w:proofErr w:type="spellStart"/>
-      <w:r>
-        <w:rPr>
-          <w:lang w:eastAsia="ja-JP"/>
-        </w:rPr>
-        <w:t>btn</w:t>
-      </w:r>
-      <w:proofErr w:type="spellEnd"/>
-      <w:r>
-        <w:rPr>
-          <w:lang w:eastAsia="ja-JP"/>
-        </w:rPr>
-        <w:t xml:space="preserve">" href="https://ktgindustrial.com/wp-content/uploads/2018/10/DA-YÊN-PHONG-Model.pdf" </w:t>
-      </w:r>
-      <w:proofErr w:type="spellStart"/>
-      <w:r>
-        <w:rPr>
-          <w:lang w:eastAsia="ja-JP"/>
-        </w:rPr>
-        <w:t>rel</w:t>
-      </w:r>
-      <w:proofErr w:type="spellEnd"/>
-      <w:r>
-        <w:rPr>
-          <w:lang w:eastAsia="ja-JP"/>
-        </w:rPr>
-        <w:t>="</w:t>
-      </w:r>
-      <w:proofErr w:type="spellStart"/>
-      <w:r>
-        <w:rPr>
-          <w:lang w:eastAsia="ja-JP"/>
-        </w:rPr>
-        <w:t>noopener</w:t>
-      </w:r>
-      <w:proofErr w:type="spellEnd"/>
-      <w:r>
-        <w:rPr>
-          <w:lang w:eastAsia="ja-JP"/>
-        </w:rPr>
-        <w:t>" target="_blank"&gt;DOWNLOAD MASTER PLAN &lt;/a&gt;</w:t>
+        <w:t xml:space="preserve">&lt;a href="https://ktgindustrial.com/wp-content/uploads/2018/10/DA-YÊN-PHONG-yellow-none.gif" target="popup" onclick="window.open('https://ktgindustrial.com/wp-content/uploads/2018/10/DA-YÊN-PHONG-yellow-none.gif','popup','width=1340,height=947'); return false;"  id="myImg_link" </w:t>
+      </w:r>
+      <w:r>
+        <w:rPr>
+          <w:lang w:eastAsia="ja-JP"/>
+        </w:rPr>
+        <w:lastRenderedPageBreak/>
+        <w:t>class="gosubmit__btn"  &gt;VIEW MASTER PLAN&lt;/a&gt;&lt;a id="download_master_plan" class="gosubmit__btn" href="https://ktgindustrial.com/wp-content/uploads/2018/10/DA-YÊN-PHONG-Model.pdf" rel="noopener" target="_blank"&gt;DOWNLOAD MASTER PLAN &lt;/a&gt;</w:t>
       </w:r>
     </w:p>
     <w:p>
@@ -7797,6 +5533,11 @@
     <w:basedOn w:val="DefaultParagraphFont"/>
     <w:rsid w:val="00372AB1"/>
   </w:style>
+  <w:style w:type="character" w:customStyle="1" w:styleId="f-c-white">
+    <w:name w:val="f-c-white"/>
+    <w:basedOn w:val="DefaultParagraphFont"/>
+    <w:rsid w:val="000F22FA"/>
+  </w:style>
 </w:styles>
 </file>
 
@@ -8066,7 +5807,7 @@
 </file>
 
 <file path=customXml/itemProps1.xml><?xml version="1.0" encoding="utf-8"?>
-<ds:datastoreItem xmlns:ds="http://schemas.openxmlformats.org/officeDocument/2006/customXml" ds:itemID="{3AA60535-C77E-4B56-81CF-7417BFECA319}">
+<ds:datastoreItem xmlns:ds="http://schemas.openxmlformats.org/officeDocument/2006/customXml" ds:itemID="{910F7C41-EA3E-4CDE-B9B7-AA2C05AC4476}">
   <ds:schemaRefs>
     <ds:schemaRef ds:uri="http://schemas.openxmlformats.org/officeDocument/2006/bibliography"/>
   </ds:schemaRefs>

--- a/Viet theme wordpress.docx
+++ b/Viet theme wordpress.docx
@@ -17,8 +17,33 @@
           <w:sz w:val="24"/>
           <w:szCs w:val="22"/>
         </w:rPr>
-        <w:t>Download free theme – có thời hạn</w:t>
-      </w:r>
+        <w:t xml:space="preserve">Download free theme – có </w:t>
+      </w:r>
+      <w:proofErr w:type="spellStart"/>
+      <w:r>
+        <w:rPr>
+          <w:sz w:val="24"/>
+          <w:szCs w:val="22"/>
+        </w:rPr>
+        <w:t>thời</w:t>
+      </w:r>
+      <w:proofErr w:type="spellEnd"/>
+      <w:r>
+        <w:rPr>
+          <w:sz w:val="24"/>
+          <w:szCs w:val="22"/>
+        </w:rPr>
+        <w:t xml:space="preserve"> </w:t>
+      </w:r>
+      <w:proofErr w:type="spellStart"/>
+      <w:r>
+        <w:rPr>
+          <w:sz w:val="24"/>
+          <w:szCs w:val="22"/>
+        </w:rPr>
+        <w:t>hạn</w:t>
+      </w:r>
+      <w:proofErr w:type="spellEnd"/>
     </w:p>
     <w:p>
       <w:pPr>
@@ -109,7 +134,43 @@
           <w:sz w:val="24"/>
           <w:szCs w:val="22"/>
         </w:rPr>
-        <w:t>, chọn menu muốn show ở footer, …</w:t>
+        <w:t xml:space="preserve">, </w:t>
+      </w:r>
+      <w:proofErr w:type="spellStart"/>
+      <w:r>
+        <w:rPr>
+          <w:b w:val="0"/>
+          <w:sz w:val="24"/>
+          <w:szCs w:val="22"/>
+        </w:rPr>
+        <w:t>chọn</w:t>
+      </w:r>
+      <w:proofErr w:type="spellEnd"/>
+      <w:r>
+        <w:rPr>
+          <w:b w:val="0"/>
+          <w:sz w:val="24"/>
+          <w:szCs w:val="22"/>
+        </w:rPr>
+        <w:t xml:space="preserve"> menu </w:t>
+      </w:r>
+      <w:proofErr w:type="spellStart"/>
+      <w:r>
+        <w:rPr>
+          <w:b w:val="0"/>
+          <w:sz w:val="24"/>
+          <w:szCs w:val="22"/>
+        </w:rPr>
+        <w:t>muốn</w:t>
+      </w:r>
+      <w:proofErr w:type="spellEnd"/>
+      <w:r>
+        <w:rPr>
+          <w:b w:val="0"/>
+          <w:sz w:val="24"/>
+          <w:szCs w:val="22"/>
+        </w:rPr>
+        <w:t xml:space="preserve"> show ở footer, …</w:t>
       </w:r>
       <w:r>
         <w:rPr>
@@ -217,13 +278,41 @@
         </w:rPr>
         <w:t xml:space="preserve"> (</w:t>
       </w:r>
+      <w:proofErr w:type="spellStart"/>
       <w:r>
         <w:rPr>
           <w:rFonts w:ascii="Consolas" w:hAnsi="Consolas"/>
           <w:color w:val="000000"/>
           <w:shd w:val="clear" w:color="auto" w:fill="FFFFFF"/>
         </w:rPr>
-        <w:t xml:space="preserve">add_submenu_page() </w:t>
+        <w:t>add_submenu_</w:t>
+      </w:r>
+      <w:proofErr w:type="gramStart"/>
+      <w:r>
+        <w:rPr>
+          <w:rFonts w:ascii="Consolas" w:hAnsi="Consolas"/>
+          <w:color w:val="000000"/>
+          <w:shd w:val="clear" w:color="auto" w:fill="FFFFFF"/>
+        </w:rPr>
+        <w:t>page</w:t>
+      </w:r>
+      <w:proofErr w:type="spellEnd"/>
+      <w:r>
+        <w:rPr>
+          <w:rFonts w:ascii="Consolas" w:hAnsi="Consolas"/>
+          <w:color w:val="000000"/>
+          <w:shd w:val="clear" w:color="auto" w:fill="FFFFFF"/>
+        </w:rPr>
+        <w:t>(</w:t>
+      </w:r>
+      <w:proofErr w:type="gramEnd"/>
+      <w:r>
+        <w:rPr>
+          <w:rFonts w:ascii="Consolas" w:hAnsi="Consolas"/>
+          <w:color w:val="000000"/>
+          <w:shd w:val="clear" w:color="auto" w:fill="FFFFFF"/>
+        </w:rPr>
+        <w:t xml:space="preserve">) </w:t>
       </w:r>
       <w:r>
         <w:rPr>
@@ -280,7 +369,21 @@
         <w:rPr>
           <w:sz w:val="24"/>
         </w:rPr>
-        <w:t>+ Ajax Load more Posts</w:t>
+        <w:t xml:space="preserve">+ Ajax Load </w:t>
+      </w:r>
+      <w:proofErr w:type="gramStart"/>
+      <w:r>
+        <w:rPr>
+          <w:sz w:val="24"/>
+        </w:rPr>
+        <w:t>more</w:t>
+      </w:r>
+      <w:proofErr w:type="gramEnd"/>
+      <w:r>
+        <w:rPr>
+          <w:sz w:val="24"/>
+        </w:rPr>
+        <w:t xml:space="preserve"> Posts</w:t>
       </w:r>
       <w:r>
         <w:rPr>
@@ -299,7 +402,21 @@
         <w:rPr>
           <w:sz w:val="24"/>
         </w:rPr>
-        <w:t>+ Load by Taxanomy and term with Ajax</w:t>
+        <w:t xml:space="preserve">+ Load by </w:t>
+      </w:r>
+      <w:proofErr w:type="spellStart"/>
+      <w:r>
+        <w:rPr>
+          <w:sz w:val="24"/>
+        </w:rPr>
+        <w:t>Taxanomy</w:t>
+      </w:r>
+      <w:proofErr w:type="spellEnd"/>
+      <w:r>
+        <w:rPr>
+          <w:sz w:val="24"/>
+        </w:rPr>
+        <w:t xml:space="preserve"> and term with Ajax</w:t>
       </w:r>
       <w:r>
         <w:rPr>
@@ -318,7 +435,21 @@
         <w:rPr>
           <w:sz w:val="24"/>
         </w:rPr>
-        <w:t>+ Slider (jQuey) with Button previous, next.</w:t>
+        <w:t>+ Slider (</w:t>
+      </w:r>
+      <w:proofErr w:type="spellStart"/>
+      <w:r>
+        <w:rPr>
+          <w:sz w:val="24"/>
+        </w:rPr>
+        <w:t>jQuey</w:t>
+      </w:r>
+      <w:proofErr w:type="spellEnd"/>
+      <w:r>
+        <w:rPr>
+          <w:sz w:val="24"/>
+        </w:rPr>
+        <w:t>) with Button previous, next.</w:t>
       </w:r>
     </w:p>
     <w:p>
@@ -570,7 +701,77 @@
         <w:rPr>
           <w:sz w:val="24"/>
         </w:rPr>
-        <w:t>+ Code Highlighter (Hiển thị code lập trình trong web)</w:t>
+        <w:t>+ Code Highlighter (</w:t>
+      </w:r>
+      <w:proofErr w:type="spellStart"/>
+      <w:r>
+        <w:rPr>
+          <w:sz w:val="24"/>
+        </w:rPr>
+        <w:t>Hiển</w:t>
+      </w:r>
+      <w:proofErr w:type="spellEnd"/>
+      <w:r>
+        <w:rPr>
+          <w:sz w:val="24"/>
+        </w:rPr>
+        <w:t xml:space="preserve"> </w:t>
+      </w:r>
+      <w:proofErr w:type="spellStart"/>
+      <w:r>
+        <w:rPr>
+          <w:sz w:val="24"/>
+        </w:rPr>
+        <w:t>thi</w:t>
+      </w:r>
+      <w:proofErr w:type="spellEnd"/>
+      <w:r>
+        <w:rPr>
+          <w:sz w:val="24"/>
+        </w:rPr>
+        <w:t xml:space="preserve">̣ code </w:t>
+      </w:r>
+      <w:proofErr w:type="spellStart"/>
+      <w:r>
+        <w:rPr>
+          <w:sz w:val="24"/>
+        </w:rPr>
+        <w:t>lập</w:t>
+      </w:r>
+      <w:proofErr w:type="spellEnd"/>
+      <w:r>
+        <w:rPr>
+          <w:sz w:val="24"/>
+        </w:rPr>
+        <w:t xml:space="preserve"> </w:t>
+      </w:r>
+      <w:proofErr w:type="spellStart"/>
+      <w:r>
+        <w:rPr>
+          <w:sz w:val="24"/>
+        </w:rPr>
+        <w:t>trình</w:t>
+      </w:r>
+      <w:proofErr w:type="spellEnd"/>
+      <w:r>
+        <w:rPr>
+          <w:sz w:val="24"/>
+        </w:rPr>
+        <w:t xml:space="preserve"> </w:t>
+      </w:r>
+      <w:proofErr w:type="spellStart"/>
+      <w:r>
+        <w:rPr>
+          <w:sz w:val="24"/>
+        </w:rPr>
+        <w:t>trong</w:t>
+      </w:r>
+      <w:proofErr w:type="spellEnd"/>
+      <w:r>
+        <w:rPr>
+          <w:sz w:val="24"/>
+        </w:rPr>
+        <w:t xml:space="preserve"> web)</w:t>
       </w:r>
     </w:p>
     <w:p>
@@ -609,16 +810,17 @@
           <w:szCs w:val="41"/>
         </w:rPr>
       </w:pPr>
-    </w:p>
-    <w:p>
-      <w:pPr>
+      <w:r>
         <w:rPr>
           <w:b/>
           <w:color w:val="555555"/>
           <w:sz w:val="24"/>
           <w:szCs w:val="41"/>
         </w:rPr>
-      </w:pPr>
+        <w:lastRenderedPageBreak/>
+        <w:t xml:space="preserve">10 </w:t>
+      </w:r>
+      <w:proofErr w:type="spellStart"/>
       <w:r>
         <w:rPr>
           <w:b/>
@@ -626,7 +828,97 @@
           <w:sz w:val="24"/>
           <w:szCs w:val="41"/>
         </w:rPr>
-        <w:t>Code Snippets:</w:t>
+        <w:t>điều</w:t>
+      </w:r>
+      <w:proofErr w:type="spellEnd"/>
+      <w:r>
+        <w:rPr>
+          <w:b/>
+          <w:color w:val="555555"/>
+          <w:sz w:val="24"/>
+          <w:szCs w:val="41"/>
+        </w:rPr>
+        <w:t xml:space="preserve"> </w:t>
+      </w:r>
+      <w:proofErr w:type="spellStart"/>
+      <w:r>
+        <w:rPr>
+          <w:b/>
+          <w:color w:val="555555"/>
+          <w:sz w:val="24"/>
+          <w:szCs w:val="41"/>
+        </w:rPr>
+        <w:t>cần</w:t>
+      </w:r>
+      <w:proofErr w:type="spellEnd"/>
+      <w:r>
+        <w:rPr>
+          <w:b/>
+          <w:color w:val="555555"/>
+          <w:sz w:val="24"/>
+          <w:szCs w:val="41"/>
+        </w:rPr>
+        <w:t xml:space="preserve"> </w:t>
+      </w:r>
+      <w:proofErr w:type="spellStart"/>
+      <w:r>
+        <w:rPr>
+          <w:b/>
+          <w:color w:val="555555"/>
+          <w:sz w:val="24"/>
+          <w:szCs w:val="41"/>
+        </w:rPr>
+        <w:t>biết</w:t>
+      </w:r>
+      <w:proofErr w:type="spellEnd"/>
+      <w:r>
+        <w:rPr>
+          <w:b/>
+          <w:color w:val="555555"/>
+          <w:sz w:val="24"/>
+          <w:szCs w:val="41"/>
+        </w:rPr>
+        <w:t xml:space="preserve"> </w:t>
+      </w:r>
+      <w:proofErr w:type="spellStart"/>
+      <w:r>
+        <w:rPr>
+          <w:b/>
+          <w:color w:val="555555"/>
+          <w:sz w:val="24"/>
+          <w:szCs w:val="41"/>
+        </w:rPr>
+        <w:t>khi</w:t>
+      </w:r>
+      <w:proofErr w:type="spellEnd"/>
+      <w:r>
+        <w:rPr>
+          <w:b/>
+          <w:color w:val="555555"/>
+          <w:sz w:val="24"/>
+          <w:szCs w:val="41"/>
+        </w:rPr>
+        <w:t xml:space="preserve"> </w:t>
+      </w:r>
+      <w:proofErr w:type="spellStart"/>
+      <w:r>
+        <w:rPr>
+          <w:b/>
+          <w:color w:val="555555"/>
+          <w:sz w:val="24"/>
+          <w:szCs w:val="41"/>
+        </w:rPr>
+        <w:t>viết</w:t>
+      </w:r>
+      <w:proofErr w:type="spellEnd"/>
+      <w:r>
+        <w:rPr>
+          <w:b/>
+          <w:color w:val="555555"/>
+          <w:sz w:val="24"/>
+          <w:szCs w:val="41"/>
+        </w:rPr>
+        <w:t xml:space="preserve"> plugin:</w:t>
       </w:r>
     </w:p>
     <w:p>
@@ -646,9 +938,40 @@
             <w:sz w:val="24"/>
             <w:szCs w:val="41"/>
           </w:rPr>
-          <w:t>https://themeisle.com/blog/code-snippets-for-wordpress/</w:t>
-        </w:r>
-      </w:hyperlink>
+          <w:t>https://www.smashingmagazine.com/2011/03/ten-things-every-wordpress-plugin-developer-should-know/</w:t>
+        </w:r>
+      </w:hyperlink>
+    </w:p>
+    <w:p>
+      <w:pPr>
+        <w:rPr>
+          <w:b/>
+          <w:color w:val="555555"/>
+          <w:sz w:val="24"/>
+          <w:szCs w:val="41"/>
+        </w:rPr>
+      </w:pPr>
+      <w:bookmarkStart w:id="0" w:name="_GoBack"/>
+      <w:bookmarkEnd w:id="0"/>
+    </w:p>
+    <w:p>
+      <w:pPr>
+        <w:rPr>
+          <w:b/>
+          <w:color w:val="555555"/>
+          <w:sz w:val="24"/>
+          <w:szCs w:val="41"/>
+        </w:rPr>
+      </w:pPr>
+      <w:r>
+        <w:rPr>
+          <w:b/>
+          <w:color w:val="555555"/>
+          <w:sz w:val="24"/>
+          <w:szCs w:val="41"/>
+        </w:rPr>
+        <w:t>Code Snippets:</w:t>
+      </w:r>
     </w:p>
     <w:p>
       <w:pPr>
@@ -667,58 +990,9 @@
             <w:sz w:val="24"/>
             <w:szCs w:val="41"/>
           </w:rPr>
-          <w:t>https://www.wpstuffs.com/syntax-highlighter-alternative/</w:t>
-        </w:r>
-      </w:hyperlink>
-      <w:r>
-        <w:rPr>
-          <w:b/>
-          <w:color w:val="555555"/>
-          <w:sz w:val="24"/>
-          <w:szCs w:val="41"/>
-        </w:rPr>
-        <w:t xml:space="preserve">   (good)</w:t>
-      </w:r>
-    </w:p>
-    <w:p>
-      <w:pPr>
-        <w:rPr>
-          <w:b/>
-          <w:color w:val="555555"/>
-          <w:sz w:val="24"/>
-          <w:szCs w:val="41"/>
-        </w:rPr>
-      </w:pPr>
-    </w:p>
-    <w:p>
-      <w:pPr>
-        <w:rPr>
-          <w:b/>
-          <w:color w:val="555555"/>
-          <w:sz w:val="24"/>
-          <w:szCs w:val="41"/>
-        </w:rPr>
-      </w:pPr>
-      <w:r>
-        <w:rPr>
-          <w:b/>
-          <w:color w:val="555555"/>
-          <w:sz w:val="24"/>
-          <w:szCs w:val="41"/>
-        </w:rPr>
-        <w:t>Lazy</w:t>
-      </w:r>
-      <w:bookmarkStart w:id="0" w:name="_GoBack"/>
-      <w:bookmarkEnd w:id="0"/>
-      <w:r>
-        <w:rPr>
-          <w:b/>
-          <w:color w:val="555555"/>
-          <w:sz w:val="24"/>
-          <w:szCs w:val="41"/>
-        </w:rPr>
-        <w:t xml:space="preserve"> load:</w:t>
-      </w:r>
+          <w:t>https://themeisle.com/blog/code-snippets-for-wordpress/</w:t>
+        </w:r>
+      </w:hyperlink>
     </w:p>
     <w:p>
       <w:pPr>
@@ -737,6 +1011,65 @@
             <w:sz w:val="24"/>
             <w:szCs w:val="41"/>
           </w:rPr>
+          <w:t>https://www.wpstuffs.com/syntax-highlighter-alternative/</w:t>
+        </w:r>
+      </w:hyperlink>
+      <w:r>
+        <w:rPr>
+          <w:b/>
+          <w:color w:val="555555"/>
+          <w:sz w:val="24"/>
+          <w:szCs w:val="41"/>
+        </w:rPr>
+        <w:t xml:space="preserve">   (good)</w:t>
+      </w:r>
+    </w:p>
+    <w:p>
+      <w:pPr>
+        <w:rPr>
+          <w:b/>
+          <w:color w:val="555555"/>
+          <w:sz w:val="24"/>
+          <w:szCs w:val="41"/>
+        </w:rPr>
+      </w:pPr>
+    </w:p>
+    <w:p>
+      <w:pPr>
+        <w:rPr>
+          <w:b/>
+          <w:color w:val="555555"/>
+          <w:sz w:val="24"/>
+          <w:szCs w:val="41"/>
+        </w:rPr>
+      </w:pPr>
+      <w:r>
+        <w:rPr>
+          <w:b/>
+          <w:color w:val="555555"/>
+          <w:sz w:val="24"/>
+          <w:szCs w:val="41"/>
+        </w:rPr>
+        <w:t>Lazy load:</w:t>
+      </w:r>
+    </w:p>
+    <w:p>
+      <w:pPr>
+        <w:rPr>
+          <w:b/>
+          <w:color w:val="555555"/>
+          <w:sz w:val="24"/>
+          <w:szCs w:val="41"/>
+        </w:rPr>
+      </w:pPr>
+      <w:hyperlink r:id="rId9" w:history="1">
+        <w:r>
+          <w:rPr>
+            <w:rStyle w:val="Hyperlink"/>
+            <w:b/>
+            <w:sz w:val="24"/>
+            <w:szCs w:val="41"/>
+          </w:rPr>
           <w:t>https://macarthur.me/posts/build-your-own-simple-lazy-loading-functionality-in-wordpress</w:t>
         </w:r>
       </w:hyperlink>
@@ -768,21 +1101,19 @@
           <w:sz w:val="24"/>
           <w:szCs w:val="41"/>
         </w:rPr>
-        <w:t>Template m</w:t>
-      </w:r>
+        <w:t xml:space="preserve">Template </w:t>
+      </w:r>
+      <w:proofErr w:type="spellStart"/>
       <w:r>
         <w:rPr>
           <w:b/>
           <w:color w:val="555555"/>
           <w:sz w:val="24"/>
           <w:szCs w:val="41"/>
-          <w:lang w:eastAsia="ja-JP"/>
-        </w:rPr>
-        <w:t>ẫu:</w:t>
-      </w:r>
-    </w:p>
-    <w:p>
-      <w:pPr>
+        </w:rPr>
+        <w:t>m</w:t>
+      </w:r>
+      <w:r>
         <w:rPr>
           <w:b/>
           <w:color w:val="555555"/>
@@ -790,8 +1121,31 @@
           <w:szCs w:val="41"/>
           <w:lang w:eastAsia="ja-JP"/>
         </w:rPr>
-      </w:pPr>
-      <w:hyperlink r:id="rId9" w:history="1">
+        <w:t>ẫu</w:t>
+      </w:r>
+      <w:proofErr w:type="spellEnd"/>
+      <w:r>
+        <w:rPr>
+          <w:b/>
+          <w:color w:val="555555"/>
+          <w:sz w:val="24"/>
+          <w:szCs w:val="41"/>
+          <w:lang w:eastAsia="ja-JP"/>
+        </w:rPr>
+        <w:t>:</w:t>
+      </w:r>
+    </w:p>
+    <w:p>
+      <w:pPr>
+        <w:rPr>
+          <w:b/>
+          <w:color w:val="555555"/>
+          <w:sz w:val="24"/>
+          <w:szCs w:val="41"/>
+          <w:lang w:eastAsia="ja-JP"/>
+        </w:rPr>
+      </w:pPr>
+      <w:hyperlink r:id="rId10" w:history="1">
         <w:r>
           <w:rPr>
             <w:rStyle w:val="Hyperlink"/>
@@ -844,7 +1198,29 @@
           <w:szCs w:val="41"/>
           <w:lang w:eastAsia="ja-JP"/>
         </w:rPr>
-        <w:t>Create Theme form scratch:</w:t>
+        <w:t xml:space="preserve">Create Theme </w:t>
+      </w:r>
+      <w:proofErr w:type="spellStart"/>
+      <w:r>
+        <w:rPr>
+          <w:b/>
+          <w:color w:val="555555"/>
+          <w:sz w:val="24"/>
+          <w:szCs w:val="41"/>
+          <w:lang w:eastAsia="ja-JP"/>
+        </w:rPr>
+        <w:t>form</w:t>
+      </w:r>
+      <w:proofErr w:type="spellEnd"/>
+      <w:r>
+        <w:rPr>
+          <w:b/>
+          <w:color w:val="555555"/>
+          <w:sz w:val="24"/>
+          <w:szCs w:val="41"/>
+          <w:lang w:eastAsia="ja-JP"/>
+        </w:rPr>
+        <w:t xml:space="preserve"> scratch:</w:t>
       </w:r>
     </w:p>
     <w:p>
@@ -857,7 +1233,7 @@
           <w:lang w:eastAsia="ja-JP"/>
         </w:rPr>
       </w:pPr>
-      <w:hyperlink r:id="rId10" w:history="1">
+      <w:hyperlink r:id="rId11" w:history="1">
         <w:r>
           <w:rPr>
             <w:rStyle w:val="Hyperlink"/>
@@ -880,7 +1256,7 @@
           <w:lang w:eastAsia="ja-JP"/>
         </w:rPr>
       </w:pPr>
-      <w:hyperlink r:id="rId11" w:history="1">
+      <w:hyperlink r:id="rId12" w:history="1">
         <w:r>
           <w:rPr>
             <w:rStyle w:val="Hyperlink"/>
@@ -931,7 +1307,7 @@
           <w:lang w:eastAsia="ja-JP"/>
         </w:rPr>
       </w:pPr>
-      <w:hyperlink r:id="rId12" w:history="1">
+      <w:hyperlink r:id="rId13" w:history="1">
         <w:r>
           <w:rPr>
             <w:rStyle w:val="Hyperlink"/>
@@ -965,6 +1341,7 @@
           <w:lang w:eastAsia="ja-JP"/>
         </w:rPr>
       </w:pPr>
+      <w:proofErr w:type="spellStart"/>
       <w:r>
         <w:rPr>
           <w:b/>
@@ -973,11 +1350,10 @@
           <w:szCs w:val="41"/>
           <w:lang w:eastAsia="ja-JP"/>
         </w:rPr>
-        <w:t>Giải thích vòng lặp trong Wordpress:</w:t>
-      </w:r>
-    </w:p>
-    <w:p>
-      <w:pPr>
+        <w:t>Giải</w:t>
+      </w:r>
+      <w:proofErr w:type="spellEnd"/>
+      <w:r>
         <w:rPr>
           <w:b/>
           <w:color w:val="555555"/>
@@ -985,8 +1361,130 @@
           <w:szCs w:val="41"/>
           <w:lang w:eastAsia="ja-JP"/>
         </w:rPr>
-      </w:pPr>
-      <w:hyperlink r:id="rId13" w:history="1">
+        <w:t xml:space="preserve"> </w:t>
+      </w:r>
+      <w:proofErr w:type="spellStart"/>
+      <w:r>
+        <w:rPr>
+          <w:b/>
+          <w:color w:val="555555"/>
+          <w:sz w:val="24"/>
+          <w:szCs w:val="41"/>
+          <w:lang w:eastAsia="ja-JP"/>
+        </w:rPr>
+        <w:t>thích</w:t>
+      </w:r>
+      <w:proofErr w:type="spellEnd"/>
+      <w:r>
+        <w:rPr>
+          <w:b/>
+          <w:color w:val="555555"/>
+          <w:sz w:val="24"/>
+          <w:szCs w:val="41"/>
+          <w:lang w:eastAsia="ja-JP"/>
+        </w:rPr>
+        <w:t xml:space="preserve"> </w:t>
+      </w:r>
+      <w:proofErr w:type="spellStart"/>
+      <w:r>
+        <w:rPr>
+          <w:b/>
+          <w:color w:val="555555"/>
+          <w:sz w:val="24"/>
+          <w:szCs w:val="41"/>
+          <w:lang w:eastAsia="ja-JP"/>
+        </w:rPr>
+        <w:t>vòng</w:t>
+      </w:r>
+      <w:proofErr w:type="spellEnd"/>
+      <w:r>
+        <w:rPr>
+          <w:b/>
+          <w:color w:val="555555"/>
+          <w:sz w:val="24"/>
+          <w:szCs w:val="41"/>
+          <w:lang w:eastAsia="ja-JP"/>
+        </w:rPr>
+        <w:t xml:space="preserve"> </w:t>
+      </w:r>
+      <w:proofErr w:type="spellStart"/>
+      <w:r>
+        <w:rPr>
+          <w:b/>
+          <w:color w:val="555555"/>
+          <w:sz w:val="24"/>
+          <w:szCs w:val="41"/>
+          <w:lang w:eastAsia="ja-JP"/>
+        </w:rPr>
+        <w:t>lặp</w:t>
+      </w:r>
+      <w:proofErr w:type="spellEnd"/>
+      <w:r>
+        <w:rPr>
+          <w:b/>
+          <w:color w:val="555555"/>
+          <w:sz w:val="24"/>
+          <w:szCs w:val="41"/>
+          <w:lang w:eastAsia="ja-JP"/>
+        </w:rPr>
+        <w:t xml:space="preserve"> </w:t>
+      </w:r>
+      <w:proofErr w:type="spellStart"/>
+      <w:r>
+        <w:rPr>
+          <w:b/>
+          <w:color w:val="555555"/>
+          <w:sz w:val="24"/>
+          <w:szCs w:val="41"/>
+          <w:lang w:eastAsia="ja-JP"/>
+        </w:rPr>
+        <w:t>trong</w:t>
+      </w:r>
+      <w:proofErr w:type="spellEnd"/>
+      <w:r>
+        <w:rPr>
+          <w:b/>
+          <w:color w:val="555555"/>
+          <w:sz w:val="24"/>
+          <w:szCs w:val="41"/>
+          <w:lang w:eastAsia="ja-JP"/>
+        </w:rPr>
+        <w:t xml:space="preserve"> </w:t>
+      </w:r>
+      <w:proofErr w:type="spellStart"/>
+      <w:r>
+        <w:rPr>
+          <w:b/>
+          <w:color w:val="555555"/>
+          <w:sz w:val="24"/>
+          <w:szCs w:val="41"/>
+          <w:lang w:eastAsia="ja-JP"/>
+        </w:rPr>
+        <w:t>Wordpress</w:t>
+      </w:r>
+      <w:proofErr w:type="spellEnd"/>
+      <w:r>
+        <w:rPr>
+          <w:b/>
+          <w:color w:val="555555"/>
+          <w:sz w:val="24"/>
+          <w:szCs w:val="41"/>
+          <w:lang w:eastAsia="ja-JP"/>
+        </w:rPr>
+        <w:t>:</w:t>
+      </w:r>
+    </w:p>
+    <w:p>
+      <w:pPr>
+        <w:rPr>
+          <w:b/>
+          <w:color w:val="555555"/>
+          <w:sz w:val="24"/>
+          <w:szCs w:val="41"/>
+          <w:lang w:eastAsia="ja-JP"/>
+        </w:rPr>
+      </w:pPr>
+      <w:hyperlink r:id="rId14" w:history="1">
         <w:r>
           <w:rPr>
             <w:rStyle w:val="Hyperlink"/>
@@ -1062,7 +1560,7 @@
           <w:lang w:eastAsia="ja-JP"/>
         </w:rPr>
       </w:pPr>
-      <w:hyperlink r:id="rId14" w:history="1">
+      <w:hyperlink r:id="rId15" w:history="1">
         <w:r>
           <w:rPr>
             <w:rStyle w:val="Hyperlink"/>
@@ -1085,7 +1583,7 @@
           <w:lang w:eastAsia="ja-JP"/>
         </w:rPr>
       </w:pPr>
-      <w:hyperlink r:id="rId15" w:history="1">
+      <w:hyperlink r:id="rId16" w:history="1">
         <w:r>
           <w:rPr>
             <w:rStyle w:val="Hyperlink"/>
@@ -1114,7 +1612,6 @@
           <w:sz w:val="36"/>
           <w:szCs w:val="41"/>
         </w:rPr>
-        <w:lastRenderedPageBreak/>
         <w:t>-------------------------------------------------</w:t>
       </w:r>
     </w:p>
@@ -1132,18 +1629,54 @@
           <w:color w:val="FF0000"/>
           <w:sz w:val="24"/>
         </w:rPr>
-        <w:t>Viet theme Wordpress voi Bootstrap:</w:t>
-      </w:r>
-    </w:p>
-    <w:p>
-      <w:pPr>
+        <w:t xml:space="preserve">Viet theme </w:t>
+      </w:r>
+      <w:proofErr w:type="spellStart"/>
+      <w:r>
         <w:rPr>
           <w:b/>
           <w:color w:val="FF0000"/>
           <w:sz w:val="24"/>
         </w:rPr>
-      </w:pPr>
-      <w:hyperlink r:id="rId16" w:history="1">
+        <w:t>Wordpress</w:t>
+      </w:r>
+      <w:proofErr w:type="spellEnd"/>
+      <w:r>
+        <w:rPr>
+          <w:b/>
+          <w:color w:val="FF0000"/>
+          <w:sz w:val="24"/>
+        </w:rPr>
+        <w:t xml:space="preserve"> </w:t>
+      </w:r>
+      <w:proofErr w:type="spellStart"/>
+      <w:r>
+        <w:rPr>
+          <w:b/>
+          <w:color w:val="FF0000"/>
+          <w:sz w:val="24"/>
+        </w:rPr>
+        <w:t>voi</w:t>
+      </w:r>
+      <w:proofErr w:type="spellEnd"/>
+      <w:r>
+        <w:rPr>
+          <w:b/>
+          <w:color w:val="FF0000"/>
+          <w:sz w:val="24"/>
+        </w:rPr>
+        <w:t xml:space="preserve"> Bootstrap:</w:t>
+      </w:r>
+    </w:p>
+    <w:p>
+      <w:pPr>
+        <w:rPr>
+          <w:b/>
+          <w:color w:val="FF0000"/>
+          <w:sz w:val="24"/>
+        </w:rPr>
+      </w:pPr>
+      <w:hyperlink r:id="rId17" w:history="1">
         <w:r>
           <w:rPr>
             <w:rStyle w:val="Hyperlink"/>
@@ -1196,7 +1729,7 @@
           <w:sz w:val="24"/>
         </w:rPr>
       </w:pPr>
-      <w:hyperlink r:id="rId17" w:history="1">
+      <w:hyperlink r:id="rId18" w:history="1">
         <w:r>
           <w:rPr>
             <w:rStyle w:val="Hyperlink"/>
@@ -1289,6 +1822,7 @@
         </w:rPr>
         <w:t xml:space="preserve"> </w:t>
       </w:r>
+      <w:proofErr w:type="spellStart"/>
       <w:r>
         <w:rPr>
           <w:rFonts w:ascii="Consolas" w:eastAsia="Times New Roman" w:hAnsi="Consolas" w:cs="Times New Roman"/>
@@ -1297,8 +1831,20 @@
           <w:szCs w:val="21"/>
           <w:lang w:eastAsia="ja-JP"/>
         </w:rPr>
-        <w:t>sms_our_product</w:t>
-      </w:r>
+        <w:t>sms_our_</w:t>
+      </w:r>
+      <w:proofErr w:type="gramStart"/>
+      <w:r>
+        <w:rPr>
+          <w:rFonts w:ascii="Consolas" w:eastAsia="Times New Roman" w:hAnsi="Consolas" w:cs="Times New Roman"/>
+          <w:color w:val="DCDCAA"/>
+          <w:sz w:val="21"/>
+          <w:szCs w:val="21"/>
+          <w:lang w:eastAsia="ja-JP"/>
+        </w:rPr>
+        <w:t>product</w:t>
+      </w:r>
+      <w:proofErr w:type="spellEnd"/>
       <w:r>
         <w:rPr>
           <w:rFonts w:ascii="Consolas" w:eastAsia="Times New Roman" w:hAnsi="Consolas" w:cs="Times New Roman"/>
@@ -1317,8 +1863,21 @@
           <w:szCs w:val="21"/>
           <w:lang w:eastAsia="ja-JP"/>
         </w:rPr>
-        <w:t xml:space="preserve"> $atts</w:t>
-      </w:r>
+        <w:t xml:space="preserve"> $</w:t>
+      </w:r>
+      <w:proofErr w:type="spellStart"/>
+      <w:proofErr w:type="gramEnd"/>
+      <w:r>
+        <w:rPr>
+          <w:rFonts w:ascii="Consolas" w:eastAsia="Times New Roman" w:hAnsi="Consolas" w:cs="Times New Roman"/>
+          <w:color w:val="9CDCFE"/>
+          <w:sz w:val="21"/>
+          <w:szCs w:val="21"/>
+          <w:lang w:eastAsia="ja-JP"/>
+        </w:rPr>
+        <w:t>atts</w:t>
+      </w:r>
+      <w:proofErr w:type="spellEnd"/>
       <w:r>
         <w:rPr>
           <w:rFonts w:ascii="Consolas" w:eastAsia="Times New Roman" w:hAnsi="Consolas" w:cs="Times New Roman"/>
@@ -1352,6 +1911,7 @@
         </w:rPr>
         <w:t xml:space="preserve">    </w:t>
       </w:r>
+      <w:proofErr w:type="spellStart"/>
       <w:r>
         <w:rPr>
           <w:rFonts w:ascii="Consolas" w:eastAsia="Times New Roman" w:hAnsi="Consolas" w:cs="Times New Roman"/>
@@ -1360,8 +1920,20 @@
           <w:szCs w:val="21"/>
           <w:lang w:eastAsia="ja-JP"/>
         </w:rPr>
-        <w:t>ob_start</w:t>
-      </w:r>
+        <w:t>ob_</w:t>
+      </w:r>
+      <w:proofErr w:type="gramStart"/>
+      <w:r>
+        <w:rPr>
+          <w:rFonts w:ascii="Consolas" w:eastAsia="Times New Roman" w:hAnsi="Consolas" w:cs="Times New Roman"/>
+          <w:color w:val="DCDCAA"/>
+          <w:sz w:val="21"/>
+          <w:szCs w:val="21"/>
+          <w:lang w:eastAsia="ja-JP"/>
+        </w:rPr>
+        <w:t>start</w:t>
+      </w:r>
+      <w:proofErr w:type="spellEnd"/>
       <w:r>
         <w:rPr>
           <w:rFonts w:ascii="Consolas" w:eastAsia="Times New Roman" w:hAnsi="Consolas" w:cs="Times New Roman"/>
@@ -1370,29 +1942,10 @@
           <w:szCs w:val="21"/>
           <w:lang w:eastAsia="ja-JP"/>
         </w:rPr>
-        <w:t>();</w:t>
-      </w:r>
-    </w:p>
-    <w:p>
-      <w:pPr>
-        <w:ind w:firstLine="720"/>
-      </w:pPr>
-      <w:r>
-        <w:t>html, php,…</w:t>
-      </w:r>
-    </w:p>
-    <w:p>
-      <w:pPr>
-        <w:ind w:firstLine="720"/>
-      </w:pPr>
-      <w:r>
-        <w:t>….</w:t>
-      </w:r>
-    </w:p>
-    <w:p>
-      <w:pPr>
-        <w:shd w:val="clear" w:color="auto" w:fill="1E1E1E"/>
-        <w:spacing w:after="0" w:line="285" w:lineRule="atLeast"/>
+        <w:t>(</w:t>
+      </w:r>
+      <w:proofErr w:type="gramEnd"/>
+      <w:r>
         <w:rPr>
           <w:rFonts w:ascii="Consolas" w:eastAsia="Times New Roman" w:hAnsi="Consolas" w:cs="Times New Roman"/>
           <w:color w:val="D4D4D4"/>
@@ -1400,8 +1953,39 @@
           <w:szCs w:val="21"/>
           <w:lang w:eastAsia="ja-JP"/>
         </w:rPr>
-      </w:pPr>
-      <w:r>
+        <w:t>);</w:t>
+      </w:r>
+    </w:p>
+    <w:p>
+      <w:pPr>
+        <w:ind w:firstLine="720"/>
+      </w:pPr>
+      <w:r>
+        <w:t xml:space="preserve">html, </w:t>
+      </w:r>
+      <w:proofErr w:type="spellStart"/>
+      <w:proofErr w:type="gramStart"/>
+      <w:r>
+        <w:t>php</w:t>
+      </w:r>
+      <w:proofErr w:type="spellEnd"/>
+      <w:r>
+        <w:t>,…</w:t>
+      </w:r>
+      <w:proofErr w:type="gramEnd"/>
+    </w:p>
+    <w:p>
+      <w:pPr>
+        <w:ind w:firstLine="720"/>
+      </w:pPr>
+      <w:r>
+        <w:t>….</w:t>
+      </w:r>
+    </w:p>
+    <w:p>
+      <w:pPr>
+        <w:shd w:val="clear" w:color="auto" w:fill="1E1E1E"/>
+        <w:spacing w:after="0" w:line="285" w:lineRule="atLeast"/>
         <w:rPr>
           <w:rFonts w:ascii="Consolas" w:eastAsia="Times New Roman" w:hAnsi="Consolas" w:cs="Times New Roman"/>
           <w:color w:val="D4D4D4"/>
@@ -1409,6 +1993,15 @@
           <w:szCs w:val="21"/>
           <w:lang w:eastAsia="ja-JP"/>
         </w:rPr>
+      </w:pPr>
+      <w:r>
+        <w:rPr>
+          <w:rFonts w:ascii="Consolas" w:eastAsia="Times New Roman" w:hAnsi="Consolas" w:cs="Times New Roman"/>
+          <w:color w:val="D4D4D4"/>
+          <w:sz w:val="21"/>
+          <w:szCs w:val="21"/>
+          <w:lang w:eastAsia="ja-JP"/>
+        </w:rPr>
         <w:t>    </w:t>
       </w:r>
       <w:r>
@@ -1431,6 +2024,7 @@
         </w:rPr>
         <w:t xml:space="preserve"> </w:t>
       </w:r>
+      <w:proofErr w:type="spellStart"/>
       <w:r>
         <w:rPr>
           <w:rFonts w:ascii="Consolas" w:eastAsia="Times New Roman" w:hAnsi="Consolas" w:cs="Times New Roman"/>
@@ -1439,8 +2033,20 @@
           <w:szCs w:val="21"/>
           <w:lang w:eastAsia="ja-JP"/>
         </w:rPr>
-        <w:t>ob_get_clean</w:t>
-      </w:r>
+        <w:t>ob_get_</w:t>
+      </w:r>
+      <w:proofErr w:type="gramStart"/>
+      <w:r>
+        <w:rPr>
+          <w:rFonts w:ascii="Consolas" w:eastAsia="Times New Roman" w:hAnsi="Consolas" w:cs="Times New Roman"/>
+          <w:color w:val="DCDCAA"/>
+          <w:sz w:val="21"/>
+          <w:szCs w:val="21"/>
+          <w:lang w:eastAsia="ja-JP"/>
+        </w:rPr>
+        <w:t>clean</w:t>
+      </w:r>
+      <w:proofErr w:type="spellEnd"/>
       <w:r>
         <w:rPr>
           <w:rFonts w:ascii="Consolas" w:eastAsia="Times New Roman" w:hAnsi="Consolas" w:cs="Times New Roman"/>
@@ -1449,13 +2055,10 @@
           <w:szCs w:val="21"/>
           <w:lang w:eastAsia="ja-JP"/>
         </w:rPr>
-        <w:t>();</w:t>
-      </w:r>
-    </w:p>
-    <w:p>
-      <w:pPr>
-        <w:shd w:val="clear" w:color="auto" w:fill="1E1E1E"/>
-        <w:spacing w:after="0" w:line="285" w:lineRule="atLeast"/>
+        <w:t>(</w:t>
+      </w:r>
+      <w:proofErr w:type="gramEnd"/>
+      <w:r>
         <w:rPr>
           <w:rFonts w:ascii="Consolas" w:eastAsia="Times New Roman" w:hAnsi="Consolas" w:cs="Times New Roman"/>
           <w:color w:val="D4D4D4"/>
@@ -1463,8 +2066,13 @@
           <w:szCs w:val="21"/>
           <w:lang w:eastAsia="ja-JP"/>
         </w:rPr>
-      </w:pPr>
-      <w:r>
+        <w:t>);</w:t>
+      </w:r>
+    </w:p>
+    <w:p>
+      <w:pPr>
+        <w:shd w:val="clear" w:color="auto" w:fill="1E1E1E"/>
+        <w:spacing w:after="0" w:line="285" w:lineRule="atLeast"/>
         <w:rPr>
           <w:rFonts w:ascii="Consolas" w:eastAsia="Times New Roman" w:hAnsi="Consolas" w:cs="Times New Roman"/>
           <w:color w:val="D4D4D4"/>
@@ -1472,13 +2080,8 @@
           <w:szCs w:val="21"/>
           <w:lang w:eastAsia="ja-JP"/>
         </w:rPr>
-        <w:t>}</w:t>
-      </w:r>
-    </w:p>
-    <w:p>
-      <w:pPr>
-        <w:shd w:val="clear" w:color="auto" w:fill="1E1E1E"/>
-        <w:spacing w:after="0" w:line="285" w:lineRule="atLeast"/>
+      </w:pPr>
+      <w:r>
         <w:rPr>
           <w:rFonts w:ascii="Consolas" w:eastAsia="Times New Roman" w:hAnsi="Consolas" w:cs="Times New Roman"/>
           <w:color w:val="D4D4D4"/>
@@ -1486,7 +2089,22 @@
           <w:szCs w:val="21"/>
           <w:lang w:eastAsia="ja-JP"/>
         </w:rPr>
-      </w:pPr>
+        <w:t>}</w:t>
+      </w:r>
+    </w:p>
+    <w:p>
+      <w:pPr>
+        <w:shd w:val="clear" w:color="auto" w:fill="1E1E1E"/>
+        <w:spacing w:after="0" w:line="285" w:lineRule="atLeast"/>
+        <w:rPr>
+          <w:rFonts w:ascii="Consolas" w:eastAsia="Times New Roman" w:hAnsi="Consolas" w:cs="Times New Roman"/>
+          <w:color w:val="D4D4D4"/>
+          <w:sz w:val="21"/>
+          <w:szCs w:val="21"/>
+          <w:lang w:eastAsia="ja-JP"/>
+        </w:rPr>
+      </w:pPr>
+      <w:proofErr w:type="spellStart"/>
       <w:r>
         <w:rPr>
           <w:rFonts w:ascii="Consolas" w:eastAsia="Times New Roman" w:hAnsi="Consolas" w:cs="Times New Roman"/>
@@ -1495,8 +2113,20 @@
           <w:szCs w:val="21"/>
           <w:lang w:eastAsia="ja-JP"/>
         </w:rPr>
-        <w:t>add_shortcode</w:t>
-      </w:r>
+        <w:t>add_</w:t>
+      </w:r>
+      <w:proofErr w:type="gramStart"/>
+      <w:r>
+        <w:rPr>
+          <w:rFonts w:ascii="Consolas" w:eastAsia="Times New Roman" w:hAnsi="Consolas" w:cs="Times New Roman"/>
+          <w:color w:val="DCDCAA"/>
+          <w:sz w:val="21"/>
+          <w:szCs w:val="21"/>
+          <w:lang w:eastAsia="ja-JP"/>
+        </w:rPr>
+        <w:t>shortcode</w:t>
+      </w:r>
+      <w:proofErr w:type="spellEnd"/>
       <w:r>
         <w:rPr>
           <w:rFonts w:ascii="Consolas" w:eastAsia="Times New Roman" w:hAnsi="Consolas" w:cs="Times New Roman"/>
@@ -1515,7 +2145,30 @@
           <w:szCs w:val="21"/>
           <w:lang w:eastAsia="ja-JP"/>
         </w:rPr>
-        <w:t>'sm_product'</w:t>
+        <w:t>'</w:t>
+      </w:r>
+      <w:proofErr w:type="spellStart"/>
+      <w:proofErr w:type="gramEnd"/>
+      <w:r>
+        <w:rPr>
+          <w:rFonts w:ascii="Consolas" w:eastAsia="Times New Roman" w:hAnsi="Consolas" w:cs="Times New Roman"/>
+          <w:color w:val="CE9178"/>
+          <w:sz w:val="21"/>
+          <w:szCs w:val="21"/>
+          <w:lang w:eastAsia="ja-JP"/>
+        </w:rPr>
+        <w:t>sm_product</w:t>
+      </w:r>
+      <w:proofErr w:type="spellEnd"/>
+      <w:r>
+        <w:rPr>
+          <w:rFonts w:ascii="Consolas" w:eastAsia="Times New Roman" w:hAnsi="Consolas" w:cs="Times New Roman"/>
+          <w:color w:val="CE9178"/>
+          <w:sz w:val="21"/>
+          <w:szCs w:val="21"/>
+          <w:lang w:eastAsia="ja-JP"/>
+        </w:rPr>
+        <w:t>'</w:t>
       </w:r>
       <w:r>
         <w:rPr>
@@ -1535,7 +2188,29 @@
           <w:szCs w:val="21"/>
           <w:lang w:eastAsia="ja-JP"/>
         </w:rPr>
-        <w:t>'sms_our_product'</w:t>
+        <w:t>'</w:t>
+      </w:r>
+      <w:proofErr w:type="spellStart"/>
+      <w:r>
+        <w:rPr>
+          <w:rFonts w:ascii="Consolas" w:eastAsia="Times New Roman" w:hAnsi="Consolas" w:cs="Times New Roman"/>
+          <w:color w:val="CE9178"/>
+          <w:sz w:val="21"/>
+          <w:szCs w:val="21"/>
+          <w:lang w:eastAsia="ja-JP"/>
+        </w:rPr>
+        <w:t>sms_our_product</w:t>
+      </w:r>
+      <w:proofErr w:type="spellEnd"/>
+      <w:r>
+        <w:rPr>
+          <w:rFonts w:ascii="Consolas" w:eastAsia="Times New Roman" w:hAnsi="Consolas" w:cs="Times New Roman"/>
+          <w:color w:val="CE9178"/>
+          <w:sz w:val="21"/>
+          <w:szCs w:val="21"/>
+          <w:lang w:eastAsia="ja-JP"/>
+        </w:rPr>
+        <w:t>'</w:t>
       </w:r>
       <w:r>
         <w:rPr>
@@ -1590,6 +2265,7 @@
           <w:lang w:eastAsia="ja-JP"/>
         </w:rPr>
       </w:pPr>
+      <w:proofErr w:type="gramStart"/>
       <w:r>
         <w:rPr>
           <w:rFonts w:ascii="Consolas" w:eastAsia="Times New Roman" w:hAnsi="Consolas" w:cs="Times New Roman"/>
@@ -1598,8 +2274,21 @@
           <w:szCs w:val="21"/>
           <w:lang w:eastAsia="ja-JP"/>
         </w:rPr>
-        <w:t>&lt;?php</w:t>
-      </w:r>
+        <w:t>&lt;?</w:t>
+      </w:r>
+      <w:proofErr w:type="spellStart"/>
+      <w:r>
+        <w:rPr>
+          <w:rFonts w:ascii="Consolas" w:eastAsia="Times New Roman" w:hAnsi="Consolas" w:cs="Times New Roman"/>
+          <w:color w:val="569CD6"/>
+          <w:sz w:val="21"/>
+          <w:szCs w:val="21"/>
+          <w:lang w:eastAsia="ja-JP"/>
+        </w:rPr>
+        <w:t>php</w:t>
+      </w:r>
+      <w:proofErr w:type="spellEnd"/>
+      <w:proofErr w:type="gramEnd"/>
       <w:r>
         <w:rPr>
           <w:rFonts w:ascii="Consolas" w:eastAsia="Times New Roman" w:hAnsi="Consolas" w:cs="Times New Roman"/>
@@ -1630,6 +2319,7 @@
         </w:rPr>
         <w:t xml:space="preserve"> </w:t>
       </w:r>
+      <w:proofErr w:type="spellStart"/>
       <w:r>
         <w:rPr>
           <w:rFonts w:ascii="Consolas" w:eastAsia="Times New Roman" w:hAnsi="Consolas" w:cs="Times New Roman"/>
@@ -1640,6 +2330,7 @@
         </w:rPr>
         <w:t>do_shortcode</w:t>
       </w:r>
+      <w:proofErr w:type="spellEnd"/>
       <w:r>
         <w:rPr>
           <w:rFonts w:ascii="Consolas" w:eastAsia="Times New Roman" w:hAnsi="Consolas" w:cs="Times New Roman"/>
@@ -1658,8 +2349,9 @@
           <w:szCs w:val="21"/>
           <w:lang w:eastAsia="ja-JP"/>
         </w:rPr>
-        <w:t>'[sm_</w:t>
-      </w:r>
+        <w:t>'[</w:t>
+      </w:r>
+      <w:proofErr w:type="spellStart"/>
       <w:r>
         <w:rPr>
           <w:rFonts w:ascii="Consolas" w:eastAsia="Times New Roman" w:hAnsi="Consolas" w:cs="Times New Roman"/>
@@ -1668,8 +2360,9 @@
           <w:szCs w:val="21"/>
           <w:lang w:eastAsia="ja-JP"/>
         </w:rPr>
-        <w:t xml:space="preserve"> </w:t>
-      </w:r>
+        <w:t>sm</w:t>
+      </w:r>
+      <w:proofErr w:type="spellEnd"/>
       <w:r>
         <w:rPr>
           <w:rFonts w:ascii="Consolas" w:eastAsia="Times New Roman" w:hAnsi="Consolas" w:cs="Times New Roman"/>
@@ -1678,7 +2371,7 @@
           <w:szCs w:val="21"/>
           <w:lang w:eastAsia="ja-JP"/>
         </w:rPr>
-        <w:t>product'</w:t>
+        <w:t>_</w:t>
       </w:r>
       <w:r>
         <w:rPr>
@@ -1688,6 +2381,26 @@
           <w:szCs w:val="21"/>
           <w:lang w:eastAsia="ja-JP"/>
         </w:rPr>
+        <w:t xml:space="preserve"> </w:t>
+      </w:r>
+      <w:r>
+        <w:rPr>
+          <w:rFonts w:ascii="Consolas" w:eastAsia="Times New Roman" w:hAnsi="Consolas" w:cs="Times New Roman"/>
+          <w:color w:val="CE9178"/>
+          <w:sz w:val="21"/>
+          <w:szCs w:val="21"/>
+          <w:lang w:eastAsia="ja-JP"/>
+        </w:rPr>
+        <w:t>product'</w:t>
+      </w:r>
+      <w:r>
+        <w:rPr>
+          <w:rFonts w:ascii="Consolas" w:eastAsia="Times New Roman" w:hAnsi="Consolas" w:cs="Times New Roman"/>
+          <w:color w:val="CE9178"/>
+          <w:sz w:val="21"/>
+          <w:szCs w:val="21"/>
+          <w:lang w:eastAsia="ja-JP"/>
+        </w:rPr>
         <w:t>]'</w:t>
       </w:r>
       <w:r>
@@ -1718,14 +2431,35 @@
       <w:r>
         <w:t xml:space="preserve">function </w:t>
       </w:r>
+      <w:proofErr w:type="spellStart"/>
       <w:r>
         <w:rPr>
           <w:color w:val="538135" w:themeColor="accent6" w:themeShade="BF"/>
         </w:rPr>
-        <w:t>shortcode_GenerateSitemap</w:t>
-      </w:r>
-      <w:r>
-        <w:t>($params = array()) {</w:t>
+        <w:t>shortcode_</w:t>
+      </w:r>
+      <w:proofErr w:type="gramStart"/>
+      <w:r>
+        <w:rPr>
+          <w:color w:val="538135" w:themeColor="accent6" w:themeShade="BF"/>
+        </w:rPr>
+        <w:t>GenerateSitemap</w:t>
+      </w:r>
+      <w:proofErr w:type="spellEnd"/>
+      <w:r>
+        <w:t>(</w:t>
+      </w:r>
+      <w:proofErr w:type="gramEnd"/>
+      <w:r>
+        <w:t>$</w:t>
+      </w:r>
+      <w:proofErr w:type="spellStart"/>
+      <w:r>
+        <w:t>params</w:t>
+      </w:r>
+      <w:proofErr w:type="spellEnd"/>
+      <w:r>
+        <w:t xml:space="preserve"> = array()) {</w:t>
       </w:r>
     </w:p>
     <w:p>
@@ -1746,7 +2480,20 @@
         <w:spacing w:after="0"/>
       </w:pPr>
       <w:r>
-        <w:t xml:space="preserve">  extract(shortcode_atts(array(</w:t>
+        <w:t xml:space="preserve">  </w:t>
+      </w:r>
+      <w:proofErr w:type="gramStart"/>
+      <w:r>
+        <w:t>extract(</w:t>
+      </w:r>
+      <w:proofErr w:type="spellStart"/>
+      <w:proofErr w:type="gramEnd"/>
+      <w:r>
+        <w:t>shortcode_atts</w:t>
+      </w:r>
+      <w:proofErr w:type="spellEnd"/>
+      <w:r>
+        <w:t>(array(</w:t>
       </w:r>
     </w:p>
     <w:p>
@@ -1778,7 +2525,15 @@
         <w:spacing w:after="0"/>
       </w:pPr>
       <w:r>
-        <w:t xml:space="preserve">  ), $params));</w:t>
+        <w:t xml:space="preserve">  ), $</w:t>
+      </w:r>
+      <w:proofErr w:type="spellStart"/>
+      <w:r>
+        <w:t>params</w:t>
+      </w:r>
+      <w:proofErr w:type="spellEnd"/>
+      <w:r>
+        <w:t>));</w:t>
       </w:r>
     </w:p>
     <w:p>
@@ -1823,7 +2578,24 @@
         <w:spacing w:after="0"/>
       </w:pPr>
       <w:r>
-        <w:t xml:space="preserve">      ($title ? "&lt;h2&gt;$title&lt;/h2&gt;" : '') .</w:t>
+        <w:lastRenderedPageBreak/>
+        <w:t xml:space="preserve">      ($</w:t>
+      </w:r>
+      <w:proofErr w:type="gramStart"/>
+      <w:r>
+        <w:t>title ?</w:t>
+      </w:r>
+      <w:proofErr w:type="gramEnd"/>
+      <w:r>
+        <w:t xml:space="preserve"> "&lt;h2&gt;$title&lt;/h2&gt;</w:t>
+      </w:r>
+      <w:proofErr w:type="gramStart"/>
+      <w:r>
+        <w:t>" :</w:t>
+      </w:r>
+      <w:proofErr w:type="gramEnd"/>
+      <w:r>
+        <w:t xml:space="preserve"> '') .</w:t>
       </w:r>
     </w:p>
     <w:p>
@@ -1831,7 +2603,36 @@
         <w:spacing w:after="0"/>
       </w:pPr>
       <w:r>
-        <w:t xml:space="preserve">      '&lt;ul' . ($id? '' : " id="$id"") . "&gt;$sitemap&lt;/ul&gt;";</w:t>
+        <w:t xml:space="preserve">      '&lt;</w:t>
+      </w:r>
+      <w:proofErr w:type="spellStart"/>
+      <w:r>
+        <w:t>ul</w:t>
+      </w:r>
+      <w:proofErr w:type="spellEnd"/>
+      <w:proofErr w:type="gramStart"/>
+      <w:r>
+        <w:t>' .</w:t>
+      </w:r>
+      <w:proofErr w:type="gramEnd"/>
+      <w:r>
+        <w:t xml:space="preserve"> ($id? '</w:t>
+      </w:r>
+      <w:proofErr w:type="gramStart"/>
+      <w:r>
+        <w:t>' :</w:t>
+      </w:r>
+      <w:proofErr w:type="gramEnd"/>
+      <w:r>
+        <w:t xml:space="preserve"> " id="$id"") . "&gt;$sitemap&lt;/</w:t>
+      </w:r>
+      <w:proofErr w:type="spellStart"/>
+      <w:r>
+        <w:t>ul</w:t>
+      </w:r>
+      <w:proofErr w:type="spellEnd"/>
+      <w:r>
+        <w:t>&gt;";</w:t>
       </w:r>
     </w:p>
     <w:p>
@@ -1875,6 +2676,7 @@
           <w:sz w:val="21"/>
         </w:rPr>
       </w:pPr>
+      <w:proofErr w:type="spellStart"/>
       <w:r>
         <w:rPr>
           <w:rStyle w:val="token"/>
@@ -1882,8 +2684,19 @@
           <w:color w:val="DD4A68"/>
           <w:sz w:val="21"/>
         </w:rPr>
-        <w:t>add_shortcode</w:t>
-      </w:r>
+        <w:t>add_</w:t>
+      </w:r>
+      <w:proofErr w:type="gramStart"/>
+      <w:r>
+        <w:rPr>
+          <w:rStyle w:val="token"/>
+          <w:rFonts w:ascii="Consolas" w:eastAsiaTheme="majorEastAsia" w:hAnsi="Consolas"/>
+          <w:color w:val="DD4A68"/>
+          <w:sz w:val="21"/>
+        </w:rPr>
+        <w:t>shortcode</w:t>
+      </w:r>
+      <w:proofErr w:type="spellEnd"/>
       <w:r>
         <w:rPr>
           <w:rStyle w:val="token"/>
@@ -1893,6 +2706,7 @@
         </w:rPr>
         <w:t>(</w:t>
       </w:r>
+      <w:proofErr w:type="gramEnd"/>
       <w:r>
         <w:rPr>
           <w:rStyle w:val="token"/>
@@ -1927,7 +2741,27 @@
           <w:color w:val="669900"/>
           <w:sz w:val="21"/>
         </w:rPr>
-        <w:t>'shortcode_GenerateSitemap'</w:t>
+        <w:t>'</w:t>
+      </w:r>
+      <w:proofErr w:type="spellStart"/>
+      <w:r>
+        <w:rPr>
+          <w:rStyle w:val="token"/>
+          <w:rFonts w:ascii="Consolas" w:eastAsiaTheme="majorEastAsia" w:hAnsi="Consolas"/>
+          <w:color w:val="669900"/>
+          <w:sz w:val="21"/>
+        </w:rPr>
+        <w:t>shortcode_GenerateSitemap</w:t>
+      </w:r>
+      <w:proofErr w:type="spellEnd"/>
+      <w:r>
+        <w:rPr>
+          <w:rStyle w:val="token"/>
+          <w:rFonts w:ascii="Consolas" w:eastAsiaTheme="majorEastAsia" w:hAnsi="Consolas"/>
+          <w:color w:val="669900"/>
+          <w:sz w:val="21"/>
+        </w:rPr>
+        <w:t>'</w:t>
       </w:r>
       <w:r>
         <w:rPr>
@@ -2030,6 +2864,7 @@
           <w:sz w:val="22"/>
         </w:rPr>
       </w:pPr>
+      <w:proofErr w:type="spellStart"/>
       <w:r>
         <w:rPr>
           <w:rStyle w:val="pln"/>
@@ -2039,8 +2874,21 @@
           <w:bdr w:val="none" w:sz="0" w:space="0" w:color="auto" w:frame="1"/>
           <w:shd w:val="clear" w:color="auto" w:fill="EFF0F1"/>
         </w:rPr>
-        <w:t>do_shortcode</w:t>
-      </w:r>
+        <w:t>do_</w:t>
+      </w:r>
+      <w:proofErr w:type="gramStart"/>
+      <w:r>
+        <w:rPr>
+          <w:rStyle w:val="pln"/>
+          <w:rFonts w:ascii="inherit" w:eastAsiaTheme="majorEastAsia" w:hAnsi="inherit"/>
+          <w:color w:val="303336"/>
+          <w:sz w:val="22"/>
+          <w:bdr w:val="none" w:sz="0" w:space="0" w:color="auto" w:frame="1"/>
+          <w:shd w:val="clear" w:color="auto" w:fill="EFF0F1"/>
+        </w:rPr>
+        <w:t>shortcode</w:t>
+      </w:r>
+      <w:proofErr w:type="spellEnd"/>
       <w:r>
         <w:rPr>
           <w:rStyle w:val="pun"/>
@@ -2052,6 +2900,7 @@
         </w:rPr>
         <w:t>(</w:t>
       </w:r>
+      <w:proofErr w:type="gramEnd"/>
       <w:r>
         <w:rPr>
           <w:color w:val="3A3A3A"/>
@@ -2059,7 +2908,27 @@
           <w:szCs w:val="21"/>
           <w:shd w:val="clear" w:color="auto" w:fill="F5F7F8"/>
         </w:rPr>
-        <w:t>[list-posts type="clothes" category="smart" orderby="name" order="ASC"]</w:t>
+        <w:t xml:space="preserve">[list-posts type="clothes" category="smart" </w:t>
+      </w:r>
+      <w:proofErr w:type="spellStart"/>
+      <w:r>
+        <w:rPr>
+          <w:color w:val="3A3A3A"/>
+          <w:sz w:val="21"/>
+          <w:szCs w:val="21"/>
+          <w:shd w:val="clear" w:color="auto" w:fill="F5F7F8"/>
+        </w:rPr>
+        <w:t>orderby</w:t>
+      </w:r>
+      <w:proofErr w:type="spellEnd"/>
+      <w:r>
+        <w:rPr>
+          <w:color w:val="3A3A3A"/>
+          <w:sz w:val="21"/>
+          <w:szCs w:val="21"/>
+          <w:shd w:val="clear" w:color="auto" w:fill="F5F7F8"/>
+        </w:rPr>
+        <w:t>="name" order="ASC"]</w:t>
       </w:r>
       <w:r>
         <w:rPr>
@@ -2091,7 +2960,23 @@
     </w:p>
     <w:p>
       <w:r>
-        <w:t>Why use ob_start();</w:t>
+        <w:t xml:space="preserve">Why use </w:t>
+      </w:r>
+      <w:proofErr w:type="spellStart"/>
+      <w:r>
+        <w:t>ob_</w:t>
+      </w:r>
+      <w:proofErr w:type="gramStart"/>
+      <w:r>
+        <w:t>start</w:t>
+      </w:r>
+      <w:proofErr w:type="spellEnd"/>
+      <w:r>
+        <w:t>(</w:t>
+      </w:r>
+      <w:proofErr w:type="gramEnd"/>
+      <w:r>
+        <w:t>);</w:t>
       </w:r>
     </w:p>
     <w:p>
@@ -2109,7 +2994,7 @@
           <w:szCs w:val="45"/>
         </w:rPr>
       </w:pPr>
-      <w:hyperlink r:id="rId18" w:history="1">
+      <w:hyperlink r:id="rId19" w:history="1">
         <w:r>
           <w:rPr>
             <w:rStyle w:val="Hyperlink"/>
@@ -2148,11 +3033,25 @@
           <w:sz w:val="36"/>
           <w:szCs w:val="45"/>
         </w:rPr>
-        <w:t>Simple Facebook Follow ShortCode</w:t>
-      </w:r>
-    </w:p>
-    <w:p>
-      <w:hyperlink r:id="rId19" w:history="1">
+        <w:t xml:space="preserve">Simple Facebook Follow </w:t>
+      </w:r>
+      <w:proofErr w:type="spellStart"/>
+      <w:r>
+        <w:rPr>
+          <w:rFonts w:ascii="Arial" w:hAnsi="Arial" w:cs="Arial"/>
+          <w:b/>
+          <w:bCs/>
+          <w:color w:val="222222"/>
+          <w:spacing w:val="5"/>
+          <w:sz w:val="36"/>
+          <w:szCs w:val="45"/>
+        </w:rPr>
+        <w:t>ShortCode</w:t>
+      </w:r>
+      <w:proofErr w:type="spellEnd"/>
+    </w:p>
+    <w:p>
+      <w:hyperlink r:id="rId20" w:history="1">
         <w:r>
           <w:rPr>
             <w:rStyle w:val="Hyperlink"/>
@@ -2231,6 +3130,7 @@
           <w:sz w:val="32"/>
         </w:rPr>
       </w:pPr>
+      <w:proofErr w:type="spellStart"/>
       <w:r>
         <w:rPr>
           <w:rFonts w:ascii="Arial" w:hAnsi="Arial" w:cs="Arial"/>
@@ -2240,7 +3140,235 @@
           <w:spacing w:val="-8"/>
           <w:sz w:val="32"/>
         </w:rPr>
-        <w:t>Hướng dẫn sử dụng WordPress và Thiết kế Website WordPress Toàn tập từ A-Z</w:t>
+        <w:t>Hướng</w:t>
+      </w:r>
+      <w:proofErr w:type="spellEnd"/>
+      <w:r>
+        <w:rPr>
+          <w:rFonts w:ascii="Arial" w:hAnsi="Arial" w:cs="Arial"/>
+          <w:b w:val="0"/>
+          <w:bCs w:val="0"/>
+          <w:color w:val="000000"/>
+          <w:spacing w:val="-8"/>
+          <w:sz w:val="32"/>
+        </w:rPr>
+        <w:t xml:space="preserve"> </w:t>
+      </w:r>
+      <w:proofErr w:type="spellStart"/>
+      <w:r>
+        <w:rPr>
+          <w:rFonts w:ascii="Arial" w:hAnsi="Arial" w:cs="Arial"/>
+          <w:b w:val="0"/>
+          <w:bCs w:val="0"/>
+          <w:color w:val="000000"/>
+          <w:spacing w:val="-8"/>
+          <w:sz w:val="32"/>
+        </w:rPr>
+        <w:t>dẫn</w:t>
+      </w:r>
+      <w:proofErr w:type="spellEnd"/>
+      <w:r>
+        <w:rPr>
+          <w:rFonts w:ascii="Arial" w:hAnsi="Arial" w:cs="Arial"/>
+          <w:b w:val="0"/>
+          <w:bCs w:val="0"/>
+          <w:color w:val="000000"/>
+          <w:spacing w:val="-8"/>
+          <w:sz w:val="32"/>
+        </w:rPr>
+        <w:t xml:space="preserve"> </w:t>
+      </w:r>
+      <w:proofErr w:type="spellStart"/>
+      <w:r>
+        <w:rPr>
+          <w:rFonts w:ascii="Arial" w:hAnsi="Arial" w:cs="Arial"/>
+          <w:b w:val="0"/>
+          <w:bCs w:val="0"/>
+          <w:color w:val="000000"/>
+          <w:spacing w:val="-8"/>
+          <w:sz w:val="32"/>
+        </w:rPr>
+        <w:t>sử</w:t>
+      </w:r>
+      <w:proofErr w:type="spellEnd"/>
+      <w:r>
+        <w:rPr>
+          <w:rFonts w:ascii="Arial" w:hAnsi="Arial" w:cs="Arial"/>
+          <w:b w:val="0"/>
+          <w:bCs w:val="0"/>
+          <w:color w:val="000000"/>
+          <w:spacing w:val="-8"/>
+          <w:sz w:val="32"/>
+        </w:rPr>
+        <w:t xml:space="preserve"> </w:t>
+      </w:r>
+      <w:proofErr w:type="spellStart"/>
+      <w:r>
+        <w:rPr>
+          <w:rFonts w:ascii="Arial" w:hAnsi="Arial" w:cs="Arial"/>
+          <w:b w:val="0"/>
+          <w:bCs w:val="0"/>
+          <w:color w:val="000000"/>
+          <w:spacing w:val="-8"/>
+          <w:sz w:val="32"/>
+        </w:rPr>
+        <w:t>dụng</w:t>
+      </w:r>
+      <w:proofErr w:type="spellEnd"/>
+      <w:r>
+        <w:rPr>
+          <w:rFonts w:ascii="Arial" w:hAnsi="Arial" w:cs="Arial"/>
+          <w:b w:val="0"/>
+          <w:bCs w:val="0"/>
+          <w:color w:val="000000"/>
+          <w:spacing w:val="-8"/>
+          <w:sz w:val="32"/>
+        </w:rPr>
+        <w:t xml:space="preserve"> WordPress </w:t>
+      </w:r>
+      <w:proofErr w:type="spellStart"/>
+      <w:r>
+        <w:rPr>
+          <w:rFonts w:ascii="Arial" w:hAnsi="Arial" w:cs="Arial"/>
+          <w:b w:val="0"/>
+          <w:bCs w:val="0"/>
+          <w:color w:val="000000"/>
+          <w:spacing w:val="-8"/>
+          <w:sz w:val="32"/>
+        </w:rPr>
+        <w:t>và</w:t>
+      </w:r>
+      <w:proofErr w:type="spellEnd"/>
+      <w:r>
+        <w:rPr>
+          <w:rFonts w:ascii="Arial" w:hAnsi="Arial" w:cs="Arial"/>
+          <w:b w:val="0"/>
+          <w:bCs w:val="0"/>
+          <w:color w:val="000000"/>
+          <w:spacing w:val="-8"/>
+          <w:sz w:val="32"/>
+        </w:rPr>
+        <w:t xml:space="preserve"> </w:t>
+      </w:r>
+      <w:proofErr w:type="spellStart"/>
+      <w:r>
+        <w:rPr>
+          <w:rFonts w:ascii="Arial" w:hAnsi="Arial" w:cs="Arial"/>
+          <w:b w:val="0"/>
+          <w:bCs w:val="0"/>
+          <w:color w:val="000000"/>
+          <w:spacing w:val="-8"/>
+          <w:sz w:val="32"/>
+        </w:rPr>
+        <w:t>Thiết</w:t>
+      </w:r>
+      <w:proofErr w:type="spellEnd"/>
+      <w:r>
+        <w:rPr>
+          <w:rFonts w:ascii="Arial" w:hAnsi="Arial" w:cs="Arial"/>
+          <w:b w:val="0"/>
+          <w:bCs w:val="0"/>
+          <w:color w:val="000000"/>
+          <w:spacing w:val="-8"/>
+          <w:sz w:val="32"/>
+        </w:rPr>
+        <w:t xml:space="preserve"> </w:t>
+      </w:r>
+      <w:proofErr w:type="spellStart"/>
+      <w:r>
+        <w:rPr>
+          <w:rFonts w:ascii="Arial" w:hAnsi="Arial" w:cs="Arial"/>
+          <w:b w:val="0"/>
+          <w:bCs w:val="0"/>
+          <w:color w:val="000000"/>
+          <w:spacing w:val="-8"/>
+          <w:sz w:val="32"/>
+        </w:rPr>
+        <w:t>kế</w:t>
+      </w:r>
+      <w:proofErr w:type="spellEnd"/>
+      <w:r>
+        <w:rPr>
+          <w:rFonts w:ascii="Arial" w:hAnsi="Arial" w:cs="Arial"/>
+          <w:b w:val="0"/>
+          <w:bCs w:val="0"/>
+          <w:color w:val="000000"/>
+          <w:spacing w:val="-8"/>
+          <w:sz w:val="32"/>
+        </w:rPr>
+        <w:t xml:space="preserve"> Website WordPress </w:t>
+      </w:r>
+      <w:proofErr w:type="spellStart"/>
+      <w:r>
+        <w:rPr>
+          <w:rFonts w:ascii="Arial" w:hAnsi="Arial" w:cs="Arial"/>
+          <w:b w:val="0"/>
+          <w:bCs w:val="0"/>
+          <w:color w:val="000000"/>
+          <w:spacing w:val="-8"/>
+          <w:sz w:val="32"/>
+        </w:rPr>
+        <w:t>Toàn</w:t>
+      </w:r>
+      <w:proofErr w:type="spellEnd"/>
+      <w:r>
+        <w:rPr>
+          <w:rFonts w:ascii="Arial" w:hAnsi="Arial" w:cs="Arial"/>
+          <w:b w:val="0"/>
+          <w:bCs w:val="0"/>
+          <w:color w:val="000000"/>
+          <w:spacing w:val="-8"/>
+          <w:sz w:val="32"/>
+        </w:rPr>
+        <w:t xml:space="preserve"> </w:t>
+      </w:r>
+      <w:proofErr w:type="spellStart"/>
+      <w:r>
+        <w:rPr>
+          <w:rFonts w:ascii="Arial" w:hAnsi="Arial" w:cs="Arial"/>
+          <w:b w:val="0"/>
+          <w:bCs w:val="0"/>
+          <w:color w:val="000000"/>
+          <w:spacing w:val="-8"/>
+          <w:sz w:val="32"/>
+        </w:rPr>
+        <w:t>tập</w:t>
+      </w:r>
+      <w:proofErr w:type="spellEnd"/>
+      <w:r>
+        <w:rPr>
+          <w:rFonts w:ascii="Arial" w:hAnsi="Arial" w:cs="Arial"/>
+          <w:b w:val="0"/>
+          <w:bCs w:val="0"/>
+          <w:color w:val="000000"/>
+          <w:spacing w:val="-8"/>
+          <w:sz w:val="32"/>
+        </w:rPr>
+        <w:t xml:space="preserve"> </w:t>
+      </w:r>
+      <w:proofErr w:type="spellStart"/>
+      <w:r>
+        <w:rPr>
+          <w:rFonts w:ascii="Arial" w:hAnsi="Arial" w:cs="Arial"/>
+          <w:b w:val="0"/>
+          <w:bCs w:val="0"/>
+          <w:color w:val="000000"/>
+          <w:spacing w:val="-8"/>
+          <w:sz w:val="32"/>
+        </w:rPr>
+        <w:t>từ</w:t>
+      </w:r>
+      <w:proofErr w:type="spellEnd"/>
+      <w:r>
+        <w:rPr>
+          <w:rFonts w:ascii="Arial" w:hAnsi="Arial" w:cs="Arial"/>
+          <w:b w:val="0"/>
+          <w:bCs w:val="0"/>
+          <w:color w:val="000000"/>
+          <w:spacing w:val="-8"/>
+          <w:sz w:val="32"/>
+        </w:rPr>
+        <w:t xml:space="preserve"> A-Z</w:t>
       </w:r>
     </w:p>
     <w:p>
@@ -2253,7 +3381,7 @@
           <w:sz w:val="44"/>
         </w:rPr>
       </w:pPr>
-      <w:hyperlink r:id="rId20" w:history="1">
+      <w:hyperlink r:id="rId21" w:history="1">
         <w:r>
           <w:rPr>
             <w:rStyle w:val="Hyperlink"/>
@@ -2284,12 +3412,43 @@
           <w:sz w:val="32"/>
         </w:rPr>
       </w:pPr>
-      <w:r>
-        <w:rPr>
-          <w:sz w:val="32"/>
-        </w:rPr>
-        <w:t>Tuy chinh file functions.php</w:t>
-      </w:r>
+      <w:proofErr w:type="spellStart"/>
+      <w:r>
+        <w:rPr>
+          <w:sz w:val="32"/>
+        </w:rPr>
+        <w:lastRenderedPageBreak/>
+        <w:t>Tuy</w:t>
+      </w:r>
+      <w:proofErr w:type="spellEnd"/>
+      <w:r>
+        <w:rPr>
+          <w:sz w:val="32"/>
+        </w:rPr>
+        <w:t xml:space="preserve"> </w:t>
+      </w:r>
+      <w:proofErr w:type="spellStart"/>
+      <w:r>
+        <w:rPr>
+          <w:sz w:val="32"/>
+        </w:rPr>
+        <w:t>chinh</w:t>
+      </w:r>
+      <w:proofErr w:type="spellEnd"/>
+      <w:r>
+        <w:rPr>
+          <w:sz w:val="32"/>
+        </w:rPr>
+        <w:t xml:space="preserve"> file </w:t>
+      </w:r>
+      <w:proofErr w:type="spellStart"/>
+      <w:r>
+        <w:rPr>
+          <w:sz w:val="32"/>
+        </w:rPr>
+        <w:t>functions.php</w:t>
+      </w:r>
+      <w:proofErr w:type="spellEnd"/>
     </w:p>
     <w:p>
       <w:pPr>
@@ -2310,7 +3469,6 @@
           <w:sz w:val="28"/>
           <w:szCs w:val="42"/>
         </w:rPr>
-        <w:lastRenderedPageBreak/>
         <w:t>32 Extremely Useful Tricks for the WordPress Functions File</w:t>
       </w:r>
     </w:p>
@@ -2324,7 +3482,7 @@
           <w:sz w:val="22"/>
         </w:rPr>
       </w:pPr>
-      <w:hyperlink r:id="rId21" w:history="1">
+      <w:hyperlink r:id="rId22" w:history="1">
         <w:r>
           <w:rPr>
             <w:rStyle w:val="Hyperlink"/>
@@ -2367,7 +3525,223 @@
           <w:sz w:val="32"/>
           <w:szCs w:val="45"/>
         </w:rPr>
-        <w:t>4 hướng để tự thiết kế theme WordPress theo ý tưởng cá nhân:</w:t>
+        <w:t xml:space="preserve">4 </w:t>
+      </w:r>
+      <w:proofErr w:type="spellStart"/>
+      <w:r>
+        <w:rPr>
+          <w:rFonts w:ascii="Arial" w:hAnsi="Arial" w:cs="Arial"/>
+          <w:b/>
+          <w:bCs/>
+          <w:color w:val="109547"/>
+          <w:sz w:val="32"/>
+          <w:szCs w:val="45"/>
+        </w:rPr>
+        <w:t>hướng</w:t>
+      </w:r>
+      <w:proofErr w:type="spellEnd"/>
+      <w:r>
+        <w:rPr>
+          <w:rFonts w:ascii="Arial" w:hAnsi="Arial" w:cs="Arial"/>
+          <w:b/>
+          <w:bCs/>
+          <w:color w:val="109547"/>
+          <w:sz w:val="32"/>
+          <w:szCs w:val="45"/>
+        </w:rPr>
+        <w:t xml:space="preserve"> </w:t>
+      </w:r>
+      <w:proofErr w:type="spellStart"/>
+      <w:r>
+        <w:rPr>
+          <w:rFonts w:ascii="Arial" w:hAnsi="Arial" w:cs="Arial"/>
+          <w:b/>
+          <w:bCs/>
+          <w:color w:val="109547"/>
+          <w:sz w:val="32"/>
+          <w:szCs w:val="45"/>
+        </w:rPr>
+        <w:t>để</w:t>
+      </w:r>
+      <w:proofErr w:type="spellEnd"/>
+      <w:r>
+        <w:rPr>
+          <w:rFonts w:ascii="Arial" w:hAnsi="Arial" w:cs="Arial"/>
+          <w:b/>
+          <w:bCs/>
+          <w:color w:val="109547"/>
+          <w:sz w:val="32"/>
+          <w:szCs w:val="45"/>
+        </w:rPr>
+        <w:t xml:space="preserve"> </w:t>
+      </w:r>
+      <w:proofErr w:type="spellStart"/>
+      <w:r>
+        <w:rPr>
+          <w:rFonts w:ascii="Arial" w:hAnsi="Arial" w:cs="Arial"/>
+          <w:b/>
+          <w:bCs/>
+          <w:color w:val="109547"/>
+          <w:sz w:val="32"/>
+          <w:szCs w:val="45"/>
+        </w:rPr>
+        <w:t>tự</w:t>
+      </w:r>
+      <w:proofErr w:type="spellEnd"/>
+      <w:r>
+        <w:rPr>
+          <w:rFonts w:ascii="Arial" w:hAnsi="Arial" w:cs="Arial"/>
+          <w:b/>
+          <w:bCs/>
+          <w:color w:val="109547"/>
+          <w:sz w:val="32"/>
+          <w:szCs w:val="45"/>
+        </w:rPr>
+        <w:t xml:space="preserve"> </w:t>
+      </w:r>
+      <w:proofErr w:type="spellStart"/>
+      <w:r>
+        <w:rPr>
+          <w:rFonts w:ascii="Arial" w:hAnsi="Arial" w:cs="Arial"/>
+          <w:b/>
+          <w:bCs/>
+          <w:color w:val="109547"/>
+          <w:sz w:val="32"/>
+          <w:szCs w:val="45"/>
+        </w:rPr>
+        <w:t>thiết</w:t>
+      </w:r>
+      <w:proofErr w:type="spellEnd"/>
+      <w:r>
+        <w:rPr>
+          <w:rFonts w:ascii="Arial" w:hAnsi="Arial" w:cs="Arial"/>
+          <w:b/>
+          <w:bCs/>
+          <w:color w:val="109547"/>
+          <w:sz w:val="32"/>
+          <w:szCs w:val="45"/>
+        </w:rPr>
+        <w:t xml:space="preserve"> </w:t>
+      </w:r>
+      <w:proofErr w:type="spellStart"/>
+      <w:r>
+        <w:rPr>
+          <w:rFonts w:ascii="Arial" w:hAnsi="Arial" w:cs="Arial"/>
+          <w:b/>
+          <w:bCs/>
+          <w:color w:val="109547"/>
+          <w:sz w:val="32"/>
+          <w:szCs w:val="45"/>
+        </w:rPr>
+        <w:t>kế</w:t>
+      </w:r>
+      <w:proofErr w:type="spellEnd"/>
+      <w:r>
+        <w:rPr>
+          <w:rFonts w:ascii="Arial" w:hAnsi="Arial" w:cs="Arial"/>
+          <w:b/>
+          <w:bCs/>
+          <w:color w:val="109547"/>
+          <w:sz w:val="32"/>
+          <w:szCs w:val="45"/>
+        </w:rPr>
+        <w:t xml:space="preserve"> theme WordPress </w:t>
+      </w:r>
+      <w:proofErr w:type="spellStart"/>
+      <w:r>
+        <w:rPr>
+          <w:rFonts w:ascii="Arial" w:hAnsi="Arial" w:cs="Arial"/>
+          <w:b/>
+          <w:bCs/>
+          <w:color w:val="109547"/>
+          <w:sz w:val="32"/>
+          <w:szCs w:val="45"/>
+        </w:rPr>
+        <w:t>theo</w:t>
+      </w:r>
+      <w:proofErr w:type="spellEnd"/>
+      <w:r>
+        <w:rPr>
+          <w:rFonts w:ascii="Arial" w:hAnsi="Arial" w:cs="Arial"/>
+          <w:b/>
+          <w:bCs/>
+          <w:color w:val="109547"/>
+          <w:sz w:val="32"/>
+          <w:szCs w:val="45"/>
+        </w:rPr>
+        <w:t xml:space="preserve"> ý </w:t>
+      </w:r>
+      <w:proofErr w:type="spellStart"/>
+      <w:r>
+        <w:rPr>
+          <w:rFonts w:ascii="Arial" w:hAnsi="Arial" w:cs="Arial"/>
+          <w:b/>
+          <w:bCs/>
+          <w:color w:val="109547"/>
+          <w:sz w:val="32"/>
+          <w:szCs w:val="45"/>
+        </w:rPr>
+        <w:t>tưởng</w:t>
+      </w:r>
+      <w:proofErr w:type="spellEnd"/>
+      <w:r>
+        <w:rPr>
+          <w:rFonts w:ascii="Arial" w:hAnsi="Arial" w:cs="Arial"/>
+          <w:b/>
+          <w:bCs/>
+          <w:color w:val="109547"/>
+          <w:sz w:val="32"/>
+          <w:szCs w:val="45"/>
+        </w:rPr>
+        <w:t xml:space="preserve"> </w:t>
+      </w:r>
+      <w:proofErr w:type="spellStart"/>
+      <w:r>
+        <w:rPr>
+          <w:rFonts w:ascii="Arial" w:hAnsi="Arial" w:cs="Arial"/>
+          <w:b/>
+          <w:bCs/>
+          <w:color w:val="109547"/>
+          <w:sz w:val="32"/>
+          <w:szCs w:val="45"/>
+        </w:rPr>
+        <w:t>cá</w:t>
+      </w:r>
+      <w:proofErr w:type="spellEnd"/>
+      <w:r>
+        <w:rPr>
+          <w:rFonts w:ascii="Arial" w:hAnsi="Arial" w:cs="Arial"/>
+          <w:b/>
+          <w:bCs/>
+          <w:color w:val="109547"/>
+          <w:sz w:val="32"/>
+          <w:szCs w:val="45"/>
+        </w:rPr>
+        <w:t xml:space="preserve"> </w:t>
+      </w:r>
+      <w:proofErr w:type="spellStart"/>
+      <w:r>
+        <w:rPr>
+          <w:rFonts w:ascii="Arial" w:hAnsi="Arial" w:cs="Arial"/>
+          <w:b/>
+          <w:bCs/>
+          <w:color w:val="109547"/>
+          <w:sz w:val="32"/>
+          <w:szCs w:val="45"/>
+        </w:rPr>
+        <w:t>nhân</w:t>
+      </w:r>
+      <w:proofErr w:type="spellEnd"/>
+      <w:r>
+        <w:rPr>
+          <w:rFonts w:ascii="Arial" w:hAnsi="Arial" w:cs="Arial"/>
+          <w:b/>
+          <w:bCs/>
+          <w:color w:val="109547"/>
+          <w:sz w:val="32"/>
+          <w:szCs w:val="45"/>
+        </w:rPr>
+        <w:t>:</w:t>
       </w:r>
     </w:p>
     <w:p>
@@ -2380,7 +3754,7 @@
           <w:sz w:val="32"/>
         </w:rPr>
       </w:pPr>
-      <w:hyperlink r:id="rId22" w:history="1">
+      <w:hyperlink r:id="rId23" w:history="1">
         <w:r>
           <w:rPr>
             <w:rStyle w:val="Hyperlink"/>
@@ -2419,11 +3793,75 @@
           <w:sz w:val="28"/>
         </w:rPr>
       </w:pPr>
+      <w:proofErr w:type="spellStart"/>
       <w:r>
         <w:rPr>
           <w:sz w:val="28"/>
         </w:rPr>
-        <w:t>Kiem tien quang cao bang wordpress:</w:t>
+        <w:t>Kiem</w:t>
+      </w:r>
+      <w:proofErr w:type="spellEnd"/>
+      <w:r>
+        <w:rPr>
+          <w:sz w:val="28"/>
+        </w:rPr>
+        <w:t xml:space="preserve"> </w:t>
+      </w:r>
+      <w:proofErr w:type="spellStart"/>
+      <w:r>
+        <w:rPr>
+          <w:sz w:val="28"/>
+        </w:rPr>
+        <w:t>tien</w:t>
+      </w:r>
+      <w:proofErr w:type="spellEnd"/>
+      <w:r>
+        <w:rPr>
+          <w:sz w:val="28"/>
+        </w:rPr>
+        <w:t xml:space="preserve"> </w:t>
+      </w:r>
+      <w:proofErr w:type="spellStart"/>
+      <w:r>
+        <w:rPr>
+          <w:sz w:val="28"/>
+        </w:rPr>
+        <w:t>quang</w:t>
+      </w:r>
+      <w:proofErr w:type="spellEnd"/>
+      <w:r>
+        <w:rPr>
+          <w:sz w:val="28"/>
+        </w:rPr>
+        <w:t xml:space="preserve"> </w:t>
+      </w:r>
+      <w:proofErr w:type="spellStart"/>
+      <w:r>
+        <w:rPr>
+          <w:sz w:val="28"/>
+        </w:rPr>
+        <w:t>cao</w:t>
+      </w:r>
+      <w:proofErr w:type="spellEnd"/>
+      <w:r>
+        <w:rPr>
+          <w:sz w:val="28"/>
+        </w:rPr>
+        <w:t xml:space="preserve"> bang </w:t>
+      </w:r>
+      <w:proofErr w:type="spellStart"/>
+      <w:r>
+        <w:rPr>
+          <w:sz w:val="28"/>
+        </w:rPr>
+        <w:t>wordpress</w:t>
+      </w:r>
+      <w:proofErr w:type="spellEnd"/>
+      <w:r>
+        <w:rPr>
+          <w:sz w:val="28"/>
+        </w:rPr>
+        <w:t>:</w:t>
       </w:r>
     </w:p>
     <w:p>
@@ -2436,7 +3874,7 @@
           <w:sz w:val="28"/>
         </w:rPr>
       </w:pPr>
-      <w:hyperlink r:id="rId23" w:history="1">
+      <w:hyperlink r:id="rId24" w:history="1">
         <w:r>
           <w:rPr>
             <w:rStyle w:val="Hyperlink"/>
@@ -2489,7 +3927,7 @@
           <w:lang w:val="vi-VN"/>
         </w:rPr>
       </w:pPr>
-      <w:hyperlink r:id="rId24" w:history="1">
+      <w:hyperlink r:id="rId25" w:history="1">
         <w:r>
           <w:rPr>
             <w:rStyle w:val="Hyperlink"/>
@@ -2514,6 +3952,7 @@
           <w:u w:val="none"/>
         </w:rPr>
       </w:pPr>
+      <w:proofErr w:type="spellStart"/>
       <w:r>
         <w:rPr>
           <w:rStyle w:val="Hyperlink"/>
@@ -2521,7 +3960,57 @@
           <w:sz w:val="24"/>
           <w:u w:val="none"/>
         </w:rPr>
-        <w:t>Tìm hiểu rõ Custom Post Type:</w:t>
+        <w:t>Tìm</w:t>
+      </w:r>
+      <w:proofErr w:type="spellEnd"/>
+      <w:r>
+        <w:rPr>
+          <w:rStyle w:val="Hyperlink"/>
+          <w:color w:val="7030A0"/>
+          <w:sz w:val="24"/>
+          <w:u w:val="none"/>
+        </w:rPr>
+        <w:t xml:space="preserve"> </w:t>
+      </w:r>
+      <w:proofErr w:type="spellStart"/>
+      <w:r>
+        <w:rPr>
+          <w:rStyle w:val="Hyperlink"/>
+          <w:color w:val="7030A0"/>
+          <w:sz w:val="24"/>
+          <w:u w:val="none"/>
+        </w:rPr>
+        <w:t>hiểu</w:t>
+      </w:r>
+      <w:proofErr w:type="spellEnd"/>
+      <w:r>
+        <w:rPr>
+          <w:rStyle w:val="Hyperlink"/>
+          <w:color w:val="7030A0"/>
+          <w:sz w:val="24"/>
+          <w:u w:val="none"/>
+        </w:rPr>
+        <w:t xml:space="preserve"> </w:t>
+      </w:r>
+      <w:proofErr w:type="spellStart"/>
+      <w:r>
+        <w:rPr>
+          <w:rStyle w:val="Hyperlink"/>
+          <w:color w:val="7030A0"/>
+          <w:sz w:val="24"/>
+          <w:u w:val="none"/>
+        </w:rPr>
+        <w:t>ro</w:t>
+      </w:r>
+      <w:proofErr w:type="spellEnd"/>
+      <w:r>
+        <w:rPr>
+          <w:rStyle w:val="Hyperlink"/>
+          <w:color w:val="7030A0"/>
+          <w:sz w:val="24"/>
+          <w:u w:val="none"/>
+        </w:rPr>
+        <w:t>̃ Custom Post Type:</w:t>
       </w:r>
     </w:p>
     <w:p>
@@ -2535,7 +4024,7 @@
           <w:sz w:val="24"/>
         </w:rPr>
       </w:pPr>
-      <w:hyperlink r:id="rId25" w:history="1">
+      <w:hyperlink r:id="rId26" w:history="1">
         <w:r>
           <w:rPr>
             <w:rStyle w:val="Hyperlink"/>
@@ -2581,6 +4070,7 @@
         <w:rPr>
           <w:sz w:val="32"/>
         </w:rPr>
+        <w:lastRenderedPageBreak/>
         <w:t>Meta Box:</w:t>
       </w:r>
     </w:p>
@@ -2594,7 +4084,7 @@
           <w:sz w:val="32"/>
         </w:rPr>
       </w:pPr>
-      <w:hyperlink r:id="rId26" w:history="1">
+      <w:hyperlink r:id="rId27" w:history="1">
         <w:r>
           <w:rPr>
             <w:rStyle w:val="Hyperlink"/>
@@ -2614,7 +4104,7 @@
           <w:sz w:val="32"/>
         </w:rPr>
       </w:pPr>
-      <w:hyperlink r:id="rId27" w:history="1">
+      <w:hyperlink r:id="rId28" w:history="1">
         <w:r>
           <w:rPr>
             <w:rStyle w:val="Hyperlink"/>
@@ -2646,12 +4136,101 @@
           <w:sz w:val="28"/>
         </w:rPr>
       </w:pPr>
+      <w:proofErr w:type="spellStart"/>
       <w:r>
         <w:rPr>
           <w:color w:val="7030A0"/>
           <w:sz w:val="28"/>
         </w:rPr>
-        <w:t>Làm chức năng Customize giao diện Wordpress:</w:t>
+        <w:t>Làm</w:t>
+      </w:r>
+      <w:proofErr w:type="spellEnd"/>
+      <w:r>
+        <w:rPr>
+          <w:color w:val="7030A0"/>
+          <w:sz w:val="28"/>
+        </w:rPr>
+        <w:t xml:space="preserve"> </w:t>
+      </w:r>
+      <w:proofErr w:type="spellStart"/>
+      <w:r>
+        <w:rPr>
+          <w:color w:val="7030A0"/>
+          <w:sz w:val="28"/>
+        </w:rPr>
+        <w:t>chức</w:t>
+      </w:r>
+      <w:proofErr w:type="spellEnd"/>
+      <w:r>
+        <w:rPr>
+          <w:color w:val="7030A0"/>
+          <w:sz w:val="28"/>
+        </w:rPr>
+        <w:t xml:space="preserve"> </w:t>
+      </w:r>
+      <w:proofErr w:type="spellStart"/>
+      <w:r>
+        <w:rPr>
+          <w:color w:val="7030A0"/>
+          <w:sz w:val="28"/>
+        </w:rPr>
+        <w:t>năng</w:t>
+      </w:r>
+      <w:proofErr w:type="spellEnd"/>
+      <w:r>
+        <w:rPr>
+          <w:color w:val="7030A0"/>
+          <w:sz w:val="28"/>
+        </w:rPr>
+        <w:t xml:space="preserve"> Customize </w:t>
+      </w:r>
+      <w:proofErr w:type="spellStart"/>
+      <w:r>
+        <w:rPr>
+          <w:color w:val="7030A0"/>
+          <w:sz w:val="28"/>
+        </w:rPr>
+        <w:t>giao</w:t>
+      </w:r>
+      <w:proofErr w:type="spellEnd"/>
+      <w:r>
+        <w:rPr>
+          <w:color w:val="7030A0"/>
+          <w:sz w:val="28"/>
+        </w:rPr>
+        <w:t xml:space="preserve"> </w:t>
+      </w:r>
+      <w:proofErr w:type="spellStart"/>
+      <w:r>
+        <w:rPr>
+          <w:color w:val="7030A0"/>
+          <w:sz w:val="28"/>
+        </w:rPr>
+        <w:t>diện</w:t>
+      </w:r>
+      <w:proofErr w:type="spellEnd"/>
+      <w:r>
+        <w:rPr>
+          <w:color w:val="7030A0"/>
+          <w:sz w:val="28"/>
+        </w:rPr>
+        <w:t xml:space="preserve"> </w:t>
+      </w:r>
+      <w:proofErr w:type="spellStart"/>
+      <w:r>
+        <w:rPr>
+          <w:color w:val="7030A0"/>
+          <w:sz w:val="28"/>
+        </w:rPr>
+        <w:t>Wordpress</w:t>
+      </w:r>
+      <w:proofErr w:type="spellEnd"/>
+      <w:r>
+        <w:rPr>
+          <w:color w:val="7030A0"/>
+          <w:sz w:val="28"/>
+        </w:rPr>
+        <w:t>:</w:t>
       </w:r>
     </w:p>
     <w:p>
@@ -2664,7 +4243,7 @@
           <w:sz w:val="22"/>
         </w:rPr>
       </w:pPr>
-      <w:hyperlink r:id="rId28" w:history="1">
+      <w:hyperlink r:id="rId29" w:history="1">
         <w:r>
           <w:rPr>
             <w:rStyle w:val="Hyperlink"/>
@@ -2708,6 +4287,7 @@
           <w:szCs w:val="41"/>
         </w:rPr>
       </w:pPr>
+      <w:proofErr w:type="spellStart"/>
       <w:r>
         <w:rPr>
           <w:rFonts w:ascii="utm_avo" w:hAnsi="utm_avo"/>
@@ -2715,7 +4295,37 @@
           <w:sz w:val="28"/>
           <w:szCs w:val="41"/>
         </w:rPr>
-        <w:t>Việt hóa theme WordPress:</w:t>
+        <w:t>Việt</w:t>
+      </w:r>
+      <w:proofErr w:type="spellEnd"/>
+      <w:r>
+        <w:rPr>
+          <w:rFonts w:ascii="utm_avo" w:hAnsi="utm_avo"/>
+          <w:color w:val="7030A0"/>
+          <w:sz w:val="28"/>
+          <w:szCs w:val="41"/>
+        </w:rPr>
+        <w:t xml:space="preserve"> </w:t>
+      </w:r>
+      <w:proofErr w:type="spellStart"/>
+      <w:r>
+        <w:rPr>
+          <w:rFonts w:ascii="utm_avo" w:hAnsi="utm_avo"/>
+          <w:color w:val="7030A0"/>
+          <w:sz w:val="28"/>
+          <w:szCs w:val="41"/>
+        </w:rPr>
+        <w:t>hóa</w:t>
+      </w:r>
+      <w:proofErr w:type="spellEnd"/>
+      <w:r>
+        <w:rPr>
+          <w:rFonts w:ascii="utm_avo" w:hAnsi="utm_avo"/>
+          <w:color w:val="7030A0"/>
+          <w:sz w:val="28"/>
+          <w:szCs w:val="41"/>
+        </w:rPr>
+        <w:t xml:space="preserve"> theme WordPress:</w:t>
       </w:r>
     </w:p>
     <w:p>
@@ -2775,13 +4385,41 @@
           <w:sz w:val="32"/>
         </w:rPr>
       </w:pPr>
+      <w:proofErr w:type="spellStart"/>
       <w:r>
         <w:rPr>
           <w:b/>
           <w:color w:val="C00000"/>
           <w:sz w:val="32"/>
         </w:rPr>
-        <w:t>Viết theme chuẩn:</w:t>
+        <w:t>Viết</w:t>
+      </w:r>
+      <w:proofErr w:type="spellEnd"/>
+      <w:r>
+        <w:rPr>
+          <w:b/>
+          <w:color w:val="C00000"/>
+          <w:sz w:val="32"/>
+        </w:rPr>
+        <w:t xml:space="preserve"> theme </w:t>
+      </w:r>
+      <w:proofErr w:type="spellStart"/>
+      <w:r>
+        <w:rPr>
+          <w:b/>
+          <w:color w:val="C00000"/>
+          <w:sz w:val="32"/>
+        </w:rPr>
+        <w:t>chuẩn</w:t>
+      </w:r>
+      <w:proofErr w:type="spellEnd"/>
+      <w:r>
+        <w:rPr>
+          <w:b/>
+          <w:color w:val="C00000"/>
+          <w:sz w:val="32"/>
+        </w:rPr>
+        <w:t>:</w:t>
       </w:r>
     </w:p>
     <w:p>
@@ -2790,7 +4428,7 @@
           <w:sz w:val="28"/>
         </w:rPr>
       </w:pPr>
-      <w:hyperlink r:id="rId29" w:history="1">
+      <w:hyperlink r:id="rId30" w:history="1">
         <w:r>
           <w:rPr>
             <w:rStyle w:val="Hyperlink"/>
@@ -2830,7 +4468,7 @@
       <w:r>
         <w:br/>
       </w:r>
-      <w:hyperlink r:id="rId30" w:history="1">
+      <w:hyperlink r:id="rId31" w:history="1">
         <w:r>
           <w:rPr>
             <w:rStyle w:val="Hyperlink"/>
@@ -2866,6 +4504,7 @@
           <w:sz w:val="32"/>
         </w:rPr>
       </w:pPr>
+      <w:proofErr w:type="spellStart"/>
       <w:r>
         <w:rPr>
           <w:rFonts w:ascii="Segoe UI" w:hAnsi="Segoe UI" w:cs="Segoe UI"/>
@@ -2873,8 +4512,209 @@
           <w:color w:val="212529"/>
           <w:sz w:val="32"/>
         </w:rPr>
-        <w:t>Lộ trình học lập trình wordpress cho người mới bắt đầu</w:t>
-      </w:r>
+        <w:t>Lộ</w:t>
+      </w:r>
+      <w:proofErr w:type="spellEnd"/>
+      <w:r>
+        <w:rPr>
+          <w:rFonts w:ascii="Segoe UI" w:hAnsi="Segoe UI" w:cs="Segoe UI"/>
+          <w:bCs w:val="0"/>
+          <w:color w:val="212529"/>
+          <w:sz w:val="32"/>
+        </w:rPr>
+        <w:t xml:space="preserve"> </w:t>
+      </w:r>
+      <w:proofErr w:type="spellStart"/>
+      <w:r>
+        <w:rPr>
+          <w:rFonts w:ascii="Segoe UI" w:hAnsi="Segoe UI" w:cs="Segoe UI"/>
+          <w:bCs w:val="0"/>
+          <w:color w:val="212529"/>
+          <w:sz w:val="32"/>
+        </w:rPr>
+        <w:t>trình</w:t>
+      </w:r>
+      <w:proofErr w:type="spellEnd"/>
+      <w:r>
+        <w:rPr>
+          <w:rFonts w:ascii="Segoe UI" w:hAnsi="Segoe UI" w:cs="Segoe UI"/>
+          <w:bCs w:val="0"/>
+          <w:color w:val="212529"/>
+          <w:sz w:val="32"/>
+        </w:rPr>
+        <w:t xml:space="preserve"> </w:t>
+      </w:r>
+      <w:proofErr w:type="spellStart"/>
+      <w:r>
+        <w:rPr>
+          <w:rFonts w:ascii="Segoe UI" w:hAnsi="Segoe UI" w:cs="Segoe UI"/>
+          <w:bCs w:val="0"/>
+          <w:color w:val="212529"/>
+          <w:sz w:val="32"/>
+        </w:rPr>
+        <w:t>học</w:t>
+      </w:r>
+      <w:proofErr w:type="spellEnd"/>
+      <w:r>
+        <w:rPr>
+          <w:rFonts w:ascii="Segoe UI" w:hAnsi="Segoe UI" w:cs="Segoe UI"/>
+          <w:bCs w:val="0"/>
+          <w:color w:val="212529"/>
+          <w:sz w:val="32"/>
+        </w:rPr>
+        <w:t xml:space="preserve"> </w:t>
+      </w:r>
+      <w:proofErr w:type="spellStart"/>
+      <w:r>
+        <w:rPr>
+          <w:rFonts w:ascii="Segoe UI" w:hAnsi="Segoe UI" w:cs="Segoe UI"/>
+          <w:bCs w:val="0"/>
+          <w:color w:val="212529"/>
+          <w:sz w:val="32"/>
+        </w:rPr>
+        <w:t>lập</w:t>
+      </w:r>
+      <w:proofErr w:type="spellEnd"/>
+      <w:r>
+        <w:rPr>
+          <w:rFonts w:ascii="Segoe UI" w:hAnsi="Segoe UI" w:cs="Segoe UI"/>
+          <w:bCs w:val="0"/>
+          <w:color w:val="212529"/>
+          <w:sz w:val="32"/>
+        </w:rPr>
+        <w:t xml:space="preserve"> </w:t>
+      </w:r>
+      <w:proofErr w:type="spellStart"/>
+      <w:r>
+        <w:rPr>
+          <w:rFonts w:ascii="Segoe UI" w:hAnsi="Segoe UI" w:cs="Segoe UI"/>
+          <w:bCs w:val="0"/>
+          <w:color w:val="212529"/>
+          <w:sz w:val="32"/>
+        </w:rPr>
+        <w:t>trình</w:t>
+      </w:r>
+      <w:proofErr w:type="spellEnd"/>
+      <w:r>
+        <w:rPr>
+          <w:rFonts w:ascii="Segoe UI" w:hAnsi="Segoe UI" w:cs="Segoe UI"/>
+          <w:bCs w:val="0"/>
+          <w:color w:val="212529"/>
+          <w:sz w:val="32"/>
+        </w:rPr>
+        <w:t xml:space="preserve"> </w:t>
+      </w:r>
+      <w:proofErr w:type="spellStart"/>
+      <w:r>
+        <w:rPr>
+          <w:rFonts w:ascii="Segoe UI" w:hAnsi="Segoe UI" w:cs="Segoe UI"/>
+          <w:bCs w:val="0"/>
+          <w:color w:val="212529"/>
+          <w:sz w:val="32"/>
+        </w:rPr>
+        <w:t>wordpress</w:t>
+      </w:r>
+      <w:proofErr w:type="spellEnd"/>
+      <w:r>
+        <w:rPr>
+          <w:rFonts w:ascii="Segoe UI" w:hAnsi="Segoe UI" w:cs="Segoe UI"/>
+          <w:bCs w:val="0"/>
+          <w:color w:val="212529"/>
+          <w:sz w:val="32"/>
+        </w:rPr>
+        <w:t xml:space="preserve"> </w:t>
+      </w:r>
+      <w:proofErr w:type="spellStart"/>
+      <w:r>
+        <w:rPr>
+          <w:rFonts w:ascii="Segoe UI" w:hAnsi="Segoe UI" w:cs="Segoe UI"/>
+          <w:bCs w:val="0"/>
+          <w:color w:val="212529"/>
+          <w:sz w:val="32"/>
+        </w:rPr>
+        <w:t>cho</w:t>
+      </w:r>
+      <w:proofErr w:type="spellEnd"/>
+      <w:r>
+        <w:rPr>
+          <w:rFonts w:ascii="Segoe UI" w:hAnsi="Segoe UI" w:cs="Segoe UI"/>
+          <w:bCs w:val="0"/>
+          <w:color w:val="212529"/>
+          <w:sz w:val="32"/>
+        </w:rPr>
+        <w:t xml:space="preserve"> </w:t>
+      </w:r>
+      <w:proofErr w:type="spellStart"/>
+      <w:r>
+        <w:rPr>
+          <w:rFonts w:ascii="Segoe UI" w:hAnsi="Segoe UI" w:cs="Segoe UI"/>
+          <w:bCs w:val="0"/>
+          <w:color w:val="212529"/>
+          <w:sz w:val="32"/>
+        </w:rPr>
+        <w:t>người</w:t>
+      </w:r>
+      <w:proofErr w:type="spellEnd"/>
+      <w:r>
+        <w:rPr>
+          <w:rFonts w:ascii="Segoe UI" w:hAnsi="Segoe UI" w:cs="Segoe UI"/>
+          <w:bCs w:val="0"/>
+          <w:color w:val="212529"/>
+          <w:sz w:val="32"/>
+        </w:rPr>
+        <w:t xml:space="preserve"> </w:t>
+      </w:r>
+      <w:proofErr w:type="spellStart"/>
+      <w:r>
+        <w:rPr>
+          <w:rFonts w:ascii="Segoe UI" w:hAnsi="Segoe UI" w:cs="Segoe UI"/>
+          <w:bCs w:val="0"/>
+          <w:color w:val="212529"/>
+          <w:sz w:val="32"/>
+        </w:rPr>
+        <w:t>mới</w:t>
+      </w:r>
+      <w:proofErr w:type="spellEnd"/>
+      <w:r>
+        <w:rPr>
+          <w:rFonts w:ascii="Segoe UI" w:hAnsi="Segoe UI" w:cs="Segoe UI"/>
+          <w:bCs w:val="0"/>
+          <w:color w:val="212529"/>
+          <w:sz w:val="32"/>
+        </w:rPr>
+        <w:t xml:space="preserve"> </w:t>
+      </w:r>
+      <w:proofErr w:type="spellStart"/>
+      <w:r>
+        <w:rPr>
+          <w:rFonts w:ascii="Segoe UI" w:hAnsi="Segoe UI" w:cs="Segoe UI"/>
+          <w:bCs w:val="0"/>
+          <w:color w:val="212529"/>
+          <w:sz w:val="32"/>
+        </w:rPr>
+        <w:t>bắt</w:t>
+      </w:r>
+      <w:proofErr w:type="spellEnd"/>
+      <w:r>
+        <w:rPr>
+          <w:rFonts w:ascii="Segoe UI" w:hAnsi="Segoe UI" w:cs="Segoe UI"/>
+          <w:bCs w:val="0"/>
+          <w:color w:val="212529"/>
+          <w:sz w:val="32"/>
+        </w:rPr>
+        <w:t xml:space="preserve"> </w:t>
+      </w:r>
+      <w:proofErr w:type="spellStart"/>
+      <w:r>
+        <w:rPr>
+          <w:rFonts w:ascii="Segoe UI" w:hAnsi="Segoe UI" w:cs="Segoe UI"/>
+          <w:bCs w:val="0"/>
+          <w:color w:val="212529"/>
+          <w:sz w:val="32"/>
+        </w:rPr>
+        <w:t>đầu</w:t>
+      </w:r>
+      <w:proofErr w:type="spellEnd"/>
     </w:p>
     <w:p>
       <w:pPr>
@@ -2886,7 +4726,7 @@
           <w:shd w:val="clear" w:color="auto" w:fill="FEFEFE"/>
         </w:rPr>
       </w:pPr>
-      <w:hyperlink r:id="rId31" w:history="1">
+      <w:hyperlink r:id="rId32" w:history="1">
         <w:r>
           <w:rPr>
             <w:rStyle w:val="Hyperlink"/>
@@ -2919,12 +4759,155 @@
           <w:szCs w:val="74"/>
           <w:shd w:val="clear" w:color="auto" w:fill="FEFEFE"/>
         </w:rPr>
-        <w:lastRenderedPageBreak/>
-        <w:t>8 Lời khuyên cho Việc tạo theme WordPress để bán</w:t>
-      </w:r>
-    </w:p>
-    <w:p>
-      <w:hyperlink r:id="rId32" w:history="1">
+        <w:t xml:space="preserve">8 </w:t>
+      </w:r>
+      <w:proofErr w:type="spellStart"/>
+      <w:r>
+        <w:rPr>
+          <w:rFonts w:ascii="Arial" w:hAnsi="Arial" w:cs="Arial"/>
+          <w:color w:val="3A3A3A"/>
+          <w:sz w:val="40"/>
+          <w:szCs w:val="74"/>
+          <w:shd w:val="clear" w:color="auto" w:fill="FEFEFE"/>
+        </w:rPr>
+        <w:t>Lời</w:t>
+      </w:r>
+      <w:proofErr w:type="spellEnd"/>
+      <w:r>
+        <w:rPr>
+          <w:rFonts w:ascii="Arial" w:hAnsi="Arial" w:cs="Arial"/>
+          <w:color w:val="3A3A3A"/>
+          <w:sz w:val="40"/>
+          <w:szCs w:val="74"/>
+          <w:shd w:val="clear" w:color="auto" w:fill="FEFEFE"/>
+        </w:rPr>
+        <w:t xml:space="preserve"> </w:t>
+      </w:r>
+      <w:proofErr w:type="spellStart"/>
+      <w:r>
+        <w:rPr>
+          <w:rFonts w:ascii="Arial" w:hAnsi="Arial" w:cs="Arial"/>
+          <w:color w:val="3A3A3A"/>
+          <w:sz w:val="40"/>
+          <w:szCs w:val="74"/>
+          <w:shd w:val="clear" w:color="auto" w:fill="FEFEFE"/>
+        </w:rPr>
+        <w:t>khuyên</w:t>
+      </w:r>
+      <w:proofErr w:type="spellEnd"/>
+      <w:r>
+        <w:rPr>
+          <w:rFonts w:ascii="Arial" w:hAnsi="Arial" w:cs="Arial"/>
+          <w:color w:val="3A3A3A"/>
+          <w:sz w:val="40"/>
+          <w:szCs w:val="74"/>
+          <w:shd w:val="clear" w:color="auto" w:fill="FEFEFE"/>
+        </w:rPr>
+        <w:t xml:space="preserve"> </w:t>
+      </w:r>
+      <w:proofErr w:type="spellStart"/>
+      <w:r>
+        <w:rPr>
+          <w:rFonts w:ascii="Arial" w:hAnsi="Arial" w:cs="Arial"/>
+          <w:color w:val="3A3A3A"/>
+          <w:sz w:val="40"/>
+          <w:szCs w:val="74"/>
+          <w:shd w:val="clear" w:color="auto" w:fill="FEFEFE"/>
+        </w:rPr>
+        <w:t>cho</w:t>
+      </w:r>
+      <w:proofErr w:type="spellEnd"/>
+      <w:r>
+        <w:rPr>
+          <w:rFonts w:ascii="Arial" w:hAnsi="Arial" w:cs="Arial"/>
+          <w:color w:val="3A3A3A"/>
+          <w:sz w:val="40"/>
+          <w:szCs w:val="74"/>
+          <w:shd w:val="clear" w:color="auto" w:fill="FEFEFE"/>
+        </w:rPr>
+        <w:t xml:space="preserve"> </w:t>
+      </w:r>
+      <w:proofErr w:type="spellStart"/>
+      <w:r>
+        <w:rPr>
+          <w:rFonts w:ascii="Arial" w:hAnsi="Arial" w:cs="Arial"/>
+          <w:color w:val="3A3A3A"/>
+          <w:sz w:val="40"/>
+          <w:szCs w:val="74"/>
+          <w:shd w:val="clear" w:color="auto" w:fill="FEFEFE"/>
+        </w:rPr>
+        <w:t>Việc</w:t>
+      </w:r>
+      <w:proofErr w:type="spellEnd"/>
+      <w:r>
+        <w:rPr>
+          <w:rFonts w:ascii="Arial" w:hAnsi="Arial" w:cs="Arial"/>
+          <w:color w:val="3A3A3A"/>
+          <w:sz w:val="40"/>
+          <w:szCs w:val="74"/>
+          <w:shd w:val="clear" w:color="auto" w:fill="FEFEFE"/>
+        </w:rPr>
+        <w:t xml:space="preserve"> </w:t>
+      </w:r>
+      <w:proofErr w:type="spellStart"/>
+      <w:r>
+        <w:rPr>
+          <w:rFonts w:ascii="Arial" w:hAnsi="Arial" w:cs="Arial"/>
+          <w:color w:val="3A3A3A"/>
+          <w:sz w:val="40"/>
+          <w:szCs w:val="74"/>
+          <w:shd w:val="clear" w:color="auto" w:fill="FEFEFE"/>
+        </w:rPr>
+        <w:t>tạo</w:t>
+      </w:r>
+      <w:proofErr w:type="spellEnd"/>
+      <w:r>
+        <w:rPr>
+          <w:rFonts w:ascii="Arial" w:hAnsi="Arial" w:cs="Arial"/>
+          <w:color w:val="3A3A3A"/>
+          <w:sz w:val="40"/>
+          <w:szCs w:val="74"/>
+          <w:shd w:val="clear" w:color="auto" w:fill="FEFEFE"/>
+        </w:rPr>
+        <w:t xml:space="preserve"> theme WordPress </w:t>
+      </w:r>
+      <w:proofErr w:type="spellStart"/>
+      <w:r>
+        <w:rPr>
+          <w:rFonts w:ascii="Arial" w:hAnsi="Arial" w:cs="Arial"/>
+          <w:color w:val="3A3A3A"/>
+          <w:sz w:val="40"/>
+          <w:szCs w:val="74"/>
+          <w:shd w:val="clear" w:color="auto" w:fill="FEFEFE"/>
+        </w:rPr>
+        <w:t>để</w:t>
+      </w:r>
+      <w:proofErr w:type="spellEnd"/>
+      <w:r>
+        <w:rPr>
+          <w:rFonts w:ascii="Arial" w:hAnsi="Arial" w:cs="Arial"/>
+          <w:color w:val="3A3A3A"/>
+          <w:sz w:val="40"/>
+          <w:szCs w:val="74"/>
+          <w:shd w:val="clear" w:color="auto" w:fill="FEFEFE"/>
+        </w:rPr>
+        <w:t xml:space="preserve"> </w:t>
+      </w:r>
+      <w:proofErr w:type="spellStart"/>
+      <w:r>
+        <w:rPr>
+          <w:rFonts w:ascii="Arial" w:hAnsi="Arial" w:cs="Arial"/>
+          <w:color w:val="3A3A3A"/>
+          <w:sz w:val="40"/>
+          <w:szCs w:val="74"/>
+          <w:shd w:val="clear" w:color="auto" w:fill="FEFEFE"/>
+        </w:rPr>
+        <w:t>bán</w:t>
+      </w:r>
+      <w:proofErr w:type="spellEnd"/>
+    </w:p>
+    <w:p>
+      <w:hyperlink r:id="rId33" w:history="1">
         <w:r>
           <w:rPr>
             <w:rStyle w:val="Hyperlink"/>
@@ -2961,8 +4944,18 @@
           <w:color w:val="EF5223"/>
           <w:sz w:val="32"/>
         </w:rPr>
-        <w:t>How to Make a WordPress Admin Options Page (Without Using the Settings API)</w:t>
-      </w:r>
+        <w:t xml:space="preserve">How to Make a WordPress Admin Options Page (Without Using the Settings </w:t>
+      </w:r>
+      <w:proofErr w:type="gramStart"/>
+      <w:r>
+        <w:rPr>
+          <w:rFonts w:ascii="Franklin Gothic Medium" w:hAnsi="Franklin Gothic Medium"/>
+          <w:color w:val="EF5223"/>
+          <w:sz w:val="32"/>
+        </w:rPr>
+        <w:t>API)</w:t>
+      </w:r>
+      <w:proofErr w:type="gramEnd"/>
     </w:p>
     <w:p>
       <w:pPr>
@@ -2970,7 +4963,7 @@
           <w:sz w:val="28"/>
         </w:rPr>
       </w:pPr>
-      <w:hyperlink r:id="rId33" w:history="1">
+      <w:hyperlink r:id="rId34" w:history="1">
         <w:r>
           <w:rPr>
             <w:rStyle w:val="Hyperlink"/>
@@ -3009,11 +5002,24 @@
           <w:sz w:val="36"/>
           <w:szCs w:val="36"/>
         </w:rPr>
-        <w:t>How to build a WordPress image slider</w:t>
-      </w:r>
-    </w:p>
-    <w:p>
-      <w:hyperlink r:id="rId34" w:history="1">
+        <w:t xml:space="preserve">How to build a WordPress image </w:t>
+      </w:r>
+      <w:proofErr w:type="gramStart"/>
+      <w:r>
+        <w:rPr>
+          <w:rFonts w:ascii="Helvetica" w:hAnsi="Helvetica" w:cs="Helvetica"/>
+          <w:b w:val="0"/>
+          <w:bCs w:val="0"/>
+          <w:color w:val="70AD47" w:themeColor="accent6"/>
+          <w:sz w:val="36"/>
+          <w:szCs w:val="36"/>
+        </w:rPr>
+        <w:t>slider</w:t>
+      </w:r>
+      <w:proofErr w:type="gramEnd"/>
+    </w:p>
+    <w:p>
+      <w:hyperlink r:id="rId35" w:history="1">
         <w:r>
           <w:rPr>
             <w:rStyle w:val="Hyperlink"/>
@@ -3044,11 +5050,21 @@
           <w:color w:val="7030A0"/>
           <w:sz w:val="32"/>
         </w:rPr>
-        <w:t>How to Create a WordPress Notification Bar Without a Plugin</w:t>
-      </w:r>
-    </w:p>
-    <w:p>
-      <w:hyperlink r:id="rId35" w:history="1">
+        <w:t xml:space="preserve">How to Create a WordPress Notification Bar Without a </w:t>
+      </w:r>
+      <w:proofErr w:type="gramStart"/>
+      <w:r>
+        <w:rPr>
+          <w:rFonts w:ascii="Segoe UI" w:hAnsi="Segoe UI" w:cs="Segoe UI"/>
+          <w:color w:val="7030A0"/>
+          <w:sz w:val="32"/>
+        </w:rPr>
+        <w:t>Plugin</w:t>
+      </w:r>
+      <w:proofErr w:type="gramEnd"/>
+    </w:p>
+    <w:p>
+      <w:hyperlink r:id="rId36" w:history="1">
         <w:r>
           <w:rPr>
             <w:rStyle w:val="Hyperlink"/>
@@ -3063,8 +5079,13 @@
       </w:r>
     </w:p>
     <w:p>
-      <w:r>
-        <w:t>Reponsive – Skeleton:</w:t>
+      <w:proofErr w:type="spellStart"/>
+      <w:r>
+        <w:t>Reponsive</w:t>
+      </w:r>
+      <w:proofErr w:type="spellEnd"/>
+      <w:r>
+        <w:t xml:space="preserve"> – Skeleton:</w:t>
       </w:r>
     </w:p>
     <w:p>
@@ -3073,7 +5094,7 @@
           <w:rStyle w:val="Hyperlink"/>
         </w:rPr>
       </w:pPr>
-      <w:hyperlink r:id="rId36" w:history="1">
+      <w:hyperlink r:id="rId37" w:history="1">
         <w:r>
           <w:rPr>
             <w:rStyle w:val="Hyperlink"/>
@@ -3103,195 +5124,373 @@
           <w:color w:val="FF0000"/>
           <w:u w:val="none"/>
         </w:rPr>
-        <w:t>Transition CSS ,  làm chậm sự thay đổi CSS</w:t>
-      </w:r>
-    </w:p>
-    <w:p>
-      <w:hyperlink r:id="rId37" w:history="1">
-        <w:r>
-          <w:rPr>
-            <w:rStyle w:val="Hyperlink"/>
-          </w:rPr>
-          <w:t>https://tympanus.net/codrops/2011/10/24/creative-css3-animation-menus/</w:t>
-        </w:r>
-      </w:hyperlink>
-    </w:p>
-    <w:p/>
-    <w:p>
-      <w:hyperlink r:id="rId38" w:history="1">
-        <w:r>
-          <w:rPr>
-            <w:rStyle w:val="Hyperlink"/>
-          </w:rPr>
-          <w:t>https://www.w3schools.com/howto/tryit.asp?filename=tryhow_css_parallax</w:t>
-        </w:r>
-      </w:hyperlink>
-    </w:p>
-    <w:p>
-      <w:hyperlink r:id="rId39" w:history="1">
-        <w:r>
-          <w:rPr>
-            <w:rStyle w:val="Hyperlink"/>
-          </w:rPr>
-          <w:t>https://www.w3schools.com/howto/tryit.asp?filename=tryhow_css_parallax</w:t>
-        </w:r>
-      </w:hyperlink>
-    </w:p>
-    <w:p>
-      <w:hyperlink r:id="rId40" w:history="1">
-        <w:r>
-          <w:rPr>
-            <w:rStyle w:val="Hyperlink"/>
-          </w:rPr>
-          <w:t>https://www.w3schools.com/jsref/tryit.asp?filename=tryjsref_element_scrollintoview</w:t>
-        </w:r>
-      </w:hyperlink>
-    </w:p>
-    <w:p>
-      <w:r>
-        <w:t xml:space="preserve">-------------------------------- </w:t>
-      </w:r>
-    </w:p>
-    <w:p>
-      <w:pPr>
-        <w:rPr>
-          <w:rStyle w:val="Hyperlink"/>
-        </w:rPr>
-      </w:pPr>
-      <w:hyperlink r:id="rId41" w:history="1">
-        <w:r>
-          <w:rPr>
-            <w:rStyle w:val="Hyperlink"/>
-          </w:rPr>
-          <w:t>https://crunchify.com/how-to-create-wordpress-custom-post-type-cpt-and-taxonomy-hello-world-tutorial-tips-and-tricks/</w:t>
-        </w:r>
-      </w:hyperlink>
-    </w:p>
-    <w:p>
-      <w:pPr>
-        <w:rPr>
-          <w:rStyle w:val="Hyperlink"/>
-        </w:rPr>
-      </w:pPr>
-    </w:p>
-    <w:p>
-      <w:pPr>
-        <w:rPr>
-          <w:rStyle w:val="Hyperlink"/>
-        </w:rPr>
-      </w:pPr>
-      <w:r>
-        <w:rPr>
-          <w:rStyle w:val="Hyperlink"/>
-        </w:rPr>
-        <w:lastRenderedPageBreak/>
-        <w:t xml:space="preserve">------------------------------------- </w:t>
-      </w:r>
-    </w:p>
-    <w:p>
-      <w:pPr>
-        <w:rPr>
-          <w:rStyle w:val="Hyperlink"/>
-          <w:b/>
-          <w:color w:val="FF0000"/>
-          <w:u w:val="none"/>
-        </w:rPr>
-      </w:pPr>
-      <w:r>
-        <w:rPr>
-          <w:rStyle w:val="Hyperlink"/>
-          <w:b/>
-          <w:color w:val="FF0000"/>
-          <w:u w:val="none"/>
-        </w:rPr>
-        <w:t>Bỏ nền của ảnh GIF:</w:t>
-      </w:r>
-    </w:p>
-    <w:p>
-      <w:hyperlink r:id="rId42" w:history="1">
-        <w:r>
-          <w:rPr>
-            <w:rStyle w:val="Hyperlink"/>
-          </w:rPr>
-          <w:t>https://ezgif.com/help/gif-transparency</w:t>
-        </w:r>
-      </w:hyperlink>
-    </w:p>
-    <w:p>
-      <w:r>
-        <w:t xml:space="preserve">ajax icon loading: </w:t>
-      </w:r>
-    </w:p>
-    <w:p>
-      <w:pPr>
-        <w:rPr>
-          <w:rStyle w:val="Hyperlink"/>
-        </w:rPr>
-      </w:pPr>
-      <w:hyperlink r:id="rId43" w:history="1">
-        <w:r>
-          <w:rPr>
-            <w:rStyle w:val="Hyperlink"/>
-          </w:rPr>
-          <w:t>https://johnveldboom.com/posts/jquery-ajax-loading-display-images-or-text-until-script-is-finished/</w:t>
-        </w:r>
-      </w:hyperlink>
-    </w:p>
-    <w:p>
-      <w:pPr>
-        <w:rPr>
-          <w:rStyle w:val="Hyperlink"/>
-          <w:b/>
-          <w:color w:val="C00000"/>
-          <w:u w:val="none"/>
-        </w:rPr>
-      </w:pPr>
-      <w:r>
-        <w:rPr>
-          <w:rStyle w:val="Hyperlink"/>
-          <w:b/>
-          <w:color w:val="C00000"/>
-          <w:u w:val="none"/>
-        </w:rPr>
-        <w:t>download gif icon:</w:t>
-      </w:r>
-    </w:p>
-    <w:p>
-      <w:pPr>
-        <w:rPr>
-          <w:rStyle w:val="Hyperlink"/>
-        </w:rPr>
-      </w:pPr>
-      <w:hyperlink r:id="rId44" w:history="1">
-        <w:r>
-          <w:rPr>
-            <w:rStyle w:val="Hyperlink"/>
-          </w:rPr>
-          <w:t>https://icons8.com/preloaders/</w:t>
-        </w:r>
-      </w:hyperlink>
-    </w:p>
-    <w:p>
-      <w:pPr>
-        <w:rPr>
-          <w:rStyle w:val="Hyperlink"/>
-        </w:rPr>
-      </w:pPr>
-    </w:p>
-    <w:p>
-      <w:pPr>
+        <w:t xml:space="preserve">Transition </w:t>
+      </w:r>
+      <w:proofErr w:type="gramStart"/>
+      <w:r>
         <w:rPr>
           <w:rStyle w:val="Hyperlink"/>
           <w:color w:val="FF0000"/>
           <w:u w:val="none"/>
         </w:rPr>
-      </w:pPr>
+        <w:t>CSS ,</w:t>
+      </w:r>
+      <w:proofErr w:type="gramEnd"/>
       <w:r>
         <w:rPr>
           <w:rStyle w:val="Hyperlink"/>
           <w:color w:val="FF0000"/>
           <w:u w:val="none"/>
         </w:rPr>
+        <w:t xml:space="preserve">  </w:t>
+      </w:r>
+      <w:proofErr w:type="spellStart"/>
+      <w:r>
+        <w:rPr>
+          <w:rStyle w:val="Hyperlink"/>
+          <w:color w:val="FF0000"/>
+          <w:u w:val="none"/>
+        </w:rPr>
+        <w:t>làm</w:t>
+      </w:r>
+      <w:proofErr w:type="spellEnd"/>
+      <w:r>
+        <w:rPr>
+          <w:rStyle w:val="Hyperlink"/>
+          <w:color w:val="FF0000"/>
+          <w:u w:val="none"/>
+        </w:rPr>
+        <w:t xml:space="preserve"> </w:t>
+      </w:r>
+      <w:proofErr w:type="spellStart"/>
+      <w:r>
+        <w:rPr>
+          <w:rStyle w:val="Hyperlink"/>
+          <w:color w:val="FF0000"/>
+          <w:u w:val="none"/>
+        </w:rPr>
+        <w:t>chậm</w:t>
+      </w:r>
+      <w:proofErr w:type="spellEnd"/>
+      <w:r>
+        <w:rPr>
+          <w:rStyle w:val="Hyperlink"/>
+          <w:color w:val="FF0000"/>
+          <w:u w:val="none"/>
+        </w:rPr>
+        <w:t xml:space="preserve"> </w:t>
+      </w:r>
+      <w:proofErr w:type="spellStart"/>
+      <w:r>
+        <w:rPr>
+          <w:rStyle w:val="Hyperlink"/>
+          <w:color w:val="FF0000"/>
+          <w:u w:val="none"/>
+        </w:rPr>
+        <w:t>sự</w:t>
+      </w:r>
+      <w:proofErr w:type="spellEnd"/>
+      <w:r>
+        <w:rPr>
+          <w:rStyle w:val="Hyperlink"/>
+          <w:color w:val="FF0000"/>
+          <w:u w:val="none"/>
+        </w:rPr>
+        <w:t xml:space="preserve"> </w:t>
+      </w:r>
+      <w:proofErr w:type="spellStart"/>
+      <w:r>
+        <w:rPr>
+          <w:rStyle w:val="Hyperlink"/>
+          <w:color w:val="FF0000"/>
+          <w:u w:val="none"/>
+        </w:rPr>
+        <w:t>thay</w:t>
+      </w:r>
+      <w:proofErr w:type="spellEnd"/>
+      <w:r>
+        <w:rPr>
+          <w:rStyle w:val="Hyperlink"/>
+          <w:color w:val="FF0000"/>
+          <w:u w:val="none"/>
+        </w:rPr>
+        <w:t xml:space="preserve"> </w:t>
+      </w:r>
+      <w:proofErr w:type="spellStart"/>
+      <w:r>
+        <w:rPr>
+          <w:rStyle w:val="Hyperlink"/>
+          <w:color w:val="FF0000"/>
+          <w:u w:val="none"/>
+        </w:rPr>
+        <w:t>đổi</w:t>
+      </w:r>
+      <w:proofErr w:type="spellEnd"/>
+      <w:r>
+        <w:rPr>
+          <w:rStyle w:val="Hyperlink"/>
+          <w:color w:val="FF0000"/>
+          <w:u w:val="none"/>
+        </w:rPr>
+        <w:t xml:space="preserve"> CSS</w:t>
+      </w:r>
+    </w:p>
+    <w:p>
+      <w:hyperlink r:id="rId38" w:history="1">
+        <w:r>
+          <w:rPr>
+            <w:rStyle w:val="Hyperlink"/>
+          </w:rPr>
+          <w:t>https://tympanus.net/codrops/2011/10/24/creative-css3-animation-menus/</w:t>
+        </w:r>
+      </w:hyperlink>
+    </w:p>
+    <w:p/>
+    <w:p>
+      <w:hyperlink r:id="rId39" w:history="1">
+        <w:r>
+          <w:rPr>
+            <w:rStyle w:val="Hyperlink"/>
+          </w:rPr>
+          <w:t>https://www.w3schools.com/howto/tryit.asp?filename=tryhow_css_parallax</w:t>
+        </w:r>
+      </w:hyperlink>
+    </w:p>
+    <w:p>
+      <w:hyperlink r:id="rId40" w:history="1">
+        <w:r>
+          <w:rPr>
+            <w:rStyle w:val="Hyperlink"/>
+          </w:rPr>
+          <w:t>https://www.w3schools.com/howto/tryit.asp?filename=tryhow_css_parallax</w:t>
+        </w:r>
+      </w:hyperlink>
+    </w:p>
+    <w:p>
+      <w:hyperlink r:id="rId41" w:history="1">
+        <w:r>
+          <w:rPr>
+            <w:rStyle w:val="Hyperlink"/>
+          </w:rPr>
+          <w:t>https://www.w3schools.com/jsref/tryit.asp?filename=tryjsref_element_scrollintoview</w:t>
+        </w:r>
+      </w:hyperlink>
+    </w:p>
+    <w:p>
+      <w:r>
+        <w:t xml:space="preserve">-------------------------------- </w:t>
+      </w:r>
+    </w:p>
+    <w:p>
+      <w:pPr>
+        <w:rPr>
+          <w:rStyle w:val="Hyperlink"/>
+        </w:rPr>
+      </w:pPr>
+      <w:hyperlink r:id="rId42" w:history="1">
+        <w:r>
+          <w:rPr>
+            <w:rStyle w:val="Hyperlink"/>
+          </w:rPr>
+          <w:t>https://crunchify.com/how-to-create-wordpress-custom-post-type-cpt-and-taxonomy-hello-world-tutorial-tips-and-tricks/</w:t>
+        </w:r>
+      </w:hyperlink>
+    </w:p>
+    <w:p>
+      <w:pPr>
+        <w:rPr>
+          <w:rStyle w:val="Hyperlink"/>
+        </w:rPr>
+      </w:pPr>
+    </w:p>
+    <w:p>
+      <w:pPr>
+        <w:rPr>
+          <w:rStyle w:val="Hyperlink"/>
+        </w:rPr>
+      </w:pPr>
+      <w:r>
+        <w:rPr>
+          <w:rStyle w:val="Hyperlink"/>
+        </w:rPr>
+        <w:t xml:space="preserve">------------------------------------- </w:t>
+      </w:r>
+    </w:p>
+    <w:p>
+      <w:pPr>
+        <w:rPr>
+          <w:rStyle w:val="Hyperlink"/>
+          <w:b/>
+          <w:color w:val="FF0000"/>
+          <w:u w:val="none"/>
+        </w:rPr>
+      </w:pPr>
+      <w:proofErr w:type="spellStart"/>
+      <w:r>
+        <w:rPr>
+          <w:rStyle w:val="Hyperlink"/>
+          <w:b/>
+          <w:color w:val="FF0000"/>
+          <w:u w:val="none"/>
+        </w:rPr>
+        <w:t>Bỏ</w:t>
+      </w:r>
+      <w:proofErr w:type="spellEnd"/>
+      <w:r>
+        <w:rPr>
+          <w:rStyle w:val="Hyperlink"/>
+          <w:b/>
+          <w:color w:val="FF0000"/>
+          <w:u w:val="none"/>
+        </w:rPr>
+        <w:t xml:space="preserve"> </w:t>
+      </w:r>
+      <w:proofErr w:type="spellStart"/>
+      <w:r>
+        <w:rPr>
+          <w:rStyle w:val="Hyperlink"/>
+          <w:b/>
+          <w:color w:val="FF0000"/>
+          <w:u w:val="none"/>
+        </w:rPr>
+        <w:t>nền</w:t>
+      </w:r>
+      <w:proofErr w:type="spellEnd"/>
+      <w:r>
+        <w:rPr>
+          <w:rStyle w:val="Hyperlink"/>
+          <w:b/>
+          <w:color w:val="FF0000"/>
+          <w:u w:val="none"/>
+        </w:rPr>
+        <w:t xml:space="preserve"> </w:t>
+      </w:r>
+      <w:proofErr w:type="spellStart"/>
+      <w:r>
+        <w:rPr>
+          <w:rStyle w:val="Hyperlink"/>
+          <w:b/>
+          <w:color w:val="FF0000"/>
+          <w:u w:val="none"/>
+        </w:rPr>
+        <w:t>của</w:t>
+      </w:r>
+      <w:proofErr w:type="spellEnd"/>
+      <w:r>
+        <w:rPr>
+          <w:rStyle w:val="Hyperlink"/>
+          <w:b/>
+          <w:color w:val="FF0000"/>
+          <w:u w:val="none"/>
+        </w:rPr>
+        <w:t xml:space="preserve"> </w:t>
+      </w:r>
+      <w:proofErr w:type="spellStart"/>
+      <w:r>
+        <w:rPr>
+          <w:rStyle w:val="Hyperlink"/>
+          <w:b/>
+          <w:color w:val="FF0000"/>
+          <w:u w:val="none"/>
+        </w:rPr>
+        <w:t>ảnh</w:t>
+      </w:r>
+      <w:proofErr w:type="spellEnd"/>
+      <w:r>
+        <w:rPr>
+          <w:rStyle w:val="Hyperlink"/>
+          <w:b/>
+          <w:color w:val="FF0000"/>
+          <w:u w:val="none"/>
+        </w:rPr>
+        <w:t xml:space="preserve"> GIF:</w:t>
+      </w:r>
+    </w:p>
+    <w:p>
+      <w:hyperlink r:id="rId43" w:history="1">
+        <w:r>
+          <w:rPr>
+            <w:rStyle w:val="Hyperlink"/>
+          </w:rPr>
+          <w:t>https://ezgif.com/help/gif-transparency</w:t>
+        </w:r>
+      </w:hyperlink>
+    </w:p>
+    <w:p>
+      <w:r>
+        <w:t xml:space="preserve">ajax icon loading: </w:t>
+      </w:r>
+    </w:p>
+    <w:p>
+      <w:pPr>
+        <w:rPr>
+          <w:rStyle w:val="Hyperlink"/>
+        </w:rPr>
+      </w:pPr>
+      <w:hyperlink r:id="rId44" w:history="1">
+        <w:r>
+          <w:rPr>
+            <w:rStyle w:val="Hyperlink"/>
+          </w:rPr>
+          <w:t>https://johnveldboom.com/posts/jquery-ajax-loading-display-images-or-text-until-script-is-finished/</w:t>
+        </w:r>
+      </w:hyperlink>
+    </w:p>
+    <w:p>
+      <w:pPr>
+        <w:rPr>
+          <w:rStyle w:val="Hyperlink"/>
+          <w:b/>
+          <w:color w:val="C00000"/>
+          <w:u w:val="none"/>
+        </w:rPr>
+      </w:pPr>
+      <w:r>
+        <w:rPr>
+          <w:rStyle w:val="Hyperlink"/>
+          <w:b/>
+          <w:color w:val="C00000"/>
+          <w:u w:val="none"/>
+        </w:rPr>
+        <w:t>download gif icon:</w:t>
+      </w:r>
+    </w:p>
+    <w:p>
+      <w:pPr>
+        <w:rPr>
+          <w:rStyle w:val="Hyperlink"/>
+        </w:rPr>
+      </w:pPr>
+      <w:hyperlink r:id="rId45" w:history="1">
+        <w:r>
+          <w:rPr>
+            <w:rStyle w:val="Hyperlink"/>
+          </w:rPr>
+          <w:t>https://icons8.com/preloaders/</w:t>
+        </w:r>
+      </w:hyperlink>
+    </w:p>
+    <w:p>
+      <w:pPr>
+        <w:rPr>
+          <w:rStyle w:val="Hyperlink"/>
+        </w:rPr>
+      </w:pPr>
+    </w:p>
+    <w:p>
+      <w:pPr>
+        <w:rPr>
+          <w:rStyle w:val="Hyperlink"/>
+          <w:color w:val="FF0000"/>
+          <w:u w:val="none"/>
+        </w:rPr>
+      </w:pPr>
+      <w:r>
+        <w:rPr>
+          <w:rStyle w:val="Hyperlink"/>
+          <w:color w:val="FF0000"/>
+          <w:u w:val="none"/>
+        </w:rPr>
         <w:t>download icon:</w:t>
       </w:r>
     </w:p>
@@ -3301,7 +5500,7 @@
           <w:rStyle w:val="Hyperlink"/>
         </w:rPr>
       </w:pPr>
-      <w:hyperlink r:id="rId45" w:history="1">
+      <w:hyperlink r:id="rId46" w:history="1">
         <w:r>
           <w:rPr>
             <w:rStyle w:val="Hyperlink"/>
@@ -3378,8 +5577,9 @@
           <w:szCs w:val="66"/>
           <w:lang w:eastAsia="ja-JP"/>
         </w:rPr>
-        <w:t>5 Lessons We Can Learn From Japanese Web Design</w:t>
-      </w:r>
+        <w:t xml:space="preserve">5 Lessons We Can Learn </w:t>
+      </w:r>
+      <w:proofErr w:type="gramStart"/>
       <w:r>
         <w:rPr>
           <w:rFonts w:ascii="Helvetica" w:eastAsia="Times New Roman" w:hAnsi="Helvetica" w:cs="Helvetica"/>
@@ -3391,11 +5591,38 @@
           <w:szCs w:val="66"/>
           <w:lang w:eastAsia="ja-JP"/>
         </w:rPr>
+        <w:t>From</w:t>
+      </w:r>
+      <w:proofErr w:type="gramEnd"/>
+      <w:r>
+        <w:rPr>
+          <w:rFonts w:ascii="Helvetica" w:eastAsia="Times New Roman" w:hAnsi="Helvetica" w:cs="Helvetica"/>
+          <w:b/>
+          <w:bCs/>
+          <w:color w:val="454545"/>
+          <w:kern w:val="36"/>
+          <w:sz w:val="36"/>
+          <w:szCs w:val="66"/>
+          <w:lang w:eastAsia="ja-JP"/>
+        </w:rPr>
+        <w:t xml:space="preserve"> Japanese Web Design</w:t>
+      </w:r>
+      <w:r>
+        <w:rPr>
+          <w:rFonts w:ascii="Helvetica" w:eastAsia="Times New Roman" w:hAnsi="Helvetica" w:cs="Helvetica"/>
+          <w:b/>
+          <w:bCs/>
+          <w:color w:val="454545"/>
+          <w:kern w:val="36"/>
+          <w:sz w:val="36"/>
+          <w:szCs w:val="66"/>
+          <w:lang w:eastAsia="ja-JP"/>
+        </w:rPr>
         <w:t>:</w:t>
       </w:r>
     </w:p>
     <w:p>
-      <w:hyperlink r:id="rId46" w:history="1">
+      <w:hyperlink r:id="rId47" w:history="1">
         <w:r>
           <w:rPr>
             <w:rStyle w:val="Hyperlink"/>
@@ -3417,7 +5644,7 @@
           <w:lang w:eastAsia="ja-JP"/>
         </w:rPr>
       </w:pPr>
-      <w:hyperlink r:id="rId47" w:history="1">
+      <w:hyperlink r:id="rId48" w:history="1">
         <w:r>
           <w:rPr>
             <w:rFonts w:ascii="Arial" w:eastAsia="Times New Roman" w:hAnsi="Arial" w:cs="Arial"/>
@@ -3441,7 +5668,7 @@
       </w:r>
     </w:p>
     <w:p>
-      <w:hyperlink r:id="rId48" w:history="1">
+      <w:hyperlink r:id="rId49" w:history="1">
         <w:r>
           <w:rPr>
             <w:rStyle w:val="Hyperlink"/>
@@ -3478,7 +5705,7 @@
       </w:r>
     </w:p>
     <w:p>
-      <w:hyperlink r:id="rId49" w:history="1">
+      <w:hyperlink r:id="rId50" w:history="1">
         <w:r>
           <w:rPr>
             <w:rStyle w:val="Hyperlink"/>
@@ -3494,7 +5721,7 @@
       </w:r>
     </w:p>
     <w:p>
-      <w:hyperlink r:id="rId50" w:history="1">
+      <w:hyperlink r:id="rId51" w:history="1">
         <w:r>
           <w:rPr>
             <w:rStyle w:val="Hyperlink"/>
@@ -3515,7 +5742,7 @@
       </w:r>
     </w:p>
     <w:p>
-      <w:hyperlink r:id="rId51" w:history="1">
+      <w:hyperlink r:id="rId52" w:history="1">
         <w:r>
           <w:rPr>
             <w:rStyle w:val="Hyperlink"/>
@@ -3528,7 +5755,7 @@
       </w:r>
     </w:p>
     <w:p>
-      <w:hyperlink r:id="rId52" w:history="1">
+      <w:hyperlink r:id="rId53" w:history="1">
         <w:r>
           <w:rPr>
             <w:rStyle w:val="Hyperlink"/>
@@ -3564,7 +5791,7 @@
       </w:r>
     </w:p>
     <w:p>
-      <w:hyperlink r:id="rId53" w:history="1">
+      <w:hyperlink r:id="rId54" w:history="1">
         <w:r>
           <w:rPr>
             <w:rStyle w:val="Hyperlink"/>
@@ -3596,6 +5823,7 @@
       <w:r>
         <w:t xml:space="preserve">Breadcrumb Plugin: </w:t>
       </w:r>
+      <w:proofErr w:type="spellStart"/>
       <w:r>
         <w:rPr>
           <w:b/>
@@ -3603,6 +5831,7 @@
         </w:rPr>
         <w:t>NavXT</w:t>
       </w:r>
+      <w:proofErr w:type="spellEnd"/>
       <w:r>
         <w:t xml:space="preserve">, </w:t>
       </w:r>
@@ -3629,17 +5858,81 @@
           <w:sz w:val="24"/>
         </w:rPr>
       </w:pPr>
+      <w:proofErr w:type="spellStart"/>
       <w:r>
         <w:rPr>
           <w:b/>
           <w:color w:val="C00000"/>
           <w:sz w:val="24"/>
         </w:rPr>
-        <w:t>Kich hoat Breadcrumb trong plugin Yoast SEO:</w:t>
-      </w:r>
-    </w:p>
-    <w:p>
-      <w:hyperlink r:id="rId54" w:history="1">
+        <w:t>Kich</w:t>
+      </w:r>
+      <w:proofErr w:type="spellEnd"/>
+      <w:r>
+        <w:rPr>
+          <w:b/>
+          <w:color w:val="C00000"/>
+          <w:sz w:val="24"/>
+        </w:rPr>
+        <w:t xml:space="preserve"> </w:t>
+      </w:r>
+      <w:proofErr w:type="spellStart"/>
+      <w:r>
+        <w:rPr>
+          <w:b/>
+          <w:color w:val="C00000"/>
+          <w:sz w:val="24"/>
+        </w:rPr>
+        <w:t>hoat</w:t>
+      </w:r>
+      <w:proofErr w:type="spellEnd"/>
+      <w:r>
+        <w:rPr>
+          <w:b/>
+          <w:color w:val="C00000"/>
+          <w:sz w:val="24"/>
+        </w:rPr>
+        <w:t xml:space="preserve"> Breadcrumb </w:t>
+      </w:r>
+      <w:proofErr w:type="spellStart"/>
+      <w:r>
+        <w:rPr>
+          <w:b/>
+          <w:color w:val="C00000"/>
+          <w:sz w:val="24"/>
+        </w:rPr>
+        <w:t>trong</w:t>
+      </w:r>
+      <w:proofErr w:type="spellEnd"/>
+      <w:r>
+        <w:rPr>
+          <w:b/>
+          <w:color w:val="C00000"/>
+          <w:sz w:val="24"/>
+        </w:rPr>
+        <w:t xml:space="preserve"> plugin </w:t>
+      </w:r>
+      <w:proofErr w:type="spellStart"/>
+      <w:r>
+        <w:rPr>
+          <w:b/>
+          <w:color w:val="C00000"/>
+          <w:sz w:val="24"/>
+        </w:rPr>
+        <w:t>Yoast</w:t>
+      </w:r>
+      <w:proofErr w:type="spellEnd"/>
+      <w:r>
+        <w:rPr>
+          <w:b/>
+          <w:color w:val="C00000"/>
+          <w:sz w:val="24"/>
+        </w:rPr>
+        <w:t xml:space="preserve"> SEO:</w:t>
+      </w:r>
+    </w:p>
+    <w:p>
+      <w:hyperlink r:id="rId55" w:history="1">
         <w:r>
           <w:rPr>
             <w:rStyle w:val="Hyperlink"/>
@@ -3667,7 +5960,7 @@
       </w:r>
     </w:p>
     <w:p>
-      <w:hyperlink r:id="rId55" w:history="1">
+      <w:hyperlink r:id="rId56" w:history="1">
         <w:r>
           <w:rPr>
             <w:rStyle w:val="Hyperlink"/>
@@ -3677,7 +5970,7 @@
       </w:hyperlink>
     </w:p>
     <w:p>
-      <w:hyperlink r:id="rId56" w:history="1">
+      <w:hyperlink r:id="rId57" w:history="1">
         <w:r>
           <w:rPr>
             <w:rStyle w:val="Hyperlink"/>
@@ -3692,7 +5985,7 @@
           <w:rStyle w:val="Hyperlink"/>
         </w:rPr>
       </w:pPr>
-      <w:hyperlink r:id="rId57" w:history="1">
+      <w:hyperlink r:id="rId58" w:history="1">
         <w:r>
           <w:rPr>
             <w:rStyle w:val="Hyperlink"/>
@@ -3702,7 +5995,7 @@
       </w:hyperlink>
     </w:p>
     <w:p>
-      <w:hyperlink r:id="rId58" w:history="1">
+      <w:hyperlink r:id="rId59" w:history="1">
         <w:r>
           <w:rPr>
             <w:rStyle w:val="Hyperlink"/>
@@ -3731,7 +6024,7 @@
           <w:szCs w:val="33"/>
         </w:rPr>
       </w:pPr>
-      <w:hyperlink r:id="rId59" w:history="1">
+      <w:hyperlink r:id="rId60" w:history="1">
         <w:r>
           <w:rPr>
             <w:rStyle w:val="Hyperlink"/>
@@ -3748,15 +6041,23 @@
       </w:hyperlink>
     </w:p>
     <w:p>
+      <w:proofErr w:type="gramStart"/>
       <w:r>
         <w:rPr>
           <w:sz w:val="28"/>
         </w:rPr>
-        <w:t>Plugin : POLYLANG</w:t>
-      </w:r>
-    </w:p>
-    <w:p>
-      <w:hyperlink r:id="rId60" w:history="1">
+        <w:t>Plugin :</w:t>
+      </w:r>
+      <w:proofErr w:type="gramEnd"/>
+      <w:r>
+        <w:rPr>
+          <w:sz w:val="28"/>
+        </w:rPr>
+        <w:t xml:space="preserve"> POLYLANG</w:t>
+      </w:r>
+    </w:p>
+    <w:p>
+      <w:hyperlink r:id="rId61" w:history="1">
         <w:r>
           <w:rPr>
             <w:rStyle w:val="Hyperlink"/>
@@ -3766,7 +6067,7 @@
       </w:hyperlink>
     </w:p>
     <w:p>
-      <w:hyperlink r:id="rId61" w:history="1">
+      <w:hyperlink r:id="rId62" w:history="1">
         <w:r>
           <w:rPr>
             <w:rStyle w:val="Hyperlink"/>
@@ -3782,7 +6083,7 @@
       </w:r>
     </w:p>
     <w:p>
-      <w:hyperlink r:id="rId62" w:history="1">
+      <w:hyperlink r:id="rId63" w:history="1">
         <w:r>
           <w:rPr>
             <w:rStyle w:val="Hyperlink"/>
@@ -3810,6 +6111,7 @@
           <w:sz w:val="32"/>
         </w:rPr>
       </w:pPr>
+      <w:proofErr w:type="spellStart"/>
       <w:r>
         <w:rPr>
           <w:rFonts w:ascii="Helvetica" w:hAnsi="Helvetica" w:cs="Helvetica"/>
@@ -3818,11 +6120,176 @@
           <w:color w:val="333333"/>
           <w:sz w:val="32"/>
         </w:rPr>
-        <w:t>Đếm lượt xem bài viết trong WordPress không dùng plugin</w:t>
-      </w:r>
-    </w:p>
-    <w:p>
-      <w:hyperlink r:id="rId63" w:history="1">
+        <w:t>Đếm</w:t>
+      </w:r>
+      <w:proofErr w:type="spellEnd"/>
+      <w:r>
+        <w:rPr>
+          <w:rFonts w:ascii="Helvetica" w:hAnsi="Helvetica" w:cs="Helvetica"/>
+          <w:b w:val="0"/>
+          <w:bCs w:val="0"/>
+          <w:color w:val="333333"/>
+          <w:sz w:val="32"/>
+        </w:rPr>
+        <w:t xml:space="preserve"> </w:t>
+      </w:r>
+      <w:proofErr w:type="spellStart"/>
+      <w:r>
+        <w:rPr>
+          <w:rFonts w:ascii="Helvetica" w:hAnsi="Helvetica" w:cs="Helvetica"/>
+          <w:b w:val="0"/>
+          <w:bCs w:val="0"/>
+          <w:color w:val="333333"/>
+          <w:sz w:val="32"/>
+        </w:rPr>
+        <w:t>lượt</w:t>
+      </w:r>
+      <w:proofErr w:type="spellEnd"/>
+      <w:r>
+        <w:rPr>
+          <w:rFonts w:ascii="Helvetica" w:hAnsi="Helvetica" w:cs="Helvetica"/>
+          <w:b w:val="0"/>
+          <w:bCs w:val="0"/>
+          <w:color w:val="333333"/>
+          <w:sz w:val="32"/>
+        </w:rPr>
+        <w:t xml:space="preserve"> </w:t>
+      </w:r>
+      <w:proofErr w:type="spellStart"/>
+      <w:r>
+        <w:rPr>
+          <w:rFonts w:ascii="Helvetica" w:hAnsi="Helvetica" w:cs="Helvetica"/>
+          <w:b w:val="0"/>
+          <w:bCs w:val="0"/>
+          <w:color w:val="333333"/>
+          <w:sz w:val="32"/>
+        </w:rPr>
+        <w:t>xem</w:t>
+      </w:r>
+      <w:proofErr w:type="spellEnd"/>
+      <w:r>
+        <w:rPr>
+          <w:rFonts w:ascii="Helvetica" w:hAnsi="Helvetica" w:cs="Helvetica"/>
+          <w:b w:val="0"/>
+          <w:bCs w:val="0"/>
+          <w:color w:val="333333"/>
+          <w:sz w:val="32"/>
+        </w:rPr>
+        <w:t xml:space="preserve"> </w:t>
+      </w:r>
+      <w:proofErr w:type="spellStart"/>
+      <w:r>
+        <w:rPr>
+          <w:rFonts w:ascii="Helvetica" w:hAnsi="Helvetica" w:cs="Helvetica"/>
+          <w:b w:val="0"/>
+          <w:bCs w:val="0"/>
+          <w:color w:val="333333"/>
+          <w:sz w:val="32"/>
+        </w:rPr>
+        <w:t>bài</w:t>
+      </w:r>
+      <w:proofErr w:type="spellEnd"/>
+      <w:r>
+        <w:rPr>
+          <w:rFonts w:ascii="Helvetica" w:hAnsi="Helvetica" w:cs="Helvetica"/>
+          <w:b w:val="0"/>
+          <w:bCs w:val="0"/>
+          <w:color w:val="333333"/>
+          <w:sz w:val="32"/>
+        </w:rPr>
+        <w:t xml:space="preserve"> </w:t>
+      </w:r>
+      <w:proofErr w:type="spellStart"/>
+      <w:r>
+        <w:rPr>
+          <w:rFonts w:ascii="Helvetica" w:hAnsi="Helvetica" w:cs="Helvetica"/>
+          <w:b w:val="0"/>
+          <w:bCs w:val="0"/>
+          <w:color w:val="333333"/>
+          <w:sz w:val="32"/>
+        </w:rPr>
+        <w:t>viết</w:t>
+      </w:r>
+      <w:proofErr w:type="spellEnd"/>
+      <w:r>
+        <w:rPr>
+          <w:rFonts w:ascii="Helvetica" w:hAnsi="Helvetica" w:cs="Helvetica"/>
+          <w:b w:val="0"/>
+          <w:bCs w:val="0"/>
+          <w:color w:val="333333"/>
+          <w:sz w:val="32"/>
+        </w:rPr>
+        <w:t xml:space="preserve"> </w:t>
+      </w:r>
+      <w:proofErr w:type="spellStart"/>
+      <w:r>
+        <w:rPr>
+          <w:rFonts w:ascii="Helvetica" w:hAnsi="Helvetica" w:cs="Helvetica"/>
+          <w:b w:val="0"/>
+          <w:bCs w:val="0"/>
+          <w:color w:val="333333"/>
+          <w:sz w:val="32"/>
+        </w:rPr>
+        <w:t>trong</w:t>
+      </w:r>
+      <w:proofErr w:type="spellEnd"/>
+      <w:r>
+        <w:rPr>
+          <w:rFonts w:ascii="Helvetica" w:hAnsi="Helvetica" w:cs="Helvetica"/>
+          <w:b w:val="0"/>
+          <w:bCs w:val="0"/>
+          <w:color w:val="333333"/>
+          <w:sz w:val="32"/>
+        </w:rPr>
+        <w:t xml:space="preserve"> WordPress </w:t>
+      </w:r>
+      <w:proofErr w:type="spellStart"/>
+      <w:r>
+        <w:rPr>
+          <w:rFonts w:ascii="Helvetica" w:hAnsi="Helvetica" w:cs="Helvetica"/>
+          <w:b w:val="0"/>
+          <w:bCs w:val="0"/>
+          <w:color w:val="333333"/>
+          <w:sz w:val="32"/>
+        </w:rPr>
+        <w:t>không</w:t>
+      </w:r>
+      <w:proofErr w:type="spellEnd"/>
+      <w:r>
+        <w:rPr>
+          <w:rFonts w:ascii="Helvetica" w:hAnsi="Helvetica" w:cs="Helvetica"/>
+          <w:b w:val="0"/>
+          <w:bCs w:val="0"/>
+          <w:color w:val="333333"/>
+          <w:sz w:val="32"/>
+        </w:rPr>
+        <w:t xml:space="preserve"> </w:t>
+      </w:r>
+      <w:proofErr w:type="spellStart"/>
+      <w:r>
+        <w:rPr>
+          <w:rFonts w:ascii="Helvetica" w:hAnsi="Helvetica" w:cs="Helvetica"/>
+          <w:b w:val="0"/>
+          <w:bCs w:val="0"/>
+          <w:color w:val="333333"/>
+          <w:sz w:val="32"/>
+        </w:rPr>
+        <w:t>dùng</w:t>
+      </w:r>
+      <w:proofErr w:type="spellEnd"/>
+      <w:r>
+        <w:rPr>
+          <w:rFonts w:ascii="Helvetica" w:hAnsi="Helvetica" w:cs="Helvetica"/>
+          <w:b w:val="0"/>
+          <w:bCs w:val="0"/>
+          <w:color w:val="333333"/>
+          <w:sz w:val="32"/>
+        </w:rPr>
+        <w:t xml:space="preserve"> plugin</w:t>
+      </w:r>
+    </w:p>
+    <w:p>
+      <w:hyperlink r:id="rId64" w:history="1">
         <w:r>
           <w:rPr>
             <w:rStyle w:val="Hyperlink"/>
@@ -3886,7 +6353,7 @@
       </w:r>
     </w:p>
     <w:p>
-      <w:hyperlink r:id="rId64" w:history="1">
+      <w:hyperlink r:id="rId65" w:history="1">
         <w:r>
           <w:rPr>
             <w:rStyle w:val="Hyperlink"/>
@@ -3896,7 +6363,7 @@
       </w:hyperlink>
     </w:p>
     <w:p>
-      <w:hyperlink r:id="rId65" w:history="1">
+      <w:hyperlink r:id="rId66" w:history="1">
         <w:r>
           <w:rPr>
             <w:rStyle w:val="Hyperlink"/>
@@ -3912,7 +6379,7 @@
           <w:color w:val="C00000"/>
         </w:rPr>
       </w:pPr>
-      <w:hyperlink r:id="rId66" w:history="1">
+      <w:hyperlink r:id="rId67" w:history="1">
         <w:r>
           <w:rPr>
             <w:rStyle w:val="Hyperlink"/>
@@ -3928,7 +6395,7 @@
           <w:color w:val="7030A0"/>
         </w:rPr>
       </w:pPr>
-      <w:hyperlink r:id="rId67" w:history="1">
+      <w:hyperlink r:id="rId68" w:history="1">
         <w:r>
           <w:rPr>
             <w:rStyle w:val="Hyperlink"/>
@@ -3948,11 +6415,43 @@
           <w:color w:val="7030A0"/>
           <w:highlight w:val="yellow"/>
         </w:rPr>
-        <w:t>- viet tren plugin</w:t>
-      </w:r>
-    </w:p>
-    <w:p>
-      <w:hyperlink r:id="rId68" w:history="1">
+        <w:t xml:space="preserve">- </w:t>
+      </w:r>
+      <w:proofErr w:type="spellStart"/>
+      <w:r>
+        <w:rPr>
+          <w:color w:val="7030A0"/>
+          <w:highlight w:val="yellow"/>
+        </w:rPr>
+        <w:t>viet</w:t>
+      </w:r>
+      <w:proofErr w:type="spellEnd"/>
+      <w:r>
+        <w:rPr>
+          <w:color w:val="7030A0"/>
+          <w:highlight w:val="yellow"/>
+        </w:rPr>
+        <w:t xml:space="preserve"> </w:t>
+      </w:r>
+      <w:proofErr w:type="spellStart"/>
+      <w:r>
+        <w:rPr>
+          <w:color w:val="7030A0"/>
+          <w:highlight w:val="yellow"/>
+        </w:rPr>
+        <w:t>tren</w:t>
+      </w:r>
+      <w:proofErr w:type="spellEnd"/>
+      <w:r>
+        <w:rPr>
+          <w:color w:val="7030A0"/>
+          <w:highlight w:val="yellow"/>
+        </w:rPr>
+        <w:t xml:space="preserve"> plugin</w:t>
+      </w:r>
+    </w:p>
+    <w:p>
+      <w:hyperlink r:id="rId69" w:history="1">
         <w:r>
           <w:rPr>
             <w:rStyle w:val="Hyperlink"/>
@@ -3962,7 +6461,7 @@
       </w:hyperlink>
     </w:p>
     <w:p>
-      <w:hyperlink r:id="rId69" w:history="1">
+      <w:hyperlink r:id="rId70" w:history="1">
         <w:r>
           <w:rPr>
             <w:rStyle w:val="Hyperlink"/>
@@ -3972,7 +6471,7 @@
       </w:hyperlink>
     </w:p>
     <w:p>
-      <w:hyperlink r:id="rId70" w:history="1">
+      <w:hyperlink r:id="rId71" w:history="1">
         <w:r>
           <w:rPr>
             <w:rStyle w:val="Hyperlink"/>
@@ -3982,7 +6481,7 @@
       </w:hyperlink>
     </w:p>
     <w:p>
-      <w:hyperlink r:id="rId71" w:history="1">
+      <w:hyperlink r:id="rId72" w:history="1">
         <w:r>
           <w:rPr>
             <w:rStyle w:val="Hyperlink"/>
@@ -3993,7 +6492,7 @@
     </w:p>
     <w:p/>
     <w:p>
-      <w:hyperlink r:id="rId72" w:history="1">
+      <w:hyperlink r:id="rId73" w:history="1">
         <w:r>
           <w:rPr>
             <w:rStyle w:val="Hyperlink"/>
@@ -4015,18 +6514,34 @@
           <w:b/>
           <w:sz w:val="28"/>
         </w:rPr>
-        <w:t>Create Custom Forms In WordPress Without Using Plugins</w:t>
-      </w:r>
+        <w:t xml:space="preserve">Create Custom Forms </w:t>
+      </w:r>
+      <w:proofErr w:type="gramStart"/>
       <w:r>
         <w:rPr>
           <w:b/>
           <w:sz w:val="28"/>
         </w:rPr>
+        <w:t>In</w:t>
+      </w:r>
+      <w:proofErr w:type="gramEnd"/>
+      <w:r>
+        <w:rPr>
+          <w:b/>
+          <w:sz w:val="28"/>
+        </w:rPr>
+        <w:t xml:space="preserve"> WordPress Without Using Plugins</w:t>
+      </w:r>
+      <w:r>
+        <w:rPr>
+          <w:b/>
+          <w:sz w:val="28"/>
+        </w:rPr>
         <w:t>:</w:t>
       </w:r>
     </w:p>
     <w:p>
-      <w:hyperlink r:id="rId73" w:history="1">
+      <w:hyperlink r:id="rId74" w:history="1">
         <w:r>
           <w:rPr>
             <w:rStyle w:val="Hyperlink"/>
@@ -4048,7 +6563,7 @@
           <w:rStyle w:val="Hyperlink"/>
         </w:rPr>
       </w:pPr>
-      <w:hyperlink r:id="rId74" w:history="1">
+      <w:hyperlink r:id="rId75" w:history="1">
         <w:r>
           <w:rPr>
             <w:rStyle w:val="Hyperlink"/>
@@ -4071,11 +6586,65 @@
           <w:color w:val="7030A0"/>
           <w:u w:val="none"/>
         </w:rPr>
-        <w:t>Plugin nhận thông báo Email:</w:t>
-      </w:r>
-    </w:p>
-    <w:p>
-      <w:hyperlink r:id="rId75" w:history="1">
+        <w:t xml:space="preserve">Plugin </w:t>
+      </w:r>
+      <w:proofErr w:type="spellStart"/>
+      <w:r>
+        <w:rPr>
+          <w:rStyle w:val="Hyperlink"/>
+          <w:color w:val="7030A0"/>
+          <w:u w:val="none"/>
+        </w:rPr>
+        <w:t>nhận</w:t>
+      </w:r>
+      <w:proofErr w:type="spellEnd"/>
+      <w:r>
+        <w:rPr>
+          <w:rStyle w:val="Hyperlink"/>
+          <w:color w:val="7030A0"/>
+          <w:u w:val="none"/>
+        </w:rPr>
+        <w:t xml:space="preserve"> </w:t>
+      </w:r>
+      <w:proofErr w:type="spellStart"/>
+      <w:r>
+        <w:rPr>
+          <w:rStyle w:val="Hyperlink"/>
+          <w:color w:val="7030A0"/>
+          <w:u w:val="none"/>
+        </w:rPr>
+        <w:t>thông</w:t>
+      </w:r>
+      <w:proofErr w:type="spellEnd"/>
+      <w:r>
+        <w:rPr>
+          <w:rStyle w:val="Hyperlink"/>
+          <w:color w:val="7030A0"/>
+          <w:u w:val="none"/>
+        </w:rPr>
+        <w:t xml:space="preserve"> </w:t>
+      </w:r>
+      <w:proofErr w:type="spellStart"/>
+      <w:r>
+        <w:rPr>
+          <w:rStyle w:val="Hyperlink"/>
+          <w:color w:val="7030A0"/>
+          <w:u w:val="none"/>
+        </w:rPr>
+        <w:t>báo</w:t>
+      </w:r>
+      <w:proofErr w:type="spellEnd"/>
+      <w:r>
+        <w:rPr>
+          <w:rStyle w:val="Hyperlink"/>
+          <w:color w:val="7030A0"/>
+          <w:u w:val="none"/>
+        </w:rPr>
+        <w:t xml:space="preserve"> Email:</w:t>
+      </w:r>
+    </w:p>
+    <w:p>
+      <w:hyperlink r:id="rId76" w:history="1">
         <w:r>
           <w:rPr>
             <w:rStyle w:val="Hyperlink"/>
@@ -4115,7 +6684,7 @@
           <w:lang w:eastAsia="ja-JP"/>
         </w:rPr>
       </w:pPr>
-      <w:hyperlink r:id="rId76" w:history="1">
+      <w:hyperlink r:id="rId77" w:history="1">
         <w:r>
           <w:rPr>
             <w:rStyle w:val="Hyperlink"/>
@@ -4161,7 +6730,7 @@
           <w:sz w:val="24"/>
         </w:rPr>
       </w:pPr>
-      <w:hyperlink r:id="rId77" w:history="1">
+      <w:hyperlink r:id="rId78" w:history="1">
         <w:r>
           <w:rPr>
             <w:rStyle w:val="Hyperlink"/>
@@ -4178,7 +6747,7 @@
           <w:lang w:val="vi-VN" w:eastAsia="ja-JP"/>
         </w:rPr>
       </w:pPr>
-      <w:hyperlink r:id="rId78" w:anchor="gref" w:history="1">
+      <w:hyperlink r:id="rId79" w:anchor="gref" w:history="1">
         <w:r>
           <w:rPr>
             <w:rStyle w:val="Hyperlink"/>
@@ -4208,7 +6777,7 @@
           <w:lang w:val="vi-VN" w:eastAsia="ja-JP"/>
         </w:rPr>
       </w:pPr>
-      <w:hyperlink r:id="rId79" w:history="1">
+      <w:hyperlink r:id="rId80" w:history="1">
         <w:r>
           <w:rPr>
             <w:rStyle w:val="Hyperlink"/>
@@ -4226,7 +6795,7 @@
           <w:lang w:val="vi-VN" w:eastAsia="ja-JP"/>
         </w:rPr>
       </w:pPr>
-      <w:hyperlink r:id="rId80" w:history="1">
+      <w:hyperlink r:id="rId81" w:history="1">
         <w:r>
           <w:rPr>
             <w:rStyle w:val="Hyperlink"/>
@@ -4259,7 +6828,7 @@
           <w:lang w:val="vi-VN" w:eastAsia="ja-JP"/>
         </w:rPr>
       </w:pPr>
-      <w:hyperlink r:id="rId81" w:history="1">
+      <w:hyperlink r:id="rId82" w:history="1">
         <w:r>
           <w:rPr>
             <w:rStyle w:val="Hyperlink"/>
@@ -4278,7 +6847,7 @@
           <w:lang w:val="vi-VN" w:eastAsia="ja-JP"/>
         </w:rPr>
       </w:pPr>
-      <w:hyperlink r:id="rId82" w:history="1">
+      <w:hyperlink r:id="rId83" w:history="1">
         <w:r>
           <w:rPr>
             <w:rStyle w:val="Hyperlink"/>
@@ -4296,7 +6865,7 @@
           <w:lang w:val="vi-VN" w:eastAsia="ja-JP"/>
         </w:rPr>
       </w:pPr>
-      <w:hyperlink r:id="rId83" w:history="1">
+      <w:hyperlink r:id="rId84" w:history="1">
         <w:r>
           <w:rPr>
             <w:rStyle w:val="Hyperlink"/>
@@ -4329,7 +6898,7 @@
           <w:lang w:eastAsia="ja-JP"/>
         </w:rPr>
       </w:pPr>
-      <w:hyperlink r:id="rId84" w:history="1">
+      <w:hyperlink r:id="rId85" w:history="1">
         <w:r>
           <w:rPr>
             <w:rStyle w:val="Hyperlink"/>
@@ -4377,6 +6946,7 @@
           <w:sz w:val="24"/>
           <w:lang w:eastAsia="ja-JP"/>
         </w:rPr>
+        <w:lastRenderedPageBreak/>
         <w:t xml:space="preserve">------------------------------------------------ </w:t>
       </w:r>
     </w:p>
@@ -4387,7 +6957,7 @@
           <w:lang w:eastAsia="ja-JP"/>
         </w:rPr>
       </w:pPr>
-      <w:hyperlink r:id="rId85" w:history="1">
+      <w:hyperlink r:id="rId86" w:history="1">
         <w:r>
           <w:rPr>
             <w:rStyle w:val="Hyperlink"/>
@@ -4405,7 +6975,7 @@
           <w:lang w:eastAsia="ja-JP"/>
         </w:rPr>
       </w:pPr>
-      <w:hyperlink r:id="rId86" w:history="1">
+      <w:hyperlink r:id="rId87" w:history="1">
         <w:r>
           <w:rPr>
             <w:rStyle w:val="Hyperlink"/>
@@ -4424,7 +6994,7 @@
           <w:lang w:eastAsia="ja-JP"/>
         </w:rPr>
       </w:pPr>
-      <w:hyperlink r:id="rId87" w:history="1">
+      <w:hyperlink r:id="rId88" w:history="1">
         <w:r>
           <w:rPr>
             <w:rStyle w:val="Hyperlink"/>
@@ -4500,7 +7070,7 @@
           <w:lang w:eastAsia="ja-JP"/>
         </w:rPr>
       </w:pPr>
-      <w:hyperlink r:id="rId88" w:history="1">
+      <w:hyperlink r:id="rId89" w:history="1">
         <w:r>
           <w:rPr>
             <w:rStyle w:val="Hyperlink"/>
@@ -4518,7 +7088,7 @@
           <w:lang w:eastAsia="ja-JP"/>
         </w:rPr>
       </w:pPr>
-      <w:hyperlink r:id="rId89" w:history="1">
+      <w:hyperlink r:id="rId90" w:history="1">
         <w:r>
           <w:rPr>
             <w:rStyle w:val="Hyperlink"/>
@@ -4536,7 +7106,7 @@
           <w:lang w:eastAsia="ja-JP"/>
         </w:rPr>
       </w:pPr>
-      <w:hyperlink r:id="rId90" w:history="1">
+      <w:hyperlink r:id="rId91" w:history="1">
         <w:r>
           <w:rPr>
             <w:rStyle w:val="Hyperlink"/>
@@ -4588,7 +7158,7 @@
           <w:lang w:eastAsia="ja-JP"/>
         </w:rPr>
       </w:pPr>
-      <w:hyperlink r:id="rId91" w:anchor="v=onepage&amp;q=create%20widget%20wordpress&amp;f=false" w:history="1">
+      <w:hyperlink r:id="rId92" w:anchor="v=onepage&amp;q=create%20widget%20wordpress&amp;f=false" w:history="1">
         <w:r>
           <w:rPr>
             <w:rStyle w:val="Hyperlink"/>
@@ -4688,7 +7258,38 @@
           <w:sz w:val="32"/>
           <w:lang w:eastAsia="ja-JP"/>
         </w:rPr>
-        <w:t>(.png, ,jpg, .gif)</w:t>
+        <w:t>(.</w:t>
+      </w:r>
+      <w:proofErr w:type="spellStart"/>
+      <w:r>
+        <w:rPr>
+          <w:b/>
+          <w:color w:val="171717" w:themeColor="background2" w:themeShade="1A"/>
+          <w:sz w:val="32"/>
+          <w:lang w:eastAsia="ja-JP"/>
+        </w:rPr>
+        <w:t>png</w:t>
+      </w:r>
+      <w:proofErr w:type="spellEnd"/>
+      <w:proofErr w:type="gramStart"/>
+      <w:r>
+        <w:rPr>
+          <w:b/>
+          <w:color w:val="171717" w:themeColor="background2" w:themeShade="1A"/>
+          <w:sz w:val="32"/>
+          <w:lang w:eastAsia="ja-JP"/>
+        </w:rPr>
+        <w:t>, ,jpg</w:t>
+      </w:r>
+      <w:proofErr w:type="gramEnd"/>
+      <w:r>
+        <w:rPr>
+          <w:b/>
+          <w:color w:val="171717" w:themeColor="background2" w:themeShade="1A"/>
+          <w:sz w:val="32"/>
+          <w:lang w:eastAsia="ja-JP"/>
+        </w:rPr>
+        <w:t>, .gif)</w:t>
       </w:r>
     </w:p>
     <w:p>
@@ -4719,7 +7320,7 @@
           <w:lang w:eastAsia="ja-JP"/>
         </w:rPr>
       </w:pPr>
-      <w:hyperlink r:id="rId92" w:history="1">
+      <w:hyperlink r:id="rId93" w:history="1">
         <w:r>
           <w:rPr>
             <w:rStyle w:val="Hyperlink"/>
@@ -4740,7 +7341,21 @@
         <w:rPr>
           <w:lang w:eastAsia="ja-JP"/>
         </w:rPr>
-        <w:t>&lt;a target="popup" href="https://</w:t>
+        <w:t xml:space="preserve">&lt;a target="popup" </w:t>
+      </w:r>
+      <w:proofErr w:type="spellStart"/>
+      <w:r>
+        <w:rPr>
+          <w:lang w:eastAsia="ja-JP"/>
+        </w:rPr>
+        <w:t>href</w:t>
+      </w:r>
+      <w:proofErr w:type="spellEnd"/>
+      <w:r>
+        <w:rPr>
+          <w:lang w:eastAsia="ja-JP"/>
+        </w:rPr>
+        <w:t>="https://</w:t>
       </w:r>
       <w:r>
         <w:rPr>
@@ -4752,7 +7367,21 @@
         <w:rPr>
           <w:lang w:eastAsia="ja-JP"/>
         </w:rPr>
-        <w:t>.com/wp-content/uploads/</w:t>
+        <w:t>.com/</w:t>
+      </w:r>
+      <w:proofErr w:type="spellStart"/>
+      <w:r>
+        <w:rPr>
+          <w:lang w:eastAsia="ja-JP"/>
+        </w:rPr>
+        <w:t>wp</w:t>
+      </w:r>
+      <w:proofErr w:type="spellEnd"/>
+      <w:r>
+        <w:rPr>
+          <w:lang w:eastAsia="ja-JP"/>
+        </w:rPr>
+        <w:t>-content/uploads/</w:t>
       </w:r>
       <w:r>
         <w:rPr>
@@ -4764,7 +7393,21 @@
         <w:rPr>
           <w:lang w:eastAsia="ja-JP"/>
         </w:rPr>
-        <w:t>lick="window.open(</w:t>
+        <w:t>lick="</w:t>
+      </w:r>
+      <w:proofErr w:type="gramStart"/>
+      <w:r>
+        <w:rPr>
+          <w:lang w:eastAsia="ja-JP"/>
+        </w:rPr>
+        <w:t>window.open</w:t>
+      </w:r>
+      <w:proofErr w:type="gramEnd"/>
+      <w:r>
+        <w:rPr>
+          <w:lang w:eastAsia="ja-JP"/>
+        </w:rPr>
+        <w:t>(</w:t>
       </w:r>
       <w:r>
         <w:rPr>
@@ -4782,7 +7425,63 @@
         <w:rPr>
           <w:lang w:eastAsia="ja-JP"/>
         </w:rPr>
-        <w:t xml:space="preserve">','popup','width=1340,height=947'); return false;" id="myImg_link" class="gosubmit__btn"&gt;VIEW </w:t>
+        <w:t>','</w:t>
+      </w:r>
+      <w:proofErr w:type="spellStart"/>
+      <w:r>
+        <w:rPr>
+          <w:lang w:eastAsia="ja-JP"/>
+        </w:rPr>
+        <w:t>popup','width</w:t>
+      </w:r>
+      <w:proofErr w:type="spellEnd"/>
+      <w:r>
+        <w:rPr>
+          <w:lang w:eastAsia="ja-JP"/>
+        </w:rPr>
+        <w:t>=1340,height=947'); return false;" id="</w:t>
+      </w:r>
+      <w:proofErr w:type="spellStart"/>
+      <w:r>
+        <w:rPr>
+          <w:lang w:eastAsia="ja-JP"/>
+        </w:rPr>
+        <w:t>myImg_link</w:t>
+      </w:r>
+      <w:proofErr w:type="spellEnd"/>
+      <w:r>
+        <w:rPr>
+          <w:lang w:eastAsia="ja-JP"/>
+        </w:rPr>
+        <w:t>" class="</w:t>
+      </w:r>
+      <w:proofErr w:type="spellStart"/>
+      <w:r>
+        <w:rPr>
+          <w:lang w:eastAsia="ja-JP"/>
+        </w:rPr>
+        <w:t>gosubmit</w:t>
+      </w:r>
+      <w:proofErr w:type="spellEnd"/>
+      <w:r>
+        <w:rPr>
+          <w:lang w:eastAsia="ja-JP"/>
+        </w:rPr>
+        <w:t>__</w:t>
+      </w:r>
+      <w:proofErr w:type="spellStart"/>
+      <w:r>
+        <w:rPr>
+          <w:lang w:eastAsia="ja-JP"/>
+        </w:rPr>
+        <w:t>btn</w:t>
+      </w:r>
+      <w:proofErr w:type="spellEnd"/>
+      <w:r>
+        <w:rPr>
+          <w:lang w:eastAsia="ja-JP"/>
+        </w:rPr>
+        <w:t xml:space="preserve">"&gt;VIEW </w:t>
       </w:r>
       <w:r>
         <w:rPr>
@@ -4814,7 +7513,91 @@
         <w:rPr>
           <w:lang w:eastAsia="ja-JP"/>
         </w:rPr>
-        <w:t>&lt;a id="download_master_plan" class="gosubmit__btn" href="https://ktgindustrial.com/wp-content/uploads/2018/10/leaflet-yenphong3.pdf" rel="noopener"&gt;DOWNLOAD MASTER PLAN &lt;/a&gt;</w:t>
+        <w:t>&lt;</w:t>
+      </w:r>
+      <w:proofErr w:type="gramStart"/>
+      <w:r>
+        <w:rPr>
+          <w:lang w:eastAsia="ja-JP"/>
+        </w:rPr>
+        <w:t>a</w:t>
+      </w:r>
+      <w:proofErr w:type="gramEnd"/>
+      <w:r>
+        <w:rPr>
+          <w:lang w:eastAsia="ja-JP"/>
+        </w:rPr>
+        <w:t xml:space="preserve"> id="</w:t>
+      </w:r>
+      <w:proofErr w:type="spellStart"/>
+      <w:r>
+        <w:rPr>
+          <w:lang w:eastAsia="ja-JP"/>
+        </w:rPr>
+        <w:t>download_master_plan</w:t>
+      </w:r>
+      <w:proofErr w:type="spellEnd"/>
+      <w:r>
+        <w:rPr>
+          <w:lang w:eastAsia="ja-JP"/>
+        </w:rPr>
+        <w:t>" class="</w:t>
+      </w:r>
+      <w:proofErr w:type="spellStart"/>
+      <w:r>
+        <w:rPr>
+          <w:lang w:eastAsia="ja-JP"/>
+        </w:rPr>
+        <w:t>gosubmit</w:t>
+      </w:r>
+      <w:proofErr w:type="spellEnd"/>
+      <w:r>
+        <w:rPr>
+          <w:lang w:eastAsia="ja-JP"/>
+        </w:rPr>
+        <w:t>__</w:t>
+      </w:r>
+      <w:proofErr w:type="spellStart"/>
+      <w:r>
+        <w:rPr>
+          <w:lang w:eastAsia="ja-JP"/>
+        </w:rPr>
+        <w:t>btn</w:t>
+      </w:r>
+      <w:proofErr w:type="spellEnd"/>
+      <w:r>
+        <w:rPr>
+          <w:lang w:eastAsia="ja-JP"/>
+        </w:rPr>
+        <w:t xml:space="preserve">" href="https://ktgindustrial.com/wp-content/uploads/2018/10/leaflet-yenphong3.pdf" </w:t>
+      </w:r>
+      <w:proofErr w:type="spellStart"/>
+      <w:r>
+        <w:rPr>
+          <w:lang w:eastAsia="ja-JP"/>
+        </w:rPr>
+        <w:t>rel</w:t>
+      </w:r>
+      <w:proofErr w:type="spellEnd"/>
+      <w:r>
+        <w:rPr>
+          <w:lang w:eastAsia="ja-JP"/>
+        </w:rPr>
+        <w:t>="</w:t>
+      </w:r>
+      <w:proofErr w:type="spellStart"/>
+      <w:r>
+        <w:rPr>
+          <w:lang w:eastAsia="ja-JP"/>
+        </w:rPr>
+        <w:t>noopener</w:t>
+      </w:r>
+      <w:proofErr w:type="spellEnd"/>
+      <w:r>
+        <w:rPr>
+          <w:lang w:eastAsia="ja-JP"/>
+        </w:rPr>
+        <w:t>"&gt;DOWNLOAD MASTER PLAN &lt;/a&gt;</w:t>
       </w:r>
     </w:p>
     <w:p>
@@ -4846,14 +7629,126 @@
         <w:rPr>
           <w:lang w:eastAsia="ja-JP"/>
         </w:rPr>
-        <w:t xml:space="preserve">&lt;a href="https://ktgindustrial.com/wp-content/uploads/2018/10/DA-YÊN-PHONG-yellow-none.gif" target="popup" onclick="window.open('https://ktgindustrial.com/wp-content/uploads/2018/10/DA-YÊN-PHONG-yellow-none.gif','popup','width=1340,height=947'); return false;"  id="myImg_link" </w:t>
+        <w:t>&lt;a href="https://ktgindustrial.com/wp-content/uploads/2018/10/DA-YÊN-PHONG-yellow-none.gif" target="popup" onclick="window.open('https://ktgindustrial.com/wp-content/uploads/2018/10/DA-</w:t>
       </w:r>
       <w:r>
         <w:rPr>
           <w:lang w:eastAsia="ja-JP"/>
         </w:rPr>
         <w:lastRenderedPageBreak/>
-        <w:t>class="gosubmit__btn"  &gt;VIEW MASTER PLAN&lt;/a&gt;&lt;a id="download_master_plan" class="gosubmit__btn" href="https://ktgindustrial.com/wp-content/uploads/2018/10/DA-YÊN-PHONG-Model.pdf" rel="noopener" target="_blank"&gt;DOWNLOAD MASTER PLAN &lt;/a&gt;</w:t>
+        <w:t>YÊN-PHONG-yellow-none.gif','popup','width=1340,height=947'); return false;"  id="</w:t>
+      </w:r>
+      <w:proofErr w:type="spellStart"/>
+      <w:r>
+        <w:rPr>
+          <w:lang w:eastAsia="ja-JP"/>
+        </w:rPr>
+        <w:t>myImg_link</w:t>
+      </w:r>
+      <w:proofErr w:type="spellEnd"/>
+      <w:r>
+        <w:rPr>
+          <w:lang w:eastAsia="ja-JP"/>
+        </w:rPr>
+        <w:t>" class="</w:t>
+      </w:r>
+      <w:proofErr w:type="spellStart"/>
+      <w:r>
+        <w:rPr>
+          <w:lang w:eastAsia="ja-JP"/>
+        </w:rPr>
+        <w:t>gosubmit</w:t>
+      </w:r>
+      <w:proofErr w:type="spellEnd"/>
+      <w:r>
+        <w:rPr>
+          <w:lang w:eastAsia="ja-JP"/>
+        </w:rPr>
+        <w:t>__</w:t>
+      </w:r>
+      <w:proofErr w:type="spellStart"/>
+      <w:r>
+        <w:rPr>
+          <w:lang w:eastAsia="ja-JP"/>
+        </w:rPr>
+        <w:t>btn</w:t>
+      </w:r>
+      <w:proofErr w:type="spellEnd"/>
+      <w:r>
+        <w:rPr>
+          <w:lang w:eastAsia="ja-JP"/>
+        </w:rPr>
+        <w:t>"  &gt;VIEW MASTER PLAN&lt;/a&gt;&lt;a id="</w:t>
+      </w:r>
+      <w:proofErr w:type="spellStart"/>
+      <w:r>
+        <w:rPr>
+          <w:lang w:eastAsia="ja-JP"/>
+        </w:rPr>
+        <w:t>download_master_plan</w:t>
+      </w:r>
+      <w:proofErr w:type="spellEnd"/>
+      <w:r>
+        <w:rPr>
+          <w:lang w:eastAsia="ja-JP"/>
+        </w:rPr>
+        <w:t>" class="</w:t>
+      </w:r>
+      <w:proofErr w:type="spellStart"/>
+      <w:r>
+        <w:rPr>
+          <w:lang w:eastAsia="ja-JP"/>
+        </w:rPr>
+        <w:t>gosubmit</w:t>
+      </w:r>
+      <w:proofErr w:type="spellEnd"/>
+      <w:r>
+        <w:rPr>
+          <w:lang w:eastAsia="ja-JP"/>
+        </w:rPr>
+        <w:t>__</w:t>
+      </w:r>
+      <w:proofErr w:type="spellStart"/>
+      <w:r>
+        <w:rPr>
+          <w:lang w:eastAsia="ja-JP"/>
+        </w:rPr>
+        <w:t>btn</w:t>
+      </w:r>
+      <w:proofErr w:type="spellEnd"/>
+      <w:r>
+        <w:rPr>
+          <w:lang w:eastAsia="ja-JP"/>
+        </w:rPr>
+        <w:t xml:space="preserve">" href="https://ktgindustrial.com/wp-content/uploads/2018/10/DA-YÊN-PHONG-Model.pdf" </w:t>
+      </w:r>
+      <w:proofErr w:type="spellStart"/>
+      <w:r>
+        <w:rPr>
+          <w:lang w:eastAsia="ja-JP"/>
+        </w:rPr>
+        <w:t>rel</w:t>
+      </w:r>
+      <w:proofErr w:type="spellEnd"/>
+      <w:r>
+        <w:rPr>
+          <w:lang w:eastAsia="ja-JP"/>
+        </w:rPr>
+        <w:t>="</w:t>
+      </w:r>
+      <w:proofErr w:type="spellStart"/>
+      <w:r>
+        <w:rPr>
+          <w:lang w:eastAsia="ja-JP"/>
+        </w:rPr>
+        <w:t>noopener</w:t>
+      </w:r>
+      <w:proofErr w:type="spellEnd"/>
+      <w:r>
+        <w:rPr>
+          <w:lang w:eastAsia="ja-JP"/>
+        </w:rPr>
+        <w:t>" target="_blank"&gt;DOWNLOAD MASTER PLAN &lt;/a&gt;</w:t>
       </w:r>
     </w:p>
     <w:p>
@@ -5807,7 +8702,7 @@
 </file>
 
 <file path=customXml/itemProps1.xml><?xml version="1.0" encoding="utf-8"?>
-<ds:datastoreItem xmlns:ds="http://schemas.openxmlformats.org/officeDocument/2006/customXml" ds:itemID="{910F7C41-EA3E-4CDE-B9B7-AA2C05AC4476}">
+<ds:datastoreItem xmlns:ds="http://schemas.openxmlformats.org/officeDocument/2006/customXml" ds:itemID="{1D72FFE8-2319-405B-B7A2-D80369D2A519}">
   <ds:schemaRefs>
     <ds:schemaRef ds:uri="http://schemas.openxmlformats.org/officeDocument/2006/bibliography"/>
   </ds:schemaRefs>

--- a/Viet theme wordpress.docx
+++ b/Viet theme wordpress.docx
@@ -951,8 +951,6 @@
           <w:szCs w:val="41"/>
         </w:rPr>
       </w:pPr>
-      <w:bookmarkStart w:id="0" w:name="_GoBack"/>
-      <w:bookmarkEnd w:id="0"/>
     </w:p>
     <w:p>
       <w:pPr>
@@ -7215,6 +7213,42 @@
           <w:lang w:eastAsia="ja-JP"/>
         </w:rPr>
       </w:pPr>
+      <w:hyperlink r:id="rId93" w:history="1">
+        <w:r>
+          <w:rPr>
+            <w:rStyle w:val="Hyperlink"/>
+            <w:sz w:val="24"/>
+            <w:lang w:eastAsia="ja-JP"/>
+          </w:rPr>
+          <w:t>https://premium.wpmudev.org/blog/widgetize-page-post-template-wordpress/</w:t>
+        </w:r>
+      </w:hyperlink>
+    </w:p>
+    <w:p>
+      <w:pPr>
+        <w:rPr>
+          <w:sz w:val="24"/>
+          <w:lang w:eastAsia="ja-JP"/>
+        </w:rPr>
+      </w:pPr>
+      <w:bookmarkStart w:id="0" w:name="_GoBack"/>
+      <w:bookmarkEnd w:id="0"/>
+    </w:p>
+    <w:p>
+      <w:pPr>
+        <w:rPr>
+          <w:sz w:val="24"/>
+          <w:lang w:eastAsia="ja-JP"/>
+        </w:rPr>
+      </w:pPr>
+    </w:p>
+    <w:p>
+      <w:pPr>
+        <w:rPr>
+          <w:sz w:val="24"/>
+          <w:lang w:eastAsia="ja-JP"/>
+        </w:rPr>
+      </w:pPr>
       <w:r>
         <w:rPr>
           <w:sz w:val="24"/>
@@ -7320,7 +7354,7 @@
           <w:lang w:eastAsia="ja-JP"/>
         </w:rPr>
       </w:pPr>
-      <w:hyperlink r:id="rId93" w:history="1">
+      <w:hyperlink r:id="rId94" w:history="1">
         <w:r>
           <w:rPr>
             <w:rStyle w:val="Hyperlink"/>
@@ -7513,6 +7547,7 @@
         <w:rPr>
           <w:lang w:eastAsia="ja-JP"/>
         </w:rPr>
+        <w:lastRenderedPageBreak/>
         <w:t>&lt;</w:t>
       </w:r>
       <w:proofErr w:type="gramStart"/>
@@ -7629,14 +7664,7 @@
         <w:rPr>
           <w:lang w:eastAsia="ja-JP"/>
         </w:rPr>
-        <w:t>&lt;a href="https://ktgindustrial.com/wp-content/uploads/2018/10/DA-YÊN-PHONG-yellow-none.gif" target="popup" onclick="window.open('https://ktgindustrial.com/wp-content/uploads/2018/10/DA-</w:t>
-      </w:r>
-      <w:r>
-        <w:rPr>
-          <w:lang w:eastAsia="ja-JP"/>
-        </w:rPr>
-        <w:lastRenderedPageBreak/>
-        <w:t>YÊN-PHONG-yellow-none.gif','popup','width=1340,height=947'); return false;"  id="</w:t>
+        <w:t>&lt;a href="https://ktgindustrial.com/wp-content/uploads/2018/10/DA-YÊN-PHONG-yellow-none.gif" target="popup" onclick="window.open('https://ktgindustrial.com/wp-content/uploads/2018/10/DA-YÊN-PHONG-yellow-none.gif','popup','width=1340,height=947'); return false;"  id="</w:t>
       </w:r>
       <w:proofErr w:type="spellStart"/>
       <w:r>
@@ -8702,7 +8730,7 @@
 </file>
 
 <file path=customXml/itemProps1.xml><?xml version="1.0" encoding="utf-8"?>
-<ds:datastoreItem xmlns:ds="http://schemas.openxmlformats.org/officeDocument/2006/customXml" ds:itemID="{1D72FFE8-2319-405B-B7A2-D80369D2A519}">
+<ds:datastoreItem xmlns:ds="http://schemas.openxmlformats.org/officeDocument/2006/customXml" ds:itemID="{73155D50-A982-45F4-B4E2-8308F5AA7D58}">
   <ds:schemaRefs>
     <ds:schemaRef ds:uri="http://schemas.openxmlformats.org/officeDocument/2006/bibliography"/>
   </ds:schemaRefs>

--- a/Viet theme wordpress.docx
+++ b/Viet theme wordpress.docx
@@ -17,33 +17,8 @@
           <w:sz w:val="24"/>
           <w:szCs w:val="22"/>
         </w:rPr>
-        <w:t xml:space="preserve">Download free theme – có </w:t>
-      </w:r>
-      <w:proofErr w:type="spellStart"/>
-      <w:r>
-        <w:rPr>
-          <w:sz w:val="24"/>
-          <w:szCs w:val="22"/>
-        </w:rPr>
-        <w:t>thời</w:t>
-      </w:r>
-      <w:proofErr w:type="spellEnd"/>
-      <w:r>
-        <w:rPr>
-          <w:sz w:val="24"/>
-          <w:szCs w:val="22"/>
-        </w:rPr>
-        <w:t xml:space="preserve"> </w:t>
-      </w:r>
-      <w:proofErr w:type="spellStart"/>
-      <w:r>
-        <w:rPr>
-          <w:sz w:val="24"/>
-          <w:szCs w:val="22"/>
-        </w:rPr>
-        <w:t>hạn</w:t>
-      </w:r>
-      <w:proofErr w:type="spellEnd"/>
+        <w:t>Download free theme – có thời hạn</w:t>
+      </w:r>
     </w:p>
     <w:p>
       <w:pPr>
@@ -134,43 +109,7 @@
           <w:sz w:val="24"/>
           <w:szCs w:val="22"/>
         </w:rPr>
-        <w:t xml:space="preserve">, </w:t>
-      </w:r>
-      <w:proofErr w:type="spellStart"/>
-      <w:r>
-        <w:rPr>
-          <w:b w:val="0"/>
-          <w:sz w:val="24"/>
-          <w:szCs w:val="22"/>
-        </w:rPr>
-        <w:t>chọn</w:t>
-      </w:r>
-      <w:proofErr w:type="spellEnd"/>
-      <w:r>
-        <w:rPr>
-          <w:b w:val="0"/>
-          <w:sz w:val="24"/>
-          <w:szCs w:val="22"/>
-        </w:rPr>
-        <w:t xml:space="preserve"> menu </w:t>
-      </w:r>
-      <w:proofErr w:type="spellStart"/>
-      <w:r>
-        <w:rPr>
-          <w:b w:val="0"/>
-          <w:sz w:val="24"/>
-          <w:szCs w:val="22"/>
-        </w:rPr>
-        <w:t>muốn</w:t>
-      </w:r>
-      <w:proofErr w:type="spellEnd"/>
-      <w:r>
-        <w:rPr>
-          <w:b w:val="0"/>
-          <w:sz w:val="24"/>
-          <w:szCs w:val="22"/>
-        </w:rPr>
-        <w:t xml:space="preserve"> show ở footer, …</w:t>
+        <w:t>, chọn menu muốn show ở footer, …</w:t>
       </w:r>
       <w:r>
         <w:rPr>
@@ -278,41 +217,13 @@
         </w:rPr>
         <w:t xml:space="preserve"> (</w:t>
       </w:r>
-      <w:proofErr w:type="spellStart"/>
       <w:r>
         <w:rPr>
           <w:rFonts w:ascii="Consolas" w:hAnsi="Consolas"/>
           <w:color w:val="000000"/>
           <w:shd w:val="clear" w:color="auto" w:fill="FFFFFF"/>
         </w:rPr>
-        <w:t>add_submenu_</w:t>
-      </w:r>
-      <w:proofErr w:type="gramStart"/>
-      <w:r>
-        <w:rPr>
-          <w:rFonts w:ascii="Consolas" w:hAnsi="Consolas"/>
-          <w:color w:val="000000"/>
-          <w:shd w:val="clear" w:color="auto" w:fill="FFFFFF"/>
-        </w:rPr>
-        <w:t>page</w:t>
-      </w:r>
-      <w:proofErr w:type="spellEnd"/>
-      <w:r>
-        <w:rPr>
-          <w:rFonts w:ascii="Consolas" w:hAnsi="Consolas"/>
-          <w:color w:val="000000"/>
-          <w:shd w:val="clear" w:color="auto" w:fill="FFFFFF"/>
-        </w:rPr>
-        <w:t>(</w:t>
-      </w:r>
-      <w:proofErr w:type="gramEnd"/>
-      <w:r>
-        <w:rPr>
-          <w:rFonts w:ascii="Consolas" w:hAnsi="Consolas"/>
-          <w:color w:val="000000"/>
-          <w:shd w:val="clear" w:color="auto" w:fill="FFFFFF"/>
-        </w:rPr>
-        <w:t xml:space="preserve">) </w:t>
+        <w:t xml:space="preserve">add_submenu_page() </w:t>
       </w:r>
       <w:r>
         <w:rPr>
@@ -369,21 +280,7 @@
         <w:rPr>
           <w:sz w:val="24"/>
         </w:rPr>
-        <w:t xml:space="preserve">+ Ajax Load </w:t>
-      </w:r>
-      <w:proofErr w:type="gramStart"/>
-      <w:r>
-        <w:rPr>
-          <w:sz w:val="24"/>
-        </w:rPr>
-        <w:t>more</w:t>
-      </w:r>
-      <w:proofErr w:type="gramEnd"/>
-      <w:r>
-        <w:rPr>
-          <w:sz w:val="24"/>
-        </w:rPr>
-        <w:t xml:space="preserve"> Posts</w:t>
+        <w:t>+ Ajax Load more Posts</w:t>
       </w:r>
       <w:r>
         <w:rPr>
@@ -402,21 +299,7 @@
         <w:rPr>
           <w:sz w:val="24"/>
         </w:rPr>
-        <w:t xml:space="preserve">+ Load by </w:t>
-      </w:r>
-      <w:proofErr w:type="spellStart"/>
-      <w:r>
-        <w:rPr>
-          <w:sz w:val="24"/>
-        </w:rPr>
-        <w:t>Taxanomy</w:t>
-      </w:r>
-      <w:proofErr w:type="spellEnd"/>
-      <w:r>
-        <w:rPr>
-          <w:sz w:val="24"/>
-        </w:rPr>
-        <w:t xml:space="preserve"> and term with Ajax</w:t>
+        <w:t>+ Load by Taxanomy and term with Ajax</w:t>
       </w:r>
       <w:r>
         <w:rPr>
@@ -435,21 +318,7 @@
         <w:rPr>
           <w:sz w:val="24"/>
         </w:rPr>
-        <w:t>+ Slider (</w:t>
-      </w:r>
-      <w:proofErr w:type="spellStart"/>
-      <w:r>
-        <w:rPr>
-          <w:sz w:val="24"/>
-        </w:rPr>
-        <w:t>jQuey</w:t>
-      </w:r>
-      <w:proofErr w:type="spellEnd"/>
-      <w:r>
-        <w:rPr>
-          <w:sz w:val="24"/>
-        </w:rPr>
-        <w:t>) with Button previous, next.</w:t>
+        <w:t>+ Slider (jQuey) with Button previous, next.</w:t>
       </w:r>
     </w:p>
     <w:p>
@@ -701,86 +570,101 @@
         <w:rPr>
           <w:sz w:val="24"/>
         </w:rPr>
-        <w:t>+ Code Highlighter (</w:t>
-      </w:r>
-      <w:proofErr w:type="spellStart"/>
-      <w:r>
-        <w:rPr>
-          <w:sz w:val="24"/>
-        </w:rPr>
-        <w:t>Hiển</w:t>
-      </w:r>
-      <w:proofErr w:type="spellEnd"/>
-      <w:r>
-        <w:rPr>
-          <w:sz w:val="24"/>
-        </w:rPr>
-        <w:t xml:space="preserve"> </w:t>
-      </w:r>
-      <w:proofErr w:type="spellStart"/>
-      <w:r>
-        <w:rPr>
-          <w:sz w:val="24"/>
-        </w:rPr>
-        <w:t>thi</w:t>
-      </w:r>
-      <w:proofErr w:type="spellEnd"/>
-      <w:r>
-        <w:rPr>
-          <w:sz w:val="24"/>
-        </w:rPr>
-        <w:t xml:space="preserve">̣ code </w:t>
-      </w:r>
-      <w:proofErr w:type="spellStart"/>
-      <w:r>
-        <w:rPr>
-          <w:sz w:val="24"/>
-        </w:rPr>
-        <w:t>lập</w:t>
-      </w:r>
-      <w:proofErr w:type="spellEnd"/>
-      <w:r>
-        <w:rPr>
-          <w:sz w:val="24"/>
-        </w:rPr>
-        <w:t xml:space="preserve"> </w:t>
-      </w:r>
-      <w:proofErr w:type="spellStart"/>
-      <w:r>
-        <w:rPr>
-          <w:sz w:val="24"/>
-        </w:rPr>
-        <w:t>trình</w:t>
-      </w:r>
-      <w:proofErr w:type="spellEnd"/>
-      <w:r>
-        <w:rPr>
-          <w:sz w:val="24"/>
-        </w:rPr>
-        <w:t xml:space="preserve"> </w:t>
-      </w:r>
-      <w:proofErr w:type="spellStart"/>
-      <w:r>
-        <w:rPr>
-          <w:sz w:val="24"/>
-        </w:rPr>
-        <w:t>trong</w:t>
-      </w:r>
-      <w:proofErr w:type="spellEnd"/>
-      <w:r>
-        <w:rPr>
-          <w:sz w:val="24"/>
-        </w:rPr>
-        <w:t xml:space="preserve"> web)</w:t>
-      </w:r>
-    </w:p>
-    <w:p>
-      <w:pPr>
-        <w:rPr>
-          <w:b/>
-          <w:sz w:val="24"/>
-        </w:rPr>
-      </w:pPr>
+        <w:t>+ Code Highlighter (Hiển thị code lập trình trong web)</w:t>
+      </w:r>
+    </w:p>
+    <w:p>
+      <w:pPr>
+        <w:rPr>
+          <w:b/>
+          <w:sz w:val="24"/>
+          <w:lang w:eastAsia="ja-JP"/>
+        </w:rPr>
+      </w:pPr>
+      <w:r>
+        <w:rPr>
+          <w:b/>
+          <w:sz w:val="24"/>
+        </w:rPr>
+        <w:t xml:space="preserve">+ Sticky Post </w:t>
+      </w:r>
+      <w:r>
+        <w:rPr>
+          <w:b/>
+          <w:sz w:val="24"/>
+          <w:lang w:eastAsia="ja-JP"/>
+        </w:rPr>
+        <w:t>(in Public edit)</w:t>
+      </w:r>
+    </w:p>
+    <w:p>
+      <w:pPr>
+        <w:pStyle w:val="Heading2"/>
+        <w:shd w:val="clear" w:color="auto" w:fill="FBFCFD"/>
+        <w:spacing w:before="339" w:after="120"/>
+        <w:textAlignment w:val="baseline"/>
+        <w:rPr>
+          <w:rFonts w:ascii="Arial" w:hAnsi="Arial" w:cs="Arial"/>
+          <w:b/>
+          <w:color w:val="222222"/>
+          <w:sz w:val="22"/>
+        </w:rPr>
+      </w:pPr>
+      <w:r>
+        <w:rPr>
+          <w:b/>
+          <w:sz w:val="21"/>
+          <w:lang w:eastAsia="ja-JP"/>
+        </w:rPr>
+        <w:lastRenderedPageBreak/>
+        <w:t xml:space="preserve">+ </w:t>
+      </w:r>
+      <w:r>
+        <w:rPr>
+          <w:rFonts w:ascii="Arial" w:hAnsi="Arial" w:cs="Arial"/>
+          <w:b/>
+          <w:color w:val="222222"/>
+          <w:sz w:val="22"/>
+        </w:rPr>
+        <w:t>C</w:t>
+      </w:r>
+      <w:bookmarkStart w:id="0" w:name="_GoBack"/>
+      <w:bookmarkEnd w:id="0"/>
+      <w:r>
+        <w:rPr>
+          <w:rFonts w:ascii="Arial" w:hAnsi="Arial" w:cs="Arial"/>
+          <w:b/>
+          <w:color w:val="222222"/>
+          <w:sz w:val="22"/>
+        </w:rPr>
+        <w:t>ustom columns</w:t>
+      </w:r>
+      <w:r>
+        <w:rPr>
+          <w:rFonts w:ascii="Arial" w:hAnsi="Arial" w:cs="Arial"/>
+          <w:b/>
+          <w:color w:val="222222"/>
+          <w:sz w:val="22"/>
+        </w:rPr>
+        <w:t xml:space="preserve"> (for custom post)</w:t>
+      </w:r>
+    </w:p>
+    <w:p>
+      <w:pPr>
+        <w:rPr>
+          <w:b/>
+          <w:sz w:val="24"/>
+          <w:lang w:eastAsia="ja-JP"/>
+        </w:rPr>
+      </w:pPr>
+      <w:r>
+        <w:rPr>
+          <w:b/>
+          <w:sz w:val="24"/>
+          <w:lang w:eastAsia="ja-JP"/>
+        </w:rPr>
+        <w:t>+ menu_order</w:t>
+      </w:r>
     </w:p>
     <w:p>
       <w:pPr>
@@ -817,108 +701,7 @@
           <w:sz w:val="24"/>
           <w:szCs w:val="41"/>
         </w:rPr>
-        <w:lastRenderedPageBreak/>
-        <w:t xml:space="preserve">10 </w:t>
-      </w:r>
-      <w:proofErr w:type="spellStart"/>
-      <w:r>
-        <w:rPr>
-          <w:b/>
-          <w:color w:val="555555"/>
-          <w:sz w:val="24"/>
-          <w:szCs w:val="41"/>
-        </w:rPr>
-        <w:t>điều</w:t>
-      </w:r>
-      <w:proofErr w:type="spellEnd"/>
-      <w:r>
-        <w:rPr>
-          <w:b/>
-          <w:color w:val="555555"/>
-          <w:sz w:val="24"/>
-          <w:szCs w:val="41"/>
-        </w:rPr>
-        <w:t xml:space="preserve"> </w:t>
-      </w:r>
-      <w:proofErr w:type="spellStart"/>
-      <w:r>
-        <w:rPr>
-          <w:b/>
-          <w:color w:val="555555"/>
-          <w:sz w:val="24"/>
-          <w:szCs w:val="41"/>
-        </w:rPr>
-        <w:t>cần</w:t>
-      </w:r>
-      <w:proofErr w:type="spellEnd"/>
-      <w:r>
-        <w:rPr>
-          <w:b/>
-          <w:color w:val="555555"/>
-          <w:sz w:val="24"/>
-          <w:szCs w:val="41"/>
-        </w:rPr>
-        <w:t xml:space="preserve"> </w:t>
-      </w:r>
-      <w:proofErr w:type="spellStart"/>
-      <w:r>
-        <w:rPr>
-          <w:b/>
-          <w:color w:val="555555"/>
-          <w:sz w:val="24"/>
-          <w:szCs w:val="41"/>
-        </w:rPr>
-        <w:t>biết</w:t>
-      </w:r>
-      <w:proofErr w:type="spellEnd"/>
-      <w:r>
-        <w:rPr>
-          <w:b/>
-          <w:color w:val="555555"/>
-          <w:sz w:val="24"/>
-          <w:szCs w:val="41"/>
-        </w:rPr>
-        <w:t xml:space="preserve"> </w:t>
-      </w:r>
-      <w:proofErr w:type="spellStart"/>
-      <w:r>
-        <w:rPr>
-          <w:b/>
-          <w:color w:val="555555"/>
-          <w:sz w:val="24"/>
-          <w:szCs w:val="41"/>
-        </w:rPr>
-        <w:t>khi</w:t>
-      </w:r>
-      <w:proofErr w:type="spellEnd"/>
-      <w:r>
-        <w:rPr>
-          <w:b/>
-          <w:color w:val="555555"/>
-          <w:sz w:val="24"/>
-          <w:szCs w:val="41"/>
-        </w:rPr>
-        <w:t xml:space="preserve"> </w:t>
-      </w:r>
-      <w:proofErr w:type="spellStart"/>
-      <w:r>
-        <w:rPr>
-          <w:b/>
-          <w:color w:val="555555"/>
-          <w:sz w:val="24"/>
-          <w:szCs w:val="41"/>
-        </w:rPr>
-        <w:t>viết</w:t>
-      </w:r>
-      <w:proofErr w:type="spellEnd"/>
-      <w:r>
-        <w:rPr>
-          <w:b/>
-          <w:color w:val="555555"/>
-          <w:sz w:val="24"/>
-          <w:szCs w:val="41"/>
-        </w:rPr>
-        <w:t xml:space="preserve"> plugin:</w:t>
+        <w:t>10 điều cần biết khi viết plugin:</w:t>
       </w:r>
     </w:p>
     <w:p>
@@ -1099,38 +882,17 @@
           <w:sz w:val="24"/>
           <w:szCs w:val="41"/>
         </w:rPr>
-        <w:t xml:space="preserve">Template </w:t>
-      </w:r>
-      <w:proofErr w:type="spellStart"/>
+        <w:t>Template m</w:t>
+      </w:r>
       <w:r>
         <w:rPr>
           <w:b/>
           <w:color w:val="555555"/>
           <w:sz w:val="24"/>
           <w:szCs w:val="41"/>
-        </w:rPr>
-        <w:t>m</w:t>
-      </w:r>
-      <w:r>
-        <w:rPr>
-          <w:b/>
-          <w:color w:val="555555"/>
-          <w:sz w:val="24"/>
-          <w:szCs w:val="41"/>
-          <w:lang w:eastAsia="ja-JP"/>
-        </w:rPr>
-        <w:t>ẫu</w:t>
-      </w:r>
-      <w:proofErr w:type="spellEnd"/>
-      <w:r>
-        <w:rPr>
-          <w:b/>
-          <w:color w:val="555555"/>
-          <w:sz w:val="24"/>
-          <w:szCs w:val="41"/>
-          <w:lang w:eastAsia="ja-JP"/>
-        </w:rPr>
-        <w:t>:</w:t>
+          <w:lang w:eastAsia="ja-JP"/>
+        </w:rPr>
+        <w:t>ẫu:</w:t>
       </w:r>
     </w:p>
     <w:p>
@@ -1196,29 +958,7 @@
           <w:szCs w:val="41"/>
           <w:lang w:eastAsia="ja-JP"/>
         </w:rPr>
-        <w:t xml:space="preserve">Create Theme </w:t>
-      </w:r>
-      <w:proofErr w:type="spellStart"/>
-      <w:r>
-        <w:rPr>
-          <w:b/>
-          <w:color w:val="555555"/>
-          <w:sz w:val="24"/>
-          <w:szCs w:val="41"/>
-          <w:lang w:eastAsia="ja-JP"/>
-        </w:rPr>
-        <w:t>form</w:t>
-      </w:r>
-      <w:proofErr w:type="spellEnd"/>
-      <w:r>
-        <w:rPr>
-          <w:b/>
-          <w:color w:val="555555"/>
-          <w:sz w:val="24"/>
-          <w:szCs w:val="41"/>
-          <w:lang w:eastAsia="ja-JP"/>
-        </w:rPr>
-        <w:t xml:space="preserve"> scratch:</w:t>
+        <w:t>Create Theme form scratch:</w:t>
       </w:r>
     </w:p>
     <w:p>
@@ -1339,7 +1079,6 @@
           <w:lang w:eastAsia="ja-JP"/>
         </w:rPr>
       </w:pPr>
-      <w:proofErr w:type="spellStart"/>
       <w:r>
         <w:rPr>
           <w:b/>
@@ -1348,128 +1087,7 @@
           <w:szCs w:val="41"/>
           <w:lang w:eastAsia="ja-JP"/>
         </w:rPr>
-        <w:t>Giải</w:t>
-      </w:r>
-      <w:proofErr w:type="spellEnd"/>
-      <w:r>
-        <w:rPr>
-          <w:b/>
-          <w:color w:val="555555"/>
-          <w:sz w:val="24"/>
-          <w:szCs w:val="41"/>
-          <w:lang w:eastAsia="ja-JP"/>
-        </w:rPr>
-        <w:t xml:space="preserve"> </w:t>
-      </w:r>
-      <w:proofErr w:type="spellStart"/>
-      <w:r>
-        <w:rPr>
-          <w:b/>
-          <w:color w:val="555555"/>
-          <w:sz w:val="24"/>
-          <w:szCs w:val="41"/>
-          <w:lang w:eastAsia="ja-JP"/>
-        </w:rPr>
-        <w:t>thích</w:t>
-      </w:r>
-      <w:proofErr w:type="spellEnd"/>
-      <w:r>
-        <w:rPr>
-          <w:b/>
-          <w:color w:val="555555"/>
-          <w:sz w:val="24"/>
-          <w:szCs w:val="41"/>
-          <w:lang w:eastAsia="ja-JP"/>
-        </w:rPr>
-        <w:t xml:space="preserve"> </w:t>
-      </w:r>
-      <w:proofErr w:type="spellStart"/>
-      <w:r>
-        <w:rPr>
-          <w:b/>
-          <w:color w:val="555555"/>
-          <w:sz w:val="24"/>
-          <w:szCs w:val="41"/>
-          <w:lang w:eastAsia="ja-JP"/>
-        </w:rPr>
-        <w:t>vòng</w:t>
-      </w:r>
-      <w:proofErr w:type="spellEnd"/>
-      <w:r>
-        <w:rPr>
-          <w:b/>
-          <w:color w:val="555555"/>
-          <w:sz w:val="24"/>
-          <w:szCs w:val="41"/>
-          <w:lang w:eastAsia="ja-JP"/>
-        </w:rPr>
-        <w:t xml:space="preserve"> </w:t>
-      </w:r>
-      <w:proofErr w:type="spellStart"/>
-      <w:r>
-        <w:rPr>
-          <w:b/>
-          <w:color w:val="555555"/>
-          <w:sz w:val="24"/>
-          <w:szCs w:val="41"/>
-          <w:lang w:eastAsia="ja-JP"/>
-        </w:rPr>
-        <w:t>lặp</w:t>
-      </w:r>
-      <w:proofErr w:type="spellEnd"/>
-      <w:r>
-        <w:rPr>
-          <w:b/>
-          <w:color w:val="555555"/>
-          <w:sz w:val="24"/>
-          <w:szCs w:val="41"/>
-          <w:lang w:eastAsia="ja-JP"/>
-        </w:rPr>
-        <w:t xml:space="preserve"> </w:t>
-      </w:r>
-      <w:proofErr w:type="spellStart"/>
-      <w:r>
-        <w:rPr>
-          <w:b/>
-          <w:color w:val="555555"/>
-          <w:sz w:val="24"/>
-          <w:szCs w:val="41"/>
-          <w:lang w:eastAsia="ja-JP"/>
-        </w:rPr>
-        <w:t>trong</w:t>
-      </w:r>
-      <w:proofErr w:type="spellEnd"/>
-      <w:r>
-        <w:rPr>
-          <w:b/>
-          <w:color w:val="555555"/>
-          <w:sz w:val="24"/>
-          <w:szCs w:val="41"/>
-          <w:lang w:eastAsia="ja-JP"/>
-        </w:rPr>
-        <w:t xml:space="preserve"> </w:t>
-      </w:r>
-      <w:proofErr w:type="spellStart"/>
-      <w:r>
-        <w:rPr>
-          <w:b/>
-          <w:color w:val="555555"/>
-          <w:sz w:val="24"/>
-          <w:szCs w:val="41"/>
-          <w:lang w:eastAsia="ja-JP"/>
-        </w:rPr>
-        <w:t>Wordpress</w:t>
-      </w:r>
-      <w:proofErr w:type="spellEnd"/>
-      <w:r>
-        <w:rPr>
-          <w:b/>
-          <w:color w:val="555555"/>
-          <w:sz w:val="24"/>
-          <w:szCs w:val="41"/>
-          <w:lang w:eastAsia="ja-JP"/>
-        </w:rPr>
-        <w:t>:</w:t>
+        <w:t>Giải thích vòng lặp trong Wordpress:</w:t>
       </w:r>
     </w:p>
     <w:p>
@@ -1627,43 +1245,7 @@
           <w:color w:val="FF0000"/>
           <w:sz w:val="24"/>
         </w:rPr>
-        <w:t xml:space="preserve">Viet theme </w:t>
-      </w:r>
-      <w:proofErr w:type="spellStart"/>
-      <w:r>
-        <w:rPr>
-          <w:b/>
-          <w:color w:val="FF0000"/>
-          <w:sz w:val="24"/>
-        </w:rPr>
-        <w:t>Wordpress</w:t>
-      </w:r>
-      <w:proofErr w:type="spellEnd"/>
-      <w:r>
-        <w:rPr>
-          <w:b/>
-          <w:color w:val="FF0000"/>
-          <w:sz w:val="24"/>
-        </w:rPr>
-        <w:t xml:space="preserve"> </w:t>
-      </w:r>
-      <w:proofErr w:type="spellStart"/>
-      <w:r>
-        <w:rPr>
-          <w:b/>
-          <w:color w:val="FF0000"/>
-          <w:sz w:val="24"/>
-        </w:rPr>
-        <w:t>voi</w:t>
-      </w:r>
-      <w:proofErr w:type="spellEnd"/>
-      <w:r>
-        <w:rPr>
-          <w:b/>
-          <w:color w:val="FF0000"/>
-          <w:sz w:val="24"/>
-        </w:rPr>
-        <w:t xml:space="preserve"> Bootstrap:</w:t>
+        <w:t>Viet theme Wordpress voi Bootstrap:</w:t>
       </w:r>
     </w:p>
     <w:p>
@@ -1820,7 +1402,6 @@
         </w:rPr>
         <w:t xml:space="preserve"> </w:t>
       </w:r>
-      <w:proofErr w:type="spellStart"/>
       <w:r>
         <w:rPr>
           <w:rFonts w:ascii="Consolas" w:eastAsia="Times New Roman" w:hAnsi="Consolas" w:cs="Times New Roman"/>
@@ -1829,9 +1410,61 @@
           <w:szCs w:val="21"/>
           <w:lang w:eastAsia="ja-JP"/>
         </w:rPr>
-        <w:t>sms_our_</w:t>
-      </w:r>
-      <w:proofErr w:type="gramStart"/>
+        <w:t>sms_our_product</w:t>
+      </w:r>
+      <w:r>
+        <w:rPr>
+          <w:rFonts w:ascii="Consolas" w:eastAsia="Times New Roman" w:hAnsi="Consolas" w:cs="Times New Roman"/>
+          <w:color w:val="D4D4D4"/>
+          <w:sz w:val="21"/>
+          <w:szCs w:val="21"/>
+          <w:lang w:eastAsia="ja-JP"/>
+        </w:rPr>
+        <w:t>(</w:t>
+      </w:r>
+      <w:r>
+        <w:rPr>
+          <w:rFonts w:ascii="Consolas" w:eastAsia="Times New Roman" w:hAnsi="Consolas" w:cs="Times New Roman"/>
+          <w:color w:val="9CDCFE"/>
+          <w:sz w:val="21"/>
+          <w:szCs w:val="21"/>
+          <w:lang w:eastAsia="ja-JP"/>
+        </w:rPr>
+        <w:t xml:space="preserve"> $atts</w:t>
+      </w:r>
+      <w:r>
+        <w:rPr>
+          <w:rFonts w:ascii="Consolas" w:eastAsia="Times New Roman" w:hAnsi="Consolas" w:cs="Times New Roman"/>
+          <w:color w:val="D4D4D4"/>
+          <w:sz w:val="21"/>
+          <w:szCs w:val="21"/>
+          <w:lang w:eastAsia="ja-JP"/>
+        </w:rPr>
+        <w:t xml:space="preserve"> ) {</w:t>
+      </w:r>
+    </w:p>
+    <w:p>
+      <w:pPr>
+        <w:shd w:val="clear" w:color="auto" w:fill="1E1E1E"/>
+        <w:spacing w:after="0" w:line="285" w:lineRule="atLeast"/>
+        <w:rPr>
+          <w:rFonts w:ascii="Consolas" w:eastAsia="Times New Roman" w:hAnsi="Consolas" w:cs="Times New Roman"/>
+          <w:color w:val="D4D4D4"/>
+          <w:sz w:val="21"/>
+          <w:szCs w:val="21"/>
+          <w:lang w:eastAsia="ja-JP"/>
+        </w:rPr>
+      </w:pPr>
+      <w:r>
+        <w:rPr>
+          <w:rFonts w:ascii="Consolas" w:eastAsia="Times New Roman" w:hAnsi="Consolas" w:cs="Times New Roman"/>
+          <w:color w:val="D4D4D4"/>
+          <w:sz w:val="21"/>
+          <w:szCs w:val="21"/>
+          <w:lang w:eastAsia="ja-JP"/>
+        </w:rPr>
+        <w:t xml:space="preserve">    </w:t>
+      </w:r>
       <w:r>
         <w:rPr>
           <w:rFonts w:ascii="Consolas" w:eastAsia="Times New Roman" w:hAnsi="Consolas" w:cs="Times New Roman"/>
@@ -1840,9 +1473,8 @@
           <w:szCs w:val="21"/>
           <w:lang w:eastAsia="ja-JP"/>
         </w:rPr>
-        <w:t>product</w:t>
-      </w:r>
-      <w:proofErr w:type="spellEnd"/>
+        <w:t>ob_start</w:t>
+      </w:r>
       <w:r>
         <w:rPr>
           <w:rFonts w:ascii="Consolas" w:eastAsia="Times New Roman" w:hAnsi="Consolas" w:cs="Times New Roman"/>
@@ -1851,32 +1483,29 @@
           <w:szCs w:val="21"/>
           <w:lang w:eastAsia="ja-JP"/>
         </w:rPr>
-        <w:t>(</w:t>
-      </w:r>
-      <w:r>
-        <w:rPr>
-          <w:rFonts w:ascii="Consolas" w:eastAsia="Times New Roman" w:hAnsi="Consolas" w:cs="Times New Roman"/>
-          <w:color w:val="9CDCFE"/>
-          <w:sz w:val="21"/>
-          <w:szCs w:val="21"/>
-          <w:lang w:eastAsia="ja-JP"/>
-        </w:rPr>
-        <w:t xml:space="preserve"> $</w:t>
-      </w:r>
-      <w:proofErr w:type="spellStart"/>
-      <w:proofErr w:type="gramEnd"/>
-      <w:r>
-        <w:rPr>
-          <w:rFonts w:ascii="Consolas" w:eastAsia="Times New Roman" w:hAnsi="Consolas" w:cs="Times New Roman"/>
-          <w:color w:val="9CDCFE"/>
-          <w:sz w:val="21"/>
-          <w:szCs w:val="21"/>
-          <w:lang w:eastAsia="ja-JP"/>
-        </w:rPr>
-        <w:t>atts</w:t>
-      </w:r>
-      <w:proofErr w:type="spellEnd"/>
-      <w:r>
+        <w:t>();</w:t>
+      </w:r>
+    </w:p>
+    <w:p>
+      <w:pPr>
+        <w:ind w:firstLine="720"/>
+      </w:pPr>
+      <w:r>
+        <w:t>html, php,…</w:t>
+      </w:r>
+    </w:p>
+    <w:p>
+      <w:pPr>
+        <w:ind w:firstLine="720"/>
+      </w:pPr>
+      <w:r>
+        <w:t>….</w:t>
+      </w:r>
+    </w:p>
+    <w:p>
+      <w:pPr>
+        <w:shd w:val="clear" w:color="auto" w:fill="1E1E1E"/>
+        <w:spacing w:after="0" w:line="285" w:lineRule="atLeast"/>
         <w:rPr>
           <w:rFonts w:ascii="Consolas" w:eastAsia="Times New Roman" w:hAnsi="Consolas" w:cs="Times New Roman"/>
           <w:color w:val="D4D4D4"/>
@@ -1884,13 +1513,8 @@
           <w:szCs w:val="21"/>
           <w:lang w:eastAsia="ja-JP"/>
         </w:rPr>
-        <w:t xml:space="preserve"> ) {</w:t>
-      </w:r>
-    </w:p>
-    <w:p>
-      <w:pPr>
-        <w:shd w:val="clear" w:color="auto" w:fill="1E1E1E"/>
-        <w:spacing w:after="0" w:line="285" w:lineRule="atLeast"/>
+      </w:pPr>
+      <w:r>
         <w:rPr>
           <w:rFonts w:ascii="Consolas" w:eastAsia="Times New Roman" w:hAnsi="Consolas" w:cs="Times New Roman"/>
           <w:color w:val="D4D4D4"/>
@@ -1898,7 +1522,18 @@
           <w:szCs w:val="21"/>
           <w:lang w:eastAsia="ja-JP"/>
         </w:rPr>
-      </w:pPr>
+        <w:t>    </w:t>
+      </w:r>
+      <w:r>
+        <w:rPr>
+          <w:rFonts w:ascii="Consolas" w:eastAsia="Times New Roman" w:hAnsi="Consolas" w:cs="Times New Roman"/>
+          <w:color w:val="C586C0"/>
+          <w:sz w:val="21"/>
+          <w:szCs w:val="21"/>
+          <w:lang w:eastAsia="ja-JP"/>
+        </w:rPr>
+        <w:t>return</w:t>
+      </w:r>
       <w:r>
         <w:rPr>
           <w:rFonts w:ascii="Consolas" w:eastAsia="Times New Roman" w:hAnsi="Consolas" w:cs="Times New Roman"/>
@@ -1907,9 +1542,8 @@
           <w:szCs w:val="21"/>
           <w:lang w:eastAsia="ja-JP"/>
         </w:rPr>
-        <w:t xml:space="preserve">    </w:t>
-      </w:r>
-      <w:proofErr w:type="spellStart"/>
+        <w:t xml:space="preserve"> </w:t>
+      </w:r>
       <w:r>
         <w:rPr>
           <w:rFonts w:ascii="Consolas" w:eastAsia="Times New Roman" w:hAnsi="Consolas" w:cs="Times New Roman"/>
@@ -1918,9 +1552,54 @@
           <w:szCs w:val="21"/>
           <w:lang w:eastAsia="ja-JP"/>
         </w:rPr>
-        <w:t>ob_</w:t>
-      </w:r>
-      <w:proofErr w:type="gramStart"/>
+        <w:t>ob_get_clean</w:t>
+      </w:r>
+      <w:r>
+        <w:rPr>
+          <w:rFonts w:ascii="Consolas" w:eastAsia="Times New Roman" w:hAnsi="Consolas" w:cs="Times New Roman"/>
+          <w:color w:val="D4D4D4"/>
+          <w:sz w:val="21"/>
+          <w:szCs w:val="21"/>
+          <w:lang w:eastAsia="ja-JP"/>
+        </w:rPr>
+        <w:t>();</w:t>
+      </w:r>
+    </w:p>
+    <w:p>
+      <w:pPr>
+        <w:shd w:val="clear" w:color="auto" w:fill="1E1E1E"/>
+        <w:spacing w:after="0" w:line="285" w:lineRule="atLeast"/>
+        <w:rPr>
+          <w:rFonts w:ascii="Consolas" w:eastAsia="Times New Roman" w:hAnsi="Consolas" w:cs="Times New Roman"/>
+          <w:color w:val="D4D4D4"/>
+          <w:sz w:val="21"/>
+          <w:szCs w:val="21"/>
+          <w:lang w:eastAsia="ja-JP"/>
+        </w:rPr>
+      </w:pPr>
+      <w:r>
+        <w:rPr>
+          <w:rFonts w:ascii="Consolas" w:eastAsia="Times New Roman" w:hAnsi="Consolas" w:cs="Times New Roman"/>
+          <w:color w:val="D4D4D4"/>
+          <w:sz w:val="21"/>
+          <w:szCs w:val="21"/>
+          <w:lang w:eastAsia="ja-JP"/>
+        </w:rPr>
+        <w:t>}</w:t>
+      </w:r>
+    </w:p>
+    <w:p>
+      <w:pPr>
+        <w:shd w:val="clear" w:color="auto" w:fill="1E1E1E"/>
+        <w:spacing w:after="0" w:line="285" w:lineRule="atLeast"/>
+        <w:rPr>
+          <w:rFonts w:ascii="Consolas" w:eastAsia="Times New Roman" w:hAnsi="Consolas" w:cs="Times New Roman"/>
+          <w:color w:val="D4D4D4"/>
+          <w:sz w:val="21"/>
+          <w:szCs w:val="21"/>
+          <w:lang w:eastAsia="ja-JP"/>
+        </w:rPr>
+      </w:pPr>
       <w:r>
         <w:rPr>
           <w:rFonts w:ascii="Consolas" w:eastAsia="Times New Roman" w:hAnsi="Consolas" w:cs="Times New Roman"/>
@@ -1929,9 +1608,8 @@
           <w:szCs w:val="21"/>
           <w:lang w:eastAsia="ja-JP"/>
         </w:rPr>
-        <w:t>start</w:t>
-      </w:r>
-      <w:proofErr w:type="spellEnd"/>
+        <w:t>add_shortcode</w:t>
+      </w:r>
       <w:r>
         <w:rPr>
           <w:rFonts w:ascii="Consolas" w:eastAsia="Times New Roman" w:hAnsi="Consolas" w:cs="Times New Roman"/>
@@ -1940,9 +1618,18 @@
           <w:szCs w:val="21"/>
           <w:lang w:eastAsia="ja-JP"/>
         </w:rPr>
-        <w:t>(</w:t>
-      </w:r>
-      <w:proofErr w:type="gramEnd"/>
+        <w:t xml:space="preserve">( </w:t>
+      </w:r>
+      <w:r>
+        <w:rPr>
+          <w:rFonts w:ascii="Consolas" w:eastAsia="Times New Roman" w:hAnsi="Consolas" w:cs="Times New Roman"/>
+          <w:color w:val="CE9178"/>
+          <w:sz w:val="21"/>
+          <w:szCs w:val="21"/>
+          <w:lang w:eastAsia="ja-JP"/>
+        </w:rPr>
+        <w:t>'sm_product'</w:t>
+      </w:r>
       <w:r>
         <w:rPr>
           <w:rFonts w:ascii="Consolas" w:eastAsia="Times New Roman" w:hAnsi="Consolas" w:cs="Times New Roman"/>
@@ -1951,39 +1638,19 @@
           <w:szCs w:val="21"/>
           <w:lang w:eastAsia="ja-JP"/>
         </w:rPr>
-        <w:t>);</w:t>
-      </w:r>
-    </w:p>
-    <w:p>
-      <w:pPr>
-        <w:ind w:firstLine="720"/>
-      </w:pPr>
-      <w:r>
-        <w:t xml:space="preserve">html, </w:t>
-      </w:r>
-      <w:proofErr w:type="spellStart"/>
-      <w:proofErr w:type="gramStart"/>
-      <w:r>
-        <w:t>php</w:t>
-      </w:r>
-      <w:proofErr w:type="spellEnd"/>
-      <w:r>
-        <w:t>,…</w:t>
-      </w:r>
-      <w:proofErr w:type="gramEnd"/>
-    </w:p>
-    <w:p>
-      <w:pPr>
-        <w:ind w:firstLine="720"/>
-      </w:pPr>
-      <w:r>
-        <w:t>….</w:t>
-      </w:r>
-    </w:p>
-    <w:p>
-      <w:pPr>
-        <w:shd w:val="clear" w:color="auto" w:fill="1E1E1E"/>
-        <w:spacing w:after="0" w:line="285" w:lineRule="atLeast"/>
+        <w:t xml:space="preserve">, </w:t>
+      </w:r>
+      <w:r>
+        <w:rPr>
+          <w:rFonts w:ascii="Consolas" w:eastAsia="Times New Roman" w:hAnsi="Consolas" w:cs="Times New Roman"/>
+          <w:color w:val="CE9178"/>
+          <w:sz w:val="21"/>
+          <w:szCs w:val="21"/>
+          <w:lang w:eastAsia="ja-JP"/>
+        </w:rPr>
+        <w:t>'sms_our_product'</w:t>
+      </w:r>
+      <w:r>
         <w:rPr>
           <w:rFonts w:ascii="Consolas" w:eastAsia="Times New Roman" w:hAnsi="Consolas" w:cs="Times New Roman"/>
           <w:color w:val="D4D4D4"/>
@@ -1991,8 +1658,43 @@
           <w:szCs w:val="21"/>
           <w:lang w:eastAsia="ja-JP"/>
         </w:rPr>
-      </w:pPr>
-      <w:r>
+        <w:t xml:space="preserve"> );</w:t>
+      </w:r>
+    </w:p>
+    <w:p>
+      <w:pPr>
+        <w:rPr>
+          <w:b/>
+          <w:color w:val="FF0000"/>
+        </w:rPr>
+      </w:pPr>
+    </w:p>
+    <w:p>
+      <w:pPr>
+        <w:rPr>
+          <w:b/>
+          <w:color w:val="FF0000"/>
+        </w:rPr>
+      </w:pPr>
+      <w:r>
+        <w:rPr>
+          <w:b/>
+          <w:color w:val="FF0000"/>
+        </w:rPr>
+        <w:t>Su dung Short code</w:t>
+      </w:r>
+      <w:r>
+        <w:rPr>
+          <w:b/>
+          <w:color w:val="FF0000"/>
+        </w:rPr>
+        <w:t>:</w:t>
+      </w:r>
+    </w:p>
+    <w:p>
+      <w:pPr>
+        <w:shd w:val="clear" w:color="auto" w:fill="1E1E1E"/>
+        <w:spacing w:line="285" w:lineRule="atLeast"/>
         <w:rPr>
           <w:rFonts w:ascii="Consolas" w:eastAsia="Times New Roman" w:hAnsi="Consolas" w:cs="Times New Roman"/>
           <w:color w:val="D4D4D4"/>
@@ -2000,17 +1702,16 @@
           <w:szCs w:val="21"/>
           <w:lang w:eastAsia="ja-JP"/>
         </w:rPr>
-        <w:t>    </w:t>
-      </w:r>
+      </w:pPr>
       <w:r>
         <w:rPr>
           <w:rFonts w:ascii="Consolas" w:eastAsia="Times New Roman" w:hAnsi="Consolas" w:cs="Times New Roman"/>
-          <w:color w:val="C586C0"/>
+          <w:color w:val="569CD6"/>
           <w:sz w:val="21"/>
           <w:szCs w:val="21"/>
           <w:lang w:eastAsia="ja-JP"/>
         </w:rPr>
-        <w:t>return</w:t>
+        <w:t>&lt;?php</w:t>
       </w:r>
       <w:r>
         <w:rPr>
@@ -2022,7 +1723,6 @@
         </w:rPr>
         <w:t xml:space="preserve"> </w:t>
       </w:r>
-      <w:proofErr w:type="spellStart"/>
       <w:r>
         <w:rPr>
           <w:rFonts w:ascii="Consolas" w:eastAsia="Times New Roman" w:hAnsi="Consolas" w:cs="Times New Roman"/>
@@ -2031,9 +1731,18 @@
           <w:szCs w:val="21"/>
           <w:lang w:eastAsia="ja-JP"/>
         </w:rPr>
-        <w:t>ob_get_</w:t>
-      </w:r>
-      <w:proofErr w:type="gramStart"/>
+        <w:t>echo</w:t>
+      </w:r>
+      <w:r>
+        <w:rPr>
+          <w:rFonts w:ascii="Consolas" w:eastAsia="Times New Roman" w:hAnsi="Consolas" w:cs="Times New Roman"/>
+          <w:color w:val="D4D4D4"/>
+          <w:sz w:val="21"/>
+          <w:szCs w:val="21"/>
+          <w:lang w:eastAsia="ja-JP"/>
+        </w:rPr>
+        <w:t xml:space="preserve"> </w:t>
+      </w:r>
       <w:r>
         <w:rPr>
           <w:rFonts w:ascii="Consolas" w:eastAsia="Times New Roman" w:hAnsi="Consolas" w:cs="Times New Roman"/>
@@ -2042,9 +1751,8 @@
           <w:szCs w:val="21"/>
           <w:lang w:eastAsia="ja-JP"/>
         </w:rPr>
-        <w:t>clean</w:t>
-      </w:r>
-      <w:proofErr w:type="spellEnd"/>
+        <w:t>do_shortcode</w:t>
+      </w:r>
       <w:r>
         <w:rPr>
           <w:rFonts w:ascii="Consolas" w:eastAsia="Times New Roman" w:hAnsi="Consolas" w:cs="Times New Roman"/>
@@ -2053,9 +1761,48 @@
           <w:szCs w:val="21"/>
           <w:lang w:eastAsia="ja-JP"/>
         </w:rPr>
-        <w:t>(</w:t>
-      </w:r>
-      <w:proofErr w:type="gramEnd"/>
+        <w:t xml:space="preserve">( </w:t>
+      </w:r>
+      <w:r>
+        <w:rPr>
+          <w:rFonts w:ascii="Consolas" w:eastAsia="Times New Roman" w:hAnsi="Consolas" w:cs="Times New Roman"/>
+          <w:color w:val="CE9178"/>
+          <w:sz w:val="21"/>
+          <w:szCs w:val="21"/>
+          <w:lang w:eastAsia="ja-JP"/>
+        </w:rPr>
+        <w:t>'[sm_</w:t>
+      </w:r>
+      <w:r>
+        <w:rPr>
+          <w:rFonts w:ascii="Consolas" w:eastAsia="Times New Roman" w:hAnsi="Consolas" w:cs="Times New Roman"/>
+          <w:color w:val="CE9178"/>
+          <w:sz w:val="21"/>
+          <w:szCs w:val="21"/>
+          <w:lang w:eastAsia="ja-JP"/>
+        </w:rPr>
+        <w:t xml:space="preserve"> </w:t>
+      </w:r>
+      <w:r>
+        <w:rPr>
+          <w:rFonts w:ascii="Consolas" w:eastAsia="Times New Roman" w:hAnsi="Consolas" w:cs="Times New Roman"/>
+          <w:color w:val="CE9178"/>
+          <w:sz w:val="21"/>
+          <w:szCs w:val="21"/>
+          <w:lang w:eastAsia="ja-JP"/>
+        </w:rPr>
+        <w:t>product'</w:t>
+      </w:r>
+      <w:r>
+        <w:rPr>
+          <w:rFonts w:ascii="Consolas" w:eastAsia="Times New Roman" w:hAnsi="Consolas" w:cs="Times New Roman"/>
+          <w:color w:val="CE9178"/>
+          <w:sz w:val="21"/>
+          <w:szCs w:val="21"/>
+          <w:lang w:eastAsia="ja-JP"/>
+        </w:rPr>
+        <w:t>]'</w:t>
+      </w:r>
       <w:r>
         <w:rPr>
           <w:rFonts w:ascii="Consolas" w:eastAsia="Times New Roman" w:hAnsi="Consolas" w:cs="Times New Roman"/>
@@ -2064,206 +1811,8 @@
           <w:szCs w:val="21"/>
           <w:lang w:eastAsia="ja-JP"/>
         </w:rPr>
-        <w:t>);</w:t>
-      </w:r>
-    </w:p>
-    <w:p>
-      <w:pPr>
-        <w:shd w:val="clear" w:color="auto" w:fill="1E1E1E"/>
-        <w:spacing w:after="0" w:line="285" w:lineRule="atLeast"/>
-        <w:rPr>
-          <w:rFonts w:ascii="Consolas" w:eastAsia="Times New Roman" w:hAnsi="Consolas" w:cs="Times New Roman"/>
-          <w:color w:val="D4D4D4"/>
-          <w:sz w:val="21"/>
-          <w:szCs w:val="21"/>
-          <w:lang w:eastAsia="ja-JP"/>
-        </w:rPr>
-      </w:pPr>
-      <w:r>
-        <w:rPr>
-          <w:rFonts w:ascii="Consolas" w:eastAsia="Times New Roman" w:hAnsi="Consolas" w:cs="Times New Roman"/>
-          <w:color w:val="D4D4D4"/>
-          <w:sz w:val="21"/>
-          <w:szCs w:val="21"/>
-          <w:lang w:eastAsia="ja-JP"/>
-        </w:rPr>
-        <w:t>}</w:t>
-      </w:r>
-    </w:p>
-    <w:p>
-      <w:pPr>
-        <w:shd w:val="clear" w:color="auto" w:fill="1E1E1E"/>
-        <w:spacing w:after="0" w:line="285" w:lineRule="atLeast"/>
-        <w:rPr>
-          <w:rFonts w:ascii="Consolas" w:eastAsia="Times New Roman" w:hAnsi="Consolas" w:cs="Times New Roman"/>
-          <w:color w:val="D4D4D4"/>
-          <w:sz w:val="21"/>
-          <w:szCs w:val="21"/>
-          <w:lang w:eastAsia="ja-JP"/>
-        </w:rPr>
-      </w:pPr>
-      <w:proofErr w:type="spellStart"/>
-      <w:r>
-        <w:rPr>
-          <w:rFonts w:ascii="Consolas" w:eastAsia="Times New Roman" w:hAnsi="Consolas" w:cs="Times New Roman"/>
-          <w:color w:val="DCDCAA"/>
-          <w:sz w:val="21"/>
-          <w:szCs w:val="21"/>
-          <w:lang w:eastAsia="ja-JP"/>
-        </w:rPr>
-        <w:t>add_</w:t>
-      </w:r>
-      <w:proofErr w:type="gramStart"/>
-      <w:r>
-        <w:rPr>
-          <w:rFonts w:ascii="Consolas" w:eastAsia="Times New Roman" w:hAnsi="Consolas" w:cs="Times New Roman"/>
-          <w:color w:val="DCDCAA"/>
-          <w:sz w:val="21"/>
-          <w:szCs w:val="21"/>
-          <w:lang w:eastAsia="ja-JP"/>
-        </w:rPr>
-        <w:t>shortcode</w:t>
-      </w:r>
-      <w:proofErr w:type="spellEnd"/>
-      <w:r>
-        <w:rPr>
-          <w:rFonts w:ascii="Consolas" w:eastAsia="Times New Roman" w:hAnsi="Consolas" w:cs="Times New Roman"/>
-          <w:color w:val="D4D4D4"/>
-          <w:sz w:val="21"/>
-          <w:szCs w:val="21"/>
-          <w:lang w:eastAsia="ja-JP"/>
-        </w:rPr>
-        <w:t xml:space="preserve">( </w:t>
-      </w:r>
-      <w:r>
-        <w:rPr>
-          <w:rFonts w:ascii="Consolas" w:eastAsia="Times New Roman" w:hAnsi="Consolas" w:cs="Times New Roman"/>
-          <w:color w:val="CE9178"/>
-          <w:sz w:val="21"/>
-          <w:szCs w:val="21"/>
-          <w:lang w:eastAsia="ja-JP"/>
-        </w:rPr>
-        <w:t>'</w:t>
-      </w:r>
-      <w:proofErr w:type="spellStart"/>
-      <w:proofErr w:type="gramEnd"/>
-      <w:r>
-        <w:rPr>
-          <w:rFonts w:ascii="Consolas" w:eastAsia="Times New Roman" w:hAnsi="Consolas" w:cs="Times New Roman"/>
-          <w:color w:val="CE9178"/>
-          <w:sz w:val="21"/>
-          <w:szCs w:val="21"/>
-          <w:lang w:eastAsia="ja-JP"/>
-        </w:rPr>
-        <w:t>sm_product</w:t>
-      </w:r>
-      <w:proofErr w:type="spellEnd"/>
-      <w:r>
-        <w:rPr>
-          <w:rFonts w:ascii="Consolas" w:eastAsia="Times New Roman" w:hAnsi="Consolas" w:cs="Times New Roman"/>
-          <w:color w:val="CE9178"/>
-          <w:sz w:val="21"/>
-          <w:szCs w:val="21"/>
-          <w:lang w:eastAsia="ja-JP"/>
-        </w:rPr>
-        <w:t>'</w:t>
-      </w:r>
-      <w:r>
-        <w:rPr>
-          <w:rFonts w:ascii="Consolas" w:eastAsia="Times New Roman" w:hAnsi="Consolas" w:cs="Times New Roman"/>
-          <w:color w:val="D4D4D4"/>
-          <w:sz w:val="21"/>
-          <w:szCs w:val="21"/>
-          <w:lang w:eastAsia="ja-JP"/>
-        </w:rPr>
-        <w:t xml:space="preserve">, </w:t>
-      </w:r>
-      <w:r>
-        <w:rPr>
-          <w:rFonts w:ascii="Consolas" w:eastAsia="Times New Roman" w:hAnsi="Consolas" w:cs="Times New Roman"/>
-          <w:color w:val="CE9178"/>
-          <w:sz w:val="21"/>
-          <w:szCs w:val="21"/>
-          <w:lang w:eastAsia="ja-JP"/>
-        </w:rPr>
-        <w:t>'</w:t>
-      </w:r>
-      <w:proofErr w:type="spellStart"/>
-      <w:r>
-        <w:rPr>
-          <w:rFonts w:ascii="Consolas" w:eastAsia="Times New Roman" w:hAnsi="Consolas" w:cs="Times New Roman"/>
-          <w:color w:val="CE9178"/>
-          <w:sz w:val="21"/>
-          <w:szCs w:val="21"/>
-          <w:lang w:eastAsia="ja-JP"/>
-        </w:rPr>
-        <w:t>sms_our_product</w:t>
-      </w:r>
-      <w:proofErr w:type="spellEnd"/>
-      <w:r>
-        <w:rPr>
-          <w:rFonts w:ascii="Consolas" w:eastAsia="Times New Roman" w:hAnsi="Consolas" w:cs="Times New Roman"/>
-          <w:color w:val="CE9178"/>
-          <w:sz w:val="21"/>
-          <w:szCs w:val="21"/>
-          <w:lang w:eastAsia="ja-JP"/>
-        </w:rPr>
-        <w:t>'</w:t>
-      </w:r>
-      <w:r>
-        <w:rPr>
-          <w:rFonts w:ascii="Consolas" w:eastAsia="Times New Roman" w:hAnsi="Consolas" w:cs="Times New Roman"/>
-          <w:color w:val="D4D4D4"/>
-          <w:sz w:val="21"/>
-          <w:szCs w:val="21"/>
-          <w:lang w:eastAsia="ja-JP"/>
-        </w:rPr>
-        <w:t xml:space="preserve"> );</w:t>
-      </w:r>
-    </w:p>
-    <w:p>
-      <w:pPr>
-        <w:rPr>
-          <w:b/>
-          <w:color w:val="FF0000"/>
-        </w:rPr>
-      </w:pPr>
-    </w:p>
-    <w:p>
-      <w:pPr>
-        <w:rPr>
-          <w:b/>
-          <w:color w:val="FF0000"/>
-        </w:rPr>
-      </w:pPr>
-      <w:r>
-        <w:rPr>
-          <w:b/>
-          <w:color w:val="FF0000"/>
-        </w:rPr>
-        <w:t>Su dung Short code</w:t>
-      </w:r>
-      <w:r>
-        <w:rPr>
-          <w:b/>
-          <w:color w:val="FF0000"/>
-        </w:rPr>
-        <w:t>:</w:t>
-      </w:r>
-    </w:p>
-    <w:p>
-      <w:pPr>
-        <w:shd w:val="clear" w:color="auto" w:fill="1E1E1E"/>
-        <w:spacing w:line="285" w:lineRule="atLeast"/>
-        <w:rPr>
-          <w:rFonts w:ascii="Consolas" w:eastAsia="Times New Roman" w:hAnsi="Consolas" w:cs="Times New Roman"/>
-          <w:color w:val="D4D4D4"/>
-          <w:sz w:val="21"/>
-          <w:szCs w:val="21"/>
-          <w:lang w:eastAsia="ja-JP"/>
-        </w:rPr>
-      </w:pPr>
-      <w:proofErr w:type="gramStart"/>
+        <w:t xml:space="preserve"> ) </w:t>
+      </w:r>
       <w:r>
         <w:rPr>
           <w:rFonts w:ascii="Consolas" w:eastAsia="Times New Roman" w:hAnsi="Consolas" w:cs="Times New Roman"/>
@@ -2272,153 +1821,6 @@
           <w:szCs w:val="21"/>
           <w:lang w:eastAsia="ja-JP"/>
         </w:rPr>
-        <w:t>&lt;?</w:t>
-      </w:r>
-      <w:proofErr w:type="spellStart"/>
-      <w:r>
-        <w:rPr>
-          <w:rFonts w:ascii="Consolas" w:eastAsia="Times New Roman" w:hAnsi="Consolas" w:cs="Times New Roman"/>
-          <w:color w:val="569CD6"/>
-          <w:sz w:val="21"/>
-          <w:szCs w:val="21"/>
-          <w:lang w:eastAsia="ja-JP"/>
-        </w:rPr>
-        <w:t>php</w:t>
-      </w:r>
-      <w:proofErr w:type="spellEnd"/>
-      <w:proofErr w:type="gramEnd"/>
-      <w:r>
-        <w:rPr>
-          <w:rFonts w:ascii="Consolas" w:eastAsia="Times New Roman" w:hAnsi="Consolas" w:cs="Times New Roman"/>
-          <w:color w:val="D4D4D4"/>
-          <w:sz w:val="21"/>
-          <w:szCs w:val="21"/>
-          <w:lang w:eastAsia="ja-JP"/>
-        </w:rPr>
-        <w:t xml:space="preserve"> </w:t>
-      </w:r>
-      <w:r>
-        <w:rPr>
-          <w:rFonts w:ascii="Consolas" w:eastAsia="Times New Roman" w:hAnsi="Consolas" w:cs="Times New Roman"/>
-          <w:color w:val="DCDCAA"/>
-          <w:sz w:val="21"/>
-          <w:szCs w:val="21"/>
-          <w:lang w:eastAsia="ja-JP"/>
-        </w:rPr>
-        <w:t>echo</w:t>
-      </w:r>
-      <w:r>
-        <w:rPr>
-          <w:rFonts w:ascii="Consolas" w:eastAsia="Times New Roman" w:hAnsi="Consolas" w:cs="Times New Roman"/>
-          <w:color w:val="D4D4D4"/>
-          <w:sz w:val="21"/>
-          <w:szCs w:val="21"/>
-          <w:lang w:eastAsia="ja-JP"/>
-        </w:rPr>
-        <w:t xml:space="preserve"> </w:t>
-      </w:r>
-      <w:proofErr w:type="spellStart"/>
-      <w:r>
-        <w:rPr>
-          <w:rFonts w:ascii="Consolas" w:eastAsia="Times New Roman" w:hAnsi="Consolas" w:cs="Times New Roman"/>
-          <w:color w:val="DCDCAA"/>
-          <w:sz w:val="21"/>
-          <w:szCs w:val="21"/>
-          <w:lang w:eastAsia="ja-JP"/>
-        </w:rPr>
-        <w:t>do_shortcode</w:t>
-      </w:r>
-      <w:proofErr w:type="spellEnd"/>
-      <w:r>
-        <w:rPr>
-          <w:rFonts w:ascii="Consolas" w:eastAsia="Times New Roman" w:hAnsi="Consolas" w:cs="Times New Roman"/>
-          <w:color w:val="D4D4D4"/>
-          <w:sz w:val="21"/>
-          <w:szCs w:val="21"/>
-          <w:lang w:eastAsia="ja-JP"/>
-        </w:rPr>
-        <w:t xml:space="preserve">( </w:t>
-      </w:r>
-      <w:r>
-        <w:rPr>
-          <w:rFonts w:ascii="Consolas" w:eastAsia="Times New Roman" w:hAnsi="Consolas" w:cs="Times New Roman"/>
-          <w:color w:val="CE9178"/>
-          <w:sz w:val="21"/>
-          <w:szCs w:val="21"/>
-          <w:lang w:eastAsia="ja-JP"/>
-        </w:rPr>
-        <w:t>'[</w:t>
-      </w:r>
-      <w:proofErr w:type="spellStart"/>
-      <w:r>
-        <w:rPr>
-          <w:rFonts w:ascii="Consolas" w:eastAsia="Times New Roman" w:hAnsi="Consolas" w:cs="Times New Roman"/>
-          <w:color w:val="CE9178"/>
-          <w:sz w:val="21"/>
-          <w:szCs w:val="21"/>
-          <w:lang w:eastAsia="ja-JP"/>
-        </w:rPr>
-        <w:t>sm</w:t>
-      </w:r>
-      <w:proofErr w:type="spellEnd"/>
-      <w:r>
-        <w:rPr>
-          <w:rFonts w:ascii="Consolas" w:eastAsia="Times New Roman" w:hAnsi="Consolas" w:cs="Times New Roman"/>
-          <w:color w:val="CE9178"/>
-          <w:sz w:val="21"/>
-          <w:szCs w:val="21"/>
-          <w:lang w:eastAsia="ja-JP"/>
-        </w:rPr>
-        <w:t>_</w:t>
-      </w:r>
-      <w:r>
-        <w:rPr>
-          <w:rFonts w:ascii="Consolas" w:eastAsia="Times New Roman" w:hAnsi="Consolas" w:cs="Times New Roman"/>
-          <w:color w:val="CE9178"/>
-          <w:sz w:val="21"/>
-          <w:szCs w:val="21"/>
-          <w:lang w:eastAsia="ja-JP"/>
-        </w:rPr>
-        <w:t xml:space="preserve"> </w:t>
-      </w:r>
-      <w:r>
-        <w:rPr>
-          <w:rFonts w:ascii="Consolas" w:eastAsia="Times New Roman" w:hAnsi="Consolas" w:cs="Times New Roman"/>
-          <w:color w:val="CE9178"/>
-          <w:sz w:val="21"/>
-          <w:szCs w:val="21"/>
-          <w:lang w:eastAsia="ja-JP"/>
-        </w:rPr>
-        <w:t>product'</w:t>
-      </w:r>
-      <w:r>
-        <w:rPr>
-          <w:rFonts w:ascii="Consolas" w:eastAsia="Times New Roman" w:hAnsi="Consolas" w:cs="Times New Roman"/>
-          <w:color w:val="CE9178"/>
-          <w:sz w:val="21"/>
-          <w:szCs w:val="21"/>
-          <w:lang w:eastAsia="ja-JP"/>
-        </w:rPr>
-        <w:t>]'</w:t>
-      </w:r>
-      <w:r>
-        <w:rPr>
-          <w:rFonts w:ascii="Consolas" w:eastAsia="Times New Roman" w:hAnsi="Consolas" w:cs="Times New Roman"/>
-          <w:color w:val="D4D4D4"/>
-          <w:sz w:val="21"/>
-          <w:szCs w:val="21"/>
-          <w:lang w:eastAsia="ja-JP"/>
-        </w:rPr>
-        <w:t xml:space="preserve"> ) </w:t>
-      </w:r>
-      <w:r>
-        <w:rPr>
-          <w:rFonts w:ascii="Consolas" w:eastAsia="Times New Roman" w:hAnsi="Consolas" w:cs="Times New Roman"/>
-          <w:color w:val="569CD6"/>
-          <w:sz w:val="21"/>
-          <w:szCs w:val="21"/>
-          <w:lang w:eastAsia="ja-JP"/>
-        </w:rPr>
         <w:t>?&gt;</w:t>
       </w:r>
     </w:p>
@@ -2429,35 +1831,14 @@
       <w:r>
         <w:t xml:space="preserve">function </w:t>
       </w:r>
-      <w:proofErr w:type="spellStart"/>
       <w:r>
         <w:rPr>
           <w:color w:val="538135" w:themeColor="accent6" w:themeShade="BF"/>
         </w:rPr>
-        <w:t>shortcode_</w:t>
-      </w:r>
-      <w:proofErr w:type="gramStart"/>
-      <w:r>
-        <w:rPr>
-          <w:color w:val="538135" w:themeColor="accent6" w:themeShade="BF"/>
-        </w:rPr>
-        <w:t>GenerateSitemap</w:t>
-      </w:r>
-      <w:proofErr w:type="spellEnd"/>
-      <w:r>
-        <w:t>(</w:t>
-      </w:r>
-      <w:proofErr w:type="gramEnd"/>
-      <w:r>
-        <w:t>$</w:t>
-      </w:r>
-      <w:proofErr w:type="spellStart"/>
-      <w:r>
-        <w:t>params</w:t>
-      </w:r>
-      <w:proofErr w:type="spellEnd"/>
-      <w:r>
-        <w:t xml:space="preserve"> = array()) {</w:t>
+        <w:t>shortcode_GenerateSitemap</w:t>
+      </w:r>
+      <w:r>
+        <w:t>($params = array()) {</w:t>
       </w:r>
     </w:p>
     <w:p>
@@ -2478,20 +1859,7 @@
         <w:spacing w:after="0"/>
       </w:pPr>
       <w:r>
-        <w:t xml:space="preserve">  </w:t>
-      </w:r>
-      <w:proofErr w:type="gramStart"/>
-      <w:r>
-        <w:t>extract(</w:t>
-      </w:r>
-      <w:proofErr w:type="spellStart"/>
-      <w:proofErr w:type="gramEnd"/>
-      <w:r>
-        <w:t>shortcode_atts</w:t>
-      </w:r>
-      <w:proofErr w:type="spellEnd"/>
-      <w:r>
-        <w:t>(array(</w:t>
+        <w:t xml:space="preserve">  extract(shortcode_atts(array(</w:t>
       </w:r>
     </w:p>
     <w:p>
@@ -2523,15 +1891,7 @@
         <w:spacing w:after="0"/>
       </w:pPr>
       <w:r>
-        <w:t xml:space="preserve">  ), $</w:t>
-      </w:r>
-      <w:proofErr w:type="spellStart"/>
-      <w:r>
-        <w:t>params</w:t>
-      </w:r>
-      <w:proofErr w:type="spellEnd"/>
-      <w:r>
-        <w:t>));</w:t>
+        <w:t xml:space="preserve">  ), $params));</w:t>
       </w:r>
     </w:p>
     <w:p>
@@ -2576,24 +1936,7 @@
         <w:spacing w:after="0"/>
       </w:pPr>
       <w:r>
-        <w:lastRenderedPageBreak/>
-        <w:t xml:space="preserve">      ($</w:t>
-      </w:r>
-      <w:proofErr w:type="gramStart"/>
-      <w:r>
-        <w:t>title ?</w:t>
-      </w:r>
-      <w:proofErr w:type="gramEnd"/>
-      <w:r>
-        <w:t xml:space="preserve"> "&lt;h2&gt;$title&lt;/h2&gt;</w:t>
-      </w:r>
-      <w:proofErr w:type="gramStart"/>
-      <w:r>
-        <w:t>" :</w:t>
-      </w:r>
-      <w:proofErr w:type="gramEnd"/>
-      <w:r>
-        <w:t xml:space="preserve"> '') .</w:t>
+        <w:t xml:space="preserve">      ($title ? "&lt;h2&gt;$title&lt;/h2&gt;" : '') .</w:t>
       </w:r>
     </w:p>
     <w:p>
@@ -2601,36 +1944,7 @@
         <w:spacing w:after="0"/>
       </w:pPr>
       <w:r>
-        <w:t xml:space="preserve">      '&lt;</w:t>
-      </w:r>
-      <w:proofErr w:type="spellStart"/>
-      <w:r>
-        <w:t>ul</w:t>
-      </w:r>
-      <w:proofErr w:type="spellEnd"/>
-      <w:proofErr w:type="gramStart"/>
-      <w:r>
-        <w:t>' .</w:t>
-      </w:r>
-      <w:proofErr w:type="gramEnd"/>
-      <w:r>
-        <w:t xml:space="preserve"> ($id? '</w:t>
-      </w:r>
-      <w:proofErr w:type="gramStart"/>
-      <w:r>
-        <w:t>' :</w:t>
-      </w:r>
-      <w:proofErr w:type="gramEnd"/>
-      <w:r>
-        <w:t xml:space="preserve"> " id="$id"") . "&gt;$sitemap&lt;/</w:t>
-      </w:r>
-      <w:proofErr w:type="spellStart"/>
-      <w:r>
-        <w:t>ul</w:t>
-      </w:r>
-      <w:proofErr w:type="spellEnd"/>
-      <w:r>
-        <w:t>&gt;";</w:t>
+        <w:t xml:space="preserve">      '&lt;ul' . ($id? '' : " id="$id"") . "&gt;$sitemap&lt;/ul&gt;";</w:t>
       </w:r>
     </w:p>
     <w:p>
@@ -2674,7 +1988,6 @@
           <w:sz w:val="21"/>
         </w:rPr>
       </w:pPr>
-      <w:proofErr w:type="spellStart"/>
       <w:r>
         <w:rPr>
           <w:rStyle w:val="token"/>
@@ -2682,19 +1995,8 @@
           <w:color w:val="DD4A68"/>
           <w:sz w:val="21"/>
         </w:rPr>
-        <w:t>add_</w:t>
-      </w:r>
-      <w:proofErr w:type="gramStart"/>
-      <w:r>
-        <w:rPr>
-          <w:rStyle w:val="token"/>
-          <w:rFonts w:ascii="Consolas" w:eastAsiaTheme="majorEastAsia" w:hAnsi="Consolas"/>
-          <w:color w:val="DD4A68"/>
-          <w:sz w:val="21"/>
-        </w:rPr>
-        <w:t>shortcode</w:t>
-      </w:r>
-      <w:proofErr w:type="spellEnd"/>
+        <w:t>add_shortcode</w:t>
+      </w:r>
       <w:r>
         <w:rPr>
           <w:rStyle w:val="token"/>
@@ -2704,7 +2006,6 @@
         </w:rPr>
         <w:t>(</w:t>
       </w:r>
-      <w:proofErr w:type="gramEnd"/>
       <w:r>
         <w:rPr>
           <w:rStyle w:val="token"/>
@@ -2739,27 +2040,7 @@
           <w:color w:val="669900"/>
           <w:sz w:val="21"/>
         </w:rPr>
-        <w:t>'</w:t>
-      </w:r>
-      <w:proofErr w:type="spellStart"/>
-      <w:r>
-        <w:rPr>
-          <w:rStyle w:val="token"/>
-          <w:rFonts w:ascii="Consolas" w:eastAsiaTheme="majorEastAsia" w:hAnsi="Consolas"/>
-          <w:color w:val="669900"/>
-          <w:sz w:val="21"/>
-        </w:rPr>
-        <w:t>shortcode_GenerateSitemap</w:t>
-      </w:r>
-      <w:proofErr w:type="spellEnd"/>
-      <w:r>
-        <w:rPr>
-          <w:rStyle w:val="token"/>
-          <w:rFonts w:ascii="Consolas" w:eastAsiaTheme="majorEastAsia" w:hAnsi="Consolas"/>
-          <w:color w:val="669900"/>
-          <w:sz w:val="21"/>
-        </w:rPr>
-        <w:t>'</w:t>
+        <w:t>'shortcode_GenerateSitemap'</w:t>
       </w:r>
       <w:r>
         <w:rPr>
@@ -2862,7 +2143,6 @@
           <w:sz w:val="22"/>
         </w:rPr>
       </w:pPr>
-      <w:proofErr w:type="spellStart"/>
       <w:r>
         <w:rPr>
           <w:rStyle w:val="pln"/>
@@ -2872,21 +2152,8 @@
           <w:bdr w:val="none" w:sz="0" w:space="0" w:color="auto" w:frame="1"/>
           <w:shd w:val="clear" w:color="auto" w:fill="EFF0F1"/>
         </w:rPr>
-        <w:t>do_</w:t>
-      </w:r>
-      <w:proofErr w:type="gramStart"/>
-      <w:r>
-        <w:rPr>
-          <w:rStyle w:val="pln"/>
-          <w:rFonts w:ascii="inherit" w:eastAsiaTheme="majorEastAsia" w:hAnsi="inherit"/>
-          <w:color w:val="303336"/>
-          <w:sz w:val="22"/>
-          <w:bdr w:val="none" w:sz="0" w:space="0" w:color="auto" w:frame="1"/>
-          <w:shd w:val="clear" w:color="auto" w:fill="EFF0F1"/>
-        </w:rPr>
-        <w:t>shortcode</w:t>
-      </w:r>
-      <w:proofErr w:type="spellEnd"/>
+        <w:t>do_shortcode</w:t>
+      </w:r>
       <w:r>
         <w:rPr>
           <w:rStyle w:val="pun"/>
@@ -2898,7 +2165,6 @@
         </w:rPr>
         <w:t>(</w:t>
       </w:r>
-      <w:proofErr w:type="gramEnd"/>
       <w:r>
         <w:rPr>
           <w:color w:val="3A3A3A"/>
@@ -2906,27 +2172,7 @@
           <w:szCs w:val="21"/>
           <w:shd w:val="clear" w:color="auto" w:fill="F5F7F8"/>
         </w:rPr>
-        <w:t xml:space="preserve">[list-posts type="clothes" category="smart" </w:t>
-      </w:r>
-      <w:proofErr w:type="spellStart"/>
-      <w:r>
-        <w:rPr>
-          <w:color w:val="3A3A3A"/>
-          <w:sz w:val="21"/>
-          <w:szCs w:val="21"/>
-          <w:shd w:val="clear" w:color="auto" w:fill="F5F7F8"/>
-        </w:rPr>
-        <w:t>orderby</w:t>
-      </w:r>
-      <w:proofErr w:type="spellEnd"/>
-      <w:r>
-        <w:rPr>
-          <w:color w:val="3A3A3A"/>
-          <w:sz w:val="21"/>
-          <w:szCs w:val="21"/>
-          <w:shd w:val="clear" w:color="auto" w:fill="F5F7F8"/>
-        </w:rPr>
-        <w:t>="name" order="ASC"]</w:t>
+        <w:t>[list-posts type="clothes" category="smart" orderby="name" order="ASC"]</w:t>
       </w:r>
       <w:r>
         <w:rPr>
@@ -2958,23 +2204,7 @@
     </w:p>
     <w:p>
       <w:r>
-        <w:t xml:space="preserve">Why use </w:t>
-      </w:r>
-      <w:proofErr w:type="spellStart"/>
-      <w:r>
-        <w:t>ob_</w:t>
-      </w:r>
-      <w:proofErr w:type="gramStart"/>
-      <w:r>
-        <w:t>start</w:t>
-      </w:r>
-      <w:proofErr w:type="spellEnd"/>
-      <w:r>
-        <w:t>(</w:t>
-      </w:r>
-      <w:proofErr w:type="gramEnd"/>
-      <w:r>
-        <w:t>);</w:t>
+        <w:t>Why use ob_start();</w:t>
       </w:r>
     </w:p>
     <w:p>
@@ -3031,22 +2261,8 @@
           <w:sz w:val="36"/>
           <w:szCs w:val="45"/>
         </w:rPr>
-        <w:t xml:space="preserve">Simple Facebook Follow </w:t>
-      </w:r>
-      <w:proofErr w:type="spellStart"/>
-      <w:r>
-        <w:rPr>
-          <w:rFonts w:ascii="Arial" w:hAnsi="Arial" w:cs="Arial"/>
-          <w:b/>
-          <w:bCs/>
-          <w:color w:val="222222"/>
-          <w:spacing w:val="5"/>
-          <w:sz w:val="36"/>
-          <w:szCs w:val="45"/>
-        </w:rPr>
-        <w:t>ShortCode</w:t>
-      </w:r>
-      <w:proofErr w:type="spellEnd"/>
+        <w:t>Simple Facebook Follow ShortCode</w:t>
+      </w:r>
     </w:p>
     <w:p>
       <w:hyperlink r:id="rId20" w:history="1">
@@ -3128,7 +2344,6 @@
           <w:sz w:val="32"/>
         </w:rPr>
       </w:pPr>
-      <w:proofErr w:type="spellStart"/>
       <w:r>
         <w:rPr>
           <w:rFonts w:ascii="Arial" w:hAnsi="Arial" w:cs="Arial"/>
@@ -3138,235 +2353,7 @@
           <w:spacing w:val="-8"/>
           <w:sz w:val="32"/>
         </w:rPr>
-        <w:t>Hướng</w:t>
-      </w:r>
-      <w:proofErr w:type="spellEnd"/>
-      <w:r>
-        <w:rPr>
-          <w:rFonts w:ascii="Arial" w:hAnsi="Arial" w:cs="Arial"/>
-          <w:b w:val="0"/>
-          <w:bCs w:val="0"/>
-          <w:color w:val="000000"/>
-          <w:spacing w:val="-8"/>
-          <w:sz w:val="32"/>
-        </w:rPr>
-        <w:t xml:space="preserve"> </w:t>
-      </w:r>
-      <w:proofErr w:type="spellStart"/>
-      <w:r>
-        <w:rPr>
-          <w:rFonts w:ascii="Arial" w:hAnsi="Arial" w:cs="Arial"/>
-          <w:b w:val="0"/>
-          <w:bCs w:val="0"/>
-          <w:color w:val="000000"/>
-          <w:spacing w:val="-8"/>
-          <w:sz w:val="32"/>
-        </w:rPr>
-        <w:t>dẫn</w:t>
-      </w:r>
-      <w:proofErr w:type="spellEnd"/>
-      <w:r>
-        <w:rPr>
-          <w:rFonts w:ascii="Arial" w:hAnsi="Arial" w:cs="Arial"/>
-          <w:b w:val="0"/>
-          <w:bCs w:val="0"/>
-          <w:color w:val="000000"/>
-          <w:spacing w:val="-8"/>
-          <w:sz w:val="32"/>
-        </w:rPr>
-        <w:t xml:space="preserve"> </w:t>
-      </w:r>
-      <w:proofErr w:type="spellStart"/>
-      <w:r>
-        <w:rPr>
-          <w:rFonts w:ascii="Arial" w:hAnsi="Arial" w:cs="Arial"/>
-          <w:b w:val="0"/>
-          <w:bCs w:val="0"/>
-          <w:color w:val="000000"/>
-          <w:spacing w:val="-8"/>
-          <w:sz w:val="32"/>
-        </w:rPr>
-        <w:t>sử</w:t>
-      </w:r>
-      <w:proofErr w:type="spellEnd"/>
-      <w:r>
-        <w:rPr>
-          <w:rFonts w:ascii="Arial" w:hAnsi="Arial" w:cs="Arial"/>
-          <w:b w:val="0"/>
-          <w:bCs w:val="0"/>
-          <w:color w:val="000000"/>
-          <w:spacing w:val="-8"/>
-          <w:sz w:val="32"/>
-        </w:rPr>
-        <w:t xml:space="preserve"> </w:t>
-      </w:r>
-      <w:proofErr w:type="spellStart"/>
-      <w:r>
-        <w:rPr>
-          <w:rFonts w:ascii="Arial" w:hAnsi="Arial" w:cs="Arial"/>
-          <w:b w:val="0"/>
-          <w:bCs w:val="0"/>
-          <w:color w:val="000000"/>
-          <w:spacing w:val="-8"/>
-          <w:sz w:val="32"/>
-        </w:rPr>
-        <w:t>dụng</w:t>
-      </w:r>
-      <w:proofErr w:type="spellEnd"/>
-      <w:r>
-        <w:rPr>
-          <w:rFonts w:ascii="Arial" w:hAnsi="Arial" w:cs="Arial"/>
-          <w:b w:val="0"/>
-          <w:bCs w:val="0"/>
-          <w:color w:val="000000"/>
-          <w:spacing w:val="-8"/>
-          <w:sz w:val="32"/>
-        </w:rPr>
-        <w:t xml:space="preserve"> WordPress </w:t>
-      </w:r>
-      <w:proofErr w:type="spellStart"/>
-      <w:r>
-        <w:rPr>
-          <w:rFonts w:ascii="Arial" w:hAnsi="Arial" w:cs="Arial"/>
-          <w:b w:val="0"/>
-          <w:bCs w:val="0"/>
-          <w:color w:val="000000"/>
-          <w:spacing w:val="-8"/>
-          <w:sz w:val="32"/>
-        </w:rPr>
-        <w:t>và</w:t>
-      </w:r>
-      <w:proofErr w:type="spellEnd"/>
-      <w:r>
-        <w:rPr>
-          <w:rFonts w:ascii="Arial" w:hAnsi="Arial" w:cs="Arial"/>
-          <w:b w:val="0"/>
-          <w:bCs w:val="0"/>
-          <w:color w:val="000000"/>
-          <w:spacing w:val="-8"/>
-          <w:sz w:val="32"/>
-        </w:rPr>
-        <w:t xml:space="preserve"> </w:t>
-      </w:r>
-      <w:proofErr w:type="spellStart"/>
-      <w:r>
-        <w:rPr>
-          <w:rFonts w:ascii="Arial" w:hAnsi="Arial" w:cs="Arial"/>
-          <w:b w:val="0"/>
-          <w:bCs w:val="0"/>
-          <w:color w:val="000000"/>
-          <w:spacing w:val="-8"/>
-          <w:sz w:val="32"/>
-        </w:rPr>
-        <w:t>Thiết</w:t>
-      </w:r>
-      <w:proofErr w:type="spellEnd"/>
-      <w:r>
-        <w:rPr>
-          <w:rFonts w:ascii="Arial" w:hAnsi="Arial" w:cs="Arial"/>
-          <w:b w:val="0"/>
-          <w:bCs w:val="0"/>
-          <w:color w:val="000000"/>
-          <w:spacing w:val="-8"/>
-          <w:sz w:val="32"/>
-        </w:rPr>
-        <w:t xml:space="preserve"> </w:t>
-      </w:r>
-      <w:proofErr w:type="spellStart"/>
-      <w:r>
-        <w:rPr>
-          <w:rFonts w:ascii="Arial" w:hAnsi="Arial" w:cs="Arial"/>
-          <w:b w:val="0"/>
-          <w:bCs w:val="0"/>
-          <w:color w:val="000000"/>
-          <w:spacing w:val="-8"/>
-          <w:sz w:val="32"/>
-        </w:rPr>
-        <w:t>kế</w:t>
-      </w:r>
-      <w:proofErr w:type="spellEnd"/>
-      <w:r>
-        <w:rPr>
-          <w:rFonts w:ascii="Arial" w:hAnsi="Arial" w:cs="Arial"/>
-          <w:b w:val="0"/>
-          <w:bCs w:val="0"/>
-          <w:color w:val="000000"/>
-          <w:spacing w:val="-8"/>
-          <w:sz w:val="32"/>
-        </w:rPr>
-        <w:t xml:space="preserve"> Website WordPress </w:t>
-      </w:r>
-      <w:proofErr w:type="spellStart"/>
-      <w:r>
-        <w:rPr>
-          <w:rFonts w:ascii="Arial" w:hAnsi="Arial" w:cs="Arial"/>
-          <w:b w:val="0"/>
-          <w:bCs w:val="0"/>
-          <w:color w:val="000000"/>
-          <w:spacing w:val="-8"/>
-          <w:sz w:val="32"/>
-        </w:rPr>
-        <w:t>Toàn</w:t>
-      </w:r>
-      <w:proofErr w:type="spellEnd"/>
-      <w:r>
-        <w:rPr>
-          <w:rFonts w:ascii="Arial" w:hAnsi="Arial" w:cs="Arial"/>
-          <w:b w:val="0"/>
-          <w:bCs w:val="0"/>
-          <w:color w:val="000000"/>
-          <w:spacing w:val="-8"/>
-          <w:sz w:val="32"/>
-        </w:rPr>
-        <w:t xml:space="preserve"> </w:t>
-      </w:r>
-      <w:proofErr w:type="spellStart"/>
-      <w:r>
-        <w:rPr>
-          <w:rFonts w:ascii="Arial" w:hAnsi="Arial" w:cs="Arial"/>
-          <w:b w:val="0"/>
-          <w:bCs w:val="0"/>
-          <w:color w:val="000000"/>
-          <w:spacing w:val="-8"/>
-          <w:sz w:val="32"/>
-        </w:rPr>
-        <w:t>tập</w:t>
-      </w:r>
-      <w:proofErr w:type="spellEnd"/>
-      <w:r>
-        <w:rPr>
-          <w:rFonts w:ascii="Arial" w:hAnsi="Arial" w:cs="Arial"/>
-          <w:b w:val="0"/>
-          <w:bCs w:val="0"/>
-          <w:color w:val="000000"/>
-          <w:spacing w:val="-8"/>
-          <w:sz w:val="32"/>
-        </w:rPr>
-        <w:t xml:space="preserve"> </w:t>
-      </w:r>
-      <w:proofErr w:type="spellStart"/>
-      <w:r>
-        <w:rPr>
-          <w:rFonts w:ascii="Arial" w:hAnsi="Arial" w:cs="Arial"/>
-          <w:b w:val="0"/>
-          <w:bCs w:val="0"/>
-          <w:color w:val="000000"/>
-          <w:spacing w:val="-8"/>
-          <w:sz w:val="32"/>
-        </w:rPr>
-        <w:t>từ</w:t>
-      </w:r>
-      <w:proofErr w:type="spellEnd"/>
-      <w:r>
-        <w:rPr>
-          <w:rFonts w:ascii="Arial" w:hAnsi="Arial" w:cs="Arial"/>
-          <w:b w:val="0"/>
-          <w:bCs w:val="0"/>
-          <w:color w:val="000000"/>
-          <w:spacing w:val="-8"/>
-          <w:sz w:val="32"/>
-        </w:rPr>
-        <w:t xml:space="preserve"> A-Z</w:t>
+        <w:t>Hướng dẫn sử dụng WordPress và Thiết kế Website WordPress Toàn tập từ A-Z</w:t>
       </w:r>
     </w:p>
     <w:p>
@@ -3410,43 +2397,12 @@
           <w:sz w:val="32"/>
         </w:rPr>
       </w:pPr>
-      <w:proofErr w:type="spellStart"/>
       <w:r>
         <w:rPr>
           <w:sz w:val="32"/>
         </w:rPr>
-        <w:lastRenderedPageBreak/>
-        <w:t>Tuy</w:t>
-      </w:r>
-      <w:proofErr w:type="spellEnd"/>
-      <w:r>
-        <w:rPr>
-          <w:sz w:val="32"/>
-        </w:rPr>
-        <w:t xml:space="preserve"> </w:t>
-      </w:r>
-      <w:proofErr w:type="spellStart"/>
-      <w:r>
-        <w:rPr>
-          <w:sz w:val="32"/>
-        </w:rPr>
-        <w:t>chinh</w:t>
-      </w:r>
-      <w:proofErr w:type="spellEnd"/>
-      <w:r>
-        <w:rPr>
-          <w:sz w:val="32"/>
-        </w:rPr>
-        <w:t xml:space="preserve"> file </w:t>
-      </w:r>
-      <w:proofErr w:type="spellStart"/>
-      <w:r>
-        <w:rPr>
-          <w:sz w:val="32"/>
-        </w:rPr>
-        <w:t>functions.php</w:t>
-      </w:r>
-      <w:proofErr w:type="spellEnd"/>
+        <w:t>Tuy chinh file functions.php</w:t>
+      </w:r>
     </w:p>
     <w:p>
       <w:pPr>
@@ -3523,223 +2479,7 @@
           <w:sz w:val="32"/>
           <w:szCs w:val="45"/>
         </w:rPr>
-        <w:t xml:space="preserve">4 </w:t>
-      </w:r>
-      <w:proofErr w:type="spellStart"/>
-      <w:r>
-        <w:rPr>
-          <w:rFonts w:ascii="Arial" w:hAnsi="Arial" w:cs="Arial"/>
-          <w:b/>
-          <w:bCs/>
-          <w:color w:val="109547"/>
-          <w:sz w:val="32"/>
-          <w:szCs w:val="45"/>
-        </w:rPr>
-        <w:t>hướng</w:t>
-      </w:r>
-      <w:proofErr w:type="spellEnd"/>
-      <w:r>
-        <w:rPr>
-          <w:rFonts w:ascii="Arial" w:hAnsi="Arial" w:cs="Arial"/>
-          <w:b/>
-          <w:bCs/>
-          <w:color w:val="109547"/>
-          <w:sz w:val="32"/>
-          <w:szCs w:val="45"/>
-        </w:rPr>
-        <w:t xml:space="preserve"> </w:t>
-      </w:r>
-      <w:proofErr w:type="spellStart"/>
-      <w:r>
-        <w:rPr>
-          <w:rFonts w:ascii="Arial" w:hAnsi="Arial" w:cs="Arial"/>
-          <w:b/>
-          <w:bCs/>
-          <w:color w:val="109547"/>
-          <w:sz w:val="32"/>
-          <w:szCs w:val="45"/>
-        </w:rPr>
-        <w:t>để</w:t>
-      </w:r>
-      <w:proofErr w:type="spellEnd"/>
-      <w:r>
-        <w:rPr>
-          <w:rFonts w:ascii="Arial" w:hAnsi="Arial" w:cs="Arial"/>
-          <w:b/>
-          <w:bCs/>
-          <w:color w:val="109547"/>
-          <w:sz w:val="32"/>
-          <w:szCs w:val="45"/>
-        </w:rPr>
-        <w:t xml:space="preserve"> </w:t>
-      </w:r>
-      <w:proofErr w:type="spellStart"/>
-      <w:r>
-        <w:rPr>
-          <w:rFonts w:ascii="Arial" w:hAnsi="Arial" w:cs="Arial"/>
-          <w:b/>
-          <w:bCs/>
-          <w:color w:val="109547"/>
-          <w:sz w:val="32"/>
-          <w:szCs w:val="45"/>
-        </w:rPr>
-        <w:t>tự</w:t>
-      </w:r>
-      <w:proofErr w:type="spellEnd"/>
-      <w:r>
-        <w:rPr>
-          <w:rFonts w:ascii="Arial" w:hAnsi="Arial" w:cs="Arial"/>
-          <w:b/>
-          <w:bCs/>
-          <w:color w:val="109547"/>
-          <w:sz w:val="32"/>
-          <w:szCs w:val="45"/>
-        </w:rPr>
-        <w:t xml:space="preserve"> </w:t>
-      </w:r>
-      <w:proofErr w:type="spellStart"/>
-      <w:r>
-        <w:rPr>
-          <w:rFonts w:ascii="Arial" w:hAnsi="Arial" w:cs="Arial"/>
-          <w:b/>
-          <w:bCs/>
-          <w:color w:val="109547"/>
-          <w:sz w:val="32"/>
-          <w:szCs w:val="45"/>
-        </w:rPr>
-        <w:t>thiết</w:t>
-      </w:r>
-      <w:proofErr w:type="spellEnd"/>
-      <w:r>
-        <w:rPr>
-          <w:rFonts w:ascii="Arial" w:hAnsi="Arial" w:cs="Arial"/>
-          <w:b/>
-          <w:bCs/>
-          <w:color w:val="109547"/>
-          <w:sz w:val="32"/>
-          <w:szCs w:val="45"/>
-        </w:rPr>
-        <w:t xml:space="preserve"> </w:t>
-      </w:r>
-      <w:proofErr w:type="spellStart"/>
-      <w:r>
-        <w:rPr>
-          <w:rFonts w:ascii="Arial" w:hAnsi="Arial" w:cs="Arial"/>
-          <w:b/>
-          <w:bCs/>
-          <w:color w:val="109547"/>
-          <w:sz w:val="32"/>
-          <w:szCs w:val="45"/>
-        </w:rPr>
-        <w:t>kế</w:t>
-      </w:r>
-      <w:proofErr w:type="spellEnd"/>
-      <w:r>
-        <w:rPr>
-          <w:rFonts w:ascii="Arial" w:hAnsi="Arial" w:cs="Arial"/>
-          <w:b/>
-          <w:bCs/>
-          <w:color w:val="109547"/>
-          <w:sz w:val="32"/>
-          <w:szCs w:val="45"/>
-        </w:rPr>
-        <w:t xml:space="preserve"> theme WordPress </w:t>
-      </w:r>
-      <w:proofErr w:type="spellStart"/>
-      <w:r>
-        <w:rPr>
-          <w:rFonts w:ascii="Arial" w:hAnsi="Arial" w:cs="Arial"/>
-          <w:b/>
-          <w:bCs/>
-          <w:color w:val="109547"/>
-          <w:sz w:val="32"/>
-          <w:szCs w:val="45"/>
-        </w:rPr>
-        <w:t>theo</w:t>
-      </w:r>
-      <w:proofErr w:type="spellEnd"/>
-      <w:r>
-        <w:rPr>
-          <w:rFonts w:ascii="Arial" w:hAnsi="Arial" w:cs="Arial"/>
-          <w:b/>
-          <w:bCs/>
-          <w:color w:val="109547"/>
-          <w:sz w:val="32"/>
-          <w:szCs w:val="45"/>
-        </w:rPr>
-        <w:t xml:space="preserve"> ý </w:t>
-      </w:r>
-      <w:proofErr w:type="spellStart"/>
-      <w:r>
-        <w:rPr>
-          <w:rFonts w:ascii="Arial" w:hAnsi="Arial" w:cs="Arial"/>
-          <w:b/>
-          <w:bCs/>
-          <w:color w:val="109547"/>
-          <w:sz w:val="32"/>
-          <w:szCs w:val="45"/>
-        </w:rPr>
-        <w:t>tưởng</w:t>
-      </w:r>
-      <w:proofErr w:type="spellEnd"/>
-      <w:r>
-        <w:rPr>
-          <w:rFonts w:ascii="Arial" w:hAnsi="Arial" w:cs="Arial"/>
-          <w:b/>
-          <w:bCs/>
-          <w:color w:val="109547"/>
-          <w:sz w:val="32"/>
-          <w:szCs w:val="45"/>
-        </w:rPr>
-        <w:t xml:space="preserve"> </w:t>
-      </w:r>
-      <w:proofErr w:type="spellStart"/>
-      <w:r>
-        <w:rPr>
-          <w:rFonts w:ascii="Arial" w:hAnsi="Arial" w:cs="Arial"/>
-          <w:b/>
-          <w:bCs/>
-          <w:color w:val="109547"/>
-          <w:sz w:val="32"/>
-          <w:szCs w:val="45"/>
-        </w:rPr>
-        <w:t>cá</w:t>
-      </w:r>
-      <w:proofErr w:type="spellEnd"/>
-      <w:r>
-        <w:rPr>
-          <w:rFonts w:ascii="Arial" w:hAnsi="Arial" w:cs="Arial"/>
-          <w:b/>
-          <w:bCs/>
-          <w:color w:val="109547"/>
-          <w:sz w:val="32"/>
-          <w:szCs w:val="45"/>
-        </w:rPr>
-        <w:t xml:space="preserve"> </w:t>
-      </w:r>
-      <w:proofErr w:type="spellStart"/>
-      <w:r>
-        <w:rPr>
-          <w:rFonts w:ascii="Arial" w:hAnsi="Arial" w:cs="Arial"/>
-          <w:b/>
-          <w:bCs/>
-          <w:color w:val="109547"/>
-          <w:sz w:val="32"/>
-          <w:szCs w:val="45"/>
-        </w:rPr>
-        <w:t>nhân</w:t>
-      </w:r>
-      <w:proofErr w:type="spellEnd"/>
-      <w:r>
-        <w:rPr>
-          <w:rFonts w:ascii="Arial" w:hAnsi="Arial" w:cs="Arial"/>
-          <w:b/>
-          <w:bCs/>
-          <w:color w:val="109547"/>
-          <w:sz w:val="32"/>
-          <w:szCs w:val="45"/>
-        </w:rPr>
-        <w:t>:</w:t>
+        <w:t>4 hướng để tự thiết kế theme WordPress theo ý tưởng cá nhân:</w:t>
       </w:r>
     </w:p>
     <w:p>
@@ -3791,75 +2531,11 @@
           <w:sz w:val="28"/>
         </w:rPr>
       </w:pPr>
-      <w:proofErr w:type="spellStart"/>
       <w:r>
         <w:rPr>
           <w:sz w:val="28"/>
         </w:rPr>
-        <w:t>Kiem</w:t>
-      </w:r>
-      <w:proofErr w:type="spellEnd"/>
-      <w:r>
-        <w:rPr>
-          <w:sz w:val="28"/>
-        </w:rPr>
-        <w:t xml:space="preserve"> </w:t>
-      </w:r>
-      <w:proofErr w:type="spellStart"/>
-      <w:r>
-        <w:rPr>
-          <w:sz w:val="28"/>
-        </w:rPr>
-        <w:t>tien</w:t>
-      </w:r>
-      <w:proofErr w:type="spellEnd"/>
-      <w:r>
-        <w:rPr>
-          <w:sz w:val="28"/>
-        </w:rPr>
-        <w:t xml:space="preserve"> </w:t>
-      </w:r>
-      <w:proofErr w:type="spellStart"/>
-      <w:r>
-        <w:rPr>
-          <w:sz w:val="28"/>
-        </w:rPr>
-        <w:t>quang</w:t>
-      </w:r>
-      <w:proofErr w:type="spellEnd"/>
-      <w:r>
-        <w:rPr>
-          <w:sz w:val="28"/>
-        </w:rPr>
-        <w:t xml:space="preserve"> </w:t>
-      </w:r>
-      <w:proofErr w:type="spellStart"/>
-      <w:r>
-        <w:rPr>
-          <w:sz w:val="28"/>
-        </w:rPr>
-        <w:t>cao</w:t>
-      </w:r>
-      <w:proofErr w:type="spellEnd"/>
-      <w:r>
-        <w:rPr>
-          <w:sz w:val="28"/>
-        </w:rPr>
-        <w:t xml:space="preserve"> bang </w:t>
-      </w:r>
-      <w:proofErr w:type="spellStart"/>
-      <w:r>
-        <w:rPr>
-          <w:sz w:val="28"/>
-        </w:rPr>
-        <w:t>wordpress</w:t>
-      </w:r>
-      <w:proofErr w:type="spellEnd"/>
-      <w:r>
-        <w:rPr>
-          <w:sz w:val="28"/>
-        </w:rPr>
-        <w:t>:</w:t>
+        <w:t>Kiem tien quang cao bang wordpress:</w:t>
       </w:r>
     </w:p>
     <w:p>
@@ -3950,7 +2626,6 @@
           <w:u w:val="none"/>
         </w:rPr>
       </w:pPr>
-      <w:proofErr w:type="spellStart"/>
       <w:r>
         <w:rPr>
           <w:rStyle w:val="Hyperlink"/>
@@ -3958,57 +2633,7 @@
           <w:sz w:val="24"/>
           <w:u w:val="none"/>
         </w:rPr>
-        <w:t>Tìm</w:t>
-      </w:r>
-      <w:proofErr w:type="spellEnd"/>
-      <w:r>
-        <w:rPr>
-          <w:rStyle w:val="Hyperlink"/>
-          <w:color w:val="7030A0"/>
-          <w:sz w:val="24"/>
-          <w:u w:val="none"/>
-        </w:rPr>
-        <w:t xml:space="preserve"> </w:t>
-      </w:r>
-      <w:proofErr w:type="spellStart"/>
-      <w:r>
-        <w:rPr>
-          <w:rStyle w:val="Hyperlink"/>
-          <w:color w:val="7030A0"/>
-          <w:sz w:val="24"/>
-          <w:u w:val="none"/>
-        </w:rPr>
-        <w:t>hiểu</w:t>
-      </w:r>
-      <w:proofErr w:type="spellEnd"/>
-      <w:r>
-        <w:rPr>
-          <w:rStyle w:val="Hyperlink"/>
-          <w:color w:val="7030A0"/>
-          <w:sz w:val="24"/>
-          <w:u w:val="none"/>
-        </w:rPr>
-        <w:t xml:space="preserve"> </w:t>
-      </w:r>
-      <w:proofErr w:type="spellStart"/>
-      <w:r>
-        <w:rPr>
-          <w:rStyle w:val="Hyperlink"/>
-          <w:color w:val="7030A0"/>
-          <w:sz w:val="24"/>
-          <w:u w:val="none"/>
-        </w:rPr>
-        <w:t>ro</w:t>
-      </w:r>
-      <w:proofErr w:type="spellEnd"/>
-      <w:r>
-        <w:rPr>
-          <w:rStyle w:val="Hyperlink"/>
-          <w:color w:val="7030A0"/>
-          <w:sz w:val="24"/>
-          <w:u w:val="none"/>
-        </w:rPr>
-        <w:t>̃ Custom Post Type:</w:t>
+        <w:t>Tìm hiểu rõ Custom Post Type:</w:t>
       </w:r>
     </w:p>
     <w:p>
@@ -4068,7 +2693,6 @@
         <w:rPr>
           <w:sz w:val="32"/>
         </w:rPr>
-        <w:lastRenderedPageBreak/>
         <w:t>Meta Box:</w:t>
       </w:r>
     </w:p>
@@ -4134,101 +2758,12 @@
           <w:sz w:val="28"/>
         </w:rPr>
       </w:pPr>
-      <w:proofErr w:type="spellStart"/>
       <w:r>
         <w:rPr>
           <w:color w:val="7030A0"/>
           <w:sz w:val="28"/>
         </w:rPr>
-        <w:t>Làm</w:t>
-      </w:r>
-      <w:proofErr w:type="spellEnd"/>
-      <w:r>
-        <w:rPr>
-          <w:color w:val="7030A0"/>
-          <w:sz w:val="28"/>
-        </w:rPr>
-        <w:t xml:space="preserve"> </w:t>
-      </w:r>
-      <w:proofErr w:type="spellStart"/>
-      <w:r>
-        <w:rPr>
-          <w:color w:val="7030A0"/>
-          <w:sz w:val="28"/>
-        </w:rPr>
-        <w:t>chức</w:t>
-      </w:r>
-      <w:proofErr w:type="spellEnd"/>
-      <w:r>
-        <w:rPr>
-          <w:color w:val="7030A0"/>
-          <w:sz w:val="28"/>
-        </w:rPr>
-        <w:t xml:space="preserve"> </w:t>
-      </w:r>
-      <w:proofErr w:type="spellStart"/>
-      <w:r>
-        <w:rPr>
-          <w:color w:val="7030A0"/>
-          <w:sz w:val="28"/>
-        </w:rPr>
-        <w:t>năng</w:t>
-      </w:r>
-      <w:proofErr w:type="spellEnd"/>
-      <w:r>
-        <w:rPr>
-          <w:color w:val="7030A0"/>
-          <w:sz w:val="28"/>
-        </w:rPr>
-        <w:t xml:space="preserve"> Customize </w:t>
-      </w:r>
-      <w:proofErr w:type="spellStart"/>
-      <w:r>
-        <w:rPr>
-          <w:color w:val="7030A0"/>
-          <w:sz w:val="28"/>
-        </w:rPr>
-        <w:t>giao</w:t>
-      </w:r>
-      <w:proofErr w:type="spellEnd"/>
-      <w:r>
-        <w:rPr>
-          <w:color w:val="7030A0"/>
-          <w:sz w:val="28"/>
-        </w:rPr>
-        <w:t xml:space="preserve"> </w:t>
-      </w:r>
-      <w:proofErr w:type="spellStart"/>
-      <w:r>
-        <w:rPr>
-          <w:color w:val="7030A0"/>
-          <w:sz w:val="28"/>
-        </w:rPr>
-        <w:t>diện</w:t>
-      </w:r>
-      <w:proofErr w:type="spellEnd"/>
-      <w:r>
-        <w:rPr>
-          <w:color w:val="7030A0"/>
-          <w:sz w:val="28"/>
-        </w:rPr>
-        <w:t xml:space="preserve"> </w:t>
-      </w:r>
-      <w:proofErr w:type="spellStart"/>
-      <w:r>
-        <w:rPr>
-          <w:color w:val="7030A0"/>
-          <w:sz w:val="28"/>
-        </w:rPr>
-        <w:t>Wordpress</w:t>
-      </w:r>
-      <w:proofErr w:type="spellEnd"/>
-      <w:r>
-        <w:rPr>
-          <w:color w:val="7030A0"/>
-          <w:sz w:val="28"/>
-        </w:rPr>
-        <w:t>:</w:t>
+        <w:t>Làm chức năng Customize giao diện Wordpress:</w:t>
       </w:r>
     </w:p>
     <w:p>
@@ -4285,7 +2820,6 @@
           <w:szCs w:val="41"/>
         </w:rPr>
       </w:pPr>
-      <w:proofErr w:type="spellStart"/>
       <w:r>
         <w:rPr>
           <w:rFonts w:ascii="utm_avo" w:hAnsi="utm_avo"/>
@@ -4293,37 +2827,7 @@
           <w:sz w:val="28"/>
           <w:szCs w:val="41"/>
         </w:rPr>
-        <w:t>Việt</w:t>
-      </w:r>
-      <w:proofErr w:type="spellEnd"/>
-      <w:r>
-        <w:rPr>
-          <w:rFonts w:ascii="utm_avo" w:hAnsi="utm_avo"/>
-          <w:color w:val="7030A0"/>
-          <w:sz w:val="28"/>
-          <w:szCs w:val="41"/>
-        </w:rPr>
-        <w:t xml:space="preserve"> </w:t>
-      </w:r>
-      <w:proofErr w:type="spellStart"/>
-      <w:r>
-        <w:rPr>
-          <w:rFonts w:ascii="utm_avo" w:hAnsi="utm_avo"/>
-          <w:color w:val="7030A0"/>
-          <w:sz w:val="28"/>
-          <w:szCs w:val="41"/>
-        </w:rPr>
-        <w:t>hóa</w:t>
-      </w:r>
-      <w:proofErr w:type="spellEnd"/>
-      <w:r>
-        <w:rPr>
-          <w:rFonts w:ascii="utm_avo" w:hAnsi="utm_avo"/>
-          <w:color w:val="7030A0"/>
-          <w:sz w:val="28"/>
-          <w:szCs w:val="41"/>
-        </w:rPr>
-        <w:t xml:space="preserve"> theme WordPress:</w:t>
+        <w:t>Việt hóa theme WordPress:</w:t>
       </w:r>
     </w:p>
     <w:p>
@@ -4383,41 +2887,13 @@
           <w:sz w:val="32"/>
         </w:rPr>
       </w:pPr>
-      <w:proofErr w:type="spellStart"/>
       <w:r>
         <w:rPr>
           <w:b/>
           <w:color w:val="C00000"/>
           <w:sz w:val="32"/>
         </w:rPr>
-        <w:t>Viết</w:t>
-      </w:r>
-      <w:proofErr w:type="spellEnd"/>
-      <w:r>
-        <w:rPr>
-          <w:b/>
-          <w:color w:val="C00000"/>
-          <w:sz w:val="32"/>
-        </w:rPr>
-        <w:t xml:space="preserve"> theme </w:t>
-      </w:r>
-      <w:proofErr w:type="spellStart"/>
-      <w:r>
-        <w:rPr>
-          <w:b/>
-          <w:color w:val="C00000"/>
-          <w:sz w:val="32"/>
-        </w:rPr>
-        <w:t>chuẩn</w:t>
-      </w:r>
-      <w:proofErr w:type="spellEnd"/>
-      <w:r>
-        <w:rPr>
-          <w:b/>
-          <w:color w:val="C00000"/>
-          <w:sz w:val="32"/>
-        </w:rPr>
-        <w:t>:</w:t>
+        <w:t>Viết theme chuẩn:</w:t>
       </w:r>
     </w:p>
     <w:p>
@@ -4461,6 +2937,7 @@
           <w:sz w:val="28"/>
           <w:szCs w:val="42"/>
         </w:rPr>
+        <w:lastRenderedPageBreak/>
         <w:t>12 YÊU CẦU ĐỂ WEBSITE WORDPRESS BẠN TẢI NHANH HƠN</w:t>
       </w:r>
       <w:r>
@@ -4502,7 +2979,6 @@
           <w:sz w:val="32"/>
         </w:rPr>
       </w:pPr>
-      <w:proofErr w:type="spellStart"/>
       <w:r>
         <w:rPr>
           <w:rFonts w:ascii="Segoe UI" w:hAnsi="Segoe UI" w:cs="Segoe UI"/>
@@ -4510,209 +2986,8 @@
           <w:color w:val="212529"/>
           <w:sz w:val="32"/>
         </w:rPr>
-        <w:t>Lộ</w:t>
-      </w:r>
-      <w:proofErr w:type="spellEnd"/>
-      <w:r>
-        <w:rPr>
-          <w:rFonts w:ascii="Segoe UI" w:hAnsi="Segoe UI" w:cs="Segoe UI"/>
-          <w:bCs w:val="0"/>
-          <w:color w:val="212529"/>
-          <w:sz w:val="32"/>
-        </w:rPr>
-        <w:t xml:space="preserve"> </w:t>
-      </w:r>
-      <w:proofErr w:type="spellStart"/>
-      <w:r>
-        <w:rPr>
-          <w:rFonts w:ascii="Segoe UI" w:hAnsi="Segoe UI" w:cs="Segoe UI"/>
-          <w:bCs w:val="0"/>
-          <w:color w:val="212529"/>
-          <w:sz w:val="32"/>
-        </w:rPr>
-        <w:t>trình</w:t>
-      </w:r>
-      <w:proofErr w:type="spellEnd"/>
-      <w:r>
-        <w:rPr>
-          <w:rFonts w:ascii="Segoe UI" w:hAnsi="Segoe UI" w:cs="Segoe UI"/>
-          <w:bCs w:val="0"/>
-          <w:color w:val="212529"/>
-          <w:sz w:val="32"/>
-        </w:rPr>
-        <w:t xml:space="preserve"> </w:t>
-      </w:r>
-      <w:proofErr w:type="spellStart"/>
-      <w:r>
-        <w:rPr>
-          <w:rFonts w:ascii="Segoe UI" w:hAnsi="Segoe UI" w:cs="Segoe UI"/>
-          <w:bCs w:val="0"/>
-          <w:color w:val="212529"/>
-          <w:sz w:val="32"/>
-        </w:rPr>
-        <w:t>học</w:t>
-      </w:r>
-      <w:proofErr w:type="spellEnd"/>
-      <w:r>
-        <w:rPr>
-          <w:rFonts w:ascii="Segoe UI" w:hAnsi="Segoe UI" w:cs="Segoe UI"/>
-          <w:bCs w:val="0"/>
-          <w:color w:val="212529"/>
-          <w:sz w:val="32"/>
-        </w:rPr>
-        <w:t xml:space="preserve"> </w:t>
-      </w:r>
-      <w:proofErr w:type="spellStart"/>
-      <w:r>
-        <w:rPr>
-          <w:rFonts w:ascii="Segoe UI" w:hAnsi="Segoe UI" w:cs="Segoe UI"/>
-          <w:bCs w:val="0"/>
-          <w:color w:val="212529"/>
-          <w:sz w:val="32"/>
-        </w:rPr>
-        <w:t>lập</w:t>
-      </w:r>
-      <w:proofErr w:type="spellEnd"/>
-      <w:r>
-        <w:rPr>
-          <w:rFonts w:ascii="Segoe UI" w:hAnsi="Segoe UI" w:cs="Segoe UI"/>
-          <w:bCs w:val="0"/>
-          <w:color w:val="212529"/>
-          <w:sz w:val="32"/>
-        </w:rPr>
-        <w:t xml:space="preserve"> </w:t>
-      </w:r>
-      <w:proofErr w:type="spellStart"/>
-      <w:r>
-        <w:rPr>
-          <w:rFonts w:ascii="Segoe UI" w:hAnsi="Segoe UI" w:cs="Segoe UI"/>
-          <w:bCs w:val="0"/>
-          <w:color w:val="212529"/>
-          <w:sz w:val="32"/>
-        </w:rPr>
-        <w:t>trình</w:t>
-      </w:r>
-      <w:proofErr w:type="spellEnd"/>
-      <w:r>
-        <w:rPr>
-          <w:rFonts w:ascii="Segoe UI" w:hAnsi="Segoe UI" w:cs="Segoe UI"/>
-          <w:bCs w:val="0"/>
-          <w:color w:val="212529"/>
-          <w:sz w:val="32"/>
-        </w:rPr>
-        <w:t xml:space="preserve"> </w:t>
-      </w:r>
-      <w:proofErr w:type="spellStart"/>
-      <w:r>
-        <w:rPr>
-          <w:rFonts w:ascii="Segoe UI" w:hAnsi="Segoe UI" w:cs="Segoe UI"/>
-          <w:bCs w:val="0"/>
-          <w:color w:val="212529"/>
-          <w:sz w:val="32"/>
-        </w:rPr>
-        <w:t>wordpress</w:t>
-      </w:r>
-      <w:proofErr w:type="spellEnd"/>
-      <w:r>
-        <w:rPr>
-          <w:rFonts w:ascii="Segoe UI" w:hAnsi="Segoe UI" w:cs="Segoe UI"/>
-          <w:bCs w:val="0"/>
-          <w:color w:val="212529"/>
-          <w:sz w:val="32"/>
-        </w:rPr>
-        <w:t xml:space="preserve"> </w:t>
-      </w:r>
-      <w:proofErr w:type="spellStart"/>
-      <w:r>
-        <w:rPr>
-          <w:rFonts w:ascii="Segoe UI" w:hAnsi="Segoe UI" w:cs="Segoe UI"/>
-          <w:bCs w:val="0"/>
-          <w:color w:val="212529"/>
-          <w:sz w:val="32"/>
-        </w:rPr>
-        <w:t>cho</w:t>
-      </w:r>
-      <w:proofErr w:type="spellEnd"/>
-      <w:r>
-        <w:rPr>
-          <w:rFonts w:ascii="Segoe UI" w:hAnsi="Segoe UI" w:cs="Segoe UI"/>
-          <w:bCs w:val="0"/>
-          <w:color w:val="212529"/>
-          <w:sz w:val="32"/>
-        </w:rPr>
-        <w:t xml:space="preserve"> </w:t>
-      </w:r>
-      <w:proofErr w:type="spellStart"/>
-      <w:r>
-        <w:rPr>
-          <w:rFonts w:ascii="Segoe UI" w:hAnsi="Segoe UI" w:cs="Segoe UI"/>
-          <w:bCs w:val="0"/>
-          <w:color w:val="212529"/>
-          <w:sz w:val="32"/>
-        </w:rPr>
-        <w:t>người</w:t>
-      </w:r>
-      <w:proofErr w:type="spellEnd"/>
-      <w:r>
-        <w:rPr>
-          <w:rFonts w:ascii="Segoe UI" w:hAnsi="Segoe UI" w:cs="Segoe UI"/>
-          <w:bCs w:val="0"/>
-          <w:color w:val="212529"/>
-          <w:sz w:val="32"/>
-        </w:rPr>
-        <w:t xml:space="preserve"> </w:t>
-      </w:r>
-      <w:proofErr w:type="spellStart"/>
-      <w:r>
-        <w:rPr>
-          <w:rFonts w:ascii="Segoe UI" w:hAnsi="Segoe UI" w:cs="Segoe UI"/>
-          <w:bCs w:val="0"/>
-          <w:color w:val="212529"/>
-          <w:sz w:val="32"/>
-        </w:rPr>
-        <w:t>mới</w:t>
-      </w:r>
-      <w:proofErr w:type="spellEnd"/>
-      <w:r>
-        <w:rPr>
-          <w:rFonts w:ascii="Segoe UI" w:hAnsi="Segoe UI" w:cs="Segoe UI"/>
-          <w:bCs w:val="0"/>
-          <w:color w:val="212529"/>
-          <w:sz w:val="32"/>
-        </w:rPr>
-        <w:t xml:space="preserve"> </w:t>
-      </w:r>
-      <w:proofErr w:type="spellStart"/>
-      <w:r>
-        <w:rPr>
-          <w:rFonts w:ascii="Segoe UI" w:hAnsi="Segoe UI" w:cs="Segoe UI"/>
-          <w:bCs w:val="0"/>
-          <w:color w:val="212529"/>
-          <w:sz w:val="32"/>
-        </w:rPr>
-        <w:t>bắt</w:t>
-      </w:r>
-      <w:proofErr w:type="spellEnd"/>
-      <w:r>
-        <w:rPr>
-          <w:rFonts w:ascii="Segoe UI" w:hAnsi="Segoe UI" w:cs="Segoe UI"/>
-          <w:bCs w:val="0"/>
-          <w:color w:val="212529"/>
-          <w:sz w:val="32"/>
-        </w:rPr>
-        <w:t xml:space="preserve"> </w:t>
-      </w:r>
-      <w:proofErr w:type="spellStart"/>
-      <w:r>
-        <w:rPr>
-          <w:rFonts w:ascii="Segoe UI" w:hAnsi="Segoe UI" w:cs="Segoe UI"/>
-          <w:bCs w:val="0"/>
-          <w:color w:val="212529"/>
-          <w:sz w:val="32"/>
-        </w:rPr>
-        <w:t>đầu</w:t>
-      </w:r>
-      <w:proofErr w:type="spellEnd"/>
+        <w:t>Lộ trình học lập trình wordpress cho người mới bắt đầu</w:t>
+      </w:r>
     </w:p>
     <w:p>
       <w:pPr>
@@ -4757,152 +3032,8 @@
           <w:szCs w:val="74"/>
           <w:shd w:val="clear" w:color="auto" w:fill="FEFEFE"/>
         </w:rPr>
-        <w:t xml:space="preserve">8 </w:t>
-      </w:r>
-      <w:proofErr w:type="spellStart"/>
-      <w:r>
-        <w:rPr>
-          <w:rFonts w:ascii="Arial" w:hAnsi="Arial" w:cs="Arial"/>
-          <w:color w:val="3A3A3A"/>
-          <w:sz w:val="40"/>
-          <w:szCs w:val="74"/>
-          <w:shd w:val="clear" w:color="auto" w:fill="FEFEFE"/>
-        </w:rPr>
-        <w:t>Lời</w:t>
-      </w:r>
-      <w:proofErr w:type="spellEnd"/>
-      <w:r>
-        <w:rPr>
-          <w:rFonts w:ascii="Arial" w:hAnsi="Arial" w:cs="Arial"/>
-          <w:color w:val="3A3A3A"/>
-          <w:sz w:val="40"/>
-          <w:szCs w:val="74"/>
-          <w:shd w:val="clear" w:color="auto" w:fill="FEFEFE"/>
-        </w:rPr>
-        <w:t xml:space="preserve"> </w:t>
-      </w:r>
-      <w:proofErr w:type="spellStart"/>
-      <w:r>
-        <w:rPr>
-          <w:rFonts w:ascii="Arial" w:hAnsi="Arial" w:cs="Arial"/>
-          <w:color w:val="3A3A3A"/>
-          <w:sz w:val="40"/>
-          <w:szCs w:val="74"/>
-          <w:shd w:val="clear" w:color="auto" w:fill="FEFEFE"/>
-        </w:rPr>
-        <w:t>khuyên</w:t>
-      </w:r>
-      <w:proofErr w:type="spellEnd"/>
-      <w:r>
-        <w:rPr>
-          <w:rFonts w:ascii="Arial" w:hAnsi="Arial" w:cs="Arial"/>
-          <w:color w:val="3A3A3A"/>
-          <w:sz w:val="40"/>
-          <w:szCs w:val="74"/>
-          <w:shd w:val="clear" w:color="auto" w:fill="FEFEFE"/>
-        </w:rPr>
-        <w:t xml:space="preserve"> </w:t>
-      </w:r>
-      <w:proofErr w:type="spellStart"/>
-      <w:r>
-        <w:rPr>
-          <w:rFonts w:ascii="Arial" w:hAnsi="Arial" w:cs="Arial"/>
-          <w:color w:val="3A3A3A"/>
-          <w:sz w:val="40"/>
-          <w:szCs w:val="74"/>
-          <w:shd w:val="clear" w:color="auto" w:fill="FEFEFE"/>
-        </w:rPr>
-        <w:t>cho</w:t>
-      </w:r>
-      <w:proofErr w:type="spellEnd"/>
-      <w:r>
-        <w:rPr>
-          <w:rFonts w:ascii="Arial" w:hAnsi="Arial" w:cs="Arial"/>
-          <w:color w:val="3A3A3A"/>
-          <w:sz w:val="40"/>
-          <w:szCs w:val="74"/>
-          <w:shd w:val="clear" w:color="auto" w:fill="FEFEFE"/>
-        </w:rPr>
-        <w:t xml:space="preserve"> </w:t>
-      </w:r>
-      <w:proofErr w:type="spellStart"/>
-      <w:r>
-        <w:rPr>
-          <w:rFonts w:ascii="Arial" w:hAnsi="Arial" w:cs="Arial"/>
-          <w:color w:val="3A3A3A"/>
-          <w:sz w:val="40"/>
-          <w:szCs w:val="74"/>
-          <w:shd w:val="clear" w:color="auto" w:fill="FEFEFE"/>
-        </w:rPr>
-        <w:t>Việc</w:t>
-      </w:r>
-      <w:proofErr w:type="spellEnd"/>
-      <w:r>
-        <w:rPr>
-          <w:rFonts w:ascii="Arial" w:hAnsi="Arial" w:cs="Arial"/>
-          <w:color w:val="3A3A3A"/>
-          <w:sz w:val="40"/>
-          <w:szCs w:val="74"/>
-          <w:shd w:val="clear" w:color="auto" w:fill="FEFEFE"/>
-        </w:rPr>
-        <w:t xml:space="preserve"> </w:t>
-      </w:r>
-      <w:proofErr w:type="spellStart"/>
-      <w:r>
-        <w:rPr>
-          <w:rFonts w:ascii="Arial" w:hAnsi="Arial" w:cs="Arial"/>
-          <w:color w:val="3A3A3A"/>
-          <w:sz w:val="40"/>
-          <w:szCs w:val="74"/>
-          <w:shd w:val="clear" w:color="auto" w:fill="FEFEFE"/>
-        </w:rPr>
-        <w:t>tạo</w:t>
-      </w:r>
-      <w:proofErr w:type="spellEnd"/>
-      <w:r>
-        <w:rPr>
-          <w:rFonts w:ascii="Arial" w:hAnsi="Arial" w:cs="Arial"/>
-          <w:color w:val="3A3A3A"/>
-          <w:sz w:val="40"/>
-          <w:szCs w:val="74"/>
-          <w:shd w:val="clear" w:color="auto" w:fill="FEFEFE"/>
-        </w:rPr>
-        <w:t xml:space="preserve"> theme WordPress </w:t>
-      </w:r>
-      <w:proofErr w:type="spellStart"/>
-      <w:r>
-        <w:rPr>
-          <w:rFonts w:ascii="Arial" w:hAnsi="Arial" w:cs="Arial"/>
-          <w:color w:val="3A3A3A"/>
-          <w:sz w:val="40"/>
-          <w:szCs w:val="74"/>
-          <w:shd w:val="clear" w:color="auto" w:fill="FEFEFE"/>
-        </w:rPr>
-        <w:t>để</w:t>
-      </w:r>
-      <w:proofErr w:type="spellEnd"/>
-      <w:r>
-        <w:rPr>
-          <w:rFonts w:ascii="Arial" w:hAnsi="Arial" w:cs="Arial"/>
-          <w:color w:val="3A3A3A"/>
-          <w:sz w:val="40"/>
-          <w:szCs w:val="74"/>
-          <w:shd w:val="clear" w:color="auto" w:fill="FEFEFE"/>
-        </w:rPr>
-        <w:t xml:space="preserve"> </w:t>
-      </w:r>
-      <w:proofErr w:type="spellStart"/>
-      <w:r>
-        <w:rPr>
-          <w:rFonts w:ascii="Arial" w:hAnsi="Arial" w:cs="Arial"/>
-          <w:color w:val="3A3A3A"/>
-          <w:sz w:val="40"/>
-          <w:szCs w:val="74"/>
-          <w:shd w:val="clear" w:color="auto" w:fill="FEFEFE"/>
-        </w:rPr>
-        <w:t>bán</w:t>
-      </w:r>
-      <w:proofErr w:type="spellEnd"/>
+        <w:t>8 Lời khuyên cho Việc tạo theme WordPress để bán</w:t>
+      </w:r>
     </w:p>
     <w:p>
       <w:hyperlink r:id="rId33" w:history="1">
@@ -4942,18 +3073,8 @@
           <w:color w:val="EF5223"/>
           <w:sz w:val="32"/>
         </w:rPr>
-        <w:t xml:space="preserve">How to Make a WordPress Admin Options Page (Without Using the Settings </w:t>
-      </w:r>
-      <w:proofErr w:type="gramStart"/>
-      <w:r>
-        <w:rPr>
-          <w:rFonts w:ascii="Franklin Gothic Medium" w:hAnsi="Franklin Gothic Medium"/>
-          <w:color w:val="EF5223"/>
-          <w:sz w:val="32"/>
-        </w:rPr>
-        <w:t>API)</w:t>
-      </w:r>
-      <w:proofErr w:type="gramEnd"/>
+        <w:t>How to Make a WordPress Admin Options Page (Without Using the Settings API)</w:t>
+      </w:r>
     </w:p>
     <w:p>
       <w:pPr>
@@ -5000,21 +3121,8 @@
           <w:sz w:val="36"/>
           <w:szCs w:val="36"/>
         </w:rPr>
-        <w:t xml:space="preserve">How to build a WordPress image </w:t>
-      </w:r>
-      <w:proofErr w:type="gramStart"/>
-      <w:r>
-        <w:rPr>
-          <w:rFonts w:ascii="Helvetica" w:hAnsi="Helvetica" w:cs="Helvetica"/>
-          <w:b w:val="0"/>
-          <w:bCs w:val="0"/>
-          <w:color w:val="70AD47" w:themeColor="accent6"/>
-          <w:sz w:val="36"/>
-          <w:szCs w:val="36"/>
-        </w:rPr>
-        <w:t>slider</w:t>
-      </w:r>
-      <w:proofErr w:type="gramEnd"/>
+        <w:t>How to build a WordPress image slider</w:t>
+      </w:r>
     </w:p>
     <w:p>
       <w:hyperlink r:id="rId35" w:history="1">
@@ -5048,18 +3156,8 @@
           <w:color w:val="7030A0"/>
           <w:sz w:val="32"/>
         </w:rPr>
-        <w:t xml:space="preserve">How to Create a WordPress Notification Bar Without a </w:t>
-      </w:r>
-      <w:proofErr w:type="gramStart"/>
-      <w:r>
-        <w:rPr>
-          <w:rFonts w:ascii="Segoe UI" w:hAnsi="Segoe UI" w:cs="Segoe UI"/>
-          <w:color w:val="7030A0"/>
-          <w:sz w:val="32"/>
-        </w:rPr>
-        <w:t>Plugin</w:t>
-      </w:r>
-      <w:proofErr w:type="gramEnd"/>
+        <w:t>How to Create a WordPress Notification Bar Without a Plugin</w:t>
+      </w:r>
     </w:p>
     <w:p>
       <w:hyperlink r:id="rId36" w:history="1">
@@ -5077,13 +3175,8 @@
       </w:r>
     </w:p>
     <w:p>
-      <w:proofErr w:type="spellStart"/>
-      <w:r>
-        <w:t>Reponsive</w:t>
-      </w:r>
-      <w:proofErr w:type="spellEnd"/>
-      <w:r>
-        <w:t xml:space="preserve"> – Skeleton:</w:t>
+      <w:r>
+        <w:t>Reponsive – Skeleton:</w:t>
       </w:r>
     </w:p>
     <w:p>
@@ -5122,286 +3215,107 @@
           <w:color w:val="FF0000"/>
           <w:u w:val="none"/>
         </w:rPr>
-        <w:t xml:space="preserve">Transition </w:t>
-      </w:r>
-      <w:proofErr w:type="gramStart"/>
-      <w:r>
+        <w:t>Transition CSS ,  làm chậm sự thay đổi CSS</w:t>
+      </w:r>
+    </w:p>
+    <w:p>
+      <w:hyperlink r:id="rId38" w:history="1">
+        <w:r>
+          <w:rPr>
+            <w:rStyle w:val="Hyperlink"/>
+          </w:rPr>
+          <w:t>https://tympanus.net/codrops/2011/10/24/creative-css3-animation-menus/</w:t>
+        </w:r>
+      </w:hyperlink>
+    </w:p>
+    <w:p/>
+    <w:p>
+      <w:hyperlink r:id="rId39" w:history="1">
+        <w:r>
+          <w:rPr>
+            <w:rStyle w:val="Hyperlink"/>
+          </w:rPr>
+          <w:t>https://www.w3schools.com/howto/tryit.asp?filename=tryhow_css_parallax</w:t>
+        </w:r>
+      </w:hyperlink>
+    </w:p>
+    <w:p>
+      <w:hyperlink r:id="rId40" w:history="1">
+        <w:r>
+          <w:rPr>
+            <w:rStyle w:val="Hyperlink"/>
+          </w:rPr>
+          <w:t>https://www.w3schools.com/howto/tryit.asp?filename=tryhow_css_parallax</w:t>
+        </w:r>
+      </w:hyperlink>
+    </w:p>
+    <w:p>
+      <w:hyperlink r:id="rId41" w:history="1">
+        <w:r>
+          <w:rPr>
+            <w:rStyle w:val="Hyperlink"/>
+          </w:rPr>
+          <w:t>https://www.w3schools.com/jsref/tryit.asp?filename=tryjsref_element_scrollintoview</w:t>
+        </w:r>
+      </w:hyperlink>
+    </w:p>
+    <w:p>
+      <w:r>
+        <w:t xml:space="preserve">-------------------------------- </w:t>
+      </w:r>
+    </w:p>
+    <w:p>
+      <w:pPr>
         <w:rPr>
           <w:rStyle w:val="Hyperlink"/>
+        </w:rPr>
+      </w:pPr>
+      <w:hyperlink r:id="rId42" w:history="1">
+        <w:r>
+          <w:rPr>
+            <w:rStyle w:val="Hyperlink"/>
+          </w:rPr>
+          <w:t>https://crunchify.com/how-to-create-wordpress-custom-post-type-cpt-and-taxonomy-hello-world-tutorial-tips-and-tricks/</w:t>
+        </w:r>
+      </w:hyperlink>
+    </w:p>
+    <w:p>
+      <w:pPr>
+        <w:rPr>
+          <w:rStyle w:val="Hyperlink"/>
+        </w:rPr>
+      </w:pPr>
+    </w:p>
+    <w:p>
+      <w:pPr>
+        <w:rPr>
+          <w:rStyle w:val="Hyperlink"/>
+        </w:rPr>
+      </w:pPr>
+      <w:r>
+        <w:rPr>
+          <w:rStyle w:val="Hyperlink"/>
+        </w:rPr>
+        <w:t xml:space="preserve">------------------------------------- </w:t>
+      </w:r>
+    </w:p>
+    <w:p>
+      <w:pPr>
+        <w:rPr>
+          <w:rStyle w:val="Hyperlink"/>
+          <w:b/>
           <w:color w:val="FF0000"/>
           <w:u w:val="none"/>
         </w:rPr>
-        <w:t>CSS ,</w:t>
-      </w:r>
-      <w:proofErr w:type="gramEnd"/>
+      </w:pPr>
       <w:r>
         <w:rPr>
           <w:rStyle w:val="Hyperlink"/>
+          <w:b/>
           <w:color w:val="FF0000"/>
           <w:u w:val="none"/>
         </w:rPr>
-        <w:t xml:space="preserve">  </w:t>
-      </w:r>
-      <w:proofErr w:type="spellStart"/>
-      <w:r>
-        <w:rPr>
-          <w:rStyle w:val="Hyperlink"/>
-          <w:color w:val="FF0000"/>
-          <w:u w:val="none"/>
-        </w:rPr>
-        <w:t>làm</w:t>
-      </w:r>
-      <w:proofErr w:type="spellEnd"/>
-      <w:r>
-        <w:rPr>
-          <w:rStyle w:val="Hyperlink"/>
-          <w:color w:val="FF0000"/>
-          <w:u w:val="none"/>
-        </w:rPr>
-        <w:t xml:space="preserve"> </w:t>
-      </w:r>
-      <w:proofErr w:type="spellStart"/>
-      <w:r>
-        <w:rPr>
-          <w:rStyle w:val="Hyperlink"/>
-          <w:color w:val="FF0000"/>
-          <w:u w:val="none"/>
-        </w:rPr>
-        <w:t>chậm</w:t>
-      </w:r>
-      <w:proofErr w:type="spellEnd"/>
-      <w:r>
-        <w:rPr>
-          <w:rStyle w:val="Hyperlink"/>
-          <w:color w:val="FF0000"/>
-          <w:u w:val="none"/>
-        </w:rPr>
-        <w:t xml:space="preserve"> </w:t>
-      </w:r>
-      <w:proofErr w:type="spellStart"/>
-      <w:r>
-        <w:rPr>
-          <w:rStyle w:val="Hyperlink"/>
-          <w:color w:val="FF0000"/>
-          <w:u w:val="none"/>
-        </w:rPr>
-        <w:t>sự</w:t>
-      </w:r>
-      <w:proofErr w:type="spellEnd"/>
-      <w:r>
-        <w:rPr>
-          <w:rStyle w:val="Hyperlink"/>
-          <w:color w:val="FF0000"/>
-          <w:u w:val="none"/>
-        </w:rPr>
-        <w:t xml:space="preserve"> </w:t>
-      </w:r>
-      <w:proofErr w:type="spellStart"/>
-      <w:r>
-        <w:rPr>
-          <w:rStyle w:val="Hyperlink"/>
-          <w:color w:val="FF0000"/>
-          <w:u w:val="none"/>
-        </w:rPr>
-        <w:t>thay</w:t>
-      </w:r>
-      <w:proofErr w:type="spellEnd"/>
-      <w:r>
-        <w:rPr>
-          <w:rStyle w:val="Hyperlink"/>
-          <w:color w:val="FF0000"/>
-          <w:u w:val="none"/>
-        </w:rPr>
-        <w:t xml:space="preserve"> </w:t>
-      </w:r>
-      <w:proofErr w:type="spellStart"/>
-      <w:r>
-        <w:rPr>
-          <w:rStyle w:val="Hyperlink"/>
-          <w:color w:val="FF0000"/>
-          <w:u w:val="none"/>
-        </w:rPr>
-        <w:t>đổi</w:t>
-      </w:r>
-      <w:proofErr w:type="spellEnd"/>
-      <w:r>
-        <w:rPr>
-          <w:rStyle w:val="Hyperlink"/>
-          <w:color w:val="FF0000"/>
-          <w:u w:val="none"/>
-        </w:rPr>
-        <w:t xml:space="preserve"> CSS</w:t>
-      </w:r>
-    </w:p>
-    <w:p>
-      <w:hyperlink r:id="rId38" w:history="1">
-        <w:r>
-          <w:rPr>
-            <w:rStyle w:val="Hyperlink"/>
-          </w:rPr>
-          <w:t>https://tympanus.net/codrops/2011/10/24/creative-css3-animation-menus/</w:t>
-        </w:r>
-      </w:hyperlink>
-    </w:p>
-    <w:p/>
-    <w:p>
-      <w:hyperlink r:id="rId39" w:history="1">
-        <w:r>
-          <w:rPr>
-            <w:rStyle w:val="Hyperlink"/>
-          </w:rPr>
-          <w:t>https://www.w3schools.com/howto/tryit.asp?filename=tryhow_css_parallax</w:t>
-        </w:r>
-      </w:hyperlink>
-    </w:p>
-    <w:p>
-      <w:hyperlink r:id="rId40" w:history="1">
-        <w:r>
-          <w:rPr>
-            <w:rStyle w:val="Hyperlink"/>
-          </w:rPr>
-          <w:t>https://www.w3schools.com/howto/tryit.asp?filename=tryhow_css_parallax</w:t>
-        </w:r>
-      </w:hyperlink>
-    </w:p>
-    <w:p>
-      <w:hyperlink r:id="rId41" w:history="1">
-        <w:r>
-          <w:rPr>
-            <w:rStyle w:val="Hyperlink"/>
-          </w:rPr>
-          <w:t>https://www.w3schools.com/jsref/tryit.asp?filename=tryjsref_element_scrollintoview</w:t>
-        </w:r>
-      </w:hyperlink>
-    </w:p>
-    <w:p>
-      <w:r>
-        <w:t xml:space="preserve">-------------------------------- </w:t>
-      </w:r>
-    </w:p>
-    <w:p>
-      <w:pPr>
-        <w:rPr>
-          <w:rStyle w:val="Hyperlink"/>
-        </w:rPr>
-      </w:pPr>
-      <w:hyperlink r:id="rId42" w:history="1">
-        <w:r>
-          <w:rPr>
-            <w:rStyle w:val="Hyperlink"/>
-          </w:rPr>
-          <w:t>https://crunchify.com/how-to-create-wordpress-custom-post-type-cpt-and-taxonomy-hello-world-tutorial-tips-and-tricks/</w:t>
-        </w:r>
-      </w:hyperlink>
-    </w:p>
-    <w:p>
-      <w:pPr>
-        <w:rPr>
-          <w:rStyle w:val="Hyperlink"/>
-        </w:rPr>
-      </w:pPr>
-    </w:p>
-    <w:p>
-      <w:pPr>
-        <w:rPr>
-          <w:rStyle w:val="Hyperlink"/>
-        </w:rPr>
-      </w:pPr>
-      <w:r>
-        <w:rPr>
-          <w:rStyle w:val="Hyperlink"/>
-        </w:rPr>
-        <w:t xml:space="preserve">------------------------------------- </w:t>
-      </w:r>
-    </w:p>
-    <w:p>
-      <w:pPr>
-        <w:rPr>
-          <w:rStyle w:val="Hyperlink"/>
-          <w:b/>
-          <w:color w:val="FF0000"/>
-          <w:u w:val="none"/>
-        </w:rPr>
-      </w:pPr>
-      <w:proofErr w:type="spellStart"/>
-      <w:r>
-        <w:rPr>
-          <w:rStyle w:val="Hyperlink"/>
-          <w:b/>
-          <w:color w:val="FF0000"/>
-          <w:u w:val="none"/>
-        </w:rPr>
-        <w:t>Bỏ</w:t>
-      </w:r>
-      <w:proofErr w:type="spellEnd"/>
-      <w:r>
-        <w:rPr>
-          <w:rStyle w:val="Hyperlink"/>
-          <w:b/>
-          <w:color w:val="FF0000"/>
-          <w:u w:val="none"/>
-        </w:rPr>
-        <w:t xml:space="preserve"> </w:t>
-      </w:r>
-      <w:proofErr w:type="spellStart"/>
-      <w:r>
-        <w:rPr>
-          <w:rStyle w:val="Hyperlink"/>
-          <w:b/>
-          <w:color w:val="FF0000"/>
-          <w:u w:val="none"/>
-        </w:rPr>
-        <w:t>nền</w:t>
-      </w:r>
-      <w:proofErr w:type="spellEnd"/>
-      <w:r>
-        <w:rPr>
-          <w:rStyle w:val="Hyperlink"/>
-          <w:b/>
-          <w:color w:val="FF0000"/>
-          <w:u w:val="none"/>
-        </w:rPr>
-        <w:t xml:space="preserve"> </w:t>
-      </w:r>
-      <w:proofErr w:type="spellStart"/>
-      <w:r>
-        <w:rPr>
-          <w:rStyle w:val="Hyperlink"/>
-          <w:b/>
-          <w:color w:val="FF0000"/>
-          <w:u w:val="none"/>
-        </w:rPr>
-        <w:t>của</w:t>
-      </w:r>
-      <w:proofErr w:type="spellEnd"/>
-      <w:r>
-        <w:rPr>
-          <w:rStyle w:val="Hyperlink"/>
-          <w:b/>
-          <w:color w:val="FF0000"/>
-          <w:u w:val="none"/>
-        </w:rPr>
-        <w:t xml:space="preserve"> </w:t>
-      </w:r>
-      <w:proofErr w:type="spellStart"/>
-      <w:r>
-        <w:rPr>
-          <w:rStyle w:val="Hyperlink"/>
-          <w:b/>
-          <w:color w:val="FF0000"/>
-          <w:u w:val="none"/>
-        </w:rPr>
-        <w:t>ảnh</w:t>
-      </w:r>
-      <w:proofErr w:type="spellEnd"/>
-      <w:r>
-        <w:rPr>
-          <w:rStyle w:val="Hyperlink"/>
-          <w:b/>
-          <w:color w:val="FF0000"/>
-          <w:u w:val="none"/>
-        </w:rPr>
-        <w:t xml:space="preserve"> GIF:</w:t>
+        <w:t>Bỏ nền của ảnh GIF:</w:t>
       </w:r>
     </w:p>
     <w:p>
@@ -5575,9 +3489,8 @@
           <w:szCs w:val="66"/>
           <w:lang w:eastAsia="ja-JP"/>
         </w:rPr>
-        <w:t xml:space="preserve">5 Lessons We Can Learn </w:t>
-      </w:r>
-      <w:proofErr w:type="gramStart"/>
+        <w:t>5 Lessons We Can Learn From Japanese Web Design</w:t>
+      </w:r>
       <w:r>
         <w:rPr>
           <w:rFonts w:ascii="Helvetica" w:eastAsia="Times New Roman" w:hAnsi="Helvetica" w:cs="Helvetica"/>
@@ -5589,33 +3502,6 @@
           <w:szCs w:val="66"/>
           <w:lang w:eastAsia="ja-JP"/>
         </w:rPr>
-        <w:t>From</w:t>
-      </w:r>
-      <w:proofErr w:type="gramEnd"/>
-      <w:r>
-        <w:rPr>
-          <w:rFonts w:ascii="Helvetica" w:eastAsia="Times New Roman" w:hAnsi="Helvetica" w:cs="Helvetica"/>
-          <w:b/>
-          <w:bCs/>
-          <w:color w:val="454545"/>
-          <w:kern w:val="36"/>
-          <w:sz w:val="36"/>
-          <w:szCs w:val="66"/>
-          <w:lang w:eastAsia="ja-JP"/>
-        </w:rPr>
-        <w:t xml:space="preserve"> Japanese Web Design</w:t>
-      </w:r>
-      <w:r>
-        <w:rPr>
-          <w:rFonts w:ascii="Helvetica" w:eastAsia="Times New Roman" w:hAnsi="Helvetica" w:cs="Helvetica"/>
-          <w:b/>
-          <w:bCs/>
-          <w:color w:val="454545"/>
-          <w:kern w:val="36"/>
-          <w:sz w:val="36"/>
-          <w:szCs w:val="66"/>
-          <w:lang w:eastAsia="ja-JP"/>
-        </w:rPr>
         <w:t>:</w:t>
       </w:r>
     </w:p>
@@ -5699,6 +3585,7 @@
           <w:sz w:val="24"/>
           <w:bdr w:val="none" w:sz="0" w:space="0" w:color="auto" w:frame="1"/>
         </w:rPr>
+        <w:lastRenderedPageBreak/>
         <w:t>12 Critical Elements Every Website Homepage Must Have [Infographic]</w:t>
       </w:r>
     </w:p>
@@ -5821,7 +3708,6 @@
       <w:r>
         <w:t xml:space="preserve">Breadcrumb Plugin: </w:t>
       </w:r>
-      <w:proofErr w:type="spellStart"/>
       <w:r>
         <w:rPr>
           <w:b/>
@@ -5829,7 +3715,6 @@
         </w:rPr>
         <w:t>NavXT</w:t>
       </w:r>
-      <w:proofErr w:type="spellEnd"/>
       <w:r>
         <w:t xml:space="preserve">, </w:t>
       </w:r>
@@ -5856,77 +3741,13 @@
           <w:sz w:val="24"/>
         </w:rPr>
       </w:pPr>
-      <w:proofErr w:type="spellStart"/>
       <w:r>
         <w:rPr>
           <w:b/>
           <w:color w:val="C00000"/>
           <w:sz w:val="24"/>
         </w:rPr>
-        <w:t>Kich</w:t>
-      </w:r>
-      <w:proofErr w:type="spellEnd"/>
-      <w:r>
-        <w:rPr>
-          <w:b/>
-          <w:color w:val="C00000"/>
-          <w:sz w:val="24"/>
-        </w:rPr>
-        <w:t xml:space="preserve"> </w:t>
-      </w:r>
-      <w:proofErr w:type="spellStart"/>
-      <w:r>
-        <w:rPr>
-          <w:b/>
-          <w:color w:val="C00000"/>
-          <w:sz w:val="24"/>
-        </w:rPr>
-        <w:t>hoat</w:t>
-      </w:r>
-      <w:proofErr w:type="spellEnd"/>
-      <w:r>
-        <w:rPr>
-          <w:b/>
-          <w:color w:val="C00000"/>
-          <w:sz w:val="24"/>
-        </w:rPr>
-        <w:t xml:space="preserve"> Breadcrumb </w:t>
-      </w:r>
-      <w:proofErr w:type="spellStart"/>
-      <w:r>
-        <w:rPr>
-          <w:b/>
-          <w:color w:val="C00000"/>
-          <w:sz w:val="24"/>
-        </w:rPr>
-        <w:t>trong</w:t>
-      </w:r>
-      <w:proofErr w:type="spellEnd"/>
-      <w:r>
-        <w:rPr>
-          <w:b/>
-          <w:color w:val="C00000"/>
-          <w:sz w:val="24"/>
-        </w:rPr>
-        <w:t xml:space="preserve"> plugin </w:t>
-      </w:r>
-      <w:proofErr w:type="spellStart"/>
-      <w:r>
-        <w:rPr>
-          <w:b/>
-          <w:color w:val="C00000"/>
-          <w:sz w:val="24"/>
-        </w:rPr>
-        <w:t>Yoast</w:t>
-      </w:r>
-      <w:proofErr w:type="spellEnd"/>
-      <w:r>
-        <w:rPr>
-          <w:b/>
-          <w:color w:val="C00000"/>
-          <w:sz w:val="24"/>
-        </w:rPr>
-        <w:t xml:space="preserve"> SEO:</w:t>
+        <w:t>Kich hoat Breadcrumb trong plugin Yoast SEO:</w:t>
       </w:r>
     </w:p>
     <w:p>
@@ -6039,19 +3860,11 @@
       </w:hyperlink>
     </w:p>
     <w:p>
-      <w:proofErr w:type="gramStart"/>
       <w:r>
         <w:rPr>
           <w:sz w:val="28"/>
         </w:rPr>
-        <w:t>Plugin :</w:t>
-      </w:r>
-      <w:proofErr w:type="gramEnd"/>
-      <w:r>
-        <w:rPr>
-          <w:sz w:val="28"/>
-        </w:rPr>
-        <w:t xml:space="preserve"> POLYLANG</w:t>
+        <w:t>Plugin : POLYLANG</w:t>
       </w:r>
     </w:p>
     <w:p>
@@ -6109,7 +3922,6 @@
           <w:sz w:val="32"/>
         </w:rPr>
       </w:pPr>
-      <w:proofErr w:type="spellStart"/>
       <w:r>
         <w:rPr>
           <w:rFonts w:ascii="Helvetica" w:hAnsi="Helvetica" w:cs="Helvetica"/>
@@ -6118,172 +3930,7 @@
           <w:color w:val="333333"/>
           <w:sz w:val="32"/>
         </w:rPr>
-        <w:t>Đếm</w:t>
-      </w:r>
-      <w:proofErr w:type="spellEnd"/>
-      <w:r>
-        <w:rPr>
-          <w:rFonts w:ascii="Helvetica" w:hAnsi="Helvetica" w:cs="Helvetica"/>
-          <w:b w:val="0"/>
-          <w:bCs w:val="0"/>
-          <w:color w:val="333333"/>
-          <w:sz w:val="32"/>
-        </w:rPr>
-        <w:t xml:space="preserve"> </w:t>
-      </w:r>
-      <w:proofErr w:type="spellStart"/>
-      <w:r>
-        <w:rPr>
-          <w:rFonts w:ascii="Helvetica" w:hAnsi="Helvetica" w:cs="Helvetica"/>
-          <w:b w:val="0"/>
-          <w:bCs w:val="0"/>
-          <w:color w:val="333333"/>
-          <w:sz w:val="32"/>
-        </w:rPr>
-        <w:t>lượt</w:t>
-      </w:r>
-      <w:proofErr w:type="spellEnd"/>
-      <w:r>
-        <w:rPr>
-          <w:rFonts w:ascii="Helvetica" w:hAnsi="Helvetica" w:cs="Helvetica"/>
-          <w:b w:val="0"/>
-          <w:bCs w:val="0"/>
-          <w:color w:val="333333"/>
-          <w:sz w:val="32"/>
-        </w:rPr>
-        <w:t xml:space="preserve"> </w:t>
-      </w:r>
-      <w:proofErr w:type="spellStart"/>
-      <w:r>
-        <w:rPr>
-          <w:rFonts w:ascii="Helvetica" w:hAnsi="Helvetica" w:cs="Helvetica"/>
-          <w:b w:val="0"/>
-          <w:bCs w:val="0"/>
-          <w:color w:val="333333"/>
-          <w:sz w:val="32"/>
-        </w:rPr>
-        <w:t>xem</w:t>
-      </w:r>
-      <w:proofErr w:type="spellEnd"/>
-      <w:r>
-        <w:rPr>
-          <w:rFonts w:ascii="Helvetica" w:hAnsi="Helvetica" w:cs="Helvetica"/>
-          <w:b w:val="0"/>
-          <w:bCs w:val="0"/>
-          <w:color w:val="333333"/>
-          <w:sz w:val="32"/>
-        </w:rPr>
-        <w:t xml:space="preserve"> </w:t>
-      </w:r>
-      <w:proofErr w:type="spellStart"/>
-      <w:r>
-        <w:rPr>
-          <w:rFonts w:ascii="Helvetica" w:hAnsi="Helvetica" w:cs="Helvetica"/>
-          <w:b w:val="0"/>
-          <w:bCs w:val="0"/>
-          <w:color w:val="333333"/>
-          <w:sz w:val="32"/>
-        </w:rPr>
-        <w:t>bài</w:t>
-      </w:r>
-      <w:proofErr w:type="spellEnd"/>
-      <w:r>
-        <w:rPr>
-          <w:rFonts w:ascii="Helvetica" w:hAnsi="Helvetica" w:cs="Helvetica"/>
-          <w:b w:val="0"/>
-          <w:bCs w:val="0"/>
-          <w:color w:val="333333"/>
-          <w:sz w:val="32"/>
-        </w:rPr>
-        <w:t xml:space="preserve"> </w:t>
-      </w:r>
-      <w:proofErr w:type="spellStart"/>
-      <w:r>
-        <w:rPr>
-          <w:rFonts w:ascii="Helvetica" w:hAnsi="Helvetica" w:cs="Helvetica"/>
-          <w:b w:val="0"/>
-          <w:bCs w:val="0"/>
-          <w:color w:val="333333"/>
-          <w:sz w:val="32"/>
-        </w:rPr>
-        <w:t>viết</w:t>
-      </w:r>
-      <w:proofErr w:type="spellEnd"/>
-      <w:r>
-        <w:rPr>
-          <w:rFonts w:ascii="Helvetica" w:hAnsi="Helvetica" w:cs="Helvetica"/>
-          <w:b w:val="0"/>
-          <w:bCs w:val="0"/>
-          <w:color w:val="333333"/>
-          <w:sz w:val="32"/>
-        </w:rPr>
-        <w:t xml:space="preserve"> </w:t>
-      </w:r>
-      <w:proofErr w:type="spellStart"/>
-      <w:r>
-        <w:rPr>
-          <w:rFonts w:ascii="Helvetica" w:hAnsi="Helvetica" w:cs="Helvetica"/>
-          <w:b w:val="0"/>
-          <w:bCs w:val="0"/>
-          <w:color w:val="333333"/>
-          <w:sz w:val="32"/>
-        </w:rPr>
-        <w:t>trong</w:t>
-      </w:r>
-      <w:proofErr w:type="spellEnd"/>
-      <w:r>
-        <w:rPr>
-          <w:rFonts w:ascii="Helvetica" w:hAnsi="Helvetica" w:cs="Helvetica"/>
-          <w:b w:val="0"/>
-          <w:bCs w:val="0"/>
-          <w:color w:val="333333"/>
-          <w:sz w:val="32"/>
-        </w:rPr>
-        <w:t xml:space="preserve"> WordPress </w:t>
-      </w:r>
-      <w:proofErr w:type="spellStart"/>
-      <w:r>
-        <w:rPr>
-          <w:rFonts w:ascii="Helvetica" w:hAnsi="Helvetica" w:cs="Helvetica"/>
-          <w:b w:val="0"/>
-          <w:bCs w:val="0"/>
-          <w:color w:val="333333"/>
-          <w:sz w:val="32"/>
-        </w:rPr>
-        <w:t>không</w:t>
-      </w:r>
-      <w:proofErr w:type="spellEnd"/>
-      <w:r>
-        <w:rPr>
-          <w:rFonts w:ascii="Helvetica" w:hAnsi="Helvetica" w:cs="Helvetica"/>
-          <w:b w:val="0"/>
-          <w:bCs w:val="0"/>
-          <w:color w:val="333333"/>
-          <w:sz w:val="32"/>
-        </w:rPr>
-        <w:t xml:space="preserve"> </w:t>
-      </w:r>
-      <w:proofErr w:type="spellStart"/>
-      <w:r>
-        <w:rPr>
-          <w:rFonts w:ascii="Helvetica" w:hAnsi="Helvetica" w:cs="Helvetica"/>
-          <w:b w:val="0"/>
-          <w:bCs w:val="0"/>
-          <w:color w:val="333333"/>
-          <w:sz w:val="32"/>
-        </w:rPr>
-        <w:t>dùng</w:t>
-      </w:r>
-      <w:proofErr w:type="spellEnd"/>
-      <w:r>
-        <w:rPr>
-          <w:rFonts w:ascii="Helvetica" w:hAnsi="Helvetica" w:cs="Helvetica"/>
-          <w:b w:val="0"/>
-          <w:bCs w:val="0"/>
-          <w:color w:val="333333"/>
-          <w:sz w:val="32"/>
-        </w:rPr>
-        <w:t xml:space="preserve"> plugin</w:t>
+        <w:t>Đếm lượt xem bài viết trong WordPress không dùng plugin</w:t>
       </w:r>
     </w:p>
     <w:p>
@@ -6413,39 +4060,7 @@
           <w:color w:val="7030A0"/>
           <w:highlight w:val="yellow"/>
         </w:rPr>
-        <w:t xml:space="preserve">- </w:t>
-      </w:r>
-      <w:proofErr w:type="spellStart"/>
-      <w:r>
-        <w:rPr>
-          <w:color w:val="7030A0"/>
-          <w:highlight w:val="yellow"/>
-        </w:rPr>
-        <w:t>viet</w:t>
-      </w:r>
-      <w:proofErr w:type="spellEnd"/>
-      <w:r>
-        <w:rPr>
-          <w:color w:val="7030A0"/>
-          <w:highlight w:val="yellow"/>
-        </w:rPr>
-        <w:t xml:space="preserve"> </w:t>
-      </w:r>
-      <w:proofErr w:type="spellStart"/>
-      <w:r>
-        <w:rPr>
-          <w:color w:val="7030A0"/>
-          <w:highlight w:val="yellow"/>
-        </w:rPr>
-        <w:t>tren</w:t>
-      </w:r>
-      <w:proofErr w:type="spellEnd"/>
-      <w:r>
-        <w:rPr>
-          <w:color w:val="7030A0"/>
-          <w:highlight w:val="yellow"/>
-        </w:rPr>
-        <w:t xml:space="preserve"> plugin</w:t>
+        <w:t>- viet tren plugin</w:t>
       </w:r>
     </w:p>
     <w:p>
@@ -6512,23 +4127,7 @@
           <w:b/>
           <w:sz w:val="28"/>
         </w:rPr>
-        <w:t xml:space="preserve">Create Custom Forms </w:t>
-      </w:r>
-      <w:proofErr w:type="gramStart"/>
-      <w:r>
-        <w:rPr>
-          <w:b/>
-          <w:sz w:val="28"/>
-        </w:rPr>
-        <w:t>In</w:t>
-      </w:r>
-      <w:proofErr w:type="gramEnd"/>
-      <w:r>
-        <w:rPr>
-          <w:b/>
-          <w:sz w:val="28"/>
-        </w:rPr>
-        <w:t xml:space="preserve"> WordPress Without Using Plugins</w:t>
+        <w:t>Create Custom Forms In WordPress Without Using Plugins</w:t>
       </w:r>
       <w:r>
         <w:rPr>
@@ -6584,61 +4183,7 @@
           <w:color w:val="7030A0"/>
           <w:u w:val="none"/>
         </w:rPr>
-        <w:t xml:space="preserve">Plugin </w:t>
-      </w:r>
-      <w:proofErr w:type="spellStart"/>
-      <w:r>
-        <w:rPr>
-          <w:rStyle w:val="Hyperlink"/>
-          <w:color w:val="7030A0"/>
-          <w:u w:val="none"/>
-        </w:rPr>
-        <w:t>nhận</w:t>
-      </w:r>
-      <w:proofErr w:type="spellEnd"/>
-      <w:r>
-        <w:rPr>
-          <w:rStyle w:val="Hyperlink"/>
-          <w:color w:val="7030A0"/>
-          <w:u w:val="none"/>
-        </w:rPr>
-        <w:t xml:space="preserve"> </w:t>
-      </w:r>
-      <w:proofErr w:type="spellStart"/>
-      <w:r>
-        <w:rPr>
-          <w:rStyle w:val="Hyperlink"/>
-          <w:color w:val="7030A0"/>
-          <w:u w:val="none"/>
-        </w:rPr>
-        <w:t>thông</w:t>
-      </w:r>
-      <w:proofErr w:type="spellEnd"/>
-      <w:r>
-        <w:rPr>
-          <w:rStyle w:val="Hyperlink"/>
-          <w:color w:val="7030A0"/>
-          <w:u w:val="none"/>
-        </w:rPr>
-        <w:t xml:space="preserve"> </w:t>
-      </w:r>
-      <w:proofErr w:type="spellStart"/>
-      <w:r>
-        <w:rPr>
-          <w:rStyle w:val="Hyperlink"/>
-          <w:color w:val="7030A0"/>
-          <w:u w:val="none"/>
-        </w:rPr>
-        <w:t>báo</w:t>
-      </w:r>
-      <w:proofErr w:type="spellEnd"/>
-      <w:r>
-        <w:rPr>
-          <w:rStyle w:val="Hyperlink"/>
-          <w:color w:val="7030A0"/>
-          <w:u w:val="none"/>
-        </w:rPr>
-        <w:t xml:space="preserve"> Email:</w:t>
+        <w:t>Plugin nhận thông báo Email:</w:t>
       </w:r>
     </w:p>
     <w:p>
@@ -6944,7 +4489,6 @@
           <w:sz w:val="24"/>
           <w:lang w:eastAsia="ja-JP"/>
         </w:rPr>
-        <w:lastRenderedPageBreak/>
         <w:t xml:space="preserve">------------------------------------------------ </w:t>
       </w:r>
     </w:p>
@@ -7231,8 +4775,6 @@
           <w:lang w:eastAsia="ja-JP"/>
         </w:rPr>
       </w:pPr>
-      <w:bookmarkStart w:id="0" w:name="_GoBack"/>
-      <w:bookmarkEnd w:id="0"/>
     </w:p>
     <w:p>
       <w:pPr>
@@ -7274,6 +4816,7 @@
           <w:sz w:val="32"/>
           <w:lang w:eastAsia="ja-JP"/>
         </w:rPr>
+        <w:lastRenderedPageBreak/>
         <w:t>POP UP image with Button:</w:t>
       </w:r>
       <w:r>
@@ -7292,38 +4835,7 @@
           <w:sz w:val="32"/>
           <w:lang w:eastAsia="ja-JP"/>
         </w:rPr>
-        <w:t>(.</w:t>
-      </w:r>
-      <w:proofErr w:type="spellStart"/>
-      <w:r>
-        <w:rPr>
-          <w:b/>
-          <w:color w:val="171717" w:themeColor="background2" w:themeShade="1A"/>
-          <w:sz w:val="32"/>
-          <w:lang w:eastAsia="ja-JP"/>
-        </w:rPr>
-        <w:t>png</w:t>
-      </w:r>
-      <w:proofErr w:type="spellEnd"/>
-      <w:proofErr w:type="gramStart"/>
-      <w:r>
-        <w:rPr>
-          <w:b/>
-          <w:color w:val="171717" w:themeColor="background2" w:themeShade="1A"/>
-          <w:sz w:val="32"/>
-          <w:lang w:eastAsia="ja-JP"/>
-        </w:rPr>
-        <w:t>, ,jpg</w:t>
-      </w:r>
-      <w:proofErr w:type="gramEnd"/>
-      <w:r>
-        <w:rPr>
-          <w:b/>
-          <w:color w:val="171717" w:themeColor="background2" w:themeShade="1A"/>
-          <w:sz w:val="32"/>
-          <w:lang w:eastAsia="ja-JP"/>
-        </w:rPr>
-        <w:t>, .gif)</w:t>
+        <w:t>(.png, ,jpg, .gif)</w:t>
       </w:r>
     </w:p>
     <w:p>
@@ -7375,21 +4887,7 @@
         <w:rPr>
           <w:lang w:eastAsia="ja-JP"/>
         </w:rPr>
-        <w:t xml:space="preserve">&lt;a target="popup" </w:t>
-      </w:r>
-      <w:proofErr w:type="spellStart"/>
-      <w:r>
-        <w:rPr>
-          <w:lang w:eastAsia="ja-JP"/>
-        </w:rPr>
-        <w:t>href</w:t>
-      </w:r>
-      <w:proofErr w:type="spellEnd"/>
-      <w:r>
-        <w:rPr>
-          <w:lang w:eastAsia="ja-JP"/>
-        </w:rPr>
-        <w:t>="https://</w:t>
+        <w:t>&lt;a target="popup" href="https://</w:t>
       </w:r>
       <w:r>
         <w:rPr>
@@ -7401,21 +4899,7 @@
         <w:rPr>
           <w:lang w:eastAsia="ja-JP"/>
         </w:rPr>
-        <w:t>.com/</w:t>
-      </w:r>
-      <w:proofErr w:type="spellStart"/>
-      <w:r>
-        <w:rPr>
-          <w:lang w:eastAsia="ja-JP"/>
-        </w:rPr>
-        <w:t>wp</w:t>
-      </w:r>
-      <w:proofErr w:type="spellEnd"/>
-      <w:r>
-        <w:rPr>
-          <w:lang w:eastAsia="ja-JP"/>
-        </w:rPr>
-        <w:t>-content/uploads/</w:t>
+        <w:t>.com/wp-content/uploads/</w:t>
       </w:r>
       <w:r>
         <w:rPr>
@@ -7427,21 +4911,7 @@
         <w:rPr>
           <w:lang w:eastAsia="ja-JP"/>
         </w:rPr>
-        <w:t>lick="</w:t>
-      </w:r>
-      <w:proofErr w:type="gramStart"/>
-      <w:r>
-        <w:rPr>
-          <w:lang w:eastAsia="ja-JP"/>
-        </w:rPr>
-        <w:t>window.open</w:t>
-      </w:r>
-      <w:proofErr w:type="gramEnd"/>
-      <w:r>
-        <w:rPr>
-          <w:lang w:eastAsia="ja-JP"/>
-        </w:rPr>
-        <w:t>(</w:t>
+        <w:t>lick="window.open(</w:t>
       </w:r>
       <w:r>
         <w:rPr>
@@ -7459,63 +4929,7 @@
         <w:rPr>
           <w:lang w:eastAsia="ja-JP"/>
         </w:rPr>
-        <w:t>','</w:t>
-      </w:r>
-      <w:proofErr w:type="spellStart"/>
-      <w:r>
-        <w:rPr>
-          <w:lang w:eastAsia="ja-JP"/>
-        </w:rPr>
-        <w:t>popup','width</w:t>
-      </w:r>
-      <w:proofErr w:type="spellEnd"/>
-      <w:r>
-        <w:rPr>
-          <w:lang w:eastAsia="ja-JP"/>
-        </w:rPr>
-        <w:t>=1340,height=947'); return false;" id="</w:t>
-      </w:r>
-      <w:proofErr w:type="spellStart"/>
-      <w:r>
-        <w:rPr>
-          <w:lang w:eastAsia="ja-JP"/>
-        </w:rPr>
-        <w:t>myImg_link</w:t>
-      </w:r>
-      <w:proofErr w:type="spellEnd"/>
-      <w:r>
-        <w:rPr>
-          <w:lang w:eastAsia="ja-JP"/>
-        </w:rPr>
-        <w:t>" class="</w:t>
-      </w:r>
-      <w:proofErr w:type="spellStart"/>
-      <w:r>
-        <w:rPr>
-          <w:lang w:eastAsia="ja-JP"/>
-        </w:rPr>
-        <w:t>gosubmit</w:t>
-      </w:r>
-      <w:proofErr w:type="spellEnd"/>
-      <w:r>
-        <w:rPr>
-          <w:lang w:eastAsia="ja-JP"/>
-        </w:rPr>
-        <w:t>__</w:t>
-      </w:r>
-      <w:proofErr w:type="spellStart"/>
-      <w:r>
-        <w:rPr>
-          <w:lang w:eastAsia="ja-JP"/>
-        </w:rPr>
-        <w:t>btn</w:t>
-      </w:r>
-      <w:proofErr w:type="spellEnd"/>
-      <w:r>
-        <w:rPr>
-          <w:lang w:eastAsia="ja-JP"/>
-        </w:rPr>
-        <w:t xml:space="preserve">"&gt;VIEW </w:t>
+        <w:t xml:space="preserve">','popup','width=1340,height=947'); return false;" id="myImg_link" class="gosubmit__btn"&gt;VIEW </w:t>
       </w:r>
       <w:r>
         <w:rPr>
@@ -7547,92 +4961,7 @@
         <w:rPr>
           <w:lang w:eastAsia="ja-JP"/>
         </w:rPr>
-        <w:lastRenderedPageBreak/>
-        <w:t>&lt;</w:t>
-      </w:r>
-      <w:proofErr w:type="gramStart"/>
-      <w:r>
-        <w:rPr>
-          <w:lang w:eastAsia="ja-JP"/>
-        </w:rPr>
-        <w:t>a</w:t>
-      </w:r>
-      <w:proofErr w:type="gramEnd"/>
-      <w:r>
-        <w:rPr>
-          <w:lang w:eastAsia="ja-JP"/>
-        </w:rPr>
-        <w:t xml:space="preserve"> id="</w:t>
-      </w:r>
-      <w:proofErr w:type="spellStart"/>
-      <w:r>
-        <w:rPr>
-          <w:lang w:eastAsia="ja-JP"/>
-        </w:rPr>
-        <w:t>download_master_plan</w:t>
-      </w:r>
-      <w:proofErr w:type="spellEnd"/>
-      <w:r>
-        <w:rPr>
-          <w:lang w:eastAsia="ja-JP"/>
-        </w:rPr>
-        <w:t>" class="</w:t>
-      </w:r>
-      <w:proofErr w:type="spellStart"/>
-      <w:r>
-        <w:rPr>
-          <w:lang w:eastAsia="ja-JP"/>
-        </w:rPr>
-        <w:t>gosubmit</w:t>
-      </w:r>
-      <w:proofErr w:type="spellEnd"/>
-      <w:r>
-        <w:rPr>
-          <w:lang w:eastAsia="ja-JP"/>
-        </w:rPr>
-        <w:t>__</w:t>
-      </w:r>
-      <w:proofErr w:type="spellStart"/>
-      <w:r>
-        <w:rPr>
-          <w:lang w:eastAsia="ja-JP"/>
-        </w:rPr>
-        <w:t>btn</w:t>
-      </w:r>
-      <w:proofErr w:type="spellEnd"/>
-      <w:r>
-        <w:rPr>
-          <w:lang w:eastAsia="ja-JP"/>
-        </w:rPr>
-        <w:t xml:space="preserve">" href="https://ktgindustrial.com/wp-content/uploads/2018/10/leaflet-yenphong3.pdf" </w:t>
-      </w:r>
-      <w:proofErr w:type="spellStart"/>
-      <w:r>
-        <w:rPr>
-          <w:lang w:eastAsia="ja-JP"/>
-        </w:rPr>
-        <w:t>rel</w:t>
-      </w:r>
-      <w:proofErr w:type="spellEnd"/>
-      <w:r>
-        <w:rPr>
-          <w:lang w:eastAsia="ja-JP"/>
-        </w:rPr>
-        <w:t>="</w:t>
-      </w:r>
-      <w:proofErr w:type="spellStart"/>
-      <w:r>
-        <w:rPr>
-          <w:lang w:eastAsia="ja-JP"/>
-        </w:rPr>
-        <w:t>noopener</w:t>
-      </w:r>
-      <w:proofErr w:type="spellEnd"/>
-      <w:r>
-        <w:rPr>
-          <w:lang w:eastAsia="ja-JP"/>
-        </w:rPr>
-        <w:t>"&gt;DOWNLOAD MASTER PLAN &lt;/a&gt;</w:t>
+        <w:t>&lt;a id="download_master_plan" class="gosubmit__btn" href="https://ktgindustrial.com/wp-content/uploads/2018/10/leaflet-yenphong3.pdf" rel="noopener"&gt;DOWNLOAD MASTER PLAN &lt;/a&gt;</w:t>
       </w:r>
     </w:p>
     <w:p>
@@ -7664,120 +4993,133 @@
         <w:rPr>
           <w:lang w:eastAsia="ja-JP"/>
         </w:rPr>
-        <w:t>&lt;a href="https://ktgindustrial.com/wp-content/uploads/2018/10/DA-YÊN-PHONG-yellow-none.gif" target="popup" onclick="window.open('https://ktgindustrial.com/wp-content/uploads/2018/10/DA-YÊN-PHONG-yellow-none.gif','popup','width=1340,height=947'); return false;"  id="</w:t>
-      </w:r>
-      <w:proofErr w:type="spellStart"/>
-      <w:r>
-        <w:rPr>
-          <w:lang w:eastAsia="ja-JP"/>
-        </w:rPr>
-        <w:t>myImg_link</w:t>
-      </w:r>
-      <w:proofErr w:type="spellEnd"/>
-      <w:r>
-        <w:rPr>
-          <w:lang w:eastAsia="ja-JP"/>
-        </w:rPr>
-        <w:t>" class="</w:t>
-      </w:r>
-      <w:proofErr w:type="spellStart"/>
-      <w:r>
-        <w:rPr>
-          <w:lang w:eastAsia="ja-JP"/>
-        </w:rPr>
-        <w:t>gosubmit</w:t>
-      </w:r>
-      <w:proofErr w:type="spellEnd"/>
-      <w:r>
-        <w:rPr>
-          <w:lang w:eastAsia="ja-JP"/>
-        </w:rPr>
-        <w:t>__</w:t>
-      </w:r>
-      <w:proofErr w:type="spellStart"/>
-      <w:r>
-        <w:rPr>
-          <w:lang w:eastAsia="ja-JP"/>
-        </w:rPr>
-        <w:t>btn</w:t>
-      </w:r>
-      <w:proofErr w:type="spellEnd"/>
-      <w:r>
-        <w:rPr>
-          <w:lang w:eastAsia="ja-JP"/>
-        </w:rPr>
-        <w:t>"  &gt;VIEW MASTER PLAN&lt;/a&gt;&lt;a id="</w:t>
-      </w:r>
-      <w:proofErr w:type="spellStart"/>
-      <w:r>
-        <w:rPr>
-          <w:lang w:eastAsia="ja-JP"/>
-        </w:rPr>
-        <w:t>download_master_plan</w:t>
-      </w:r>
-      <w:proofErr w:type="spellEnd"/>
-      <w:r>
-        <w:rPr>
-          <w:lang w:eastAsia="ja-JP"/>
-        </w:rPr>
-        <w:t>" class="</w:t>
-      </w:r>
-      <w:proofErr w:type="spellStart"/>
-      <w:r>
-        <w:rPr>
-          <w:lang w:eastAsia="ja-JP"/>
-        </w:rPr>
-        <w:t>gosubmit</w:t>
-      </w:r>
-      <w:proofErr w:type="spellEnd"/>
-      <w:r>
-        <w:rPr>
-          <w:lang w:eastAsia="ja-JP"/>
-        </w:rPr>
-        <w:t>__</w:t>
-      </w:r>
-      <w:proofErr w:type="spellStart"/>
-      <w:r>
-        <w:rPr>
-          <w:lang w:eastAsia="ja-JP"/>
-        </w:rPr>
-        <w:t>btn</w:t>
-      </w:r>
-      <w:proofErr w:type="spellEnd"/>
-      <w:r>
-        <w:rPr>
-          <w:lang w:eastAsia="ja-JP"/>
-        </w:rPr>
-        <w:t xml:space="preserve">" href="https://ktgindustrial.com/wp-content/uploads/2018/10/DA-YÊN-PHONG-Model.pdf" </w:t>
-      </w:r>
-      <w:proofErr w:type="spellStart"/>
-      <w:r>
-        <w:rPr>
-          <w:lang w:eastAsia="ja-JP"/>
-        </w:rPr>
-        <w:t>rel</w:t>
-      </w:r>
-      <w:proofErr w:type="spellEnd"/>
-      <w:r>
-        <w:rPr>
-          <w:lang w:eastAsia="ja-JP"/>
-        </w:rPr>
-        <w:t>="</w:t>
-      </w:r>
-      <w:proofErr w:type="spellStart"/>
-      <w:r>
-        <w:rPr>
-          <w:lang w:eastAsia="ja-JP"/>
-        </w:rPr>
-        <w:t>noopener</w:t>
-      </w:r>
-      <w:proofErr w:type="spellEnd"/>
-      <w:r>
-        <w:rPr>
-          <w:lang w:eastAsia="ja-JP"/>
-        </w:rPr>
-        <w:t>" target="_blank"&gt;DOWNLOAD MASTER PLAN &lt;/a&gt;</w:t>
-      </w:r>
+        <w:t>&lt;a href="https://ktgindustrial.com/wp-content/uploads/2018/10/DA-YÊN-PHONG-yellow-none.gif" target="popup" onclick="window.open('https://ktgindustrial.com/wp-content/uploads/2018/10/DA-YÊN-PHONG-yellow-none.gif','popup','width=1340,height=947'); return false;"  id="myImg_link" class="gosubmit__btn"  &gt;VIEW MASTER PLAN&lt;/a&gt;&lt;a id="download_master_plan" class="gosubmit__btn" href="https://ktgindustrial.com/wp-content/uploads/2018/10/DA-YÊN-PHONG-Model.pdf" rel="noopener" target="_blank"&gt;DOWNLOAD MASTER PLAN &lt;/a&gt;</w:t>
+      </w:r>
+    </w:p>
+    <w:p>
+      <w:pPr>
+        <w:rPr>
+          <w:sz w:val="24"/>
+          <w:lang w:eastAsia="ja-JP"/>
+        </w:rPr>
+      </w:pPr>
+      <w:r>
+        <w:rPr>
+          <w:sz w:val="24"/>
+          <w:lang w:eastAsia="ja-JP"/>
+        </w:rPr>
+        <w:t xml:space="preserve">---------------------------------------------------------- </w:t>
+      </w:r>
+    </w:p>
+    <w:p>
+      <w:pPr>
+        <w:pStyle w:val="Heading2"/>
+        <w:shd w:val="clear" w:color="auto" w:fill="FBFCFD"/>
+        <w:spacing w:before="339" w:after="120"/>
+        <w:textAlignment w:val="baseline"/>
+        <w:rPr>
+          <w:rFonts w:ascii="Arial" w:hAnsi="Arial" w:cs="Arial"/>
+          <w:b/>
+          <w:color w:val="222222"/>
+          <w:sz w:val="22"/>
+        </w:rPr>
+      </w:pPr>
+      <w:r>
+        <w:rPr>
+          <w:b/>
+          <w:sz w:val="21"/>
+          <w:lang w:eastAsia="ja-JP"/>
+        </w:rPr>
+        <w:t xml:space="preserve">+ </w:t>
+      </w:r>
+      <w:r>
+        <w:rPr>
+          <w:rFonts w:ascii="Arial" w:hAnsi="Arial" w:cs="Arial"/>
+          <w:b/>
+          <w:color w:val="222222"/>
+          <w:sz w:val="22"/>
+        </w:rPr>
+        <w:t>custom columns</w:t>
+      </w:r>
+      <w:r>
+        <w:rPr>
+          <w:rFonts w:ascii="Arial" w:hAnsi="Arial" w:cs="Arial"/>
+          <w:b/>
+          <w:color w:val="222222"/>
+          <w:sz w:val="22"/>
+        </w:rPr>
+        <w:t xml:space="preserve"> (for custom post)</w:t>
+      </w:r>
+    </w:p>
+    <w:p>
+      <w:hyperlink r:id="rId95" w:history="1">
+        <w:r>
+          <w:rPr>
+            <w:rStyle w:val="Hyperlink"/>
+          </w:rPr>
+          <w:t>https://www.wpexplorer.com/order-custom-post-type-posts-wordpress/</w:t>
+        </w:r>
+      </w:hyperlink>
+    </w:p>
+    <w:p>
+      <w:pPr>
+        <w:rPr>
+          <w:b/>
+          <w:sz w:val="24"/>
+          <w:lang w:eastAsia="ja-JP"/>
+        </w:rPr>
+      </w:pPr>
+      <w:hyperlink r:id="rId96" w:history="1">
+        <w:r>
+          <w:rPr>
+            <w:rStyle w:val="Hyperlink"/>
+            <w:b/>
+            <w:sz w:val="24"/>
+            <w:lang w:eastAsia="ja-JP"/>
+          </w:rPr>
+          <w:t>https://code.tutsplus.com/articles/add-a-custom-column-in-posts-and-custom-post-types-admin-screen--wp-24934</w:t>
+        </w:r>
+      </w:hyperlink>
+    </w:p>
+    <w:p>
+      <w:pPr>
+        <w:rPr>
+          <w:b/>
+          <w:sz w:val="24"/>
+          <w:lang w:eastAsia="ja-JP"/>
+        </w:rPr>
+      </w:pPr>
+      <w:hyperlink r:id="rId97" w:history="1">
+        <w:r>
+          <w:rPr>
+            <w:rStyle w:val="Hyperlink"/>
+            <w:b/>
+            <w:sz w:val="24"/>
+            <w:lang w:eastAsia="ja-JP"/>
+          </w:rPr>
+          <w:t>http://justintadlock.com/archives/2011/06/27/custom-columns-for-custom-post-types</w:t>
+        </w:r>
+      </w:hyperlink>
+    </w:p>
+    <w:p>
+      <w:pPr>
+        <w:rPr>
+          <w:b/>
+          <w:sz w:val="24"/>
+          <w:lang w:eastAsia="ja-JP"/>
+        </w:rPr>
+      </w:pPr>
+      <w:hyperlink r:id="rId98" w:history="1">
+        <w:r>
+          <w:rPr>
+            <w:rStyle w:val="Hyperlink"/>
+            <w:b/>
+            <w:sz w:val="24"/>
+            <w:lang w:eastAsia="ja-JP"/>
+          </w:rPr>
+          <w:t>https://ieg.wnet.org/2015/11/a-guide-to-custom-wordpress-admin-columns/</w:t>
+        </w:r>
+      </w:hyperlink>
     </w:p>
     <w:p>
       <w:pPr>
@@ -8730,7 +6072,7 @@
 </file>
 
 <file path=customXml/itemProps1.xml><?xml version="1.0" encoding="utf-8"?>
-<ds:datastoreItem xmlns:ds="http://schemas.openxmlformats.org/officeDocument/2006/customXml" ds:itemID="{73155D50-A982-45F4-B4E2-8308F5AA7D58}">
+<ds:datastoreItem xmlns:ds="http://schemas.openxmlformats.org/officeDocument/2006/customXml" ds:itemID="{E3C24BB6-DFDC-44D5-BFED-A39BB1DE8904}">
   <ds:schemaRefs>
     <ds:schemaRef ds:uri="http://schemas.openxmlformats.org/officeDocument/2006/bibliography"/>
   </ds:schemaRefs>

--- a/Viet theme wordpress.docx
+++ b/Viet theme wordpress.docx
@@ -17,8 +17,33 @@
           <w:sz w:val="24"/>
           <w:szCs w:val="22"/>
         </w:rPr>
-        <w:t>Download free theme – có thời hạn</w:t>
-      </w:r>
+        <w:t xml:space="preserve">Download free theme – có </w:t>
+      </w:r>
+      <w:proofErr w:type="spellStart"/>
+      <w:r>
+        <w:rPr>
+          <w:sz w:val="24"/>
+          <w:szCs w:val="22"/>
+        </w:rPr>
+        <w:t>thời</w:t>
+      </w:r>
+      <w:proofErr w:type="spellEnd"/>
+      <w:r>
+        <w:rPr>
+          <w:sz w:val="24"/>
+          <w:szCs w:val="22"/>
+        </w:rPr>
+        <w:t xml:space="preserve"> </w:t>
+      </w:r>
+      <w:proofErr w:type="spellStart"/>
+      <w:r>
+        <w:rPr>
+          <w:sz w:val="24"/>
+          <w:szCs w:val="22"/>
+        </w:rPr>
+        <w:t>hạn</w:t>
+      </w:r>
+      <w:proofErr w:type="spellEnd"/>
     </w:p>
     <w:p>
       <w:pPr>
@@ -109,7 +134,43 @@
           <w:sz w:val="24"/>
           <w:szCs w:val="22"/>
         </w:rPr>
-        <w:t>, chọn menu muốn show ở footer, …</w:t>
+        <w:t xml:space="preserve">, </w:t>
+      </w:r>
+      <w:proofErr w:type="spellStart"/>
+      <w:r>
+        <w:rPr>
+          <w:b w:val="0"/>
+          <w:sz w:val="24"/>
+          <w:szCs w:val="22"/>
+        </w:rPr>
+        <w:t>chọn</w:t>
+      </w:r>
+      <w:proofErr w:type="spellEnd"/>
+      <w:r>
+        <w:rPr>
+          <w:b w:val="0"/>
+          <w:sz w:val="24"/>
+          <w:szCs w:val="22"/>
+        </w:rPr>
+        <w:t xml:space="preserve"> menu </w:t>
+      </w:r>
+      <w:proofErr w:type="spellStart"/>
+      <w:r>
+        <w:rPr>
+          <w:b w:val="0"/>
+          <w:sz w:val="24"/>
+          <w:szCs w:val="22"/>
+        </w:rPr>
+        <w:t>muốn</w:t>
+      </w:r>
+      <w:proofErr w:type="spellEnd"/>
+      <w:r>
+        <w:rPr>
+          <w:b w:val="0"/>
+          <w:sz w:val="24"/>
+          <w:szCs w:val="22"/>
+        </w:rPr>
+        <w:t xml:space="preserve"> show ở footer, …</w:t>
       </w:r>
       <w:r>
         <w:rPr>
@@ -217,13 +278,41 @@
         </w:rPr>
         <w:t xml:space="preserve"> (</w:t>
       </w:r>
+      <w:proofErr w:type="spellStart"/>
       <w:r>
         <w:rPr>
           <w:rFonts w:ascii="Consolas" w:hAnsi="Consolas"/>
           <w:color w:val="000000"/>
           <w:shd w:val="clear" w:color="auto" w:fill="FFFFFF"/>
         </w:rPr>
-        <w:t xml:space="preserve">add_submenu_page() </w:t>
+        <w:t>add_submenu_</w:t>
+      </w:r>
+      <w:proofErr w:type="gramStart"/>
+      <w:r>
+        <w:rPr>
+          <w:rFonts w:ascii="Consolas" w:hAnsi="Consolas"/>
+          <w:color w:val="000000"/>
+          <w:shd w:val="clear" w:color="auto" w:fill="FFFFFF"/>
+        </w:rPr>
+        <w:t>page</w:t>
+      </w:r>
+      <w:proofErr w:type="spellEnd"/>
+      <w:r>
+        <w:rPr>
+          <w:rFonts w:ascii="Consolas" w:hAnsi="Consolas"/>
+          <w:color w:val="000000"/>
+          <w:shd w:val="clear" w:color="auto" w:fill="FFFFFF"/>
+        </w:rPr>
+        <w:t>(</w:t>
+      </w:r>
+      <w:proofErr w:type="gramEnd"/>
+      <w:r>
+        <w:rPr>
+          <w:rFonts w:ascii="Consolas" w:hAnsi="Consolas"/>
+          <w:color w:val="000000"/>
+          <w:shd w:val="clear" w:color="auto" w:fill="FFFFFF"/>
+        </w:rPr>
+        <w:t xml:space="preserve">) </w:t>
       </w:r>
       <w:r>
         <w:rPr>
@@ -280,7 +369,21 @@
         <w:rPr>
           <w:sz w:val="24"/>
         </w:rPr>
-        <w:t>+ Ajax Load more Posts</w:t>
+        <w:t xml:space="preserve">+ Ajax Load </w:t>
+      </w:r>
+      <w:proofErr w:type="gramStart"/>
+      <w:r>
+        <w:rPr>
+          <w:sz w:val="24"/>
+        </w:rPr>
+        <w:t>more</w:t>
+      </w:r>
+      <w:proofErr w:type="gramEnd"/>
+      <w:r>
+        <w:rPr>
+          <w:sz w:val="24"/>
+        </w:rPr>
+        <w:t xml:space="preserve"> Posts</w:t>
       </w:r>
       <w:r>
         <w:rPr>
@@ -299,7 +402,21 @@
         <w:rPr>
           <w:sz w:val="24"/>
         </w:rPr>
-        <w:t>+ Load by Taxanomy and term with Ajax</w:t>
+        <w:t xml:space="preserve">+ Load by </w:t>
+      </w:r>
+      <w:proofErr w:type="spellStart"/>
+      <w:r>
+        <w:rPr>
+          <w:sz w:val="24"/>
+        </w:rPr>
+        <w:t>Taxanomy</w:t>
+      </w:r>
+      <w:proofErr w:type="spellEnd"/>
+      <w:r>
+        <w:rPr>
+          <w:sz w:val="24"/>
+        </w:rPr>
+        <w:t xml:space="preserve"> and term with Ajax</w:t>
       </w:r>
       <w:r>
         <w:rPr>
@@ -318,7 +435,21 @@
         <w:rPr>
           <w:sz w:val="24"/>
         </w:rPr>
-        <w:t>+ Slider (jQuey) with Button previous, next.</w:t>
+        <w:t>+ Slider (</w:t>
+      </w:r>
+      <w:proofErr w:type="spellStart"/>
+      <w:r>
+        <w:rPr>
+          <w:sz w:val="24"/>
+        </w:rPr>
+        <w:t>jQuey</w:t>
+      </w:r>
+      <w:proofErr w:type="spellEnd"/>
+      <w:r>
+        <w:rPr>
+          <w:sz w:val="24"/>
+        </w:rPr>
+        <w:t>) with Button previous, next.</w:t>
       </w:r>
     </w:p>
     <w:p>
@@ -382,36 +513,31 @@
       <w:pPr>
         <w:rPr>
           <w:b/>
-          <w:sz w:val="24"/>
-        </w:rPr>
-      </w:pPr>
-      <w:r>
-        <w:rPr>
-          <w:b/>
-          <w:sz w:val="24"/>
-        </w:rPr>
-        <w:t xml:space="preserve">+ Multilevel menu </w:t>
-      </w:r>
-      <w:r>
-        <w:rPr>
-          <w:b/>
-          <w:sz w:val="24"/>
-        </w:rPr>
-        <w:t>–</w:t>
-      </w:r>
-      <w:r>
-        <w:rPr>
-          <w:b/>
-          <w:sz w:val="24"/>
-        </w:rPr>
-        <w:t xml:space="preserve"> mobile</w:t>
-      </w:r>
-      <w:r>
-        <w:rPr>
-          <w:b/>
-          <w:sz w:val="24"/>
-        </w:rPr>
-        <w:t>.</w:t>
+          <w:color w:val="2E74B5" w:themeColor="accent1" w:themeShade="BF"/>
+          <w:sz w:val="24"/>
+        </w:rPr>
+      </w:pPr>
+      <w:r>
+        <w:rPr>
+          <w:b/>
+          <w:color w:val="2E74B5" w:themeColor="accent1" w:themeShade="BF"/>
+          <w:sz w:val="24"/>
+        </w:rPr>
+        <w:t>+ Multilevel menu – mobile.</w:t>
+      </w:r>
+    </w:p>
+    <w:p>
+      <w:pPr>
+        <w:spacing w:before="240" w:after="0"/>
+        <w:rPr>
+          <w:sz w:val="24"/>
+        </w:rPr>
+      </w:pPr>
+      <w:r>
+        <w:rPr>
+          <w:sz w:val="24"/>
+        </w:rPr>
+        <w:t>+ Contact Form.</w:t>
       </w:r>
     </w:p>
     <w:p>
@@ -419,14 +545,16 @@
         <w:rPr>
           <w:b/>
           <w:color w:val="00B050"/>
-          <w:sz w:val="24"/>
+          <w:sz w:val="28"/>
+          <w:u w:val="single"/>
         </w:rPr>
       </w:pPr>
       <w:r>
         <w:rPr>
           <w:b/>
           <w:color w:val="00B050"/>
-          <w:sz w:val="24"/>
+          <w:sz w:val="28"/>
+          <w:u w:val="single"/>
         </w:rPr>
         <w:t>Other:</w:t>
       </w:r>
@@ -497,6 +625,13 @@
       <w:r>
         <w:rPr>
           <w:b w:val="0"/>
+          <w:sz w:val="16"/>
+        </w:rPr>
+        <w:t xml:space="preserve"> </w:t>
+      </w:r>
+      <w:r>
+        <w:rPr>
+          <w:b w:val="0"/>
           <w:color w:val="444444"/>
           <w:sz w:val="24"/>
           <w:szCs w:val="42"/>
@@ -526,29 +661,6 @@
     </w:p>
     <w:p>
       <w:pPr>
-        <w:spacing w:before="240" w:after="0"/>
-        <w:rPr>
-          <w:b/>
-          <w:sz w:val="24"/>
-        </w:rPr>
-      </w:pPr>
-      <w:r>
-        <w:rPr>
-          <w:b/>
-          <w:sz w:val="24"/>
-        </w:rPr>
-        <w:t>+ Contact Form</w:t>
-      </w:r>
-      <w:r>
-        <w:rPr>
-          <w:b/>
-          <w:sz w:val="24"/>
-        </w:rPr>
-        <w:t>.</w:t>
-      </w:r>
-    </w:p>
-    <w:p>
-      <w:pPr>
         <w:rPr>
           <w:sz w:val="24"/>
         </w:rPr>
@@ -570,7 +682,77 @@
         <w:rPr>
           <w:sz w:val="24"/>
         </w:rPr>
-        <w:t>+ Code Highlighter (Hiển thị code lập trình trong web)</w:t>
+        <w:t>+ Code Highlighter (</w:t>
+      </w:r>
+      <w:proofErr w:type="spellStart"/>
+      <w:r>
+        <w:rPr>
+          <w:sz w:val="24"/>
+        </w:rPr>
+        <w:t>Hiển</w:t>
+      </w:r>
+      <w:proofErr w:type="spellEnd"/>
+      <w:r>
+        <w:rPr>
+          <w:sz w:val="24"/>
+        </w:rPr>
+        <w:t xml:space="preserve"> </w:t>
+      </w:r>
+      <w:proofErr w:type="spellStart"/>
+      <w:r>
+        <w:rPr>
+          <w:sz w:val="24"/>
+        </w:rPr>
+        <w:t>thi</w:t>
+      </w:r>
+      <w:proofErr w:type="spellEnd"/>
+      <w:r>
+        <w:rPr>
+          <w:sz w:val="24"/>
+        </w:rPr>
+        <w:t xml:space="preserve">̣ code </w:t>
+      </w:r>
+      <w:proofErr w:type="spellStart"/>
+      <w:r>
+        <w:rPr>
+          <w:sz w:val="24"/>
+        </w:rPr>
+        <w:t>lập</w:t>
+      </w:r>
+      <w:proofErr w:type="spellEnd"/>
+      <w:r>
+        <w:rPr>
+          <w:sz w:val="24"/>
+        </w:rPr>
+        <w:t xml:space="preserve"> </w:t>
+      </w:r>
+      <w:proofErr w:type="spellStart"/>
+      <w:r>
+        <w:rPr>
+          <w:sz w:val="24"/>
+        </w:rPr>
+        <w:t>trình</w:t>
+      </w:r>
+      <w:proofErr w:type="spellEnd"/>
+      <w:r>
+        <w:rPr>
+          <w:sz w:val="24"/>
+        </w:rPr>
+        <w:t xml:space="preserve"> </w:t>
+      </w:r>
+      <w:proofErr w:type="spellStart"/>
+      <w:r>
+        <w:rPr>
+          <w:sz w:val="24"/>
+        </w:rPr>
+        <w:t>trong</w:t>
+      </w:r>
+      <w:proofErr w:type="spellEnd"/>
+      <w:r>
+        <w:rPr>
+          <w:sz w:val="24"/>
+        </w:rPr>
+        <w:t xml:space="preserve"> web)</w:t>
       </w:r>
     </w:p>
     <w:p>
@@ -590,11 +772,168 @@
       </w:r>
       <w:r>
         <w:rPr>
-          <w:b/>
           <w:sz w:val="24"/>
           <w:lang w:eastAsia="ja-JP"/>
         </w:rPr>
         <w:t>(in Public edit)</w:t>
+      </w:r>
+      <w:r>
+        <w:rPr>
+          <w:sz w:val="24"/>
+          <w:lang w:eastAsia="ja-JP"/>
+        </w:rPr>
+        <w:t xml:space="preserve"> (</w:t>
+      </w:r>
+      <w:proofErr w:type="spellStart"/>
+      <w:r>
+        <w:rPr>
+          <w:sz w:val="24"/>
+          <w:lang w:eastAsia="ja-JP"/>
+        </w:rPr>
+        <w:t>Ưu</w:t>
+      </w:r>
+      <w:proofErr w:type="spellEnd"/>
+      <w:r>
+        <w:rPr>
+          <w:sz w:val="24"/>
+          <w:lang w:eastAsia="ja-JP"/>
+        </w:rPr>
+        <w:t xml:space="preserve"> </w:t>
+      </w:r>
+      <w:proofErr w:type="spellStart"/>
+      <w:r>
+        <w:rPr>
+          <w:sz w:val="24"/>
+          <w:lang w:eastAsia="ja-JP"/>
+        </w:rPr>
+        <w:t>tiên</w:t>
+      </w:r>
+      <w:proofErr w:type="spellEnd"/>
+      <w:r>
+        <w:rPr>
+          <w:sz w:val="24"/>
+          <w:lang w:eastAsia="ja-JP"/>
+        </w:rPr>
+        <w:t xml:space="preserve"> show </w:t>
+      </w:r>
+      <w:proofErr w:type="spellStart"/>
+      <w:r>
+        <w:rPr>
+          <w:sz w:val="24"/>
+          <w:lang w:eastAsia="ja-JP"/>
+        </w:rPr>
+        <w:t>các</w:t>
+      </w:r>
+      <w:proofErr w:type="spellEnd"/>
+      <w:r>
+        <w:rPr>
+          <w:sz w:val="24"/>
+          <w:lang w:eastAsia="ja-JP"/>
+        </w:rPr>
+        <w:t xml:space="preserve"> posts</w:t>
+      </w:r>
+      <w:r>
+        <w:rPr>
+          <w:sz w:val="24"/>
+          <w:lang w:eastAsia="ja-JP"/>
+        </w:rPr>
+        <w:t xml:space="preserve"> </w:t>
+      </w:r>
+      <w:proofErr w:type="spellStart"/>
+      <w:r>
+        <w:rPr>
+          <w:sz w:val="24"/>
+          <w:lang w:eastAsia="ja-JP"/>
+        </w:rPr>
+        <w:t>này</w:t>
+      </w:r>
+      <w:proofErr w:type="spellEnd"/>
+      <w:r>
+        <w:rPr>
+          <w:sz w:val="24"/>
+          <w:lang w:eastAsia="ja-JP"/>
+        </w:rPr>
+        <w:t xml:space="preserve"> </w:t>
+      </w:r>
+      <w:proofErr w:type="spellStart"/>
+      <w:r>
+        <w:rPr>
+          <w:sz w:val="24"/>
+          <w:lang w:eastAsia="ja-JP"/>
+        </w:rPr>
+        <w:t>trước</w:t>
+      </w:r>
+      <w:proofErr w:type="spellEnd"/>
+      <w:r>
+        <w:rPr>
+          <w:sz w:val="24"/>
+          <w:lang w:eastAsia="ja-JP"/>
+        </w:rPr>
+        <w:t xml:space="preserve">, </w:t>
+      </w:r>
+      <w:proofErr w:type="spellStart"/>
+      <w:r>
+        <w:rPr>
+          <w:sz w:val="24"/>
+          <w:lang w:eastAsia="ja-JP"/>
+        </w:rPr>
+        <w:t>rồi</w:t>
+      </w:r>
+      <w:proofErr w:type="spellEnd"/>
+      <w:r>
+        <w:rPr>
+          <w:sz w:val="24"/>
+          <w:lang w:eastAsia="ja-JP"/>
+        </w:rPr>
+        <w:t xml:space="preserve"> </w:t>
+      </w:r>
+      <w:proofErr w:type="spellStart"/>
+      <w:r>
+        <w:rPr>
+          <w:sz w:val="24"/>
+          <w:lang w:eastAsia="ja-JP"/>
+        </w:rPr>
+        <w:t>tới</w:t>
+      </w:r>
+      <w:proofErr w:type="spellEnd"/>
+      <w:r>
+        <w:rPr>
+          <w:sz w:val="24"/>
+          <w:lang w:eastAsia="ja-JP"/>
+        </w:rPr>
+        <w:t xml:space="preserve"> </w:t>
+      </w:r>
+      <w:proofErr w:type="spellStart"/>
+      <w:r>
+        <w:rPr>
+          <w:sz w:val="24"/>
+          <w:lang w:eastAsia="ja-JP"/>
+        </w:rPr>
+        <w:t>các</w:t>
+      </w:r>
+      <w:proofErr w:type="spellEnd"/>
+      <w:r>
+        <w:rPr>
+          <w:sz w:val="24"/>
+          <w:lang w:eastAsia="ja-JP"/>
+        </w:rPr>
+        <w:t xml:space="preserve"> post </w:t>
+      </w:r>
+      <w:proofErr w:type="spellStart"/>
+      <w:r>
+        <w:rPr>
+          <w:sz w:val="24"/>
+          <w:lang w:eastAsia="ja-JP"/>
+        </w:rPr>
+        <w:t>khác</w:t>
+      </w:r>
+      <w:proofErr w:type="spellEnd"/>
+      <w:r>
+        <w:rPr>
+          <w:sz w:val="24"/>
+          <w:lang w:eastAsia="ja-JP"/>
+        </w:rPr>
+        <w:t>)</w:t>
       </w:r>
     </w:p>
     <w:p>
@@ -628,8 +967,6 @@
         </w:rPr>
         <w:t>C</w:t>
       </w:r>
-      <w:bookmarkStart w:id="0" w:name="_GoBack"/>
-      <w:bookmarkEnd w:id="0"/>
       <w:r>
         <w:rPr>
           <w:rFonts w:ascii="Arial" w:hAnsi="Arial" w:cs="Arial"/>
@@ -663,8 +1000,18 @@
           <w:sz w:val="24"/>
           <w:lang w:eastAsia="ja-JP"/>
         </w:rPr>
-        <w:t>+ menu_order</w:t>
-      </w:r>
+        <w:t xml:space="preserve">+ </w:t>
+      </w:r>
+      <w:proofErr w:type="spellStart"/>
+      <w:r>
+        <w:rPr>
+          <w:b/>
+          <w:sz w:val="24"/>
+          <w:lang w:eastAsia="ja-JP"/>
+        </w:rPr>
+        <w:t>menu_order</w:t>
+      </w:r>
+      <w:proofErr w:type="spellEnd"/>
     </w:p>
     <w:p>
       <w:pPr>
@@ -701,7 +1048,107 @@
           <w:sz w:val="24"/>
           <w:szCs w:val="41"/>
         </w:rPr>
-        <w:t>10 điều cần biết khi viết plugin:</w:t>
+        <w:t xml:space="preserve">10 </w:t>
+      </w:r>
+      <w:proofErr w:type="spellStart"/>
+      <w:r>
+        <w:rPr>
+          <w:b/>
+          <w:color w:val="555555"/>
+          <w:sz w:val="24"/>
+          <w:szCs w:val="41"/>
+        </w:rPr>
+        <w:t>điều</w:t>
+      </w:r>
+      <w:proofErr w:type="spellEnd"/>
+      <w:r>
+        <w:rPr>
+          <w:b/>
+          <w:color w:val="555555"/>
+          <w:sz w:val="24"/>
+          <w:szCs w:val="41"/>
+        </w:rPr>
+        <w:t xml:space="preserve"> </w:t>
+      </w:r>
+      <w:proofErr w:type="spellStart"/>
+      <w:r>
+        <w:rPr>
+          <w:b/>
+          <w:color w:val="555555"/>
+          <w:sz w:val="24"/>
+          <w:szCs w:val="41"/>
+        </w:rPr>
+        <w:t>cần</w:t>
+      </w:r>
+      <w:proofErr w:type="spellEnd"/>
+      <w:r>
+        <w:rPr>
+          <w:b/>
+          <w:color w:val="555555"/>
+          <w:sz w:val="24"/>
+          <w:szCs w:val="41"/>
+        </w:rPr>
+        <w:t xml:space="preserve"> </w:t>
+      </w:r>
+      <w:proofErr w:type="spellStart"/>
+      <w:r>
+        <w:rPr>
+          <w:b/>
+          <w:color w:val="555555"/>
+          <w:sz w:val="24"/>
+          <w:szCs w:val="41"/>
+        </w:rPr>
+        <w:t>biết</w:t>
+      </w:r>
+      <w:proofErr w:type="spellEnd"/>
+      <w:r>
+        <w:rPr>
+          <w:b/>
+          <w:color w:val="555555"/>
+          <w:sz w:val="24"/>
+          <w:szCs w:val="41"/>
+        </w:rPr>
+        <w:t xml:space="preserve"> </w:t>
+      </w:r>
+      <w:proofErr w:type="spellStart"/>
+      <w:r>
+        <w:rPr>
+          <w:b/>
+          <w:color w:val="555555"/>
+          <w:sz w:val="24"/>
+          <w:szCs w:val="41"/>
+        </w:rPr>
+        <w:t>khi</w:t>
+      </w:r>
+      <w:proofErr w:type="spellEnd"/>
+      <w:r>
+        <w:rPr>
+          <w:b/>
+          <w:color w:val="555555"/>
+          <w:sz w:val="24"/>
+          <w:szCs w:val="41"/>
+        </w:rPr>
+        <w:t xml:space="preserve"> </w:t>
+      </w:r>
+      <w:proofErr w:type="spellStart"/>
+      <w:r>
+        <w:rPr>
+          <w:b/>
+          <w:color w:val="555555"/>
+          <w:sz w:val="24"/>
+          <w:szCs w:val="41"/>
+        </w:rPr>
+        <w:t>viết</w:t>
+      </w:r>
+      <w:proofErr w:type="spellEnd"/>
+      <w:r>
+        <w:rPr>
+          <w:b/>
+          <w:color w:val="555555"/>
+          <w:sz w:val="24"/>
+          <w:szCs w:val="41"/>
+        </w:rPr>
+        <w:t xml:space="preserve"> plugin:</w:t>
       </w:r>
     </w:p>
     <w:p>
@@ -882,17 +1329,38 @@
           <w:sz w:val="24"/>
           <w:szCs w:val="41"/>
         </w:rPr>
-        <w:t>Template m</w:t>
-      </w:r>
+        <w:t xml:space="preserve">Template </w:t>
+      </w:r>
+      <w:proofErr w:type="spellStart"/>
       <w:r>
         <w:rPr>
           <w:b/>
           <w:color w:val="555555"/>
           <w:sz w:val="24"/>
           <w:szCs w:val="41"/>
-          <w:lang w:eastAsia="ja-JP"/>
-        </w:rPr>
-        <w:t>ẫu:</w:t>
+        </w:rPr>
+        <w:t>m</w:t>
+      </w:r>
+      <w:r>
+        <w:rPr>
+          <w:b/>
+          <w:color w:val="555555"/>
+          <w:sz w:val="24"/>
+          <w:szCs w:val="41"/>
+          <w:lang w:eastAsia="ja-JP"/>
+        </w:rPr>
+        <w:t>ẫu</w:t>
+      </w:r>
+      <w:proofErr w:type="spellEnd"/>
+      <w:r>
+        <w:rPr>
+          <w:b/>
+          <w:color w:val="555555"/>
+          <w:sz w:val="24"/>
+          <w:szCs w:val="41"/>
+          <w:lang w:eastAsia="ja-JP"/>
+        </w:rPr>
+        <w:t>:</w:t>
       </w:r>
     </w:p>
     <w:p>
@@ -958,7 +1426,29 @@
           <w:szCs w:val="41"/>
           <w:lang w:eastAsia="ja-JP"/>
         </w:rPr>
-        <w:t>Create Theme form scratch:</w:t>
+        <w:t xml:space="preserve">Create Theme </w:t>
+      </w:r>
+      <w:proofErr w:type="spellStart"/>
+      <w:r>
+        <w:rPr>
+          <w:b/>
+          <w:color w:val="555555"/>
+          <w:sz w:val="24"/>
+          <w:szCs w:val="41"/>
+          <w:lang w:eastAsia="ja-JP"/>
+        </w:rPr>
+        <w:t>form</w:t>
+      </w:r>
+      <w:proofErr w:type="spellEnd"/>
+      <w:r>
+        <w:rPr>
+          <w:b/>
+          <w:color w:val="555555"/>
+          <w:sz w:val="24"/>
+          <w:szCs w:val="41"/>
+          <w:lang w:eastAsia="ja-JP"/>
+        </w:rPr>
+        <w:t xml:space="preserve"> scratch:</w:t>
       </w:r>
     </w:p>
     <w:p>
@@ -1079,6 +1569,7 @@
           <w:lang w:eastAsia="ja-JP"/>
         </w:rPr>
       </w:pPr>
+      <w:proofErr w:type="spellStart"/>
       <w:r>
         <w:rPr>
           <w:b/>
@@ -1087,7 +1578,128 @@
           <w:szCs w:val="41"/>
           <w:lang w:eastAsia="ja-JP"/>
         </w:rPr>
-        <w:t>Giải thích vòng lặp trong Wordpress:</w:t>
+        <w:t>Giải</w:t>
+      </w:r>
+      <w:proofErr w:type="spellEnd"/>
+      <w:r>
+        <w:rPr>
+          <w:b/>
+          <w:color w:val="555555"/>
+          <w:sz w:val="24"/>
+          <w:szCs w:val="41"/>
+          <w:lang w:eastAsia="ja-JP"/>
+        </w:rPr>
+        <w:t xml:space="preserve"> </w:t>
+      </w:r>
+      <w:proofErr w:type="spellStart"/>
+      <w:r>
+        <w:rPr>
+          <w:b/>
+          <w:color w:val="555555"/>
+          <w:sz w:val="24"/>
+          <w:szCs w:val="41"/>
+          <w:lang w:eastAsia="ja-JP"/>
+        </w:rPr>
+        <w:t>thích</w:t>
+      </w:r>
+      <w:proofErr w:type="spellEnd"/>
+      <w:r>
+        <w:rPr>
+          <w:b/>
+          <w:color w:val="555555"/>
+          <w:sz w:val="24"/>
+          <w:szCs w:val="41"/>
+          <w:lang w:eastAsia="ja-JP"/>
+        </w:rPr>
+        <w:t xml:space="preserve"> </w:t>
+      </w:r>
+      <w:proofErr w:type="spellStart"/>
+      <w:r>
+        <w:rPr>
+          <w:b/>
+          <w:color w:val="555555"/>
+          <w:sz w:val="24"/>
+          <w:szCs w:val="41"/>
+          <w:lang w:eastAsia="ja-JP"/>
+        </w:rPr>
+        <w:t>vòng</w:t>
+      </w:r>
+      <w:proofErr w:type="spellEnd"/>
+      <w:r>
+        <w:rPr>
+          <w:b/>
+          <w:color w:val="555555"/>
+          <w:sz w:val="24"/>
+          <w:szCs w:val="41"/>
+          <w:lang w:eastAsia="ja-JP"/>
+        </w:rPr>
+        <w:t xml:space="preserve"> </w:t>
+      </w:r>
+      <w:proofErr w:type="spellStart"/>
+      <w:r>
+        <w:rPr>
+          <w:b/>
+          <w:color w:val="555555"/>
+          <w:sz w:val="24"/>
+          <w:szCs w:val="41"/>
+          <w:lang w:eastAsia="ja-JP"/>
+        </w:rPr>
+        <w:t>lặp</w:t>
+      </w:r>
+      <w:proofErr w:type="spellEnd"/>
+      <w:r>
+        <w:rPr>
+          <w:b/>
+          <w:color w:val="555555"/>
+          <w:sz w:val="24"/>
+          <w:szCs w:val="41"/>
+          <w:lang w:eastAsia="ja-JP"/>
+        </w:rPr>
+        <w:t xml:space="preserve"> </w:t>
+      </w:r>
+      <w:proofErr w:type="spellStart"/>
+      <w:r>
+        <w:rPr>
+          <w:b/>
+          <w:color w:val="555555"/>
+          <w:sz w:val="24"/>
+          <w:szCs w:val="41"/>
+          <w:lang w:eastAsia="ja-JP"/>
+        </w:rPr>
+        <w:t>trong</w:t>
+      </w:r>
+      <w:proofErr w:type="spellEnd"/>
+      <w:r>
+        <w:rPr>
+          <w:b/>
+          <w:color w:val="555555"/>
+          <w:sz w:val="24"/>
+          <w:szCs w:val="41"/>
+          <w:lang w:eastAsia="ja-JP"/>
+        </w:rPr>
+        <w:t xml:space="preserve"> </w:t>
+      </w:r>
+      <w:proofErr w:type="spellStart"/>
+      <w:r>
+        <w:rPr>
+          <w:b/>
+          <w:color w:val="555555"/>
+          <w:sz w:val="24"/>
+          <w:szCs w:val="41"/>
+          <w:lang w:eastAsia="ja-JP"/>
+        </w:rPr>
+        <w:t>Wordpress</w:t>
+      </w:r>
+      <w:proofErr w:type="spellEnd"/>
+      <w:r>
+        <w:rPr>
+          <w:b/>
+          <w:color w:val="555555"/>
+          <w:sz w:val="24"/>
+          <w:szCs w:val="41"/>
+          <w:lang w:eastAsia="ja-JP"/>
+        </w:rPr>
+        <w:t>:</w:t>
       </w:r>
     </w:p>
     <w:p>
@@ -1245,7 +1857,43 @@
           <w:color w:val="FF0000"/>
           <w:sz w:val="24"/>
         </w:rPr>
-        <w:t>Viet theme Wordpress voi Bootstrap:</w:t>
+        <w:t xml:space="preserve">Viet theme </w:t>
+      </w:r>
+      <w:proofErr w:type="spellStart"/>
+      <w:r>
+        <w:rPr>
+          <w:b/>
+          <w:color w:val="FF0000"/>
+          <w:sz w:val="24"/>
+        </w:rPr>
+        <w:t>Wordpress</w:t>
+      </w:r>
+      <w:proofErr w:type="spellEnd"/>
+      <w:r>
+        <w:rPr>
+          <w:b/>
+          <w:color w:val="FF0000"/>
+          <w:sz w:val="24"/>
+        </w:rPr>
+        <w:t xml:space="preserve"> </w:t>
+      </w:r>
+      <w:proofErr w:type="spellStart"/>
+      <w:r>
+        <w:rPr>
+          <w:b/>
+          <w:color w:val="FF0000"/>
+          <w:sz w:val="24"/>
+        </w:rPr>
+        <w:t>voi</w:t>
+      </w:r>
+      <w:proofErr w:type="spellEnd"/>
+      <w:r>
+        <w:rPr>
+          <w:b/>
+          <w:color w:val="FF0000"/>
+          <w:sz w:val="24"/>
+        </w:rPr>
+        <w:t xml:space="preserve"> Bootstrap:</w:t>
       </w:r>
     </w:p>
     <w:p>
@@ -1402,6 +2050,7 @@
         </w:rPr>
         <w:t xml:space="preserve"> </w:t>
       </w:r>
+      <w:proofErr w:type="spellStart"/>
       <w:r>
         <w:rPr>
           <w:rFonts w:ascii="Consolas" w:eastAsia="Times New Roman" w:hAnsi="Consolas" w:cs="Times New Roman"/>
@@ -1410,8 +2059,20 @@
           <w:szCs w:val="21"/>
           <w:lang w:eastAsia="ja-JP"/>
         </w:rPr>
-        <w:t>sms_our_product</w:t>
-      </w:r>
+        <w:t>sms_our_</w:t>
+      </w:r>
+      <w:proofErr w:type="gramStart"/>
+      <w:r>
+        <w:rPr>
+          <w:rFonts w:ascii="Consolas" w:eastAsia="Times New Roman" w:hAnsi="Consolas" w:cs="Times New Roman"/>
+          <w:color w:val="DCDCAA"/>
+          <w:sz w:val="21"/>
+          <w:szCs w:val="21"/>
+          <w:lang w:eastAsia="ja-JP"/>
+        </w:rPr>
+        <w:t>product</w:t>
+      </w:r>
+      <w:proofErr w:type="spellEnd"/>
       <w:r>
         <w:rPr>
           <w:rFonts w:ascii="Consolas" w:eastAsia="Times New Roman" w:hAnsi="Consolas" w:cs="Times New Roman"/>
@@ -1430,8 +2091,21 @@
           <w:szCs w:val="21"/>
           <w:lang w:eastAsia="ja-JP"/>
         </w:rPr>
-        <w:t xml:space="preserve"> $atts</w:t>
-      </w:r>
+        <w:t xml:space="preserve"> $</w:t>
+      </w:r>
+      <w:proofErr w:type="spellStart"/>
+      <w:proofErr w:type="gramEnd"/>
+      <w:r>
+        <w:rPr>
+          <w:rFonts w:ascii="Consolas" w:eastAsia="Times New Roman" w:hAnsi="Consolas" w:cs="Times New Roman"/>
+          <w:color w:val="9CDCFE"/>
+          <w:sz w:val="21"/>
+          <w:szCs w:val="21"/>
+          <w:lang w:eastAsia="ja-JP"/>
+        </w:rPr>
+        <w:t>atts</w:t>
+      </w:r>
+      <w:proofErr w:type="spellEnd"/>
       <w:r>
         <w:rPr>
           <w:rFonts w:ascii="Consolas" w:eastAsia="Times New Roman" w:hAnsi="Consolas" w:cs="Times New Roman"/>
@@ -1465,6 +2139,7 @@
         </w:rPr>
         <w:t xml:space="preserve">    </w:t>
       </w:r>
+      <w:proofErr w:type="spellStart"/>
       <w:r>
         <w:rPr>
           <w:rFonts w:ascii="Consolas" w:eastAsia="Times New Roman" w:hAnsi="Consolas" w:cs="Times New Roman"/>
@@ -1473,8 +2148,20 @@
           <w:szCs w:val="21"/>
           <w:lang w:eastAsia="ja-JP"/>
         </w:rPr>
-        <w:t>ob_start</w:t>
-      </w:r>
+        <w:t>ob_</w:t>
+      </w:r>
+      <w:proofErr w:type="gramStart"/>
+      <w:r>
+        <w:rPr>
+          <w:rFonts w:ascii="Consolas" w:eastAsia="Times New Roman" w:hAnsi="Consolas" w:cs="Times New Roman"/>
+          <w:color w:val="DCDCAA"/>
+          <w:sz w:val="21"/>
+          <w:szCs w:val="21"/>
+          <w:lang w:eastAsia="ja-JP"/>
+        </w:rPr>
+        <w:t>start</w:t>
+      </w:r>
+      <w:proofErr w:type="spellEnd"/>
       <w:r>
         <w:rPr>
           <w:rFonts w:ascii="Consolas" w:eastAsia="Times New Roman" w:hAnsi="Consolas" w:cs="Times New Roman"/>
@@ -1483,29 +2170,10 @@
           <w:szCs w:val="21"/>
           <w:lang w:eastAsia="ja-JP"/>
         </w:rPr>
-        <w:t>();</w:t>
-      </w:r>
-    </w:p>
-    <w:p>
-      <w:pPr>
-        <w:ind w:firstLine="720"/>
-      </w:pPr>
-      <w:r>
-        <w:t>html, php,…</w:t>
-      </w:r>
-    </w:p>
-    <w:p>
-      <w:pPr>
-        <w:ind w:firstLine="720"/>
-      </w:pPr>
-      <w:r>
-        <w:t>….</w:t>
-      </w:r>
-    </w:p>
-    <w:p>
-      <w:pPr>
-        <w:shd w:val="clear" w:color="auto" w:fill="1E1E1E"/>
-        <w:spacing w:after="0" w:line="285" w:lineRule="atLeast"/>
+        <w:t>(</w:t>
+      </w:r>
+      <w:proofErr w:type="gramEnd"/>
+      <w:r>
         <w:rPr>
           <w:rFonts w:ascii="Consolas" w:eastAsia="Times New Roman" w:hAnsi="Consolas" w:cs="Times New Roman"/>
           <w:color w:val="D4D4D4"/>
@@ -1513,8 +2181,39 @@
           <w:szCs w:val="21"/>
           <w:lang w:eastAsia="ja-JP"/>
         </w:rPr>
-      </w:pPr>
-      <w:r>
+        <w:t>);</w:t>
+      </w:r>
+    </w:p>
+    <w:p>
+      <w:pPr>
+        <w:ind w:firstLine="720"/>
+      </w:pPr>
+      <w:r>
+        <w:t xml:space="preserve">html, </w:t>
+      </w:r>
+      <w:proofErr w:type="spellStart"/>
+      <w:proofErr w:type="gramStart"/>
+      <w:r>
+        <w:t>php</w:t>
+      </w:r>
+      <w:proofErr w:type="spellEnd"/>
+      <w:r>
+        <w:t>,…</w:t>
+      </w:r>
+      <w:proofErr w:type="gramEnd"/>
+    </w:p>
+    <w:p>
+      <w:pPr>
+        <w:ind w:firstLine="720"/>
+      </w:pPr>
+      <w:r>
+        <w:t>….</w:t>
+      </w:r>
+    </w:p>
+    <w:p>
+      <w:pPr>
+        <w:shd w:val="clear" w:color="auto" w:fill="1E1E1E"/>
+        <w:spacing w:after="0" w:line="285" w:lineRule="atLeast"/>
         <w:rPr>
           <w:rFonts w:ascii="Consolas" w:eastAsia="Times New Roman" w:hAnsi="Consolas" w:cs="Times New Roman"/>
           <w:color w:val="D4D4D4"/>
@@ -1522,6 +2221,15 @@
           <w:szCs w:val="21"/>
           <w:lang w:eastAsia="ja-JP"/>
         </w:rPr>
+      </w:pPr>
+      <w:r>
+        <w:rPr>
+          <w:rFonts w:ascii="Consolas" w:eastAsia="Times New Roman" w:hAnsi="Consolas" w:cs="Times New Roman"/>
+          <w:color w:val="D4D4D4"/>
+          <w:sz w:val="21"/>
+          <w:szCs w:val="21"/>
+          <w:lang w:eastAsia="ja-JP"/>
+        </w:rPr>
         <w:t>    </w:t>
       </w:r>
       <w:r>
@@ -1544,6 +2252,7 @@
         </w:rPr>
         <w:t xml:space="preserve"> </w:t>
       </w:r>
+      <w:proofErr w:type="spellStart"/>
       <w:r>
         <w:rPr>
           <w:rFonts w:ascii="Consolas" w:eastAsia="Times New Roman" w:hAnsi="Consolas" w:cs="Times New Roman"/>
@@ -1552,8 +2261,20 @@
           <w:szCs w:val="21"/>
           <w:lang w:eastAsia="ja-JP"/>
         </w:rPr>
-        <w:t>ob_get_clean</w:t>
-      </w:r>
+        <w:t>ob_get_</w:t>
+      </w:r>
+      <w:proofErr w:type="gramStart"/>
+      <w:r>
+        <w:rPr>
+          <w:rFonts w:ascii="Consolas" w:eastAsia="Times New Roman" w:hAnsi="Consolas" w:cs="Times New Roman"/>
+          <w:color w:val="DCDCAA"/>
+          <w:sz w:val="21"/>
+          <w:szCs w:val="21"/>
+          <w:lang w:eastAsia="ja-JP"/>
+        </w:rPr>
+        <w:t>clean</w:t>
+      </w:r>
+      <w:proofErr w:type="spellEnd"/>
       <w:r>
         <w:rPr>
           <w:rFonts w:ascii="Consolas" w:eastAsia="Times New Roman" w:hAnsi="Consolas" w:cs="Times New Roman"/>
@@ -1562,13 +2283,10 @@
           <w:szCs w:val="21"/>
           <w:lang w:eastAsia="ja-JP"/>
         </w:rPr>
-        <w:t>();</w:t>
-      </w:r>
-    </w:p>
-    <w:p>
-      <w:pPr>
-        <w:shd w:val="clear" w:color="auto" w:fill="1E1E1E"/>
-        <w:spacing w:after="0" w:line="285" w:lineRule="atLeast"/>
+        <w:t>(</w:t>
+      </w:r>
+      <w:proofErr w:type="gramEnd"/>
+      <w:r>
         <w:rPr>
           <w:rFonts w:ascii="Consolas" w:eastAsia="Times New Roman" w:hAnsi="Consolas" w:cs="Times New Roman"/>
           <w:color w:val="D4D4D4"/>
@@ -1576,8 +2294,13 @@
           <w:szCs w:val="21"/>
           <w:lang w:eastAsia="ja-JP"/>
         </w:rPr>
-      </w:pPr>
-      <w:r>
+        <w:t>);</w:t>
+      </w:r>
+    </w:p>
+    <w:p>
+      <w:pPr>
+        <w:shd w:val="clear" w:color="auto" w:fill="1E1E1E"/>
+        <w:spacing w:after="0" w:line="285" w:lineRule="atLeast"/>
         <w:rPr>
           <w:rFonts w:ascii="Consolas" w:eastAsia="Times New Roman" w:hAnsi="Consolas" w:cs="Times New Roman"/>
           <w:color w:val="D4D4D4"/>
@@ -1585,13 +2308,8 @@
           <w:szCs w:val="21"/>
           <w:lang w:eastAsia="ja-JP"/>
         </w:rPr>
-        <w:t>}</w:t>
-      </w:r>
-    </w:p>
-    <w:p>
-      <w:pPr>
-        <w:shd w:val="clear" w:color="auto" w:fill="1E1E1E"/>
-        <w:spacing w:after="0" w:line="285" w:lineRule="atLeast"/>
+      </w:pPr>
+      <w:r>
         <w:rPr>
           <w:rFonts w:ascii="Consolas" w:eastAsia="Times New Roman" w:hAnsi="Consolas" w:cs="Times New Roman"/>
           <w:color w:val="D4D4D4"/>
@@ -1599,7 +2317,22 @@
           <w:szCs w:val="21"/>
           <w:lang w:eastAsia="ja-JP"/>
         </w:rPr>
-      </w:pPr>
+        <w:t>}</w:t>
+      </w:r>
+    </w:p>
+    <w:p>
+      <w:pPr>
+        <w:shd w:val="clear" w:color="auto" w:fill="1E1E1E"/>
+        <w:spacing w:after="0" w:line="285" w:lineRule="atLeast"/>
+        <w:rPr>
+          <w:rFonts w:ascii="Consolas" w:eastAsia="Times New Roman" w:hAnsi="Consolas" w:cs="Times New Roman"/>
+          <w:color w:val="D4D4D4"/>
+          <w:sz w:val="21"/>
+          <w:szCs w:val="21"/>
+          <w:lang w:eastAsia="ja-JP"/>
+        </w:rPr>
+      </w:pPr>
+      <w:proofErr w:type="spellStart"/>
       <w:r>
         <w:rPr>
           <w:rFonts w:ascii="Consolas" w:eastAsia="Times New Roman" w:hAnsi="Consolas" w:cs="Times New Roman"/>
@@ -1608,8 +2341,20 @@
           <w:szCs w:val="21"/>
           <w:lang w:eastAsia="ja-JP"/>
         </w:rPr>
-        <w:t>add_shortcode</w:t>
-      </w:r>
+        <w:t>add_</w:t>
+      </w:r>
+      <w:proofErr w:type="gramStart"/>
+      <w:r>
+        <w:rPr>
+          <w:rFonts w:ascii="Consolas" w:eastAsia="Times New Roman" w:hAnsi="Consolas" w:cs="Times New Roman"/>
+          <w:color w:val="DCDCAA"/>
+          <w:sz w:val="21"/>
+          <w:szCs w:val="21"/>
+          <w:lang w:eastAsia="ja-JP"/>
+        </w:rPr>
+        <w:t>shortcode</w:t>
+      </w:r>
+      <w:proofErr w:type="spellEnd"/>
       <w:r>
         <w:rPr>
           <w:rFonts w:ascii="Consolas" w:eastAsia="Times New Roman" w:hAnsi="Consolas" w:cs="Times New Roman"/>
@@ -1628,7 +2373,30 @@
           <w:szCs w:val="21"/>
           <w:lang w:eastAsia="ja-JP"/>
         </w:rPr>
-        <w:t>'sm_product'</w:t>
+        <w:t>'</w:t>
+      </w:r>
+      <w:proofErr w:type="spellStart"/>
+      <w:proofErr w:type="gramEnd"/>
+      <w:r>
+        <w:rPr>
+          <w:rFonts w:ascii="Consolas" w:eastAsia="Times New Roman" w:hAnsi="Consolas" w:cs="Times New Roman"/>
+          <w:color w:val="CE9178"/>
+          <w:sz w:val="21"/>
+          <w:szCs w:val="21"/>
+          <w:lang w:eastAsia="ja-JP"/>
+        </w:rPr>
+        <w:t>sm_product</w:t>
+      </w:r>
+      <w:proofErr w:type="spellEnd"/>
+      <w:r>
+        <w:rPr>
+          <w:rFonts w:ascii="Consolas" w:eastAsia="Times New Roman" w:hAnsi="Consolas" w:cs="Times New Roman"/>
+          <w:color w:val="CE9178"/>
+          <w:sz w:val="21"/>
+          <w:szCs w:val="21"/>
+          <w:lang w:eastAsia="ja-JP"/>
+        </w:rPr>
+        <w:t>'</w:t>
       </w:r>
       <w:r>
         <w:rPr>
@@ -1648,7 +2416,29 @@
           <w:szCs w:val="21"/>
           <w:lang w:eastAsia="ja-JP"/>
         </w:rPr>
-        <w:t>'sms_our_product'</w:t>
+        <w:t>'</w:t>
+      </w:r>
+      <w:proofErr w:type="spellStart"/>
+      <w:r>
+        <w:rPr>
+          <w:rFonts w:ascii="Consolas" w:eastAsia="Times New Roman" w:hAnsi="Consolas" w:cs="Times New Roman"/>
+          <w:color w:val="CE9178"/>
+          <w:sz w:val="21"/>
+          <w:szCs w:val="21"/>
+          <w:lang w:eastAsia="ja-JP"/>
+        </w:rPr>
+        <w:t>sms_our_product</w:t>
+      </w:r>
+      <w:proofErr w:type="spellEnd"/>
+      <w:r>
+        <w:rPr>
+          <w:rFonts w:ascii="Consolas" w:eastAsia="Times New Roman" w:hAnsi="Consolas" w:cs="Times New Roman"/>
+          <w:color w:val="CE9178"/>
+          <w:sz w:val="21"/>
+          <w:szCs w:val="21"/>
+          <w:lang w:eastAsia="ja-JP"/>
+        </w:rPr>
+        <w:t>'</w:t>
       </w:r>
       <w:r>
         <w:rPr>
@@ -1703,6 +2493,7 @@
           <w:lang w:eastAsia="ja-JP"/>
         </w:rPr>
       </w:pPr>
+      <w:proofErr w:type="gramStart"/>
       <w:r>
         <w:rPr>
           <w:rFonts w:ascii="Consolas" w:eastAsia="Times New Roman" w:hAnsi="Consolas" w:cs="Times New Roman"/>
@@ -1711,8 +2502,21 @@
           <w:szCs w:val="21"/>
           <w:lang w:eastAsia="ja-JP"/>
         </w:rPr>
-        <w:t>&lt;?php</w:t>
-      </w:r>
+        <w:t>&lt;?</w:t>
+      </w:r>
+      <w:proofErr w:type="spellStart"/>
+      <w:r>
+        <w:rPr>
+          <w:rFonts w:ascii="Consolas" w:eastAsia="Times New Roman" w:hAnsi="Consolas" w:cs="Times New Roman"/>
+          <w:color w:val="569CD6"/>
+          <w:sz w:val="21"/>
+          <w:szCs w:val="21"/>
+          <w:lang w:eastAsia="ja-JP"/>
+        </w:rPr>
+        <w:t>php</w:t>
+      </w:r>
+      <w:proofErr w:type="spellEnd"/>
+      <w:proofErr w:type="gramEnd"/>
       <w:r>
         <w:rPr>
           <w:rFonts w:ascii="Consolas" w:eastAsia="Times New Roman" w:hAnsi="Consolas" w:cs="Times New Roman"/>
@@ -1743,6 +2547,7 @@
         </w:rPr>
         <w:t xml:space="preserve"> </w:t>
       </w:r>
+      <w:proofErr w:type="spellStart"/>
       <w:r>
         <w:rPr>
           <w:rFonts w:ascii="Consolas" w:eastAsia="Times New Roman" w:hAnsi="Consolas" w:cs="Times New Roman"/>
@@ -1753,6 +2558,7 @@
         </w:rPr>
         <w:t>do_shortcode</w:t>
       </w:r>
+      <w:proofErr w:type="spellEnd"/>
       <w:r>
         <w:rPr>
           <w:rFonts w:ascii="Consolas" w:eastAsia="Times New Roman" w:hAnsi="Consolas" w:cs="Times New Roman"/>
@@ -1771,8 +2577,9 @@
           <w:szCs w:val="21"/>
           <w:lang w:eastAsia="ja-JP"/>
         </w:rPr>
-        <w:t>'[sm_</w:t>
-      </w:r>
+        <w:t>'[</w:t>
+      </w:r>
+      <w:proofErr w:type="spellStart"/>
       <w:r>
         <w:rPr>
           <w:rFonts w:ascii="Consolas" w:eastAsia="Times New Roman" w:hAnsi="Consolas" w:cs="Times New Roman"/>
@@ -1781,8 +2588,9 @@
           <w:szCs w:val="21"/>
           <w:lang w:eastAsia="ja-JP"/>
         </w:rPr>
-        <w:t xml:space="preserve"> </w:t>
-      </w:r>
+        <w:t>sm</w:t>
+      </w:r>
+      <w:proofErr w:type="spellEnd"/>
       <w:r>
         <w:rPr>
           <w:rFonts w:ascii="Consolas" w:eastAsia="Times New Roman" w:hAnsi="Consolas" w:cs="Times New Roman"/>
@@ -1791,7 +2599,7 @@
           <w:szCs w:val="21"/>
           <w:lang w:eastAsia="ja-JP"/>
         </w:rPr>
-        <w:t>product'</w:t>
+        <w:t>_</w:t>
       </w:r>
       <w:r>
         <w:rPr>
@@ -1801,6 +2609,26 @@
           <w:szCs w:val="21"/>
           <w:lang w:eastAsia="ja-JP"/>
         </w:rPr>
+        <w:t xml:space="preserve"> </w:t>
+      </w:r>
+      <w:r>
+        <w:rPr>
+          <w:rFonts w:ascii="Consolas" w:eastAsia="Times New Roman" w:hAnsi="Consolas" w:cs="Times New Roman"/>
+          <w:color w:val="CE9178"/>
+          <w:sz w:val="21"/>
+          <w:szCs w:val="21"/>
+          <w:lang w:eastAsia="ja-JP"/>
+        </w:rPr>
+        <w:t>product'</w:t>
+      </w:r>
+      <w:r>
+        <w:rPr>
+          <w:rFonts w:ascii="Consolas" w:eastAsia="Times New Roman" w:hAnsi="Consolas" w:cs="Times New Roman"/>
+          <w:color w:val="CE9178"/>
+          <w:sz w:val="21"/>
+          <w:szCs w:val="21"/>
+          <w:lang w:eastAsia="ja-JP"/>
+        </w:rPr>
         <w:t>]'</w:t>
       </w:r>
       <w:r>
@@ -1831,14 +2659,35 @@
       <w:r>
         <w:t xml:space="preserve">function </w:t>
       </w:r>
+      <w:proofErr w:type="spellStart"/>
       <w:r>
         <w:rPr>
           <w:color w:val="538135" w:themeColor="accent6" w:themeShade="BF"/>
         </w:rPr>
-        <w:t>shortcode_GenerateSitemap</w:t>
-      </w:r>
-      <w:r>
-        <w:t>($params = array()) {</w:t>
+        <w:t>shortcode_</w:t>
+      </w:r>
+      <w:proofErr w:type="gramStart"/>
+      <w:r>
+        <w:rPr>
+          <w:color w:val="538135" w:themeColor="accent6" w:themeShade="BF"/>
+        </w:rPr>
+        <w:t>GenerateSitemap</w:t>
+      </w:r>
+      <w:proofErr w:type="spellEnd"/>
+      <w:r>
+        <w:t>(</w:t>
+      </w:r>
+      <w:proofErr w:type="gramEnd"/>
+      <w:r>
+        <w:t>$</w:t>
+      </w:r>
+      <w:proofErr w:type="spellStart"/>
+      <w:r>
+        <w:t>params</w:t>
+      </w:r>
+      <w:proofErr w:type="spellEnd"/>
+      <w:r>
+        <w:t xml:space="preserve"> = array()) {</w:t>
       </w:r>
     </w:p>
     <w:p>
@@ -1859,7 +2708,20 @@
         <w:spacing w:after="0"/>
       </w:pPr>
       <w:r>
-        <w:t xml:space="preserve">  extract(shortcode_atts(array(</w:t>
+        <w:t xml:space="preserve">  </w:t>
+      </w:r>
+      <w:proofErr w:type="gramStart"/>
+      <w:r>
+        <w:t>extract(</w:t>
+      </w:r>
+      <w:proofErr w:type="spellStart"/>
+      <w:proofErr w:type="gramEnd"/>
+      <w:r>
+        <w:t>shortcode_atts</w:t>
+      </w:r>
+      <w:proofErr w:type="spellEnd"/>
+      <w:r>
+        <w:t>(array(</w:t>
       </w:r>
     </w:p>
     <w:p>
@@ -1891,7 +2753,15 @@
         <w:spacing w:after="0"/>
       </w:pPr>
       <w:r>
-        <w:t xml:space="preserve">  ), $params));</w:t>
+        <w:t xml:space="preserve">  ), $</w:t>
+      </w:r>
+      <w:proofErr w:type="spellStart"/>
+      <w:r>
+        <w:t>params</w:t>
+      </w:r>
+      <w:proofErr w:type="spellEnd"/>
+      <w:r>
+        <w:t>));</w:t>
       </w:r>
     </w:p>
     <w:p>
@@ -1936,7 +2806,23 @@
         <w:spacing w:after="0"/>
       </w:pPr>
       <w:r>
-        <w:t xml:space="preserve">      ($title ? "&lt;h2&gt;$title&lt;/h2&gt;" : '') .</w:t>
+        <w:t xml:space="preserve">      ($</w:t>
+      </w:r>
+      <w:proofErr w:type="gramStart"/>
+      <w:r>
+        <w:t>title ?</w:t>
+      </w:r>
+      <w:proofErr w:type="gramEnd"/>
+      <w:r>
+        <w:t xml:space="preserve"> "&lt;h2&gt;$title&lt;/h2&gt;</w:t>
+      </w:r>
+      <w:proofErr w:type="gramStart"/>
+      <w:r>
+        <w:t>" :</w:t>
+      </w:r>
+      <w:proofErr w:type="gramEnd"/>
+      <w:r>
+        <w:t xml:space="preserve"> '') .</w:t>
       </w:r>
     </w:p>
     <w:p>
@@ -1944,7 +2830,36 @@
         <w:spacing w:after="0"/>
       </w:pPr>
       <w:r>
-        <w:t xml:space="preserve">      '&lt;ul' . ($id? '' : " id="$id"") . "&gt;$sitemap&lt;/ul&gt;";</w:t>
+        <w:t xml:space="preserve">      '&lt;</w:t>
+      </w:r>
+      <w:proofErr w:type="spellStart"/>
+      <w:r>
+        <w:t>ul</w:t>
+      </w:r>
+      <w:proofErr w:type="spellEnd"/>
+      <w:proofErr w:type="gramStart"/>
+      <w:r>
+        <w:t>' .</w:t>
+      </w:r>
+      <w:proofErr w:type="gramEnd"/>
+      <w:r>
+        <w:t xml:space="preserve"> ($id? '</w:t>
+      </w:r>
+      <w:proofErr w:type="gramStart"/>
+      <w:r>
+        <w:t>' :</w:t>
+      </w:r>
+      <w:proofErr w:type="gramEnd"/>
+      <w:r>
+        <w:t xml:space="preserve"> " id="$id"") . "&gt;$sitemap&lt;/</w:t>
+      </w:r>
+      <w:proofErr w:type="spellStart"/>
+      <w:r>
+        <w:t>ul</w:t>
+      </w:r>
+      <w:proofErr w:type="spellEnd"/>
+      <w:r>
+        <w:t>&gt;";</w:t>
       </w:r>
     </w:p>
     <w:p>
@@ -1988,6 +2903,7 @@
           <w:sz w:val="21"/>
         </w:rPr>
       </w:pPr>
+      <w:proofErr w:type="spellStart"/>
       <w:r>
         <w:rPr>
           <w:rStyle w:val="token"/>
@@ -1995,8 +2911,19 @@
           <w:color w:val="DD4A68"/>
           <w:sz w:val="21"/>
         </w:rPr>
-        <w:t>add_shortcode</w:t>
-      </w:r>
+        <w:t>add_</w:t>
+      </w:r>
+      <w:proofErr w:type="gramStart"/>
+      <w:r>
+        <w:rPr>
+          <w:rStyle w:val="token"/>
+          <w:rFonts w:ascii="Consolas" w:eastAsiaTheme="majorEastAsia" w:hAnsi="Consolas"/>
+          <w:color w:val="DD4A68"/>
+          <w:sz w:val="21"/>
+        </w:rPr>
+        <w:t>shortcode</w:t>
+      </w:r>
+      <w:proofErr w:type="spellEnd"/>
       <w:r>
         <w:rPr>
           <w:rStyle w:val="token"/>
@@ -2006,6 +2933,7 @@
         </w:rPr>
         <w:t>(</w:t>
       </w:r>
+      <w:proofErr w:type="gramEnd"/>
       <w:r>
         <w:rPr>
           <w:rStyle w:val="token"/>
@@ -2040,7 +2968,27 @@
           <w:color w:val="669900"/>
           <w:sz w:val="21"/>
         </w:rPr>
-        <w:t>'shortcode_GenerateSitemap'</w:t>
+        <w:t>'</w:t>
+      </w:r>
+      <w:proofErr w:type="spellStart"/>
+      <w:r>
+        <w:rPr>
+          <w:rStyle w:val="token"/>
+          <w:rFonts w:ascii="Consolas" w:eastAsiaTheme="majorEastAsia" w:hAnsi="Consolas"/>
+          <w:color w:val="669900"/>
+          <w:sz w:val="21"/>
+        </w:rPr>
+        <w:t>shortcode_GenerateSitemap</w:t>
+      </w:r>
+      <w:proofErr w:type="spellEnd"/>
+      <w:r>
+        <w:rPr>
+          <w:rStyle w:val="token"/>
+          <w:rFonts w:ascii="Consolas" w:eastAsiaTheme="majorEastAsia" w:hAnsi="Consolas"/>
+          <w:color w:val="669900"/>
+          <w:sz w:val="21"/>
+        </w:rPr>
+        <w:t>'</w:t>
       </w:r>
       <w:r>
         <w:rPr>
@@ -2143,6 +3091,7 @@
           <w:sz w:val="22"/>
         </w:rPr>
       </w:pPr>
+      <w:proofErr w:type="spellStart"/>
       <w:r>
         <w:rPr>
           <w:rStyle w:val="pln"/>
@@ -2152,8 +3101,21 @@
           <w:bdr w:val="none" w:sz="0" w:space="0" w:color="auto" w:frame="1"/>
           <w:shd w:val="clear" w:color="auto" w:fill="EFF0F1"/>
         </w:rPr>
-        <w:t>do_shortcode</w:t>
-      </w:r>
+        <w:t>do_</w:t>
+      </w:r>
+      <w:proofErr w:type="gramStart"/>
+      <w:r>
+        <w:rPr>
+          <w:rStyle w:val="pln"/>
+          <w:rFonts w:ascii="inherit" w:eastAsiaTheme="majorEastAsia" w:hAnsi="inherit"/>
+          <w:color w:val="303336"/>
+          <w:sz w:val="22"/>
+          <w:bdr w:val="none" w:sz="0" w:space="0" w:color="auto" w:frame="1"/>
+          <w:shd w:val="clear" w:color="auto" w:fill="EFF0F1"/>
+        </w:rPr>
+        <w:t>shortcode</w:t>
+      </w:r>
+      <w:proofErr w:type="spellEnd"/>
       <w:r>
         <w:rPr>
           <w:rStyle w:val="pun"/>
@@ -2165,6 +3127,7 @@
         </w:rPr>
         <w:t>(</w:t>
       </w:r>
+      <w:proofErr w:type="gramEnd"/>
       <w:r>
         <w:rPr>
           <w:color w:val="3A3A3A"/>
@@ -2172,7 +3135,27 @@
           <w:szCs w:val="21"/>
           <w:shd w:val="clear" w:color="auto" w:fill="F5F7F8"/>
         </w:rPr>
-        <w:t>[list-posts type="clothes" category="smart" orderby="name" order="ASC"]</w:t>
+        <w:t xml:space="preserve">[list-posts type="clothes" category="smart" </w:t>
+      </w:r>
+      <w:proofErr w:type="spellStart"/>
+      <w:r>
+        <w:rPr>
+          <w:color w:val="3A3A3A"/>
+          <w:sz w:val="21"/>
+          <w:szCs w:val="21"/>
+          <w:shd w:val="clear" w:color="auto" w:fill="F5F7F8"/>
+        </w:rPr>
+        <w:t>orderby</w:t>
+      </w:r>
+      <w:proofErr w:type="spellEnd"/>
+      <w:r>
+        <w:rPr>
+          <w:color w:val="3A3A3A"/>
+          <w:sz w:val="21"/>
+          <w:szCs w:val="21"/>
+          <w:shd w:val="clear" w:color="auto" w:fill="F5F7F8"/>
+        </w:rPr>
+        <w:t>="name" order="ASC"]</w:t>
       </w:r>
       <w:r>
         <w:rPr>
@@ -2204,7 +3187,23 @@
     </w:p>
     <w:p>
       <w:r>
-        <w:t>Why use ob_start();</w:t>
+        <w:t xml:space="preserve">Why use </w:t>
+      </w:r>
+      <w:proofErr w:type="spellStart"/>
+      <w:r>
+        <w:t>ob_</w:t>
+      </w:r>
+      <w:proofErr w:type="gramStart"/>
+      <w:r>
+        <w:t>start</w:t>
+      </w:r>
+      <w:proofErr w:type="spellEnd"/>
+      <w:r>
+        <w:t>(</w:t>
+      </w:r>
+      <w:proofErr w:type="gramEnd"/>
+      <w:r>
+        <w:t>);</w:t>
       </w:r>
     </w:p>
     <w:p>
@@ -2261,8 +3260,22 @@
           <w:sz w:val="36"/>
           <w:szCs w:val="45"/>
         </w:rPr>
-        <w:t>Simple Facebook Follow ShortCode</w:t>
-      </w:r>
+        <w:t xml:space="preserve">Simple Facebook Follow </w:t>
+      </w:r>
+      <w:proofErr w:type="spellStart"/>
+      <w:r>
+        <w:rPr>
+          <w:rFonts w:ascii="Arial" w:hAnsi="Arial" w:cs="Arial"/>
+          <w:b/>
+          <w:bCs/>
+          <w:color w:val="222222"/>
+          <w:spacing w:val="5"/>
+          <w:sz w:val="36"/>
+          <w:szCs w:val="45"/>
+        </w:rPr>
+        <w:t>ShortCode</w:t>
+      </w:r>
+      <w:proofErr w:type="spellEnd"/>
     </w:p>
     <w:p>
       <w:hyperlink r:id="rId20" w:history="1">
@@ -2344,6 +3357,7 @@
           <w:sz w:val="32"/>
         </w:rPr>
       </w:pPr>
+      <w:proofErr w:type="spellStart"/>
       <w:r>
         <w:rPr>
           <w:rFonts w:ascii="Arial" w:hAnsi="Arial" w:cs="Arial"/>
@@ -2353,7 +3367,235 @@
           <w:spacing w:val="-8"/>
           <w:sz w:val="32"/>
         </w:rPr>
-        <w:t>Hướng dẫn sử dụng WordPress và Thiết kế Website WordPress Toàn tập từ A-Z</w:t>
+        <w:t>Hướng</w:t>
+      </w:r>
+      <w:proofErr w:type="spellEnd"/>
+      <w:r>
+        <w:rPr>
+          <w:rFonts w:ascii="Arial" w:hAnsi="Arial" w:cs="Arial"/>
+          <w:b w:val="0"/>
+          <w:bCs w:val="0"/>
+          <w:color w:val="000000"/>
+          <w:spacing w:val="-8"/>
+          <w:sz w:val="32"/>
+        </w:rPr>
+        <w:t xml:space="preserve"> </w:t>
+      </w:r>
+      <w:proofErr w:type="spellStart"/>
+      <w:r>
+        <w:rPr>
+          <w:rFonts w:ascii="Arial" w:hAnsi="Arial" w:cs="Arial"/>
+          <w:b w:val="0"/>
+          <w:bCs w:val="0"/>
+          <w:color w:val="000000"/>
+          <w:spacing w:val="-8"/>
+          <w:sz w:val="32"/>
+        </w:rPr>
+        <w:t>dẫn</w:t>
+      </w:r>
+      <w:proofErr w:type="spellEnd"/>
+      <w:r>
+        <w:rPr>
+          <w:rFonts w:ascii="Arial" w:hAnsi="Arial" w:cs="Arial"/>
+          <w:b w:val="0"/>
+          <w:bCs w:val="0"/>
+          <w:color w:val="000000"/>
+          <w:spacing w:val="-8"/>
+          <w:sz w:val="32"/>
+        </w:rPr>
+        <w:t xml:space="preserve"> </w:t>
+      </w:r>
+      <w:proofErr w:type="spellStart"/>
+      <w:r>
+        <w:rPr>
+          <w:rFonts w:ascii="Arial" w:hAnsi="Arial" w:cs="Arial"/>
+          <w:b w:val="0"/>
+          <w:bCs w:val="0"/>
+          <w:color w:val="000000"/>
+          <w:spacing w:val="-8"/>
+          <w:sz w:val="32"/>
+        </w:rPr>
+        <w:t>sử</w:t>
+      </w:r>
+      <w:proofErr w:type="spellEnd"/>
+      <w:r>
+        <w:rPr>
+          <w:rFonts w:ascii="Arial" w:hAnsi="Arial" w:cs="Arial"/>
+          <w:b w:val="0"/>
+          <w:bCs w:val="0"/>
+          <w:color w:val="000000"/>
+          <w:spacing w:val="-8"/>
+          <w:sz w:val="32"/>
+        </w:rPr>
+        <w:t xml:space="preserve"> </w:t>
+      </w:r>
+      <w:proofErr w:type="spellStart"/>
+      <w:r>
+        <w:rPr>
+          <w:rFonts w:ascii="Arial" w:hAnsi="Arial" w:cs="Arial"/>
+          <w:b w:val="0"/>
+          <w:bCs w:val="0"/>
+          <w:color w:val="000000"/>
+          <w:spacing w:val="-8"/>
+          <w:sz w:val="32"/>
+        </w:rPr>
+        <w:t>dụng</w:t>
+      </w:r>
+      <w:proofErr w:type="spellEnd"/>
+      <w:r>
+        <w:rPr>
+          <w:rFonts w:ascii="Arial" w:hAnsi="Arial" w:cs="Arial"/>
+          <w:b w:val="0"/>
+          <w:bCs w:val="0"/>
+          <w:color w:val="000000"/>
+          <w:spacing w:val="-8"/>
+          <w:sz w:val="32"/>
+        </w:rPr>
+        <w:t xml:space="preserve"> WordPress </w:t>
+      </w:r>
+      <w:proofErr w:type="spellStart"/>
+      <w:r>
+        <w:rPr>
+          <w:rFonts w:ascii="Arial" w:hAnsi="Arial" w:cs="Arial"/>
+          <w:b w:val="0"/>
+          <w:bCs w:val="0"/>
+          <w:color w:val="000000"/>
+          <w:spacing w:val="-8"/>
+          <w:sz w:val="32"/>
+        </w:rPr>
+        <w:t>và</w:t>
+      </w:r>
+      <w:proofErr w:type="spellEnd"/>
+      <w:r>
+        <w:rPr>
+          <w:rFonts w:ascii="Arial" w:hAnsi="Arial" w:cs="Arial"/>
+          <w:b w:val="0"/>
+          <w:bCs w:val="0"/>
+          <w:color w:val="000000"/>
+          <w:spacing w:val="-8"/>
+          <w:sz w:val="32"/>
+        </w:rPr>
+        <w:t xml:space="preserve"> </w:t>
+      </w:r>
+      <w:proofErr w:type="spellStart"/>
+      <w:r>
+        <w:rPr>
+          <w:rFonts w:ascii="Arial" w:hAnsi="Arial" w:cs="Arial"/>
+          <w:b w:val="0"/>
+          <w:bCs w:val="0"/>
+          <w:color w:val="000000"/>
+          <w:spacing w:val="-8"/>
+          <w:sz w:val="32"/>
+        </w:rPr>
+        <w:t>Thiết</w:t>
+      </w:r>
+      <w:proofErr w:type="spellEnd"/>
+      <w:r>
+        <w:rPr>
+          <w:rFonts w:ascii="Arial" w:hAnsi="Arial" w:cs="Arial"/>
+          <w:b w:val="0"/>
+          <w:bCs w:val="0"/>
+          <w:color w:val="000000"/>
+          <w:spacing w:val="-8"/>
+          <w:sz w:val="32"/>
+        </w:rPr>
+        <w:t xml:space="preserve"> </w:t>
+      </w:r>
+      <w:proofErr w:type="spellStart"/>
+      <w:r>
+        <w:rPr>
+          <w:rFonts w:ascii="Arial" w:hAnsi="Arial" w:cs="Arial"/>
+          <w:b w:val="0"/>
+          <w:bCs w:val="0"/>
+          <w:color w:val="000000"/>
+          <w:spacing w:val="-8"/>
+          <w:sz w:val="32"/>
+        </w:rPr>
+        <w:t>kế</w:t>
+      </w:r>
+      <w:proofErr w:type="spellEnd"/>
+      <w:r>
+        <w:rPr>
+          <w:rFonts w:ascii="Arial" w:hAnsi="Arial" w:cs="Arial"/>
+          <w:b w:val="0"/>
+          <w:bCs w:val="0"/>
+          <w:color w:val="000000"/>
+          <w:spacing w:val="-8"/>
+          <w:sz w:val="32"/>
+        </w:rPr>
+        <w:t xml:space="preserve"> Website WordPress </w:t>
+      </w:r>
+      <w:proofErr w:type="spellStart"/>
+      <w:r>
+        <w:rPr>
+          <w:rFonts w:ascii="Arial" w:hAnsi="Arial" w:cs="Arial"/>
+          <w:b w:val="0"/>
+          <w:bCs w:val="0"/>
+          <w:color w:val="000000"/>
+          <w:spacing w:val="-8"/>
+          <w:sz w:val="32"/>
+        </w:rPr>
+        <w:t>Toàn</w:t>
+      </w:r>
+      <w:proofErr w:type="spellEnd"/>
+      <w:r>
+        <w:rPr>
+          <w:rFonts w:ascii="Arial" w:hAnsi="Arial" w:cs="Arial"/>
+          <w:b w:val="0"/>
+          <w:bCs w:val="0"/>
+          <w:color w:val="000000"/>
+          <w:spacing w:val="-8"/>
+          <w:sz w:val="32"/>
+        </w:rPr>
+        <w:t xml:space="preserve"> </w:t>
+      </w:r>
+      <w:proofErr w:type="spellStart"/>
+      <w:r>
+        <w:rPr>
+          <w:rFonts w:ascii="Arial" w:hAnsi="Arial" w:cs="Arial"/>
+          <w:b w:val="0"/>
+          <w:bCs w:val="0"/>
+          <w:color w:val="000000"/>
+          <w:spacing w:val="-8"/>
+          <w:sz w:val="32"/>
+        </w:rPr>
+        <w:t>tập</w:t>
+      </w:r>
+      <w:proofErr w:type="spellEnd"/>
+      <w:r>
+        <w:rPr>
+          <w:rFonts w:ascii="Arial" w:hAnsi="Arial" w:cs="Arial"/>
+          <w:b w:val="0"/>
+          <w:bCs w:val="0"/>
+          <w:color w:val="000000"/>
+          <w:spacing w:val="-8"/>
+          <w:sz w:val="32"/>
+        </w:rPr>
+        <w:t xml:space="preserve"> </w:t>
+      </w:r>
+      <w:proofErr w:type="spellStart"/>
+      <w:r>
+        <w:rPr>
+          <w:rFonts w:ascii="Arial" w:hAnsi="Arial" w:cs="Arial"/>
+          <w:b w:val="0"/>
+          <w:bCs w:val="0"/>
+          <w:color w:val="000000"/>
+          <w:spacing w:val="-8"/>
+          <w:sz w:val="32"/>
+        </w:rPr>
+        <w:t>từ</w:t>
+      </w:r>
+      <w:proofErr w:type="spellEnd"/>
+      <w:r>
+        <w:rPr>
+          <w:rFonts w:ascii="Arial" w:hAnsi="Arial" w:cs="Arial"/>
+          <w:b w:val="0"/>
+          <w:bCs w:val="0"/>
+          <w:color w:val="000000"/>
+          <w:spacing w:val="-8"/>
+          <w:sz w:val="32"/>
+        </w:rPr>
+        <w:t xml:space="preserve"> A-Z</w:t>
       </w:r>
     </w:p>
     <w:p>
@@ -2397,12 +3639,42 @@
           <w:sz w:val="32"/>
         </w:rPr>
       </w:pPr>
-      <w:r>
-        <w:rPr>
-          <w:sz w:val="32"/>
-        </w:rPr>
-        <w:t>Tuy chinh file functions.php</w:t>
-      </w:r>
+      <w:proofErr w:type="spellStart"/>
+      <w:r>
+        <w:rPr>
+          <w:sz w:val="32"/>
+        </w:rPr>
+        <w:t>Tuy</w:t>
+      </w:r>
+      <w:proofErr w:type="spellEnd"/>
+      <w:r>
+        <w:rPr>
+          <w:sz w:val="32"/>
+        </w:rPr>
+        <w:t xml:space="preserve"> </w:t>
+      </w:r>
+      <w:proofErr w:type="spellStart"/>
+      <w:r>
+        <w:rPr>
+          <w:sz w:val="32"/>
+        </w:rPr>
+        <w:t>chinh</w:t>
+      </w:r>
+      <w:proofErr w:type="spellEnd"/>
+      <w:r>
+        <w:rPr>
+          <w:sz w:val="32"/>
+        </w:rPr>
+        <w:t xml:space="preserve"> file </w:t>
+      </w:r>
+      <w:proofErr w:type="spellStart"/>
+      <w:r>
+        <w:rPr>
+          <w:sz w:val="32"/>
+        </w:rPr>
+        <w:t>functions.php</w:t>
+      </w:r>
+      <w:proofErr w:type="spellEnd"/>
     </w:p>
     <w:p>
       <w:pPr>
@@ -2479,7 +3751,223 @@
           <w:sz w:val="32"/>
           <w:szCs w:val="45"/>
         </w:rPr>
-        <w:t>4 hướng để tự thiết kế theme WordPress theo ý tưởng cá nhân:</w:t>
+        <w:t xml:space="preserve">4 </w:t>
+      </w:r>
+      <w:proofErr w:type="spellStart"/>
+      <w:r>
+        <w:rPr>
+          <w:rFonts w:ascii="Arial" w:hAnsi="Arial" w:cs="Arial"/>
+          <w:b/>
+          <w:bCs/>
+          <w:color w:val="109547"/>
+          <w:sz w:val="32"/>
+          <w:szCs w:val="45"/>
+        </w:rPr>
+        <w:t>hướng</w:t>
+      </w:r>
+      <w:proofErr w:type="spellEnd"/>
+      <w:r>
+        <w:rPr>
+          <w:rFonts w:ascii="Arial" w:hAnsi="Arial" w:cs="Arial"/>
+          <w:b/>
+          <w:bCs/>
+          <w:color w:val="109547"/>
+          <w:sz w:val="32"/>
+          <w:szCs w:val="45"/>
+        </w:rPr>
+        <w:t xml:space="preserve"> </w:t>
+      </w:r>
+      <w:proofErr w:type="spellStart"/>
+      <w:r>
+        <w:rPr>
+          <w:rFonts w:ascii="Arial" w:hAnsi="Arial" w:cs="Arial"/>
+          <w:b/>
+          <w:bCs/>
+          <w:color w:val="109547"/>
+          <w:sz w:val="32"/>
+          <w:szCs w:val="45"/>
+        </w:rPr>
+        <w:t>để</w:t>
+      </w:r>
+      <w:proofErr w:type="spellEnd"/>
+      <w:r>
+        <w:rPr>
+          <w:rFonts w:ascii="Arial" w:hAnsi="Arial" w:cs="Arial"/>
+          <w:b/>
+          <w:bCs/>
+          <w:color w:val="109547"/>
+          <w:sz w:val="32"/>
+          <w:szCs w:val="45"/>
+        </w:rPr>
+        <w:t xml:space="preserve"> </w:t>
+      </w:r>
+      <w:proofErr w:type="spellStart"/>
+      <w:r>
+        <w:rPr>
+          <w:rFonts w:ascii="Arial" w:hAnsi="Arial" w:cs="Arial"/>
+          <w:b/>
+          <w:bCs/>
+          <w:color w:val="109547"/>
+          <w:sz w:val="32"/>
+          <w:szCs w:val="45"/>
+        </w:rPr>
+        <w:t>tự</w:t>
+      </w:r>
+      <w:proofErr w:type="spellEnd"/>
+      <w:r>
+        <w:rPr>
+          <w:rFonts w:ascii="Arial" w:hAnsi="Arial" w:cs="Arial"/>
+          <w:b/>
+          <w:bCs/>
+          <w:color w:val="109547"/>
+          <w:sz w:val="32"/>
+          <w:szCs w:val="45"/>
+        </w:rPr>
+        <w:t xml:space="preserve"> </w:t>
+      </w:r>
+      <w:proofErr w:type="spellStart"/>
+      <w:r>
+        <w:rPr>
+          <w:rFonts w:ascii="Arial" w:hAnsi="Arial" w:cs="Arial"/>
+          <w:b/>
+          <w:bCs/>
+          <w:color w:val="109547"/>
+          <w:sz w:val="32"/>
+          <w:szCs w:val="45"/>
+        </w:rPr>
+        <w:t>thiết</w:t>
+      </w:r>
+      <w:proofErr w:type="spellEnd"/>
+      <w:r>
+        <w:rPr>
+          <w:rFonts w:ascii="Arial" w:hAnsi="Arial" w:cs="Arial"/>
+          <w:b/>
+          <w:bCs/>
+          <w:color w:val="109547"/>
+          <w:sz w:val="32"/>
+          <w:szCs w:val="45"/>
+        </w:rPr>
+        <w:t xml:space="preserve"> </w:t>
+      </w:r>
+      <w:proofErr w:type="spellStart"/>
+      <w:r>
+        <w:rPr>
+          <w:rFonts w:ascii="Arial" w:hAnsi="Arial" w:cs="Arial"/>
+          <w:b/>
+          <w:bCs/>
+          <w:color w:val="109547"/>
+          <w:sz w:val="32"/>
+          <w:szCs w:val="45"/>
+        </w:rPr>
+        <w:t>kế</w:t>
+      </w:r>
+      <w:proofErr w:type="spellEnd"/>
+      <w:r>
+        <w:rPr>
+          <w:rFonts w:ascii="Arial" w:hAnsi="Arial" w:cs="Arial"/>
+          <w:b/>
+          <w:bCs/>
+          <w:color w:val="109547"/>
+          <w:sz w:val="32"/>
+          <w:szCs w:val="45"/>
+        </w:rPr>
+        <w:t xml:space="preserve"> theme WordPress </w:t>
+      </w:r>
+      <w:proofErr w:type="spellStart"/>
+      <w:r>
+        <w:rPr>
+          <w:rFonts w:ascii="Arial" w:hAnsi="Arial" w:cs="Arial"/>
+          <w:b/>
+          <w:bCs/>
+          <w:color w:val="109547"/>
+          <w:sz w:val="32"/>
+          <w:szCs w:val="45"/>
+        </w:rPr>
+        <w:t>theo</w:t>
+      </w:r>
+      <w:proofErr w:type="spellEnd"/>
+      <w:r>
+        <w:rPr>
+          <w:rFonts w:ascii="Arial" w:hAnsi="Arial" w:cs="Arial"/>
+          <w:b/>
+          <w:bCs/>
+          <w:color w:val="109547"/>
+          <w:sz w:val="32"/>
+          <w:szCs w:val="45"/>
+        </w:rPr>
+        <w:t xml:space="preserve"> ý </w:t>
+      </w:r>
+      <w:proofErr w:type="spellStart"/>
+      <w:r>
+        <w:rPr>
+          <w:rFonts w:ascii="Arial" w:hAnsi="Arial" w:cs="Arial"/>
+          <w:b/>
+          <w:bCs/>
+          <w:color w:val="109547"/>
+          <w:sz w:val="32"/>
+          <w:szCs w:val="45"/>
+        </w:rPr>
+        <w:t>tưởng</w:t>
+      </w:r>
+      <w:proofErr w:type="spellEnd"/>
+      <w:r>
+        <w:rPr>
+          <w:rFonts w:ascii="Arial" w:hAnsi="Arial" w:cs="Arial"/>
+          <w:b/>
+          <w:bCs/>
+          <w:color w:val="109547"/>
+          <w:sz w:val="32"/>
+          <w:szCs w:val="45"/>
+        </w:rPr>
+        <w:t xml:space="preserve"> </w:t>
+      </w:r>
+      <w:proofErr w:type="spellStart"/>
+      <w:r>
+        <w:rPr>
+          <w:rFonts w:ascii="Arial" w:hAnsi="Arial" w:cs="Arial"/>
+          <w:b/>
+          <w:bCs/>
+          <w:color w:val="109547"/>
+          <w:sz w:val="32"/>
+          <w:szCs w:val="45"/>
+        </w:rPr>
+        <w:t>cá</w:t>
+      </w:r>
+      <w:proofErr w:type="spellEnd"/>
+      <w:r>
+        <w:rPr>
+          <w:rFonts w:ascii="Arial" w:hAnsi="Arial" w:cs="Arial"/>
+          <w:b/>
+          <w:bCs/>
+          <w:color w:val="109547"/>
+          <w:sz w:val="32"/>
+          <w:szCs w:val="45"/>
+        </w:rPr>
+        <w:t xml:space="preserve"> </w:t>
+      </w:r>
+      <w:proofErr w:type="spellStart"/>
+      <w:r>
+        <w:rPr>
+          <w:rFonts w:ascii="Arial" w:hAnsi="Arial" w:cs="Arial"/>
+          <w:b/>
+          <w:bCs/>
+          <w:color w:val="109547"/>
+          <w:sz w:val="32"/>
+          <w:szCs w:val="45"/>
+        </w:rPr>
+        <w:t>nhân</w:t>
+      </w:r>
+      <w:proofErr w:type="spellEnd"/>
+      <w:r>
+        <w:rPr>
+          <w:rFonts w:ascii="Arial" w:hAnsi="Arial" w:cs="Arial"/>
+          <w:b/>
+          <w:bCs/>
+          <w:color w:val="109547"/>
+          <w:sz w:val="32"/>
+          <w:szCs w:val="45"/>
+        </w:rPr>
+        <w:t>:</w:t>
       </w:r>
     </w:p>
     <w:p>
@@ -2531,11 +4019,75 @@
           <w:sz w:val="28"/>
         </w:rPr>
       </w:pPr>
+      <w:proofErr w:type="spellStart"/>
       <w:r>
         <w:rPr>
           <w:sz w:val="28"/>
         </w:rPr>
-        <w:t>Kiem tien quang cao bang wordpress:</w:t>
+        <w:t>Kiem</w:t>
+      </w:r>
+      <w:proofErr w:type="spellEnd"/>
+      <w:r>
+        <w:rPr>
+          <w:sz w:val="28"/>
+        </w:rPr>
+        <w:t xml:space="preserve"> </w:t>
+      </w:r>
+      <w:proofErr w:type="spellStart"/>
+      <w:r>
+        <w:rPr>
+          <w:sz w:val="28"/>
+        </w:rPr>
+        <w:t>tien</w:t>
+      </w:r>
+      <w:proofErr w:type="spellEnd"/>
+      <w:r>
+        <w:rPr>
+          <w:sz w:val="28"/>
+        </w:rPr>
+        <w:t xml:space="preserve"> </w:t>
+      </w:r>
+      <w:proofErr w:type="spellStart"/>
+      <w:r>
+        <w:rPr>
+          <w:sz w:val="28"/>
+        </w:rPr>
+        <w:t>quang</w:t>
+      </w:r>
+      <w:proofErr w:type="spellEnd"/>
+      <w:r>
+        <w:rPr>
+          <w:sz w:val="28"/>
+        </w:rPr>
+        <w:t xml:space="preserve"> </w:t>
+      </w:r>
+      <w:proofErr w:type="spellStart"/>
+      <w:r>
+        <w:rPr>
+          <w:sz w:val="28"/>
+        </w:rPr>
+        <w:t>cao</w:t>
+      </w:r>
+      <w:proofErr w:type="spellEnd"/>
+      <w:r>
+        <w:rPr>
+          <w:sz w:val="28"/>
+        </w:rPr>
+        <w:t xml:space="preserve"> bang </w:t>
+      </w:r>
+      <w:proofErr w:type="spellStart"/>
+      <w:r>
+        <w:rPr>
+          <w:sz w:val="28"/>
+        </w:rPr>
+        <w:t>wordpress</w:t>
+      </w:r>
+      <w:proofErr w:type="spellEnd"/>
+      <w:r>
+        <w:rPr>
+          <w:sz w:val="28"/>
+        </w:rPr>
+        <w:t>:</w:t>
       </w:r>
     </w:p>
     <w:p>
@@ -2626,6 +4178,7 @@
           <w:u w:val="none"/>
         </w:rPr>
       </w:pPr>
+      <w:proofErr w:type="spellStart"/>
       <w:r>
         <w:rPr>
           <w:rStyle w:val="Hyperlink"/>
@@ -2633,7 +4186,57 @@
           <w:sz w:val="24"/>
           <w:u w:val="none"/>
         </w:rPr>
-        <w:t>Tìm hiểu rõ Custom Post Type:</w:t>
+        <w:t>Tìm</w:t>
+      </w:r>
+      <w:proofErr w:type="spellEnd"/>
+      <w:r>
+        <w:rPr>
+          <w:rStyle w:val="Hyperlink"/>
+          <w:color w:val="7030A0"/>
+          <w:sz w:val="24"/>
+          <w:u w:val="none"/>
+        </w:rPr>
+        <w:t xml:space="preserve"> </w:t>
+      </w:r>
+      <w:proofErr w:type="spellStart"/>
+      <w:r>
+        <w:rPr>
+          <w:rStyle w:val="Hyperlink"/>
+          <w:color w:val="7030A0"/>
+          <w:sz w:val="24"/>
+          <w:u w:val="none"/>
+        </w:rPr>
+        <w:t>hiểu</w:t>
+      </w:r>
+      <w:proofErr w:type="spellEnd"/>
+      <w:r>
+        <w:rPr>
+          <w:rStyle w:val="Hyperlink"/>
+          <w:color w:val="7030A0"/>
+          <w:sz w:val="24"/>
+          <w:u w:val="none"/>
+        </w:rPr>
+        <w:t xml:space="preserve"> </w:t>
+      </w:r>
+      <w:proofErr w:type="spellStart"/>
+      <w:r>
+        <w:rPr>
+          <w:rStyle w:val="Hyperlink"/>
+          <w:color w:val="7030A0"/>
+          <w:sz w:val="24"/>
+          <w:u w:val="none"/>
+        </w:rPr>
+        <w:t>ro</w:t>
+      </w:r>
+      <w:proofErr w:type="spellEnd"/>
+      <w:r>
+        <w:rPr>
+          <w:rStyle w:val="Hyperlink"/>
+          <w:color w:val="7030A0"/>
+          <w:sz w:val="24"/>
+          <w:u w:val="none"/>
+        </w:rPr>
+        <w:t>̃ Custom Post Type:</w:t>
       </w:r>
     </w:p>
     <w:p>
@@ -2758,12 +4361,101 @@
           <w:sz w:val="28"/>
         </w:rPr>
       </w:pPr>
+      <w:proofErr w:type="spellStart"/>
       <w:r>
         <w:rPr>
           <w:color w:val="7030A0"/>
           <w:sz w:val="28"/>
         </w:rPr>
-        <w:t>Làm chức năng Customize giao diện Wordpress:</w:t>
+        <w:t>Làm</w:t>
+      </w:r>
+      <w:proofErr w:type="spellEnd"/>
+      <w:r>
+        <w:rPr>
+          <w:color w:val="7030A0"/>
+          <w:sz w:val="28"/>
+        </w:rPr>
+        <w:t xml:space="preserve"> </w:t>
+      </w:r>
+      <w:proofErr w:type="spellStart"/>
+      <w:r>
+        <w:rPr>
+          <w:color w:val="7030A0"/>
+          <w:sz w:val="28"/>
+        </w:rPr>
+        <w:t>chức</w:t>
+      </w:r>
+      <w:proofErr w:type="spellEnd"/>
+      <w:r>
+        <w:rPr>
+          <w:color w:val="7030A0"/>
+          <w:sz w:val="28"/>
+        </w:rPr>
+        <w:t xml:space="preserve"> </w:t>
+      </w:r>
+      <w:proofErr w:type="spellStart"/>
+      <w:r>
+        <w:rPr>
+          <w:color w:val="7030A0"/>
+          <w:sz w:val="28"/>
+        </w:rPr>
+        <w:t>năng</w:t>
+      </w:r>
+      <w:proofErr w:type="spellEnd"/>
+      <w:r>
+        <w:rPr>
+          <w:color w:val="7030A0"/>
+          <w:sz w:val="28"/>
+        </w:rPr>
+        <w:t xml:space="preserve"> Customize </w:t>
+      </w:r>
+      <w:proofErr w:type="spellStart"/>
+      <w:r>
+        <w:rPr>
+          <w:color w:val="7030A0"/>
+          <w:sz w:val="28"/>
+        </w:rPr>
+        <w:t>giao</w:t>
+      </w:r>
+      <w:proofErr w:type="spellEnd"/>
+      <w:r>
+        <w:rPr>
+          <w:color w:val="7030A0"/>
+          <w:sz w:val="28"/>
+        </w:rPr>
+        <w:t xml:space="preserve"> </w:t>
+      </w:r>
+      <w:proofErr w:type="spellStart"/>
+      <w:r>
+        <w:rPr>
+          <w:color w:val="7030A0"/>
+          <w:sz w:val="28"/>
+        </w:rPr>
+        <w:t>diện</w:t>
+      </w:r>
+      <w:proofErr w:type="spellEnd"/>
+      <w:r>
+        <w:rPr>
+          <w:color w:val="7030A0"/>
+          <w:sz w:val="28"/>
+        </w:rPr>
+        <w:t xml:space="preserve"> </w:t>
+      </w:r>
+      <w:proofErr w:type="spellStart"/>
+      <w:r>
+        <w:rPr>
+          <w:color w:val="7030A0"/>
+          <w:sz w:val="28"/>
+        </w:rPr>
+        <w:t>Wordpress</w:t>
+      </w:r>
+      <w:proofErr w:type="spellEnd"/>
+      <w:r>
+        <w:rPr>
+          <w:color w:val="7030A0"/>
+          <w:sz w:val="28"/>
+        </w:rPr>
+        <w:t>:</w:t>
       </w:r>
     </w:p>
     <w:p>
@@ -2820,6 +4512,7 @@
           <w:szCs w:val="41"/>
         </w:rPr>
       </w:pPr>
+      <w:proofErr w:type="spellStart"/>
       <w:r>
         <w:rPr>
           <w:rFonts w:ascii="utm_avo" w:hAnsi="utm_avo"/>
@@ -2827,7 +4520,37 @@
           <w:sz w:val="28"/>
           <w:szCs w:val="41"/>
         </w:rPr>
-        <w:t>Việt hóa theme WordPress:</w:t>
+        <w:t>Việt</w:t>
+      </w:r>
+      <w:proofErr w:type="spellEnd"/>
+      <w:r>
+        <w:rPr>
+          <w:rFonts w:ascii="utm_avo" w:hAnsi="utm_avo"/>
+          <w:color w:val="7030A0"/>
+          <w:sz w:val="28"/>
+          <w:szCs w:val="41"/>
+        </w:rPr>
+        <w:t xml:space="preserve"> </w:t>
+      </w:r>
+      <w:proofErr w:type="spellStart"/>
+      <w:r>
+        <w:rPr>
+          <w:rFonts w:ascii="utm_avo" w:hAnsi="utm_avo"/>
+          <w:color w:val="7030A0"/>
+          <w:sz w:val="28"/>
+          <w:szCs w:val="41"/>
+        </w:rPr>
+        <w:t>hóa</w:t>
+      </w:r>
+      <w:proofErr w:type="spellEnd"/>
+      <w:r>
+        <w:rPr>
+          <w:rFonts w:ascii="utm_avo" w:hAnsi="utm_avo"/>
+          <w:color w:val="7030A0"/>
+          <w:sz w:val="28"/>
+          <w:szCs w:val="41"/>
+        </w:rPr>
+        <w:t xml:space="preserve"> theme WordPress:</w:t>
       </w:r>
     </w:p>
     <w:p>
@@ -2887,13 +4610,41 @@
           <w:sz w:val="32"/>
         </w:rPr>
       </w:pPr>
+      <w:proofErr w:type="spellStart"/>
       <w:r>
         <w:rPr>
           <w:b/>
           <w:color w:val="C00000"/>
           <w:sz w:val="32"/>
         </w:rPr>
-        <w:t>Viết theme chuẩn:</w:t>
+        <w:t>Viết</w:t>
+      </w:r>
+      <w:proofErr w:type="spellEnd"/>
+      <w:r>
+        <w:rPr>
+          <w:b/>
+          <w:color w:val="C00000"/>
+          <w:sz w:val="32"/>
+        </w:rPr>
+        <w:t xml:space="preserve"> theme </w:t>
+      </w:r>
+      <w:proofErr w:type="spellStart"/>
+      <w:r>
+        <w:rPr>
+          <w:b/>
+          <w:color w:val="C00000"/>
+          <w:sz w:val="32"/>
+        </w:rPr>
+        <w:t>chuẩn</w:t>
+      </w:r>
+      <w:proofErr w:type="spellEnd"/>
+      <w:r>
+        <w:rPr>
+          <w:b/>
+          <w:color w:val="C00000"/>
+          <w:sz w:val="32"/>
+        </w:rPr>
+        <w:t>:</w:t>
       </w:r>
     </w:p>
     <w:p>
@@ -2979,6 +4730,7 @@
           <w:sz w:val="32"/>
         </w:rPr>
       </w:pPr>
+      <w:proofErr w:type="spellStart"/>
       <w:r>
         <w:rPr>
           <w:rFonts w:ascii="Segoe UI" w:hAnsi="Segoe UI" w:cs="Segoe UI"/>
@@ -2986,8 +4738,209 @@
           <w:color w:val="212529"/>
           <w:sz w:val="32"/>
         </w:rPr>
-        <w:t>Lộ trình học lập trình wordpress cho người mới bắt đầu</w:t>
-      </w:r>
+        <w:t>Lộ</w:t>
+      </w:r>
+      <w:proofErr w:type="spellEnd"/>
+      <w:r>
+        <w:rPr>
+          <w:rFonts w:ascii="Segoe UI" w:hAnsi="Segoe UI" w:cs="Segoe UI"/>
+          <w:bCs w:val="0"/>
+          <w:color w:val="212529"/>
+          <w:sz w:val="32"/>
+        </w:rPr>
+        <w:t xml:space="preserve"> </w:t>
+      </w:r>
+      <w:proofErr w:type="spellStart"/>
+      <w:r>
+        <w:rPr>
+          <w:rFonts w:ascii="Segoe UI" w:hAnsi="Segoe UI" w:cs="Segoe UI"/>
+          <w:bCs w:val="0"/>
+          <w:color w:val="212529"/>
+          <w:sz w:val="32"/>
+        </w:rPr>
+        <w:t>trình</w:t>
+      </w:r>
+      <w:proofErr w:type="spellEnd"/>
+      <w:r>
+        <w:rPr>
+          <w:rFonts w:ascii="Segoe UI" w:hAnsi="Segoe UI" w:cs="Segoe UI"/>
+          <w:bCs w:val="0"/>
+          <w:color w:val="212529"/>
+          <w:sz w:val="32"/>
+        </w:rPr>
+        <w:t xml:space="preserve"> </w:t>
+      </w:r>
+      <w:proofErr w:type="spellStart"/>
+      <w:r>
+        <w:rPr>
+          <w:rFonts w:ascii="Segoe UI" w:hAnsi="Segoe UI" w:cs="Segoe UI"/>
+          <w:bCs w:val="0"/>
+          <w:color w:val="212529"/>
+          <w:sz w:val="32"/>
+        </w:rPr>
+        <w:t>học</w:t>
+      </w:r>
+      <w:proofErr w:type="spellEnd"/>
+      <w:r>
+        <w:rPr>
+          <w:rFonts w:ascii="Segoe UI" w:hAnsi="Segoe UI" w:cs="Segoe UI"/>
+          <w:bCs w:val="0"/>
+          <w:color w:val="212529"/>
+          <w:sz w:val="32"/>
+        </w:rPr>
+        <w:t xml:space="preserve"> </w:t>
+      </w:r>
+      <w:proofErr w:type="spellStart"/>
+      <w:r>
+        <w:rPr>
+          <w:rFonts w:ascii="Segoe UI" w:hAnsi="Segoe UI" w:cs="Segoe UI"/>
+          <w:bCs w:val="0"/>
+          <w:color w:val="212529"/>
+          <w:sz w:val="32"/>
+        </w:rPr>
+        <w:t>lập</w:t>
+      </w:r>
+      <w:proofErr w:type="spellEnd"/>
+      <w:r>
+        <w:rPr>
+          <w:rFonts w:ascii="Segoe UI" w:hAnsi="Segoe UI" w:cs="Segoe UI"/>
+          <w:bCs w:val="0"/>
+          <w:color w:val="212529"/>
+          <w:sz w:val="32"/>
+        </w:rPr>
+        <w:t xml:space="preserve"> </w:t>
+      </w:r>
+      <w:proofErr w:type="spellStart"/>
+      <w:r>
+        <w:rPr>
+          <w:rFonts w:ascii="Segoe UI" w:hAnsi="Segoe UI" w:cs="Segoe UI"/>
+          <w:bCs w:val="0"/>
+          <w:color w:val="212529"/>
+          <w:sz w:val="32"/>
+        </w:rPr>
+        <w:t>trình</w:t>
+      </w:r>
+      <w:proofErr w:type="spellEnd"/>
+      <w:r>
+        <w:rPr>
+          <w:rFonts w:ascii="Segoe UI" w:hAnsi="Segoe UI" w:cs="Segoe UI"/>
+          <w:bCs w:val="0"/>
+          <w:color w:val="212529"/>
+          <w:sz w:val="32"/>
+        </w:rPr>
+        <w:t xml:space="preserve"> </w:t>
+      </w:r>
+      <w:proofErr w:type="spellStart"/>
+      <w:r>
+        <w:rPr>
+          <w:rFonts w:ascii="Segoe UI" w:hAnsi="Segoe UI" w:cs="Segoe UI"/>
+          <w:bCs w:val="0"/>
+          <w:color w:val="212529"/>
+          <w:sz w:val="32"/>
+        </w:rPr>
+        <w:t>wordpress</w:t>
+      </w:r>
+      <w:proofErr w:type="spellEnd"/>
+      <w:r>
+        <w:rPr>
+          <w:rFonts w:ascii="Segoe UI" w:hAnsi="Segoe UI" w:cs="Segoe UI"/>
+          <w:bCs w:val="0"/>
+          <w:color w:val="212529"/>
+          <w:sz w:val="32"/>
+        </w:rPr>
+        <w:t xml:space="preserve"> </w:t>
+      </w:r>
+      <w:proofErr w:type="spellStart"/>
+      <w:r>
+        <w:rPr>
+          <w:rFonts w:ascii="Segoe UI" w:hAnsi="Segoe UI" w:cs="Segoe UI"/>
+          <w:bCs w:val="0"/>
+          <w:color w:val="212529"/>
+          <w:sz w:val="32"/>
+        </w:rPr>
+        <w:t>cho</w:t>
+      </w:r>
+      <w:proofErr w:type="spellEnd"/>
+      <w:r>
+        <w:rPr>
+          <w:rFonts w:ascii="Segoe UI" w:hAnsi="Segoe UI" w:cs="Segoe UI"/>
+          <w:bCs w:val="0"/>
+          <w:color w:val="212529"/>
+          <w:sz w:val="32"/>
+        </w:rPr>
+        <w:t xml:space="preserve"> </w:t>
+      </w:r>
+      <w:proofErr w:type="spellStart"/>
+      <w:r>
+        <w:rPr>
+          <w:rFonts w:ascii="Segoe UI" w:hAnsi="Segoe UI" w:cs="Segoe UI"/>
+          <w:bCs w:val="0"/>
+          <w:color w:val="212529"/>
+          <w:sz w:val="32"/>
+        </w:rPr>
+        <w:t>người</w:t>
+      </w:r>
+      <w:proofErr w:type="spellEnd"/>
+      <w:r>
+        <w:rPr>
+          <w:rFonts w:ascii="Segoe UI" w:hAnsi="Segoe UI" w:cs="Segoe UI"/>
+          <w:bCs w:val="0"/>
+          <w:color w:val="212529"/>
+          <w:sz w:val="32"/>
+        </w:rPr>
+        <w:t xml:space="preserve"> </w:t>
+      </w:r>
+      <w:proofErr w:type="spellStart"/>
+      <w:r>
+        <w:rPr>
+          <w:rFonts w:ascii="Segoe UI" w:hAnsi="Segoe UI" w:cs="Segoe UI"/>
+          <w:bCs w:val="0"/>
+          <w:color w:val="212529"/>
+          <w:sz w:val="32"/>
+        </w:rPr>
+        <w:t>mới</w:t>
+      </w:r>
+      <w:proofErr w:type="spellEnd"/>
+      <w:r>
+        <w:rPr>
+          <w:rFonts w:ascii="Segoe UI" w:hAnsi="Segoe UI" w:cs="Segoe UI"/>
+          <w:bCs w:val="0"/>
+          <w:color w:val="212529"/>
+          <w:sz w:val="32"/>
+        </w:rPr>
+        <w:t xml:space="preserve"> </w:t>
+      </w:r>
+      <w:proofErr w:type="spellStart"/>
+      <w:r>
+        <w:rPr>
+          <w:rFonts w:ascii="Segoe UI" w:hAnsi="Segoe UI" w:cs="Segoe UI"/>
+          <w:bCs w:val="0"/>
+          <w:color w:val="212529"/>
+          <w:sz w:val="32"/>
+        </w:rPr>
+        <w:t>bắt</w:t>
+      </w:r>
+      <w:proofErr w:type="spellEnd"/>
+      <w:r>
+        <w:rPr>
+          <w:rFonts w:ascii="Segoe UI" w:hAnsi="Segoe UI" w:cs="Segoe UI"/>
+          <w:bCs w:val="0"/>
+          <w:color w:val="212529"/>
+          <w:sz w:val="32"/>
+        </w:rPr>
+        <w:t xml:space="preserve"> </w:t>
+      </w:r>
+      <w:proofErr w:type="spellStart"/>
+      <w:r>
+        <w:rPr>
+          <w:rFonts w:ascii="Segoe UI" w:hAnsi="Segoe UI" w:cs="Segoe UI"/>
+          <w:bCs w:val="0"/>
+          <w:color w:val="212529"/>
+          <w:sz w:val="32"/>
+        </w:rPr>
+        <w:t>đầu</w:t>
+      </w:r>
+      <w:proofErr w:type="spellEnd"/>
     </w:p>
     <w:p>
       <w:pPr>
@@ -3032,8 +4985,152 @@
           <w:szCs w:val="74"/>
           <w:shd w:val="clear" w:color="auto" w:fill="FEFEFE"/>
         </w:rPr>
-        <w:t>8 Lời khuyên cho Việc tạo theme WordPress để bán</w:t>
-      </w:r>
+        <w:t xml:space="preserve">8 </w:t>
+      </w:r>
+      <w:proofErr w:type="spellStart"/>
+      <w:r>
+        <w:rPr>
+          <w:rFonts w:ascii="Arial" w:hAnsi="Arial" w:cs="Arial"/>
+          <w:color w:val="3A3A3A"/>
+          <w:sz w:val="40"/>
+          <w:szCs w:val="74"/>
+          <w:shd w:val="clear" w:color="auto" w:fill="FEFEFE"/>
+        </w:rPr>
+        <w:t>Lời</w:t>
+      </w:r>
+      <w:proofErr w:type="spellEnd"/>
+      <w:r>
+        <w:rPr>
+          <w:rFonts w:ascii="Arial" w:hAnsi="Arial" w:cs="Arial"/>
+          <w:color w:val="3A3A3A"/>
+          <w:sz w:val="40"/>
+          <w:szCs w:val="74"/>
+          <w:shd w:val="clear" w:color="auto" w:fill="FEFEFE"/>
+        </w:rPr>
+        <w:t xml:space="preserve"> </w:t>
+      </w:r>
+      <w:proofErr w:type="spellStart"/>
+      <w:r>
+        <w:rPr>
+          <w:rFonts w:ascii="Arial" w:hAnsi="Arial" w:cs="Arial"/>
+          <w:color w:val="3A3A3A"/>
+          <w:sz w:val="40"/>
+          <w:szCs w:val="74"/>
+          <w:shd w:val="clear" w:color="auto" w:fill="FEFEFE"/>
+        </w:rPr>
+        <w:t>khuyên</w:t>
+      </w:r>
+      <w:proofErr w:type="spellEnd"/>
+      <w:r>
+        <w:rPr>
+          <w:rFonts w:ascii="Arial" w:hAnsi="Arial" w:cs="Arial"/>
+          <w:color w:val="3A3A3A"/>
+          <w:sz w:val="40"/>
+          <w:szCs w:val="74"/>
+          <w:shd w:val="clear" w:color="auto" w:fill="FEFEFE"/>
+        </w:rPr>
+        <w:t xml:space="preserve"> </w:t>
+      </w:r>
+      <w:proofErr w:type="spellStart"/>
+      <w:r>
+        <w:rPr>
+          <w:rFonts w:ascii="Arial" w:hAnsi="Arial" w:cs="Arial"/>
+          <w:color w:val="3A3A3A"/>
+          <w:sz w:val="40"/>
+          <w:szCs w:val="74"/>
+          <w:shd w:val="clear" w:color="auto" w:fill="FEFEFE"/>
+        </w:rPr>
+        <w:t>cho</w:t>
+      </w:r>
+      <w:proofErr w:type="spellEnd"/>
+      <w:r>
+        <w:rPr>
+          <w:rFonts w:ascii="Arial" w:hAnsi="Arial" w:cs="Arial"/>
+          <w:color w:val="3A3A3A"/>
+          <w:sz w:val="40"/>
+          <w:szCs w:val="74"/>
+          <w:shd w:val="clear" w:color="auto" w:fill="FEFEFE"/>
+        </w:rPr>
+        <w:t xml:space="preserve"> </w:t>
+      </w:r>
+      <w:proofErr w:type="spellStart"/>
+      <w:r>
+        <w:rPr>
+          <w:rFonts w:ascii="Arial" w:hAnsi="Arial" w:cs="Arial"/>
+          <w:color w:val="3A3A3A"/>
+          <w:sz w:val="40"/>
+          <w:szCs w:val="74"/>
+          <w:shd w:val="clear" w:color="auto" w:fill="FEFEFE"/>
+        </w:rPr>
+        <w:t>Việc</w:t>
+      </w:r>
+      <w:proofErr w:type="spellEnd"/>
+      <w:r>
+        <w:rPr>
+          <w:rFonts w:ascii="Arial" w:hAnsi="Arial" w:cs="Arial"/>
+          <w:color w:val="3A3A3A"/>
+          <w:sz w:val="40"/>
+          <w:szCs w:val="74"/>
+          <w:shd w:val="clear" w:color="auto" w:fill="FEFEFE"/>
+        </w:rPr>
+        <w:t xml:space="preserve"> </w:t>
+      </w:r>
+      <w:proofErr w:type="spellStart"/>
+      <w:r>
+        <w:rPr>
+          <w:rFonts w:ascii="Arial" w:hAnsi="Arial" w:cs="Arial"/>
+          <w:color w:val="3A3A3A"/>
+          <w:sz w:val="40"/>
+          <w:szCs w:val="74"/>
+          <w:shd w:val="clear" w:color="auto" w:fill="FEFEFE"/>
+        </w:rPr>
+        <w:t>tạo</w:t>
+      </w:r>
+      <w:proofErr w:type="spellEnd"/>
+      <w:r>
+        <w:rPr>
+          <w:rFonts w:ascii="Arial" w:hAnsi="Arial" w:cs="Arial"/>
+          <w:color w:val="3A3A3A"/>
+          <w:sz w:val="40"/>
+          <w:szCs w:val="74"/>
+          <w:shd w:val="clear" w:color="auto" w:fill="FEFEFE"/>
+        </w:rPr>
+        <w:t xml:space="preserve"> theme WordPress </w:t>
+      </w:r>
+      <w:proofErr w:type="spellStart"/>
+      <w:r>
+        <w:rPr>
+          <w:rFonts w:ascii="Arial" w:hAnsi="Arial" w:cs="Arial"/>
+          <w:color w:val="3A3A3A"/>
+          <w:sz w:val="40"/>
+          <w:szCs w:val="74"/>
+          <w:shd w:val="clear" w:color="auto" w:fill="FEFEFE"/>
+        </w:rPr>
+        <w:t>để</w:t>
+      </w:r>
+      <w:proofErr w:type="spellEnd"/>
+      <w:r>
+        <w:rPr>
+          <w:rFonts w:ascii="Arial" w:hAnsi="Arial" w:cs="Arial"/>
+          <w:color w:val="3A3A3A"/>
+          <w:sz w:val="40"/>
+          <w:szCs w:val="74"/>
+          <w:shd w:val="clear" w:color="auto" w:fill="FEFEFE"/>
+        </w:rPr>
+        <w:t xml:space="preserve"> </w:t>
+      </w:r>
+      <w:proofErr w:type="spellStart"/>
+      <w:r>
+        <w:rPr>
+          <w:rFonts w:ascii="Arial" w:hAnsi="Arial" w:cs="Arial"/>
+          <w:color w:val="3A3A3A"/>
+          <w:sz w:val="40"/>
+          <w:szCs w:val="74"/>
+          <w:shd w:val="clear" w:color="auto" w:fill="FEFEFE"/>
+        </w:rPr>
+        <w:t>bán</w:t>
+      </w:r>
+      <w:proofErr w:type="spellEnd"/>
     </w:p>
     <w:p>
       <w:hyperlink r:id="rId33" w:history="1">
@@ -3073,8 +5170,18 @@
           <w:color w:val="EF5223"/>
           <w:sz w:val="32"/>
         </w:rPr>
-        <w:t>How to Make a WordPress Admin Options Page (Without Using the Settings API)</w:t>
-      </w:r>
+        <w:t xml:space="preserve">How to Make a WordPress Admin Options Page (Without Using the Settings </w:t>
+      </w:r>
+      <w:proofErr w:type="gramStart"/>
+      <w:r>
+        <w:rPr>
+          <w:rFonts w:ascii="Franklin Gothic Medium" w:hAnsi="Franklin Gothic Medium"/>
+          <w:color w:val="EF5223"/>
+          <w:sz w:val="32"/>
+        </w:rPr>
+        <w:t>API)</w:t>
+      </w:r>
+      <w:proofErr w:type="gramEnd"/>
     </w:p>
     <w:p>
       <w:pPr>
@@ -3121,8 +5228,21 @@
           <w:sz w:val="36"/>
           <w:szCs w:val="36"/>
         </w:rPr>
-        <w:t>How to build a WordPress image slider</w:t>
-      </w:r>
+        <w:t xml:space="preserve">How to build a WordPress image </w:t>
+      </w:r>
+      <w:proofErr w:type="gramStart"/>
+      <w:r>
+        <w:rPr>
+          <w:rFonts w:ascii="Helvetica" w:hAnsi="Helvetica" w:cs="Helvetica"/>
+          <w:b w:val="0"/>
+          <w:bCs w:val="0"/>
+          <w:color w:val="70AD47" w:themeColor="accent6"/>
+          <w:sz w:val="36"/>
+          <w:szCs w:val="36"/>
+        </w:rPr>
+        <w:t>slider</w:t>
+      </w:r>
+      <w:proofErr w:type="gramEnd"/>
     </w:p>
     <w:p>
       <w:hyperlink r:id="rId35" w:history="1">
@@ -3156,8 +5276,18 @@
           <w:color w:val="7030A0"/>
           <w:sz w:val="32"/>
         </w:rPr>
-        <w:t>How to Create a WordPress Notification Bar Without a Plugin</w:t>
-      </w:r>
+        <w:t xml:space="preserve">How to Create a WordPress Notification Bar Without a </w:t>
+      </w:r>
+      <w:proofErr w:type="gramStart"/>
+      <w:r>
+        <w:rPr>
+          <w:rFonts w:ascii="Segoe UI" w:hAnsi="Segoe UI" w:cs="Segoe UI"/>
+          <w:color w:val="7030A0"/>
+          <w:sz w:val="32"/>
+        </w:rPr>
+        <w:t>Plugin</w:t>
+      </w:r>
+      <w:proofErr w:type="gramEnd"/>
     </w:p>
     <w:p>
       <w:hyperlink r:id="rId36" w:history="1">
@@ -3175,8 +5305,13 @@
       </w:r>
     </w:p>
     <w:p>
-      <w:r>
-        <w:t>Reponsive – Skeleton:</w:t>
+      <w:proofErr w:type="spellStart"/>
+      <w:r>
+        <w:t>Reponsive</w:t>
+      </w:r>
+      <w:proofErr w:type="spellEnd"/>
+      <w:r>
+        <w:t xml:space="preserve"> – Skeleton:</w:t>
       </w:r>
     </w:p>
     <w:p>
@@ -3215,107 +5350,286 @@
           <w:color w:val="FF0000"/>
           <w:u w:val="none"/>
         </w:rPr>
-        <w:t>Transition CSS ,  làm chậm sự thay đổi CSS</w:t>
-      </w:r>
-    </w:p>
-    <w:p>
-      <w:hyperlink r:id="rId38" w:history="1">
-        <w:r>
-          <w:rPr>
-            <w:rStyle w:val="Hyperlink"/>
-          </w:rPr>
-          <w:t>https://tympanus.net/codrops/2011/10/24/creative-css3-animation-menus/</w:t>
-        </w:r>
-      </w:hyperlink>
-    </w:p>
-    <w:p/>
-    <w:p>
-      <w:hyperlink r:id="rId39" w:history="1">
-        <w:r>
-          <w:rPr>
-            <w:rStyle w:val="Hyperlink"/>
-          </w:rPr>
-          <w:t>https://www.w3schools.com/howto/tryit.asp?filename=tryhow_css_parallax</w:t>
-        </w:r>
-      </w:hyperlink>
-    </w:p>
-    <w:p>
-      <w:hyperlink r:id="rId40" w:history="1">
-        <w:r>
-          <w:rPr>
-            <w:rStyle w:val="Hyperlink"/>
-          </w:rPr>
-          <w:t>https://www.w3schools.com/howto/tryit.asp?filename=tryhow_css_parallax</w:t>
-        </w:r>
-      </w:hyperlink>
-    </w:p>
-    <w:p>
-      <w:hyperlink r:id="rId41" w:history="1">
-        <w:r>
-          <w:rPr>
-            <w:rStyle w:val="Hyperlink"/>
-          </w:rPr>
-          <w:t>https://www.w3schools.com/jsref/tryit.asp?filename=tryjsref_element_scrollintoview</w:t>
-        </w:r>
-      </w:hyperlink>
-    </w:p>
-    <w:p>
-      <w:r>
-        <w:t xml:space="preserve">-------------------------------- </w:t>
-      </w:r>
-    </w:p>
-    <w:p>
-      <w:pPr>
+        <w:t xml:space="preserve">Transition </w:t>
+      </w:r>
+      <w:proofErr w:type="gramStart"/>
+      <w:r>
         <w:rPr>
           <w:rStyle w:val="Hyperlink"/>
-        </w:rPr>
-      </w:pPr>
-      <w:hyperlink r:id="rId42" w:history="1">
-        <w:r>
-          <w:rPr>
-            <w:rStyle w:val="Hyperlink"/>
-          </w:rPr>
-          <w:t>https://crunchify.com/how-to-create-wordpress-custom-post-type-cpt-and-taxonomy-hello-world-tutorial-tips-and-tricks/</w:t>
-        </w:r>
-      </w:hyperlink>
-    </w:p>
-    <w:p>
-      <w:pPr>
-        <w:rPr>
-          <w:rStyle w:val="Hyperlink"/>
-        </w:rPr>
-      </w:pPr>
-    </w:p>
-    <w:p>
-      <w:pPr>
-        <w:rPr>
-          <w:rStyle w:val="Hyperlink"/>
-        </w:rPr>
-      </w:pPr>
-      <w:r>
-        <w:rPr>
-          <w:rStyle w:val="Hyperlink"/>
-        </w:rPr>
-        <w:t xml:space="preserve">------------------------------------- </w:t>
-      </w:r>
-    </w:p>
-    <w:p>
-      <w:pPr>
-        <w:rPr>
-          <w:rStyle w:val="Hyperlink"/>
-          <w:b/>
           <w:color w:val="FF0000"/>
           <w:u w:val="none"/>
         </w:rPr>
-      </w:pPr>
+        <w:t>CSS ,</w:t>
+      </w:r>
+      <w:proofErr w:type="gramEnd"/>
       <w:r>
         <w:rPr>
           <w:rStyle w:val="Hyperlink"/>
-          <w:b/>
           <w:color w:val="FF0000"/>
           <w:u w:val="none"/>
         </w:rPr>
-        <w:t>Bỏ nền của ảnh GIF:</w:t>
+        <w:t xml:space="preserve">  </w:t>
+      </w:r>
+      <w:proofErr w:type="spellStart"/>
+      <w:r>
+        <w:rPr>
+          <w:rStyle w:val="Hyperlink"/>
+          <w:color w:val="FF0000"/>
+          <w:u w:val="none"/>
+        </w:rPr>
+        <w:t>làm</w:t>
+      </w:r>
+      <w:proofErr w:type="spellEnd"/>
+      <w:r>
+        <w:rPr>
+          <w:rStyle w:val="Hyperlink"/>
+          <w:color w:val="FF0000"/>
+          <w:u w:val="none"/>
+        </w:rPr>
+        <w:t xml:space="preserve"> </w:t>
+      </w:r>
+      <w:proofErr w:type="spellStart"/>
+      <w:r>
+        <w:rPr>
+          <w:rStyle w:val="Hyperlink"/>
+          <w:color w:val="FF0000"/>
+          <w:u w:val="none"/>
+        </w:rPr>
+        <w:t>chậm</w:t>
+      </w:r>
+      <w:proofErr w:type="spellEnd"/>
+      <w:r>
+        <w:rPr>
+          <w:rStyle w:val="Hyperlink"/>
+          <w:color w:val="FF0000"/>
+          <w:u w:val="none"/>
+        </w:rPr>
+        <w:t xml:space="preserve"> </w:t>
+      </w:r>
+      <w:proofErr w:type="spellStart"/>
+      <w:r>
+        <w:rPr>
+          <w:rStyle w:val="Hyperlink"/>
+          <w:color w:val="FF0000"/>
+          <w:u w:val="none"/>
+        </w:rPr>
+        <w:t>sự</w:t>
+      </w:r>
+      <w:proofErr w:type="spellEnd"/>
+      <w:r>
+        <w:rPr>
+          <w:rStyle w:val="Hyperlink"/>
+          <w:color w:val="FF0000"/>
+          <w:u w:val="none"/>
+        </w:rPr>
+        <w:t xml:space="preserve"> </w:t>
+      </w:r>
+      <w:proofErr w:type="spellStart"/>
+      <w:r>
+        <w:rPr>
+          <w:rStyle w:val="Hyperlink"/>
+          <w:color w:val="FF0000"/>
+          <w:u w:val="none"/>
+        </w:rPr>
+        <w:t>thay</w:t>
+      </w:r>
+      <w:proofErr w:type="spellEnd"/>
+      <w:r>
+        <w:rPr>
+          <w:rStyle w:val="Hyperlink"/>
+          <w:color w:val="FF0000"/>
+          <w:u w:val="none"/>
+        </w:rPr>
+        <w:t xml:space="preserve"> </w:t>
+      </w:r>
+      <w:proofErr w:type="spellStart"/>
+      <w:r>
+        <w:rPr>
+          <w:rStyle w:val="Hyperlink"/>
+          <w:color w:val="FF0000"/>
+          <w:u w:val="none"/>
+        </w:rPr>
+        <w:t>đổi</w:t>
+      </w:r>
+      <w:proofErr w:type="spellEnd"/>
+      <w:r>
+        <w:rPr>
+          <w:rStyle w:val="Hyperlink"/>
+          <w:color w:val="FF0000"/>
+          <w:u w:val="none"/>
+        </w:rPr>
+        <w:t xml:space="preserve"> CSS</w:t>
+      </w:r>
+    </w:p>
+    <w:p>
+      <w:hyperlink r:id="rId38" w:history="1">
+        <w:r>
+          <w:rPr>
+            <w:rStyle w:val="Hyperlink"/>
+          </w:rPr>
+          <w:t>https://tympanus.net/codrops/2011/10/24/creative-css3-animation-menus/</w:t>
+        </w:r>
+      </w:hyperlink>
+    </w:p>
+    <w:p/>
+    <w:p>
+      <w:hyperlink r:id="rId39" w:history="1">
+        <w:r>
+          <w:rPr>
+            <w:rStyle w:val="Hyperlink"/>
+          </w:rPr>
+          <w:t>https://www.w3schools.com/howto/tryit.asp?filename=tryhow_css_parallax</w:t>
+        </w:r>
+      </w:hyperlink>
+    </w:p>
+    <w:p>
+      <w:hyperlink r:id="rId40" w:history="1">
+        <w:r>
+          <w:rPr>
+            <w:rStyle w:val="Hyperlink"/>
+          </w:rPr>
+          <w:t>https://www.w3schools.com/howto/tryit.asp?filename=tryhow_css_parallax</w:t>
+        </w:r>
+      </w:hyperlink>
+    </w:p>
+    <w:p>
+      <w:hyperlink r:id="rId41" w:history="1">
+        <w:r>
+          <w:rPr>
+            <w:rStyle w:val="Hyperlink"/>
+          </w:rPr>
+          <w:t>https://www.w3schools.com/jsref/tryit.asp?filename=tryjsref_element_scrollintoview</w:t>
+        </w:r>
+      </w:hyperlink>
+    </w:p>
+    <w:p>
+      <w:r>
+        <w:t xml:space="preserve">-------------------------------- </w:t>
+      </w:r>
+    </w:p>
+    <w:p>
+      <w:pPr>
+        <w:rPr>
+          <w:rStyle w:val="Hyperlink"/>
+        </w:rPr>
+      </w:pPr>
+      <w:hyperlink r:id="rId42" w:history="1">
+        <w:r>
+          <w:rPr>
+            <w:rStyle w:val="Hyperlink"/>
+          </w:rPr>
+          <w:t>https://crunchify.com/how-to-create-wordpress-custom-post-type-cpt-and-taxonomy-hello-world-tutorial-tips-and-tricks/</w:t>
+        </w:r>
+      </w:hyperlink>
+    </w:p>
+    <w:p>
+      <w:pPr>
+        <w:rPr>
+          <w:rStyle w:val="Hyperlink"/>
+        </w:rPr>
+      </w:pPr>
+    </w:p>
+    <w:p>
+      <w:pPr>
+        <w:rPr>
+          <w:rStyle w:val="Hyperlink"/>
+        </w:rPr>
+      </w:pPr>
+      <w:r>
+        <w:rPr>
+          <w:rStyle w:val="Hyperlink"/>
+        </w:rPr>
+        <w:t xml:space="preserve">------------------------------------- </w:t>
+      </w:r>
+    </w:p>
+    <w:p>
+      <w:pPr>
+        <w:rPr>
+          <w:rStyle w:val="Hyperlink"/>
+          <w:b/>
+          <w:color w:val="FF0000"/>
+          <w:u w:val="none"/>
+        </w:rPr>
+      </w:pPr>
+      <w:proofErr w:type="spellStart"/>
+      <w:r>
+        <w:rPr>
+          <w:rStyle w:val="Hyperlink"/>
+          <w:b/>
+          <w:color w:val="FF0000"/>
+          <w:u w:val="none"/>
+        </w:rPr>
+        <w:t>Bỏ</w:t>
+      </w:r>
+      <w:proofErr w:type="spellEnd"/>
+      <w:r>
+        <w:rPr>
+          <w:rStyle w:val="Hyperlink"/>
+          <w:b/>
+          <w:color w:val="FF0000"/>
+          <w:u w:val="none"/>
+        </w:rPr>
+        <w:t xml:space="preserve"> </w:t>
+      </w:r>
+      <w:proofErr w:type="spellStart"/>
+      <w:r>
+        <w:rPr>
+          <w:rStyle w:val="Hyperlink"/>
+          <w:b/>
+          <w:color w:val="FF0000"/>
+          <w:u w:val="none"/>
+        </w:rPr>
+        <w:t>nền</w:t>
+      </w:r>
+      <w:proofErr w:type="spellEnd"/>
+      <w:r>
+        <w:rPr>
+          <w:rStyle w:val="Hyperlink"/>
+          <w:b/>
+          <w:color w:val="FF0000"/>
+          <w:u w:val="none"/>
+        </w:rPr>
+        <w:t xml:space="preserve"> </w:t>
+      </w:r>
+      <w:proofErr w:type="spellStart"/>
+      <w:r>
+        <w:rPr>
+          <w:rStyle w:val="Hyperlink"/>
+          <w:b/>
+          <w:color w:val="FF0000"/>
+          <w:u w:val="none"/>
+        </w:rPr>
+        <w:t>của</w:t>
+      </w:r>
+      <w:proofErr w:type="spellEnd"/>
+      <w:r>
+        <w:rPr>
+          <w:rStyle w:val="Hyperlink"/>
+          <w:b/>
+          <w:color w:val="FF0000"/>
+          <w:u w:val="none"/>
+        </w:rPr>
+        <w:t xml:space="preserve"> </w:t>
+      </w:r>
+      <w:proofErr w:type="spellStart"/>
+      <w:r>
+        <w:rPr>
+          <w:rStyle w:val="Hyperlink"/>
+          <w:b/>
+          <w:color w:val="FF0000"/>
+          <w:u w:val="none"/>
+        </w:rPr>
+        <w:t>ảnh</w:t>
+      </w:r>
+      <w:proofErr w:type="spellEnd"/>
+      <w:r>
+        <w:rPr>
+          <w:rStyle w:val="Hyperlink"/>
+          <w:b/>
+          <w:color w:val="FF0000"/>
+          <w:u w:val="none"/>
+        </w:rPr>
+        <w:t xml:space="preserve"> GIF:</w:t>
       </w:r>
     </w:p>
     <w:p>
@@ -3489,8 +5803,9 @@
           <w:szCs w:val="66"/>
           <w:lang w:eastAsia="ja-JP"/>
         </w:rPr>
-        <w:t>5 Lessons We Can Learn From Japanese Web Design</w:t>
-      </w:r>
+        <w:t xml:space="preserve">5 Lessons We Can Learn </w:t>
+      </w:r>
+      <w:proofErr w:type="gramStart"/>
       <w:r>
         <w:rPr>
           <w:rFonts w:ascii="Helvetica" w:eastAsia="Times New Roman" w:hAnsi="Helvetica" w:cs="Helvetica"/>
@@ -3502,6 +5817,33 @@
           <w:szCs w:val="66"/>
           <w:lang w:eastAsia="ja-JP"/>
         </w:rPr>
+        <w:t>From</w:t>
+      </w:r>
+      <w:proofErr w:type="gramEnd"/>
+      <w:r>
+        <w:rPr>
+          <w:rFonts w:ascii="Helvetica" w:eastAsia="Times New Roman" w:hAnsi="Helvetica" w:cs="Helvetica"/>
+          <w:b/>
+          <w:bCs/>
+          <w:color w:val="454545"/>
+          <w:kern w:val="36"/>
+          <w:sz w:val="36"/>
+          <w:szCs w:val="66"/>
+          <w:lang w:eastAsia="ja-JP"/>
+        </w:rPr>
+        <w:t xml:space="preserve"> Japanese Web Design</w:t>
+      </w:r>
+      <w:r>
+        <w:rPr>
+          <w:rFonts w:ascii="Helvetica" w:eastAsia="Times New Roman" w:hAnsi="Helvetica" w:cs="Helvetica"/>
+          <w:b/>
+          <w:bCs/>
+          <w:color w:val="454545"/>
+          <w:kern w:val="36"/>
+          <w:sz w:val="36"/>
+          <w:szCs w:val="66"/>
+          <w:lang w:eastAsia="ja-JP"/>
+        </w:rPr>
         <w:t>:</w:t>
       </w:r>
     </w:p>
@@ -3708,6 +6050,7 @@
       <w:r>
         <w:t xml:space="preserve">Breadcrumb Plugin: </w:t>
       </w:r>
+      <w:proofErr w:type="spellStart"/>
       <w:r>
         <w:rPr>
           <w:b/>
@@ -3715,6 +6058,7 @@
         </w:rPr>
         <w:t>NavXT</w:t>
       </w:r>
+      <w:proofErr w:type="spellEnd"/>
       <w:r>
         <w:t xml:space="preserve">, </w:t>
       </w:r>
@@ -3741,13 +6085,77 @@
           <w:sz w:val="24"/>
         </w:rPr>
       </w:pPr>
+      <w:proofErr w:type="spellStart"/>
       <w:r>
         <w:rPr>
           <w:b/>
           <w:color w:val="C00000"/>
           <w:sz w:val="24"/>
         </w:rPr>
-        <w:t>Kich hoat Breadcrumb trong plugin Yoast SEO:</w:t>
+        <w:t>Kich</w:t>
+      </w:r>
+      <w:proofErr w:type="spellEnd"/>
+      <w:r>
+        <w:rPr>
+          <w:b/>
+          <w:color w:val="C00000"/>
+          <w:sz w:val="24"/>
+        </w:rPr>
+        <w:t xml:space="preserve"> </w:t>
+      </w:r>
+      <w:proofErr w:type="spellStart"/>
+      <w:r>
+        <w:rPr>
+          <w:b/>
+          <w:color w:val="C00000"/>
+          <w:sz w:val="24"/>
+        </w:rPr>
+        <w:t>hoat</w:t>
+      </w:r>
+      <w:proofErr w:type="spellEnd"/>
+      <w:r>
+        <w:rPr>
+          <w:b/>
+          <w:color w:val="C00000"/>
+          <w:sz w:val="24"/>
+        </w:rPr>
+        <w:t xml:space="preserve"> Breadcrumb </w:t>
+      </w:r>
+      <w:proofErr w:type="spellStart"/>
+      <w:r>
+        <w:rPr>
+          <w:b/>
+          <w:color w:val="C00000"/>
+          <w:sz w:val="24"/>
+        </w:rPr>
+        <w:t>trong</w:t>
+      </w:r>
+      <w:proofErr w:type="spellEnd"/>
+      <w:r>
+        <w:rPr>
+          <w:b/>
+          <w:color w:val="C00000"/>
+          <w:sz w:val="24"/>
+        </w:rPr>
+        <w:t xml:space="preserve"> plugin </w:t>
+      </w:r>
+      <w:proofErr w:type="spellStart"/>
+      <w:r>
+        <w:rPr>
+          <w:b/>
+          <w:color w:val="C00000"/>
+          <w:sz w:val="24"/>
+        </w:rPr>
+        <w:t>Yoast</w:t>
+      </w:r>
+      <w:proofErr w:type="spellEnd"/>
+      <w:r>
+        <w:rPr>
+          <w:b/>
+          <w:color w:val="C00000"/>
+          <w:sz w:val="24"/>
+        </w:rPr>
+        <w:t xml:space="preserve"> SEO:</w:t>
       </w:r>
     </w:p>
     <w:p>
@@ -3860,11 +6268,19 @@
       </w:hyperlink>
     </w:p>
     <w:p>
+      <w:proofErr w:type="gramStart"/>
       <w:r>
         <w:rPr>
           <w:sz w:val="28"/>
         </w:rPr>
-        <w:t>Plugin : POLYLANG</w:t>
+        <w:t>Plugin :</w:t>
+      </w:r>
+      <w:proofErr w:type="gramEnd"/>
+      <w:r>
+        <w:rPr>
+          <w:sz w:val="28"/>
+        </w:rPr>
+        <w:t xml:space="preserve"> POLYLANG</w:t>
       </w:r>
     </w:p>
     <w:p>
@@ -3922,6 +6338,7 @@
           <w:sz w:val="32"/>
         </w:rPr>
       </w:pPr>
+      <w:proofErr w:type="spellStart"/>
       <w:r>
         <w:rPr>
           <w:rFonts w:ascii="Helvetica" w:hAnsi="Helvetica" w:cs="Helvetica"/>
@@ -3930,7 +6347,172 @@
           <w:color w:val="333333"/>
           <w:sz w:val="32"/>
         </w:rPr>
-        <w:t>Đếm lượt xem bài viết trong WordPress không dùng plugin</w:t>
+        <w:t>Đếm</w:t>
+      </w:r>
+      <w:proofErr w:type="spellEnd"/>
+      <w:r>
+        <w:rPr>
+          <w:rFonts w:ascii="Helvetica" w:hAnsi="Helvetica" w:cs="Helvetica"/>
+          <w:b w:val="0"/>
+          <w:bCs w:val="0"/>
+          <w:color w:val="333333"/>
+          <w:sz w:val="32"/>
+        </w:rPr>
+        <w:t xml:space="preserve"> </w:t>
+      </w:r>
+      <w:proofErr w:type="spellStart"/>
+      <w:r>
+        <w:rPr>
+          <w:rFonts w:ascii="Helvetica" w:hAnsi="Helvetica" w:cs="Helvetica"/>
+          <w:b w:val="0"/>
+          <w:bCs w:val="0"/>
+          <w:color w:val="333333"/>
+          <w:sz w:val="32"/>
+        </w:rPr>
+        <w:t>lượt</w:t>
+      </w:r>
+      <w:proofErr w:type="spellEnd"/>
+      <w:r>
+        <w:rPr>
+          <w:rFonts w:ascii="Helvetica" w:hAnsi="Helvetica" w:cs="Helvetica"/>
+          <w:b w:val="0"/>
+          <w:bCs w:val="0"/>
+          <w:color w:val="333333"/>
+          <w:sz w:val="32"/>
+        </w:rPr>
+        <w:t xml:space="preserve"> </w:t>
+      </w:r>
+      <w:proofErr w:type="spellStart"/>
+      <w:r>
+        <w:rPr>
+          <w:rFonts w:ascii="Helvetica" w:hAnsi="Helvetica" w:cs="Helvetica"/>
+          <w:b w:val="0"/>
+          <w:bCs w:val="0"/>
+          <w:color w:val="333333"/>
+          <w:sz w:val="32"/>
+        </w:rPr>
+        <w:t>xem</w:t>
+      </w:r>
+      <w:proofErr w:type="spellEnd"/>
+      <w:r>
+        <w:rPr>
+          <w:rFonts w:ascii="Helvetica" w:hAnsi="Helvetica" w:cs="Helvetica"/>
+          <w:b w:val="0"/>
+          <w:bCs w:val="0"/>
+          <w:color w:val="333333"/>
+          <w:sz w:val="32"/>
+        </w:rPr>
+        <w:t xml:space="preserve"> </w:t>
+      </w:r>
+      <w:proofErr w:type="spellStart"/>
+      <w:r>
+        <w:rPr>
+          <w:rFonts w:ascii="Helvetica" w:hAnsi="Helvetica" w:cs="Helvetica"/>
+          <w:b w:val="0"/>
+          <w:bCs w:val="0"/>
+          <w:color w:val="333333"/>
+          <w:sz w:val="32"/>
+        </w:rPr>
+        <w:t>bài</w:t>
+      </w:r>
+      <w:proofErr w:type="spellEnd"/>
+      <w:r>
+        <w:rPr>
+          <w:rFonts w:ascii="Helvetica" w:hAnsi="Helvetica" w:cs="Helvetica"/>
+          <w:b w:val="0"/>
+          <w:bCs w:val="0"/>
+          <w:color w:val="333333"/>
+          <w:sz w:val="32"/>
+        </w:rPr>
+        <w:t xml:space="preserve"> </w:t>
+      </w:r>
+      <w:proofErr w:type="spellStart"/>
+      <w:r>
+        <w:rPr>
+          <w:rFonts w:ascii="Helvetica" w:hAnsi="Helvetica" w:cs="Helvetica"/>
+          <w:b w:val="0"/>
+          <w:bCs w:val="0"/>
+          <w:color w:val="333333"/>
+          <w:sz w:val="32"/>
+        </w:rPr>
+        <w:t>viết</w:t>
+      </w:r>
+      <w:proofErr w:type="spellEnd"/>
+      <w:r>
+        <w:rPr>
+          <w:rFonts w:ascii="Helvetica" w:hAnsi="Helvetica" w:cs="Helvetica"/>
+          <w:b w:val="0"/>
+          <w:bCs w:val="0"/>
+          <w:color w:val="333333"/>
+          <w:sz w:val="32"/>
+        </w:rPr>
+        <w:t xml:space="preserve"> </w:t>
+      </w:r>
+      <w:proofErr w:type="spellStart"/>
+      <w:r>
+        <w:rPr>
+          <w:rFonts w:ascii="Helvetica" w:hAnsi="Helvetica" w:cs="Helvetica"/>
+          <w:b w:val="0"/>
+          <w:bCs w:val="0"/>
+          <w:color w:val="333333"/>
+          <w:sz w:val="32"/>
+        </w:rPr>
+        <w:t>trong</w:t>
+      </w:r>
+      <w:proofErr w:type="spellEnd"/>
+      <w:r>
+        <w:rPr>
+          <w:rFonts w:ascii="Helvetica" w:hAnsi="Helvetica" w:cs="Helvetica"/>
+          <w:b w:val="0"/>
+          <w:bCs w:val="0"/>
+          <w:color w:val="333333"/>
+          <w:sz w:val="32"/>
+        </w:rPr>
+        <w:t xml:space="preserve"> WordPress </w:t>
+      </w:r>
+      <w:proofErr w:type="spellStart"/>
+      <w:r>
+        <w:rPr>
+          <w:rFonts w:ascii="Helvetica" w:hAnsi="Helvetica" w:cs="Helvetica"/>
+          <w:b w:val="0"/>
+          <w:bCs w:val="0"/>
+          <w:color w:val="333333"/>
+          <w:sz w:val="32"/>
+        </w:rPr>
+        <w:t>không</w:t>
+      </w:r>
+      <w:proofErr w:type="spellEnd"/>
+      <w:r>
+        <w:rPr>
+          <w:rFonts w:ascii="Helvetica" w:hAnsi="Helvetica" w:cs="Helvetica"/>
+          <w:b w:val="0"/>
+          <w:bCs w:val="0"/>
+          <w:color w:val="333333"/>
+          <w:sz w:val="32"/>
+        </w:rPr>
+        <w:t xml:space="preserve"> </w:t>
+      </w:r>
+      <w:proofErr w:type="spellStart"/>
+      <w:r>
+        <w:rPr>
+          <w:rFonts w:ascii="Helvetica" w:hAnsi="Helvetica" w:cs="Helvetica"/>
+          <w:b w:val="0"/>
+          <w:bCs w:val="0"/>
+          <w:color w:val="333333"/>
+          <w:sz w:val="32"/>
+        </w:rPr>
+        <w:t>dùng</w:t>
+      </w:r>
+      <w:proofErr w:type="spellEnd"/>
+      <w:r>
+        <w:rPr>
+          <w:rFonts w:ascii="Helvetica" w:hAnsi="Helvetica" w:cs="Helvetica"/>
+          <w:b w:val="0"/>
+          <w:bCs w:val="0"/>
+          <w:color w:val="333333"/>
+          <w:sz w:val="32"/>
+        </w:rPr>
+        <w:t xml:space="preserve"> plugin</w:t>
       </w:r>
     </w:p>
     <w:p>
@@ -4060,7 +6642,39 @@
           <w:color w:val="7030A0"/>
           <w:highlight w:val="yellow"/>
         </w:rPr>
-        <w:t>- viet tren plugin</w:t>
+        <w:t xml:space="preserve">- </w:t>
+      </w:r>
+      <w:proofErr w:type="spellStart"/>
+      <w:r>
+        <w:rPr>
+          <w:color w:val="7030A0"/>
+          <w:highlight w:val="yellow"/>
+        </w:rPr>
+        <w:t>viet</w:t>
+      </w:r>
+      <w:proofErr w:type="spellEnd"/>
+      <w:r>
+        <w:rPr>
+          <w:color w:val="7030A0"/>
+          <w:highlight w:val="yellow"/>
+        </w:rPr>
+        <w:t xml:space="preserve"> </w:t>
+      </w:r>
+      <w:proofErr w:type="spellStart"/>
+      <w:r>
+        <w:rPr>
+          <w:color w:val="7030A0"/>
+          <w:highlight w:val="yellow"/>
+        </w:rPr>
+        <w:t>tren</w:t>
+      </w:r>
+      <w:proofErr w:type="spellEnd"/>
+      <w:r>
+        <w:rPr>
+          <w:color w:val="7030A0"/>
+          <w:highlight w:val="yellow"/>
+        </w:rPr>
+        <w:t xml:space="preserve"> plugin</w:t>
       </w:r>
     </w:p>
     <w:p>
@@ -4127,7 +6741,23 @@
           <w:b/>
           <w:sz w:val="28"/>
         </w:rPr>
-        <w:t>Create Custom Forms In WordPress Without Using Plugins</w:t>
+        <w:t xml:space="preserve">Create Custom Forms </w:t>
+      </w:r>
+      <w:proofErr w:type="gramStart"/>
+      <w:r>
+        <w:rPr>
+          <w:b/>
+          <w:sz w:val="28"/>
+        </w:rPr>
+        <w:t>In</w:t>
+      </w:r>
+      <w:proofErr w:type="gramEnd"/>
+      <w:r>
+        <w:rPr>
+          <w:b/>
+          <w:sz w:val="28"/>
+        </w:rPr>
+        <w:t xml:space="preserve"> WordPress Without Using Plugins</w:t>
       </w:r>
       <w:r>
         <w:rPr>
@@ -4183,7 +6813,61 @@
           <w:color w:val="7030A0"/>
           <w:u w:val="none"/>
         </w:rPr>
-        <w:t>Plugin nhận thông báo Email:</w:t>
+        <w:t xml:space="preserve">Plugin </w:t>
+      </w:r>
+      <w:proofErr w:type="spellStart"/>
+      <w:r>
+        <w:rPr>
+          <w:rStyle w:val="Hyperlink"/>
+          <w:color w:val="7030A0"/>
+          <w:u w:val="none"/>
+        </w:rPr>
+        <w:t>nhận</w:t>
+      </w:r>
+      <w:proofErr w:type="spellEnd"/>
+      <w:r>
+        <w:rPr>
+          <w:rStyle w:val="Hyperlink"/>
+          <w:color w:val="7030A0"/>
+          <w:u w:val="none"/>
+        </w:rPr>
+        <w:t xml:space="preserve"> </w:t>
+      </w:r>
+      <w:proofErr w:type="spellStart"/>
+      <w:r>
+        <w:rPr>
+          <w:rStyle w:val="Hyperlink"/>
+          <w:color w:val="7030A0"/>
+          <w:u w:val="none"/>
+        </w:rPr>
+        <w:t>thông</w:t>
+      </w:r>
+      <w:proofErr w:type="spellEnd"/>
+      <w:r>
+        <w:rPr>
+          <w:rStyle w:val="Hyperlink"/>
+          <w:color w:val="7030A0"/>
+          <w:u w:val="none"/>
+        </w:rPr>
+        <w:t xml:space="preserve"> </w:t>
+      </w:r>
+      <w:proofErr w:type="spellStart"/>
+      <w:r>
+        <w:rPr>
+          <w:rStyle w:val="Hyperlink"/>
+          <w:color w:val="7030A0"/>
+          <w:u w:val="none"/>
+        </w:rPr>
+        <w:t>báo</w:t>
+      </w:r>
+      <w:proofErr w:type="spellEnd"/>
+      <w:r>
+        <w:rPr>
+          <w:rStyle w:val="Hyperlink"/>
+          <w:color w:val="7030A0"/>
+          <w:u w:val="none"/>
+        </w:rPr>
+        <w:t xml:space="preserve"> Email:</w:t>
       </w:r>
     </w:p>
     <w:p>
@@ -4835,7 +7519,38 @@
           <w:sz w:val="32"/>
           <w:lang w:eastAsia="ja-JP"/>
         </w:rPr>
-        <w:t>(.png, ,jpg, .gif)</w:t>
+        <w:t>(.</w:t>
+      </w:r>
+      <w:proofErr w:type="spellStart"/>
+      <w:r>
+        <w:rPr>
+          <w:b/>
+          <w:color w:val="171717" w:themeColor="background2" w:themeShade="1A"/>
+          <w:sz w:val="32"/>
+          <w:lang w:eastAsia="ja-JP"/>
+        </w:rPr>
+        <w:t>png</w:t>
+      </w:r>
+      <w:proofErr w:type="spellEnd"/>
+      <w:proofErr w:type="gramStart"/>
+      <w:r>
+        <w:rPr>
+          <w:b/>
+          <w:color w:val="171717" w:themeColor="background2" w:themeShade="1A"/>
+          <w:sz w:val="32"/>
+          <w:lang w:eastAsia="ja-JP"/>
+        </w:rPr>
+        <w:t>, ,jpg</w:t>
+      </w:r>
+      <w:proofErr w:type="gramEnd"/>
+      <w:r>
+        <w:rPr>
+          <w:b/>
+          <w:color w:val="171717" w:themeColor="background2" w:themeShade="1A"/>
+          <w:sz w:val="32"/>
+          <w:lang w:eastAsia="ja-JP"/>
+        </w:rPr>
+        <w:t>, .gif)</w:t>
       </w:r>
     </w:p>
     <w:p>
@@ -4887,7 +7602,21 @@
         <w:rPr>
           <w:lang w:eastAsia="ja-JP"/>
         </w:rPr>
-        <w:t>&lt;a target="popup" href="https://</w:t>
+        <w:t xml:space="preserve">&lt;a target="popup" </w:t>
+      </w:r>
+      <w:proofErr w:type="spellStart"/>
+      <w:r>
+        <w:rPr>
+          <w:lang w:eastAsia="ja-JP"/>
+        </w:rPr>
+        <w:t>href</w:t>
+      </w:r>
+      <w:proofErr w:type="spellEnd"/>
+      <w:r>
+        <w:rPr>
+          <w:lang w:eastAsia="ja-JP"/>
+        </w:rPr>
+        <w:t>="https://</w:t>
       </w:r>
       <w:r>
         <w:rPr>
@@ -4899,7 +7628,21 @@
         <w:rPr>
           <w:lang w:eastAsia="ja-JP"/>
         </w:rPr>
-        <w:t>.com/wp-content/uploads/</w:t>
+        <w:t>.com/</w:t>
+      </w:r>
+      <w:proofErr w:type="spellStart"/>
+      <w:r>
+        <w:rPr>
+          <w:lang w:eastAsia="ja-JP"/>
+        </w:rPr>
+        <w:t>wp</w:t>
+      </w:r>
+      <w:proofErr w:type="spellEnd"/>
+      <w:r>
+        <w:rPr>
+          <w:lang w:eastAsia="ja-JP"/>
+        </w:rPr>
+        <w:t>-content/uploads/</w:t>
       </w:r>
       <w:r>
         <w:rPr>
@@ -4911,7 +7654,21 @@
         <w:rPr>
           <w:lang w:eastAsia="ja-JP"/>
         </w:rPr>
-        <w:t>lick="window.open(</w:t>
+        <w:t>lick="</w:t>
+      </w:r>
+      <w:proofErr w:type="gramStart"/>
+      <w:r>
+        <w:rPr>
+          <w:lang w:eastAsia="ja-JP"/>
+        </w:rPr>
+        <w:t>window.open</w:t>
+      </w:r>
+      <w:proofErr w:type="gramEnd"/>
+      <w:r>
+        <w:rPr>
+          <w:lang w:eastAsia="ja-JP"/>
+        </w:rPr>
+        <w:t>(</w:t>
       </w:r>
       <w:r>
         <w:rPr>
@@ -4929,7 +7686,63 @@
         <w:rPr>
           <w:lang w:eastAsia="ja-JP"/>
         </w:rPr>
-        <w:t xml:space="preserve">','popup','width=1340,height=947'); return false;" id="myImg_link" class="gosubmit__btn"&gt;VIEW </w:t>
+        <w:t>','</w:t>
+      </w:r>
+      <w:proofErr w:type="spellStart"/>
+      <w:r>
+        <w:rPr>
+          <w:lang w:eastAsia="ja-JP"/>
+        </w:rPr>
+        <w:t>popup','width</w:t>
+      </w:r>
+      <w:proofErr w:type="spellEnd"/>
+      <w:r>
+        <w:rPr>
+          <w:lang w:eastAsia="ja-JP"/>
+        </w:rPr>
+        <w:t>=1340,height=947'); return false;" id="</w:t>
+      </w:r>
+      <w:proofErr w:type="spellStart"/>
+      <w:r>
+        <w:rPr>
+          <w:lang w:eastAsia="ja-JP"/>
+        </w:rPr>
+        <w:t>myImg_link</w:t>
+      </w:r>
+      <w:proofErr w:type="spellEnd"/>
+      <w:r>
+        <w:rPr>
+          <w:lang w:eastAsia="ja-JP"/>
+        </w:rPr>
+        <w:t>" class="</w:t>
+      </w:r>
+      <w:proofErr w:type="spellStart"/>
+      <w:r>
+        <w:rPr>
+          <w:lang w:eastAsia="ja-JP"/>
+        </w:rPr>
+        <w:t>gosubmit</w:t>
+      </w:r>
+      <w:proofErr w:type="spellEnd"/>
+      <w:r>
+        <w:rPr>
+          <w:lang w:eastAsia="ja-JP"/>
+        </w:rPr>
+        <w:t>__</w:t>
+      </w:r>
+      <w:proofErr w:type="spellStart"/>
+      <w:r>
+        <w:rPr>
+          <w:lang w:eastAsia="ja-JP"/>
+        </w:rPr>
+        <w:t>btn</w:t>
+      </w:r>
+      <w:proofErr w:type="spellEnd"/>
+      <w:r>
+        <w:rPr>
+          <w:lang w:eastAsia="ja-JP"/>
+        </w:rPr>
+        <w:t xml:space="preserve">"&gt;VIEW </w:t>
       </w:r>
       <w:r>
         <w:rPr>
@@ -4961,7 +7774,91 @@
         <w:rPr>
           <w:lang w:eastAsia="ja-JP"/>
         </w:rPr>
-        <w:t>&lt;a id="download_master_plan" class="gosubmit__btn" href="https://ktgindustrial.com/wp-content/uploads/2018/10/leaflet-yenphong3.pdf" rel="noopener"&gt;DOWNLOAD MASTER PLAN &lt;/a&gt;</w:t>
+        <w:t>&lt;</w:t>
+      </w:r>
+      <w:proofErr w:type="gramStart"/>
+      <w:r>
+        <w:rPr>
+          <w:lang w:eastAsia="ja-JP"/>
+        </w:rPr>
+        <w:t>a</w:t>
+      </w:r>
+      <w:proofErr w:type="gramEnd"/>
+      <w:r>
+        <w:rPr>
+          <w:lang w:eastAsia="ja-JP"/>
+        </w:rPr>
+        <w:t xml:space="preserve"> id="</w:t>
+      </w:r>
+      <w:proofErr w:type="spellStart"/>
+      <w:r>
+        <w:rPr>
+          <w:lang w:eastAsia="ja-JP"/>
+        </w:rPr>
+        <w:t>download_master_plan</w:t>
+      </w:r>
+      <w:proofErr w:type="spellEnd"/>
+      <w:r>
+        <w:rPr>
+          <w:lang w:eastAsia="ja-JP"/>
+        </w:rPr>
+        <w:t>" class="</w:t>
+      </w:r>
+      <w:proofErr w:type="spellStart"/>
+      <w:r>
+        <w:rPr>
+          <w:lang w:eastAsia="ja-JP"/>
+        </w:rPr>
+        <w:t>gosubmit</w:t>
+      </w:r>
+      <w:proofErr w:type="spellEnd"/>
+      <w:r>
+        <w:rPr>
+          <w:lang w:eastAsia="ja-JP"/>
+        </w:rPr>
+        <w:t>__</w:t>
+      </w:r>
+      <w:proofErr w:type="spellStart"/>
+      <w:r>
+        <w:rPr>
+          <w:lang w:eastAsia="ja-JP"/>
+        </w:rPr>
+        <w:t>btn</w:t>
+      </w:r>
+      <w:proofErr w:type="spellEnd"/>
+      <w:r>
+        <w:rPr>
+          <w:lang w:eastAsia="ja-JP"/>
+        </w:rPr>
+        <w:t xml:space="preserve">" href="https://ktgindustrial.com/wp-content/uploads/2018/10/leaflet-yenphong3.pdf" </w:t>
+      </w:r>
+      <w:proofErr w:type="spellStart"/>
+      <w:r>
+        <w:rPr>
+          <w:lang w:eastAsia="ja-JP"/>
+        </w:rPr>
+        <w:t>rel</w:t>
+      </w:r>
+      <w:proofErr w:type="spellEnd"/>
+      <w:r>
+        <w:rPr>
+          <w:lang w:eastAsia="ja-JP"/>
+        </w:rPr>
+        <w:t>="</w:t>
+      </w:r>
+      <w:proofErr w:type="spellStart"/>
+      <w:r>
+        <w:rPr>
+          <w:lang w:eastAsia="ja-JP"/>
+        </w:rPr>
+        <w:t>noopener</w:t>
+      </w:r>
+      <w:proofErr w:type="spellEnd"/>
+      <w:r>
+        <w:rPr>
+          <w:lang w:eastAsia="ja-JP"/>
+        </w:rPr>
+        <w:t>"&gt;DOWNLOAD MASTER PLAN &lt;/a&gt;</w:t>
       </w:r>
     </w:p>
     <w:p>
@@ -4993,7 +7890,119 @@
         <w:rPr>
           <w:lang w:eastAsia="ja-JP"/>
         </w:rPr>
-        <w:t>&lt;a href="https://ktgindustrial.com/wp-content/uploads/2018/10/DA-YÊN-PHONG-yellow-none.gif" target="popup" onclick="window.open('https://ktgindustrial.com/wp-content/uploads/2018/10/DA-YÊN-PHONG-yellow-none.gif','popup','width=1340,height=947'); return false;"  id="myImg_link" class="gosubmit__btn"  &gt;VIEW MASTER PLAN&lt;/a&gt;&lt;a id="download_master_plan" class="gosubmit__btn" href="https://ktgindustrial.com/wp-content/uploads/2018/10/DA-YÊN-PHONG-Model.pdf" rel="noopener" target="_blank"&gt;DOWNLOAD MASTER PLAN &lt;/a&gt;</w:t>
+        <w:t>&lt;a href="https://ktgindustrial.com/wp-content/uploads/2018/10/DA-YÊN-PHONG-yellow-none.gif" target="popup" onclick="window.open('https://ktgindustrial.com/wp-content/uploads/2018/10/DA-YÊN-PHONG-yellow-none.gif','popup','width=1340,height=947'); return false;"  id="</w:t>
+      </w:r>
+      <w:proofErr w:type="spellStart"/>
+      <w:r>
+        <w:rPr>
+          <w:lang w:eastAsia="ja-JP"/>
+        </w:rPr>
+        <w:t>myImg_link</w:t>
+      </w:r>
+      <w:proofErr w:type="spellEnd"/>
+      <w:r>
+        <w:rPr>
+          <w:lang w:eastAsia="ja-JP"/>
+        </w:rPr>
+        <w:t>" class="</w:t>
+      </w:r>
+      <w:proofErr w:type="spellStart"/>
+      <w:r>
+        <w:rPr>
+          <w:lang w:eastAsia="ja-JP"/>
+        </w:rPr>
+        <w:t>gosubmit</w:t>
+      </w:r>
+      <w:proofErr w:type="spellEnd"/>
+      <w:r>
+        <w:rPr>
+          <w:lang w:eastAsia="ja-JP"/>
+        </w:rPr>
+        <w:t>__</w:t>
+      </w:r>
+      <w:proofErr w:type="spellStart"/>
+      <w:r>
+        <w:rPr>
+          <w:lang w:eastAsia="ja-JP"/>
+        </w:rPr>
+        <w:t>btn</w:t>
+      </w:r>
+      <w:proofErr w:type="spellEnd"/>
+      <w:r>
+        <w:rPr>
+          <w:lang w:eastAsia="ja-JP"/>
+        </w:rPr>
+        <w:t>"  &gt;VIEW MASTER PLAN&lt;/a&gt;&lt;a id="</w:t>
+      </w:r>
+      <w:proofErr w:type="spellStart"/>
+      <w:r>
+        <w:rPr>
+          <w:lang w:eastAsia="ja-JP"/>
+        </w:rPr>
+        <w:t>download_master_plan</w:t>
+      </w:r>
+      <w:proofErr w:type="spellEnd"/>
+      <w:r>
+        <w:rPr>
+          <w:lang w:eastAsia="ja-JP"/>
+        </w:rPr>
+        <w:t>" class="</w:t>
+      </w:r>
+      <w:proofErr w:type="spellStart"/>
+      <w:r>
+        <w:rPr>
+          <w:lang w:eastAsia="ja-JP"/>
+        </w:rPr>
+        <w:t>gosubmit</w:t>
+      </w:r>
+      <w:proofErr w:type="spellEnd"/>
+      <w:r>
+        <w:rPr>
+          <w:lang w:eastAsia="ja-JP"/>
+        </w:rPr>
+        <w:t>__</w:t>
+      </w:r>
+      <w:proofErr w:type="spellStart"/>
+      <w:r>
+        <w:rPr>
+          <w:lang w:eastAsia="ja-JP"/>
+        </w:rPr>
+        <w:t>btn</w:t>
+      </w:r>
+      <w:proofErr w:type="spellEnd"/>
+      <w:r>
+        <w:rPr>
+          <w:lang w:eastAsia="ja-JP"/>
+        </w:rPr>
+        <w:t xml:space="preserve">" href="https://ktgindustrial.com/wp-content/uploads/2018/10/DA-YÊN-PHONG-Model.pdf" </w:t>
+      </w:r>
+      <w:proofErr w:type="spellStart"/>
+      <w:r>
+        <w:rPr>
+          <w:lang w:eastAsia="ja-JP"/>
+        </w:rPr>
+        <w:t>rel</w:t>
+      </w:r>
+      <w:proofErr w:type="spellEnd"/>
+      <w:r>
+        <w:rPr>
+          <w:lang w:eastAsia="ja-JP"/>
+        </w:rPr>
+        <w:t>="</w:t>
+      </w:r>
+      <w:proofErr w:type="spellStart"/>
+      <w:r>
+        <w:rPr>
+          <w:lang w:eastAsia="ja-JP"/>
+        </w:rPr>
+        <w:t>noopener</w:t>
+      </w:r>
+      <w:proofErr w:type="spellEnd"/>
+      <w:r>
+        <w:rPr>
+          <w:lang w:eastAsia="ja-JP"/>
+        </w:rPr>
+        <w:t>" target="_blank"&gt;DOWNLOAD MASTER PLAN &lt;/a&gt;</w:t>
       </w:r>
     </w:p>
     <w:p>
@@ -5104,6 +8113,7 @@
     <w:p>
       <w:pPr>
         <w:rPr>
+          <w:rStyle w:val="Hyperlink"/>
           <w:b/>
           <w:sz w:val="24"/>
           <w:lang w:eastAsia="ja-JP"/>
@@ -5124,10 +8134,90 @@
     <w:p>
       <w:pPr>
         <w:rPr>
-          <w:sz w:val="24"/>
-          <w:lang w:eastAsia="ja-JP"/>
-        </w:rPr>
-      </w:pPr>
+          <w:b/>
+          <w:sz w:val="24"/>
+          <w:lang w:eastAsia="ja-JP"/>
+        </w:rPr>
+      </w:pPr>
+    </w:p>
+    <w:p>
+      <w:pPr>
+        <w:rPr>
+          <w:sz w:val="24"/>
+          <w:lang w:eastAsia="ja-JP"/>
+        </w:rPr>
+      </w:pPr>
+      <w:hyperlink r:id="rId99" w:history="1">
+        <w:r>
+          <w:rPr>
+            <w:rStyle w:val="Hyperlink"/>
+            <w:sz w:val="24"/>
+            <w:lang w:eastAsia="ja-JP"/>
+          </w:rPr>
+          <w:t>https://www.smashingmagazine.com/2017/12/customizing-admin-columns-wordpress/</w:t>
+        </w:r>
+      </w:hyperlink>
+      <w:r>
+        <w:rPr>
+          <w:sz w:val="24"/>
+          <w:lang w:eastAsia="ja-JP"/>
+        </w:rPr>
+        <w:t xml:space="preserve">  </w:t>
+      </w:r>
+      <w:r>
+        <w:rPr>
+          <w:color w:val="C00000"/>
+          <w:sz w:val="24"/>
+          <w:lang w:eastAsia="ja-JP"/>
+        </w:rPr>
+        <w:t>(good)</w:t>
+      </w:r>
+    </w:p>
+    <w:p>
+      <w:pPr>
+        <w:rPr>
+          <w:sz w:val="24"/>
+          <w:lang w:val="vi-VN" w:eastAsia="ja-JP"/>
+        </w:rPr>
+      </w:pPr>
+      <w:hyperlink r:id="rId100" w:history="1">
+        <w:r>
+          <w:rPr>
+            <w:rStyle w:val="Hyperlink"/>
+            <w:sz w:val="24"/>
+            <w:lang w:val="vi-VN" w:eastAsia="ja-JP"/>
+          </w:rPr>
+          <w:t>https://wordpress.stackexchange.com/questions/253640/adding-custom-columns-to-custom-post-types</w:t>
+        </w:r>
+      </w:hyperlink>
+    </w:p>
+    <w:p>
+      <w:pPr>
+        <w:rPr>
+          <w:sz w:val="24"/>
+          <w:lang w:val="vi-VN" w:eastAsia="ja-JP"/>
+        </w:rPr>
+      </w:pPr>
+      <w:hyperlink r:id="rId101" w:history="1">
+        <w:r>
+          <w:rPr>
+            <w:rStyle w:val="Hyperlink"/>
+            <w:sz w:val="24"/>
+            <w:lang w:val="vi-VN" w:eastAsia="ja-JP"/>
+          </w:rPr>
+          <w:t>https://www.hoangweb.com/wordpress/tuy-bien-cot-trong-admin-liet-ke-posts-va-custom-post-type</w:t>
+        </w:r>
+      </w:hyperlink>
+    </w:p>
+    <w:p>
+      <w:pPr>
+        <w:rPr>
+          <w:sz w:val="24"/>
+          <w:lang w:val="vi-VN" w:eastAsia="ja-JP"/>
+        </w:rPr>
+      </w:pPr>
+      <w:bookmarkStart w:id="0" w:name="_GoBack"/>
+      <w:bookmarkEnd w:id="0"/>
     </w:p>
     <w:p>
       <w:pPr>
@@ -6072,7 +9162,7 @@
 </file>
 
 <file path=customXml/itemProps1.xml><?xml version="1.0" encoding="utf-8"?>
-<ds:datastoreItem xmlns:ds="http://schemas.openxmlformats.org/officeDocument/2006/customXml" ds:itemID="{E3C24BB6-DFDC-44D5-BFED-A39BB1DE8904}">
+<ds:datastoreItem xmlns:ds="http://schemas.openxmlformats.org/officeDocument/2006/customXml" ds:itemID="{D4F8115E-E7AF-483B-9A53-BA12F90B765F}">
   <ds:schemaRefs>
     <ds:schemaRef ds:uri="http://schemas.openxmlformats.org/officeDocument/2006/bibliography"/>
   </ds:schemaRefs>

--- a/Viet theme wordpress.docx
+++ b/Viet theme wordpress.docx
@@ -55,7 +55,7 @@
           <w:szCs w:val="22"/>
         </w:rPr>
       </w:pPr>
-      <w:hyperlink r:id="rId5" w:history="1">
+      <w:hyperlink r:id="rId7" w:history="1">
         <w:r>
           <w:rPr>
             <w:rStyle w:val="Hyperlink"/>
@@ -1036,18 +1036,131 @@
       <w:pPr>
         <w:rPr>
           <w:b/>
+          <w:color w:val="00B050"/>
+          <w:sz w:val="36"/>
+          <w:szCs w:val="41"/>
+        </w:rPr>
+      </w:pPr>
+      <w:proofErr w:type="spellStart"/>
+      <w:r>
+        <w:rPr>
+          <w:b/>
+          <w:color w:val="00B050"/>
+          <w:sz w:val="36"/>
+          <w:szCs w:val="41"/>
+        </w:rPr>
+        <w:t>Mục</w:t>
+      </w:r>
+      <w:proofErr w:type="spellEnd"/>
+      <w:r>
+        <w:rPr>
+          <w:b/>
+          <w:color w:val="00B050"/>
+          <w:sz w:val="36"/>
+          <w:szCs w:val="41"/>
+        </w:rPr>
+        <w:t xml:space="preserve"> </w:t>
+      </w:r>
+      <w:proofErr w:type="spellStart"/>
+      <w:r>
+        <w:rPr>
+          <w:b/>
+          <w:color w:val="00B050"/>
+          <w:sz w:val="36"/>
+          <w:szCs w:val="41"/>
+        </w:rPr>
+        <w:t>lục</w:t>
+      </w:r>
+      <w:proofErr w:type="spellEnd"/>
+      <w:r>
+        <w:rPr>
+          <w:b/>
+          <w:color w:val="00B050"/>
+          <w:sz w:val="36"/>
+          <w:szCs w:val="41"/>
+        </w:rPr>
+        <w:t>:</w:t>
+      </w:r>
+    </w:p>
+    <w:p>
+      <w:pPr>
+        <w:rPr>
+          <w:rFonts w:ascii="Arial" w:hAnsi="Arial" w:cs="Arial"/>
+          <w:b/>
+          <w:color w:val="00B050"/>
+        </w:rPr>
+      </w:pPr>
+      <w:r>
+        <w:rPr>
+          <w:rFonts w:ascii="Arial" w:hAnsi="Arial" w:cs="Arial"/>
+          <w:b/>
+          <w:color w:val="00B050"/>
+        </w:rPr>
+        <w:t xml:space="preserve">custom columns (for custom </w:t>
+      </w:r>
+      <w:proofErr w:type="gramStart"/>
+      <w:r>
+        <w:rPr>
+          <w:rFonts w:ascii="Arial" w:hAnsi="Arial" w:cs="Arial"/>
+          <w:b/>
+          <w:color w:val="00B050"/>
+        </w:rPr>
+        <w:t>post)</w:t>
+      </w:r>
+      <w:r>
+        <w:rPr>
+          <w:rFonts w:ascii="Arial" w:hAnsi="Arial" w:cs="Arial"/>
+          <w:b/>
+          <w:color w:val="00B050"/>
+        </w:rPr>
+        <w:t xml:space="preserve">   </w:t>
+      </w:r>
+      <w:proofErr w:type="gramEnd"/>
+      <w:r>
+        <w:rPr>
+          <w:rFonts w:ascii="Arial" w:hAnsi="Arial" w:cs="Arial"/>
+          <w:b/>
+          <w:color w:val="00B050"/>
+        </w:rPr>
+        <w:t>-  page 13</w:t>
+      </w:r>
+      <w:bookmarkStart w:id="0" w:name="_GoBack"/>
+      <w:bookmarkEnd w:id="0"/>
+    </w:p>
+    <w:p>
+      <w:pPr>
+        <w:rPr>
+          <w:b/>
           <w:color w:val="555555"/>
-          <w:sz w:val="24"/>
+          <w:sz w:val="36"/>
           <w:szCs w:val="41"/>
         </w:rPr>
       </w:pPr>
       <w:r>
         <w:rPr>
+          <w:rFonts w:ascii="Arial" w:hAnsi="Arial" w:cs="Arial"/>
+          <w:b/>
+          <w:color w:val="222222"/>
+        </w:rPr>
+        <w:t>-------------------------------------------------------------------------</w:t>
+      </w:r>
+    </w:p>
+    <w:p>
+      <w:pPr>
+        <w:rPr>
           <w:b/>
           <w:color w:val="555555"/>
           <w:sz w:val="24"/>
           <w:szCs w:val="41"/>
         </w:rPr>
+      </w:pPr>
+      <w:r>
+        <w:rPr>
+          <w:b/>
+          <w:color w:val="555555"/>
+          <w:sz w:val="24"/>
+          <w:szCs w:val="41"/>
+        </w:rPr>
         <w:t xml:space="preserve">10 </w:t>
       </w:r>
       <w:proofErr w:type="spellStart"/>
@@ -1160,7 +1273,7 @@
           <w:szCs w:val="41"/>
         </w:rPr>
       </w:pPr>
-      <w:hyperlink r:id="rId6" w:history="1">
+      <w:hyperlink r:id="rId8" w:history="1">
         <w:r>
           <w:rPr>
             <w:rStyle w:val="Hyperlink"/>
@@ -1210,7 +1323,7 @@
           <w:szCs w:val="41"/>
         </w:rPr>
       </w:pPr>
-      <w:hyperlink r:id="rId7" w:history="1">
+      <w:hyperlink r:id="rId9" w:history="1">
         <w:r>
           <w:rPr>
             <w:rStyle w:val="Hyperlink"/>
@@ -1231,7 +1344,7 @@
           <w:szCs w:val="41"/>
         </w:rPr>
       </w:pPr>
-      <w:hyperlink r:id="rId8" w:history="1">
+      <w:hyperlink r:id="rId10" w:history="1">
         <w:r>
           <w:rPr>
             <w:rStyle w:val="Hyperlink"/>
@@ -1290,7 +1403,7 @@
           <w:szCs w:val="41"/>
         </w:rPr>
       </w:pPr>
-      <w:hyperlink r:id="rId9" w:history="1">
+      <w:hyperlink r:id="rId11" w:history="1">
         <w:r>
           <w:rPr>
             <w:rStyle w:val="Hyperlink"/>
@@ -1373,7 +1486,7 @@
           <w:lang w:eastAsia="ja-JP"/>
         </w:rPr>
       </w:pPr>
-      <w:hyperlink r:id="rId10" w:history="1">
+      <w:hyperlink r:id="rId12" w:history="1">
         <w:r>
           <w:rPr>
             <w:rStyle w:val="Hyperlink"/>
@@ -1461,7 +1574,7 @@
           <w:lang w:eastAsia="ja-JP"/>
         </w:rPr>
       </w:pPr>
-      <w:hyperlink r:id="rId11" w:history="1">
+      <w:hyperlink r:id="rId13" w:history="1">
         <w:r>
           <w:rPr>
             <w:rStyle w:val="Hyperlink"/>
@@ -1484,7 +1597,7 @@
           <w:lang w:eastAsia="ja-JP"/>
         </w:rPr>
       </w:pPr>
-      <w:hyperlink r:id="rId12" w:history="1">
+      <w:hyperlink r:id="rId14" w:history="1">
         <w:r>
           <w:rPr>
             <w:rStyle w:val="Hyperlink"/>
@@ -1535,7 +1648,7 @@
           <w:lang w:eastAsia="ja-JP"/>
         </w:rPr>
       </w:pPr>
-      <w:hyperlink r:id="rId13" w:history="1">
+      <w:hyperlink r:id="rId15" w:history="1">
         <w:r>
           <w:rPr>
             <w:rStyle w:val="Hyperlink"/>
@@ -1712,7 +1825,7 @@
           <w:lang w:eastAsia="ja-JP"/>
         </w:rPr>
       </w:pPr>
-      <w:hyperlink r:id="rId14" w:history="1">
+      <w:hyperlink r:id="rId16" w:history="1">
         <w:r>
           <w:rPr>
             <w:rStyle w:val="Hyperlink"/>
@@ -1788,7 +1901,7 @@
           <w:lang w:eastAsia="ja-JP"/>
         </w:rPr>
       </w:pPr>
-      <w:hyperlink r:id="rId15" w:history="1">
+      <w:hyperlink r:id="rId17" w:history="1">
         <w:r>
           <w:rPr>
             <w:rStyle w:val="Hyperlink"/>
@@ -1811,7 +1924,7 @@
           <w:lang w:eastAsia="ja-JP"/>
         </w:rPr>
       </w:pPr>
-      <w:hyperlink r:id="rId16" w:history="1">
+      <w:hyperlink r:id="rId18" w:history="1">
         <w:r>
           <w:rPr>
             <w:rStyle w:val="Hyperlink"/>
@@ -1904,7 +2017,7 @@
           <w:sz w:val="24"/>
         </w:rPr>
       </w:pPr>
-      <w:hyperlink r:id="rId17" w:history="1">
+      <w:hyperlink r:id="rId19" w:history="1">
         <w:r>
           <w:rPr>
             <w:rStyle w:val="Hyperlink"/>
@@ -1957,7 +2070,7 @@
           <w:sz w:val="24"/>
         </w:rPr>
       </w:pPr>
-      <w:hyperlink r:id="rId18" w:history="1">
+      <w:hyperlink r:id="rId20" w:history="1">
         <w:r>
           <w:rPr>
             <w:rStyle w:val="Hyperlink"/>
@@ -2708,6 +2821,7 @@
         <w:spacing w:after="0"/>
       </w:pPr>
       <w:r>
+        <w:lastRenderedPageBreak/>
         <w:t xml:space="preserve">  </w:t>
       </w:r>
       <w:proofErr w:type="gramStart"/>
@@ -3221,7 +3335,7 @@
           <w:szCs w:val="45"/>
         </w:rPr>
       </w:pPr>
-      <w:hyperlink r:id="rId19" w:history="1">
+      <w:hyperlink r:id="rId21" w:history="1">
         <w:r>
           <w:rPr>
             <w:rStyle w:val="Hyperlink"/>
@@ -3278,7 +3392,7 @@
       <w:proofErr w:type="spellEnd"/>
     </w:p>
     <w:p>
-      <w:hyperlink r:id="rId20" w:history="1">
+      <w:hyperlink r:id="rId22" w:history="1">
         <w:r>
           <w:rPr>
             <w:rStyle w:val="Hyperlink"/>
@@ -3340,6 +3454,7 @@
         <w:textAlignment w:val="baseline"/>
       </w:pPr>
       <w:r>
+        <w:lastRenderedPageBreak/>
         <w:t xml:space="preserve">----------------------------- </w:t>
       </w:r>
     </w:p>
@@ -3608,7 +3723,7 @@
           <w:sz w:val="44"/>
         </w:rPr>
       </w:pPr>
-      <w:hyperlink r:id="rId21" w:history="1">
+      <w:hyperlink r:id="rId23" w:history="1">
         <w:r>
           <w:rPr>
             <w:rStyle w:val="Hyperlink"/>
@@ -3708,7 +3823,7 @@
           <w:sz w:val="22"/>
         </w:rPr>
       </w:pPr>
-      <w:hyperlink r:id="rId22" w:history="1">
+      <w:hyperlink r:id="rId24" w:history="1">
         <w:r>
           <w:rPr>
             <w:rStyle w:val="Hyperlink"/>
@@ -3980,7 +4095,7 @@
           <w:sz w:val="32"/>
         </w:rPr>
       </w:pPr>
-      <w:hyperlink r:id="rId23" w:history="1">
+      <w:hyperlink r:id="rId25" w:history="1">
         <w:r>
           <w:rPr>
             <w:rStyle w:val="Hyperlink"/>
@@ -4100,7 +4215,7 @@
           <w:sz w:val="28"/>
         </w:rPr>
       </w:pPr>
-      <w:hyperlink r:id="rId24" w:history="1">
+      <w:hyperlink r:id="rId26" w:history="1">
         <w:r>
           <w:rPr>
             <w:rStyle w:val="Hyperlink"/>
@@ -4137,6 +4252,7 @@
           <w:sz w:val="28"/>
           <w:lang w:val="vi-VN"/>
         </w:rPr>
+        <w:lastRenderedPageBreak/>
         <w:t>Custom Post Type:</w:t>
       </w:r>
     </w:p>
@@ -4153,7 +4269,7 @@
           <w:lang w:val="vi-VN"/>
         </w:rPr>
       </w:pPr>
-      <w:hyperlink r:id="rId25" w:history="1">
+      <w:hyperlink r:id="rId27" w:history="1">
         <w:r>
           <w:rPr>
             <w:rStyle w:val="Hyperlink"/>
@@ -4250,7 +4366,7 @@
           <w:sz w:val="24"/>
         </w:rPr>
       </w:pPr>
-      <w:hyperlink r:id="rId26" w:history="1">
+      <w:hyperlink r:id="rId28" w:history="1">
         <w:r>
           <w:rPr>
             <w:rStyle w:val="Hyperlink"/>
@@ -4309,7 +4425,7 @@
           <w:sz w:val="32"/>
         </w:rPr>
       </w:pPr>
-      <w:hyperlink r:id="rId27" w:history="1">
+      <w:hyperlink r:id="rId29" w:history="1">
         <w:r>
           <w:rPr>
             <w:rStyle w:val="Hyperlink"/>
@@ -4329,7 +4445,7 @@
           <w:sz w:val="32"/>
         </w:rPr>
       </w:pPr>
-      <w:hyperlink r:id="rId28" w:history="1">
+      <w:hyperlink r:id="rId30" w:history="1">
         <w:r>
           <w:rPr>
             <w:rStyle w:val="Hyperlink"/>
@@ -4468,7 +4584,7 @@
           <w:sz w:val="22"/>
         </w:rPr>
       </w:pPr>
-      <w:hyperlink r:id="rId29" w:history="1">
+      <w:hyperlink r:id="rId31" w:history="1">
         <w:r>
           <w:rPr>
             <w:rStyle w:val="Hyperlink"/>
@@ -4653,7 +4769,7 @@
           <w:sz w:val="28"/>
         </w:rPr>
       </w:pPr>
-      <w:hyperlink r:id="rId30" w:history="1">
+      <w:hyperlink r:id="rId32" w:history="1">
         <w:r>
           <w:rPr>
             <w:rStyle w:val="Hyperlink"/>
@@ -4688,13 +4804,12 @@
           <w:sz w:val="28"/>
           <w:szCs w:val="42"/>
         </w:rPr>
-        <w:lastRenderedPageBreak/>
         <w:t>12 YÊU CẦU ĐỂ WEBSITE WORDPRESS BẠN TẢI NHANH HƠN</w:t>
       </w:r>
       <w:r>
         <w:br/>
       </w:r>
-      <w:hyperlink r:id="rId31" w:history="1">
+      <w:hyperlink r:id="rId33" w:history="1">
         <w:r>
           <w:rPr>
             <w:rStyle w:val="Hyperlink"/>
@@ -4952,7 +5067,7 @@
           <w:shd w:val="clear" w:color="auto" w:fill="FEFEFE"/>
         </w:rPr>
       </w:pPr>
-      <w:hyperlink r:id="rId32" w:history="1">
+      <w:hyperlink r:id="rId34" w:history="1">
         <w:r>
           <w:rPr>
             <w:rStyle w:val="Hyperlink"/>
@@ -5133,7 +5248,7 @@
       <w:proofErr w:type="spellEnd"/>
     </w:p>
     <w:p>
-      <w:hyperlink r:id="rId33" w:history="1">
+      <w:hyperlink r:id="rId35" w:history="1">
         <w:r>
           <w:rPr>
             <w:rStyle w:val="Hyperlink"/>
@@ -5189,7 +5304,7 @@
           <w:sz w:val="28"/>
         </w:rPr>
       </w:pPr>
-      <w:hyperlink r:id="rId34" w:history="1">
+      <w:hyperlink r:id="rId36" w:history="1">
         <w:r>
           <w:rPr>
             <w:rStyle w:val="Hyperlink"/>
@@ -5245,7 +5360,7 @@
       <w:proofErr w:type="gramEnd"/>
     </w:p>
     <w:p>
-      <w:hyperlink r:id="rId35" w:history="1">
+      <w:hyperlink r:id="rId37" w:history="1">
         <w:r>
           <w:rPr>
             <w:rStyle w:val="Hyperlink"/>
@@ -5290,7 +5405,7 @@
       <w:proofErr w:type="gramEnd"/>
     </w:p>
     <w:p>
-      <w:hyperlink r:id="rId36" w:history="1">
+      <w:hyperlink r:id="rId38" w:history="1">
         <w:r>
           <w:rPr>
             <w:rStyle w:val="Hyperlink"/>
@@ -5320,7 +5435,7 @@
           <w:rStyle w:val="Hyperlink"/>
         </w:rPr>
       </w:pPr>
-      <w:hyperlink r:id="rId37" w:history="1">
+      <w:hyperlink r:id="rId39" w:history="1">
         <w:r>
           <w:rPr>
             <w:rStyle w:val="Hyperlink"/>
@@ -5350,6 +5465,7 @@
           <w:color w:val="FF0000"/>
           <w:u w:val="none"/>
         </w:rPr>
+        <w:lastRenderedPageBreak/>
         <w:t xml:space="preserve">Transition </w:t>
       </w:r>
       <w:proofErr w:type="gramStart"/>
@@ -5462,7 +5578,7 @@
       </w:r>
     </w:p>
     <w:p>
-      <w:hyperlink r:id="rId38" w:history="1">
+      <w:hyperlink r:id="rId40" w:history="1">
         <w:r>
           <w:rPr>
             <w:rStyle w:val="Hyperlink"/>
@@ -5473,7 +5589,7 @@
     </w:p>
     <w:p/>
     <w:p>
-      <w:hyperlink r:id="rId39" w:history="1">
+      <w:hyperlink r:id="rId41" w:history="1">
         <w:r>
           <w:rPr>
             <w:rStyle w:val="Hyperlink"/>
@@ -5483,7 +5599,7 @@
       </w:hyperlink>
     </w:p>
     <w:p>
-      <w:hyperlink r:id="rId40" w:history="1">
+      <w:hyperlink r:id="rId42" w:history="1">
         <w:r>
           <w:rPr>
             <w:rStyle w:val="Hyperlink"/>
@@ -5493,7 +5609,7 @@
       </w:hyperlink>
     </w:p>
     <w:p>
-      <w:hyperlink r:id="rId41" w:history="1">
+      <w:hyperlink r:id="rId43" w:history="1">
         <w:r>
           <w:rPr>
             <w:rStyle w:val="Hyperlink"/>
@@ -5513,7 +5629,7 @@
           <w:rStyle w:val="Hyperlink"/>
         </w:rPr>
       </w:pPr>
-      <w:hyperlink r:id="rId42" w:history="1">
+      <w:hyperlink r:id="rId44" w:history="1">
         <w:r>
           <w:rPr>
             <w:rStyle w:val="Hyperlink"/>
@@ -5633,7 +5749,7 @@
       </w:r>
     </w:p>
     <w:p>
-      <w:hyperlink r:id="rId43" w:history="1">
+      <w:hyperlink r:id="rId45" w:history="1">
         <w:r>
           <w:rPr>
             <w:rStyle w:val="Hyperlink"/>
@@ -5653,7 +5769,7 @@
           <w:rStyle w:val="Hyperlink"/>
         </w:rPr>
       </w:pPr>
-      <w:hyperlink r:id="rId44" w:history="1">
+      <w:hyperlink r:id="rId46" w:history="1">
         <w:r>
           <w:rPr>
             <w:rStyle w:val="Hyperlink"/>
@@ -5687,7 +5803,7 @@
           <w:rStyle w:val="Hyperlink"/>
         </w:rPr>
       </w:pPr>
-      <w:hyperlink r:id="rId45" w:history="1">
+      <w:hyperlink r:id="rId47" w:history="1">
         <w:r>
           <w:rPr>
             <w:rStyle w:val="Hyperlink"/>
@@ -5726,7 +5842,7 @@
           <w:rStyle w:val="Hyperlink"/>
         </w:rPr>
       </w:pPr>
-      <w:hyperlink r:id="rId46" w:history="1">
+      <w:hyperlink r:id="rId48" w:history="1">
         <w:r>
           <w:rPr>
             <w:rStyle w:val="Hyperlink"/>
@@ -5848,7 +5964,7 @@
       </w:r>
     </w:p>
     <w:p>
-      <w:hyperlink r:id="rId47" w:history="1">
+      <w:hyperlink r:id="rId49" w:history="1">
         <w:r>
           <w:rPr>
             <w:rStyle w:val="Hyperlink"/>
@@ -5870,7 +5986,7 @@
           <w:lang w:eastAsia="ja-JP"/>
         </w:rPr>
       </w:pPr>
-      <w:hyperlink r:id="rId48" w:history="1">
+      <w:hyperlink r:id="rId50" w:history="1">
         <w:r>
           <w:rPr>
             <w:rFonts w:ascii="Arial" w:eastAsia="Times New Roman" w:hAnsi="Arial" w:cs="Arial"/>
@@ -5894,7 +6010,7 @@
       </w:r>
     </w:p>
     <w:p>
-      <w:hyperlink r:id="rId49" w:history="1">
+      <w:hyperlink r:id="rId51" w:history="1">
         <w:r>
           <w:rPr>
             <w:rStyle w:val="Hyperlink"/>
@@ -5927,12 +6043,11 @@
           <w:sz w:val="24"/>
           <w:bdr w:val="none" w:sz="0" w:space="0" w:color="auto" w:frame="1"/>
         </w:rPr>
-        <w:lastRenderedPageBreak/>
         <w:t>12 Critical Elements Every Website Homepage Must Have [Infographic]</w:t>
       </w:r>
     </w:p>
     <w:p>
-      <w:hyperlink r:id="rId50" w:history="1">
+      <w:hyperlink r:id="rId52" w:history="1">
         <w:r>
           <w:rPr>
             <w:rStyle w:val="Hyperlink"/>
@@ -5948,7 +6063,7 @@
       </w:r>
     </w:p>
     <w:p>
-      <w:hyperlink r:id="rId51" w:history="1">
+      <w:hyperlink r:id="rId53" w:history="1">
         <w:r>
           <w:rPr>
             <w:rStyle w:val="Hyperlink"/>
@@ -5969,7 +6084,7 @@
       </w:r>
     </w:p>
     <w:p>
-      <w:hyperlink r:id="rId52" w:history="1">
+      <w:hyperlink r:id="rId54" w:history="1">
         <w:r>
           <w:rPr>
             <w:rStyle w:val="Hyperlink"/>
@@ -5982,7 +6097,7 @@
       </w:r>
     </w:p>
     <w:p>
-      <w:hyperlink r:id="rId53" w:history="1">
+      <w:hyperlink r:id="rId55" w:history="1">
         <w:r>
           <w:rPr>
             <w:rStyle w:val="Hyperlink"/>
@@ -6018,7 +6133,7 @@
       </w:r>
     </w:p>
     <w:p>
-      <w:hyperlink r:id="rId54" w:history="1">
+      <w:hyperlink r:id="rId56" w:history="1">
         <w:r>
           <w:rPr>
             <w:rStyle w:val="Hyperlink"/>
@@ -6159,7 +6274,7 @@
       </w:r>
     </w:p>
     <w:p>
-      <w:hyperlink r:id="rId55" w:history="1">
+      <w:hyperlink r:id="rId57" w:history="1">
         <w:r>
           <w:rPr>
             <w:rStyle w:val="Hyperlink"/>
@@ -6187,7 +6302,7 @@
       </w:r>
     </w:p>
     <w:p>
-      <w:hyperlink r:id="rId56" w:history="1">
+      <w:hyperlink r:id="rId58" w:history="1">
         <w:r>
           <w:rPr>
             <w:rStyle w:val="Hyperlink"/>
@@ -6197,7 +6312,7 @@
       </w:hyperlink>
     </w:p>
     <w:p>
-      <w:hyperlink r:id="rId57" w:history="1">
+      <w:hyperlink r:id="rId59" w:history="1">
         <w:r>
           <w:rPr>
             <w:rStyle w:val="Hyperlink"/>
@@ -6212,7 +6327,7 @@
           <w:rStyle w:val="Hyperlink"/>
         </w:rPr>
       </w:pPr>
-      <w:hyperlink r:id="rId58" w:history="1">
+      <w:hyperlink r:id="rId60" w:history="1">
         <w:r>
           <w:rPr>
             <w:rStyle w:val="Hyperlink"/>
@@ -6222,7 +6337,7 @@
       </w:hyperlink>
     </w:p>
     <w:p>
-      <w:hyperlink r:id="rId59" w:history="1">
+      <w:hyperlink r:id="rId61" w:history="1">
         <w:r>
           <w:rPr>
             <w:rStyle w:val="Hyperlink"/>
@@ -6251,7 +6366,7 @@
           <w:szCs w:val="33"/>
         </w:rPr>
       </w:pPr>
-      <w:hyperlink r:id="rId60" w:history="1">
+      <w:hyperlink r:id="rId62" w:history="1">
         <w:r>
           <w:rPr>
             <w:rStyle w:val="Hyperlink"/>
@@ -6284,7 +6399,7 @@
       </w:r>
     </w:p>
     <w:p>
-      <w:hyperlink r:id="rId61" w:history="1">
+      <w:hyperlink r:id="rId63" w:history="1">
         <w:r>
           <w:rPr>
             <w:rStyle w:val="Hyperlink"/>
@@ -6294,7 +6409,7 @@
       </w:hyperlink>
     </w:p>
     <w:p>
-      <w:hyperlink r:id="rId62" w:history="1">
+      <w:hyperlink r:id="rId64" w:history="1">
         <w:r>
           <w:rPr>
             <w:rStyle w:val="Hyperlink"/>
@@ -6310,7 +6425,7 @@
       </w:r>
     </w:p>
     <w:p>
-      <w:hyperlink r:id="rId63" w:history="1">
+      <w:hyperlink r:id="rId65" w:history="1">
         <w:r>
           <w:rPr>
             <w:rStyle w:val="Hyperlink"/>
@@ -6516,7 +6631,7 @@
       </w:r>
     </w:p>
     <w:p>
-      <w:hyperlink r:id="rId64" w:history="1">
+      <w:hyperlink r:id="rId66" w:history="1">
         <w:r>
           <w:rPr>
             <w:rStyle w:val="Hyperlink"/>
@@ -6580,7 +6695,7 @@
       </w:r>
     </w:p>
     <w:p>
-      <w:hyperlink r:id="rId65" w:history="1">
+      <w:hyperlink r:id="rId67" w:history="1">
         <w:r>
           <w:rPr>
             <w:rStyle w:val="Hyperlink"/>
@@ -6590,7 +6705,7 @@
       </w:hyperlink>
     </w:p>
     <w:p>
-      <w:hyperlink r:id="rId66" w:history="1">
+      <w:hyperlink r:id="rId68" w:history="1">
         <w:r>
           <w:rPr>
             <w:rStyle w:val="Hyperlink"/>
@@ -6606,7 +6721,7 @@
           <w:color w:val="C00000"/>
         </w:rPr>
       </w:pPr>
-      <w:hyperlink r:id="rId67" w:history="1">
+      <w:hyperlink r:id="rId69" w:history="1">
         <w:r>
           <w:rPr>
             <w:rStyle w:val="Hyperlink"/>
@@ -6622,7 +6737,7 @@
           <w:color w:val="7030A0"/>
         </w:rPr>
       </w:pPr>
-      <w:hyperlink r:id="rId68" w:history="1">
+      <w:hyperlink r:id="rId70" w:history="1">
         <w:r>
           <w:rPr>
             <w:rStyle w:val="Hyperlink"/>
@@ -6678,7 +6793,7 @@
       </w:r>
     </w:p>
     <w:p>
-      <w:hyperlink r:id="rId69" w:history="1">
+      <w:hyperlink r:id="rId71" w:history="1">
         <w:r>
           <w:rPr>
             <w:rStyle w:val="Hyperlink"/>
@@ -6688,7 +6803,7 @@
       </w:hyperlink>
     </w:p>
     <w:p>
-      <w:hyperlink r:id="rId70" w:history="1">
+      <w:hyperlink r:id="rId72" w:history="1">
         <w:r>
           <w:rPr>
             <w:rStyle w:val="Hyperlink"/>
@@ -6698,7 +6813,7 @@
       </w:hyperlink>
     </w:p>
     <w:p>
-      <w:hyperlink r:id="rId71" w:history="1">
+      <w:hyperlink r:id="rId73" w:history="1">
         <w:r>
           <w:rPr>
             <w:rStyle w:val="Hyperlink"/>
@@ -6708,7 +6823,7 @@
       </w:hyperlink>
     </w:p>
     <w:p>
-      <w:hyperlink r:id="rId72" w:history="1">
+      <w:hyperlink r:id="rId74" w:history="1">
         <w:r>
           <w:rPr>
             <w:rStyle w:val="Hyperlink"/>
@@ -6719,7 +6834,7 @@
     </w:p>
     <w:p/>
     <w:p>
-      <w:hyperlink r:id="rId73" w:history="1">
+      <w:hyperlink r:id="rId75" w:history="1">
         <w:r>
           <w:rPr>
             <w:rStyle w:val="Hyperlink"/>
@@ -6768,7 +6883,7 @@
       </w:r>
     </w:p>
     <w:p>
-      <w:hyperlink r:id="rId74" w:history="1">
+      <w:hyperlink r:id="rId76" w:history="1">
         <w:r>
           <w:rPr>
             <w:rStyle w:val="Hyperlink"/>
@@ -6790,7 +6905,7 @@
           <w:rStyle w:val="Hyperlink"/>
         </w:rPr>
       </w:pPr>
-      <w:hyperlink r:id="rId75" w:history="1">
+      <w:hyperlink r:id="rId77" w:history="1">
         <w:r>
           <w:rPr>
             <w:rStyle w:val="Hyperlink"/>
@@ -6871,7 +6986,7 @@
       </w:r>
     </w:p>
     <w:p>
-      <w:hyperlink r:id="rId76" w:history="1">
+      <w:hyperlink r:id="rId78" w:history="1">
         <w:r>
           <w:rPr>
             <w:rStyle w:val="Hyperlink"/>
@@ -6911,7 +7026,7 @@
           <w:lang w:eastAsia="ja-JP"/>
         </w:rPr>
       </w:pPr>
-      <w:hyperlink r:id="rId77" w:history="1">
+      <w:hyperlink r:id="rId79" w:history="1">
         <w:r>
           <w:rPr>
             <w:rStyle w:val="Hyperlink"/>
@@ -6957,7 +7072,7 @@
           <w:sz w:val="24"/>
         </w:rPr>
       </w:pPr>
-      <w:hyperlink r:id="rId78" w:history="1">
+      <w:hyperlink r:id="rId80" w:history="1">
         <w:r>
           <w:rPr>
             <w:rStyle w:val="Hyperlink"/>
@@ -6974,7 +7089,7 @@
           <w:lang w:val="vi-VN" w:eastAsia="ja-JP"/>
         </w:rPr>
       </w:pPr>
-      <w:hyperlink r:id="rId79" w:anchor="gref" w:history="1">
+      <w:hyperlink r:id="rId81" w:anchor="gref" w:history="1">
         <w:r>
           <w:rPr>
             <w:rStyle w:val="Hyperlink"/>
@@ -7004,7 +7119,7 @@
           <w:lang w:val="vi-VN" w:eastAsia="ja-JP"/>
         </w:rPr>
       </w:pPr>
-      <w:hyperlink r:id="rId80" w:history="1">
+      <w:hyperlink r:id="rId82" w:history="1">
         <w:r>
           <w:rPr>
             <w:rStyle w:val="Hyperlink"/>
@@ -7022,7 +7137,7 @@
           <w:lang w:val="vi-VN" w:eastAsia="ja-JP"/>
         </w:rPr>
       </w:pPr>
-      <w:hyperlink r:id="rId81" w:history="1">
+      <w:hyperlink r:id="rId83" w:history="1">
         <w:r>
           <w:rPr>
             <w:rStyle w:val="Hyperlink"/>
@@ -7055,7 +7170,7 @@
           <w:lang w:val="vi-VN" w:eastAsia="ja-JP"/>
         </w:rPr>
       </w:pPr>
-      <w:hyperlink r:id="rId82" w:history="1">
+      <w:hyperlink r:id="rId84" w:history="1">
         <w:r>
           <w:rPr>
             <w:rStyle w:val="Hyperlink"/>
@@ -7074,7 +7189,7 @@
           <w:lang w:val="vi-VN" w:eastAsia="ja-JP"/>
         </w:rPr>
       </w:pPr>
-      <w:hyperlink r:id="rId83" w:history="1">
+      <w:hyperlink r:id="rId85" w:history="1">
         <w:r>
           <w:rPr>
             <w:rStyle w:val="Hyperlink"/>
@@ -7092,7 +7207,7 @@
           <w:lang w:val="vi-VN" w:eastAsia="ja-JP"/>
         </w:rPr>
       </w:pPr>
-      <w:hyperlink r:id="rId84" w:history="1">
+      <w:hyperlink r:id="rId86" w:history="1">
         <w:r>
           <w:rPr>
             <w:rStyle w:val="Hyperlink"/>
@@ -7125,7 +7240,7 @@
           <w:lang w:eastAsia="ja-JP"/>
         </w:rPr>
       </w:pPr>
-      <w:hyperlink r:id="rId85" w:history="1">
+      <w:hyperlink r:id="rId87" w:history="1">
         <w:r>
           <w:rPr>
             <w:rStyle w:val="Hyperlink"/>
@@ -7183,7 +7298,7 @@
           <w:lang w:eastAsia="ja-JP"/>
         </w:rPr>
       </w:pPr>
-      <w:hyperlink r:id="rId86" w:history="1">
+      <w:hyperlink r:id="rId88" w:history="1">
         <w:r>
           <w:rPr>
             <w:rStyle w:val="Hyperlink"/>
@@ -7201,7 +7316,7 @@
           <w:lang w:eastAsia="ja-JP"/>
         </w:rPr>
       </w:pPr>
-      <w:hyperlink r:id="rId87" w:history="1">
+      <w:hyperlink r:id="rId89" w:history="1">
         <w:r>
           <w:rPr>
             <w:rStyle w:val="Hyperlink"/>
@@ -7220,7 +7335,7 @@
           <w:lang w:eastAsia="ja-JP"/>
         </w:rPr>
       </w:pPr>
-      <w:hyperlink r:id="rId88" w:history="1">
+      <w:hyperlink r:id="rId90" w:history="1">
         <w:r>
           <w:rPr>
             <w:rStyle w:val="Hyperlink"/>
@@ -7296,7 +7411,7 @@
           <w:lang w:eastAsia="ja-JP"/>
         </w:rPr>
       </w:pPr>
-      <w:hyperlink r:id="rId89" w:history="1">
+      <w:hyperlink r:id="rId91" w:history="1">
         <w:r>
           <w:rPr>
             <w:rStyle w:val="Hyperlink"/>
@@ -7314,7 +7429,7 @@
           <w:lang w:eastAsia="ja-JP"/>
         </w:rPr>
       </w:pPr>
-      <w:hyperlink r:id="rId90" w:history="1">
+      <w:hyperlink r:id="rId92" w:history="1">
         <w:r>
           <w:rPr>
             <w:rStyle w:val="Hyperlink"/>
@@ -7332,7 +7447,7 @@
           <w:lang w:eastAsia="ja-JP"/>
         </w:rPr>
       </w:pPr>
-      <w:hyperlink r:id="rId91" w:history="1">
+      <w:hyperlink r:id="rId93" w:history="1">
         <w:r>
           <w:rPr>
             <w:rStyle w:val="Hyperlink"/>
@@ -7384,7 +7499,7 @@
           <w:lang w:eastAsia="ja-JP"/>
         </w:rPr>
       </w:pPr>
-      <w:hyperlink r:id="rId92" w:anchor="v=onepage&amp;q=create%20widget%20wordpress&amp;f=false" w:history="1">
+      <w:hyperlink r:id="rId94" w:anchor="v=onepage&amp;q=create%20widget%20wordpress&amp;f=false" w:history="1">
         <w:r>
           <w:rPr>
             <w:rStyle w:val="Hyperlink"/>
@@ -7441,7 +7556,7 @@
           <w:lang w:eastAsia="ja-JP"/>
         </w:rPr>
       </w:pPr>
-      <w:hyperlink r:id="rId93" w:history="1">
+      <w:hyperlink r:id="rId95" w:history="1">
         <w:r>
           <w:rPr>
             <w:rStyle w:val="Hyperlink"/>
@@ -7500,7 +7615,6 @@
           <w:sz w:val="32"/>
           <w:lang w:eastAsia="ja-JP"/>
         </w:rPr>
-        <w:lastRenderedPageBreak/>
         <w:t>POP UP image with Button:</w:t>
       </w:r>
       <w:r>
@@ -7581,7 +7695,7 @@
           <w:lang w:eastAsia="ja-JP"/>
         </w:rPr>
       </w:pPr>
-      <w:hyperlink r:id="rId94" w:history="1">
+      <w:hyperlink r:id="rId96" w:history="1">
         <w:r>
           <w:rPr>
             <w:rStyle w:val="Hyperlink"/>
@@ -8061,7 +8175,7 @@
       </w:r>
     </w:p>
     <w:p>
-      <w:hyperlink r:id="rId95" w:history="1">
+      <w:hyperlink r:id="rId97" w:history="1">
         <w:r>
           <w:rPr>
             <w:rStyle w:val="Hyperlink"/>
@@ -8078,7 +8192,7 @@
           <w:lang w:eastAsia="ja-JP"/>
         </w:rPr>
       </w:pPr>
-      <w:hyperlink r:id="rId96" w:history="1">
+      <w:hyperlink r:id="rId98" w:history="1">
         <w:r>
           <w:rPr>
             <w:rStyle w:val="Hyperlink"/>
@@ -8098,7 +8212,7 @@
           <w:lang w:eastAsia="ja-JP"/>
         </w:rPr>
       </w:pPr>
-      <w:hyperlink r:id="rId97" w:history="1">
+      <w:hyperlink r:id="rId99" w:history="1">
         <w:r>
           <w:rPr>
             <w:rStyle w:val="Hyperlink"/>
@@ -8119,7 +8233,7 @@
           <w:lang w:eastAsia="ja-JP"/>
         </w:rPr>
       </w:pPr>
-      <w:hyperlink r:id="rId98" w:history="1">
+      <w:hyperlink r:id="rId100" w:history="1">
         <w:r>
           <w:rPr>
             <w:rStyle w:val="Hyperlink"/>
@@ -8143,11 +8257,12 @@
     <w:p>
       <w:pPr>
         <w:rPr>
-          <w:sz w:val="24"/>
-          <w:lang w:eastAsia="ja-JP"/>
-        </w:rPr>
-      </w:pPr>
-      <w:hyperlink r:id="rId99" w:history="1">
+          <w:color w:val="C00000"/>
+          <w:sz w:val="24"/>
+          <w:lang w:eastAsia="ja-JP"/>
+        </w:rPr>
+      </w:pPr>
+      <w:hyperlink r:id="rId101" w:history="1">
         <w:r>
           <w:rPr>
             <w:rStyle w:val="Hyperlink"/>
@@ -8177,10 +8292,58 @@
       <w:pPr>
         <w:rPr>
           <w:sz w:val="24"/>
+          <w:lang w:eastAsia="ja-JP"/>
+        </w:rPr>
+      </w:pPr>
+      <w:hyperlink r:id="rId102" w:history="1">
+        <w:r>
+          <w:rPr>
+            <w:rStyle w:val="Hyperlink"/>
+            <w:sz w:val="24"/>
+            <w:lang w:eastAsia="ja-JP"/>
+          </w:rPr>
+          <w:t>https://hocwp.net/guide/sortable-admin-column-wordpress/</w:t>
+        </w:r>
+      </w:hyperlink>
+      <w:r>
+        <w:rPr>
+          <w:sz w:val="24"/>
+          <w:lang w:eastAsia="ja-JP"/>
+        </w:rPr>
+        <w:t xml:space="preserve">    </w:t>
+      </w:r>
+      <w:r>
+        <w:rPr>
+          <w:color w:val="C00000"/>
+          <w:sz w:val="24"/>
+          <w:lang w:eastAsia="ja-JP"/>
+        </w:rPr>
+        <w:t>(good)</w:t>
+      </w:r>
+    </w:p>
+    <w:p>
+      <w:pPr>
+        <w:rPr>
+          <w:sz w:val="24"/>
+          <w:lang w:eastAsia="ja-JP"/>
+        </w:rPr>
+      </w:pPr>
+      <w:r>
+        <w:rPr>
+          <w:sz w:val="24"/>
+          <w:lang w:eastAsia="ja-JP"/>
+        </w:rPr>
+        <w:t>https://en.bainternet.info/custom-post-types-columns/</w:t>
+      </w:r>
+    </w:p>
+    <w:p>
+      <w:pPr>
+        <w:rPr>
+          <w:sz w:val="24"/>
           <w:lang w:val="vi-VN" w:eastAsia="ja-JP"/>
         </w:rPr>
       </w:pPr>
-      <w:hyperlink r:id="rId100" w:history="1">
+      <w:hyperlink r:id="rId103" w:history="1">
         <w:r>
           <w:rPr>
             <w:rStyle w:val="Hyperlink"/>
@@ -8198,7 +8361,7 @@
           <w:lang w:val="vi-VN" w:eastAsia="ja-JP"/>
         </w:rPr>
       </w:pPr>
-      <w:hyperlink r:id="rId101" w:history="1">
+      <w:hyperlink r:id="rId104" w:history="1">
         <w:r>
           <w:rPr>
             <w:rStyle w:val="Hyperlink"/>
@@ -8216,8 +8379,6 @@
           <w:lang w:val="vi-VN" w:eastAsia="ja-JP"/>
         </w:rPr>
       </w:pPr>
-      <w:bookmarkStart w:id="0" w:name="_GoBack"/>
-      <w:bookmarkEnd w:id="0"/>
     </w:p>
     <w:p>
       <w:pPr>
@@ -8250,6 +8411,7 @@
       </w:pPr>
     </w:p>
     <w:sectPr>
+      <w:footerReference w:type="default" r:id="rId105"/>
       <w:pgSz w:w="12240" w:h="15840"/>
       <w:pgMar w:top="1440" w:right="1440" w:bottom="1440" w:left="1440" w:header="720" w:footer="720" w:gutter="0"/>
       <w:cols w:space="720"/>
@@ -8257,6 +8419,109 @@
     </w:sectPr>
   </w:body>
 </w:document>
+</file>
+
+<file path=word/endnotes.xml><?xml version="1.0" encoding="utf-8"?>
+<w:endnotes xmlns:wpc="http://schemas.microsoft.com/office/word/2010/wordprocessingCanvas" xmlns:cx="http://schemas.microsoft.com/office/drawing/2014/chartex" xmlns:mc="http://schemas.openxmlformats.org/markup-compatibility/2006" xmlns:o="urn:schemas-microsoft-com:office:office" xmlns:r="http://schemas.openxmlformats.org/officeDocument/2006/relationships" xmlns:m="http://schemas.openxmlformats.org/officeDocument/2006/math" xmlns:v="urn:schemas-microsoft-com:vml" xmlns:wp14="http://schemas.microsoft.com/office/word/2010/wordprocessingDrawing" xmlns:wp="http://schemas.openxmlformats.org/drawingml/2006/wordprocessingDrawing" xmlns:w10="urn:schemas-microsoft-com:office:word" xmlns:w="http://schemas.openxmlformats.org/wordprocessingml/2006/main" xmlns:w14="http://schemas.microsoft.com/office/word/2010/wordml" xmlns:w15="http://schemas.microsoft.com/office/word/2012/wordml" xmlns:w16se="http://schemas.microsoft.com/office/word/2015/wordml/symex" xmlns:wpg="http://schemas.microsoft.com/office/word/2010/wordprocessingGroup" xmlns:wpi="http://schemas.microsoft.com/office/word/2010/wordprocessingInk" xmlns:wne="http://schemas.microsoft.com/office/word/2006/wordml" xmlns:wps="http://schemas.microsoft.com/office/word/2010/wordprocessingShape" mc:Ignorable="w14 w15 w16se wp14">
+  <w:endnote w:type="separator" w:id="-1">
+    <w:p>
+      <w:pPr>
+        <w:spacing w:after="0" w:line="240" w:lineRule="auto"/>
+      </w:pPr>
+      <w:r>
+        <w:separator/>
+      </w:r>
+    </w:p>
+  </w:endnote>
+  <w:endnote w:type="continuationSeparator" w:id="0">
+    <w:p>
+      <w:pPr>
+        <w:spacing w:after="0" w:line="240" w:lineRule="auto"/>
+      </w:pPr>
+      <w:r>
+        <w:continuationSeparator/>
+      </w:r>
+    </w:p>
+  </w:endnote>
+</w:endnotes>
+</file>
+
+<file path=word/footer1.xml><?xml version="1.0" encoding="utf-8"?>
+<w:ftr xmlns:wpc="http://schemas.microsoft.com/office/word/2010/wordprocessingCanvas" xmlns:cx="http://schemas.microsoft.com/office/drawing/2014/chartex" xmlns:mc="http://schemas.openxmlformats.org/markup-compatibility/2006" xmlns:o="urn:schemas-microsoft-com:office:office" xmlns:r="http://schemas.openxmlformats.org/officeDocument/2006/relationships" xmlns:m="http://schemas.openxmlformats.org/officeDocument/2006/math" xmlns:v="urn:schemas-microsoft-com:vml" xmlns:wp14="http://schemas.microsoft.com/office/word/2010/wordprocessingDrawing" xmlns:wp="http://schemas.openxmlformats.org/drawingml/2006/wordprocessingDrawing" xmlns:w10="urn:schemas-microsoft-com:office:word" xmlns:w="http://schemas.openxmlformats.org/wordprocessingml/2006/main" xmlns:w14="http://schemas.microsoft.com/office/word/2010/wordml" xmlns:w15="http://schemas.microsoft.com/office/word/2012/wordml" xmlns:w16se="http://schemas.microsoft.com/office/word/2015/wordml/symex" xmlns:wpg="http://schemas.microsoft.com/office/word/2010/wordprocessingGroup" xmlns:wpi="http://schemas.microsoft.com/office/word/2010/wordprocessingInk" xmlns:wne="http://schemas.microsoft.com/office/word/2006/wordml" xmlns:wps="http://schemas.microsoft.com/office/word/2010/wordprocessingShape" mc:Ignorable="w14 w15 w16se wp14">
+  <w:sdt>
+    <w:sdtPr>
+      <w:id w:val="724565639"/>
+      <w:docPartObj>
+        <w:docPartGallery w:val="Page Numbers (Bottom of Page)"/>
+        <w:docPartUnique/>
+      </w:docPartObj>
+    </w:sdtPr>
+    <w:sdtEndPr>
+      <w:rPr>
+        <w:noProof/>
+      </w:rPr>
+    </w:sdtEndPr>
+    <w:sdtContent>
+      <w:p>
+        <w:pPr>
+          <w:pStyle w:val="Footer"/>
+          <w:jc w:val="center"/>
+        </w:pPr>
+        <w:r>
+          <w:fldChar w:fldCharType="begin"/>
+        </w:r>
+        <w:r>
+          <w:instrText xml:space="preserve"> PAGE   \* MERGEFORMAT </w:instrText>
+        </w:r>
+        <w:r>
+          <w:fldChar w:fldCharType="separate"/>
+        </w:r>
+        <w:r>
+          <w:rPr>
+            <w:noProof/>
+          </w:rPr>
+          <w:t>14</w:t>
+        </w:r>
+        <w:r>
+          <w:rPr>
+            <w:noProof/>
+          </w:rPr>
+          <w:fldChar w:fldCharType="end"/>
+        </w:r>
+      </w:p>
+    </w:sdtContent>
+  </w:sdt>
+  <w:p>
+    <w:pPr>
+      <w:pStyle w:val="Footer"/>
+    </w:pPr>
+  </w:p>
+</w:ftr>
+</file>
+
+<file path=word/footnotes.xml><?xml version="1.0" encoding="utf-8"?>
+<w:footnotes xmlns:wpc="http://schemas.microsoft.com/office/word/2010/wordprocessingCanvas" xmlns:cx="http://schemas.microsoft.com/office/drawing/2014/chartex" xmlns:mc="http://schemas.openxmlformats.org/markup-compatibility/2006" xmlns:o="urn:schemas-microsoft-com:office:office" xmlns:r="http://schemas.openxmlformats.org/officeDocument/2006/relationships" xmlns:m="http://schemas.openxmlformats.org/officeDocument/2006/math" xmlns:v="urn:schemas-microsoft-com:vml" xmlns:wp14="http://schemas.microsoft.com/office/word/2010/wordprocessingDrawing" xmlns:wp="http://schemas.openxmlformats.org/drawingml/2006/wordprocessingDrawing" xmlns:w10="urn:schemas-microsoft-com:office:word" xmlns:w="http://schemas.openxmlformats.org/wordprocessingml/2006/main" xmlns:w14="http://schemas.microsoft.com/office/word/2010/wordml" xmlns:w15="http://schemas.microsoft.com/office/word/2012/wordml" xmlns:w16se="http://schemas.microsoft.com/office/word/2015/wordml/symex" xmlns:wpg="http://schemas.microsoft.com/office/word/2010/wordprocessingGroup" xmlns:wpi="http://schemas.microsoft.com/office/word/2010/wordprocessingInk" xmlns:wne="http://schemas.microsoft.com/office/word/2006/wordml" xmlns:wps="http://schemas.microsoft.com/office/word/2010/wordprocessingShape" mc:Ignorable="w14 w15 w16se wp14">
+  <w:footnote w:type="separator" w:id="-1">
+    <w:p>
+      <w:pPr>
+        <w:spacing w:after="0" w:line="240" w:lineRule="auto"/>
+      </w:pPr>
+      <w:r>
+        <w:separator/>
+      </w:r>
+    </w:p>
+  </w:footnote>
+  <w:footnote w:type="continuationSeparator" w:id="0">
+    <w:p>
+      <w:pPr>
+        <w:spacing w:after="0" w:line="240" w:lineRule="auto"/>
+      </w:pPr>
+      <w:r>
+        <w:continuationSeparator/>
+      </w:r>
+    </w:p>
+  </w:footnote>
+</w:footnotes>
 </file>
 
 <file path=word/styles.xml><?xml version="1.0" encoding="utf-8"?>
@@ -8893,6 +9158,50 @@
     <w:basedOn w:val="DefaultParagraphFont"/>
     <w:rsid w:val="000F22FA"/>
   </w:style>
+  <w:style w:type="paragraph" w:styleId="Header">
+    <w:name w:val="header"/>
+    <w:basedOn w:val="Normal"/>
+    <w:link w:val="HeaderChar"/>
+    <w:uiPriority w:val="99"/>
+    <w:unhideWhenUsed/>
+    <w:rsid w:val="003E4F5D"/>
+    <w:pPr>
+      <w:tabs>
+        <w:tab w:val="center" w:pos="4680"/>
+        <w:tab w:val="right" w:pos="9360"/>
+      </w:tabs>
+      <w:spacing w:after="0" w:line="240" w:lineRule="auto"/>
+    </w:pPr>
+  </w:style>
+  <w:style w:type="character" w:customStyle="1" w:styleId="HeaderChar">
+    <w:name w:val="Header Char"/>
+    <w:basedOn w:val="DefaultParagraphFont"/>
+    <w:link w:val="Header"/>
+    <w:uiPriority w:val="99"/>
+    <w:rsid w:val="003E4F5D"/>
+  </w:style>
+  <w:style w:type="paragraph" w:styleId="Footer">
+    <w:name w:val="footer"/>
+    <w:basedOn w:val="Normal"/>
+    <w:link w:val="FooterChar"/>
+    <w:uiPriority w:val="99"/>
+    <w:unhideWhenUsed/>
+    <w:rsid w:val="003E4F5D"/>
+    <w:pPr>
+      <w:tabs>
+        <w:tab w:val="center" w:pos="4680"/>
+        <w:tab w:val="right" w:pos="9360"/>
+      </w:tabs>
+      <w:spacing w:after="0" w:line="240" w:lineRule="auto"/>
+    </w:pPr>
+  </w:style>
+  <w:style w:type="character" w:customStyle="1" w:styleId="FooterChar">
+    <w:name w:val="Footer Char"/>
+    <w:basedOn w:val="DefaultParagraphFont"/>
+    <w:link w:val="Footer"/>
+    <w:uiPriority w:val="99"/>
+    <w:rsid w:val="003E4F5D"/>
+  </w:style>
 </w:styles>
 </file>
 
@@ -9162,7 +9471,7 @@
 </file>
 
 <file path=customXml/itemProps1.xml><?xml version="1.0" encoding="utf-8"?>
-<ds:datastoreItem xmlns:ds="http://schemas.openxmlformats.org/officeDocument/2006/customXml" ds:itemID="{D4F8115E-E7AF-483B-9A53-BA12F90B765F}">
+<ds:datastoreItem xmlns:ds="http://schemas.openxmlformats.org/officeDocument/2006/customXml" ds:itemID="{EBDED13D-A67D-419C-865A-278D917772D3}">
   <ds:schemaRefs>
     <ds:schemaRef ds:uri="http://schemas.openxmlformats.org/officeDocument/2006/bibliography"/>
   </ds:schemaRefs>

--- a/Viet theme wordpress.docx
+++ b/Viet theme wordpress.docx
@@ -1105,27 +1105,17 @@
           <w:b/>
           <w:color w:val="00B050"/>
         </w:rPr>
-        <w:t>post)</w:t>
-      </w:r>
+        <w:t xml:space="preserve">post)   </w:t>
+      </w:r>
+      <w:proofErr w:type="gramEnd"/>
       <w:r>
         <w:rPr>
           <w:rFonts w:ascii="Arial" w:hAnsi="Arial" w:cs="Arial"/>
           <w:b/>
           <w:color w:val="00B050"/>
         </w:rPr>
-        <w:t xml:space="preserve">   </w:t>
-      </w:r>
-      <w:proofErr w:type="gramEnd"/>
-      <w:r>
-        <w:rPr>
-          <w:rFonts w:ascii="Arial" w:hAnsi="Arial" w:cs="Arial"/>
-          <w:b/>
-          <w:color w:val="00B050"/>
-        </w:rPr>
         <w:t>-  page 13</w:t>
       </w:r>
-      <w:bookmarkStart w:id="0" w:name="_GoBack"/>
-      <w:bookmarkEnd w:id="0"/>
     </w:p>
     <w:p>
       <w:pPr>
@@ -4827,261 +4817,16 @@
         <w:rPr>
           <w:rFonts w:ascii="Arial" w:hAnsi="Arial" w:cs="Arial"/>
           <w:color w:val="3A3A3A"/>
-          <w:sz w:val="28"/>
+          <w:sz w:val="40"/>
           <w:szCs w:val="74"/>
           <w:shd w:val="clear" w:color="auto" w:fill="FEFEFE"/>
         </w:rPr>
       </w:pPr>
-    </w:p>
-    <w:p>
-      <w:pPr>
-        <w:pStyle w:val="Heading1"/>
-        <w:shd w:val="clear" w:color="auto" w:fill="FFFFFF"/>
-        <w:spacing w:before="0" w:beforeAutospacing="0" w:after="0" w:afterAutospacing="0" w:line="315" w:lineRule="atLeast"/>
-        <w:rPr>
-          <w:rFonts w:ascii="Segoe UI" w:hAnsi="Segoe UI" w:cs="Segoe UI"/>
-          <w:bCs w:val="0"/>
-          <w:color w:val="212529"/>
-          <w:sz w:val="32"/>
-        </w:rPr>
-      </w:pPr>
-      <w:proofErr w:type="spellStart"/>
-      <w:r>
-        <w:rPr>
-          <w:rFonts w:ascii="Segoe UI" w:hAnsi="Segoe UI" w:cs="Segoe UI"/>
-          <w:bCs w:val="0"/>
-          <w:color w:val="212529"/>
-          <w:sz w:val="32"/>
-        </w:rPr>
-        <w:t>Lộ</w:t>
-      </w:r>
-      <w:proofErr w:type="spellEnd"/>
-      <w:r>
-        <w:rPr>
-          <w:rFonts w:ascii="Segoe UI" w:hAnsi="Segoe UI" w:cs="Segoe UI"/>
-          <w:bCs w:val="0"/>
-          <w:color w:val="212529"/>
-          <w:sz w:val="32"/>
-        </w:rPr>
-        <w:t xml:space="preserve"> </w:t>
-      </w:r>
-      <w:proofErr w:type="spellStart"/>
-      <w:r>
-        <w:rPr>
-          <w:rFonts w:ascii="Segoe UI" w:hAnsi="Segoe UI" w:cs="Segoe UI"/>
-          <w:bCs w:val="0"/>
-          <w:color w:val="212529"/>
-          <w:sz w:val="32"/>
-        </w:rPr>
-        <w:t>trình</w:t>
-      </w:r>
-      <w:proofErr w:type="spellEnd"/>
-      <w:r>
-        <w:rPr>
-          <w:rFonts w:ascii="Segoe UI" w:hAnsi="Segoe UI" w:cs="Segoe UI"/>
-          <w:bCs w:val="0"/>
-          <w:color w:val="212529"/>
-          <w:sz w:val="32"/>
-        </w:rPr>
-        <w:t xml:space="preserve"> </w:t>
-      </w:r>
-      <w:proofErr w:type="spellStart"/>
-      <w:r>
-        <w:rPr>
-          <w:rFonts w:ascii="Segoe UI" w:hAnsi="Segoe UI" w:cs="Segoe UI"/>
-          <w:bCs w:val="0"/>
-          <w:color w:val="212529"/>
-          <w:sz w:val="32"/>
-        </w:rPr>
-        <w:t>học</w:t>
-      </w:r>
-      <w:proofErr w:type="spellEnd"/>
-      <w:r>
-        <w:rPr>
-          <w:rFonts w:ascii="Segoe UI" w:hAnsi="Segoe UI" w:cs="Segoe UI"/>
-          <w:bCs w:val="0"/>
-          <w:color w:val="212529"/>
-          <w:sz w:val="32"/>
-        </w:rPr>
-        <w:t xml:space="preserve"> </w:t>
-      </w:r>
-      <w:proofErr w:type="spellStart"/>
-      <w:r>
-        <w:rPr>
-          <w:rFonts w:ascii="Segoe UI" w:hAnsi="Segoe UI" w:cs="Segoe UI"/>
-          <w:bCs w:val="0"/>
-          <w:color w:val="212529"/>
-          <w:sz w:val="32"/>
-        </w:rPr>
-        <w:t>lập</w:t>
-      </w:r>
-      <w:proofErr w:type="spellEnd"/>
-      <w:r>
-        <w:rPr>
-          <w:rFonts w:ascii="Segoe UI" w:hAnsi="Segoe UI" w:cs="Segoe UI"/>
-          <w:bCs w:val="0"/>
-          <w:color w:val="212529"/>
-          <w:sz w:val="32"/>
-        </w:rPr>
-        <w:t xml:space="preserve"> </w:t>
-      </w:r>
-      <w:proofErr w:type="spellStart"/>
-      <w:r>
-        <w:rPr>
-          <w:rFonts w:ascii="Segoe UI" w:hAnsi="Segoe UI" w:cs="Segoe UI"/>
-          <w:bCs w:val="0"/>
-          <w:color w:val="212529"/>
-          <w:sz w:val="32"/>
-        </w:rPr>
-        <w:t>trình</w:t>
-      </w:r>
-      <w:proofErr w:type="spellEnd"/>
-      <w:r>
-        <w:rPr>
-          <w:rFonts w:ascii="Segoe UI" w:hAnsi="Segoe UI" w:cs="Segoe UI"/>
-          <w:bCs w:val="0"/>
-          <w:color w:val="212529"/>
-          <w:sz w:val="32"/>
-        </w:rPr>
-        <w:t xml:space="preserve"> </w:t>
-      </w:r>
-      <w:proofErr w:type="spellStart"/>
-      <w:r>
-        <w:rPr>
-          <w:rFonts w:ascii="Segoe UI" w:hAnsi="Segoe UI" w:cs="Segoe UI"/>
-          <w:bCs w:val="0"/>
-          <w:color w:val="212529"/>
-          <w:sz w:val="32"/>
-        </w:rPr>
-        <w:t>wordpress</w:t>
-      </w:r>
-      <w:proofErr w:type="spellEnd"/>
-      <w:r>
-        <w:rPr>
-          <w:rFonts w:ascii="Segoe UI" w:hAnsi="Segoe UI" w:cs="Segoe UI"/>
-          <w:bCs w:val="0"/>
-          <w:color w:val="212529"/>
-          <w:sz w:val="32"/>
-        </w:rPr>
-        <w:t xml:space="preserve"> </w:t>
-      </w:r>
-      <w:proofErr w:type="spellStart"/>
-      <w:r>
-        <w:rPr>
-          <w:rFonts w:ascii="Segoe UI" w:hAnsi="Segoe UI" w:cs="Segoe UI"/>
-          <w:bCs w:val="0"/>
-          <w:color w:val="212529"/>
-          <w:sz w:val="32"/>
-        </w:rPr>
-        <w:t>cho</w:t>
-      </w:r>
-      <w:proofErr w:type="spellEnd"/>
-      <w:r>
-        <w:rPr>
-          <w:rFonts w:ascii="Segoe UI" w:hAnsi="Segoe UI" w:cs="Segoe UI"/>
-          <w:bCs w:val="0"/>
-          <w:color w:val="212529"/>
-          <w:sz w:val="32"/>
-        </w:rPr>
-        <w:t xml:space="preserve"> </w:t>
-      </w:r>
-      <w:proofErr w:type="spellStart"/>
-      <w:r>
-        <w:rPr>
-          <w:rFonts w:ascii="Segoe UI" w:hAnsi="Segoe UI" w:cs="Segoe UI"/>
-          <w:bCs w:val="0"/>
-          <w:color w:val="212529"/>
-          <w:sz w:val="32"/>
-        </w:rPr>
-        <w:t>người</w:t>
-      </w:r>
-      <w:proofErr w:type="spellEnd"/>
-      <w:r>
-        <w:rPr>
-          <w:rFonts w:ascii="Segoe UI" w:hAnsi="Segoe UI" w:cs="Segoe UI"/>
-          <w:bCs w:val="0"/>
-          <w:color w:val="212529"/>
-          <w:sz w:val="32"/>
-        </w:rPr>
-        <w:t xml:space="preserve"> </w:t>
-      </w:r>
-      <w:proofErr w:type="spellStart"/>
-      <w:r>
-        <w:rPr>
-          <w:rFonts w:ascii="Segoe UI" w:hAnsi="Segoe UI" w:cs="Segoe UI"/>
-          <w:bCs w:val="0"/>
-          <w:color w:val="212529"/>
-          <w:sz w:val="32"/>
-        </w:rPr>
-        <w:t>mới</w:t>
-      </w:r>
-      <w:proofErr w:type="spellEnd"/>
-      <w:r>
-        <w:rPr>
-          <w:rFonts w:ascii="Segoe UI" w:hAnsi="Segoe UI" w:cs="Segoe UI"/>
-          <w:bCs w:val="0"/>
-          <w:color w:val="212529"/>
-          <w:sz w:val="32"/>
-        </w:rPr>
-        <w:t xml:space="preserve"> </w:t>
-      </w:r>
-      <w:proofErr w:type="spellStart"/>
-      <w:r>
-        <w:rPr>
-          <w:rFonts w:ascii="Segoe UI" w:hAnsi="Segoe UI" w:cs="Segoe UI"/>
-          <w:bCs w:val="0"/>
-          <w:color w:val="212529"/>
-          <w:sz w:val="32"/>
-        </w:rPr>
-        <w:t>bắt</w:t>
-      </w:r>
-      <w:proofErr w:type="spellEnd"/>
-      <w:r>
-        <w:rPr>
-          <w:rFonts w:ascii="Segoe UI" w:hAnsi="Segoe UI" w:cs="Segoe UI"/>
-          <w:bCs w:val="0"/>
-          <w:color w:val="212529"/>
-          <w:sz w:val="32"/>
-        </w:rPr>
-        <w:t xml:space="preserve"> </w:t>
-      </w:r>
-      <w:proofErr w:type="spellStart"/>
-      <w:r>
-        <w:rPr>
-          <w:rFonts w:ascii="Segoe UI" w:hAnsi="Segoe UI" w:cs="Segoe UI"/>
-          <w:bCs w:val="0"/>
-          <w:color w:val="212529"/>
-          <w:sz w:val="32"/>
-        </w:rPr>
-        <w:t>đầu</w:t>
-      </w:r>
-      <w:proofErr w:type="spellEnd"/>
-    </w:p>
-    <w:p>
-      <w:pPr>
-        <w:rPr>
-          <w:rFonts w:ascii="Arial" w:hAnsi="Arial" w:cs="Arial"/>
-          <w:color w:val="3A3A3A"/>
-          <w:sz w:val="24"/>
-          <w:szCs w:val="74"/>
-          <w:shd w:val="clear" w:color="auto" w:fill="FEFEFE"/>
-        </w:rPr>
-      </w:pPr>
-      <w:hyperlink r:id="rId34" w:history="1">
-        <w:r>
-          <w:rPr>
-            <w:rStyle w:val="Hyperlink"/>
-            <w:rFonts w:ascii="Arial" w:hAnsi="Arial" w:cs="Arial"/>
-            <w:sz w:val="24"/>
-            <w:szCs w:val="74"/>
-            <w:shd w:val="clear" w:color="auto" w:fill="FEFEFE"/>
-          </w:rPr>
-          <w:t>https://huykira.net/webmaster/wordpress/lo-trinh-hoc-lap-trinh-wordpress.html</w:t>
-        </w:r>
-      </w:hyperlink>
-    </w:p>
-    <w:p>
-      <w:pPr>
+      <w:bookmarkStart w:id="0" w:name="_GoBack"/>
+      <w:bookmarkEnd w:id="0"/>
+    </w:p>
+    <w:p>
+      <w:r>
         <w:rPr>
           <w:rFonts w:ascii="Arial" w:hAnsi="Arial" w:cs="Arial"/>
           <w:color w:val="3A3A3A"/>
@@ -5089,9 +4834,9 @@
           <w:szCs w:val="74"/>
           <w:shd w:val="clear" w:color="auto" w:fill="FEFEFE"/>
         </w:rPr>
-      </w:pPr>
-    </w:p>
-    <w:p>
+        <w:t xml:space="preserve">8 </w:t>
+      </w:r>
+      <w:proofErr w:type="spellStart"/>
       <w:r>
         <w:rPr>
           <w:rFonts w:ascii="Arial" w:hAnsi="Arial" w:cs="Arial"/>
@@ -5100,9 +4845,9 @@
           <w:szCs w:val="74"/>
           <w:shd w:val="clear" w:color="auto" w:fill="FEFEFE"/>
         </w:rPr>
-        <w:t xml:space="preserve">8 </w:t>
-      </w:r>
-      <w:proofErr w:type="spellStart"/>
+        <w:t>Lời</w:t>
+      </w:r>
+      <w:proofErr w:type="spellEnd"/>
       <w:r>
         <w:rPr>
           <w:rFonts w:ascii="Arial" w:hAnsi="Arial" w:cs="Arial"/>
@@ -5111,9 +4856,9 @@
           <w:szCs w:val="74"/>
           <w:shd w:val="clear" w:color="auto" w:fill="FEFEFE"/>
         </w:rPr>
-        <w:t>Lời</w:t>
-      </w:r>
-      <w:proofErr w:type="spellEnd"/>
+        <w:t xml:space="preserve"> </w:t>
+      </w:r>
+      <w:proofErr w:type="spellStart"/>
       <w:r>
         <w:rPr>
           <w:rFonts w:ascii="Arial" w:hAnsi="Arial" w:cs="Arial"/>
@@ -5122,9 +4867,9 @@
           <w:szCs w:val="74"/>
           <w:shd w:val="clear" w:color="auto" w:fill="FEFEFE"/>
         </w:rPr>
-        <w:t xml:space="preserve"> </w:t>
-      </w:r>
-      <w:proofErr w:type="spellStart"/>
+        <w:t>khuyên</w:t>
+      </w:r>
+      <w:proofErr w:type="spellEnd"/>
       <w:r>
         <w:rPr>
           <w:rFonts w:ascii="Arial" w:hAnsi="Arial" w:cs="Arial"/>
@@ -5133,9 +4878,9 @@
           <w:szCs w:val="74"/>
           <w:shd w:val="clear" w:color="auto" w:fill="FEFEFE"/>
         </w:rPr>
-        <w:t>khuyên</w:t>
-      </w:r>
-      <w:proofErr w:type="spellEnd"/>
+        <w:t xml:space="preserve"> </w:t>
+      </w:r>
+      <w:proofErr w:type="spellStart"/>
       <w:r>
         <w:rPr>
           <w:rFonts w:ascii="Arial" w:hAnsi="Arial" w:cs="Arial"/>
@@ -5144,9 +4889,9 @@
           <w:szCs w:val="74"/>
           <w:shd w:val="clear" w:color="auto" w:fill="FEFEFE"/>
         </w:rPr>
-        <w:t xml:space="preserve"> </w:t>
-      </w:r>
-      <w:proofErr w:type="spellStart"/>
+        <w:t>cho</w:t>
+      </w:r>
+      <w:proofErr w:type="spellEnd"/>
       <w:r>
         <w:rPr>
           <w:rFonts w:ascii="Arial" w:hAnsi="Arial" w:cs="Arial"/>
@@ -5155,9 +4900,9 @@
           <w:szCs w:val="74"/>
           <w:shd w:val="clear" w:color="auto" w:fill="FEFEFE"/>
         </w:rPr>
-        <w:t>cho</w:t>
-      </w:r>
-      <w:proofErr w:type="spellEnd"/>
+        <w:t xml:space="preserve"> </w:t>
+      </w:r>
+      <w:proofErr w:type="spellStart"/>
       <w:r>
         <w:rPr>
           <w:rFonts w:ascii="Arial" w:hAnsi="Arial" w:cs="Arial"/>
@@ -5166,9 +4911,9 @@
           <w:szCs w:val="74"/>
           <w:shd w:val="clear" w:color="auto" w:fill="FEFEFE"/>
         </w:rPr>
-        <w:t xml:space="preserve"> </w:t>
-      </w:r>
-      <w:proofErr w:type="spellStart"/>
+        <w:t>Việc</w:t>
+      </w:r>
+      <w:proofErr w:type="spellEnd"/>
       <w:r>
         <w:rPr>
           <w:rFonts w:ascii="Arial" w:hAnsi="Arial" w:cs="Arial"/>
@@ -5177,9 +4922,9 @@
           <w:szCs w:val="74"/>
           <w:shd w:val="clear" w:color="auto" w:fill="FEFEFE"/>
         </w:rPr>
-        <w:t>Việc</w:t>
-      </w:r>
-      <w:proofErr w:type="spellEnd"/>
+        <w:t xml:space="preserve"> </w:t>
+      </w:r>
+      <w:proofErr w:type="spellStart"/>
       <w:r>
         <w:rPr>
           <w:rFonts w:ascii="Arial" w:hAnsi="Arial" w:cs="Arial"/>
@@ -5188,9 +4933,9 @@
           <w:szCs w:val="74"/>
           <w:shd w:val="clear" w:color="auto" w:fill="FEFEFE"/>
         </w:rPr>
-        <w:t xml:space="preserve"> </w:t>
-      </w:r>
-      <w:proofErr w:type="spellStart"/>
+        <w:t>tạo</w:t>
+      </w:r>
+      <w:proofErr w:type="spellEnd"/>
       <w:r>
         <w:rPr>
           <w:rFonts w:ascii="Arial" w:hAnsi="Arial" w:cs="Arial"/>
@@ -5199,9 +4944,9 @@
           <w:szCs w:val="74"/>
           <w:shd w:val="clear" w:color="auto" w:fill="FEFEFE"/>
         </w:rPr>
-        <w:t>tạo</w:t>
-      </w:r>
-      <w:proofErr w:type="spellEnd"/>
+        <w:t xml:space="preserve"> theme WordPress </w:t>
+      </w:r>
+      <w:proofErr w:type="spellStart"/>
       <w:r>
         <w:rPr>
           <w:rFonts w:ascii="Arial" w:hAnsi="Arial" w:cs="Arial"/>
@@ -5210,9 +4955,9 @@
           <w:szCs w:val="74"/>
           <w:shd w:val="clear" w:color="auto" w:fill="FEFEFE"/>
         </w:rPr>
-        <w:t xml:space="preserve"> theme WordPress </w:t>
-      </w:r>
-      <w:proofErr w:type="spellStart"/>
+        <w:t>để</w:t>
+      </w:r>
+      <w:proofErr w:type="spellEnd"/>
       <w:r>
         <w:rPr>
           <w:rFonts w:ascii="Arial" w:hAnsi="Arial" w:cs="Arial"/>
@@ -5221,9 +4966,9 @@
           <w:szCs w:val="74"/>
           <w:shd w:val="clear" w:color="auto" w:fill="FEFEFE"/>
         </w:rPr>
-        <w:t>để</w:t>
-      </w:r>
-      <w:proofErr w:type="spellEnd"/>
+        <w:t xml:space="preserve"> </w:t>
+      </w:r>
+      <w:proofErr w:type="spellStart"/>
       <w:r>
         <w:rPr>
           <w:rFonts w:ascii="Arial" w:hAnsi="Arial" w:cs="Arial"/>
@@ -5232,23 +4977,12 @@
           <w:szCs w:val="74"/>
           <w:shd w:val="clear" w:color="auto" w:fill="FEFEFE"/>
         </w:rPr>
-        <w:t xml:space="preserve"> </w:t>
-      </w:r>
-      <w:proofErr w:type="spellStart"/>
-      <w:r>
-        <w:rPr>
-          <w:rFonts w:ascii="Arial" w:hAnsi="Arial" w:cs="Arial"/>
-          <w:color w:val="3A3A3A"/>
-          <w:sz w:val="40"/>
-          <w:szCs w:val="74"/>
-          <w:shd w:val="clear" w:color="auto" w:fill="FEFEFE"/>
-        </w:rPr>
         <w:t>bán</w:t>
       </w:r>
       <w:proofErr w:type="spellEnd"/>
     </w:p>
     <w:p>
-      <w:hyperlink r:id="rId35" w:history="1">
+      <w:hyperlink r:id="rId34" w:history="1">
         <w:r>
           <w:rPr>
             <w:rStyle w:val="Hyperlink"/>
@@ -5304,7 +5038,7 @@
           <w:sz w:val="28"/>
         </w:rPr>
       </w:pPr>
-      <w:hyperlink r:id="rId36" w:history="1">
+      <w:hyperlink r:id="rId35" w:history="1">
         <w:r>
           <w:rPr>
             <w:rStyle w:val="Hyperlink"/>
@@ -5360,7 +5094,7 @@
       <w:proofErr w:type="gramEnd"/>
     </w:p>
     <w:p>
-      <w:hyperlink r:id="rId37" w:history="1">
+      <w:hyperlink r:id="rId36" w:history="1">
         <w:r>
           <w:rPr>
             <w:rStyle w:val="Hyperlink"/>
@@ -5405,7 +5139,7 @@
       <w:proofErr w:type="gramEnd"/>
     </w:p>
     <w:p>
-      <w:hyperlink r:id="rId38" w:history="1">
+      <w:hyperlink r:id="rId37" w:history="1">
         <w:r>
           <w:rPr>
             <w:rStyle w:val="Hyperlink"/>
@@ -5435,7 +5169,7 @@
           <w:rStyle w:val="Hyperlink"/>
         </w:rPr>
       </w:pPr>
-      <w:hyperlink r:id="rId39" w:history="1">
+      <w:hyperlink r:id="rId38" w:history="1">
         <w:r>
           <w:rPr>
             <w:rStyle w:val="Hyperlink"/>
@@ -5465,7 +5199,6 @@
           <w:color w:val="FF0000"/>
           <w:u w:val="none"/>
         </w:rPr>
-        <w:lastRenderedPageBreak/>
         <w:t xml:space="preserve">Transition </w:t>
       </w:r>
       <w:proofErr w:type="gramStart"/>
@@ -5578,7 +5311,7 @@
       </w:r>
     </w:p>
     <w:p>
-      <w:hyperlink r:id="rId40" w:history="1">
+      <w:hyperlink r:id="rId39" w:history="1">
         <w:r>
           <w:rPr>
             <w:rStyle w:val="Hyperlink"/>
@@ -5589,7 +5322,7 @@
     </w:p>
     <w:p/>
     <w:p>
-      <w:hyperlink r:id="rId41" w:history="1">
+      <w:hyperlink r:id="rId40" w:history="1">
         <w:r>
           <w:rPr>
             <w:rStyle w:val="Hyperlink"/>
@@ -5599,7 +5332,7 @@
       </w:hyperlink>
     </w:p>
     <w:p>
-      <w:hyperlink r:id="rId42" w:history="1">
+      <w:hyperlink r:id="rId41" w:history="1">
         <w:r>
           <w:rPr>
             <w:rStyle w:val="Hyperlink"/>
@@ -5609,7 +5342,7 @@
       </w:hyperlink>
     </w:p>
     <w:p>
-      <w:hyperlink r:id="rId43" w:history="1">
+      <w:hyperlink r:id="rId42" w:history="1">
         <w:r>
           <w:rPr>
             <w:rStyle w:val="Hyperlink"/>
@@ -5629,7 +5362,7 @@
           <w:rStyle w:val="Hyperlink"/>
         </w:rPr>
       </w:pPr>
-      <w:hyperlink r:id="rId44" w:history="1">
+      <w:hyperlink r:id="rId43" w:history="1">
         <w:r>
           <w:rPr>
             <w:rStyle w:val="Hyperlink"/>
@@ -5749,7 +5482,7 @@
       </w:r>
     </w:p>
     <w:p>
-      <w:hyperlink r:id="rId45" w:history="1">
+      <w:hyperlink r:id="rId44" w:history="1">
         <w:r>
           <w:rPr>
             <w:rStyle w:val="Hyperlink"/>
@@ -5769,7 +5502,7 @@
           <w:rStyle w:val="Hyperlink"/>
         </w:rPr>
       </w:pPr>
-      <w:hyperlink r:id="rId46" w:history="1">
+      <w:hyperlink r:id="rId45" w:history="1">
         <w:r>
           <w:rPr>
             <w:rStyle w:val="Hyperlink"/>
@@ -5803,7 +5536,7 @@
           <w:rStyle w:val="Hyperlink"/>
         </w:rPr>
       </w:pPr>
-      <w:hyperlink r:id="rId47" w:history="1">
+      <w:hyperlink r:id="rId46" w:history="1">
         <w:r>
           <w:rPr>
             <w:rStyle w:val="Hyperlink"/>
@@ -5842,7 +5575,7 @@
           <w:rStyle w:val="Hyperlink"/>
         </w:rPr>
       </w:pPr>
-      <w:hyperlink r:id="rId48" w:history="1">
+      <w:hyperlink r:id="rId47" w:history="1">
         <w:r>
           <w:rPr>
             <w:rStyle w:val="Hyperlink"/>
@@ -5964,7 +5697,7 @@
       </w:r>
     </w:p>
     <w:p>
-      <w:hyperlink r:id="rId49" w:history="1">
+      <w:hyperlink r:id="rId48" w:history="1">
         <w:r>
           <w:rPr>
             <w:rStyle w:val="Hyperlink"/>
@@ -5986,7 +5719,7 @@
           <w:lang w:eastAsia="ja-JP"/>
         </w:rPr>
       </w:pPr>
-      <w:hyperlink r:id="rId50" w:history="1">
+      <w:hyperlink r:id="rId49" w:history="1">
         <w:r>
           <w:rPr>
             <w:rFonts w:ascii="Arial" w:eastAsia="Times New Roman" w:hAnsi="Arial" w:cs="Arial"/>
@@ -6010,7 +5743,7 @@
       </w:r>
     </w:p>
     <w:p>
-      <w:hyperlink r:id="rId51" w:history="1">
+      <w:hyperlink r:id="rId50" w:history="1">
         <w:r>
           <w:rPr>
             <w:rStyle w:val="Hyperlink"/>
@@ -6043,11 +5776,12 @@
           <w:sz w:val="24"/>
           <w:bdr w:val="none" w:sz="0" w:space="0" w:color="auto" w:frame="1"/>
         </w:rPr>
+        <w:lastRenderedPageBreak/>
         <w:t>12 Critical Elements Every Website Homepage Must Have [Infographic]</w:t>
       </w:r>
     </w:p>
     <w:p>
-      <w:hyperlink r:id="rId52" w:history="1">
+      <w:hyperlink r:id="rId51" w:history="1">
         <w:r>
           <w:rPr>
             <w:rStyle w:val="Hyperlink"/>
@@ -6063,7 +5797,7 @@
       </w:r>
     </w:p>
     <w:p>
-      <w:hyperlink r:id="rId53" w:history="1">
+      <w:hyperlink r:id="rId52" w:history="1">
         <w:r>
           <w:rPr>
             <w:rStyle w:val="Hyperlink"/>
@@ -6084,7 +5818,7 @@
       </w:r>
     </w:p>
     <w:p>
-      <w:hyperlink r:id="rId54" w:history="1">
+      <w:hyperlink r:id="rId53" w:history="1">
         <w:r>
           <w:rPr>
             <w:rStyle w:val="Hyperlink"/>
@@ -6097,7 +5831,7 @@
       </w:r>
     </w:p>
     <w:p>
-      <w:hyperlink r:id="rId55" w:history="1">
+      <w:hyperlink r:id="rId54" w:history="1">
         <w:r>
           <w:rPr>
             <w:rStyle w:val="Hyperlink"/>
@@ -6133,7 +5867,7 @@
       </w:r>
     </w:p>
     <w:p>
-      <w:hyperlink r:id="rId56" w:history="1">
+      <w:hyperlink r:id="rId55" w:history="1">
         <w:r>
           <w:rPr>
             <w:rStyle w:val="Hyperlink"/>
@@ -6274,7 +6008,7 @@
       </w:r>
     </w:p>
     <w:p>
-      <w:hyperlink r:id="rId57" w:history="1">
+      <w:hyperlink r:id="rId56" w:history="1">
         <w:r>
           <w:rPr>
             <w:rStyle w:val="Hyperlink"/>
@@ -6302,7 +6036,7 @@
       </w:r>
     </w:p>
     <w:p>
-      <w:hyperlink r:id="rId58" w:history="1">
+      <w:hyperlink r:id="rId57" w:history="1">
         <w:r>
           <w:rPr>
             <w:rStyle w:val="Hyperlink"/>
@@ -6312,7 +6046,7 @@
       </w:hyperlink>
     </w:p>
     <w:p>
-      <w:hyperlink r:id="rId59" w:history="1">
+      <w:hyperlink r:id="rId58" w:history="1">
         <w:r>
           <w:rPr>
             <w:rStyle w:val="Hyperlink"/>
@@ -6327,7 +6061,7 @@
           <w:rStyle w:val="Hyperlink"/>
         </w:rPr>
       </w:pPr>
-      <w:hyperlink r:id="rId60" w:history="1">
+      <w:hyperlink r:id="rId59" w:history="1">
         <w:r>
           <w:rPr>
             <w:rStyle w:val="Hyperlink"/>
@@ -6337,7 +6071,7 @@
       </w:hyperlink>
     </w:p>
     <w:p>
-      <w:hyperlink r:id="rId61" w:history="1">
+      <w:hyperlink r:id="rId60" w:history="1">
         <w:r>
           <w:rPr>
             <w:rStyle w:val="Hyperlink"/>
@@ -6366,7 +6100,7 @@
           <w:szCs w:val="33"/>
         </w:rPr>
       </w:pPr>
-      <w:hyperlink r:id="rId62" w:history="1">
+      <w:hyperlink r:id="rId61" w:history="1">
         <w:r>
           <w:rPr>
             <w:rStyle w:val="Hyperlink"/>
@@ -6399,7 +6133,7 @@
       </w:r>
     </w:p>
     <w:p>
-      <w:hyperlink r:id="rId63" w:history="1">
+      <w:hyperlink r:id="rId62" w:history="1">
         <w:r>
           <w:rPr>
             <w:rStyle w:val="Hyperlink"/>
@@ -6409,7 +6143,7 @@
       </w:hyperlink>
     </w:p>
     <w:p>
-      <w:hyperlink r:id="rId64" w:history="1">
+      <w:hyperlink r:id="rId63" w:history="1">
         <w:r>
           <w:rPr>
             <w:rStyle w:val="Hyperlink"/>
@@ -6425,7 +6159,7 @@
       </w:r>
     </w:p>
     <w:p>
-      <w:hyperlink r:id="rId65" w:history="1">
+      <w:hyperlink r:id="rId64" w:history="1">
         <w:r>
           <w:rPr>
             <w:rStyle w:val="Hyperlink"/>
@@ -6631,7 +6365,7 @@
       </w:r>
     </w:p>
     <w:p>
-      <w:hyperlink r:id="rId66" w:history="1">
+      <w:hyperlink r:id="rId65" w:history="1">
         <w:r>
           <w:rPr>
             <w:rStyle w:val="Hyperlink"/>
@@ -6695,7 +6429,7 @@
       </w:r>
     </w:p>
     <w:p>
-      <w:hyperlink r:id="rId67" w:history="1">
+      <w:hyperlink r:id="rId66" w:history="1">
         <w:r>
           <w:rPr>
             <w:rStyle w:val="Hyperlink"/>
@@ -6705,7 +6439,7 @@
       </w:hyperlink>
     </w:p>
     <w:p>
-      <w:hyperlink r:id="rId68" w:history="1">
+      <w:hyperlink r:id="rId67" w:history="1">
         <w:r>
           <w:rPr>
             <w:rStyle w:val="Hyperlink"/>
@@ -6721,7 +6455,7 @@
           <w:color w:val="C00000"/>
         </w:rPr>
       </w:pPr>
-      <w:hyperlink r:id="rId69" w:history="1">
+      <w:hyperlink r:id="rId68" w:history="1">
         <w:r>
           <w:rPr>
             <w:rStyle w:val="Hyperlink"/>
@@ -6737,7 +6471,7 @@
           <w:color w:val="7030A0"/>
         </w:rPr>
       </w:pPr>
-      <w:hyperlink r:id="rId70" w:history="1">
+      <w:hyperlink r:id="rId69" w:history="1">
         <w:r>
           <w:rPr>
             <w:rStyle w:val="Hyperlink"/>
@@ -6793,7 +6527,7 @@
       </w:r>
     </w:p>
     <w:p>
-      <w:hyperlink r:id="rId71" w:history="1">
+      <w:hyperlink r:id="rId70" w:history="1">
         <w:r>
           <w:rPr>
             <w:rStyle w:val="Hyperlink"/>
@@ -6803,7 +6537,7 @@
       </w:hyperlink>
     </w:p>
     <w:p>
-      <w:hyperlink r:id="rId72" w:history="1">
+      <w:hyperlink r:id="rId71" w:history="1">
         <w:r>
           <w:rPr>
             <w:rStyle w:val="Hyperlink"/>
@@ -6813,7 +6547,7 @@
       </w:hyperlink>
     </w:p>
     <w:p>
-      <w:hyperlink r:id="rId73" w:history="1">
+      <w:hyperlink r:id="rId72" w:history="1">
         <w:r>
           <w:rPr>
             <w:rStyle w:val="Hyperlink"/>
@@ -6823,7 +6557,7 @@
       </w:hyperlink>
     </w:p>
     <w:p>
-      <w:hyperlink r:id="rId74" w:history="1">
+      <w:hyperlink r:id="rId73" w:history="1">
         <w:r>
           <w:rPr>
             <w:rStyle w:val="Hyperlink"/>
@@ -6834,7 +6568,7 @@
     </w:p>
     <w:p/>
     <w:p>
-      <w:hyperlink r:id="rId75" w:history="1">
+      <w:hyperlink r:id="rId74" w:history="1">
         <w:r>
           <w:rPr>
             <w:rStyle w:val="Hyperlink"/>
@@ -6883,7 +6617,7 @@
       </w:r>
     </w:p>
     <w:p>
-      <w:hyperlink r:id="rId76" w:history="1">
+      <w:hyperlink r:id="rId75" w:history="1">
         <w:r>
           <w:rPr>
             <w:rStyle w:val="Hyperlink"/>
@@ -6905,7 +6639,7 @@
           <w:rStyle w:val="Hyperlink"/>
         </w:rPr>
       </w:pPr>
-      <w:hyperlink r:id="rId77" w:history="1">
+      <w:hyperlink r:id="rId76" w:history="1">
         <w:r>
           <w:rPr>
             <w:rStyle w:val="Hyperlink"/>
@@ -6986,7 +6720,7 @@
       </w:r>
     </w:p>
     <w:p>
-      <w:hyperlink r:id="rId78" w:history="1">
+      <w:hyperlink r:id="rId77" w:history="1">
         <w:r>
           <w:rPr>
             <w:rStyle w:val="Hyperlink"/>
@@ -7026,7 +6760,7 @@
           <w:lang w:eastAsia="ja-JP"/>
         </w:rPr>
       </w:pPr>
-      <w:hyperlink r:id="rId79" w:history="1">
+      <w:hyperlink r:id="rId78" w:history="1">
         <w:r>
           <w:rPr>
             <w:rStyle w:val="Hyperlink"/>
@@ -7072,7 +6806,7 @@
           <w:sz w:val="24"/>
         </w:rPr>
       </w:pPr>
-      <w:hyperlink r:id="rId80" w:history="1">
+      <w:hyperlink r:id="rId79" w:history="1">
         <w:r>
           <w:rPr>
             <w:rStyle w:val="Hyperlink"/>
@@ -7089,7 +6823,7 @@
           <w:lang w:val="vi-VN" w:eastAsia="ja-JP"/>
         </w:rPr>
       </w:pPr>
-      <w:hyperlink r:id="rId81" w:anchor="gref" w:history="1">
+      <w:hyperlink r:id="rId80" w:anchor="gref" w:history="1">
         <w:r>
           <w:rPr>
             <w:rStyle w:val="Hyperlink"/>
@@ -7119,47 +6853,89 @@
           <w:lang w:val="vi-VN" w:eastAsia="ja-JP"/>
         </w:rPr>
       </w:pPr>
-      <w:hyperlink r:id="rId82" w:history="1">
-        <w:r>
-          <w:rPr>
-            <w:rStyle w:val="Hyperlink"/>
-            <w:sz w:val="24"/>
-            <w:lang w:val="vi-VN" w:eastAsia="ja-JP"/>
-          </w:rPr>
-          <w:t>https://premium.wpmudev.org/blog/wordpress-plugin-development-guide/</w:t>
-        </w:r>
-      </w:hyperlink>
-    </w:p>
-    <w:p>
-      <w:pPr>
-        <w:rPr>
+      <w:r>
+        <w:fldChar w:fldCharType="begin"/>
+      </w:r>
+      <w:r>
+        <w:rPr>
+          <w:lang w:val="vi-VN"/>
+        </w:rPr>
+        <w:instrText xml:space="preserve"> HYPERLINK "https://premium.wpmudev.org/blog/wordpress-plugin-development-guide/" </w:instrText>
+      </w:r>
+      <w:r>
+        <w:fldChar w:fldCharType="separate"/>
+      </w:r>
+      <w:r>
+        <w:rPr>
+          <w:rStyle w:val="Hyperlink"/>
           <w:sz w:val="24"/>
           <w:lang w:val="vi-VN" w:eastAsia="ja-JP"/>
         </w:rPr>
-      </w:pPr>
-      <w:hyperlink r:id="rId83" w:history="1">
-        <w:r>
-          <w:rPr>
-            <w:rStyle w:val="Hyperlink"/>
-            <w:sz w:val="24"/>
-            <w:lang w:val="vi-VN" w:eastAsia="ja-JP"/>
-          </w:rPr>
-          <w:t>https://code.tutsplus.com/tutorials/create-a-custom-wordpress-plugin-from-scratch--net-2668</w:t>
-        </w:r>
-      </w:hyperlink>
-    </w:p>
-    <w:p>
-      <w:pPr>
-        <w:rPr>
+        <w:t>https://premium.wpmudev.org/blog/wordpress-plugin-development-guide/</w:t>
+      </w:r>
+      <w:r>
+        <w:rPr>
+          <w:rStyle w:val="Hyperlink"/>
           <w:sz w:val="24"/>
           <w:lang w:val="vi-VN" w:eastAsia="ja-JP"/>
         </w:rPr>
-      </w:pPr>
-      <w:r>
+        <w:fldChar w:fldCharType="end"/>
+      </w:r>
+    </w:p>
+    <w:p>
+      <w:pPr>
         <w:rPr>
           <w:sz w:val="24"/>
           <w:lang w:val="vi-VN" w:eastAsia="ja-JP"/>
         </w:rPr>
+      </w:pPr>
+      <w:r>
+        <w:fldChar w:fldCharType="begin"/>
+      </w:r>
+      <w:r>
+        <w:rPr>
+          <w:lang w:val="vi-VN"/>
+        </w:rPr>
+        <w:instrText xml:space="preserve"> HYPERLINK "https://code.tutsplus.com/tutorials/create-a-custom-wordpress-plugin-from-scratch--net-266</w:instrText>
+      </w:r>
+      <w:r>
+        <w:rPr>
+          <w:lang w:val="vi-VN"/>
+        </w:rPr>
+        <w:instrText xml:space="preserve">8" </w:instrText>
+      </w:r>
+      <w:r>
+        <w:fldChar w:fldCharType="separate"/>
+      </w:r>
+      <w:r>
+        <w:rPr>
+          <w:rStyle w:val="Hyperlink"/>
+          <w:sz w:val="24"/>
+          <w:lang w:val="vi-VN" w:eastAsia="ja-JP"/>
+        </w:rPr>
+        <w:t>https://code.tutsplus.com/tutorials/create-a-custom-wordpress-plugin-from-scratch--net-2668</w:t>
+      </w:r>
+      <w:r>
+        <w:rPr>
+          <w:rStyle w:val="Hyperlink"/>
+          <w:sz w:val="24"/>
+          <w:lang w:val="vi-VN" w:eastAsia="ja-JP"/>
+        </w:rPr>
+        <w:fldChar w:fldCharType="end"/>
+      </w:r>
+    </w:p>
+    <w:p>
+      <w:pPr>
+        <w:rPr>
+          <w:sz w:val="24"/>
+          <w:lang w:val="vi-VN" w:eastAsia="ja-JP"/>
+        </w:rPr>
+      </w:pPr>
+      <w:r>
+        <w:rPr>
+          <w:sz w:val="24"/>
+          <w:lang w:val="vi-VN" w:eastAsia="ja-JP"/>
+        </w:rPr>
         <w:t>(good)</w:t>
       </w:r>
     </w:p>
@@ -7170,53 +6946,114 @@
           <w:lang w:val="vi-VN" w:eastAsia="ja-JP"/>
         </w:rPr>
       </w:pPr>
-      <w:hyperlink r:id="rId84" w:history="1">
-        <w:r>
-          <w:rPr>
-            <w:rStyle w:val="Hyperlink"/>
-            <w:sz w:val="24"/>
-            <w:lang w:val="vi-VN" w:eastAsia="ja-JP"/>
-          </w:rPr>
-          <w:t>https://www.airpair.com/wordpress/posts/developing-wordpress-plugin-from-scratch</w:t>
-        </w:r>
-      </w:hyperlink>
-    </w:p>
-    <w:p>
-      <w:pPr>
+      <w:r>
+        <w:fldChar w:fldCharType="begin"/>
+      </w:r>
+      <w:r>
+        <w:rPr>
+          <w:lang w:val="vi-VN"/>
+        </w:rPr>
+        <w:instrText xml:space="preserve"> HYPERLINK "https://www.airpair.com/wordpress/posts/developing-wordpress-plugin-from-scratch" </w:instrText>
+      </w:r>
+      <w:r>
+        <w:fldChar w:fldCharType="separate"/>
+      </w:r>
+      <w:r>
         <w:rPr>
           <w:rStyle w:val="Hyperlink"/>
           <w:sz w:val="24"/>
           <w:lang w:val="vi-VN" w:eastAsia="ja-JP"/>
         </w:rPr>
-      </w:pPr>
-      <w:hyperlink r:id="rId85" w:history="1">
-        <w:r>
-          <w:rPr>
-            <w:rStyle w:val="Hyperlink"/>
-            <w:sz w:val="24"/>
-            <w:lang w:val="vi-VN" w:eastAsia="ja-JP"/>
-          </w:rPr>
-          <w:t>https://thachpham.com/wordpress/wordpress-development/lap-trinh-plugin-wordpress-part-3.html</w:t>
-        </w:r>
-      </w:hyperlink>
-    </w:p>
-    <w:p>
-      <w:pPr>
-        <w:rPr>
+        <w:t>https://www.airpair.com/wordpress/posts/developing-wordpress-plugin-from-scratch</w:t>
+      </w:r>
+      <w:r>
+        <w:rPr>
+          <w:rStyle w:val="Hyperlink"/>
           <w:sz w:val="24"/>
           <w:lang w:val="vi-VN" w:eastAsia="ja-JP"/>
         </w:rPr>
-      </w:pPr>
-      <w:hyperlink r:id="rId86" w:history="1">
-        <w:r>
-          <w:rPr>
-            <w:rStyle w:val="Hyperlink"/>
-            <w:sz w:val="24"/>
-            <w:lang w:val="vi-VN" w:eastAsia="ja-JP"/>
-          </w:rPr>
-          <w:t>https://wordimpress.com/building-first-custom-functionality-plugin/</w:t>
-        </w:r>
-      </w:hyperlink>
+        <w:fldChar w:fldCharType="end"/>
+      </w:r>
+    </w:p>
+    <w:p>
+      <w:pPr>
+        <w:rPr>
+          <w:rStyle w:val="Hyperlink"/>
+          <w:sz w:val="24"/>
+          <w:lang w:val="vi-VN" w:eastAsia="ja-JP"/>
+        </w:rPr>
+      </w:pPr>
+      <w:r>
+        <w:lastRenderedPageBreak/>
+        <w:fldChar w:fldCharType="begin"/>
+      </w:r>
+      <w:r>
+        <w:rPr>
+          <w:lang w:val="vi-VN"/>
+        </w:rPr>
+        <w:instrText xml:space="preserve"> HYPERLINK "https://thachpham.com/wordpress/wordpress-development/lap-trinh-plugin-wordpress-part-3.html" </w:instrText>
+      </w:r>
+      <w:r>
+        <w:fldChar w:fldCharType="separate"/>
+      </w:r>
+      <w:r>
+        <w:rPr>
+          <w:rStyle w:val="Hyperlink"/>
+          <w:sz w:val="24"/>
+          <w:lang w:val="vi-VN" w:eastAsia="ja-JP"/>
+        </w:rPr>
+        <w:t>https://thachpham.com/wordpress/wordpress-development/lap-trinh-plugin-wordpress-part-3.html</w:t>
+      </w:r>
+      <w:r>
+        <w:rPr>
+          <w:rStyle w:val="Hyperlink"/>
+          <w:sz w:val="24"/>
+          <w:lang w:val="vi-VN" w:eastAsia="ja-JP"/>
+        </w:rPr>
+        <w:fldChar w:fldCharType="end"/>
+      </w:r>
+    </w:p>
+    <w:p>
+      <w:pPr>
+        <w:rPr>
+          <w:sz w:val="24"/>
+          <w:lang w:val="vi-VN" w:eastAsia="ja-JP"/>
+        </w:rPr>
+      </w:pPr>
+      <w:r>
+        <w:fldChar w:fldCharType="begin"/>
+      </w:r>
+      <w:r>
+        <w:rPr>
+          <w:lang w:val="vi-VN"/>
+        </w:rPr>
+        <w:instrText xml:space="preserve"> HYPERLINK "https://wordimp</w:instrText>
+      </w:r>
+      <w:r>
+        <w:rPr>
+          <w:lang w:val="vi-VN"/>
+        </w:rPr>
+        <w:instrText xml:space="preserve">ress.com/building-first-custom-functionality-plugin/" </w:instrText>
+      </w:r>
+      <w:r>
+        <w:fldChar w:fldCharType="separate"/>
+      </w:r>
+      <w:r>
+        <w:rPr>
+          <w:rStyle w:val="Hyperlink"/>
+          <w:sz w:val="24"/>
+          <w:lang w:val="vi-VN" w:eastAsia="ja-JP"/>
+        </w:rPr>
+        <w:t>https://wordimpress.com/building-first-custom-functionality-plugin/</w:t>
+      </w:r>
+      <w:r>
+        <w:rPr>
+          <w:rStyle w:val="Hyperlink"/>
+          <w:sz w:val="24"/>
+          <w:lang w:val="vi-VN" w:eastAsia="ja-JP"/>
+        </w:rPr>
+        <w:fldChar w:fldCharType="end"/>
+      </w:r>
     </w:p>
     <w:p>
       <w:pPr>
@@ -7240,7 +7077,7 @@
           <w:lang w:eastAsia="ja-JP"/>
         </w:rPr>
       </w:pPr>
-      <w:hyperlink r:id="rId87" w:history="1">
+      <w:hyperlink r:id="rId81" w:history="1">
         <w:r>
           <w:rPr>
             <w:rStyle w:val="Hyperlink"/>
@@ -7298,7 +7135,7 @@
           <w:lang w:eastAsia="ja-JP"/>
         </w:rPr>
       </w:pPr>
-      <w:hyperlink r:id="rId88" w:history="1">
+      <w:hyperlink r:id="rId82" w:history="1">
         <w:r>
           <w:rPr>
             <w:rStyle w:val="Hyperlink"/>
@@ -7316,7 +7153,7 @@
           <w:lang w:eastAsia="ja-JP"/>
         </w:rPr>
       </w:pPr>
-      <w:hyperlink r:id="rId89" w:history="1">
+      <w:hyperlink r:id="rId83" w:history="1">
         <w:r>
           <w:rPr>
             <w:rStyle w:val="Hyperlink"/>
@@ -7335,7 +7172,7 @@
           <w:lang w:eastAsia="ja-JP"/>
         </w:rPr>
       </w:pPr>
-      <w:hyperlink r:id="rId90" w:history="1">
+      <w:hyperlink r:id="rId84" w:history="1">
         <w:r>
           <w:rPr>
             <w:rStyle w:val="Hyperlink"/>
@@ -7411,7 +7248,7 @@
           <w:lang w:eastAsia="ja-JP"/>
         </w:rPr>
       </w:pPr>
-      <w:hyperlink r:id="rId91" w:history="1">
+      <w:hyperlink r:id="rId85" w:history="1">
         <w:r>
           <w:rPr>
             <w:rStyle w:val="Hyperlink"/>
@@ -7429,7 +7266,7 @@
           <w:lang w:eastAsia="ja-JP"/>
         </w:rPr>
       </w:pPr>
-      <w:hyperlink r:id="rId92" w:history="1">
+      <w:hyperlink r:id="rId86" w:history="1">
         <w:r>
           <w:rPr>
             <w:rStyle w:val="Hyperlink"/>
@@ -7447,7 +7284,7 @@
           <w:lang w:eastAsia="ja-JP"/>
         </w:rPr>
       </w:pPr>
-      <w:hyperlink r:id="rId93" w:history="1">
+      <w:hyperlink r:id="rId87" w:history="1">
         <w:r>
           <w:rPr>
             <w:rStyle w:val="Hyperlink"/>
@@ -7499,7 +7336,7 @@
           <w:lang w:eastAsia="ja-JP"/>
         </w:rPr>
       </w:pPr>
-      <w:hyperlink r:id="rId94" w:anchor="v=onepage&amp;q=create%20widget%20wordpress&amp;f=false" w:history="1">
+      <w:hyperlink r:id="rId88" w:anchor="v=onepage&amp;q=create%20widget%20wordpress&amp;f=false" w:history="1">
         <w:r>
           <w:rPr>
             <w:rStyle w:val="Hyperlink"/>
@@ -7556,7 +7393,7 @@
           <w:lang w:eastAsia="ja-JP"/>
         </w:rPr>
       </w:pPr>
-      <w:hyperlink r:id="rId95" w:history="1">
+      <w:hyperlink r:id="rId89" w:history="1">
         <w:r>
           <w:rPr>
             <w:rStyle w:val="Hyperlink"/>
@@ -7615,6 +7452,7 @@
           <w:sz w:val="32"/>
           <w:lang w:eastAsia="ja-JP"/>
         </w:rPr>
+        <w:lastRenderedPageBreak/>
         <w:t>POP UP image with Button:</w:t>
       </w:r>
       <w:r>
@@ -7695,7 +7533,7 @@
           <w:lang w:eastAsia="ja-JP"/>
         </w:rPr>
       </w:pPr>
-      <w:hyperlink r:id="rId96" w:history="1">
+      <w:hyperlink r:id="rId90" w:history="1">
         <w:r>
           <w:rPr>
             <w:rStyle w:val="Hyperlink"/>
@@ -8175,7 +8013,7 @@
       </w:r>
     </w:p>
     <w:p>
-      <w:hyperlink r:id="rId97" w:history="1">
+      <w:hyperlink r:id="rId91" w:history="1">
         <w:r>
           <w:rPr>
             <w:rStyle w:val="Hyperlink"/>
@@ -8192,7 +8030,7 @@
           <w:lang w:eastAsia="ja-JP"/>
         </w:rPr>
       </w:pPr>
-      <w:hyperlink r:id="rId98" w:history="1">
+      <w:hyperlink r:id="rId92" w:history="1">
         <w:r>
           <w:rPr>
             <w:rStyle w:val="Hyperlink"/>
@@ -8212,7 +8050,7 @@
           <w:lang w:eastAsia="ja-JP"/>
         </w:rPr>
       </w:pPr>
-      <w:hyperlink r:id="rId99" w:history="1">
+      <w:hyperlink r:id="rId93" w:history="1">
         <w:r>
           <w:rPr>
             <w:rStyle w:val="Hyperlink"/>
@@ -8233,7 +8071,7 @@
           <w:lang w:eastAsia="ja-JP"/>
         </w:rPr>
       </w:pPr>
-      <w:hyperlink r:id="rId100" w:history="1">
+      <w:hyperlink r:id="rId94" w:history="1">
         <w:r>
           <w:rPr>
             <w:rStyle w:val="Hyperlink"/>
@@ -8262,7 +8100,7 @@
           <w:lang w:eastAsia="ja-JP"/>
         </w:rPr>
       </w:pPr>
-      <w:hyperlink r:id="rId101" w:history="1">
+      <w:hyperlink r:id="rId95" w:history="1">
         <w:r>
           <w:rPr>
             <w:rStyle w:val="Hyperlink"/>
@@ -8295,7 +8133,7 @@
           <w:lang w:eastAsia="ja-JP"/>
         </w:rPr>
       </w:pPr>
-      <w:hyperlink r:id="rId102" w:history="1">
+      <w:hyperlink r:id="rId96" w:history="1">
         <w:r>
           <w:rPr>
             <w:rStyle w:val="Hyperlink"/>
@@ -8343,7 +8181,7 @@
           <w:lang w:val="vi-VN" w:eastAsia="ja-JP"/>
         </w:rPr>
       </w:pPr>
-      <w:hyperlink r:id="rId103" w:history="1">
+      <w:hyperlink r:id="rId97" w:history="1">
         <w:r>
           <w:rPr>
             <w:rStyle w:val="Hyperlink"/>
@@ -8361,7 +8199,7 @@
           <w:lang w:val="vi-VN" w:eastAsia="ja-JP"/>
         </w:rPr>
       </w:pPr>
-      <w:hyperlink r:id="rId104" w:history="1">
+      <w:hyperlink r:id="rId98" w:history="1">
         <w:r>
           <w:rPr>
             <w:rStyle w:val="Hyperlink"/>
@@ -8411,7 +8249,7 @@
       </w:pPr>
     </w:p>
     <w:sectPr>
-      <w:footerReference w:type="default" r:id="rId105"/>
+      <w:footerReference w:type="default" r:id="rId99"/>
       <w:pgSz w:w="12240" w:h="15840"/>
       <w:pgMar w:top="1440" w:right="1440" w:bottom="1440" w:left="1440" w:header="720" w:footer="720" w:gutter="0"/>
       <w:cols w:space="720"/>
@@ -9471,7 +9309,7 @@
 </file>
 
 <file path=customXml/itemProps1.xml><?xml version="1.0" encoding="utf-8"?>
-<ds:datastoreItem xmlns:ds="http://schemas.openxmlformats.org/officeDocument/2006/customXml" ds:itemID="{EBDED13D-A67D-419C-865A-278D917772D3}">
+<ds:datastoreItem xmlns:ds="http://schemas.openxmlformats.org/officeDocument/2006/customXml" ds:itemID="{2DD461A1-7097-4A6D-8C48-1CE73D27EF04}">
   <ds:schemaRefs>
     <ds:schemaRef ds:uri="http://schemas.openxmlformats.org/officeDocument/2006/bibliography"/>
   </ds:schemaRefs>

--- a/Viet theme wordpress.docx
+++ b/Viet theme wordpress.docx
@@ -652,7 +652,7 @@
       </w:pPr>
       <w:r>
         <w:rPr>
-          <w:color w:val="444444"/>
+          <w:color w:val="000000" w:themeColor="text1"/>
           <w:sz w:val="24"/>
           <w:szCs w:val="42"/>
         </w:rPr>
@@ -671,6 +671,8 @@
         </w:rPr>
         <w:t>+ Pop-up image with button</w:t>
       </w:r>
+      <w:bookmarkStart w:id="0" w:name="_GoBack"/>
+      <w:bookmarkEnd w:id="0"/>
     </w:p>
     <w:p>
       <w:pPr>
@@ -1017,6 +1019,23 @@
       <w:pPr>
         <w:rPr>
           <w:b/>
+          <w:sz w:val="24"/>
+          <w:lang w:eastAsia="ja-JP"/>
+        </w:rPr>
+      </w:pPr>
+      <w:r>
+        <w:rPr>
+          <w:b/>
+          <w:sz w:val="24"/>
+          <w:lang w:eastAsia="ja-JP"/>
+        </w:rPr>
+        <w:t>+ Advanced Custom Fields (Plugin)</w:t>
+      </w:r>
+    </w:p>
+    <w:p>
+      <w:pPr>
+        <w:rPr>
+          <w:b/>
           <w:color w:val="555555"/>
           <w:sz w:val="36"/>
           <w:szCs w:val="41"/>
@@ -1625,6 +1644,7 @@
           <w:color w:val="C00000"/>
           <w:sz w:val="24"/>
         </w:rPr>
+        <w:lastRenderedPageBreak/>
         <w:t>Develop WordPress Themes Faster with Gulp</w:t>
       </w:r>
     </w:p>
@@ -2760,6 +2780,7 @@
         <w:spacing w:after="0"/>
       </w:pPr>
       <w:r>
+        <w:lastRenderedPageBreak/>
         <w:t xml:space="preserve">function </w:t>
       </w:r>
       <w:proofErr w:type="spellStart"/>
@@ -2811,7 +2832,6 @@
         <w:spacing w:after="0"/>
       </w:pPr>
       <w:r>
-        <w:lastRenderedPageBreak/>
         <w:t xml:space="preserve">  </w:t>
       </w:r>
       <w:proofErr w:type="gramStart"/>
@@ -3427,6 +3447,7 @@
         <w:rPr>
           <w:sz w:val="28"/>
         </w:rPr>
+        <w:lastRenderedPageBreak/>
         <w:t>https://skillcrush.com/2015/04/23/backing-up-wordpress/</w:t>
       </w:r>
       <w:r>
@@ -3444,7 +3465,6 @@
         <w:textAlignment w:val="baseline"/>
       </w:pPr>
       <w:r>
-        <w:lastRenderedPageBreak/>
         <w:t xml:space="preserve">----------------------------- </w:t>
       </w:r>
     </w:p>
@@ -4223,6 +4243,7 @@
         <w:textAlignment w:val="baseline"/>
       </w:pPr>
       <w:r>
+        <w:lastRenderedPageBreak/>
         <w:t xml:space="preserve">----------------------------- </w:t>
       </w:r>
     </w:p>
@@ -4242,7 +4263,6 @@
           <w:sz w:val="28"/>
           <w:lang w:val="vi-VN"/>
         </w:rPr>
-        <w:lastRenderedPageBreak/>
         <w:t>Custom Post Type:</w:t>
       </w:r>
     </w:p>
@@ -4723,6 +4743,7 @@
           <w:color w:val="C00000"/>
           <w:sz w:val="32"/>
         </w:rPr>
+        <w:lastRenderedPageBreak/>
         <w:t>Viết</w:t>
       </w:r>
       <w:proofErr w:type="spellEnd"/>
@@ -4822,8 +4843,6 @@
           <w:shd w:val="clear" w:color="auto" w:fill="FEFEFE"/>
         </w:rPr>
       </w:pPr>
-      <w:bookmarkStart w:id="0" w:name="_GoBack"/>
-      <w:bookmarkEnd w:id="0"/>
     </w:p>
     <w:p>
       <w:r>
@@ -5776,7 +5795,6 @@
           <w:sz w:val="24"/>
           <w:bdr w:val="none" w:sz="0" w:space="0" w:color="auto" w:frame="1"/>
         </w:rPr>
-        <w:lastRenderedPageBreak/>
         <w:t>12 Critical Elements Every Website Homepage Must Have [Infographic]</w:t>
       </w:r>
     </w:p>
@@ -6853,207 +6871,104 @@
           <w:lang w:val="vi-VN" w:eastAsia="ja-JP"/>
         </w:rPr>
       </w:pPr>
-      <w:r>
-        <w:fldChar w:fldCharType="begin"/>
-      </w:r>
-      <w:r>
-        <w:rPr>
-          <w:lang w:val="vi-VN"/>
-        </w:rPr>
-        <w:instrText xml:space="preserve"> HYPERLINK "https://premium.wpmudev.org/blog/wordpress-plugin-development-guide/" </w:instrText>
-      </w:r>
-      <w:r>
-        <w:fldChar w:fldCharType="separate"/>
-      </w:r>
-      <w:r>
+      <w:hyperlink r:id="rId81" w:history="1">
+        <w:r>
+          <w:rPr>
+            <w:rStyle w:val="Hyperlink"/>
+            <w:sz w:val="24"/>
+            <w:lang w:val="vi-VN" w:eastAsia="ja-JP"/>
+          </w:rPr>
+          <w:t>https://premium.wpmudev.org/blog/wordpress-plugin-development-guide/</w:t>
+        </w:r>
+      </w:hyperlink>
+    </w:p>
+    <w:p>
+      <w:pPr>
+        <w:rPr>
+          <w:sz w:val="24"/>
+          <w:lang w:val="vi-VN" w:eastAsia="ja-JP"/>
+        </w:rPr>
+      </w:pPr>
+      <w:hyperlink r:id="rId82" w:history="1">
+        <w:r>
+          <w:rPr>
+            <w:rStyle w:val="Hyperlink"/>
+            <w:sz w:val="24"/>
+            <w:lang w:val="vi-VN" w:eastAsia="ja-JP"/>
+          </w:rPr>
+          <w:t>https://code.tutsplus.com/tutorials/create-a-custom-wordpress-plugin-from-scratch--net-2668</w:t>
+        </w:r>
+      </w:hyperlink>
+    </w:p>
+    <w:p>
+      <w:pPr>
+        <w:rPr>
+          <w:sz w:val="24"/>
+          <w:lang w:val="vi-VN" w:eastAsia="ja-JP"/>
+        </w:rPr>
+      </w:pPr>
+      <w:r>
+        <w:rPr>
+          <w:sz w:val="24"/>
+          <w:lang w:val="vi-VN" w:eastAsia="ja-JP"/>
+        </w:rPr>
+        <w:t>(good)</w:t>
+      </w:r>
+    </w:p>
+    <w:p>
+      <w:pPr>
+        <w:rPr>
+          <w:sz w:val="24"/>
+          <w:lang w:val="vi-VN" w:eastAsia="ja-JP"/>
+        </w:rPr>
+      </w:pPr>
+      <w:hyperlink r:id="rId83" w:history="1">
+        <w:r>
+          <w:rPr>
+            <w:rStyle w:val="Hyperlink"/>
+            <w:sz w:val="24"/>
+            <w:lang w:val="vi-VN" w:eastAsia="ja-JP"/>
+          </w:rPr>
+          <w:t>https://www.airpair.com/wordpress/posts/developing-wordpress-plugin-from-scratch</w:t>
+        </w:r>
+      </w:hyperlink>
+    </w:p>
+    <w:p>
+      <w:pPr>
         <w:rPr>
           <w:rStyle w:val="Hyperlink"/>
           <w:sz w:val="24"/>
           <w:lang w:val="vi-VN" w:eastAsia="ja-JP"/>
         </w:rPr>
-        <w:t>https://premium.wpmudev.org/blog/wordpress-plugin-development-guide/</w:t>
-      </w:r>
-      <w:r>
-        <w:rPr>
-          <w:rStyle w:val="Hyperlink"/>
+      </w:pPr>
+      <w:hyperlink r:id="rId84" w:history="1">
+        <w:r>
+          <w:rPr>
+            <w:rStyle w:val="Hyperlink"/>
+            <w:sz w:val="24"/>
+            <w:lang w:val="vi-VN" w:eastAsia="ja-JP"/>
+          </w:rPr>
+          <w:t>https://thachpham.com/wordpress/wordpress-development/lap-trinh-plugin-wordpress-part-3.html</w:t>
+        </w:r>
+      </w:hyperlink>
+    </w:p>
+    <w:p>
+      <w:pPr>
+        <w:rPr>
           <w:sz w:val="24"/>
           <w:lang w:val="vi-VN" w:eastAsia="ja-JP"/>
         </w:rPr>
-        <w:fldChar w:fldCharType="end"/>
-      </w:r>
-    </w:p>
-    <w:p>
-      <w:pPr>
-        <w:rPr>
-          <w:sz w:val="24"/>
-          <w:lang w:val="vi-VN" w:eastAsia="ja-JP"/>
-        </w:rPr>
-      </w:pPr>
-      <w:r>
-        <w:fldChar w:fldCharType="begin"/>
-      </w:r>
-      <w:r>
-        <w:rPr>
-          <w:lang w:val="vi-VN"/>
-        </w:rPr>
-        <w:instrText xml:space="preserve"> HYPERLINK "https://code.tutsplus.com/tutorials/create-a-custom-wordpress-plugin-from-scratch--net-266</w:instrText>
-      </w:r>
-      <w:r>
-        <w:rPr>
-          <w:lang w:val="vi-VN"/>
-        </w:rPr>
-        <w:instrText xml:space="preserve">8" </w:instrText>
-      </w:r>
-      <w:r>
-        <w:fldChar w:fldCharType="separate"/>
-      </w:r>
-      <w:r>
-        <w:rPr>
-          <w:rStyle w:val="Hyperlink"/>
-          <w:sz w:val="24"/>
-          <w:lang w:val="vi-VN" w:eastAsia="ja-JP"/>
-        </w:rPr>
-        <w:t>https://code.tutsplus.com/tutorials/create-a-custom-wordpress-plugin-from-scratch--net-2668</w:t>
-      </w:r>
-      <w:r>
-        <w:rPr>
-          <w:rStyle w:val="Hyperlink"/>
-          <w:sz w:val="24"/>
-          <w:lang w:val="vi-VN" w:eastAsia="ja-JP"/>
-        </w:rPr>
-        <w:fldChar w:fldCharType="end"/>
-      </w:r>
-    </w:p>
-    <w:p>
-      <w:pPr>
-        <w:rPr>
-          <w:sz w:val="24"/>
-          <w:lang w:val="vi-VN" w:eastAsia="ja-JP"/>
-        </w:rPr>
-      </w:pPr>
-      <w:r>
-        <w:rPr>
-          <w:sz w:val="24"/>
-          <w:lang w:val="vi-VN" w:eastAsia="ja-JP"/>
-        </w:rPr>
-        <w:t>(good)</w:t>
-      </w:r>
-    </w:p>
-    <w:p>
-      <w:pPr>
-        <w:rPr>
-          <w:sz w:val="24"/>
-          <w:lang w:val="vi-VN" w:eastAsia="ja-JP"/>
-        </w:rPr>
-      </w:pPr>
-      <w:r>
-        <w:fldChar w:fldCharType="begin"/>
-      </w:r>
-      <w:r>
-        <w:rPr>
-          <w:lang w:val="vi-VN"/>
-        </w:rPr>
-        <w:instrText xml:space="preserve"> HYPERLINK "https://www.airpair.com/wordpress/posts/developing-wordpress-plugin-from-scratch" </w:instrText>
-      </w:r>
-      <w:r>
-        <w:fldChar w:fldCharType="separate"/>
-      </w:r>
-      <w:r>
-        <w:rPr>
-          <w:rStyle w:val="Hyperlink"/>
-          <w:sz w:val="24"/>
-          <w:lang w:val="vi-VN" w:eastAsia="ja-JP"/>
-        </w:rPr>
-        <w:t>https://www.airpair.com/wordpress/posts/developing-wordpress-plugin-from-scratch</w:t>
-      </w:r>
-      <w:r>
-        <w:rPr>
-          <w:rStyle w:val="Hyperlink"/>
-          <w:sz w:val="24"/>
-          <w:lang w:val="vi-VN" w:eastAsia="ja-JP"/>
-        </w:rPr>
-        <w:fldChar w:fldCharType="end"/>
-      </w:r>
-    </w:p>
-    <w:p>
-      <w:pPr>
-        <w:rPr>
-          <w:rStyle w:val="Hyperlink"/>
-          <w:sz w:val="24"/>
-          <w:lang w:val="vi-VN" w:eastAsia="ja-JP"/>
-        </w:rPr>
-      </w:pPr>
-      <w:r>
-        <w:lastRenderedPageBreak/>
-        <w:fldChar w:fldCharType="begin"/>
-      </w:r>
-      <w:r>
-        <w:rPr>
-          <w:lang w:val="vi-VN"/>
-        </w:rPr>
-        <w:instrText xml:space="preserve"> HYPERLINK "https://thachpham.com/wordpress/wordpress-development/lap-trinh-plugin-wordpress-part-3.html" </w:instrText>
-      </w:r>
-      <w:r>
-        <w:fldChar w:fldCharType="separate"/>
-      </w:r>
-      <w:r>
-        <w:rPr>
-          <w:rStyle w:val="Hyperlink"/>
-          <w:sz w:val="24"/>
-          <w:lang w:val="vi-VN" w:eastAsia="ja-JP"/>
-        </w:rPr>
-        <w:t>https://thachpham.com/wordpress/wordpress-development/lap-trinh-plugin-wordpress-part-3.html</w:t>
-      </w:r>
-      <w:r>
-        <w:rPr>
-          <w:rStyle w:val="Hyperlink"/>
-          <w:sz w:val="24"/>
-          <w:lang w:val="vi-VN" w:eastAsia="ja-JP"/>
-        </w:rPr>
-        <w:fldChar w:fldCharType="end"/>
-      </w:r>
-    </w:p>
-    <w:p>
-      <w:pPr>
-        <w:rPr>
-          <w:sz w:val="24"/>
-          <w:lang w:val="vi-VN" w:eastAsia="ja-JP"/>
-        </w:rPr>
-      </w:pPr>
-      <w:r>
-        <w:fldChar w:fldCharType="begin"/>
-      </w:r>
-      <w:r>
-        <w:rPr>
-          <w:lang w:val="vi-VN"/>
-        </w:rPr>
-        <w:instrText xml:space="preserve"> HYPERLINK "https://wordimp</w:instrText>
-      </w:r>
-      <w:r>
-        <w:rPr>
-          <w:lang w:val="vi-VN"/>
-        </w:rPr>
-        <w:instrText xml:space="preserve">ress.com/building-first-custom-functionality-plugin/" </w:instrText>
-      </w:r>
-      <w:r>
-        <w:fldChar w:fldCharType="separate"/>
-      </w:r>
-      <w:r>
-        <w:rPr>
-          <w:rStyle w:val="Hyperlink"/>
-          <w:sz w:val="24"/>
-          <w:lang w:val="vi-VN" w:eastAsia="ja-JP"/>
-        </w:rPr>
-        <w:t>https://wordimpress.com/building-first-custom-functionality-plugin/</w:t>
-      </w:r>
-      <w:r>
-        <w:rPr>
-          <w:rStyle w:val="Hyperlink"/>
-          <w:sz w:val="24"/>
-          <w:lang w:val="vi-VN" w:eastAsia="ja-JP"/>
-        </w:rPr>
-        <w:fldChar w:fldCharType="end"/>
-      </w:r>
+      </w:pPr>
+      <w:hyperlink r:id="rId85" w:history="1">
+        <w:r>
+          <w:rPr>
+            <w:rStyle w:val="Hyperlink"/>
+            <w:sz w:val="24"/>
+            <w:lang w:val="vi-VN" w:eastAsia="ja-JP"/>
+          </w:rPr>
+          <w:t>https://wordimpress.com/building-first-custom-functionality-plugin/</w:t>
+        </w:r>
+      </w:hyperlink>
     </w:p>
     <w:p>
       <w:pPr>
@@ -7077,7 +6992,7 @@
           <w:lang w:eastAsia="ja-JP"/>
         </w:rPr>
       </w:pPr>
-      <w:hyperlink r:id="rId81" w:history="1">
+      <w:hyperlink r:id="rId86" w:history="1">
         <w:r>
           <w:rPr>
             <w:rStyle w:val="Hyperlink"/>
@@ -7135,7 +7050,7 @@
           <w:lang w:eastAsia="ja-JP"/>
         </w:rPr>
       </w:pPr>
-      <w:hyperlink r:id="rId82" w:history="1">
+      <w:hyperlink r:id="rId87" w:history="1">
         <w:r>
           <w:rPr>
             <w:rStyle w:val="Hyperlink"/>
@@ -7153,7 +7068,7 @@
           <w:lang w:eastAsia="ja-JP"/>
         </w:rPr>
       </w:pPr>
-      <w:hyperlink r:id="rId83" w:history="1">
+      <w:hyperlink r:id="rId88" w:history="1">
         <w:r>
           <w:rPr>
             <w:rStyle w:val="Hyperlink"/>
@@ -7172,7 +7087,7 @@
           <w:lang w:eastAsia="ja-JP"/>
         </w:rPr>
       </w:pPr>
-      <w:hyperlink r:id="rId84" w:history="1">
+      <w:hyperlink r:id="rId89" w:history="1">
         <w:r>
           <w:rPr>
             <w:rStyle w:val="Hyperlink"/>
@@ -7248,7 +7163,7 @@
           <w:lang w:eastAsia="ja-JP"/>
         </w:rPr>
       </w:pPr>
-      <w:hyperlink r:id="rId85" w:history="1">
+      <w:hyperlink r:id="rId90" w:history="1">
         <w:r>
           <w:rPr>
             <w:rStyle w:val="Hyperlink"/>
@@ -7266,7 +7181,7 @@
           <w:lang w:eastAsia="ja-JP"/>
         </w:rPr>
       </w:pPr>
-      <w:hyperlink r:id="rId86" w:history="1">
+      <w:hyperlink r:id="rId91" w:history="1">
         <w:r>
           <w:rPr>
             <w:rStyle w:val="Hyperlink"/>
@@ -7284,7 +7199,7 @@
           <w:lang w:eastAsia="ja-JP"/>
         </w:rPr>
       </w:pPr>
-      <w:hyperlink r:id="rId87" w:history="1">
+      <w:hyperlink r:id="rId92" w:history="1">
         <w:r>
           <w:rPr>
             <w:rStyle w:val="Hyperlink"/>
@@ -7336,7 +7251,7 @@
           <w:lang w:eastAsia="ja-JP"/>
         </w:rPr>
       </w:pPr>
-      <w:hyperlink r:id="rId88" w:anchor="v=onepage&amp;q=create%20widget%20wordpress&amp;f=false" w:history="1">
+      <w:hyperlink r:id="rId93" w:anchor="v=onepage&amp;q=create%20widget%20wordpress&amp;f=false" w:history="1">
         <w:r>
           <w:rPr>
             <w:rStyle w:val="Hyperlink"/>
@@ -7393,7 +7308,7 @@
           <w:lang w:eastAsia="ja-JP"/>
         </w:rPr>
       </w:pPr>
-      <w:hyperlink r:id="rId89" w:history="1">
+      <w:hyperlink r:id="rId94" w:history="1">
         <w:r>
           <w:rPr>
             <w:rStyle w:val="Hyperlink"/>
@@ -7533,7 +7448,7 @@
           <w:lang w:eastAsia="ja-JP"/>
         </w:rPr>
       </w:pPr>
-      <w:hyperlink r:id="rId90" w:history="1">
+      <w:hyperlink r:id="rId95" w:history="1">
         <w:r>
           <w:rPr>
             <w:rStyle w:val="Hyperlink"/>
@@ -8013,7 +7928,7 @@
       </w:r>
     </w:p>
     <w:p>
-      <w:hyperlink r:id="rId91" w:history="1">
+      <w:hyperlink r:id="rId96" w:history="1">
         <w:r>
           <w:rPr>
             <w:rStyle w:val="Hyperlink"/>
@@ -8030,7 +7945,7 @@
           <w:lang w:eastAsia="ja-JP"/>
         </w:rPr>
       </w:pPr>
-      <w:hyperlink r:id="rId92" w:history="1">
+      <w:hyperlink r:id="rId97" w:history="1">
         <w:r>
           <w:rPr>
             <w:rStyle w:val="Hyperlink"/>
@@ -8050,7 +7965,7 @@
           <w:lang w:eastAsia="ja-JP"/>
         </w:rPr>
       </w:pPr>
-      <w:hyperlink r:id="rId93" w:history="1">
+      <w:hyperlink r:id="rId98" w:history="1">
         <w:r>
           <w:rPr>
             <w:rStyle w:val="Hyperlink"/>
@@ -8071,7 +7986,7 @@
           <w:lang w:eastAsia="ja-JP"/>
         </w:rPr>
       </w:pPr>
-      <w:hyperlink r:id="rId94" w:history="1">
+      <w:hyperlink r:id="rId99" w:history="1">
         <w:r>
           <w:rPr>
             <w:rStyle w:val="Hyperlink"/>
@@ -8100,7 +8015,7 @@
           <w:lang w:eastAsia="ja-JP"/>
         </w:rPr>
       </w:pPr>
-      <w:hyperlink r:id="rId95" w:history="1">
+      <w:hyperlink r:id="rId100" w:history="1">
         <w:r>
           <w:rPr>
             <w:rStyle w:val="Hyperlink"/>
@@ -8133,7 +8048,7 @@
           <w:lang w:eastAsia="ja-JP"/>
         </w:rPr>
       </w:pPr>
-      <w:hyperlink r:id="rId96" w:history="1">
+      <w:hyperlink r:id="rId101" w:history="1">
         <w:r>
           <w:rPr>
             <w:rStyle w:val="Hyperlink"/>
@@ -8181,7 +8096,7 @@
           <w:lang w:val="vi-VN" w:eastAsia="ja-JP"/>
         </w:rPr>
       </w:pPr>
-      <w:hyperlink r:id="rId97" w:history="1">
+      <w:hyperlink r:id="rId102" w:history="1">
         <w:r>
           <w:rPr>
             <w:rStyle w:val="Hyperlink"/>
@@ -8199,7 +8114,7 @@
           <w:lang w:val="vi-VN" w:eastAsia="ja-JP"/>
         </w:rPr>
       </w:pPr>
-      <w:hyperlink r:id="rId98" w:history="1">
+      <w:hyperlink r:id="rId103" w:history="1">
         <w:r>
           <w:rPr>
             <w:rStyle w:val="Hyperlink"/>
@@ -8249,7 +8164,7 @@
       </w:pPr>
     </w:p>
     <w:sectPr>
-      <w:footerReference w:type="default" r:id="rId99"/>
+      <w:footerReference w:type="default" r:id="rId104"/>
       <w:pgSz w:w="12240" w:h="15840"/>
       <w:pgMar w:top="1440" w:right="1440" w:bottom="1440" w:left="1440" w:header="720" w:footer="720" w:gutter="0"/>
       <w:cols w:space="720"/>
@@ -8318,7 +8233,7 @@
           <w:rPr>
             <w:noProof/>
           </w:rPr>
-          <w:t>14</w:t>
+          <w:t>2</w:t>
         </w:r>
         <w:r>
           <w:rPr>
@@ -9309,7 +9224,7 @@
 </file>
 
 <file path=customXml/itemProps1.xml><?xml version="1.0" encoding="utf-8"?>
-<ds:datastoreItem xmlns:ds="http://schemas.openxmlformats.org/officeDocument/2006/customXml" ds:itemID="{2DD461A1-7097-4A6D-8C48-1CE73D27EF04}">
+<ds:datastoreItem xmlns:ds="http://schemas.openxmlformats.org/officeDocument/2006/customXml" ds:itemID="{E10654D7-50CB-4753-A7D4-3B69E22D088E}">
   <ds:schemaRefs>
     <ds:schemaRef ds:uri="http://schemas.openxmlformats.org/officeDocument/2006/bibliography"/>
   </ds:schemaRefs>
